--- a/Trifolia.Web/Help/Trifolia.docx
+++ b/Trifolia.Web/Help/Trifolia.docx
@@ -2648,6 +2648,58 @@
           <w:tab w:val="right" w:pos="9495" w:leader="dot"/>
         </w:tabs>
       </w:pPr>
+      <w:hyperlink w:anchor="_topic_Importing1">
+        <w:r>
+          <w:rPr>
+            <w:rFonts w:ascii="Tahoma" w:hAnsi="Tahoma"/>
+            <w:sz w:val="24"/>
+            <w:color w:val="000000"/>
+          </w:rPr>
+          <w:t>Importing</w:t>
+        </w:r>
+      </w:hyperlink>
+      <w:r>
+        <w:rPr>
+          <w:rFonts w:ascii="Tahoma" w:hAnsi="Tahoma"/>
+          <w:sz w:val="24"/>
+          <w:color w:val="000000"/>
+        </w:rPr>
+        <w:tab/>
+      </w:r>
+      <w:r>
+        <w:fldChar w:fldCharType="begin"/>
+      </w:r>
+      <w:r>
+        <w:instrText xml:space="preserve">PAGEREF _topic_Importing1 \h </w:instrText>
+      </w:r>
+      <w:r>
+        <w:fldChar w:fldCharType="separate"/>
+      </w:r>
+      <w:r>
+        <w:rPr>
+          <w:rFonts w:ascii="Tahoma" w:hAnsi="Tahoma"/>
+          <w:sz w:val="24"/>
+          <w:color w:val="000000"/>
+        </w:rPr>
+        <w:t>137</w:t>
+      </w:r>
+      <w:r>
+        <w:fldChar w:fldCharType="end"/>
+      </w:r>
+    </w:p>
+    <w:p>
+      <w:pPr>
+        <w:shd w:val="clear" w:color="auto" w:fill="FFFFFF"/>
+        <w:pBdr>
+          <w:top w:val="none" w:space="1" w:color="000000"/>
+          <w:left w:val="none" w:space="1" w:color="000000"/>
+          <w:bottom w:val="none" w:space="1" w:color="000000"/>
+          <w:right w:val="none" w:space="1" w:color="000000"/>
+        </w:pBdr>
+        <w:tabs>
+          <w:tab w:val="right" w:pos="9495" w:leader="dot"/>
+        </w:tabs>
+      </w:pPr>
       <w:hyperlink w:anchor="_topic_Reports">
         <w:r>
           <w:rPr>
@@ -2681,7 +2733,7 @@
           <w:sz w:val="24"/>
           <w:color w:val="000000"/>
         </w:rPr>
-        <w:t>137</w:t>
+        <w:t>140</w:t>
       </w:r>
       <w:r>
         <w:fldChar w:fldCharType="end"/>
@@ -2733,7 +2785,7 @@
           <w:sz w:val="24"/>
           <w:color w:val="000000"/>
         </w:rPr>
-        <w:t>139</w:t>
+        <w:t>142</w:t>
       </w:r>
       <w:r>
         <w:fldChar w:fldCharType="end"/>
@@ -2786,7 +2838,7 @@
           <w:sz w:val="24"/>
           <w:color w:val="000000"/>
         </w:rPr>
-        <w:t>140</w:t>
+        <w:t>143</w:t>
       </w:r>
       <w:r>
         <w:fldChar w:fldCharType="end"/>
@@ -2839,7 +2891,7 @@
           <w:sz w:val="24"/>
           <w:color w:val="000000"/>
         </w:rPr>
-        <w:t>144</w:t>
+        <w:t>147</w:t>
       </w:r>
       <w:r>
         <w:fldChar w:fldCharType="end"/>
@@ -2892,7 +2944,7 @@
           <w:sz w:val="24"/>
           <w:color w:val="000000"/>
         </w:rPr>
-        <w:t>147</w:t>
+        <w:t>150</w:t>
       </w:r>
       <w:r>
         <w:fldChar w:fldCharType="end"/>
@@ -2944,7 +2996,7 @@
           <w:sz w:val="24"/>
           <w:color w:val="000000"/>
         </w:rPr>
-        <w:t>151</w:t>
+        <w:t>154</w:t>
       </w:r>
       <w:r>
         <w:fldChar w:fldCharType="end"/>
@@ -2997,7 +3049,7 @@
           <w:sz w:val="24"/>
           <w:color w:val="000000"/>
         </w:rPr>
-        <w:t>152</w:t>
+        <w:t>155</w:t>
       </w:r>
       <w:r>
         <w:fldChar w:fldCharType="end"/>
@@ -3049,7 +3101,7 @@
           <w:sz w:val="24"/>
           <w:color w:val="000000"/>
         </w:rPr>
-        <w:t>154</w:t>
+        <w:t>157</w:t>
       </w:r>
       <w:r>
         <w:fldChar w:fldCharType="end"/>
@@ -3102,7 +3154,7 @@
           <w:sz w:val="24"/>
           <w:color w:val="000000"/>
         </w:rPr>
-        <w:t>155</w:t>
+        <w:t>158</w:t>
       </w:r>
       <w:r>
         <w:fldChar w:fldCharType="end"/>
@@ -3155,7 +3207,7 @@
           <w:sz w:val="24"/>
           <w:color w:val="000000"/>
         </w:rPr>
-        <w:t>160</w:t>
+        <w:t>163</w:t>
       </w:r>
       <w:r>
         <w:fldChar w:fldCharType="end"/>
@@ -3208,7 +3260,7 @@
           <w:sz w:val="24"/>
           <w:color w:val="000000"/>
         </w:rPr>
-        <w:t>165</w:t>
+        <w:t>168</w:t>
       </w:r>
       <w:r>
         <w:fldChar w:fldCharType="end"/>
@@ -3261,7 +3313,7 @@
           <w:sz w:val="24"/>
           <w:color w:val="000000"/>
         </w:rPr>
-        <w:t>168</w:t>
+        <w:t>171</w:t>
       </w:r>
       <w:r>
         <w:fldChar w:fldCharType="end"/>
@@ -3314,7 +3366,7 @@
           <w:sz w:val="24"/>
           <w:color w:val="000000"/>
         </w:rPr>
-        <w:t>173</w:t>
+        <w:t>176</w:t>
       </w:r>
       <w:r>
         <w:fldChar w:fldCharType="end"/>
@@ -3367,7 +3419,7 @@
           <w:sz w:val="24"/>
           <w:color w:val="000000"/>
         </w:rPr>
-        <w:t>178</w:t>
+        <w:t>181</w:t>
       </w:r>
       <w:r>
         <w:fldChar w:fldCharType="end"/>
@@ -3420,7 +3472,7 @@
           <w:sz w:val="24"/>
           <w:color w:val="000000"/>
         </w:rPr>
-        <w:t>181</w:t>
+        <w:t>184</w:t>
       </w:r>
       <w:r>
         <w:fldChar w:fldCharType="end"/>
@@ -15098,7 +15150,7 @@
           <w:right w:val="none" w:space="1" w:color="AAAAAA"/>
         </w:pBdr>
       </w:pPr>
-      <w:bookmarkStart w:id="54" w:name="_topic_Reports"/>
+      <w:bookmarkStart w:id="54" w:name="_topic_Importing1"/>
       <w:bookmarkEnd w:id="54"/>
       <w:r>
         <w:rPr>
@@ -15107,6 +15159,323 @@
           <w:sz w:val="28"/>
           <w:color w:val="365F91"/>
         </w:rPr>
+        <w:t>Importing</w:t>
+      </w:r>
+      <w:r/>
+    </w:p>
+    <w:p>
+      <w:pPr>
+        <w:pStyle w:val="4"/>
+      </w:pPr>
+      <w:r>
+        <w:t>Importing using the native XML format with the web interface</w:t>
+      </w:r>
+    </w:p>
+    <w:p>
+      <w:r>
+        <w:t>Trifolia can import implementation guide and template/profile data via the "Import" tab. The Trifolia native XML format includes all information that Trifolia uses to generate various exports, including sample information for both templates/profiles and constraints, heading information, template type descriptions, etc. This export/import format is designed to transfer information between different installations of Trifolia.</w:t>
+      </w:r>
+    </w:p>
+    <w:p>
+      <w:r>
+        <w:t>To import this format:</w:t>
+      </w:r>
+    </w:p>
+    <w:p>
+      <w:pPr>
+        <w:numPr>
+          <w:ilvl w:val="0"/>
+          <w:numId w:val="66"/>
+        </w:numPr>
+      </w:pPr>
+      <w:r/>
+      <w:r>
+        <w:t>Select the "Import" tab from the top navigation menu</w:t>
+      </w:r>
+    </w:p>
+    <w:p>
+      <w:pPr>
+        <w:numPr>
+          <w:ilvl w:val="0"/>
+          <w:numId w:val="66"/>
+        </w:numPr>
+      </w:pPr>
+      <w:r/>
+      <w:r>
+        <w:t>Select the file to import</w:t>
+      </w:r>
+    </w:p>
+    <w:p>
+      <w:pPr>
+        <w:numPr>
+          <w:ilvl w:val="0"/>
+          <w:numId w:val="66"/>
+        </w:numPr>
+      </w:pPr>
+      <w:r/>
+      <w:r>
+        <w:t>Click the "Import Now" button</w:t>
+      </w:r>
+    </w:p>
+    <w:p>
+      <w:r>
+        <w:t>After the import is complete, you will be presented with a report indicating what was changed (or not changed) during the import. Templates/profiles shown the report can be expanded to see what constraints and samples were modified.</w:t>
+      </w:r>
+    </w:p>
+    <w:p>
+      <w:r>
+        <w:t>Here are some key things to know when importing data using this method:</w:t>
+      </w:r>
+    </w:p>
+    <w:p>
+      <w:pPr>
+        <w:numPr>
+          <w:ilvl w:val="0"/>
+          <w:numId w:val="65"/>
+        </w:numPr>
+      </w:pPr>
+      <w:r/>
+      <w:r>
+        <w:t xml:space="preserve">The import </w:t>
+      </w:r>
+      <w:r>
+        <w:rPr>
+          <w:i/>
+        </w:rPr>
+        <w:t xml:space="preserve">does </w:t>
+      </w:r>
+      <w:r>
+        <w:t>overwrite information if it already exists.</w:t>
+      </w:r>
+    </w:p>
+    <w:p>
+      <w:pPr>
+        <w:numPr>
+          <w:ilvl w:val="0"/>
+          <w:numId w:val="65"/>
+        </w:numPr>
+      </w:pPr>
+      <w:r/>
+      <w:r>
+        <w:t>If the import includes implementation guides or templates that already exists, and changes are made to the implementation guides and templates/profiles, you must have access to edit the implementation guide and/or template, or the import will fail.</w:t>
+      </w:r>
+    </w:p>
+    <w:p>
+      <w:pPr>
+        <w:numPr>
+          <w:ilvl w:val="0"/>
+          <w:numId w:val="65"/>
+        </w:numPr>
+      </w:pPr>
+      <w:r/>
+      <w:r>
+        <w:t xml:space="preserve">Templates/profiles, constraints and samples that already exist and are not included in the import XML file are </w:t>
+      </w:r>
+      <w:r>
+        <w:rPr>
+          <w:i/>
+        </w:rPr>
+        <w:t xml:space="preserve">not </w:t>
+      </w:r>
+      <w:r>
+        <w:t>deleted. For example, if Trifolia already has templates/profiles A, B and C in "My Implementation Guide", and the import XML file only contains templates/profiles A and B, then template/profile C will still remain in "My Implementation Guide" after the import is complete.</w:t>
+      </w:r>
+    </w:p>
+    <w:p>
+      <w:r>
+        <w:t/>
+      </w:r>
+    </w:p>
+    <w:p>
+      <w:pPr>
+        <w:pStyle w:val="4"/>
+      </w:pPr>
+      <w:r>
+        <w:t>Importing using FHIR REST interface</w:t>
+      </w:r>
+    </w:p>
+    <w:p>
+      <w:r>
+        <w:t xml:space="preserve">Trifolia provides </w:t>
+      </w:r>
+      <w:r>
+        <w:rPr>
+          <w:i/>
+        </w:rPr>
+        <w:t xml:space="preserve">some </w:t>
+      </w:r>
+      <w:r>
+        <w:t>(but not all) POST/PUT/DELETE functionality for FHIR profiles. Below is a list of the operations supported by Trifolia:</w:t>
+      </w:r>
+    </w:p>
+    <w:p>
+      <w:pPr>
+        <w:numPr>
+          <w:ilvl w:val="0"/>
+          <w:numId w:val="65"/>
+        </w:numPr>
+      </w:pPr>
+      <w:r/>
+      <w:r>
+        <w:t>FHIR DSTU2 /api/FHIR2/</w:t>
+      </w:r>
+    </w:p>
+    <w:p>
+      <w:pPr>
+        <w:numPr>
+          <w:ilvl w:val="1"/>
+          <w:numId w:val="65"/>
+        </w:numPr>
+      </w:pPr>
+      <w:r/>
+      <w:r>
+        <w:t>POST /api/FHIR2/StructureDefinition</w:t>
+      </w:r>
+    </w:p>
+    <w:p>
+      <w:pPr>
+        <w:numPr>
+          <w:ilvl w:val="1"/>
+          <w:numId w:val="65"/>
+        </w:numPr>
+      </w:pPr>
+      <w:r/>
+      <w:r>
+        <w:t>PUT /api/FHIR2/StructureDefinition/{id}</w:t>
+      </w:r>
+    </w:p>
+    <w:p>
+      <w:pPr>
+        <w:numPr>
+          <w:ilvl w:val="1"/>
+          <w:numId w:val="65"/>
+        </w:numPr>
+      </w:pPr>
+      <w:r/>
+      <w:r>
+        <w:t>DELETE /api/FHIR2/StructureDefinition/{id}</w:t>
+      </w:r>
+    </w:p>
+    <w:p>
+      <w:pPr>
+        <w:numPr>
+          <w:ilvl w:val="1"/>
+          <w:numId w:val="65"/>
+        </w:numPr>
+      </w:pPr>
+      <w:r/>
+      <w:r>
+        <w:t>POST /api/FHIR2/ValueSet</w:t>
+      </w:r>
+    </w:p>
+    <w:p>
+      <w:pPr>
+        <w:numPr>
+          <w:ilvl w:val="1"/>
+          <w:numId w:val="65"/>
+        </w:numPr>
+      </w:pPr>
+      <w:r/>
+      <w:r>
+        <w:t>PUT /api/FHIR2/ValueSet/{id}</w:t>
+      </w:r>
+    </w:p>
+    <w:p>
+      <w:pPr>
+        <w:numPr>
+          <w:ilvl w:val="0"/>
+          <w:numId w:val="65"/>
+        </w:numPr>
+      </w:pPr>
+      <w:r/>
+      <w:r>
+        <w:t>FHIR STU3 /api/FHIR3/</w:t>
+      </w:r>
+    </w:p>
+    <w:p>
+      <w:pPr>
+        <w:numPr>
+          <w:ilvl w:val="1"/>
+          <w:numId w:val="65"/>
+        </w:numPr>
+      </w:pPr>
+      <w:r/>
+      <w:r>
+        <w:t>POST /api/FHIR3/StructureDefinition</w:t>
+      </w:r>
+    </w:p>
+    <w:p>
+      <w:pPr>
+        <w:numPr>
+          <w:ilvl w:val="1"/>
+          <w:numId w:val="65"/>
+        </w:numPr>
+      </w:pPr>
+      <w:r/>
+      <w:r>
+        <w:t>PUT /api/FHIR3/StructureDefinition/{id}</w:t>
+      </w:r>
+    </w:p>
+    <w:p>
+      <w:pPr>
+        <w:numPr>
+          <w:ilvl w:val="1"/>
+          <w:numId w:val="65"/>
+        </w:numPr>
+      </w:pPr>
+      <w:r/>
+      <w:r>
+        <w:t>DELETE /api/FHIR3/StructureDefinition/{id}</w:t>
+      </w:r>
+    </w:p>
+    <w:p>
+      <w:pPr>
+        <w:numPr>
+          <w:ilvl w:val="1"/>
+          <w:numId w:val="65"/>
+        </w:numPr>
+      </w:pPr>
+      <w:r/>
+      <w:r>
+        <w:t>POST /api/FHIR3/ValueSet</w:t>
+      </w:r>
+    </w:p>
+    <w:p>
+      <w:pPr>
+        <w:numPr>
+          <w:ilvl w:val="1"/>
+          <w:numId w:val="65"/>
+        </w:numPr>
+      </w:pPr>
+      <w:r/>
+      <w:r>
+        <w:t>PUT /api/FHIR3/ValueSet/{id}</w:t>
+      </w:r>
+      <w:r/>
+      <w:r/>
+      <w:r/>
+    </w:p>
+    <w:p>
+      <w:pPr>
+        <w:outlineLvl w:val="0"/>
+        <w:spacing w:before="75" w:after="450"/>
+        <w:shd w:val="clear" w:color="auto" w:fill="FFFFFF"/>
+        <w:pBdr>
+          <w:top w:val="none" w:space="1" w:color="AAAAAA"/>
+          <w:left w:val="none" w:space="1" w:color="AAAAAA"/>
+          <w:bottom w:val="single" w:space="1" w:color="AAAAAA"/>
+          <w:right w:val="none" w:space="1" w:color="AAAAAA"/>
+        </w:pBdr>
+      </w:pPr>
+      <w:bookmarkStart w:id="55" w:name="_topic_Reports"/>
+      <w:bookmarkEnd w:id="55"/>
+      <w:r>
+        <w:rPr>
+          <w:rFonts w:ascii="Tahoma" w:hAnsi="Tahoma"/>
+          <w:b/>
+          <w:sz w:val="28"/>
+          <w:color w:val="365F91"/>
+        </w:rPr>
         <w:t>Reports</w:t>
       </w:r>
       <w:r/>
@@ -15120,7 +15489,7 @@
       <w:pPr>
         <w:numPr>
           <w:ilvl w:val="0"/>
-          <w:numId w:val="65"/>
+          <w:numId w:val="67"/>
         </w:numPr>
       </w:pPr>
       <w:r/>
@@ -15138,7 +15507,7 @@
       <w:pPr>
         <w:numPr>
           <w:ilvl w:val="0"/>
-          <w:numId w:val="65"/>
+          <w:numId w:val="67"/>
         </w:numPr>
       </w:pPr>
       <w:r/>
@@ -15156,7 +15525,7 @@
       <w:pPr>
         <w:numPr>
           <w:ilvl w:val="0"/>
-          <w:numId w:val="65"/>
+          <w:numId w:val="67"/>
         </w:numPr>
       </w:pPr>
       <w:r/>
@@ -15182,7 +15551,7 @@
       <w:pPr>
         <w:numPr>
           <w:ilvl w:val="0"/>
-          <w:numId w:val="66"/>
+          <w:numId w:val="68"/>
         </w:numPr>
       </w:pPr>
       <w:r/>
@@ -15194,7 +15563,7 @@
       <w:pPr>
         <w:numPr>
           <w:ilvl w:val="0"/>
-          <w:numId w:val="66"/>
+          <w:numId w:val="68"/>
         </w:numPr>
       </w:pPr>
       <w:r/>
@@ -15206,7 +15575,7 @@
       <w:pPr>
         <w:numPr>
           <w:ilvl w:val="0"/>
-          <w:numId w:val="66"/>
+          <w:numId w:val="68"/>
         </w:numPr>
       </w:pPr>
       <w:r/>
@@ -15231,7 +15600,7 @@
       <w:pPr>
         <w:numPr>
           <w:ilvl w:val="0"/>
-          <w:numId w:val="65"/>
+          <w:numId w:val="67"/>
         </w:numPr>
       </w:pPr>
       <w:r/>
@@ -15249,7 +15618,7 @@
       <w:pPr>
         <w:numPr>
           <w:ilvl w:val="0"/>
-          <w:numId w:val="65"/>
+          <w:numId w:val="67"/>
         </w:numPr>
       </w:pPr>
       <w:r/>
@@ -15265,8 +15634,8 @@
       <w:r/>
       <w:r/>
       <w:r/>
-      <w:bookmarkStart w:id="55" w:name="_topic_AdvancedFeatures"/>
-      <w:bookmarkEnd w:id="55"/>
+      <w:bookmarkStart w:id="56" w:name="_topic_AdvancedFeatures"/>
+      <w:bookmarkEnd w:id="56"/>
       <w:r/>
       <w:r/>
     </w:p>
@@ -15282,8 +15651,8 @@
           <w:right w:val="none" w:space="1" w:color="000000"/>
         </w:pBdr>
       </w:pPr>
-      <w:bookmarkStart w:id="56" w:name="_topic_FormattingText"/>
-      <w:bookmarkEnd w:id="56"/>
+      <w:bookmarkStart w:id="57" w:name="_topic_FormattingText"/>
+      <w:bookmarkEnd w:id="57"/>
       <w:r>
         <w:rPr>
           <w:rFonts w:ascii="Tahoma" w:hAnsi="Tahoma"/>
@@ -15317,7 +15686,7 @@
       <w:pPr>
         <w:numPr>
           <w:ilvl w:val="0"/>
-          <w:numId w:val="67"/>
+          <w:numId w:val="69"/>
         </w:numPr>
       </w:pPr>
       <w:r/>
@@ -15329,7 +15698,7 @@
       <w:pPr>
         <w:numPr>
           <w:ilvl w:val="0"/>
-          <w:numId w:val="67"/>
+          <w:numId w:val="69"/>
         </w:numPr>
       </w:pPr>
       <w:r/>
@@ -15341,7 +15710,7 @@
       <w:pPr>
         <w:numPr>
           <w:ilvl w:val="0"/>
-          <w:numId w:val="67"/>
+          <w:numId w:val="69"/>
         </w:numPr>
       </w:pPr>
       <w:r/>
@@ -15353,7 +15722,7 @@
       <w:pPr>
         <w:numPr>
           <w:ilvl w:val="0"/>
-          <w:numId w:val="67"/>
+          <w:numId w:val="69"/>
         </w:numPr>
       </w:pPr>
       <w:r/>
@@ -15365,7 +15734,7 @@
       <w:pPr>
         <w:numPr>
           <w:ilvl w:val="0"/>
-          <w:numId w:val="67"/>
+          <w:numId w:val="69"/>
         </w:numPr>
       </w:pPr>
       <w:r/>
@@ -15377,7 +15746,7 @@
       <w:pPr>
         <w:numPr>
           <w:ilvl w:val="0"/>
-          <w:numId w:val="67"/>
+          <w:numId w:val="69"/>
         </w:numPr>
       </w:pPr>
       <w:r/>
@@ -15981,7 +16350,7 @@
       <w:pPr>
         <w:numPr>
           <w:ilvl w:val="0"/>
-          <w:numId w:val="67"/>
+          <w:numId w:val="69"/>
         </w:numPr>
       </w:pPr>
       <w:r/>
@@ -15996,7 +16365,7 @@
       <w:pPr>
         <w:numPr>
           <w:ilvl w:val="0"/>
-          <w:numId w:val="67"/>
+          <w:numId w:val="69"/>
         </w:numPr>
       </w:pPr>
       <w:r/>
@@ -16011,7 +16380,7 @@
       <w:pPr>
         <w:numPr>
           <w:ilvl w:val="0"/>
-          <w:numId w:val="67"/>
+          <w:numId w:val="69"/>
         </w:numPr>
       </w:pPr>
       <w:r/>
@@ -16079,7 +16448,7 @@
       <w:pPr>
         <w:numPr>
           <w:ilvl w:val="0"/>
-          <w:numId w:val="68"/>
+          <w:numId w:val="70"/>
         </w:numPr>
       </w:pPr>
       <w:r/>
@@ -16094,7 +16463,7 @@
       <w:pPr>
         <w:numPr>
           <w:ilvl w:val="0"/>
-          <w:numId w:val="68"/>
+          <w:numId w:val="70"/>
         </w:numPr>
       </w:pPr>
       <w:r/>
@@ -16109,7 +16478,7 @@
       <w:pPr>
         <w:numPr>
           <w:ilvl w:val="0"/>
-          <w:numId w:val="68"/>
+          <w:numId w:val="70"/>
         </w:numPr>
       </w:pPr>
       <w:r/>
@@ -16135,8 +16504,8 @@
           <w:right w:val="none" w:space="1" w:color="000000"/>
         </w:pBdr>
       </w:pPr>
-      <w:bookmarkStart w:id="57" w:name="_topic_InferredTemplates"/>
-      <w:bookmarkEnd w:id="57"/>
+      <w:bookmarkStart w:id="58" w:name="_topic_InferredTemplates"/>
+      <w:bookmarkEnd w:id="58"/>
       <w:r>
         <w:rPr>
           <w:rFonts w:ascii="Tahoma" w:hAnsi="Tahoma"/>
@@ -16259,8 +16628,8 @@
           <w:right w:val="none" w:space="1" w:color="000000"/>
         </w:pBdr>
       </w:pPr>
-      <w:bookmarkStart w:id="58" w:name="_topic_Importing"/>
-      <w:bookmarkEnd w:id="58"/>
+      <w:bookmarkStart w:id="59" w:name="_topic_Importing"/>
+      <w:bookmarkEnd w:id="59"/>
       <w:r>
         <w:rPr>
           <w:rFonts w:ascii="Tahoma" w:hAnsi="Tahoma"/>
@@ -16305,8 +16674,8 @@
           <w:right w:val="none" w:space="1" w:color="AAAAAA"/>
         </w:pBdr>
       </w:pPr>
-      <w:bookmarkStart w:id="59" w:name="_topic_FHIR"/>
-      <w:bookmarkEnd w:id="59"/>
+      <w:bookmarkStart w:id="60" w:name="_topic_FHIR"/>
+      <w:bookmarkEnd w:id="60"/>
       <w:r>
         <w:rPr>
           <w:rFonts w:ascii="Tahoma" w:hAnsi="Tahoma"/>
@@ -16333,8 +16702,8 @@
           <w:right w:val="none" w:space="1" w:color="000000"/>
         </w:pBdr>
       </w:pPr>
-      <w:bookmarkStart w:id="60" w:name="_topic_Extensions"/>
-      <w:bookmarkEnd w:id="60"/>
+      <w:bookmarkStart w:id="61" w:name="_topic_Extensions"/>
+      <w:bookmarkEnd w:id="61"/>
       <w:r>
         <w:rPr>
           <w:rFonts w:ascii="Tahoma" w:hAnsi="Tahoma"/>
@@ -16371,7 +16740,7 @@
       <w:pPr>
         <w:numPr>
           <w:ilvl w:val="0"/>
-          <w:numId w:val="69"/>
+          <w:numId w:val="71"/>
         </w:numPr>
       </w:pPr>
       <w:r/>
@@ -16383,7 +16752,7 @@
       <w:pPr>
         <w:numPr>
           <w:ilvl w:val="0"/>
-          <w:numId w:val="69"/>
+          <w:numId w:val="71"/>
         </w:numPr>
       </w:pPr>
       <w:r/>
@@ -16395,7 +16764,7 @@
       <w:pPr>
         <w:numPr>
           <w:ilvl w:val="1"/>
-          <w:numId w:val="69"/>
+          <w:numId w:val="71"/>
         </w:numPr>
       </w:pPr>
       <w:r/>
@@ -16407,7 +16776,7 @@
       <w:pPr>
         <w:numPr>
           <w:ilvl w:val="1"/>
-          <w:numId w:val="69"/>
+          <w:numId w:val="71"/>
         </w:numPr>
       </w:pPr>
       <w:r/>
@@ -16419,7 +16788,7 @@
       <w:pPr>
         <w:numPr>
           <w:ilvl w:val="0"/>
-          <w:numId w:val="69"/>
+          <w:numId w:val="71"/>
         </w:numPr>
       </w:pPr>
       <w:r/>
@@ -16431,7 +16800,7 @@
       <w:pPr>
         <w:numPr>
           <w:ilvl w:val="0"/>
-          <w:numId w:val="69"/>
+          <w:numId w:val="71"/>
         </w:numPr>
       </w:pPr>
       <w:r/>
@@ -16461,7 +16830,7 @@
       <w:pPr>
         <w:numPr>
           <w:ilvl w:val="0"/>
-          <w:numId w:val="70"/>
+          <w:numId w:val="72"/>
         </w:numPr>
       </w:pPr>
       <w:r/>
@@ -16473,7 +16842,7 @@
       <w:pPr>
         <w:numPr>
           <w:ilvl w:val="0"/>
-          <w:numId w:val="70"/>
+          <w:numId w:val="72"/>
         </w:numPr>
       </w:pPr>
       <w:r/>
@@ -16485,7 +16854,7 @@
       <w:pPr>
         <w:numPr>
           <w:ilvl w:val="0"/>
-          <w:numId w:val="70"/>
+          <w:numId w:val="72"/>
         </w:numPr>
       </w:pPr>
       <w:r/>
@@ -16497,7 +16866,7 @@
       <w:pPr>
         <w:numPr>
           <w:ilvl w:val="0"/>
-          <w:numId w:val="70"/>
+          <w:numId w:val="72"/>
         </w:numPr>
       </w:pPr>
       <w:r/>
@@ -16509,7 +16878,7 @@
       <w:pPr>
         <w:numPr>
           <w:ilvl w:val="0"/>
-          <w:numId w:val="70"/>
+          <w:numId w:val="72"/>
         </w:numPr>
       </w:pPr>
       <w:r/>
@@ -16521,7 +16890,7 @@
       <w:pPr>
         <w:numPr>
           <w:ilvl w:val="0"/>
-          <w:numId w:val="70"/>
+          <w:numId w:val="72"/>
         </w:numPr>
       </w:pPr>
       <w:r/>
@@ -16559,7 +16928,7 @@
       <w:pPr>
         <w:numPr>
           <w:ilvl w:val="0"/>
-          <w:numId w:val="71"/>
+          <w:numId w:val="73"/>
         </w:numPr>
       </w:pPr>
       <w:r/>
@@ -16571,7 +16940,7 @@
       <w:pPr>
         <w:numPr>
           <w:ilvl w:val="0"/>
-          <w:numId w:val="71"/>
+          <w:numId w:val="73"/>
         </w:numPr>
       </w:pPr>
       <w:r/>
@@ -16583,7 +16952,7 @@
       <w:pPr>
         <w:numPr>
           <w:ilvl w:val="0"/>
-          <w:numId w:val="71"/>
+          <w:numId w:val="73"/>
         </w:numPr>
       </w:pPr>
       <w:r/>
@@ -16595,7 +16964,7 @@
       <w:pPr>
         <w:numPr>
           <w:ilvl w:val="0"/>
-          <w:numId w:val="71"/>
+          <w:numId w:val="73"/>
         </w:numPr>
       </w:pPr>
       <w:r/>
@@ -16607,7 +16976,7 @@
       <w:pPr>
         <w:numPr>
           <w:ilvl w:val="0"/>
-          <w:numId w:val="71"/>
+          <w:numId w:val="73"/>
         </w:numPr>
       </w:pPr>
       <w:r/>
@@ -16627,8 +16996,8 @@
       <w:r/>
       <w:r/>
       <w:r/>
-      <w:bookmarkStart w:id="61" w:name="_topic_PreviousVersions"/>
-      <w:bookmarkEnd w:id="61"/>
+      <w:bookmarkStart w:id="62" w:name="_topic_PreviousVersions"/>
+      <w:bookmarkEnd w:id="62"/>
       <w:r/>
       <w:r/>
     </w:p>
@@ -16644,8 +17013,8 @@
           <w:right w:val="none" w:space="1" w:color="000000"/>
         </w:pBdr>
       </w:pPr>
-      <w:bookmarkStart w:id="62" w:name="_topic_Version219"/>
-      <w:bookmarkEnd w:id="62"/>
+      <w:bookmarkStart w:id="63" w:name="_topic_Version219"/>
+      <w:bookmarkEnd w:id="63"/>
       <w:r>
         <w:rPr>
           <w:rFonts w:ascii="Tahoma" w:hAnsi="Tahoma"/>
@@ -16847,7 +17216,7 @@
       <w:pPr>
         <w:numPr>
           <w:ilvl w:val="0"/>
-          <w:numId w:val="72"/>
+          <w:numId w:val="74"/>
         </w:numPr>
       </w:pPr>
       <w:r/>
@@ -16859,7 +17228,7 @@
       <w:pPr>
         <w:numPr>
           <w:ilvl w:val="0"/>
-          <w:numId w:val="72"/>
+          <w:numId w:val="74"/>
         </w:numPr>
       </w:pPr>
       <w:r/>
@@ -16871,7 +17240,7 @@
       <w:pPr>
         <w:numPr>
           <w:ilvl w:val="0"/>
-          <w:numId w:val="72"/>
+          <w:numId w:val="74"/>
         </w:numPr>
       </w:pPr>
       <w:r/>
@@ -16883,7 +17252,7 @@
       <w:pPr>
         <w:numPr>
           <w:ilvl w:val="1"/>
-          <w:numId w:val="72"/>
+          <w:numId w:val="74"/>
         </w:numPr>
       </w:pPr>
       <w:r/>
@@ -16895,7 +17264,7 @@
       <w:pPr>
         <w:numPr>
           <w:ilvl w:val="1"/>
-          <w:numId w:val="72"/>
+          <w:numId w:val="74"/>
         </w:numPr>
       </w:pPr>
       <w:r/>
@@ -16907,7 +17276,7 @@
       <w:pPr>
         <w:numPr>
           <w:ilvl w:val="1"/>
-          <w:numId w:val="72"/>
+          <w:numId w:val="74"/>
         </w:numPr>
       </w:pPr>
       <w:r/>
@@ -16919,7 +17288,7 @@
       <w:pPr>
         <w:numPr>
           <w:ilvl w:val="1"/>
-          <w:numId w:val="72"/>
+          <w:numId w:val="74"/>
         </w:numPr>
       </w:pPr>
       <w:r/>
@@ -16931,7 +17300,7 @@
       <w:pPr>
         <w:numPr>
           <w:ilvl w:val="1"/>
-          <w:numId w:val="72"/>
+          <w:numId w:val="74"/>
         </w:numPr>
       </w:pPr>
       <w:r/>
@@ -16943,7 +17312,7 @@
       <w:pPr>
         <w:numPr>
           <w:ilvl w:val="1"/>
-          <w:numId w:val="72"/>
+          <w:numId w:val="74"/>
         </w:numPr>
       </w:pPr>
       <w:r/>
@@ -16955,7 +17324,7 @@
       <w:pPr>
         <w:numPr>
           <w:ilvl w:val="0"/>
-          <w:numId w:val="72"/>
+          <w:numId w:val="74"/>
         </w:numPr>
       </w:pPr>
       <w:r/>
@@ -16967,7 +17336,7 @@
       <w:pPr>
         <w:numPr>
           <w:ilvl w:val="0"/>
-          <w:numId w:val="72"/>
+          <w:numId w:val="74"/>
         </w:numPr>
       </w:pPr>
       <w:r/>
@@ -16979,7 +17348,7 @@
       <w:pPr>
         <w:numPr>
           <w:ilvl w:val="0"/>
-          <w:numId w:val="72"/>
+          <w:numId w:val="74"/>
         </w:numPr>
       </w:pPr>
       <w:r/>
@@ -16991,7 +17360,7 @@
       <w:pPr>
         <w:numPr>
           <w:ilvl w:val="0"/>
-          <w:numId w:val="72"/>
+          <w:numId w:val="74"/>
         </w:numPr>
       </w:pPr>
       <w:r/>
@@ -17003,7 +17372,7 @@
       <w:pPr>
         <w:numPr>
           <w:ilvl w:val="0"/>
-          <w:numId w:val="72"/>
+          <w:numId w:val="74"/>
         </w:numPr>
       </w:pPr>
       <w:r/>
@@ -17015,7 +17384,7 @@
       <w:pPr>
         <w:numPr>
           <w:ilvl w:val="0"/>
-          <w:numId w:val="72"/>
+          <w:numId w:val="74"/>
         </w:numPr>
       </w:pPr>
       <w:r/>
@@ -17552,8 +17921,8 @@
           <w:right w:val="none" w:space="1" w:color="000000"/>
         </w:pBdr>
       </w:pPr>
-      <w:bookmarkStart w:id="63" w:name="_topic_Version217"/>
-      <w:bookmarkEnd w:id="63"/>
+      <w:bookmarkStart w:id="64" w:name="_topic_Version217"/>
+      <w:bookmarkEnd w:id="64"/>
       <w:r>
         <w:rPr>
           <w:rFonts w:ascii="Tahoma" w:hAnsi="Tahoma"/>
@@ -18845,8 +19214,8 @@
           <w:right w:val="none" w:space="1" w:color="000000"/>
         </w:pBdr>
       </w:pPr>
-      <w:bookmarkStart w:id="64" w:name="_topic_Version216"/>
-      <w:bookmarkEnd w:id="64"/>
+      <w:bookmarkStart w:id="65" w:name="_topic_Version216"/>
+      <w:bookmarkEnd w:id="65"/>
       <w:r>
         <w:rPr>
           <w:rFonts w:ascii="Tahoma" w:hAnsi="Tahoma"/>
@@ -19289,8 +19658,8 @@
           <w:right w:val="none" w:space="1" w:color="000000"/>
         </w:pBdr>
       </w:pPr>
-      <w:bookmarkStart w:id="65" w:name="_topic_Version215"/>
-      <w:bookmarkEnd w:id="65"/>
+      <w:bookmarkStart w:id="66" w:name="_topic_Version215"/>
+      <w:bookmarkEnd w:id="66"/>
       <w:r>
         <w:rPr>
           <w:rFonts w:ascii="Tahoma" w:hAnsi="Tahoma"/>
@@ -19331,7 +19700,7 @@
         <w:spacing w:after="120" w:lineRule="exact" w:line="255"/>
         <w:numPr>
           <w:ilvl w:val="0"/>
-          <w:numId w:val="73"/>
+          <w:numId w:val="75"/>
         </w:numPr>
       </w:pPr>
       <w:r/>
@@ -19344,7 +19713,7 @@
         <w:spacing w:after="120" w:lineRule="exact" w:line="255"/>
         <w:numPr>
           <w:ilvl w:val="0"/>
-          <w:numId w:val="73"/>
+          <w:numId w:val="75"/>
         </w:numPr>
       </w:pPr>
       <w:r/>
@@ -19357,7 +19726,7 @@
         <w:spacing w:after="120" w:lineRule="exact" w:line="255"/>
         <w:numPr>
           <w:ilvl w:val="0"/>
-          <w:numId w:val="73"/>
+          <w:numId w:val="75"/>
         </w:numPr>
       </w:pPr>
       <w:r/>
@@ -21170,8 +21539,8 @@
           <w:right w:val="none" w:space="1" w:color="000000"/>
         </w:pBdr>
       </w:pPr>
-      <w:bookmarkStart w:id="66" w:name="_topic_Version214"/>
-      <w:bookmarkEnd w:id="66"/>
+      <w:bookmarkStart w:id="67" w:name="_topic_Version214"/>
+      <w:bookmarkEnd w:id="67"/>
       <w:r>
         <w:rPr>
           <w:rFonts w:ascii="Tahoma" w:hAnsi="Tahoma"/>
@@ -22396,8 +22765,8 @@
           <w:right w:val="none" w:space="1" w:color="000000"/>
         </w:pBdr>
       </w:pPr>
-      <w:bookmarkStart w:id="67" w:name="_topic_Version212"/>
-      <w:bookmarkEnd w:id="67"/>
+      <w:bookmarkStart w:id="68" w:name="_topic_Version212"/>
+      <w:bookmarkEnd w:id="68"/>
       <w:r>
         <w:rPr>
           <w:rFonts w:ascii="Tahoma" w:hAnsi="Tahoma"/>
@@ -22450,7 +22819,7 @@
       <w:pPr>
         <w:numPr>
           <w:ilvl w:val="0"/>
-          <w:numId w:val="75"/>
+          <w:numId w:val="77"/>
         </w:numPr>
       </w:pPr>
       <w:r/>
@@ -22462,7 +22831,7 @@
       <w:pPr>
         <w:numPr>
           <w:ilvl w:val="0"/>
-          <w:numId w:val="75"/>
+          <w:numId w:val="77"/>
         </w:numPr>
       </w:pPr>
       <w:r/>
@@ -22474,7 +22843,7 @@
       <w:pPr>
         <w:numPr>
           <w:ilvl w:val="0"/>
-          <w:numId w:val="75"/>
+          <w:numId w:val="77"/>
         </w:numPr>
       </w:pPr>
       <w:r/>
@@ -22515,7 +22884,7 @@
       <w:pPr>
         <w:numPr>
           <w:ilvl w:val="0"/>
-          <w:numId w:val="74"/>
+          <w:numId w:val="76"/>
         </w:numPr>
       </w:pPr>
       <w:r/>
@@ -22527,7 +22896,7 @@
       <w:pPr>
         <w:numPr>
           <w:ilvl w:val="0"/>
-          <w:numId w:val="74"/>
+          <w:numId w:val="76"/>
         </w:numPr>
       </w:pPr>
       <w:r/>
@@ -22539,7 +22908,7 @@
       <w:pPr>
         <w:numPr>
           <w:ilvl w:val="0"/>
-          <w:numId w:val="74"/>
+          <w:numId w:val="76"/>
         </w:numPr>
       </w:pPr>
       <w:r/>
@@ -22551,7 +22920,7 @@
       <w:pPr>
         <w:numPr>
           <w:ilvl w:val="0"/>
-          <w:numId w:val="74"/>
+          <w:numId w:val="76"/>
         </w:numPr>
       </w:pPr>
       <w:r/>
@@ -22967,8 +23336,8 @@
           <w:right w:val="none" w:space="1" w:color="000000"/>
         </w:pBdr>
       </w:pPr>
-      <w:bookmarkStart w:id="68" w:name="_topic_Version210"/>
-      <w:bookmarkEnd w:id="68"/>
+      <w:bookmarkStart w:id="69" w:name="_topic_Version210"/>
+      <w:bookmarkEnd w:id="69"/>
       <w:r>
         <w:rPr>
           <w:rFonts w:ascii="Tahoma" w:hAnsi="Tahoma"/>
@@ -24047,7 +24416,7 @@
         <w:sz w:val="18"/>
         <w:color w:val="969696"/>
       </w:rPr>
-      <w:t>185</w:t>
+      <w:t>188</w:t>
     </w:r>
     <w:r>
       <w:fldChar w:fldCharType="end"/>
@@ -24073,7 +24442,7 @@
         <w:sz w:val="18"/>
         <w:color w:val="969696"/>
       </w:rPr>
-      <w:t>184</w:t>
+      <w:t>187</w:t>
     </w:r>
     <w:r>
       <w:fldChar w:fldCharType="end"/>
@@ -35537,172 +35906,163 @@
   <w:abstractNum w:abstractNumId="67">
     <w:multiLevelType w:val="multilevel"/>
     <w:lvl w:ilvl="0">
-      <w:numFmt w:val="decimal"/>
-      <w:lvlText w:val="%1."/>
-      <w:lvlJc w:val="left"/>
-      <w:start w:val="1"/>
+      <w:numFmt w:val="bullet"/>
+      <w:lvlText w:val="·"/>
+      <w:lvlJc w:val="left"/>
       <w:pPr>
         <w:ind w:left="360" w:hanging="360"/>
         <w:tab w:val="num" w:pos="360"/>
       </w:pPr>
       <w:rPr>
-        <w:rFonts w:ascii="Arial" w:hAnsi="Arial"/>
-        <w:b w:val="0"/>
-        <w:i w:val="0"/>
-        <w:strike w:val="0"/>
-        <w:sz w:val="20"/>
+        <w:rFonts w:ascii="Symbol" w:hAnsi="Symbol"/>
+        <w:b w:val="0"/>
+        <w:i w:val="0"/>
+        <w:strike w:val="0"/>
+        <w:sz w:val="24"/>
         <w:color w:val="auto"/>
         <w:u w:val="none"/>
       </w:rPr>
     </w:lvl>
     <w:lvl w:ilvl="1">
-      <w:numFmt w:val="decimal"/>
-      <w:lvlText w:val="%2."/>
-      <w:lvlJc w:val="left"/>
-      <w:start w:val="1"/>
+      <w:numFmt w:val="bullet"/>
+      <w:lvlText w:val="o"/>
+      <w:lvlJc w:val="left"/>
       <w:pPr>
         <w:ind w:left="1080" w:hanging="360"/>
         <w:tab w:val="num" w:pos="1080"/>
       </w:pPr>
       <w:rPr>
-        <w:rFonts w:ascii="Arial" w:hAnsi="Arial"/>
-        <w:b w:val="0"/>
-        <w:i w:val="0"/>
-        <w:strike w:val="0"/>
-        <w:sz w:val="20"/>
+        <w:rFonts w:ascii="Courier New" w:hAnsi="Courier New"/>
+        <w:b w:val="0"/>
+        <w:i w:val="0"/>
+        <w:strike w:val="0"/>
+        <w:sz w:val="24"/>
         <w:color w:val="auto"/>
         <w:u w:val="none"/>
       </w:rPr>
     </w:lvl>
     <w:lvl w:ilvl="2">
-      <w:numFmt w:val="decimal"/>
-      <w:lvlText w:val="%3."/>
-      <w:lvlJc w:val="left"/>
-      <w:start w:val="1"/>
+      <w:numFmt w:val="bullet"/>
+      <w:lvlText w:val="§"/>
+      <w:lvlJc w:val="left"/>
       <w:pPr>
         <w:ind w:left="1800" w:hanging="360"/>
         <w:tab w:val="num" w:pos="1800"/>
       </w:pPr>
       <w:rPr>
-        <w:rFonts w:ascii="Arial" w:hAnsi="Arial"/>
-        <w:b w:val="0"/>
-        <w:i w:val="0"/>
-        <w:strike w:val="0"/>
-        <w:sz w:val="20"/>
+        <w:rFonts w:ascii="Wingdings" w:hAnsi="Wingdings"/>
+        <w:b w:val="0"/>
+        <w:i w:val="0"/>
+        <w:strike w:val="0"/>
+        <w:sz w:val="24"/>
         <w:color w:val="auto"/>
         <w:u w:val="none"/>
       </w:rPr>
     </w:lvl>
     <w:lvl w:ilvl="3">
-      <w:numFmt w:val="decimal"/>
-      <w:lvlText w:val="%4."/>
-      <w:lvlJc w:val="left"/>
-      <w:start w:val="1"/>
+      <w:numFmt w:val="bullet"/>
+      <w:lvlText w:val="·"/>
+      <w:lvlJc w:val="left"/>
       <w:pPr>
         <w:ind w:left="2520" w:hanging="360"/>
         <w:tab w:val="num" w:pos="2520"/>
       </w:pPr>
       <w:rPr>
-        <w:rFonts w:ascii="Arial" w:hAnsi="Arial"/>
-        <w:b w:val="0"/>
-        <w:i w:val="0"/>
-        <w:strike w:val="0"/>
-        <w:sz w:val="20"/>
+        <w:rFonts w:ascii="Symbol" w:hAnsi="Symbol"/>
+        <w:b w:val="0"/>
+        <w:i w:val="0"/>
+        <w:strike w:val="0"/>
+        <w:sz w:val="24"/>
         <w:color w:val="auto"/>
         <w:u w:val="none"/>
       </w:rPr>
     </w:lvl>
     <w:lvl w:ilvl="4">
-      <w:numFmt w:val="decimal"/>
-      <w:lvlText w:val="%5."/>
-      <w:lvlJc w:val="left"/>
-      <w:start w:val="1"/>
+      <w:numFmt w:val="bullet"/>
+      <w:lvlText w:val="o"/>
+      <w:lvlJc w:val="left"/>
       <w:pPr>
         <w:ind w:left="3240" w:hanging="360"/>
         <w:tab w:val="num" w:pos="3240"/>
       </w:pPr>
       <w:rPr>
-        <w:rFonts w:ascii="Arial" w:hAnsi="Arial"/>
-        <w:b w:val="0"/>
-        <w:i w:val="0"/>
-        <w:strike w:val="0"/>
-        <w:sz w:val="20"/>
+        <w:rFonts w:ascii="Courier New" w:hAnsi="Courier New"/>
+        <w:b w:val="0"/>
+        <w:i w:val="0"/>
+        <w:strike w:val="0"/>
+        <w:sz w:val="24"/>
         <w:color w:val="auto"/>
         <w:u w:val="none"/>
       </w:rPr>
     </w:lvl>
     <w:lvl w:ilvl="5">
-      <w:numFmt w:val="decimal"/>
-      <w:lvlText w:val="%6."/>
-      <w:lvlJc w:val="left"/>
-      <w:start w:val="1"/>
+      <w:numFmt w:val="bullet"/>
+      <w:lvlText w:val="§"/>
+      <w:lvlJc w:val="left"/>
       <w:pPr>
         <w:ind w:left="3960" w:hanging="360"/>
         <w:tab w:val="num" w:pos="3960"/>
       </w:pPr>
       <w:rPr>
-        <w:rFonts w:ascii="Arial" w:hAnsi="Arial"/>
-        <w:b w:val="0"/>
-        <w:i w:val="0"/>
-        <w:strike w:val="0"/>
-        <w:sz w:val="20"/>
+        <w:rFonts w:ascii="Wingdings" w:hAnsi="Wingdings"/>
+        <w:b w:val="0"/>
+        <w:i w:val="0"/>
+        <w:strike w:val="0"/>
+        <w:sz w:val="24"/>
         <w:color w:val="auto"/>
         <w:u w:val="none"/>
       </w:rPr>
     </w:lvl>
     <w:lvl w:ilvl="6">
-      <w:numFmt w:val="decimal"/>
-      <w:lvlText w:val="%7."/>
-      <w:lvlJc w:val="left"/>
-      <w:start w:val="1"/>
+      <w:numFmt w:val="bullet"/>
+      <w:lvlText w:val="·"/>
+      <w:lvlJc w:val="left"/>
       <w:pPr>
         <w:ind w:left="4680" w:hanging="360"/>
         <w:tab w:val="num" w:pos="4680"/>
       </w:pPr>
       <w:rPr>
-        <w:rFonts w:ascii="Arial" w:hAnsi="Arial"/>
-        <w:b w:val="0"/>
-        <w:i w:val="0"/>
-        <w:strike w:val="0"/>
-        <w:sz w:val="20"/>
+        <w:rFonts w:ascii="Symbol" w:hAnsi="Symbol"/>
+        <w:b w:val="0"/>
+        <w:i w:val="0"/>
+        <w:strike w:val="0"/>
+        <w:sz w:val="24"/>
         <w:color w:val="auto"/>
         <w:u w:val="none"/>
       </w:rPr>
     </w:lvl>
     <w:lvl w:ilvl="7">
-      <w:numFmt w:val="decimal"/>
-      <w:lvlText w:val="%8."/>
-      <w:lvlJc w:val="left"/>
-      <w:start w:val="1"/>
+      <w:numFmt w:val="bullet"/>
+      <w:lvlText w:val="o"/>
+      <w:lvlJc w:val="left"/>
       <w:pPr>
         <w:ind w:left="5400" w:hanging="360"/>
         <w:tab w:val="num" w:pos="5400"/>
       </w:pPr>
       <w:rPr>
-        <w:rFonts w:ascii="Arial" w:hAnsi="Arial"/>
-        <w:b w:val="0"/>
-        <w:i w:val="0"/>
-        <w:strike w:val="0"/>
-        <w:sz w:val="20"/>
+        <w:rFonts w:ascii="Courier New" w:hAnsi="Courier New"/>
+        <w:b w:val="0"/>
+        <w:i w:val="0"/>
+        <w:strike w:val="0"/>
+        <w:sz w:val="24"/>
         <w:color w:val="auto"/>
         <w:u w:val="none"/>
       </w:rPr>
     </w:lvl>
     <w:lvl w:ilvl="8">
-      <w:numFmt w:val="decimal"/>
-      <w:lvlText w:val="%9."/>
-      <w:lvlJc w:val="left"/>
-      <w:start w:val="1"/>
+      <w:numFmt w:val="bullet"/>
+      <w:lvlText w:val="§"/>
+      <w:lvlJc w:val="left"/>
       <w:pPr>
         <w:ind w:left="6120" w:hanging="360"/>
         <w:tab w:val="num" w:pos="6120"/>
       </w:pPr>
       <w:rPr>
-        <w:rFonts w:ascii="Arial" w:hAnsi="Arial"/>
-        <w:b w:val="0"/>
-        <w:i w:val="0"/>
-        <w:strike w:val="0"/>
-        <w:sz w:val="20"/>
+        <w:rFonts w:ascii="Wingdings" w:hAnsi="Wingdings"/>
+        <w:b w:val="0"/>
+        <w:i w:val="0"/>
+        <w:strike w:val="0"/>
+        <w:sz w:val="24"/>
         <w:color w:val="auto"/>
         <w:u w:val="none"/>
       </w:rPr>
@@ -36059,163 +36419,172 @@
   <w:abstractNum w:abstractNumId="70">
     <w:multiLevelType w:val="multilevel"/>
     <w:lvl w:ilvl="0">
-      <w:numFmt w:val="bullet"/>
-      <w:lvlText w:val="·"/>
-      <w:lvlJc w:val="left"/>
+      <w:numFmt w:val="decimal"/>
+      <w:lvlText w:val="%1."/>
+      <w:lvlJc w:val="left"/>
+      <w:start w:val="1"/>
       <w:pPr>
         <w:ind w:left="360" w:hanging="360"/>
         <w:tab w:val="num" w:pos="360"/>
       </w:pPr>
       <w:rPr>
-        <w:rFonts w:ascii="Symbol" w:hAnsi="Symbol"/>
-        <w:b w:val="0"/>
-        <w:i w:val="0"/>
-        <w:strike w:val="0"/>
-        <w:sz w:val="24"/>
+        <w:rFonts w:ascii="Arial" w:hAnsi="Arial"/>
+        <w:b w:val="0"/>
+        <w:i w:val="0"/>
+        <w:strike w:val="0"/>
+        <w:sz w:val="20"/>
         <w:color w:val="auto"/>
         <w:u w:val="none"/>
       </w:rPr>
     </w:lvl>
     <w:lvl w:ilvl="1">
-      <w:numFmt w:val="bullet"/>
-      <w:lvlText w:val="o"/>
-      <w:lvlJc w:val="left"/>
+      <w:numFmt w:val="decimal"/>
+      <w:lvlText w:val="%2."/>
+      <w:lvlJc w:val="left"/>
+      <w:start w:val="1"/>
       <w:pPr>
         <w:ind w:left="1080" w:hanging="360"/>
         <w:tab w:val="num" w:pos="1080"/>
       </w:pPr>
       <w:rPr>
-        <w:rFonts w:ascii="Courier New" w:hAnsi="Courier New"/>
-        <w:b w:val="0"/>
-        <w:i w:val="0"/>
-        <w:strike w:val="0"/>
-        <w:sz w:val="24"/>
+        <w:rFonts w:ascii="Arial" w:hAnsi="Arial"/>
+        <w:b w:val="0"/>
+        <w:i w:val="0"/>
+        <w:strike w:val="0"/>
+        <w:sz w:val="20"/>
         <w:color w:val="auto"/>
         <w:u w:val="none"/>
       </w:rPr>
     </w:lvl>
     <w:lvl w:ilvl="2">
-      <w:numFmt w:val="bullet"/>
-      <w:lvlText w:val="§"/>
-      <w:lvlJc w:val="left"/>
+      <w:numFmt w:val="decimal"/>
+      <w:lvlText w:val="%3."/>
+      <w:lvlJc w:val="left"/>
+      <w:start w:val="1"/>
       <w:pPr>
         <w:ind w:left="1800" w:hanging="360"/>
         <w:tab w:val="num" w:pos="1800"/>
       </w:pPr>
       <w:rPr>
-        <w:rFonts w:ascii="Wingdings" w:hAnsi="Wingdings"/>
-        <w:b w:val="0"/>
-        <w:i w:val="0"/>
-        <w:strike w:val="0"/>
-        <w:sz w:val="24"/>
+        <w:rFonts w:ascii="Arial" w:hAnsi="Arial"/>
+        <w:b w:val="0"/>
+        <w:i w:val="0"/>
+        <w:strike w:val="0"/>
+        <w:sz w:val="20"/>
         <w:color w:val="auto"/>
         <w:u w:val="none"/>
       </w:rPr>
     </w:lvl>
     <w:lvl w:ilvl="3">
-      <w:numFmt w:val="bullet"/>
-      <w:lvlText w:val="·"/>
-      <w:lvlJc w:val="left"/>
+      <w:numFmt w:val="decimal"/>
+      <w:lvlText w:val="%4."/>
+      <w:lvlJc w:val="left"/>
+      <w:start w:val="1"/>
       <w:pPr>
         <w:ind w:left="2520" w:hanging="360"/>
         <w:tab w:val="num" w:pos="2520"/>
       </w:pPr>
       <w:rPr>
-        <w:rFonts w:ascii="Symbol" w:hAnsi="Symbol"/>
-        <w:b w:val="0"/>
-        <w:i w:val="0"/>
-        <w:strike w:val="0"/>
-        <w:sz w:val="24"/>
+        <w:rFonts w:ascii="Arial" w:hAnsi="Arial"/>
+        <w:b w:val="0"/>
+        <w:i w:val="0"/>
+        <w:strike w:val="0"/>
+        <w:sz w:val="20"/>
         <w:color w:val="auto"/>
         <w:u w:val="none"/>
       </w:rPr>
     </w:lvl>
     <w:lvl w:ilvl="4">
-      <w:numFmt w:val="bullet"/>
-      <w:lvlText w:val="o"/>
-      <w:lvlJc w:val="left"/>
+      <w:numFmt w:val="decimal"/>
+      <w:lvlText w:val="%5."/>
+      <w:lvlJc w:val="left"/>
+      <w:start w:val="1"/>
       <w:pPr>
         <w:ind w:left="3240" w:hanging="360"/>
         <w:tab w:val="num" w:pos="3240"/>
       </w:pPr>
       <w:rPr>
-        <w:rFonts w:ascii="Courier New" w:hAnsi="Courier New"/>
-        <w:b w:val="0"/>
-        <w:i w:val="0"/>
-        <w:strike w:val="0"/>
-        <w:sz w:val="24"/>
+        <w:rFonts w:ascii="Arial" w:hAnsi="Arial"/>
+        <w:b w:val="0"/>
+        <w:i w:val="0"/>
+        <w:strike w:val="0"/>
+        <w:sz w:val="20"/>
         <w:color w:val="auto"/>
         <w:u w:val="none"/>
       </w:rPr>
     </w:lvl>
     <w:lvl w:ilvl="5">
-      <w:numFmt w:val="bullet"/>
-      <w:lvlText w:val="§"/>
-      <w:lvlJc w:val="left"/>
+      <w:numFmt w:val="decimal"/>
+      <w:lvlText w:val="%6."/>
+      <w:lvlJc w:val="left"/>
+      <w:start w:val="1"/>
       <w:pPr>
         <w:ind w:left="3960" w:hanging="360"/>
         <w:tab w:val="num" w:pos="3960"/>
       </w:pPr>
       <w:rPr>
-        <w:rFonts w:ascii="Wingdings" w:hAnsi="Wingdings"/>
-        <w:b w:val="0"/>
-        <w:i w:val="0"/>
-        <w:strike w:val="0"/>
-        <w:sz w:val="24"/>
+        <w:rFonts w:ascii="Arial" w:hAnsi="Arial"/>
+        <w:b w:val="0"/>
+        <w:i w:val="0"/>
+        <w:strike w:val="0"/>
+        <w:sz w:val="20"/>
         <w:color w:val="auto"/>
         <w:u w:val="none"/>
       </w:rPr>
     </w:lvl>
     <w:lvl w:ilvl="6">
-      <w:numFmt w:val="bullet"/>
-      <w:lvlText w:val="·"/>
-      <w:lvlJc w:val="left"/>
+      <w:numFmt w:val="decimal"/>
+      <w:lvlText w:val="%7."/>
+      <w:lvlJc w:val="left"/>
+      <w:start w:val="1"/>
       <w:pPr>
         <w:ind w:left="4680" w:hanging="360"/>
         <w:tab w:val="num" w:pos="4680"/>
       </w:pPr>
       <w:rPr>
-        <w:rFonts w:ascii="Symbol" w:hAnsi="Symbol"/>
-        <w:b w:val="0"/>
-        <w:i w:val="0"/>
-        <w:strike w:val="0"/>
-        <w:sz w:val="24"/>
+        <w:rFonts w:ascii="Arial" w:hAnsi="Arial"/>
+        <w:b w:val="0"/>
+        <w:i w:val="0"/>
+        <w:strike w:val="0"/>
+        <w:sz w:val="20"/>
         <w:color w:val="auto"/>
         <w:u w:val="none"/>
       </w:rPr>
     </w:lvl>
     <w:lvl w:ilvl="7">
-      <w:numFmt w:val="bullet"/>
-      <w:lvlText w:val="o"/>
-      <w:lvlJc w:val="left"/>
+      <w:numFmt w:val="decimal"/>
+      <w:lvlText w:val="%8."/>
+      <w:lvlJc w:val="left"/>
+      <w:start w:val="1"/>
       <w:pPr>
         <w:ind w:left="5400" w:hanging="360"/>
         <w:tab w:val="num" w:pos="5400"/>
       </w:pPr>
       <w:rPr>
-        <w:rFonts w:ascii="Courier New" w:hAnsi="Courier New"/>
-        <w:b w:val="0"/>
-        <w:i w:val="0"/>
-        <w:strike w:val="0"/>
-        <w:sz w:val="24"/>
+        <w:rFonts w:ascii="Arial" w:hAnsi="Arial"/>
+        <w:b w:val="0"/>
+        <w:i w:val="0"/>
+        <w:strike w:val="0"/>
+        <w:sz w:val="20"/>
         <w:color w:val="auto"/>
         <w:u w:val="none"/>
       </w:rPr>
     </w:lvl>
     <w:lvl w:ilvl="8">
-      <w:numFmt w:val="bullet"/>
-      <w:lvlText w:val="§"/>
-      <w:lvlJc w:val="left"/>
+      <w:numFmt w:val="decimal"/>
+      <w:lvlText w:val="%9."/>
+      <w:lvlJc w:val="left"/>
+      <w:start w:val="1"/>
       <w:pPr>
         <w:ind w:left="6120" w:hanging="360"/>
         <w:tab w:val="num" w:pos="6120"/>
       </w:pPr>
       <w:rPr>
-        <w:rFonts w:ascii="Wingdings" w:hAnsi="Wingdings"/>
-        <w:b w:val="0"/>
-        <w:i w:val="0"/>
-        <w:strike w:val="0"/>
-        <w:sz w:val="24"/>
+        <w:rFonts w:ascii="Arial" w:hAnsi="Arial"/>
+        <w:b w:val="0"/>
+        <w:i w:val="0"/>
+        <w:strike w:val="0"/>
+        <w:sz w:val="20"/>
         <w:color w:val="auto"/>
         <w:u w:val="none"/>
       </w:rPr>
@@ -36224,163 +36593,172 @@
   <w:abstractNum w:abstractNumId="71">
     <w:multiLevelType w:val="multilevel"/>
     <w:lvl w:ilvl="0">
-      <w:numFmt w:val="bullet"/>
-      <w:lvlText w:val=""/>
-      <w:lvlJc w:val="left"/>
-      <w:pPr>
-        <w:ind w:left="720" w:hanging="360"/>
-        <w:tab w:val="num" w:pos="720"/>
-      </w:pPr>
-      <w:rPr>
-        <w:rFonts w:ascii="Symbol" w:hAnsi="Symbol"/>
-        <w:b w:val="0"/>
-        <w:i w:val="0"/>
-        <w:strike w:val="0"/>
-        <w:sz w:val="22"/>
+      <w:numFmt w:val="decimal"/>
+      <w:lvlText w:val="%1."/>
+      <w:lvlJc w:val="left"/>
+      <w:start w:val="1"/>
+      <w:pPr>
+        <w:ind w:left="360" w:hanging="360"/>
+        <w:tab w:val="num" w:pos="360"/>
+      </w:pPr>
+      <w:rPr>
+        <w:rFonts w:ascii="Arial" w:hAnsi="Arial"/>
+        <w:b w:val="0"/>
+        <w:i w:val="0"/>
+        <w:strike w:val="0"/>
+        <w:sz w:val="20"/>
         <w:color w:val="auto"/>
         <w:u w:val="none"/>
       </w:rPr>
     </w:lvl>
     <w:lvl w:ilvl="1">
-      <w:numFmt w:val="bullet"/>
-      <w:lvlText w:val="o"/>
-      <w:lvlJc w:val="left"/>
-      <w:pPr>
-        <w:ind w:left="1440" w:hanging="360"/>
-        <w:tab w:val="num" w:pos="1440"/>
-      </w:pPr>
-      <w:rPr>
-        <w:rFonts w:ascii="Courier New" w:hAnsi="Courier New"/>
-        <w:b w:val="0"/>
-        <w:i w:val="0"/>
-        <w:strike w:val="0"/>
-        <w:sz w:val="24"/>
+      <w:numFmt w:val="decimal"/>
+      <w:lvlText w:val="%2."/>
+      <w:lvlJc w:val="left"/>
+      <w:start w:val="1"/>
+      <w:pPr>
+        <w:ind w:left="1080" w:hanging="360"/>
+        <w:tab w:val="num" w:pos="1080"/>
+      </w:pPr>
+      <w:rPr>
+        <w:rFonts w:ascii="Arial" w:hAnsi="Arial"/>
+        <w:b w:val="0"/>
+        <w:i w:val="0"/>
+        <w:strike w:val="0"/>
+        <w:sz w:val="20"/>
         <w:color w:val="auto"/>
         <w:u w:val="none"/>
       </w:rPr>
     </w:lvl>
     <w:lvl w:ilvl="2">
-      <w:numFmt w:val="bullet"/>
-      <w:lvlText w:val=""/>
-      <w:lvlJc w:val="left"/>
-      <w:pPr>
-        <w:ind w:left="2160" w:hanging="360"/>
-        <w:tab w:val="num" w:pos="2160"/>
-      </w:pPr>
-      <w:rPr>
-        <w:rFonts w:ascii="Wingdings" w:hAnsi="Wingdings"/>
-        <w:b w:val="0"/>
-        <w:i w:val="0"/>
-        <w:strike w:val="0"/>
-        <w:sz w:val="24"/>
+      <w:numFmt w:val="decimal"/>
+      <w:lvlText w:val="%3."/>
+      <w:lvlJc w:val="left"/>
+      <w:start w:val="1"/>
+      <w:pPr>
+        <w:ind w:left="1800" w:hanging="360"/>
+        <w:tab w:val="num" w:pos="1800"/>
+      </w:pPr>
+      <w:rPr>
+        <w:rFonts w:ascii="Arial" w:hAnsi="Arial"/>
+        <w:b w:val="0"/>
+        <w:i w:val="0"/>
+        <w:strike w:val="0"/>
+        <w:sz w:val="20"/>
         <w:color w:val="auto"/>
         <w:u w:val="none"/>
       </w:rPr>
     </w:lvl>
     <w:lvl w:ilvl="3">
-      <w:numFmt w:val="bullet"/>
-      <w:lvlText w:val=""/>
-      <w:lvlJc w:val="left"/>
-      <w:pPr>
-        <w:ind w:left="2880" w:hanging="360"/>
-        <w:tab w:val="num" w:pos="2880"/>
-      </w:pPr>
-      <w:rPr>
-        <w:rFonts w:ascii="Symbol" w:hAnsi="Symbol"/>
-        <w:b w:val="0"/>
-        <w:i w:val="0"/>
-        <w:strike w:val="0"/>
-        <w:sz w:val="24"/>
+      <w:numFmt w:val="decimal"/>
+      <w:lvlText w:val="%4."/>
+      <w:lvlJc w:val="left"/>
+      <w:start w:val="1"/>
+      <w:pPr>
+        <w:ind w:left="2520" w:hanging="360"/>
+        <w:tab w:val="num" w:pos="2520"/>
+      </w:pPr>
+      <w:rPr>
+        <w:rFonts w:ascii="Arial" w:hAnsi="Arial"/>
+        <w:b w:val="0"/>
+        <w:i w:val="0"/>
+        <w:strike w:val="0"/>
+        <w:sz w:val="20"/>
         <w:color w:val="auto"/>
         <w:u w:val="none"/>
       </w:rPr>
     </w:lvl>
     <w:lvl w:ilvl="4">
-      <w:numFmt w:val="bullet"/>
-      <w:lvlText w:val="o"/>
-      <w:lvlJc w:val="left"/>
-      <w:pPr>
-        <w:ind w:left="3600" w:hanging="360"/>
-        <w:tab w:val="num" w:pos="3600"/>
-      </w:pPr>
-      <w:rPr>
-        <w:rFonts w:ascii="Courier New" w:hAnsi="Courier New"/>
-        <w:b w:val="0"/>
-        <w:i w:val="0"/>
-        <w:strike w:val="0"/>
-        <w:sz w:val="24"/>
+      <w:numFmt w:val="decimal"/>
+      <w:lvlText w:val="%5."/>
+      <w:lvlJc w:val="left"/>
+      <w:start w:val="1"/>
+      <w:pPr>
+        <w:ind w:left="3240" w:hanging="360"/>
+        <w:tab w:val="num" w:pos="3240"/>
+      </w:pPr>
+      <w:rPr>
+        <w:rFonts w:ascii="Arial" w:hAnsi="Arial"/>
+        <w:b w:val="0"/>
+        <w:i w:val="0"/>
+        <w:strike w:val="0"/>
+        <w:sz w:val="20"/>
         <w:color w:val="auto"/>
         <w:u w:val="none"/>
       </w:rPr>
     </w:lvl>
     <w:lvl w:ilvl="5">
-      <w:numFmt w:val="bullet"/>
-      <w:lvlText w:val=""/>
-      <w:lvlJc w:val="left"/>
-      <w:pPr>
-        <w:ind w:left="4320" w:hanging="360"/>
-        <w:tab w:val="num" w:pos="4320"/>
-      </w:pPr>
-      <w:rPr>
-        <w:rFonts w:ascii="Wingdings" w:hAnsi="Wingdings"/>
-        <w:b w:val="0"/>
-        <w:i w:val="0"/>
-        <w:strike w:val="0"/>
-        <w:sz w:val="24"/>
+      <w:numFmt w:val="decimal"/>
+      <w:lvlText w:val="%6."/>
+      <w:lvlJc w:val="left"/>
+      <w:start w:val="1"/>
+      <w:pPr>
+        <w:ind w:left="3960" w:hanging="360"/>
+        <w:tab w:val="num" w:pos="3960"/>
+      </w:pPr>
+      <w:rPr>
+        <w:rFonts w:ascii="Arial" w:hAnsi="Arial"/>
+        <w:b w:val="0"/>
+        <w:i w:val="0"/>
+        <w:strike w:val="0"/>
+        <w:sz w:val="20"/>
         <w:color w:val="auto"/>
         <w:u w:val="none"/>
       </w:rPr>
     </w:lvl>
     <w:lvl w:ilvl="6">
-      <w:numFmt w:val="bullet"/>
-      <w:lvlText w:val=""/>
-      <w:lvlJc w:val="left"/>
-      <w:pPr>
-        <w:ind w:left="5040" w:hanging="360"/>
-        <w:tab w:val="num" w:pos="5040"/>
-      </w:pPr>
-      <w:rPr>
-        <w:rFonts w:ascii="Symbol" w:hAnsi="Symbol"/>
-        <w:b w:val="0"/>
-        <w:i w:val="0"/>
-        <w:strike w:val="0"/>
-        <w:sz w:val="24"/>
+      <w:numFmt w:val="decimal"/>
+      <w:lvlText w:val="%7."/>
+      <w:lvlJc w:val="left"/>
+      <w:start w:val="1"/>
+      <w:pPr>
+        <w:ind w:left="4680" w:hanging="360"/>
+        <w:tab w:val="num" w:pos="4680"/>
+      </w:pPr>
+      <w:rPr>
+        <w:rFonts w:ascii="Arial" w:hAnsi="Arial"/>
+        <w:b w:val="0"/>
+        <w:i w:val="0"/>
+        <w:strike w:val="0"/>
+        <w:sz w:val="20"/>
         <w:color w:val="auto"/>
         <w:u w:val="none"/>
       </w:rPr>
     </w:lvl>
     <w:lvl w:ilvl="7">
-      <w:numFmt w:val="bullet"/>
-      <w:lvlText w:val="o"/>
-      <w:lvlJc w:val="left"/>
-      <w:pPr>
-        <w:ind w:left="5760" w:hanging="360"/>
-        <w:tab w:val="num" w:pos="5760"/>
-      </w:pPr>
-      <w:rPr>
-        <w:rFonts w:ascii="Courier New" w:hAnsi="Courier New"/>
-        <w:b w:val="0"/>
-        <w:i w:val="0"/>
-        <w:strike w:val="0"/>
-        <w:sz w:val="24"/>
+      <w:numFmt w:val="decimal"/>
+      <w:lvlText w:val="%8."/>
+      <w:lvlJc w:val="left"/>
+      <w:start w:val="1"/>
+      <w:pPr>
+        <w:ind w:left="5400" w:hanging="360"/>
+        <w:tab w:val="num" w:pos="5400"/>
+      </w:pPr>
+      <w:rPr>
+        <w:rFonts w:ascii="Arial" w:hAnsi="Arial"/>
+        <w:b w:val="0"/>
+        <w:i w:val="0"/>
+        <w:strike w:val="0"/>
+        <w:sz w:val="20"/>
         <w:color w:val="auto"/>
         <w:u w:val="none"/>
       </w:rPr>
     </w:lvl>
     <w:lvl w:ilvl="8">
-      <w:numFmt w:val="bullet"/>
-      <w:lvlText w:val=""/>
-      <w:lvlJc w:val="left"/>
-      <w:pPr>
-        <w:ind w:left="6480" w:hanging="360"/>
-        <w:tab w:val="num" w:pos="6480"/>
-      </w:pPr>
-      <w:rPr>
-        <w:rFonts w:ascii="Wingdings" w:hAnsi="Wingdings"/>
-        <w:b w:val="0"/>
-        <w:i w:val="0"/>
-        <w:strike w:val="0"/>
-        <w:sz w:val="24"/>
+      <w:numFmt w:val="decimal"/>
+      <w:lvlText w:val="%9."/>
+      <w:lvlJc w:val="left"/>
+      <w:start w:val="1"/>
+      <w:pPr>
+        <w:ind w:left="6120" w:hanging="360"/>
+        <w:tab w:val="num" w:pos="6120"/>
+      </w:pPr>
+      <w:rPr>
+        <w:rFonts w:ascii="Arial" w:hAnsi="Arial"/>
+        <w:b w:val="0"/>
+        <w:i w:val="0"/>
+        <w:strike w:val="0"/>
+        <w:sz w:val="20"/>
         <w:color w:val="auto"/>
         <w:u w:val="none"/>
       </w:rPr>
@@ -36390,18 +36768,18 @@
     <w:multiLevelType w:val="multilevel"/>
     <w:lvl w:ilvl="0">
       <w:numFmt w:val="bullet"/>
-      <w:lvlText w:val=""/>
-      <w:lvlJc w:val="left"/>
-      <w:pPr>
-        <w:ind w:left="720" w:hanging="360"/>
-        <w:tab w:val="num" w:pos="720"/>
+      <w:lvlText w:val="·"/>
+      <w:lvlJc w:val="left"/>
+      <w:pPr>
+        <w:ind w:left="360" w:hanging="360"/>
+        <w:tab w:val="num" w:pos="360"/>
       </w:pPr>
       <w:rPr>
         <w:rFonts w:ascii="Symbol" w:hAnsi="Symbol"/>
         <w:b w:val="0"/>
         <w:i w:val="0"/>
         <w:strike w:val="0"/>
-        <w:sz w:val="22"/>
+        <w:sz w:val="24"/>
         <w:color w:val="auto"/>
         <w:u w:val="none"/>
       </w:rPr>
@@ -36411,6 +36789,171 @@
       <w:lvlText w:val="o"/>
       <w:lvlJc w:val="left"/>
       <w:pPr>
+        <w:ind w:left="1080" w:hanging="360"/>
+        <w:tab w:val="num" w:pos="1080"/>
+      </w:pPr>
+      <w:rPr>
+        <w:rFonts w:ascii="Courier New" w:hAnsi="Courier New"/>
+        <w:b w:val="0"/>
+        <w:i w:val="0"/>
+        <w:strike w:val="0"/>
+        <w:sz w:val="24"/>
+        <w:color w:val="auto"/>
+        <w:u w:val="none"/>
+      </w:rPr>
+    </w:lvl>
+    <w:lvl w:ilvl="2">
+      <w:numFmt w:val="bullet"/>
+      <w:lvlText w:val="§"/>
+      <w:lvlJc w:val="left"/>
+      <w:pPr>
+        <w:ind w:left="1800" w:hanging="360"/>
+        <w:tab w:val="num" w:pos="1800"/>
+      </w:pPr>
+      <w:rPr>
+        <w:rFonts w:ascii="Wingdings" w:hAnsi="Wingdings"/>
+        <w:b w:val="0"/>
+        <w:i w:val="0"/>
+        <w:strike w:val="0"/>
+        <w:sz w:val="24"/>
+        <w:color w:val="auto"/>
+        <w:u w:val="none"/>
+      </w:rPr>
+    </w:lvl>
+    <w:lvl w:ilvl="3">
+      <w:numFmt w:val="bullet"/>
+      <w:lvlText w:val="·"/>
+      <w:lvlJc w:val="left"/>
+      <w:pPr>
+        <w:ind w:left="2520" w:hanging="360"/>
+        <w:tab w:val="num" w:pos="2520"/>
+      </w:pPr>
+      <w:rPr>
+        <w:rFonts w:ascii="Symbol" w:hAnsi="Symbol"/>
+        <w:b w:val="0"/>
+        <w:i w:val="0"/>
+        <w:strike w:val="0"/>
+        <w:sz w:val="24"/>
+        <w:color w:val="auto"/>
+        <w:u w:val="none"/>
+      </w:rPr>
+    </w:lvl>
+    <w:lvl w:ilvl="4">
+      <w:numFmt w:val="bullet"/>
+      <w:lvlText w:val="o"/>
+      <w:lvlJc w:val="left"/>
+      <w:pPr>
+        <w:ind w:left="3240" w:hanging="360"/>
+        <w:tab w:val="num" w:pos="3240"/>
+      </w:pPr>
+      <w:rPr>
+        <w:rFonts w:ascii="Courier New" w:hAnsi="Courier New"/>
+        <w:b w:val="0"/>
+        <w:i w:val="0"/>
+        <w:strike w:val="0"/>
+        <w:sz w:val="24"/>
+        <w:color w:val="auto"/>
+        <w:u w:val="none"/>
+      </w:rPr>
+    </w:lvl>
+    <w:lvl w:ilvl="5">
+      <w:numFmt w:val="bullet"/>
+      <w:lvlText w:val="§"/>
+      <w:lvlJc w:val="left"/>
+      <w:pPr>
+        <w:ind w:left="3960" w:hanging="360"/>
+        <w:tab w:val="num" w:pos="3960"/>
+      </w:pPr>
+      <w:rPr>
+        <w:rFonts w:ascii="Wingdings" w:hAnsi="Wingdings"/>
+        <w:b w:val="0"/>
+        <w:i w:val="0"/>
+        <w:strike w:val="0"/>
+        <w:sz w:val="24"/>
+        <w:color w:val="auto"/>
+        <w:u w:val="none"/>
+      </w:rPr>
+    </w:lvl>
+    <w:lvl w:ilvl="6">
+      <w:numFmt w:val="bullet"/>
+      <w:lvlText w:val="·"/>
+      <w:lvlJc w:val="left"/>
+      <w:pPr>
+        <w:ind w:left="4680" w:hanging="360"/>
+        <w:tab w:val="num" w:pos="4680"/>
+      </w:pPr>
+      <w:rPr>
+        <w:rFonts w:ascii="Symbol" w:hAnsi="Symbol"/>
+        <w:b w:val="0"/>
+        <w:i w:val="0"/>
+        <w:strike w:val="0"/>
+        <w:sz w:val="24"/>
+        <w:color w:val="auto"/>
+        <w:u w:val="none"/>
+      </w:rPr>
+    </w:lvl>
+    <w:lvl w:ilvl="7">
+      <w:numFmt w:val="bullet"/>
+      <w:lvlText w:val="o"/>
+      <w:lvlJc w:val="left"/>
+      <w:pPr>
+        <w:ind w:left="5400" w:hanging="360"/>
+        <w:tab w:val="num" w:pos="5400"/>
+      </w:pPr>
+      <w:rPr>
+        <w:rFonts w:ascii="Courier New" w:hAnsi="Courier New"/>
+        <w:b w:val="0"/>
+        <w:i w:val="0"/>
+        <w:strike w:val="0"/>
+        <w:sz w:val="24"/>
+        <w:color w:val="auto"/>
+        <w:u w:val="none"/>
+      </w:rPr>
+    </w:lvl>
+    <w:lvl w:ilvl="8">
+      <w:numFmt w:val="bullet"/>
+      <w:lvlText w:val="§"/>
+      <w:lvlJc w:val="left"/>
+      <w:pPr>
+        <w:ind w:left="6120" w:hanging="360"/>
+        <w:tab w:val="num" w:pos="6120"/>
+      </w:pPr>
+      <w:rPr>
+        <w:rFonts w:ascii="Wingdings" w:hAnsi="Wingdings"/>
+        <w:b w:val="0"/>
+        <w:i w:val="0"/>
+        <w:strike w:val="0"/>
+        <w:sz w:val="24"/>
+        <w:color w:val="auto"/>
+        <w:u w:val="none"/>
+      </w:rPr>
+    </w:lvl>
+  </w:abstractNum>
+  <w:abstractNum w:abstractNumId="73">
+    <w:multiLevelType w:val="multilevel"/>
+    <w:lvl w:ilvl="0">
+      <w:numFmt w:val="bullet"/>
+      <w:lvlText w:val=""/>
+      <w:lvlJc w:val="left"/>
+      <w:pPr>
+        <w:ind w:left="720" w:hanging="360"/>
+        <w:tab w:val="num" w:pos="720"/>
+      </w:pPr>
+      <w:rPr>
+        <w:rFonts w:ascii="Symbol" w:hAnsi="Symbol"/>
+        <w:b w:val="0"/>
+        <w:i w:val="0"/>
+        <w:strike w:val="0"/>
+        <w:sz w:val="22"/>
+        <w:color w:val="auto"/>
+        <w:u w:val="none"/>
+      </w:rPr>
+    </w:lvl>
+    <w:lvl w:ilvl="1">
+      <w:numFmt w:val="bullet"/>
+      <w:lvlText w:val="o"/>
+      <w:lvlJc w:val="left"/>
+      <w:pPr>
         <w:ind w:left="1440" w:hanging="360"/>
         <w:tab w:val="num" w:pos="1440"/>
       </w:pPr>
@@ -36551,7 +37094,172 @@
       </w:rPr>
     </w:lvl>
   </w:abstractNum>
-  <w:abstractNum w:abstractNumId="73">
+  <w:abstractNum w:abstractNumId="74">
+    <w:multiLevelType w:val="multilevel"/>
+    <w:lvl w:ilvl="0">
+      <w:numFmt w:val="bullet"/>
+      <w:lvlText w:val=""/>
+      <w:lvlJc w:val="left"/>
+      <w:pPr>
+        <w:ind w:left="720" w:hanging="360"/>
+        <w:tab w:val="num" w:pos="720"/>
+      </w:pPr>
+      <w:rPr>
+        <w:rFonts w:ascii="Symbol" w:hAnsi="Symbol"/>
+        <w:b w:val="0"/>
+        <w:i w:val="0"/>
+        <w:strike w:val="0"/>
+        <w:sz w:val="22"/>
+        <w:color w:val="auto"/>
+        <w:u w:val="none"/>
+      </w:rPr>
+    </w:lvl>
+    <w:lvl w:ilvl="1">
+      <w:numFmt w:val="bullet"/>
+      <w:lvlText w:val="o"/>
+      <w:lvlJc w:val="left"/>
+      <w:pPr>
+        <w:ind w:left="1440" w:hanging="360"/>
+        <w:tab w:val="num" w:pos="1440"/>
+      </w:pPr>
+      <w:rPr>
+        <w:rFonts w:ascii="Courier New" w:hAnsi="Courier New"/>
+        <w:b w:val="0"/>
+        <w:i w:val="0"/>
+        <w:strike w:val="0"/>
+        <w:sz w:val="24"/>
+        <w:color w:val="auto"/>
+        <w:u w:val="none"/>
+      </w:rPr>
+    </w:lvl>
+    <w:lvl w:ilvl="2">
+      <w:numFmt w:val="bullet"/>
+      <w:lvlText w:val=""/>
+      <w:lvlJc w:val="left"/>
+      <w:pPr>
+        <w:ind w:left="2160" w:hanging="360"/>
+        <w:tab w:val="num" w:pos="2160"/>
+      </w:pPr>
+      <w:rPr>
+        <w:rFonts w:ascii="Wingdings" w:hAnsi="Wingdings"/>
+        <w:b w:val="0"/>
+        <w:i w:val="0"/>
+        <w:strike w:val="0"/>
+        <w:sz w:val="24"/>
+        <w:color w:val="auto"/>
+        <w:u w:val="none"/>
+      </w:rPr>
+    </w:lvl>
+    <w:lvl w:ilvl="3">
+      <w:numFmt w:val="bullet"/>
+      <w:lvlText w:val=""/>
+      <w:lvlJc w:val="left"/>
+      <w:pPr>
+        <w:ind w:left="2880" w:hanging="360"/>
+        <w:tab w:val="num" w:pos="2880"/>
+      </w:pPr>
+      <w:rPr>
+        <w:rFonts w:ascii="Symbol" w:hAnsi="Symbol"/>
+        <w:b w:val="0"/>
+        <w:i w:val="0"/>
+        <w:strike w:val="0"/>
+        <w:sz w:val="24"/>
+        <w:color w:val="auto"/>
+        <w:u w:val="none"/>
+      </w:rPr>
+    </w:lvl>
+    <w:lvl w:ilvl="4">
+      <w:numFmt w:val="bullet"/>
+      <w:lvlText w:val="o"/>
+      <w:lvlJc w:val="left"/>
+      <w:pPr>
+        <w:ind w:left="3600" w:hanging="360"/>
+        <w:tab w:val="num" w:pos="3600"/>
+      </w:pPr>
+      <w:rPr>
+        <w:rFonts w:ascii="Courier New" w:hAnsi="Courier New"/>
+        <w:b w:val="0"/>
+        <w:i w:val="0"/>
+        <w:strike w:val="0"/>
+        <w:sz w:val="24"/>
+        <w:color w:val="auto"/>
+        <w:u w:val="none"/>
+      </w:rPr>
+    </w:lvl>
+    <w:lvl w:ilvl="5">
+      <w:numFmt w:val="bullet"/>
+      <w:lvlText w:val=""/>
+      <w:lvlJc w:val="left"/>
+      <w:pPr>
+        <w:ind w:left="4320" w:hanging="360"/>
+        <w:tab w:val="num" w:pos="4320"/>
+      </w:pPr>
+      <w:rPr>
+        <w:rFonts w:ascii="Wingdings" w:hAnsi="Wingdings"/>
+        <w:b w:val="0"/>
+        <w:i w:val="0"/>
+        <w:strike w:val="0"/>
+        <w:sz w:val="24"/>
+        <w:color w:val="auto"/>
+        <w:u w:val="none"/>
+      </w:rPr>
+    </w:lvl>
+    <w:lvl w:ilvl="6">
+      <w:numFmt w:val="bullet"/>
+      <w:lvlText w:val=""/>
+      <w:lvlJc w:val="left"/>
+      <w:pPr>
+        <w:ind w:left="5040" w:hanging="360"/>
+        <w:tab w:val="num" w:pos="5040"/>
+      </w:pPr>
+      <w:rPr>
+        <w:rFonts w:ascii="Symbol" w:hAnsi="Symbol"/>
+        <w:b w:val="0"/>
+        <w:i w:val="0"/>
+        <w:strike w:val="0"/>
+        <w:sz w:val="24"/>
+        <w:color w:val="auto"/>
+        <w:u w:val="none"/>
+      </w:rPr>
+    </w:lvl>
+    <w:lvl w:ilvl="7">
+      <w:numFmt w:val="bullet"/>
+      <w:lvlText w:val="o"/>
+      <w:lvlJc w:val="left"/>
+      <w:pPr>
+        <w:ind w:left="5760" w:hanging="360"/>
+        <w:tab w:val="num" w:pos="5760"/>
+      </w:pPr>
+      <w:rPr>
+        <w:rFonts w:ascii="Courier New" w:hAnsi="Courier New"/>
+        <w:b w:val="0"/>
+        <w:i w:val="0"/>
+        <w:strike w:val="0"/>
+        <w:sz w:val="24"/>
+        <w:color w:val="auto"/>
+        <w:u w:val="none"/>
+      </w:rPr>
+    </w:lvl>
+    <w:lvl w:ilvl="8">
+      <w:numFmt w:val="bullet"/>
+      <w:lvlText w:val=""/>
+      <w:lvlJc w:val="left"/>
+      <w:pPr>
+        <w:ind w:left="6480" w:hanging="360"/>
+        <w:tab w:val="num" w:pos="6480"/>
+      </w:pPr>
+      <w:rPr>
+        <w:rFonts w:ascii="Wingdings" w:hAnsi="Wingdings"/>
+        <w:b w:val="0"/>
+        <w:i w:val="0"/>
+        <w:strike w:val="0"/>
+        <w:sz w:val="24"/>
+        <w:color w:val="auto"/>
+        <w:u w:val="none"/>
+      </w:rPr>
+    </w:lvl>
+  </w:abstractNum>
+  <w:abstractNum w:abstractNumId="75">
     <w:multiLevelType w:val="multilevel"/>
     <w:lvl w:ilvl="0">
       <w:numFmt w:val="decimal"/>
@@ -36952,6 +37660,12 @@
   </w:num>
   <w:num w:numId="75">
     <w:abstractNumId w:val="73"/>
+  </w:num>
+  <w:num w:numId="76">
+    <w:abstractNumId w:val="74"/>
+  </w:num>
+  <w:num w:numId="77">
+    <w:abstractNumId w:val="75"/>
   </w:num>
 </w:numbering>
 </file>

--- a/Trifolia.Web/Help/Trifolia.docx
+++ b/Trifolia.Web/Help/Trifolia.docx
@@ -3750,7 +3750,7 @@
           <w:rFonts w:ascii="Garamond" w:hAnsi="Garamond"/>
           <w:sz w:val="24"/>
         </w:rPr>
-        <w:t>Released on Tuesday, Aug 2, 2016</w:t>
+        <w:t>Released on Thursday, Aug 4, 2016</w:t>
       </w:r>
     </w:p>
     <w:p>
@@ -3815,7 +3815,7 @@
           <w:rFonts w:ascii="Garamond" w:hAnsi="Garamond"/>
           <w:sz w:val="24"/>
         </w:rPr>
-        <w:t>Trifolia includes support for FHIR STU3 in addition to DSTU1 and DSTU2. (HL7 recent changed the naming convention of draft specifications from DSTU—Draft Standard for Trial Use— to STU—Standard for Trial Use.) Support focuses on exporting, although some import functionality exists. Trifolia users can edit profiles using the STU3 schemas, and /api/FHIR3 endpoints allow integration with Trifolia.</w:t>
+        <w:t>Trifolia includes support for FHIR STU3 in addition to DSTU1 and DSTU2. (HL7 recently changed the naming convention of draft specifications from DSTU—Draft Standard for Trial Use— to STU—Standard for Trial Use.) Support focuses on exporting, although some import functionality exists. Trifolia users can edit profiles using the STU3 schemas, and /api/FHIR3 endpoints allow integration with Trifolia.</w:t>
       </w:r>
     </w:p>
     <w:p>

--- a/Trifolia.Web/Help/Trifolia.docx
+++ b/Trifolia.Web/Help/Trifolia.docx
@@ -3910,7 +3910,7 @@
           <w:rFonts w:ascii="Garamond" w:hAnsi="Garamond"/>
           <w:sz w:val="24"/>
         </w:rPr>
-        <w:t>StructureDefinition resources exported from Trifolia include some additional information that are required by the FHIR build process. A couple minor bugs were fixed related to searching for resources.</w:t>
+        <w:t>StructureDefinition resources exported from Trifolia include some additional information that is required by the FHIR build process. A couple minor bugs were fixed related to searching for resources.</w:t>
       </w:r>
     </w:p>
     <w:p>
@@ -3919,7 +3919,7 @@
         <w:spacing w:lineRule="auto" w:line="240"/>
       </w:pPr>
       <w:r>
-        <w:t>Web IG UML Diagrams</w:t>
+        <w:t>Web IG UML Diagram</w:t>
       </w:r>
     </w:p>
     <w:p>
@@ -3932,7 +3932,7 @@
           <w:rFonts w:ascii="Garamond" w:hAnsi="Garamond"/>
           <w:sz w:val="24"/>
         </w:rPr>
-        <w:t>The web-based IG UML diagrams now works in the latest version of chrome, and the components used for generating the diagram have been updated to the latest version; requiring some minor changes to how the UML diagrams are built. Small improvements may be noticed in the layout of the diagrams as a result.</w:t>
+        <w:t>The web-based IG UML diagram now works in the latest version of chrome, and the components used for generating the diagram have been updated to the latest version; requiring some minor changes to how the UML diagrams are built. Small improvements may be noticed in the layout of the diagrams as a result.</w:t>
       </w:r>
     </w:p>
     <w:p>

--- a/Trifolia.Web/Help/Trifolia.docx
+++ b/Trifolia.Web/Help/Trifolia.docx
@@ -5843,27 +5843,34 @@
         <w:spacing w:lineRule="auto" w:line="240"/>
       </w:pPr>
       <w:r>
-        <w:t xml:space="preserve">Export the implementation guide as a FHIR build package. The result is a zip package that can be run against the FHIR ig publisher. The zip package includes a copy of the FHIR IG publisher, but may be out-dated depending on the status of the core FHIR standard; you may optionally update the FHIR IG publisher by downling the latest version from </w:t>
+        <w:t xml:space="preserve">Export the implementation guide as a FHIR build package. The result is a zip package that can be run against the FHIR ig publisher. The export process automatically downloads the latest version of the FHIR IG publisher from </w:t>
       </w:r>
       <w:hyperlink r:id="hrId7" target="_blank">
         <w:r>
           <w:rPr>
             <w:rStyle w:val="c13"/>
           </w:rPr>
-          <w:t>this url</w:t>
+          <w:t>http://hl7-fhir.github.io/org.hl7.fhir.igpublisher.jar</w:t>
         </w:r>
       </w:hyperlink>
       <w:r>
-        <w:t xml:space="preserve"> and replacing the </w:t>
-      </w:r>
-      <w:r>
-        <w:rPr>
-          <w:b/>
-        </w:rPr>
-        <w:t>org.hl7.fhir.igpublisher.jar</w:t>
-      </w:r>
-      <w:r>
-        <w:t xml:space="preserve"> file in the directory you exported the ZIP.</w:t>
+        <w:t xml:space="preserve"> and includes it in the ZIP package so that the exported ZIP package includes all of the files necessary to run the FHIR IG publisher.</w:t>
+      </w:r>
+    </w:p>
+    <w:p>
+      <w:pPr>
+        <w:spacing w:lineRule="auto" w:line="240"/>
+      </w:pPr>
+      <w:r>
+        <w:t/>
+      </w:r>
+    </w:p>
+    <w:p>
+      <w:pPr>
+        <w:spacing w:lineRule="auto" w:line="240"/>
+      </w:pPr>
+      <w:r>
+        <w:t>Exporting the FHIR Build from Trifolia may take a while, depending on the size of the igpublisher.jar, internet connection speeds, and the size of the implementation guide in Trifolia.</w:t>
       </w:r>
     </w:p>
     <w:p>
@@ -5918,7 +5925,7 @@
       </w:pPr>
       <w:r/>
       <w:r>
-        <w:t>Press "execute"</w:t>
+        <w:t>Press "execute".</w:t>
       </w:r>
     </w:p>
     <w:p>

--- a/Trifolia.Web/Help/Trifolia.docx
+++ b/Trifolia.Web/Help/Trifolia.docx
@@ -4252,7 +4252,7 @@
           <w:rFonts w:ascii="Garamond" w:hAnsi="Garamond"/>
           <w:sz w:val="24"/>
         </w:rPr>
-        <w:t>Bug Fixes</w:t>
+        <w:t>Support Methods</w:t>
       </w:r>
     </w:p>
     <w:p>
@@ -4264,7 +4264,32 @@
           <w:rFonts w:ascii="Garamond" w:hAnsi="Garamond"/>
           <w:sz w:val="24"/>
         </w:rPr>
-        <w:t>This release is primarily focused on two critical bug fixes that were blocking users from editing certain templates/profiles and implementation guides.</w:t>
+        <w:t>Added functionality to allow administrators of the OAuth2 directory to set the preferred support method for individual users. A default support method is used, unless the logged-in user has been configured with a specific support method.</w:t>
+      </w:r>
+    </w:p>
+    <w:p>
+      <w:pPr>
+        <w:pStyle w:val="5"/>
+        <w:spacing w:lineRule="auto" w:line="240"/>
+      </w:pPr>
+      <w:r>
+        <w:rPr>
+          <w:rFonts w:ascii="Garamond" w:hAnsi="Garamond"/>
+          <w:sz w:val="24"/>
+        </w:rPr>
+        <w:t>Bug Fixes</w:t>
+      </w:r>
+    </w:p>
+    <w:p>
+      <w:pPr>
+        <w:spacing w:lineRule="auto" w:line="240"/>
+      </w:pPr>
+      <w:r>
+        <w:rPr>
+          <w:rFonts w:ascii="Garamond" w:hAnsi="Garamond"/>
+          <w:sz w:val="24"/>
+        </w:rPr>
+        <w:t>These two releases are primarily focused on critical bug fixes that were blocking users from editing certain templates/profiles and implementation guides.</w:t>
       </w:r>
     </w:p>
     <w:p>
@@ -4289,8 +4314,9 @@
         <w:tblInd w:w="15" w:type="dxa"/>
       </w:tblPr>
       <w:tblGrid>
-        <w:gridCol w:w="1110"/>
-        <w:gridCol w:w="6285"/>
+        <w:gridCol w:w="1125"/>
+        <w:gridCol w:w="1140"/>
+        <w:gridCol w:w="5100"/>
       </w:tblGrid>
       <w:tr>
         <w:trPr>
@@ -4317,6 +4343,30 @@
                 <w:sz w:val="24"/>
               </w:rPr>
               <w:t>Type</w:t>
+            </w:r>
+          </w:p>
+        </w:tc>
+        <w:tc>
+          <w:tcPr>
+            <w:tcBorders>
+              <w:left w:val="single" w:sz="6" w:color="2D6670"/>
+              <w:top w:val="single" w:sz="6" w:color="2D6670"/>
+              <w:right w:val="single" w:sz="6" w:color="2D6670"/>
+              <w:bottom w:val="single" w:sz="6" w:color="2D6670"/>
+            </w:tcBorders>
+          </w:tcPr>
+          <w:p>
+            <w:pPr>
+              <w:jc w:val="center"/>
+              <w:spacing w:after="120" w:lineRule="auto" w:line="240"/>
+            </w:pPr>
+            <w:r>
+              <w:rPr>
+                <w:rFonts w:ascii="Garamond" w:hAnsi="Garamond"/>
+                <w:b/>
+                <w:sz w:val="24"/>
+              </w:rPr>
+              <w:t>Version</w:t>
             </w:r>
           </w:p>
         </w:tc>
@@ -4372,6 +4422,21 @@
           </w:p>
         </w:tc>
         <w:tc>
+          <w:p>
+            <w:pPr>
+              <w:widowControl/>
+              <w:spacing w:after="120" w:lineRule="auto" w:line="240"/>
+            </w:pPr>
+            <w:r>
+              <w:rPr>
+                <w:rFonts w:ascii="Garamond" w:hAnsi="Garamond"/>
+                <w:sz w:val="24"/>
+              </w:rPr>
+              <w:t>4.2.2</w:t>
+            </w:r>
+          </w:p>
+        </w:tc>
+        <w:tc>
           <w:tcPr>
             <w:tcBorders>
               <w:left w:val="single" w:sz="6" w:color="2D6670"/>
@@ -4390,7 +4455,7 @@
                 <w:rFonts w:ascii="Garamond" w:hAnsi="Garamond"/>
                 <w:sz w:val="24"/>
               </w:rPr>
-              <w:t>Base identifier for implementation guides can't always be unique</w:t>
+              <w:t>Exporting FHIR Build Package producing an error</w:t>
             </w:r>
           </w:p>
         </w:tc>
@@ -4422,6 +4487,21 @@
           </w:p>
         </w:tc>
         <w:tc>
+          <w:p>
+            <w:pPr>
+              <w:widowControl/>
+              <w:spacing w:after="120" w:lineRule="auto" w:line="240"/>
+            </w:pPr>
+            <w:r>
+              <w:rPr>
+                <w:rFonts w:ascii="Garamond" w:hAnsi="Garamond"/>
+                <w:sz w:val="24"/>
+              </w:rPr>
+              <w:t>4.2.2</w:t>
+            </w:r>
+          </w:p>
+        </w:tc>
+        <w:tc>
           <w:tcPr>
             <w:tcBorders>
               <w:left w:val="single" w:sz="6" w:color="2D6670"/>
@@ -4440,7 +4520,7 @@
                 <w:rFonts w:ascii="Garamond" w:hAnsi="Garamond"/>
                 <w:sz w:val="24"/>
               </w:rPr>
-              <w:t>Template Edit causes templateId to change to be invalid</w:t>
+              <w:t>Exporting HQMF R2 based implementation guide producing an error</w:t>
             </w:r>
           </w:p>
         </w:tc>
@@ -4467,7 +4547,225 @@
                 <w:rFonts w:ascii="Garamond" w:hAnsi="Garamond"/>
                 <w:sz w:val="24"/>
               </w:rPr>
+              <w:t>Improvement</w:t>
+            </w:r>
+          </w:p>
+        </w:tc>
+        <w:tc>
+          <w:p>
+            <w:pPr>
+              <w:widowControl/>
+              <w:spacing w:after="120" w:lineRule="auto" w:line="240"/>
+            </w:pPr>
+            <w:r>
+              <w:rPr>
+                <w:rFonts w:ascii="Garamond" w:hAnsi="Garamond"/>
+                <w:sz w:val="24"/>
+              </w:rPr>
+              <w:t>4.2.2</w:t>
+            </w:r>
+          </w:p>
+        </w:tc>
+        <w:tc>
+          <w:tcPr>
+            <w:tcBorders>
+              <w:left w:val="single" w:sz="6" w:color="2D6670"/>
+              <w:top w:val="single" w:sz="6" w:color="2D6670"/>
+              <w:right w:val="single" w:sz="6" w:color="2D6670"/>
+              <w:bottom w:val="single" w:sz="6" w:color="2D6670"/>
+            </w:tcBorders>
+          </w:tcPr>
+          <w:p>
+            <w:pPr>
+              <w:widowControl/>
+              <w:spacing w:after="120" w:lineRule="auto" w:line="240"/>
+            </w:pPr>
+            <w:r>
+              <w:rPr>
+                <w:rFonts w:ascii="Garamond" w:hAnsi="Garamond"/>
+                <w:sz w:val="24"/>
+              </w:rPr>
+              <w:t>Allow admin to set support method (JIRA vs. Email vs. URL redirect) for individual users</w:t>
+            </w:r>
+          </w:p>
+        </w:tc>
+      </w:tr>
+      <w:tr>
+        <w:trPr>
+          <w:trHeight w:val="270" w:hRule="atLeast"/>
+        </w:trPr>
+        <w:tc>
+          <w:tcPr>
+            <w:tcBorders>
+              <w:left w:val="single" w:sz="6" w:color="2D6670"/>
+              <w:top w:val="single" w:sz="6" w:color="2D6670"/>
+              <w:right w:val="single" w:sz="6" w:color="2D6670"/>
+              <w:bottom w:val="single" w:sz="6" w:color="2D6670"/>
+            </w:tcBorders>
+          </w:tcPr>
+          <w:p>
+            <w:pPr>
+              <w:spacing w:after="120" w:lineRule="auto" w:line="240"/>
+            </w:pPr>
+            <w:r>
+              <w:rPr>
+                <w:rFonts w:ascii="Garamond" w:hAnsi="Garamond"/>
+                <w:sz w:val="24"/>
+              </w:rPr>
               <w:t>Defect</w:t>
+            </w:r>
+          </w:p>
+        </w:tc>
+        <w:tc>
+          <w:p>
+            <w:pPr>
+              <w:widowControl/>
+              <w:spacing w:after="120" w:lineRule="auto" w:line="240"/>
+            </w:pPr>
+            <w:r>
+              <w:rPr>
+                <w:rFonts w:ascii="Garamond" w:hAnsi="Garamond"/>
+                <w:sz w:val="24"/>
+              </w:rPr>
+              <w:t>4.2.1</w:t>
+            </w:r>
+          </w:p>
+        </w:tc>
+        <w:tc>
+          <w:tcPr>
+            <w:tcBorders>
+              <w:left w:val="single" w:sz="6" w:color="2D6670"/>
+              <w:top w:val="single" w:sz="6" w:color="2D6670"/>
+              <w:right w:val="single" w:sz="6" w:color="2D6670"/>
+              <w:bottom w:val="single" w:sz="6" w:color="2D6670"/>
+            </w:tcBorders>
+          </w:tcPr>
+          <w:p>
+            <w:pPr>
+              <w:widowControl/>
+              <w:spacing w:after="120" w:lineRule="auto" w:line="240"/>
+            </w:pPr>
+            <w:r>
+              <w:rPr>
+                <w:rFonts w:ascii="Garamond" w:hAnsi="Garamond"/>
+                <w:sz w:val="24"/>
+              </w:rPr>
+              <w:t>Base identifier for implementation guides can't always be unique</w:t>
+            </w:r>
+          </w:p>
+        </w:tc>
+      </w:tr>
+      <w:tr>
+        <w:trPr>
+          <w:trHeight w:val="270" w:hRule="atLeast"/>
+        </w:trPr>
+        <w:tc>
+          <w:tcPr>
+            <w:tcBorders>
+              <w:left w:val="single" w:sz="6" w:color="2D6670"/>
+              <w:top w:val="single" w:sz="6" w:color="2D6670"/>
+              <w:right w:val="single" w:sz="6" w:color="2D6670"/>
+              <w:bottom w:val="single" w:sz="6" w:color="2D6670"/>
+            </w:tcBorders>
+          </w:tcPr>
+          <w:p>
+            <w:pPr>
+              <w:spacing w:after="120" w:lineRule="auto" w:line="240"/>
+            </w:pPr>
+            <w:r>
+              <w:rPr>
+                <w:rFonts w:ascii="Garamond" w:hAnsi="Garamond"/>
+                <w:sz w:val="24"/>
+              </w:rPr>
+              <w:t>Defect</w:t>
+            </w:r>
+          </w:p>
+        </w:tc>
+        <w:tc>
+          <w:p>
+            <w:pPr>
+              <w:widowControl/>
+              <w:spacing w:after="120" w:lineRule="auto" w:line="240"/>
+            </w:pPr>
+            <w:r>
+              <w:rPr>
+                <w:rFonts w:ascii="Garamond" w:hAnsi="Garamond"/>
+                <w:sz w:val="24"/>
+              </w:rPr>
+              <w:t>4.2.1</w:t>
+            </w:r>
+          </w:p>
+        </w:tc>
+        <w:tc>
+          <w:tcPr>
+            <w:tcBorders>
+              <w:left w:val="single" w:sz="6" w:color="2D6670"/>
+              <w:top w:val="single" w:sz="6" w:color="2D6670"/>
+              <w:right w:val="single" w:sz="6" w:color="2D6670"/>
+              <w:bottom w:val="single" w:sz="6" w:color="2D6670"/>
+            </w:tcBorders>
+          </w:tcPr>
+          <w:p>
+            <w:pPr>
+              <w:widowControl/>
+              <w:spacing w:after="120" w:lineRule="auto" w:line="240"/>
+            </w:pPr>
+            <w:r>
+              <w:rPr>
+                <w:rFonts w:ascii="Garamond" w:hAnsi="Garamond"/>
+                <w:sz w:val="24"/>
+              </w:rPr>
+              <w:t>Template Edit causes templateId to change to be invalid</w:t>
+            </w:r>
+          </w:p>
+        </w:tc>
+      </w:tr>
+      <w:tr>
+        <w:trPr>
+          <w:trHeight w:val="270" w:hRule="atLeast"/>
+        </w:trPr>
+        <w:tc>
+          <w:tcPr>
+            <w:tcBorders>
+              <w:left w:val="single" w:sz="6" w:color="2D6670"/>
+              <w:top w:val="single" w:sz="6" w:color="2D6670"/>
+              <w:right w:val="single" w:sz="6" w:color="2D6670"/>
+              <w:bottom w:val="single" w:sz="6" w:color="2D6670"/>
+            </w:tcBorders>
+          </w:tcPr>
+          <w:p>
+            <w:pPr>
+              <w:spacing w:after="120" w:lineRule="auto" w:line="240"/>
+            </w:pPr>
+            <w:r>
+              <w:rPr>
+                <w:rFonts w:ascii="Garamond" w:hAnsi="Garamond"/>
+                <w:sz w:val="24"/>
+              </w:rPr>
+              <w:t>Defect</w:t>
+            </w:r>
+          </w:p>
+        </w:tc>
+        <w:tc>
+          <w:tcPr>
+            <w:tcBorders>
+              <w:left w:val="single" w:sz="6" w:color="2D6670"/>
+              <w:top w:val="single" w:sz="6" w:color="2D6670"/>
+              <w:right w:val="single" w:sz="6" w:color="2D6670"/>
+              <w:bottom w:val="single" w:sz="6" w:color="2D6670"/>
+            </w:tcBorders>
+          </w:tcPr>
+          <w:p>
+            <w:pPr>
+              <w:widowControl/>
+              <w:spacing w:after="120" w:lineRule="auto" w:line="240"/>
+            </w:pPr>
+            <w:r>
+              <w:rPr>
+                <w:rFonts w:ascii="Garamond" w:hAnsi="Garamond"/>
+                <w:sz w:val="24"/>
+              </w:rPr>
+              <w:t>4.2.1</w:t>
             </w:r>
           </w:p>
         </w:tc>
@@ -5233,50 +5531,71 @@
         <w:spacing w:lineRule="auto" w:line="240"/>
       </w:pPr>
       <w:r>
-        <w:t xml:space="preserve">Export the implementation guide as a FHIR build package. The result is a zip package that can be run against the FHIR ig publisher. The export process automatically downloads the latest version of the FHIR IG publisher from </w:t>
+        <w:t>Export the implementation guide as a FHIR build package. The result is a zip package that can be run against the FHIR ig publisher.</w:t>
+      </w:r>
+    </w:p>
+    <w:p>
+      <w:pPr>
+        <w:spacing w:lineRule="auto" w:line="240"/>
+      </w:pPr>
+      <w:r>
+        <w:t/>
+      </w:r>
+    </w:p>
+    <w:p>
+      <w:pPr>
+        <w:spacing w:lineRule="auto" w:line="240"/>
+      </w:pPr>
+      <w:r>
+        <w:t>Run the FHIR IG publisher by following these steps:</w:t>
+      </w:r>
+    </w:p>
+    <w:p>
+      <w:pPr>
+        <w:spacing w:lineRule="auto" w:line="240"/>
+        <w:numPr>
+          <w:ilvl w:val="0"/>
+          <w:numId w:val="5"/>
+        </w:numPr>
+      </w:pPr>
+      <w:r/>
+      <w:r>
+        <w:t>Extract the FHIR IG Package to a directory on your machine.</w:t>
+      </w:r>
+    </w:p>
+    <w:p>
+      <w:pPr>
+        <w:spacing w:lineRule="auto" w:line="240"/>
+        <w:numPr>
+          <w:ilvl w:val="0"/>
+          <w:numId w:val="5"/>
+        </w:numPr>
+      </w:pPr>
+      <w:r/>
+      <w:r>
+        <w:t xml:space="preserve">Download the FHIR IG Publisher jar file from the FHIR's </w:t>
       </w:r>
       <w:hyperlink r:id="hrId5" target="_blank">
         <w:r>
           <w:rPr>
             <w:rStyle w:val="c13"/>
           </w:rPr>
-          <w:t>http://hl7-fhir.github.io/org.hl7.fhir.igpublisher.jar</w:t>
+          <w:t>Downloads</w:t>
         </w:r>
       </w:hyperlink>
       <w:r>
-        <w:t xml:space="preserve"> and includes it in the ZIP package so that the exported ZIP package includes all of the files necessary to run the FHIR IG publisher.</w:t>
-      </w:r>
-    </w:p>
-    <w:p>
-      <w:pPr>
-        <w:spacing w:lineRule="auto" w:line="240"/>
-      </w:pPr>
-      <w:r>
-        <w:t/>
-      </w:r>
-    </w:p>
-    <w:p>
-      <w:pPr>
-        <w:spacing w:lineRule="auto" w:line="240"/>
-      </w:pPr>
-      <w:r>
-        <w:t>Exporting the FHIR Build from Trifolia may take a while, depending on the size of the igpublisher.jar, internet connection speeds, and the size of the implementation guide in Trifolia.</w:t>
-      </w:r>
-    </w:p>
-    <w:p>
-      <w:pPr>
-        <w:spacing w:lineRule="auto" w:line="240"/>
-      </w:pPr>
-      <w:r>
-        <w:t/>
-      </w:r>
-    </w:p>
-    <w:p>
-      <w:pPr>
-        <w:spacing w:lineRule="auto" w:line="240"/>
-      </w:pPr>
-      <w:r>
-        <w:t>Run the FHIR IG publisher by:</w:t>
+        <w:t xml:space="preserve"> page or click </w:t>
+      </w:r>
+      <w:hyperlink r:id="hrId6" target="_blank">
+        <w:r>
+          <w:rPr>
+            <w:rStyle w:val="c13"/>
+          </w:rPr>
+          <w:t>here</w:t>
+        </w:r>
+      </w:hyperlink>
+      <w:r>
+        <w:t xml:space="preserve"> to directly download the .jar file. Store the .jar file in the same directory that the FHIR IG Package was extracted to.</w:t>
       </w:r>
     </w:p>
     <w:p>
@@ -5289,7 +5608,7 @@
       </w:pPr>
       <w:r/>
       <w:r>
-        <w:t>Execute the "RunIGPublisher.bat" batch script</w:t>
+        <w:t>Execute the "RunIGPublisher.bat" batch script.</w:t>
       </w:r>
     </w:p>
     <w:p>
@@ -5302,7 +5621,7 @@
       </w:pPr>
       <w:r/>
       <w:r>
-        <w:t>Select the XXXX.json file exported from the ZIP</w:t>
+        <w:t>If using the GUI interface, select the XXXX.json file exported from the ZIP.</w:t>
       </w:r>
     </w:p>
     <w:p>
@@ -5333,7 +5652,7 @@
       <w:r>
         <w:t xml:space="preserve">Note: The FHIR IG publisher is still relatively new, and being actively developed. If the latest version of the FHIR IG publisher produces errors, you should seek guidance from </w:t>
       </w:r>
-      <w:hyperlink r:id="hrId6" target="_blank">
+      <w:hyperlink r:id="hrId7" target="_blank">
         <w:r>
           <w:rPr>
             <w:rStyle w:val="c13"/>
@@ -16605,7 +16924,7 @@
       <w:pPr>
         <w:spacing w:lineRule="auto" w:line="240"/>
       </w:pPr>
-      <w:hyperlink r:id="hrId7" target="_blank">
+      <w:hyperlink r:id="hrId8" target="_blank">
         <w:r>
           <w:rPr>
             <w:rStyle w:val="c13"/>
@@ -16797,7 +17116,7 @@
       <w:r>
         <w:t xml:space="preserve">The output of this export is in FHIR DSTU1 XML format. Additional details on this format can be found </w:t>
       </w:r>
-      <w:hyperlink r:id="hrId8" target="_blank">
+      <w:hyperlink r:id="hrId9" target="_blank">
         <w:r>
           <w:rPr>
             <w:rStyle w:val="c13"/>
@@ -18831,7 +19150,7 @@
       <w:r>
         <w:t xml:space="preserve">Trifolia includes limited functionality for the </w:t>
       </w:r>
-      <w:hyperlink r:id="hrId9" target="_blank">
+      <w:hyperlink r:id="hrId10" target="_blank">
         <w:r>
           <w:rPr>
             <w:rStyle w:val="c13"/>
@@ -27135,7 +27454,7 @@
             <w:pPr>
               <w:spacing w:lineRule="auto" w:line="240"/>
             </w:pPr>
-            <w:hyperlink r:id="hrId10">
+            <w:hyperlink r:id="hrId11">
               <w:r>
                 <w:rPr>
                   <w:rFonts w:ascii="Calibri" w:hAnsi="Calibri"/>
@@ -27207,7 +27526,7 @@
             <w:pPr>
               <w:spacing w:lineRule="auto" w:line="240"/>
             </w:pPr>
-            <w:hyperlink r:id="hrId11">
+            <w:hyperlink r:id="hrId12">
               <w:r>
                 <w:rPr>
                   <w:rFonts w:ascii="Calibri" w:hAnsi="Calibri"/>
@@ -27279,7 +27598,7 @@
             <w:pPr>
               <w:spacing w:lineRule="auto" w:line="240"/>
             </w:pPr>
-            <w:hyperlink r:id="hrId12">
+            <w:hyperlink r:id="hrId13">
               <w:r>
                 <w:rPr>
                   <w:rFonts w:ascii="Calibri" w:hAnsi="Calibri"/>
@@ -27351,7 +27670,7 @@
             <w:pPr>
               <w:spacing w:lineRule="auto" w:line="240"/>
             </w:pPr>
-            <w:hyperlink r:id="hrId13">
+            <w:hyperlink r:id="hrId14">
               <w:r>
                 <w:rPr>
                   <w:rFonts w:ascii="Calibri" w:hAnsi="Calibri"/>
@@ -27423,7 +27742,7 @@
             <w:pPr>
               <w:spacing w:lineRule="auto" w:line="240"/>
             </w:pPr>
-            <w:hyperlink r:id="hrId14">
+            <w:hyperlink r:id="hrId15">
               <w:r>
                 <w:rPr>
                   <w:rFonts w:ascii="Calibri" w:hAnsi="Calibri"/>
@@ -27495,7 +27814,7 @@
             <w:pPr>
               <w:spacing w:lineRule="auto" w:line="240"/>
             </w:pPr>
-            <w:hyperlink r:id="hrId15">
+            <w:hyperlink r:id="hrId16">
               <w:r>
                 <w:rPr>
                   <w:rFonts w:ascii="Calibri" w:hAnsi="Calibri"/>
@@ -27567,7 +27886,7 @@
             <w:pPr>
               <w:spacing w:lineRule="auto" w:line="240"/>
             </w:pPr>
-            <w:hyperlink r:id="hrId16">
+            <w:hyperlink r:id="hrId17">
               <w:r>
                 <w:rPr>
                   <w:rFonts w:ascii="Calibri" w:hAnsi="Calibri"/>
@@ -27639,7 +27958,7 @@
             <w:pPr>
               <w:spacing w:lineRule="auto" w:line="240"/>
             </w:pPr>
-            <w:hyperlink r:id="hrId17">
+            <w:hyperlink r:id="hrId18">
               <w:r>
                 <w:rPr>
                   <w:rFonts w:ascii="Calibri" w:hAnsi="Calibri"/>
@@ -27711,7 +28030,7 @@
             <w:pPr>
               <w:spacing w:lineRule="auto" w:line="240"/>
             </w:pPr>
-            <w:hyperlink r:id="hrId18">
+            <w:hyperlink r:id="hrId19">
               <w:r>
                 <w:rPr>
                   <w:rFonts w:ascii="Calibri" w:hAnsi="Calibri"/>
@@ -27783,7 +28102,7 @@
             <w:pPr>
               <w:spacing w:lineRule="auto" w:line="240"/>
             </w:pPr>
-            <w:hyperlink r:id="hrId19">
+            <w:hyperlink r:id="hrId20">
               <w:r>
                 <w:rPr>
                   <w:rFonts w:ascii="Calibri" w:hAnsi="Calibri"/>
@@ -29366,7 +29685,7 @@
         </w:rPr>
         <w:t>Trifolia’s source code is available to the open-source community via a Github repository (</w:t>
       </w:r>
-      <w:hyperlink r:id="hrId20">
+      <w:hyperlink r:id="hrId21">
         <w:r>
           <w:rPr>
             <w:rStyle w:val="c13"/>
@@ -31037,7 +31356,7 @@
         </w:rPr>
         <w:t>Lantana's installation of Trifolia (</w:t>
       </w:r>
-      <w:hyperlink r:id="hrId21" target="_blank">
+      <w:hyperlink r:id="hrId22" target="_blank">
         <w:r>
           <w:rPr>
             <w:rStyle w:val="c13"/>
@@ -31054,7 +31373,7 @@
         </w:rPr>
         <w:t xml:space="preserve">) re-directs all users to the </w:t>
       </w:r>
-      <w:hyperlink r:id="hrId22" target="_blank">
+      <w:hyperlink r:id="hrId23" target="_blank">
         <w:r>
           <w:rPr>
             <w:rStyle w:val="c13"/>

--- a/Trifolia.Web/Help/Trifolia.docx
+++ b/Trifolia.Web/Help/Trifolia.docx
@@ -4202,7 +4202,7 @@
         <w:rPr>
           <w:rFonts w:ascii="Garamond" w:hAnsi="Garamond"/>
         </w:rPr>
-        <w:t>Version 4.2.1</w:t>
+        <w:t>Version 4.2.1 and 4.2.2</w:t>
       </w:r>
     </w:p>
     <w:p>
@@ -4214,7 +4214,7 @@
           <w:rFonts w:ascii="Garamond" w:hAnsi="Garamond"/>
           <w:sz w:val="24"/>
         </w:rPr>
-        <w:t>Released on Friday, Nov 11, 2016</w:t>
+        <w:t>Released on Wednesday, Nov 16, 2016</w:t>
       </w:r>
     </w:p>
     <w:p>
@@ -4521,6 +4521,71 @@
                 <w:sz w:val="24"/>
               </w:rPr>
               <w:t>Exporting HQMF R2 based implementation guide producing an error</w:t>
+            </w:r>
+          </w:p>
+        </w:tc>
+      </w:tr>
+      <w:tr>
+        <w:trPr>
+          <w:trHeight w:val="270" w:hRule="atLeast"/>
+        </w:trPr>
+        <w:tc>
+          <w:tcPr>
+            <w:tcBorders>
+              <w:left w:val="single" w:sz="6" w:color="2D6670"/>
+              <w:top w:val="single" w:sz="6" w:color="2D6670"/>
+              <w:right w:val="single" w:sz="6" w:color="2D6670"/>
+              <w:bottom w:val="single" w:sz="6" w:color="2D6670"/>
+            </w:tcBorders>
+          </w:tcPr>
+          <w:p>
+            <w:pPr>
+              <w:spacing w:after="120" w:lineRule="auto" w:line="240"/>
+            </w:pPr>
+            <w:r>
+              <w:rPr>
+                <w:rFonts w:ascii="Garamond" w:hAnsi="Garamond"/>
+                <w:sz w:val="24"/>
+              </w:rPr>
+              <w:t>Defect</w:t>
+            </w:r>
+          </w:p>
+        </w:tc>
+        <w:tc>
+          <w:p>
+            <w:pPr>
+              <w:widowControl/>
+              <w:spacing w:after="120" w:lineRule="auto" w:line="240"/>
+            </w:pPr>
+            <w:r>
+              <w:rPr>
+                <w:rFonts w:ascii="Garamond" w:hAnsi="Garamond"/>
+                <w:sz w:val="24"/>
+              </w:rPr>
+              <w:t>4.2.2</w:t>
+            </w:r>
+          </w:p>
+        </w:tc>
+        <w:tc>
+          <w:tcPr>
+            <w:tcBorders>
+              <w:left w:val="single" w:sz="6" w:color="2D6670"/>
+              <w:top w:val="single" w:sz="6" w:color="2D6670"/>
+              <w:right w:val="single" w:sz="6" w:color="2D6670"/>
+              <w:bottom w:val="single" w:sz="6" w:color="2D6670"/>
+            </w:tcBorders>
+          </w:tcPr>
+          <w:p>
+            <w:pPr>
+              <w:widowControl/>
+              <w:spacing w:after="120" w:lineRule="auto" w:line="240"/>
+            </w:pPr>
+            <w:r>
+              <w:rPr>
+                <w:rFonts w:ascii="Garamond" w:hAnsi="Garamond"/>
+                <w:sz w:val="24"/>
+              </w:rPr>
+              <w:t>Value set relationships showing incorrect data</w:t>
             </w:r>
           </w:p>
         </w:tc>

--- a/Trifolia.Web/Help/Trifolia.docx
+++ b/Trifolia.Web/Help/Trifolia.docx
@@ -4620,8 +4620,8 @@
         <w:tblInd w:w="15" w:type="dxa"/>
       </w:tblPr>
       <w:tblGrid>
-        <w:gridCol w:w="1320"/>
-        <w:gridCol w:w="6075"/>
+        <w:gridCol w:w="1620"/>
+        <w:gridCol w:w="5775"/>
       </w:tblGrid>
       <w:tr>
         <w:trPr>
@@ -4772,6 +4772,106 @@
                 <w:sz w:val="24"/>
               </w:rPr>
               <w:t>Narrative generation updates for schema choices</w:t>
+            </w:r>
+          </w:p>
+        </w:tc>
+      </w:tr>
+      <w:tr>
+        <w:trPr>
+          <w:trHeight w:val="270" w:hRule="atLeast"/>
+        </w:trPr>
+        <w:tc>
+          <w:tcPr>
+            <w:tcBorders>
+              <w:left w:val="single" w:sz="6" w:color="2D6670"/>
+              <w:top w:val="single" w:sz="6" w:color="2D6670"/>
+              <w:right w:val="single" w:sz="6" w:color="2D6670"/>
+              <w:bottom w:val="single" w:sz="6" w:color="2D6670"/>
+            </w:tcBorders>
+          </w:tcPr>
+          <w:p>
+            <w:pPr>
+              <w:spacing w:after="120" w:lineRule="auto" w:line="240"/>
+            </w:pPr>
+            <w:r>
+              <w:rPr>
+                <w:rFonts w:ascii="Garamond" w:hAnsi="Garamond"/>
+                <w:sz w:val="24"/>
+              </w:rPr>
+              <w:t>Improvement</w:t>
+            </w:r>
+          </w:p>
+        </w:tc>
+        <w:tc>
+          <w:tcPr>
+            <w:tcBorders>
+              <w:left w:val="single" w:sz="6" w:color="2D6670"/>
+              <w:top w:val="single" w:sz="6" w:color="2D6670"/>
+              <w:right w:val="single" w:sz="6" w:color="2D6670"/>
+              <w:bottom w:val="single" w:sz="6" w:color="2D6670"/>
+            </w:tcBorders>
+          </w:tcPr>
+          <w:p>
+            <w:pPr>
+              <w:widowControl/>
+              <w:spacing w:after="120" w:lineRule="auto" w:line="240"/>
+            </w:pPr>
+            <w:r>
+              <w:rPr>
+                <w:rFonts w:ascii="Garamond" w:hAnsi="Garamond"/>
+                <w:sz w:val="24"/>
+              </w:rPr>
+              <w:t>Include implementation guide files in Native XML export/import</w:t>
+            </w:r>
+          </w:p>
+        </w:tc>
+      </w:tr>
+      <w:tr>
+        <w:trPr>
+          <w:trHeight w:val="270" w:hRule="atLeast"/>
+        </w:trPr>
+        <w:tc>
+          <w:tcPr>
+            <w:tcBorders>
+              <w:left w:val="single" w:sz="6" w:color="2D6670"/>
+              <w:top w:val="single" w:sz="6" w:color="2D6670"/>
+              <w:right w:val="single" w:sz="6" w:color="2D6670"/>
+              <w:bottom w:val="single" w:sz="6" w:color="2D6670"/>
+            </w:tcBorders>
+          </w:tcPr>
+          <w:p>
+            <w:pPr>
+              <w:spacing w:after="120" w:lineRule="auto" w:line="240"/>
+            </w:pPr>
+            <w:r>
+              <w:rPr>
+                <w:rFonts w:ascii="Garamond" w:hAnsi="Garamond"/>
+                <w:sz w:val="24"/>
+              </w:rPr>
+              <w:t>Improvement</w:t>
+            </w:r>
+          </w:p>
+        </w:tc>
+        <w:tc>
+          <w:tcPr>
+            <w:tcBorders>
+              <w:left w:val="single" w:sz="6" w:color="2D6670"/>
+              <w:top w:val="single" w:sz="6" w:color="2D6670"/>
+              <w:right w:val="single" w:sz="6" w:color="2D6670"/>
+              <w:bottom w:val="single" w:sz="6" w:color="2D6670"/>
+            </w:tcBorders>
+          </w:tcPr>
+          <w:p>
+            <w:pPr>
+              <w:widowControl/>
+              <w:spacing w:after="120" w:lineRule="auto" w:line="240"/>
+            </w:pPr>
+            <w:r>
+              <w:rPr>
+                <w:rFonts w:ascii="Garamond" w:hAnsi="Garamond"/>
+                <w:sz w:val="24"/>
+              </w:rPr>
+              <w:t>FHIR Resource Instances in Web-based IG</w:t>
             </w:r>
           </w:p>
         </w:tc>

--- a/Trifolia.Web/Help/Trifolia.docx
+++ b/Trifolia.Web/Help/Trifolia.docx
@@ -4322,7 +4322,7 @@
           <w:rFonts w:ascii="Garamond" w:hAnsi="Garamond"/>
           <w:sz w:val="24"/>
         </w:rPr>
-        <w:t>Released on Thursday, Dec 1, 2016</w:t>
+        <w:t>Released on Friday, Dec 2, 2016</w:t>
       </w:r>
     </w:p>
     <w:p>

--- a/Trifolia.Web/Help/Trifolia.docx
+++ b/Trifolia.Web/Help/Trifolia.docx
@@ -1,6 +1,6 @@
 
 <file path=word/document.xml><?xml version="1.0" encoding="utf-8"?>
-<w:document xmlns:o="urn:schemas-microsoft-com:office:office" xmlns:r="http://schemas.openxmlformats.org/officeDocument/2006/relationships" xmlns:m="http://schemas.openxmlformats.org/officeDocument/2006/math" xmlns:v="urn:schemas-microsoft-com:vml" xmlns:wp="http://schemas.openxmlformats.org/drawingml/2006/wordprocessingDrawing" xmlns:w10="urn:schemas-microsoft-com:office:word" xmlns:w="http://schemas.openxmlformats.org/wordprocessingml/2006/main" xmlns:wp14="http://schemas.microsoft.com/office/word/2010/wordprocessingDrawing" xmlns:wne="http://schemas.microsoft.com/office/word/2006/wordml" xmlns:wps="http://schemas.microsoft.com/office/word/2010/wordprocessingShape" xmlns:mc="http://schemas.openxmlformats.org/markup-compatibility/2006" mc:Ignorable="wp14">
+<w:document xmlns:o="urn:schemas-microsoft-com:office:office" xmlns:r="http://schemas.openxmlformats.org/officeDocument/2006/relationships" xmlns:m="http://schemas.openxmlformats.org/officeDocument/2006/math" xmlns:v="urn:schemas-microsoft-com:vml" xmlns:wp="http://schemas.openxmlformats.org/drawingml/2006/wordprocessingDrawing" xmlns:w10="urn:schemas-microsoft-com:office:word" xmlns:w="http://schemas.openxmlformats.org/wordprocessingml/2006/main" xmlns:wp14="http://schemas.microsoft.com/office/word/2010/wordprocessingDrawing" xmlns:w14="http://schemas.microsoft.com/office/word/2010/wordml" xmlns:wne="http://schemas.microsoft.com/office/word/2006/wordml" xmlns:wps="http://schemas.microsoft.com/office/word/2010/wordprocessingShape" xmlns:mc="http://schemas.openxmlformats.org/markup-compatibility/2006" mc:Ignorable="wp14">
   <w:body>
     <w:p>
       <w:pPr>
@@ -33,6 +33,12 @@
           <w:right w:val="none" w:space="1" w:color="AAAAAA"/>
         </w:pBdr>
       </w:pPr>
+      <w:r>
+        <w:rPr>
+          <w:sz w:val="1"/>
+        </w:rPr>
+        <w:br w:type="textWrapping" w:clear="all"/>
+      </w:r>
       <w:r>
         <w:rPr>
           <w:rFonts w:ascii="Tahoma" w:hAnsi="Tahoma"/>
@@ -90,7 +96,7 @@
           <w:sz w:val="24"/>
           <w:color w:val="000000"/>
         </w:rPr>
-        <w:t>4</w:t>
+        <w:t>5</w:t>
       </w:r>
       <w:r>
         <w:fldChar w:fldCharType="end"/>
@@ -144,7 +150,7 @@
           <w:sz w:val="24"/>
           <w:color w:val="000000"/>
         </w:rPr>
-        <w:t>7</w:t>
+        <w:t>5</w:t>
       </w:r>
       <w:r>
         <w:fldChar w:fldCharType="end"/>
@@ -198,7 +204,7 @@
           <w:sz w:val="24"/>
           <w:color w:val="000000"/>
         </w:rPr>
-        <w:t>10</w:t>
+        <w:t>5</w:t>
       </w:r>
       <w:r>
         <w:fldChar w:fldCharType="end"/>
@@ -252,7 +258,7 @@
           <w:sz w:val="24"/>
           <w:color w:val="000000"/>
         </w:rPr>
-        <w:t>13</w:t>
+        <w:t>5</w:t>
       </w:r>
       <w:r>
         <w:fldChar w:fldCharType="end"/>
@@ -260,6 +266,7 @@
     </w:p>
     <w:p>
       <w:pPr>
+        <w:ind w:left="300"/>
         <w:spacing w:lineRule="auto" w:line="240"/>
         <w:shd w:val="clear" w:color="auto" w:fill="FFFFFF"/>
         <w:pBdr>
@@ -272,14 +279,14 @@
           <w:tab w:val="right" w:pos="9495" w:leader="dot"/>
         </w:tabs>
       </w:pPr>
-      <w:hyperlink w:anchor="_topic_Tutorials">
+      <w:hyperlink w:anchor="_topic_BuildingaFHIRIG">
         <w:r>
           <w:rPr>
             <w:rFonts w:ascii="Tahoma" w:hAnsi="Tahoma"/>
             <w:sz w:val="24"/>
             <w:color w:val="000000"/>
           </w:rPr>
-          <w:t>Tutorials</w:t>
+          <w:t>Building a FHIR IG</w:t>
         </w:r>
       </w:hyperlink>
       <w:r>
@@ -294,7 +301,7 @@
         <w:fldChar w:fldCharType="begin"/>
       </w:r>
       <w:r>
-        <w:instrText xml:space="preserve">PAGEREF _topic_Tutorials \h  \* MERGEFORMAT </w:instrText>
+        <w:instrText xml:space="preserve">PAGEREF _topic_BuildingaFHIRIG \h  \* MERGEFORMAT </w:instrText>
       </w:r>
       <w:r>
         <w:fldChar w:fldCharType="separate"/>
@@ -305,7 +312,7 @@
           <w:sz w:val="24"/>
           <w:color w:val="000000"/>
         </w:rPr>
-        <w:t>15</w:t>
+        <w:t>5</w:t>
       </w:r>
       <w:r>
         <w:fldChar w:fldCharType="end"/>
@@ -326,14 +333,14 @@
           <w:tab w:val="right" w:pos="9495" w:leader="dot"/>
         </w:tabs>
       </w:pPr>
-      <w:hyperlink w:anchor="_topic_BuildingaFHIRIG">
+      <w:hyperlink w:anchor="_topic_LoggingIn">
         <w:r>
           <w:rPr>
             <w:rFonts w:ascii="Tahoma" w:hAnsi="Tahoma"/>
             <w:sz w:val="24"/>
             <w:color w:val="000000"/>
           </w:rPr>
-          <w:t>Building a FHIR IG</w:t>
+          <w:t>Logging In</w:t>
         </w:r>
       </w:hyperlink>
       <w:r>
@@ -348,7 +355,7 @@
         <w:fldChar w:fldCharType="begin"/>
       </w:r>
       <w:r>
-        <w:instrText xml:space="preserve">PAGEREF _topic_BuildingaFHIRIG \h  \* MERGEFORMAT </w:instrText>
+        <w:instrText xml:space="preserve">PAGEREF _topic_LoggingIn \h  \* MERGEFORMAT </w:instrText>
       </w:r>
       <w:r>
         <w:fldChar w:fldCharType="separate"/>
@@ -359,7 +366,7 @@
           <w:sz w:val="24"/>
           <w:color w:val="000000"/>
         </w:rPr>
-        <w:t>16</w:t>
+        <w:t>7</w:t>
       </w:r>
       <w:r>
         <w:fldChar w:fldCharType="end"/>
@@ -367,6 +374,7 @@
     </w:p>
     <w:p>
       <w:pPr>
+        <w:ind w:left="300"/>
         <w:spacing w:lineRule="auto" w:line="240"/>
         <w:shd w:val="clear" w:color="auto" w:fill="FFFFFF"/>
         <w:pBdr>
@@ -379,14 +387,14 @@
           <w:tab w:val="right" w:pos="9495" w:leader="dot"/>
         </w:tabs>
       </w:pPr>
-      <w:hyperlink w:anchor="_topic_GettingStarted">
+      <w:hyperlink w:anchor="_topic_Navigation">
         <w:r>
           <w:rPr>
             <w:rFonts w:ascii="Tahoma" w:hAnsi="Tahoma"/>
             <w:sz w:val="24"/>
             <w:color w:val="000000"/>
           </w:rPr>
-          <w:t>Getting Started</w:t>
+          <w:t>Navigation</w:t>
         </w:r>
       </w:hyperlink>
       <w:r>
@@ -401,7 +409,7 @@
         <w:fldChar w:fldCharType="begin"/>
       </w:r>
       <w:r>
-        <w:instrText xml:space="preserve">PAGEREF _topic_GettingStarted \h  \* MERGEFORMAT </w:instrText>
+        <w:instrText xml:space="preserve">PAGEREF _topic_Navigation \h  \* MERGEFORMAT </w:instrText>
       </w:r>
       <w:r>
         <w:fldChar w:fldCharType="separate"/>
@@ -412,7 +420,7 @@
           <w:sz w:val="24"/>
           <w:color w:val="000000"/>
         </w:rPr>
-        <w:t>18</w:t>
+        <w:t>8</w:t>
       </w:r>
       <w:r>
         <w:fldChar w:fldCharType="end"/>
@@ -433,14 +441,14 @@
           <w:tab w:val="right" w:pos="9495" w:leader="dot"/>
         </w:tabs>
       </w:pPr>
-      <w:hyperlink w:anchor="_topic_LoggingIn">
+      <w:hyperlink w:anchor="_topic_Terminology">
         <w:r>
           <w:rPr>
             <w:rFonts w:ascii="Tahoma" w:hAnsi="Tahoma"/>
             <w:sz w:val="24"/>
             <w:color w:val="000000"/>
           </w:rPr>
-          <w:t>Logging In</w:t>
+          <w:t>Terminology</w:t>
         </w:r>
       </w:hyperlink>
       <w:r>
@@ -455,7 +463,7 @@
         <w:fldChar w:fldCharType="begin"/>
       </w:r>
       <w:r>
-        <w:instrText xml:space="preserve">PAGEREF _topic_LoggingIn \h  \* MERGEFORMAT </w:instrText>
+        <w:instrText xml:space="preserve">PAGEREF _topic_Terminology \h  \* MERGEFORMAT </w:instrText>
       </w:r>
       <w:r>
         <w:fldChar w:fldCharType="separate"/>
@@ -466,7 +474,7 @@
           <w:sz w:val="24"/>
           <w:color w:val="000000"/>
         </w:rPr>
-        <w:t>19</w:t>
+        <w:t>8</w:t>
       </w:r>
       <w:r>
         <w:fldChar w:fldCharType="end"/>
@@ -487,14 +495,14 @@
           <w:tab w:val="right" w:pos="9495" w:leader="dot"/>
         </w:tabs>
       </w:pPr>
-      <w:hyperlink w:anchor="_topic_Navigation">
+      <w:hyperlink w:anchor="_topic_UserProfiles">
         <w:r>
           <w:rPr>
             <w:rFonts w:ascii="Tahoma" w:hAnsi="Tahoma"/>
             <w:sz w:val="24"/>
             <w:color w:val="000000"/>
           </w:rPr>
-          <w:t>Navigation</w:t>
+          <w:t>User Profiles</w:t>
         </w:r>
       </w:hyperlink>
       <w:r>
@@ -509,7 +517,7 @@
         <w:fldChar w:fldCharType="begin"/>
       </w:r>
       <w:r>
-        <w:instrText xml:space="preserve">PAGEREF _topic_Navigation \h  \* MERGEFORMAT </w:instrText>
+        <w:instrText xml:space="preserve">PAGEREF _topic_UserProfiles \h  \* MERGEFORMAT </w:instrText>
       </w:r>
       <w:r>
         <w:fldChar w:fldCharType="separate"/>
@@ -520,7 +528,7 @@
           <w:sz w:val="24"/>
           <w:color w:val="000000"/>
         </w:rPr>
-        <w:t>23</w:t>
+        <w:t>9</w:t>
       </w:r>
       <w:r>
         <w:fldChar w:fldCharType="end"/>
@@ -541,14 +549,14 @@
           <w:tab w:val="right" w:pos="9495" w:leader="dot"/>
         </w:tabs>
       </w:pPr>
-      <w:hyperlink w:anchor="_topic_Terminology">
+      <w:hyperlink w:anchor="_topic_Security">
         <w:r>
           <w:rPr>
             <w:rFonts w:ascii="Tahoma" w:hAnsi="Tahoma"/>
             <w:sz w:val="24"/>
             <w:color w:val="000000"/>
           </w:rPr>
-          <w:t>Terminology</w:t>
+          <w:t>Security</w:t>
         </w:r>
       </w:hyperlink>
       <w:r>
@@ -563,7 +571,7 @@
         <w:fldChar w:fldCharType="begin"/>
       </w:r>
       <w:r>
-        <w:instrText xml:space="preserve">PAGEREF _topic_Terminology \h  \* MERGEFORMAT </w:instrText>
+        <w:instrText xml:space="preserve">PAGEREF _topic_Security \h  \* MERGEFORMAT </w:instrText>
       </w:r>
       <w:r>
         <w:fldChar w:fldCharType="separate"/>
@@ -574,7 +582,7 @@
           <w:sz w:val="24"/>
           <w:color w:val="000000"/>
         </w:rPr>
-        <w:t>26</w:t>
+        <w:t>10</w:t>
       </w:r>
       <w:r>
         <w:fldChar w:fldCharType="end"/>
@@ -582,7 +590,7 @@
     </w:p>
     <w:p>
       <w:pPr>
-        <w:ind w:left="300"/>
+        <w:ind w:left="600"/>
         <w:spacing w:lineRule="auto" w:line="240"/>
         <w:shd w:val="clear" w:color="auto" w:fill="FFFFFF"/>
         <w:pBdr>
@@ -595,14 +603,14 @@
           <w:tab w:val="right" w:pos="9495" w:leader="dot"/>
         </w:tabs>
       </w:pPr>
-      <w:hyperlink w:anchor="_topic_UserProfiles">
+      <w:hyperlink w:anchor="_topic_Roles">
         <w:r>
           <w:rPr>
             <w:rFonts w:ascii="Tahoma" w:hAnsi="Tahoma"/>
             <w:sz w:val="24"/>
             <w:color w:val="000000"/>
           </w:rPr>
-          <w:t>User Profiles</w:t>
+          <w:t>Roles</w:t>
         </w:r>
       </w:hyperlink>
       <w:r>
@@ -617,7 +625,7 @@
         <w:fldChar w:fldCharType="begin"/>
       </w:r>
       <w:r>
-        <w:instrText xml:space="preserve">PAGEREF _topic_UserProfiles \h  \* MERGEFORMAT </w:instrText>
+        <w:instrText xml:space="preserve">PAGEREF _topic_Roles \h  \* MERGEFORMAT </w:instrText>
       </w:r>
       <w:r>
         <w:fldChar w:fldCharType="separate"/>
@@ -628,7 +636,7 @@
           <w:sz w:val="24"/>
           <w:color w:val="000000"/>
         </w:rPr>
-        <w:t>29</w:t>
+        <w:t>10</w:t>
       </w:r>
       <w:r>
         <w:fldChar w:fldCharType="end"/>
@@ -636,7 +644,7 @@
     </w:p>
     <w:p>
       <w:pPr>
-        <w:ind w:left="300"/>
+        <w:ind w:left="600"/>
         <w:spacing w:lineRule="auto" w:line="240"/>
         <w:shd w:val="clear" w:color="auto" w:fill="FFFFFF"/>
         <w:pBdr>
@@ -649,14 +657,14 @@
           <w:tab w:val="right" w:pos="9495" w:leader="dot"/>
         </w:tabs>
       </w:pPr>
-      <w:hyperlink w:anchor="_topic_Security">
+      <w:hyperlink w:anchor="_topic_Permissions">
         <w:r>
           <w:rPr>
             <w:rFonts w:ascii="Tahoma" w:hAnsi="Tahoma"/>
             <w:sz w:val="24"/>
             <w:color w:val="000000"/>
           </w:rPr>
-          <w:t>Security</w:t>
+          <w:t>Permissions</w:t>
         </w:r>
       </w:hyperlink>
       <w:r>
@@ -671,7 +679,7 @@
         <w:fldChar w:fldCharType="begin"/>
       </w:r>
       <w:r>
-        <w:instrText xml:space="preserve">PAGEREF _topic_Security \h  \* MERGEFORMAT </w:instrText>
+        <w:instrText xml:space="preserve">PAGEREF _topic_Permissions \h  \* MERGEFORMAT </w:instrText>
       </w:r>
       <w:r>
         <w:fldChar w:fldCharType="separate"/>
@@ -682,7 +690,7 @@
           <w:sz w:val="24"/>
           <w:color w:val="000000"/>
         </w:rPr>
-        <w:t>32</w:t>
+        <w:t>10</w:t>
       </w:r>
       <w:r>
         <w:fldChar w:fldCharType="end"/>
@@ -703,14 +711,14 @@
           <w:tab w:val="right" w:pos="9495" w:leader="dot"/>
         </w:tabs>
       </w:pPr>
-      <w:hyperlink w:anchor="_topic_Roles">
+      <w:hyperlink w:anchor="_topic_Groups">
         <w:r>
           <w:rPr>
             <w:rFonts w:ascii="Tahoma" w:hAnsi="Tahoma"/>
             <w:sz w:val="24"/>
             <w:color w:val="000000"/>
           </w:rPr>
-          <w:t>Roles</w:t>
+          <w:t>Groups</w:t>
         </w:r>
       </w:hyperlink>
       <w:r>
@@ -725,7 +733,7 @@
         <w:fldChar w:fldCharType="begin"/>
       </w:r>
       <w:r>
-        <w:instrText xml:space="preserve">PAGEREF _topic_Roles \h  \* MERGEFORMAT </w:instrText>
+        <w:instrText xml:space="preserve">PAGEREF _topic_Groups \h  \* MERGEFORMAT </w:instrText>
       </w:r>
       <w:r>
         <w:fldChar w:fldCharType="separate"/>
@@ -736,7 +744,7 @@
           <w:sz w:val="24"/>
           <w:color w:val="000000"/>
         </w:rPr>
-        <w:t>35</w:t>
+        <w:t>11</w:t>
       </w:r>
       <w:r>
         <w:fldChar w:fldCharType="end"/>
@@ -744,7 +752,7 @@
     </w:p>
     <w:p>
       <w:pPr>
-        <w:ind w:left="600"/>
+        <w:ind w:left="300"/>
         <w:spacing w:lineRule="auto" w:line="240"/>
         <w:shd w:val="clear" w:color="auto" w:fill="FFFFFF"/>
         <w:pBdr>
@@ -757,14 +765,14 @@
           <w:tab w:val="right" w:pos="9495" w:leader="dot"/>
         </w:tabs>
       </w:pPr>
-      <w:hyperlink w:anchor="_topic_Permissions">
+      <w:hyperlink w:anchor="_topic_BrowseImplementationGuides">
         <w:r>
           <w:rPr>
             <w:rFonts w:ascii="Tahoma" w:hAnsi="Tahoma"/>
             <w:sz w:val="24"/>
             <w:color w:val="000000"/>
           </w:rPr>
-          <w:t>Permissions</w:t>
+          <w:t>Implementation Guides</w:t>
         </w:r>
       </w:hyperlink>
       <w:r>
@@ -779,7 +787,7 @@
         <w:fldChar w:fldCharType="begin"/>
       </w:r>
       <w:r>
-        <w:instrText xml:space="preserve">PAGEREF _topic_Permissions \h  \* MERGEFORMAT </w:instrText>
+        <w:instrText xml:space="preserve">PAGEREF _topic_BrowseImplementationGuides \h  \* MERGEFORMAT </w:instrText>
       </w:r>
       <w:r>
         <w:fldChar w:fldCharType="separate"/>
@@ -790,7 +798,7 @@
           <w:sz w:val="24"/>
           <w:color w:val="000000"/>
         </w:rPr>
-        <w:t>38</w:t>
+        <w:t>11</w:t>
       </w:r>
       <w:r>
         <w:fldChar w:fldCharType="end"/>
@@ -798,7 +806,7 @@
     </w:p>
     <w:p>
       <w:pPr>
-        <w:ind w:left="600"/>
+        <w:ind w:left="300"/>
         <w:spacing w:lineRule="auto" w:line="240"/>
         <w:shd w:val="clear" w:color="auto" w:fill="FFFFFF"/>
         <w:pBdr>
@@ -811,14 +819,14 @@
           <w:tab w:val="right" w:pos="9495" w:leader="dot"/>
         </w:tabs>
       </w:pPr>
-      <w:hyperlink w:anchor="_topic_Groups">
+      <w:hyperlink w:anchor="_topic_TemplatesProfiles">
         <w:r>
           <w:rPr>
             <w:rFonts w:ascii="Tahoma" w:hAnsi="Tahoma"/>
             <w:sz w:val="24"/>
             <w:color w:val="000000"/>
           </w:rPr>
-          <w:t>Groups</w:t>
+          <w:t>Templates/Profiles</w:t>
         </w:r>
       </w:hyperlink>
       <w:r>
@@ -833,7 +841,7 @@
         <w:fldChar w:fldCharType="begin"/>
       </w:r>
       <w:r>
-        <w:instrText xml:space="preserve">PAGEREF _topic_Groups \h  \* MERGEFORMAT </w:instrText>
+        <w:instrText xml:space="preserve">PAGEREF _topic_TemplatesProfiles \h  \* MERGEFORMAT </w:instrText>
       </w:r>
       <w:r>
         <w:fldChar w:fldCharType="separate"/>
@@ -844,7 +852,7 @@
           <w:sz w:val="24"/>
           <w:color w:val="000000"/>
         </w:rPr>
-        <w:t>41</w:t>
+        <w:t>12</w:t>
       </w:r>
       <w:r>
         <w:fldChar w:fldCharType="end"/>
@@ -852,6 +860,7 @@
     </w:p>
     <w:p>
       <w:pPr>
+        <w:ind w:left="300"/>
         <w:spacing w:lineRule="auto" w:line="240"/>
         <w:shd w:val="clear" w:color="auto" w:fill="FFFFFF"/>
         <w:pBdr>
@@ -864,14 +873,14 @@
           <w:tab w:val="right" w:pos="9495" w:leader="dot"/>
         </w:tabs>
       </w:pPr>
-      <w:hyperlink w:anchor="_topic_Browsing">
+      <w:hyperlink w:anchor="_topic_BrowseTerminology">
         <w:r>
           <w:rPr>
             <w:rFonts w:ascii="Tahoma" w:hAnsi="Tahoma"/>
             <w:sz w:val="24"/>
             <w:color w:val="000000"/>
           </w:rPr>
-          <w:t>Browsing</w:t>
+          <w:t>Terminology</w:t>
         </w:r>
       </w:hyperlink>
       <w:r>
@@ -886,7 +895,7 @@
         <w:fldChar w:fldCharType="begin"/>
       </w:r>
       <w:r>
-        <w:instrText xml:space="preserve">PAGEREF _topic_Browsing \h  \* MERGEFORMAT </w:instrText>
+        <w:instrText xml:space="preserve">PAGEREF _topic_BrowseTerminology \h  \* MERGEFORMAT </w:instrText>
       </w:r>
       <w:r>
         <w:fldChar w:fldCharType="separate"/>
@@ -897,7 +906,7 @@
           <w:sz w:val="24"/>
           <w:color w:val="000000"/>
         </w:rPr>
-        <w:t>43</w:t>
+        <w:t>13</w:t>
       </w:r>
       <w:r>
         <w:fldChar w:fldCharType="end"/>
@@ -905,7 +914,6 @@
     </w:p>
     <w:p>
       <w:pPr>
-        <w:ind w:left="300"/>
         <w:spacing w:lineRule="auto" w:line="240"/>
         <w:shd w:val="clear" w:color="auto" w:fill="FFFFFF"/>
         <w:pBdr>
@@ -918,14 +926,14 @@
           <w:tab w:val="right" w:pos="9495" w:leader="dot"/>
         </w:tabs>
       </w:pPr>
-      <w:hyperlink w:anchor="_topic_BrowseImplementationGuides">
+      <w:hyperlink w:anchor="_topic_Authoring">
         <w:r>
           <w:rPr>
             <w:rFonts w:ascii="Tahoma" w:hAnsi="Tahoma"/>
             <w:sz w:val="24"/>
             <w:color w:val="000000"/>
           </w:rPr>
-          <w:t>Implementation Guides</w:t>
+          <w:t>Authoring</w:t>
         </w:r>
       </w:hyperlink>
       <w:r>
@@ -940,7 +948,7 @@
         <w:fldChar w:fldCharType="begin"/>
       </w:r>
       <w:r>
-        <w:instrText xml:space="preserve">PAGEREF _topic_BrowseImplementationGuides \h  \* MERGEFORMAT </w:instrText>
+        <w:instrText xml:space="preserve">PAGEREF _topic_Authoring \h  \* MERGEFORMAT </w:instrText>
       </w:r>
       <w:r>
         <w:fldChar w:fldCharType="separate"/>
@@ -951,7 +959,7 @@
           <w:sz w:val="24"/>
           <w:color w:val="000000"/>
         </w:rPr>
-        <w:t>44</w:t>
+        <w:t>14</w:t>
       </w:r>
       <w:r>
         <w:fldChar w:fldCharType="end"/>
@@ -972,14 +980,14 @@
           <w:tab w:val="right" w:pos="9495" w:leader="dot"/>
         </w:tabs>
       </w:pPr>
-      <w:hyperlink w:anchor="_topic_TemplatesProfiles">
+      <w:hyperlink w:anchor="_topic_AuthorImplementationGuides">
         <w:r>
           <w:rPr>
             <w:rFonts w:ascii="Tahoma" w:hAnsi="Tahoma"/>
             <w:sz w:val="24"/>
             <w:color w:val="000000"/>
           </w:rPr>
-          <w:t>Templates/Profiles</w:t>
+          <w:t>Implementation Guides</w:t>
         </w:r>
       </w:hyperlink>
       <w:r>
@@ -994,7 +1002,7 @@
         <w:fldChar w:fldCharType="begin"/>
       </w:r>
       <w:r>
-        <w:instrText xml:space="preserve">PAGEREF _topic_TemplatesProfiles \h  \* MERGEFORMAT </w:instrText>
+        <w:instrText xml:space="preserve">PAGEREF _topic_AuthorImplementationGuides \h  \* MERGEFORMAT </w:instrText>
       </w:r>
       <w:r>
         <w:fldChar w:fldCharType="separate"/>
@@ -1005,7 +1013,7 @@
           <w:sz w:val="24"/>
           <w:color w:val="000000"/>
         </w:rPr>
-        <w:t>47</w:t>
+        <w:t>14</w:t>
       </w:r>
       <w:r>
         <w:fldChar w:fldCharType="end"/>
@@ -1013,7 +1021,7 @@
     </w:p>
     <w:p>
       <w:pPr>
-        <w:ind w:left="300"/>
+        <w:ind w:left="600"/>
         <w:spacing w:lineRule="auto" w:line="240"/>
         <w:shd w:val="clear" w:color="auto" w:fill="FFFFFF"/>
         <w:pBdr>
@@ -1026,14 +1034,14 @@
           <w:tab w:val="right" w:pos="9495" w:leader="dot"/>
         </w:tabs>
       </w:pPr>
-      <w:hyperlink w:anchor="_topic_BrowseTerminology">
+      <w:hyperlink w:anchor="_topic_ImplementationGuidePermissions">
         <w:r>
           <w:rPr>
             <w:rFonts w:ascii="Tahoma" w:hAnsi="Tahoma"/>
             <w:sz w:val="24"/>
             <w:color w:val="000000"/>
           </w:rPr>
-          <w:t>Terminology</w:t>
+          <w:t>Permissions</w:t>
         </w:r>
       </w:hyperlink>
       <w:r>
@@ -1048,7 +1056,7 @@
         <w:fldChar w:fldCharType="begin"/>
       </w:r>
       <w:r>
-        <w:instrText xml:space="preserve">PAGEREF _topic_BrowseTerminology \h  \* MERGEFORMAT </w:instrText>
+        <w:instrText xml:space="preserve">PAGEREF _topic_ImplementationGuidePermissions \h  \* MERGEFORMAT </w:instrText>
       </w:r>
       <w:r>
         <w:fldChar w:fldCharType="separate"/>
@@ -1059,7 +1067,7 @@
           <w:sz w:val="24"/>
           <w:color w:val="000000"/>
         </w:rPr>
-        <w:t>50</w:t>
+        <w:t>15</w:t>
       </w:r>
       <w:r>
         <w:fldChar w:fldCharType="end"/>
@@ -1067,6 +1075,7 @@
     </w:p>
     <w:p>
       <w:pPr>
+        <w:ind w:left="600"/>
         <w:spacing w:lineRule="auto" w:line="240"/>
         <w:shd w:val="clear" w:color="auto" w:fill="FFFFFF"/>
         <w:pBdr>
@@ -1079,14 +1088,14 @@
           <w:tab w:val="right" w:pos="9495" w:leader="dot"/>
         </w:tabs>
       </w:pPr>
-      <w:hyperlink w:anchor="_topic_Authoring">
+      <w:hyperlink w:anchor="_topic_ImplementationGuideCardinality">
         <w:r>
           <w:rPr>
             <w:rFonts w:ascii="Tahoma" w:hAnsi="Tahoma"/>
             <w:sz w:val="24"/>
             <w:color w:val="000000"/>
           </w:rPr>
-          <w:t>Authoring</w:t>
+          <w:t>Cardinality</w:t>
         </w:r>
       </w:hyperlink>
       <w:r>
@@ -1101,7 +1110,7 @@
         <w:fldChar w:fldCharType="begin"/>
       </w:r>
       <w:r>
-        <w:instrText xml:space="preserve">PAGEREF _topic_Authoring \h  \* MERGEFORMAT </w:instrText>
+        <w:instrText xml:space="preserve">PAGEREF _topic_ImplementationGuideCardinality \h  \* MERGEFORMAT </w:instrText>
       </w:r>
       <w:r>
         <w:fldChar w:fldCharType="separate"/>
@@ -1112,7 +1121,7 @@
           <w:sz w:val="24"/>
           <w:color w:val="000000"/>
         </w:rPr>
-        <w:t>53</w:t>
+        <w:t>16</w:t>
       </w:r>
       <w:r>
         <w:fldChar w:fldCharType="end"/>
@@ -1120,7 +1129,7 @@
     </w:p>
     <w:p>
       <w:pPr>
-        <w:ind w:left="300"/>
+        <w:ind w:left="600"/>
         <w:spacing w:lineRule="auto" w:line="240"/>
         <w:shd w:val="clear" w:color="auto" w:fill="FFFFFF"/>
         <w:pBdr>
@@ -1133,14 +1142,14 @@
           <w:tab w:val="right" w:pos="9495" w:leader="dot"/>
         </w:tabs>
       </w:pPr>
-      <w:hyperlink w:anchor="_topic_AuthorImplementationGuides">
+      <w:hyperlink w:anchor="_topic_ImplementationGuideTemplateTypes">
         <w:r>
           <w:rPr>
             <w:rFonts w:ascii="Tahoma" w:hAnsi="Tahoma"/>
             <w:sz w:val="24"/>
             <w:color w:val="000000"/>
           </w:rPr>
-          <w:t>Implementation Guides</w:t>
+          <w:t>Template Types</w:t>
         </w:r>
       </w:hyperlink>
       <w:r>
@@ -1155,7 +1164,7 @@
         <w:fldChar w:fldCharType="begin"/>
       </w:r>
       <w:r>
-        <w:instrText xml:space="preserve">PAGEREF _topic_AuthorImplementationGuides \h  \* MERGEFORMAT </w:instrText>
+        <w:instrText xml:space="preserve">PAGEREF _topic_ImplementationGuideTemplateTypes \h  \* MERGEFORMAT </w:instrText>
       </w:r>
       <w:r>
         <w:fldChar w:fldCharType="separate"/>
@@ -1166,7 +1175,7 @@
           <w:sz w:val="24"/>
           <w:color w:val="000000"/>
         </w:rPr>
-        <w:t>54</w:t>
+        <w:t>16</w:t>
       </w:r>
       <w:r>
         <w:fldChar w:fldCharType="end"/>
@@ -1187,14 +1196,14 @@
           <w:tab w:val="right" w:pos="9495" w:leader="dot"/>
         </w:tabs>
       </w:pPr>
-      <w:hyperlink w:anchor="_topic_ImplementationGuidePermissions">
+      <w:hyperlink w:anchor="_topic_ImplementationGuideCustomSchemat">
         <w:r>
           <w:rPr>
             <w:rFonts w:ascii="Tahoma" w:hAnsi="Tahoma"/>
             <w:sz w:val="24"/>
             <w:color w:val="000000"/>
           </w:rPr>
-          <w:t>Permissions</w:t>
+          <w:t>Custom Schematron</w:t>
         </w:r>
       </w:hyperlink>
       <w:r>
@@ -1209,7 +1218,7 @@
         <w:fldChar w:fldCharType="begin"/>
       </w:r>
       <w:r>
-        <w:instrText xml:space="preserve">PAGEREF _topic_ImplementationGuidePermissions \h  \* MERGEFORMAT </w:instrText>
+        <w:instrText xml:space="preserve">PAGEREF _topic_ImplementationGuideCustomSchemat \h  \* MERGEFORMAT </w:instrText>
       </w:r>
       <w:r>
         <w:fldChar w:fldCharType="separate"/>
@@ -1220,7 +1229,7 @@
           <w:sz w:val="24"/>
           <w:color w:val="000000"/>
         </w:rPr>
-        <w:t>57</w:t>
+        <w:t>16</w:t>
       </w:r>
       <w:r>
         <w:fldChar w:fldCharType="end"/>
@@ -1241,14 +1250,14 @@
           <w:tab w:val="right" w:pos="9495" w:leader="dot"/>
         </w:tabs>
       </w:pPr>
-      <w:hyperlink w:anchor="_topic_ImplementationGuideCardinality">
+      <w:hyperlink w:anchor="_topic_ImplementationGuideCategories">
         <w:r>
           <w:rPr>
             <w:rFonts w:ascii="Tahoma" w:hAnsi="Tahoma"/>
             <w:sz w:val="24"/>
             <w:color w:val="000000"/>
           </w:rPr>
-          <w:t>Cardinality</w:t>
+          <w:t>Categories</w:t>
         </w:r>
       </w:hyperlink>
       <w:r>
@@ -1263,7 +1272,7 @@
         <w:fldChar w:fldCharType="begin"/>
       </w:r>
       <w:r>
-        <w:instrText xml:space="preserve">PAGEREF _topic_ImplementationGuideCardinality \h  \* MERGEFORMAT </w:instrText>
+        <w:instrText xml:space="preserve">PAGEREF _topic_ImplementationGuideCategories \h  \* MERGEFORMAT </w:instrText>
       </w:r>
       <w:r>
         <w:fldChar w:fldCharType="separate"/>
@@ -1274,7 +1283,7 @@
           <w:sz w:val="24"/>
           <w:color w:val="000000"/>
         </w:rPr>
-        <w:t>60</w:t>
+        <w:t>16</w:t>
       </w:r>
       <w:r>
         <w:fldChar w:fldCharType="end"/>
@@ -1295,14 +1304,14 @@
           <w:tab w:val="right" w:pos="9495" w:leader="dot"/>
         </w:tabs>
       </w:pPr>
-      <w:hyperlink w:anchor="_topic_ImplementationGuideTemplateTypes">
+      <w:hyperlink w:anchor="_topic_ImplementationGuideBookmarks">
         <w:r>
           <w:rPr>
             <w:rFonts w:ascii="Tahoma" w:hAnsi="Tahoma"/>
             <w:sz w:val="24"/>
             <w:color w:val="000000"/>
           </w:rPr>
-          <w:t>Template Types</w:t>
+          <w:t>Bookmarks</w:t>
         </w:r>
       </w:hyperlink>
       <w:r>
@@ -1317,7 +1326,7 @@
         <w:fldChar w:fldCharType="begin"/>
       </w:r>
       <w:r>
-        <w:instrText xml:space="preserve">PAGEREF _topic_ImplementationGuideTemplateTypes \h  \* MERGEFORMAT </w:instrText>
+        <w:instrText xml:space="preserve">PAGEREF _topic_ImplementationGuideBookmarks \h  \* MERGEFORMAT </w:instrText>
       </w:r>
       <w:r>
         <w:fldChar w:fldCharType="separate"/>
@@ -1328,7 +1337,7 @@
           <w:sz w:val="24"/>
           <w:color w:val="000000"/>
         </w:rPr>
-        <w:t>62</w:t>
+        <w:t>16</w:t>
       </w:r>
       <w:r>
         <w:fldChar w:fldCharType="end"/>
@@ -1349,14 +1358,14 @@
           <w:tab w:val="right" w:pos="9495" w:leader="dot"/>
         </w:tabs>
       </w:pPr>
-      <w:hyperlink w:anchor="_topic_ImplementationGuideCustomSchemat">
+      <w:hyperlink w:anchor="_topic_ImplementationGuideFiles">
         <w:r>
           <w:rPr>
             <w:rFonts w:ascii="Tahoma" w:hAnsi="Tahoma"/>
             <w:sz w:val="24"/>
             <w:color w:val="000000"/>
           </w:rPr>
-          <w:t>Custom Schematron</w:t>
+          <w:t>Files</w:t>
         </w:r>
       </w:hyperlink>
       <w:r>
@@ -1371,7 +1380,7 @@
         <w:fldChar w:fldCharType="begin"/>
       </w:r>
       <w:r>
-        <w:instrText xml:space="preserve">PAGEREF _topic_ImplementationGuideCustomSchemat \h  \* MERGEFORMAT </w:instrText>
+        <w:instrText xml:space="preserve">PAGEREF _topic_ImplementationGuideFiles \h  \* MERGEFORMAT </w:instrText>
       </w:r>
       <w:r>
         <w:fldChar w:fldCharType="separate"/>
@@ -1382,7 +1391,7 @@
           <w:sz w:val="24"/>
           <w:color w:val="000000"/>
         </w:rPr>
-        <w:t>64</w:t>
+        <w:t>17</w:t>
       </w:r>
       <w:r>
         <w:fldChar w:fldCharType="end"/>
@@ -1403,14 +1412,14 @@
           <w:tab w:val="right" w:pos="9495" w:leader="dot"/>
         </w:tabs>
       </w:pPr>
-      <w:hyperlink w:anchor="_topic_ImplementationGuideCategories">
+      <w:hyperlink w:anchor="_topic_ImplementationGuideVersioning">
         <w:r>
           <w:rPr>
             <w:rFonts w:ascii="Tahoma" w:hAnsi="Tahoma"/>
             <w:sz w:val="24"/>
             <w:color w:val="000000"/>
           </w:rPr>
-          <w:t>Categories</w:t>
+          <w:t>Versioning</w:t>
         </w:r>
       </w:hyperlink>
       <w:r>
@@ -1425,7 +1434,7 @@
         <w:fldChar w:fldCharType="begin"/>
       </w:r>
       <w:r>
-        <w:instrText xml:space="preserve">PAGEREF _topic_ImplementationGuideCategories \h  \* MERGEFORMAT </w:instrText>
+        <w:instrText xml:space="preserve">PAGEREF _topic_ImplementationGuideVersioning \h  \* MERGEFORMAT </w:instrText>
       </w:r>
       <w:r>
         <w:fldChar w:fldCharType="separate"/>
@@ -1436,7 +1445,7 @@
           <w:sz w:val="24"/>
           <w:color w:val="000000"/>
         </w:rPr>
-        <w:t>66</w:t>
+        <w:t>17</w:t>
       </w:r>
       <w:r>
         <w:fldChar w:fldCharType="end"/>
@@ -1457,14 +1466,14 @@
           <w:tab w:val="right" w:pos="9495" w:leader="dot"/>
         </w:tabs>
       </w:pPr>
-      <w:hyperlink w:anchor="_topic_ImplementationGuideBookmarks">
+      <w:hyperlink w:anchor="_topic_Editor">
         <w:r>
           <w:rPr>
             <w:rFonts w:ascii="Tahoma" w:hAnsi="Tahoma"/>
             <w:sz w:val="24"/>
             <w:color w:val="000000"/>
           </w:rPr>
-          <w:t>Bookmarks</w:t>
+          <w:t>Editor</w:t>
         </w:r>
       </w:hyperlink>
       <w:r>
@@ -1479,7 +1488,7 @@
         <w:fldChar w:fldCharType="begin"/>
       </w:r>
       <w:r>
-        <w:instrText xml:space="preserve">PAGEREF _topic_ImplementationGuideBookmarks \h  \* MERGEFORMAT </w:instrText>
+        <w:instrText xml:space="preserve">PAGEREF _topic_Editor \h  \* MERGEFORMAT </w:instrText>
       </w:r>
       <w:r>
         <w:fldChar w:fldCharType="separate"/>
@@ -1490,7 +1499,7 @@
           <w:sz w:val="24"/>
           <w:color w:val="000000"/>
         </w:rPr>
-        <w:t>70</w:t>
+        <w:t>18</w:t>
       </w:r>
       <w:r>
         <w:fldChar w:fldCharType="end"/>
@@ -1498,7 +1507,7 @@
     </w:p>
     <w:p>
       <w:pPr>
-        <w:ind w:left="600"/>
+        <w:ind w:left="900"/>
         <w:spacing w:lineRule="auto" w:line="240"/>
         <w:shd w:val="clear" w:color="auto" w:fill="FFFFFF"/>
         <w:pBdr>
@@ -1511,14 +1520,14 @@
           <w:tab w:val="right" w:pos="9495" w:leader="dot"/>
         </w:tabs>
       </w:pPr>
-      <w:hyperlink w:anchor="_topic_ImplementationGuideFiles">
+      <w:hyperlink w:anchor="_topic_MetaData">
         <w:r>
           <w:rPr>
             <w:rFonts w:ascii="Tahoma" w:hAnsi="Tahoma"/>
             <w:sz w:val="24"/>
             <w:color w:val="000000"/>
           </w:rPr>
-          <w:t>Files</w:t>
+          <w:t>Meta-Data</w:t>
         </w:r>
       </w:hyperlink>
       <w:r>
@@ -1533,7 +1542,7 @@
         <w:fldChar w:fldCharType="begin"/>
       </w:r>
       <w:r>
-        <w:instrText xml:space="preserve">PAGEREF _topic_ImplementationGuideFiles \h  \* MERGEFORMAT </w:instrText>
+        <w:instrText xml:space="preserve">PAGEREF _topic_MetaData \h  \* MERGEFORMAT </w:instrText>
       </w:r>
       <w:r>
         <w:fldChar w:fldCharType="separate"/>
@@ -1544,7 +1553,7 @@
           <w:sz w:val="24"/>
           <w:color w:val="000000"/>
         </w:rPr>
-        <w:t>73</w:t>
+        <w:t>18</w:t>
       </w:r>
       <w:r>
         <w:fldChar w:fldCharType="end"/>
@@ -1552,7 +1561,7 @@
     </w:p>
     <w:p>
       <w:pPr>
-        <w:ind w:left="600"/>
+        <w:ind w:left="900"/>
         <w:spacing w:lineRule="auto" w:line="240"/>
         <w:shd w:val="clear" w:color="auto" w:fill="FFFFFF"/>
         <w:pBdr>
@@ -1565,14 +1574,14 @@
           <w:tab w:val="right" w:pos="9495" w:leader="dot"/>
         </w:tabs>
       </w:pPr>
-      <w:hyperlink w:anchor="_topic_ImplementationGuideVersioning">
+      <w:hyperlink w:anchor="_topic_Constraints">
         <w:r>
           <w:rPr>
             <w:rFonts w:ascii="Tahoma" w:hAnsi="Tahoma"/>
             <w:sz w:val="24"/>
             <w:color w:val="000000"/>
           </w:rPr>
-          <w:t>Versioning</w:t>
+          <w:t>Constraints</w:t>
         </w:r>
       </w:hyperlink>
       <w:r>
@@ -1587,7 +1596,7 @@
         <w:fldChar w:fldCharType="begin"/>
       </w:r>
       <w:r>
-        <w:instrText xml:space="preserve">PAGEREF _topic_ImplementationGuideVersioning \h  \* MERGEFORMAT </w:instrText>
+        <w:instrText xml:space="preserve">PAGEREF _topic_Constraints \h  \* MERGEFORMAT </w:instrText>
       </w:r>
       <w:r>
         <w:fldChar w:fldCharType="separate"/>
@@ -1598,7 +1607,7 @@
           <w:sz w:val="24"/>
           <w:color w:val="000000"/>
         </w:rPr>
-        <w:t>77</w:t>
+        <w:t>19</w:t>
       </w:r>
       <w:r>
         <w:fldChar w:fldCharType="end"/>
@@ -1606,7 +1615,7 @@
     </w:p>
     <w:p>
       <w:pPr>
-        <w:ind w:left="300"/>
+        <w:ind w:left="1200"/>
         <w:spacing w:lineRule="auto" w:line="240"/>
         <w:shd w:val="clear" w:color="auto" w:fill="FFFFFF"/>
         <w:pBdr>
@@ -1619,14 +1628,14 @@
           <w:tab w:val="right" w:pos="9495" w:leader="dot"/>
         </w:tabs>
       </w:pPr>
-      <w:hyperlink w:anchor="_topic_TemplatesProfiles1">
+      <w:hyperlink w:anchor="_topic_Numbers">
         <w:r>
           <w:rPr>
             <w:rFonts w:ascii="Tahoma" w:hAnsi="Tahoma"/>
             <w:sz w:val="24"/>
             <w:color w:val="000000"/>
           </w:rPr>
-          <w:t>Templates/Profiles</w:t>
+          <w:t>Numbers</w:t>
         </w:r>
       </w:hyperlink>
       <w:r>
@@ -1641,7 +1650,7 @@
         <w:fldChar w:fldCharType="begin"/>
       </w:r>
       <w:r>
-        <w:instrText xml:space="preserve">PAGEREF _topic_TemplatesProfiles1 \h  \* MERGEFORMAT </w:instrText>
+        <w:instrText xml:space="preserve">PAGEREF _topic_Numbers \h  \* MERGEFORMAT </w:instrText>
       </w:r>
       <w:r>
         <w:fldChar w:fldCharType="separate"/>
@@ -1652,7 +1661,7 @@
           <w:sz w:val="24"/>
           <w:color w:val="000000"/>
         </w:rPr>
-        <w:t>79</w:t>
+        <w:t>20</w:t>
       </w:r>
       <w:r>
         <w:fldChar w:fldCharType="end"/>
@@ -1660,7 +1669,7 @@
     </w:p>
     <w:p>
       <w:pPr>
-        <w:ind w:left="600"/>
+        <w:ind w:left="1200"/>
         <w:spacing w:lineRule="auto" w:line="240"/>
         <w:shd w:val="clear" w:color="auto" w:fill="FFFFFF"/>
         <w:pBdr>
@@ -1673,14 +1682,14 @@
           <w:tab w:val="right" w:pos="9495" w:leader="dot"/>
         </w:tabs>
       </w:pPr>
-      <w:hyperlink w:anchor="_topic_Editor">
+      <w:hyperlink w:anchor="_topic_ConstraintCardinality">
         <w:r>
           <w:rPr>
             <w:rFonts w:ascii="Tahoma" w:hAnsi="Tahoma"/>
             <w:sz w:val="24"/>
             <w:color w:val="000000"/>
           </w:rPr>
-          <w:t>Editor</w:t>
+          <w:t>Cardinality and Conformance</w:t>
         </w:r>
       </w:hyperlink>
       <w:r>
@@ -1695,7 +1704,7 @@
         <w:fldChar w:fldCharType="begin"/>
       </w:r>
       <w:r>
-        <w:instrText xml:space="preserve">PAGEREF _topic_Editor \h  \* MERGEFORMAT </w:instrText>
+        <w:instrText xml:space="preserve">PAGEREF _topic_ConstraintCardinality \h  \* MERGEFORMAT </w:instrText>
       </w:r>
       <w:r>
         <w:fldChar w:fldCharType="separate"/>
@@ -1706,7 +1715,7 @@
           <w:sz w:val="24"/>
           <w:color w:val="000000"/>
         </w:rPr>
-        <w:t>80</w:t>
+        <w:t>20</w:t>
       </w:r>
       <w:r>
         <w:fldChar w:fldCharType="end"/>
@@ -1714,7 +1723,7 @@
     </w:p>
     <w:p>
       <w:pPr>
-        <w:ind w:left="900"/>
+        <w:ind w:left="1200"/>
         <w:spacing w:lineRule="auto" w:line="240"/>
         <w:shd w:val="clear" w:color="auto" w:fill="FFFFFF"/>
         <w:pBdr>
@@ -1727,14 +1736,14 @@
           <w:tab w:val="right" w:pos="9495" w:leader="dot"/>
         </w:tabs>
       </w:pPr>
-      <w:hyperlink w:anchor="_topic_MetaData">
+      <w:hyperlink w:anchor="_topic_ConstraintBindings">
         <w:r>
           <w:rPr>
             <w:rFonts w:ascii="Tahoma" w:hAnsi="Tahoma"/>
             <w:sz w:val="24"/>
             <w:color w:val="000000"/>
           </w:rPr>
-          <w:t>Meta-Data</w:t>
+          <w:t>Bindings</w:t>
         </w:r>
       </w:hyperlink>
       <w:r>
@@ -1749,7 +1758,7 @@
         <w:fldChar w:fldCharType="begin"/>
       </w:r>
       <w:r>
-        <w:instrText xml:space="preserve">PAGEREF _topic_MetaData \h  \* MERGEFORMAT </w:instrText>
+        <w:instrText xml:space="preserve">PAGEREF _topic_ConstraintBindings \h  \* MERGEFORMAT </w:instrText>
       </w:r>
       <w:r>
         <w:fldChar w:fldCharType="separate"/>
@@ -1760,7 +1769,7 @@
           <w:sz w:val="24"/>
           <w:color w:val="000000"/>
         </w:rPr>
-        <w:t>83</w:t>
+        <w:t>22</w:t>
       </w:r>
       <w:r>
         <w:fldChar w:fldCharType="end"/>
@@ -1768,7 +1777,7 @@
     </w:p>
     <w:p>
       <w:pPr>
-        <w:ind w:left="900"/>
+        <w:ind w:left="1200"/>
         <w:spacing w:lineRule="auto" w:line="240"/>
         <w:shd w:val="clear" w:color="auto" w:fill="FFFFFF"/>
         <w:pBdr>
@@ -1781,14 +1790,14 @@
           <w:tab w:val="right" w:pos="9495" w:leader="dot"/>
         </w:tabs>
       </w:pPr>
-      <w:hyperlink w:anchor="_topic_Constraints">
+      <w:hyperlink w:anchor="_topic_TemplateConstraintCategories">
         <w:r>
           <w:rPr>
             <w:rFonts w:ascii="Tahoma" w:hAnsi="Tahoma"/>
             <w:sz w:val="24"/>
             <w:color w:val="000000"/>
           </w:rPr>
-          <w:t>Constraints</w:t>
+          <w:t>Categories</w:t>
         </w:r>
       </w:hyperlink>
       <w:r>
@@ -1803,7 +1812,7 @@
         <w:fldChar w:fldCharType="begin"/>
       </w:r>
       <w:r>
-        <w:instrText xml:space="preserve">PAGEREF _topic_Constraints \h  \* MERGEFORMAT </w:instrText>
+        <w:instrText xml:space="preserve">PAGEREF _topic_TemplateConstraintCategories \h  \* MERGEFORMAT </w:instrText>
       </w:r>
       <w:r>
         <w:fldChar w:fldCharType="separate"/>
@@ -1814,7 +1823,7 @@
           <w:sz w:val="24"/>
           <w:color w:val="000000"/>
         </w:rPr>
-        <w:t>86</w:t>
+        <w:t>22</w:t>
       </w:r>
       <w:r>
         <w:fldChar w:fldCharType="end"/>
@@ -1835,14 +1844,14 @@
           <w:tab w:val="right" w:pos="9495" w:leader="dot"/>
         </w:tabs>
       </w:pPr>
-      <w:hyperlink w:anchor="_topic_Numbers">
+      <w:hyperlink w:anchor="_topic_ChoiceElements">
         <w:r>
           <w:rPr>
             <w:rFonts w:ascii="Tahoma" w:hAnsi="Tahoma"/>
             <w:sz w:val="24"/>
             <w:color w:val="000000"/>
           </w:rPr>
-          <w:t>Numbers</w:t>
+          <w:t>Choice Elements</w:t>
         </w:r>
       </w:hyperlink>
       <w:r>
@@ -1857,7 +1866,7 @@
         <w:fldChar w:fldCharType="begin"/>
       </w:r>
       <w:r>
-        <w:instrText xml:space="preserve">PAGEREF _topic_Numbers \h  \* MERGEFORMAT </w:instrText>
+        <w:instrText xml:space="preserve">PAGEREF _topic_ChoiceElements \h  \* MERGEFORMAT </w:instrText>
       </w:r>
       <w:r>
         <w:fldChar w:fldCharType="separate"/>
@@ -1868,7 +1877,7 @@
           <w:sz w:val="24"/>
           <w:color w:val="000000"/>
         </w:rPr>
-        <w:t>89</w:t>
+        <w:t>22</w:t>
       </w:r>
       <w:r>
         <w:fldChar w:fldCharType="end"/>
@@ -1876,7 +1885,7 @@
     </w:p>
     <w:p>
       <w:pPr>
-        <w:ind w:left="1200"/>
+        <w:ind w:left="900"/>
         <w:spacing w:lineRule="auto" w:line="240"/>
         <w:shd w:val="clear" w:color="auto" w:fill="FFFFFF"/>
         <w:pBdr>
@@ -1889,14 +1898,14 @@
           <w:tab w:val="right" w:pos="9495" w:leader="dot"/>
         </w:tabs>
       </w:pPr>
-      <w:hyperlink w:anchor="_topic_ConstraintCardinality">
+      <w:hyperlink w:anchor="_topic_TemplatePreview">
         <w:r>
           <w:rPr>
             <w:rFonts w:ascii="Tahoma" w:hAnsi="Tahoma"/>
             <w:sz w:val="24"/>
             <w:color w:val="000000"/>
           </w:rPr>
-          <w:t>Cardinality and Conformance</w:t>
+          <w:t>Preview</w:t>
         </w:r>
       </w:hyperlink>
       <w:r>
@@ -1911,7 +1920,7 @@
         <w:fldChar w:fldCharType="begin"/>
       </w:r>
       <w:r>
-        <w:instrText xml:space="preserve">PAGEREF _topic_ConstraintCardinality \h  \* MERGEFORMAT </w:instrText>
+        <w:instrText xml:space="preserve">PAGEREF _topic_TemplatePreview \h  \* MERGEFORMAT </w:instrText>
       </w:r>
       <w:r>
         <w:fldChar w:fldCharType="separate"/>
@@ -1922,7 +1931,7 @@
           <w:sz w:val="24"/>
           <w:color w:val="000000"/>
         </w:rPr>
-        <w:t>92</w:t>
+        <w:t>23</w:t>
       </w:r>
       <w:r>
         <w:fldChar w:fldCharType="end"/>
@@ -1930,7 +1939,7 @@
     </w:p>
     <w:p>
       <w:pPr>
-        <w:ind w:left="1200"/>
+        <w:ind w:left="900"/>
         <w:spacing w:lineRule="auto" w:line="240"/>
         <w:shd w:val="clear" w:color="auto" w:fill="FFFFFF"/>
         <w:pBdr>
@@ -1943,14 +1952,14 @@
           <w:tab w:val="right" w:pos="9495" w:leader="dot"/>
         </w:tabs>
       </w:pPr>
-      <w:hyperlink w:anchor="_topic_ConstraintBindings">
+      <w:hyperlink w:anchor="_topic_TemplateValidation">
         <w:r>
           <w:rPr>
             <w:rFonts w:ascii="Tahoma" w:hAnsi="Tahoma"/>
             <w:sz w:val="24"/>
             <w:color w:val="000000"/>
           </w:rPr>
-          <w:t>Bindings</w:t>
+          <w:t>Validation</w:t>
         </w:r>
       </w:hyperlink>
       <w:r>
@@ -1965,7 +1974,7 @@
         <w:fldChar w:fldCharType="begin"/>
       </w:r>
       <w:r>
-        <w:instrText xml:space="preserve">PAGEREF _topic_ConstraintBindings \h  \* MERGEFORMAT </w:instrText>
+        <w:instrText xml:space="preserve">PAGEREF _topic_TemplateValidation \h  \* MERGEFORMAT </w:instrText>
       </w:r>
       <w:r>
         <w:fldChar w:fldCharType="separate"/>
@@ -1976,7 +1985,7 @@
           <w:sz w:val="24"/>
           <w:color w:val="000000"/>
         </w:rPr>
-        <w:t>95</w:t>
+        <w:t>23</w:t>
       </w:r>
       <w:r>
         <w:fldChar w:fldCharType="end"/>
@@ -1984,7 +1993,7 @@
     </w:p>
     <w:p>
       <w:pPr>
-        <w:ind w:left="1200"/>
+        <w:ind w:left="600"/>
         <w:spacing w:lineRule="auto" w:line="240"/>
         <w:shd w:val="clear" w:color="auto" w:fill="FFFFFF"/>
         <w:pBdr>
@@ -1997,14 +2006,14 @@
           <w:tab w:val="right" w:pos="9495" w:leader="dot"/>
         </w:tabs>
       </w:pPr>
-      <w:hyperlink w:anchor="_topic_TemplateConstraintCategories">
+      <w:hyperlink w:anchor="_topic_VersioningTemplates">
         <w:r>
           <w:rPr>
             <w:rFonts w:ascii="Tahoma" w:hAnsi="Tahoma"/>
             <w:sz w:val="24"/>
             <w:color w:val="000000"/>
           </w:rPr>
-          <w:t>Categories</w:t>
+          <w:t>Versioning</w:t>
         </w:r>
       </w:hyperlink>
       <w:r>
@@ -2019,7 +2028,7 @@
         <w:fldChar w:fldCharType="begin"/>
       </w:r>
       <w:r>
-        <w:instrText xml:space="preserve">PAGEREF _topic_TemplateConstraintCategories \h  \* MERGEFORMAT </w:instrText>
+        <w:instrText xml:space="preserve">PAGEREF _topic_VersioningTemplates \h  \* MERGEFORMAT </w:instrText>
       </w:r>
       <w:r>
         <w:fldChar w:fldCharType="separate"/>
@@ -2030,7 +2039,7 @@
           <w:sz w:val="24"/>
           <w:color w:val="000000"/>
         </w:rPr>
-        <w:t>98</w:t>
+        <w:t>23</w:t>
       </w:r>
       <w:r>
         <w:fldChar w:fldCharType="end"/>
@@ -2038,7 +2047,7 @@
     </w:p>
     <w:p>
       <w:pPr>
-        <w:ind w:left="1200"/>
+        <w:ind w:left="600"/>
         <w:spacing w:lineRule="auto" w:line="240"/>
         <w:shd w:val="clear" w:color="auto" w:fill="FFFFFF"/>
         <w:pBdr>
@@ -2051,14 +2060,14 @@
           <w:tab w:val="right" w:pos="9495" w:leader="dot"/>
         </w:tabs>
       </w:pPr>
-      <w:hyperlink w:anchor="_topic_ChoiceElements">
+      <w:hyperlink w:anchor="_topic_CopyingTemplates">
         <w:r>
           <w:rPr>
             <w:rFonts w:ascii="Tahoma" w:hAnsi="Tahoma"/>
             <w:sz w:val="24"/>
             <w:color w:val="000000"/>
           </w:rPr>
-          <w:t>Choice Elements</w:t>
+          <w:t>Copying</w:t>
         </w:r>
       </w:hyperlink>
       <w:r>
@@ -2073,7 +2082,7 @@
         <w:fldChar w:fldCharType="begin"/>
       </w:r>
       <w:r>
-        <w:instrText xml:space="preserve">PAGEREF _topic_ChoiceElements \h  \* MERGEFORMAT </w:instrText>
+        <w:instrText xml:space="preserve">PAGEREF _topic_CopyingTemplates \h  \* MERGEFORMAT </w:instrText>
       </w:r>
       <w:r>
         <w:fldChar w:fldCharType="separate"/>
@@ -2084,7 +2093,7 @@
           <w:sz w:val="24"/>
           <w:color w:val="000000"/>
         </w:rPr>
-        <w:t>101</w:t>
+        <w:t>24</w:t>
       </w:r>
       <w:r>
         <w:fldChar w:fldCharType="end"/>
@@ -2092,7 +2101,7 @@
     </w:p>
     <w:p>
       <w:pPr>
-        <w:ind w:left="900"/>
+        <w:ind w:left="600"/>
         <w:spacing w:lineRule="auto" w:line="240"/>
         <w:shd w:val="clear" w:color="auto" w:fill="FFFFFF"/>
         <w:pBdr>
@@ -2105,14 +2114,14 @@
           <w:tab w:val="right" w:pos="9495" w:leader="dot"/>
         </w:tabs>
       </w:pPr>
-      <w:hyperlink w:anchor="_topic_TemplatePreview">
+      <w:hyperlink w:anchor="_topic_TemplateDesignPatterns">
         <w:r>
           <w:rPr>
             <w:rFonts w:ascii="Tahoma" w:hAnsi="Tahoma"/>
             <w:sz w:val="24"/>
             <w:color w:val="000000"/>
           </w:rPr>
-          <w:t>Preview</w:t>
+          <w:t>Design Patterns</w:t>
         </w:r>
       </w:hyperlink>
       <w:r>
@@ -2127,7 +2136,7 @@
         <w:fldChar w:fldCharType="begin"/>
       </w:r>
       <w:r>
-        <w:instrText xml:space="preserve">PAGEREF _topic_TemplatePreview \h  \* MERGEFORMAT </w:instrText>
+        <w:instrText xml:space="preserve">PAGEREF _topic_TemplateDesignPatterns \h  \* MERGEFORMAT </w:instrText>
       </w:r>
       <w:r>
         <w:fldChar w:fldCharType="separate"/>
@@ -2138,7 +2147,7 @@
           <w:sz w:val="24"/>
           <w:color w:val="000000"/>
         </w:rPr>
-        <w:t>104</w:t>
+        <w:t>24</w:t>
       </w:r>
       <w:r>
         <w:fldChar w:fldCharType="end"/>
@@ -2146,7 +2155,7 @@
     </w:p>
     <w:p>
       <w:pPr>
-        <w:ind w:left="900"/>
+        <w:ind w:left="600"/>
         <w:spacing w:lineRule="auto" w:line="240"/>
         <w:shd w:val="clear" w:color="auto" w:fill="FFFFFF"/>
         <w:pBdr>
@@ -2159,14 +2168,14 @@
           <w:tab w:val="right" w:pos="9495" w:leader="dot"/>
         </w:tabs>
       </w:pPr>
-      <w:hyperlink w:anchor="_topic_TemplateValidation">
+      <w:hyperlink w:anchor="_topic_CDABestPractices">
         <w:r>
           <w:rPr>
             <w:rFonts w:ascii="Tahoma" w:hAnsi="Tahoma"/>
             <w:sz w:val="24"/>
             <w:color w:val="000000"/>
           </w:rPr>
-          <w:t>Validation</w:t>
+          <w:t>CDA Best Practices</w:t>
         </w:r>
       </w:hyperlink>
       <w:r>
@@ -2181,7 +2190,7 @@
         <w:fldChar w:fldCharType="begin"/>
       </w:r>
       <w:r>
-        <w:instrText xml:space="preserve">PAGEREF _topic_TemplateValidation \h  \* MERGEFORMAT </w:instrText>
+        <w:instrText xml:space="preserve">PAGEREF _topic_CDABestPractices \h  \* MERGEFORMAT </w:instrText>
       </w:r>
       <w:r>
         <w:fldChar w:fldCharType="separate"/>
@@ -2192,7 +2201,7 @@
           <w:sz w:val="24"/>
           <w:color w:val="000000"/>
         </w:rPr>
-        <w:t>107</w:t>
+        <w:t>24</w:t>
       </w:r>
       <w:r>
         <w:fldChar w:fldCharType="end"/>
@@ -2213,14 +2222,14 @@
           <w:tab w:val="right" w:pos="9495" w:leader="dot"/>
         </w:tabs>
       </w:pPr>
-      <w:hyperlink w:anchor="_topic_VersioningTemplates">
+      <w:hyperlink w:anchor="_topic_FHIRBestPractices">
         <w:r>
           <w:rPr>
             <w:rFonts w:ascii="Tahoma" w:hAnsi="Tahoma"/>
             <w:sz w:val="24"/>
             <w:color w:val="000000"/>
           </w:rPr>
-          <w:t>Versioning</w:t>
+          <w:t>FHIR Best Practices</w:t>
         </w:r>
       </w:hyperlink>
       <w:r>
@@ -2235,7 +2244,7 @@
         <w:fldChar w:fldCharType="begin"/>
       </w:r>
       <w:r>
-        <w:instrText xml:space="preserve">PAGEREF _topic_VersioningTemplates \h  \* MERGEFORMAT </w:instrText>
+        <w:instrText xml:space="preserve">PAGEREF _topic_FHIRBestPractices \h  \* MERGEFORMAT </w:instrText>
       </w:r>
       <w:r>
         <w:fldChar w:fldCharType="separate"/>
@@ -2246,7 +2255,7 @@
           <w:sz w:val="24"/>
           <w:color w:val="000000"/>
         </w:rPr>
-        <w:t>110</w:t>
+        <w:t>25</w:t>
       </w:r>
       <w:r>
         <w:fldChar w:fldCharType="end"/>
@@ -2267,14 +2276,14 @@
           <w:tab w:val="right" w:pos="9495" w:leader="dot"/>
         </w:tabs>
       </w:pPr>
-      <w:hyperlink w:anchor="_topic_CopyingTemplates">
+      <w:hyperlink w:anchor="_topic_TemplatePublishSettings">
         <w:r>
           <w:rPr>
             <w:rFonts w:ascii="Tahoma" w:hAnsi="Tahoma"/>
             <w:sz w:val="24"/>
             <w:color w:val="000000"/>
           </w:rPr>
-          <w:t>Copying</w:t>
+          <w:t>Publish Settings</w:t>
         </w:r>
       </w:hyperlink>
       <w:r>
@@ -2289,7 +2298,7 @@
         <w:fldChar w:fldCharType="begin"/>
       </w:r>
       <w:r>
-        <w:instrText xml:space="preserve">PAGEREF _topic_CopyingTemplates \h  \* MERGEFORMAT </w:instrText>
+        <w:instrText xml:space="preserve">PAGEREF _topic_TemplatePublishSettings \h  \* MERGEFORMAT </w:instrText>
       </w:r>
       <w:r>
         <w:fldChar w:fldCharType="separate"/>
@@ -2300,7 +2309,7 @@
           <w:sz w:val="24"/>
           <w:color w:val="000000"/>
         </w:rPr>
-        <w:t>112</w:t>
+        <w:t>25</w:t>
       </w:r>
       <w:r>
         <w:fldChar w:fldCharType="end"/>
@@ -2308,7 +2317,7 @@
     </w:p>
     <w:p>
       <w:pPr>
-        <w:ind w:left="600"/>
+        <w:ind w:left="300"/>
         <w:spacing w:lineRule="auto" w:line="240"/>
         <w:shd w:val="clear" w:color="auto" w:fill="FFFFFF"/>
         <w:pBdr>
@@ -2321,14 +2330,14 @@
           <w:tab w:val="right" w:pos="9495" w:leader="dot"/>
         </w:tabs>
       </w:pPr>
-      <w:hyperlink w:anchor="_topic_TemplateDesignPatterns">
+      <w:hyperlink w:anchor="_topic_AuthorTerminology">
         <w:r>
           <w:rPr>
             <w:rFonts w:ascii="Tahoma" w:hAnsi="Tahoma"/>
             <w:sz w:val="24"/>
             <w:color w:val="000000"/>
           </w:rPr>
-          <w:t>Design Patterns</w:t>
+          <w:t>Terminology</w:t>
         </w:r>
       </w:hyperlink>
       <w:r>
@@ -2343,7 +2352,7 @@
         <w:fldChar w:fldCharType="begin"/>
       </w:r>
       <w:r>
-        <w:instrText xml:space="preserve">PAGEREF _topic_TemplateDesignPatterns \h  \* MERGEFORMAT </w:instrText>
+        <w:instrText xml:space="preserve">PAGEREF _topic_AuthorTerminology \h  \* MERGEFORMAT </w:instrText>
       </w:r>
       <w:r>
         <w:fldChar w:fldCharType="separate"/>
@@ -2354,7 +2363,7 @@
           <w:sz w:val="24"/>
           <w:color w:val="000000"/>
         </w:rPr>
-        <w:t>114</w:t>
+        <w:t>26</w:t>
       </w:r>
       <w:r>
         <w:fldChar w:fldCharType="end"/>
@@ -2362,7 +2371,7 @@
     </w:p>
     <w:p>
       <w:pPr>
-        <w:ind w:left="600"/>
+        <w:ind w:left="300"/>
         <w:spacing w:lineRule="auto" w:line="240"/>
         <w:shd w:val="clear" w:color="auto" w:fill="FFFFFF"/>
         <w:pBdr>
@@ -2375,14 +2384,14 @@
           <w:tab w:val="right" w:pos="9495" w:leader="dot"/>
         </w:tabs>
       </w:pPr>
-      <w:hyperlink w:anchor="_topic_CDABestPractices">
+      <w:hyperlink w:anchor="_topic_ExportMSWord">
         <w:r>
           <w:rPr>
             <w:rFonts w:ascii="Tahoma" w:hAnsi="Tahoma"/>
             <w:sz w:val="24"/>
             <w:color w:val="000000"/>
           </w:rPr>
-          <w:t>CDA Best Practices</w:t>
+          <w:t>MS Word</w:t>
         </w:r>
       </w:hyperlink>
       <w:r>
@@ -2397,7 +2406,7 @@
         <w:fldChar w:fldCharType="begin"/>
       </w:r>
       <w:r>
-        <w:instrText xml:space="preserve">PAGEREF _topic_CDABestPractices \h  \* MERGEFORMAT </w:instrText>
+        <w:instrText xml:space="preserve">PAGEREF _topic_ExportMSWord \h  \* MERGEFORMAT </w:instrText>
       </w:r>
       <w:r>
         <w:fldChar w:fldCharType="separate"/>
@@ -2408,7 +2417,7 @@
           <w:sz w:val="24"/>
           <w:color w:val="000000"/>
         </w:rPr>
-        <w:t>117</w:t>
+        <w:t>27</w:t>
       </w:r>
       <w:r>
         <w:fldChar w:fldCharType="end"/>
@@ -2416,7 +2425,7 @@
     </w:p>
     <w:p>
       <w:pPr>
-        <w:ind w:left="600"/>
+        <w:ind w:left="300"/>
         <w:spacing w:lineRule="auto" w:line="240"/>
         <w:shd w:val="clear" w:color="auto" w:fill="FFFFFF"/>
         <w:pBdr>
@@ -2429,14 +2438,14 @@
           <w:tab w:val="right" w:pos="9495" w:leader="dot"/>
         </w:tabs>
       </w:pPr>
-      <w:hyperlink w:anchor="_topic_FHIRBestPractices">
+      <w:hyperlink w:anchor="_topic_ExportSchematron">
         <w:r>
           <w:rPr>
             <w:rFonts w:ascii="Tahoma" w:hAnsi="Tahoma"/>
             <w:sz w:val="24"/>
             <w:color w:val="000000"/>
           </w:rPr>
-          <w:t>FHIR Best Practices</w:t>
+          <w:t>Schematron</w:t>
         </w:r>
       </w:hyperlink>
       <w:r>
@@ -2451,7 +2460,7 @@
         <w:fldChar w:fldCharType="begin"/>
       </w:r>
       <w:r>
-        <w:instrText xml:space="preserve">PAGEREF _topic_FHIRBestPractices \h  \* MERGEFORMAT </w:instrText>
+        <w:instrText xml:space="preserve">PAGEREF _topic_ExportSchematron \h  \* MERGEFORMAT </w:instrText>
       </w:r>
       <w:r>
         <w:fldChar w:fldCharType="separate"/>
@@ -2462,7 +2471,7 @@
           <w:sz w:val="24"/>
           <w:color w:val="000000"/>
         </w:rPr>
-        <w:t>120</w:t>
+        <w:t>29</w:t>
       </w:r>
       <w:r>
         <w:fldChar w:fldCharType="end"/>
@@ -2470,7 +2479,7 @@
     </w:p>
     <w:p>
       <w:pPr>
-        <w:ind w:left="600"/>
+        <w:ind w:left="300"/>
         <w:spacing w:lineRule="auto" w:line="240"/>
         <w:shd w:val="clear" w:color="auto" w:fill="FFFFFF"/>
         <w:pBdr>
@@ -2483,14 +2492,14 @@
           <w:tab w:val="right" w:pos="9495" w:leader="dot"/>
         </w:tabs>
       </w:pPr>
-      <w:hyperlink w:anchor="_topic_TemplatePublishSettings">
+      <w:hyperlink w:anchor="_topic_ExportWebBasedIG">
         <w:r>
           <w:rPr>
             <w:rFonts w:ascii="Tahoma" w:hAnsi="Tahoma"/>
             <w:sz w:val="24"/>
             <w:color w:val="000000"/>
           </w:rPr>
-          <w:t>Publish Settings</w:t>
+          <w:t>Web-Based IG</w:t>
         </w:r>
       </w:hyperlink>
       <w:r>
@@ -2505,7 +2514,7 @@
         <w:fldChar w:fldCharType="begin"/>
       </w:r>
       <w:r>
-        <w:instrText xml:space="preserve">PAGEREF _topic_TemplatePublishSettings \h  \* MERGEFORMAT </w:instrText>
+        <w:instrText xml:space="preserve">PAGEREF _topic_ExportWebBasedIG \h  \* MERGEFORMAT </w:instrText>
       </w:r>
       <w:r>
         <w:fldChar w:fldCharType="separate"/>
@@ -2516,7 +2525,7 @@
           <w:sz w:val="24"/>
           <w:color w:val="000000"/>
         </w:rPr>
-        <w:t>123</w:t>
+        <w:t>30</w:t>
       </w:r>
       <w:r>
         <w:fldChar w:fldCharType="end"/>
@@ -2537,7 +2546,7 @@
           <w:tab w:val="right" w:pos="9495" w:leader="dot"/>
         </w:tabs>
       </w:pPr>
-      <w:hyperlink w:anchor="_topic_AuthorTerminology">
+      <w:hyperlink w:anchor="_topic_ExportTerminology">
         <w:r>
           <w:rPr>
             <w:rFonts w:ascii="Tahoma" w:hAnsi="Tahoma"/>
@@ -2559,7 +2568,7 @@
         <w:fldChar w:fldCharType="begin"/>
       </w:r>
       <w:r>
-        <w:instrText xml:space="preserve">PAGEREF _topic_AuthorTerminology \h  \* MERGEFORMAT </w:instrText>
+        <w:instrText xml:space="preserve">PAGEREF _topic_ExportTerminology \h  \* MERGEFORMAT </w:instrText>
       </w:r>
       <w:r>
         <w:fldChar w:fldCharType="separate"/>
@@ -2570,7 +2579,7 @@
           <w:sz w:val="24"/>
           <w:color w:val="000000"/>
         </w:rPr>
-        <w:t>126</w:t>
+        <w:t>30</w:t>
       </w:r>
       <w:r>
         <w:fldChar w:fldCharType="end"/>
@@ -2578,6 +2587,7 @@
     </w:p>
     <w:p>
       <w:pPr>
+        <w:ind w:left="300"/>
         <w:spacing w:lineRule="auto" w:line="240"/>
         <w:shd w:val="clear" w:color="auto" w:fill="FFFFFF"/>
         <w:pBdr>
@@ -2590,14 +2600,14 @@
           <w:tab w:val="right" w:pos="9495" w:leader="dot"/>
         </w:tabs>
       </w:pPr>
-      <w:hyperlink w:anchor="_topic_Exporting">
+      <w:hyperlink w:anchor="_topic_XMLJSON">
         <w:r>
           <w:rPr>
             <w:rFonts w:ascii="Tahoma" w:hAnsi="Tahoma"/>
             <w:sz w:val="24"/>
             <w:color w:val="000000"/>
           </w:rPr>
-          <w:t>Exporting</w:t>
+          <w:t>XML/JSON</w:t>
         </w:r>
       </w:hyperlink>
       <w:r>
@@ -2612,7 +2622,7 @@
         <w:fldChar w:fldCharType="begin"/>
       </w:r>
       <w:r>
-        <w:instrText xml:space="preserve">PAGEREF _topic_Exporting \h  \* MERGEFORMAT </w:instrText>
+        <w:instrText xml:space="preserve">PAGEREF _topic_XMLJSON \h  \* MERGEFORMAT </w:instrText>
       </w:r>
       <w:r>
         <w:fldChar w:fldCharType="separate"/>
@@ -2623,7 +2633,7 @@
           <w:sz w:val="24"/>
           <w:color w:val="000000"/>
         </w:rPr>
-        <w:t>129</w:t>
+        <w:t>31</w:t>
       </w:r>
       <w:r>
         <w:fldChar w:fldCharType="end"/>
@@ -2631,7 +2641,6 @@
     </w:p>
     <w:p>
       <w:pPr>
-        <w:ind w:left="300"/>
         <w:spacing w:lineRule="auto" w:line="240"/>
         <w:shd w:val="clear" w:color="auto" w:fill="FFFFFF"/>
         <w:pBdr>
@@ -2644,14 +2653,14 @@
           <w:tab w:val="right" w:pos="9495" w:leader="dot"/>
         </w:tabs>
       </w:pPr>
-      <w:hyperlink w:anchor="_topic_ExportMSWord">
+      <w:hyperlink w:anchor="_topic_Importing">
         <w:r>
           <w:rPr>
             <w:rFonts w:ascii="Tahoma" w:hAnsi="Tahoma"/>
             <w:sz w:val="24"/>
             <w:color w:val="000000"/>
           </w:rPr>
-          <w:t>MS Word</w:t>
+          <w:t>Importing</w:t>
         </w:r>
       </w:hyperlink>
       <w:r>
@@ -2666,7 +2675,7 @@
         <w:fldChar w:fldCharType="begin"/>
       </w:r>
       <w:r>
-        <w:instrText xml:space="preserve">PAGEREF _topic_ExportMSWord \h  \* MERGEFORMAT </w:instrText>
+        <w:instrText xml:space="preserve">PAGEREF _topic_Importing \h  \* MERGEFORMAT </w:instrText>
       </w:r>
       <w:r>
         <w:fldChar w:fldCharType="separate"/>
@@ -2677,7 +2686,7 @@
           <w:sz w:val="24"/>
           <w:color w:val="000000"/>
         </w:rPr>
-        <w:t>130</w:t>
+        <w:t>31</w:t>
       </w:r>
       <w:r>
         <w:fldChar w:fldCharType="end"/>
@@ -2685,7 +2694,6 @@
     </w:p>
     <w:p>
       <w:pPr>
-        <w:ind w:left="300"/>
         <w:spacing w:lineRule="auto" w:line="240"/>
         <w:shd w:val="clear" w:color="auto" w:fill="FFFFFF"/>
         <w:pBdr>
@@ -2698,14 +2706,14 @@
           <w:tab w:val="right" w:pos="9495" w:leader="dot"/>
         </w:tabs>
       </w:pPr>
-      <w:hyperlink w:anchor="_topic_ExportSchematron">
+      <w:hyperlink w:anchor="_topic_Reports">
         <w:r>
           <w:rPr>
             <w:rFonts w:ascii="Tahoma" w:hAnsi="Tahoma"/>
             <w:sz w:val="24"/>
             <w:color w:val="000000"/>
           </w:rPr>
-          <w:t>Schematron</w:t>
+          <w:t>Reports</w:t>
         </w:r>
       </w:hyperlink>
       <w:r>
@@ -2720,7 +2728,7 @@
         <w:fldChar w:fldCharType="begin"/>
       </w:r>
       <w:r>
-        <w:instrText xml:space="preserve">PAGEREF _topic_ExportSchematron \h  \* MERGEFORMAT </w:instrText>
+        <w:instrText xml:space="preserve">PAGEREF _topic_Reports \h  \* MERGEFORMAT </w:instrText>
       </w:r>
       <w:r>
         <w:fldChar w:fldCharType="separate"/>
@@ -2731,7 +2739,7 @@
           <w:sz w:val="24"/>
           <w:color w:val="000000"/>
         </w:rPr>
-        <w:t>134</w:t>
+        <w:t>32</w:t>
       </w:r>
       <w:r>
         <w:fldChar w:fldCharType="end"/>
@@ -2752,14 +2760,14 @@
           <w:tab w:val="right" w:pos="9495" w:leader="dot"/>
         </w:tabs>
       </w:pPr>
-      <w:hyperlink w:anchor="_topic_ExportWebBasedIG">
+      <w:hyperlink w:anchor="_topic_FormattingText">
         <w:r>
           <w:rPr>
             <w:rFonts w:ascii="Tahoma" w:hAnsi="Tahoma"/>
             <w:sz w:val="24"/>
             <w:color w:val="000000"/>
           </w:rPr>
-          <w:t>Web-Based IG</w:t>
+          <w:t>Formatting Text</w:t>
         </w:r>
       </w:hyperlink>
       <w:r>
@@ -2774,7 +2782,7 @@
         <w:fldChar w:fldCharType="begin"/>
       </w:r>
       <w:r>
-        <w:instrText xml:space="preserve">PAGEREF _topic_ExportWebBasedIG \h  \* MERGEFORMAT </w:instrText>
+        <w:instrText xml:space="preserve">PAGEREF _topic_FormattingText \h  \* MERGEFORMAT </w:instrText>
       </w:r>
       <w:r>
         <w:fldChar w:fldCharType="separate"/>
@@ -2785,7 +2793,7 @@
           <w:sz w:val="24"/>
           <w:color w:val="000000"/>
         </w:rPr>
-        <w:t>137</w:t>
+        <w:t>32</w:t>
       </w:r>
       <w:r>
         <w:fldChar w:fldCharType="end"/>
@@ -2806,14 +2814,14 @@
           <w:tab w:val="right" w:pos="9495" w:leader="dot"/>
         </w:tabs>
       </w:pPr>
-      <w:hyperlink w:anchor="_topic_ExportTerminology">
+      <w:hyperlink w:anchor="_topic_InferredTemplates">
         <w:r>
           <w:rPr>
             <w:rFonts w:ascii="Tahoma" w:hAnsi="Tahoma"/>
             <w:sz w:val="24"/>
             <w:color w:val="000000"/>
           </w:rPr>
-          <w:t>Terminology</w:t>
+          <w:t>Inferred Templates</w:t>
         </w:r>
       </w:hyperlink>
       <w:r>
@@ -2828,7 +2836,7 @@
         <w:fldChar w:fldCharType="begin"/>
       </w:r>
       <w:r>
-        <w:instrText xml:space="preserve">PAGEREF _topic_ExportTerminology \h  \* MERGEFORMAT </w:instrText>
+        <w:instrText xml:space="preserve">PAGEREF _topic_InferredTemplates \h  \* MERGEFORMAT </w:instrText>
       </w:r>
       <w:r>
         <w:fldChar w:fldCharType="separate"/>
@@ -2839,7 +2847,7 @@
           <w:sz w:val="24"/>
           <w:color w:val="000000"/>
         </w:rPr>
-        <w:t>139</w:t>
+        <w:t>34</w:t>
       </w:r>
       <w:r>
         <w:fldChar w:fldCharType="end"/>
@@ -2860,14 +2868,14 @@
           <w:tab w:val="right" w:pos="9495" w:leader="dot"/>
         </w:tabs>
       </w:pPr>
-      <w:hyperlink w:anchor="_topic_XMLJSON">
+      <w:hyperlink w:anchor="_topic_AdminImporting">
         <w:r>
           <w:rPr>
             <w:rFonts w:ascii="Tahoma" w:hAnsi="Tahoma"/>
             <w:sz w:val="24"/>
             <w:color w:val="000000"/>
           </w:rPr>
-          <w:t>XML/JSON</w:t>
+          <w:t>Importing</w:t>
         </w:r>
       </w:hyperlink>
       <w:r>
@@ -2882,7 +2890,7 @@
         <w:fldChar w:fldCharType="begin"/>
       </w:r>
       <w:r>
-        <w:instrText xml:space="preserve">PAGEREF _topic_XMLJSON \h  \* MERGEFORMAT </w:instrText>
+        <w:instrText xml:space="preserve">PAGEREF _topic_AdminImporting \h  \* MERGEFORMAT </w:instrText>
       </w:r>
       <w:r>
         <w:fldChar w:fldCharType="separate"/>
@@ -2893,7 +2901,7 @@
           <w:sz w:val="24"/>
           <w:color w:val="000000"/>
         </w:rPr>
-        <w:t>143</w:t>
+        <w:t>34</w:t>
       </w:r>
       <w:r>
         <w:fldChar w:fldCharType="end"/>
@@ -2913,14 +2921,14 @@
           <w:tab w:val="right" w:pos="9495" w:leader="dot"/>
         </w:tabs>
       </w:pPr>
-      <w:hyperlink w:anchor="_topic_Importing">
+      <w:hyperlink w:anchor="_topic_FHIR">
         <w:r>
           <w:rPr>
             <w:rFonts w:ascii="Tahoma" w:hAnsi="Tahoma"/>
             <w:sz w:val="24"/>
             <w:color w:val="000000"/>
           </w:rPr>
-          <w:t>Importing</w:t>
+          <w:t>FHIR</w:t>
         </w:r>
       </w:hyperlink>
       <w:r>
@@ -2935,7 +2943,7 @@
         <w:fldChar w:fldCharType="begin"/>
       </w:r>
       <w:r>
-        <w:instrText xml:space="preserve">PAGEREF _topic_Importing \h  \* MERGEFORMAT </w:instrText>
+        <w:instrText xml:space="preserve">PAGEREF _topic_FHIR \h  \* MERGEFORMAT </w:instrText>
       </w:r>
       <w:r>
         <w:fldChar w:fldCharType="separate"/>
@@ -2946,7 +2954,7 @@
           <w:sz w:val="24"/>
           <w:color w:val="000000"/>
         </w:rPr>
-        <w:t>146</w:t>
+        <w:t>34</w:t>
       </w:r>
       <w:r>
         <w:fldChar w:fldCharType="end"/>
@@ -2954,6 +2962,7 @@
     </w:p>
     <w:p>
       <w:pPr>
+        <w:ind w:left="300"/>
         <w:spacing w:lineRule="auto" w:line="240"/>
         <w:shd w:val="clear" w:color="auto" w:fill="FFFFFF"/>
         <w:pBdr>
@@ -2966,14 +2975,14 @@
           <w:tab w:val="right" w:pos="9495" w:leader="dot"/>
         </w:tabs>
       </w:pPr>
-      <w:hyperlink w:anchor="_topic_Reports">
+      <w:hyperlink w:anchor="_topic_API">
         <w:r>
           <w:rPr>
             <w:rFonts w:ascii="Tahoma" w:hAnsi="Tahoma"/>
             <w:sz w:val="24"/>
             <w:color w:val="000000"/>
           </w:rPr>
-          <w:t>Reports</w:t>
+          <w:t>API</w:t>
         </w:r>
       </w:hyperlink>
       <w:r>
@@ -2988,7 +2997,7 @@
         <w:fldChar w:fldCharType="begin"/>
       </w:r>
       <w:r>
-        <w:instrText xml:space="preserve">PAGEREF _topic_Reports \h  \* MERGEFORMAT </w:instrText>
+        <w:instrText xml:space="preserve">PAGEREF _topic_API \h  \* MERGEFORMAT </w:instrText>
       </w:r>
       <w:r>
         <w:fldChar w:fldCharType="separate"/>
@@ -2999,7 +3008,7 @@
           <w:sz w:val="24"/>
           <w:color w:val="000000"/>
         </w:rPr>
-        <w:t>149</w:t>
+        <w:t>34</w:t>
       </w:r>
       <w:r>
         <w:fldChar w:fldCharType="end"/>
@@ -3007,6 +3016,7 @@
     </w:p>
     <w:p>
       <w:pPr>
+        <w:ind w:left="300"/>
         <w:spacing w:lineRule="auto" w:line="240"/>
         <w:shd w:val="clear" w:color="auto" w:fill="FFFFFF"/>
         <w:pBdr>
@@ -3019,14 +3029,14 @@
           <w:tab w:val="right" w:pos="9495" w:leader="dot"/>
         </w:tabs>
       </w:pPr>
-      <w:hyperlink w:anchor="_topic_AdvancedFeatures">
+      <w:hyperlink w:anchor="_topic_Extensions">
         <w:r>
           <w:rPr>
             <w:rFonts w:ascii="Tahoma" w:hAnsi="Tahoma"/>
             <w:sz w:val="24"/>
             <w:color w:val="000000"/>
           </w:rPr>
-          <w:t>Advanced Features</w:t>
+          <w:t>Extensions</w:t>
         </w:r>
       </w:hyperlink>
       <w:r>
@@ -3041,7 +3051,7 @@
         <w:fldChar w:fldCharType="begin"/>
       </w:r>
       <w:r>
-        <w:instrText xml:space="preserve">PAGEREF _topic_AdvancedFeatures \h  \* MERGEFORMAT </w:instrText>
+        <w:instrText xml:space="preserve">PAGEREF _topic_Extensions \h  \* MERGEFORMAT </w:instrText>
       </w:r>
       <w:r>
         <w:fldChar w:fldCharType="separate"/>
@@ -3052,7 +3062,7 @@
           <w:sz w:val="24"/>
           <w:color w:val="000000"/>
         </w:rPr>
-        <w:t>151</w:t>
+        <w:t>35</w:t>
       </w:r>
       <w:r>
         <w:fldChar w:fldCharType="end"/>
@@ -3073,14 +3083,14 @@
           <w:tab w:val="right" w:pos="9495" w:leader="dot"/>
         </w:tabs>
       </w:pPr>
-      <w:hyperlink w:anchor="_topic_FormattingText">
+      <w:hyperlink w:anchor="_topic_Version2190">
         <w:r>
           <w:rPr>
             <w:rFonts w:ascii="Tahoma" w:hAnsi="Tahoma"/>
             <w:sz w:val="24"/>
             <w:color w:val="000000"/>
           </w:rPr>
-          <w:t>Formatting Text</w:t>
+          <w:t>Version 2.19.0</w:t>
         </w:r>
       </w:hyperlink>
       <w:r>
@@ -3095,7 +3105,7 @@
         <w:fldChar w:fldCharType="begin"/>
       </w:r>
       <w:r>
-        <w:instrText xml:space="preserve">PAGEREF _topic_FormattingText \h  \* MERGEFORMAT </w:instrText>
+        <w:instrText xml:space="preserve">PAGEREF _topic_Version2190 \h  \* MERGEFORMAT </w:instrText>
       </w:r>
       <w:r>
         <w:fldChar w:fldCharType="separate"/>
@@ -3106,7 +3116,7 @@
           <w:sz w:val="24"/>
           <w:color w:val="000000"/>
         </w:rPr>
-        <w:t>152</w:t>
+        <w:t>36</w:t>
       </w:r>
       <w:r>
         <w:fldChar w:fldCharType="end"/>
@@ -3127,14 +3137,14 @@
           <w:tab w:val="right" w:pos="9495" w:leader="dot"/>
         </w:tabs>
       </w:pPr>
-      <w:hyperlink w:anchor="_topic_InferredTemplates">
+      <w:hyperlink w:anchor="_topic_Version2170">
         <w:r>
           <w:rPr>
             <w:rFonts w:ascii="Tahoma" w:hAnsi="Tahoma"/>
             <w:sz w:val="24"/>
             <w:color w:val="000000"/>
           </w:rPr>
-          <w:t>Inferred Templates</w:t>
+          <w:t>Version 2.17.0</w:t>
         </w:r>
       </w:hyperlink>
       <w:r>
@@ -3149,7 +3159,7 @@
         <w:fldChar w:fldCharType="begin"/>
       </w:r>
       <w:r>
-        <w:instrText xml:space="preserve">PAGEREF _topic_InferredTemplates \h  \* MERGEFORMAT </w:instrText>
+        <w:instrText xml:space="preserve">PAGEREF _topic_Version2170 \h  \* MERGEFORMAT </w:instrText>
       </w:r>
       <w:r>
         <w:fldChar w:fldCharType="separate"/>
@@ -3160,7 +3170,7 @@
           <w:sz w:val="24"/>
           <w:color w:val="000000"/>
         </w:rPr>
-        <w:t>156</w:t>
+        <w:t>39</w:t>
       </w:r>
       <w:r>
         <w:fldChar w:fldCharType="end"/>
@@ -3181,14 +3191,14 @@
           <w:tab w:val="right" w:pos="9495" w:leader="dot"/>
         </w:tabs>
       </w:pPr>
-      <w:hyperlink w:anchor="_topic_AdminImporting">
+      <w:hyperlink w:anchor="_topic_Version2160">
         <w:r>
           <w:rPr>
             <w:rFonts w:ascii="Tahoma" w:hAnsi="Tahoma"/>
             <w:sz w:val="24"/>
             <w:color w:val="000000"/>
           </w:rPr>
-          <w:t>Importing</w:t>
+          <w:t>Version 2.16.0</w:t>
         </w:r>
       </w:hyperlink>
       <w:r>
@@ -3203,7 +3213,7 @@
         <w:fldChar w:fldCharType="begin"/>
       </w:r>
       <w:r>
-        <w:instrText xml:space="preserve">PAGEREF _topic_AdminImporting \h  \* MERGEFORMAT </w:instrText>
+        <w:instrText xml:space="preserve">PAGEREF _topic_Version2160 \h  \* MERGEFORMAT </w:instrText>
       </w:r>
       <w:r>
         <w:fldChar w:fldCharType="separate"/>
@@ -3214,7 +3224,7 @@
           <w:sz w:val="24"/>
           <w:color w:val="000000"/>
         </w:rPr>
-        <w:t>159</w:t>
+        <w:t>43</w:t>
       </w:r>
       <w:r>
         <w:fldChar w:fldCharType="end"/>
@@ -3222,6 +3232,7 @@
     </w:p>
     <w:p>
       <w:pPr>
+        <w:ind w:left="300"/>
         <w:spacing w:lineRule="auto" w:line="240"/>
         <w:shd w:val="clear" w:color="auto" w:fill="FFFFFF"/>
         <w:pBdr>
@@ -3234,14 +3245,14 @@
           <w:tab w:val="right" w:pos="9495" w:leader="dot"/>
         </w:tabs>
       </w:pPr>
-      <w:hyperlink w:anchor="_topic_FHIR">
+      <w:hyperlink w:anchor="_topic_Version2150">
         <w:r>
           <w:rPr>
             <w:rFonts w:ascii="Tahoma" w:hAnsi="Tahoma"/>
             <w:sz w:val="24"/>
             <w:color w:val="000000"/>
           </w:rPr>
-          <w:t>FHIR</w:t>
+          <w:t>Version 2.15.0</w:t>
         </w:r>
       </w:hyperlink>
       <w:r>
@@ -3256,7 +3267,7 @@
         <w:fldChar w:fldCharType="begin"/>
       </w:r>
       <w:r>
-        <w:instrText xml:space="preserve">PAGEREF _topic_FHIR \h  \* MERGEFORMAT </w:instrText>
+        <w:instrText xml:space="preserve">PAGEREF _topic_Version2150 \h  \* MERGEFORMAT </w:instrText>
       </w:r>
       <w:r>
         <w:fldChar w:fldCharType="separate"/>
@@ -3267,7 +3278,7 @@
           <w:sz w:val="24"/>
           <w:color w:val="000000"/>
         </w:rPr>
-        <w:t>163</w:t>
+        <w:t>43</w:t>
       </w:r>
       <w:r>
         <w:fldChar w:fldCharType="end"/>
@@ -3288,14 +3299,14 @@
           <w:tab w:val="right" w:pos="9495" w:leader="dot"/>
         </w:tabs>
       </w:pPr>
-      <w:hyperlink w:anchor="_topic_API">
+      <w:hyperlink w:anchor="_topic_Version2140">
         <w:r>
           <w:rPr>
             <w:rFonts w:ascii="Tahoma" w:hAnsi="Tahoma"/>
             <w:sz w:val="24"/>
             <w:color w:val="000000"/>
           </w:rPr>
-          <w:t>API</w:t>
+          <w:t>Version 2.14.0</w:t>
         </w:r>
       </w:hyperlink>
       <w:r>
@@ -3310,7 +3321,7 @@
         <w:fldChar w:fldCharType="begin"/>
       </w:r>
       <w:r>
-        <w:instrText xml:space="preserve">PAGEREF _topic_API \h  \* MERGEFORMAT </w:instrText>
+        <w:instrText xml:space="preserve">PAGEREF _topic_Version2140 \h  \* MERGEFORMAT </w:instrText>
       </w:r>
       <w:r>
         <w:fldChar w:fldCharType="separate"/>
@@ -3321,7 +3332,7 @@
           <w:sz w:val="24"/>
           <w:color w:val="000000"/>
         </w:rPr>
-        <w:t>164</w:t>
+        <w:t>46</w:t>
       </w:r>
       <w:r>
         <w:fldChar w:fldCharType="end"/>
@@ -3342,14 +3353,14 @@
           <w:tab w:val="right" w:pos="9495" w:leader="dot"/>
         </w:tabs>
       </w:pPr>
-      <w:hyperlink w:anchor="_topic_Extensions">
+      <w:hyperlink w:anchor="_topic_Version2120">
         <w:r>
           <w:rPr>
             <w:rFonts w:ascii="Tahoma" w:hAnsi="Tahoma"/>
             <w:sz w:val="24"/>
             <w:color w:val="000000"/>
           </w:rPr>
-          <w:t>Extensions</w:t>
+          <w:t>Version 2.12.0</w:t>
         </w:r>
       </w:hyperlink>
       <w:r>
@@ -3364,7 +3375,7 @@
         <w:fldChar w:fldCharType="begin"/>
       </w:r>
       <w:r>
-        <w:instrText xml:space="preserve">PAGEREF _topic_Extensions \h  \* MERGEFORMAT </w:instrText>
+        <w:instrText xml:space="preserve">PAGEREF _topic_Version2120 \h  \* MERGEFORMAT </w:instrText>
       </w:r>
       <w:r>
         <w:fldChar w:fldCharType="separate"/>
@@ -3375,7 +3386,7 @@
           <w:sz w:val="24"/>
           <w:color w:val="000000"/>
         </w:rPr>
-        <w:t>167</w:t>
+        <w:t>49</w:t>
       </w:r>
       <w:r>
         <w:fldChar w:fldCharType="end"/>
@@ -3383,6 +3394,7 @@
     </w:p>
     <w:p>
       <w:pPr>
+        <w:ind w:left="300"/>
         <w:spacing w:lineRule="auto" w:line="240"/>
         <w:shd w:val="clear" w:color="auto" w:fill="FFFFFF"/>
         <w:pBdr>
@@ -3395,14 +3407,14 @@
           <w:tab w:val="right" w:pos="9495" w:leader="dot"/>
         </w:tabs>
       </w:pPr>
-      <w:hyperlink w:anchor="_topic_PreviousVersions">
+      <w:hyperlink w:anchor="_topic_Version2100">
         <w:r>
           <w:rPr>
             <w:rFonts w:ascii="Tahoma" w:hAnsi="Tahoma"/>
             <w:sz w:val="24"/>
             <w:color w:val="000000"/>
           </w:rPr>
-          <w:t>Previous Versions</w:t>
+          <w:t>Version 2.10.0</w:t>
         </w:r>
       </w:hyperlink>
       <w:r>
@@ -3417,7 +3429,7 @@
         <w:fldChar w:fldCharType="begin"/>
       </w:r>
       <w:r>
-        <w:instrText xml:space="preserve">PAGEREF _topic_PreviousVersions \h  \* MERGEFORMAT </w:instrText>
+        <w:instrText xml:space="preserve">PAGEREF _topic_Version2100 \h  \* MERGEFORMAT </w:instrText>
       </w:r>
       <w:r>
         <w:fldChar w:fldCharType="separate"/>
@@ -3428,7 +3440,7 @@
           <w:sz w:val="24"/>
           <w:color w:val="000000"/>
         </w:rPr>
-        <w:t>169</w:t>
+        <w:t>50</w:t>
       </w:r>
       <w:r>
         <w:fldChar w:fldCharType="end"/>
@@ -3449,14 +3461,14 @@
           <w:tab w:val="right" w:pos="9495" w:leader="dot"/>
         </w:tabs>
       </w:pPr>
-      <w:hyperlink w:anchor="_topic_Version2190">
+      <w:hyperlink w:anchor="_topic_Version300">
         <w:r>
           <w:rPr>
             <w:rFonts w:ascii="Tahoma" w:hAnsi="Tahoma"/>
             <w:sz w:val="24"/>
             <w:color w:val="000000"/>
           </w:rPr>
-          <w:t>Version 2.19.0</w:t>
+          <w:t>Version 3.0.0</w:t>
         </w:r>
       </w:hyperlink>
       <w:r>
@@ -3471,7 +3483,7 @@
         <w:fldChar w:fldCharType="begin"/>
       </w:r>
       <w:r>
-        <w:instrText xml:space="preserve">PAGEREF _topic_Version2190 \h  \* MERGEFORMAT </w:instrText>
+        <w:instrText xml:space="preserve">PAGEREF _topic_Version300 \h  \* MERGEFORMAT </w:instrText>
       </w:r>
       <w:r>
         <w:fldChar w:fldCharType="separate"/>
@@ -3482,7 +3494,7 @@
           <w:sz w:val="24"/>
           <w:color w:val="000000"/>
         </w:rPr>
-        <w:t>170</w:t>
+        <w:t>53</w:t>
       </w:r>
       <w:r>
         <w:fldChar w:fldCharType="end"/>
@@ -3503,14 +3515,14 @@
           <w:tab w:val="right" w:pos="9495" w:leader="dot"/>
         </w:tabs>
       </w:pPr>
-      <w:hyperlink w:anchor="_topic_Version2170">
+      <w:hyperlink w:anchor="_topic_Version400">
         <w:r>
           <w:rPr>
             <w:rFonts w:ascii="Tahoma" w:hAnsi="Tahoma"/>
             <w:sz w:val="24"/>
             <w:color w:val="000000"/>
           </w:rPr>
-          <w:t>Version 2.17.0</w:t>
+          <w:t>Version 4.0.0</w:t>
         </w:r>
       </w:hyperlink>
       <w:r>
@@ -3525,7 +3537,7 @@
         <w:fldChar w:fldCharType="begin"/>
       </w:r>
       <w:r>
-        <w:instrText xml:space="preserve">PAGEREF _topic_Version2170 \h  \* MERGEFORMAT </w:instrText>
+        <w:instrText xml:space="preserve">PAGEREF _topic_Version400 \h  \* MERGEFORMAT </w:instrText>
       </w:r>
       <w:r>
         <w:fldChar w:fldCharType="separate"/>
@@ -3536,7 +3548,7 @@
           <w:sz w:val="24"/>
           <w:color w:val="000000"/>
         </w:rPr>
-        <w:t>175</w:t>
+        <w:t>55</w:t>
       </w:r>
       <w:r>
         <w:fldChar w:fldCharType="end"/>
@@ -3557,14 +3569,14 @@
           <w:tab w:val="right" w:pos="9495" w:leader="dot"/>
         </w:tabs>
       </w:pPr>
-      <w:hyperlink w:anchor="_topic_Version2160">
+      <w:hyperlink w:anchor="_topic_Version410">
         <w:r>
           <w:rPr>
             <w:rFonts w:ascii="Tahoma" w:hAnsi="Tahoma"/>
             <w:sz w:val="24"/>
             <w:color w:val="000000"/>
           </w:rPr>
-          <w:t>Version 2.16.0</w:t>
+          <w:t>Version 4.1.0</w:t>
         </w:r>
       </w:hyperlink>
       <w:r>
@@ -3579,7 +3591,7 @@
         <w:fldChar w:fldCharType="begin"/>
       </w:r>
       <w:r>
-        <w:instrText xml:space="preserve">PAGEREF _topic_Version2160 \h  \* MERGEFORMAT </w:instrText>
+        <w:instrText xml:space="preserve">PAGEREF _topic_Version410 \h  \* MERGEFORMAT </w:instrText>
       </w:r>
       <w:r>
         <w:fldChar w:fldCharType="separate"/>
@@ -3590,7 +3602,7 @@
           <w:sz w:val="24"/>
           <w:color w:val="000000"/>
         </w:rPr>
-        <w:t>180</w:t>
+        <w:t>56</w:t>
       </w:r>
       <w:r>
         <w:fldChar w:fldCharType="end"/>
@@ -3611,14 +3623,14 @@
           <w:tab w:val="right" w:pos="9495" w:leader="dot"/>
         </w:tabs>
       </w:pPr>
-      <w:hyperlink w:anchor="_topic_Version2150">
+      <w:hyperlink w:anchor="_topic_Version420">
         <w:r>
           <w:rPr>
             <w:rFonts w:ascii="Tahoma" w:hAnsi="Tahoma"/>
             <w:sz w:val="24"/>
             <w:color w:val="000000"/>
           </w:rPr>
-          <w:t>Version 2.15.0</w:t>
+          <w:t>Version 4.2.0</w:t>
         </w:r>
       </w:hyperlink>
       <w:r>
@@ -3633,7 +3645,7 @@
         <w:fldChar w:fldCharType="begin"/>
       </w:r>
       <w:r>
-        <w:instrText xml:space="preserve">PAGEREF _topic_Version2150 \h  \* MERGEFORMAT </w:instrText>
+        <w:instrText xml:space="preserve">PAGEREF _topic_Version420 \h  \* MERGEFORMAT </w:instrText>
       </w:r>
       <w:r>
         <w:fldChar w:fldCharType="separate"/>
@@ -3644,7 +3656,7 @@
           <w:sz w:val="24"/>
           <w:color w:val="000000"/>
         </w:rPr>
-        <w:t>183</w:t>
+        <w:t>57</w:t>
       </w:r>
       <w:r>
         <w:fldChar w:fldCharType="end"/>
@@ -3665,14 +3677,14 @@
           <w:tab w:val="right" w:pos="9495" w:leader="dot"/>
         </w:tabs>
       </w:pPr>
-      <w:hyperlink w:anchor="_topic_Version2140">
+      <w:hyperlink w:anchor="_topic_Version42x">
         <w:r>
           <w:rPr>
             <w:rFonts w:ascii="Tahoma" w:hAnsi="Tahoma"/>
             <w:sz w:val="24"/>
             <w:color w:val="000000"/>
           </w:rPr>
-          <w:t>Version 2.14.0</w:t>
+          <w:t>Version 4.2.x</w:t>
         </w:r>
       </w:hyperlink>
       <w:r>
@@ -3687,7 +3699,7 @@
         <w:fldChar w:fldCharType="begin"/>
       </w:r>
       <w:r>
-        <w:instrText xml:space="preserve">PAGEREF _topic_Version2140 \h  \* MERGEFORMAT </w:instrText>
+        <w:instrText xml:space="preserve">PAGEREF _topic_Version42x \h  \* MERGEFORMAT </w:instrText>
       </w:r>
       <w:r>
         <w:fldChar w:fldCharType="separate"/>
@@ -3698,7 +3710,7 @@
           <w:sz w:val="24"/>
           <w:color w:val="000000"/>
         </w:rPr>
-        <w:t>188</w:t>
+        <w:t>58</w:t>
       </w:r>
       <w:r>
         <w:fldChar w:fldCharType="end"/>
@@ -3719,384 +3731,6 @@
           <w:tab w:val="right" w:pos="9495" w:leader="dot"/>
         </w:tabs>
       </w:pPr>
-      <w:hyperlink w:anchor="_topic_Version2120">
-        <w:r>
-          <w:rPr>
-            <w:rFonts w:ascii="Tahoma" w:hAnsi="Tahoma"/>
-            <w:sz w:val="24"/>
-            <w:color w:val="000000"/>
-          </w:rPr>
-          <w:t>Version 2.12.0</w:t>
-        </w:r>
-      </w:hyperlink>
-      <w:r>
-        <w:rPr>
-          <w:rFonts w:ascii="Tahoma" w:hAnsi="Tahoma"/>
-          <w:sz w:val="24"/>
-          <w:color w:val="000000"/>
-        </w:rPr>
-        <w:tab/>
-      </w:r>
-      <w:r>
-        <w:fldChar w:fldCharType="begin"/>
-      </w:r>
-      <w:r>
-        <w:instrText xml:space="preserve">PAGEREF _topic_Version2120 \h  \* MERGEFORMAT </w:instrText>
-      </w:r>
-      <w:r>
-        <w:fldChar w:fldCharType="separate"/>
-      </w:r>
-      <w:r>
-        <w:rPr>
-          <w:rFonts w:ascii="Tahoma" w:hAnsi="Tahoma"/>
-          <w:sz w:val="24"/>
-          <w:color w:val="000000"/>
-        </w:rPr>
-        <w:t>193</w:t>
-      </w:r>
-      <w:r>
-        <w:fldChar w:fldCharType="end"/>
-      </w:r>
-    </w:p>
-    <w:p>
-      <w:pPr>
-        <w:ind w:left="300"/>
-        <w:spacing w:lineRule="auto" w:line="240"/>
-        <w:shd w:val="clear" w:color="auto" w:fill="FFFFFF"/>
-        <w:pBdr>
-          <w:top w:val="none" w:space="1" w:color="000000"/>
-          <w:left w:val="none" w:space="1" w:color="000000"/>
-          <w:bottom w:val="none" w:space="1" w:color="000000"/>
-          <w:right w:val="none" w:space="1" w:color="000000"/>
-        </w:pBdr>
-        <w:tabs>
-          <w:tab w:val="right" w:pos="9495" w:leader="dot"/>
-        </w:tabs>
-      </w:pPr>
-      <w:hyperlink w:anchor="_topic_Version2100">
-        <w:r>
-          <w:rPr>
-            <w:rFonts w:ascii="Tahoma" w:hAnsi="Tahoma"/>
-            <w:sz w:val="24"/>
-            <w:color w:val="000000"/>
-          </w:rPr>
-          <w:t>Version 2.10.0</w:t>
-        </w:r>
-      </w:hyperlink>
-      <w:r>
-        <w:rPr>
-          <w:rFonts w:ascii="Tahoma" w:hAnsi="Tahoma"/>
-          <w:sz w:val="24"/>
-          <w:color w:val="000000"/>
-        </w:rPr>
-        <w:tab/>
-      </w:r>
-      <w:r>
-        <w:fldChar w:fldCharType="begin"/>
-      </w:r>
-      <w:r>
-        <w:instrText xml:space="preserve">PAGEREF _topic_Version2100 \h  \* MERGEFORMAT </w:instrText>
-      </w:r>
-      <w:r>
-        <w:fldChar w:fldCharType="separate"/>
-      </w:r>
-      <w:r>
-        <w:rPr>
-          <w:rFonts w:ascii="Tahoma" w:hAnsi="Tahoma"/>
-          <w:sz w:val="24"/>
-          <w:color w:val="000000"/>
-        </w:rPr>
-        <w:t>196</w:t>
-      </w:r>
-      <w:r>
-        <w:fldChar w:fldCharType="end"/>
-      </w:r>
-    </w:p>
-    <w:p>
-      <w:pPr>
-        <w:ind w:left="300"/>
-        <w:spacing w:lineRule="auto" w:line="240"/>
-        <w:shd w:val="clear" w:color="auto" w:fill="FFFFFF"/>
-        <w:pBdr>
-          <w:top w:val="none" w:space="1" w:color="000000"/>
-          <w:left w:val="none" w:space="1" w:color="000000"/>
-          <w:bottom w:val="none" w:space="1" w:color="000000"/>
-          <w:right w:val="none" w:space="1" w:color="000000"/>
-        </w:pBdr>
-        <w:tabs>
-          <w:tab w:val="right" w:pos="9495" w:leader="dot"/>
-        </w:tabs>
-      </w:pPr>
-      <w:hyperlink w:anchor="_topic_Version300">
-        <w:r>
-          <w:rPr>
-            <w:rFonts w:ascii="Tahoma" w:hAnsi="Tahoma"/>
-            <w:sz w:val="24"/>
-            <w:color w:val="000000"/>
-          </w:rPr>
-          <w:t>Version 3.0.0</w:t>
-        </w:r>
-      </w:hyperlink>
-      <w:r>
-        <w:rPr>
-          <w:rFonts w:ascii="Tahoma" w:hAnsi="Tahoma"/>
-          <w:sz w:val="24"/>
-          <w:color w:val="000000"/>
-        </w:rPr>
-        <w:tab/>
-      </w:r>
-      <w:r>
-        <w:fldChar w:fldCharType="begin"/>
-      </w:r>
-      <w:r>
-        <w:instrText xml:space="preserve">PAGEREF _topic_Version300 \h  \* MERGEFORMAT </w:instrText>
-      </w:r>
-      <w:r>
-        <w:fldChar w:fldCharType="separate"/>
-      </w:r>
-      <w:r>
-        <w:rPr>
-          <w:rFonts w:ascii="Tahoma" w:hAnsi="Tahoma"/>
-          <w:sz w:val="24"/>
-          <w:color w:val="000000"/>
-        </w:rPr>
-        <w:t>200</w:t>
-      </w:r>
-      <w:r>
-        <w:fldChar w:fldCharType="end"/>
-      </w:r>
-    </w:p>
-    <w:p>
-      <w:pPr>
-        <w:ind w:left="300"/>
-        <w:spacing w:lineRule="auto" w:line="240"/>
-        <w:shd w:val="clear" w:color="auto" w:fill="FFFFFF"/>
-        <w:pBdr>
-          <w:top w:val="none" w:space="1" w:color="000000"/>
-          <w:left w:val="none" w:space="1" w:color="000000"/>
-          <w:bottom w:val="none" w:space="1" w:color="000000"/>
-          <w:right w:val="none" w:space="1" w:color="000000"/>
-        </w:pBdr>
-        <w:tabs>
-          <w:tab w:val="right" w:pos="9495" w:leader="dot"/>
-        </w:tabs>
-      </w:pPr>
-      <w:hyperlink w:anchor="_topic_Version400">
-        <w:r>
-          <w:rPr>
-            <w:rFonts w:ascii="Tahoma" w:hAnsi="Tahoma"/>
-            <w:sz w:val="24"/>
-            <w:color w:val="000000"/>
-          </w:rPr>
-          <w:t>Version 4.0.0</w:t>
-        </w:r>
-      </w:hyperlink>
-      <w:r>
-        <w:rPr>
-          <w:rFonts w:ascii="Tahoma" w:hAnsi="Tahoma"/>
-          <w:sz w:val="24"/>
-          <w:color w:val="000000"/>
-        </w:rPr>
-        <w:tab/>
-      </w:r>
-      <w:r>
-        <w:fldChar w:fldCharType="begin"/>
-      </w:r>
-      <w:r>
-        <w:instrText xml:space="preserve">PAGEREF _topic_Version400 \h  \* MERGEFORMAT </w:instrText>
-      </w:r>
-      <w:r>
-        <w:fldChar w:fldCharType="separate"/>
-      </w:r>
-      <w:r>
-        <w:rPr>
-          <w:rFonts w:ascii="Tahoma" w:hAnsi="Tahoma"/>
-          <w:sz w:val="24"/>
-          <w:color w:val="000000"/>
-        </w:rPr>
-        <w:t>204</w:t>
-      </w:r>
-      <w:r>
-        <w:fldChar w:fldCharType="end"/>
-      </w:r>
-    </w:p>
-    <w:p>
-      <w:pPr>
-        <w:ind w:left="300"/>
-        <w:spacing w:lineRule="auto" w:line="240"/>
-        <w:shd w:val="clear" w:color="auto" w:fill="FFFFFF"/>
-        <w:pBdr>
-          <w:top w:val="none" w:space="1" w:color="000000"/>
-          <w:left w:val="none" w:space="1" w:color="000000"/>
-          <w:bottom w:val="none" w:space="1" w:color="000000"/>
-          <w:right w:val="none" w:space="1" w:color="000000"/>
-        </w:pBdr>
-        <w:tabs>
-          <w:tab w:val="right" w:pos="9495" w:leader="dot"/>
-        </w:tabs>
-      </w:pPr>
-      <w:hyperlink w:anchor="_topic_Version410">
-        <w:r>
-          <w:rPr>
-            <w:rFonts w:ascii="Tahoma" w:hAnsi="Tahoma"/>
-            <w:sz w:val="24"/>
-            <w:color w:val="000000"/>
-          </w:rPr>
-          <w:t>Version 4.1.0</w:t>
-        </w:r>
-      </w:hyperlink>
-      <w:r>
-        <w:rPr>
-          <w:rFonts w:ascii="Tahoma" w:hAnsi="Tahoma"/>
-          <w:sz w:val="24"/>
-          <w:color w:val="000000"/>
-        </w:rPr>
-        <w:tab/>
-      </w:r>
-      <w:r>
-        <w:fldChar w:fldCharType="begin"/>
-      </w:r>
-      <w:r>
-        <w:instrText xml:space="preserve">PAGEREF _topic_Version410 \h  \* MERGEFORMAT </w:instrText>
-      </w:r>
-      <w:r>
-        <w:fldChar w:fldCharType="separate"/>
-      </w:r>
-      <w:r>
-        <w:rPr>
-          <w:rFonts w:ascii="Tahoma" w:hAnsi="Tahoma"/>
-          <w:sz w:val="24"/>
-          <w:color w:val="000000"/>
-        </w:rPr>
-        <w:t>207</w:t>
-      </w:r>
-      <w:r>
-        <w:fldChar w:fldCharType="end"/>
-      </w:r>
-    </w:p>
-    <w:p>
-      <w:pPr>
-        <w:ind w:left="300"/>
-        <w:spacing w:lineRule="auto" w:line="240"/>
-        <w:shd w:val="clear" w:color="auto" w:fill="FFFFFF"/>
-        <w:pBdr>
-          <w:top w:val="none" w:space="1" w:color="000000"/>
-          <w:left w:val="none" w:space="1" w:color="000000"/>
-          <w:bottom w:val="none" w:space="1" w:color="000000"/>
-          <w:right w:val="none" w:space="1" w:color="000000"/>
-        </w:pBdr>
-        <w:tabs>
-          <w:tab w:val="right" w:pos="9495" w:leader="dot"/>
-        </w:tabs>
-      </w:pPr>
-      <w:hyperlink w:anchor="_topic_Version420">
-        <w:r>
-          <w:rPr>
-            <w:rFonts w:ascii="Tahoma" w:hAnsi="Tahoma"/>
-            <w:sz w:val="24"/>
-            <w:color w:val="000000"/>
-          </w:rPr>
-          <w:t>Version 4.2.0</w:t>
-        </w:r>
-      </w:hyperlink>
-      <w:r>
-        <w:rPr>
-          <w:rFonts w:ascii="Tahoma" w:hAnsi="Tahoma"/>
-          <w:sz w:val="24"/>
-          <w:color w:val="000000"/>
-        </w:rPr>
-        <w:tab/>
-      </w:r>
-      <w:r>
-        <w:fldChar w:fldCharType="begin"/>
-      </w:r>
-      <w:r>
-        <w:instrText xml:space="preserve">PAGEREF _topic_Version420 \h  \* MERGEFORMAT </w:instrText>
-      </w:r>
-      <w:r>
-        <w:fldChar w:fldCharType="separate"/>
-      </w:r>
-      <w:r>
-        <w:rPr>
-          <w:rFonts w:ascii="Tahoma" w:hAnsi="Tahoma"/>
-          <w:sz w:val="24"/>
-          <w:color w:val="000000"/>
-        </w:rPr>
-        <w:t>210</w:t>
-      </w:r>
-      <w:r>
-        <w:fldChar w:fldCharType="end"/>
-      </w:r>
-    </w:p>
-    <w:p>
-      <w:pPr>
-        <w:ind w:left="300"/>
-        <w:spacing w:lineRule="auto" w:line="240"/>
-        <w:shd w:val="clear" w:color="auto" w:fill="FFFFFF"/>
-        <w:pBdr>
-          <w:top w:val="none" w:space="1" w:color="000000"/>
-          <w:left w:val="none" w:space="1" w:color="000000"/>
-          <w:bottom w:val="none" w:space="1" w:color="000000"/>
-          <w:right w:val="none" w:space="1" w:color="000000"/>
-        </w:pBdr>
-        <w:tabs>
-          <w:tab w:val="right" w:pos="9495" w:leader="dot"/>
-        </w:tabs>
-      </w:pPr>
-      <w:hyperlink w:anchor="_topic_Version42x">
-        <w:r>
-          <w:rPr>
-            <w:rFonts w:ascii="Tahoma" w:hAnsi="Tahoma"/>
-            <w:sz w:val="24"/>
-            <w:color w:val="000000"/>
-          </w:rPr>
-          <w:t>Version 4.2.x</w:t>
-        </w:r>
-      </w:hyperlink>
-      <w:r>
-        <w:rPr>
-          <w:rFonts w:ascii="Tahoma" w:hAnsi="Tahoma"/>
-          <w:sz w:val="24"/>
-          <w:color w:val="000000"/>
-        </w:rPr>
-        <w:tab/>
-      </w:r>
-      <w:r>
-        <w:fldChar w:fldCharType="begin"/>
-      </w:r>
-      <w:r>
-        <w:instrText xml:space="preserve">PAGEREF _topic_Version42x \h  \* MERGEFORMAT </w:instrText>
-      </w:r>
-      <w:r>
-        <w:fldChar w:fldCharType="separate"/>
-      </w:r>
-      <w:r>
-        <w:rPr>
-          <w:rFonts w:ascii="Tahoma" w:hAnsi="Tahoma"/>
-          <w:sz w:val="24"/>
-          <w:color w:val="000000"/>
-        </w:rPr>
-        <w:t>214</w:t>
-      </w:r>
-      <w:r>
-        <w:fldChar w:fldCharType="end"/>
-      </w:r>
-    </w:p>
-    <w:p>
-      <w:pPr>
-        <w:ind w:left="300"/>
-        <w:spacing w:lineRule="auto" w:line="240"/>
-        <w:shd w:val="clear" w:color="auto" w:fill="FFFFFF"/>
-        <w:pBdr>
-          <w:top w:val="none" w:space="1" w:color="000000"/>
-          <w:left w:val="none" w:space="1" w:color="000000"/>
-          <w:bottom w:val="none" w:space="1" w:color="000000"/>
-          <w:right w:val="none" w:space="1" w:color="000000"/>
-        </w:pBdr>
-        <w:tabs>
-          <w:tab w:val="right" w:pos="9495" w:leader="dot"/>
-        </w:tabs>
-      </w:pPr>
       <w:hyperlink w:anchor="_topic_Version430">
         <w:r>
           <w:rPr>
@@ -4130,7 +3764,7 @@
           <w:sz w:val="24"/>
           <w:color w:val="000000"/>
         </w:rPr>
-        <w:t>217</w:t>
+        <w:t>59</w:t>
       </w:r>
       <w:r>
         <w:fldChar w:fldCharType="end"/>
@@ -4154,6 +3788,12 @@
           <w:right w:val="none" w:space="1" w:color="AAAAAA"/>
         </w:pBdr>
       </w:pPr>
+      <w:r>
+        <w:rPr>
+          <w:sz w:val="1"/>
+        </w:rPr>
+        <w:br w:type="textWrapping" w:clear="all"/>
+      </w:r>
       <w:bookmarkStart w:id="0" w:name="_topic_Introduction"/>
       <w:bookmarkEnd w:id="0"/>
       <w:r>
@@ -4342,6 +3982,12 @@
           <w:right w:val="none" w:space="1" w:color="000000"/>
         </w:pBdr>
       </w:pPr>
+      <w:r>
+        <w:rPr>
+          <w:sz w:val="1"/>
+        </w:rPr>
+        <w:br w:type="textWrapping" w:clear="all"/>
+      </w:r>
       <w:bookmarkStart w:id="1" w:name="_topic_WhatsNew"/>
       <w:bookmarkEnd w:id="1"/>
       <w:r>
@@ -4415,6 +4061,12 @@
           <w:right w:val="none" w:space="1" w:color="000000"/>
         </w:pBdr>
       </w:pPr>
+      <w:r>
+        <w:rPr>
+          <w:sz w:val="1"/>
+        </w:rPr>
+        <w:br w:type="textWrapping" w:clear="all"/>
+      </w:r>
       <w:bookmarkStart w:id="2" w:name="_topic_SystemRequirements"/>
       <w:bookmarkEnd w:id="2"/>
       <w:r>
@@ -4495,6 +4147,12 @@
           <w:right w:val="none" w:space="1" w:color="000000"/>
         </w:pBdr>
       </w:pPr>
+      <w:r>
+        <w:rPr>
+          <w:sz w:val="1"/>
+        </w:rPr>
+        <w:br w:type="textWrapping" w:clear="all"/>
+      </w:r>
       <w:bookmarkStart w:id="3" w:name="_topic_Language"/>
       <w:bookmarkEnd w:id="3"/>
       <w:r>
@@ -4715,6 +4373,12 @@
           <w:right w:val="none" w:space="1" w:color="000000"/>
         </w:pBdr>
       </w:pPr>
+      <w:r>
+        <w:rPr>
+          <w:sz w:val="1"/>
+        </w:rPr>
+        <w:br w:type="textWrapping" w:clear="all"/>
+      </w:r>
       <w:bookmarkStart w:id="5" w:name="_topic_BuildingaFHIRIG"/>
       <w:bookmarkEnd w:id="5"/>
       <w:r>
@@ -5284,6 +4948,12 @@
           <w:right w:val="none" w:space="1" w:color="000000"/>
         </w:pBdr>
       </w:pPr>
+      <w:r>
+        <w:rPr>
+          <w:sz w:val="1"/>
+        </w:rPr>
+        <w:br w:type="textWrapping" w:clear="all"/>
+      </w:r>
       <w:bookmarkStart w:id="11" w:name="_topic_LoggingIn"/>
       <w:bookmarkEnd w:id="11"/>
       <w:r>
@@ -5621,6 +5291,12 @@
           <w:right w:val="none" w:space="1" w:color="000000"/>
         </w:pBdr>
       </w:pPr>
+      <w:r>
+        <w:rPr>
+          <w:sz w:val="1"/>
+        </w:rPr>
+        <w:br w:type="textWrapping" w:clear="all"/>
+      </w:r>
       <w:bookmarkStart w:id="12" w:name="_topic_Navigation"/>
       <w:bookmarkEnd w:id="12"/>
       <w:r>
@@ -5722,6 +5398,12 @@
           <w:right w:val="none" w:space="1" w:color="000000"/>
         </w:pBdr>
       </w:pPr>
+      <w:r>
+        <w:rPr>
+          <w:sz w:val="1"/>
+        </w:rPr>
+        <w:br w:type="textWrapping" w:clear="all"/>
+      </w:r>
       <w:bookmarkStart w:id="13" w:name="_topic_Terminology"/>
       <w:bookmarkEnd w:id="13"/>
       <w:r>
@@ -6417,6 +6099,12 @@
           <w:right w:val="none" w:space="1" w:color="000000"/>
         </w:pBdr>
       </w:pPr>
+      <w:r>
+        <w:rPr>
+          <w:sz w:val="1"/>
+        </w:rPr>
+        <w:br w:type="textWrapping" w:clear="all"/>
+      </w:r>
       <w:bookmarkStart w:id="14" w:name="_topic_UserProfiles"/>
       <w:bookmarkEnd w:id="14"/>
       <w:r>
@@ -6608,6 +6296,12 @@
           <w:right w:val="none" w:space="1" w:color="000000"/>
         </w:pBdr>
       </w:pPr>
+      <w:r>
+        <w:rPr>
+          <w:sz w:val="1"/>
+        </w:rPr>
+        <w:br w:type="textWrapping" w:clear="all"/>
+      </w:r>
       <w:bookmarkStart w:id="15" w:name="_topic_Security"/>
       <w:bookmarkEnd w:id="15"/>
       <w:r>
@@ -6699,6 +6393,12 @@
           <w:right w:val="none" w:space="1" w:color="000000"/>
         </w:pBdr>
       </w:pPr>
+      <w:r>
+        <w:rPr>
+          <w:sz w:val="1"/>
+        </w:rPr>
+        <w:br w:type="textWrapping" w:clear="all"/>
+      </w:r>
       <w:bookmarkStart w:id="16" w:name="_topic_Roles"/>
       <w:bookmarkEnd w:id="16"/>
       <w:r>
@@ -6803,6 +6503,12 @@
           <w:right w:val="none" w:space="1" w:color="000000"/>
         </w:pBdr>
       </w:pPr>
+      <w:r>
+        <w:rPr>
+          <w:sz w:val="1"/>
+        </w:rPr>
+        <w:br w:type="textWrapping" w:clear="all"/>
+      </w:r>
       <w:bookmarkStart w:id="17" w:name="_topic_Permissions"/>
       <w:bookmarkEnd w:id="17"/>
       <w:r>
@@ -6877,6 +6583,12 @@
           <w:right w:val="none" w:space="1" w:color="000000"/>
         </w:pBdr>
       </w:pPr>
+      <w:r>
+        <w:rPr>
+          <w:sz w:val="1"/>
+        </w:rPr>
+        <w:br w:type="textWrapping" w:clear="all"/>
+      </w:r>
       <w:bookmarkStart w:id="18" w:name="_topic_Groups"/>
       <w:bookmarkEnd w:id="18"/>
       <w:r>
@@ -7258,6 +6970,12 @@
           <w:right w:val="none" w:space="1" w:color="000000"/>
         </w:pBdr>
       </w:pPr>
+      <w:r>
+        <w:rPr>
+          <w:sz w:val="1"/>
+        </w:rPr>
+        <w:br w:type="textWrapping" w:clear="all"/>
+      </w:r>
       <w:bookmarkStart w:id="20" w:name="_topic_BrowseImplementationGuides"/>
       <w:bookmarkEnd w:id="20"/>
       <w:r>
@@ -7590,6 +7308,12 @@
           <w:right w:val="none" w:space="1" w:color="000000"/>
         </w:pBdr>
       </w:pPr>
+      <w:r>
+        <w:rPr>
+          <w:sz w:val="1"/>
+        </w:rPr>
+        <w:br w:type="textWrapping" w:clear="all"/>
+      </w:r>
       <w:bookmarkStart w:id="21" w:name="_topic_TemplatesProfiles"/>
       <w:bookmarkEnd w:id="21"/>
       <w:r>
@@ -8107,6 +7831,12 @@
           <w:right w:val="none" w:space="1" w:color="000000"/>
         </w:pBdr>
       </w:pPr>
+      <w:r>
+        <w:rPr>
+          <w:sz w:val="1"/>
+        </w:rPr>
+        <w:br w:type="textWrapping" w:clear="all"/>
+      </w:r>
       <w:bookmarkStart w:id="22" w:name="_topic_BrowseTerminology"/>
       <w:bookmarkEnd w:id="22"/>
       <w:r>
@@ -8353,6 +8083,12 @@
           <w:right w:val="none" w:space="1" w:color="AAAAAA"/>
         </w:pBdr>
       </w:pPr>
+      <w:r>
+        <w:rPr>
+          <w:sz w:val="1"/>
+        </w:rPr>
+        <w:br w:type="textWrapping" w:clear="all"/>
+      </w:r>
       <w:bookmarkStart w:id="24" w:name="_topic_Authoring"/>
       <w:bookmarkEnd w:id="24"/>
       <w:r>
@@ -8381,6 +8117,12 @@
           <w:right w:val="none" w:space="1" w:color="000000"/>
         </w:pBdr>
       </w:pPr>
+      <w:r>
+        <w:rPr>
+          <w:sz w:val="1"/>
+        </w:rPr>
+        <w:br w:type="textWrapping" w:clear="all"/>
+      </w:r>
       <w:bookmarkStart w:id="25" w:name="_topic_AuthorImplementationGuides"/>
       <w:bookmarkEnd w:id="25"/>
       <w:r>
@@ -9306,6 +9048,12 @@
           <w:right w:val="none" w:space="1" w:color="000000"/>
         </w:pBdr>
       </w:pPr>
+      <w:r>
+        <w:rPr>
+          <w:sz w:val="1"/>
+        </w:rPr>
+        <w:br w:type="textWrapping" w:clear="all"/>
+      </w:r>
       <w:bookmarkStart w:id="27" w:name="_topic_ImplementationGuidePermissions"/>
       <w:bookmarkEnd w:id="27"/>
       <w:r>
@@ -9705,6 +9453,12 @@
           <w:right w:val="none" w:space="1" w:color="000000"/>
         </w:pBdr>
       </w:pPr>
+      <w:r>
+        <w:rPr>
+          <w:sz w:val="1"/>
+        </w:rPr>
+        <w:br w:type="textWrapping" w:clear="all"/>
+      </w:r>
       <w:bookmarkStart w:id="28" w:name="_topic_ImplementationGuideCardinality"/>
       <w:bookmarkEnd w:id="28"/>
       <w:r>
@@ -9741,6 +9495,12 @@
           <w:right w:val="none" w:space="1" w:color="000000"/>
         </w:pBdr>
       </w:pPr>
+      <w:r>
+        <w:rPr>
+          <w:sz w:val="1"/>
+        </w:rPr>
+        <w:br w:type="textWrapping" w:clear="all"/>
+      </w:r>
       <w:bookmarkStart w:id="29" w:name="_topic_ImplementationGuideTemplateTypes"/>
       <w:bookmarkEnd w:id="29"/>
       <w:r>
@@ -9777,6 +9537,12 @@
           <w:right w:val="none" w:space="1" w:color="000000"/>
         </w:pBdr>
       </w:pPr>
+      <w:r>
+        <w:rPr>
+          <w:sz w:val="1"/>
+        </w:rPr>
+        <w:br w:type="textWrapping" w:clear="all"/>
+      </w:r>
       <w:bookmarkStart w:id="30" w:name="_topic_ImplementationGuideCustomSchemat"/>
       <w:bookmarkEnd w:id="30"/>
       <w:r>
@@ -9813,6 +9579,12 @@
           <w:right w:val="none" w:space="1" w:color="000000"/>
         </w:pBdr>
       </w:pPr>
+      <w:r>
+        <w:rPr>
+          <w:sz w:val="1"/>
+        </w:rPr>
+        <w:br w:type="textWrapping" w:clear="all"/>
+      </w:r>
       <w:bookmarkStart w:id="31" w:name="_topic_ImplementationGuideCategories"/>
       <w:bookmarkEnd w:id="31"/>
       <w:r>
@@ -10100,6 +9872,12 @@
           <w:right w:val="none" w:space="1" w:color="000000"/>
         </w:pBdr>
       </w:pPr>
+      <w:r>
+        <w:rPr>
+          <w:sz w:val="1"/>
+        </w:rPr>
+        <w:br w:type="textWrapping" w:clear="all"/>
+      </w:r>
       <w:bookmarkStart w:id="32" w:name="_topic_ImplementationGuideBookmarks"/>
       <w:bookmarkEnd w:id="32"/>
       <w:r>
@@ -10330,6 +10108,12 @@
           <w:right w:val="none" w:space="1" w:color="000000"/>
         </w:pBdr>
       </w:pPr>
+      <w:r>
+        <w:rPr>
+          <w:sz w:val="1"/>
+        </w:rPr>
+        <w:br w:type="textWrapping" w:clear="all"/>
+      </w:r>
       <w:bookmarkStart w:id="33" w:name="_topic_ImplementationGuideFiles"/>
       <w:bookmarkEnd w:id="33"/>
       <w:r>
@@ -10696,6 +10480,12 @@
           <w:right w:val="none" w:space="1" w:color="000000"/>
         </w:pBdr>
       </w:pPr>
+      <w:r>
+        <w:rPr>
+          <w:sz w:val="1"/>
+        </w:rPr>
+        <w:br w:type="textWrapping" w:clear="all"/>
+      </w:r>
       <w:bookmarkStart w:id="34" w:name="_topic_ImplementationGuideVersioning"/>
       <w:bookmarkEnd w:id="34"/>
       <w:r>
@@ -10864,6 +10654,12 @@
           <w:right w:val="none" w:space="1" w:color="000000"/>
         </w:pBdr>
       </w:pPr>
+      <w:r>
+        <w:rPr>
+          <w:sz w:val="1"/>
+        </w:rPr>
+        <w:br w:type="textWrapping" w:clear="all"/>
+      </w:r>
       <w:bookmarkStart w:id="36" w:name="_topic_Editor"/>
       <w:bookmarkEnd w:id="36"/>
       <w:r>
@@ -11193,6 +10989,12 @@
           <w:right w:val="none" w:space="1" w:color="000000"/>
         </w:pBdr>
       </w:pPr>
+      <w:r>
+        <w:rPr>
+          <w:sz w:val="1"/>
+        </w:rPr>
+        <w:br w:type="textWrapping" w:clear="all"/>
+      </w:r>
       <w:bookmarkStart w:id="37" w:name="_topic_MetaData"/>
       <w:bookmarkEnd w:id="37"/>
       <w:r>
@@ -11574,6 +11376,12 @@
           <w:right w:val="none" w:space="1" w:color="000000"/>
         </w:pBdr>
       </w:pPr>
+      <w:r>
+        <w:rPr>
+          <w:sz w:val="1"/>
+        </w:rPr>
+        <w:br w:type="textWrapping" w:clear="all"/>
+      </w:r>
       <w:bookmarkStart w:id="39" w:name="_topic_Constraints"/>
       <w:bookmarkEnd w:id="39"/>
       <w:r>
@@ -11785,6 +11593,12 @@
           <w:right w:val="none" w:space="1" w:color="000000"/>
         </w:pBdr>
       </w:pPr>
+      <w:r>
+        <w:rPr>
+          <w:sz w:val="1"/>
+        </w:rPr>
+        <w:br w:type="textWrapping" w:clear="all"/>
+      </w:r>
       <w:bookmarkStart w:id="40" w:name="_topic_Numbers"/>
       <w:bookmarkEnd w:id="40"/>
       <w:r>
@@ -12051,6 +11865,12 @@
           <w:right w:val="none" w:space="1" w:color="000000"/>
         </w:pBdr>
       </w:pPr>
+      <w:r>
+        <w:rPr>
+          <w:sz w:val="1"/>
+        </w:rPr>
+        <w:br w:type="textWrapping" w:clear="all"/>
+      </w:r>
       <w:bookmarkStart w:id="41" w:name="_topic_ConstraintCardinality"/>
       <w:bookmarkEnd w:id="41"/>
       <w:r>
@@ -12884,6 +12704,12 @@
           <w:right w:val="none" w:space="1" w:color="000000"/>
         </w:pBdr>
       </w:pPr>
+      <w:r>
+        <w:rPr>
+          <w:sz w:val="1"/>
+        </w:rPr>
+        <w:br w:type="textWrapping" w:clear="all"/>
+      </w:r>
       <w:bookmarkStart w:id="43" w:name="_topic_ConstraintBindings"/>
       <w:bookmarkEnd w:id="43"/>
       <w:r>
@@ -13082,6 +12908,12 @@
           <w:right w:val="none" w:space="1" w:color="000000"/>
         </w:pBdr>
       </w:pPr>
+      <w:r>
+        <w:rPr>
+          <w:sz w:val="1"/>
+        </w:rPr>
+        <w:br w:type="textWrapping" w:clear="all"/>
+      </w:r>
       <w:bookmarkStart w:id="44" w:name="_topic_TemplateConstraintCategories"/>
       <w:bookmarkEnd w:id="44"/>
       <w:r>
@@ -13251,6 +13083,12 @@
           <w:right w:val="none" w:space="1" w:color="000000"/>
         </w:pBdr>
       </w:pPr>
+      <w:r>
+        <w:rPr>
+          <w:sz w:val="1"/>
+        </w:rPr>
+        <w:br w:type="textWrapping" w:clear="all"/>
+      </w:r>
       <w:bookmarkStart w:id="45" w:name="_topic_ChoiceElements"/>
       <w:bookmarkEnd w:id="45"/>
       <w:r>
@@ -13643,6 +13481,12 @@
           <w:right w:val="none" w:space="1" w:color="000000"/>
         </w:pBdr>
       </w:pPr>
+      <w:r>
+        <w:rPr>
+          <w:sz w:val="1"/>
+        </w:rPr>
+        <w:br w:type="textWrapping" w:clear="all"/>
+      </w:r>
       <w:bookmarkStart w:id="46" w:name="_topic_TemplatePreview"/>
       <w:bookmarkEnd w:id="46"/>
       <w:r>
@@ -13678,6 +13522,12 @@
           <w:right w:val="none" w:space="1" w:color="000000"/>
         </w:pBdr>
       </w:pPr>
+      <w:r>
+        <w:rPr>
+          <w:sz w:val="1"/>
+        </w:rPr>
+        <w:br w:type="textWrapping" w:clear="all"/>
+      </w:r>
       <w:bookmarkStart w:id="47" w:name="_topic_TemplateValidation"/>
       <w:bookmarkEnd w:id="47"/>
       <w:r>
@@ -13846,6 +13696,12 @@
           <w:right w:val="none" w:space="1" w:color="000000"/>
         </w:pBdr>
       </w:pPr>
+      <w:r>
+        <w:rPr>
+          <w:sz w:val="1"/>
+        </w:rPr>
+        <w:br w:type="textWrapping" w:clear="all"/>
+      </w:r>
       <w:bookmarkStart w:id="48" w:name="_topic_VersioningTemplates"/>
       <w:bookmarkEnd w:id="48"/>
       <w:r>
@@ -13882,6 +13738,12 @@
           <w:right w:val="none" w:space="1" w:color="000000"/>
         </w:pBdr>
       </w:pPr>
+      <w:r>
+        <w:rPr>
+          <w:sz w:val="1"/>
+        </w:rPr>
+        <w:br w:type="textWrapping" w:clear="all"/>
+      </w:r>
       <w:bookmarkStart w:id="49" w:name="_topic_CopyingTemplates"/>
       <w:bookmarkEnd w:id="49"/>
       <w:r>
@@ -13918,6 +13780,12 @@
           <w:right w:val="none" w:space="1" w:color="000000"/>
         </w:pBdr>
       </w:pPr>
+      <w:r>
+        <w:rPr>
+          <w:sz w:val="1"/>
+        </w:rPr>
+        <w:br w:type="textWrapping" w:clear="all"/>
+      </w:r>
       <w:bookmarkStart w:id="50" w:name="_topic_TemplateDesignPatterns"/>
       <w:bookmarkEnd w:id="50"/>
       <w:r>
@@ -14090,6 +13958,12 @@
           <w:right w:val="none" w:space="1" w:color="000000"/>
         </w:pBdr>
       </w:pPr>
+      <w:r>
+        <w:rPr>
+          <w:sz w:val="1"/>
+        </w:rPr>
+        <w:br w:type="textWrapping" w:clear="all"/>
+      </w:r>
       <w:bookmarkStart w:id="51" w:name="_topic_CDABestPractices"/>
       <w:bookmarkEnd w:id="51"/>
       <w:r>
@@ -14285,6 +14159,12 @@
           <w:right w:val="none" w:space="1" w:color="000000"/>
         </w:pBdr>
       </w:pPr>
+      <w:r>
+        <w:rPr>
+          <w:sz w:val="1"/>
+        </w:rPr>
+        <w:br w:type="textWrapping" w:clear="all"/>
+      </w:r>
       <w:bookmarkStart w:id="52" w:name="_topic_FHIRBestPractices"/>
       <w:bookmarkEnd w:id="52"/>
       <w:r>
@@ -14451,6 +14331,12 @@
           <w:right w:val="none" w:space="1" w:color="000000"/>
         </w:pBdr>
       </w:pPr>
+      <w:r>
+        <w:rPr>
+          <w:sz w:val="1"/>
+        </w:rPr>
+        <w:br w:type="textWrapping" w:clear="all"/>
+      </w:r>
       <w:bookmarkStart w:id="53" w:name="_topic_TemplatePublishSettings"/>
       <w:bookmarkEnd w:id="53"/>
       <w:r>
@@ -14772,6 +14658,12 @@
           <w:right w:val="none" w:space="1" w:color="000000"/>
         </w:pBdr>
       </w:pPr>
+      <w:r>
+        <w:rPr>
+          <w:sz w:val="1"/>
+        </w:rPr>
+        <w:br w:type="textWrapping" w:clear="all"/>
+      </w:r>
       <w:bookmarkStart w:id="54" w:name="_topic_AuthorTerminology"/>
       <w:bookmarkEnd w:id="54"/>
       <w:r>
@@ -15508,6 +15400,12 @@
           <w:right w:val="none" w:space="1" w:color="000000"/>
         </w:pBdr>
       </w:pPr>
+      <w:r>
+        <w:rPr>
+          <w:sz w:val="1"/>
+        </w:rPr>
+        <w:br w:type="textWrapping" w:clear="all"/>
+      </w:r>
       <w:bookmarkStart w:id="57" w:name="_topic_ExportMSWord"/>
       <w:bookmarkEnd w:id="57"/>
       <w:r>
@@ -16282,6 +16180,12 @@
           <w:right w:val="none" w:space="1" w:color="000000"/>
         </w:pBdr>
       </w:pPr>
+      <w:r>
+        <w:rPr>
+          <w:sz w:val="1"/>
+        </w:rPr>
+        <w:br w:type="textWrapping" w:clear="all"/>
+      </w:r>
       <w:bookmarkStart w:id="58" w:name="_topic_ExportSchematron"/>
       <w:bookmarkEnd w:id="58"/>
       <w:r>
@@ -16614,6 +16518,12 @@
           <w:right w:val="none" w:space="1" w:color="000000"/>
         </w:pBdr>
       </w:pPr>
+      <w:r>
+        <w:rPr>
+          <w:sz w:val="1"/>
+        </w:rPr>
+        <w:br w:type="textWrapping" w:clear="all"/>
+      </w:r>
       <w:bookmarkStart w:id="59" w:name="_topic_ExportWebBasedIG"/>
       <w:bookmarkEnd w:id="59"/>
       <w:r>
@@ -16650,6 +16560,12 @@
           <w:right w:val="none" w:space="1" w:color="000000"/>
         </w:pBdr>
       </w:pPr>
+      <w:r>
+        <w:rPr>
+          <w:sz w:val="1"/>
+        </w:rPr>
+        <w:br w:type="textWrapping" w:clear="all"/>
+      </w:r>
       <w:bookmarkStart w:id="60" w:name="_topic_ExportTerminology"/>
       <w:bookmarkEnd w:id="60"/>
       <w:r>
@@ -17136,6 +17052,12 @@
           <w:right w:val="none" w:space="1" w:color="000000"/>
         </w:pBdr>
       </w:pPr>
+      <w:r>
+        <w:rPr>
+          <w:sz w:val="1"/>
+        </w:rPr>
+        <w:br w:type="textWrapping" w:clear="all"/>
+      </w:r>
       <w:bookmarkStart w:id="61" w:name="_topic_XMLJSON"/>
       <w:bookmarkEnd w:id="61"/>
       <w:r>
@@ -17310,6 +17232,12 @@
           <w:right w:val="none" w:space="1" w:color="AAAAAA"/>
         </w:pBdr>
       </w:pPr>
+      <w:r>
+        <w:rPr>
+          <w:sz w:val="1"/>
+        </w:rPr>
+        <w:br w:type="textWrapping" w:clear="all"/>
+      </w:r>
       <w:bookmarkStart w:id="62" w:name="_topic_Importing"/>
       <w:bookmarkEnd w:id="62"/>
       <w:r>
@@ -17665,6 +17593,12 @@
           <w:right w:val="none" w:space="1" w:color="AAAAAA"/>
         </w:pBdr>
       </w:pPr>
+      <w:r>
+        <w:rPr>
+          <w:sz w:val="1"/>
+        </w:rPr>
+        <w:br w:type="textWrapping" w:clear="all"/>
+      </w:r>
       <w:bookmarkStart w:id="63" w:name="_topic_Reports"/>
       <w:bookmarkEnd w:id="63"/>
       <w:r>
@@ -17865,6 +17799,12 @@
           <w:right w:val="none" w:space="1" w:color="000000"/>
         </w:pBdr>
       </w:pPr>
+      <w:r>
+        <w:rPr>
+          <w:sz w:val="1"/>
+        </w:rPr>
+        <w:br w:type="textWrapping" w:clear="all"/>
+      </w:r>
       <w:bookmarkStart w:id="65" w:name="_topic_FormattingText"/>
       <w:bookmarkEnd w:id="65"/>
       <w:r>
@@ -18900,6 +18840,12 @@
           <w:right w:val="none" w:space="1" w:color="000000"/>
         </w:pBdr>
       </w:pPr>
+      <w:r>
+        <w:rPr>
+          <w:sz w:val="1"/>
+        </w:rPr>
+        <w:br w:type="textWrapping" w:clear="all"/>
+      </w:r>
       <w:bookmarkStart w:id="66" w:name="_topic_InferredTemplates"/>
       <w:bookmarkEnd w:id="66"/>
       <w:r>
@@ -19042,6 +18988,12 @@
           <w:right w:val="none" w:space="1" w:color="000000"/>
         </w:pBdr>
       </w:pPr>
+      <w:r>
+        <w:rPr>
+          <w:sz w:val="1"/>
+        </w:rPr>
+        <w:br w:type="textWrapping" w:clear="all"/>
+      </w:r>
       <w:bookmarkStart w:id="67" w:name="_topic_AdminImporting"/>
       <w:bookmarkEnd w:id="67"/>
       <w:r>
@@ -19095,6 +19047,12 @@
           <w:right w:val="none" w:space="1" w:color="AAAAAA"/>
         </w:pBdr>
       </w:pPr>
+      <w:r>
+        <w:rPr>
+          <w:sz w:val="1"/>
+        </w:rPr>
+        <w:br w:type="textWrapping" w:clear="all"/>
+      </w:r>
       <w:bookmarkStart w:id="68" w:name="_topic_FHIR"/>
       <w:bookmarkEnd w:id="68"/>
       <w:r>
@@ -19123,6 +19081,12 @@
           <w:right w:val="none" w:space="1" w:color="000000"/>
         </w:pBdr>
       </w:pPr>
+      <w:r>
+        <w:rPr>
+          <w:sz w:val="1"/>
+        </w:rPr>
+        <w:br w:type="textWrapping" w:clear="all"/>
+      </w:r>
       <w:bookmarkStart w:id="69" w:name="_topic_API"/>
       <w:bookmarkEnd w:id="69"/>
       <w:r>
@@ -19802,6 +19766,12 @@
           <w:right w:val="none" w:space="1" w:color="000000"/>
         </w:pBdr>
       </w:pPr>
+      <w:r>
+        <w:rPr>
+          <w:sz w:val="1"/>
+        </w:rPr>
+        <w:br w:type="textWrapping" w:clear="all"/>
+      </w:r>
       <w:bookmarkStart w:id="70" w:name="_topic_Extensions"/>
       <w:bookmarkEnd w:id="70"/>
       <w:r>
@@ -20156,6 +20126,12 @@
           <w:right w:val="none" w:space="1" w:color="000000"/>
         </w:pBdr>
       </w:pPr>
+      <w:r>
+        <w:rPr>
+          <w:sz w:val="1"/>
+        </w:rPr>
+        <w:br w:type="textWrapping" w:clear="all"/>
+      </w:r>
       <w:bookmarkStart w:id="72" w:name="_topic_Version2190"/>
       <w:bookmarkEnd w:id="72"/>
       <w:r>
@@ -21188,6 +21164,12 @@
           <w:right w:val="none" w:space="1" w:color="000000"/>
         </w:pBdr>
       </w:pPr>
+      <w:r>
+        <w:rPr>
+          <w:sz w:val="1"/>
+        </w:rPr>
+        <w:br w:type="textWrapping" w:clear="all"/>
+      </w:r>
       <w:bookmarkStart w:id="73" w:name="_topic_Version2170"/>
       <w:bookmarkEnd w:id="73"/>
       <w:r>
@@ -22487,6 +22469,12 @@
           <w:right w:val="none" w:space="1" w:color="000000"/>
         </w:pBdr>
       </w:pPr>
+      <w:r>
+        <w:rPr>
+          <w:sz w:val="1"/>
+        </w:rPr>
+        <w:br w:type="textWrapping" w:clear="all"/>
+      </w:r>
       <w:bookmarkStart w:id="74" w:name="_topic_Version2160"/>
       <w:bookmarkEnd w:id="74"/>
       <w:r>
@@ -22941,6 +22929,12 @@
           <w:right w:val="none" w:space="1" w:color="000000"/>
         </w:pBdr>
       </w:pPr>
+      <w:r>
+        <w:rPr>
+          <w:sz w:val="1"/>
+        </w:rPr>
+        <w:br w:type="textWrapping" w:clear="all"/>
+      </w:r>
       <w:bookmarkStart w:id="75" w:name="_topic_Version2150"/>
       <w:bookmarkEnd w:id="75"/>
       <w:r>
@@ -25016,6 +25010,12 @@
           <w:right w:val="none" w:space="1" w:color="000000"/>
         </w:pBdr>
       </w:pPr>
+      <w:r>
+        <w:rPr>
+          <w:sz w:val="1"/>
+        </w:rPr>
+        <w:br w:type="textWrapping" w:clear="all"/>
+      </w:r>
       <w:bookmarkStart w:id="76" w:name="_topic_Version2140"/>
       <w:bookmarkEnd w:id="76"/>
       <w:r>
@@ -26260,6 +26260,12 @@
           <w:right w:val="none" w:space="1" w:color="000000"/>
         </w:pBdr>
       </w:pPr>
+      <w:r>
+        <w:rPr>
+          <w:sz w:val="1"/>
+        </w:rPr>
+        <w:br w:type="textWrapping" w:clear="all"/>
+      </w:r>
       <w:bookmarkStart w:id="77" w:name="_topic_Version2120"/>
       <w:bookmarkEnd w:id="77"/>
       <w:r>
@@ -26927,6 +26933,12 @@
           <w:right w:val="none" w:space="1" w:color="000000"/>
         </w:pBdr>
       </w:pPr>
+      <w:r>
+        <w:rPr>
+          <w:sz w:val="1"/>
+        </w:rPr>
+        <w:br w:type="textWrapping" w:clear="all"/>
+      </w:r>
       <w:bookmarkStart w:id="78" w:name="_topic_Version2100"/>
       <w:bookmarkEnd w:id="78"/>
       <w:r>
@@ -28150,6 +28162,12 @@
           <w:right w:val="none" w:space="1" w:color="000000"/>
         </w:pBdr>
       </w:pPr>
+      <w:r>
+        <w:rPr>
+          <w:sz w:val="1"/>
+        </w:rPr>
+        <w:br w:type="textWrapping" w:clear="all"/>
+      </w:r>
       <w:bookmarkStart w:id="79" w:name="_topic_Version300"/>
       <w:bookmarkEnd w:id="79"/>
       <w:r>
@@ -29624,6 +29642,12 @@
           <w:right w:val="none" w:space="1" w:color="000000"/>
         </w:pBdr>
       </w:pPr>
+      <w:r>
+        <w:rPr>
+          <w:sz w:val="1"/>
+        </w:rPr>
+        <w:br w:type="textWrapping" w:clear="all"/>
+      </w:r>
       <w:bookmarkStart w:id="80" w:name="_topic_Version400"/>
       <w:bookmarkEnd w:id="80"/>
       <w:r>
@@ -30403,6 +30427,12 @@
           <w:right w:val="none" w:space="1" w:color="000000"/>
         </w:pBdr>
       </w:pPr>
+      <w:r>
+        <w:rPr>
+          <w:sz w:val="1"/>
+        </w:rPr>
+        <w:br w:type="textWrapping" w:clear="all"/>
+      </w:r>
       <w:bookmarkStart w:id="81" w:name="_topic_Version410"/>
       <w:bookmarkEnd w:id="81"/>
       <w:r>
@@ -31078,6 +31108,12 @@
           <w:right w:val="none" w:space="1" w:color="000000"/>
         </w:pBdr>
       </w:pPr>
+      <w:r>
+        <w:rPr>
+          <w:sz w:val="1"/>
+        </w:rPr>
+        <w:br w:type="textWrapping" w:clear="all"/>
+      </w:r>
       <w:bookmarkStart w:id="82" w:name="_topic_Version420"/>
       <w:bookmarkEnd w:id="82"/>
       <w:r>
@@ -32132,6 +32168,12 @@
           <w:right w:val="none" w:space="1" w:color="000000"/>
         </w:pBdr>
       </w:pPr>
+      <w:r>
+        <w:rPr>
+          <w:sz w:val="1"/>
+        </w:rPr>
+        <w:br w:type="textWrapping" w:clear="all"/>
+      </w:r>
       <w:bookmarkStart w:id="83" w:name="_topic_Version42x"/>
       <w:bookmarkEnd w:id="83"/>
       <w:r>
@@ -32831,6 +32873,12 @@
           <w:right w:val="none" w:space="1" w:color="000000"/>
         </w:pBdr>
       </w:pPr>
+      <w:r>
+        <w:rPr>
+          <w:sz w:val="1"/>
+        </w:rPr>
+        <w:br w:type="textWrapping" w:clear="all"/>
+      </w:r>
       <w:bookmarkStart w:id="84" w:name="_topic_Version430"/>
       <w:bookmarkEnd w:id="84"/>
       <w:r>
@@ -33491,7 +33539,7 @@
 </file>
 
 <file path=word/footer.xml><?xml version="1.0" encoding="utf-8"?>
-<w:ftr xmlns:o="urn:schemas-microsoft-com:office:office" xmlns:r="http://schemas.openxmlformats.org/officeDocument/2006/relationships" xmlns:m="http://schemas.openxmlformats.org/officeDocument/2006/math" xmlns:v="urn:schemas-microsoft-com:vml" xmlns:wp="http://schemas.openxmlformats.org/drawingml/2006/wordprocessingDrawing" xmlns:w10="urn:schemas-microsoft-com:office:word" xmlns:w="http://schemas.openxmlformats.org/wordprocessingml/2006/main" xmlns:wp14="http://schemas.microsoft.com/office/word/2010/wordprocessingDrawing" xmlns:wne="http://schemas.microsoft.com/office/word/2006/wordml" xmlns:wps="http://schemas.microsoft.com/office/word/2010/wordprocessingShape" xmlns:mc="http://schemas.openxmlformats.org/markup-compatibility/2006" mc:Ignorable="wp14">
+<w:ftr xmlns:o="urn:schemas-microsoft-com:office:office" xmlns:r="http://schemas.openxmlformats.org/officeDocument/2006/relationships" xmlns:m="http://schemas.openxmlformats.org/officeDocument/2006/math" xmlns:v="urn:schemas-microsoft-com:vml" xmlns:wp="http://schemas.openxmlformats.org/drawingml/2006/wordprocessingDrawing" xmlns:w10="urn:schemas-microsoft-com:office:word" xmlns:w="http://schemas.openxmlformats.org/wordprocessingml/2006/main" xmlns:wp14="http://schemas.microsoft.com/office/word/2010/wordprocessingDrawing" xmlns:w14="http://schemas.microsoft.com/office/word/2010/wordml" xmlns:wne="http://schemas.microsoft.com/office/word/2006/wordml" xmlns:wps="http://schemas.microsoft.com/office/word/2010/wordprocessingShape" xmlns:mc="http://schemas.openxmlformats.org/markup-compatibility/2006" mc:Ignorable="wp14">
   <w:p>
     <w:pPr>
       <w:jc w:val="center"/>
@@ -33511,7 +33559,7 @@
         <w:sz w:val="18"/>
         <w:color w:val="969696"/>
       </w:rPr>
-      <w:t>220</w:t>
+      <w:t>61</w:t>
     </w:r>
     <w:r>
       <w:fldChar w:fldCharType="end"/>
@@ -33537,7 +33585,7 @@
         <w:sz w:val="18"/>
         <w:color w:val="969696"/>
       </w:rPr>
-      <w:t>219</w:t>
+      <w:t>60</w:t>
     </w:r>
     <w:r>
       <w:fldChar w:fldCharType="end"/>
@@ -33547,7 +33595,7 @@
 </file>
 
 <file path=word/footerFirstPage.xml><?xml version="1.0" encoding="utf-8"?>
-<w:ftr xmlns:o="urn:schemas-microsoft-com:office:office" xmlns:r="http://schemas.openxmlformats.org/officeDocument/2006/relationships" xmlns:m="http://schemas.openxmlformats.org/officeDocument/2006/math" xmlns:v="urn:schemas-microsoft-com:vml" xmlns:wp="http://schemas.openxmlformats.org/drawingml/2006/wordprocessingDrawing" xmlns:w10="urn:schemas-microsoft-com:office:word" xmlns:w="http://schemas.openxmlformats.org/wordprocessingml/2006/main" xmlns:wp14="http://schemas.microsoft.com/office/word/2010/wordprocessingDrawing" xmlns:wne="http://schemas.microsoft.com/office/word/2006/wordml" xmlns:wps="http://schemas.microsoft.com/office/word/2010/wordprocessingShape" xmlns:mc="http://schemas.openxmlformats.org/markup-compatibility/2006" mc:Ignorable="wp14">
+<w:ftr xmlns:o="urn:schemas-microsoft-com:office:office" xmlns:r="http://schemas.openxmlformats.org/officeDocument/2006/relationships" xmlns:m="http://schemas.openxmlformats.org/officeDocument/2006/math" xmlns:v="urn:schemas-microsoft-com:vml" xmlns:wp="http://schemas.openxmlformats.org/drawingml/2006/wordprocessingDrawing" xmlns:w10="urn:schemas-microsoft-com:office:word" xmlns:w="http://schemas.openxmlformats.org/wordprocessingml/2006/main" xmlns:wp14="http://schemas.microsoft.com/office/word/2010/wordprocessingDrawing" xmlns:w14="http://schemas.microsoft.com/office/word/2010/wordml" xmlns:wne="http://schemas.microsoft.com/office/word/2006/wordml" xmlns:wps="http://schemas.microsoft.com/office/word/2010/wordprocessingShape" xmlns:mc="http://schemas.openxmlformats.org/markup-compatibility/2006" mc:Ignorable="wp14">
   <w:p>
     <w:pPr>
       <w:jc w:val="center"/>
@@ -33565,7 +33613,7 @@
 </file>
 
 <file path=word/header.xml><?xml version="1.0" encoding="utf-8"?>
-<w:hdr xmlns:o="urn:schemas-microsoft-com:office:office" xmlns:r="http://schemas.openxmlformats.org/officeDocument/2006/relationships" xmlns:m="http://schemas.openxmlformats.org/officeDocument/2006/math" xmlns:v="urn:schemas-microsoft-com:vml" xmlns:wp="http://schemas.openxmlformats.org/drawingml/2006/wordprocessingDrawing" xmlns:w10="urn:schemas-microsoft-com:office:word" xmlns:w="http://schemas.openxmlformats.org/wordprocessingml/2006/main" xmlns:wp14="http://schemas.microsoft.com/office/word/2010/wordprocessingDrawing" xmlns:wne="http://schemas.microsoft.com/office/word/2006/wordml" xmlns:wps="http://schemas.microsoft.com/office/word/2010/wordprocessingShape" xmlns:mc="http://schemas.openxmlformats.org/markup-compatibility/2006" mc:Ignorable="wp14">
+<w:hdr xmlns:o="urn:schemas-microsoft-com:office:office" xmlns:r="http://schemas.openxmlformats.org/officeDocument/2006/relationships" xmlns:m="http://schemas.openxmlformats.org/officeDocument/2006/math" xmlns:v="urn:schemas-microsoft-com:vml" xmlns:wp="http://schemas.openxmlformats.org/drawingml/2006/wordprocessingDrawing" xmlns:w10="urn:schemas-microsoft-com:office:word" xmlns:w="http://schemas.openxmlformats.org/wordprocessingml/2006/main" xmlns:wp14="http://schemas.microsoft.com/office/word/2010/wordprocessingDrawing" xmlns:w14="http://schemas.microsoft.com/office/word/2010/wordml" xmlns:wne="http://schemas.microsoft.com/office/word/2006/wordml" xmlns:wps="http://schemas.microsoft.com/office/word/2010/wordprocessingShape" xmlns:mc="http://schemas.openxmlformats.org/markup-compatibility/2006" mc:Ignorable="wp14">
   <w:p>
     <w:pPr>
       <w:jc w:val="center"/>
@@ -33583,7 +33631,7 @@
 </file>
 
 <file path=word/headerFirstPage.xml><?xml version="1.0" encoding="utf-8"?>
-<w:hdr xmlns:o="urn:schemas-microsoft-com:office:office" xmlns:r="http://schemas.openxmlformats.org/officeDocument/2006/relationships" xmlns:m="http://schemas.openxmlformats.org/officeDocument/2006/math" xmlns:v="urn:schemas-microsoft-com:vml" xmlns:wp="http://schemas.openxmlformats.org/drawingml/2006/wordprocessingDrawing" xmlns:w10="urn:schemas-microsoft-com:office:word" xmlns:w="http://schemas.openxmlformats.org/wordprocessingml/2006/main" xmlns:wp14="http://schemas.microsoft.com/office/word/2010/wordprocessingDrawing" xmlns:wne="http://schemas.microsoft.com/office/word/2006/wordml" xmlns:wps="http://schemas.microsoft.com/office/word/2010/wordprocessingShape" xmlns:mc="http://schemas.openxmlformats.org/markup-compatibility/2006" mc:Ignorable="wp14">
+<w:hdr xmlns:o="urn:schemas-microsoft-com:office:office" xmlns:r="http://schemas.openxmlformats.org/officeDocument/2006/relationships" xmlns:m="http://schemas.openxmlformats.org/officeDocument/2006/math" xmlns:v="urn:schemas-microsoft-com:vml" xmlns:wp="http://schemas.openxmlformats.org/drawingml/2006/wordprocessingDrawing" xmlns:w10="urn:schemas-microsoft-com:office:word" xmlns:w="http://schemas.openxmlformats.org/wordprocessingml/2006/main" xmlns:wp14="http://schemas.microsoft.com/office/word/2010/wordprocessingDrawing" xmlns:w14="http://schemas.microsoft.com/office/word/2010/wordml" xmlns:wne="http://schemas.microsoft.com/office/word/2006/wordml" xmlns:wps="http://schemas.microsoft.com/office/word/2010/wordprocessingShape" xmlns:mc="http://schemas.openxmlformats.org/markup-compatibility/2006" mc:Ignorable="wp14">
   <w:p>
     <w:pPr>
       <w:spacing w:lineRule="auto" w:line="240"/>

--- a/Trifolia.Web/Help/Trifolia.docx
+++ b/Trifolia.Web/Help/Trifolia.docx
@@ -3070,7 +3070,6 @@
     </w:p>
     <w:p>
       <w:pPr>
-        <w:ind w:left="300"/>
         <w:spacing w:lineRule="auto" w:line="240"/>
         <w:shd w:val="clear" w:color="auto" w:fill="FFFFFF"/>
         <w:pBdr>
@@ -3083,6 +3082,60 @@
           <w:tab w:val="right" w:pos="9495" w:leader="dot"/>
         </w:tabs>
       </w:pPr>
+      <w:hyperlink w:anchor="_topic_DeveloperDocs">
+        <w:r>
+          <w:rPr>
+            <w:rFonts w:ascii="Tahoma" w:hAnsi="Tahoma"/>
+            <w:sz w:val="24"/>
+            <w:color w:val="000000"/>
+          </w:rPr>
+          <w:t>Developer Docs</w:t>
+        </w:r>
+      </w:hyperlink>
+      <w:r>
+        <w:rPr>
+          <w:rFonts w:ascii="Tahoma" w:hAnsi="Tahoma"/>
+          <w:sz w:val="24"/>
+          <w:color w:val="000000"/>
+        </w:rPr>
+        <w:tab/>
+      </w:r>
+      <w:r>
+        <w:fldChar w:fldCharType="begin"/>
+      </w:r>
+      <w:r>
+        <w:instrText xml:space="preserve">PAGEREF _topic_DeveloperDocs \h  \* MERGEFORMAT </w:instrText>
+      </w:r>
+      <w:r>
+        <w:fldChar w:fldCharType="separate"/>
+      </w:r>
+      <w:r>
+        <w:rPr>
+          <w:rFonts w:ascii="Tahoma" w:hAnsi="Tahoma"/>
+          <w:sz w:val="24"/>
+          <w:color w:val="000000"/>
+        </w:rPr>
+        <w:t>36</w:t>
+      </w:r>
+      <w:r>
+        <w:fldChar w:fldCharType="end"/>
+      </w:r>
+    </w:p>
+    <w:p>
+      <w:pPr>
+        <w:ind w:left="300"/>
+        <w:spacing w:lineRule="auto" w:line="240"/>
+        <w:shd w:val="clear" w:color="auto" w:fill="FFFFFF"/>
+        <w:pBdr>
+          <w:top w:val="none" w:space="1" w:color="000000"/>
+          <w:left w:val="none" w:space="1" w:color="000000"/>
+          <w:bottom w:val="none" w:space="1" w:color="000000"/>
+          <w:right w:val="none" w:space="1" w:color="000000"/>
+        </w:pBdr>
+        <w:tabs>
+          <w:tab w:val="right" w:pos="9495" w:leader="dot"/>
+        </w:tabs>
+      </w:pPr>
       <w:hyperlink w:anchor="_topic_Version2190">
         <w:r>
           <w:rPr>
@@ -3116,7 +3169,7 @@
           <w:sz w:val="24"/>
           <w:color w:val="000000"/>
         </w:rPr>
-        <w:t>36</w:t>
+        <w:t>37</w:t>
       </w:r>
       <w:r>
         <w:fldChar w:fldCharType="end"/>
@@ -20109,8 +20162,124 @@
       <w:r/>
       <w:r/>
       <w:r/>
-      <w:bookmarkStart w:id="71" w:name="_topic_PreviousVersions"/>
+    </w:p>
+    <w:p>
+      <w:pPr>
+        <w:outlineLvl w:val="0"/>
+        <w:spacing w:before="75" w:after="450" w:lineRule="auto" w:line="240"/>
+        <w:shd w:val="clear" w:color="auto" w:fill="FFFFFF"/>
+        <w:pBdr>
+          <w:top w:val="none" w:space="1" w:color="AAAAAA"/>
+          <w:left w:val="none" w:space="1" w:color="AAAAAA"/>
+          <w:bottom w:val="single" w:space="1" w:color="AAAAAA"/>
+          <w:right w:val="none" w:space="1" w:color="AAAAAA"/>
+        </w:pBdr>
+      </w:pPr>
+      <w:r>
+        <w:rPr>
+          <w:sz w:val="1"/>
+        </w:rPr>
+        <w:br w:type="textWrapping" w:clear="all"/>
+      </w:r>
+      <w:bookmarkStart w:id="71" w:name="_topic_DeveloperDocs"/>
       <w:bookmarkEnd w:id="71"/>
+      <w:r>
+        <w:rPr>
+          <w:rFonts w:ascii="Tahoma" w:hAnsi="Tahoma"/>
+          <w:b/>
+          <w:sz w:val="28"/>
+          <w:color w:val="365F91"/>
+        </w:rPr>
+        <w:t>Developer Docs</w:t>
+      </w:r>
+      <w:r/>
+    </w:p>
+    <w:p>
+      <w:pPr>
+        <w:spacing w:lineRule="auto" w:line="240"/>
+      </w:pPr>
+      <w:r>
+        <w:t>This topic provides documentation to developers that would like to integrate with Trifolia or contribute to Trifolia's open source code-base.</w:t>
+      </w:r>
+    </w:p>
+    <w:p>
+      <w:pPr>
+        <w:pStyle w:val="4"/>
+        <w:spacing w:lineRule="auto" w:line="240"/>
+      </w:pPr>
+      <w:r>
+        <w:t>API Help Documentation</w:t>
+      </w:r>
+    </w:p>
+    <w:p>
+      <w:pPr>
+        <w:spacing w:lineRule="auto" w:line="240"/>
+      </w:pPr>
+      <w:r>
+        <w:t>Trifolia's API help documentation is automatically generated based on code-comments. The help documentation can be found at http://your.installation/api/Help.</w:t>
+      </w:r>
+    </w:p>
+    <w:p>
+      <w:pPr>
+        <w:spacing w:lineRule="auto" w:line="240"/>
+      </w:pPr>
+      <w:r>
+        <w:t xml:space="preserve">Lantana's installation of Trifolia exposes the help documentation here: </w:t>
+      </w:r>
+      <w:hyperlink r:id="hrId11" target="_blank">
+        <w:r>
+          <w:rPr>
+            <w:rStyle w:val="c13"/>
+          </w:rPr>
+          <w:t>https://trifolia.lantanagroup.com/api/Help</w:t>
+        </w:r>
+      </w:hyperlink>
+    </w:p>
+    <w:p>
+      <w:pPr>
+        <w:spacing w:lineRule="auto" w:line="240"/>
+      </w:pPr>
+      <w:r>
+        <w:t/>
+      </w:r>
+    </w:p>
+    <w:p>
+      <w:pPr>
+        <w:pStyle w:val="4"/>
+        <w:spacing w:lineRule="auto" w:line="240"/>
+      </w:pPr>
+      <w:r>
+        <w:t>WADL (rest endpoint specification)</w:t>
+      </w:r>
+    </w:p>
+    <w:p>
+      <w:pPr>
+        <w:spacing w:lineRule="auto" w:line="240"/>
+      </w:pPr>
+      <w:r>
+        <w:t>The WADL can be found here:http://your.installation/api/Help/Wadl</w:t>
+      </w:r>
+    </w:p>
+    <w:p>
+      <w:pPr>
+        <w:spacing w:lineRule="auto" w:line="240"/>
+      </w:pPr>
+      <w:r>
+        <w:t xml:space="preserve">Lantana's installation of Trifolia exposes the WADL here: </w:t>
+      </w:r>
+      <w:hyperlink r:id="hrId12" target="_blank">
+        <w:r>
+          <w:rPr>
+            <w:rStyle w:val="c13"/>
+          </w:rPr>
+          <w:t>https://trifolia.lantanagroup.com/api/Help/Wadl</w:t>
+        </w:r>
+      </w:hyperlink>
+      <w:r/>
+      <w:r/>
+      <w:r/>
+      <w:bookmarkStart w:id="72" w:name="_topic_PreviousVersions"/>
+      <w:bookmarkEnd w:id="72"/>
       <w:r/>
       <w:r/>
     </w:p>
@@ -20132,8 +20301,8 @@
         </w:rPr>
         <w:br w:type="textWrapping" w:clear="all"/>
       </w:r>
-      <w:bookmarkStart w:id="72" w:name="_topic_Version2190"/>
-      <w:bookmarkEnd w:id="72"/>
+      <w:bookmarkStart w:id="73" w:name="_topic_Version2190"/>
+      <w:bookmarkEnd w:id="73"/>
       <w:r>
         <w:rPr>
           <w:rFonts w:ascii="Tahoma" w:hAnsi="Tahoma"/>
@@ -21170,8 +21339,8 @@
         </w:rPr>
         <w:br w:type="textWrapping" w:clear="all"/>
       </w:r>
-      <w:bookmarkStart w:id="73" w:name="_topic_Version2170"/>
-      <w:bookmarkEnd w:id="73"/>
+      <w:bookmarkStart w:id="74" w:name="_topic_Version2170"/>
+      <w:bookmarkEnd w:id="74"/>
       <w:r>
         <w:rPr>
           <w:rFonts w:ascii="Tahoma" w:hAnsi="Tahoma"/>
@@ -22475,8 +22644,8 @@
         </w:rPr>
         <w:br w:type="textWrapping" w:clear="all"/>
       </w:r>
-      <w:bookmarkStart w:id="74" w:name="_topic_Version2160"/>
-      <w:bookmarkEnd w:id="74"/>
+      <w:bookmarkStart w:id="75" w:name="_topic_Version2160"/>
+      <w:bookmarkEnd w:id="75"/>
       <w:r>
         <w:rPr>
           <w:rFonts w:ascii="Tahoma" w:hAnsi="Tahoma"/>
@@ -22935,8 +23104,8 @@
         </w:rPr>
         <w:br w:type="textWrapping" w:clear="all"/>
       </w:r>
-      <w:bookmarkStart w:id="75" w:name="_topic_Version2150"/>
-      <w:bookmarkEnd w:id="75"/>
+      <w:bookmarkStart w:id="76" w:name="_topic_Version2150"/>
+      <w:bookmarkEnd w:id="76"/>
       <w:r>
         <w:rPr>
           <w:rFonts w:ascii="Tahoma" w:hAnsi="Tahoma"/>
@@ -25016,8 +25185,8 @@
         </w:rPr>
         <w:br w:type="textWrapping" w:clear="all"/>
       </w:r>
-      <w:bookmarkStart w:id="76" w:name="_topic_Version2140"/>
-      <w:bookmarkEnd w:id="76"/>
+      <w:bookmarkStart w:id="77" w:name="_topic_Version2140"/>
+      <w:bookmarkEnd w:id="77"/>
       <w:r>
         <w:rPr>
           <w:rFonts w:ascii="Tahoma" w:hAnsi="Tahoma"/>
@@ -26266,8 +26435,8 @@
         </w:rPr>
         <w:br w:type="textWrapping" w:clear="all"/>
       </w:r>
-      <w:bookmarkStart w:id="77" w:name="_topic_Version2120"/>
-      <w:bookmarkEnd w:id="77"/>
+      <w:bookmarkStart w:id="78" w:name="_topic_Version2120"/>
+      <w:bookmarkEnd w:id="78"/>
       <w:r>
         <w:rPr>
           <w:rFonts w:ascii="Tahoma" w:hAnsi="Tahoma"/>
@@ -26939,8 +27108,8 @@
         </w:rPr>
         <w:br w:type="textWrapping" w:clear="all"/>
       </w:r>
-      <w:bookmarkStart w:id="78" w:name="_topic_Version2100"/>
-      <w:bookmarkEnd w:id="78"/>
+      <w:bookmarkStart w:id="79" w:name="_topic_Version2100"/>
+      <w:bookmarkEnd w:id="79"/>
       <w:r>
         <w:rPr>
           <w:rFonts w:ascii="Tahoma" w:hAnsi="Tahoma"/>
@@ -27459,7 +27628,7 @@
             <w:pPr>
               <w:spacing w:lineRule="auto" w:line="240"/>
             </w:pPr>
-            <w:hyperlink r:id="hrId11">
+            <w:hyperlink r:id="hrId13">
               <w:r>
                 <w:rPr>
                   <w:rFonts w:ascii="Calibri" w:hAnsi="Calibri"/>
@@ -27531,7 +27700,7 @@
             <w:pPr>
               <w:spacing w:lineRule="auto" w:line="240"/>
             </w:pPr>
-            <w:hyperlink r:id="hrId12">
+            <w:hyperlink r:id="hrId14">
               <w:r>
                 <w:rPr>
                   <w:rFonts w:ascii="Calibri" w:hAnsi="Calibri"/>
@@ -27603,7 +27772,7 @@
             <w:pPr>
               <w:spacing w:lineRule="auto" w:line="240"/>
             </w:pPr>
-            <w:hyperlink r:id="hrId13">
+            <w:hyperlink r:id="hrId15">
               <w:r>
                 <w:rPr>
                   <w:rFonts w:ascii="Calibri" w:hAnsi="Calibri"/>
@@ -27675,7 +27844,7 @@
             <w:pPr>
               <w:spacing w:lineRule="auto" w:line="240"/>
             </w:pPr>
-            <w:hyperlink r:id="hrId14">
+            <w:hyperlink r:id="hrId16">
               <w:r>
                 <w:rPr>
                   <w:rFonts w:ascii="Calibri" w:hAnsi="Calibri"/>
@@ -27747,7 +27916,7 @@
             <w:pPr>
               <w:spacing w:lineRule="auto" w:line="240"/>
             </w:pPr>
-            <w:hyperlink r:id="hrId15">
+            <w:hyperlink r:id="hrId17">
               <w:r>
                 <w:rPr>
                   <w:rFonts w:ascii="Calibri" w:hAnsi="Calibri"/>
@@ -27819,7 +27988,7 @@
             <w:pPr>
               <w:spacing w:lineRule="auto" w:line="240"/>
             </w:pPr>
-            <w:hyperlink r:id="hrId16">
+            <w:hyperlink r:id="hrId18">
               <w:r>
                 <w:rPr>
                   <w:rFonts w:ascii="Calibri" w:hAnsi="Calibri"/>
@@ -27891,7 +28060,7 @@
             <w:pPr>
               <w:spacing w:lineRule="auto" w:line="240"/>
             </w:pPr>
-            <w:hyperlink r:id="hrId17">
+            <w:hyperlink r:id="hrId19">
               <w:r>
                 <w:rPr>
                   <w:rFonts w:ascii="Calibri" w:hAnsi="Calibri"/>
@@ -27963,7 +28132,7 @@
             <w:pPr>
               <w:spacing w:lineRule="auto" w:line="240"/>
             </w:pPr>
-            <w:hyperlink r:id="hrId18">
+            <w:hyperlink r:id="hrId20">
               <w:r>
                 <w:rPr>
                   <w:rFonts w:ascii="Calibri" w:hAnsi="Calibri"/>
@@ -28035,7 +28204,7 @@
             <w:pPr>
               <w:spacing w:lineRule="auto" w:line="240"/>
             </w:pPr>
-            <w:hyperlink r:id="hrId19">
+            <w:hyperlink r:id="hrId21">
               <w:r>
                 <w:rPr>
                   <w:rFonts w:ascii="Calibri" w:hAnsi="Calibri"/>
@@ -28107,7 +28276,7 @@
             <w:pPr>
               <w:spacing w:lineRule="auto" w:line="240"/>
             </w:pPr>
-            <w:hyperlink r:id="hrId20">
+            <w:hyperlink r:id="hrId22">
               <w:r>
                 <w:rPr>
                   <w:rFonts w:ascii="Calibri" w:hAnsi="Calibri"/>
@@ -28168,8 +28337,8 @@
         </w:rPr>
         <w:br w:type="textWrapping" w:clear="all"/>
       </w:r>
-      <w:bookmarkStart w:id="79" w:name="_topic_Version300"/>
-      <w:bookmarkEnd w:id="79"/>
+      <w:bookmarkStart w:id="80" w:name="_topic_Version300"/>
+      <w:bookmarkEnd w:id="80"/>
       <w:r>
         <w:rPr>
           <w:rFonts w:ascii="Tahoma" w:hAnsi="Tahoma"/>
@@ -29648,8 +29817,8 @@
         </w:rPr>
         <w:br w:type="textWrapping" w:clear="all"/>
       </w:r>
-      <w:bookmarkStart w:id="80" w:name="_topic_Version400"/>
-      <w:bookmarkEnd w:id="80"/>
+      <w:bookmarkStart w:id="81" w:name="_topic_Version400"/>
+      <w:bookmarkEnd w:id="81"/>
       <w:r>
         <w:rPr>
           <w:rFonts w:ascii="Tahoma" w:hAnsi="Tahoma"/>
@@ -29702,7 +29871,7 @@
         </w:rPr>
         <w:t>Trifolia’s source code is available to the open-source community via a Github repository (</w:t>
       </w:r>
-      <w:hyperlink r:id="hrId21">
+      <w:hyperlink r:id="hrId23">
         <w:r>
           <w:rPr>
             <w:rStyle w:val="c13"/>
@@ -30433,8 +30602,8 @@
         </w:rPr>
         <w:br w:type="textWrapping" w:clear="all"/>
       </w:r>
-      <w:bookmarkStart w:id="81" w:name="_topic_Version410"/>
-      <w:bookmarkEnd w:id="81"/>
+      <w:bookmarkStart w:id="82" w:name="_topic_Version410"/>
+      <w:bookmarkEnd w:id="82"/>
       <w:r>
         <w:rPr>
           <w:rFonts w:ascii="Tahoma" w:hAnsi="Tahoma"/>
@@ -31114,8 +31283,8 @@
         </w:rPr>
         <w:br w:type="textWrapping" w:clear="all"/>
       </w:r>
-      <w:bookmarkStart w:id="82" w:name="_topic_Version420"/>
-      <w:bookmarkEnd w:id="82"/>
+      <w:bookmarkStart w:id="83" w:name="_topic_Version420"/>
+      <w:bookmarkEnd w:id="83"/>
       <w:r>
         <w:rPr>
           <w:rFonts w:ascii="Tahoma" w:hAnsi="Tahoma"/>
@@ -31385,7 +31554,7 @@
         </w:rPr>
         <w:t>Lantana's installation of Trifolia (</w:t>
       </w:r>
-      <w:hyperlink r:id="hrId22" target="_blank">
+      <w:hyperlink r:id="hrId24" target="_blank">
         <w:r>
           <w:rPr>
             <w:rStyle w:val="c13"/>
@@ -31402,7 +31571,7 @@
         </w:rPr>
         <w:t xml:space="preserve">) re-directs all users to the </w:t>
       </w:r>
-      <w:hyperlink r:id="hrId23" target="_blank">
+      <w:hyperlink r:id="hrId25" target="_blank">
         <w:r>
           <w:rPr>
             <w:rStyle w:val="c13"/>
@@ -32174,8 +32343,8 @@
         </w:rPr>
         <w:br w:type="textWrapping" w:clear="all"/>
       </w:r>
-      <w:bookmarkStart w:id="83" w:name="_topic_Version42x"/>
-      <w:bookmarkEnd w:id="83"/>
+      <w:bookmarkStart w:id="84" w:name="_topic_Version42x"/>
+      <w:bookmarkEnd w:id="84"/>
       <w:r>
         <w:rPr>
           <w:rFonts w:ascii="Tahoma" w:hAnsi="Tahoma"/>
@@ -32879,8 +33048,8 @@
         </w:rPr>
         <w:br w:type="textWrapping" w:clear="all"/>
       </w:r>
-      <w:bookmarkStart w:id="84" w:name="_topic_Version430"/>
-      <w:bookmarkEnd w:id="84"/>
+      <w:bookmarkStart w:id="85" w:name="_topic_Version430"/>
+      <w:bookmarkEnd w:id="85"/>
       <w:r>
         <w:rPr>
           <w:rFonts w:ascii="Tahoma" w:hAnsi="Tahoma"/>

--- a/Trifolia.Web/Help/Trifolia.docx
+++ b/Trifolia.Web/Help/Trifolia.docx
@@ -204,7 +204,7 @@
           <w:sz w:val="24"/>
           <w:color w:val="000000"/>
         </w:rPr>
-        <w:t>5</w:t>
+        <w:t>6</w:t>
       </w:r>
       <w:r>
         <w:fldChar w:fldCharType="end"/>
@@ -3985,94 +3985,21 @@
     <w:p>
       <w:pPr>
         <w:spacing w:lineRule="auto" w:line="240"/>
-      </w:pPr>
-      <w:r>
-        <w:t>This documentation can be downloaded the following additional formats:</w:t>
-      </w:r>
-    </w:p>
-    <w:p>
-      <w:pPr>
-        <w:spacing w:lineRule="auto" w:line="240"/>
         <w:numPr>
           <w:ilvl w:val="0"/>
           <w:numId w:val="1"/>
         </w:numPr>
       </w:pPr>
       <w:r/>
-      <w:hyperlink r:id="hrId1">
-        <w:r>
-          <w:rPr>
-            <w:rStyle w:val="c13"/>
-          </w:rPr>
-          <w:t>CHM</w:t>
-        </w:r>
-      </w:hyperlink>
-      <w:r>
-        <w:t xml:space="preserve"> (.chm)</w:t>
-      </w:r>
-    </w:p>
-    <w:p>
-      <w:pPr>
-        <w:spacing w:lineRule="auto" w:line="240"/>
-        <w:numPr>
-          <w:ilvl w:val="0"/>
-          <w:numId w:val="1"/>
-        </w:numPr>
-      </w:pPr>
-      <w:r/>
-      <w:hyperlink r:id="hrId2">
-        <w:r>
-          <w:rPr>
-            <w:rStyle w:val="c13"/>
-          </w:rPr>
-          <w:t>Word</w:t>
-        </w:r>
-      </w:hyperlink>
-      <w:r>
-        <w:t xml:space="preserve"> (.docx)</w:t>
-      </w:r>
-    </w:p>
-    <w:p>
-      <w:pPr>
-        <w:spacing w:lineRule="auto" w:line="240"/>
-        <w:numPr>
-          <w:ilvl w:val="0"/>
-          <w:numId w:val="1"/>
-        </w:numPr>
-      </w:pPr>
-      <w:r/>
-      <w:hyperlink r:id="hrId3">
-        <w:r>
-          <w:rPr>
-            <w:rStyle w:val="c13"/>
-          </w:rPr>
-          <w:t>PDF</w:t>
-        </w:r>
-      </w:hyperlink>
-      <w:r>
-        <w:t xml:space="preserve"> (.pdf)</w:t>
-      </w:r>
-    </w:p>
-    <w:p>
-      <w:pPr>
-        <w:spacing w:lineRule="auto" w:line="240"/>
-        <w:numPr>
-          <w:ilvl w:val="0"/>
-          <w:numId w:val="1"/>
-        </w:numPr>
-      </w:pPr>
-      <w:r/>
-      <w:hyperlink r:id="hrId4">
-        <w:r>
-          <w:rPr>
-            <w:rStyle w:val="c13"/>
-          </w:rPr>
-          <w:t>E-Pub</w:t>
-        </w:r>
-      </w:hyperlink>
-      <w:r>
-        <w:t xml:space="preserve"> (.epub)</w:t>
-      </w:r>
+      <w:r>
+        <w:t>FHIR STU3</w:t>
+      </w:r>
+    </w:p>
+    <w:p>
+      <w:pPr>
+        <w:spacing w:lineRule="auto" w:line="240"/>
+      </w:pPr>
+      <w:r/>
       <w:r/>
       <w:r/>
       <w:r/>
@@ -4171,7 +4098,7 @@
           <w:rFonts w:ascii="Garamond" w:hAnsi="Garamond"/>
           <w:sz w:val="24"/>
         </w:rPr>
-        <w:t>minor performance improvements</w:t>
+        <w:t>Minor performance improvements</w:t>
       </w:r>
     </w:p>
     <w:p>
@@ -4188,7 +4115,7 @@
           <w:rFonts w:ascii="Garamond" w:hAnsi="Garamond"/>
           <w:sz w:val="24"/>
         </w:rPr>
-        <w:t>bug fix to generated Schematron when dealing with single-value bindings within branches</w:t>
+        <w:t>Bug fix to generated Schematron when dealing with single-value bindings within branches</w:t>
       </w:r>
     </w:p>
     <w:p>
@@ -4205,7 +4132,7 @@
           <w:rFonts w:ascii="Garamond" w:hAnsi="Garamond"/>
           <w:sz w:val="24"/>
         </w:rPr>
-        <w:t>bug fix to Schematron rule context's for templates whose schema doesn't have the typical element used by the template predicate (ex: templateId)</w:t>
+        <w:t>Bug fix to Schematron rule context's for templates whose schema doesn't have the typical element used by the template predicate (ex: templateId)</w:t>
       </w:r>
     </w:p>
     <w:p>
@@ -4246,6 +4173,65 @@
           <w:sz w:val="24"/>
         </w:rPr>
         <w:t>the sort order are persisted.</w:t>
+      </w:r>
+    </w:p>
+    <w:p>
+      <w:pPr>
+        <w:pStyle w:val="5"/>
+        <w:spacing w:lineRule="auto" w:line="240"/>
+      </w:pPr>
+      <w:r>
+        <w:rPr>
+          <w:rFonts w:ascii="Garamond" w:hAnsi="Garamond"/>
+          <w:sz w:val="24"/>
+        </w:rPr>
+        <w:t>Developer Improvements</w:t>
+      </w:r>
+    </w:p>
+    <w:p>
+      <w:pPr>
+        <w:spacing w:lineRule="auto" w:line="240"/>
+      </w:pPr>
+      <w:r>
+        <w:rPr>
+          <w:rFonts w:ascii="Garamond" w:hAnsi="Garamond"/>
+          <w:sz w:val="24"/>
+        </w:rPr>
+        <w:t>A number of improvements have been made to make it easier for developers to work on Trifolia, including:</w:t>
+      </w:r>
+    </w:p>
+    <w:p>
+      <w:pPr>
+        <w:spacing w:lineRule="auto" w:line="240"/>
+        <w:numPr>
+          <w:ilvl w:val="0"/>
+          <w:numId w:val="2"/>
+        </w:numPr>
+      </w:pPr>
+      <w:r/>
+      <w:r>
+        <w:rPr>
+          <w:rFonts w:ascii="Garamond" w:hAnsi="Garamond"/>
+          <w:sz w:val="24"/>
+        </w:rPr>
+        <w:t>Using the latest version of Entity Framework, with code-first approach. This will make it easier to modify the database, and apply those modifications during installation. It will also be easier to setup new installations of Trifolia.</w:t>
+      </w:r>
+    </w:p>
+    <w:p>
+      <w:pPr>
+        <w:spacing w:lineRule="auto" w:line="240"/>
+        <w:numPr>
+          <w:ilvl w:val="0"/>
+          <w:numId w:val="2"/>
+        </w:numPr>
+      </w:pPr>
+      <w:r/>
+      <w:r>
+        <w:rPr>
+          <w:rFonts w:ascii="Garamond" w:hAnsi="Garamond"/>
+          <w:sz w:val="24"/>
+        </w:rPr>
+        <w:t>Installation script improvements. Re-designing the installation script to automatically apply the database migrations, and to remove files that are no longer used by the application.</w:t>
       </w:r>
     </w:p>
     <w:p>
@@ -5394,7 +5380,7 @@
       <w:r>
         <w:t xml:space="preserve">Download the FHIR IG Publisher jar file from the FHIR's </w:t>
       </w:r>
-      <w:hyperlink r:id="hrId5" target="_blank">
+      <w:hyperlink r:id="hrId1" target="_blank">
         <w:r>
           <w:rPr>
             <w:rStyle w:val="c13"/>
@@ -5405,7 +5391,7 @@
       <w:r>
         <w:t xml:space="preserve"> page or click </w:t>
       </w:r>
-      <w:hyperlink r:id="hrId6" target="_blank">
+      <w:hyperlink r:id="hrId2" target="_blank">
         <w:r>
           <w:rPr>
             <w:rStyle w:val="c13"/>
@@ -5471,7 +5457,7 @@
       <w:r>
         <w:t xml:space="preserve">Note: The FHIR IG publisher is still relatively new, and being actively developed. If the latest version of the FHIR IG publisher produces errors, you should seek guidance from </w:t>
       </w:r>
-      <w:hyperlink r:id="hrId7" target="_blank">
+      <w:hyperlink r:id="hrId3" target="_blank">
         <w:r>
           <w:rPr>
             <w:rStyle w:val="c13"/>
@@ -17387,7 +17373,7 @@
       <w:pPr>
         <w:spacing w:lineRule="auto" w:line="240"/>
       </w:pPr>
-      <w:hyperlink r:id="hrId8" target="_blank">
+      <w:hyperlink r:id="hrId4" target="_blank">
         <w:r>
           <w:rPr>
             <w:rStyle w:val="c13"/>
@@ -17579,7 +17565,7 @@
       <w:r>
         <w:t xml:space="preserve">The output of this export is in FHIR DSTU1 XML format. Additional details on this format can be found </w:t>
       </w:r>
-      <w:hyperlink r:id="hrId9" target="_blank">
+      <w:hyperlink r:id="hrId5" target="_blank">
         <w:r>
           <w:rPr>
             <w:rStyle w:val="c13"/>
@@ -19661,7 +19647,7 @@
       <w:r>
         <w:t xml:space="preserve">Trifolia includes limited functionality for the </w:t>
       </w:r>
-      <w:hyperlink r:id="hrId10" target="_blank">
+      <w:hyperlink r:id="hrId6" target="_blank">
         <w:r>
           <w:rPr>
             <w:rStyle w:val="c13"/>
@@ -20727,7 +20713,7 @@
       <w:r>
         <w:t xml:space="preserve">Lantana's installation of Trifolia exposes the help documentation here: </w:t>
       </w:r>
-      <w:hyperlink r:id="hrId11" target="_blank">
+      <w:hyperlink r:id="hrId7" target="_blank">
         <w:r>
           <w:rPr>
             <w:rStyle w:val="c13"/>
@@ -20768,7 +20754,7 @@
       <w:r>
         <w:t xml:space="preserve">Lantana's installation of Trifolia exposes the WADL here: </w:t>
       </w:r>
-      <w:hyperlink r:id="hrId12" target="_blank">
+      <w:hyperlink r:id="hrId8" target="_blank">
         <w:r>
           <w:rPr>
             <w:rStyle w:val="c13"/>
@@ -22522,7 +22508,7 @@
         </w:rPr>
         <w:t>Lantana's installation of Trifolia (</w:t>
       </w:r>
-      <w:hyperlink r:id="hrId13" target="_blank">
+      <w:hyperlink r:id="hrId9" target="_blank">
         <w:r>
           <w:rPr>
             <w:rStyle w:val="c13"/>
@@ -22539,7 +22525,7 @@
         </w:rPr>
         <w:t xml:space="preserve">) re-directs all users to the </w:t>
       </w:r>
-      <w:hyperlink r:id="hrId14" target="_blank">
+      <w:hyperlink r:id="hrId10" target="_blank">
         <w:r>
           <w:rPr>
             <w:rStyle w:val="c13"/>
@@ -24046,7 +24032,7 @@
         </w:rPr>
         <w:t>Trifolia’s source code is available to the open-source community via a Github repository (</w:t>
       </w:r>
-      <w:hyperlink r:id="hrId15">
+      <w:hyperlink r:id="hrId11">
         <w:r>
           <w:rPr>
             <w:rStyle w:val="c13"/>
@@ -33584,7 +33570,7 @@
             <w:pPr>
               <w:spacing w:lineRule="auto" w:line="240"/>
             </w:pPr>
-            <w:hyperlink r:id="hrId16">
+            <w:hyperlink r:id="hrId12">
               <w:r>
                 <w:rPr>
                   <w:rFonts w:ascii="Calibri" w:hAnsi="Calibri"/>
@@ -33656,7 +33642,7 @@
             <w:pPr>
               <w:spacing w:lineRule="auto" w:line="240"/>
             </w:pPr>
-            <w:hyperlink r:id="hrId17">
+            <w:hyperlink r:id="hrId13">
               <w:r>
                 <w:rPr>
                   <w:rFonts w:ascii="Calibri" w:hAnsi="Calibri"/>
@@ -33728,7 +33714,7 @@
             <w:pPr>
               <w:spacing w:lineRule="auto" w:line="240"/>
             </w:pPr>
-            <w:hyperlink r:id="hrId18">
+            <w:hyperlink r:id="hrId14">
               <w:r>
                 <w:rPr>
                   <w:rFonts w:ascii="Calibri" w:hAnsi="Calibri"/>
@@ -33800,7 +33786,7 @@
             <w:pPr>
               <w:spacing w:lineRule="auto" w:line="240"/>
             </w:pPr>
-            <w:hyperlink r:id="hrId19">
+            <w:hyperlink r:id="hrId15">
               <w:r>
                 <w:rPr>
                   <w:rFonts w:ascii="Calibri" w:hAnsi="Calibri"/>
@@ -33872,7 +33858,7 @@
             <w:pPr>
               <w:spacing w:lineRule="auto" w:line="240"/>
             </w:pPr>
-            <w:hyperlink r:id="hrId20">
+            <w:hyperlink r:id="hrId16">
               <w:r>
                 <w:rPr>
                   <w:rFonts w:ascii="Calibri" w:hAnsi="Calibri"/>
@@ -33944,7 +33930,7 @@
             <w:pPr>
               <w:spacing w:lineRule="auto" w:line="240"/>
             </w:pPr>
-            <w:hyperlink r:id="hrId21">
+            <w:hyperlink r:id="hrId17">
               <w:r>
                 <w:rPr>
                   <w:rFonts w:ascii="Calibri" w:hAnsi="Calibri"/>
@@ -34016,7 +34002,7 @@
             <w:pPr>
               <w:spacing w:lineRule="auto" w:line="240"/>
             </w:pPr>
-            <w:hyperlink r:id="hrId22">
+            <w:hyperlink r:id="hrId18">
               <w:r>
                 <w:rPr>
                   <w:rFonts w:ascii="Calibri" w:hAnsi="Calibri"/>
@@ -34088,7 +34074,7 @@
             <w:pPr>
               <w:spacing w:lineRule="auto" w:line="240"/>
             </w:pPr>
-            <w:hyperlink r:id="hrId23">
+            <w:hyperlink r:id="hrId19">
               <w:r>
                 <w:rPr>
                   <w:rFonts w:ascii="Calibri" w:hAnsi="Calibri"/>
@@ -34160,7 +34146,7 @@
             <w:pPr>
               <w:spacing w:lineRule="auto" w:line="240"/>
             </w:pPr>
-            <w:hyperlink r:id="hrId24">
+            <w:hyperlink r:id="hrId20">
               <w:r>
                 <w:rPr>
                   <w:rFonts w:ascii="Calibri" w:hAnsi="Calibri"/>
@@ -34232,7 +34218,7 @@
             <w:pPr>
               <w:spacing w:lineRule="auto" w:line="240"/>
             </w:pPr>
-            <w:hyperlink r:id="hrId25">
+            <w:hyperlink r:id="hrId21">
               <w:r>
                 <w:rPr>
                   <w:rFonts w:ascii="Calibri" w:hAnsi="Calibri"/>

--- a/Trifolia.Web/Help/Trifolia.docx
+++ b/Trifolia.Web/Help/Trifolia.docx
@@ -582,7 +582,7 @@
           <w:sz w:val="24"/>
           <w:color w:val="000000"/>
         </w:rPr>
-        <w:t>11</w:t>
+        <w:t>12</w:t>
       </w:r>
       <w:r>
         <w:fldChar w:fldCharType="end"/>
@@ -744,7 +744,7 @@
           <w:sz w:val="24"/>
           <w:color w:val="000000"/>
         </w:rPr>
-        <w:t>12</w:t>
+        <w:t>13</w:t>
       </w:r>
       <w:r>
         <w:fldChar w:fldCharType="end"/>
@@ -959,7 +959,7 @@
           <w:sz w:val="24"/>
           <w:color w:val="000000"/>
         </w:rPr>
-        <w:t>15</w:t>
+        <w:t>16</w:t>
       </w:r>
       <w:r>
         <w:fldChar w:fldCharType="end"/>
@@ -1013,7 +1013,7 @@
           <w:sz w:val="24"/>
           <w:color w:val="000000"/>
         </w:rPr>
-        <w:t>15</w:t>
+        <w:t>16</w:t>
       </w:r>
       <w:r>
         <w:fldChar w:fldCharType="end"/>
@@ -1337,7 +1337,7 @@
           <w:sz w:val="24"/>
           <w:color w:val="000000"/>
         </w:rPr>
-        <w:t>18</w:t>
+        <w:t>19</w:t>
       </w:r>
       <w:r>
         <w:fldChar w:fldCharType="end"/>
@@ -1445,7 +1445,7 @@
           <w:sz w:val="24"/>
           <w:color w:val="000000"/>
         </w:rPr>
-        <w:t>19</w:t>
+        <w:t>20</w:t>
       </w:r>
       <w:r>
         <w:fldChar w:fldCharType="end"/>
@@ -1553,7 +1553,7 @@
           <w:sz w:val="24"/>
           <w:color w:val="000000"/>
         </w:rPr>
-        <w:t>20</w:t>
+        <w:t>21</w:t>
       </w:r>
       <w:r>
         <w:fldChar w:fldCharType="end"/>
@@ -1607,7 +1607,7 @@
           <w:sz w:val="24"/>
           <w:color w:val="000000"/>
         </w:rPr>
-        <w:t>21</w:t>
+        <w:t>22</w:t>
       </w:r>
       <w:r>
         <w:fldChar w:fldCharType="end"/>
@@ -1715,7 +1715,7 @@
           <w:sz w:val="24"/>
           <w:color w:val="000000"/>
         </w:rPr>
-        <w:t>22</w:t>
+        <w:t>23</w:t>
       </w:r>
       <w:r>
         <w:fldChar w:fldCharType="end"/>
@@ -1769,7 +1769,7 @@
           <w:sz w:val="24"/>
           <w:color w:val="000000"/>
         </w:rPr>
-        <w:t>23</w:t>
+        <w:t>24</w:t>
       </w:r>
       <w:r>
         <w:fldChar w:fldCharType="end"/>
@@ -1877,7 +1877,7 @@
           <w:sz w:val="24"/>
           <w:color w:val="000000"/>
         </w:rPr>
-        <w:t>24</w:t>
+        <w:t>25</w:t>
       </w:r>
       <w:r>
         <w:fldChar w:fldCharType="end"/>
@@ -2039,7 +2039,7 @@
           <w:sz w:val="24"/>
           <w:color w:val="000000"/>
         </w:rPr>
-        <w:t>25</w:t>
+        <w:t>26</w:t>
       </w:r>
       <w:r>
         <w:fldChar w:fldCharType="end"/>
@@ -2093,7 +2093,7 @@
           <w:sz w:val="24"/>
           <w:color w:val="000000"/>
         </w:rPr>
-        <w:t>25</w:t>
+        <w:t>26</w:t>
       </w:r>
       <w:r>
         <w:fldChar w:fldCharType="end"/>
@@ -2147,7 +2147,7 @@
           <w:sz w:val="24"/>
           <w:color w:val="000000"/>
         </w:rPr>
-        <w:t>25</w:t>
+        <w:t>26</w:t>
       </w:r>
       <w:r>
         <w:fldChar w:fldCharType="end"/>
@@ -2417,7 +2417,7 @@
           <w:sz w:val="24"/>
           <w:color w:val="000000"/>
         </w:rPr>
-        <w:t>29</w:t>
+        <w:t>30</w:t>
       </w:r>
       <w:r>
         <w:fldChar w:fldCharType="end"/>
@@ -2525,7 +2525,7 @@
           <w:sz w:val="24"/>
           <w:color w:val="000000"/>
         </w:rPr>
-        <w:t>31</w:t>
+        <w:t>32</w:t>
       </w:r>
       <w:r>
         <w:fldChar w:fldCharType="end"/>
@@ -2579,7 +2579,7 @@
           <w:sz w:val="24"/>
           <w:color w:val="000000"/>
         </w:rPr>
-        <w:t>31</w:t>
+        <w:t>32</w:t>
       </w:r>
       <w:r>
         <w:fldChar w:fldCharType="end"/>
@@ -2686,7 +2686,7 @@
           <w:sz w:val="24"/>
           <w:color w:val="000000"/>
         </w:rPr>
-        <w:t>33</w:t>
+        <w:t>34</w:t>
       </w:r>
       <w:r>
         <w:fldChar w:fldCharType="end"/>
@@ -2739,7 +2739,7 @@
           <w:sz w:val="24"/>
           <w:color w:val="000000"/>
         </w:rPr>
-        <w:t>34</w:t>
+        <w:t>35</w:t>
       </w:r>
       <w:r>
         <w:fldChar w:fldCharType="end"/>
@@ -2793,7 +2793,7 @@
           <w:sz w:val="24"/>
           <w:color w:val="000000"/>
         </w:rPr>
-        <w:t>34</w:t>
+        <w:t>35</w:t>
       </w:r>
       <w:r>
         <w:fldChar w:fldCharType="end"/>
@@ -2847,7 +2847,7 @@
           <w:sz w:val="24"/>
           <w:color w:val="000000"/>
         </w:rPr>
-        <w:t>36</w:t>
+        <w:t>37</w:t>
       </w:r>
       <w:r>
         <w:fldChar w:fldCharType="end"/>
@@ -2901,7 +2901,7 @@
           <w:sz w:val="24"/>
           <w:color w:val="000000"/>
         </w:rPr>
-        <w:t>36</w:t>
+        <w:t>37</w:t>
       </w:r>
       <w:r>
         <w:fldChar w:fldCharType="end"/>
@@ -2954,7 +2954,7 @@
           <w:sz w:val="24"/>
           <w:color w:val="000000"/>
         </w:rPr>
-        <w:t>36</w:t>
+        <w:t>37</w:t>
       </w:r>
       <w:r>
         <w:fldChar w:fldCharType="end"/>
@@ -3223,7 +3223,7 @@
           <w:sz w:val="24"/>
           <w:color w:val="000000"/>
         </w:rPr>
-        <w:t>40</w:t>
+        <w:t>41</w:t>
       </w:r>
       <w:r>
         <w:fldChar w:fldCharType="end"/>
@@ -3277,7 +3277,7 @@
           <w:sz w:val="24"/>
           <w:color w:val="000000"/>
         </w:rPr>
-        <w:t>41</w:t>
+        <w:t>42</w:t>
       </w:r>
       <w:r>
         <w:fldChar w:fldCharType="end"/>
@@ -3385,7 +3385,7 @@
           <w:sz w:val="24"/>
           <w:color w:val="000000"/>
         </w:rPr>
-        <w:t>43</w:t>
+        <w:t>44</w:t>
       </w:r>
       <w:r>
         <w:fldChar w:fldCharType="end"/>
@@ -3439,7 +3439,7 @@
           <w:sz w:val="24"/>
           <w:color w:val="000000"/>
         </w:rPr>
-        <w:t>44</w:t>
+        <w:t>45</w:t>
       </w:r>
       <w:r>
         <w:fldChar w:fldCharType="end"/>
@@ -3493,7 +3493,7 @@
           <w:sz w:val="24"/>
           <w:color w:val="000000"/>
         </w:rPr>
-        <w:t>45</w:t>
+        <w:t>46</w:t>
       </w:r>
       <w:r>
         <w:fldChar w:fldCharType="end"/>
@@ -3655,7 +3655,7 @@
           <w:sz w:val="24"/>
           <w:color w:val="000000"/>
         </w:rPr>
-        <w:t>54</w:t>
+        <w:t>55</w:t>
       </w:r>
       <w:r>
         <w:fldChar w:fldCharType="end"/>
@@ -4056,7 +4056,7 @@
           <w:rFonts w:ascii="Garamond" w:hAnsi="Garamond"/>
           <w:sz w:val="24"/>
         </w:rPr>
-        <w:t>Released on ????, 2017</w:t>
+        <w:t>Released on Wednesday, April 26, 2017</w:t>
       </w:r>
     </w:p>
     <w:p>
@@ -4069,7 +4069,7 @@
           <w:rFonts w:ascii="Garamond" w:hAnsi="Garamond"/>
           <w:sz w:val="24"/>
         </w:rPr>
-        <w:t>Schematron Export Improvements</w:t>
+        <w:t>FHIR Improvements</w:t>
       </w:r>
     </w:p>
     <w:p>
@@ -4081,7 +4081,195 @@
           <w:rFonts w:ascii="Garamond" w:hAnsi="Garamond"/>
           <w:sz w:val="24"/>
         </w:rPr>
-        <w:t xml:space="preserve">A number of improvements have been made to Schematron exports including: </w:t>
+        <w:t>The schema used by Trifolia for "FHIR_Latest" is updated with the schema from FHIR STU3's recent publication. In the future, the Implementation Guide Type "FHIR_Latest" will be renamed to "FHIR STU3" and a new implementation guide will be created for "FHIR_Latest" that represents the latest build of FHIR.</w:t>
+      </w:r>
+    </w:p>
+    <w:p>
+      <w:pPr>
+        <w:spacing w:lineRule="auto" w:line="240"/>
+      </w:pPr>
+      <w:r>
+        <w:rPr>
+          <w:rFonts w:ascii="Garamond" w:hAnsi="Garamond"/>
+          <w:sz w:val="24"/>
+        </w:rPr>
+        <w:t>The fixed[x] and pattern[x] fields are included in imports of StructureDefinition resources.</w:t>
+      </w:r>
+    </w:p>
+    <w:p>
+      <w:pPr>
+        <w:pStyle w:val="5"/>
+        <w:spacing w:lineRule="auto" w:line="240"/>
+      </w:pPr>
+      <w:r>
+        <w:rPr>
+          <w:rFonts w:ascii="Garamond" w:hAnsi="Garamond"/>
+          <w:sz w:val="24"/>
+        </w:rPr>
+        <w:t>Default field selection for exports</w:t>
+      </w:r>
+    </w:p>
+    <w:p>
+      <w:pPr>
+        <w:spacing w:lineRule="auto" w:line="240"/>
+      </w:pPr>
+      <w:r>
+        <w:rPr>
+          <w:rFonts w:ascii="Garamond" w:hAnsi="Garamond"/>
+          <w:sz w:val="24"/>
+        </w:rPr>
+        <w:t xml:space="preserve">The "Save As Default" functionality for "Export templates/profiles to MS Word" was not saving all fields. This is now fixed so that when you indicate to save your preferences as default, the selected templates/profiles </w:t>
+      </w:r>
+      <w:r>
+        <w:rPr>
+          <w:rFonts w:ascii="Garamond" w:hAnsi="Garamond"/>
+          <w:i/>
+          <w:sz w:val="24"/>
+        </w:rPr>
+        <w:t xml:space="preserve">and </w:t>
+      </w:r>
+      <w:r>
+        <w:rPr>
+          <w:rFonts w:ascii="Garamond" w:hAnsi="Garamond"/>
+          <w:sz w:val="24"/>
+        </w:rPr>
+        <w:t>the sort order are persisted.</w:t>
+      </w:r>
+    </w:p>
+    <w:p>
+      <w:pPr>
+        <w:pStyle w:val="5"/>
+        <w:spacing w:lineRule="auto" w:line="240"/>
+      </w:pPr>
+      <w:r>
+        <w:rPr>
+          <w:rFonts w:ascii="Garamond" w:hAnsi="Garamond"/>
+          <w:sz w:val="24"/>
+        </w:rPr>
+        <w:t>Implementation Guide Editing</w:t>
+      </w:r>
+    </w:p>
+    <w:p>
+      <w:pPr>
+        <w:spacing w:lineRule="auto" w:line="240"/>
+      </w:pPr>
+      <w:r>
+        <w:rPr>
+          <w:rFonts w:ascii="Garamond" w:hAnsi="Garamond"/>
+          <w:sz w:val="24"/>
+        </w:rPr>
+        <w:t>Permissions management on the "Edit Implementation Guide" screen has been improved so that multiple users can be added with less effort. The "General" tab has been re-organized into two separate columns so that more fields can fit on a single screen, reducing the need to scroll to edit the fields.</w:t>
+      </w:r>
+    </w:p>
+    <w:p>
+      <w:pPr>
+        <w:spacing w:lineRule="auto" w:line="240"/>
+      </w:pPr>
+      <w:r>
+        <w:rPr>
+          <w:rFonts w:ascii="Garamond" w:hAnsi="Garamond"/>
+          <w:sz w:val="24"/>
+        </w:rPr>
+        <w:t>When versioning an Implementation Guide, the identifier of the IG is copied to the new version.</w:t>
+      </w:r>
+    </w:p>
+    <w:p>
+      <w:pPr>
+        <w:pStyle w:val="5"/>
+        <w:spacing w:lineRule="auto" w:line="240"/>
+      </w:pPr>
+      <w:r>
+        <w:rPr>
+          <w:rFonts w:ascii="Garamond" w:hAnsi="Garamond"/>
+          <w:sz w:val="24"/>
+        </w:rPr>
+        <w:t>Exporting templates/profiles to MS Word</w:t>
+      </w:r>
+    </w:p>
+    <w:p>
+      <w:pPr>
+        <w:spacing w:lineRule="auto" w:line="240"/>
+      </w:pPr>
+      <w:r>
+        <w:rPr>
+          <w:rFonts w:ascii="Garamond" w:hAnsi="Garamond"/>
+          <w:sz w:val="24"/>
+        </w:rPr>
+        <w:t>The "Save as Default" functionality is improved so that it remembers the sort order of templates/profiles within the export, and the templates/profiles selected for export.</w:t>
+      </w:r>
+    </w:p>
+    <w:p>
+      <w:pPr>
+        <w:pStyle w:val="5"/>
+        <w:spacing w:lineRule="auto" w:line="240"/>
+      </w:pPr>
+      <w:r>
+        <w:rPr>
+          <w:rFonts w:ascii="Garamond" w:hAnsi="Garamond"/>
+          <w:sz w:val="24"/>
+        </w:rPr>
+        <w:t>Template/Profile Editing</w:t>
+      </w:r>
+    </w:p>
+    <w:p>
+      <w:pPr>
+        <w:spacing w:lineRule="auto" w:line="240"/>
+      </w:pPr>
+      <w:r>
+        <w:rPr>
+          <w:rFonts w:ascii="Garamond" w:hAnsi="Garamond"/>
+          <w:sz w:val="24"/>
+        </w:rPr>
+        <w:t>The author of a template can be changed in the template/profile editor.</w:t>
+      </w:r>
+    </w:p>
+    <w:p>
+      <w:pPr>
+        <w:spacing w:lineRule="auto" w:line="240"/>
+      </w:pPr>
+      <w:r>
+        <w:rPr>
+          <w:rFonts w:ascii="Garamond" w:hAnsi="Garamond"/>
+          <w:sz w:val="24"/>
+        </w:rPr>
+        <w:t>A template/profile cannot reference itself as an implied template/profile anymore.</w:t>
+      </w:r>
+    </w:p>
+    <w:p>
+      <w:pPr>
+        <w:spacing w:lineRule="auto" w:line="240"/>
+      </w:pPr>
+      <w:r>
+        <w:rPr>
+          <w:rFonts w:ascii="Garamond" w:hAnsi="Garamond"/>
+          <w:sz w:val="24"/>
+        </w:rPr>
+        <w:t>Bug fix to removing single-value binding from constraints.</w:t>
+      </w:r>
+    </w:p>
+    <w:p>
+      <w:pPr>
+        <w:pStyle w:val="5"/>
+        <w:spacing w:lineRule="auto" w:line="240"/>
+      </w:pPr>
+      <w:r>
+        <w:rPr>
+          <w:rFonts w:ascii="Garamond" w:hAnsi="Garamond"/>
+          <w:sz w:val="24"/>
+        </w:rPr>
+        <w:t>Schematron Export Improvements</w:t>
+      </w:r>
+    </w:p>
+    <w:p>
+      <w:pPr>
+        <w:spacing w:lineRule="auto" w:line="240"/>
+      </w:pPr>
+      <w:r>
+        <w:rPr>
+          <w:rFonts w:ascii="Garamond" w:hAnsi="Garamond"/>
+          <w:sz w:val="24"/>
+        </w:rPr>
+        <w:t xml:space="preserve">Several of improvements have been made to Schematron exports including: </w:t>
       </w:r>
     </w:p>
     <w:p>
@@ -4115,7 +4303,7 @@
           <w:rFonts w:ascii="Garamond" w:hAnsi="Garamond"/>
           <w:sz w:val="24"/>
         </w:rPr>
-        <w:t>Bug fix to generated Schematron when dealing with single-value bindings within branches</w:t>
+        <w:t>Single-value bindings within branches are tested now</w:t>
       </w:r>
     </w:p>
     <w:p>
@@ -4132,97 +4320,7 @@
           <w:rFonts w:ascii="Garamond" w:hAnsi="Garamond"/>
           <w:sz w:val="24"/>
         </w:rPr>
-        <w:t>Bug fix to Schematron rule context's for templates whose schema doesn't have the typical element used by the template predicate (ex: templateId)</w:t>
-      </w:r>
-    </w:p>
-    <w:p>
-      <w:pPr>
-        <w:pStyle w:val="5"/>
-        <w:spacing w:lineRule="auto" w:line="240"/>
-      </w:pPr>
-      <w:r>
-        <w:rPr>
-          <w:rFonts w:ascii="Garamond" w:hAnsi="Garamond"/>
-          <w:sz w:val="24"/>
-        </w:rPr>
-        <w:t>Default field selection for exports</w:t>
-      </w:r>
-    </w:p>
-    <w:p>
-      <w:pPr>
-        <w:spacing w:lineRule="auto" w:line="240"/>
-      </w:pPr>
-      <w:r>
-        <w:rPr>
-          <w:rFonts w:ascii="Garamond" w:hAnsi="Garamond"/>
-          <w:sz w:val="24"/>
-        </w:rPr>
-        <w:t xml:space="preserve">The "Save As Default" functionality for "Export templates/profiles to MS Word" was not saving all fields. This is now fixed so that when you indicate to save your preferences as default, the selected templates/profiles </w:t>
-      </w:r>
-      <w:r>
-        <w:rPr>
-          <w:rFonts w:ascii="Garamond" w:hAnsi="Garamond"/>
-          <w:i/>
-          <w:sz w:val="24"/>
-        </w:rPr>
-        <w:t xml:space="preserve">and </w:t>
-      </w:r>
-      <w:r>
-        <w:rPr>
-          <w:rFonts w:ascii="Garamond" w:hAnsi="Garamond"/>
-          <w:sz w:val="24"/>
-        </w:rPr>
-        <w:t>the sort order are persisted.</w:t>
-      </w:r>
-    </w:p>
-    <w:p>
-      <w:pPr>
-        <w:pStyle w:val="5"/>
-        <w:spacing w:lineRule="auto" w:line="240"/>
-      </w:pPr>
-      <w:r>
-        <w:rPr>
-          <w:rFonts w:ascii="Garamond" w:hAnsi="Garamond"/>
-          <w:sz w:val="24"/>
-        </w:rPr>
-        <w:t>Implementation Guide Editing</w:t>
-      </w:r>
-    </w:p>
-    <w:p>
-      <w:pPr>
-        <w:spacing w:lineRule="auto" w:line="240"/>
-      </w:pPr>
-      <w:r>
-        <w:rPr>
-          <w:rFonts w:ascii="Garamond" w:hAnsi="Garamond"/>
-          <w:sz w:val="24"/>
-        </w:rPr>
-        <w:t>Permissions management on the "Edit Implementation Guide" screen has been improved so that multiple users can be added with less effort. The "General" tab has been re-organized into two separate columns so that more fields can fit on a single screen, reducing the need to scroll to edit the fields.</w:t>
-      </w:r>
-    </w:p>
-    <w:p>
-      <w:pPr>
-        <w:pStyle w:val="5"/>
-        <w:spacing w:lineRule="auto" w:line="240"/>
-      </w:pPr>
-      <w:r>
-        <w:rPr>
-          <w:rFonts w:ascii="Garamond" w:hAnsi="Garamond"/>
-          <w:sz w:val="24"/>
-        </w:rPr>
-        <w:t>Developer Improvements</w:t>
-      </w:r>
-    </w:p>
-    <w:p>
-      <w:pPr>
-        <w:spacing w:lineRule="auto" w:line="240"/>
-      </w:pPr>
-      <w:r>
-        <w:rPr>
-          <w:rFonts w:ascii="Garamond" w:hAnsi="Garamond"/>
-          <w:sz w:val="24"/>
-        </w:rPr>
-        <w:t>A number of improvements have been made to make it easier for developers to work on Trifolia, including:</w:t>
+        <w:t>Specialized rule context for templates whose schema doesn't have the typical element used by the template predicate (ex: templateId)</w:t>
       </w:r>
     </w:p>
     <w:p>
@@ -4239,7 +4337,49 @@
           <w:rFonts w:ascii="Garamond" w:hAnsi="Garamond"/>
           <w:sz w:val="24"/>
         </w:rPr>
-        <w:t>Using the latest version of Entity Framework, with code-first approach. This will make it easier to modify the database, and apply those modifications during installation. It will also be easier to setup new installations of Trifolia.</w:t>
+        <w:t>Manual Schematron is exported for primitive constraints SHALL constraints that are a child of a MAY constraint</w:t>
+      </w:r>
+    </w:p>
+    <w:p>
+      <w:pPr>
+        <w:pStyle w:val="5"/>
+        <w:spacing w:lineRule="auto" w:line="240"/>
+      </w:pPr>
+      <w:r>
+        <w:rPr>
+          <w:rFonts w:ascii="Garamond" w:hAnsi="Garamond"/>
+          <w:sz w:val="24"/>
+        </w:rPr>
+        <w:t>Developer Improvements</w:t>
+      </w:r>
+    </w:p>
+    <w:p>
+      <w:pPr>
+        <w:spacing w:lineRule="auto" w:line="240"/>
+      </w:pPr>
+      <w:r>
+        <w:rPr>
+          <w:rFonts w:ascii="Garamond" w:hAnsi="Garamond"/>
+          <w:sz w:val="24"/>
+        </w:rPr>
+        <w:t>Several improvements have been made to make it easier for developers to work on Trifolia, including:</w:t>
+      </w:r>
+    </w:p>
+    <w:p>
+      <w:pPr>
+        <w:spacing w:lineRule="auto" w:line="240"/>
+        <w:numPr>
+          <w:ilvl w:val="0"/>
+          <w:numId w:val="2"/>
+        </w:numPr>
+      </w:pPr>
+      <w:r/>
+      <w:r>
+        <w:rPr>
+          <w:rFonts w:ascii="Garamond" w:hAnsi="Garamond"/>
+          <w:sz w:val="24"/>
+        </w:rPr>
+        <w:t>Using the latest version of Entity Framework, with code-first approach. This will make it easier to modify the database, and apply those modifications during installation. It is also be easier to setup new installations of Trifolia.</w:t>
       </w:r>
     </w:p>
     <w:p>
@@ -4355,7 +4495,7 @@
                 <w:sz w:val="22"/>
                 <w:color w:val="000000"/>
               </w:rPr>
-              <w:t>Branch within a branch produces incorrect schematron rule context</w:t>
+              <w:t>Versioning implementation guide does not copy identifier</w:t>
             </w:r>
           </w:p>
         </w:tc>
@@ -4390,7 +4530,7 @@
                 <w:sz w:val="22"/>
                 <w:color w:val="000000"/>
               </w:rPr>
-              <w:t>Export to MS. Word - "Save As Default" not working</w:t>
+              <w:t>Template Save does not display error when another template exists with same identifier</w:t>
             </w:r>
           </w:p>
         </w:tc>
@@ -4425,7 +4565,7 @@
                 <w:sz w:val="22"/>
                 <w:color w:val="000000"/>
               </w:rPr>
-              <w:t>Display errors in user-friendy way</w:t>
+              <w:t>Branch within a branch produces incorrect Schematron rule context</w:t>
             </w:r>
           </w:p>
         </w:tc>
@@ -4460,7 +4600,7 @@
                 <w:sz w:val="22"/>
                 <w:color w:val="000000"/>
               </w:rPr>
-              <w:t>Export Templates to MS Word - Save as Default not saving unchecked templates</w:t>
+              <w:t>Export to MS. Word - "Save As Default" not working</w:t>
             </w:r>
           </w:p>
         </w:tc>
@@ -4495,7 +4635,147 @@
                 <w:sz w:val="22"/>
                 <w:color w:val="000000"/>
               </w:rPr>
+              <w:t>Display errors in user-friendly way</w:t>
+            </w:r>
+          </w:p>
+        </w:tc>
+      </w:tr>
+      <w:tr>
+        <w:trPr>
+          <w:trHeight w:val="285" w:hRule="atLeast"/>
+        </w:trPr>
+        <w:tc>
+          <w:p>
+            <w:pPr>
+              <w:spacing w:lineRule="auto" w:line="240"/>
+            </w:pPr>
+            <w:r>
+              <w:rPr>
+                <w:rFonts w:ascii="Calibri" w:hAnsi="Calibri"/>
+                <w:sz w:val="22"/>
+                <w:color w:val="000000"/>
+              </w:rPr>
+              <w:t>Defect</w:t>
+            </w:r>
+          </w:p>
+        </w:tc>
+        <w:tc>
+          <w:p>
+            <w:pPr>
+              <w:spacing w:lineRule="auto" w:line="240"/>
+            </w:pPr>
+            <w:r>
+              <w:rPr>
+                <w:rFonts w:ascii="Calibri" w:hAnsi="Calibri"/>
+                <w:sz w:val="22"/>
+                <w:color w:val="000000"/>
+              </w:rPr>
+              <w:t>Export Templates to MS Word - Save as Default not saving unchecked templates</w:t>
+            </w:r>
+          </w:p>
+        </w:tc>
+      </w:tr>
+      <w:tr>
+        <w:trPr>
+          <w:trHeight w:val="285" w:hRule="atLeast"/>
+        </w:trPr>
+        <w:tc>
+          <w:p>
+            <w:pPr>
+              <w:spacing w:lineRule="auto" w:line="240"/>
+            </w:pPr>
+            <w:r>
+              <w:rPr>
+                <w:rFonts w:ascii="Calibri" w:hAnsi="Calibri"/>
+                <w:sz w:val="22"/>
+                <w:color w:val="000000"/>
+              </w:rPr>
+              <w:t>Defect</w:t>
+            </w:r>
+          </w:p>
+        </w:tc>
+        <w:tc>
+          <w:p>
+            <w:pPr>
+              <w:spacing w:lineRule="auto" w:line="240"/>
+            </w:pPr>
+            <w:r>
+              <w:rPr>
+                <w:rFonts w:ascii="Calibri" w:hAnsi="Calibri"/>
+                <w:sz w:val="22"/>
+                <w:color w:val="000000"/>
+              </w:rPr>
               <w:t>Binding does not delete once set</w:t>
+            </w:r>
+          </w:p>
+        </w:tc>
+      </w:tr>
+      <w:tr>
+        <w:trPr>
+          <w:trHeight w:val="285" w:hRule="atLeast"/>
+        </w:trPr>
+        <w:tc>
+          <w:p>
+            <w:pPr>
+              <w:spacing w:lineRule="auto" w:line="240"/>
+            </w:pPr>
+            <w:r>
+              <w:rPr>
+                <w:rFonts w:ascii="Calibri" w:hAnsi="Calibri"/>
+                <w:sz w:val="22"/>
+                <w:color w:val="000000"/>
+              </w:rPr>
+              <w:t>Defect</w:t>
+            </w:r>
+          </w:p>
+        </w:tc>
+        <w:tc>
+          <w:p>
+            <w:pPr>
+              <w:spacing w:lineRule="auto" w:line="240"/>
+            </w:pPr>
+            <w:r>
+              <w:rPr>
+                <w:rFonts w:ascii="Calibri" w:hAnsi="Calibri"/>
+                <w:sz w:val="22"/>
+                <w:color w:val="000000"/>
+              </w:rPr>
+              <w:t>Template incorrectly allows itself as implied template</w:t>
+            </w:r>
+          </w:p>
+        </w:tc>
+      </w:tr>
+      <w:tr>
+        <w:trPr>
+          <w:trHeight w:val="285" w:hRule="atLeast"/>
+        </w:trPr>
+        <w:tc>
+          <w:p>
+            <w:pPr>
+              <w:spacing w:lineRule="auto" w:line="240"/>
+            </w:pPr>
+            <w:r>
+              <w:rPr>
+                <w:rFonts w:ascii="Calibri" w:hAnsi="Calibri"/>
+                <w:sz w:val="22"/>
+                <w:color w:val="000000"/>
+              </w:rPr>
+              <w:t>Defect</w:t>
+            </w:r>
+          </w:p>
+        </w:tc>
+        <w:tc>
+          <w:p>
+            <w:pPr>
+              <w:spacing w:lineRule="auto" w:line="240"/>
+            </w:pPr>
+            <w:r>
+              <w:rPr>
+                <w:rFonts w:ascii="Calibri" w:hAnsi="Calibri"/>
+                <w:sz w:val="22"/>
+                <w:color w:val="000000"/>
+              </w:rPr>
+              <w:t>Schematron: Primitive SHALLs with manual Schematron are not exported when the parent is MAY</w:t>
             </w:r>
           </w:p>
         </w:tc>
@@ -4600,7 +4880,182 @@
                 <w:sz w:val="22"/>
                 <w:color w:val="000000"/>
               </w:rPr>
-              <w:t>Schematron US Realm Addr/name etc templates need manual search and replace contexts in the Schematron file</w:t>
+              <w:t>Schematron US Realm addr/name etc. templates need manual search and replace contexts in the Schematron file</w:t>
+            </w:r>
+          </w:p>
+        </w:tc>
+      </w:tr>
+      <w:tr>
+        <w:trPr>
+          <w:trHeight w:val="285" w:hRule="atLeast"/>
+        </w:trPr>
+        <w:tc>
+          <w:p>
+            <w:pPr>
+              <w:spacing w:lineRule="auto" w:line="240"/>
+            </w:pPr>
+            <w:r>
+              <w:rPr>
+                <w:rFonts w:ascii="Calibri" w:hAnsi="Calibri"/>
+                <w:sz w:val="22"/>
+                <w:color w:val="000000"/>
+              </w:rPr>
+              <w:t>New Feature</w:t>
+            </w:r>
+          </w:p>
+        </w:tc>
+        <w:tc>
+          <w:p>
+            <w:pPr>
+              <w:spacing w:lineRule="auto" w:line="240"/>
+            </w:pPr>
+            <w:r>
+              <w:rPr>
+                <w:rFonts w:ascii="Calibri" w:hAnsi="Calibri"/>
+                <w:sz w:val="22"/>
+                <w:color w:val="000000"/>
+              </w:rPr>
+              <w:t>Support multiple identifiers for value sets</w:t>
+            </w:r>
+          </w:p>
+        </w:tc>
+      </w:tr>
+      <w:tr>
+        <w:trPr>
+          <w:trHeight w:val="285" w:hRule="atLeast"/>
+        </w:trPr>
+        <w:tc>
+          <w:p>
+            <w:pPr>
+              <w:spacing w:lineRule="auto" w:line="240"/>
+            </w:pPr>
+            <w:r>
+              <w:rPr>
+                <w:rFonts w:ascii="Calibri" w:hAnsi="Calibri"/>
+                <w:sz w:val="22"/>
+                <w:color w:val="000000"/>
+              </w:rPr>
+              <w:t>New Feature</w:t>
+            </w:r>
+          </w:p>
+        </w:tc>
+        <w:tc>
+          <w:p>
+            <w:pPr>
+              <w:spacing w:lineRule="auto" w:line="240"/>
+            </w:pPr>
+            <w:r>
+              <w:rPr>
+                <w:rFonts w:ascii="Calibri" w:hAnsi="Calibri"/>
+                <w:sz w:val="22"/>
+                <w:color w:val="000000"/>
+              </w:rPr>
+              <w:t>Easier to add permissions to an implementation guide</w:t>
+            </w:r>
+          </w:p>
+        </w:tc>
+      </w:tr>
+      <w:tr>
+        <w:trPr>
+          <w:trHeight w:val="285" w:hRule="atLeast"/>
+        </w:trPr>
+        <w:tc>
+          <w:p>
+            <w:pPr>
+              <w:spacing w:lineRule="auto" w:line="240"/>
+            </w:pPr>
+            <w:r>
+              <w:rPr>
+                <w:rFonts w:ascii="Calibri" w:hAnsi="Calibri"/>
+                <w:sz w:val="22"/>
+                <w:color w:val="000000"/>
+              </w:rPr>
+              <w:t>New Feature</w:t>
+            </w:r>
+          </w:p>
+        </w:tc>
+        <w:tc>
+          <w:p>
+            <w:pPr>
+              <w:spacing w:lineRule="auto" w:line="240"/>
+            </w:pPr>
+            <w:r>
+              <w:rPr>
+                <w:rFonts w:ascii="Calibri" w:hAnsi="Calibri"/>
+                <w:sz w:val="22"/>
+                <w:color w:val="000000"/>
+              </w:rPr>
+              <w:t>Import fixed[x] and pattern[x] from FHIR StructureDefinition resources</w:t>
+            </w:r>
+          </w:p>
+        </w:tc>
+      </w:tr>
+      <w:tr>
+        <w:trPr>
+          <w:trHeight w:val="285" w:hRule="atLeast"/>
+        </w:trPr>
+        <w:tc>
+          <w:p>
+            <w:pPr>
+              <w:spacing w:lineRule="auto" w:line="240"/>
+            </w:pPr>
+            <w:r>
+              <w:rPr>
+                <w:rFonts w:ascii="Calibri" w:hAnsi="Calibri"/>
+                <w:sz w:val="22"/>
+                <w:color w:val="000000"/>
+              </w:rPr>
+              <w:t>New Feature</w:t>
+            </w:r>
+          </w:p>
+        </w:tc>
+        <w:tc>
+          <w:p>
+            <w:pPr>
+              <w:spacing w:lineRule="auto" w:line="240"/>
+            </w:pPr>
+            <w:r>
+              <w:rPr>
+                <w:rFonts w:ascii="Calibri" w:hAnsi="Calibri"/>
+                <w:sz w:val="22"/>
+                <w:color w:val="000000"/>
+              </w:rPr>
+              <w:t>Allow a template/profile's author to be changed</w:t>
+            </w:r>
+          </w:p>
+        </w:tc>
+      </w:tr>
+      <w:tr>
+        <w:trPr>
+          <w:trHeight w:val="285" w:hRule="atLeast"/>
+        </w:trPr>
+        <w:tc>
+          <w:p>
+            <w:pPr>
+              <w:spacing w:lineRule="auto" w:line="240"/>
+            </w:pPr>
+            <w:r>
+              <w:rPr>
+                <w:rFonts w:ascii="Calibri" w:hAnsi="Calibri"/>
+                <w:sz w:val="22"/>
+                <w:color w:val="000000"/>
+              </w:rPr>
+              <w:t>New Feature</w:t>
+            </w:r>
+          </w:p>
+        </w:tc>
+        <w:tc>
+          <w:p>
+            <w:pPr>
+              <w:spacing w:lineRule="auto" w:line="240"/>
+            </w:pPr>
+            <w:r>
+              <w:rPr>
+                <w:rFonts w:ascii="Calibri" w:hAnsi="Calibri"/>
+                <w:sz w:val="22"/>
+                <w:color w:val="000000"/>
+              </w:rPr>
+              <w:t>Allow zip package to be downloaded including both Schematron and Vocabulary XML</w:t>
             </w:r>
           </w:p>
         </w:tc>
@@ -37011,7 +37466,7 @@
         <w:sz w:val="18"/>
         <w:color w:val="969696"/>
       </w:rPr>
-      <w:t>65</w:t>
+      <w:t>66</w:t>
     </w:r>
     <w:r>
       <w:fldChar w:fldCharType="end"/>
@@ -37037,7 +37492,7 @@
         <w:sz w:val="18"/>
         <w:color w:val="969696"/>
       </w:rPr>
-      <w:t>64</w:t>
+      <w:t>65</w:t>
     </w:r>
     <w:r>
       <w:fldChar w:fldCharType="end"/>

--- a/Trifolia.Web/Help/Trifolia.docx
+++ b/Trifolia.Web/Help/Trifolia.docx
@@ -582,7 +582,7 @@
           <w:sz w:val="24"/>
           <w:color w:val="000000"/>
         </w:rPr>
-        <w:t>12</w:t>
+        <w:t>11</w:t>
       </w:r>
       <w:r>
         <w:fldChar w:fldCharType="end"/>
@@ -744,7 +744,7 @@
           <w:sz w:val="24"/>
           <w:color w:val="000000"/>
         </w:rPr>
-        <w:t>13</w:t>
+        <w:t>12</w:t>
       </w:r>
       <w:r>
         <w:fldChar w:fldCharType="end"/>
@@ -959,7 +959,7 @@
           <w:sz w:val="24"/>
           <w:color w:val="000000"/>
         </w:rPr>
-        <w:t>16</w:t>
+        <w:t>15</w:t>
       </w:r>
       <w:r>
         <w:fldChar w:fldCharType="end"/>
@@ -1013,7 +1013,7 @@
           <w:sz w:val="24"/>
           <w:color w:val="000000"/>
         </w:rPr>
-        <w:t>16</w:t>
+        <w:t>15</w:t>
       </w:r>
       <w:r>
         <w:fldChar w:fldCharType="end"/>
@@ -1337,7 +1337,7 @@
           <w:sz w:val="24"/>
           <w:color w:val="000000"/>
         </w:rPr>
-        <w:t>19</w:t>
+        <w:t>18</w:t>
       </w:r>
       <w:r>
         <w:fldChar w:fldCharType="end"/>
@@ -1445,7 +1445,7 @@
           <w:sz w:val="24"/>
           <w:color w:val="000000"/>
         </w:rPr>
-        <w:t>20</w:t>
+        <w:t>19</w:t>
       </w:r>
       <w:r>
         <w:fldChar w:fldCharType="end"/>
@@ -1553,7 +1553,7 @@
           <w:sz w:val="24"/>
           <w:color w:val="000000"/>
         </w:rPr>
-        <w:t>21</w:t>
+        <w:t>20</w:t>
       </w:r>
       <w:r>
         <w:fldChar w:fldCharType="end"/>
@@ -1607,7 +1607,7 @@
           <w:sz w:val="24"/>
           <w:color w:val="000000"/>
         </w:rPr>
-        <w:t>22</w:t>
+        <w:t>21</w:t>
       </w:r>
       <w:r>
         <w:fldChar w:fldCharType="end"/>
@@ -1715,7 +1715,7 @@
           <w:sz w:val="24"/>
           <w:color w:val="000000"/>
         </w:rPr>
-        <w:t>23</w:t>
+        <w:t>22</w:t>
       </w:r>
       <w:r>
         <w:fldChar w:fldCharType="end"/>
@@ -1769,7 +1769,7 @@
           <w:sz w:val="24"/>
           <w:color w:val="000000"/>
         </w:rPr>
-        <w:t>24</w:t>
+        <w:t>23</w:t>
       </w:r>
       <w:r>
         <w:fldChar w:fldCharType="end"/>
@@ -1877,7 +1877,7 @@
           <w:sz w:val="24"/>
           <w:color w:val="000000"/>
         </w:rPr>
-        <w:t>25</w:t>
+        <w:t>24</w:t>
       </w:r>
       <w:r>
         <w:fldChar w:fldCharType="end"/>
@@ -2039,7 +2039,7 @@
           <w:sz w:val="24"/>
           <w:color w:val="000000"/>
         </w:rPr>
-        <w:t>26</w:t>
+        <w:t>25</w:t>
       </w:r>
       <w:r>
         <w:fldChar w:fldCharType="end"/>
@@ -2093,7 +2093,7 @@
           <w:sz w:val="24"/>
           <w:color w:val="000000"/>
         </w:rPr>
-        <w:t>26</w:t>
+        <w:t>25</w:t>
       </w:r>
       <w:r>
         <w:fldChar w:fldCharType="end"/>
@@ -2147,7 +2147,7 @@
           <w:sz w:val="24"/>
           <w:color w:val="000000"/>
         </w:rPr>
-        <w:t>26</w:t>
+        <w:t>25</w:t>
       </w:r>
       <w:r>
         <w:fldChar w:fldCharType="end"/>
@@ -2417,7 +2417,7 @@
           <w:sz w:val="24"/>
           <w:color w:val="000000"/>
         </w:rPr>
-        <w:t>30</w:t>
+        <w:t>29</w:t>
       </w:r>
       <w:r>
         <w:fldChar w:fldCharType="end"/>
@@ -2525,7 +2525,7 @@
           <w:sz w:val="24"/>
           <w:color w:val="000000"/>
         </w:rPr>
-        <w:t>32</w:t>
+        <w:t>31</w:t>
       </w:r>
       <w:r>
         <w:fldChar w:fldCharType="end"/>
@@ -2579,7 +2579,7 @@
           <w:sz w:val="24"/>
           <w:color w:val="000000"/>
         </w:rPr>
-        <w:t>32</w:t>
+        <w:t>31</w:t>
       </w:r>
       <w:r>
         <w:fldChar w:fldCharType="end"/>
@@ -2686,7 +2686,7 @@
           <w:sz w:val="24"/>
           <w:color w:val="000000"/>
         </w:rPr>
-        <w:t>34</w:t>
+        <w:t>33</w:t>
       </w:r>
       <w:r>
         <w:fldChar w:fldCharType="end"/>
@@ -2739,7 +2739,7 @@
           <w:sz w:val="24"/>
           <w:color w:val="000000"/>
         </w:rPr>
-        <w:t>35</w:t>
+        <w:t>34</w:t>
       </w:r>
       <w:r>
         <w:fldChar w:fldCharType="end"/>
@@ -2793,7 +2793,7 @@
           <w:sz w:val="24"/>
           <w:color w:val="000000"/>
         </w:rPr>
-        <w:t>35</w:t>
+        <w:t>34</w:t>
       </w:r>
       <w:r>
         <w:fldChar w:fldCharType="end"/>
@@ -2847,7 +2847,7 @@
           <w:sz w:val="24"/>
           <w:color w:val="000000"/>
         </w:rPr>
-        <w:t>37</w:t>
+        <w:t>36</w:t>
       </w:r>
       <w:r>
         <w:fldChar w:fldCharType="end"/>
@@ -2901,7 +2901,7 @@
           <w:sz w:val="24"/>
           <w:color w:val="000000"/>
         </w:rPr>
-        <w:t>37</w:t>
+        <w:t>36</w:t>
       </w:r>
       <w:r>
         <w:fldChar w:fldCharType="end"/>
@@ -2954,7 +2954,7 @@
           <w:sz w:val="24"/>
           <w:color w:val="000000"/>
         </w:rPr>
-        <w:t>37</w:t>
+        <w:t>36</w:t>
       </w:r>
       <w:r>
         <w:fldChar w:fldCharType="end"/>
@@ -3136,6 +3136,60 @@
           <w:tab w:val="right" w:pos="9495" w:leader="dot"/>
         </w:tabs>
       </w:pPr>
+      <w:hyperlink w:anchor="_topic_Version440">
+        <w:r>
+          <w:rPr>
+            <w:rFonts w:ascii="Tahoma" w:hAnsi="Tahoma"/>
+            <w:sz w:val="24"/>
+            <w:color w:val="000000"/>
+          </w:rPr>
+          <w:t>Version 4.4.0</w:t>
+        </w:r>
+      </w:hyperlink>
+      <w:r>
+        <w:rPr>
+          <w:rFonts w:ascii="Tahoma" w:hAnsi="Tahoma"/>
+          <w:sz w:val="24"/>
+          <w:color w:val="000000"/>
+        </w:rPr>
+        <w:tab/>
+      </w:r>
+      <w:r>
+        <w:fldChar w:fldCharType="begin"/>
+      </w:r>
+      <w:r>
+        <w:instrText xml:space="preserve">PAGEREF _topic_Version440 \h  \* MERGEFORMAT </w:instrText>
+      </w:r>
+      <w:r>
+        <w:fldChar w:fldCharType="separate"/>
+      </w:r>
+      <w:r>
+        <w:rPr>
+          <w:rFonts w:ascii="Tahoma" w:hAnsi="Tahoma"/>
+          <w:sz w:val="24"/>
+          <w:color w:val="000000"/>
+        </w:rPr>
+        <w:t>40</w:t>
+      </w:r>
+      <w:r>
+        <w:fldChar w:fldCharType="end"/>
+      </w:r>
+    </w:p>
+    <w:p>
+      <w:pPr>
+        <w:ind w:left="300"/>
+        <w:spacing w:lineRule="auto" w:line="240"/>
+        <w:shd w:val="clear" w:color="auto" w:fill="FFFFFF"/>
+        <w:pBdr>
+          <w:top w:val="none" w:space="1" w:color="000000"/>
+          <w:left w:val="none" w:space="1" w:color="000000"/>
+          <w:bottom w:val="none" w:space="1" w:color="000000"/>
+          <w:right w:val="none" w:space="1" w:color="000000"/>
+        </w:pBdr>
+        <w:tabs>
+          <w:tab w:val="right" w:pos="9495" w:leader="dot"/>
+        </w:tabs>
+      </w:pPr>
       <w:hyperlink w:anchor="_topic_Version431">
         <w:r>
           <w:rPr>
@@ -3169,7 +3223,7 @@
           <w:sz w:val="24"/>
           <w:color w:val="000000"/>
         </w:rPr>
-        <w:t>40</w:t>
+        <w:t>41</w:t>
       </w:r>
       <w:r>
         <w:fldChar w:fldCharType="end"/>
@@ -3223,7 +3277,7 @@
           <w:sz w:val="24"/>
           <w:color w:val="000000"/>
         </w:rPr>
-        <w:t>41</w:t>
+        <w:t>42</w:t>
       </w:r>
       <w:r>
         <w:fldChar w:fldCharType="end"/>
@@ -3331,7 +3385,7 @@
           <w:sz w:val="24"/>
           <w:color w:val="000000"/>
         </w:rPr>
-        <w:t>42</w:t>
+        <w:t>43</w:t>
       </w:r>
       <w:r>
         <w:fldChar w:fldCharType="end"/>
@@ -3385,7 +3439,7 @@
           <w:sz w:val="24"/>
           <w:color w:val="000000"/>
         </w:rPr>
-        <w:t>44</w:t>
+        <w:t>45</w:t>
       </w:r>
       <w:r>
         <w:fldChar w:fldCharType="end"/>
@@ -3439,7 +3493,7 @@
           <w:sz w:val="24"/>
           <w:color w:val="000000"/>
         </w:rPr>
-        <w:t>45</w:t>
+        <w:t>46</w:t>
       </w:r>
       <w:r>
         <w:fldChar w:fldCharType="end"/>
@@ -3493,7 +3547,7 @@
           <w:sz w:val="24"/>
           <w:color w:val="000000"/>
         </w:rPr>
-        <w:t>46</w:t>
+        <w:t>47</w:t>
       </w:r>
       <w:r>
         <w:fldChar w:fldCharType="end"/>
@@ -3547,7 +3601,7 @@
           <w:sz w:val="24"/>
           <w:color w:val="000000"/>
         </w:rPr>
-        <w:t>48</w:t>
+        <w:t>49</w:t>
       </w:r>
       <w:r>
         <w:fldChar w:fldCharType="end"/>
@@ -3601,7 +3655,7 @@
           <w:sz w:val="24"/>
           <w:color w:val="000000"/>
         </w:rPr>
-        <w:t>51</w:t>
+        <w:t>52</w:t>
       </w:r>
       <w:r>
         <w:fldChar w:fldCharType="end"/>
@@ -3709,7 +3763,7 @@
           <w:sz w:val="24"/>
           <w:color w:val="000000"/>
         </w:rPr>
-        <w:t>55</w:t>
+        <w:t>56</w:t>
       </w:r>
       <w:r>
         <w:fldChar w:fldCharType="end"/>
@@ -3763,7 +3817,7 @@
           <w:sz w:val="24"/>
           <w:color w:val="000000"/>
         </w:rPr>
-        <w:t>58</w:t>
+        <w:t>59</w:t>
       </w:r>
       <w:r>
         <w:fldChar w:fldCharType="end"/>
@@ -3817,7 +3871,7 @@
           <w:sz w:val="24"/>
           <w:color w:val="000000"/>
         </w:rPr>
-        <w:t>61</w:t>
+        <w:t>62</w:t>
       </w:r>
       <w:r>
         <w:fldChar w:fldCharType="end"/>
@@ -3871,7 +3925,7 @@
           <w:sz w:val="24"/>
           <w:color w:val="000000"/>
         </w:rPr>
-        <w:t>62</w:t>
+        <w:t>63</w:t>
       </w:r>
       <w:r>
         <w:fldChar w:fldCharType="end"/>
@@ -4044,7 +4098,7 @@
         <w:rPr>
           <w:rFonts w:ascii="Garamond" w:hAnsi="Garamond"/>
         </w:rPr>
-        <w:t>Version 4.4.0</w:t>
+        <w:t>Version 4.5.0</w:t>
       </w:r>
     </w:p>
     <w:p>
@@ -4056,12 +4110,12 @@
           <w:rFonts w:ascii="Garamond" w:hAnsi="Garamond"/>
           <w:sz w:val="24"/>
         </w:rPr>
-        <w:t>Released on Wednesday, April 26, 2017</w:t>
-      </w:r>
-    </w:p>
-    <w:p>
-      <w:pPr>
-        <w:pStyle w:val="5"/>
+        <w:t>Released on Thursday, May 19, 2017</w:t>
+      </w:r>
+    </w:p>
+    <w:p>
+      <w:pPr>
+        <w:pStyle w:val="4"/>
         <w:spacing w:lineRule="auto" w:line="240"/>
       </w:pPr>
       <w:r>
@@ -4069,7 +4123,7 @@
           <w:rFonts w:ascii="Garamond" w:hAnsi="Garamond"/>
           <w:sz w:val="24"/>
         </w:rPr>
-        <w:t>FHIR Improvements</w:t>
+        <w:t>FHIR Export Improvements</w:t>
       </w:r>
     </w:p>
     <w:p>
@@ -4081,195 +4135,7 @@
           <w:rFonts w:ascii="Garamond" w:hAnsi="Garamond"/>
           <w:sz w:val="24"/>
         </w:rPr>
-        <w:t>The schema used by Trifolia for "FHIR_Latest" is updated with the schema from FHIR STU3's recent publication. In the future, the Implementation Guide Type "FHIR_Latest" will be renamed to "FHIR STU3" and a new implementation guide will be created for "FHIR_Latest" that represents the latest build of FHIR.</w:t>
-      </w:r>
-    </w:p>
-    <w:p>
-      <w:pPr>
-        <w:spacing w:lineRule="auto" w:line="240"/>
-      </w:pPr>
-      <w:r>
-        <w:rPr>
-          <w:rFonts w:ascii="Garamond" w:hAnsi="Garamond"/>
-          <w:sz w:val="24"/>
-        </w:rPr>
-        <w:t>The fixed[x] and pattern[x] fields are included in imports of StructureDefinition resources.</w:t>
-      </w:r>
-    </w:p>
-    <w:p>
-      <w:pPr>
-        <w:pStyle w:val="5"/>
-        <w:spacing w:lineRule="auto" w:line="240"/>
-      </w:pPr>
-      <w:r>
-        <w:rPr>
-          <w:rFonts w:ascii="Garamond" w:hAnsi="Garamond"/>
-          <w:sz w:val="24"/>
-        </w:rPr>
-        <w:t>Default field selection for exports</w:t>
-      </w:r>
-    </w:p>
-    <w:p>
-      <w:pPr>
-        <w:spacing w:lineRule="auto" w:line="240"/>
-      </w:pPr>
-      <w:r>
-        <w:rPr>
-          <w:rFonts w:ascii="Garamond" w:hAnsi="Garamond"/>
-          <w:sz w:val="24"/>
-        </w:rPr>
-        <w:t xml:space="preserve">The "Save As Default" functionality for "Export templates/profiles to MS Word" was not saving all fields. This is now fixed so that when you indicate to save your preferences as default, the selected templates/profiles </w:t>
-      </w:r>
-      <w:r>
-        <w:rPr>
-          <w:rFonts w:ascii="Garamond" w:hAnsi="Garamond"/>
-          <w:i/>
-          <w:sz w:val="24"/>
-        </w:rPr>
-        <w:t xml:space="preserve">and </w:t>
-      </w:r>
-      <w:r>
-        <w:rPr>
-          <w:rFonts w:ascii="Garamond" w:hAnsi="Garamond"/>
-          <w:sz w:val="24"/>
-        </w:rPr>
-        <w:t>the sort order are persisted.</w:t>
-      </w:r>
-    </w:p>
-    <w:p>
-      <w:pPr>
-        <w:pStyle w:val="5"/>
-        <w:spacing w:lineRule="auto" w:line="240"/>
-      </w:pPr>
-      <w:r>
-        <w:rPr>
-          <w:rFonts w:ascii="Garamond" w:hAnsi="Garamond"/>
-          <w:sz w:val="24"/>
-        </w:rPr>
-        <w:t>Implementation Guide Editing</w:t>
-      </w:r>
-    </w:p>
-    <w:p>
-      <w:pPr>
-        <w:spacing w:lineRule="auto" w:line="240"/>
-      </w:pPr>
-      <w:r>
-        <w:rPr>
-          <w:rFonts w:ascii="Garamond" w:hAnsi="Garamond"/>
-          <w:sz w:val="24"/>
-        </w:rPr>
-        <w:t>Permissions management on the "Edit Implementation Guide" screen has been improved so that multiple users can be added with less effort. The "General" tab has been re-organized into two separate columns so that more fields can fit on a single screen, reducing the need to scroll to edit the fields.</w:t>
-      </w:r>
-    </w:p>
-    <w:p>
-      <w:pPr>
-        <w:spacing w:lineRule="auto" w:line="240"/>
-      </w:pPr>
-      <w:r>
-        <w:rPr>
-          <w:rFonts w:ascii="Garamond" w:hAnsi="Garamond"/>
-          <w:sz w:val="24"/>
-        </w:rPr>
-        <w:t>When versioning an Implementation Guide, the identifier of the IG is copied to the new version.</w:t>
-      </w:r>
-    </w:p>
-    <w:p>
-      <w:pPr>
-        <w:pStyle w:val="5"/>
-        <w:spacing w:lineRule="auto" w:line="240"/>
-      </w:pPr>
-      <w:r>
-        <w:rPr>
-          <w:rFonts w:ascii="Garamond" w:hAnsi="Garamond"/>
-          <w:sz w:val="24"/>
-        </w:rPr>
-        <w:t>Exporting templates/profiles to MS Word</w:t>
-      </w:r>
-    </w:p>
-    <w:p>
-      <w:pPr>
-        <w:spacing w:lineRule="auto" w:line="240"/>
-      </w:pPr>
-      <w:r>
-        <w:rPr>
-          <w:rFonts w:ascii="Garamond" w:hAnsi="Garamond"/>
-          <w:sz w:val="24"/>
-        </w:rPr>
-        <w:t>The "Save as Default" functionality is improved so that it remembers the sort order of templates/profiles within the export, and the templates/profiles selected for export.</w:t>
-      </w:r>
-    </w:p>
-    <w:p>
-      <w:pPr>
-        <w:pStyle w:val="5"/>
-        <w:spacing w:lineRule="auto" w:line="240"/>
-      </w:pPr>
-      <w:r>
-        <w:rPr>
-          <w:rFonts w:ascii="Garamond" w:hAnsi="Garamond"/>
-          <w:sz w:val="24"/>
-        </w:rPr>
-        <w:t>Template/Profile Editing</w:t>
-      </w:r>
-    </w:p>
-    <w:p>
-      <w:pPr>
-        <w:spacing w:lineRule="auto" w:line="240"/>
-      </w:pPr>
-      <w:r>
-        <w:rPr>
-          <w:rFonts w:ascii="Garamond" w:hAnsi="Garamond"/>
-          <w:sz w:val="24"/>
-        </w:rPr>
-        <w:t>The author of a template can be changed in the template/profile editor.</w:t>
-      </w:r>
-    </w:p>
-    <w:p>
-      <w:pPr>
-        <w:spacing w:lineRule="auto" w:line="240"/>
-      </w:pPr>
-      <w:r>
-        <w:rPr>
-          <w:rFonts w:ascii="Garamond" w:hAnsi="Garamond"/>
-          <w:sz w:val="24"/>
-        </w:rPr>
-        <w:t>A template/profile cannot reference itself as an implied template/profile anymore.</w:t>
-      </w:r>
-    </w:p>
-    <w:p>
-      <w:pPr>
-        <w:spacing w:lineRule="auto" w:line="240"/>
-      </w:pPr>
-      <w:r>
-        <w:rPr>
-          <w:rFonts w:ascii="Garamond" w:hAnsi="Garamond"/>
-          <w:sz w:val="24"/>
-        </w:rPr>
-        <w:t>Bug fix to removing single-value binding from constraints.</w:t>
-      </w:r>
-    </w:p>
-    <w:p>
-      <w:pPr>
-        <w:pStyle w:val="5"/>
-        <w:spacing w:lineRule="auto" w:line="240"/>
-      </w:pPr>
-      <w:r>
-        <w:rPr>
-          <w:rFonts w:ascii="Garamond" w:hAnsi="Garamond"/>
-          <w:sz w:val="24"/>
-        </w:rPr>
-        <w:t>Schematron Export Improvements</w:t>
-      </w:r>
-    </w:p>
-    <w:p>
-      <w:pPr>
-        <w:spacing w:lineRule="auto" w:line="240"/>
-      </w:pPr>
-      <w:r>
-        <w:rPr>
-          <w:rFonts w:ascii="Garamond" w:hAnsi="Garamond"/>
-          <w:sz w:val="24"/>
-        </w:rPr>
-        <w:t xml:space="preserve">Several of improvements have been made to Schematron exports including: </w:t>
+        <w:t>The FHIR Build Export from Trifolia is improved to result in less errors/warnings and produce better HTML output when run against the FHIR IG Publisher. Here is a list of the notable improvements:</w:t>
       </w:r>
     </w:p>
     <w:p>
@@ -4286,7 +4152,7 @@
           <w:rFonts w:ascii="Garamond" w:hAnsi="Garamond"/>
           <w:sz w:val="24"/>
         </w:rPr>
-        <w:t>Minor performance improvements</w:t>
+        <w:t>Examples are listed in a separate tab, and render into their own html file.</w:t>
       </w:r>
     </w:p>
     <w:p>
@@ -4303,7 +4169,7 @@
           <w:rFonts w:ascii="Garamond" w:hAnsi="Garamond"/>
           <w:sz w:val="24"/>
         </w:rPr>
-        <w:t>Single-value bindings within branches are tested now</w:t>
+        <w:t>JavaScript/JQuery loading issues are resolved.</w:t>
       </w:r>
     </w:p>
     <w:p>
@@ -4320,7 +4186,7 @@
           <w:rFonts w:ascii="Garamond" w:hAnsi="Garamond"/>
           <w:sz w:val="24"/>
         </w:rPr>
-        <w:t>Specialized rule context for templates whose schema doesn't have the typical element used by the template predicate (ex: templateId)</w:t>
+        <w:t>JQuery is updated to the latest version.</w:t>
       </w:r>
     </w:p>
     <w:p>
@@ -4337,32 +4203,7 @@
           <w:rFonts w:ascii="Garamond" w:hAnsi="Garamond"/>
           <w:sz w:val="24"/>
         </w:rPr>
-        <w:t>Manual Schematron is exported for primitive constraints SHALL constraints that are a child of a MAY constraint</w:t>
-      </w:r>
-    </w:p>
-    <w:p>
-      <w:pPr>
-        <w:pStyle w:val="5"/>
-        <w:spacing w:lineRule="auto" w:line="240"/>
-      </w:pPr>
-      <w:r>
-        <w:rPr>
-          <w:rFonts w:ascii="Garamond" w:hAnsi="Garamond"/>
-          <w:sz w:val="24"/>
-        </w:rPr>
-        <w:t>Developer Improvements</w:t>
-      </w:r>
-    </w:p>
-    <w:p>
-      <w:pPr>
-        <w:spacing w:lineRule="auto" w:line="240"/>
-      </w:pPr>
-      <w:r>
-        <w:rPr>
-          <w:rFonts w:ascii="Garamond" w:hAnsi="Garamond"/>
-          <w:sz w:val="24"/>
-        </w:rPr>
-        <w:t>Several improvements have been made to make it easier for developers to work on Trifolia, including:</w:t>
+        <w:t>Fixed references to base resources; they are no longer included in the export because they are already included in the base specification.</w:t>
       </w:r>
     </w:p>
     <w:p>
@@ -4379,7 +4220,7 @@
           <w:rFonts w:ascii="Garamond" w:hAnsi="Garamond"/>
           <w:sz w:val="24"/>
         </w:rPr>
-        <w:t>Using the latest version of Entity Framework, with code-first approach. This will make it easier to modify the database, and apply those modifications during installation. It is also be easier to setup new installations of Trifolia.</w:t>
+        <w:t>Updated core template used by all pages to remove "Services" tab, which no longer exists on main FHIR website.</w:t>
       </w:r>
     </w:p>
     <w:p>
@@ -4396,7 +4237,66 @@
           <w:rFonts w:ascii="Garamond" w:hAnsi="Garamond"/>
           <w:sz w:val="24"/>
         </w:rPr>
-        <w:t>Installation script improvements. Re-designing the installation script to automatically apply the database migrations, and to remove files that are no longer used by the application.</w:t>
+        <w:t>Removed un-used HTML templates.</w:t>
+      </w:r>
+    </w:p>
+    <w:p>
+      <w:pPr>
+        <w:spacing w:lineRule="auto" w:line="240"/>
+        <w:numPr>
+          <w:ilvl w:val="0"/>
+          <w:numId w:val="2"/>
+        </w:numPr>
+      </w:pPr>
+      <w:r/>
+      <w:r>
+        <w:rPr>
+          <w:rFonts w:ascii="Garamond" w:hAnsi="Garamond"/>
+          <w:sz w:val="24"/>
+        </w:rPr>
+        <w:t>Extensions tab on main page of IG includes links to each extension. Each extension is no longer listed under "Resources" tab.</w:t>
+      </w:r>
+    </w:p>
+    <w:p>
+      <w:pPr>
+        <w:spacing w:lineRule="auto" w:line="240"/>
+        <w:numPr>
+          <w:ilvl w:val="0"/>
+          <w:numId w:val="2"/>
+        </w:numPr>
+      </w:pPr>
+      <w:r/>
+      <w:r>
+        <w:rPr>
+          <w:rFonts w:ascii="Garamond" w:hAnsi="Garamond"/>
+          <w:sz w:val="24"/>
+        </w:rPr>
+        <w:t>Slice discriminator paths are corrected so that they only include the path starting from the slice's context.</w:t>
+      </w:r>
+    </w:p>
+    <w:p>
+      <w:pPr>
+        <w:pStyle w:val="4"/>
+        <w:spacing w:lineRule="auto" w:line="240"/>
+      </w:pPr>
+      <w:r>
+        <w:rPr>
+          <w:rFonts w:ascii="Garamond" w:hAnsi="Garamond"/>
+          <w:sz w:val="24"/>
+        </w:rPr>
+        <w:t>Simplified Access Requests</w:t>
+      </w:r>
+    </w:p>
+    <w:p>
+      <w:pPr>
+        <w:spacing w:lineRule="auto" w:line="240"/>
+      </w:pPr>
+      <w:r>
+        <w:rPr>
+          <w:rFonts w:ascii="Garamond" w:hAnsi="Garamond"/>
+          <w:sz w:val="24"/>
+        </w:rPr>
+        <w:t>Access requests are now recorded so they can be reviewed at any time. A new menu item "Access Requests" is available once you are logged in, when you select the menu with your name in the top-right. This menu item has two tabs that show the requests that are pending your approval, and the requests that you have made. The requests pending your approval can be approved/denied directly from this screen. When a new request is made, the email sent to the access manager includes links to approve or deny the request directly in the email notification. These changes should simplify the process for getting and approving access to implementation guides.</w:t>
       </w:r>
     </w:p>
     <w:p>
@@ -4480,7 +4380,7 @@
                 <w:sz w:val="22"/>
                 <w:color w:val="000000"/>
               </w:rPr>
-              <w:t>Defect</w:t>
+              <w:t>Task</w:t>
             </w:r>
           </w:p>
         </w:tc>
@@ -4495,7 +4395,77 @@
                 <w:sz w:val="22"/>
                 <w:color w:val="000000"/>
               </w:rPr>
-              <w:t>Versioning implementation guide does not copy identifier</w:t>
+              <w:t>Rename current "FHIR Latest" to "FHIR STU3"</w:t>
+            </w:r>
+          </w:p>
+        </w:tc>
+      </w:tr>
+      <w:tr>
+        <w:trPr>
+          <w:trHeight w:val="285" w:hRule="atLeast"/>
+        </w:trPr>
+        <w:tc>
+          <w:p>
+            <w:pPr>
+              <w:spacing w:lineRule="auto" w:line="240"/>
+            </w:pPr>
+            <w:r>
+              <w:rPr>
+                <w:rFonts w:ascii="Calibri" w:hAnsi="Calibri"/>
+                <w:sz w:val="22"/>
+                <w:color w:val="000000"/>
+              </w:rPr>
+              <w:t>New Feature</w:t>
+            </w:r>
+          </w:p>
+        </w:tc>
+        <w:tc>
+          <w:p>
+            <w:pPr>
+              <w:spacing w:lineRule="auto" w:line="240"/>
+            </w:pPr>
+            <w:r>
+              <w:rPr>
+                <w:rFonts w:ascii="Calibri" w:hAnsi="Calibri"/>
+                <w:sz w:val="22"/>
+                <w:color w:val="000000"/>
+              </w:rPr>
+              <w:t>Record access requests and allow access managers to approve/deny from within Trifolia</w:t>
+            </w:r>
+          </w:p>
+        </w:tc>
+      </w:tr>
+      <w:tr>
+        <w:trPr>
+          <w:trHeight w:val="285" w:hRule="atLeast"/>
+        </w:trPr>
+        <w:tc>
+          <w:p>
+            <w:pPr>
+              <w:spacing w:lineRule="auto" w:line="240"/>
+            </w:pPr>
+            <w:r>
+              <w:rPr>
+                <w:rFonts w:ascii="Calibri" w:hAnsi="Calibri"/>
+                <w:sz w:val="22"/>
+                <w:color w:val="000000"/>
+              </w:rPr>
+              <w:t>Improvement</w:t>
+            </w:r>
+          </w:p>
+        </w:tc>
+        <w:tc>
+          <w:p>
+            <w:pPr>
+              <w:spacing w:lineRule="auto" w:line="240"/>
+            </w:pPr>
+            <w:r>
+              <w:rPr>
+                <w:rFonts w:ascii="Calibri" w:hAnsi="Calibri"/>
+                <w:sz w:val="22"/>
+                <w:color w:val="000000"/>
+              </w:rPr>
+              <w:t>FHIR STU3 Export Improvements</w:t>
             </w:r>
           </w:p>
         </w:tc>
@@ -4530,7 +4500,7 @@
                 <w:sz w:val="22"/>
                 <w:color w:val="000000"/>
               </w:rPr>
-              <w:t>Template Save does not display error when another template exists with same identifier</w:t>
+              <w:t>Cannot bind value set Birth Defect Diagnosis/Anomolies to Template</w:t>
             </w:r>
           </w:p>
         </w:tc>
@@ -4565,7 +4535,7 @@
                 <w:sz w:val="22"/>
                 <w:color w:val="000000"/>
               </w:rPr>
-              <w:t>Branch within a branch produces incorrect Schematron rule context</w:t>
+              <w:t>The Identifier is not being displayed in the Select Value Set form</w:t>
             </w:r>
           </w:p>
         </w:tc>
@@ -4600,462 +4570,7 @@
                 <w:sz w:val="22"/>
                 <w:color w:val="000000"/>
               </w:rPr>
-              <w:t>Export to MS. Word - "Save As Default" not working</w:t>
-            </w:r>
-          </w:p>
-        </w:tc>
-      </w:tr>
-      <w:tr>
-        <w:trPr>
-          <w:trHeight w:val="285" w:hRule="atLeast"/>
-        </w:trPr>
-        <w:tc>
-          <w:p>
-            <w:pPr>
-              <w:spacing w:lineRule="auto" w:line="240"/>
-            </w:pPr>
-            <w:r>
-              <w:rPr>
-                <w:rFonts w:ascii="Calibri" w:hAnsi="Calibri"/>
-                <w:sz w:val="22"/>
-                <w:color w:val="000000"/>
-              </w:rPr>
-              <w:t>Defect</w:t>
-            </w:r>
-          </w:p>
-        </w:tc>
-        <w:tc>
-          <w:p>
-            <w:pPr>
-              <w:spacing w:lineRule="auto" w:line="240"/>
-            </w:pPr>
-            <w:r>
-              <w:rPr>
-                <w:rFonts w:ascii="Calibri" w:hAnsi="Calibri"/>
-                <w:sz w:val="22"/>
-                <w:color w:val="000000"/>
-              </w:rPr>
-              <w:t>Display errors in user-friendly way</w:t>
-            </w:r>
-          </w:p>
-        </w:tc>
-      </w:tr>
-      <w:tr>
-        <w:trPr>
-          <w:trHeight w:val="285" w:hRule="atLeast"/>
-        </w:trPr>
-        <w:tc>
-          <w:p>
-            <w:pPr>
-              <w:spacing w:lineRule="auto" w:line="240"/>
-            </w:pPr>
-            <w:r>
-              <w:rPr>
-                <w:rFonts w:ascii="Calibri" w:hAnsi="Calibri"/>
-                <w:sz w:val="22"/>
-                <w:color w:val="000000"/>
-              </w:rPr>
-              <w:t>Defect</w:t>
-            </w:r>
-          </w:p>
-        </w:tc>
-        <w:tc>
-          <w:p>
-            <w:pPr>
-              <w:spacing w:lineRule="auto" w:line="240"/>
-            </w:pPr>
-            <w:r>
-              <w:rPr>
-                <w:rFonts w:ascii="Calibri" w:hAnsi="Calibri"/>
-                <w:sz w:val="22"/>
-                <w:color w:val="000000"/>
-              </w:rPr>
-              <w:t>Export Templates to MS Word - Save as Default not saving unchecked templates</w:t>
-            </w:r>
-          </w:p>
-        </w:tc>
-      </w:tr>
-      <w:tr>
-        <w:trPr>
-          <w:trHeight w:val="285" w:hRule="atLeast"/>
-        </w:trPr>
-        <w:tc>
-          <w:p>
-            <w:pPr>
-              <w:spacing w:lineRule="auto" w:line="240"/>
-            </w:pPr>
-            <w:r>
-              <w:rPr>
-                <w:rFonts w:ascii="Calibri" w:hAnsi="Calibri"/>
-                <w:sz w:val="22"/>
-                <w:color w:val="000000"/>
-              </w:rPr>
-              <w:t>Defect</w:t>
-            </w:r>
-          </w:p>
-        </w:tc>
-        <w:tc>
-          <w:p>
-            <w:pPr>
-              <w:spacing w:lineRule="auto" w:line="240"/>
-            </w:pPr>
-            <w:r>
-              <w:rPr>
-                <w:rFonts w:ascii="Calibri" w:hAnsi="Calibri"/>
-                <w:sz w:val="22"/>
-                <w:color w:val="000000"/>
-              </w:rPr>
-              <w:t>Binding does not delete once set</w:t>
-            </w:r>
-          </w:p>
-        </w:tc>
-      </w:tr>
-      <w:tr>
-        <w:trPr>
-          <w:trHeight w:val="285" w:hRule="atLeast"/>
-        </w:trPr>
-        <w:tc>
-          <w:p>
-            <w:pPr>
-              <w:spacing w:lineRule="auto" w:line="240"/>
-            </w:pPr>
-            <w:r>
-              <w:rPr>
-                <w:rFonts w:ascii="Calibri" w:hAnsi="Calibri"/>
-                <w:sz w:val="22"/>
-                <w:color w:val="000000"/>
-              </w:rPr>
-              <w:t>Defect</w:t>
-            </w:r>
-          </w:p>
-        </w:tc>
-        <w:tc>
-          <w:p>
-            <w:pPr>
-              <w:spacing w:lineRule="auto" w:line="240"/>
-            </w:pPr>
-            <w:r>
-              <w:rPr>
-                <w:rFonts w:ascii="Calibri" w:hAnsi="Calibri"/>
-                <w:sz w:val="22"/>
-                <w:color w:val="000000"/>
-              </w:rPr>
-              <w:t>Template incorrectly allows itself as implied template</w:t>
-            </w:r>
-          </w:p>
-        </w:tc>
-      </w:tr>
-      <w:tr>
-        <w:trPr>
-          <w:trHeight w:val="285" w:hRule="atLeast"/>
-        </w:trPr>
-        <w:tc>
-          <w:p>
-            <w:pPr>
-              <w:spacing w:lineRule="auto" w:line="240"/>
-            </w:pPr>
-            <w:r>
-              <w:rPr>
-                <w:rFonts w:ascii="Calibri" w:hAnsi="Calibri"/>
-                <w:sz w:val="22"/>
-                <w:color w:val="000000"/>
-              </w:rPr>
-              <w:t>Defect</w:t>
-            </w:r>
-          </w:p>
-        </w:tc>
-        <w:tc>
-          <w:p>
-            <w:pPr>
-              <w:spacing w:lineRule="auto" w:line="240"/>
-            </w:pPr>
-            <w:r>
-              <w:rPr>
-                <w:rFonts w:ascii="Calibri" w:hAnsi="Calibri"/>
-                <w:sz w:val="22"/>
-                <w:color w:val="000000"/>
-              </w:rPr>
-              <w:t>Schematron: Primitive SHALLs with manual Schematron are not exported when the parent is MAY</w:t>
-            </w:r>
-          </w:p>
-        </w:tc>
-      </w:tr>
-      <w:tr>
-        <w:trPr>
-          <w:trHeight w:val="285" w:hRule="atLeast"/>
-        </w:trPr>
-        <w:tc>
-          <w:p>
-            <w:pPr>
-              <w:spacing w:lineRule="auto" w:line="240"/>
-            </w:pPr>
-            <w:r>
-              <w:rPr>
-                <w:rFonts w:ascii="Calibri" w:hAnsi="Calibri"/>
-                <w:sz w:val="22"/>
-                <w:color w:val="000000"/>
-              </w:rPr>
-              <w:t>Improvement</w:t>
-            </w:r>
-          </w:p>
-        </w:tc>
-        <w:tc>
-          <w:p>
-            <w:pPr>
-              <w:spacing w:lineRule="auto" w:line="240"/>
-            </w:pPr>
-            <w:r>
-              <w:rPr>
-                <w:rFonts w:ascii="Calibri" w:hAnsi="Calibri"/>
-                <w:sz w:val="22"/>
-                <w:color w:val="000000"/>
-              </w:rPr>
-              <w:t>Element with single-value binding within a branch does not test single-value</w:t>
-            </w:r>
-          </w:p>
-        </w:tc>
-      </w:tr>
-      <w:tr>
-        <w:trPr>
-          <w:trHeight w:val="285" w:hRule="atLeast"/>
-        </w:trPr>
-        <w:tc>
-          <w:p>
-            <w:pPr>
-              <w:spacing w:lineRule="auto" w:line="240"/>
-            </w:pPr>
-            <w:r>
-              <w:rPr>
-                <w:rFonts w:ascii="Calibri" w:hAnsi="Calibri"/>
-                <w:sz w:val="22"/>
-                <w:color w:val="000000"/>
-              </w:rPr>
-              <w:t>Improvement</w:t>
-            </w:r>
-          </w:p>
-        </w:tc>
-        <w:tc>
-          <w:p>
-            <w:pPr>
-              <w:spacing w:lineRule="auto" w:line="240"/>
-            </w:pPr>
-            <w:r>
-              <w:rPr>
-                <w:rFonts w:ascii="Calibri" w:hAnsi="Calibri"/>
-                <w:sz w:val="22"/>
-                <w:color w:val="000000"/>
-              </w:rPr>
-              <w:t>Allow a template/profile's author to be changed</w:t>
-            </w:r>
-          </w:p>
-        </w:tc>
-      </w:tr>
-      <w:tr>
-        <w:trPr>
-          <w:trHeight w:val="285" w:hRule="atLeast"/>
-        </w:trPr>
-        <w:tc>
-          <w:p>
-            <w:pPr>
-              <w:spacing w:lineRule="auto" w:line="240"/>
-            </w:pPr>
-            <w:r>
-              <w:rPr>
-                <w:rFonts w:ascii="Calibri" w:hAnsi="Calibri"/>
-                <w:sz w:val="22"/>
-                <w:color w:val="000000"/>
-              </w:rPr>
-              <w:t>New Feature</w:t>
-            </w:r>
-          </w:p>
-        </w:tc>
-        <w:tc>
-          <w:p>
-            <w:pPr>
-              <w:spacing w:lineRule="auto" w:line="240"/>
-            </w:pPr>
-            <w:r>
-              <w:rPr>
-                <w:rFonts w:ascii="Calibri" w:hAnsi="Calibri"/>
-                <w:sz w:val="22"/>
-                <w:color w:val="000000"/>
-              </w:rPr>
-              <w:t>Schematron US Realm addr/name etc. templates need manual search and replace contexts in the Schematron file</w:t>
-            </w:r>
-          </w:p>
-        </w:tc>
-      </w:tr>
-      <w:tr>
-        <w:trPr>
-          <w:trHeight w:val="285" w:hRule="atLeast"/>
-        </w:trPr>
-        <w:tc>
-          <w:p>
-            <w:pPr>
-              <w:spacing w:lineRule="auto" w:line="240"/>
-            </w:pPr>
-            <w:r>
-              <w:rPr>
-                <w:rFonts w:ascii="Calibri" w:hAnsi="Calibri"/>
-                <w:sz w:val="22"/>
-                <w:color w:val="000000"/>
-              </w:rPr>
-              <w:t>New Feature</w:t>
-            </w:r>
-          </w:p>
-        </w:tc>
-        <w:tc>
-          <w:p>
-            <w:pPr>
-              <w:spacing w:lineRule="auto" w:line="240"/>
-            </w:pPr>
-            <w:r>
-              <w:rPr>
-                <w:rFonts w:ascii="Calibri" w:hAnsi="Calibri"/>
-                <w:sz w:val="22"/>
-                <w:color w:val="000000"/>
-              </w:rPr>
-              <w:t>Support multiple identifiers for value sets</w:t>
-            </w:r>
-          </w:p>
-        </w:tc>
-      </w:tr>
-      <w:tr>
-        <w:trPr>
-          <w:trHeight w:val="285" w:hRule="atLeast"/>
-        </w:trPr>
-        <w:tc>
-          <w:p>
-            <w:pPr>
-              <w:spacing w:lineRule="auto" w:line="240"/>
-            </w:pPr>
-            <w:r>
-              <w:rPr>
-                <w:rFonts w:ascii="Calibri" w:hAnsi="Calibri"/>
-                <w:sz w:val="22"/>
-                <w:color w:val="000000"/>
-              </w:rPr>
-              <w:t>New Feature</w:t>
-            </w:r>
-          </w:p>
-        </w:tc>
-        <w:tc>
-          <w:p>
-            <w:pPr>
-              <w:spacing w:lineRule="auto" w:line="240"/>
-            </w:pPr>
-            <w:r>
-              <w:rPr>
-                <w:rFonts w:ascii="Calibri" w:hAnsi="Calibri"/>
-                <w:sz w:val="22"/>
-                <w:color w:val="000000"/>
-              </w:rPr>
-              <w:t>Easier to add permissions to an implementation guide</w:t>
-            </w:r>
-          </w:p>
-        </w:tc>
-      </w:tr>
-      <w:tr>
-        <w:trPr>
-          <w:trHeight w:val="285" w:hRule="atLeast"/>
-        </w:trPr>
-        <w:tc>
-          <w:p>
-            <w:pPr>
-              <w:spacing w:lineRule="auto" w:line="240"/>
-            </w:pPr>
-            <w:r>
-              <w:rPr>
-                <w:rFonts w:ascii="Calibri" w:hAnsi="Calibri"/>
-                <w:sz w:val="22"/>
-                <w:color w:val="000000"/>
-              </w:rPr>
-              <w:t>New Feature</w:t>
-            </w:r>
-          </w:p>
-        </w:tc>
-        <w:tc>
-          <w:p>
-            <w:pPr>
-              <w:spacing w:lineRule="auto" w:line="240"/>
-            </w:pPr>
-            <w:r>
-              <w:rPr>
-                <w:rFonts w:ascii="Calibri" w:hAnsi="Calibri"/>
-                <w:sz w:val="22"/>
-                <w:color w:val="000000"/>
-              </w:rPr>
-              <w:t>Import fixed[x] and pattern[x] from FHIR StructureDefinition resources</w:t>
-            </w:r>
-          </w:p>
-        </w:tc>
-      </w:tr>
-      <w:tr>
-        <w:trPr>
-          <w:trHeight w:val="285" w:hRule="atLeast"/>
-        </w:trPr>
-        <w:tc>
-          <w:p>
-            <w:pPr>
-              <w:spacing w:lineRule="auto" w:line="240"/>
-            </w:pPr>
-            <w:r>
-              <w:rPr>
-                <w:rFonts w:ascii="Calibri" w:hAnsi="Calibri"/>
-                <w:sz w:val="22"/>
-                <w:color w:val="000000"/>
-              </w:rPr>
-              <w:t>New Feature</w:t>
-            </w:r>
-          </w:p>
-        </w:tc>
-        <w:tc>
-          <w:p>
-            <w:pPr>
-              <w:spacing w:lineRule="auto" w:line="240"/>
-            </w:pPr>
-            <w:r>
-              <w:rPr>
-                <w:rFonts w:ascii="Calibri" w:hAnsi="Calibri"/>
-                <w:sz w:val="22"/>
-                <w:color w:val="000000"/>
-              </w:rPr>
-              <w:t>Allow a template/profile's author to be changed</w:t>
-            </w:r>
-          </w:p>
-        </w:tc>
-      </w:tr>
-      <w:tr>
-        <w:trPr>
-          <w:trHeight w:val="285" w:hRule="atLeast"/>
-        </w:trPr>
-        <w:tc>
-          <w:p>
-            <w:pPr>
-              <w:spacing w:lineRule="auto" w:line="240"/>
-            </w:pPr>
-            <w:r>
-              <w:rPr>
-                <w:rFonts w:ascii="Calibri" w:hAnsi="Calibri"/>
-                <w:sz w:val="22"/>
-                <w:color w:val="000000"/>
-              </w:rPr>
-              <w:t>New Feature</w:t>
-            </w:r>
-          </w:p>
-        </w:tc>
-        <w:tc>
-          <w:p>
-            <w:pPr>
-              <w:spacing w:lineRule="auto" w:line="240"/>
-            </w:pPr>
-            <w:r>
-              <w:rPr>
-                <w:rFonts w:ascii="Calibri" w:hAnsi="Calibri"/>
-                <w:sz w:val="22"/>
-                <w:color w:val="000000"/>
-              </w:rPr>
-              <w:t>Allow zip package to be downloaded including both Schematron and Vocabulary XML</w:t>
+              <w:t>MS Word Export - Code Systems in this Guide being duplicated</w:t>
             </w:r>
           </w:p>
         </w:tc>
@@ -23960,7 +23475,7 @@
         </w:rPr>
         <w:br w:type="textWrapping" w:clear="all"/>
       </w:r>
-      <w:bookmarkStart w:id="74" w:name="_topic_Version431"/>
+      <w:bookmarkStart w:id="74" w:name="_topic_Version440"/>
       <w:bookmarkEnd w:id="74"/>
       <w:r>
         <w:rPr>
@@ -23969,7 +23484,7 @@
           <w:sz w:val="26"/>
           <w:color w:val="4F81BD"/>
         </w:rPr>
-        <w:t>Version 4.3.1</w:t>
+        <w:t>Version 4.4.0</w:t>
       </w:r>
       <w:r/>
     </w:p>
@@ -23982,7 +23497,7 @@
         <w:rPr>
           <w:rFonts w:ascii="Garamond" w:hAnsi="Garamond"/>
         </w:rPr>
-        <w:t>Version 4.3.1</w:t>
+        <w:t>Version 4.4.0</w:t>
       </w:r>
     </w:p>
     <w:p>
@@ -23994,7 +23509,7 @@
           <w:rFonts w:ascii="Garamond" w:hAnsi="Garamond"/>
           <w:sz w:val="24"/>
         </w:rPr>
-        <w:t>Released on Friday, Jan 14, 2017</w:t>
+        <w:t>Released on Wednesday, April 26, 2017</w:t>
       </w:r>
     </w:p>
     <w:p>
@@ -24007,16 +23522,1002 @@
           <w:rFonts w:ascii="Garamond" w:hAnsi="Garamond"/>
           <w:sz w:val="24"/>
         </w:rPr>
-        <w:t>Rollback of Schema Choice Support for CDA-based templates</w:t>
-      </w:r>
-    </w:p>
-    <w:p>
-      <w:pPr>
-        <w:spacing w:lineRule="auto" w:line="240"/>
-      </w:pPr>
-      <w:r>
-        <w:t>In version 4.3.0, we release preliminary support for Schema Choices for all implementation guides and templates. Through-out the last month we have identified a number of unforeseen issues with Schema Choices in CDA-based implementation guides and templates. As a result, we are rolling back these features for non-FHIR implementation guides until we can assess how to properly address the issues we have identified.</w:t>
-      </w:r>
+        <w:t>FHIR Improvements</w:t>
+      </w:r>
+    </w:p>
+    <w:p>
+      <w:pPr>
+        <w:spacing w:lineRule="auto" w:line="240"/>
+      </w:pPr>
+      <w:r>
+        <w:rPr>
+          <w:rFonts w:ascii="Garamond" w:hAnsi="Garamond"/>
+          <w:sz w:val="24"/>
+        </w:rPr>
+        <w:t>The schema used by Trifolia for "FHIR_Latest" is updated with the schema from FHIR STU3's recent publication. In the future, the Implementation Guide Type "FHIR_Latest" will be renamed to "FHIR STU3" and a new implementation guide will be created for "FHIR_Latest" that represents the latest build of FHIR.</w:t>
+      </w:r>
+    </w:p>
+    <w:p>
+      <w:pPr>
+        <w:spacing w:lineRule="auto" w:line="240"/>
+      </w:pPr>
+      <w:r>
+        <w:rPr>
+          <w:rFonts w:ascii="Garamond" w:hAnsi="Garamond"/>
+          <w:sz w:val="24"/>
+        </w:rPr>
+        <w:t>The fixed[x] and pattern[x] fields are included in imports of StructureDefinition resources.</w:t>
+      </w:r>
+    </w:p>
+    <w:p>
+      <w:pPr>
+        <w:pStyle w:val="5"/>
+        <w:spacing w:lineRule="auto" w:line="240"/>
+      </w:pPr>
+      <w:r>
+        <w:rPr>
+          <w:rFonts w:ascii="Garamond" w:hAnsi="Garamond"/>
+          <w:sz w:val="24"/>
+        </w:rPr>
+        <w:t>Default field selection for exports</w:t>
+      </w:r>
+    </w:p>
+    <w:p>
+      <w:pPr>
+        <w:spacing w:lineRule="auto" w:line="240"/>
+      </w:pPr>
+      <w:r>
+        <w:rPr>
+          <w:rFonts w:ascii="Garamond" w:hAnsi="Garamond"/>
+          <w:sz w:val="24"/>
+        </w:rPr>
+        <w:t xml:space="preserve">The "Save As Default" functionality for "Export templates/profiles to MS Word" was not saving all fields. This is now fixed so that when you indicate to save your preferences as default, the selected templates/profiles </w:t>
+      </w:r>
+      <w:r>
+        <w:rPr>
+          <w:rFonts w:ascii="Garamond" w:hAnsi="Garamond"/>
+          <w:i/>
+          <w:sz w:val="24"/>
+        </w:rPr>
+        <w:t xml:space="preserve">and </w:t>
+      </w:r>
+      <w:r>
+        <w:rPr>
+          <w:rFonts w:ascii="Garamond" w:hAnsi="Garamond"/>
+          <w:sz w:val="24"/>
+        </w:rPr>
+        <w:t>the sort order are persisted.</w:t>
+      </w:r>
+    </w:p>
+    <w:p>
+      <w:pPr>
+        <w:pStyle w:val="5"/>
+        <w:spacing w:lineRule="auto" w:line="240"/>
+      </w:pPr>
+      <w:r>
+        <w:rPr>
+          <w:rFonts w:ascii="Garamond" w:hAnsi="Garamond"/>
+          <w:sz w:val="24"/>
+        </w:rPr>
+        <w:t>Implementation Guide Editing</w:t>
+      </w:r>
+    </w:p>
+    <w:p>
+      <w:pPr>
+        <w:spacing w:lineRule="auto" w:line="240"/>
+      </w:pPr>
+      <w:r>
+        <w:rPr>
+          <w:rFonts w:ascii="Garamond" w:hAnsi="Garamond"/>
+          <w:sz w:val="24"/>
+        </w:rPr>
+        <w:t>Permissions management on the "Edit Implementation Guide" screen has been improved so that multiple users can be added with less effort. The "General" tab has been re-organized into two separate columns so that more fields can fit on a single screen, reducing the need to scroll to edit the fields.</w:t>
+      </w:r>
+    </w:p>
+    <w:p>
+      <w:pPr>
+        <w:spacing w:lineRule="auto" w:line="240"/>
+      </w:pPr>
+      <w:r>
+        <w:rPr>
+          <w:rFonts w:ascii="Garamond" w:hAnsi="Garamond"/>
+          <w:sz w:val="24"/>
+        </w:rPr>
+        <w:t>When versioning an Implementation Guide, the identifier of the IG is copied to the new version.</w:t>
+      </w:r>
+    </w:p>
+    <w:p>
+      <w:pPr>
+        <w:pStyle w:val="5"/>
+        <w:spacing w:lineRule="auto" w:line="240"/>
+      </w:pPr>
+      <w:r>
+        <w:rPr>
+          <w:rFonts w:ascii="Garamond" w:hAnsi="Garamond"/>
+          <w:sz w:val="24"/>
+        </w:rPr>
+        <w:t>Exporting templates/profiles to MS Word</w:t>
+      </w:r>
+    </w:p>
+    <w:p>
+      <w:pPr>
+        <w:spacing w:lineRule="auto" w:line="240"/>
+      </w:pPr>
+      <w:r>
+        <w:rPr>
+          <w:rFonts w:ascii="Garamond" w:hAnsi="Garamond"/>
+          <w:sz w:val="24"/>
+        </w:rPr>
+        <w:t>The "Save as Default" functionality is improved so that it remembers the sort order of templates/profiles within the export, and the templates/profiles selected for export.</w:t>
+      </w:r>
+    </w:p>
+    <w:p>
+      <w:pPr>
+        <w:pStyle w:val="5"/>
+        <w:spacing w:lineRule="auto" w:line="240"/>
+      </w:pPr>
+      <w:r>
+        <w:rPr>
+          <w:rFonts w:ascii="Garamond" w:hAnsi="Garamond"/>
+          <w:sz w:val="24"/>
+        </w:rPr>
+        <w:t>Template/Profile Editing</w:t>
+      </w:r>
+    </w:p>
+    <w:p>
+      <w:pPr>
+        <w:spacing w:lineRule="auto" w:line="240"/>
+      </w:pPr>
+      <w:r>
+        <w:rPr>
+          <w:rFonts w:ascii="Garamond" w:hAnsi="Garamond"/>
+          <w:sz w:val="24"/>
+        </w:rPr>
+        <w:t>The author of a template can be changed in the template/profile editor.</w:t>
+      </w:r>
+    </w:p>
+    <w:p>
+      <w:pPr>
+        <w:spacing w:lineRule="auto" w:line="240"/>
+      </w:pPr>
+      <w:r>
+        <w:rPr>
+          <w:rFonts w:ascii="Garamond" w:hAnsi="Garamond"/>
+          <w:sz w:val="24"/>
+        </w:rPr>
+        <w:t>A template/profile cannot reference itself as an implied template/profile anymore.</w:t>
+      </w:r>
+    </w:p>
+    <w:p>
+      <w:pPr>
+        <w:spacing w:lineRule="auto" w:line="240"/>
+      </w:pPr>
+      <w:r>
+        <w:rPr>
+          <w:rFonts w:ascii="Garamond" w:hAnsi="Garamond"/>
+          <w:sz w:val="24"/>
+        </w:rPr>
+        <w:t>Bug fix to removing single-value binding from constraints.</w:t>
+      </w:r>
+    </w:p>
+    <w:p>
+      <w:pPr>
+        <w:pStyle w:val="5"/>
+        <w:spacing w:lineRule="auto" w:line="240"/>
+      </w:pPr>
+      <w:r>
+        <w:rPr>
+          <w:rFonts w:ascii="Garamond" w:hAnsi="Garamond"/>
+          <w:sz w:val="24"/>
+        </w:rPr>
+        <w:t>Schematron Export Improvements</w:t>
+      </w:r>
+    </w:p>
+    <w:p>
+      <w:pPr>
+        <w:spacing w:lineRule="auto" w:line="240"/>
+      </w:pPr>
+      <w:r>
+        <w:rPr>
+          <w:rFonts w:ascii="Garamond" w:hAnsi="Garamond"/>
+          <w:sz w:val="24"/>
+        </w:rPr>
+        <w:t xml:space="preserve">Several of improvements have been made to Schematron exports including: </w:t>
+      </w:r>
+    </w:p>
+    <w:p>
+      <w:pPr>
+        <w:spacing w:lineRule="auto" w:line="240"/>
+        <w:numPr>
+          <w:ilvl w:val="0"/>
+          <w:numId w:val="2"/>
+        </w:numPr>
+      </w:pPr>
+      <w:r/>
+      <w:r>
+        <w:rPr>
+          <w:rFonts w:ascii="Garamond" w:hAnsi="Garamond"/>
+          <w:sz w:val="24"/>
+        </w:rPr>
+        <w:t>Minor performance improvements</w:t>
+      </w:r>
+    </w:p>
+    <w:p>
+      <w:pPr>
+        <w:spacing w:lineRule="auto" w:line="240"/>
+        <w:numPr>
+          <w:ilvl w:val="0"/>
+          <w:numId w:val="2"/>
+        </w:numPr>
+      </w:pPr>
+      <w:r/>
+      <w:r>
+        <w:rPr>
+          <w:rFonts w:ascii="Garamond" w:hAnsi="Garamond"/>
+          <w:sz w:val="24"/>
+        </w:rPr>
+        <w:t>Single-value bindings within branches are tested now</w:t>
+      </w:r>
+    </w:p>
+    <w:p>
+      <w:pPr>
+        <w:spacing w:lineRule="auto" w:line="240"/>
+        <w:numPr>
+          <w:ilvl w:val="0"/>
+          <w:numId w:val="2"/>
+        </w:numPr>
+      </w:pPr>
+      <w:r/>
+      <w:r>
+        <w:rPr>
+          <w:rFonts w:ascii="Garamond" w:hAnsi="Garamond"/>
+          <w:sz w:val="24"/>
+        </w:rPr>
+        <w:t>Specialized rule context for templates whose schema doesn't have the typical element used by the template predicate (ex: templateId)</w:t>
+      </w:r>
+    </w:p>
+    <w:p>
+      <w:pPr>
+        <w:spacing w:lineRule="auto" w:line="240"/>
+        <w:numPr>
+          <w:ilvl w:val="0"/>
+          <w:numId w:val="2"/>
+        </w:numPr>
+      </w:pPr>
+      <w:r/>
+      <w:r>
+        <w:rPr>
+          <w:rFonts w:ascii="Garamond" w:hAnsi="Garamond"/>
+          <w:sz w:val="24"/>
+        </w:rPr>
+        <w:t>Manual Schematron is exported for primitive constraints SHALL constraints that are a child of a MAY constraint</w:t>
+      </w:r>
+    </w:p>
+    <w:p>
+      <w:pPr>
+        <w:pStyle w:val="5"/>
+        <w:spacing w:lineRule="auto" w:line="240"/>
+      </w:pPr>
+      <w:r>
+        <w:rPr>
+          <w:rFonts w:ascii="Garamond" w:hAnsi="Garamond"/>
+          <w:sz w:val="24"/>
+        </w:rPr>
+        <w:t>Developer Improvements</w:t>
+      </w:r>
+    </w:p>
+    <w:p>
+      <w:pPr>
+        <w:spacing w:lineRule="auto" w:line="240"/>
+      </w:pPr>
+      <w:r>
+        <w:rPr>
+          <w:rFonts w:ascii="Garamond" w:hAnsi="Garamond"/>
+          <w:sz w:val="24"/>
+        </w:rPr>
+        <w:t>Several improvements have been made to make it easier for developers to work on Trifolia, including:</w:t>
+      </w:r>
+    </w:p>
+    <w:p>
+      <w:pPr>
+        <w:spacing w:lineRule="auto" w:line="240"/>
+        <w:numPr>
+          <w:ilvl w:val="0"/>
+          <w:numId w:val="2"/>
+        </w:numPr>
+      </w:pPr>
+      <w:r/>
+      <w:r>
+        <w:rPr>
+          <w:rFonts w:ascii="Garamond" w:hAnsi="Garamond"/>
+          <w:sz w:val="24"/>
+        </w:rPr>
+        <w:t>Using the latest version of Entity Framework, with code-first approach. This will make it easier to modify the database, and apply those modifications during installation. It is also be easier to setup new installations of Trifolia.</w:t>
+      </w:r>
+    </w:p>
+    <w:p>
+      <w:pPr>
+        <w:spacing w:lineRule="auto" w:line="240"/>
+        <w:numPr>
+          <w:ilvl w:val="0"/>
+          <w:numId w:val="2"/>
+        </w:numPr>
+      </w:pPr>
+      <w:r/>
+      <w:r>
+        <w:rPr>
+          <w:rFonts w:ascii="Garamond" w:hAnsi="Garamond"/>
+          <w:sz w:val="24"/>
+        </w:rPr>
+        <w:t>Installation script improvements. Re-designing the installation script to automatically apply the database migrations, and to remove files that are no longer used by the application.</w:t>
+      </w:r>
+    </w:p>
+    <w:p>
+      <w:pPr>
+        <w:pStyle w:val="5"/>
+        <w:spacing w:lineRule="auto" w:line="240"/>
+      </w:pPr>
+      <w:r>
+        <w:rPr>
+          <w:rFonts w:ascii="Garamond" w:hAnsi="Garamond"/>
+          <w:sz w:val="24"/>
+        </w:rPr>
+        <w:t>Development Log</w:t>
+      </w:r>
+    </w:p>
+    <w:tbl>
+      <w:tblPr>
+        <w:tblW w:w="13485" w:type="dxa"/>
+        <w:tblLayout w:type="fixed"/>
+        <w:tblCellMar>
+          <w:top w:w="0" w:type="dxa"/>
+          <w:left w:w="0" w:type="dxa"/>
+          <w:bottom w:w="0" w:type="dxa"/>
+          <w:right w:w="0" w:type="dxa"/>
+        </w:tblCellMar>
+        <w:tblInd w:w="-30" w:type="dxa"/>
+      </w:tblPr>
+      <w:tblGrid>
+        <w:gridCol w:w="1815"/>
+        <w:gridCol w:w="11670"/>
+      </w:tblGrid>
+      <w:tr>
+        <w:trPr>
+          <w:trHeight w:val="285" w:hRule="atLeast"/>
+        </w:trPr>
+        <w:tc>
+          <w:p>
+            <w:pPr>
+              <w:spacing w:lineRule="auto" w:line="240"/>
+            </w:pPr>
+            <w:r>
+              <w:rPr>
+                <w:rFonts w:ascii="Calibri" w:hAnsi="Calibri"/>
+                <w:b/>
+                <w:sz w:val="22"/>
+                <w:color w:val="000000"/>
+              </w:rPr>
+              <w:t>Issue Type</w:t>
+            </w:r>
+          </w:p>
+        </w:tc>
+        <w:tc>
+          <w:p>
+            <w:pPr>
+              <w:spacing w:lineRule="auto" w:line="240"/>
+            </w:pPr>
+            <w:r>
+              <w:rPr>
+                <w:rFonts w:ascii="Calibri" w:hAnsi="Calibri"/>
+                <w:b/>
+                <w:sz w:val="22"/>
+                <w:color w:val="000000"/>
+              </w:rPr>
+              <w:t>Summary</w:t>
+            </w:r>
+          </w:p>
+        </w:tc>
+      </w:tr>
+      <w:tr>
+        <w:trPr>
+          <w:trHeight w:val="285" w:hRule="atLeast"/>
+        </w:trPr>
+        <w:tc>
+          <w:p>
+            <w:pPr>
+              <w:spacing w:lineRule="auto" w:line="240"/>
+            </w:pPr>
+            <w:r>
+              <w:rPr>
+                <w:rFonts w:ascii="Calibri" w:hAnsi="Calibri"/>
+                <w:sz w:val="22"/>
+                <w:color w:val="000000"/>
+              </w:rPr>
+              <w:t>Defect</w:t>
+            </w:r>
+          </w:p>
+        </w:tc>
+        <w:tc>
+          <w:p>
+            <w:pPr>
+              <w:spacing w:lineRule="auto" w:line="240"/>
+            </w:pPr>
+            <w:r>
+              <w:rPr>
+                <w:rFonts w:ascii="Calibri" w:hAnsi="Calibri"/>
+                <w:sz w:val="22"/>
+                <w:color w:val="000000"/>
+              </w:rPr>
+              <w:t>Versioning implementation guide does not copy identifier</w:t>
+            </w:r>
+          </w:p>
+        </w:tc>
+      </w:tr>
+      <w:tr>
+        <w:trPr>
+          <w:trHeight w:val="285" w:hRule="atLeast"/>
+        </w:trPr>
+        <w:tc>
+          <w:p>
+            <w:pPr>
+              <w:spacing w:lineRule="auto" w:line="240"/>
+            </w:pPr>
+            <w:r>
+              <w:rPr>
+                <w:rFonts w:ascii="Calibri" w:hAnsi="Calibri"/>
+                <w:sz w:val="22"/>
+                <w:color w:val="000000"/>
+              </w:rPr>
+              <w:t>Defect</w:t>
+            </w:r>
+          </w:p>
+        </w:tc>
+        <w:tc>
+          <w:p>
+            <w:pPr>
+              <w:spacing w:lineRule="auto" w:line="240"/>
+            </w:pPr>
+            <w:r>
+              <w:rPr>
+                <w:rFonts w:ascii="Calibri" w:hAnsi="Calibri"/>
+                <w:sz w:val="22"/>
+                <w:color w:val="000000"/>
+              </w:rPr>
+              <w:t>Template Save does not display error when another template exists with same identifier</w:t>
+            </w:r>
+          </w:p>
+        </w:tc>
+      </w:tr>
+      <w:tr>
+        <w:trPr>
+          <w:trHeight w:val="285" w:hRule="atLeast"/>
+        </w:trPr>
+        <w:tc>
+          <w:p>
+            <w:pPr>
+              <w:spacing w:lineRule="auto" w:line="240"/>
+            </w:pPr>
+            <w:r>
+              <w:rPr>
+                <w:rFonts w:ascii="Calibri" w:hAnsi="Calibri"/>
+                <w:sz w:val="22"/>
+                <w:color w:val="000000"/>
+              </w:rPr>
+              <w:t>Defect</w:t>
+            </w:r>
+          </w:p>
+        </w:tc>
+        <w:tc>
+          <w:p>
+            <w:pPr>
+              <w:spacing w:lineRule="auto" w:line="240"/>
+            </w:pPr>
+            <w:r>
+              <w:rPr>
+                <w:rFonts w:ascii="Calibri" w:hAnsi="Calibri"/>
+                <w:sz w:val="22"/>
+                <w:color w:val="000000"/>
+              </w:rPr>
+              <w:t>Branch within a branch produces incorrect Schematron rule context</w:t>
+            </w:r>
+          </w:p>
+        </w:tc>
+      </w:tr>
+      <w:tr>
+        <w:trPr>
+          <w:trHeight w:val="285" w:hRule="atLeast"/>
+        </w:trPr>
+        <w:tc>
+          <w:p>
+            <w:pPr>
+              <w:spacing w:lineRule="auto" w:line="240"/>
+            </w:pPr>
+            <w:r>
+              <w:rPr>
+                <w:rFonts w:ascii="Calibri" w:hAnsi="Calibri"/>
+                <w:sz w:val="22"/>
+                <w:color w:val="000000"/>
+              </w:rPr>
+              <w:t>Defect</w:t>
+            </w:r>
+          </w:p>
+        </w:tc>
+        <w:tc>
+          <w:p>
+            <w:pPr>
+              <w:spacing w:lineRule="auto" w:line="240"/>
+            </w:pPr>
+            <w:r>
+              <w:rPr>
+                <w:rFonts w:ascii="Calibri" w:hAnsi="Calibri"/>
+                <w:sz w:val="22"/>
+                <w:color w:val="000000"/>
+              </w:rPr>
+              <w:t>Export to MS. Word - "Save As Default" not working</w:t>
+            </w:r>
+          </w:p>
+        </w:tc>
+      </w:tr>
+      <w:tr>
+        <w:trPr>
+          <w:trHeight w:val="285" w:hRule="atLeast"/>
+        </w:trPr>
+        <w:tc>
+          <w:p>
+            <w:pPr>
+              <w:spacing w:lineRule="auto" w:line="240"/>
+            </w:pPr>
+            <w:r>
+              <w:rPr>
+                <w:rFonts w:ascii="Calibri" w:hAnsi="Calibri"/>
+                <w:sz w:val="22"/>
+                <w:color w:val="000000"/>
+              </w:rPr>
+              <w:t>Defect</w:t>
+            </w:r>
+          </w:p>
+        </w:tc>
+        <w:tc>
+          <w:p>
+            <w:pPr>
+              <w:spacing w:lineRule="auto" w:line="240"/>
+            </w:pPr>
+            <w:r>
+              <w:rPr>
+                <w:rFonts w:ascii="Calibri" w:hAnsi="Calibri"/>
+                <w:sz w:val="22"/>
+                <w:color w:val="000000"/>
+              </w:rPr>
+              <w:t>Display errors in user-friendly way</w:t>
+            </w:r>
+          </w:p>
+        </w:tc>
+      </w:tr>
+      <w:tr>
+        <w:trPr>
+          <w:trHeight w:val="285" w:hRule="atLeast"/>
+        </w:trPr>
+        <w:tc>
+          <w:p>
+            <w:pPr>
+              <w:spacing w:lineRule="auto" w:line="240"/>
+            </w:pPr>
+            <w:r>
+              <w:rPr>
+                <w:rFonts w:ascii="Calibri" w:hAnsi="Calibri"/>
+                <w:sz w:val="22"/>
+                <w:color w:val="000000"/>
+              </w:rPr>
+              <w:t>Defect</w:t>
+            </w:r>
+          </w:p>
+        </w:tc>
+        <w:tc>
+          <w:p>
+            <w:pPr>
+              <w:spacing w:lineRule="auto" w:line="240"/>
+            </w:pPr>
+            <w:r>
+              <w:rPr>
+                <w:rFonts w:ascii="Calibri" w:hAnsi="Calibri"/>
+                <w:sz w:val="22"/>
+                <w:color w:val="000000"/>
+              </w:rPr>
+              <w:t>Export Templates to MS Word - Save as Default not saving unchecked templates</w:t>
+            </w:r>
+          </w:p>
+        </w:tc>
+      </w:tr>
+      <w:tr>
+        <w:trPr>
+          <w:trHeight w:val="285" w:hRule="atLeast"/>
+        </w:trPr>
+        <w:tc>
+          <w:p>
+            <w:pPr>
+              <w:spacing w:lineRule="auto" w:line="240"/>
+            </w:pPr>
+            <w:r>
+              <w:rPr>
+                <w:rFonts w:ascii="Calibri" w:hAnsi="Calibri"/>
+                <w:sz w:val="22"/>
+                <w:color w:val="000000"/>
+              </w:rPr>
+              <w:t>Defect</w:t>
+            </w:r>
+          </w:p>
+        </w:tc>
+        <w:tc>
+          <w:p>
+            <w:pPr>
+              <w:spacing w:lineRule="auto" w:line="240"/>
+            </w:pPr>
+            <w:r>
+              <w:rPr>
+                <w:rFonts w:ascii="Calibri" w:hAnsi="Calibri"/>
+                <w:sz w:val="22"/>
+                <w:color w:val="000000"/>
+              </w:rPr>
+              <w:t>Binding does not delete once set</w:t>
+            </w:r>
+          </w:p>
+        </w:tc>
+      </w:tr>
+      <w:tr>
+        <w:trPr>
+          <w:trHeight w:val="285" w:hRule="atLeast"/>
+        </w:trPr>
+        <w:tc>
+          <w:p>
+            <w:pPr>
+              <w:spacing w:lineRule="auto" w:line="240"/>
+            </w:pPr>
+            <w:r>
+              <w:rPr>
+                <w:rFonts w:ascii="Calibri" w:hAnsi="Calibri"/>
+                <w:sz w:val="22"/>
+                <w:color w:val="000000"/>
+              </w:rPr>
+              <w:t>Defect</w:t>
+            </w:r>
+          </w:p>
+        </w:tc>
+        <w:tc>
+          <w:p>
+            <w:pPr>
+              <w:spacing w:lineRule="auto" w:line="240"/>
+            </w:pPr>
+            <w:r>
+              <w:rPr>
+                <w:rFonts w:ascii="Calibri" w:hAnsi="Calibri"/>
+                <w:sz w:val="22"/>
+                <w:color w:val="000000"/>
+              </w:rPr>
+              <w:t>Template incorrectly allows itself as implied template</w:t>
+            </w:r>
+          </w:p>
+        </w:tc>
+      </w:tr>
+      <w:tr>
+        <w:trPr>
+          <w:trHeight w:val="285" w:hRule="atLeast"/>
+        </w:trPr>
+        <w:tc>
+          <w:p>
+            <w:pPr>
+              <w:spacing w:lineRule="auto" w:line="240"/>
+            </w:pPr>
+            <w:r>
+              <w:rPr>
+                <w:rFonts w:ascii="Calibri" w:hAnsi="Calibri"/>
+                <w:sz w:val="22"/>
+                <w:color w:val="000000"/>
+              </w:rPr>
+              <w:t>Defect</w:t>
+            </w:r>
+          </w:p>
+        </w:tc>
+        <w:tc>
+          <w:p>
+            <w:pPr>
+              <w:spacing w:lineRule="auto" w:line="240"/>
+            </w:pPr>
+            <w:r>
+              <w:rPr>
+                <w:rFonts w:ascii="Calibri" w:hAnsi="Calibri"/>
+                <w:sz w:val="22"/>
+                <w:color w:val="000000"/>
+              </w:rPr>
+              <w:t>Schematron: Primitive SHALLs with manual Schematron are not exported when the parent is MAY</w:t>
+            </w:r>
+          </w:p>
+        </w:tc>
+      </w:tr>
+      <w:tr>
+        <w:trPr>
+          <w:trHeight w:val="285" w:hRule="atLeast"/>
+        </w:trPr>
+        <w:tc>
+          <w:p>
+            <w:pPr>
+              <w:spacing w:lineRule="auto" w:line="240"/>
+            </w:pPr>
+            <w:r>
+              <w:rPr>
+                <w:rFonts w:ascii="Calibri" w:hAnsi="Calibri"/>
+                <w:sz w:val="22"/>
+                <w:color w:val="000000"/>
+              </w:rPr>
+              <w:t>Improvement</w:t>
+            </w:r>
+          </w:p>
+        </w:tc>
+        <w:tc>
+          <w:p>
+            <w:pPr>
+              <w:spacing w:lineRule="auto" w:line="240"/>
+            </w:pPr>
+            <w:r>
+              <w:rPr>
+                <w:rFonts w:ascii="Calibri" w:hAnsi="Calibri"/>
+                <w:sz w:val="22"/>
+                <w:color w:val="000000"/>
+              </w:rPr>
+              <w:t>Element with single-value binding within a branch does not test single-value</w:t>
+            </w:r>
+          </w:p>
+        </w:tc>
+      </w:tr>
+      <w:tr>
+        <w:trPr>
+          <w:trHeight w:val="285" w:hRule="atLeast"/>
+        </w:trPr>
+        <w:tc>
+          <w:p>
+            <w:pPr>
+              <w:spacing w:lineRule="auto" w:line="240"/>
+            </w:pPr>
+            <w:r>
+              <w:rPr>
+                <w:rFonts w:ascii="Calibri" w:hAnsi="Calibri"/>
+                <w:sz w:val="22"/>
+                <w:color w:val="000000"/>
+              </w:rPr>
+              <w:t>Improvement</w:t>
+            </w:r>
+          </w:p>
+        </w:tc>
+        <w:tc>
+          <w:p>
+            <w:pPr>
+              <w:spacing w:lineRule="auto" w:line="240"/>
+            </w:pPr>
+            <w:r>
+              <w:rPr>
+                <w:rFonts w:ascii="Calibri" w:hAnsi="Calibri"/>
+                <w:sz w:val="22"/>
+                <w:color w:val="000000"/>
+              </w:rPr>
+              <w:t>Allow a template/profile's author to be changed</w:t>
+            </w:r>
+          </w:p>
+        </w:tc>
+      </w:tr>
+      <w:tr>
+        <w:trPr>
+          <w:trHeight w:val="285" w:hRule="atLeast"/>
+        </w:trPr>
+        <w:tc>
+          <w:p>
+            <w:pPr>
+              <w:spacing w:lineRule="auto" w:line="240"/>
+            </w:pPr>
+            <w:r>
+              <w:rPr>
+                <w:rFonts w:ascii="Calibri" w:hAnsi="Calibri"/>
+                <w:sz w:val="22"/>
+                <w:color w:val="000000"/>
+              </w:rPr>
+              <w:t>New Feature</w:t>
+            </w:r>
+          </w:p>
+        </w:tc>
+        <w:tc>
+          <w:p>
+            <w:pPr>
+              <w:spacing w:lineRule="auto" w:line="240"/>
+            </w:pPr>
+            <w:r>
+              <w:rPr>
+                <w:rFonts w:ascii="Calibri" w:hAnsi="Calibri"/>
+                <w:sz w:val="22"/>
+                <w:color w:val="000000"/>
+              </w:rPr>
+              <w:t>Schematron US Realm addr/name etc. templates need manual search and replace contexts in the Schematron file</w:t>
+            </w:r>
+          </w:p>
+        </w:tc>
+      </w:tr>
+      <w:tr>
+        <w:trPr>
+          <w:trHeight w:val="285" w:hRule="atLeast"/>
+        </w:trPr>
+        <w:tc>
+          <w:p>
+            <w:pPr>
+              <w:spacing w:lineRule="auto" w:line="240"/>
+            </w:pPr>
+            <w:r>
+              <w:rPr>
+                <w:rFonts w:ascii="Calibri" w:hAnsi="Calibri"/>
+                <w:sz w:val="22"/>
+                <w:color w:val="000000"/>
+              </w:rPr>
+              <w:t>New Feature</w:t>
+            </w:r>
+          </w:p>
+        </w:tc>
+        <w:tc>
+          <w:p>
+            <w:pPr>
+              <w:spacing w:lineRule="auto" w:line="240"/>
+            </w:pPr>
+            <w:r>
+              <w:rPr>
+                <w:rFonts w:ascii="Calibri" w:hAnsi="Calibri"/>
+                <w:sz w:val="22"/>
+                <w:color w:val="000000"/>
+              </w:rPr>
+              <w:t>Support multiple identifiers for value sets</w:t>
+            </w:r>
+          </w:p>
+        </w:tc>
+      </w:tr>
+      <w:tr>
+        <w:trPr>
+          <w:trHeight w:val="285" w:hRule="atLeast"/>
+        </w:trPr>
+        <w:tc>
+          <w:p>
+            <w:pPr>
+              <w:spacing w:lineRule="auto" w:line="240"/>
+            </w:pPr>
+            <w:r>
+              <w:rPr>
+                <w:rFonts w:ascii="Calibri" w:hAnsi="Calibri"/>
+                <w:sz w:val="22"/>
+                <w:color w:val="000000"/>
+              </w:rPr>
+              <w:t>New Feature</w:t>
+            </w:r>
+          </w:p>
+        </w:tc>
+        <w:tc>
+          <w:p>
+            <w:pPr>
+              <w:spacing w:lineRule="auto" w:line="240"/>
+            </w:pPr>
+            <w:r>
+              <w:rPr>
+                <w:rFonts w:ascii="Calibri" w:hAnsi="Calibri"/>
+                <w:sz w:val="22"/>
+                <w:color w:val="000000"/>
+              </w:rPr>
+              <w:t>Easier to add permissions to an implementation guide</w:t>
+            </w:r>
+          </w:p>
+        </w:tc>
+      </w:tr>
+      <w:tr>
+        <w:trPr>
+          <w:trHeight w:val="285" w:hRule="atLeast"/>
+        </w:trPr>
+        <w:tc>
+          <w:p>
+            <w:pPr>
+              <w:spacing w:lineRule="auto" w:line="240"/>
+            </w:pPr>
+            <w:r>
+              <w:rPr>
+                <w:rFonts w:ascii="Calibri" w:hAnsi="Calibri"/>
+                <w:sz w:val="22"/>
+                <w:color w:val="000000"/>
+              </w:rPr>
+              <w:t>New Feature</w:t>
+            </w:r>
+          </w:p>
+        </w:tc>
+        <w:tc>
+          <w:p>
+            <w:pPr>
+              <w:spacing w:lineRule="auto" w:line="240"/>
+            </w:pPr>
+            <w:r>
+              <w:rPr>
+                <w:rFonts w:ascii="Calibri" w:hAnsi="Calibri"/>
+                <w:sz w:val="22"/>
+                <w:color w:val="000000"/>
+              </w:rPr>
+              <w:t>Import fixed[x] and pattern[x] from FHIR StructureDefinition resources</w:t>
+            </w:r>
+          </w:p>
+        </w:tc>
+      </w:tr>
+      <w:tr>
+        <w:trPr>
+          <w:trHeight w:val="285" w:hRule="atLeast"/>
+        </w:trPr>
+        <w:tc>
+          <w:p>
+            <w:pPr>
+              <w:spacing w:lineRule="auto" w:line="240"/>
+            </w:pPr>
+            <w:r>
+              <w:rPr>
+                <w:rFonts w:ascii="Calibri" w:hAnsi="Calibri"/>
+                <w:sz w:val="22"/>
+                <w:color w:val="000000"/>
+              </w:rPr>
+              <w:t>New Feature</w:t>
+            </w:r>
+          </w:p>
+        </w:tc>
+        <w:tc>
+          <w:p>
+            <w:pPr>
+              <w:spacing w:lineRule="auto" w:line="240"/>
+            </w:pPr>
+            <w:r>
+              <w:rPr>
+                <w:rFonts w:ascii="Calibri" w:hAnsi="Calibri"/>
+                <w:sz w:val="22"/>
+                <w:color w:val="000000"/>
+              </w:rPr>
+              <w:t>Allow a template/profile's author to be changed</w:t>
+            </w:r>
+          </w:p>
+        </w:tc>
+      </w:tr>
+      <w:tr>
+        <w:trPr>
+          <w:trHeight w:val="285" w:hRule="atLeast"/>
+        </w:trPr>
+        <w:tc>
+          <w:p>
+            <w:pPr>
+              <w:spacing w:lineRule="auto" w:line="240"/>
+            </w:pPr>
+            <w:r>
+              <w:rPr>
+                <w:rFonts w:ascii="Calibri" w:hAnsi="Calibri"/>
+                <w:sz w:val="22"/>
+                <w:color w:val="000000"/>
+              </w:rPr>
+              <w:t>New Feature</w:t>
+            </w:r>
+          </w:p>
+        </w:tc>
+        <w:tc>
+          <w:p>
+            <w:pPr>
+              <w:spacing w:lineRule="auto" w:line="240"/>
+            </w:pPr>
+            <w:r>
+              <w:rPr>
+                <w:rFonts w:ascii="Calibri" w:hAnsi="Calibri"/>
+                <w:sz w:val="22"/>
+                <w:color w:val="000000"/>
+              </w:rPr>
+              <w:t>Allow zip package to be downloaded including both Schematron and Vocabulary XML</w:t>
+            </w:r>
+          </w:p>
+        </w:tc>
+      </w:tr>
+    </w:tbl>
+    <w:p>
+      <w:pPr>
+        <w:spacing w:lineRule="auto" w:line="240"/>
+      </w:pPr>
       <w:r/>
       <w:r/>
       <w:r/>
@@ -24039,8 +24540,87 @@
         </w:rPr>
         <w:br w:type="textWrapping" w:clear="all"/>
       </w:r>
-      <w:bookmarkStart w:id="75" w:name="_topic_Version430"/>
+      <w:bookmarkStart w:id="75" w:name="_topic_Version431"/>
       <w:bookmarkEnd w:id="75"/>
+      <w:r>
+        <w:rPr>
+          <w:rFonts w:ascii="Tahoma" w:hAnsi="Tahoma"/>
+          <w:b/>
+          <w:sz w:val="26"/>
+          <w:color w:val="4F81BD"/>
+        </w:rPr>
+        <w:t>Version 4.3.1</w:t>
+      </w:r>
+      <w:r/>
+    </w:p>
+    <w:p>
+      <w:pPr>
+        <w:pStyle w:val="4"/>
+        <w:spacing w:lineRule="auto" w:line="240"/>
+      </w:pPr>
+      <w:r>
+        <w:rPr>
+          <w:rFonts w:ascii="Garamond" w:hAnsi="Garamond"/>
+        </w:rPr>
+        <w:t>Version 4.3.1</w:t>
+      </w:r>
+    </w:p>
+    <w:p>
+      <w:pPr>
+        <w:spacing w:after="120" w:lineRule="auto" w:line="240"/>
+      </w:pPr>
+      <w:r>
+        <w:rPr>
+          <w:rFonts w:ascii="Garamond" w:hAnsi="Garamond"/>
+          <w:sz w:val="24"/>
+        </w:rPr>
+        <w:t>Released on Friday, Jan 14, 2017</w:t>
+      </w:r>
+    </w:p>
+    <w:p>
+      <w:pPr>
+        <w:pStyle w:val="5"/>
+        <w:spacing w:lineRule="auto" w:line="240"/>
+      </w:pPr>
+      <w:r>
+        <w:rPr>
+          <w:rFonts w:ascii="Garamond" w:hAnsi="Garamond"/>
+          <w:sz w:val="24"/>
+        </w:rPr>
+        <w:t>Rollback of Schema Choice Support for CDA-based templates</w:t>
+      </w:r>
+    </w:p>
+    <w:p>
+      <w:pPr>
+        <w:spacing w:lineRule="auto" w:line="240"/>
+      </w:pPr>
+      <w:r>
+        <w:t>In version 4.3.0, we release preliminary support for Schema Choices for all implementation guides and templates. Through-out the last month we have identified a number of unforeseen issues with Schema Choices in CDA-based implementation guides and templates. As a result, we are rolling back these features for non-FHIR implementation guides until we can assess how to properly address the issues we have identified.</w:t>
+      </w:r>
+      <w:r/>
+      <w:r/>
+      <w:r/>
+    </w:p>
+    <w:p>
+      <w:pPr>
+        <w:outlineLvl w:val="1"/>
+        <w:spacing w:before="150" w:after="150" w:lineRule="auto" w:line="240"/>
+        <w:shd w:val="clear" w:color="auto" w:fill="FFFFFF"/>
+        <w:pBdr>
+          <w:top w:val="none" w:space="1" w:color="000000"/>
+          <w:left w:val="none" w:space="1" w:color="000000"/>
+          <w:bottom w:val="none" w:space="1" w:color="000000"/>
+          <w:right w:val="none" w:space="1" w:color="000000"/>
+        </w:pBdr>
+      </w:pPr>
+      <w:r>
+        <w:rPr>
+          <w:sz w:val="1"/>
+        </w:rPr>
+        <w:br w:type="textWrapping" w:clear="all"/>
+      </w:r>
+      <w:bookmarkStart w:id="76" w:name="_topic_Version430"/>
+      <w:bookmarkEnd w:id="76"/>
       <w:r>
         <w:rPr>
           <w:rFonts w:ascii="Tahoma" w:hAnsi="Tahoma"/>
@@ -24704,8 +25284,8 @@
         </w:rPr>
         <w:br w:type="textWrapping" w:clear="all"/>
       </w:r>
-      <w:bookmarkStart w:id="76" w:name="_topic_Version42x"/>
-      <w:bookmarkEnd w:id="76"/>
+      <w:bookmarkStart w:id="77" w:name="_topic_Version42x"/>
+      <w:bookmarkEnd w:id="77"/>
       <w:r>
         <w:rPr>
           <w:rFonts w:ascii="Tahoma" w:hAnsi="Tahoma"/>
@@ -25409,8 +25989,8 @@
         </w:rPr>
         <w:br w:type="textWrapping" w:clear="all"/>
       </w:r>
-      <w:bookmarkStart w:id="77" w:name="_topic_Version420"/>
-      <w:bookmarkEnd w:id="77"/>
+      <w:bookmarkStart w:id="78" w:name="_topic_Version420"/>
+      <w:bookmarkEnd w:id="78"/>
       <w:r>
         <w:rPr>
           <w:rFonts w:ascii="Tahoma" w:hAnsi="Tahoma"/>
@@ -26469,8 +27049,8 @@
         </w:rPr>
         <w:br w:type="textWrapping" w:clear="all"/>
       </w:r>
-      <w:bookmarkStart w:id="78" w:name="_topic_Version410"/>
-      <w:bookmarkEnd w:id="78"/>
+      <w:bookmarkStart w:id="79" w:name="_topic_Version410"/>
+      <w:bookmarkEnd w:id="79"/>
       <w:r>
         <w:rPr>
           <w:rFonts w:ascii="Tahoma" w:hAnsi="Tahoma"/>
@@ -27150,8 +27730,8 @@
         </w:rPr>
         <w:br w:type="textWrapping" w:clear="all"/>
       </w:r>
-      <w:bookmarkStart w:id="79" w:name="_topic_Version400"/>
-      <w:bookmarkEnd w:id="79"/>
+      <w:bookmarkStart w:id="80" w:name="_topic_Version400"/>
+      <w:bookmarkEnd w:id="80"/>
       <w:r>
         <w:rPr>
           <w:rFonts w:ascii="Tahoma" w:hAnsi="Tahoma"/>
@@ -27935,8 +28515,8 @@
         </w:rPr>
         <w:br w:type="textWrapping" w:clear="all"/>
       </w:r>
-      <w:bookmarkStart w:id="80" w:name="_topic_Version300"/>
-      <w:bookmarkEnd w:id="80"/>
+      <w:bookmarkStart w:id="81" w:name="_topic_Version300"/>
+      <w:bookmarkEnd w:id="81"/>
       <w:r>
         <w:rPr>
           <w:rFonts w:ascii="Tahoma" w:hAnsi="Tahoma"/>
@@ -29415,8 +29995,8 @@
         </w:rPr>
         <w:br w:type="textWrapping" w:clear="all"/>
       </w:r>
-      <w:bookmarkStart w:id="81" w:name="_topic_Version2190"/>
-      <w:bookmarkEnd w:id="81"/>
+      <w:bookmarkStart w:id="82" w:name="_topic_Version2190"/>
+      <w:bookmarkEnd w:id="82"/>
       <w:r>
         <w:rPr>
           <w:rFonts w:ascii="Tahoma" w:hAnsi="Tahoma"/>
@@ -30453,8 +31033,8 @@
         </w:rPr>
         <w:br w:type="textWrapping" w:clear="all"/>
       </w:r>
-      <w:bookmarkStart w:id="82" w:name="_topic_Version2170"/>
-      <w:bookmarkEnd w:id="82"/>
+      <w:bookmarkStart w:id="83" w:name="_topic_Version2170"/>
+      <w:bookmarkEnd w:id="83"/>
       <w:r>
         <w:rPr>
           <w:rFonts w:ascii="Tahoma" w:hAnsi="Tahoma"/>
@@ -31758,8 +32338,8 @@
         </w:rPr>
         <w:br w:type="textWrapping" w:clear="all"/>
       </w:r>
-      <w:bookmarkStart w:id="83" w:name="_topic_Version2160"/>
-      <w:bookmarkEnd w:id="83"/>
+      <w:bookmarkStart w:id="84" w:name="_topic_Version2160"/>
+      <w:bookmarkEnd w:id="84"/>
       <w:r>
         <w:rPr>
           <w:rFonts w:ascii="Tahoma" w:hAnsi="Tahoma"/>
@@ -32218,8 +32798,8 @@
         </w:rPr>
         <w:br w:type="textWrapping" w:clear="all"/>
       </w:r>
-      <w:bookmarkStart w:id="84" w:name="_topic_Version2150"/>
-      <w:bookmarkEnd w:id="84"/>
+      <w:bookmarkStart w:id="85" w:name="_topic_Version2150"/>
+      <w:bookmarkEnd w:id="85"/>
       <w:r>
         <w:rPr>
           <w:rFonts w:ascii="Tahoma" w:hAnsi="Tahoma"/>
@@ -34299,8 +34879,8 @@
         </w:rPr>
         <w:br w:type="textWrapping" w:clear="all"/>
       </w:r>
-      <w:bookmarkStart w:id="85" w:name="_topic_Version2140"/>
-      <w:bookmarkEnd w:id="85"/>
+      <w:bookmarkStart w:id="86" w:name="_topic_Version2140"/>
+      <w:bookmarkEnd w:id="86"/>
       <w:r>
         <w:rPr>
           <w:rFonts w:ascii="Tahoma" w:hAnsi="Tahoma"/>
@@ -35549,8 +36129,8 @@
         </w:rPr>
         <w:br w:type="textWrapping" w:clear="all"/>
       </w:r>
-      <w:bookmarkStart w:id="86" w:name="_topic_Version2120"/>
-      <w:bookmarkEnd w:id="86"/>
+      <w:bookmarkStart w:id="87" w:name="_topic_Version2120"/>
+      <w:bookmarkEnd w:id="87"/>
       <w:r>
         <w:rPr>
           <w:rFonts w:ascii="Tahoma" w:hAnsi="Tahoma"/>
@@ -36222,8 +36802,8 @@
         </w:rPr>
         <w:br w:type="textWrapping" w:clear="all"/>
       </w:r>
-      <w:bookmarkStart w:id="87" w:name="_topic_Version2100"/>
-      <w:bookmarkEnd w:id="87"/>
+      <w:bookmarkStart w:id="88" w:name="_topic_Version2100"/>
+      <w:bookmarkEnd w:id="88"/>
       <w:r>
         <w:rPr>
           <w:rFonts w:ascii="Tahoma" w:hAnsi="Tahoma"/>

--- a/Trifolia.Web/Help/Trifolia.docx
+++ b/Trifolia.Web/Help/Trifolia.docx
@@ -5054,6 +5054,35 @@
                 <w:color w:val="000000"/>
               </w:rPr>
               <w:t>Help file does not show how to export Web-Based IG</w:t>
+            </w:r>
+          </w:p>
+        </w:tc>
+      </w:tr>
+      <w:tr>
+        <w:trPr>
+          <w:trHeight w:val="285" w:hRule="atLeast"/>
+        </w:trPr>
+        <w:tc>
+          <w:p>
+            <w:r>
+              <w:rPr>
+                <w:rFonts w:ascii="Calibri" w:hAnsi="Calibri"/>
+                <w:sz w:val="22"/>
+                <w:color w:val="000000"/>
+              </w:rPr>
+              <w:t>Defect</w:t>
+            </w:r>
+          </w:p>
+        </w:tc>
+        <w:tc>
+          <w:p>
+            <w:r>
+              <w:rPr>
+                <w:rFonts w:ascii="Calibri" w:hAnsi="Calibri"/>
+                <w:sz w:val="22"/>
+                <w:color w:val="000000"/>
+              </w:rPr>
+              <w:t>Template/Profile editor tooltips gone</w:t>
             </w:r>
           </w:p>
         </w:tc>

--- a/Trifolia.Web/Help/Trifolia.docx
+++ b/Trifolia.Web/Help/Trifolia.docx
@@ -2687,7 +2687,7 @@
           <w:sz w:val="24"/>
           <w:color w:val="000000"/>
         </w:rPr>
-        <w:t>34</w:t>
+        <w:t>35</w:t>
       </w:r>
       <w:r>
         <w:fldChar w:fldCharType="end"/>
@@ -2740,7 +2740,7 @@
           <w:sz w:val="24"/>
           <w:color w:val="000000"/>
         </w:rPr>
-        <w:t>34</w:t>
+        <w:t>35</w:t>
       </w:r>
       <w:r>
         <w:fldChar w:fldCharType="end"/>
@@ -2793,7 +2793,7 @@
           <w:sz w:val="24"/>
           <w:color w:val="000000"/>
         </w:rPr>
-        <w:t>36</w:t>
+        <w:t>37</w:t>
       </w:r>
       <w:r>
         <w:fldChar w:fldCharType="end"/>
@@ -2846,7 +2846,7 @@
           <w:sz w:val="24"/>
           <w:color w:val="000000"/>
         </w:rPr>
-        <w:t>37</w:t>
+        <w:t>38</w:t>
       </w:r>
       <w:r>
         <w:fldChar w:fldCharType="end"/>
@@ -2899,7 +2899,7 @@
           <w:sz w:val="24"/>
           <w:color w:val="000000"/>
         </w:rPr>
-        <w:t>38</w:t>
+        <w:t>39</w:t>
       </w:r>
       <w:r>
         <w:fldChar w:fldCharType="end"/>
@@ -2952,7 +2952,7 @@
           <w:sz w:val="24"/>
           <w:color w:val="000000"/>
         </w:rPr>
-        <w:t>38</w:t>
+        <w:t>39</w:t>
       </w:r>
       <w:r>
         <w:fldChar w:fldCharType="end"/>
@@ -3057,7 +3057,7 @@
           <w:sz w:val="24"/>
           <w:color w:val="000000"/>
         </w:rPr>
-        <w:t>40</w:t>
+        <w:t>41</w:t>
       </w:r>
       <w:r>
         <w:fldChar w:fldCharType="end"/>
@@ -3109,7 +3109,7 @@
           <w:sz w:val="24"/>
           <w:color w:val="000000"/>
         </w:rPr>
-        <w:t>41</w:t>
+        <w:t>42</w:t>
       </w:r>
       <w:r>
         <w:fldChar w:fldCharType="end"/>
@@ -3161,7 +3161,7 @@
           <w:sz w:val="24"/>
           <w:color w:val="000000"/>
         </w:rPr>
-        <w:t>41</w:t>
+        <w:t>42</w:t>
       </w:r>
       <w:r>
         <w:fldChar w:fldCharType="end"/>
@@ -3214,7 +3214,7 @@
           <w:sz w:val="24"/>
           <w:color w:val="000000"/>
         </w:rPr>
-        <w:t>41</w:t>
+        <w:t>42</w:t>
       </w:r>
       <w:r>
         <w:fldChar w:fldCharType="end"/>
@@ -3267,7 +3267,7 @@
           <w:sz w:val="24"/>
           <w:color w:val="000000"/>
         </w:rPr>
-        <w:t>43</w:t>
+        <w:t>44</w:t>
       </w:r>
       <w:r>
         <w:fldChar w:fldCharType="end"/>
@@ -3372,7 +3372,7 @@
           <w:sz w:val="24"/>
           <w:color w:val="000000"/>
         </w:rPr>
-        <w:t>44</w:t>
+        <w:t>45</w:t>
       </w:r>
       <w:r>
         <w:fldChar w:fldCharType="end"/>
@@ -3425,7 +3425,7 @@
           <w:sz w:val="24"/>
           <w:color w:val="000000"/>
         </w:rPr>
-        <w:t>45</w:t>
+        <w:t>46</w:t>
       </w:r>
       <w:r>
         <w:fldChar w:fldCharType="end"/>
@@ -3582,7 +3582,7 @@
           <w:sz w:val="24"/>
           <w:color w:val="000000"/>
         </w:rPr>
-        <w:t>48</w:t>
+        <w:t>49</w:t>
       </w:r>
       <w:r>
         <w:fldChar w:fldCharType="end"/>
@@ -3635,7 +3635,7 @@
           <w:sz w:val="24"/>
           <w:color w:val="000000"/>
         </w:rPr>
-        <w:t>48</w:t>
+        <w:t>49</w:t>
       </w:r>
       <w:r>
         <w:fldChar w:fldCharType="end"/>
@@ -3688,7 +3688,7 @@
           <w:sz w:val="24"/>
           <w:color w:val="000000"/>
         </w:rPr>
-        <w:t>49</w:t>
+        <w:t>50</w:t>
       </w:r>
       <w:r>
         <w:fldChar w:fldCharType="end"/>
@@ -3741,7 +3741,7 @@
           <w:sz w:val="24"/>
           <w:color w:val="000000"/>
         </w:rPr>
-        <w:t>50</w:t>
+        <w:t>51</w:t>
       </w:r>
       <w:r>
         <w:fldChar w:fldCharType="end"/>
@@ -3794,7 +3794,7 @@
           <w:sz w:val="24"/>
           <w:color w:val="000000"/>
         </w:rPr>
-        <w:t>51</w:t>
+        <w:t>52</w:t>
       </w:r>
       <w:r>
         <w:fldChar w:fldCharType="end"/>
@@ -3847,7 +3847,7 @@
           <w:sz w:val="24"/>
           <w:color w:val="000000"/>
         </w:rPr>
-        <w:t>52</w:t>
+        <w:t>53</w:t>
       </w:r>
       <w:r>
         <w:fldChar w:fldCharType="end"/>
@@ -3953,7 +3953,7 @@
           <w:sz w:val="24"/>
           <w:color w:val="000000"/>
         </w:rPr>
-        <w:t>54</w:t>
+        <w:t>55</w:t>
       </w:r>
       <w:r>
         <w:fldChar w:fldCharType="end"/>
@@ -4006,7 +4006,7 @@
           <w:sz w:val="24"/>
           <w:color w:val="000000"/>
         </w:rPr>
-        <w:t>55</w:t>
+        <w:t>56</w:t>
       </w:r>
       <w:r>
         <w:fldChar w:fldCharType="end"/>
@@ -4112,7 +4112,7 @@
           <w:sz w:val="24"/>
           <w:color w:val="000000"/>
         </w:rPr>
-        <w:t>59</w:t>
+        <w:t>60</w:t>
       </w:r>
       <w:r>
         <w:fldChar w:fldCharType="end"/>
@@ -4165,7 +4165,7 @@
           <w:sz w:val="24"/>
           <w:color w:val="000000"/>
         </w:rPr>
-        <w:t>62</w:t>
+        <w:t>63</w:t>
       </w:r>
       <w:r>
         <w:fldChar w:fldCharType="end"/>
@@ -4218,7 +4218,7 @@
           <w:sz w:val="24"/>
           <w:color w:val="000000"/>
         </w:rPr>
-        <w:t>66</w:t>
+        <w:t>67</w:t>
       </w:r>
       <w:r>
         <w:fldChar w:fldCharType="end"/>
@@ -4271,7 +4271,7 @@
           <w:sz w:val="24"/>
           <w:color w:val="000000"/>
         </w:rPr>
-        <w:t>67</w:t>
+        <w:t>68</w:t>
       </w:r>
       <w:r>
         <w:fldChar w:fldCharType="end"/>
@@ -4324,7 +4324,7 @@
           <w:sz w:val="24"/>
           <w:color w:val="000000"/>
         </w:rPr>
-        <w:t>69</w:t>
+        <w:t>70</w:t>
       </w:r>
       <w:r>
         <w:fldChar w:fldCharType="end"/>
@@ -4377,7 +4377,7 @@
           <w:sz w:val="24"/>
           <w:color w:val="000000"/>
         </w:rPr>
-        <w:t>73</w:t>
+        <w:t>74</w:t>
       </w:r>
       <w:r>
         <w:fldChar w:fldCharType="end"/>
@@ -4430,7 +4430,7 @@
           <w:sz w:val="24"/>
           <w:color w:val="000000"/>
         </w:rPr>
-        <w:t>74</w:t>
+        <w:t>75</w:t>
       </w:r>
       <w:r>
         <w:fldChar w:fldCharType="end"/>
@@ -15708,7 +15708,129 @@
     </w:p>
     <w:p>
       <w:r>
-        <w:t>TODO</w:t>
+        <w:t>A template/profile needs to be "moved" when you need to change fundamental traits of the template/profile, such as the "type" or the implementation guide that it is associated with. Trifolia uses the implementation guide's type (CDA vs. FHIR, etc.) as well as the template/profile's type (document, section, Composition, Person, etc.) to determine what portion of the base standard the template/profile represents. When this fundamental information is changed, the nodes in that portion of the base standard may be different, and constraints may need to modified for the template/profile to be valid. The "move" screen gives you the opportunity to identify these differences, and decide what changes should be made on the template/profile.</w:t>
+      </w:r>
+    </w:p>
+    <w:p>
+      <w:pPr>
+        <w:pStyle w:val="4"/>
+      </w:pPr>
+      <w:r>
+        <w:t>Steps to move a template/profile</w:t>
+      </w:r>
+    </w:p>
+    <w:p>
+      <w:pPr>
+        <w:numPr>
+          <w:ilvl w:val="0"/>
+          <w:numId w:val="61"/>
+        </w:numPr>
+      </w:pPr>
+      <w:r/>
+      <w:r>
+        <w:t>Select "Browse" &gt; "Templates/Profiles".</w:t>
+      </w:r>
+    </w:p>
+    <w:p>
+      <w:pPr>
+        <w:numPr>
+          <w:ilvl w:val="0"/>
+          <w:numId w:val="61"/>
+        </w:numPr>
+      </w:pPr>
+      <w:r/>
+      <w:r>
+        <w:t>Find the template/profile in question, and select "Edit". The "Template/Profile Editor" will appear.</w:t>
+      </w:r>
+    </w:p>
+    <w:p>
+      <w:pPr>
+        <w:numPr>
+          <w:ilvl w:val="0"/>
+          <w:numId w:val="61"/>
+        </w:numPr>
+      </w:pPr>
+      <w:r/>
+      <w:r>
+        <w:t>On the first "Meta-Data" tab, click the "Move" link on the right side of the screen.</w:t>
+      </w:r>
+    </w:p>
+    <w:p>
+      <w:pPr>
+        <w:numPr>
+          <w:ilvl w:val="0"/>
+          <w:numId w:val="61"/>
+        </w:numPr>
+      </w:pPr>
+      <w:r/>
+      <w:r>
+        <w:t>Select the new implementation guide, type and what element the template/profile applies to.</w:t>
+      </w:r>
+    </w:p>
+    <w:p>
+      <w:pPr>
+        <w:numPr>
+          <w:ilvl w:val="0"/>
+          <w:numId w:val="61"/>
+        </w:numPr>
+      </w:pPr>
+      <w:r/>
+      <w:r>
+        <w:t>Click "Next".</w:t>
+      </w:r>
+    </w:p>
+    <w:p>
+      <w:pPr>
+        <w:numPr>
+          <w:ilvl w:val="0"/>
+          <w:numId w:val="61"/>
+        </w:numPr>
+      </w:pPr>
+      <w:r/>
+      <w:r>
+        <w:t xml:space="preserve">The screen appeared next will show you the elements/attributes that are available with the new selection, valid constraints in bold, and highlights elements/attributes in </w:t>
+      </w:r>
+      <w:r>
+        <w:rPr>
+          <w:i/>
+        </w:rPr>
+        <w:t>red and italics</w:t>
+      </w:r>
+      <w:r>
+        <w:t xml:space="preserve"> that are no longer available.</w:t>
+      </w:r>
+    </w:p>
+    <w:p>
+      <w:pPr>
+        <w:numPr>
+          <w:ilvl w:val="0"/>
+          <w:numId w:val="61"/>
+        </w:numPr>
+      </w:pPr>
+      <w:r/>
+      <w:r>
+        <w:t xml:space="preserve">You </w:t>
+      </w:r>
+      <w:r>
+        <w:rPr>
+          <w:i/>
+        </w:rPr>
+        <w:t xml:space="preserve">should </w:t>
+      </w:r>
+      <w:r>
+        <w:t>choose to remove all of the constraints that are no longer available. If you choose to keep any of these invalid constraints, the template/profile will not be valid; which may result in broken exports.</w:t>
+      </w:r>
+    </w:p>
+    <w:p>
+      <w:pPr>
+        <w:numPr>
+          <w:ilvl w:val="0"/>
+          <w:numId w:val="61"/>
+        </w:numPr>
+      </w:pPr>
+      <w:r/>
+      <w:r>
+        <w:t>After you have removed invalid constraints, click the "Finish" button. You will be returned to the "View" screen, and the template/profile will be moved.</w:t>
       </w:r>
       <w:r/>
       <w:r/>
@@ -15747,7 +15869,137 @@
     </w:p>
     <w:p>
       <w:r>
-        <w:t>TODO</w:t>
+        <w:t xml:space="preserve">Deleting a template/profile is permanent, and cannot be undone. Templates/profiles that are referenced </w:t>
+      </w:r>
+      <w:r>
+        <w:rPr>
+          <w:i/>
+        </w:rPr>
+        <w:t xml:space="preserve">by </w:t>
+      </w:r>
+      <w:r>
+        <w:t>the template/profile being deleted will not be affected. Templates/profiles that reference the template/profile being deleted will have their constraint changed so that the reference no longer exists.</w:t>
+      </w:r>
+    </w:p>
+    <w:p>
+      <w:r>
+        <w:t>Deleting a template/profile may have unexpected downstream impacts in the implementation guide. For example, if you delete a template/profile that makes reference to a template/profile from another implementation guide, the template/profile from the other implementation guide will not appear in the implementation guide's MS Word and HTML exports.</w:t>
+      </w:r>
+    </w:p>
+    <w:p>
+      <w:pPr>
+        <w:pStyle w:val="4"/>
+      </w:pPr>
+      <w:r>
+        <w:t>Steps to delete a template/profile</w:t>
+      </w:r>
+    </w:p>
+    <w:p>
+      <w:pPr>
+        <w:numPr>
+          <w:ilvl w:val="0"/>
+          <w:numId w:val="62"/>
+        </w:numPr>
+      </w:pPr>
+      <w:r/>
+      <w:r>
+        <w:t>Select "Browse" &gt; "Templates/Profiles".</w:t>
+      </w:r>
+    </w:p>
+    <w:p>
+      <w:pPr>
+        <w:numPr>
+          <w:ilvl w:val="0"/>
+          <w:numId w:val="62"/>
+        </w:numPr>
+      </w:pPr>
+      <w:r/>
+      <w:r>
+        <w:t>Find and click "View" on the template/profile being deleted.</w:t>
+      </w:r>
+    </w:p>
+    <w:p>
+      <w:pPr>
+        <w:numPr>
+          <w:ilvl w:val="0"/>
+          <w:numId w:val="62"/>
+        </w:numPr>
+      </w:pPr>
+      <w:r/>
+      <w:r>
+        <w:t>Click the "Delete" button at the top navigation bar.</w:t>
+      </w:r>
+    </w:p>
+    <w:p>
+      <w:pPr>
+        <w:numPr>
+          <w:ilvl w:val="0"/>
+          <w:numId w:val="62"/>
+        </w:numPr>
+      </w:pPr>
+      <w:r/>
+      <w:r>
+        <w:t>The screen shown next indicates how many templates/profiles reference the template/profile being deleted.</w:t>
+      </w:r>
+    </w:p>
+    <w:p>
+      <w:pPr>
+        <w:numPr>
+          <w:ilvl w:val="1"/>
+          <w:numId w:val="62"/>
+        </w:numPr>
+      </w:pPr>
+      <w:r/>
+      <w:r>
+        <w:t>Specify a template/profile to replace the reference. This will update the other templates/profiles that reference the template/profile being deleted to reference the specified template/profile.</w:t>
+      </w:r>
+    </w:p>
+    <w:p>
+      <w:pPr>
+        <w:numPr>
+          <w:ilvl w:val="0"/>
+          <w:numId w:val="62"/>
+        </w:numPr>
+      </w:pPr>
+      <w:r/>
+      <w:r>
+        <w:t>Additionally, this screen shows how many samples are directly associated with the template/profile being deleted.</w:t>
+      </w:r>
+    </w:p>
+    <w:p>
+      <w:pPr>
+        <w:numPr>
+          <w:ilvl w:val="1"/>
+          <w:numId w:val="62"/>
+        </w:numPr>
+      </w:pPr>
+      <w:r/>
+      <w:r>
+        <w:t>These samples will be permanently deleted.</w:t>
+      </w:r>
+    </w:p>
+    <w:p>
+      <w:pPr>
+        <w:numPr>
+          <w:ilvl w:val="0"/>
+          <w:numId w:val="62"/>
+        </w:numPr>
+      </w:pPr>
+      <w:r/>
+      <w:r>
+        <w:t>Click "Delete".</w:t>
+      </w:r>
+    </w:p>
+    <w:p>
+      <w:pPr>
+        <w:numPr>
+          <w:ilvl w:val="0"/>
+          <w:numId w:val="62"/>
+        </w:numPr>
+      </w:pPr>
+      <w:r/>
+      <w:r>
+        <w:t>You will be returned to the "Browse" &gt; "Templates" screen once the template/profile is deleted.</w:t>
       </w:r>
       <w:r/>
       <w:r/>
@@ -15796,7 +16048,7 @@
       <w:pPr>
         <w:numPr>
           <w:ilvl w:val="0"/>
-          <w:numId w:val="61"/>
+          <w:numId w:val="63"/>
         </w:numPr>
       </w:pPr>
       <w:r/>
@@ -15808,7 +16060,7 @@
       <w:pPr>
         <w:numPr>
           <w:ilvl w:val="0"/>
-          <w:numId w:val="61"/>
+          <w:numId w:val="63"/>
         </w:numPr>
       </w:pPr>
       <w:r/>
@@ -15820,7 +16072,7 @@
       <w:pPr>
         <w:numPr>
           <w:ilvl w:val="0"/>
-          <w:numId w:val="61"/>
+          <w:numId w:val="63"/>
         </w:numPr>
       </w:pPr>
       <w:r/>
@@ -15832,7 +16084,7 @@
       <w:pPr>
         <w:numPr>
           <w:ilvl w:val="0"/>
-          <w:numId w:val="61"/>
+          <w:numId w:val="63"/>
         </w:numPr>
       </w:pPr>
       <w:r/>
@@ -15852,7 +16104,7 @@
       <w:pPr>
         <w:numPr>
           <w:ilvl w:val="0"/>
-          <w:numId w:val="62"/>
+          <w:numId w:val="64"/>
         </w:numPr>
       </w:pPr>
       <w:r/>
@@ -15870,7 +16122,7 @@
       <w:pPr>
         <w:numPr>
           <w:ilvl w:val="0"/>
-          <w:numId w:val="62"/>
+          <w:numId w:val="64"/>
         </w:numPr>
       </w:pPr>
       <w:r/>
@@ -15888,7 +16140,7 @@
       <w:pPr>
         <w:numPr>
           <w:ilvl w:val="1"/>
-          <w:numId w:val="62"/>
+          <w:numId w:val="64"/>
         </w:numPr>
       </w:pPr>
       <w:r/>
@@ -15900,7 +16152,7 @@
       <w:pPr>
         <w:numPr>
           <w:ilvl w:val="1"/>
-          <w:numId w:val="62"/>
+          <w:numId w:val="64"/>
         </w:numPr>
       </w:pPr>
       <w:r/>
@@ -15912,7 +16164,7 @@
       <w:pPr>
         <w:numPr>
           <w:ilvl w:val="0"/>
-          <w:numId w:val="62"/>
+          <w:numId w:val="64"/>
         </w:numPr>
       </w:pPr>
       <w:r/>
@@ -15930,7 +16182,7 @@
       <w:pPr>
         <w:numPr>
           <w:ilvl w:val="0"/>
-          <w:numId w:val="62"/>
+          <w:numId w:val="64"/>
         </w:numPr>
       </w:pPr>
       <w:r/>
@@ -15948,7 +16200,7 @@
       <w:pPr>
         <w:numPr>
           <w:ilvl w:val="0"/>
-          <w:numId w:val="62"/>
+          <w:numId w:val="64"/>
         </w:numPr>
       </w:pPr>
       <w:r/>
@@ -15966,7 +16218,7 @@
       <w:pPr>
         <w:numPr>
           <w:ilvl w:val="0"/>
-          <w:numId w:val="62"/>
+          <w:numId w:val="64"/>
         </w:numPr>
       </w:pPr>
       <w:r/>
@@ -15984,7 +16236,7 @@
       <w:pPr>
         <w:numPr>
           <w:ilvl w:val="0"/>
-          <w:numId w:val="62"/>
+          <w:numId w:val="64"/>
         </w:numPr>
       </w:pPr>
       <w:r/>
@@ -16008,7 +16260,7 @@
       <w:pPr>
         <w:numPr>
           <w:ilvl w:val="0"/>
-          <w:numId w:val="62"/>
+          <w:numId w:val="64"/>
         </w:numPr>
       </w:pPr>
       <w:r/>
@@ -16034,7 +16286,7 @@
       <w:pPr>
         <w:numPr>
           <w:ilvl w:val="0"/>
-          <w:numId w:val="62"/>
+          <w:numId w:val="64"/>
         </w:numPr>
       </w:pPr>
       <w:r/>
@@ -16052,7 +16304,7 @@
       <w:pPr>
         <w:numPr>
           <w:ilvl w:val="0"/>
-          <w:numId w:val="62"/>
+          <w:numId w:val="64"/>
         </w:numPr>
       </w:pPr>
       <w:r/>
@@ -16070,7 +16322,7 @@
       <w:pPr>
         <w:numPr>
           <w:ilvl w:val="0"/>
-          <w:numId w:val="62"/>
+          <w:numId w:val="64"/>
         </w:numPr>
       </w:pPr>
       <w:r/>
@@ -16088,7 +16340,7 @@
       <w:pPr>
         <w:numPr>
           <w:ilvl w:val="0"/>
-          <w:numId w:val="62"/>
+          <w:numId w:val="64"/>
         </w:numPr>
       </w:pPr>
       <w:r/>
@@ -16106,7 +16358,7 @@
       <w:pPr>
         <w:numPr>
           <w:ilvl w:val="0"/>
-          <w:numId w:val="62"/>
+          <w:numId w:val="64"/>
         </w:numPr>
       </w:pPr>
       <w:r/>
@@ -16139,12 +16391,222 @@
       <w:pPr>
         <w:numPr>
           <w:ilvl w:val="0"/>
-          <w:numId w:val="66"/>
+          <w:numId w:val="68"/>
         </w:numPr>
       </w:pPr>
       <w:r/>
       <w:r>
         <w:t>In the Value Sets tab, locate the value set you want to edit.</w:t>
+      </w:r>
+    </w:p>
+    <w:p>
+      <w:pPr>
+        <w:numPr>
+          <w:ilvl w:val="0"/>
+          <w:numId w:val="68"/>
+        </w:numPr>
+      </w:pPr>
+      <w:r/>
+      <w:r>
+        <w:t>Select the menu drop-down on the value set.</w:t>
+      </w:r>
+    </w:p>
+    <w:p>
+      <w:pPr>
+        <w:numPr>
+          <w:ilvl w:val="0"/>
+          <w:numId w:val="68"/>
+        </w:numPr>
+      </w:pPr>
+      <w:r/>
+      <w:r>
+        <w:t>Select Edit Concepts. The Edit Value Set Concepts screen appears.</w:t>
+      </w:r>
+    </w:p>
+    <w:p>
+      <w:pPr>
+        <w:numPr>
+          <w:ilvl w:val="0"/>
+          <w:numId w:val="68"/>
+        </w:numPr>
+      </w:pPr>
+      <w:r/>
+      <w:r>
+        <w:t>Add concepts by completing the fields in the bottom row of the top table and selecting Add. After adding a concept, the concept will move to a new table called"Pending Changes.</w:t>
+      </w:r>
+    </w:p>
+    <w:p>
+      <w:pPr>
+        <w:numPr>
+          <w:ilvl w:val="0"/>
+          <w:numId w:val="68"/>
+        </w:numPr>
+      </w:pPr>
+      <w:r/>
+      <w:r>
+        <w:t>Edit concepts already in the value set by finding the concept in the top table and selecting the Edit button. The values in the columns of the first table will change to represent editable fields. When done making changes, select the OK button to the right of the row. The changes made to the concept are reflected in the Pending Changes table.</w:t>
+      </w:r>
+    </w:p>
+    <w:p>
+      <w:pPr>
+        <w:numPr>
+          <w:ilvl w:val="0"/>
+          <w:numId w:val="68"/>
+        </w:numPr>
+      </w:pPr>
+      <w:r/>
+      <w:r>
+        <w:t>Remove an existing concept from the value set by finding the concept in the first table and selecting the Remove button to the right of the row. The concept will be moved to a Pending Removal table at the bottom of the screen.</w:t>
+      </w:r>
+    </w:p>
+    <w:p>
+      <w:pPr>
+        <w:numPr>
+          <w:ilvl w:val="0"/>
+          <w:numId w:val="68"/>
+        </w:numPr>
+      </w:pPr>
+      <w:r/>
+      <w:r>
+        <w:t>When done adding, editing and removing concepts in the value set, select the Save button at the bottom of the screen to persist the changes.</w:t>
+      </w:r>
+    </w:p>
+    <w:p>
+      <w:pPr>
+        <w:pStyle w:val="4"/>
+      </w:pPr>
+      <w:r>
+        <w:t>Edit a Code System</w:t>
+      </w:r>
+    </w:p>
+    <w:p>
+      <w:pPr>
+        <w:numPr>
+          <w:ilvl w:val="0"/>
+          <w:numId w:val="65"/>
+        </w:numPr>
+      </w:pPr>
+      <w:r/>
+      <w:r>
+        <w:t>In the Code System tab, locate the code system you want to edit, or select New to add a new code system. The Add/Edit Code System window appears.</w:t>
+      </w:r>
+    </w:p>
+    <w:p>
+      <w:pPr>
+        <w:numPr>
+          <w:ilvl w:val="0"/>
+          <w:numId w:val="65"/>
+        </w:numPr>
+      </w:pPr>
+      <w:r/>
+      <w:r>
+        <w:t>Enter the code system information as described below.</w:t>
+      </w:r>
+    </w:p>
+    <w:p>
+      <w:pPr>
+        <w:numPr>
+          <w:ilvl w:val="0"/>
+          <w:numId w:val="65"/>
+        </w:numPr>
+      </w:pPr>
+      <w:r/>
+      <w:r>
+        <w:t>When finished, select Save. Your changes are saved.</w:t>
+      </w:r>
+    </w:p>
+    <w:p>
+      <w:pPr>
+        <w:pStyle w:val="5"/>
+      </w:pPr>
+      <w:r>
+        <w:t>Code System Meta Data</w:t>
+      </w:r>
+    </w:p>
+    <w:p>
+      <w:pPr>
+        <w:numPr>
+          <w:ilvl w:val="0"/>
+          <w:numId w:val="64"/>
+        </w:numPr>
+      </w:pPr>
+      <w:r/>
+      <w:r>
+        <w:rPr>
+          <w:b/>
+        </w:rPr>
+        <w:t>Name</w:t>
+      </w:r>
+      <w:r>
+        <w:t xml:space="preserve"> - Enter a name for the code system.</w:t>
+      </w:r>
+    </w:p>
+    <w:p>
+      <w:pPr>
+        <w:numPr>
+          <w:ilvl w:val="0"/>
+          <w:numId w:val="64"/>
+        </w:numPr>
+      </w:pPr>
+      <w:r/>
+      <w:r>
+        <w:rPr>
+          <w:b/>
+        </w:rPr>
+        <w:t>Identifier</w:t>
+      </w:r>
+      <w:r>
+        <w:t xml:space="preserve"> - Enter the code system's identifier in one of the following formats:</w:t>
+      </w:r>
+    </w:p>
+    <w:p>
+      <w:pPr>
+        <w:numPr>
+          <w:ilvl w:val="1"/>
+          <w:numId w:val="64"/>
+        </w:numPr>
+      </w:pPr>
+      <w:r/>
+      <w:r>
+        <w:t>urn:oid:XXXX</w:t>
+      </w:r>
+    </w:p>
+    <w:p>
+      <w:pPr>
+        <w:numPr>
+          <w:ilvl w:val="1"/>
+          <w:numId w:val="64"/>
+        </w:numPr>
+      </w:pPr>
+      <w:r/>
+      <w:r>
+        <w:t>http[s]://XXXX</w:t>
+      </w:r>
+    </w:p>
+    <w:p>
+      <w:pPr>
+        <w:numPr>
+          <w:ilvl w:val="0"/>
+          <w:numId w:val="64"/>
+        </w:numPr>
+      </w:pPr>
+      <w:r/>
+      <w:r>
+        <w:rPr>
+          <w:b/>
+        </w:rPr>
+        <w:t>Description</w:t>
+      </w:r>
+      <w:r>
+        <w:t xml:space="preserve"> - Enter a description for the code system.</w:t>
+      </w:r>
+    </w:p>
+    <w:p>
+      <w:pPr>
+        <w:pStyle w:val="4"/>
+      </w:pPr>
+      <w:r>
+        <w:t>Delete a Value Set</w:t>
       </w:r>
     </w:p>
     <w:p>
@@ -16156,7 +16618,7 @@
       </w:pPr>
       <w:r/>
       <w:r>
-        <w:t>Select the menu drop-down on the value set.</w:t>
+        <w:t>From the Value Sets tab of the Terminology Browser, locate the value set you want to delete.</w:t>
       </w:r>
     </w:p>
     <w:p>
@@ -16168,7 +16630,7 @@
       </w:pPr>
       <w:r/>
       <w:r>
-        <w:t>Select Edit Concepts. The Edit Value Set Concepts screen appears.</w:t>
+        <w:t>Select the drop-down menu arrow to the right of the value set name and choose Remove. A confirm message appears.</w:t>
       </w:r>
     </w:p>
     <w:p>
@@ -16180,256 +16642,46 @@
       </w:pPr>
       <w:r/>
       <w:r>
-        <w:t>Add concepts by completing the fields in the bottom row of the top table and selecting Add. After adding a concept, the concept will move to a new table called"Pending Changes.</w:t>
+        <w:t>Select OK. The value set and its members are removed.</w:t>
+      </w:r>
+    </w:p>
+    <w:p>
+      <w:pPr>
+        <w:pStyle w:val="4"/>
+      </w:pPr>
+      <w:r>
+        <w:t>Delete a Code System</w:t>
       </w:r>
     </w:p>
     <w:p>
       <w:pPr>
         <w:numPr>
           <w:ilvl w:val="0"/>
-          <w:numId w:val="66"/>
-        </w:numPr>
-      </w:pPr>
-      <w:r/>
-      <w:r>
-        <w:t>Edit concepts already in the value set by finding the concept in the top table and selecting the Edit button. The values in the columns of the first table will change to represent editable fields. When done making changes, select the OK button to the right of the row. The changes made to the concept are reflected in the Pending Changes table.</w:t>
+          <w:numId w:val="67"/>
+        </w:numPr>
+      </w:pPr>
+      <w:r/>
+      <w:r>
+        <w:t>From the Code Systems tab of the Terminology Browser, locate the code system you want to delete.</w:t>
       </w:r>
     </w:p>
     <w:p>
       <w:pPr>
         <w:numPr>
           <w:ilvl w:val="0"/>
-          <w:numId w:val="66"/>
-        </w:numPr>
-      </w:pPr>
-      <w:r/>
-      <w:r>
-        <w:t>Remove an existing concept from the value set by finding the concept in the first table and selecting the Remove button to the right of the row. The concept will be moved to a Pending Removal table at the bottom of the screen.</w:t>
+          <w:numId w:val="67"/>
+        </w:numPr>
+      </w:pPr>
+      <w:r/>
+      <w:r>
+        <w:t>Select the drop-down menu arrow to the right of the code system name and choose Remove. A confirm message appears.</w:t>
       </w:r>
     </w:p>
     <w:p>
       <w:pPr>
         <w:numPr>
           <w:ilvl w:val="0"/>
-          <w:numId w:val="66"/>
-        </w:numPr>
-      </w:pPr>
-      <w:r/>
-      <w:r>
-        <w:t>When done adding, editing and removing concepts in the value set, select the Save button at the bottom of the screen to persist the changes.</w:t>
-      </w:r>
-    </w:p>
-    <w:p>
-      <w:pPr>
-        <w:pStyle w:val="4"/>
-      </w:pPr>
-      <w:r>
-        <w:t>Edit a Code System</w:t>
-      </w:r>
-    </w:p>
-    <w:p>
-      <w:pPr>
-        <w:numPr>
-          <w:ilvl w:val="0"/>
-          <w:numId w:val="63"/>
-        </w:numPr>
-      </w:pPr>
-      <w:r/>
-      <w:r>
-        <w:t>In the Code System tab, locate the code system you want to edit, or select New to add a new code system. The Add/Edit Code System window appears.</w:t>
-      </w:r>
-    </w:p>
-    <w:p>
-      <w:pPr>
-        <w:numPr>
-          <w:ilvl w:val="0"/>
-          <w:numId w:val="63"/>
-        </w:numPr>
-      </w:pPr>
-      <w:r/>
-      <w:r>
-        <w:t>Enter the code system information as described below.</w:t>
-      </w:r>
-    </w:p>
-    <w:p>
-      <w:pPr>
-        <w:numPr>
-          <w:ilvl w:val="0"/>
-          <w:numId w:val="63"/>
-        </w:numPr>
-      </w:pPr>
-      <w:r/>
-      <w:r>
-        <w:t>When finished, select Save. Your changes are saved.</w:t>
-      </w:r>
-    </w:p>
-    <w:p>
-      <w:pPr>
-        <w:pStyle w:val="5"/>
-      </w:pPr>
-      <w:r>
-        <w:t>Code System Meta Data</w:t>
-      </w:r>
-    </w:p>
-    <w:p>
-      <w:pPr>
-        <w:numPr>
-          <w:ilvl w:val="0"/>
-          <w:numId w:val="62"/>
-        </w:numPr>
-      </w:pPr>
-      <w:r/>
-      <w:r>
-        <w:rPr>
-          <w:b/>
-        </w:rPr>
-        <w:t>Name</w:t>
-      </w:r>
-      <w:r>
-        <w:t xml:space="preserve"> - Enter a name for the code system.</w:t>
-      </w:r>
-    </w:p>
-    <w:p>
-      <w:pPr>
-        <w:numPr>
-          <w:ilvl w:val="0"/>
-          <w:numId w:val="62"/>
-        </w:numPr>
-      </w:pPr>
-      <w:r/>
-      <w:r>
-        <w:rPr>
-          <w:b/>
-        </w:rPr>
-        <w:t>Identifier</w:t>
-      </w:r>
-      <w:r>
-        <w:t xml:space="preserve"> - Enter the code system's identifier in one of the following formats:</w:t>
-      </w:r>
-    </w:p>
-    <w:p>
-      <w:pPr>
-        <w:numPr>
-          <w:ilvl w:val="1"/>
-          <w:numId w:val="62"/>
-        </w:numPr>
-      </w:pPr>
-      <w:r/>
-      <w:r>
-        <w:t>urn:oid:XXXX</w:t>
-      </w:r>
-    </w:p>
-    <w:p>
-      <w:pPr>
-        <w:numPr>
-          <w:ilvl w:val="1"/>
-          <w:numId w:val="62"/>
-        </w:numPr>
-      </w:pPr>
-      <w:r/>
-      <w:r>
-        <w:t>http[s]://XXXX</w:t>
-      </w:r>
-    </w:p>
-    <w:p>
-      <w:pPr>
-        <w:numPr>
-          <w:ilvl w:val="0"/>
-          <w:numId w:val="62"/>
-        </w:numPr>
-      </w:pPr>
-      <w:r/>
-      <w:r>
-        <w:rPr>
-          <w:b/>
-        </w:rPr>
-        <w:t>Description</w:t>
-      </w:r>
-      <w:r>
-        <w:t xml:space="preserve"> - Enter a description for the code system.</w:t>
-      </w:r>
-    </w:p>
-    <w:p>
-      <w:pPr>
-        <w:pStyle w:val="4"/>
-      </w:pPr>
-      <w:r>
-        <w:t>Delete a Value Set</w:t>
-      </w:r>
-    </w:p>
-    <w:p>
-      <w:pPr>
-        <w:numPr>
-          <w:ilvl w:val="0"/>
-          <w:numId w:val="64"/>
-        </w:numPr>
-      </w:pPr>
-      <w:r/>
-      <w:r>
-        <w:t>From the Value Sets tab of the Terminology Browser, locate the value set you want to delete.</w:t>
-      </w:r>
-    </w:p>
-    <w:p>
-      <w:pPr>
-        <w:numPr>
-          <w:ilvl w:val="0"/>
-          <w:numId w:val="64"/>
-        </w:numPr>
-      </w:pPr>
-      <w:r/>
-      <w:r>
-        <w:t>Select the drop-down menu arrow to the right of the value set name and choose Remove. A confirm message appears.</w:t>
-      </w:r>
-    </w:p>
-    <w:p>
-      <w:pPr>
-        <w:numPr>
-          <w:ilvl w:val="0"/>
-          <w:numId w:val="64"/>
-        </w:numPr>
-      </w:pPr>
-      <w:r/>
-      <w:r>
-        <w:t>Select OK. The value set and its members are removed.</w:t>
-      </w:r>
-    </w:p>
-    <w:p>
-      <w:pPr>
-        <w:pStyle w:val="4"/>
-      </w:pPr>
-      <w:r>
-        <w:t>Delete a Code System</w:t>
-      </w:r>
-    </w:p>
-    <w:p>
-      <w:pPr>
-        <w:numPr>
-          <w:ilvl w:val="0"/>
-          <w:numId w:val="65"/>
-        </w:numPr>
-      </w:pPr>
-      <w:r/>
-      <w:r>
-        <w:t>From the Code Systems tab of the Terminology Browser, locate the code system you want to delete.</w:t>
-      </w:r>
-    </w:p>
-    <w:p>
-      <w:pPr>
-        <w:numPr>
-          <w:ilvl w:val="0"/>
-          <w:numId w:val="65"/>
-        </w:numPr>
-      </w:pPr>
-      <w:r/>
-      <w:r>
-        <w:t>Select the drop-down menu arrow to the right of the code system name and choose Remove. A confirm message appears.</w:t>
-      </w:r>
-    </w:p>
-    <w:p>
-      <w:pPr>
-        <w:numPr>
-          <w:ilvl w:val="0"/>
-          <w:numId w:val="65"/>
+          <w:numId w:val="67"/>
         </w:numPr>
       </w:pPr>
       <w:r/>
@@ -16487,7 +16739,7 @@
       <w:pPr>
         <w:numPr>
           <w:ilvl w:val="0"/>
-          <w:numId w:val="67"/>
+          <w:numId w:val="69"/>
         </w:numPr>
       </w:pPr>
       <w:r/>
@@ -16499,7 +16751,7 @@
       <w:pPr>
         <w:numPr>
           <w:ilvl w:val="0"/>
-          <w:numId w:val="67"/>
+          <w:numId w:val="69"/>
         </w:numPr>
       </w:pPr>
       <w:r/>
@@ -16511,7 +16763,7 @@
       <w:pPr>
         <w:numPr>
           <w:ilvl w:val="0"/>
-          <w:numId w:val="67"/>
+          <w:numId w:val="69"/>
         </w:numPr>
       </w:pPr>
       <w:r/>
@@ -16532,7 +16784,7 @@
       <w:pPr>
         <w:numPr>
           <w:ilvl w:val="0"/>
-          <w:numId w:val="67"/>
+          <w:numId w:val="69"/>
         </w:numPr>
       </w:pPr>
       <w:r/>
@@ -16553,7 +16805,7 @@
       <w:pPr>
         <w:numPr>
           <w:ilvl w:val="0"/>
-          <w:numId w:val="67"/>
+          <w:numId w:val="69"/>
         </w:numPr>
       </w:pPr>
       <w:r/>
@@ -16574,7 +16826,7 @@
       <w:pPr>
         <w:numPr>
           <w:ilvl w:val="0"/>
-          <w:numId w:val="67"/>
+          <w:numId w:val="69"/>
         </w:numPr>
       </w:pPr>
       <w:r/>
@@ -16607,7 +16859,7 @@
       <w:pPr>
         <w:numPr>
           <w:ilvl w:val="0"/>
-          <w:numId w:val="68"/>
+          <w:numId w:val="70"/>
         </w:numPr>
       </w:pPr>
       <w:r/>
@@ -16625,7 +16877,7 @@
       <w:pPr>
         <w:numPr>
           <w:ilvl w:val="0"/>
-          <w:numId w:val="68"/>
+          <w:numId w:val="70"/>
         </w:numPr>
       </w:pPr>
       <w:r/>
@@ -16643,7 +16895,7 @@
       <w:pPr>
         <w:numPr>
           <w:ilvl w:val="0"/>
-          <w:numId w:val="68"/>
+          <w:numId w:val="70"/>
         </w:numPr>
       </w:pPr>
       <w:r/>
@@ -16661,7 +16913,7 @@
       <w:pPr>
         <w:numPr>
           <w:ilvl w:val="0"/>
-          <w:numId w:val="68"/>
+          <w:numId w:val="70"/>
         </w:numPr>
       </w:pPr>
       <w:r/>
@@ -16679,7 +16931,7 @@
       <w:pPr>
         <w:numPr>
           <w:ilvl w:val="0"/>
-          <w:numId w:val="68"/>
+          <w:numId w:val="70"/>
         </w:numPr>
       </w:pPr>
       <w:r/>
@@ -16697,7 +16949,7 @@
       <w:pPr>
         <w:numPr>
           <w:ilvl w:val="0"/>
-          <w:numId w:val="68"/>
+          <w:numId w:val="70"/>
         </w:numPr>
       </w:pPr>
       <w:r/>
@@ -16715,7 +16967,7 @@
       <w:pPr>
         <w:numPr>
           <w:ilvl w:val="0"/>
-          <w:numId w:val="68"/>
+          <w:numId w:val="70"/>
         </w:numPr>
       </w:pPr>
       <w:r/>
@@ -16752,7 +17004,7 @@
       <w:pPr>
         <w:numPr>
           <w:ilvl w:val="0"/>
-          <w:numId w:val="68"/>
+          <w:numId w:val="70"/>
         </w:numPr>
       </w:pPr>
       <w:r/>
@@ -16770,7 +17022,7 @@
       <w:pPr>
         <w:numPr>
           <w:ilvl w:val="0"/>
-          <w:numId w:val="68"/>
+          <w:numId w:val="70"/>
         </w:numPr>
       </w:pPr>
       <w:r/>
@@ -16788,7 +17040,7 @@
       <w:pPr>
         <w:numPr>
           <w:ilvl w:val="0"/>
-          <w:numId w:val="68"/>
+          <w:numId w:val="70"/>
         </w:numPr>
       </w:pPr>
       <w:r/>
@@ -16824,7 +17076,7 @@
       <w:pPr>
         <w:numPr>
           <w:ilvl w:val="0"/>
-          <w:numId w:val="68"/>
+          <w:numId w:val="70"/>
         </w:numPr>
       </w:pPr>
       <w:r/>
@@ -16842,7 +17094,7 @@
       <w:pPr>
         <w:numPr>
           <w:ilvl w:val="0"/>
-          <w:numId w:val="68"/>
+          <w:numId w:val="70"/>
         </w:numPr>
       </w:pPr>
       <w:r/>
@@ -16860,7 +17112,7 @@
       <w:pPr>
         <w:numPr>
           <w:ilvl w:val="0"/>
-          <w:numId w:val="68"/>
+          <w:numId w:val="70"/>
         </w:numPr>
       </w:pPr>
       <w:r/>
@@ -16878,7 +17130,7 @@
       <w:pPr>
         <w:numPr>
           <w:ilvl w:val="0"/>
-          <w:numId w:val="68"/>
+          <w:numId w:val="70"/>
         </w:numPr>
       </w:pPr>
       <w:r/>
@@ -16909,7 +17161,7 @@
       <w:pPr>
         <w:numPr>
           <w:ilvl w:val="0"/>
-          <w:numId w:val="68"/>
+          <w:numId w:val="70"/>
         </w:numPr>
       </w:pPr>
       <w:r/>
@@ -16927,7 +17179,7 @@
       <w:pPr>
         <w:numPr>
           <w:ilvl w:val="0"/>
-          <w:numId w:val="68"/>
+          <w:numId w:val="70"/>
         </w:numPr>
       </w:pPr>
       <w:r/>
@@ -16950,7 +17202,7 @@
       <w:pPr>
         <w:numPr>
           <w:ilvl w:val="0"/>
-          <w:numId w:val="68"/>
+          <w:numId w:val="70"/>
         </w:numPr>
       </w:pPr>
       <w:r/>
@@ -16971,7 +17223,7 @@
       <w:pPr>
         <w:numPr>
           <w:ilvl w:val="0"/>
-          <w:numId w:val="68"/>
+          <w:numId w:val="70"/>
         </w:numPr>
       </w:pPr>
       <w:r/>
@@ -16992,7 +17244,7 @@
       <w:pPr>
         <w:numPr>
           <w:ilvl w:val="0"/>
-          <w:numId w:val="68"/>
+          <w:numId w:val="70"/>
         </w:numPr>
       </w:pPr>
       <w:r/>
@@ -17013,7 +17265,7 @@
       <w:pPr>
         <w:numPr>
           <w:ilvl w:val="0"/>
-          <w:numId w:val="68"/>
+          <w:numId w:val="70"/>
         </w:numPr>
       </w:pPr>
       <w:r/>
@@ -17047,7 +17299,7 @@
       <w:pPr>
         <w:numPr>
           <w:ilvl w:val="0"/>
-          <w:numId w:val="68"/>
+          <w:numId w:val="70"/>
         </w:numPr>
       </w:pPr>
       <w:r/>
@@ -17065,7 +17317,7 @@
       <w:pPr>
         <w:numPr>
           <w:ilvl w:val="0"/>
-          <w:numId w:val="68"/>
+          <w:numId w:val="70"/>
         </w:numPr>
       </w:pPr>
       <w:r/>
@@ -17088,7 +17340,7 @@
       <w:pPr>
         <w:numPr>
           <w:ilvl w:val="0"/>
-          <w:numId w:val="68"/>
+          <w:numId w:val="70"/>
         </w:numPr>
       </w:pPr>
       <w:r/>
@@ -17109,7 +17361,7 @@
       <w:pPr>
         <w:numPr>
           <w:ilvl w:val="0"/>
-          <w:numId w:val="68"/>
+          <w:numId w:val="70"/>
         </w:numPr>
       </w:pPr>
       <w:r/>
@@ -17130,7 +17382,7 @@
       <w:pPr>
         <w:numPr>
           <w:ilvl w:val="0"/>
-          <w:numId w:val="68"/>
+          <w:numId w:val="70"/>
         </w:numPr>
       </w:pPr>
       <w:r/>
@@ -17151,7 +17403,7 @@
       <w:pPr>
         <w:numPr>
           <w:ilvl w:val="0"/>
-          <w:numId w:val="68"/>
+          <w:numId w:val="70"/>
         </w:numPr>
       </w:pPr>
       <w:r/>
@@ -17237,121 +17489,12 @@
       <w:pPr>
         <w:numPr>
           <w:ilvl w:val="0"/>
-          <w:numId w:val="69"/>
+          <w:numId w:val="71"/>
         </w:numPr>
       </w:pPr>
       <w:r/>
       <w:r>
         <w:t>Overview information</w:t>
-      </w:r>
-    </w:p>
-    <w:p>
-      <w:pPr>
-        <w:numPr>
-          <w:ilvl w:val="0"/>
-          <w:numId w:val="69"/>
-        </w:numPr>
-      </w:pPr>
-      <w:r/>
-      <w:r>
-        <w:t>Searching</w:t>
-      </w:r>
-    </w:p>
-    <w:p>
-      <w:pPr>
-        <w:numPr>
-          <w:ilvl w:val="0"/>
-          <w:numId w:val="69"/>
-        </w:numPr>
-      </w:pPr>
-      <w:r/>
-      <w:r>
-        <w:t>UML relationship diagram for each template/profile</w:t>
-      </w:r>
-    </w:p>
-    <w:p>
-      <w:pPr>
-        <w:numPr>
-          <w:ilvl w:val="0"/>
-          <w:numId w:val="69"/>
-        </w:numPr>
-      </w:pPr>
-      <w:r/>
-      <w:r>
-        <w:t>Complete code listing for value sets</w:t>
-      </w:r>
-    </w:p>
-    <w:p>
-      <w:pPr>
-        <w:numPr>
-          <w:ilvl w:val="0"/>
-          <w:numId w:val="69"/>
-        </w:numPr>
-      </w:pPr>
-      <w:r/>
-      <w:r>
-        <w:t xml:space="preserve">Tabbed </w:t>
-      </w:r>
-      <w:r>
-        <w:rPr>
-          <w:i/>
-        </w:rPr>
-        <w:t xml:space="preserve">and </w:t>
-      </w:r>
-      <w:r>
-        <w:t>panel views</w:t>
-      </w:r>
-    </w:p>
-    <w:p>
-      <w:pPr>
-        <w:numPr>
-          <w:ilvl w:val="0"/>
-          <w:numId w:val="69"/>
-        </w:numPr>
-      </w:pPr>
-      <w:r/>
-      <w:r>
-        <w:t>Colored and formatted samples</w:t>
-      </w:r>
-    </w:p>
-    <w:p>
-      <w:pPr>
-        <w:pStyle w:val="4"/>
-      </w:pPr>
-      <w:r>
-        <w:t>Steps to view an HTML implementation guide</w:t>
-      </w:r>
-    </w:p>
-    <w:p>
-      <w:pPr>
-        <w:numPr>
-          <w:ilvl w:val="0"/>
-          <w:numId w:val="70"/>
-        </w:numPr>
-      </w:pPr>
-      <w:r/>
-      <w:r>
-        <w:t>Go to "Browse" &gt; "Implementation Guides"</w:t>
-      </w:r>
-    </w:p>
-    <w:p>
-      <w:pPr>
-        <w:numPr>
-          <w:ilvl w:val="0"/>
-          <w:numId w:val="70"/>
-        </w:numPr>
-      </w:pPr>
-      <w:r/>
-      <w:r>
-        <w:t>Select "View Web" button next to the implementation guide you would like to view</w:t>
-      </w:r>
-    </w:p>
-    <w:p>
-      <w:pPr>
-        <w:pStyle w:val="4"/>
-      </w:pPr>
-      <w:r>
-        <w:t>Steps to download the HTML implementation guide</w:t>
       </w:r>
     </w:p>
     <w:p>
@@ -17363,7 +17506,7 @@
       </w:pPr>
       <w:r/>
       <w:r>
-        <w:t>View the HTML implementation guide (as described in "Steps to view an HTML implementation guide").</w:t>
+        <w:t>Searching</w:t>
       </w:r>
     </w:p>
     <w:p>
@@ -17375,7 +17518,7 @@
       </w:pPr>
       <w:r/>
       <w:r>
-        <w:t>In the top-right of the screen, click the "Download" button.</w:t>
+        <w:t>UML relationship diagram for each template/profile</w:t>
       </w:r>
     </w:p>
     <w:p>
@@ -17387,7 +17530,40 @@
       </w:pPr>
       <w:r/>
       <w:r>
-        <w:t>When prompted, download the .zip package to your computer. This zip package contains all of the files necessary to view the HTML implementation guide without a connection to the internet.</w:t>
+        <w:t>Complete code listing for value sets</w:t>
+      </w:r>
+    </w:p>
+    <w:p>
+      <w:pPr>
+        <w:numPr>
+          <w:ilvl w:val="0"/>
+          <w:numId w:val="71"/>
+        </w:numPr>
+      </w:pPr>
+      <w:r/>
+      <w:r>
+        <w:t xml:space="preserve">Tabbed </w:t>
+      </w:r>
+      <w:r>
+        <w:rPr>
+          <w:i/>
+        </w:rPr>
+        <w:t xml:space="preserve">and </w:t>
+      </w:r>
+      <w:r>
+        <w:t>panel views</w:t>
+      </w:r>
+    </w:p>
+    <w:p>
+      <w:pPr>
+        <w:numPr>
+          <w:ilvl w:val="0"/>
+          <w:numId w:val="71"/>
+        </w:numPr>
+      </w:pPr>
+      <w:r/>
+      <w:r>
+        <w:t>Colored and formatted samples</w:t>
       </w:r>
     </w:p>
     <w:p>
@@ -17395,20 +17571,7 @@
         <w:pStyle w:val="4"/>
       </w:pPr>
       <w:r>
-        <w:t>Implementation guide snapshots</w:t>
-      </w:r>
-    </w:p>
-    <w:p>
-      <w:r>
-        <w:t>With the XML/JSON export, you can download a JSON snapshot of all data needed for the HTML implementation guide. Trifolia allows you to upload that snapshot to the implementation guide so that you can view that point-in-time representation of the HTML implementation guide in the future. After uploading the exported snapshot back to Trifolia as a "Data Snapshot", the "View Implementation Guide" screen shows a new tab called "Web Publications". Each snapshot uploaded represents a separate "Web Publication". Clicking one of the web publication links will open the HTML implementation guide representing that snapshot in a separate browser window/tab.</w:t>
-      </w:r>
-    </w:p>
-    <w:p>
-      <w:pPr>
-        <w:pStyle w:val="4"/>
-      </w:pPr>
-      <w:r>
-        <w:t>Steps to create a web publication from a snapshot</w:t>
+        <w:t>Steps to view an HTML implementation guide</w:t>
       </w:r>
     </w:p>
     <w:p>
@@ -17420,7 +17583,7 @@
       </w:pPr>
       <w:r/>
       <w:r>
-        <w:t>Using the "Export" &gt; "XML/JSON" screen, export the implementation guide in the "Data Snapshot (JSON)" format</w:t>
+        <w:t>Go to "Browse" &gt; "Implementation Guides"</w:t>
       </w:r>
     </w:p>
     <w:p>
@@ -17432,6 +17595,95 @@
       </w:pPr>
       <w:r/>
       <w:r>
+        <w:t>Select "View Web" button next to the implementation guide you would like to view</w:t>
+      </w:r>
+    </w:p>
+    <w:p>
+      <w:pPr>
+        <w:pStyle w:val="4"/>
+      </w:pPr>
+      <w:r>
+        <w:t>Steps to download the HTML implementation guide</w:t>
+      </w:r>
+    </w:p>
+    <w:p>
+      <w:pPr>
+        <w:numPr>
+          <w:ilvl w:val="0"/>
+          <w:numId w:val="73"/>
+        </w:numPr>
+      </w:pPr>
+      <w:r/>
+      <w:r>
+        <w:t>View the HTML implementation guide (as described in "Steps to view an HTML implementation guide").</w:t>
+      </w:r>
+    </w:p>
+    <w:p>
+      <w:pPr>
+        <w:numPr>
+          <w:ilvl w:val="0"/>
+          <w:numId w:val="73"/>
+        </w:numPr>
+      </w:pPr>
+      <w:r/>
+      <w:r>
+        <w:t>In the top-right of the screen, click the "Download" button.</w:t>
+      </w:r>
+    </w:p>
+    <w:p>
+      <w:pPr>
+        <w:numPr>
+          <w:ilvl w:val="0"/>
+          <w:numId w:val="73"/>
+        </w:numPr>
+      </w:pPr>
+      <w:r/>
+      <w:r>
+        <w:t>When prompted, download the .zip package to your computer. This zip package contains all of the files necessary to view the HTML implementation guide without a connection to the internet.</w:t>
+      </w:r>
+    </w:p>
+    <w:p>
+      <w:pPr>
+        <w:pStyle w:val="4"/>
+      </w:pPr>
+      <w:r>
+        <w:t>Implementation guide snapshots</w:t>
+      </w:r>
+    </w:p>
+    <w:p>
+      <w:r>
+        <w:t>With the XML/JSON export, you can download a JSON snapshot of all data needed for the HTML implementation guide. Trifolia allows you to upload that snapshot to the implementation guide so that you can view that point-in-time representation of the HTML implementation guide in the future. After uploading the exported snapshot back to Trifolia as a "Data Snapshot", the "View Implementation Guide" screen shows a new tab called "Web Publications". Each snapshot uploaded represents a separate "Web Publication". Clicking one of the web publication links will open the HTML implementation guide representing that snapshot in a separate browser window/tab.</w:t>
+      </w:r>
+    </w:p>
+    <w:p>
+      <w:pPr>
+        <w:pStyle w:val="4"/>
+      </w:pPr>
+      <w:r>
+        <w:t>Steps to create a web publication from a snapshot</w:t>
+      </w:r>
+    </w:p>
+    <w:p>
+      <w:pPr>
+        <w:numPr>
+          <w:ilvl w:val="0"/>
+          <w:numId w:val="74"/>
+        </w:numPr>
+      </w:pPr>
+      <w:r/>
+      <w:r>
+        <w:t>Using the "Export" &gt; "XML/JSON" screen, export the implementation guide in the "Data Snapshot (JSON)" format</w:t>
+      </w:r>
+    </w:p>
+    <w:p>
+      <w:pPr>
+        <w:numPr>
+          <w:ilvl w:val="0"/>
+          <w:numId w:val="74"/>
+        </w:numPr>
+      </w:pPr>
+      <w:r/>
+      <w:r>
         <w:t>Using the Browse &gt; "Implementation Guides" screen, view the implementation guide</w:t>
       </w:r>
     </w:p>
@@ -17439,7 +17691,7 @@
       <w:pPr>
         <w:numPr>
           <w:ilvl w:val="0"/>
-          <w:numId w:val="72"/>
+          <w:numId w:val="74"/>
         </w:numPr>
       </w:pPr>
       <w:r/>
@@ -17451,7 +17703,7 @@
       <w:pPr>
         <w:numPr>
           <w:ilvl w:val="0"/>
-          <w:numId w:val="72"/>
+          <w:numId w:val="74"/>
         </w:numPr>
       </w:pPr>
       <w:r/>
@@ -17463,7 +17715,7 @@
       <w:pPr>
         <w:numPr>
           <w:ilvl w:val="0"/>
-          <w:numId w:val="72"/>
+          <w:numId w:val="74"/>
         </w:numPr>
       </w:pPr>
       <w:r/>
@@ -17475,7 +17727,7 @@
       <w:pPr>
         <w:numPr>
           <w:ilvl w:val="0"/>
-          <w:numId w:val="72"/>
+          <w:numId w:val="74"/>
         </w:numPr>
       </w:pPr>
       <w:r/>
@@ -17487,7 +17739,7 @@
       <w:pPr>
         <w:numPr>
           <w:ilvl w:val="0"/>
-          <w:numId w:val="72"/>
+          <w:numId w:val="74"/>
         </w:numPr>
       </w:pPr>
       <w:r/>
@@ -17499,7 +17751,7 @@
       <w:pPr>
         <w:numPr>
           <w:ilvl w:val="0"/>
-          <w:numId w:val="72"/>
+          <w:numId w:val="74"/>
         </w:numPr>
       </w:pPr>
       <w:r/>
@@ -17511,7 +17763,7 @@
       <w:pPr>
         <w:numPr>
           <w:ilvl w:val="0"/>
-          <w:numId w:val="72"/>
+          <w:numId w:val="74"/>
         </w:numPr>
       </w:pPr>
       <w:r/>
@@ -17523,7 +17775,7 @@
       <w:pPr>
         <w:numPr>
           <w:ilvl w:val="0"/>
-          <w:numId w:val="72"/>
+          <w:numId w:val="74"/>
         </w:numPr>
       </w:pPr>
       <w:r/>
@@ -17591,7 +17843,7 @@
       <w:pPr>
         <w:numPr>
           <w:ilvl w:val="0"/>
-          <w:numId w:val="73"/>
+          <w:numId w:val="75"/>
         </w:numPr>
       </w:pPr>
       <w:r/>
@@ -17612,7 +17864,7 @@
       <w:pPr>
         <w:numPr>
           <w:ilvl w:val="0"/>
-          <w:numId w:val="73"/>
+          <w:numId w:val="75"/>
         </w:numPr>
       </w:pPr>
       <w:r/>
@@ -17633,7 +17885,7 @@
       <w:pPr>
         <w:numPr>
           <w:ilvl w:val="0"/>
-          <w:numId w:val="73"/>
+          <w:numId w:val="75"/>
         </w:numPr>
       </w:pPr>
       <w:r/>
@@ -17672,7 +17924,7 @@
       <w:pPr>
         <w:numPr>
           <w:ilvl w:val="0"/>
-          <w:numId w:val="73"/>
+          <w:numId w:val="75"/>
         </w:numPr>
       </w:pPr>
       <w:r/>
@@ -17693,7 +17945,7 @@
       <w:pPr>
         <w:numPr>
           <w:ilvl w:val="0"/>
-          <w:numId w:val="73"/>
+          <w:numId w:val="75"/>
         </w:numPr>
       </w:pPr>
       <w:r/>
@@ -17722,7 +17974,7 @@
       <w:pPr>
         <w:numPr>
           <w:ilvl w:val="0"/>
-          <w:numId w:val="74"/>
+          <w:numId w:val="76"/>
         </w:numPr>
       </w:pPr>
       <w:r/>
@@ -17740,7 +17992,7 @@
       <w:pPr>
         <w:numPr>
           <w:ilvl w:val="0"/>
-          <w:numId w:val="74"/>
+          <w:numId w:val="76"/>
         </w:numPr>
       </w:pPr>
       <w:r/>
@@ -17780,7 +18032,7 @@
       <w:pPr>
         <w:numPr>
           <w:ilvl w:val="0"/>
-          <w:numId w:val="74"/>
+          <w:numId w:val="76"/>
         </w:numPr>
       </w:pPr>
       <w:r/>
@@ -17798,7 +18050,7 @@
       <w:pPr>
         <w:numPr>
           <w:ilvl w:val="0"/>
-          <w:numId w:val="74"/>
+          <w:numId w:val="76"/>
         </w:numPr>
       </w:pPr>
       <w:r/>
@@ -17816,7 +18068,7 @@
       <w:pPr>
         <w:numPr>
           <w:ilvl w:val="0"/>
-          <w:numId w:val="74"/>
+          <w:numId w:val="76"/>
         </w:numPr>
       </w:pPr>
       <w:r/>
@@ -17924,7 +18176,7 @@
       <w:pPr>
         <w:numPr>
           <w:ilvl w:val="0"/>
-          <w:numId w:val="75"/>
+          <w:numId w:val="77"/>
         </w:numPr>
       </w:pPr>
       <w:r/>
@@ -17936,7 +18188,7 @@
       <w:pPr>
         <w:numPr>
           <w:ilvl w:val="0"/>
-          <w:numId w:val="75"/>
+          <w:numId w:val="77"/>
         </w:numPr>
       </w:pPr>
       <w:r/>
@@ -17948,7 +18200,7 @@
       <w:pPr>
         <w:numPr>
           <w:ilvl w:val="0"/>
-          <w:numId w:val="75"/>
+          <w:numId w:val="77"/>
         </w:numPr>
       </w:pPr>
       <w:r/>
@@ -17960,7 +18212,7 @@
       <w:pPr>
         <w:numPr>
           <w:ilvl w:val="0"/>
-          <w:numId w:val="75"/>
+          <w:numId w:val="77"/>
         </w:numPr>
       </w:pPr>
       <w:r/>
@@ -18030,7 +18282,7 @@
       <w:pPr>
         <w:numPr>
           <w:ilvl w:val="0"/>
-          <w:numId w:val="76"/>
+          <w:numId w:val="78"/>
         </w:numPr>
       </w:pPr>
       <w:r/>
@@ -18042,7 +18294,7 @@
       <w:pPr>
         <w:numPr>
           <w:ilvl w:val="0"/>
-          <w:numId w:val="76"/>
+          <w:numId w:val="78"/>
         </w:numPr>
       </w:pPr>
       <w:r/>
@@ -18054,7 +18306,7 @@
       <w:pPr>
         <w:numPr>
           <w:ilvl w:val="0"/>
-          <w:numId w:val="76"/>
+          <w:numId w:val="78"/>
         </w:numPr>
       </w:pPr>
       <w:r/>
@@ -18066,7 +18318,7 @@
       <w:pPr>
         <w:numPr>
           <w:ilvl w:val="1"/>
-          <w:numId w:val="76"/>
+          <w:numId w:val="78"/>
         </w:numPr>
       </w:pPr>
       <w:r/>
@@ -18078,7 +18330,7 @@
       <w:pPr>
         <w:numPr>
           <w:ilvl w:val="1"/>
-          <w:numId w:val="76"/>
+          <w:numId w:val="78"/>
         </w:numPr>
       </w:pPr>
       <w:r/>
@@ -18090,7 +18342,7 @@
       <w:pPr>
         <w:numPr>
           <w:ilvl w:val="1"/>
-          <w:numId w:val="76"/>
+          <w:numId w:val="78"/>
         </w:numPr>
       </w:pPr>
       <w:r/>
@@ -18102,7 +18354,7 @@
       <w:pPr>
         <w:numPr>
           <w:ilvl w:val="0"/>
-          <w:numId w:val="76"/>
+          <w:numId w:val="78"/>
         </w:numPr>
       </w:pPr>
       <w:r/>
@@ -18114,7 +18366,7 @@
       <w:pPr>
         <w:numPr>
           <w:ilvl w:val="0"/>
-          <w:numId w:val="76"/>
+          <w:numId w:val="78"/>
         </w:numPr>
       </w:pPr>
       <w:r/>
@@ -18126,7 +18378,7 @@
       <w:pPr>
         <w:numPr>
           <w:ilvl w:val="0"/>
-          <w:numId w:val="76"/>
+          <w:numId w:val="78"/>
         </w:numPr>
       </w:pPr>
       <w:r/>
@@ -18165,7 +18417,7 @@
       <w:pPr>
         <w:numPr>
           <w:ilvl w:val="0"/>
-          <w:numId w:val="77"/>
+          <w:numId w:val="79"/>
         </w:numPr>
       </w:pPr>
       <w:r/>
@@ -18177,7 +18429,7 @@
       <w:pPr>
         <w:numPr>
           <w:ilvl w:val="0"/>
-          <w:numId w:val="77"/>
+          <w:numId w:val="79"/>
         </w:numPr>
       </w:pPr>
       <w:r/>
@@ -18243,7 +18495,7 @@
       <w:pPr>
         <w:numPr>
           <w:ilvl w:val="0"/>
-          <w:numId w:val="77"/>
+          <w:numId w:val="79"/>
         </w:numPr>
       </w:pPr>
       <w:r/>
@@ -18255,7 +18507,7 @@
       <w:pPr>
         <w:numPr>
           <w:ilvl w:val="1"/>
-          <w:numId w:val="77"/>
+          <w:numId w:val="79"/>
         </w:numPr>
       </w:pPr>
       <w:r/>
@@ -18270,7 +18522,7 @@
       <w:pPr>
         <w:numPr>
           <w:ilvl w:val="1"/>
-          <w:numId w:val="77"/>
+          <w:numId w:val="79"/>
         </w:numPr>
       </w:pPr>
       <w:r/>
@@ -18285,7 +18537,7 @@
       <w:pPr>
         <w:numPr>
           <w:ilvl w:val="0"/>
-          <w:numId w:val="77"/>
+          <w:numId w:val="79"/>
         </w:numPr>
       </w:pPr>
       <w:r/>
@@ -18297,7 +18549,7 @@
       <w:pPr>
         <w:numPr>
           <w:ilvl w:val="1"/>
-          <w:numId w:val="77"/>
+          <w:numId w:val="79"/>
         </w:numPr>
       </w:pPr>
       <w:r/>
@@ -18318,7 +18570,7 @@
       <w:pPr>
         <w:numPr>
           <w:ilvl w:val="1"/>
-          <w:numId w:val="77"/>
+          <w:numId w:val="79"/>
         </w:numPr>
       </w:pPr>
       <w:r/>
@@ -18339,7 +18591,7 @@
       <w:pPr>
         <w:numPr>
           <w:ilvl w:val="1"/>
-          <w:numId w:val="77"/>
+          <w:numId w:val="79"/>
         </w:numPr>
       </w:pPr>
       <w:r/>
@@ -18354,7 +18606,7 @@
       <w:pPr>
         <w:numPr>
           <w:ilvl w:val="1"/>
-          <w:numId w:val="77"/>
+          <w:numId w:val="79"/>
         </w:numPr>
       </w:pPr>
       <w:r/>
@@ -18369,7 +18621,7 @@
       <w:pPr>
         <w:numPr>
           <w:ilvl w:val="1"/>
-          <w:numId w:val="77"/>
+          <w:numId w:val="79"/>
         </w:numPr>
       </w:pPr>
       <w:r/>
@@ -18450,7 +18702,7 @@
       <w:pPr>
         <w:numPr>
           <w:ilvl w:val="0"/>
-          <w:numId w:val="78"/>
+          <w:numId w:val="80"/>
         </w:numPr>
       </w:pPr>
       <w:r/>
@@ -18462,7 +18714,7 @@
       <w:pPr>
         <w:numPr>
           <w:ilvl w:val="0"/>
-          <w:numId w:val="78"/>
+          <w:numId w:val="80"/>
         </w:numPr>
       </w:pPr>
       <w:r/>
@@ -18474,7 +18726,7 @@
       <w:pPr>
         <w:numPr>
           <w:ilvl w:val="0"/>
-          <w:numId w:val="78"/>
+          <w:numId w:val="80"/>
         </w:numPr>
       </w:pPr>
       <w:r/>
@@ -18486,7 +18738,7 @@
       <w:pPr>
         <w:numPr>
           <w:ilvl w:val="0"/>
-          <w:numId w:val="78"/>
+          <w:numId w:val="80"/>
         </w:numPr>
       </w:pPr>
       <w:r/>
@@ -18506,7 +18758,7 @@
       <w:pPr>
         <w:numPr>
           <w:ilvl w:val="0"/>
-          <w:numId w:val="79"/>
+          <w:numId w:val="81"/>
         </w:numPr>
       </w:pPr>
       <w:r/>
@@ -18524,7 +18776,7 @@
       <w:pPr>
         <w:numPr>
           <w:ilvl w:val="0"/>
-          <w:numId w:val="79"/>
+          <w:numId w:val="81"/>
         </w:numPr>
       </w:pPr>
       <w:r/>
@@ -18542,7 +18794,7 @@
       <w:pPr>
         <w:numPr>
           <w:ilvl w:val="0"/>
-          <w:numId w:val="79"/>
+          <w:numId w:val="81"/>
         </w:numPr>
       </w:pPr>
       <w:r/>
@@ -18560,7 +18812,7 @@
       <w:pPr>
         <w:numPr>
           <w:ilvl w:val="0"/>
-          <w:numId w:val="79"/>
+          <w:numId w:val="81"/>
         </w:numPr>
       </w:pPr>
       <w:r/>
@@ -18630,7 +18882,7 @@
       <w:pPr>
         <w:numPr>
           <w:ilvl w:val="0"/>
-          <w:numId w:val="81"/>
+          <w:numId w:val="83"/>
         </w:numPr>
       </w:pPr>
       <w:r/>
@@ -18642,7 +18894,7 @@
       <w:pPr>
         <w:numPr>
           <w:ilvl w:val="0"/>
-          <w:numId w:val="81"/>
+          <w:numId w:val="83"/>
         </w:numPr>
       </w:pPr>
       <w:r/>
@@ -18654,7 +18906,7 @@
       <w:pPr>
         <w:numPr>
           <w:ilvl w:val="0"/>
-          <w:numId w:val="81"/>
+          <w:numId w:val="83"/>
         </w:numPr>
       </w:pPr>
       <w:r/>
@@ -18676,7 +18928,7 @@
       <w:pPr>
         <w:numPr>
           <w:ilvl w:val="0"/>
-          <w:numId w:val="80"/>
+          <w:numId w:val="82"/>
         </w:numPr>
       </w:pPr>
       <w:r/>
@@ -18697,7 +18949,7 @@
       <w:pPr>
         <w:numPr>
           <w:ilvl w:val="0"/>
-          <w:numId w:val="80"/>
+          <w:numId w:val="82"/>
         </w:numPr>
       </w:pPr>
       <w:r/>
@@ -18709,7 +18961,7 @@
       <w:pPr>
         <w:numPr>
           <w:ilvl w:val="0"/>
-          <w:numId w:val="80"/>
+          <w:numId w:val="82"/>
         </w:numPr>
       </w:pPr>
       <w:r/>
@@ -18721,7 +18973,7 @@
       <w:pPr>
         <w:numPr>
           <w:ilvl w:val="0"/>
-          <w:numId w:val="80"/>
+          <w:numId w:val="82"/>
         </w:numPr>
       </w:pPr>
       <w:r/>
@@ -18769,7 +19021,7 @@
       <w:pPr>
         <w:numPr>
           <w:ilvl w:val="0"/>
-          <w:numId w:val="80"/>
+          <w:numId w:val="82"/>
         </w:numPr>
       </w:pPr>
       <w:r/>
@@ -18781,7 +19033,7 @@
       <w:pPr>
         <w:numPr>
           <w:ilvl w:val="1"/>
-          <w:numId w:val="80"/>
+          <w:numId w:val="82"/>
         </w:numPr>
       </w:pPr>
       <w:r/>
@@ -18793,7 +19045,7 @@
       <w:pPr>
         <w:numPr>
           <w:ilvl w:val="1"/>
-          <w:numId w:val="80"/>
+          <w:numId w:val="82"/>
         </w:numPr>
       </w:pPr>
       <w:r/>
@@ -18805,7 +19057,7 @@
       <w:pPr>
         <w:numPr>
           <w:ilvl w:val="1"/>
-          <w:numId w:val="80"/>
+          <w:numId w:val="82"/>
         </w:numPr>
       </w:pPr>
       <w:r/>
@@ -18817,7 +19069,7 @@
       <w:pPr>
         <w:numPr>
           <w:ilvl w:val="1"/>
-          <w:numId w:val="80"/>
+          <w:numId w:val="82"/>
         </w:numPr>
       </w:pPr>
       <w:r/>
@@ -18829,7 +19081,7 @@
       <w:pPr>
         <w:numPr>
           <w:ilvl w:val="1"/>
-          <w:numId w:val="80"/>
+          <w:numId w:val="82"/>
         </w:numPr>
       </w:pPr>
       <w:r/>
@@ -18841,7 +19093,7 @@
       <w:pPr>
         <w:numPr>
           <w:ilvl w:val="0"/>
-          <w:numId w:val="80"/>
+          <w:numId w:val="82"/>
         </w:numPr>
       </w:pPr>
       <w:r/>
@@ -18853,7 +19105,7 @@
       <w:pPr>
         <w:numPr>
           <w:ilvl w:val="1"/>
-          <w:numId w:val="80"/>
+          <w:numId w:val="82"/>
         </w:numPr>
       </w:pPr>
       <w:r/>
@@ -18865,7 +19117,7 @@
       <w:pPr>
         <w:numPr>
           <w:ilvl w:val="1"/>
-          <w:numId w:val="80"/>
+          <w:numId w:val="82"/>
         </w:numPr>
       </w:pPr>
       <w:r/>
@@ -18877,7 +19129,7 @@
       <w:pPr>
         <w:numPr>
           <w:ilvl w:val="1"/>
-          <w:numId w:val="80"/>
+          <w:numId w:val="82"/>
         </w:numPr>
       </w:pPr>
       <w:r/>
@@ -18889,7 +19141,7 @@
       <w:pPr>
         <w:numPr>
           <w:ilvl w:val="1"/>
-          <w:numId w:val="80"/>
+          <w:numId w:val="82"/>
         </w:numPr>
       </w:pPr>
       <w:r/>
@@ -18901,7 +19153,7 @@
       <w:pPr>
         <w:numPr>
           <w:ilvl w:val="1"/>
-          <w:numId w:val="80"/>
+          <w:numId w:val="82"/>
         </w:numPr>
       </w:pPr>
       <w:r/>
@@ -18952,7 +19204,7 @@
       <w:pPr>
         <w:numPr>
           <w:ilvl w:val="0"/>
-          <w:numId w:val="82"/>
+          <w:numId w:val="84"/>
         </w:numPr>
       </w:pPr>
       <w:r/>
@@ -18970,7 +19222,7 @@
       <w:pPr>
         <w:numPr>
           <w:ilvl w:val="0"/>
-          <w:numId w:val="82"/>
+          <w:numId w:val="84"/>
         </w:numPr>
       </w:pPr>
       <w:r/>
@@ -18988,7 +19240,7 @@
       <w:pPr>
         <w:numPr>
           <w:ilvl w:val="0"/>
-          <w:numId w:val="82"/>
+          <w:numId w:val="84"/>
         </w:numPr>
       </w:pPr>
       <w:r/>
@@ -19014,7 +19266,7 @@
       <w:pPr>
         <w:numPr>
           <w:ilvl w:val="0"/>
-          <w:numId w:val="83"/>
+          <w:numId w:val="85"/>
         </w:numPr>
       </w:pPr>
       <w:r/>
@@ -19026,7 +19278,7 @@
       <w:pPr>
         <w:numPr>
           <w:ilvl w:val="0"/>
-          <w:numId w:val="83"/>
+          <w:numId w:val="85"/>
         </w:numPr>
       </w:pPr>
       <w:r/>
@@ -19038,7 +19290,7 @@
       <w:pPr>
         <w:numPr>
           <w:ilvl w:val="0"/>
-          <w:numId w:val="83"/>
+          <w:numId w:val="85"/>
         </w:numPr>
       </w:pPr>
       <w:r/>
@@ -19063,7 +19315,7 @@
       <w:pPr>
         <w:numPr>
           <w:ilvl w:val="0"/>
-          <w:numId w:val="82"/>
+          <w:numId w:val="84"/>
         </w:numPr>
       </w:pPr>
       <w:r/>
@@ -19081,7 +19333,7 @@
       <w:pPr>
         <w:numPr>
           <w:ilvl w:val="0"/>
-          <w:numId w:val="82"/>
+          <w:numId w:val="84"/>
         </w:numPr>
       </w:pPr>
       <w:r/>
@@ -19155,7 +19407,7 @@
       <w:pPr>
         <w:numPr>
           <w:ilvl w:val="0"/>
-          <w:numId w:val="84"/>
+          <w:numId w:val="86"/>
         </w:numPr>
       </w:pPr>
       <w:r/>
@@ -19167,7 +19419,7 @@
       <w:pPr>
         <w:numPr>
           <w:ilvl w:val="0"/>
-          <w:numId w:val="84"/>
+          <w:numId w:val="86"/>
         </w:numPr>
       </w:pPr>
       <w:r/>
@@ -19179,7 +19431,7 @@
       <w:pPr>
         <w:numPr>
           <w:ilvl w:val="0"/>
-          <w:numId w:val="84"/>
+          <w:numId w:val="86"/>
         </w:numPr>
       </w:pPr>
       <w:r/>
@@ -19191,7 +19443,7 @@
       <w:pPr>
         <w:numPr>
           <w:ilvl w:val="0"/>
-          <w:numId w:val="84"/>
+          <w:numId w:val="86"/>
         </w:numPr>
       </w:pPr>
       <w:r/>
@@ -19203,7 +19455,7 @@
       <w:pPr>
         <w:numPr>
           <w:ilvl w:val="0"/>
-          <w:numId w:val="84"/>
+          <w:numId w:val="86"/>
         </w:numPr>
       </w:pPr>
       <w:r/>
@@ -19215,7 +19467,7 @@
       <w:pPr>
         <w:numPr>
           <w:ilvl w:val="0"/>
-          <w:numId w:val="84"/>
+          <w:numId w:val="86"/>
         </w:numPr>
       </w:pPr>
       <w:r/>
@@ -19819,7 +20071,7 @@
       <w:pPr>
         <w:numPr>
           <w:ilvl w:val="0"/>
-          <w:numId w:val="84"/>
+          <w:numId w:val="86"/>
         </w:numPr>
       </w:pPr>
       <w:r/>
@@ -19834,7 +20086,7 @@
       <w:pPr>
         <w:numPr>
           <w:ilvl w:val="0"/>
-          <w:numId w:val="84"/>
+          <w:numId w:val="86"/>
         </w:numPr>
       </w:pPr>
       <w:r/>
@@ -19849,7 +20101,7 @@
       <w:pPr>
         <w:numPr>
           <w:ilvl w:val="0"/>
-          <w:numId w:val="84"/>
+          <w:numId w:val="86"/>
         </w:numPr>
       </w:pPr>
       <w:r/>
@@ -19917,7 +20169,7 @@
       <w:pPr>
         <w:numPr>
           <w:ilvl w:val="0"/>
-          <w:numId w:val="85"/>
+          <w:numId w:val="87"/>
         </w:numPr>
       </w:pPr>
       <w:r/>
@@ -19932,7 +20184,7 @@
       <w:pPr>
         <w:numPr>
           <w:ilvl w:val="0"/>
-          <w:numId w:val="85"/>
+          <w:numId w:val="87"/>
         </w:numPr>
       </w:pPr>
       <w:r/>
@@ -19947,7 +20199,7 @@
       <w:pPr>
         <w:numPr>
           <w:ilvl w:val="0"/>
-          <w:numId w:val="85"/>
+          <w:numId w:val="87"/>
         </w:numPr>
       </w:pPr>
       <w:r/>
@@ -21891,7 +22143,7 @@
       <w:pPr>
         <w:numPr>
           <w:ilvl w:val="0"/>
-          <w:numId w:val="86"/>
+          <w:numId w:val="88"/>
         </w:numPr>
       </w:pPr>
       <w:r/>
@@ -21903,7 +22155,7 @@
       <w:pPr>
         <w:numPr>
           <w:ilvl w:val="0"/>
-          <w:numId w:val="86"/>
+          <w:numId w:val="88"/>
         </w:numPr>
       </w:pPr>
       <w:r/>
@@ -22424,188 +22676,12 @@
       <w:pPr>
         <w:numPr>
           <w:ilvl w:val="0"/>
-          <w:numId w:val="87"/>
+          <w:numId w:val="89"/>
         </w:numPr>
       </w:pPr>
       <w:r/>
       <w:r>
         <w:t>Create a new profile in a FHIR DSTU2 implementation guide.</w:t>
-      </w:r>
-    </w:p>
-    <w:p>
-      <w:pPr>
-        <w:numPr>
-          <w:ilvl w:val="0"/>
-          <w:numId w:val="87"/>
-        </w:numPr>
-      </w:pPr>
-      <w:r/>
-      <w:r>
-        <w:t>Select FHIR DSTU2: Extension for the "type" of profile.</w:t>
-      </w:r>
-    </w:p>
-    <w:p>
-      <w:pPr>
-        <w:numPr>
-          <w:ilvl w:val="1"/>
-          <w:numId w:val="87"/>
-        </w:numPr>
-      </w:pPr>
-      <w:r/>
-      <w:r>
-        <w:t>Note that the Applies To button is disabled for Extension profiles.</w:t>
-      </w:r>
-    </w:p>
-    <w:p>
-      <w:pPr>
-        <w:numPr>
-          <w:ilvl w:val="1"/>
-          <w:numId w:val="87"/>
-        </w:numPr>
-      </w:pPr>
-      <w:r/>
-      <w:r>
-        <w:t>After selecting Extension as the type of profile, a constraint is automatically created by Trifolia for the "@url" attribute and matches the identifier specified for the extension. Any time the identifier is updated, the constraint will automatically be updated as well.</w:t>
-      </w:r>
-    </w:p>
-    <w:p>
-      <w:pPr>
-        <w:numPr>
-          <w:ilvl w:val="0"/>
-          <w:numId w:val="87"/>
-        </w:numPr>
-      </w:pPr>
-      <w:r/>
-      <w:r>
-        <w:t>Define a constraint for the type of value your extension will require (such as "valueCodeableConcept").</w:t>
-      </w:r>
-    </w:p>
-    <w:p>
-      <w:pPr>
-        <w:numPr>
-          <w:ilvl w:val="0"/>
-          <w:numId w:val="87"/>
-        </w:numPr>
-      </w:pPr>
-      <w:r/>
-      <w:r>
-        <w:t>Save the profile.</w:t>
-      </w:r>
-    </w:p>
-    <w:p>
-      <w:r>
-        <w:t/>
-      </w:r>
-    </w:p>
-    <w:p>
-      <w:r>
-        <w:t>Trifolia treats all profiles that are of type FHIR DSTU2: Extension as re-usable extensions. The behavior of Trifolia's template/profile editor adjusts slightly (such as disabling the Applies To selection button, and automatically adding a @url constraint) to account for requirements in the core FHIR DSTU2 standard when editing extension profiles.</w:t>
-      </w:r>
-    </w:p>
-    <w:p>
-      <w:pPr>
-        <w:pStyle w:val="5"/>
-      </w:pPr>
-      <w:r>
-        <w:t>Using a Pre-defined Extension</w:t>
-      </w:r>
-    </w:p>
-    <w:p>
-      <w:pPr>
-        <w:numPr>
-          <w:ilvl w:val="0"/>
-          <w:numId w:val="88"/>
-        </w:numPr>
-      </w:pPr>
-      <w:r/>
-      <w:r>
-        <w:t>Open any FHIR DSTU2 profile.</w:t>
-      </w:r>
-    </w:p>
-    <w:p>
-      <w:pPr>
-        <w:numPr>
-          <w:ilvl w:val="0"/>
-          <w:numId w:val="88"/>
-        </w:numPr>
-      </w:pPr>
-      <w:r/>
-      <w:r>
-        <w:t>In the constraint editor, select an "extension" element that does NOT already have a constraint defined for it.</w:t>
-      </w:r>
-    </w:p>
-    <w:p>
-      <w:pPr>
-        <w:numPr>
-          <w:ilvl w:val="0"/>
-          <w:numId w:val="88"/>
-        </w:numPr>
-      </w:pPr>
-      <w:r/>
-      <w:r>
-        <w:t>A drop-down list shows in the constraint editor panel that provides a list of all extensions for which you have permissions.</w:t>
-      </w:r>
-    </w:p>
-    <w:p>
-      <w:pPr>
-        <w:numPr>
-          <w:ilvl w:val="0"/>
-          <w:numId w:val="88"/>
-        </w:numPr>
-      </w:pPr>
-      <w:r/>
-      <w:r>
-        <w:t>Select the extension you want to add to the profile and select the "+" (add) button.</w:t>
-      </w:r>
-    </w:p>
-    <w:p>
-      <w:pPr>
-        <w:numPr>
-          <w:ilvl w:val="0"/>
-          <w:numId w:val="88"/>
-        </w:numPr>
-      </w:pPr>
-      <w:r/>
-      <w:r>
-        <w:t>The "extension" element is turned into a constraint, and automatically creates constraints for each of the constraints defined in the extension.</w:t>
-      </w:r>
-    </w:p>
-    <w:p>
-      <w:pPr>
-        <w:numPr>
-          <w:ilvl w:val="0"/>
-          <w:numId w:val="88"/>
-        </w:numPr>
-      </w:pPr>
-      <w:r/>
-      <w:r>
-        <w:t>The "extension" element itself should be marked as a slice and the @url constraint within the extension should be marked as a descriminator. The conformance and cardinality is set to "SHALL 1..1" for the new extension constraint, as well as the @url descriminator.</w:t>
-      </w:r>
-    </w:p>
-    <w:p>
-      <w:pPr>
-        <w:pStyle w:val="4"/>
-      </w:pPr>
-      <w:r>
-        <w:t>Profile Extensions</w:t>
-      </w:r>
-    </w:p>
-    <w:p>
-      <w:r>
-        <w:t>The profile may define extensions in addition to the constraints. These are extensions that add information to the profile as a whole, but are not required to be implemented where the profile is used/asserted.</w:t>
-      </w:r>
-    </w:p>
-    <w:p>
-      <w:r>
-        <w:t>Both FHIR DSTU1 and FHIR DSTU2 profiles support extensions on the profile.</w:t>
-      </w:r>
-    </w:p>
-    <w:p>
-      <w:pPr>
-        <w:pStyle w:val="5"/>
-      </w:pPr>
-      <w:r>
-        <w:t>Adding Extensions to a Profile</w:t>
       </w:r>
     </w:p>
     <w:p>
@@ -22617,7 +22693,31 @@
       </w:pPr>
       <w:r/>
       <w:r>
-        <w:t>Edit any FHIR profile.</w:t>
+        <w:t>Select FHIR DSTU2: Extension for the "type" of profile.</w:t>
+      </w:r>
+    </w:p>
+    <w:p>
+      <w:pPr>
+        <w:numPr>
+          <w:ilvl w:val="1"/>
+          <w:numId w:val="89"/>
+        </w:numPr>
+      </w:pPr>
+      <w:r/>
+      <w:r>
+        <w:t>Note that the Applies To button is disabled for Extension profiles.</w:t>
+      </w:r>
+    </w:p>
+    <w:p>
+      <w:pPr>
+        <w:numPr>
+          <w:ilvl w:val="1"/>
+          <w:numId w:val="89"/>
+        </w:numPr>
+      </w:pPr>
+      <w:r/>
+      <w:r>
+        <w:t>After selecting Extension as the type of profile, a constraint is automatically created by Trifolia for the "@url" attribute and matches the identifier specified for the extension. Any time the identifier is updated, the constraint will automatically be updated as well.</w:t>
       </w:r>
     </w:p>
     <w:p>
@@ -22629,7 +22729,7 @@
       </w:pPr>
       <w:r/>
       <w:r>
-        <w:t>The bottom entry in the Extensions panel of the Template/Profile tab always represents a "new" extension.</w:t>
+        <w:t>Define a constraint for the type of value your extension will require (such as "valueCodeableConcept").</w:t>
       </w:r>
     </w:p>
     <w:p>
@@ -22641,6 +22741,158 @@
       </w:pPr>
       <w:r/>
       <w:r>
+        <w:t>Save the profile.</w:t>
+      </w:r>
+    </w:p>
+    <w:p>
+      <w:r>
+        <w:t/>
+      </w:r>
+    </w:p>
+    <w:p>
+      <w:r>
+        <w:t>Trifolia treats all profiles that are of type FHIR DSTU2: Extension as re-usable extensions. The behavior of Trifolia's template/profile editor adjusts slightly (such as disabling the Applies To selection button, and automatically adding a @url constraint) to account for requirements in the core FHIR DSTU2 standard when editing extension profiles.</w:t>
+      </w:r>
+    </w:p>
+    <w:p>
+      <w:pPr>
+        <w:pStyle w:val="5"/>
+      </w:pPr>
+      <w:r>
+        <w:t>Using a Pre-defined Extension</w:t>
+      </w:r>
+    </w:p>
+    <w:p>
+      <w:pPr>
+        <w:numPr>
+          <w:ilvl w:val="0"/>
+          <w:numId w:val="90"/>
+        </w:numPr>
+      </w:pPr>
+      <w:r/>
+      <w:r>
+        <w:t>Open any FHIR DSTU2 profile.</w:t>
+      </w:r>
+    </w:p>
+    <w:p>
+      <w:pPr>
+        <w:numPr>
+          <w:ilvl w:val="0"/>
+          <w:numId w:val="90"/>
+        </w:numPr>
+      </w:pPr>
+      <w:r/>
+      <w:r>
+        <w:t>In the constraint editor, select an "extension" element that does NOT already have a constraint defined for it.</w:t>
+      </w:r>
+    </w:p>
+    <w:p>
+      <w:pPr>
+        <w:numPr>
+          <w:ilvl w:val="0"/>
+          <w:numId w:val="90"/>
+        </w:numPr>
+      </w:pPr>
+      <w:r/>
+      <w:r>
+        <w:t>A drop-down list shows in the constraint editor panel that provides a list of all extensions for which you have permissions.</w:t>
+      </w:r>
+    </w:p>
+    <w:p>
+      <w:pPr>
+        <w:numPr>
+          <w:ilvl w:val="0"/>
+          <w:numId w:val="90"/>
+        </w:numPr>
+      </w:pPr>
+      <w:r/>
+      <w:r>
+        <w:t>Select the extension you want to add to the profile and select the "+" (add) button.</w:t>
+      </w:r>
+    </w:p>
+    <w:p>
+      <w:pPr>
+        <w:numPr>
+          <w:ilvl w:val="0"/>
+          <w:numId w:val="90"/>
+        </w:numPr>
+      </w:pPr>
+      <w:r/>
+      <w:r>
+        <w:t>The "extension" element is turned into a constraint, and automatically creates constraints for each of the constraints defined in the extension.</w:t>
+      </w:r>
+    </w:p>
+    <w:p>
+      <w:pPr>
+        <w:numPr>
+          <w:ilvl w:val="0"/>
+          <w:numId w:val="90"/>
+        </w:numPr>
+      </w:pPr>
+      <w:r/>
+      <w:r>
+        <w:t>The "extension" element itself should be marked as a slice and the @url constraint within the extension should be marked as a descriminator. The conformance and cardinality is set to "SHALL 1..1" for the new extension constraint, as well as the @url descriminator.</w:t>
+      </w:r>
+    </w:p>
+    <w:p>
+      <w:pPr>
+        <w:pStyle w:val="4"/>
+      </w:pPr>
+      <w:r>
+        <w:t>Profile Extensions</w:t>
+      </w:r>
+    </w:p>
+    <w:p>
+      <w:r>
+        <w:t>The profile may define extensions in addition to the constraints. These are extensions that add information to the profile as a whole, but are not required to be implemented where the profile is used/asserted.</w:t>
+      </w:r>
+    </w:p>
+    <w:p>
+      <w:r>
+        <w:t>Both FHIR DSTU1 and FHIR DSTU2 profiles support extensions on the profile.</w:t>
+      </w:r>
+    </w:p>
+    <w:p>
+      <w:pPr>
+        <w:pStyle w:val="5"/>
+      </w:pPr>
+      <w:r>
+        <w:t>Adding Extensions to a Profile</w:t>
+      </w:r>
+    </w:p>
+    <w:p>
+      <w:pPr>
+        <w:numPr>
+          <w:ilvl w:val="0"/>
+          <w:numId w:val="91"/>
+        </w:numPr>
+      </w:pPr>
+      <w:r/>
+      <w:r>
+        <w:t>Edit any FHIR profile.</w:t>
+      </w:r>
+    </w:p>
+    <w:p>
+      <w:pPr>
+        <w:numPr>
+          <w:ilvl w:val="0"/>
+          <w:numId w:val="91"/>
+        </w:numPr>
+      </w:pPr>
+      <w:r/>
+      <w:r>
+        <w:t>The bottom entry in the Extensions panel of the Template/Profile tab always represents a "new" extension.</w:t>
+      </w:r>
+    </w:p>
+    <w:p>
+      <w:pPr>
+        <w:numPr>
+          <w:ilvl w:val="0"/>
+          <w:numId w:val="91"/>
+        </w:numPr>
+      </w:pPr>
+      <w:r/>
+      <w:r>
         <w:t>Fill in the identifier, type, and value of the extension (all three fields are required).</w:t>
       </w:r>
     </w:p>
@@ -22648,7 +22900,7 @@
       <w:pPr>
         <w:numPr>
           <w:ilvl w:val="0"/>
-          <w:numId w:val="89"/>
+          <w:numId w:val="91"/>
         </w:numPr>
       </w:pPr>
       <w:r/>
@@ -22660,7 +22912,7 @@
       <w:pPr>
         <w:numPr>
           <w:ilvl w:val="0"/>
-          <w:numId w:val="89"/>
+          <w:numId w:val="91"/>
         </w:numPr>
       </w:pPr>
       <w:r/>
@@ -24312,7 +24564,7 @@
       <w:pPr>
         <w:numPr>
           <w:ilvl w:val="0"/>
-          <w:numId w:val="90"/>
+          <w:numId w:val="92"/>
         </w:numPr>
       </w:pPr>
       <w:r/>
@@ -24328,7 +24580,7 @@
       <w:pPr>
         <w:numPr>
           <w:ilvl w:val="1"/>
-          <w:numId w:val="90"/>
+          <w:numId w:val="92"/>
         </w:numPr>
       </w:pPr>
       <w:r/>
@@ -24344,7 +24596,7 @@
       <w:pPr>
         <w:numPr>
           <w:ilvl w:val="1"/>
-          <w:numId w:val="90"/>
+          <w:numId w:val="92"/>
         </w:numPr>
       </w:pPr>
       <w:r/>
@@ -24399,7 +24651,7 @@
       <w:pPr>
         <w:numPr>
           <w:ilvl w:val="0"/>
-          <w:numId w:val="90"/>
+          <w:numId w:val="92"/>
         </w:numPr>
       </w:pPr>
       <w:r/>
@@ -24415,7 +24667,7 @@
       <w:pPr>
         <w:numPr>
           <w:ilvl w:val="0"/>
-          <w:numId w:val="90"/>
+          <w:numId w:val="92"/>
         </w:numPr>
       </w:pPr>
       <w:r/>
@@ -24431,7 +24683,7 @@
       <w:pPr>
         <w:numPr>
           <w:ilvl w:val="0"/>
-          <w:numId w:val="90"/>
+          <w:numId w:val="92"/>
         </w:numPr>
       </w:pPr>
       <w:r/>
@@ -24447,7 +24699,7 @@
       <w:pPr>
         <w:numPr>
           <w:ilvl w:val="0"/>
-          <w:numId w:val="90"/>
+          <w:numId w:val="92"/>
         </w:numPr>
       </w:pPr>
       <w:r/>
@@ -24463,7 +24715,7 @@
       <w:pPr>
         <w:numPr>
           <w:ilvl w:val="0"/>
-          <w:numId w:val="90"/>
+          <w:numId w:val="92"/>
         </w:numPr>
       </w:pPr>
       <w:r/>
@@ -24479,7 +24731,7 @@
       <w:pPr>
         <w:numPr>
           <w:ilvl w:val="0"/>
-          <w:numId w:val="90"/>
+          <w:numId w:val="92"/>
         </w:numPr>
       </w:pPr>
       <w:r/>
@@ -24495,7 +24747,7 @@
       <w:pPr>
         <w:numPr>
           <w:ilvl w:val="0"/>
-          <w:numId w:val="90"/>
+          <w:numId w:val="92"/>
         </w:numPr>
       </w:pPr>
       <w:r/>
@@ -24511,7 +24763,7 @@
       <w:pPr>
         <w:numPr>
           <w:ilvl w:val="1"/>
-          <w:numId w:val="90"/>
+          <w:numId w:val="92"/>
         </w:numPr>
       </w:pPr>
       <w:r/>
@@ -25727,7 +25979,7 @@
       <w:pPr>
         <w:numPr>
           <w:ilvl w:val="0"/>
-          <w:numId w:val="91"/>
+          <w:numId w:val="93"/>
         </w:numPr>
       </w:pPr>
       <w:r/>
@@ -25743,7 +25995,7 @@
       <w:pPr>
         <w:numPr>
           <w:ilvl w:val="0"/>
-          <w:numId w:val="91"/>
+          <w:numId w:val="93"/>
         </w:numPr>
       </w:pPr>
       <w:r/>
@@ -25759,7 +26011,7 @@
       <w:pPr>
         <w:numPr>
           <w:ilvl w:val="0"/>
-          <w:numId w:val="91"/>
+          <w:numId w:val="93"/>
         </w:numPr>
       </w:pPr>
       <w:r/>
@@ -28044,7 +28296,7 @@
       <w:pPr>
         <w:numPr>
           <w:ilvl w:val="0"/>
-          <w:numId w:val="92"/>
+          <w:numId w:val="94"/>
         </w:numPr>
       </w:pPr>
       <w:r/>
@@ -28056,7 +28308,7 @@
       <w:pPr>
         <w:numPr>
           <w:ilvl w:val="0"/>
-          <w:numId w:val="92"/>
+          <w:numId w:val="94"/>
         </w:numPr>
       </w:pPr>
       <w:r/>
@@ -28068,7 +28320,7 @@
       <w:pPr>
         <w:numPr>
           <w:ilvl w:val="0"/>
-          <w:numId w:val="92"/>
+          <w:numId w:val="94"/>
         </w:numPr>
       </w:pPr>
       <w:r/>
@@ -28080,7 +28332,7 @@
       <w:pPr>
         <w:numPr>
           <w:ilvl w:val="0"/>
-          <w:numId w:val="92"/>
+          <w:numId w:val="94"/>
         </w:numPr>
       </w:pPr>
       <w:r/>
@@ -28092,7 +28344,7 @@
       <w:pPr>
         <w:numPr>
           <w:ilvl w:val="0"/>
-          <w:numId w:val="92"/>
+          <w:numId w:val="94"/>
         </w:numPr>
       </w:pPr>
       <w:r/>
@@ -28104,7 +28356,7 @@
       <w:pPr>
         <w:numPr>
           <w:ilvl w:val="0"/>
-          <w:numId w:val="92"/>
+          <w:numId w:val="94"/>
         </w:numPr>
       </w:pPr>
       <w:r/>
@@ -28173,7 +28425,7 @@
       <w:pPr>
         <w:numPr>
           <w:ilvl w:val="0"/>
-          <w:numId w:val="93"/>
+          <w:numId w:val="95"/>
         </w:numPr>
       </w:pPr>
       <w:r/>
@@ -28185,7 +28437,7 @@
       <w:pPr>
         <w:numPr>
           <w:ilvl w:val="0"/>
-          <w:numId w:val="93"/>
+          <w:numId w:val="95"/>
         </w:numPr>
       </w:pPr>
       <w:r/>
@@ -28197,7 +28449,7 @@
       <w:pPr>
         <w:numPr>
           <w:ilvl w:val="0"/>
-          <w:numId w:val="93"/>
+          <w:numId w:val="95"/>
         </w:numPr>
       </w:pPr>
       <w:r/>
@@ -29453,7 +29705,7 @@
       <w:pPr>
         <w:numPr>
           <w:ilvl w:val="0"/>
-          <w:numId w:val="94"/>
+          <w:numId w:val="96"/>
         </w:numPr>
       </w:pPr>
       <w:r/>
@@ -29465,7 +29717,7 @@
       <w:pPr>
         <w:numPr>
           <w:ilvl w:val="0"/>
-          <w:numId w:val="94"/>
+          <w:numId w:val="96"/>
         </w:numPr>
       </w:pPr>
       <w:r/>
@@ -29477,7 +29729,7 @@
       <w:pPr>
         <w:numPr>
           <w:ilvl w:val="0"/>
-          <w:numId w:val="94"/>
+          <w:numId w:val="96"/>
         </w:numPr>
       </w:pPr>
       <w:r/>
@@ -29489,7 +29741,7 @@
       <w:pPr>
         <w:numPr>
           <w:ilvl w:val="1"/>
-          <w:numId w:val="94"/>
+          <w:numId w:val="96"/>
         </w:numPr>
       </w:pPr>
       <w:r/>
@@ -29501,7 +29753,7 @@
       <w:pPr>
         <w:numPr>
           <w:ilvl w:val="1"/>
-          <w:numId w:val="94"/>
+          <w:numId w:val="96"/>
         </w:numPr>
       </w:pPr>
       <w:r/>
@@ -29513,7 +29765,7 @@
       <w:pPr>
         <w:numPr>
           <w:ilvl w:val="1"/>
-          <w:numId w:val="94"/>
+          <w:numId w:val="96"/>
         </w:numPr>
       </w:pPr>
       <w:r/>
@@ -29525,7 +29777,7 @@
       <w:pPr>
         <w:numPr>
           <w:ilvl w:val="1"/>
-          <w:numId w:val="94"/>
+          <w:numId w:val="96"/>
         </w:numPr>
       </w:pPr>
       <w:r/>
@@ -29537,7 +29789,7 @@
       <w:pPr>
         <w:numPr>
           <w:ilvl w:val="1"/>
-          <w:numId w:val="94"/>
+          <w:numId w:val="96"/>
         </w:numPr>
       </w:pPr>
       <w:r/>
@@ -29549,7 +29801,7 @@
       <w:pPr>
         <w:numPr>
           <w:ilvl w:val="1"/>
-          <w:numId w:val="94"/>
+          <w:numId w:val="96"/>
         </w:numPr>
       </w:pPr>
       <w:r/>
@@ -29561,7 +29813,7 @@
       <w:pPr>
         <w:numPr>
           <w:ilvl w:val="0"/>
-          <w:numId w:val="94"/>
+          <w:numId w:val="96"/>
         </w:numPr>
       </w:pPr>
       <w:r/>
@@ -29573,7 +29825,7 @@
       <w:pPr>
         <w:numPr>
           <w:ilvl w:val="0"/>
-          <w:numId w:val="94"/>
+          <w:numId w:val="96"/>
         </w:numPr>
       </w:pPr>
       <w:r/>
@@ -29585,7 +29837,7 @@
       <w:pPr>
         <w:numPr>
           <w:ilvl w:val="0"/>
-          <w:numId w:val="94"/>
+          <w:numId w:val="96"/>
         </w:numPr>
       </w:pPr>
       <w:r/>
@@ -29597,7 +29849,7 @@
       <w:pPr>
         <w:numPr>
           <w:ilvl w:val="0"/>
-          <w:numId w:val="94"/>
+          <w:numId w:val="96"/>
         </w:numPr>
       </w:pPr>
       <w:r/>
@@ -29609,7 +29861,7 @@
       <w:pPr>
         <w:numPr>
           <w:ilvl w:val="0"/>
-          <w:numId w:val="94"/>
+          <w:numId w:val="96"/>
         </w:numPr>
       </w:pPr>
       <w:r/>
@@ -29621,7 +29873,7 @@
       <w:pPr>
         <w:numPr>
           <w:ilvl w:val="0"/>
-          <w:numId w:val="94"/>
+          <w:numId w:val="96"/>
         </w:numPr>
       </w:pPr>
       <w:r/>
@@ -31955,7 +32207,7 @@
         <w:spacing w:after="120" w:lineRule="exact" w:line="255"/>
         <w:numPr>
           <w:ilvl w:val="0"/>
-          <w:numId w:val="95"/>
+          <w:numId w:val="97"/>
         </w:numPr>
       </w:pPr>
       <w:r/>
@@ -31968,7 +32220,7 @@
         <w:spacing w:after="120" w:lineRule="exact" w:line="255"/>
         <w:numPr>
           <w:ilvl w:val="0"/>
-          <w:numId w:val="95"/>
+          <w:numId w:val="97"/>
         </w:numPr>
       </w:pPr>
       <w:r/>
@@ -31981,7 +32233,7 @@
         <w:spacing w:after="120" w:lineRule="exact" w:line="255"/>
         <w:numPr>
           <w:ilvl w:val="0"/>
-          <w:numId w:val="95"/>
+          <w:numId w:val="97"/>
         </w:numPr>
       </w:pPr>
       <w:r/>
@@ -35086,7 +35338,7 @@
       <w:pPr>
         <w:numPr>
           <w:ilvl w:val="0"/>
-          <w:numId w:val="97"/>
+          <w:numId w:val="99"/>
         </w:numPr>
       </w:pPr>
       <w:r/>
@@ -35098,7 +35350,7 @@
       <w:pPr>
         <w:numPr>
           <w:ilvl w:val="0"/>
-          <w:numId w:val="97"/>
+          <w:numId w:val="99"/>
         </w:numPr>
       </w:pPr>
       <w:r/>
@@ -35110,7 +35362,7 @@
       <w:pPr>
         <w:numPr>
           <w:ilvl w:val="0"/>
-          <w:numId w:val="97"/>
+          <w:numId w:val="99"/>
         </w:numPr>
       </w:pPr>
       <w:r/>
@@ -35151,7 +35403,7 @@
       <w:pPr>
         <w:numPr>
           <w:ilvl w:val="0"/>
-          <w:numId w:val="96"/>
+          <w:numId w:val="98"/>
         </w:numPr>
       </w:pPr>
       <w:r/>
@@ -35163,7 +35415,7 @@
       <w:pPr>
         <w:numPr>
           <w:ilvl w:val="0"/>
-          <w:numId w:val="96"/>
+          <w:numId w:val="98"/>
         </w:numPr>
       </w:pPr>
       <w:r/>
@@ -35175,7 +35427,7 @@
       <w:pPr>
         <w:numPr>
           <w:ilvl w:val="0"/>
-          <w:numId w:val="96"/>
+          <w:numId w:val="98"/>
         </w:numPr>
       </w:pPr>
       <w:r/>
@@ -35187,7 +35439,7 @@
       <w:pPr>
         <w:numPr>
           <w:ilvl w:val="0"/>
-          <w:numId w:val="96"/>
+          <w:numId w:val="98"/>
         </w:numPr>
       </w:pPr>
       <w:r/>
@@ -36689,7 +36941,7 @@
         <w:sz w:val="18"/>
         <w:color w:val="969696"/>
       </w:rPr>
-      <w:t>78</w:t>
+      <w:t>79</w:t>
     </w:r>
     <w:r>
       <w:fldChar w:fldCharType="end"/>
@@ -36715,7 +36967,7 @@
         <w:sz w:val="18"/>
         <w:color w:val="969696"/>
       </w:rPr>
-      <w:t>77</w:t>
+      <w:t>78</w:t>
     </w:r>
     <w:r>
       <w:fldChar w:fldCharType="end"/>
@@ -46973,163 +47225,172 @@
   <w:abstractNum w:abstractNumId="60">
     <w:multiLevelType w:val="multilevel"/>
     <w:lvl w:ilvl="0">
-      <w:numFmt w:val="bullet"/>
-      <w:lvlText w:val="·"/>
-      <w:lvlJc w:val="left"/>
+      <w:numFmt w:val="decimal"/>
+      <w:lvlText w:val="%1."/>
+      <w:lvlJc w:val="left"/>
+      <w:start w:val="1"/>
       <w:pPr>
         <w:ind w:left="360" w:hanging="360"/>
         <w:tab w:val="num" w:pos="360"/>
       </w:pPr>
       <w:rPr>
-        <w:rFonts w:ascii="Symbol" w:hAnsi="Symbol"/>
-        <w:b w:val="0"/>
-        <w:i w:val="0"/>
-        <w:strike w:val="0"/>
-        <w:sz w:val="24"/>
+        <w:rFonts w:ascii="Arial" w:hAnsi="Arial"/>
+        <w:b w:val="0"/>
+        <w:i w:val="0"/>
+        <w:strike w:val="0"/>
+        <w:sz w:val="20"/>
         <w:color w:val="auto"/>
         <w:u w:val="none"/>
       </w:rPr>
     </w:lvl>
     <w:lvl w:ilvl="1">
-      <w:numFmt w:val="bullet"/>
-      <w:lvlText w:val="o"/>
-      <w:lvlJc w:val="left"/>
+      <w:numFmt w:val="decimal"/>
+      <w:lvlText w:val="%2."/>
+      <w:lvlJc w:val="left"/>
+      <w:start w:val="1"/>
       <w:pPr>
         <w:ind w:left="1080" w:hanging="360"/>
         <w:tab w:val="num" w:pos="1080"/>
       </w:pPr>
       <w:rPr>
-        <w:rFonts w:ascii="Courier New" w:hAnsi="Courier New"/>
-        <w:b w:val="0"/>
-        <w:i w:val="0"/>
-        <w:strike w:val="0"/>
-        <w:sz w:val="24"/>
+        <w:rFonts w:ascii="Arial" w:hAnsi="Arial"/>
+        <w:b w:val="0"/>
+        <w:i w:val="0"/>
+        <w:strike w:val="0"/>
+        <w:sz w:val="20"/>
         <w:color w:val="auto"/>
         <w:u w:val="none"/>
       </w:rPr>
     </w:lvl>
     <w:lvl w:ilvl="2">
-      <w:numFmt w:val="bullet"/>
-      <w:lvlText w:val="§"/>
-      <w:lvlJc w:val="left"/>
+      <w:numFmt w:val="decimal"/>
+      <w:lvlText w:val="%3."/>
+      <w:lvlJc w:val="left"/>
+      <w:start w:val="1"/>
       <w:pPr>
         <w:ind w:left="1800" w:hanging="360"/>
         <w:tab w:val="num" w:pos="1800"/>
       </w:pPr>
       <w:rPr>
-        <w:rFonts w:ascii="Wingdings" w:hAnsi="Wingdings"/>
-        <w:b w:val="0"/>
-        <w:i w:val="0"/>
-        <w:strike w:val="0"/>
-        <w:sz w:val="24"/>
+        <w:rFonts w:ascii="Arial" w:hAnsi="Arial"/>
+        <w:b w:val="0"/>
+        <w:i w:val="0"/>
+        <w:strike w:val="0"/>
+        <w:sz w:val="20"/>
         <w:color w:val="auto"/>
         <w:u w:val="none"/>
       </w:rPr>
     </w:lvl>
     <w:lvl w:ilvl="3">
-      <w:numFmt w:val="bullet"/>
-      <w:lvlText w:val="·"/>
-      <w:lvlJc w:val="left"/>
+      <w:numFmt w:val="decimal"/>
+      <w:lvlText w:val="%4."/>
+      <w:lvlJc w:val="left"/>
+      <w:start w:val="1"/>
       <w:pPr>
         <w:ind w:left="2520" w:hanging="360"/>
         <w:tab w:val="num" w:pos="2520"/>
       </w:pPr>
       <w:rPr>
-        <w:rFonts w:ascii="Symbol" w:hAnsi="Symbol"/>
-        <w:b w:val="0"/>
-        <w:i w:val="0"/>
-        <w:strike w:val="0"/>
-        <w:sz w:val="24"/>
+        <w:rFonts w:ascii="Arial" w:hAnsi="Arial"/>
+        <w:b w:val="0"/>
+        <w:i w:val="0"/>
+        <w:strike w:val="0"/>
+        <w:sz w:val="20"/>
         <w:color w:val="auto"/>
         <w:u w:val="none"/>
       </w:rPr>
     </w:lvl>
     <w:lvl w:ilvl="4">
-      <w:numFmt w:val="bullet"/>
-      <w:lvlText w:val="o"/>
-      <w:lvlJc w:val="left"/>
+      <w:numFmt w:val="decimal"/>
+      <w:lvlText w:val="%5."/>
+      <w:lvlJc w:val="left"/>
+      <w:start w:val="1"/>
       <w:pPr>
         <w:ind w:left="3240" w:hanging="360"/>
         <w:tab w:val="num" w:pos="3240"/>
       </w:pPr>
       <w:rPr>
-        <w:rFonts w:ascii="Courier New" w:hAnsi="Courier New"/>
-        <w:b w:val="0"/>
-        <w:i w:val="0"/>
-        <w:strike w:val="0"/>
-        <w:sz w:val="24"/>
+        <w:rFonts w:ascii="Arial" w:hAnsi="Arial"/>
+        <w:b w:val="0"/>
+        <w:i w:val="0"/>
+        <w:strike w:val="0"/>
+        <w:sz w:val="20"/>
         <w:color w:val="auto"/>
         <w:u w:val="none"/>
       </w:rPr>
     </w:lvl>
     <w:lvl w:ilvl="5">
-      <w:numFmt w:val="bullet"/>
-      <w:lvlText w:val="§"/>
-      <w:lvlJc w:val="left"/>
+      <w:numFmt w:val="decimal"/>
+      <w:lvlText w:val="%6."/>
+      <w:lvlJc w:val="left"/>
+      <w:start w:val="1"/>
       <w:pPr>
         <w:ind w:left="3960" w:hanging="360"/>
         <w:tab w:val="num" w:pos="3960"/>
       </w:pPr>
       <w:rPr>
-        <w:rFonts w:ascii="Wingdings" w:hAnsi="Wingdings"/>
-        <w:b w:val="0"/>
-        <w:i w:val="0"/>
-        <w:strike w:val="0"/>
-        <w:sz w:val="24"/>
+        <w:rFonts w:ascii="Arial" w:hAnsi="Arial"/>
+        <w:b w:val="0"/>
+        <w:i w:val="0"/>
+        <w:strike w:val="0"/>
+        <w:sz w:val="20"/>
         <w:color w:val="auto"/>
         <w:u w:val="none"/>
       </w:rPr>
     </w:lvl>
     <w:lvl w:ilvl="6">
-      <w:numFmt w:val="bullet"/>
-      <w:lvlText w:val="·"/>
-      <w:lvlJc w:val="left"/>
+      <w:numFmt w:val="decimal"/>
+      <w:lvlText w:val="%7."/>
+      <w:lvlJc w:val="left"/>
+      <w:start w:val="1"/>
       <w:pPr>
         <w:ind w:left="4680" w:hanging="360"/>
         <w:tab w:val="num" w:pos="4680"/>
       </w:pPr>
       <w:rPr>
-        <w:rFonts w:ascii="Symbol" w:hAnsi="Symbol"/>
-        <w:b w:val="0"/>
-        <w:i w:val="0"/>
-        <w:strike w:val="0"/>
-        <w:sz w:val="24"/>
+        <w:rFonts w:ascii="Arial" w:hAnsi="Arial"/>
+        <w:b w:val="0"/>
+        <w:i w:val="0"/>
+        <w:strike w:val="0"/>
+        <w:sz w:val="20"/>
         <w:color w:val="auto"/>
         <w:u w:val="none"/>
       </w:rPr>
     </w:lvl>
     <w:lvl w:ilvl="7">
-      <w:numFmt w:val="bullet"/>
-      <w:lvlText w:val="o"/>
-      <w:lvlJc w:val="left"/>
+      <w:numFmt w:val="decimal"/>
+      <w:lvlText w:val="%8."/>
+      <w:lvlJc w:val="left"/>
+      <w:start w:val="1"/>
       <w:pPr>
         <w:ind w:left="5400" w:hanging="360"/>
         <w:tab w:val="num" w:pos="5400"/>
       </w:pPr>
       <w:rPr>
-        <w:rFonts w:ascii="Courier New" w:hAnsi="Courier New"/>
-        <w:b w:val="0"/>
-        <w:i w:val="0"/>
-        <w:strike w:val="0"/>
-        <w:sz w:val="24"/>
+        <w:rFonts w:ascii="Arial" w:hAnsi="Arial"/>
+        <w:b w:val="0"/>
+        <w:i w:val="0"/>
+        <w:strike w:val="0"/>
+        <w:sz w:val="20"/>
         <w:color w:val="auto"/>
         <w:u w:val="none"/>
       </w:rPr>
     </w:lvl>
     <w:lvl w:ilvl="8">
-      <w:numFmt w:val="bullet"/>
-      <w:lvlText w:val="§"/>
-      <w:lvlJc w:val="left"/>
+      <w:numFmt w:val="decimal"/>
+      <w:lvlText w:val="%9."/>
+      <w:lvlJc w:val="left"/>
+      <w:start w:val="1"/>
       <w:pPr>
         <w:ind w:left="6120" w:hanging="360"/>
         <w:tab w:val="num" w:pos="6120"/>
       </w:pPr>
       <w:rPr>
-        <w:rFonts w:ascii="Wingdings" w:hAnsi="Wingdings"/>
-        <w:b w:val="0"/>
-        <w:i w:val="0"/>
-        <w:strike w:val="0"/>
-        <w:sz w:val="24"/>
+        <w:rFonts w:ascii="Arial" w:hAnsi="Arial"/>
+        <w:b w:val="0"/>
+        <w:i w:val="0"/>
+        <w:strike w:val="0"/>
+        <w:sz w:val="20"/>
         <w:color w:val="auto"/>
         <w:u w:val="none"/>
       </w:rPr>
@@ -47312,172 +47573,163 @@
   <w:abstractNum w:abstractNumId="62">
     <w:multiLevelType w:val="multilevel"/>
     <w:lvl w:ilvl="0">
-      <w:numFmt w:val="decimal"/>
-      <w:lvlText w:val="%1."/>
-      <w:lvlJc w:val="left"/>
-      <w:start w:val="1"/>
+      <w:numFmt w:val="bullet"/>
+      <w:lvlText w:val="·"/>
+      <w:lvlJc w:val="left"/>
       <w:pPr>
         <w:ind w:left="360" w:hanging="360"/>
         <w:tab w:val="num" w:pos="360"/>
       </w:pPr>
       <w:rPr>
-        <w:rFonts w:ascii="Arial" w:hAnsi="Arial"/>
-        <w:b w:val="0"/>
-        <w:i w:val="0"/>
-        <w:strike w:val="0"/>
-        <w:sz w:val="20"/>
+        <w:rFonts w:ascii="Symbol" w:hAnsi="Symbol"/>
+        <w:b w:val="0"/>
+        <w:i w:val="0"/>
+        <w:strike w:val="0"/>
+        <w:sz w:val="24"/>
         <w:color w:val="auto"/>
         <w:u w:val="none"/>
       </w:rPr>
     </w:lvl>
     <w:lvl w:ilvl="1">
-      <w:numFmt w:val="decimal"/>
-      <w:lvlText w:val="%2."/>
-      <w:lvlJc w:val="left"/>
-      <w:start w:val="1"/>
+      <w:numFmt w:val="bullet"/>
+      <w:lvlText w:val="o"/>
+      <w:lvlJc w:val="left"/>
       <w:pPr>
         <w:ind w:left="1080" w:hanging="360"/>
         <w:tab w:val="num" w:pos="1080"/>
       </w:pPr>
       <w:rPr>
-        <w:rFonts w:ascii="Arial" w:hAnsi="Arial"/>
-        <w:b w:val="0"/>
-        <w:i w:val="0"/>
-        <w:strike w:val="0"/>
-        <w:sz w:val="20"/>
+        <w:rFonts w:ascii="Courier New" w:hAnsi="Courier New"/>
+        <w:b w:val="0"/>
+        <w:i w:val="0"/>
+        <w:strike w:val="0"/>
+        <w:sz w:val="24"/>
         <w:color w:val="auto"/>
         <w:u w:val="none"/>
       </w:rPr>
     </w:lvl>
     <w:lvl w:ilvl="2">
-      <w:numFmt w:val="decimal"/>
-      <w:lvlText w:val="%3."/>
-      <w:lvlJc w:val="left"/>
-      <w:start w:val="1"/>
+      <w:numFmt w:val="bullet"/>
+      <w:lvlText w:val="§"/>
+      <w:lvlJc w:val="left"/>
       <w:pPr>
         <w:ind w:left="1800" w:hanging="360"/>
         <w:tab w:val="num" w:pos="1800"/>
       </w:pPr>
       <w:rPr>
-        <w:rFonts w:ascii="Arial" w:hAnsi="Arial"/>
-        <w:b w:val="0"/>
-        <w:i w:val="0"/>
-        <w:strike w:val="0"/>
-        <w:sz w:val="20"/>
+        <w:rFonts w:ascii="Wingdings" w:hAnsi="Wingdings"/>
+        <w:b w:val="0"/>
+        <w:i w:val="0"/>
+        <w:strike w:val="0"/>
+        <w:sz w:val="24"/>
         <w:color w:val="auto"/>
         <w:u w:val="none"/>
       </w:rPr>
     </w:lvl>
     <w:lvl w:ilvl="3">
-      <w:numFmt w:val="decimal"/>
-      <w:lvlText w:val="%4."/>
-      <w:lvlJc w:val="left"/>
-      <w:start w:val="1"/>
+      <w:numFmt w:val="bullet"/>
+      <w:lvlText w:val="·"/>
+      <w:lvlJc w:val="left"/>
       <w:pPr>
         <w:ind w:left="2520" w:hanging="360"/>
         <w:tab w:val="num" w:pos="2520"/>
       </w:pPr>
       <w:rPr>
-        <w:rFonts w:ascii="Arial" w:hAnsi="Arial"/>
-        <w:b w:val="0"/>
-        <w:i w:val="0"/>
-        <w:strike w:val="0"/>
-        <w:sz w:val="20"/>
+        <w:rFonts w:ascii="Symbol" w:hAnsi="Symbol"/>
+        <w:b w:val="0"/>
+        <w:i w:val="0"/>
+        <w:strike w:val="0"/>
+        <w:sz w:val="24"/>
         <w:color w:val="auto"/>
         <w:u w:val="none"/>
       </w:rPr>
     </w:lvl>
     <w:lvl w:ilvl="4">
-      <w:numFmt w:val="decimal"/>
-      <w:lvlText w:val="%5."/>
-      <w:lvlJc w:val="left"/>
-      <w:start w:val="1"/>
+      <w:numFmt w:val="bullet"/>
+      <w:lvlText w:val="o"/>
+      <w:lvlJc w:val="left"/>
       <w:pPr>
         <w:ind w:left="3240" w:hanging="360"/>
         <w:tab w:val="num" w:pos="3240"/>
       </w:pPr>
       <w:rPr>
-        <w:rFonts w:ascii="Arial" w:hAnsi="Arial"/>
-        <w:b w:val="0"/>
-        <w:i w:val="0"/>
-        <w:strike w:val="0"/>
-        <w:sz w:val="20"/>
+        <w:rFonts w:ascii="Courier New" w:hAnsi="Courier New"/>
+        <w:b w:val="0"/>
+        <w:i w:val="0"/>
+        <w:strike w:val="0"/>
+        <w:sz w:val="24"/>
         <w:color w:val="auto"/>
         <w:u w:val="none"/>
       </w:rPr>
     </w:lvl>
     <w:lvl w:ilvl="5">
-      <w:numFmt w:val="decimal"/>
-      <w:lvlText w:val="%6."/>
-      <w:lvlJc w:val="left"/>
-      <w:start w:val="1"/>
+      <w:numFmt w:val="bullet"/>
+      <w:lvlText w:val="§"/>
+      <w:lvlJc w:val="left"/>
       <w:pPr>
         <w:ind w:left="3960" w:hanging="360"/>
         <w:tab w:val="num" w:pos="3960"/>
       </w:pPr>
       <w:rPr>
-        <w:rFonts w:ascii="Arial" w:hAnsi="Arial"/>
-        <w:b w:val="0"/>
-        <w:i w:val="0"/>
-        <w:strike w:val="0"/>
-        <w:sz w:val="20"/>
+        <w:rFonts w:ascii="Wingdings" w:hAnsi="Wingdings"/>
+        <w:b w:val="0"/>
+        <w:i w:val="0"/>
+        <w:strike w:val="0"/>
+        <w:sz w:val="24"/>
         <w:color w:val="auto"/>
         <w:u w:val="none"/>
       </w:rPr>
     </w:lvl>
     <w:lvl w:ilvl="6">
-      <w:numFmt w:val="decimal"/>
-      <w:lvlText w:val="%7."/>
-      <w:lvlJc w:val="left"/>
-      <w:start w:val="1"/>
+      <w:numFmt w:val="bullet"/>
+      <w:lvlText w:val="·"/>
+      <w:lvlJc w:val="left"/>
       <w:pPr>
         <w:ind w:left="4680" w:hanging="360"/>
         <w:tab w:val="num" w:pos="4680"/>
       </w:pPr>
       <w:rPr>
-        <w:rFonts w:ascii="Arial" w:hAnsi="Arial"/>
-        <w:b w:val="0"/>
-        <w:i w:val="0"/>
-        <w:strike w:val="0"/>
-        <w:sz w:val="20"/>
+        <w:rFonts w:ascii="Symbol" w:hAnsi="Symbol"/>
+        <w:b w:val="0"/>
+        <w:i w:val="0"/>
+        <w:strike w:val="0"/>
+        <w:sz w:val="24"/>
         <w:color w:val="auto"/>
         <w:u w:val="none"/>
       </w:rPr>
     </w:lvl>
     <w:lvl w:ilvl="7">
-      <w:numFmt w:val="decimal"/>
-      <w:lvlText w:val="%8."/>
-      <w:lvlJc w:val="left"/>
-      <w:start w:val="1"/>
+      <w:numFmt w:val="bullet"/>
+      <w:lvlText w:val="o"/>
+      <w:lvlJc w:val="left"/>
       <w:pPr>
         <w:ind w:left="5400" w:hanging="360"/>
         <w:tab w:val="num" w:pos="5400"/>
       </w:pPr>
       <w:rPr>
-        <w:rFonts w:ascii="Arial" w:hAnsi="Arial"/>
-        <w:b w:val="0"/>
-        <w:i w:val="0"/>
-        <w:strike w:val="0"/>
-        <w:sz w:val="20"/>
+        <w:rFonts w:ascii="Courier New" w:hAnsi="Courier New"/>
+        <w:b w:val="0"/>
+        <w:i w:val="0"/>
+        <w:strike w:val="0"/>
+        <w:sz w:val="24"/>
         <w:color w:val="auto"/>
         <w:u w:val="none"/>
       </w:rPr>
     </w:lvl>
     <w:lvl w:ilvl="8">
-      <w:numFmt w:val="decimal"/>
-      <w:lvlText w:val="%9."/>
-      <w:lvlJc w:val="left"/>
-      <w:start w:val="1"/>
+      <w:numFmt w:val="bullet"/>
+      <w:lvlText w:val="§"/>
+      <w:lvlJc w:val="left"/>
       <w:pPr>
         <w:ind w:left="6120" w:hanging="360"/>
         <w:tab w:val="num" w:pos="6120"/>
       </w:pPr>
       <w:rPr>
-        <w:rFonts w:ascii="Arial" w:hAnsi="Arial"/>
-        <w:b w:val="0"/>
-        <w:i w:val="0"/>
-        <w:strike w:val="0"/>
-        <w:sz w:val="20"/>
+        <w:rFonts w:ascii="Wingdings" w:hAnsi="Wingdings"/>
+        <w:b w:val="0"/>
+        <w:i w:val="0"/>
+        <w:strike w:val="0"/>
+        <w:sz w:val="24"/>
         <w:color w:val="auto"/>
         <w:u w:val="none"/>
       </w:rPr>
@@ -48008,163 +48260,172 @@
   <w:abstractNum w:abstractNumId="66">
     <w:multiLevelType w:val="multilevel"/>
     <w:lvl w:ilvl="0">
-      <w:numFmt w:val="bullet"/>
-      <w:lvlText w:val="·"/>
-      <w:lvlJc w:val="left"/>
+      <w:numFmt w:val="decimal"/>
+      <w:lvlText w:val="%1."/>
+      <w:lvlJc w:val="left"/>
+      <w:start w:val="1"/>
       <w:pPr>
         <w:ind w:left="360" w:hanging="360"/>
         <w:tab w:val="num" w:pos="360"/>
       </w:pPr>
       <w:rPr>
-        <w:rFonts w:ascii="Symbol" w:hAnsi="Symbol"/>
-        <w:b w:val="0"/>
-        <w:i w:val="0"/>
-        <w:strike w:val="0"/>
-        <w:sz w:val="24"/>
+        <w:rFonts w:ascii="Arial" w:hAnsi="Arial"/>
+        <w:b w:val="0"/>
+        <w:i w:val="0"/>
+        <w:strike w:val="0"/>
+        <w:sz w:val="20"/>
         <w:color w:val="auto"/>
         <w:u w:val="none"/>
       </w:rPr>
     </w:lvl>
     <w:lvl w:ilvl="1">
-      <w:numFmt w:val="bullet"/>
-      <w:lvlText w:val="o"/>
-      <w:lvlJc w:val="left"/>
+      <w:numFmt w:val="decimal"/>
+      <w:lvlText w:val="%2."/>
+      <w:lvlJc w:val="left"/>
+      <w:start w:val="1"/>
       <w:pPr>
         <w:ind w:left="1080" w:hanging="360"/>
         <w:tab w:val="num" w:pos="1080"/>
       </w:pPr>
       <w:rPr>
-        <w:rFonts w:ascii="Courier New" w:hAnsi="Courier New"/>
-        <w:b w:val="0"/>
-        <w:i w:val="0"/>
-        <w:strike w:val="0"/>
-        <w:sz w:val="24"/>
+        <w:rFonts w:ascii="Arial" w:hAnsi="Arial"/>
+        <w:b w:val="0"/>
+        <w:i w:val="0"/>
+        <w:strike w:val="0"/>
+        <w:sz w:val="20"/>
         <w:color w:val="auto"/>
         <w:u w:val="none"/>
       </w:rPr>
     </w:lvl>
     <w:lvl w:ilvl="2">
-      <w:numFmt w:val="bullet"/>
-      <w:lvlText w:val="§"/>
-      <w:lvlJc w:val="left"/>
+      <w:numFmt w:val="decimal"/>
+      <w:lvlText w:val="%3."/>
+      <w:lvlJc w:val="left"/>
+      <w:start w:val="1"/>
       <w:pPr>
         <w:ind w:left="1800" w:hanging="360"/>
         <w:tab w:val="num" w:pos="1800"/>
       </w:pPr>
       <w:rPr>
-        <w:rFonts w:ascii="Wingdings" w:hAnsi="Wingdings"/>
-        <w:b w:val="0"/>
-        <w:i w:val="0"/>
-        <w:strike w:val="0"/>
-        <w:sz w:val="24"/>
+        <w:rFonts w:ascii="Arial" w:hAnsi="Arial"/>
+        <w:b w:val="0"/>
+        <w:i w:val="0"/>
+        <w:strike w:val="0"/>
+        <w:sz w:val="20"/>
         <w:color w:val="auto"/>
         <w:u w:val="none"/>
       </w:rPr>
     </w:lvl>
     <w:lvl w:ilvl="3">
-      <w:numFmt w:val="bullet"/>
-      <w:lvlText w:val="·"/>
-      <w:lvlJc w:val="left"/>
+      <w:numFmt w:val="decimal"/>
+      <w:lvlText w:val="%4."/>
+      <w:lvlJc w:val="left"/>
+      <w:start w:val="1"/>
       <w:pPr>
         <w:ind w:left="2520" w:hanging="360"/>
         <w:tab w:val="num" w:pos="2520"/>
       </w:pPr>
       <w:rPr>
-        <w:rFonts w:ascii="Symbol" w:hAnsi="Symbol"/>
-        <w:b w:val="0"/>
-        <w:i w:val="0"/>
-        <w:strike w:val="0"/>
-        <w:sz w:val="24"/>
+        <w:rFonts w:ascii="Arial" w:hAnsi="Arial"/>
+        <w:b w:val="0"/>
+        <w:i w:val="0"/>
+        <w:strike w:val="0"/>
+        <w:sz w:val="20"/>
         <w:color w:val="auto"/>
         <w:u w:val="none"/>
       </w:rPr>
     </w:lvl>
     <w:lvl w:ilvl="4">
-      <w:numFmt w:val="bullet"/>
-      <w:lvlText w:val="o"/>
-      <w:lvlJc w:val="left"/>
+      <w:numFmt w:val="decimal"/>
+      <w:lvlText w:val="%5."/>
+      <w:lvlJc w:val="left"/>
+      <w:start w:val="1"/>
       <w:pPr>
         <w:ind w:left="3240" w:hanging="360"/>
         <w:tab w:val="num" w:pos="3240"/>
       </w:pPr>
       <w:rPr>
-        <w:rFonts w:ascii="Courier New" w:hAnsi="Courier New"/>
-        <w:b w:val="0"/>
-        <w:i w:val="0"/>
-        <w:strike w:val="0"/>
-        <w:sz w:val="24"/>
+        <w:rFonts w:ascii="Arial" w:hAnsi="Arial"/>
+        <w:b w:val="0"/>
+        <w:i w:val="0"/>
+        <w:strike w:val="0"/>
+        <w:sz w:val="20"/>
         <w:color w:val="auto"/>
         <w:u w:val="none"/>
       </w:rPr>
     </w:lvl>
     <w:lvl w:ilvl="5">
-      <w:numFmt w:val="bullet"/>
-      <w:lvlText w:val="§"/>
-      <w:lvlJc w:val="left"/>
+      <w:numFmt w:val="decimal"/>
+      <w:lvlText w:val="%6."/>
+      <w:lvlJc w:val="left"/>
+      <w:start w:val="1"/>
       <w:pPr>
         <w:ind w:left="3960" w:hanging="360"/>
         <w:tab w:val="num" w:pos="3960"/>
       </w:pPr>
       <w:rPr>
-        <w:rFonts w:ascii="Wingdings" w:hAnsi="Wingdings"/>
-        <w:b w:val="0"/>
-        <w:i w:val="0"/>
-        <w:strike w:val="0"/>
-        <w:sz w:val="24"/>
+        <w:rFonts w:ascii="Arial" w:hAnsi="Arial"/>
+        <w:b w:val="0"/>
+        <w:i w:val="0"/>
+        <w:strike w:val="0"/>
+        <w:sz w:val="20"/>
         <w:color w:val="auto"/>
         <w:u w:val="none"/>
       </w:rPr>
     </w:lvl>
     <w:lvl w:ilvl="6">
-      <w:numFmt w:val="bullet"/>
-      <w:lvlText w:val="·"/>
-      <w:lvlJc w:val="left"/>
+      <w:numFmt w:val="decimal"/>
+      <w:lvlText w:val="%7."/>
+      <w:lvlJc w:val="left"/>
+      <w:start w:val="1"/>
       <w:pPr>
         <w:ind w:left="4680" w:hanging="360"/>
         <w:tab w:val="num" w:pos="4680"/>
       </w:pPr>
       <w:rPr>
-        <w:rFonts w:ascii="Symbol" w:hAnsi="Symbol"/>
-        <w:b w:val="0"/>
-        <w:i w:val="0"/>
-        <w:strike w:val="0"/>
-        <w:sz w:val="24"/>
+        <w:rFonts w:ascii="Arial" w:hAnsi="Arial"/>
+        <w:b w:val="0"/>
+        <w:i w:val="0"/>
+        <w:strike w:val="0"/>
+        <w:sz w:val="20"/>
         <w:color w:val="auto"/>
         <w:u w:val="none"/>
       </w:rPr>
     </w:lvl>
     <w:lvl w:ilvl="7">
-      <w:numFmt w:val="bullet"/>
-      <w:lvlText w:val="o"/>
-      <w:lvlJc w:val="left"/>
+      <w:numFmt w:val="decimal"/>
+      <w:lvlText w:val="%8."/>
+      <w:lvlJc w:val="left"/>
+      <w:start w:val="1"/>
       <w:pPr>
         <w:ind w:left="5400" w:hanging="360"/>
         <w:tab w:val="num" w:pos="5400"/>
       </w:pPr>
       <w:rPr>
-        <w:rFonts w:ascii="Courier New" w:hAnsi="Courier New"/>
-        <w:b w:val="0"/>
-        <w:i w:val="0"/>
-        <w:strike w:val="0"/>
-        <w:sz w:val="24"/>
+        <w:rFonts w:ascii="Arial" w:hAnsi="Arial"/>
+        <w:b w:val="0"/>
+        <w:i w:val="0"/>
+        <w:strike w:val="0"/>
+        <w:sz w:val="20"/>
         <w:color w:val="auto"/>
         <w:u w:val="none"/>
       </w:rPr>
     </w:lvl>
     <w:lvl w:ilvl="8">
-      <w:numFmt w:val="bullet"/>
-      <w:lvlText w:val="§"/>
-      <w:lvlJc w:val="left"/>
+      <w:numFmt w:val="decimal"/>
+      <w:lvlText w:val="%9."/>
+      <w:lvlJc w:val="left"/>
+      <w:start w:val="1"/>
       <w:pPr>
         <w:ind w:left="6120" w:hanging="360"/>
         <w:tab w:val="num" w:pos="6120"/>
       </w:pPr>
       <w:rPr>
-        <w:rFonts w:ascii="Wingdings" w:hAnsi="Wingdings"/>
-        <w:b w:val="0"/>
-        <w:i w:val="0"/>
-        <w:strike w:val="0"/>
-        <w:sz w:val="24"/>
+        <w:rFonts w:ascii="Arial" w:hAnsi="Arial"/>
+        <w:b w:val="0"/>
+        <w:i w:val="0"/>
+        <w:strike w:val="0"/>
+        <w:sz w:val="20"/>
         <w:color w:val="auto"/>
         <w:u w:val="none"/>
       </w:rPr>
@@ -48173,163 +48434,172 @@
   <w:abstractNum w:abstractNumId="67">
     <w:multiLevelType w:val="multilevel"/>
     <w:lvl w:ilvl="0">
-      <w:numFmt w:val="bullet"/>
-      <w:lvlText w:val="·"/>
-      <w:lvlJc w:val="left"/>
+      <w:numFmt w:val="decimal"/>
+      <w:lvlText w:val="%1."/>
+      <w:lvlJc w:val="left"/>
+      <w:start w:val="1"/>
       <w:pPr>
         <w:ind w:left="360" w:hanging="360"/>
         <w:tab w:val="num" w:pos="360"/>
       </w:pPr>
       <w:rPr>
-        <w:rFonts w:ascii="Symbol" w:hAnsi="Symbol"/>
-        <w:b w:val="0"/>
-        <w:i w:val="0"/>
-        <w:strike w:val="0"/>
-        <w:sz w:val="24"/>
+        <w:rFonts w:ascii="Arial" w:hAnsi="Arial"/>
+        <w:b w:val="0"/>
+        <w:i w:val="0"/>
+        <w:strike w:val="0"/>
+        <w:sz w:val="20"/>
         <w:color w:val="auto"/>
         <w:u w:val="none"/>
       </w:rPr>
     </w:lvl>
     <w:lvl w:ilvl="1">
-      <w:numFmt w:val="bullet"/>
-      <w:lvlText w:val="o"/>
-      <w:lvlJc w:val="left"/>
+      <w:numFmt w:val="decimal"/>
+      <w:lvlText w:val="%2."/>
+      <w:lvlJc w:val="left"/>
+      <w:start w:val="1"/>
       <w:pPr>
         <w:ind w:left="1080" w:hanging="360"/>
         <w:tab w:val="num" w:pos="1080"/>
       </w:pPr>
       <w:rPr>
-        <w:rFonts w:ascii="Courier New" w:hAnsi="Courier New"/>
-        <w:b w:val="0"/>
-        <w:i w:val="0"/>
-        <w:strike w:val="0"/>
-        <w:sz w:val="24"/>
+        <w:rFonts w:ascii="Arial" w:hAnsi="Arial"/>
+        <w:b w:val="0"/>
+        <w:i w:val="0"/>
+        <w:strike w:val="0"/>
+        <w:sz w:val="20"/>
         <w:color w:val="auto"/>
         <w:u w:val="none"/>
       </w:rPr>
     </w:lvl>
     <w:lvl w:ilvl="2">
-      <w:numFmt w:val="bullet"/>
-      <w:lvlText w:val="§"/>
-      <w:lvlJc w:val="left"/>
+      <w:numFmt w:val="decimal"/>
+      <w:lvlText w:val="%3."/>
+      <w:lvlJc w:val="left"/>
+      <w:start w:val="1"/>
       <w:pPr>
         <w:ind w:left="1800" w:hanging="360"/>
         <w:tab w:val="num" w:pos="1800"/>
       </w:pPr>
       <w:rPr>
-        <w:rFonts w:ascii="Wingdings" w:hAnsi="Wingdings"/>
-        <w:b w:val="0"/>
-        <w:i w:val="0"/>
-        <w:strike w:val="0"/>
-        <w:sz w:val="24"/>
+        <w:rFonts w:ascii="Arial" w:hAnsi="Arial"/>
+        <w:b w:val="0"/>
+        <w:i w:val="0"/>
+        <w:strike w:val="0"/>
+        <w:sz w:val="20"/>
         <w:color w:val="auto"/>
         <w:u w:val="none"/>
       </w:rPr>
     </w:lvl>
     <w:lvl w:ilvl="3">
-      <w:numFmt w:val="bullet"/>
-      <w:lvlText w:val="·"/>
-      <w:lvlJc w:val="left"/>
+      <w:numFmt w:val="decimal"/>
+      <w:lvlText w:val="%4."/>
+      <w:lvlJc w:val="left"/>
+      <w:start w:val="1"/>
       <w:pPr>
         <w:ind w:left="2520" w:hanging="360"/>
         <w:tab w:val="num" w:pos="2520"/>
       </w:pPr>
       <w:rPr>
-        <w:rFonts w:ascii="Symbol" w:hAnsi="Symbol"/>
-        <w:b w:val="0"/>
-        <w:i w:val="0"/>
-        <w:strike w:val="0"/>
-        <w:sz w:val="24"/>
+        <w:rFonts w:ascii="Arial" w:hAnsi="Arial"/>
+        <w:b w:val="0"/>
+        <w:i w:val="0"/>
+        <w:strike w:val="0"/>
+        <w:sz w:val="20"/>
         <w:color w:val="auto"/>
         <w:u w:val="none"/>
       </w:rPr>
     </w:lvl>
     <w:lvl w:ilvl="4">
-      <w:numFmt w:val="bullet"/>
-      <w:lvlText w:val="o"/>
-      <w:lvlJc w:val="left"/>
+      <w:numFmt w:val="decimal"/>
+      <w:lvlText w:val="%5."/>
+      <w:lvlJc w:val="left"/>
+      <w:start w:val="1"/>
       <w:pPr>
         <w:ind w:left="3240" w:hanging="360"/>
         <w:tab w:val="num" w:pos="3240"/>
       </w:pPr>
       <w:rPr>
-        <w:rFonts w:ascii="Courier New" w:hAnsi="Courier New"/>
-        <w:b w:val="0"/>
-        <w:i w:val="0"/>
-        <w:strike w:val="0"/>
-        <w:sz w:val="24"/>
+        <w:rFonts w:ascii="Arial" w:hAnsi="Arial"/>
+        <w:b w:val="0"/>
+        <w:i w:val="0"/>
+        <w:strike w:val="0"/>
+        <w:sz w:val="20"/>
         <w:color w:val="auto"/>
         <w:u w:val="none"/>
       </w:rPr>
     </w:lvl>
     <w:lvl w:ilvl="5">
-      <w:numFmt w:val="bullet"/>
-      <w:lvlText w:val="§"/>
-      <w:lvlJc w:val="left"/>
+      <w:numFmt w:val="decimal"/>
+      <w:lvlText w:val="%6."/>
+      <w:lvlJc w:val="left"/>
+      <w:start w:val="1"/>
       <w:pPr>
         <w:ind w:left="3960" w:hanging="360"/>
         <w:tab w:val="num" w:pos="3960"/>
       </w:pPr>
       <w:rPr>
-        <w:rFonts w:ascii="Wingdings" w:hAnsi="Wingdings"/>
-        <w:b w:val="0"/>
-        <w:i w:val="0"/>
-        <w:strike w:val="0"/>
-        <w:sz w:val="24"/>
+        <w:rFonts w:ascii="Arial" w:hAnsi="Arial"/>
+        <w:b w:val="0"/>
+        <w:i w:val="0"/>
+        <w:strike w:val="0"/>
+        <w:sz w:val="20"/>
         <w:color w:val="auto"/>
         <w:u w:val="none"/>
       </w:rPr>
     </w:lvl>
     <w:lvl w:ilvl="6">
-      <w:numFmt w:val="bullet"/>
-      <w:lvlText w:val="·"/>
-      <w:lvlJc w:val="left"/>
+      <w:numFmt w:val="decimal"/>
+      <w:lvlText w:val="%7."/>
+      <w:lvlJc w:val="left"/>
+      <w:start w:val="1"/>
       <w:pPr>
         <w:ind w:left="4680" w:hanging="360"/>
         <w:tab w:val="num" w:pos="4680"/>
       </w:pPr>
       <w:rPr>
-        <w:rFonts w:ascii="Symbol" w:hAnsi="Symbol"/>
-        <w:b w:val="0"/>
-        <w:i w:val="0"/>
-        <w:strike w:val="0"/>
-        <w:sz w:val="24"/>
+        <w:rFonts w:ascii="Arial" w:hAnsi="Arial"/>
+        <w:b w:val="0"/>
+        <w:i w:val="0"/>
+        <w:strike w:val="0"/>
+        <w:sz w:val="20"/>
         <w:color w:val="auto"/>
         <w:u w:val="none"/>
       </w:rPr>
     </w:lvl>
     <w:lvl w:ilvl="7">
-      <w:numFmt w:val="bullet"/>
-      <w:lvlText w:val="o"/>
-      <w:lvlJc w:val="left"/>
+      <w:numFmt w:val="decimal"/>
+      <w:lvlText w:val="%8."/>
+      <w:lvlJc w:val="left"/>
+      <w:start w:val="1"/>
       <w:pPr>
         <w:ind w:left="5400" w:hanging="360"/>
         <w:tab w:val="num" w:pos="5400"/>
       </w:pPr>
       <w:rPr>
-        <w:rFonts w:ascii="Courier New" w:hAnsi="Courier New"/>
-        <w:b w:val="0"/>
-        <w:i w:val="0"/>
-        <w:strike w:val="0"/>
-        <w:sz w:val="24"/>
+        <w:rFonts w:ascii="Arial" w:hAnsi="Arial"/>
+        <w:b w:val="0"/>
+        <w:i w:val="0"/>
+        <w:strike w:val="0"/>
+        <w:sz w:val="20"/>
         <w:color w:val="auto"/>
         <w:u w:val="none"/>
       </w:rPr>
     </w:lvl>
     <w:lvl w:ilvl="8">
-      <w:numFmt w:val="bullet"/>
-      <w:lvlText w:val="§"/>
-      <w:lvlJc w:val="left"/>
+      <w:numFmt w:val="decimal"/>
+      <w:lvlText w:val="%9."/>
+      <w:lvlJc w:val="left"/>
+      <w:start w:val="1"/>
       <w:pPr>
         <w:ind w:left="6120" w:hanging="360"/>
         <w:tab w:val="num" w:pos="6120"/>
       </w:pPr>
       <w:rPr>
-        <w:rFonts w:ascii="Wingdings" w:hAnsi="Wingdings"/>
-        <w:b w:val="0"/>
-        <w:i w:val="0"/>
-        <w:strike w:val="0"/>
-        <w:sz w:val="24"/>
+        <w:rFonts w:ascii="Arial" w:hAnsi="Arial"/>
+        <w:b w:val="0"/>
+        <w:i w:val="0"/>
+        <w:strike w:val="0"/>
+        <w:sz w:val="20"/>
         <w:color w:val="auto"/>
         <w:u w:val="none"/>
       </w:rPr>
@@ -48338,172 +48608,163 @@
   <w:abstractNum w:abstractNumId="68">
     <w:multiLevelType w:val="multilevel"/>
     <w:lvl w:ilvl="0">
-      <w:numFmt w:val="decimal"/>
-      <w:lvlText w:val="%1."/>
-      <w:lvlJc w:val="left"/>
-      <w:start w:val="1"/>
+      <w:numFmt w:val="bullet"/>
+      <w:lvlText w:val="·"/>
+      <w:lvlJc w:val="left"/>
       <w:pPr>
         <w:ind w:left="360" w:hanging="360"/>
         <w:tab w:val="num" w:pos="360"/>
       </w:pPr>
       <w:rPr>
-        <w:rFonts w:ascii="Arial" w:hAnsi="Arial"/>
-        <w:b w:val="0"/>
-        <w:i w:val="0"/>
-        <w:strike w:val="0"/>
-        <w:sz w:val="20"/>
+        <w:rFonts w:ascii="Symbol" w:hAnsi="Symbol"/>
+        <w:b w:val="0"/>
+        <w:i w:val="0"/>
+        <w:strike w:val="0"/>
+        <w:sz w:val="24"/>
         <w:color w:val="auto"/>
         <w:u w:val="none"/>
       </w:rPr>
     </w:lvl>
     <w:lvl w:ilvl="1">
-      <w:numFmt w:val="decimal"/>
-      <w:lvlText w:val="%2."/>
-      <w:lvlJc w:val="left"/>
-      <w:start w:val="1"/>
+      <w:numFmt w:val="bullet"/>
+      <w:lvlText w:val="o"/>
+      <w:lvlJc w:val="left"/>
       <w:pPr>
         <w:ind w:left="1080" w:hanging="360"/>
         <w:tab w:val="num" w:pos="1080"/>
       </w:pPr>
       <w:rPr>
-        <w:rFonts w:ascii="Arial" w:hAnsi="Arial"/>
-        <w:b w:val="0"/>
-        <w:i w:val="0"/>
-        <w:strike w:val="0"/>
-        <w:sz w:val="20"/>
+        <w:rFonts w:ascii="Courier New" w:hAnsi="Courier New"/>
+        <w:b w:val="0"/>
+        <w:i w:val="0"/>
+        <w:strike w:val="0"/>
+        <w:sz w:val="24"/>
         <w:color w:val="auto"/>
         <w:u w:val="none"/>
       </w:rPr>
     </w:lvl>
     <w:lvl w:ilvl="2">
-      <w:numFmt w:val="decimal"/>
-      <w:lvlText w:val="%3."/>
-      <w:lvlJc w:val="left"/>
-      <w:start w:val="1"/>
+      <w:numFmt w:val="bullet"/>
+      <w:lvlText w:val="§"/>
+      <w:lvlJc w:val="left"/>
       <w:pPr>
         <w:ind w:left="1800" w:hanging="360"/>
         <w:tab w:val="num" w:pos="1800"/>
       </w:pPr>
       <w:rPr>
-        <w:rFonts w:ascii="Arial" w:hAnsi="Arial"/>
-        <w:b w:val="0"/>
-        <w:i w:val="0"/>
-        <w:strike w:val="0"/>
-        <w:sz w:val="20"/>
+        <w:rFonts w:ascii="Wingdings" w:hAnsi="Wingdings"/>
+        <w:b w:val="0"/>
+        <w:i w:val="0"/>
+        <w:strike w:val="0"/>
+        <w:sz w:val="24"/>
         <w:color w:val="auto"/>
         <w:u w:val="none"/>
       </w:rPr>
     </w:lvl>
     <w:lvl w:ilvl="3">
-      <w:numFmt w:val="decimal"/>
-      <w:lvlText w:val="%4."/>
-      <w:lvlJc w:val="left"/>
-      <w:start w:val="1"/>
+      <w:numFmt w:val="bullet"/>
+      <w:lvlText w:val="·"/>
+      <w:lvlJc w:val="left"/>
       <w:pPr>
         <w:ind w:left="2520" w:hanging="360"/>
         <w:tab w:val="num" w:pos="2520"/>
       </w:pPr>
       <w:rPr>
-        <w:rFonts w:ascii="Arial" w:hAnsi="Arial"/>
-        <w:b w:val="0"/>
-        <w:i w:val="0"/>
-        <w:strike w:val="0"/>
-        <w:sz w:val="20"/>
+        <w:rFonts w:ascii="Symbol" w:hAnsi="Symbol"/>
+        <w:b w:val="0"/>
+        <w:i w:val="0"/>
+        <w:strike w:val="0"/>
+        <w:sz w:val="24"/>
         <w:color w:val="auto"/>
         <w:u w:val="none"/>
       </w:rPr>
     </w:lvl>
     <w:lvl w:ilvl="4">
-      <w:numFmt w:val="decimal"/>
-      <w:lvlText w:val="%5."/>
-      <w:lvlJc w:val="left"/>
-      <w:start w:val="1"/>
+      <w:numFmt w:val="bullet"/>
+      <w:lvlText w:val="o"/>
+      <w:lvlJc w:val="left"/>
       <w:pPr>
         <w:ind w:left="3240" w:hanging="360"/>
         <w:tab w:val="num" w:pos="3240"/>
       </w:pPr>
       <w:rPr>
-        <w:rFonts w:ascii="Arial" w:hAnsi="Arial"/>
-        <w:b w:val="0"/>
-        <w:i w:val="0"/>
-        <w:strike w:val="0"/>
-        <w:sz w:val="20"/>
+        <w:rFonts w:ascii="Courier New" w:hAnsi="Courier New"/>
+        <w:b w:val="0"/>
+        <w:i w:val="0"/>
+        <w:strike w:val="0"/>
+        <w:sz w:val="24"/>
         <w:color w:val="auto"/>
         <w:u w:val="none"/>
       </w:rPr>
     </w:lvl>
     <w:lvl w:ilvl="5">
-      <w:numFmt w:val="decimal"/>
-      <w:lvlText w:val="%6."/>
-      <w:lvlJc w:val="left"/>
-      <w:start w:val="1"/>
+      <w:numFmt w:val="bullet"/>
+      <w:lvlText w:val="§"/>
+      <w:lvlJc w:val="left"/>
       <w:pPr>
         <w:ind w:left="3960" w:hanging="360"/>
         <w:tab w:val="num" w:pos="3960"/>
       </w:pPr>
       <w:rPr>
-        <w:rFonts w:ascii="Arial" w:hAnsi="Arial"/>
-        <w:b w:val="0"/>
-        <w:i w:val="0"/>
-        <w:strike w:val="0"/>
-        <w:sz w:val="20"/>
+        <w:rFonts w:ascii="Wingdings" w:hAnsi="Wingdings"/>
+        <w:b w:val="0"/>
+        <w:i w:val="0"/>
+        <w:strike w:val="0"/>
+        <w:sz w:val="24"/>
         <w:color w:val="auto"/>
         <w:u w:val="none"/>
       </w:rPr>
     </w:lvl>
     <w:lvl w:ilvl="6">
-      <w:numFmt w:val="decimal"/>
-      <w:lvlText w:val="%7."/>
-      <w:lvlJc w:val="left"/>
-      <w:start w:val="1"/>
+      <w:numFmt w:val="bullet"/>
+      <w:lvlText w:val="·"/>
+      <w:lvlJc w:val="left"/>
       <w:pPr>
         <w:ind w:left="4680" w:hanging="360"/>
         <w:tab w:val="num" w:pos="4680"/>
       </w:pPr>
       <w:rPr>
-        <w:rFonts w:ascii="Arial" w:hAnsi="Arial"/>
-        <w:b w:val="0"/>
-        <w:i w:val="0"/>
-        <w:strike w:val="0"/>
-        <w:sz w:val="20"/>
+        <w:rFonts w:ascii="Symbol" w:hAnsi="Symbol"/>
+        <w:b w:val="0"/>
+        <w:i w:val="0"/>
+        <w:strike w:val="0"/>
+        <w:sz w:val="24"/>
         <w:color w:val="auto"/>
         <w:u w:val="none"/>
       </w:rPr>
     </w:lvl>
     <w:lvl w:ilvl="7">
-      <w:numFmt w:val="decimal"/>
-      <w:lvlText w:val="%8."/>
-      <w:lvlJc w:val="left"/>
-      <w:start w:val="1"/>
+      <w:numFmt w:val="bullet"/>
+      <w:lvlText w:val="o"/>
+      <w:lvlJc w:val="left"/>
       <w:pPr>
         <w:ind w:left="5400" w:hanging="360"/>
         <w:tab w:val="num" w:pos="5400"/>
       </w:pPr>
       <w:rPr>
-        <w:rFonts w:ascii="Arial" w:hAnsi="Arial"/>
-        <w:b w:val="0"/>
-        <w:i w:val="0"/>
-        <w:strike w:val="0"/>
-        <w:sz w:val="20"/>
+        <w:rFonts w:ascii="Courier New" w:hAnsi="Courier New"/>
+        <w:b w:val="0"/>
+        <w:i w:val="0"/>
+        <w:strike w:val="0"/>
+        <w:sz w:val="24"/>
         <w:color w:val="auto"/>
         <w:u w:val="none"/>
       </w:rPr>
     </w:lvl>
     <w:lvl w:ilvl="8">
-      <w:numFmt w:val="decimal"/>
-      <w:lvlText w:val="%9."/>
-      <w:lvlJc w:val="left"/>
-      <w:start w:val="1"/>
+      <w:numFmt w:val="bullet"/>
+      <w:lvlText w:val="§"/>
+      <w:lvlJc w:val="left"/>
       <w:pPr>
         <w:ind w:left="6120" w:hanging="360"/>
         <w:tab w:val="num" w:pos="6120"/>
       </w:pPr>
       <w:rPr>
-        <w:rFonts w:ascii="Arial" w:hAnsi="Arial"/>
-        <w:b w:val="0"/>
-        <w:i w:val="0"/>
-        <w:strike w:val="0"/>
-        <w:sz w:val="20"/>
+        <w:rFonts w:ascii="Wingdings" w:hAnsi="Wingdings"/>
+        <w:b w:val="0"/>
+        <w:i w:val="0"/>
+        <w:strike w:val="0"/>
+        <w:sz w:val="24"/>
         <w:color w:val="auto"/>
         <w:u w:val="none"/>
       </w:rPr>
@@ -48512,172 +48773,163 @@
   <w:abstractNum w:abstractNumId="69">
     <w:multiLevelType w:val="multilevel"/>
     <w:lvl w:ilvl="0">
-      <w:numFmt w:val="decimal"/>
-      <w:lvlText w:val="%1."/>
-      <w:lvlJc w:val="left"/>
-      <w:start w:val="1"/>
+      <w:numFmt w:val="bullet"/>
+      <w:lvlText w:val="·"/>
+      <w:lvlJc w:val="left"/>
       <w:pPr>
         <w:ind w:left="360" w:hanging="360"/>
         <w:tab w:val="num" w:pos="360"/>
       </w:pPr>
       <w:rPr>
-        <w:rFonts w:ascii="Arial" w:hAnsi="Arial"/>
-        <w:b w:val="0"/>
-        <w:i w:val="0"/>
-        <w:strike w:val="0"/>
-        <w:sz w:val="20"/>
+        <w:rFonts w:ascii="Symbol" w:hAnsi="Symbol"/>
+        <w:b w:val="0"/>
+        <w:i w:val="0"/>
+        <w:strike w:val="0"/>
+        <w:sz w:val="24"/>
         <w:color w:val="auto"/>
         <w:u w:val="none"/>
       </w:rPr>
     </w:lvl>
     <w:lvl w:ilvl="1">
-      <w:numFmt w:val="decimal"/>
-      <w:lvlText w:val="%2."/>
-      <w:lvlJc w:val="left"/>
-      <w:start w:val="1"/>
+      <w:numFmt w:val="bullet"/>
+      <w:lvlText w:val="o"/>
+      <w:lvlJc w:val="left"/>
       <w:pPr>
         <w:ind w:left="1080" w:hanging="360"/>
         <w:tab w:val="num" w:pos="1080"/>
       </w:pPr>
       <w:rPr>
-        <w:rFonts w:ascii="Arial" w:hAnsi="Arial"/>
-        <w:b w:val="0"/>
-        <w:i w:val="0"/>
-        <w:strike w:val="0"/>
-        <w:sz w:val="20"/>
+        <w:rFonts w:ascii="Courier New" w:hAnsi="Courier New"/>
+        <w:b w:val="0"/>
+        <w:i w:val="0"/>
+        <w:strike w:val="0"/>
+        <w:sz w:val="24"/>
         <w:color w:val="auto"/>
         <w:u w:val="none"/>
       </w:rPr>
     </w:lvl>
     <w:lvl w:ilvl="2">
-      <w:numFmt w:val="decimal"/>
-      <w:lvlText w:val="%3."/>
-      <w:lvlJc w:val="left"/>
-      <w:start w:val="1"/>
+      <w:numFmt w:val="bullet"/>
+      <w:lvlText w:val="§"/>
+      <w:lvlJc w:val="left"/>
       <w:pPr>
         <w:ind w:left="1800" w:hanging="360"/>
         <w:tab w:val="num" w:pos="1800"/>
       </w:pPr>
       <w:rPr>
-        <w:rFonts w:ascii="Arial" w:hAnsi="Arial"/>
-        <w:b w:val="0"/>
-        <w:i w:val="0"/>
-        <w:strike w:val="0"/>
-        <w:sz w:val="20"/>
+        <w:rFonts w:ascii="Wingdings" w:hAnsi="Wingdings"/>
+        <w:b w:val="0"/>
+        <w:i w:val="0"/>
+        <w:strike w:val="0"/>
+        <w:sz w:val="24"/>
         <w:color w:val="auto"/>
         <w:u w:val="none"/>
       </w:rPr>
     </w:lvl>
     <w:lvl w:ilvl="3">
-      <w:numFmt w:val="decimal"/>
-      <w:lvlText w:val="%4."/>
-      <w:lvlJc w:val="left"/>
-      <w:start w:val="1"/>
+      <w:numFmt w:val="bullet"/>
+      <w:lvlText w:val="·"/>
+      <w:lvlJc w:val="left"/>
       <w:pPr>
         <w:ind w:left="2520" w:hanging="360"/>
         <w:tab w:val="num" w:pos="2520"/>
       </w:pPr>
       <w:rPr>
-        <w:rFonts w:ascii="Arial" w:hAnsi="Arial"/>
-        <w:b w:val="0"/>
-        <w:i w:val="0"/>
-        <w:strike w:val="0"/>
-        <w:sz w:val="20"/>
+        <w:rFonts w:ascii="Symbol" w:hAnsi="Symbol"/>
+        <w:b w:val="0"/>
+        <w:i w:val="0"/>
+        <w:strike w:val="0"/>
+        <w:sz w:val="24"/>
         <w:color w:val="auto"/>
         <w:u w:val="none"/>
       </w:rPr>
     </w:lvl>
     <w:lvl w:ilvl="4">
-      <w:numFmt w:val="decimal"/>
-      <w:lvlText w:val="%5."/>
-      <w:lvlJc w:val="left"/>
-      <w:start w:val="1"/>
+      <w:numFmt w:val="bullet"/>
+      <w:lvlText w:val="o"/>
+      <w:lvlJc w:val="left"/>
       <w:pPr>
         <w:ind w:left="3240" w:hanging="360"/>
         <w:tab w:val="num" w:pos="3240"/>
       </w:pPr>
       <w:rPr>
-        <w:rFonts w:ascii="Arial" w:hAnsi="Arial"/>
-        <w:b w:val="0"/>
-        <w:i w:val="0"/>
-        <w:strike w:val="0"/>
-        <w:sz w:val="20"/>
+        <w:rFonts w:ascii="Courier New" w:hAnsi="Courier New"/>
+        <w:b w:val="0"/>
+        <w:i w:val="0"/>
+        <w:strike w:val="0"/>
+        <w:sz w:val="24"/>
         <w:color w:val="auto"/>
         <w:u w:val="none"/>
       </w:rPr>
     </w:lvl>
     <w:lvl w:ilvl="5">
-      <w:numFmt w:val="decimal"/>
-      <w:lvlText w:val="%6."/>
-      <w:lvlJc w:val="left"/>
-      <w:start w:val="1"/>
+      <w:numFmt w:val="bullet"/>
+      <w:lvlText w:val="§"/>
+      <w:lvlJc w:val="left"/>
       <w:pPr>
         <w:ind w:left="3960" w:hanging="360"/>
         <w:tab w:val="num" w:pos="3960"/>
       </w:pPr>
       <w:rPr>
-        <w:rFonts w:ascii="Arial" w:hAnsi="Arial"/>
-        <w:b w:val="0"/>
-        <w:i w:val="0"/>
-        <w:strike w:val="0"/>
-        <w:sz w:val="20"/>
+        <w:rFonts w:ascii="Wingdings" w:hAnsi="Wingdings"/>
+        <w:b w:val="0"/>
+        <w:i w:val="0"/>
+        <w:strike w:val="0"/>
+        <w:sz w:val="24"/>
         <w:color w:val="auto"/>
         <w:u w:val="none"/>
       </w:rPr>
     </w:lvl>
     <w:lvl w:ilvl="6">
-      <w:numFmt w:val="decimal"/>
-      <w:lvlText w:val="%7."/>
-      <w:lvlJc w:val="left"/>
-      <w:start w:val="1"/>
+      <w:numFmt w:val="bullet"/>
+      <w:lvlText w:val="·"/>
+      <w:lvlJc w:val="left"/>
       <w:pPr>
         <w:ind w:left="4680" w:hanging="360"/>
         <w:tab w:val="num" w:pos="4680"/>
       </w:pPr>
       <w:rPr>
-        <w:rFonts w:ascii="Arial" w:hAnsi="Arial"/>
-        <w:b w:val="0"/>
-        <w:i w:val="0"/>
-        <w:strike w:val="0"/>
-        <w:sz w:val="20"/>
+        <w:rFonts w:ascii="Symbol" w:hAnsi="Symbol"/>
+        <w:b w:val="0"/>
+        <w:i w:val="0"/>
+        <w:strike w:val="0"/>
+        <w:sz w:val="24"/>
         <w:color w:val="auto"/>
         <w:u w:val="none"/>
       </w:rPr>
     </w:lvl>
     <w:lvl w:ilvl="7">
-      <w:numFmt w:val="decimal"/>
-      <w:lvlText w:val="%8."/>
-      <w:lvlJc w:val="left"/>
-      <w:start w:val="1"/>
+      <w:numFmt w:val="bullet"/>
+      <w:lvlText w:val="o"/>
+      <w:lvlJc w:val="left"/>
       <w:pPr>
         <w:ind w:left="5400" w:hanging="360"/>
         <w:tab w:val="num" w:pos="5400"/>
       </w:pPr>
       <w:rPr>
-        <w:rFonts w:ascii="Arial" w:hAnsi="Arial"/>
-        <w:b w:val="0"/>
-        <w:i w:val="0"/>
-        <w:strike w:val="0"/>
-        <w:sz w:val="20"/>
+        <w:rFonts w:ascii="Courier New" w:hAnsi="Courier New"/>
+        <w:b w:val="0"/>
+        <w:i w:val="0"/>
+        <w:strike w:val="0"/>
+        <w:sz w:val="24"/>
         <w:color w:val="auto"/>
         <w:u w:val="none"/>
       </w:rPr>
     </w:lvl>
     <w:lvl w:ilvl="8">
-      <w:numFmt w:val="decimal"/>
-      <w:lvlText w:val="%9."/>
-      <w:lvlJc w:val="left"/>
-      <w:start w:val="1"/>
+      <w:numFmt w:val="bullet"/>
+      <w:lvlText w:val="§"/>
+      <w:lvlJc w:val="left"/>
       <w:pPr>
         <w:ind w:left="6120" w:hanging="360"/>
         <w:tab w:val="num" w:pos="6120"/>
       </w:pPr>
       <w:rPr>
-        <w:rFonts w:ascii="Arial" w:hAnsi="Arial"/>
-        <w:b w:val="0"/>
-        <w:i w:val="0"/>
-        <w:strike w:val="0"/>
-        <w:sz w:val="20"/>
+        <w:rFonts w:ascii="Wingdings" w:hAnsi="Wingdings"/>
+        <w:b w:val="0"/>
+        <w:i w:val="0"/>
+        <w:strike w:val="0"/>
+        <w:sz w:val="24"/>
         <w:color w:val="auto"/>
         <w:u w:val="none"/>
       </w:rPr>
@@ -49034,163 +49286,172 @@
   <w:abstractNum w:abstractNumId="72">
     <w:multiLevelType w:val="multilevel"/>
     <w:lvl w:ilvl="0">
-      <w:numFmt w:val="bullet"/>
-      <w:lvlText w:val="·"/>
-      <w:lvlJc w:val="left"/>
+      <w:numFmt w:val="decimal"/>
+      <w:lvlText w:val="%1."/>
+      <w:lvlJc w:val="left"/>
+      <w:start w:val="1"/>
       <w:pPr>
         <w:ind w:left="360" w:hanging="360"/>
         <w:tab w:val="num" w:pos="360"/>
       </w:pPr>
       <w:rPr>
-        <w:rFonts w:ascii="Symbol" w:hAnsi="Symbol"/>
-        <w:b w:val="0"/>
-        <w:i w:val="0"/>
-        <w:strike w:val="0"/>
-        <w:sz w:val="24"/>
+        <w:rFonts w:ascii="Arial" w:hAnsi="Arial"/>
+        <w:b w:val="0"/>
+        <w:i w:val="0"/>
+        <w:strike w:val="0"/>
+        <w:sz w:val="20"/>
         <w:color w:val="auto"/>
         <w:u w:val="none"/>
       </w:rPr>
     </w:lvl>
     <w:lvl w:ilvl="1">
-      <w:numFmt w:val="bullet"/>
-      <w:lvlText w:val="o"/>
-      <w:lvlJc w:val="left"/>
+      <w:numFmt w:val="decimal"/>
+      <w:lvlText w:val="%2."/>
+      <w:lvlJc w:val="left"/>
+      <w:start w:val="1"/>
       <w:pPr>
         <w:ind w:left="1080" w:hanging="360"/>
         <w:tab w:val="num" w:pos="1080"/>
       </w:pPr>
       <w:rPr>
-        <w:rFonts w:ascii="Courier New" w:hAnsi="Courier New"/>
-        <w:b w:val="0"/>
-        <w:i w:val="0"/>
-        <w:strike w:val="0"/>
-        <w:sz w:val="24"/>
+        <w:rFonts w:ascii="Arial" w:hAnsi="Arial"/>
+        <w:b w:val="0"/>
+        <w:i w:val="0"/>
+        <w:strike w:val="0"/>
+        <w:sz w:val="20"/>
         <w:color w:val="auto"/>
         <w:u w:val="none"/>
       </w:rPr>
     </w:lvl>
     <w:lvl w:ilvl="2">
-      <w:numFmt w:val="bullet"/>
-      <w:lvlText w:val="§"/>
-      <w:lvlJc w:val="left"/>
+      <w:numFmt w:val="decimal"/>
+      <w:lvlText w:val="%3."/>
+      <w:lvlJc w:val="left"/>
+      <w:start w:val="1"/>
       <w:pPr>
         <w:ind w:left="1800" w:hanging="360"/>
         <w:tab w:val="num" w:pos="1800"/>
       </w:pPr>
       <w:rPr>
-        <w:rFonts w:ascii="Wingdings" w:hAnsi="Wingdings"/>
-        <w:b w:val="0"/>
-        <w:i w:val="0"/>
-        <w:strike w:val="0"/>
-        <w:sz w:val="24"/>
+        <w:rFonts w:ascii="Arial" w:hAnsi="Arial"/>
+        <w:b w:val="0"/>
+        <w:i w:val="0"/>
+        <w:strike w:val="0"/>
+        <w:sz w:val="20"/>
         <w:color w:val="auto"/>
         <w:u w:val="none"/>
       </w:rPr>
     </w:lvl>
     <w:lvl w:ilvl="3">
-      <w:numFmt w:val="bullet"/>
-      <w:lvlText w:val="·"/>
-      <w:lvlJc w:val="left"/>
+      <w:numFmt w:val="decimal"/>
+      <w:lvlText w:val="%4."/>
+      <w:lvlJc w:val="left"/>
+      <w:start w:val="1"/>
       <w:pPr>
         <w:ind w:left="2520" w:hanging="360"/>
         <w:tab w:val="num" w:pos="2520"/>
       </w:pPr>
       <w:rPr>
-        <w:rFonts w:ascii="Symbol" w:hAnsi="Symbol"/>
-        <w:b w:val="0"/>
-        <w:i w:val="0"/>
-        <w:strike w:val="0"/>
-        <w:sz w:val="24"/>
+        <w:rFonts w:ascii="Arial" w:hAnsi="Arial"/>
+        <w:b w:val="0"/>
+        <w:i w:val="0"/>
+        <w:strike w:val="0"/>
+        <w:sz w:val="20"/>
         <w:color w:val="auto"/>
         <w:u w:val="none"/>
       </w:rPr>
     </w:lvl>
     <w:lvl w:ilvl="4">
-      <w:numFmt w:val="bullet"/>
-      <w:lvlText w:val="o"/>
-      <w:lvlJc w:val="left"/>
+      <w:numFmt w:val="decimal"/>
+      <w:lvlText w:val="%5."/>
+      <w:lvlJc w:val="left"/>
+      <w:start w:val="1"/>
       <w:pPr>
         <w:ind w:left="3240" w:hanging="360"/>
         <w:tab w:val="num" w:pos="3240"/>
       </w:pPr>
       <w:rPr>
-        <w:rFonts w:ascii="Courier New" w:hAnsi="Courier New"/>
-        <w:b w:val="0"/>
-        <w:i w:val="0"/>
-        <w:strike w:val="0"/>
-        <w:sz w:val="24"/>
+        <w:rFonts w:ascii="Arial" w:hAnsi="Arial"/>
+        <w:b w:val="0"/>
+        <w:i w:val="0"/>
+        <w:strike w:val="0"/>
+        <w:sz w:val="20"/>
         <w:color w:val="auto"/>
         <w:u w:val="none"/>
       </w:rPr>
     </w:lvl>
     <w:lvl w:ilvl="5">
-      <w:numFmt w:val="bullet"/>
-      <w:lvlText w:val="§"/>
-      <w:lvlJc w:val="left"/>
+      <w:numFmt w:val="decimal"/>
+      <w:lvlText w:val="%6."/>
+      <w:lvlJc w:val="left"/>
+      <w:start w:val="1"/>
       <w:pPr>
         <w:ind w:left="3960" w:hanging="360"/>
         <w:tab w:val="num" w:pos="3960"/>
       </w:pPr>
       <w:rPr>
-        <w:rFonts w:ascii="Wingdings" w:hAnsi="Wingdings"/>
-        <w:b w:val="0"/>
-        <w:i w:val="0"/>
-        <w:strike w:val="0"/>
-        <w:sz w:val="24"/>
+        <w:rFonts w:ascii="Arial" w:hAnsi="Arial"/>
+        <w:b w:val="0"/>
+        <w:i w:val="0"/>
+        <w:strike w:val="0"/>
+        <w:sz w:val="20"/>
         <w:color w:val="auto"/>
         <w:u w:val="none"/>
       </w:rPr>
     </w:lvl>
     <w:lvl w:ilvl="6">
-      <w:numFmt w:val="bullet"/>
-      <w:lvlText w:val="·"/>
-      <w:lvlJc w:val="left"/>
+      <w:numFmt w:val="decimal"/>
+      <w:lvlText w:val="%7."/>
+      <w:lvlJc w:val="left"/>
+      <w:start w:val="1"/>
       <w:pPr>
         <w:ind w:left="4680" w:hanging="360"/>
         <w:tab w:val="num" w:pos="4680"/>
       </w:pPr>
       <w:rPr>
-        <w:rFonts w:ascii="Symbol" w:hAnsi="Symbol"/>
-        <w:b w:val="0"/>
-        <w:i w:val="0"/>
-        <w:strike w:val="0"/>
-        <w:sz w:val="24"/>
+        <w:rFonts w:ascii="Arial" w:hAnsi="Arial"/>
+        <w:b w:val="0"/>
+        <w:i w:val="0"/>
+        <w:strike w:val="0"/>
+        <w:sz w:val="20"/>
         <w:color w:val="auto"/>
         <w:u w:val="none"/>
       </w:rPr>
     </w:lvl>
     <w:lvl w:ilvl="7">
-      <w:numFmt w:val="bullet"/>
-      <w:lvlText w:val="o"/>
-      <w:lvlJc w:val="left"/>
+      <w:numFmt w:val="decimal"/>
+      <w:lvlText w:val="%8."/>
+      <w:lvlJc w:val="left"/>
+      <w:start w:val="1"/>
       <w:pPr>
         <w:ind w:left="5400" w:hanging="360"/>
         <w:tab w:val="num" w:pos="5400"/>
       </w:pPr>
       <w:rPr>
-        <w:rFonts w:ascii="Courier New" w:hAnsi="Courier New"/>
-        <w:b w:val="0"/>
-        <w:i w:val="0"/>
-        <w:strike w:val="0"/>
-        <w:sz w:val="24"/>
+        <w:rFonts w:ascii="Arial" w:hAnsi="Arial"/>
+        <w:b w:val="0"/>
+        <w:i w:val="0"/>
+        <w:strike w:val="0"/>
+        <w:sz w:val="20"/>
         <w:color w:val="auto"/>
         <w:u w:val="none"/>
       </w:rPr>
     </w:lvl>
     <w:lvl w:ilvl="8">
-      <w:numFmt w:val="bullet"/>
-      <w:lvlText w:val="§"/>
-      <w:lvlJc w:val="left"/>
+      <w:numFmt w:val="decimal"/>
+      <w:lvlText w:val="%9."/>
+      <w:lvlJc w:val="left"/>
+      <w:start w:val="1"/>
       <w:pPr>
         <w:ind w:left="6120" w:hanging="360"/>
         <w:tab w:val="num" w:pos="6120"/>
       </w:pPr>
       <w:rPr>
-        <w:rFonts w:ascii="Wingdings" w:hAnsi="Wingdings"/>
-        <w:b w:val="0"/>
-        <w:i w:val="0"/>
-        <w:strike w:val="0"/>
-        <w:sz w:val="24"/>
+        <w:rFonts w:ascii="Arial" w:hAnsi="Arial"/>
+        <w:b w:val="0"/>
+        <w:i w:val="0"/>
+        <w:strike w:val="0"/>
+        <w:sz w:val="20"/>
         <w:color w:val="auto"/>
         <w:u w:val="none"/>
       </w:rPr>
@@ -49199,163 +49460,172 @@
   <w:abstractNum w:abstractNumId="73">
     <w:multiLevelType w:val="multilevel"/>
     <w:lvl w:ilvl="0">
-      <w:numFmt w:val="bullet"/>
-      <w:lvlText w:val="·"/>
-      <w:lvlJc w:val="left"/>
+      <w:numFmt w:val="decimal"/>
+      <w:lvlText w:val="%1."/>
+      <w:lvlJc w:val="left"/>
+      <w:start w:val="1"/>
       <w:pPr>
         <w:ind w:left="360" w:hanging="360"/>
         <w:tab w:val="num" w:pos="360"/>
       </w:pPr>
       <w:rPr>
-        <w:rFonts w:ascii="Symbol" w:hAnsi="Symbol"/>
-        <w:b w:val="0"/>
-        <w:i w:val="0"/>
-        <w:strike w:val="0"/>
-        <w:sz w:val="24"/>
+        <w:rFonts w:ascii="Arial" w:hAnsi="Arial"/>
+        <w:b w:val="0"/>
+        <w:i w:val="0"/>
+        <w:strike w:val="0"/>
+        <w:sz w:val="20"/>
         <w:color w:val="auto"/>
         <w:u w:val="none"/>
       </w:rPr>
     </w:lvl>
     <w:lvl w:ilvl="1">
-      <w:numFmt w:val="bullet"/>
-      <w:lvlText w:val="o"/>
-      <w:lvlJc w:val="left"/>
+      <w:numFmt w:val="decimal"/>
+      <w:lvlText w:val="%2."/>
+      <w:lvlJc w:val="left"/>
+      <w:start w:val="1"/>
       <w:pPr>
         <w:ind w:left="1080" w:hanging="360"/>
         <w:tab w:val="num" w:pos="1080"/>
       </w:pPr>
       <w:rPr>
-        <w:rFonts w:ascii="Courier New" w:hAnsi="Courier New"/>
-        <w:b w:val="0"/>
-        <w:i w:val="0"/>
-        <w:strike w:val="0"/>
-        <w:sz w:val="24"/>
+        <w:rFonts w:ascii="Arial" w:hAnsi="Arial"/>
+        <w:b w:val="0"/>
+        <w:i w:val="0"/>
+        <w:strike w:val="0"/>
+        <w:sz w:val="20"/>
         <w:color w:val="auto"/>
         <w:u w:val="none"/>
       </w:rPr>
     </w:lvl>
     <w:lvl w:ilvl="2">
-      <w:numFmt w:val="bullet"/>
-      <w:lvlText w:val="§"/>
-      <w:lvlJc w:val="left"/>
+      <w:numFmt w:val="decimal"/>
+      <w:lvlText w:val="%3."/>
+      <w:lvlJc w:val="left"/>
+      <w:start w:val="1"/>
       <w:pPr>
         <w:ind w:left="1800" w:hanging="360"/>
         <w:tab w:val="num" w:pos="1800"/>
       </w:pPr>
       <w:rPr>
-        <w:rFonts w:ascii="Wingdings" w:hAnsi="Wingdings"/>
-        <w:b w:val="0"/>
-        <w:i w:val="0"/>
-        <w:strike w:val="0"/>
-        <w:sz w:val="24"/>
+        <w:rFonts w:ascii="Arial" w:hAnsi="Arial"/>
+        <w:b w:val="0"/>
+        <w:i w:val="0"/>
+        <w:strike w:val="0"/>
+        <w:sz w:val="20"/>
         <w:color w:val="auto"/>
         <w:u w:val="none"/>
       </w:rPr>
     </w:lvl>
     <w:lvl w:ilvl="3">
-      <w:numFmt w:val="bullet"/>
-      <w:lvlText w:val="·"/>
-      <w:lvlJc w:val="left"/>
+      <w:numFmt w:val="decimal"/>
+      <w:lvlText w:val="%4."/>
+      <w:lvlJc w:val="left"/>
+      <w:start w:val="1"/>
       <w:pPr>
         <w:ind w:left="2520" w:hanging="360"/>
         <w:tab w:val="num" w:pos="2520"/>
       </w:pPr>
       <w:rPr>
-        <w:rFonts w:ascii="Symbol" w:hAnsi="Symbol"/>
-        <w:b w:val="0"/>
-        <w:i w:val="0"/>
-        <w:strike w:val="0"/>
-        <w:sz w:val="24"/>
+        <w:rFonts w:ascii="Arial" w:hAnsi="Arial"/>
+        <w:b w:val="0"/>
+        <w:i w:val="0"/>
+        <w:strike w:val="0"/>
+        <w:sz w:val="20"/>
         <w:color w:val="auto"/>
         <w:u w:val="none"/>
       </w:rPr>
     </w:lvl>
     <w:lvl w:ilvl="4">
-      <w:numFmt w:val="bullet"/>
-      <w:lvlText w:val="o"/>
-      <w:lvlJc w:val="left"/>
+      <w:numFmt w:val="decimal"/>
+      <w:lvlText w:val="%5."/>
+      <w:lvlJc w:val="left"/>
+      <w:start w:val="1"/>
       <w:pPr>
         <w:ind w:left="3240" w:hanging="360"/>
         <w:tab w:val="num" w:pos="3240"/>
       </w:pPr>
       <w:rPr>
-        <w:rFonts w:ascii="Courier New" w:hAnsi="Courier New"/>
-        <w:b w:val="0"/>
-        <w:i w:val="0"/>
-        <w:strike w:val="0"/>
-        <w:sz w:val="24"/>
+        <w:rFonts w:ascii="Arial" w:hAnsi="Arial"/>
+        <w:b w:val="0"/>
+        <w:i w:val="0"/>
+        <w:strike w:val="0"/>
+        <w:sz w:val="20"/>
         <w:color w:val="auto"/>
         <w:u w:val="none"/>
       </w:rPr>
     </w:lvl>
     <w:lvl w:ilvl="5">
-      <w:numFmt w:val="bullet"/>
-      <w:lvlText w:val="§"/>
-      <w:lvlJc w:val="left"/>
+      <w:numFmt w:val="decimal"/>
+      <w:lvlText w:val="%6."/>
+      <w:lvlJc w:val="left"/>
+      <w:start w:val="1"/>
       <w:pPr>
         <w:ind w:left="3960" w:hanging="360"/>
         <w:tab w:val="num" w:pos="3960"/>
       </w:pPr>
       <w:rPr>
-        <w:rFonts w:ascii="Wingdings" w:hAnsi="Wingdings"/>
-        <w:b w:val="0"/>
-        <w:i w:val="0"/>
-        <w:strike w:val="0"/>
-        <w:sz w:val="24"/>
+        <w:rFonts w:ascii="Arial" w:hAnsi="Arial"/>
+        <w:b w:val="0"/>
+        <w:i w:val="0"/>
+        <w:strike w:val="0"/>
+        <w:sz w:val="20"/>
         <w:color w:val="auto"/>
         <w:u w:val="none"/>
       </w:rPr>
     </w:lvl>
     <w:lvl w:ilvl="6">
-      <w:numFmt w:val="bullet"/>
-      <w:lvlText w:val="·"/>
-      <w:lvlJc w:val="left"/>
+      <w:numFmt w:val="decimal"/>
+      <w:lvlText w:val="%7."/>
+      <w:lvlJc w:val="left"/>
+      <w:start w:val="1"/>
       <w:pPr>
         <w:ind w:left="4680" w:hanging="360"/>
         <w:tab w:val="num" w:pos="4680"/>
       </w:pPr>
       <w:rPr>
-        <w:rFonts w:ascii="Symbol" w:hAnsi="Symbol"/>
-        <w:b w:val="0"/>
-        <w:i w:val="0"/>
-        <w:strike w:val="0"/>
-        <w:sz w:val="24"/>
+        <w:rFonts w:ascii="Arial" w:hAnsi="Arial"/>
+        <w:b w:val="0"/>
+        <w:i w:val="0"/>
+        <w:strike w:val="0"/>
+        <w:sz w:val="20"/>
         <w:color w:val="auto"/>
         <w:u w:val="none"/>
       </w:rPr>
     </w:lvl>
     <w:lvl w:ilvl="7">
-      <w:numFmt w:val="bullet"/>
-      <w:lvlText w:val="o"/>
-      <w:lvlJc w:val="left"/>
+      <w:numFmt w:val="decimal"/>
+      <w:lvlText w:val="%8."/>
+      <w:lvlJc w:val="left"/>
+      <w:start w:val="1"/>
       <w:pPr>
         <w:ind w:left="5400" w:hanging="360"/>
         <w:tab w:val="num" w:pos="5400"/>
       </w:pPr>
       <w:rPr>
-        <w:rFonts w:ascii="Courier New" w:hAnsi="Courier New"/>
-        <w:b w:val="0"/>
-        <w:i w:val="0"/>
-        <w:strike w:val="0"/>
-        <w:sz w:val="24"/>
+        <w:rFonts w:ascii="Arial" w:hAnsi="Arial"/>
+        <w:b w:val="0"/>
+        <w:i w:val="0"/>
+        <w:strike w:val="0"/>
+        <w:sz w:val="20"/>
         <w:color w:val="auto"/>
         <w:u w:val="none"/>
       </w:rPr>
     </w:lvl>
     <w:lvl w:ilvl="8">
-      <w:numFmt w:val="bullet"/>
-      <w:lvlText w:val="§"/>
-      <w:lvlJc w:val="left"/>
+      <w:numFmt w:val="decimal"/>
+      <w:lvlText w:val="%9."/>
+      <w:lvlJc w:val="left"/>
+      <w:start w:val="1"/>
       <w:pPr>
         <w:ind w:left="6120" w:hanging="360"/>
         <w:tab w:val="num" w:pos="6120"/>
       </w:pPr>
       <w:rPr>
-        <w:rFonts w:ascii="Wingdings" w:hAnsi="Wingdings"/>
-        <w:b w:val="0"/>
-        <w:i w:val="0"/>
-        <w:strike w:val="0"/>
-        <w:sz w:val="24"/>
+        <w:rFonts w:ascii="Arial" w:hAnsi="Arial"/>
+        <w:b w:val="0"/>
+        <w:i w:val="0"/>
+        <w:strike w:val="0"/>
+        <w:sz w:val="20"/>
         <w:color w:val="auto"/>
         <w:u w:val="none"/>
       </w:rPr>
@@ -49364,172 +49634,163 @@
   <w:abstractNum w:abstractNumId="74">
     <w:multiLevelType w:val="multilevel"/>
     <w:lvl w:ilvl="0">
-      <w:numFmt w:val="decimal"/>
-      <w:lvlText w:val="%1."/>
-      <w:lvlJc w:val="left"/>
-      <w:start w:val="1"/>
+      <w:numFmt w:val="bullet"/>
+      <w:lvlText w:val="·"/>
+      <w:lvlJc w:val="left"/>
       <w:pPr>
         <w:ind w:left="360" w:hanging="360"/>
         <w:tab w:val="num" w:pos="360"/>
       </w:pPr>
       <w:rPr>
-        <w:rFonts w:ascii="Arial" w:hAnsi="Arial"/>
-        <w:b w:val="0"/>
-        <w:i w:val="0"/>
-        <w:strike w:val="0"/>
-        <w:sz w:val="20"/>
+        <w:rFonts w:ascii="Symbol" w:hAnsi="Symbol"/>
+        <w:b w:val="0"/>
+        <w:i w:val="0"/>
+        <w:strike w:val="0"/>
+        <w:sz w:val="24"/>
         <w:color w:val="auto"/>
         <w:u w:val="none"/>
       </w:rPr>
     </w:lvl>
     <w:lvl w:ilvl="1">
-      <w:numFmt w:val="decimal"/>
-      <w:lvlText w:val="%2."/>
-      <w:lvlJc w:val="left"/>
-      <w:start w:val="1"/>
+      <w:numFmt w:val="bullet"/>
+      <w:lvlText w:val="o"/>
+      <w:lvlJc w:val="left"/>
       <w:pPr>
         <w:ind w:left="1080" w:hanging="360"/>
         <w:tab w:val="num" w:pos="1080"/>
       </w:pPr>
       <w:rPr>
-        <w:rFonts w:ascii="Arial" w:hAnsi="Arial"/>
-        <w:b w:val="0"/>
-        <w:i w:val="0"/>
-        <w:strike w:val="0"/>
-        <w:sz w:val="20"/>
+        <w:rFonts w:ascii="Courier New" w:hAnsi="Courier New"/>
+        <w:b w:val="0"/>
+        <w:i w:val="0"/>
+        <w:strike w:val="0"/>
+        <w:sz w:val="24"/>
         <w:color w:val="auto"/>
         <w:u w:val="none"/>
       </w:rPr>
     </w:lvl>
     <w:lvl w:ilvl="2">
-      <w:numFmt w:val="decimal"/>
-      <w:lvlText w:val="%3."/>
-      <w:lvlJc w:val="left"/>
-      <w:start w:val="1"/>
+      <w:numFmt w:val="bullet"/>
+      <w:lvlText w:val="§"/>
+      <w:lvlJc w:val="left"/>
       <w:pPr>
         <w:ind w:left="1800" w:hanging="360"/>
         <w:tab w:val="num" w:pos="1800"/>
       </w:pPr>
       <w:rPr>
-        <w:rFonts w:ascii="Arial" w:hAnsi="Arial"/>
-        <w:b w:val="0"/>
-        <w:i w:val="0"/>
-        <w:strike w:val="0"/>
-        <w:sz w:val="20"/>
+        <w:rFonts w:ascii="Wingdings" w:hAnsi="Wingdings"/>
+        <w:b w:val="0"/>
+        <w:i w:val="0"/>
+        <w:strike w:val="0"/>
+        <w:sz w:val="24"/>
         <w:color w:val="auto"/>
         <w:u w:val="none"/>
       </w:rPr>
     </w:lvl>
     <w:lvl w:ilvl="3">
-      <w:numFmt w:val="decimal"/>
-      <w:lvlText w:val="%4."/>
-      <w:lvlJc w:val="left"/>
-      <w:start w:val="1"/>
+      <w:numFmt w:val="bullet"/>
+      <w:lvlText w:val="·"/>
+      <w:lvlJc w:val="left"/>
       <w:pPr>
         <w:ind w:left="2520" w:hanging="360"/>
         <w:tab w:val="num" w:pos="2520"/>
       </w:pPr>
       <w:rPr>
-        <w:rFonts w:ascii="Arial" w:hAnsi="Arial"/>
-        <w:b w:val="0"/>
-        <w:i w:val="0"/>
-        <w:strike w:val="0"/>
-        <w:sz w:val="20"/>
+        <w:rFonts w:ascii="Symbol" w:hAnsi="Symbol"/>
+        <w:b w:val="0"/>
+        <w:i w:val="0"/>
+        <w:strike w:val="0"/>
+        <w:sz w:val="24"/>
         <w:color w:val="auto"/>
         <w:u w:val="none"/>
       </w:rPr>
     </w:lvl>
     <w:lvl w:ilvl="4">
-      <w:numFmt w:val="decimal"/>
-      <w:lvlText w:val="%5."/>
-      <w:lvlJc w:val="left"/>
-      <w:start w:val="1"/>
+      <w:numFmt w:val="bullet"/>
+      <w:lvlText w:val="o"/>
+      <w:lvlJc w:val="left"/>
       <w:pPr>
         <w:ind w:left="3240" w:hanging="360"/>
         <w:tab w:val="num" w:pos="3240"/>
       </w:pPr>
       <w:rPr>
-        <w:rFonts w:ascii="Arial" w:hAnsi="Arial"/>
-        <w:b w:val="0"/>
-        <w:i w:val="0"/>
-        <w:strike w:val="0"/>
-        <w:sz w:val="20"/>
+        <w:rFonts w:ascii="Courier New" w:hAnsi="Courier New"/>
+        <w:b w:val="0"/>
+        <w:i w:val="0"/>
+        <w:strike w:val="0"/>
+        <w:sz w:val="24"/>
         <w:color w:val="auto"/>
         <w:u w:val="none"/>
       </w:rPr>
     </w:lvl>
     <w:lvl w:ilvl="5">
-      <w:numFmt w:val="decimal"/>
-      <w:lvlText w:val="%6."/>
-      <w:lvlJc w:val="left"/>
-      <w:start w:val="1"/>
+      <w:numFmt w:val="bullet"/>
+      <w:lvlText w:val="§"/>
+      <w:lvlJc w:val="left"/>
       <w:pPr>
         <w:ind w:left="3960" w:hanging="360"/>
         <w:tab w:val="num" w:pos="3960"/>
       </w:pPr>
       <w:rPr>
-        <w:rFonts w:ascii="Arial" w:hAnsi="Arial"/>
-        <w:b w:val="0"/>
-        <w:i w:val="0"/>
-        <w:strike w:val="0"/>
-        <w:sz w:val="20"/>
+        <w:rFonts w:ascii="Wingdings" w:hAnsi="Wingdings"/>
+        <w:b w:val="0"/>
+        <w:i w:val="0"/>
+        <w:strike w:val="0"/>
+        <w:sz w:val="24"/>
         <w:color w:val="auto"/>
         <w:u w:val="none"/>
       </w:rPr>
     </w:lvl>
     <w:lvl w:ilvl="6">
-      <w:numFmt w:val="decimal"/>
-      <w:lvlText w:val="%7."/>
-      <w:lvlJc w:val="left"/>
-      <w:start w:val="1"/>
+      <w:numFmt w:val="bullet"/>
+      <w:lvlText w:val="·"/>
+      <w:lvlJc w:val="left"/>
       <w:pPr>
         <w:ind w:left="4680" w:hanging="360"/>
         <w:tab w:val="num" w:pos="4680"/>
       </w:pPr>
       <w:rPr>
-        <w:rFonts w:ascii="Arial" w:hAnsi="Arial"/>
-        <w:b w:val="0"/>
-        <w:i w:val="0"/>
-        <w:strike w:val="0"/>
-        <w:sz w:val="20"/>
+        <w:rFonts w:ascii="Symbol" w:hAnsi="Symbol"/>
+        <w:b w:val="0"/>
+        <w:i w:val="0"/>
+        <w:strike w:val="0"/>
+        <w:sz w:val="24"/>
         <w:color w:val="auto"/>
         <w:u w:val="none"/>
       </w:rPr>
     </w:lvl>
     <w:lvl w:ilvl="7">
-      <w:numFmt w:val="decimal"/>
-      <w:lvlText w:val="%8."/>
-      <w:lvlJc w:val="left"/>
-      <w:start w:val="1"/>
+      <w:numFmt w:val="bullet"/>
+      <w:lvlText w:val="o"/>
+      <w:lvlJc w:val="left"/>
       <w:pPr>
         <w:ind w:left="5400" w:hanging="360"/>
         <w:tab w:val="num" w:pos="5400"/>
       </w:pPr>
       <w:rPr>
-        <w:rFonts w:ascii="Arial" w:hAnsi="Arial"/>
-        <w:b w:val="0"/>
-        <w:i w:val="0"/>
-        <w:strike w:val="0"/>
-        <w:sz w:val="20"/>
+        <w:rFonts w:ascii="Courier New" w:hAnsi="Courier New"/>
+        <w:b w:val="0"/>
+        <w:i w:val="0"/>
+        <w:strike w:val="0"/>
+        <w:sz w:val="24"/>
         <w:color w:val="auto"/>
         <w:u w:val="none"/>
       </w:rPr>
     </w:lvl>
     <w:lvl w:ilvl="8">
-      <w:numFmt w:val="decimal"/>
-      <w:lvlText w:val="%9."/>
-      <w:lvlJc w:val="left"/>
-      <w:start w:val="1"/>
+      <w:numFmt w:val="bullet"/>
+      <w:lvlText w:val="§"/>
+      <w:lvlJc w:val="left"/>
       <w:pPr>
         <w:ind w:left="6120" w:hanging="360"/>
         <w:tab w:val="num" w:pos="6120"/>
       </w:pPr>
       <w:rPr>
-        <w:rFonts w:ascii="Arial" w:hAnsi="Arial"/>
-        <w:b w:val="0"/>
-        <w:i w:val="0"/>
-        <w:strike w:val="0"/>
-        <w:sz w:val="20"/>
+        <w:rFonts w:ascii="Wingdings" w:hAnsi="Wingdings"/>
+        <w:b w:val="0"/>
+        <w:i w:val="0"/>
+        <w:strike w:val="0"/>
+        <w:sz w:val="24"/>
         <w:color w:val="auto"/>
         <w:u w:val="none"/>
       </w:rPr>
@@ -50042,163 +50303,172 @@
   <w:abstractNum w:abstractNumId="78">
     <w:multiLevelType w:val="multilevel"/>
     <w:lvl w:ilvl="0">
-      <w:numFmt w:val="bullet"/>
-      <w:lvlText w:val="·"/>
-      <w:lvlJc w:val="left"/>
+      <w:numFmt w:val="decimal"/>
+      <w:lvlText w:val="%1."/>
+      <w:lvlJc w:val="left"/>
+      <w:start w:val="1"/>
       <w:pPr>
         <w:ind w:left="360" w:hanging="360"/>
         <w:tab w:val="num" w:pos="360"/>
       </w:pPr>
       <w:rPr>
-        <w:rFonts w:ascii="Symbol" w:hAnsi="Symbol"/>
-        <w:b w:val="0"/>
-        <w:i w:val="0"/>
-        <w:strike w:val="0"/>
-        <w:sz w:val="24"/>
+        <w:rFonts w:ascii="Arial" w:hAnsi="Arial"/>
+        <w:b w:val="0"/>
+        <w:i w:val="0"/>
+        <w:strike w:val="0"/>
+        <w:sz w:val="20"/>
         <w:color w:val="auto"/>
         <w:u w:val="none"/>
       </w:rPr>
     </w:lvl>
     <w:lvl w:ilvl="1">
-      <w:numFmt w:val="bullet"/>
-      <w:lvlText w:val="o"/>
-      <w:lvlJc w:val="left"/>
+      <w:numFmt w:val="decimal"/>
+      <w:lvlText w:val="%2."/>
+      <w:lvlJc w:val="left"/>
+      <w:start w:val="1"/>
       <w:pPr>
         <w:ind w:left="1080" w:hanging="360"/>
         <w:tab w:val="num" w:pos="1080"/>
       </w:pPr>
       <w:rPr>
-        <w:rFonts w:ascii="Courier New" w:hAnsi="Courier New"/>
-        <w:b w:val="0"/>
-        <w:i w:val="0"/>
-        <w:strike w:val="0"/>
-        <w:sz w:val="24"/>
+        <w:rFonts w:ascii="Arial" w:hAnsi="Arial"/>
+        <w:b w:val="0"/>
+        <w:i w:val="0"/>
+        <w:strike w:val="0"/>
+        <w:sz w:val="20"/>
         <w:color w:val="auto"/>
         <w:u w:val="none"/>
       </w:rPr>
     </w:lvl>
     <w:lvl w:ilvl="2">
-      <w:numFmt w:val="bullet"/>
-      <w:lvlText w:val="§"/>
-      <w:lvlJc w:val="left"/>
+      <w:numFmt w:val="decimal"/>
+      <w:lvlText w:val="%3."/>
+      <w:lvlJc w:val="left"/>
+      <w:start w:val="1"/>
       <w:pPr>
         <w:ind w:left="1800" w:hanging="360"/>
         <w:tab w:val="num" w:pos="1800"/>
       </w:pPr>
       <w:rPr>
-        <w:rFonts w:ascii="Wingdings" w:hAnsi="Wingdings"/>
-        <w:b w:val="0"/>
-        <w:i w:val="0"/>
-        <w:strike w:val="0"/>
-        <w:sz w:val="24"/>
+        <w:rFonts w:ascii="Arial" w:hAnsi="Arial"/>
+        <w:b w:val="0"/>
+        <w:i w:val="0"/>
+        <w:strike w:val="0"/>
+        <w:sz w:val="20"/>
         <w:color w:val="auto"/>
         <w:u w:val="none"/>
       </w:rPr>
     </w:lvl>
     <w:lvl w:ilvl="3">
-      <w:numFmt w:val="bullet"/>
-      <w:lvlText w:val="·"/>
-      <w:lvlJc w:val="left"/>
+      <w:numFmt w:val="decimal"/>
+      <w:lvlText w:val="%4."/>
+      <w:lvlJc w:val="left"/>
+      <w:start w:val="1"/>
       <w:pPr>
         <w:ind w:left="2520" w:hanging="360"/>
         <w:tab w:val="num" w:pos="2520"/>
       </w:pPr>
       <w:rPr>
-        <w:rFonts w:ascii="Symbol" w:hAnsi="Symbol"/>
-        <w:b w:val="0"/>
-        <w:i w:val="0"/>
-        <w:strike w:val="0"/>
-        <w:sz w:val="24"/>
+        <w:rFonts w:ascii="Arial" w:hAnsi="Arial"/>
+        <w:b w:val="0"/>
+        <w:i w:val="0"/>
+        <w:strike w:val="0"/>
+        <w:sz w:val="20"/>
         <w:color w:val="auto"/>
         <w:u w:val="none"/>
       </w:rPr>
     </w:lvl>
     <w:lvl w:ilvl="4">
-      <w:numFmt w:val="bullet"/>
-      <w:lvlText w:val="o"/>
-      <w:lvlJc w:val="left"/>
+      <w:numFmt w:val="decimal"/>
+      <w:lvlText w:val="%5."/>
+      <w:lvlJc w:val="left"/>
+      <w:start w:val="1"/>
       <w:pPr>
         <w:ind w:left="3240" w:hanging="360"/>
         <w:tab w:val="num" w:pos="3240"/>
       </w:pPr>
       <w:rPr>
-        <w:rFonts w:ascii="Courier New" w:hAnsi="Courier New"/>
-        <w:b w:val="0"/>
-        <w:i w:val="0"/>
-        <w:strike w:val="0"/>
-        <w:sz w:val="24"/>
+        <w:rFonts w:ascii="Arial" w:hAnsi="Arial"/>
+        <w:b w:val="0"/>
+        <w:i w:val="0"/>
+        <w:strike w:val="0"/>
+        <w:sz w:val="20"/>
         <w:color w:val="auto"/>
         <w:u w:val="none"/>
       </w:rPr>
     </w:lvl>
     <w:lvl w:ilvl="5">
-      <w:numFmt w:val="bullet"/>
-      <w:lvlText w:val="§"/>
-      <w:lvlJc w:val="left"/>
+      <w:numFmt w:val="decimal"/>
+      <w:lvlText w:val="%6."/>
+      <w:lvlJc w:val="left"/>
+      <w:start w:val="1"/>
       <w:pPr>
         <w:ind w:left="3960" w:hanging="360"/>
         <w:tab w:val="num" w:pos="3960"/>
       </w:pPr>
       <w:rPr>
-        <w:rFonts w:ascii="Wingdings" w:hAnsi="Wingdings"/>
-        <w:b w:val="0"/>
-        <w:i w:val="0"/>
-        <w:strike w:val="0"/>
-        <w:sz w:val="24"/>
+        <w:rFonts w:ascii="Arial" w:hAnsi="Arial"/>
+        <w:b w:val="0"/>
+        <w:i w:val="0"/>
+        <w:strike w:val="0"/>
+        <w:sz w:val="20"/>
         <w:color w:val="auto"/>
         <w:u w:val="none"/>
       </w:rPr>
     </w:lvl>
     <w:lvl w:ilvl="6">
-      <w:numFmt w:val="bullet"/>
-      <w:lvlText w:val="·"/>
-      <w:lvlJc w:val="left"/>
+      <w:numFmt w:val="decimal"/>
+      <w:lvlText w:val="%7."/>
+      <w:lvlJc w:val="left"/>
+      <w:start w:val="1"/>
       <w:pPr>
         <w:ind w:left="4680" w:hanging="360"/>
         <w:tab w:val="num" w:pos="4680"/>
       </w:pPr>
       <w:rPr>
-        <w:rFonts w:ascii="Symbol" w:hAnsi="Symbol"/>
-        <w:b w:val="0"/>
-        <w:i w:val="0"/>
-        <w:strike w:val="0"/>
-        <w:sz w:val="24"/>
+        <w:rFonts w:ascii="Arial" w:hAnsi="Arial"/>
+        <w:b w:val="0"/>
+        <w:i w:val="0"/>
+        <w:strike w:val="0"/>
+        <w:sz w:val="20"/>
         <w:color w:val="auto"/>
         <w:u w:val="none"/>
       </w:rPr>
     </w:lvl>
     <w:lvl w:ilvl="7">
-      <w:numFmt w:val="bullet"/>
-      <w:lvlText w:val="o"/>
-      <w:lvlJc w:val="left"/>
+      <w:numFmt w:val="decimal"/>
+      <w:lvlText w:val="%8."/>
+      <w:lvlJc w:val="left"/>
+      <w:start w:val="1"/>
       <w:pPr>
         <w:ind w:left="5400" w:hanging="360"/>
         <w:tab w:val="num" w:pos="5400"/>
       </w:pPr>
       <w:rPr>
-        <w:rFonts w:ascii="Courier New" w:hAnsi="Courier New"/>
-        <w:b w:val="0"/>
-        <w:i w:val="0"/>
-        <w:strike w:val="0"/>
-        <w:sz w:val="24"/>
+        <w:rFonts w:ascii="Arial" w:hAnsi="Arial"/>
+        <w:b w:val="0"/>
+        <w:i w:val="0"/>
+        <w:strike w:val="0"/>
+        <w:sz w:val="20"/>
         <w:color w:val="auto"/>
         <w:u w:val="none"/>
       </w:rPr>
     </w:lvl>
     <w:lvl w:ilvl="8">
-      <w:numFmt w:val="bullet"/>
-      <w:lvlText w:val="§"/>
-      <w:lvlJc w:val="left"/>
+      <w:numFmt w:val="decimal"/>
+      <w:lvlText w:val="%9."/>
+      <w:lvlJc w:val="left"/>
+      <w:start w:val="1"/>
       <w:pPr>
         <w:ind w:left="6120" w:hanging="360"/>
         <w:tab w:val="num" w:pos="6120"/>
       </w:pPr>
       <w:rPr>
-        <w:rFonts w:ascii="Wingdings" w:hAnsi="Wingdings"/>
-        <w:b w:val="0"/>
-        <w:i w:val="0"/>
-        <w:strike w:val="0"/>
-        <w:sz w:val="24"/>
+        <w:rFonts w:ascii="Arial" w:hAnsi="Arial"/>
+        <w:b w:val="0"/>
+        <w:i w:val="0"/>
+        <w:strike w:val="0"/>
+        <w:sz w:val="20"/>
         <w:color w:val="auto"/>
         <w:u w:val="none"/>
       </w:rPr>
@@ -50207,172 +50477,163 @@
   <w:abstractNum w:abstractNumId="79">
     <w:multiLevelType w:val="multilevel"/>
     <w:lvl w:ilvl="0">
-      <w:numFmt w:val="decimal"/>
-      <w:lvlText w:val="%1."/>
-      <w:lvlJc w:val="left"/>
-      <w:start w:val="1"/>
+      <w:numFmt w:val="bullet"/>
+      <w:lvlText w:val="·"/>
+      <w:lvlJc w:val="left"/>
       <w:pPr>
         <w:ind w:left="360" w:hanging="360"/>
         <w:tab w:val="num" w:pos="360"/>
       </w:pPr>
       <w:rPr>
-        <w:rFonts w:ascii="Arial" w:hAnsi="Arial"/>
-        <w:b w:val="0"/>
-        <w:i w:val="0"/>
-        <w:strike w:val="0"/>
-        <w:sz w:val="20"/>
+        <w:rFonts w:ascii="Symbol" w:hAnsi="Symbol"/>
+        <w:b w:val="0"/>
+        <w:i w:val="0"/>
+        <w:strike w:val="0"/>
+        <w:sz w:val="24"/>
         <w:color w:val="auto"/>
         <w:u w:val="none"/>
       </w:rPr>
     </w:lvl>
     <w:lvl w:ilvl="1">
-      <w:numFmt w:val="decimal"/>
-      <w:lvlText w:val="%2."/>
-      <w:lvlJc w:val="left"/>
-      <w:start w:val="1"/>
+      <w:numFmt w:val="bullet"/>
+      <w:lvlText w:val="o"/>
+      <w:lvlJc w:val="left"/>
       <w:pPr>
         <w:ind w:left="1080" w:hanging="360"/>
         <w:tab w:val="num" w:pos="1080"/>
       </w:pPr>
       <w:rPr>
-        <w:rFonts w:ascii="Arial" w:hAnsi="Arial"/>
-        <w:b w:val="0"/>
-        <w:i w:val="0"/>
-        <w:strike w:val="0"/>
-        <w:sz w:val="20"/>
+        <w:rFonts w:ascii="Courier New" w:hAnsi="Courier New"/>
+        <w:b w:val="0"/>
+        <w:i w:val="0"/>
+        <w:strike w:val="0"/>
+        <w:sz w:val="24"/>
         <w:color w:val="auto"/>
         <w:u w:val="none"/>
       </w:rPr>
     </w:lvl>
     <w:lvl w:ilvl="2">
-      <w:numFmt w:val="decimal"/>
-      <w:lvlText w:val="%3."/>
-      <w:lvlJc w:val="left"/>
-      <w:start w:val="1"/>
+      <w:numFmt w:val="bullet"/>
+      <w:lvlText w:val="§"/>
+      <w:lvlJc w:val="left"/>
       <w:pPr>
         <w:ind w:left="1800" w:hanging="360"/>
         <w:tab w:val="num" w:pos="1800"/>
       </w:pPr>
       <w:rPr>
-        <w:rFonts w:ascii="Arial" w:hAnsi="Arial"/>
-        <w:b w:val="0"/>
-        <w:i w:val="0"/>
-        <w:strike w:val="0"/>
-        <w:sz w:val="20"/>
+        <w:rFonts w:ascii="Wingdings" w:hAnsi="Wingdings"/>
+        <w:b w:val="0"/>
+        <w:i w:val="0"/>
+        <w:strike w:val="0"/>
+        <w:sz w:val="24"/>
         <w:color w:val="auto"/>
         <w:u w:val="none"/>
       </w:rPr>
     </w:lvl>
     <w:lvl w:ilvl="3">
-      <w:numFmt w:val="decimal"/>
-      <w:lvlText w:val="%4."/>
-      <w:lvlJc w:val="left"/>
-      <w:start w:val="1"/>
+      <w:numFmt w:val="bullet"/>
+      <w:lvlText w:val="·"/>
+      <w:lvlJc w:val="left"/>
       <w:pPr>
         <w:ind w:left="2520" w:hanging="360"/>
         <w:tab w:val="num" w:pos="2520"/>
       </w:pPr>
       <w:rPr>
-        <w:rFonts w:ascii="Arial" w:hAnsi="Arial"/>
-        <w:b w:val="0"/>
-        <w:i w:val="0"/>
-        <w:strike w:val="0"/>
-        <w:sz w:val="20"/>
+        <w:rFonts w:ascii="Symbol" w:hAnsi="Symbol"/>
+        <w:b w:val="0"/>
+        <w:i w:val="0"/>
+        <w:strike w:val="0"/>
+        <w:sz w:val="24"/>
         <w:color w:val="auto"/>
         <w:u w:val="none"/>
       </w:rPr>
     </w:lvl>
     <w:lvl w:ilvl="4">
-      <w:numFmt w:val="decimal"/>
-      <w:lvlText w:val="%5."/>
-      <w:lvlJc w:val="left"/>
-      <w:start w:val="1"/>
+      <w:numFmt w:val="bullet"/>
+      <w:lvlText w:val="o"/>
+      <w:lvlJc w:val="left"/>
       <w:pPr>
         <w:ind w:left="3240" w:hanging="360"/>
         <w:tab w:val="num" w:pos="3240"/>
       </w:pPr>
       <w:rPr>
-        <w:rFonts w:ascii="Arial" w:hAnsi="Arial"/>
-        <w:b w:val="0"/>
-        <w:i w:val="0"/>
-        <w:strike w:val="0"/>
-        <w:sz w:val="20"/>
+        <w:rFonts w:ascii="Courier New" w:hAnsi="Courier New"/>
+        <w:b w:val="0"/>
+        <w:i w:val="0"/>
+        <w:strike w:val="0"/>
+        <w:sz w:val="24"/>
         <w:color w:val="auto"/>
         <w:u w:val="none"/>
       </w:rPr>
     </w:lvl>
     <w:lvl w:ilvl="5">
-      <w:numFmt w:val="decimal"/>
-      <w:lvlText w:val="%6."/>
-      <w:lvlJc w:val="left"/>
-      <w:start w:val="1"/>
+      <w:numFmt w:val="bullet"/>
+      <w:lvlText w:val="§"/>
+      <w:lvlJc w:val="left"/>
       <w:pPr>
         <w:ind w:left="3960" w:hanging="360"/>
         <w:tab w:val="num" w:pos="3960"/>
       </w:pPr>
       <w:rPr>
-        <w:rFonts w:ascii="Arial" w:hAnsi="Arial"/>
-        <w:b w:val="0"/>
-        <w:i w:val="0"/>
-        <w:strike w:val="0"/>
-        <w:sz w:val="20"/>
+        <w:rFonts w:ascii="Wingdings" w:hAnsi="Wingdings"/>
+        <w:b w:val="0"/>
+        <w:i w:val="0"/>
+        <w:strike w:val="0"/>
+        <w:sz w:val="24"/>
         <w:color w:val="auto"/>
         <w:u w:val="none"/>
       </w:rPr>
     </w:lvl>
     <w:lvl w:ilvl="6">
-      <w:numFmt w:val="decimal"/>
-      <w:lvlText w:val="%7."/>
-      <w:lvlJc w:val="left"/>
-      <w:start w:val="1"/>
+      <w:numFmt w:val="bullet"/>
+      <w:lvlText w:val="·"/>
+      <w:lvlJc w:val="left"/>
       <w:pPr>
         <w:ind w:left="4680" w:hanging="360"/>
         <w:tab w:val="num" w:pos="4680"/>
       </w:pPr>
       <w:rPr>
-        <w:rFonts w:ascii="Arial" w:hAnsi="Arial"/>
-        <w:b w:val="0"/>
-        <w:i w:val="0"/>
-        <w:strike w:val="0"/>
-        <w:sz w:val="20"/>
+        <w:rFonts w:ascii="Symbol" w:hAnsi="Symbol"/>
+        <w:b w:val="0"/>
+        <w:i w:val="0"/>
+        <w:strike w:val="0"/>
+        <w:sz w:val="24"/>
         <w:color w:val="auto"/>
         <w:u w:val="none"/>
       </w:rPr>
     </w:lvl>
     <w:lvl w:ilvl="7">
-      <w:numFmt w:val="decimal"/>
-      <w:lvlText w:val="%8."/>
-      <w:lvlJc w:val="left"/>
-      <w:start w:val="1"/>
+      <w:numFmt w:val="bullet"/>
+      <w:lvlText w:val="o"/>
+      <w:lvlJc w:val="left"/>
       <w:pPr>
         <w:ind w:left="5400" w:hanging="360"/>
         <w:tab w:val="num" w:pos="5400"/>
       </w:pPr>
       <w:rPr>
-        <w:rFonts w:ascii="Arial" w:hAnsi="Arial"/>
-        <w:b w:val="0"/>
-        <w:i w:val="0"/>
-        <w:strike w:val="0"/>
-        <w:sz w:val="20"/>
+        <w:rFonts w:ascii="Courier New" w:hAnsi="Courier New"/>
+        <w:b w:val="0"/>
+        <w:i w:val="0"/>
+        <w:strike w:val="0"/>
+        <w:sz w:val="24"/>
         <w:color w:val="auto"/>
         <w:u w:val="none"/>
       </w:rPr>
     </w:lvl>
     <w:lvl w:ilvl="8">
-      <w:numFmt w:val="decimal"/>
-      <w:lvlText w:val="%9."/>
-      <w:lvlJc w:val="left"/>
-      <w:start w:val="1"/>
+      <w:numFmt w:val="bullet"/>
+      <w:lvlText w:val="§"/>
+      <w:lvlJc w:val="left"/>
       <w:pPr>
         <w:ind w:left="6120" w:hanging="360"/>
         <w:tab w:val="num" w:pos="6120"/>
       </w:pPr>
       <w:rPr>
-        <w:rFonts w:ascii="Arial" w:hAnsi="Arial"/>
-        <w:b w:val="0"/>
-        <w:i w:val="0"/>
-        <w:strike w:val="0"/>
-        <w:sz w:val="20"/>
+        <w:rFonts w:ascii="Wingdings" w:hAnsi="Wingdings"/>
+        <w:b w:val="0"/>
+        <w:i w:val="0"/>
+        <w:strike w:val="0"/>
+        <w:sz w:val="24"/>
         <w:color w:val="auto"/>
         <w:u w:val="none"/>
       </w:rPr>
@@ -51398,172 +51659,163 @@
   <w:abstractNum w:abstractNumId="86">
     <w:multiLevelType w:val="multilevel"/>
     <w:lvl w:ilvl="0">
-      <w:numFmt w:val="decimal"/>
-      <w:lvlText w:val="%1."/>
-      <w:lvlJc w:val="left"/>
-      <w:start w:val="1"/>
+      <w:numFmt w:val="bullet"/>
+      <w:lvlText w:val="·"/>
+      <w:lvlJc w:val="left"/>
       <w:pPr>
         <w:ind w:left="360" w:hanging="360"/>
         <w:tab w:val="num" w:pos="360"/>
       </w:pPr>
       <w:rPr>
-        <w:rFonts w:ascii="Arial" w:hAnsi="Arial"/>
-        <w:b w:val="0"/>
-        <w:i w:val="0"/>
-        <w:strike w:val="0"/>
-        <w:sz w:val="20"/>
+        <w:rFonts w:ascii="Symbol" w:hAnsi="Symbol"/>
+        <w:b w:val="0"/>
+        <w:i w:val="0"/>
+        <w:strike w:val="0"/>
+        <w:sz w:val="24"/>
         <w:color w:val="auto"/>
         <w:u w:val="none"/>
       </w:rPr>
     </w:lvl>
     <w:lvl w:ilvl="1">
-      <w:numFmt w:val="decimal"/>
-      <w:lvlText w:val="%2."/>
-      <w:lvlJc w:val="left"/>
-      <w:start w:val="1"/>
+      <w:numFmt w:val="bullet"/>
+      <w:lvlText w:val="o"/>
+      <w:lvlJc w:val="left"/>
       <w:pPr>
         <w:ind w:left="1080" w:hanging="360"/>
         <w:tab w:val="num" w:pos="1080"/>
       </w:pPr>
       <w:rPr>
-        <w:rFonts w:ascii="Arial" w:hAnsi="Arial"/>
-        <w:b w:val="0"/>
-        <w:i w:val="0"/>
-        <w:strike w:val="0"/>
-        <w:sz w:val="20"/>
+        <w:rFonts w:ascii="Courier New" w:hAnsi="Courier New"/>
+        <w:b w:val="0"/>
+        <w:i w:val="0"/>
+        <w:strike w:val="0"/>
+        <w:sz w:val="24"/>
         <w:color w:val="auto"/>
         <w:u w:val="none"/>
       </w:rPr>
     </w:lvl>
     <w:lvl w:ilvl="2">
-      <w:numFmt w:val="decimal"/>
-      <w:lvlText w:val="%3."/>
-      <w:lvlJc w:val="left"/>
-      <w:start w:val="1"/>
+      <w:numFmt w:val="bullet"/>
+      <w:lvlText w:val="§"/>
+      <w:lvlJc w:val="left"/>
       <w:pPr>
         <w:ind w:left="1800" w:hanging="360"/>
         <w:tab w:val="num" w:pos="1800"/>
       </w:pPr>
       <w:rPr>
-        <w:rFonts w:ascii="Arial" w:hAnsi="Arial"/>
-        <w:b w:val="0"/>
-        <w:i w:val="0"/>
-        <w:strike w:val="0"/>
-        <w:sz w:val="20"/>
+        <w:rFonts w:ascii="Wingdings" w:hAnsi="Wingdings"/>
+        <w:b w:val="0"/>
+        <w:i w:val="0"/>
+        <w:strike w:val="0"/>
+        <w:sz w:val="24"/>
         <w:color w:val="auto"/>
         <w:u w:val="none"/>
       </w:rPr>
     </w:lvl>
     <w:lvl w:ilvl="3">
-      <w:numFmt w:val="decimal"/>
-      <w:lvlText w:val="%4."/>
-      <w:lvlJc w:val="left"/>
-      <w:start w:val="1"/>
+      <w:numFmt w:val="bullet"/>
+      <w:lvlText w:val="·"/>
+      <w:lvlJc w:val="left"/>
       <w:pPr>
         <w:ind w:left="2520" w:hanging="360"/>
         <w:tab w:val="num" w:pos="2520"/>
       </w:pPr>
       <w:rPr>
-        <w:rFonts w:ascii="Arial" w:hAnsi="Arial"/>
-        <w:b w:val="0"/>
-        <w:i w:val="0"/>
-        <w:strike w:val="0"/>
-        <w:sz w:val="20"/>
+        <w:rFonts w:ascii="Symbol" w:hAnsi="Symbol"/>
+        <w:b w:val="0"/>
+        <w:i w:val="0"/>
+        <w:strike w:val="0"/>
+        <w:sz w:val="24"/>
         <w:color w:val="auto"/>
         <w:u w:val="none"/>
       </w:rPr>
     </w:lvl>
     <w:lvl w:ilvl="4">
-      <w:numFmt w:val="decimal"/>
-      <w:lvlText w:val="%5."/>
-      <w:lvlJc w:val="left"/>
-      <w:start w:val="1"/>
+      <w:numFmt w:val="bullet"/>
+      <w:lvlText w:val="o"/>
+      <w:lvlJc w:val="left"/>
       <w:pPr>
         <w:ind w:left="3240" w:hanging="360"/>
         <w:tab w:val="num" w:pos="3240"/>
       </w:pPr>
       <w:rPr>
-        <w:rFonts w:ascii="Arial" w:hAnsi="Arial"/>
-        <w:b w:val="0"/>
-        <w:i w:val="0"/>
-        <w:strike w:val="0"/>
-        <w:sz w:val="20"/>
+        <w:rFonts w:ascii="Courier New" w:hAnsi="Courier New"/>
+        <w:b w:val="0"/>
+        <w:i w:val="0"/>
+        <w:strike w:val="0"/>
+        <w:sz w:val="24"/>
         <w:color w:val="auto"/>
         <w:u w:val="none"/>
       </w:rPr>
     </w:lvl>
     <w:lvl w:ilvl="5">
-      <w:numFmt w:val="decimal"/>
-      <w:lvlText w:val="%6."/>
-      <w:lvlJc w:val="left"/>
-      <w:start w:val="1"/>
+      <w:numFmt w:val="bullet"/>
+      <w:lvlText w:val="§"/>
+      <w:lvlJc w:val="left"/>
       <w:pPr>
         <w:ind w:left="3960" w:hanging="360"/>
         <w:tab w:val="num" w:pos="3960"/>
       </w:pPr>
       <w:rPr>
-        <w:rFonts w:ascii="Arial" w:hAnsi="Arial"/>
-        <w:b w:val="0"/>
-        <w:i w:val="0"/>
-        <w:strike w:val="0"/>
-        <w:sz w:val="20"/>
+        <w:rFonts w:ascii="Wingdings" w:hAnsi="Wingdings"/>
+        <w:b w:val="0"/>
+        <w:i w:val="0"/>
+        <w:strike w:val="0"/>
+        <w:sz w:val="24"/>
         <w:color w:val="auto"/>
         <w:u w:val="none"/>
       </w:rPr>
     </w:lvl>
     <w:lvl w:ilvl="6">
-      <w:numFmt w:val="decimal"/>
-      <w:lvlText w:val="%7."/>
-      <w:lvlJc w:val="left"/>
-      <w:start w:val="1"/>
+      <w:numFmt w:val="bullet"/>
+      <w:lvlText w:val="·"/>
+      <w:lvlJc w:val="left"/>
       <w:pPr>
         <w:ind w:left="4680" w:hanging="360"/>
         <w:tab w:val="num" w:pos="4680"/>
       </w:pPr>
       <w:rPr>
-        <w:rFonts w:ascii="Arial" w:hAnsi="Arial"/>
-        <w:b w:val="0"/>
-        <w:i w:val="0"/>
-        <w:strike w:val="0"/>
-        <w:sz w:val="20"/>
+        <w:rFonts w:ascii="Symbol" w:hAnsi="Symbol"/>
+        <w:b w:val="0"/>
+        <w:i w:val="0"/>
+        <w:strike w:val="0"/>
+        <w:sz w:val="24"/>
         <w:color w:val="auto"/>
         <w:u w:val="none"/>
       </w:rPr>
     </w:lvl>
     <w:lvl w:ilvl="7">
-      <w:numFmt w:val="decimal"/>
-      <w:lvlText w:val="%8."/>
-      <w:lvlJc w:val="left"/>
-      <w:start w:val="1"/>
+      <w:numFmt w:val="bullet"/>
+      <w:lvlText w:val="o"/>
+      <w:lvlJc w:val="left"/>
       <w:pPr>
         <w:ind w:left="5400" w:hanging="360"/>
         <w:tab w:val="num" w:pos="5400"/>
       </w:pPr>
       <w:rPr>
-        <w:rFonts w:ascii="Arial" w:hAnsi="Arial"/>
-        <w:b w:val="0"/>
-        <w:i w:val="0"/>
-        <w:strike w:val="0"/>
-        <w:sz w:val="20"/>
+        <w:rFonts w:ascii="Courier New" w:hAnsi="Courier New"/>
+        <w:b w:val="0"/>
+        <w:i w:val="0"/>
+        <w:strike w:val="0"/>
+        <w:sz w:val="24"/>
         <w:color w:val="auto"/>
         <w:u w:val="none"/>
       </w:rPr>
     </w:lvl>
     <w:lvl w:ilvl="8">
-      <w:numFmt w:val="decimal"/>
-      <w:lvlText w:val="%9."/>
-      <w:lvlJc w:val="left"/>
-      <w:start w:val="1"/>
+      <w:numFmt w:val="bullet"/>
+      <w:lvlText w:val="§"/>
+      <w:lvlJc w:val="left"/>
       <w:pPr>
         <w:ind w:left="6120" w:hanging="360"/>
         <w:tab w:val="num" w:pos="6120"/>
       </w:pPr>
       <w:rPr>
-        <w:rFonts w:ascii="Arial" w:hAnsi="Arial"/>
-        <w:b w:val="0"/>
-        <w:i w:val="0"/>
-        <w:strike w:val="0"/>
-        <w:sz w:val="20"/>
+        <w:rFonts w:ascii="Wingdings" w:hAnsi="Wingdings"/>
+        <w:b w:val="0"/>
+        <w:i w:val="0"/>
+        <w:strike w:val="0"/>
+        <w:sz w:val="24"/>
         <w:color w:val="auto"/>
         <w:u w:val="none"/>
       </w:rPr>
@@ -51746,163 +51998,172 @@
   <w:abstractNum w:abstractNumId="88">
     <w:multiLevelType w:val="multilevel"/>
     <w:lvl w:ilvl="0">
-      <w:numFmt w:val="bullet"/>
-      <w:lvlText w:val="·"/>
-      <w:lvlJc w:val="left"/>
+      <w:numFmt w:val="decimal"/>
+      <w:lvlText w:val="%1."/>
+      <w:lvlJc w:val="left"/>
+      <w:start w:val="1"/>
       <w:pPr>
         <w:ind w:left="360" w:hanging="360"/>
         <w:tab w:val="num" w:pos="360"/>
       </w:pPr>
       <w:rPr>
-        <w:rFonts w:ascii="Symbol" w:hAnsi="Symbol"/>
-        <w:b w:val="0"/>
-        <w:i w:val="0"/>
-        <w:strike w:val="0"/>
-        <w:sz w:val="24"/>
+        <w:rFonts w:ascii="Arial" w:hAnsi="Arial"/>
+        <w:b w:val="0"/>
+        <w:i w:val="0"/>
+        <w:strike w:val="0"/>
+        <w:sz w:val="20"/>
         <w:color w:val="auto"/>
         <w:u w:val="none"/>
       </w:rPr>
     </w:lvl>
     <w:lvl w:ilvl="1">
-      <w:numFmt w:val="bullet"/>
-      <w:lvlText w:val="o"/>
-      <w:lvlJc w:val="left"/>
+      <w:numFmt w:val="decimal"/>
+      <w:lvlText w:val="%2."/>
+      <w:lvlJc w:val="left"/>
+      <w:start w:val="1"/>
       <w:pPr>
         <w:ind w:left="1080" w:hanging="360"/>
         <w:tab w:val="num" w:pos="1080"/>
       </w:pPr>
       <w:rPr>
-        <w:rFonts w:ascii="Courier New" w:hAnsi="Courier New"/>
-        <w:b w:val="0"/>
-        <w:i w:val="0"/>
-        <w:strike w:val="0"/>
-        <w:sz w:val="24"/>
+        <w:rFonts w:ascii="Arial" w:hAnsi="Arial"/>
+        <w:b w:val="0"/>
+        <w:i w:val="0"/>
+        <w:strike w:val="0"/>
+        <w:sz w:val="20"/>
         <w:color w:val="auto"/>
         <w:u w:val="none"/>
       </w:rPr>
     </w:lvl>
     <w:lvl w:ilvl="2">
-      <w:numFmt w:val="bullet"/>
-      <w:lvlText w:val="§"/>
-      <w:lvlJc w:val="left"/>
+      <w:numFmt w:val="decimal"/>
+      <w:lvlText w:val="%3."/>
+      <w:lvlJc w:val="left"/>
+      <w:start w:val="1"/>
       <w:pPr>
         <w:ind w:left="1800" w:hanging="360"/>
         <w:tab w:val="num" w:pos="1800"/>
       </w:pPr>
       <w:rPr>
-        <w:rFonts w:ascii="Wingdings" w:hAnsi="Wingdings"/>
-        <w:b w:val="0"/>
-        <w:i w:val="0"/>
-        <w:strike w:val="0"/>
-        <w:sz w:val="24"/>
+        <w:rFonts w:ascii="Arial" w:hAnsi="Arial"/>
+        <w:b w:val="0"/>
+        <w:i w:val="0"/>
+        <w:strike w:val="0"/>
+        <w:sz w:val="20"/>
         <w:color w:val="auto"/>
         <w:u w:val="none"/>
       </w:rPr>
     </w:lvl>
     <w:lvl w:ilvl="3">
-      <w:numFmt w:val="bullet"/>
-      <w:lvlText w:val="·"/>
-      <w:lvlJc w:val="left"/>
+      <w:numFmt w:val="decimal"/>
+      <w:lvlText w:val="%4."/>
+      <w:lvlJc w:val="left"/>
+      <w:start w:val="1"/>
       <w:pPr>
         <w:ind w:left="2520" w:hanging="360"/>
         <w:tab w:val="num" w:pos="2520"/>
       </w:pPr>
       <w:rPr>
-        <w:rFonts w:ascii="Symbol" w:hAnsi="Symbol"/>
-        <w:b w:val="0"/>
-        <w:i w:val="0"/>
-        <w:strike w:val="0"/>
-        <w:sz w:val="24"/>
+        <w:rFonts w:ascii="Arial" w:hAnsi="Arial"/>
+        <w:b w:val="0"/>
+        <w:i w:val="0"/>
+        <w:strike w:val="0"/>
+        <w:sz w:val="20"/>
         <w:color w:val="auto"/>
         <w:u w:val="none"/>
       </w:rPr>
     </w:lvl>
     <w:lvl w:ilvl="4">
-      <w:numFmt w:val="bullet"/>
-      <w:lvlText w:val="o"/>
-      <w:lvlJc w:val="left"/>
+      <w:numFmt w:val="decimal"/>
+      <w:lvlText w:val="%5."/>
+      <w:lvlJc w:val="left"/>
+      <w:start w:val="1"/>
       <w:pPr>
         <w:ind w:left="3240" w:hanging="360"/>
         <w:tab w:val="num" w:pos="3240"/>
       </w:pPr>
       <w:rPr>
-        <w:rFonts w:ascii="Courier New" w:hAnsi="Courier New"/>
-        <w:b w:val="0"/>
-        <w:i w:val="0"/>
-        <w:strike w:val="0"/>
-        <w:sz w:val="24"/>
+        <w:rFonts w:ascii="Arial" w:hAnsi="Arial"/>
+        <w:b w:val="0"/>
+        <w:i w:val="0"/>
+        <w:strike w:val="0"/>
+        <w:sz w:val="20"/>
         <w:color w:val="auto"/>
         <w:u w:val="none"/>
       </w:rPr>
     </w:lvl>
     <w:lvl w:ilvl="5">
-      <w:numFmt w:val="bullet"/>
-      <w:lvlText w:val="§"/>
-      <w:lvlJc w:val="left"/>
+      <w:numFmt w:val="decimal"/>
+      <w:lvlText w:val="%6."/>
+      <w:lvlJc w:val="left"/>
+      <w:start w:val="1"/>
       <w:pPr>
         <w:ind w:left="3960" w:hanging="360"/>
         <w:tab w:val="num" w:pos="3960"/>
       </w:pPr>
       <w:rPr>
-        <w:rFonts w:ascii="Wingdings" w:hAnsi="Wingdings"/>
-        <w:b w:val="0"/>
-        <w:i w:val="0"/>
-        <w:strike w:val="0"/>
-        <w:sz w:val="24"/>
+        <w:rFonts w:ascii="Arial" w:hAnsi="Arial"/>
+        <w:b w:val="0"/>
+        <w:i w:val="0"/>
+        <w:strike w:val="0"/>
+        <w:sz w:val="20"/>
         <w:color w:val="auto"/>
         <w:u w:val="none"/>
       </w:rPr>
     </w:lvl>
     <w:lvl w:ilvl="6">
-      <w:numFmt w:val="bullet"/>
-      <w:lvlText w:val="·"/>
-      <w:lvlJc w:val="left"/>
+      <w:numFmt w:val="decimal"/>
+      <w:lvlText w:val="%7."/>
+      <w:lvlJc w:val="left"/>
+      <w:start w:val="1"/>
       <w:pPr>
         <w:ind w:left="4680" w:hanging="360"/>
         <w:tab w:val="num" w:pos="4680"/>
       </w:pPr>
       <w:rPr>
-        <w:rFonts w:ascii="Symbol" w:hAnsi="Symbol"/>
-        <w:b w:val="0"/>
-        <w:i w:val="0"/>
-        <w:strike w:val="0"/>
-        <w:sz w:val="24"/>
+        <w:rFonts w:ascii="Arial" w:hAnsi="Arial"/>
+        <w:b w:val="0"/>
+        <w:i w:val="0"/>
+        <w:strike w:val="0"/>
+        <w:sz w:val="20"/>
         <w:color w:val="auto"/>
         <w:u w:val="none"/>
       </w:rPr>
     </w:lvl>
     <w:lvl w:ilvl="7">
-      <w:numFmt w:val="bullet"/>
-      <w:lvlText w:val="o"/>
-      <w:lvlJc w:val="left"/>
+      <w:numFmt w:val="decimal"/>
+      <w:lvlText w:val="%8."/>
+      <w:lvlJc w:val="left"/>
+      <w:start w:val="1"/>
       <w:pPr>
         <w:ind w:left="5400" w:hanging="360"/>
         <w:tab w:val="num" w:pos="5400"/>
       </w:pPr>
       <w:rPr>
-        <w:rFonts w:ascii="Courier New" w:hAnsi="Courier New"/>
-        <w:b w:val="0"/>
-        <w:i w:val="0"/>
-        <w:strike w:val="0"/>
-        <w:sz w:val="24"/>
+        <w:rFonts w:ascii="Arial" w:hAnsi="Arial"/>
+        <w:b w:val="0"/>
+        <w:i w:val="0"/>
+        <w:strike w:val="0"/>
+        <w:sz w:val="20"/>
         <w:color w:val="auto"/>
         <w:u w:val="none"/>
       </w:rPr>
     </w:lvl>
     <w:lvl w:ilvl="8">
-      <w:numFmt w:val="bullet"/>
-      <w:lvlText w:val="§"/>
-      <w:lvlJc w:val="left"/>
+      <w:numFmt w:val="decimal"/>
+      <w:lvlText w:val="%9."/>
+      <w:lvlJc w:val="left"/>
+      <w:start w:val="1"/>
       <w:pPr>
         <w:ind w:left="6120" w:hanging="360"/>
         <w:tab w:val="num" w:pos="6120"/>
       </w:pPr>
       <w:rPr>
-        <w:rFonts w:ascii="Wingdings" w:hAnsi="Wingdings"/>
-        <w:b w:val="0"/>
-        <w:i w:val="0"/>
-        <w:strike w:val="0"/>
-        <w:sz w:val="24"/>
+        <w:rFonts w:ascii="Arial" w:hAnsi="Arial"/>
+        <w:b w:val="0"/>
+        <w:i w:val="0"/>
+        <w:strike w:val="0"/>
+        <w:sz w:val="20"/>
         <w:color w:val="auto"/>
         <w:u w:val="none"/>
       </w:rPr>
@@ -51911,163 +52172,172 @@
   <w:abstractNum w:abstractNumId="89">
     <w:multiLevelType w:val="multilevel"/>
     <w:lvl w:ilvl="0">
-      <w:numFmt w:val="bullet"/>
-      <w:lvlText w:val="·"/>
-      <w:lvlJc w:val="left"/>
+      <w:numFmt w:val="decimal"/>
+      <w:lvlText w:val="%1."/>
+      <w:lvlJc w:val="left"/>
+      <w:start w:val="1"/>
       <w:pPr>
         <w:ind w:left="360" w:hanging="360"/>
         <w:tab w:val="num" w:pos="360"/>
       </w:pPr>
       <w:rPr>
-        <w:rFonts w:ascii="Symbol" w:hAnsi="Symbol"/>
-        <w:b w:val="0"/>
-        <w:i w:val="0"/>
-        <w:strike w:val="0"/>
-        <w:sz w:val="24"/>
+        <w:rFonts w:ascii="Arial" w:hAnsi="Arial"/>
+        <w:b w:val="0"/>
+        <w:i w:val="0"/>
+        <w:strike w:val="0"/>
+        <w:sz w:val="20"/>
         <w:color w:val="auto"/>
         <w:u w:val="none"/>
       </w:rPr>
     </w:lvl>
     <w:lvl w:ilvl="1">
-      <w:numFmt w:val="bullet"/>
-      <w:lvlText w:val="o"/>
-      <w:lvlJc w:val="left"/>
+      <w:numFmt w:val="decimal"/>
+      <w:lvlText w:val="%2."/>
+      <w:lvlJc w:val="left"/>
+      <w:start w:val="1"/>
       <w:pPr>
         <w:ind w:left="1080" w:hanging="360"/>
         <w:tab w:val="num" w:pos="1080"/>
       </w:pPr>
       <w:rPr>
-        <w:rFonts w:ascii="Courier New" w:hAnsi="Courier New"/>
-        <w:b w:val="0"/>
-        <w:i w:val="0"/>
-        <w:strike w:val="0"/>
-        <w:sz w:val="24"/>
+        <w:rFonts w:ascii="Arial" w:hAnsi="Arial"/>
+        <w:b w:val="0"/>
+        <w:i w:val="0"/>
+        <w:strike w:val="0"/>
+        <w:sz w:val="20"/>
         <w:color w:val="auto"/>
         <w:u w:val="none"/>
       </w:rPr>
     </w:lvl>
     <w:lvl w:ilvl="2">
-      <w:numFmt w:val="bullet"/>
-      <w:lvlText w:val="§"/>
-      <w:lvlJc w:val="left"/>
+      <w:numFmt w:val="decimal"/>
+      <w:lvlText w:val="%3."/>
+      <w:lvlJc w:val="left"/>
+      <w:start w:val="1"/>
       <w:pPr>
         <w:ind w:left="1800" w:hanging="360"/>
         <w:tab w:val="num" w:pos="1800"/>
       </w:pPr>
       <w:rPr>
-        <w:rFonts w:ascii="Wingdings" w:hAnsi="Wingdings"/>
-        <w:b w:val="0"/>
-        <w:i w:val="0"/>
-        <w:strike w:val="0"/>
-        <w:sz w:val="24"/>
+        <w:rFonts w:ascii="Arial" w:hAnsi="Arial"/>
+        <w:b w:val="0"/>
+        <w:i w:val="0"/>
+        <w:strike w:val="0"/>
+        <w:sz w:val="20"/>
         <w:color w:val="auto"/>
         <w:u w:val="none"/>
       </w:rPr>
     </w:lvl>
     <w:lvl w:ilvl="3">
-      <w:numFmt w:val="bullet"/>
-      <w:lvlText w:val="·"/>
-      <w:lvlJc w:val="left"/>
+      <w:numFmt w:val="decimal"/>
+      <w:lvlText w:val="%4."/>
+      <w:lvlJc w:val="left"/>
+      <w:start w:val="1"/>
       <w:pPr>
         <w:ind w:left="2520" w:hanging="360"/>
         <w:tab w:val="num" w:pos="2520"/>
       </w:pPr>
       <w:rPr>
-        <w:rFonts w:ascii="Symbol" w:hAnsi="Symbol"/>
-        <w:b w:val="0"/>
-        <w:i w:val="0"/>
-        <w:strike w:val="0"/>
-        <w:sz w:val="24"/>
+        <w:rFonts w:ascii="Arial" w:hAnsi="Arial"/>
+        <w:b w:val="0"/>
+        <w:i w:val="0"/>
+        <w:strike w:val="0"/>
+        <w:sz w:val="20"/>
         <w:color w:val="auto"/>
         <w:u w:val="none"/>
       </w:rPr>
     </w:lvl>
     <w:lvl w:ilvl="4">
-      <w:numFmt w:val="bullet"/>
-      <w:lvlText w:val="o"/>
-      <w:lvlJc w:val="left"/>
+      <w:numFmt w:val="decimal"/>
+      <w:lvlText w:val="%5."/>
+      <w:lvlJc w:val="left"/>
+      <w:start w:val="1"/>
       <w:pPr>
         <w:ind w:left="3240" w:hanging="360"/>
         <w:tab w:val="num" w:pos="3240"/>
       </w:pPr>
       <w:rPr>
-        <w:rFonts w:ascii="Courier New" w:hAnsi="Courier New"/>
-        <w:b w:val="0"/>
-        <w:i w:val="0"/>
-        <w:strike w:val="0"/>
-        <w:sz w:val="24"/>
+        <w:rFonts w:ascii="Arial" w:hAnsi="Arial"/>
+        <w:b w:val="0"/>
+        <w:i w:val="0"/>
+        <w:strike w:val="0"/>
+        <w:sz w:val="20"/>
         <w:color w:val="auto"/>
         <w:u w:val="none"/>
       </w:rPr>
     </w:lvl>
     <w:lvl w:ilvl="5">
-      <w:numFmt w:val="bullet"/>
-      <w:lvlText w:val="§"/>
-      <w:lvlJc w:val="left"/>
+      <w:numFmt w:val="decimal"/>
+      <w:lvlText w:val="%6."/>
+      <w:lvlJc w:val="left"/>
+      <w:start w:val="1"/>
       <w:pPr>
         <w:ind w:left="3960" w:hanging="360"/>
         <w:tab w:val="num" w:pos="3960"/>
       </w:pPr>
       <w:rPr>
-        <w:rFonts w:ascii="Wingdings" w:hAnsi="Wingdings"/>
-        <w:b w:val="0"/>
-        <w:i w:val="0"/>
-        <w:strike w:val="0"/>
-        <w:sz w:val="24"/>
+        <w:rFonts w:ascii="Arial" w:hAnsi="Arial"/>
+        <w:b w:val="0"/>
+        <w:i w:val="0"/>
+        <w:strike w:val="0"/>
+        <w:sz w:val="20"/>
         <w:color w:val="auto"/>
         <w:u w:val="none"/>
       </w:rPr>
     </w:lvl>
     <w:lvl w:ilvl="6">
-      <w:numFmt w:val="bullet"/>
-      <w:lvlText w:val="·"/>
-      <w:lvlJc w:val="left"/>
+      <w:numFmt w:val="decimal"/>
+      <w:lvlText w:val="%7."/>
+      <w:lvlJc w:val="left"/>
+      <w:start w:val="1"/>
       <w:pPr>
         <w:ind w:left="4680" w:hanging="360"/>
         <w:tab w:val="num" w:pos="4680"/>
       </w:pPr>
       <w:rPr>
-        <w:rFonts w:ascii="Symbol" w:hAnsi="Symbol"/>
-        <w:b w:val="0"/>
-        <w:i w:val="0"/>
-        <w:strike w:val="0"/>
-        <w:sz w:val="24"/>
+        <w:rFonts w:ascii="Arial" w:hAnsi="Arial"/>
+        <w:b w:val="0"/>
+        <w:i w:val="0"/>
+        <w:strike w:val="0"/>
+        <w:sz w:val="20"/>
         <w:color w:val="auto"/>
         <w:u w:val="none"/>
       </w:rPr>
     </w:lvl>
     <w:lvl w:ilvl="7">
-      <w:numFmt w:val="bullet"/>
-      <w:lvlText w:val="o"/>
-      <w:lvlJc w:val="left"/>
+      <w:numFmt w:val="decimal"/>
+      <w:lvlText w:val="%8."/>
+      <w:lvlJc w:val="left"/>
+      <w:start w:val="1"/>
       <w:pPr>
         <w:ind w:left="5400" w:hanging="360"/>
         <w:tab w:val="num" w:pos="5400"/>
       </w:pPr>
       <w:rPr>
-        <w:rFonts w:ascii="Courier New" w:hAnsi="Courier New"/>
-        <w:b w:val="0"/>
-        <w:i w:val="0"/>
-        <w:strike w:val="0"/>
-        <w:sz w:val="24"/>
+        <w:rFonts w:ascii="Arial" w:hAnsi="Arial"/>
+        <w:b w:val="0"/>
+        <w:i w:val="0"/>
+        <w:strike w:val="0"/>
+        <w:sz w:val="20"/>
         <w:color w:val="auto"/>
         <w:u w:val="none"/>
       </w:rPr>
     </w:lvl>
     <w:lvl w:ilvl="8">
-      <w:numFmt w:val="bullet"/>
-      <w:lvlText w:val="§"/>
-      <w:lvlJc w:val="left"/>
+      <w:numFmt w:val="decimal"/>
+      <w:lvlText w:val="%9."/>
+      <w:lvlJc w:val="left"/>
+      <w:start w:val="1"/>
       <w:pPr>
         <w:ind w:left="6120" w:hanging="360"/>
         <w:tab w:val="num" w:pos="6120"/>
       </w:pPr>
       <w:rPr>
-        <w:rFonts w:ascii="Wingdings" w:hAnsi="Wingdings"/>
-        <w:b w:val="0"/>
-        <w:i w:val="0"/>
-        <w:strike w:val="0"/>
-        <w:sz w:val="24"/>
+        <w:rFonts w:ascii="Arial" w:hAnsi="Arial"/>
+        <w:b w:val="0"/>
+        <w:i w:val="0"/>
+        <w:strike w:val="0"/>
+        <w:sz w:val="20"/>
         <w:color w:val="auto"/>
         <w:u w:val="none"/>
       </w:rPr>
@@ -52076,172 +52346,163 @@
   <w:abstractNum w:abstractNumId="90">
     <w:multiLevelType w:val="multilevel"/>
     <w:lvl w:ilvl="0">
-      <w:numFmt w:val="decimal"/>
-      <w:lvlText w:val="%1."/>
-      <w:lvlJc w:val="left"/>
-      <w:start w:val="1"/>
+      <w:numFmt w:val="bullet"/>
+      <w:lvlText w:val="·"/>
+      <w:lvlJc w:val="left"/>
       <w:pPr>
         <w:ind w:left="360" w:hanging="360"/>
         <w:tab w:val="num" w:pos="360"/>
       </w:pPr>
       <w:rPr>
-        <w:rFonts w:ascii="Arial" w:hAnsi="Arial"/>
-        <w:b w:val="0"/>
-        <w:i w:val="0"/>
-        <w:strike w:val="0"/>
-        <w:sz w:val="20"/>
+        <w:rFonts w:ascii="Symbol" w:hAnsi="Symbol"/>
+        <w:b w:val="0"/>
+        <w:i w:val="0"/>
+        <w:strike w:val="0"/>
+        <w:sz w:val="24"/>
         <w:color w:val="auto"/>
         <w:u w:val="none"/>
       </w:rPr>
     </w:lvl>
     <w:lvl w:ilvl="1">
-      <w:numFmt w:val="decimal"/>
-      <w:lvlText w:val="%2."/>
-      <w:lvlJc w:val="left"/>
-      <w:start w:val="1"/>
+      <w:numFmt w:val="bullet"/>
+      <w:lvlText w:val="o"/>
+      <w:lvlJc w:val="left"/>
       <w:pPr>
         <w:ind w:left="1080" w:hanging="360"/>
         <w:tab w:val="num" w:pos="1080"/>
       </w:pPr>
       <w:rPr>
-        <w:rFonts w:ascii="Arial" w:hAnsi="Arial"/>
-        <w:b w:val="0"/>
-        <w:i w:val="0"/>
-        <w:strike w:val="0"/>
-        <w:sz w:val="20"/>
+        <w:rFonts w:ascii="Courier New" w:hAnsi="Courier New"/>
+        <w:b w:val="0"/>
+        <w:i w:val="0"/>
+        <w:strike w:val="0"/>
+        <w:sz w:val="24"/>
         <w:color w:val="auto"/>
         <w:u w:val="none"/>
       </w:rPr>
     </w:lvl>
     <w:lvl w:ilvl="2">
-      <w:numFmt w:val="decimal"/>
-      <w:lvlText w:val="%3."/>
-      <w:lvlJc w:val="left"/>
-      <w:start w:val="1"/>
+      <w:numFmt w:val="bullet"/>
+      <w:lvlText w:val="§"/>
+      <w:lvlJc w:val="left"/>
       <w:pPr>
         <w:ind w:left="1800" w:hanging="360"/>
         <w:tab w:val="num" w:pos="1800"/>
       </w:pPr>
       <w:rPr>
-        <w:rFonts w:ascii="Arial" w:hAnsi="Arial"/>
-        <w:b w:val="0"/>
-        <w:i w:val="0"/>
-        <w:strike w:val="0"/>
-        <w:sz w:val="20"/>
+        <w:rFonts w:ascii="Wingdings" w:hAnsi="Wingdings"/>
+        <w:b w:val="0"/>
+        <w:i w:val="0"/>
+        <w:strike w:val="0"/>
+        <w:sz w:val="24"/>
         <w:color w:val="auto"/>
         <w:u w:val="none"/>
       </w:rPr>
     </w:lvl>
     <w:lvl w:ilvl="3">
-      <w:numFmt w:val="decimal"/>
-      <w:lvlText w:val="%4."/>
-      <w:lvlJc w:val="left"/>
-      <w:start w:val="1"/>
+      <w:numFmt w:val="bullet"/>
+      <w:lvlText w:val="·"/>
+      <w:lvlJc w:val="left"/>
       <w:pPr>
         <w:ind w:left="2520" w:hanging="360"/>
         <w:tab w:val="num" w:pos="2520"/>
       </w:pPr>
       <w:rPr>
-        <w:rFonts w:ascii="Arial" w:hAnsi="Arial"/>
-        <w:b w:val="0"/>
-        <w:i w:val="0"/>
-        <w:strike w:val="0"/>
-        <w:sz w:val="20"/>
+        <w:rFonts w:ascii="Symbol" w:hAnsi="Symbol"/>
+        <w:b w:val="0"/>
+        <w:i w:val="0"/>
+        <w:strike w:val="0"/>
+        <w:sz w:val="24"/>
         <w:color w:val="auto"/>
         <w:u w:val="none"/>
       </w:rPr>
     </w:lvl>
     <w:lvl w:ilvl="4">
-      <w:numFmt w:val="decimal"/>
-      <w:lvlText w:val="%5."/>
-      <w:lvlJc w:val="left"/>
-      <w:start w:val="1"/>
+      <w:numFmt w:val="bullet"/>
+      <w:lvlText w:val="o"/>
+      <w:lvlJc w:val="left"/>
       <w:pPr>
         <w:ind w:left="3240" w:hanging="360"/>
         <w:tab w:val="num" w:pos="3240"/>
       </w:pPr>
       <w:rPr>
-        <w:rFonts w:ascii="Arial" w:hAnsi="Arial"/>
-        <w:b w:val="0"/>
-        <w:i w:val="0"/>
-        <w:strike w:val="0"/>
-        <w:sz w:val="20"/>
+        <w:rFonts w:ascii="Courier New" w:hAnsi="Courier New"/>
+        <w:b w:val="0"/>
+        <w:i w:val="0"/>
+        <w:strike w:val="0"/>
+        <w:sz w:val="24"/>
         <w:color w:val="auto"/>
         <w:u w:val="none"/>
       </w:rPr>
     </w:lvl>
     <w:lvl w:ilvl="5">
-      <w:numFmt w:val="decimal"/>
-      <w:lvlText w:val="%6."/>
-      <w:lvlJc w:val="left"/>
-      <w:start w:val="1"/>
+      <w:numFmt w:val="bullet"/>
+      <w:lvlText w:val="§"/>
+      <w:lvlJc w:val="left"/>
       <w:pPr>
         <w:ind w:left="3960" w:hanging="360"/>
         <w:tab w:val="num" w:pos="3960"/>
       </w:pPr>
       <w:rPr>
-        <w:rFonts w:ascii="Arial" w:hAnsi="Arial"/>
-        <w:b w:val="0"/>
-        <w:i w:val="0"/>
-        <w:strike w:val="0"/>
-        <w:sz w:val="20"/>
+        <w:rFonts w:ascii="Wingdings" w:hAnsi="Wingdings"/>
+        <w:b w:val="0"/>
+        <w:i w:val="0"/>
+        <w:strike w:val="0"/>
+        <w:sz w:val="24"/>
         <w:color w:val="auto"/>
         <w:u w:val="none"/>
       </w:rPr>
     </w:lvl>
     <w:lvl w:ilvl="6">
-      <w:numFmt w:val="decimal"/>
-      <w:lvlText w:val="%7."/>
-      <w:lvlJc w:val="left"/>
-      <w:start w:val="1"/>
+      <w:numFmt w:val="bullet"/>
+      <w:lvlText w:val="·"/>
+      <w:lvlJc w:val="left"/>
       <w:pPr>
         <w:ind w:left="4680" w:hanging="360"/>
         <w:tab w:val="num" w:pos="4680"/>
       </w:pPr>
       <w:rPr>
-        <w:rFonts w:ascii="Arial" w:hAnsi="Arial"/>
-        <w:b w:val="0"/>
-        <w:i w:val="0"/>
-        <w:strike w:val="0"/>
-        <w:sz w:val="20"/>
+        <w:rFonts w:ascii="Symbol" w:hAnsi="Symbol"/>
+        <w:b w:val="0"/>
+        <w:i w:val="0"/>
+        <w:strike w:val="0"/>
+        <w:sz w:val="24"/>
         <w:color w:val="auto"/>
         <w:u w:val="none"/>
       </w:rPr>
     </w:lvl>
     <w:lvl w:ilvl="7">
-      <w:numFmt w:val="decimal"/>
-      <w:lvlText w:val="%8."/>
-      <w:lvlJc w:val="left"/>
-      <w:start w:val="1"/>
+      <w:numFmt w:val="bullet"/>
+      <w:lvlText w:val="o"/>
+      <w:lvlJc w:val="left"/>
       <w:pPr>
         <w:ind w:left="5400" w:hanging="360"/>
         <w:tab w:val="num" w:pos="5400"/>
       </w:pPr>
       <w:rPr>
-        <w:rFonts w:ascii="Arial" w:hAnsi="Arial"/>
-        <w:b w:val="0"/>
-        <w:i w:val="0"/>
-        <w:strike w:val="0"/>
-        <w:sz w:val="20"/>
+        <w:rFonts w:ascii="Courier New" w:hAnsi="Courier New"/>
+        <w:b w:val="0"/>
+        <w:i w:val="0"/>
+        <w:strike w:val="0"/>
+        <w:sz w:val="24"/>
         <w:color w:val="auto"/>
         <w:u w:val="none"/>
       </w:rPr>
     </w:lvl>
     <w:lvl w:ilvl="8">
-      <w:numFmt w:val="decimal"/>
-      <w:lvlText w:val="%9."/>
-      <w:lvlJc w:val="left"/>
-      <w:start w:val="1"/>
+      <w:numFmt w:val="bullet"/>
+      <w:lvlText w:val="§"/>
+      <w:lvlJc w:val="left"/>
       <w:pPr>
         <w:ind w:left="6120" w:hanging="360"/>
         <w:tab w:val="num" w:pos="6120"/>
       </w:pPr>
       <w:rPr>
-        <w:rFonts w:ascii="Arial" w:hAnsi="Arial"/>
-        <w:b w:val="0"/>
-        <w:i w:val="0"/>
-        <w:strike w:val="0"/>
-        <w:sz w:val="20"/>
+        <w:rFonts w:ascii="Wingdings" w:hAnsi="Wingdings"/>
+        <w:b w:val="0"/>
+        <w:i w:val="0"/>
+        <w:strike w:val="0"/>
+        <w:sz w:val="24"/>
         <w:color w:val="auto"/>
         <w:u w:val="none"/>
       </w:rPr>
@@ -52415,163 +52676,172 @@
   <w:abstractNum w:abstractNumId="92">
     <w:multiLevelType w:val="multilevel"/>
     <w:lvl w:ilvl="0">
-      <w:numFmt w:val="bullet"/>
-      <w:lvlText w:val="·"/>
-      <w:lvlJc w:val="left"/>
+      <w:numFmt w:val="decimal"/>
+      <w:lvlText w:val="%1."/>
+      <w:lvlJc w:val="left"/>
+      <w:start w:val="1"/>
       <w:pPr>
         <w:ind w:left="360" w:hanging="360"/>
         <w:tab w:val="num" w:pos="360"/>
       </w:pPr>
       <w:rPr>
-        <w:rFonts w:ascii="Symbol" w:hAnsi="Symbol"/>
-        <w:b w:val="0"/>
-        <w:i w:val="0"/>
-        <w:strike w:val="0"/>
-        <w:sz w:val="24"/>
+        <w:rFonts w:ascii="Arial" w:hAnsi="Arial"/>
+        <w:b w:val="0"/>
+        <w:i w:val="0"/>
+        <w:strike w:val="0"/>
+        <w:sz w:val="20"/>
         <w:color w:val="auto"/>
         <w:u w:val="none"/>
       </w:rPr>
     </w:lvl>
     <w:lvl w:ilvl="1">
-      <w:numFmt w:val="bullet"/>
-      <w:lvlText w:val="o"/>
-      <w:lvlJc w:val="left"/>
+      <w:numFmt w:val="decimal"/>
+      <w:lvlText w:val="%2."/>
+      <w:lvlJc w:val="left"/>
+      <w:start w:val="1"/>
       <w:pPr>
         <w:ind w:left="1080" w:hanging="360"/>
         <w:tab w:val="num" w:pos="1080"/>
       </w:pPr>
       <w:rPr>
-        <w:rFonts w:ascii="Courier New" w:hAnsi="Courier New"/>
-        <w:b w:val="0"/>
-        <w:i w:val="0"/>
-        <w:strike w:val="0"/>
-        <w:sz w:val="24"/>
+        <w:rFonts w:ascii="Arial" w:hAnsi="Arial"/>
+        <w:b w:val="0"/>
+        <w:i w:val="0"/>
+        <w:strike w:val="0"/>
+        <w:sz w:val="20"/>
         <w:color w:val="auto"/>
         <w:u w:val="none"/>
       </w:rPr>
     </w:lvl>
     <w:lvl w:ilvl="2">
-      <w:numFmt w:val="bullet"/>
-      <w:lvlText w:val="§"/>
-      <w:lvlJc w:val="left"/>
+      <w:numFmt w:val="decimal"/>
+      <w:lvlText w:val="%3."/>
+      <w:lvlJc w:val="left"/>
+      <w:start w:val="1"/>
       <w:pPr>
         <w:ind w:left="1800" w:hanging="360"/>
         <w:tab w:val="num" w:pos="1800"/>
       </w:pPr>
       <w:rPr>
-        <w:rFonts w:ascii="Wingdings" w:hAnsi="Wingdings"/>
-        <w:b w:val="0"/>
-        <w:i w:val="0"/>
-        <w:strike w:val="0"/>
-        <w:sz w:val="24"/>
+        <w:rFonts w:ascii="Arial" w:hAnsi="Arial"/>
+        <w:b w:val="0"/>
+        <w:i w:val="0"/>
+        <w:strike w:val="0"/>
+        <w:sz w:val="20"/>
         <w:color w:val="auto"/>
         <w:u w:val="none"/>
       </w:rPr>
     </w:lvl>
     <w:lvl w:ilvl="3">
-      <w:numFmt w:val="bullet"/>
-      <w:lvlText w:val="·"/>
-      <w:lvlJc w:val="left"/>
+      <w:numFmt w:val="decimal"/>
+      <w:lvlText w:val="%4."/>
+      <w:lvlJc w:val="left"/>
+      <w:start w:val="1"/>
       <w:pPr>
         <w:ind w:left="2520" w:hanging="360"/>
         <w:tab w:val="num" w:pos="2520"/>
       </w:pPr>
       <w:rPr>
-        <w:rFonts w:ascii="Symbol" w:hAnsi="Symbol"/>
-        <w:b w:val="0"/>
-        <w:i w:val="0"/>
-        <w:strike w:val="0"/>
-        <w:sz w:val="24"/>
+        <w:rFonts w:ascii="Arial" w:hAnsi="Arial"/>
+        <w:b w:val="0"/>
+        <w:i w:val="0"/>
+        <w:strike w:val="0"/>
+        <w:sz w:val="20"/>
         <w:color w:val="auto"/>
         <w:u w:val="none"/>
       </w:rPr>
     </w:lvl>
     <w:lvl w:ilvl="4">
-      <w:numFmt w:val="bullet"/>
-      <w:lvlText w:val="o"/>
-      <w:lvlJc w:val="left"/>
+      <w:numFmt w:val="decimal"/>
+      <w:lvlText w:val="%5."/>
+      <w:lvlJc w:val="left"/>
+      <w:start w:val="1"/>
       <w:pPr>
         <w:ind w:left="3240" w:hanging="360"/>
         <w:tab w:val="num" w:pos="3240"/>
       </w:pPr>
       <w:rPr>
-        <w:rFonts w:ascii="Courier New" w:hAnsi="Courier New"/>
-        <w:b w:val="0"/>
-        <w:i w:val="0"/>
-        <w:strike w:val="0"/>
-        <w:sz w:val="24"/>
+        <w:rFonts w:ascii="Arial" w:hAnsi="Arial"/>
+        <w:b w:val="0"/>
+        <w:i w:val="0"/>
+        <w:strike w:val="0"/>
+        <w:sz w:val="20"/>
         <w:color w:val="auto"/>
         <w:u w:val="none"/>
       </w:rPr>
     </w:lvl>
     <w:lvl w:ilvl="5">
-      <w:numFmt w:val="bullet"/>
-      <w:lvlText w:val="§"/>
-      <w:lvlJc w:val="left"/>
+      <w:numFmt w:val="decimal"/>
+      <w:lvlText w:val="%6."/>
+      <w:lvlJc w:val="left"/>
+      <w:start w:val="1"/>
       <w:pPr>
         <w:ind w:left="3960" w:hanging="360"/>
         <w:tab w:val="num" w:pos="3960"/>
       </w:pPr>
       <w:rPr>
-        <w:rFonts w:ascii="Wingdings" w:hAnsi="Wingdings"/>
-        <w:b w:val="0"/>
-        <w:i w:val="0"/>
-        <w:strike w:val="0"/>
-        <w:sz w:val="24"/>
+        <w:rFonts w:ascii="Arial" w:hAnsi="Arial"/>
+        <w:b w:val="0"/>
+        <w:i w:val="0"/>
+        <w:strike w:val="0"/>
+        <w:sz w:val="20"/>
         <w:color w:val="auto"/>
         <w:u w:val="none"/>
       </w:rPr>
     </w:lvl>
     <w:lvl w:ilvl="6">
-      <w:numFmt w:val="bullet"/>
-      <w:lvlText w:val="·"/>
-      <w:lvlJc w:val="left"/>
+      <w:numFmt w:val="decimal"/>
+      <w:lvlText w:val="%7."/>
+      <w:lvlJc w:val="left"/>
+      <w:start w:val="1"/>
       <w:pPr>
         <w:ind w:left="4680" w:hanging="360"/>
         <w:tab w:val="num" w:pos="4680"/>
       </w:pPr>
       <w:rPr>
-        <w:rFonts w:ascii="Symbol" w:hAnsi="Symbol"/>
-        <w:b w:val="0"/>
-        <w:i w:val="0"/>
-        <w:strike w:val="0"/>
-        <w:sz w:val="24"/>
+        <w:rFonts w:ascii="Arial" w:hAnsi="Arial"/>
+        <w:b w:val="0"/>
+        <w:i w:val="0"/>
+        <w:strike w:val="0"/>
+        <w:sz w:val="20"/>
         <w:color w:val="auto"/>
         <w:u w:val="none"/>
       </w:rPr>
     </w:lvl>
     <w:lvl w:ilvl="7">
-      <w:numFmt w:val="bullet"/>
-      <w:lvlText w:val="o"/>
-      <w:lvlJc w:val="left"/>
+      <w:numFmt w:val="decimal"/>
+      <w:lvlText w:val="%8."/>
+      <w:lvlJc w:val="left"/>
+      <w:start w:val="1"/>
       <w:pPr>
         <w:ind w:left="5400" w:hanging="360"/>
         <w:tab w:val="num" w:pos="5400"/>
       </w:pPr>
       <w:rPr>
-        <w:rFonts w:ascii="Courier New" w:hAnsi="Courier New"/>
-        <w:b w:val="0"/>
-        <w:i w:val="0"/>
-        <w:strike w:val="0"/>
-        <w:sz w:val="24"/>
+        <w:rFonts w:ascii="Arial" w:hAnsi="Arial"/>
+        <w:b w:val="0"/>
+        <w:i w:val="0"/>
+        <w:strike w:val="0"/>
+        <w:sz w:val="20"/>
         <w:color w:val="auto"/>
         <w:u w:val="none"/>
       </w:rPr>
     </w:lvl>
     <w:lvl w:ilvl="8">
-      <w:numFmt w:val="bullet"/>
-      <w:lvlText w:val="§"/>
-      <w:lvlJc w:val="left"/>
+      <w:numFmt w:val="decimal"/>
+      <w:lvlText w:val="%9."/>
+      <w:lvlJc w:val="left"/>
+      <w:start w:val="1"/>
       <w:pPr>
         <w:ind w:left="6120" w:hanging="360"/>
         <w:tab w:val="num" w:pos="6120"/>
       </w:pPr>
       <w:rPr>
-        <w:rFonts w:ascii="Wingdings" w:hAnsi="Wingdings"/>
-        <w:b w:val="0"/>
-        <w:i w:val="0"/>
-        <w:strike w:val="0"/>
-        <w:sz w:val="24"/>
+        <w:rFonts w:ascii="Arial" w:hAnsi="Arial"/>
+        <w:b w:val="0"/>
+        <w:i w:val="0"/>
+        <w:strike w:val="0"/>
+        <w:sz w:val="20"/>
         <w:color w:val="auto"/>
         <w:u w:val="none"/>
       </w:rPr>
@@ -52581,18 +52851,18 @@
     <w:multiLevelType w:val="multilevel"/>
     <w:lvl w:ilvl="0">
       <w:numFmt w:val="bullet"/>
-      <w:lvlText w:val=""/>
-      <w:lvlJc w:val="left"/>
-      <w:pPr>
-        <w:ind w:left="720" w:hanging="360"/>
-        <w:tab w:val="num" w:pos="720"/>
+      <w:lvlText w:val="·"/>
+      <w:lvlJc w:val="left"/>
+      <w:pPr>
+        <w:ind w:left="360" w:hanging="360"/>
+        <w:tab w:val="num" w:pos="360"/>
       </w:pPr>
       <w:rPr>
         <w:rFonts w:ascii="Symbol" w:hAnsi="Symbol"/>
         <w:b w:val="0"/>
         <w:i w:val="0"/>
         <w:strike w:val="0"/>
-        <w:sz w:val="22"/>
+        <w:sz w:val="24"/>
         <w:color w:val="auto"/>
         <w:u w:val="none"/>
       </w:rPr>
@@ -52602,8 +52872,8 @@
       <w:lvlText w:val="o"/>
       <w:lvlJc w:val="left"/>
       <w:pPr>
-        <w:ind w:left="1440" w:hanging="360"/>
-        <w:tab w:val="num" w:pos="1440"/>
+        <w:ind w:left="1080" w:hanging="360"/>
+        <w:tab w:val="num" w:pos="1080"/>
       </w:pPr>
       <w:rPr>
         <w:rFonts w:ascii="Courier New" w:hAnsi="Courier New"/>
@@ -52617,11 +52887,11 @@
     </w:lvl>
     <w:lvl w:ilvl="2">
       <w:numFmt w:val="bullet"/>
-      <w:lvlText w:val=""/>
-      <w:lvlJc w:val="left"/>
-      <w:pPr>
-        <w:ind w:left="2160" w:hanging="360"/>
-        <w:tab w:val="num" w:pos="2160"/>
+      <w:lvlText w:val="§"/>
+      <w:lvlJc w:val="left"/>
+      <w:pPr>
+        <w:ind w:left="1800" w:hanging="360"/>
+        <w:tab w:val="num" w:pos="1800"/>
       </w:pPr>
       <w:rPr>
         <w:rFonts w:ascii="Wingdings" w:hAnsi="Wingdings"/>
@@ -52635,11 +52905,11 @@
     </w:lvl>
     <w:lvl w:ilvl="3">
       <w:numFmt w:val="bullet"/>
-      <w:lvlText w:val=""/>
-      <w:lvlJc w:val="left"/>
-      <w:pPr>
-        <w:ind w:left="2880" w:hanging="360"/>
-        <w:tab w:val="num" w:pos="2880"/>
+      <w:lvlText w:val="·"/>
+      <w:lvlJc w:val="left"/>
+      <w:pPr>
+        <w:ind w:left="2520" w:hanging="360"/>
+        <w:tab w:val="num" w:pos="2520"/>
       </w:pPr>
       <w:rPr>
         <w:rFonts w:ascii="Symbol" w:hAnsi="Symbol"/>
@@ -52656,8 +52926,8 @@
       <w:lvlText w:val="o"/>
       <w:lvlJc w:val="left"/>
       <w:pPr>
-        <w:ind w:left="3600" w:hanging="360"/>
-        <w:tab w:val="num" w:pos="3600"/>
+        <w:ind w:left="3240" w:hanging="360"/>
+        <w:tab w:val="num" w:pos="3240"/>
       </w:pPr>
       <w:rPr>
         <w:rFonts w:ascii="Courier New" w:hAnsi="Courier New"/>
@@ -52671,11 +52941,11 @@
     </w:lvl>
     <w:lvl w:ilvl="5">
       <w:numFmt w:val="bullet"/>
-      <w:lvlText w:val=""/>
-      <w:lvlJc w:val="left"/>
-      <w:pPr>
-        <w:ind w:left="4320" w:hanging="360"/>
-        <w:tab w:val="num" w:pos="4320"/>
+      <w:lvlText w:val="§"/>
+      <w:lvlJc w:val="left"/>
+      <w:pPr>
+        <w:ind w:left="3960" w:hanging="360"/>
+        <w:tab w:val="num" w:pos="3960"/>
       </w:pPr>
       <w:rPr>
         <w:rFonts w:ascii="Wingdings" w:hAnsi="Wingdings"/>
@@ -52689,11 +52959,11 @@
     </w:lvl>
     <w:lvl w:ilvl="6">
       <w:numFmt w:val="bullet"/>
-      <w:lvlText w:val=""/>
-      <w:lvlJc w:val="left"/>
-      <w:pPr>
-        <w:ind w:left="5040" w:hanging="360"/>
-        <w:tab w:val="num" w:pos="5040"/>
+      <w:lvlText w:val="·"/>
+      <w:lvlJc w:val="left"/>
+      <w:pPr>
+        <w:ind w:left="4680" w:hanging="360"/>
+        <w:tab w:val="num" w:pos="4680"/>
       </w:pPr>
       <w:rPr>
         <w:rFonts w:ascii="Symbol" w:hAnsi="Symbol"/>
@@ -52710,8 +52980,8 @@
       <w:lvlText w:val="o"/>
       <w:lvlJc w:val="left"/>
       <w:pPr>
-        <w:ind w:left="5760" w:hanging="360"/>
-        <w:tab w:val="num" w:pos="5760"/>
+        <w:ind w:left="5400" w:hanging="360"/>
+        <w:tab w:val="num" w:pos="5400"/>
       </w:pPr>
       <w:rPr>
         <w:rFonts w:ascii="Courier New" w:hAnsi="Courier New"/>
@@ -52725,11 +52995,11 @@
     </w:lvl>
     <w:lvl w:ilvl="8">
       <w:numFmt w:val="bullet"/>
-      <w:lvlText w:val=""/>
-      <w:lvlJc w:val="left"/>
-      <w:pPr>
-        <w:ind w:left="6480" w:hanging="360"/>
-        <w:tab w:val="num" w:pos="6480"/>
+      <w:lvlText w:val="§"/>
+      <w:lvlJc w:val="left"/>
+      <w:pPr>
+        <w:ind w:left="6120" w:hanging="360"/>
+        <w:tab w:val="num" w:pos="6120"/>
       </w:pPr>
       <w:rPr>
         <w:rFonts w:ascii="Wingdings" w:hAnsi="Wingdings"/>
@@ -52746,18 +53016,18 @@
     <w:multiLevelType w:val="multilevel"/>
     <w:lvl w:ilvl="0">
       <w:numFmt w:val="bullet"/>
-      <w:lvlText w:val=""/>
-      <w:lvlJc w:val="left"/>
-      <w:pPr>
-        <w:ind w:left="720" w:hanging="360"/>
-        <w:tab w:val="num" w:pos="720"/>
+      <w:lvlText w:val="·"/>
+      <w:lvlJc w:val="left"/>
+      <w:pPr>
+        <w:ind w:left="360" w:hanging="360"/>
+        <w:tab w:val="num" w:pos="360"/>
       </w:pPr>
       <w:rPr>
         <w:rFonts w:ascii="Symbol" w:hAnsi="Symbol"/>
         <w:b w:val="0"/>
         <w:i w:val="0"/>
         <w:strike w:val="0"/>
-        <w:sz w:val="22"/>
+        <w:sz w:val="24"/>
         <w:color w:val="auto"/>
         <w:u w:val="none"/>
       </w:rPr>
@@ -52767,6 +53037,171 @@
       <w:lvlText w:val="o"/>
       <w:lvlJc w:val="left"/>
       <w:pPr>
+        <w:ind w:left="1080" w:hanging="360"/>
+        <w:tab w:val="num" w:pos="1080"/>
+      </w:pPr>
+      <w:rPr>
+        <w:rFonts w:ascii="Courier New" w:hAnsi="Courier New"/>
+        <w:b w:val="0"/>
+        <w:i w:val="0"/>
+        <w:strike w:val="0"/>
+        <w:sz w:val="24"/>
+        <w:color w:val="auto"/>
+        <w:u w:val="none"/>
+      </w:rPr>
+    </w:lvl>
+    <w:lvl w:ilvl="2">
+      <w:numFmt w:val="bullet"/>
+      <w:lvlText w:val="§"/>
+      <w:lvlJc w:val="left"/>
+      <w:pPr>
+        <w:ind w:left="1800" w:hanging="360"/>
+        <w:tab w:val="num" w:pos="1800"/>
+      </w:pPr>
+      <w:rPr>
+        <w:rFonts w:ascii="Wingdings" w:hAnsi="Wingdings"/>
+        <w:b w:val="0"/>
+        <w:i w:val="0"/>
+        <w:strike w:val="0"/>
+        <w:sz w:val="24"/>
+        <w:color w:val="auto"/>
+        <w:u w:val="none"/>
+      </w:rPr>
+    </w:lvl>
+    <w:lvl w:ilvl="3">
+      <w:numFmt w:val="bullet"/>
+      <w:lvlText w:val="·"/>
+      <w:lvlJc w:val="left"/>
+      <w:pPr>
+        <w:ind w:left="2520" w:hanging="360"/>
+        <w:tab w:val="num" w:pos="2520"/>
+      </w:pPr>
+      <w:rPr>
+        <w:rFonts w:ascii="Symbol" w:hAnsi="Symbol"/>
+        <w:b w:val="0"/>
+        <w:i w:val="0"/>
+        <w:strike w:val="0"/>
+        <w:sz w:val="24"/>
+        <w:color w:val="auto"/>
+        <w:u w:val="none"/>
+      </w:rPr>
+    </w:lvl>
+    <w:lvl w:ilvl="4">
+      <w:numFmt w:val="bullet"/>
+      <w:lvlText w:val="o"/>
+      <w:lvlJc w:val="left"/>
+      <w:pPr>
+        <w:ind w:left="3240" w:hanging="360"/>
+        <w:tab w:val="num" w:pos="3240"/>
+      </w:pPr>
+      <w:rPr>
+        <w:rFonts w:ascii="Courier New" w:hAnsi="Courier New"/>
+        <w:b w:val="0"/>
+        <w:i w:val="0"/>
+        <w:strike w:val="0"/>
+        <w:sz w:val="24"/>
+        <w:color w:val="auto"/>
+        <w:u w:val="none"/>
+      </w:rPr>
+    </w:lvl>
+    <w:lvl w:ilvl="5">
+      <w:numFmt w:val="bullet"/>
+      <w:lvlText w:val="§"/>
+      <w:lvlJc w:val="left"/>
+      <w:pPr>
+        <w:ind w:left="3960" w:hanging="360"/>
+        <w:tab w:val="num" w:pos="3960"/>
+      </w:pPr>
+      <w:rPr>
+        <w:rFonts w:ascii="Wingdings" w:hAnsi="Wingdings"/>
+        <w:b w:val="0"/>
+        <w:i w:val="0"/>
+        <w:strike w:val="0"/>
+        <w:sz w:val="24"/>
+        <w:color w:val="auto"/>
+        <w:u w:val="none"/>
+      </w:rPr>
+    </w:lvl>
+    <w:lvl w:ilvl="6">
+      <w:numFmt w:val="bullet"/>
+      <w:lvlText w:val="·"/>
+      <w:lvlJc w:val="left"/>
+      <w:pPr>
+        <w:ind w:left="4680" w:hanging="360"/>
+        <w:tab w:val="num" w:pos="4680"/>
+      </w:pPr>
+      <w:rPr>
+        <w:rFonts w:ascii="Symbol" w:hAnsi="Symbol"/>
+        <w:b w:val="0"/>
+        <w:i w:val="0"/>
+        <w:strike w:val="0"/>
+        <w:sz w:val="24"/>
+        <w:color w:val="auto"/>
+        <w:u w:val="none"/>
+      </w:rPr>
+    </w:lvl>
+    <w:lvl w:ilvl="7">
+      <w:numFmt w:val="bullet"/>
+      <w:lvlText w:val="o"/>
+      <w:lvlJc w:val="left"/>
+      <w:pPr>
+        <w:ind w:left="5400" w:hanging="360"/>
+        <w:tab w:val="num" w:pos="5400"/>
+      </w:pPr>
+      <w:rPr>
+        <w:rFonts w:ascii="Courier New" w:hAnsi="Courier New"/>
+        <w:b w:val="0"/>
+        <w:i w:val="0"/>
+        <w:strike w:val="0"/>
+        <w:sz w:val="24"/>
+        <w:color w:val="auto"/>
+        <w:u w:val="none"/>
+      </w:rPr>
+    </w:lvl>
+    <w:lvl w:ilvl="8">
+      <w:numFmt w:val="bullet"/>
+      <w:lvlText w:val="§"/>
+      <w:lvlJc w:val="left"/>
+      <w:pPr>
+        <w:ind w:left="6120" w:hanging="360"/>
+        <w:tab w:val="num" w:pos="6120"/>
+      </w:pPr>
+      <w:rPr>
+        <w:rFonts w:ascii="Wingdings" w:hAnsi="Wingdings"/>
+        <w:b w:val="0"/>
+        <w:i w:val="0"/>
+        <w:strike w:val="0"/>
+        <w:sz w:val="24"/>
+        <w:color w:val="auto"/>
+        <w:u w:val="none"/>
+      </w:rPr>
+    </w:lvl>
+  </w:abstractNum>
+  <w:abstractNum w:abstractNumId="95">
+    <w:multiLevelType w:val="multilevel"/>
+    <w:lvl w:ilvl="0">
+      <w:numFmt w:val="bullet"/>
+      <w:lvlText w:val=""/>
+      <w:lvlJc w:val="left"/>
+      <w:pPr>
+        <w:ind w:left="720" w:hanging="360"/>
+        <w:tab w:val="num" w:pos="720"/>
+      </w:pPr>
+      <w:rPr>
+        <w:rFonts w:ascii="Symbol" w:hAnsi="Symbol"/>
+        <w:b w:val="0"/>
+        <w:i w:val="0"/>
+        <w:strike w:val="0"/>
+        <w:sz w:val="22"/>
+        <w:color w:val="auto"/>
+        <w:u w:val="none"/>
+      </w:rPr>
+    </w:lvl>
+    <w:lvl w:ilvl="1">
+      <w:numFmt w:val="bullet"/>
+      <w:lvlText w:val="o"/>
+      <w:lvlJc w:val="left"/>
+      <w:pPr>
         <w:ind w:left="1440" w:hanging="360"/>
         <w:tab w:val="num" w:pos="1440"/>
       </w:pPr>
@@ -52907,7 +53342,172 @@
       </w:rPr>
     </w:lvl>
   </w:abstractNum>
-  <w:abstractNum w:abstractNumId="95">
+  <w:abstractNum w:abstractNumId="96">
+    <w:multiLevelType w:val="multilevel"/>
+    <w:lvl w:ilvl="0">
+      <w:numFmt w:val="bullet"/>
+      <w:lvlText w:val=""/>
+      <w:lvlJc w:val="left"/>
+      <w:pPr>
+        <w:ind w:left="720" w:hanging="360"/>
+        <w:tab w:val="num" w:pos="720"/>
+      </w:pPr>
+      <w:rPr>
+        <w:rFonts w:ascii="Symbol" w:hAnsi="Symbol"/>
+        <w:b w:val="0"/>
+        <w:i w:val="0"/>
+        <w:strike w:val="0"/>
+        <w:sz w:val="22"/>
+        <w:color w:val="auto"/>
+        <w:u w:val="none"/>
+      </w:rPr>
+    </w:lvl>
+    <w:lvl w:ilvl="1">
+      <w:numFmt w:val="bullet"/>
+      <w:lvlText w:val="o"/>
+      <w:lvlJc w:val="left"/>
+      <w:pPr>
+        <w:ind w:left="1440" w:hanging="360"/>
+        <w:tab w:val="num" w:pos="1440"/>
+      </w:pPr>
+      <w:rPr>
+        <w:rFonts w:ascii="Courier New" w:hAnsi="Courier New"/>
+        <w:b w:val="0"/>
+        <w:i w:val="0"/>
+        <w:strike w:val="0"/>
+        <w:sz w:val="24"/>
+        <w:color w:val="auto"/>
+        <w:u w:val="none"/>
+      </w:rPr>
+    </w:lvl>
+    <w:lvl w:ilvl="2">
+      <w:numFmt w:val="bullet"/>
+      <w:lvlText w:val=""/>
+      <w:lvlJc w:val="left"/>
+      <w:pPr>
+        <w:ind w:left="2160" w:hanging="360"/>
+        <w:tab w:val="num" w:pos="2160"/>
+      </w:pPr>
+      <w:rPr>
+        <w:rFonts w:ascii="Wingdings" w:hAnsi="Wingdings"/>
+        <w:b w:val="0"/>
+        <w:i w:val="0"/>
+        <w:strike w:val="0"/>
+        <w:sz w:val="24"/>
+        <w:color w:val="auto"/>
+        <w:u w:val="none"/>
+      </w:rPr>
+    </w:lvl>
+    <w:lvl w:ilvl="3">
+      <w:numFmt w:val="bullet"/>
+      <w:lvlText w:val=""/>
+      <w:lvlJc w:val="left"/>
+      <w:pPr>
+        <w:ind w:left="2880" w:hanging="360"/>
+        <w:tab w:val="num" w:pos="2880"/>
+      </w:pPr>
+      <w:rPr>
+        <w:rFonts w:ascii="Symbol" w:hAnsi="Symbol"/>
+        <w:b w:val="0"/>
+        <w:i w:val="0"/>
+        <w:strike w:val="0"/>
+        <w:sz w:val="24"/>
+        <w:color w:val="auto"/>
+        <w:u w:val="none"/>
+      </w:rPr>
+    </w:lvl>
+    <w:lvl w:ilvl="4">
+      <w:numFmt w:val="bullet"/>
+      <w:lvlText w:val="o"/>
+      <w:lvlJc w:val="left"/>
+      <w:pPr>
+        <w:ind w:left="3600" w:hanging="360"/>
+        <w:tab w:val="num" w:pos="3600"/>
+      </w:pPr>
+      <w:rPr>
+        <w:rFonts w:ascii="Courier New" w:hAnsi="Courier New"/>
+        <w:b w:val="0"/>
+        <w:i w:val="0"/>
+        <w:strike w:val="0"/>
+        <w:sz w:val="24"/>
+        <w:color w:val="auto"/>
+        <w:u w:val="none"/>
+      </w:rPr>
+    </w:lvl>
+    <w:lvl w:ilvl="5">
+      <w:numFmt w:val="bullet"/>
+      <w:lvlText w:val=""/>
+      <w:lvlJc w:val="left"/>
+      <w:pPr>
+        <w:ind w:left="4320" w:hanging="360"/>
+        <w:tab w:val="num" w:pos="4320"/>
+      </w:pPr>
+      <w:rPr>
+        <w:rFonts w:ascii="Wingdings" w:hAnsi="Wingdings"/>
+        <w:b w:val="0"/>
+        <w:i w:val="0"/>
+        <w:strike w:val="0"/>
+        <w:sz w:val="24"/>
+        <w:color w:val="auto"/>
+        <w:u w:val="none"/>
+      </w:rPr>
+    </w:lvl>
+    <w:lvl w:ilvl="6">
+      <w:numFmt w:val="bullet"/>
+      <w:lvlText w:val=""/>
+      <w:lvlJc w:val="left"/>
+      <w:pPr>
+        <w:ind w:left="5040" w:hanging="360"/>
+        <w:tab w:val="num" w:pos="5040"/>
+      </w:pPr>
+      <w:rPr>
+        <w:rFonts w:ascii="Symbol" w:hAnsi="Symbol"/>
+        <w:b w:val="0"/>
+        <w:i w:val="0"/>
+        <w:strike w:val="0"/>
+        <w:sz w:val="24"/>
+        <w:color w:val="auto"/>
+        <w:u w:val="none"/>
+      </w:rPr>
+    </w:lvl>
+    <w:lvl w:ilvl="7">
+      <w:numFmt w:val="bullet"/>
+      <w:lvlText w:val="o"/>
+      <w:lvlJc w:val="left"/>
+      <w:pPr>
+        <w:ind w:left="5760" w:hanging="360"/>
+        <w:tab w:val="num" w:pos="5760"/>
+      </w:pPr>
+      <w:rPr>
+        <w:rFonts w:ascii="Courier New" w:hAnsi="Courier New"/>
+        <w:b w:val="0"/>
+        <w:i w:val="0"/>
+        <w:strike w:val="0"/>
+        <w:sz w:val="24"/>
+        <w:color w:val="auto"/>
+        <w:u w:val="none"/>
+      </w:rPr>
+    </w:lvl>
+    <w:lvl w:ilvl="8">
+      <w:numFmt w:val="bullet"/>
+      <w:lvlText w:val=""/>
+      <w:lvlJc w:val="left"/>
+      <w:pPr>
+        <w:ind w:left="6480" w:hanging="360"/>
+        <w:tab w:val="num" w:pos="6480"/>
+      </w:pPr>
+      <w:rPr>
+        <w:rFonts w:ascii="Wingdings" w:hAnsi="Wingdings"/>
+        <w:b w:val="0"/>
+        <w:i w:val="0"/>
+        <w:strike w:val="0"/>
+        <w:sz w:val="24"/>
+        <w:color w:val="auto"/>
+        <w:u w:val="none"/>
+      </w:rPr>
+    </w:lvl>
+  </w:abstractNum>
+  <w:abstractNum w:abstractNumId="97">
     <w:multiLevelType w:val="multilevel"/>
     <w:lvl w:ilvl="0">
       <w:numFmt w:val="decimal"/>
@@ -53374,6 +53974,12 @@
   </w:num>
   <w:num w:numId="97">
     <w:abstractNumId w:val="95"/>
+  </w:num>
+  <w:num w:numId="98">
+    <w:abstractNumId w:val="96"/>
+  </w:num>
+  <w:num w:numId="99">
+    <w:abstractNumId w:val="97"/>
   </w:num>
 </w:numbering>
 </file>

--- a/Trifolia.Web/Help/Trifolia.docx
+++ b/Trifolia.Web/Help/Trifolia.docx
@@ -2767,7 +2767,7 @@
             <w:sz w:val="24"/>
             <w:color w:val="000000"/>
           </w:rPr>
-          <w:t>HTML</w:t>
+          <w:t>Web-Based HTML IG</w:t>
         </w:r>
       </w:hyperlink>
       <w:r>
@@ -2866,14 +2866,14 @@
           <w:tab w:val="right" w:pos="9495" w:leader="dot"/>
         </w:tabs>
       </w:pPr>
-      <w:hyperlink w:anchor="_topic_ExportWebBasedIG">
+      <w:hyperlink w:anchor="_topic_ExportTerminology">
         <w:r>
           <w:rPr>
             <w:rFonts w:ascii="Tahoma" w:hAnsi="Tahoma"/>
             <w:sz w:val="24"/>
             <w:color w:val="000000"/>
           </w:rPr>
-          <w:t>Web-Based IG</w:t>
+          <w:t>Terminology</w:t>
         </w:r>
       </w:hyperlink>
       <w:r>
@@ -2888,7 +2888,7 @@
         <w:fldChar w:fldCharType="begin"/>
       </w:r>
       <w:r>
-        <w:instrText xml:space="preserve">PAGEREF _topic_ExportWebBasedIG \h  \* MERGEFORMAT </w:instrText>
+        <w:instrText xml:space="preserve">PAGEREF _topic_ExportTerminology \h  \* MERGEFORMAT </w:instrText>
       </w:r>
       <w:r>
         <w:fldChar w:fldCharType="separate"/>
@@ -2919,14 +2919,14 @@
           <w:tab w:val="right" w:pos="9495" w:leader="dot"/>
         </w:tabs>
       </w:pPr>
-      <w:hyperlink w:anchor="_topic_ExportTerminology">
+      <w:hyperlink w:anchor="_topic_ExportXMLJSON">
         <w:r>
           <w:rPr>
             <w:rFonts w:ascii="Tahoma" w:hAnsi="Tahoma"/>
             <w:sz w:val="24"/>
             <w:color w:val="000000"/>
           </w:rPr>
-          <w:t>Terminology</w:t>
+          <w:t>XML/JSON</w:t>
         </w:r>
       </w:hyperlink>
       <w:r>
@@ -2941,7 +2941,7 @@
         <w:fldChar w:fldCharType="begin"/>
       </w:r>
       <w:r>
-        <w:instrText xml:space="preserve">PAGEREF _topic_ExportTerminology \h  \* MERGEFORMAT </w:instrText>
+        <w:instrText xml:space="preserve">PAGEREF _topic_ExportXMLJSON \h  \* MERGEFORMAT </w:instrText>
       </w:r>
       <w:r>
         <w:fldChar w:fldCharType="separate"/>
@@ -2952,7 +2952,163 @@
           <w:sz w:val="24"/>
           <w:color w:val="000000"/>
         </w:rPr>
-        <w:t>39</w:t>
+        <w:t>40</w:t>
+      </w:r>
+      <w:r>
+        <w:fldChar w:fldCharType="end"/>
+      </w:r>
+    </w:p>
+    <w:p>
+      <w:pPr>
+        <w:shd w:val="clear" w:color="auto" w:fill="FFFFFF"/>
+        <w:pBdr>
+          <w:top w:val="none" w:space="1" w:color="000000"/>
+          <w:left w:val="none" w:space="1" w:color="000000"/>
+          <w:bottom w:val="none" w:space="1" w:color="000000"/>
+          <w:right w:val="none" w:space="1" w:color="000000"/>
+        </w:pBdr>
+        <w:tabs>
+          <w:tab w:val="right" w:pos="9495" w:leader="dot"/>
+        </w:tabs>
+      </w:pPr>
+      <w:hyperlink w:anchor="_topic_Importing">
+        <w:r>
+          <w:rPr>
+            <w:rFonts w:ascii="Tahoma" w:hAnsi="Tahoma"/>
+            <w:sz w:val="24"/>
+            <w:color w:val="000000"/>
+          </w:rPr>
+          <w:t>Importing</w:t>
+        </w:r>
+      </w:hyperlink>
+      <w:r>
+        <w:rPr>
+          <w:rFonts w:ascii="Tahoma" w:hAnsi="Tahoma"/>
+          <w:sz w:val="24"/>
+          <w:color w:val="000000"/>
+        </w:rPr>
+        <w:tab/>
+      </w:r>
+      <w:r>
+        <w:fldChar w:fldCharType="begin"/>
+      </w:r>
+      <w:r>
+        <w:instrText xml:space="preserve">PAGEREF _topic_Importing \h  \* MERGEFORMAT </w:instrText>
+      </w:r>
+      <w:r>
+        <w:fldChar w:fldCharType="separate"/>
+      </w:r>
+      <w:r>
+        <w:rPr>
+          <w:rFonts w:ascii="Tahoma" w:hAnsi="Tahoma"/>
+          <w:sz w:val="24"/>
+          <w:color w:val="000000"/>
+        </w:rPr>
+        <w:t>41</w:t>
+      </w:r>
+      <w:r>
+        <w:fldChar w:fldCharType="end"/>
+      </w:r>
+    </w:p>
+    <w:p>
+      <w:pPr>
+        <w:shd w:val="clear" w:color="auto" w:fill="FFFFFF"/>
+        <w:pBdr>
+          <w:top w:val="none" w:space="1" w:color="000000"/>
+          <w:left w:val="none" w:space="1" w:color="000000"/>
+          <w:bottom w:val="none" w:space="1" w:color="000000"/>
+          <w:right w:val="none" w:space="1" w:color="000000"/>
+        </w:pBdr>
+        <w:tabs>
+          <w:tab w:val="right" w:pos="9495" w:leader="dot"/>
+        </w:tabs>
+      </w:pPr>
+      <w:hyperlink w:anchor="_topic_Reports">
+        <w:r>
+          <w:rPr>
+            <w:rFonts w:ascii="Tahoma" w:hAnsi="Tahoma"/>
+            <w:sz w:val="24"/>
+            <w:color w:val="000000"/>
+          </w:rPr>
+          <w:t>Reports</w:t>
+        </w:r>
+      </w:hyperlink>
+      <w:r>
+        <w:rPr>
+          <w:rFonts w:ascii="Tahoma" w:hAnsi="Tahoma"/>
+          <w:sz w:val="24"/>
+          <w:color w:val="000000"/>
+        </w:rPr>
+        <w:tab/>
+      </w:r>
+      <w:r>
+        <w:fldChar w:fldCharType="begin"/>
+      </w:r>
+      <w:r>
+        <w:instrText xml:space="preserve">PAGEREF _topic_Reports \h  \* MERGEFORMAT </w:instrText>
+      </w:r>
+      <w:r>
+        <w:fldChar w:fldCharType="separate"/>
+      </w:r>
+      <w:r>
+        <w:rPr>
+          <w:rFonts w:ascii="Tahoma" w:hAnsi="Tahoma"/>
+          <w:sz w:val="24"/>
+          <w:color w:val="000000"/>
+        </w:rPr>
+        <w:t>42</w:t>
+      </w:r>
+      <w:r>
+        <w:fldChar w:fldCharType="end"/>
+      </w:r>
+    </w:p>
+    <w:p>
+      <w:pPr>
+        <w:shd w:val="clear" w:color="auto" w:fill="FFFFFF"/>
+        <w:pBdr>
+          <w:top w:val="none" w:space="1" w:color="000000"/>
+          <w:left w:val="none" w:space="1" w:color="000000"/>
+          <w:bottom w:val="none" w:space="1" w:color="000000"/>
+          <w:right w:val="none" w:space="1" w:color="000000"/>
+        </w:pBdr>
+        <w:tabs>
+          <w:tab w:val="right" w:pos="9495" w:leader="dot"/>
+        </w:tabs>
+      </w:pPr>
+      <w:hyperlink w:anchor="_topic_AdvancedFeatures">
+        <w:r>
+          <w:rPr>
+            <w:rFonts w:ascii="Tahoma" w:hAnsi="Tahoma"/>
+            <w:sz w:val="24"/>
+            <w:color w:val="000000"/>
+          </w:rPr>
+          <w:t>Advanced Features</w:t>
+        </w:r>
+      </w:hyperlink>
+      <w:r>
+        <w:rPr>
+          <w:rFonts w:ascii="Tahoma" w:hAnsi="Tahoma"/>
+          <w:sz w:val="24"/>
+          <w:color w:val="000000"/>
+        </w:rPr>
+        <w:tab/>
+      </w:r>
+      <w:r>
+        <w:fldChar w:fldCharType="begin"/>
+      </w:r>
+      <w:r>
+        <w:instrText xml:space="preserve">PAGEREF _topic_AdvancedFeatures \h  \* MERGEFORMAT </w:instrText>
+      </w:r>
+      <w:r>
+        <w:fldChar w:fldCharType="separate"/>
+      </w:r>
+      <w:r>
+        <w:rPr>
+          <w:rFonts w:ascii="Tahoma" w:hAnsi="Tahoma"/>
+          <w:sz w:val="24"/>
+          <w:color w:val="000000"/>
+        </w:rPr>
+        <w:t>42</w:t>
       </w:r>
       <w:r>
         <w:fldChar w:fldCharType="end"/>
@@ -2972,14 +3128,14 @@
           <w:tab w:val="right" w:pos="9495" w:leader="dot"/>
         </w:tabs>
       </w:pPr>
-      <w:hyperlink w:anchor="_topic_ExportXMLJSON">
+      <w:hyperlink w:anchor="_topic_FormattingText">
         <w:r>
           <w:rPr>
             <w:rFonts w:ascii="Tahoma" w:hAnsi="Tahoma"/>
             <w:sz w:val="24"/>
             <w:color w:val="000000"/>
           </w:rPr>
-          <w:t>XML/JSON</w:t>
+          <w:t>Formatting Text</w:t>
         </w:r>
       </w:hyperlink>
       <w:r>
@@ -2994,163 +3150,7 @@
         <w:fldChar w:fldCharType="begin"/>
       </w:r>
       <w:r>
-        <w:instrText xml:space="preserve">PAGEREF _topic_ExportXMLJSON \h  \* MERGEFORMAT </w:instrText>
-      </w:r>
-      <w:r>
-        <w:fldChar w:fldCharType="separate"/>
-      </w:r>
-      <w:r>
-        <w:rPr>
-          <w:rFonts w:ascii="Tahoma" w:hAnsi="Tahoma"/>
-          <w:sz w:val="24"/>
-          <w:color w:val="000000"/>
-        </w:rPr>
-        <w:t>40</w:t>
-      </w:r>
-      <w:r>
-        <w:fldChar w:fldCharType="end"/>
-      </w:r>
-    </w:p>
-    <w:p>
-      <w:pPr>
-        <w:shd w:val="clear" w:color="auto" w:fill="FFFFFF"/>
-        <w:pBdr>
-          <w:top w:val="none" w:space="1" w:color="000000"/>
-          <w:left w:val="none" w:space="1" w:color="000000"/>
-          <w:bottom w:val="none" w:space="1" w:color="000000"/>
-          <w:right w:val="none" w:space="1" w:color="000000"/>
-        </w:pBdr>
-        <w:tabs>
-          <w:tab w:val="right" w:pos="9495" w:leader="dot"/>
-        </w:tabs>
-      </w:pPr>
-      <w:hyperlink w:anchor="_topic_Importing">
-        <w:r>
-          <w:rPr>
-            <w:rFonts w:ascii="Tahoma" w:hAnsi="Tahoma"/>
-            <w:sz w:val="24"/>
-            <w:color w:val="000000"/>
-          </w:rPr>
-          <w:t>Importing</w:t>
-        </w:r>
-      </w:hyperlink>
-      <w:r>
-        <w:rPr>
-          <w:rFonts w:ascii="Tahoma" w:hAnsi="Tahoma"/>
-          <w:sz w:val="24"/>
-          <w:color w:val="000000"/>
-        </w:rPr>
-        <w:tab/>
-      </w:r>
-      <w:r>
-        <w:fldChar w:fldCharType="begin"/>
-      </w:r>
-      <w:r>
-        <w:instrText xml:space="preserve">PAGEREF _topic_Importing \h  \* MERGEFORMAT </w:instrText>
-      </w:r>
-      <w:r>
-        <w:fldChar w:fldCharType="separate"/>
-      </w:r>
-      <w:r>
-        <w:rPr>
-          <w:rFonts w:ascii="Tahoma" w:hAnsi="Tahoma"/>
-          <w:sz w:val="24"/>
-          <w:color w:val="000000"/>
-        </w:rPr>
-        <w:t>41</w:t>
-      </w:r>
-      <w:r>
-        <w:fldChar w:fldCharType="end"/>
-      </w:r>
-    </w:p>
-    <w:p>
-      <w:pPr>
-        <w:shd w:val="clear" w:color="auto" w:fill="FFFFFF"/>
-        <w:pBdr>
-          <w:top w:val="none" w:space="1" w:color="000000"/>
-          <w:left w:val="none" w:space="1" w:color="000000"/>
-          <w:bottom w:val="none" w:space="1" w:color="000000"/>
-          <w:right w:val="none" w:space="1" w:color="000000"/>
-        </w:pBdr>
-        <w:tabs>
-          <w:tab w:val="right" w:pos="9495" w:leader="dot"/>
-        </w:tabs>
-      </w:pPr>
-      <w:hyperlink w:anchor="_topic_Reports">
-        <w:r>
-          <w:rPr>
-            <w:rFonts w:ascii="Tahoma" w:hAnsi="Tahoma"/>
-            <w:sz w:val="24"/>
-            <w:color w:val="000000"/>
-          </w:rPr>
-          <w:t>Reports</w:t>
-        </w:r>
-      </w:hyperlink>
-      <w:r>
-        <w:rPr>
-          <w:rFonts w:ascii="Tahoma" w:hAnsi="Tahoma"/>
-          <w:sz w:val="24"/>
-          <w:color w:val="000000"/>
-        </w:rPr>
-        <w:tab/>
-      </w:r>
-      <w:r>
-        <w:fldChar w:fldCharType="begin"/>
-      </w:r>
-      <w:r>
-        <w:instrText xml:space="preserve">PAGEREF _topic_Reports \h  \* MERGEFORMAT </w:instrText>
-      </w:r>
-      <w:r>
-        <w:fldChar w:fldCharType="separate"/>
-      </w:r>
-      <w:r>
-        <w:rPr>
-          <w:rFonts w:ascii="Tahoma" w:hAnsi="Tahoma"/>
-          <w:sz w:val="24"/>
-          <w:color w:val="000000"/>
-        </w:rPr>
-        <w:t>42</w:t>
-      </w:r>
-      <w:r>
-        <w:fldChar w:fldCharType="end"/>
-      </w:r>
-    </w:p>
-    <w:p>
-      <w:pPr>
-        <w:shd w:val="clear" w:color="auto" w:fill="FFFFFF"/>
-        <w:pBdr>
-          <w:top w:val="none" w:space="1" w:color="000000"/>
-          <w:left w:val="none" w:space="1" w:color="000000"/>
-          <w:bottom w:val="none" w:space="1" w:color="000000"/>
-          <w:right w:val="none" w:space="1" w:color="000000"/>
-        </w:pBdr>
-        <w:tabs>
-          <w:tab w:val="right" w:pos="9495" w:leader="dot"/>
-        </w:tabs>
-      </w:pPr>
-      <w:hyperlink w:anchor="_topic_AdvancedFeatures">
-        <w:r>
-          <w:rPr>
-            <w:rFonts w:ascii="Tahoma" w:hAnsi="Tahoma"/>
-            <w:sz w:val="24"/>
-            <w:color w:val="000000"/>
-          </w:rPr>
-          <w:t>Advanced Features</w:t>
-        </w:r>
-      </w:hyperlink>
-      <w:r>
-        <w:rPr>
-          <w:rFonts w:ascii="Tahoma" w:hAnsi="Tahoma"/>
-          <w:sz w:val="24"/>
-          <w:color w:val="000000"/>
-        </w:rPr>
-        <w:tab/>
-      </w:r>
-      <w:r>
-        <w:fldChar w:fldCharType="begin"/>
-      </w:r>
-      <w:r>
-        <w:instrText xml:space="preserve">PAGEREF _topic_AdvancedFeatures \h  \* MERGEFORMAT </w:instrText>
+        <w:instrText xml:space="preserve">PAGEREF _topic_FormattingText \h  \* MERGEFORMAT </w:instrText>
       </w:r>
       <w:r>
         <w:fldChar w:fldCharType="separate"/>
@@ -3181,14 +3181,14 @@
           <w:tab w:val="right" w:pos="9495" w:leader="dot"/>
         </w:tabs>
       </w:pPr>
-      <w:hyperlink w:anchor="_topic_FormattingText">
+      <w:hyperlink w:anchor="_topic_InferredTemplates">
         <w:r>
           <w:rPr>
             <w:rFonts w:ascii="Tahoma" w:hAnsi="Tahoma"/>
             <w:sz w:val="24"/>
             <w:color w:val="000000"/>
           </w:rPr>
-          <w:t>Formatting Text</w:t>
+          <w:t>Inferred Templates</w:t>
         </w:r>
       </w:hyperlink>
       <w:r>
@@ -3203,7 +3203,7 @@
         <w:fldChar w:fldCharType="begin"/>
       </w:r>
       <w:r>
-        <w:instrText xml:space="preserve">PAGEREF _topic_FormattingText \h  \* MERGEFORMAT </w:instrText>
+        <w:instrText xml:space="preserve">PAGEREF _topic_InferredTemplates \h  \* MERGEFORMAT </w:instrText>
       </w:r>
       <w:r>
         <w:fldChar w:fldCharType="separate"/>
@@ -3214,7 +3214,7 @@
           <w:sz w:val="24"/>
           <w:color w:val="000000"/>
         </w:rPr>
-        <w:t>42</w:t>
+        <w:t>44</w:t>
       </w:r>
       <w:r>
         <w:fldChar w:fldCharType="end"/>
@@ -3234,14 +3234,14 @@
           <w:tab w:val="right" w:pos="9495" w:leader="dot"/>
         </w:tabs>
       </w:pPr>
-      <w:hyperlink w:anchor="_topic_InferredTemplates">
+      <w:hyperlink w:anchor="_topic_AdminImporting">
         <w:r>
           <w:rPr>
             <w:rFonts w:ascii="Tahoma" w:hAnsi="Tahoma"/>
             <w:sz w:val="24"/>
             <w:color w:val="000000"/>
           </w:rPr>
-          <w:t>Inferred Templates</w:t>
+          <w:t>Importing</w:t>
         </w:r>
       </w:hyperlink>
       <w:r>
@@ -3256,7 +3256,59 @@
         <w:fldChar w:fldCharType="begin"/>
       </w:r>
       <w:r>
-        <w:instrText xml:space="preserve">PAGEREF _topic_InferredTemplates \h  \* MERGEFORMAT </w:instrText>
+        <w:instrText xml:space="preserve">PAGEREF _topic_AdminImporting \h  \* MERGEFORMAT </w:instrText>
+      </w:r>
+      <w:r>
+        <w:fldChar w:fldCharType="separate"/>
+      </w:r>
+      <w:r>
+        <w:rPr>
+          <w:rFonts w:ascii="Tahoma" w:hAnsi="Tahoma"/>
+          <w:sz w:val="24"/>
+          <w:color w:val="000000"/>
+        </w:rPr>
+        <w:t>44</w:t>
+      </w:r>
+      <w:r>
+        <w:fldChar w:fldCharType="end"/>
+      </w:r>
+    </w:p>
+    <w:p>
+      <w:pPr>
+        <w:shd w:val="clear" w:color="auto" w:fill="FFFFFF"/>
+        <w:pBdr>
+          <w:top w:val="none" w:space="1" w:color="000000"/>
+          <w:left w:val="none" w:space="1" w:color="000000"/>
+          <w:bottom w:val="none" w:space="1" w:color="000000"/>
+          <w:right w:val="none" w:space="1" w:color="000000"/>
+        </w:pBdr>
+        <w:tabs>
+          <w:tab w:val="right" w:pos="9495" w:leader="dot"/>
+        </w:tabs>
+      </w:pPr>
+      <w:hyperlink w:anchor="_topic_FHIR">
+        <w:r>
+          <w:rPr>
+            <w:rFonts w:ascii="Tahoma" w:hAnsi="Tahoma"/>
+            <w:sz w:val="24"/>
+            <w:color w:val="000000"/>
+          </w:rPr>
+          <w:t>FHIR</w:t>
+        </w:r>
+      </w:hyperlink>
+      <w:r>
+        <w:rPr>
+          <w:rFonts w:ascii="Tahoma" w:hAnsi="Tahoma"/>
+          <w:sz w:val="24"/>
+          <w:color w:val="000000"/>
+        </w:rPr>
+        <w:tab/>
+      </w:r>
+      <w:r>
+        <w:fldChar w:fldCharType="begin"/>
+      </w:r>
+      <w:r>
+        <w:instrText xml:space="preserve">PAGEREF _topic_FHIR \h  \* MERGEFORMAT </w:instrText>
       </w:r>
       <w:r>
         <w:fldChar w:fldCharType="separate"/>
@@ -3287,14 +3339,14 @@
           <w:tab w:val="right" w:pos="9495" w:leader="dot"/>
         </w:tabs>
       </w:pPr>
-      <w:hyperlink w:anchor="_topic_AdminImporting">
+      <w:hyperlink w:anchor="_topic_API">
         <w:r>
           <w:rPr>
             <w:rFonts w:ascii="Tahoma" w:hAnsi="Tahoma"/>
             <w:sz w:val="24"/>
             <w:color w:val="000000"/>
           </w:rPr>
-          <w:t>Importing</w:t>
+          <w:t>API</w:t>
         </w:r>
       </w:hyperlink>
       <w:r>
@@ -3309,7 +3361,7 @@
         <w:fldChar w:fldCharType="begin"/>
       </w:r>
       <w:r>
-        <w:instrText xml:space="preserve">PAGEREF _topic_AdminImporting \h  \* MERGEFORMAT </w:instrText>
+        <w:instrText xml:space="preserve">PAGEREF _topic_API \h  \* MERGEFORMAT </w:instrText>
       </w:r>
       <w:r>
         <w:fldChar w:fldCharType="separate"/>
@@ -3320,59 +3372,7 @@
           <w:sz w:val="24"/>
           <w:color w:val="000000"/>
         </w:rPr>
-        <w:t>44</w:t>
-      </w:r>
-      <w:r>
-        <w:fldChar w:fldCharType="end"/>
-      </w:r>
-    </w:p>
-    <w:p>
-      <w:pPr>
-        <w:shd w:val="clear" w:color="auto" w:fill="FFFFFF"/>
-        <w:pBdr>
-          <w:top w:val="none" w:space="1" w:color="000000"/>
-          <w:left w:val="none" w:space="1" w:color="000000"/>
-          <w:bottom w:val="none" w:space="1" w:color="000000"/>
-          <w:right w:val="none" w:space="1" w:color="000000"/>
-        </w:pBdr>
-        <w:tabs>
-          <w:tab w:val="right" w:pos="9495" w:leader="dot"/>
-        </w:tabs>
-      </w:pPr>
-      <w:hyperlink w:anchor="_topic_FHIR">
-        <w:r>
-          <w:rPr>
-            <w:rFonts w:ascii="Tahoma" w:hAnsi="Tahoma"/>
-            <w:sz w:val="24"/>
-            <w:color w:val="000000"/>
-          </w:rPr>
-          <w:t>FHIR</w:t>
-        </w:r>
-      </w:hyperlink>
-      <w:r>
-        <w:rPr>
-          <w:rFonts w:ascii="Tahoma" w:hAnsi="Tahoma"/>
-          <w:sz w:val="24"/>
-          <w:color w:val="000000"/>
-        </w:rPr>
-        <w:tab/>
-      </w:r>
-      <w:r>
-        <w:fldChar w:fldCharType="begin"/>
-      </w:r>
-      <w:r>
-        <w:instrText xml:space="preserve">PAGEREF _topic_FHIR \h  \* MERGEFORMAT </w:instrText>
-      </w:r>
-      <w:r>
-        <w:fldChar w:fldCharType="separate"/>
-      </w:r>
-      <w:r>
-        <w:rPr>
-          <w:rFonts w:ascii="Tahoma" w:hAnsi="Tahoma"/>
-          <w:sz w:val="24"/>
-          <w:color w:val="000000"/>
-        </w:rPr>
-        <w:t>45</w:t>
+        <w:t>46</w:t>
       </w:r>
       <w:r>
         <w:fldChar w:fldCharType="end"/>
@@ -3392,14 +3392,14 @@
           <w:tab w:val="right" w:pos="9495" w:leader="dot"/>
         </w:tabs>
       </w:pPr>
-      <w:hyperlink w:anchor="_topic_API">
+      <w:hyperlink w:anchor="_topic_Extensions">
         <w:r>
           <w:rPr>
             <w:rFonts w:ascii="Tahoma" w:hAnsi="Tahoma"/>
             <w:sz w:val="24"/>
             <w:color w:val="000000"/>
           </w:rPr>
-          <w:t>API</w:t>
+          <w:t>Extensions</w:t>
         </w:r>
       </w:hyperlink>
       <w:r>
@@ -3414,7 +3414,7 @@
         <w:fldChar w:fldCharType="begin"/>
       </w:r>
       <w:r>
-        <w:instrText xml:space="preserve">PAGEREF _topic_API \h  \* MERGEFORMAT </w:instrText>
+        <w:instrText xml:space="preserve">PAGEREF _topic_Extensions \h  \* MERGEFORMAT </w:instrText>
       </w:r>
       <w:r>
         <w:fldChar w:fldCharType="separate"/>
@@ -3425,7 +3425,111 @@
           <w:sz w:val="24"/>
           <w:color w:val="000000"/>
         </w:rPr>
-        <w:t>46</w:t>
+        <w:t>47</w:t>
+      </w:r>
+      <w:r>
+        <w:fldChar w:fldCharType="end"/>
+      </w:r>
+    </w:p>
+    <w:p>
+      <w:pPr>
+        <w:shd w:val="clear" w:color="auto" w:fill="FFFFFF"/>
+        <w:pBdr>
+          <w:top w:val="none" w:space="1" w:color="000000"/>
+          <w:left w:val="none" w:space="1" w:color="000000"/>
+          <w:bottom w:val="none" w:space="1" w:color="000000"/>
+          <w:right w:val="none" w:space="1" w:color="000000"/>
+        </w:pBdr>
+        <w:tabs>
+          <w:tab w:val="right" w:pos="9495" w:leader="dot"/>
+        </w:tabs>
+      </w:pPr>
+      <w:hyperlink w:anchor="_topic_DeveloperDocs">
+        <w:r>
+          <w:rPr>
+            <w:rFonts w:ascii="Tahoma" w:hAnsi="Tahoma"/>
+            <w:sz w:val="24"/>
+            <w:color w:val="000000"/>
+          </w:rPr>
+          <w:t>Developer Docs</w:t>
+        </w:r>
+      </w:hyperlink>
+      <w:r>
+        <w:rPr>
+          <w:rFonts w:ascii="Tahoma" w:hAnsi="Tahoma"/>
+          <w:sz w:val="24"/>
+          <w:color w:val="000000"/>
+        </w:rPr>
+        <w:tab/>
+      </w:r>
+      <w:r>
+        <w:fldChar w:fldCharType="begin"/>
+      </w:r>
+      <w:r>
+        <w:instrText xml:space="preserve">PAGEREF _topic_DeveloperDocs \h  \* MERGEFORMAT </w:instrText>
+      </w:r>
+      <w:r>
+        <w:fldChar w:fldCharType="separate"/>
+      </w:r>
+      <w:r>
+        <w:rPr>
+          <w:rFonts w:ascii="Tahoma" w:hAnsi="Tahoma"/>
+          <w:sz w:val="24"/>
+          <w:color w:val="000000"/>
+        </w:rPr>
+        <w:t>48</w:t>
+      </w:r>
+      <w:r>
+        <w:fldChar w:fldCharType="end"/>
+      </w:r>
+    </w:p>
+    <w:p>
+      <w:pPr>
+        <w:shd w:val="clear" w:color="auto" w:fill="FFFFFF"/>
+        <w:pBdr>
+          <w:top w:val="none" w:space="1" w:color="000000"/>
+          <w:left w:val="none" w:space="1" w:color="000000"/>
+          <w:bottom w:val="none" w:space="1" w:color="000000"/>
+          <w:right w:val="none" w:space="1" w:color="000000"/>
+        </w:pBdr>
+        <w:tabs>
+          <w:tab w:val="right" w:pos="9495" w:leader="dot"/>
+        </w:tabs>
+      </w:pPr>
+      <w:hyperlink w:anchor="_topic_PreviousVersions">
+        <w:r>
+          <w:rPr>
+            <w:rFonts w:ascii="Tahoma" w:hAnsi="Tahoma"/>
+            <w:sz w:val="24"/>
+            <w:color w:val="000000"/>
+          </w:rPr>
+          <w:t>Previous Versions</w:t>
+        </w:r>
+      </w:hyperlink>
+      <w:r>
+        <w:rPr>
+          <w:rFonts w:ascii="Tahoma" w:hAnsi="Tahoma"/>
+          <w:sz w:val="24"/>
+          <w:color w:val="000000"/>
+        </w:rPr>
+        <w:tab/>
+      </w:r>
+      <w:r>
+        <w:fldChar w:fldCharType="begin"/>
+      </w:r>
+      <w:r>
+        <w:instrText xml:space="preserve">PAGEREF _topic_PreviousVersions \h  \* MERGEFORMAT </w:instrText>
+      </w:r>
+      <w:r>
+        <w:fldChar w:fldCharType="separate"/>
+      </w:r>
+      <w:r>
+        <w:rPr>
+          <w:rFonts w:ascii="Tahoma" w:hAnsi="Tahoma"/>
+          <w:sz w:val="24"/>
+          <w:color w:val="000000"/>
+        </w:rPr>
+        <w:t>48</w:t>
       </w:r>
       <w:r>
         <w:fldChar w:fldCharType="end"/>
@@ -3445,14 +3549,14 @@
           <w:tab w:val="right" w:pos="9495" w:leader="dot"/>
         </w:tabs>
       </w:pPr>
-      <w:hyperlink w:anchor="_topic_Extensions">
+      <w:hyperlink w:anchor="_topic_Version450">
         <w:r>
           <w:rPr>
             <w:rFonts w:ascii="Tahoma" w:hAnsi="Tahoma"/>
             <w:sz w:val="24"/>
             <w:color w:val="000000"/>
           </w:rPr>
-          <w:t>Extensions</w:t>
+          <w:t>Version 4.5.0</w:t>
         </w:r>
       </w:hyperlink>
       <w:r>
@@ -3467,111 +3571,7 @@
         <w:fldChar w:fldCharType="begin"/>
       </w:r>
       <w:r>
-        <w:instrText xml:space="preserve">PAGEREF _topic_Extensions \h  \* MERGEFORMAT </w:instrText>
-      </w:r>
-      <w:r>
-        <w:fldChar w:fldCharType="separate"/>
-      </w:r>
-      <w:r>
-        <w:rPr>
-          <w:rFonts w:ascii="Tahoma" w:hAnsi="Tahoma"/>
-          <w:sz w:val="24"/>
-          <w:color w:val="000000"/>
-        </w:rPr>
-        <w:t>47</w:t>
-      </w:r>
-      <w:r>
-        <w:fldChar w:fldCharType="end"/>
-      </w:r>
-    </w:p>
-    <w:p>
-      <w:pPr>
-        <w:shd w:val="clear" w:color="auto" w:fill="FFFFFF"/>
-        <w:pBdr>
-          <w:top w:val="none" w:space="1" w:color="000000"/>
-          <w:left w:val="none" w:space="1" w:color="000000"/>
-          <w:bottom w:val="none" w:space="1" w:color="000000"/>
-          <w:right w:val="none" w:space="1" w:color="000000"/>
-        </w:pBdr>
-        <w:tabs>
-          <w:tab w:val="right" w:pos="9495" w:leader="dot"/>
-        </w:tabs>
-      </w:pPr>
-      <w:hyperlink w:anchor="_topic_DeveloperDocs">
-        <w:r>
-          <w:rPr>
-            <w:rFonts w:ascii="Tahoma" w:hAnsi="Tahoma"/>
-            <w:sz w:val="24"/>
-            <w:color w:val="000000"/>
-          </w:rPr>
-          <w:t>Developer Docs</w:t>
-        </w:r>
-      </w:hyperlink>
-      <w:r>
-        <w:rPr>
-          <w:rFonts w:ascii="Tahoma" w:hAnsi="Tahoma"/>
-          <w:sz w:val="24"/>
-          <w:color w:val="000000"/>
-        </w:rPr>
-        <w:tab/>
-      </w:r>
-      <w:r>
-        <w:fldChar w:fldCharType="begin"/>
-      </w:r>
-      <w:r>
-        <w:instrText xml:space="preserve">PAGEREF _topic_DeveloperDocs \h  \* MERGEFORMAT </w:instrText>
-      </w:r>
-      <w:r>
-        <w:fldChar w:fldCharType="separate"/>
-      </w:r>
-      <w:r>
-        <w:rPr>
-          <w:rFonts w:ascii="Tahoma" w:hAnsi="Tahoma"/>
-          <w:sz w:val="24"/>
-          <w:color w:val="000000"/>
-        </w:rPr>
-        <w:t>48</w:t>
-      </w:r>
-      <w:r>
-        <w:fldChar w:fldCharType="end"/>
-      </w:r>
-    </w:p>
-    <w:p>
-      <w:pPr>
-        <w:shd w:val="clear" w:color="auto" w:fill="FFFFFF"/>
-        <w:pBdr>
-          <w:top w:val="none" w:space="1" w:color="000000"/>
-          <w:left w:val="none" w:space="1" w:color="000000"/>
-          <w:bottom w:val="none" w:space="1" w:color="000000"/>
-          <w:right w:val="none" w:space="1" w:color="000000"/>
-        </w:pBdr>
-        <w:tabs>
-          <w:tab w:val="right" w:pos="9495" w:leader="dot"/>
-        </w:tabs>
-      </w:pPr>
-      <w:hyperlink w:anchor="_topic_PreviousVersions">
-        <w:r>
-          <w:rPr>
-            <w:rFonts w:ascii="Tahoma" w:hAnsi="Tahoma"/>
-            <w:sz w:val="24"/>
-            <w:color w:val="000000"/>
-          </w:rPr>
-          <w:t>Previous Versions</w:t>
-        </w:r>
-      </w:hyperlink>
-      <w:r>
-        <w:rPr>
-          <w:rFonts w:ascii="Tahoma" w:hAnsi="Tahoma"/>
-          <w:sz w:val="24"/>
-          <w:color w:val="000000"/>
-        </w:rPr>
-        <w:tab/>
-      </w:r>
-      <w:r>
-        <w:fldChar w:fldCharType="begin"/>
-      </w:r>
-      <w:r>
-        <w:instrText xml:space="preserve">PAGEREF _topic_PreviousVersions \h  \* MERGEFORMAT </w:instrText>
+        <w:instrText xml:space="preserve">PAGEREF _topic_Version450 \h  \* MERGEFORMAT </w:instrText>
       </w:r>
       <w:r>
         <w:fldChar w:fldCharType="separate"/>
@@ -3602,14 +3602,14 @@
           <w:tab w:val="right" w:pos="9495" w:leader="dot"/>
         </w:tabs>
       </w:pPr>
-      <w:hyperlink w:anchor="_topic_Version450">
+      <w:hyperlink w:anchor="_topic_Version440">
         <w:r>
           <w:rPr>
             <w:rFonts w:ascii="Tahoma" w:hAnsi="Tahoma"/>
             <w:sz w:val="24"/>
             <w:color w:val="000000"/>
           </w:rPr>
-          <w:t>Version 4.5.0</w:t>
+          <w:t>Version 4.4.0</w:t>
         </w:r>
       </w:hyperlink>
       <w:r>
@@ -3624,7 +3624,7 @@
         <w:fldChar w:fldCharType="begin"/>
       </w:r>
       <w:r>
-        <w:instrText xml:space="preserve">PAGEREF _topic_Version450 \h  \* MERGEFORMAT </w:instrText>
+        <w:instrText xml:space="preserve">PAGEREF _topic_Version440 \h  \* MERGEFORMAT </w:instrText>
       </w:r>
       <w:r>
         <w:fldChar w:fldCharType="separate"/>
@@ -3655,14 +3655,14 @@
           <w:tab w:val="right" w:pos="9495" w:leader="dot"/>
         </w:tabs>
       </w:pPr>
-      <w:hyperlink w:anchor="_topic_Version440">
+      <w:hyperlink w:anchor="_topic_Version431">
         <w:r>
           <w:rPr>
             <w:rFonts w:ascii="Tahoma" w:hAnsi="Tahoma"/>
             <w:sz w:val="24"/>
             <w:color w:val="000000"/>
           </w:rPr>
-          <w:t>Version 4.4.0</w:t>
+          <w:t>Version 4.3.1</w:t>
         </w:r>
       </w:hyperlink>
       <w:r>
@@ -3677,7 +3677,7 @@
         <w:fldChar w:fldCharType="begin"/>
       </w:r>
       <w:r>
-        <w:instrText xml:space="preserve">PAGEREF _topic_Version440 \h  \* MERGEFORMAT </w:instrText>
+        <w:instrText xml:space="preserve">PAGEREF _topic_Version431 \h  \* MERGEFORMAT </w:instrText>
       </w:r>
       <w:r>
         <w:fldChar w:fldCharType="separate"/>
@@ -3688,7 +3688,7 @@
           <w:sz w:val="24"/>
           <w:color w:val="000000"/>
         </w:rPr>
-        <w:t>50</w:t>
+        <w:t>51</w:t>
       </w:r>
       <w:r>
         <w:fldChar w:fldCharType="end"/>
@@ -3708,14 +3708,14 @@
           <w:tab w:val="right" w:pos="9495" w:leader="dot"/>
         </w:tabs>
       </w:pPr>
-      <w:hyperlink w:anchor="_topic_Version431">
+      <w:hyperlink w:anchor="_topic_Version430">
         <w:r>
           <w:rPr>
             <w:rFonts w:ascii="Tahoma" w:hAnsi="Tahoma"/>
             <w:sz w:val="24"/>
             <w:color w:val="000000"/>
           </w:rPr>
-          <w:t>Version 4.3.1</w:t>
+          <w:t>Version 4.3.0</w:t>
         </w:r>
       </w:hyperlink>
       <w:r>
@@ -3730,7 +3730,7 @@
         <w:fldChar w:fldCharType="begin"/>
       </w:r>
       <w:r>
-        <w:instrText xml:space="preserve">PAGEREF _topic_Version431 \h  \* MERGEFORMAT </w:instrText>
+        <w:instrText xml:space="preserve">PAGEREF _topic_Version430 \h  \* MERGEFORMAT </w:instrText>
       </w:r>
       <w:r>
         <w:fldChar w:fldCharType="separate"/>
@@ -3761,14 +3761,14 @@
           <w:tab w:val="right" w:pos="9495" w:leader="dot"/>
         </w:tabs>
       </w:pPr>
-      <w:hyperlink w:anchor="_topic_Version430">
+      <w:hyperlink w:anchor="_topic_Version42x">
         <w:r>
           <w:rPr>
             <w:rFonts w:ascii="Tahoma" w:hAnsi="Tahoma"/>
             <w:sz w:val="24"/>
             <w:color w:val="000000"/>
           </w:rPr>
-          <w:t>Version 4.3.0</w:t>
+          <w:t>Version 4.2.x</w:t>
         </w:r>
       </w:hyperlink>
       <w:r>
@@ -3783,7 +3783,7 @@
         <w:fldChar w:fldCharType="begin"/>
       </w:r>
       <w:r>
-        <w:instrText xml:space="preserve">PAGEREF _topic_Version430 \h  \* MERGEFORMAT </w:instrText>
+        <w:instrText xml:space="preserve">PAGEREF _topic_Version42x \h  \* MERGEFORMAT </w:instrText>
       </w:r>
       <w:r>
         <w:fldChar w:fldCharType="separate"/>
@@ -3814,14 +3814,14 @@
           <w:tab w:val="right" w:pos="9495" w:leader="dot"/>
         </w:tabs>
       </w:pPr>
-      <w:hyperlink w:anchor="_topic_Version42x">
+      <w:hyperlink w:anchor="_topic_Version420">
         <w:r>
           <w:rPr>
             <w:rFonts w:ascii="Tahoma" w:hAnsi="Tahoma"/>
             <w:sz w:val="24"/>
             <w:color w:val="000000"/>
           </w:rPr>
-          <w:t>Version 4.2.x</w:t>
+          <w:t>Version 4.2.0</w:t>
         </w:r>
       </w:hyperlink>
       <w:r>
@@ -3836,7 +3836,7 @@
         <w:fldChar w:fldCharType="begin"/>
       </w:r>
       <w:r>
-        <w:instrText xml:space="preserve">PAGEREF _topic_Version42x \h  \* MERGEFORMAT </w:instrText>
+        <w:instrText xml:space="preserve">PAGEREF _topic_Version420 \h  \* MERGEFORMAT </w:instrText>
       </w:r>
       <w:r>
         <w:fldChar w:fldCharType="separate"/>
@@ -3867,14 +3867,14 @@
           <w:tab w:val="right" w:pos="9495" w:leader="dot"/>
         </w:tabs>
       </w:pPr>
-      <w:hyperlink w:anchor="_topic_Version420">
+      <w:hyperlink w:anchor="_topic_Version410">
         <w:r>
           <w:rPr>
             <w:rFonts w:ascii="Tahoma" w:hAnsi="Tahoma"/>
             <w:sz w:val="24"/>
             <w:color w:val="000000"/>
           </w:rPr>
-          <w:t>Version 4.2.0</w:t>
+          <w:t>Version 4.1.0</w:t>
         </w:r>
       </w:hyperlink>
       <w:r>
@@ -3889,7 +3889,7 @@
         <w:fldChar w:fldCharType="begin"/>
       </w:r>
       <w:r>
-        <w:instrText xml:space="preserve">PAGEREF _topic_Version420 \h  \* MERGEFORMAT </w:instrText>
+        <w:instrText xml:space="preserve">PAGEREF _topic_Version410 \h  \* MERGEFORMAT </w:instrText>
       </w:r>
       <w:r>
         <w:fldChar w:fldCharType="separate"/>
@@ -3900,7 +3900,7 @@
           <w:sz w:val="24"/>
           <w:color w:val="000000"/>
         </w:rPr>
-        <w:t>53</w:t>
+        <w:t>55</w:t>
       </w:r>
       <w:r>
         <w:fldChar w:fldCharType="end"/>
@@ -3920,14 +3920,14 @@
           <w:tab w:val="right" w:pos="9495" w:leader="dot"/>
         </w:tabs>
       </w:pPr>
-      <w:hyperlink w:anchor="_topic_Version410">
+      <w:hyperlink w:anchor="_topic_Version400">
         <w:r>
           <w:rPr>
             <w:rFonts w:ascii="Tahoma" w:hAnsi="Tahoma"/>
             <w:sz w:val="24"/>
             <w:color w:val="000000"/>
           </w:rPr>
-          <w:t>Version 4.1.0</w:t>
+          <w:t>Version 4.0.0</w:t>
         </w:r>
       </w:hyperlink>
       <w:r>
@@ -3942,7 +3942,7 @@
         <w:fldChar w:fldCharType="begin"/>
       </w:r>
       <w:r>
-        <w:instrText xml:space="preserve">PAGEREF _topic_Version410 \h  \* MERGEFORMAT </w:instrText>
+        <w:instrText xml:space="preserve">PAGEREF _topic_Version400 \h  \* MERGEFORMAT </w:instrText>
       </w:r>
       <w:r>
         <w:fldChar w:fldCharType="separate"/>
@@ -3953,7 +3953,7 @@
           <w:sz w:val="24"/>
           <w:color w:val="000000"/>
         </w:rPr>
-        <w:t>55</w:t>
+        <w:t>56</w:t>
       </w:r>
       <w:r>
         <w:fldChar w:fldCharType="end"/>
@@ -3973,14 +3973,14 @@
           <w:tab w:val="right" w:pos="9495" w:leader="dot"/>
         </w:tabs>
       </w:pPr>
-      <w:hyperlink w:anchor="_topic_Version400">
+      <w:hyperlink w:anchor="_topic_Version300">
         <w:r>
           <w:rPr>
             <w:rFonts w:ascii="Tahoma" w:hAnsi="Tahoma"/>
             <w:sz w:val="24"/>
             <w:color w:val="000000"/>
           </w:rPr>
-          <w:t>Version 4.0.0</w:t>
+          <w:t>Version 3.0.0</w:t>
         </w:r>
       </w:hyperlink>
       <w:r>
@@ -3995,7 +3995,7 @@
         <w:fldChar w:fldCharType="begin"/>
       </w:r>
       <w:r>
-        <w:instrText xml:space="preserve">PAGEREF _topic_Version400 \h  \* MERGEFORMAT </w:instrText>
+        <w:instrText xml:space="preserve">PAGEREF _topic_Version300 \h  \* MERGEFORMAT </w:instrText>
       </w:r>
       <w:r>
         <w:fldChar w:fldCharType="separate"/>
@@ -4006,7 +4006,7 @@
           <w:sz w:val="24"/>
           <w:color w:val="000000"/>
         </w:rPr>
-        <w:t>56</w:t>
+        <w:t>57</w:t>
       </w:r>
       <w:r>
         <w:fldChar w:fldCharType="end"/>
@@ -4026,14 +4026,14 @@
           <w:tab w:val="right" w:pos="9495" w:leader="dot"/>
         </w:tabs>
       </w:pPr>
-      <w:hyperlink w:anchor="_topic_Version300">
+      <w:hyperlink w:anchor="_topic_Version2190">
         <w:r>
           <w:rPr>
             <w:rFonts w:ascii="Tahoma" w:hAnsi="Tahoma"/>
             <w:sz w:val="24"/>
             <w:color w:val="000000"/>
           </w:rPr>
-          <w:t>Version 3.0.0</w:t>
+          <w:t>Version 2.19.0</w:t>
         </w:r>
       </w:hyperlink>
       <w:r>
@@ -4048,7 +4048,7 @@
         <w:fldChar w:fldCharType="begin"/>
       </w:r>
       <w:r>
-        <w:instrText xml:space="preserve">PAGEREF _topic_Version300 \h  \* MERGEFORMAT </w:instrText>
+        <w:instrText xml:space="preserve">PAGEREF _topic_Version2190 \h  \* MERGEFORMAT </w:instrText>
       </w:r>
       <w:r>
         <w:fldChar w:fldCharType="separate"/>
@@ -4059,7 +4059,7 @@
           <w:sz w:val="24"/>
           <w:color w:val="000000"/>
         </w:rPr>
-        <w:t>57</w:t>
+        <w:t>59</w:t>
       </w:r>
       <w:r>
         <w:fldChar w:fldCharType="end"/>
@@ -4079,14 +4079,14 @@
           <w:tab w:val="right" w:pos="9495" w:leader="dot"/>
         </w:tabs>
       </w:pPr>
-      <w:hyperlink w:anchor="_topic_Version2190">
+      <w:hyperlink w:anchor="_topic_Version2170">
         <w:r>
           <w:rPr>
             <w:rFonts w:ascii="Tahoma" w:hAnsi="Tahoma"/>
             <w:sz w:val="24"/>
             <w:color w:val="000000"/>
           </w:rPr>
-          <w:t>Version 2.19.0</w:t>
+          <w:t>Version 2.17.0</w:t>
         </w:r>
       </w:hyperlink>
       <w:r>
@@ -4101,7 +4101,7 @@
         <w:fldChar w:fldCharType="begin"/>
       </w:r>
       <w:r>
-        <w:instrText xml:space="preserve">PAGEREF _topic_Version2190 \h  \* MERGEFORMAT </w:instrText>
+        <w:instrText xml:space="preserve">PAGEREF _topic_Version2170 \h  \* MERGEFORMAT </w:instrText>
       </w:r>
       <w:r>
         <w:fldChar w:fldCharType="separate"/>
@@ -4112,7 +4112,7 @@
           <w:sz w:val="24"/>
           <w:color w:val="000000"/>
         </w:rPr>
-        <w:t>60</w:t>
+        <w:t>62</w:t>
       </w:r>
       <w:r>
         <w:fldChar w:fldCharType="end"/>
@@ -4132,14 +4132,14 @@
           <w:tab w:val="right" w:pos="9495" w:leader="dot"/>
         </w:tabs>
       </w:pPr>
-      <w:hyperlink w:anchor="_topic_Version2170">
+      <w:hyperlink w:anchor="_topic_Version2160">
         <w:r>
           <w:rPr>
             <w:rFonts w:ascii="Tahoma" w:hAnsi="Tahoma"/>
             <w:sz w:val="24"/>
             <w:color w:val="000000"/>
           </w:rPr>
-          <w:t>Version 2.17.0</w:t>
+          <w:t>Version 2.16.0</w:t>
         </w:r>
       </w:hyperlink>
       <w:r>
@@ -4154,7 +4154,7 @@
         <w:fldChar w:fldCharType="begin"/>
       </w:r>
       <w:r>
-        <w:instrText xml:space="preserve">PAGEREF _topic_Version2170 \h  \* MERGEFORMAT </w:instrText>
+        <w:instrText xml:space="preserve">PAGEREF _topic_Version2160 \h  \* MERGEFORMAT </w:instrText>
       </w:r>
       <w:r>
         <w:fldChar w:fldCharType="separate"/>
@@ -4165,7 +4165,7 @@
           <w:sz w:val="24"/>
           <w:color w:val="000000"/>
         </w:rPr>
-        <w:t>63</w:t>
+        <w:t>66</w:t>
       </w:r>
       <w:r>
         <w:fldChar w:fldCharType="end"/>
@@ -4185,14 +4185,14 @@
           <w:tab w:val="right" w:pos="9495" w:leader="dot"/>
         </w:tabs>
       </w:pPr>
-      <w:hyperlink w:anchor="_topic_Version2160">
+      <w:hyperlink w:anchor="_topic_Version2150">
         <w:r>
           <w:rPr>
             <w:rFonts w:ascii="Tahoma" w:hAnsi="Tahoma"/>
             <w:sz w:val="24"/>
             <w:color w:val="000000"/>
           </w:rPr>
-          <w:t>Version 2.16.0</w:t>
+          <w:t>Version 2.15.0</w:t>
         </w:r>
       </w:hyperlink>
       <w:r>
@@ -4207,7 +4207,7 @@
         <w:fldChar w:fldCharType="begin"/>
       </w:r>
       <w:r>
-        <w:instrText xml:space="preserve">PAGEREF _topic_Version2160 \h  \* MERGEFORMAT </w:instrText>
+        <w:instrText xml:space="preserve">PAGEREF _topic_Version2150 \h  \* MERGEFORMAT </w:instrText>
       </w:r>
       <w:r>
         <w:fldChar w:fldCharType="separate"/>
@@ -4238,14 +4238,14 @@
           <w:tab w:val="right" w:pos="9495" w:leader="dot"/>
         </w:tabs>
       </w:pPr>
-      <w:hyperlink w:anchor="_topic_Version2150">
+      <w:hyperlink w:anchor="_topic_Version2140">
         <w:r>
           <w:rPr>
             <w:rFonts w:ascii="Tahoma" w:hAnsi="Tahoma"/>
             <w:sz w:val="24"/>
             <w:color w:val="000000"/>
           </w:rPr>
-          <w:t>Version 2.15.0</w:t>
+          <w:t>Version 2.14.0</w:t>
         </w:r>
       </w:hyperlink>
       <w:r>
@@ -4260,7 +4260,7 @@
         <w:fldChar w:fldCharType="begin"/>
       </w:r>
       <w:r>
-        <w:instrText xml:space="preserve">PAGEREF _topic_Version2150 \h  \* MERGEFORMAT </w:instrText>
+        <w:instrText xml:space="preserve">PAGEREF _topic_Version2140 \h  \* MERGEFORMAT </w:instrText>
       </w:r>
       <w:r>
         <w:fldChar w:fldCharType="separate"/>
@@ -4271,7 +4271,7 @@
           <w:sz w:val="24"/>
           <w:color w:val="000000"/>
         </w:rPr>
-        <w:t>68</w:t>
+        <w:t>70</w:t>
       </w:r>
       <w:r>
         <w:fldChar w:fldCharType="end"/>
@@ -4291,14 +4291,14 @@
           <w:tab w:val="right" w:pos="9495" w:leader="dot"/>
         </w:tabs>
       </w:pPr>
-      <w:hyperlink w:anchor="_topic_Version2140">
+      <w:hyperlink w:anchor="_topic_Version2120">
         <w:r>
           <w:rPr>
             <w:rFonts w:ascii="Tahoma" w:hAnsi="Tahoma"/>
             <w:sz w:val="24"/>
             <w:color w:val="000000"/>
           </w:rPr>
-          <w:t>Version 2.14.0</w:t>
+          <w:t>Version 2.12.0</w:t>
         </w:r>
       </w:hyperlink>
       <w:r>
@@ -4313,7 +4313,7 @@
         <w:fldChar w:fldCharType="begin"/>
       </w:r>
       <w:r>
-        <w:instrText xml:space="preserve">PAGEREF _topic_Version2140 \h  \* MERGEFORMAT </w:instrText>
+        <w:instrText xml:space="preserve">PAGEREF _topic_Version2120 \h  \* MERGEFORMAT </w:instrText>
       </w:r>
       <w:r>
         <w:fldChar w:fldCharType="separate"/>
@@ -4324,7 +4324,7 @@
           <w:sz w:val="24"/>
           <w:color w:val="000000"/>
         </w:rPr>
-        <w:t>70</w:t>
+        <w:t>73</w:t>
       </w:r>
       <w:r>
         <w:fldChar w:fldCharType="end"/>
@@ -4344,59 +4344,6 @@
           <w:tab w:val="right" w:pos="9495" w:leader="dot"/>
         </w:tabs>
       </w:pPr>
-      <w:hyperlink w:anchor="_topic_Version2120">
-        <w:r>
-          <w:rPr>
-            <w:rFonts w:ascii="Tahoma" w:hAnsi="Tahoma"/>
-            <w:sz w:val="24"/>
-            <w:color w:val="000000"/>
-          </w:rPr>
-          <w:t>Version 2.12.0</w:t>
-        </w:r>
-      </w:hyperlink>
-      <w:r>
-        <w:rPr>
-          <w:rFonts w:ascii="Tahoma" w:hAnsi="Tahoma"/>
-          <w:sz w:val="24"/>
-          <w:color w:val="000000"/>
-        </w:rPr>
-        <w:tab/>
-      </w:r>
-      <w:r>
-        <w:fldChar w:fldCharType="begin"/>
-      </w:r>
-      <w:r>
-        <w:instrText xml:space="preserve">PAGEREF _topic_Version2120 \h  \* MERGEFORMAT </w:instrText>
-      </w:r>
-      <w:r>
-        <w:fldChar w:fldCharType="separate"/>
-      </w:r>
-      <w:r>
-        <w:rPr>
-          <w:rFonts w:ascii="Tahoma" w:hAnsi="Tahoma"/>
-          <w:sz w:val="24"/>
-          <w:color w:val="000000"/>
-        </w:rPr>
-        <w:t>74</w:t>
-      </w:r>
-      <w:r>
-        <w:fldChar w:fldCharType="end"/>
-      </w:r>
-    </w:p>
-    <w:p>
-      <w:pPr>
-        <w:ind w:left="300"/>
-        <w:shd w:val="clear" w:color="auto" w:fill="FFFFFF"/>
-        <w:pBdr>
-          <w:top w:val="none" w:space="1" w:color="000000"/>
-          <w:left w:val="none" w:space="1" w:color="000000"/>
-          <w:bottom w:val="none" w:space="1" w:color="000000"/>
-          <w:right w:val="none" w:space="1" w:color="000000"/>
-        </w:pBdr>
-        <w:tabs>
-          <w:tab w:val="right" w:pos="9495" w:leader="dot"/>
-        </w:tabs>
-      </w:pPr>
       <w:hyperlink w:anchor="_topic_Version2100">
         <w:r>
           <w:rPr>
@@ -4430,7 +4377,7 @@
           <w:sz w:val="24"/>
           <w:color w:val="000000"/>
         </w:rPr>
-        <w:t>75</w:t>
+        <w:t>74</w:t>
       </w:r>
       <w:r>
         <w:fldChar w:fldCharType="end"/>
@@ -5083,6 +5030,93 @@
                 <w:color w:val="000000"/>
               </w:rPr>
               <w:t>Template/Profile editor tooltips gone</w:t>
+            </w:r>
+          </w:p>
+        </w:tc>
+      </w:tr>
+      <w:tr>
+        <w:trPr>
+          <w:trHeight w:val="285" w:hRule="atLeast"/>
+        </w:trPr>
+        <w:tc>
+          <w:p>
+            <w:r>
+              <w:rPr>
+                <w:rFonts w:ascii="Calibri" w:hAnsi="Calibri"/>
+                <w:sz w:val="22"/>
+                <w:color w:val="000000"/>
+              </w:rPr>
+              <w:t>Defect</w:t>
+            </w:r>
+          </w:p>
+        </w:tc>
+        <w:tc>
+          <w:p>
+            <w:r>
+              <w:rPr>
+                <w:rFonts w:ascii="Calibri" w:hAnsi="Calibri"/>
+                <w:sz w:val="22"/>
+                <w:color w:val="000000"/>
+              </w:rPr>
+              <w:t>Primitive constraint with child primitive don't expand/open to show children</w:t>
+            </w:r>
+          </w:p>
+        </w:tc>
+      </w:tr>
+      <w:tr>
+        <w:trPr>
+          <w:trHeight w:val="285" w:hRule="atLeast"/>
+        </w:trPr>
+        <w:tc>
+          <w:p>
+            <w:r>
+              <w:rPr>
+                <w:rFonts w:ascii="Calibri" w:hAnsi="Calibri"/>
+                <w:sz w:val="22"/>
+                <w:color w:val="000000"/>
+              </w:rPr>
+              <w:t>Defect</w:t>
+            </w:r>
+          </w:p>
+        </w:tc>
+        <w:tc>
+          <w:p>
+            <w:r>
+              <w:rPr>
+                <w:rFonts w:ascii="Calibri" w:hAnsi="Calibri"/>
+                <w:sz w:val="22"/>
+                <w:color w:val="000000"/>
+              </w:rPr>
+              <w:t>Do not allow duplicate bookmarks/short-ids</w:t>
+            </w:r>
+          </w:p>
+        </w:tc>
+      </w:tr>
+      <w:tr>
+        <w:trPr>
+          <w:trHeight w:val="285" w:hRule="atLeast"/>
+        </w:trPr>
+        <w:tc>
+          <w:p>
+            <w:r>
+              <w:rPr>
+                <w:rFonts w:ascii="Calibri" w:hAnsi="Calibri"/>
+                <w:sz w:val="22"/>
+                <w:color w:val="000000"/>
+              </w:rPr>
+              <w:t>Defect</w:t>
+            </w:r>
+          </w:p>
+        </w:tc>
+        <w:tc>
+          <w:p>
+            <w:r>
+              <w:rPr>
+                <w:rFonts w:ascii="Calibri" w:hAnsi="Calibri"/>
+                <w:sz w:val="22"/>
+                <w:color w:val="000000"/>
+              </w:rPr>
+              <w:t>Copy screen allows template with non-unique identifier</w:t>
             </w:r>
           </w:p>
         </w:tc>
@@ -17463,7 +17497,7 @@
           <w:sz w:val="26"/>
           <w:color w:val="4F81BD"/>
         </w:rPr>
-        <w:t>HTML</w:t>
+        <w:t>Web-Based HTML IG</w:t>
       </w:r>
       <w:r/>
     </w:p>
@@ -18139,7 +18173,7 @@
         </w:rPr>
         <w:br w:type="textWrapping" w:clear="all"/>
       </w:r>
-      <w:bookmarkStart w:id="64" w:name="_topic_ExportWebBasedIG"/>
+      <w:bookmarkStart w:id="64" w:name="_topic_ExportTerminology"/>
       <w:bookmarkEnd w:id="64"/>
       <w:r>
         <w:rPr>
@@ -18148,28 +18182,32 @@
           <w:sz w:val="26"/>
           <w:color w:val="4F81BD"/>
         </w:rPr>
-        <w:t>Web-Based IG</w:t>
-      </w:r>
-      <w:r/>
-    </w:p>
-    <w:p>
-      <w:r>
-        <w:t>The web-based IG is an HTML representation of an Implementation Guide. It contains all the same basic content as the MS Word export format.</w:t>
-      </w:r>
-    </w:p>
-    <w:p>
-      <w:r>
-        <w:t>Exporting a web-based IG produces a ZIP file that contains all the necessary files to open the Implementation Guide in a browser.</w:t>
-      </w:r>
-    </w:p>
-    <w:p>
-      <w:r>
-        <w:t>It is designed to allow distribution and viewing off-line. As a result, the download includes all JavaScript, CSS, HTML and JSON necessary to use while off-line.</w:t>
-      </w:r>
-    </w:p>
-    <w:p>
-      <w:r>
-        <w:t>The web-based IG uses the following technologies:</w:t>
+        <w:t>Terminology</w:t>
+      </w:r>
+      <w:r/>
+    </w:p>
+    <w:p>
+      <w:r>
+        <w:t>Use the Export menu's Vocabulary command to export pre-defined value sets and single-value bindings from templates in an implementation guide.</w:t>
+      </w:r>
+    </w:p>
+    <w:p>
+      <w:r>
+        <w:rPr>
+          <w:b/>
+        </w:rPr>
+        <w:t>Note</w:t>
+      </w:r>
+      <w:r>
+        <w:t>: For more information on how vocabulary information is represented in Trifolia template, vocabulary, and Schematron exports, see Terminology &amp; Trifolia.</w:t>
+      </w:r>
+    </w:p>
+    <w:p>
+      <w:pPr>
+        <w:pStyle w:val="4"/>
+      </w:pPr>
+      <w:r>
+        <w:t>Export Vocabulary</w:t>
       </w:r>
     </w:p>
     <w:p>
@@ -18181,7 +18219,7 @@
       </w:pPr>
       <w:r/>
       <w:r>
-        <w:t>jQuery</w:t>
+        <w:t>From the Export menu, choose Vocabulary. A list of implementation guides appears. See Browsing Implementation Guides for more information.</w:t>
       </w:r>
     </w:p>
     <w:p>
@@ -18193,7 +18231,7 @@
       </w:pPr>
       <w:r/>
       <w:r>
-        <w:t>Angular.JS</w:t>
+        <w:t>In the row containing the implementation guide you want to export, select Actions (in the column at the far right) then choose Export Vocabulary. The Export page for the selected guide appears, showing the available value sets.</w:t>
       </w:r>
     </w:p>
     <w:p>
@@ -18205,7 +18243,43 @@
       </w:pPr>
       <w:r/>
       <w:r>
-        <w:t>Bootstrap</w:t>
+        <w:t>Choose a Format for the export. Vocabularies can be exported in these formats:</w:t>
+      </w:r>
+    </w:p>
+    <w:p>
+      <w:pPr>
+        <w:numPr>
+          <w:ilvl w:val="1"/>
+          <w:numId w:val="77"/>
+        </w:numPr>
+      </w:pPr>
+      <w:r/>
+      <w:r>
+        <w:t>Lantana standard (SCH)</w:t>
+      </w:r>
+    </w:p>
+    <w:p>
+      <w:pPr>
+        <w:numPr>
+          <w:ilvl w:val="1"/>
+          <w:numId w:val="77"/>
+        </w:numPr>
+      </w:pPr>
+      <w:r/>
+      <w:r>
+        <w:t>Sharing Value Sets (SVS)</w:t>
+      </w:r>
+    </w:p>
+    <w:p>
+      <w:pPr>
+        <w:numPr>
+          <w:ilvl w:val="1"/>
+          <w:numId w:val="77"/>
+        </w:numPr>
+      </w:pPr>
+      <w:r/>
+      <w:r>
+        <w:t>Excel (XSLX)</w:t>
       </w:r>
     </w:p>
     <w:p>
@@ -18217,7 +18291,301 @@
       </w:pPr>
       <w:r/>
       <w:r>
-        <w:t>Embedded JSON data</w:t>
+        <w:t>In the Maximum Members box, enter or use the arrow buttons to set the number of members a value set must contain in order to be excluded from the export.</w:t>
+      </w:r>
+    </w:p>
+    <w:p>
+      <w:pPr>
+        <w:numPr>
+          <w:ilvl w:val="0"/>
+          <w:numId w:val="77"/>
+        </w:numPr>
+      </w:pPr>
+      <w:r/>
+      <w:r>
+        <w:t>Choose an Encoding format.</w:t>
+      </w:r>
+    </w:p>
+    <w:p>
+      <w:pPr>
+        <w:numPr>
+          <w:ilvl w:val="0"/>
+          <w:numId w:val="77"/>
+        </w:numPr>
+      </w:pPr>
+      <w:r/>
+      <w:r>
+        <w:t>Select Export.  A vocabulary file in the selected format is generated and saved to your local machine.</w:t>
+      </w:r>
+    </w:p>
+    <w:p>
+      <w:r>
+        <w:t>The "Value Sets" tab on the export settings screen shows the user the value sets that will be included as part of the export. No changes can be made to this tab, it is only for informational purposes.</w:t>
+      </w:r>
+    </w:p>
+    <w:p>
+      <w:pPr>
+        <w:pStyle w:val="4"/>
+      </w:pPr>
+      <w:r>
+        <w:t>Export Formats</w:t>
+      </w:r>
+    </w:p>
+    <w:p>
+      <w:r>
+        <w:t xml:space="preserve">Value sets that are </w:t>
+      </w:r>
+      <w:r>
+        <w:rPr>
+          <w:b/>
+        </w:rPr>
+        <w:t xml:space="preserve">dynamically </w:t>
+      </w:r>
+      <w:r>
+        <w:t>bound to an implementation guide (via a template's constraint) are only included in the following export formats:</w:t>
+      </w:r>
+    </w:p>
+    <w:p>
+      <w:pPr>
+        <w:numPr>
+          <w:ilvl w:val="0"/>
+          <w:numId w:val="78"/>
+        </w:numPr>
+      </w:pPr>
+      <w:r/>
+      <w:r>
+        <w:t>Excel</w:t>
+      </w:r>
+    </w:p>
+    <w:p>
+      <w:pPr>
+        <w:numPr>
+          <w:ilvl w:val="0"/>
+          <w:numId w:val="78"/>
+        </w:numPr>
+      </w:pPr>
+      <w:r/>
+      <w:r>
+        <w:t>FHIR</w:t>
+      </w:r>
+    </w:p>
+    <w:p>
+      <w:pPr>
+        <w:pStyle w:val="5"/>
+      </w:pPr>
+      <w:r>
+        <w:t>Lantana Standard (XML)</w:t>
+      </w:r>
+    </w:p>
+    <w:p>
+      <w:r>
+        <w:t>The "Lantana Standard" XML format is a proprietary format developed by Lantana. This format is used by schematron for validating value set bindings.</w:t>
+      </w:r>
+    </w:p>
+    <w:p>
+      <w:pPr>
+        <w:pStyle w:val="5"/>
+      </w:pPr>
+      <w:r>
+        <w:t>Sharing Value Sets (SVS/XML)</w:t>
+      </w:r>
+    </w:p>
+    <w:p>
+      <w:r>
+        <w:t>The Sharing Value Sets (SVS) profile provides a means through which healthcare systems producing or consuming clinical or administrative data, such as diagnostic imaging equipment, laboratory reporting systems, primary care physician office EMR systems, or national healthcare record systems, can access value sets built from common, uniform nomenclatures managed centrally. Shared nomenclatures with specific derived value sets are essential to achieving semantic interoperability.</w:t>
+      </w:r>
+    </w:p>
+    <w:p>
+      <w:r>
+        <w:t/>
+      </w:r>
+    </w:p>
+    <w:p>
+      <w:hyperlink r:id="hrId8" target="_blank">
+        <w:r>
+          <w:rPr>
+            <w:rStyle w:val="c13"/>
+          </w:rPr>
+          <w:t>Download Specification</w:t>
+        </w:r>
+      </w:hyperlink>
+    </w:p>
+    <w:p>
+      <w:pPr>
+        <w:pStyle w:val="5"/>
+      </w:pPr>
+      <w:r>
+        <w:t>Excel (XLSX)</w:t>
+      </w:r>
+    </w:p>
+    <w:p>
+      <w:r>
+        <w:t>The Excel format includes two sheets:</w:t>
+      </w:r>
+    </w:p>
+    <w:p>
+      <w:pPr>
+        <w:numPr>
+          <w:ilvl w:val="0"/>
+          <w:numId w:val="78"/>
+        </w:numPr>
+      </w:pPr>
+      <w:r/>
+      <w:r>
+        <w:t>Affected Value Sets</w:t>
+      </w:r>
+    </w:p>
+    <w:p>
+      <w:pPr>
+        <w:numPr>
+          <w:ilvl w:val="1"/>
+          <w:numId w:val="78"/>
+        </w:numPr>
+      </w:pPr>
+      <w:r/>
+      <w:r>
+        <w:rPr>
+          <w:b/>
+        </w:rPr>
+        <w:t>Value Set Name</w:t>
+      </w:r>
+    </w:p>
+    <w:p>
+      <w:pPr>
+        <w:numPr>
+          <w:ilvl w:val="1"/>
+          <w:numId w:val="78"/>
+        </w:numPr>
+      </w:pPr>
+      <w:r/>
+      <w:r>
+        <w:rPr>
+          <w:b/>
+        </w:rPr>
+        <w:t>Value Set OID</w:t>
+      </w:r>
+    </w:p>
+    <w:p>
+      <w:pPr>
+        <w:numPr>
+          <w:ilvl w:val="0"/>
+          <w:numId w:val="78"/>
+        </w:numPr>
+      </w:pPr>
+      <w:r/>
+      <w:r>
+        <w:t>Value Set Members</w:t>
+      </w:r>
+    </w:p>
+    <w:p>
+      <w:pPr>
+        <w:numPr>
+          <w:ilvl w:val="1"/>
+          <w:numId w:val="78"/>
+        </w:numPr>
+      </w:pPr>
+      <w:r/>
+      <w:r>
+        <w:rPr>
+          <w:b/>
+        </w:rPr>
+        <w:t>Value Set OID</w:t>
+      </w:r>
+      <w:r>
+        <w:br/>
+      </w:r>
+      <w:r>
+        <w:t>This is the identifier of the value set that the memeer belongs to (a reference to a row on the "Affected Value Sets" sheet)</w:t>
+      </w:r>
+    </w:p>
+    <w:p>
+      <w:pPr>
+        <w:numPr>
+          <w:ilvl w:val="1"/>
+          <w:numId w:val="78"/>
+        </w:numPr>
+      </w:pPr>
+      <w:r/>
+      <w:r>
+        <w:rPr>
+          <w:b/>
+        </w:rPr>
+        <w:t>Value Set Name</w:t>
+      </w:r>
+      <w:r>
+        <w:br/>
+      </w:r>
+      <w:r>
+        <w:t>This is the name of the value set that the member belongs to (a reference to a row on the "Affected Value Sets" sheet)</w:t>
+      </w:r>
+    </w:p>
+    <w:p>
+      <w:pPr>
+        <w:numPr>
+          <w:ilvl w:val="1"/>
+          <w:numId w:val="78"/>
+        </w:numPr>
+      </w:pPr>
+      <w:r/>
+      <w:r>
+        <w:rPr>
+          <w:b/>
+        </w:rPr>
+        <w:t>Code</w:t>
+      </w:r>
+    </w:p>
+    <w:p>
+      <w:pPr>
+        <w:numPr>
+          <w:ilvl w:val="1"/>
+          <w:numId w:val="78"/>
+        </w:numPr>
+      </w:pPr>
+      <w:r/>
+      <w:r>
+        <w:rPr>
+          <w:b/>
+        </w:rPr>
+        <w:t>Display Name</w:t>
+      </w:r>
+    </w:p>
+    <w:p>
+      <w:pPr>
+        <w:numPr>
+          <w:ilvl w:val="1"/>
+          <w:numId w:val="78"/>
+        </w:numPr>
+      </w:pPr>
+      <w:r/>
+      <w:r>
+        <w:rPr>
+          <w:b/>
+        </w:rPr>
+        <w:t>Code System Name</w:t>
+      </w:r>
+    </w:p>
+    <w:p>
+      <w:pPr>
+        <w:pStyle w:val="5"/>
+      </w:pPr>
+      <w:r>
+        <w:t>FHIR</w:t>
+      </w:r>
+    </w:p>
+    <w:p>
+      <w:r>
+        <w:t xml:space="preserve">The output of this export is in FHIR DSTU1 XML format. Additional details on this format can be found </w:t>
+      </w:r>
+      <w:hyperlink r:id="hrId9" target="_blank">
+        <w:r>
+          <w:rPr>
+            <w:rStyle w:val="c13"/>
+          </w:rPr>
+          <w:t>here</w:t>
+        </w:r>
+      </w:hyperlink>
+      <w:r>
+        <w:t>.</w:t>
       </w:r>
       <w:r/>
       <w:r/>
@@ -18241,7 +18609,7 @@
         </w:rPr>
         <w:br w:type="textWrapping" w:clear="all"/>
       </w:r>
-      <w:bookmarkStart w:id="65" w:name="_topic_ExportTerminology"/>
+      <w:bookmarkStart w:id="65" w:name="_topic_ExportXMLJSON"/>
       <w:bookmarkEnd w:id="65"/>
       <w:r>
         <w:rPr>
@@ -18250,167 +18618,16 @@
           <w:sz w:val="26"/>
           <w:color w:val="4F81BD"/>
         </w:rPr>
-        <w:t>Terminology</w:t>
-      </w:r>
-      <w:r/>
-    </w:p>
-    <w:p>
-      <w:r>
-        <w:t>Use the Export menu's Vocabulary command to export pre-defined value sets and single-value bindings from templates in an implementation guide.</w:t>
-      </w:r>
-    </w:p>
-    <w:p>
-      <w:r>
-        <w:rPr>
-          <w:b/>
-        </w:rPr>
-        <w:t>Note</w:t>
-      </w:r>
-      <w:r>
-        <w:t>: For more information on how vocabulary information is represented in Trifolia template, vocabulary, and Schematron exports, see Terminology &amp; Trifolia.</w:t>
-      </w:r>
+        <w:t>XML/JSON</w:t>
+      </w:r>
+      <w:r/>
     </w:p>
     <w:p>
       <w:pPr>
         <w:pStyle w:val="4"/>
       </w:pPr>
       <w:r>
-        <w:t>Export Vocabulary</w:t>
-      </w:r>
-    </w:p>
-    <w:p>
-      <w:pPr>
-        <w:numPr>
-          <w:ilvl w:val="0"/>
-          <w:numId w:val="78"/>
-        </w:numPr>
-      </w:pPr>
-      <w:r/>
-      <w:r>
-        <w:t>From the Export menu, choose Vocabulary. A list of implementation guides appears. See Browsing Implementation Guides for more information.</w:t>
-      </w:r>
-    </w:p>
-    <w:p>
-      <w:pPr>
-        <w:numPr>
-          <w:ilvl w:val="0"/>
-          <w:numId w:val="78"/>
-        </w:numPr>
-      </w:pPr>
-      <w:r/>
-      <w:r>
-        <w:t>In the row containing the implementation guide you want to export, select Actions (in the column at the far right) then choose Export Vocabulary. The Export page for the selected guide appears, showing the available value sets.</w:t>
-      </w:r>
-    </w:p>
-    <w:p>
-      <w:pPr>
-        <w:numPr>
-          <w:ilvl w:val="0"/>
-          <w:numId w:val="78"/>
-        </w:numPr>
-      </w:pPr>
-      <w:r/>
-      <w:r>
-        <w:t>Choose a Format for the export. Vocabularies can be exported in these formats:</w:t>
-      </w:r>
-    </w:p>
-    <w:p>
-      <w:pPr>
-        <w:numPr>
-          <w:ilvl w:val="1"/>
-          <w:numId w:val="78"/>
-        </w:numPr>
-      </w:pPr>
-      <w:r/>
-      <w:r>
-        <w:t>Lantana standard (SCH)</w:t>
-      </w:r>
-    </w:p>
-    <w:p>
-      <w:pPr>
-        <w:numPr>
-          <w:ilvl w:val="1"/>
-          <w:numId w:val="78"/>
-        </w:numPr>
-      </w:pPr>
-      <w:r/>
-      <w:r>
-        <w:t>Sharing Value Sets (SVS)</w:t>
-      </w:r>
-    </w:p>
-    <w:p>
-      <w:pPr>
-        <w:numPr>
-          <w:ilvl w:val="1"/>
-          <w:numId w:val="78"/>
-        </w:numPr>
-      </w:pPr>
-      <w:r/>
-      <w:r>
-        <w:t>Excel (XSLX)</w:t>
-      </w:r>
-    </w:p>
-    <w:p>
-      <w:pPr>
-        <w:numPr>
-          <w:ilvl w:val="0"/>
-          <w:numId w:val="78"/>
-        </w:numPr>
-      </w:pPr>
-      <w:r/>
-      <w:r>
-        <w:t>In the Maximum Members box, enter or use the arrow buttons to set the number of members a value set must contain in order to be excluded from the export.</w:t>
-      </w:r>
-    </w:p>
-    <w:p>
-      <w:pPr>
-        <w:numPr>
-          <w:ilvl w:val="0"/>
-          <w:numId w:val="78"/>
-        </w:numPr>
-      </w:pPr>
-      <w:r/>
-      <w:r>
-        <w:t>Choose an Encoding format.</w:t>
-      </w:r>
-    </w:p>
-    <w:p>
-      <w:pPr>
-        <w:numPr>
-          <w:ilvl w:val="0"/>
-          <w:numId w:val="78"/>
-        </w:numPr>
-      </w:pPr>
-      <w:r/>
-      <w:r>
-        <w:t>Select Export.  A vocabulary file in the selected format is generated and saved to your local machine.</w:t>
-      </w:r>
-    </w:p>
-    <w:p>
-      <w:r>
-        <w:t>The "Value Sets" tab on the export settings screen shows the user the value sets that will be included as part of the export. No changes can be made to this tab, it is only for informational purposes.</w:t>
-      </w:r>
-    </w:p>
-    <w:p>
-      <w:pPr>
-        <w:pStyle w:val="4"/>
-      </w:pPr>
-      <w:r>
-        <w:t>Export Formats</w:t>
-      </w:r>
-    </w:p>
-    <w:p>
-      <w:r>
-        <w:t xml:space="preserve">Value sets that are </w:t>
-      </w:r>
-      <w:r>
-        <w:rPr>
-          <w:b/>
-        </w:rPr>
-        <w:t xml:space="preserve">dynamically </w:t>
-      </w:r>
-      <w:r>
-        <w:t>bound to an implementation guide (via a template's constraint) are only included in the following export formats:</w:t>
+        <w:t>Export Templates to XML</w:t>
       </w:r>
     </w:p>
     <w:p>
@@ -18422,7 +18639,7 @@
       </w:pPr>
       <w:r/>
       <w:r>
-        <w:t>Excel</w:t>
+        <w:t>From the Export menu, choose Template to XML. A list of implementation guides appears. See Browsing Implementation Guides for more information.</w:t>
       </w:r>
     </w:p>
     <w:p>
@@ -18434,61 +18651,7 @@
       </w:pPr>
       <w:r/>
       <w:r>
-        <w:t>FHIR</w:t>
-      </w:r>
-    </w:p>
-    <w:p>
-      <w:pPr>
-        <w:pStyle w:val="5"/>
-      </w:pPr>
-      <w:r>
-        <w:t>Lantana Standard (XML)</w:t>
-      </w:r>
-    </w:p>
-    <w:p>
-      <w:r>
-        <w:t>The "Lantana Standard" XML format is a proprietary format developed by Lantana. This format is used by schematron for validating value set bindings.</w:t>
-      </w:r>
-    </w:p>
-    <w:p>
-      <w:pPr>
-        <w:pStyle w:val="5"/>
-      </w:pPr>
-      <w:r>
-        <w:t>Sharing Value Sets (SVS/XML)</w:t>
-      </w:r>
-    </w:p>
-    <w:p>
-      <w:r>
-        <w:t>The Sharing Value Sets (SVS) profile provides a means through which healthcare systems producing or consuming clinical or administrative data, such as diagnostic imaging equipment, laboratory reporting systems, primary care physician office EMR systems, or national healthcare record systems, can access value sets built from common, uniform nomenclatures managed centrally. Shared nomenclatures with specific derived value sets are essential to achieving semantic interoperability.</w:t>
-      </w:r>
-    </w:p>
-    <w:p>
-      <w:r>
-        <w:t/>
-      </w:r>
-    </w:p>
-    <w:p>
-      <w:hyperlink r:id="hrId8" target="_blank">
-        <w:r>
-          <w:rPr>
-            <w:rStyle w:val="c13"/>
-          </w:rPr>
-          <w:t>Download Specification</w:t>
-        </w:r>
-      </w:hyperlink>
-    </w:p>
-    <w:p>
-      <w:pPr>
-        <w:pStyle w:val="5"/>
-      </w:pPr>
-      <w:r>
-        <w:t>Excel (XLSX)</w:t>
-      </w:r>
-    </w:p>
-    <w:p>
-      <w:r>
-        <w:t>The Excel format includes two sheets:</w:t>
+        <w:t>In the row containing the implementation guide you want to export, select Actions (in the column at the far right) then choose Export XML. The Export page for the selected guide appears.</w:t>
       </w:r>
     </w:p>
     <w:p>
@@ -18500,37 +18663,7 @@
       </w:pPr>
       <w:r/>
       <w:r>
-        <w:t>Affected Value Sets</w:t>
-      </w:r>
-    </w:p>
-    <w:p>
-      <w:pPr>
-        <w:numPr>
-          <w:ilvl w:val="1"/>
-          <w:numId w:val="79"/>
-        </w:numPr>
-      </w:pPr>
-      <w:r/>
-      <w:r>
-        <w:rPr>
-          <w:b/>
-        </w:rPr>
-        <w:t>Value Set Name</w:t>
-      </w:r>
-    </w:p>
-    <w:p>
-      <w:pPr>
-        <w:numPr>
-          <w:ilvl w:val="1"/>
-          <w:numId w:val="79"/>
-        </w:numPr>
-      </w:pPr>
-      <w:r/>
-      <w:r>
-        <w:rPr>
-          <w:b/>
-        </w:rPr>
-        <w:t>Value Set OID</w:t>
+        <w:t>Choose the templates you want to include in the guide. You can select a parent template/profile to include only the templates associated with that template.</w:t>
       </w:r>
     </w:p>
     <w:p>
@@ -18542,35 +18675,468 @@
       </w:pPr>
       <w:r/>
       <w:r>
-        <w:t>Value Set Members</w:t>
+        <w:t>Select Export. You are taken through the process of saving the file. This process differs, depending on your browser. When finished, the XML file is saved to your local machine.</w:t>
+      </w:r>
+    </w:p>
+    <w:p>
+      <w:pPr>
+        <w:pStyle w:val="5"/>
+      </w:pPr>
+      <w:r>
+        <w:t>XML Type</w:t>
+      </w:r>
+    </w:p>
+    <w:p>
+      <w:pPr>
+        <w:numPr>
+          <w:ilvl w:val="0"/>
+          <w:numId w:val="80"/>
+        </w:numPr>
+      </w:pPr>
+      <w:r/>
+      <w:r>
+        <w:rPr>
+          <w:b/>
+        </w:rPr>
+        <w:t>Trifolia XML</w:t>
+      </w:r>
+      <w:r>
+        <w:t>: This is an XML format for templates proprietary to Trifolia. The schema for this format can be downloaded here.</w:t>
+      </w:r>
+    </w:p>
+    <w:p>
+      <w:pPr>
+        <w:numPr>
+          <w:ilvl w:val="0"/>
+          <w:numId w:val="80"/>
+        </w:numPr>
+      </w:pPr>
+      <w:r/>
+      <w:r>
+        <w:rPr>
+          <w:b/>
+        </w:rPr>
+        <w:t>FHIR XML</w:t>
+      </w:r>
+      <w:r>
+        <w:t>: This option is only available for FHIR implementation guides. This converts the templates in the implementation guide into the XML format defined by FHIR DSTU 1. This XML export includes both FHIR Profile  and ValueSet resources. See http://www.hl7.org/fhir for more details on FHIR DSTU 1.</w:t>
+      </w:r>
+    </w:p>
+    <w:p>
+      <w:pPr>
+        <w:numPr>
+          <w:ilvl w:val="0"/>
+          <w:numId w:val="80"/>
+        </w:numPr>
+      </w:pPr>
+      <w:r/>
+      <w:r>
+        <w:rPr>
+          <w:b/>
+        </w:rPr>
+        <w:t>FHIR Build</w:t>
+      </w:r>
+      <w:r>
+        <w:t>: This option is only available for FHIR implementation guides. This create a zip package that can be used by the FHIR IG publisher to produce HTML files following the same styles and practices as the core FHIR standard.</w:t>
+      </w:r>
+    </w:p>
+    <w:p>
+      <w:pPr>
+        <w:numPr>
+          <w:ilvl w:val="0"/>
+          <w:numId w:val="80"/>
+        </w:numPr>
+      </w:pPr>
+      <w:r/>
+      <w:r>
+        <w:rPr>
+          <w:b/>
+        </w:rPr>
+        <w:t>Data Snapshot</w:t>
+      </w:r>
+      <w:r>
+        <w:t>: This is a JSON-based export of the implementation guide (including all templates/profiles, value sets, code systems, volume 1 content, etc). It can be uploaded to the "Files" section of an implementation guide and used as a point-in-time snapshot with the web-based IG.</w:t>
+      </w:r>
+      <w:r/>
+      <w:r/>
+      <w:r/>
+    </w:p>
+    <w:p>
+      <w:pPr>
+        <w:outlineLvl w:val="0"/>
+        <w:spacing w:after="450"/>
+        <w:shd w:val="clear" w:color="auto" w:fill="FFFFFF"/>
+        <w:pBdr>
+          <w:top w:val="none" w:space="1" w:color="AAAAAA"/>
+          <w:left w:val="none" w:space="1" w:color="AAAAAA"/>
+          <w:bottom w:val="single" w:space="1" w:color="AAAAAA"/>
+          <w:right w:val="none" w:space="1" w:color="AAAAAA"/>
+        </w:pBdr>
+      </w:pPr>
+      <w:r>
+        <w:rPr>
+          <w:sz w:val="1"/>
+        </w:rPr>
+        <w:br w:type="textWrapping" w:clear="all"/>
+      </w:r>
+      <w:bookmarkStart w:id="66" w:name="_topic_Importing"/>
+      <w:bookmarkEnd w:id="66"/>
+      <w:r>
+        <w:rPr>
+          <w:rFonts w:ascii="Tahoma" w:hAnsi="Tahoma"/>
+          <w:b/>
+          <w:sz w:val="28"/>
+          <w:color w:val="365F91"/>
+        </w:rPr>
+        <w:t>Importing</w:t>
+      </w:r>
+      <w:r/>
+    </w:p>
+    <w:p>
+      <w:pPr>
+        <w:pStyle w:val="4"/>
+      </w:pPr>
+      <w:r>
+        <w:t>Importing using the native XML format with the web interface</w:t>
+      </w:r>
+    </w:p>
+    <w:p>
+      <w:r>
+        <w:t>Trifolia can import implementation guide and template/profile data via the "Import" tab. The Trifolia native XML format includes all information that Trifolia uses to generate various exports, including sample information for both templates/profiles and constraints, heading information, template type descriptions, etc. This export/import format is designed to transfer information between different installations of Trifolia.</w:t>
+      </w:r>
+    </w:p>
+    <w:p>
+      <w:r>
+        <w:t>To import this format:</w:t>
+      </w:r>
+    </w:p>
+    <w:p>
+      <w:pPr>
+        <w:numPr>
+          <w:ilvl w:val="0"/>
+          <w:numId w:val="82"/>
+        </w:numPr>
+      </w:pPr>
+      <w:r/>
+      <w:r>
+        <w:t>Select the "Import" tab from the top navigation menu</w:t>
+      </w:r>
+    </w:p>
+    <w:p>
+      <w:pPr>
+        <w:numPr>
+          <w:ilvl w:val="0"/>
+          <w:numId w:val="82"/>
+        </w:numPr>
+      </w:pPr>
+      <w:r/>
+      <w:r>
+        <w:t>Select the file to import</w:t>
+      </w:r>
+    </w:p>
+    <w:p>
+      <w:pPr>
+        <w:numPr>
+          <w:ilvl w:val="0"/>
+          <w:numId w:val="82"/>
+        </w:numPr>
+      </w:pPr>
+      <w:r/>
+      <w:r>
+        <w:t>Click the "Import Now" button</w:t>
+      </w:r>
+    </w:p>
+    <w:p>
+      <w:r>
+        <w:t>After the import is complete, you will be presented with a report indicating what was changed (or not changed) during the import. Templates/profiles shown the report can be expanded to see what constraints and samples were modified.</w:t>
+      </w:r>
+    </w:p>
+    <w:p>
+      <w:r>
+        <w:t>Here are some key things to know when importing data using this method:</w:t>
+      </w:r>
+    </w:p>
+    <w:p>
+      <w:pPr>
+        <w:numPr>
+          <w:ilvl w:val="0"/>
+          <w:numId w:val="81"/>
+        </w:numPr>
+      </w:pPr>
+      <w:r/>
+      <w:r>
+        <w:t xml:space="preserve">The import </w:t>
+      </w:r>
+      <w:r>
+        <w:rPr>
+          <w:i/>
+        </w:rPr>
+        <w:t xml:space="preserve">does </w:t>
+      </w:r>
+      <w:r>
+        <w:t>overwrite existing information..</w:t>
+      </w:r>
+    </w:p>
+    <w:p>
+      <w:pPr>
+        <w:numPr>
+          <w:ilvl w:val="0"/>
+          <w:numId w:val="81"/>
+        </w:numPr>
+      </w:pPr>
+      <w:r/>
+      <w:r>
+        <w:t>If the import includes implementation guides or templates that already exist, and changes are made to the implementation guides and templates/profiles, you must have access to edit the implementation guide and/or template, or the import will fail.</w:t>
+      </w:r>
+    </w:p>
+    <w:p>
+      <w:pPr>
+        <w:numPr>
+          <w:ilvl w:val="0"/>
+          <w:numId w:val="81"/>
+        </w:numPr>
+      </w:pPr>
+      <w:r/>
+      <w:r>
+        <w:t>If the import includes new implementation guides or templates that do not exist, then as long as the user has a role that allows for the creation and editing of implementation guides and/or templates, the import will be successful.</w:t>
+      </w:r>
+    </w:p>
+    <w:p>
+      <w:pPr>
+        <w:numPr>
+          <w:ilvl w:val="0"/>
+          <w:numId w:val="81"/>
+        </w:numPr>
+      </w:pPr>
+      <w:r/>
+      <w:r>
+        <w:t xml:space="preserve">Templates/profiles, constraints and samples that already exist and are not included in the import XML file are </w:t>
+      </w:r>
+      <w:r>
+        <w:rPr>
+          <w:i/>
+        </w:rPr>
+        <w:t xml:space="preserve">not </w:t>
+      </w:r>
+      <w:r>
+        <w:t>deleted. For example, if Trifolia already has templates/profiles A, B and C in "My Implementation Guide", and the import XML file only contains templates/profiles A and B, then template/profile C will still remain in "My Implementation Guide" after the import is complete.</w:t>
+      </w:r>
+    </w:p>
+    <w:p>
+      <w:r>
+        <w:t/>
+      </w:r>
+    </w:p>
+    <w:p>
+      <w:pPr>
+        <w:pStyle w:val="4"/>
+      </w:pPr>
+      <w:r>
+        <w:t>Importing using FHIR REST interface</w:t>
+      </w:r>
+    </w:p>
+    <w:p>
+      <w:r>
+        <w:t xml:space="preserve">Trifolia provides </w:t>
+      </w:r>
+      <w:r>
+        <w:rPr>
+          <w:i/>
+        </w:rPr>
+        <w:t xml:space="preserve">some </w:t>
+      </w:r>
+      <w:r>
+        <w:t>(but not all) POST/PUT/DELETE functionality for FHIR profiles. Below is a list of the operations supported by Trifolia:</w:t>
+      </w:r>
+    </w:p>
+    <w:p>
+      <w:pPr>
+        <w:numPr>
+          <w:ilvl w:val="0"/>
+          <w:numId w:val="81"/>
+        </w:numPr>
+      </w:pPr>
+      <w:r/>
+      <w:r>
+        <w:t>FHIR DSTU2 /api/FHIR2/</w:t>
       </w:r>
     </w:p>
     <w:p>
       <w:pPr>
         <w:numPr>
           <w:ilvl w:val="1"/>
-          <w:numId w:val="79"/>
-        </w:numPr>
-      </w:pPr>
-      <w:r/>
-      <w:r>
-        <w:rPr>
+          <w:numId w:val="81"/>
+        </w:numPr>
+      </w:pPr>
+      <w:r/>
+      <w:r>
+        <w:t>POST /api/FHIR2/StructureDefinition</w:t>
+      </w:r>
+    </w:p>
+    <w:p>
+      <w:pPr>
+        <w:numPr>
+          <w:ilvl w:val="1"/>
+          <w:numId w:val="81"/>
+        </w:numPr>
+      </w:pPr>
+      <w:r/>
+      <w:r>
+        <w:t>PUT /api/FHIR2/StructureDefinition/{id}</w:t>
+      </w:r>
+    </w:p>
+    <w:p>
+      <w:pPr>
+        <w:numPr>
+          <w:ilvl w:val="1"/>
+          <w:numId w:val="81"/>
+        </w:numPr>
+      </w:pPr>
+      <w:r/>
+      <w:r>
+        <w:t>DELETE /api/FHIR2/StructureDefinition/{id}</w:t>
+      </w:r>
+    </w:p>
+    <w:p>
+      <w:pPr>
+        <w:numPr>
+          <w:ilvl w:val="1"/>
+          <w:numId w:val="81"/>
+        </w:numPr>
+      </w:pPr>
+      <w:r/>
+      <w:r>
+        <w:t>POST /api/FHIR2/ValueSet</w:t>
+      </w:r>
+    </w:p>
+    <w:p>
+      <w:pPr>
+        <w:numPr>
+          <w:ilvl w:val="1"/>
+          <w:numId w:val="81"/>
+        </w:numPr>
+      </w:pPr>
+      <w:r/>
+      <w:r>
+        <w:t>PUT /api/FHIR2/ValueSet/{id}</w:t>
+      </w:r>
+    </w:p>
+    <w:p>
+      <w:pPr>
+        <w:numPr>
+          <w:ilvl w:val="0"/>
+          <w:numId w:val="81"/>
+        </w:numPr>
+      </w:pPr>
+      <w:r/>
+      <w:r>
+        <w:t>FHIR STU3 /api/FHIR3/</w:t>
+      </w:r>
+    </w:p>
+    <w:p>
+      <w:pPr>
+        <w:numPr>
+          <w:ilvl w:val="1"/>
+          <w:numId w:val="81"/>
+        </w:numPr>
+      </w:pPr>
+      <w:r/>
+      <w:r>
+        <w:t>POST /api/FHIR3/StructureDefinition</w:t>
+      </w:r>
+    </w:p>
+    <w:p>
+      <w:pPr>
+        <w:numPr>
+          <w:ilvl w:val="1"/>
+          <w:numId w:val="81"/>
+        </w:numPr>
+      </w:pPr>
+      <w:r/>
+      <w:r>
+        <w:t>PUT /api/FHIR3/StructureDefinition/{id}</w:t>
+      </w:r>
+    </w:p>
+    <w:p>
+      <w:pPr>
+        <w:numPr>
+          <w:ilvl w:val="1"/>
+          <w:numId w:val="81"/>
+        </w:numPr>
+      </w:pPr>
+      <w:r/>
+      <w:r>
+        <w:t>DELETE /api/FHIR3/StructureDefinition/{id}</w:t>
+      </w:r>
+    </w:p>
+    <w:p>
+      <w:pPr>
+        <w:numPr>
+          <w:ilvl w:val="1"/>
+          <w:numId w:val="81"/>
+        </w:numPr>
+      </w:pPr>
+      <w:r/>
+      <w:r>
+        <w:t>POST /api/FHIR3/ValueSet</w:t>
+      </w:r>
+    </w:p>
+    <w:p>
+      <w:pPr>
+        <w:numPr>
+          <w:ilvl w:val="1"/>
+          <w:numId w:val="81"/>
+        </w:numPr>
+      </w:pPr>
+      <w:r/>
+      <w:r>
+        <w:t>PUT /api/FHIR3/ValueSet/{id}</w:t>
+      </w:r>
+      <w:r/>
+      <w:r/>
+      <w:r/>
+    </w:p>
+    <w:p>
+      <w:pPr>
+        <w:outlineLvl w:val="0"/>
+        <w:spacing w:after="450"/>
+        <w:shd w:val="clear" w:color="auto" w:fill="FFFFFF"/>
+        <w:pBdr>
+          <w:top w:val="none" w:space="1" w:color="AAAAAA"/>
+          <w:left w:val="none" w:space="1" w:color="AAAAAA"/>
+          <w:bottom w:val="single" w:space="1" w:color="AAAAAA"/>
+          <w:right w:val="none" w:space="1" w:color="AAAAAA"/>
+        </w:pBdr>
+      </w:pPr>
+      <w:r>
+        <w:rPr>
+          <w:sz w:val="1"/>
+        </w:rPr>
+        <w:br w:type="textWrapping" w:clear="all"/>
+      </w:r>
+      <w:bookmarkStart w:id="67" w:name="_topic_Reports"/>
+      <w:bookmarkEnd w:id="67"/>
+      <w:r>
+        <w:rPr>
+          <w:rFonts w:ascii="Tahoma" w:hAnsi="Tahoma"/>
           <w:b/>
-        </w:rPr>
-        <w:t>Value Set OID</w:t>
-      </w:r>
-      <w:r>
-        <w:br/>
-      </w:r>
-      <w:r>
-        <w:t>This is the identifier of the value set that the memeer belongs to (a reference to a row on the "Affected Value Sets" sheet)</w:t>
-      </w:r>
-    </w:p>
-    <w:p>
-      <w:pPr>
-        <w:numPr>
-          <w:ilvl w:val="1"/>
-          <w:numId w:val="79"/>
+          <w:sz w:val="28"/>
+          <w:color w:val="365F91"/>
+        </w:rPr>
+        <w:t>Reports</w:t>
+      </w:r>
+      <w:r/>
+    </w:p>
+    <w:p>
+      <w:r>
+        <w:t>Use the Reports menu to choose and generate a variety of reports. The following reports are available from the Reports menu.</w:t>
+      </w:r>
+    </w:p>
+    <w:p>
+      <w:pPr>
+        <w:numPr>
+          <w:ilvl w:val="0"/>
+          <w:numId w:val="83"/>
         </w:numPr>
       </w:pPr>
       <w:r/>
@@ -18578,20 +19144,17 @@
         <w:rPr>
           <w:b/>
         </w:rPr>
-        <w:t>Value Set Name</w:t>
-      </w:r>
-      <w:r>
-        <w:br/>
-      </w:r>
-      <w:r>
-        <w:t>This is the name of the value set that the member belongs to (a reference to a row on the "Affected Value Sets" sheet)</w:t>
-      </w:r>
-    </w:p>
-    <w:p>
-      <w:pPr>
-        <w:numPr>
-          <w:ilvl w:val="1"/>
-          <w:numId w:val="79"/>
+        <w:t>Template Review</w:t>
+      </w:r>
+      <w:r>
+        <w:t xml:space="preserve"> - lists templates and their details. Filter and group in many ways.</w:t>
+      </w:r>
+    </w:p>
+    <w:p>
+      <w:pPr>
+        <w:numPr>
+          <w:ilvl w:val="0"/>
+          <w:numId w:val="83"/>
         </w:numPr>
       </w:pPr>
       <w:r/>
@@ -18599,14 +19162,17 @@
         <w:rPr>
           <w:b/>
         </w:rPr>
-        <w:t>Code</w:t>
-      </w:r>
-    </w:p>
-    <w:p>
-      <w:pPr>
-        <w:numPr>
-          <w:ilvl w:val="1"/>
-          <w:numId w:val="79"/>
+        <w:t>Template Validation</w:t>
+      </w:r>
+      <w:r>
+        <w:t xml:space="preserve"> - select the implementation guide you want to validate. Select to show Warnings, Errors, or All. Shows the status of any templates containing warnings or errors.</w:t>
+      </w:r>
+    </w:p>
+    <w:p>
+      <w:pPr>
+        <w:numPr>
+          <w:ilvl w:val="0"/>
+          <w:numId w:val="83"/>
         </w:numPr>
       </w:pPr>
       <w:r/>
@@ -18614,14 +19180,74 @@
         <w:rPr>
           <w:b/>
         </w:rPr>
-        <w:t>Display Name</w:t>
-      </w:r>
-    </w:p>
-    <w:p>
-      <w:pPr>
-        <w:numPr>
-          <w:ilvl w:val="1"/>
-          <w:numId w:val="79"/>
+        <w:t>Organization</w:t>
+      </w:r>
+      <w:r>
+        <w:t xml:space="preserve"> - lists all users in an organization, along with their permissions and contact info.</w:t>
+      </w:r>
+    </w:p>
+    <w:p>
+      <w:pPr>
+        <w:pStyle w:val="4"/>
+      </w:pPr>
+      <w:r>
+        <w:t>View a Report</w:t>
+      </w:r>
+    </w:p>
+    <w:p>
+      <w:pPr>
+        <w:numPr>
+          <w:ilvl w:val="0"/>
+          <w:numId w:val="84"/>
+        </w:numPr>
+      </w:pPr>
+      <w:r/>
+      <w:r>
+        <w:t>From the Reports menu, choose the report you want to view. A report page appears, with a page summary and navigation at top. A filter box appears at the top of each column.</w:t>
+      </w:r>
+    </w:p>
+    <w:p>
+      <w:pPr>
+        <w:numPr>
+          <w:ilvl w:val="0"/>
+          <w:numId w:val="84"/>
+        </w:numPr>
+      </w:pPr>
+      <w:r/>
+      <w:r>
+        <w:t>Enter filters in the top row of the report to limit the data that appears in the report as described in Report Filters, below.</w:t>
+      </w:r>
+    </w:p>
+    <w:p>
+      <w:pPr>
+        <w:numPr>
+          <w:ilvl w:val="0"/>
+          <w:numId w:val="84"/>
+        </w:numPr>
+      </w:pPr>
+      <w:r/>
+      <w:r>
+        <w:t>Print the report  as needed.</w:t>
+      </w:r>
+    </w:p>
+    <w:p>
+      <w:pPr>
+        <w:pStyle w:val="5"/>
+      </w:pPr>
+      <w:r>
+        <w:t>Report Filters</w:t>
+      </w:r>
+    </w:p>
+    <w:p>
+      <w:r>
+        <w:t>You can filter by the contents of a column to limit the data that appears in the report.</w:t>
+      </w:r>
+    </w:p>
+    <w:p>
+      <w:pPr>
+        <w:numPr>
+          <w:ilvl w:val="0"/>
+          <w:numId w:val="83"/>
         </w:numPr>
       </w:pPr>
       <w:r/>
@@ -18629,33 +19255,34 @@
         <w:rPr>
           <w:b/>
         </w:rPr>
-        <w:t>Code System Name</w:t>
-      </w:r>
-    </w:p>
-    <w:p>
-      <w:pPr>
-        <w:pStyle w:val="5"/>
-      </w:pPr>
-      <w:r>
-        <w:t>FHIR</w:t>
-      </w:r>
-    </w:p>
-    <w:p>
-      <w:r>
-        <w:t xml:space="preserve">The output of this export is in FHIR DSTU1 XML format. Additional details on this format can be found </w:t>
-      </w:r>
-      <w:hyperlink r:id="hrId9" target="_blank">
-        <w:r>
-          <w:rPr>
-            <w:rStyle w:val="c13"/>
-          </w:rPr>
-          <w:t>here</w:t>
-        </w:r>
-      </w:hyperlink>
-      <w:r>
-        <w:t>.</w:t>
-      </w:r>
-      <w:r/>
+        <w:t>String filter</w:t>
+      </w:r>
+      <w:r>
+        <w:t xml:space="preserve"> - Enter text in one or more columns.</w:t>
+      </w:r>
+    </w:p>
+    <w:p>
+      <w:pPr>
+        <w:numPr>
+          <w:ilvl w:val="0"/>
+          <w:numId w:val="83"/>
+        </w:numPr>
+      </w:pPr>
+      <w:r/>
+      <w:r>
+        <w:rPr>
+          <w:b/>
+        </w:rPr>
+        <w:t>Dropdown filter</w:t>
+      </w:r>
+      <w:r>
+        <w:t xml:space="preserve"> - Choose a filter from the drop-down menu at the top of a column to view only entries with that value.</w:t>
+      </w:r>
+      <w:r/>
+      <w:r/>
+      <w:r/>
+      <w:bookmarkStart w:id="68" w:name="_topic_AdvancedFeatures"/>
+      <w:bookmarkEnd w:id="68"/>
       <w:r/>
       <w:r/>
     </w:p>
@@ -18677,8 +19304,8 @@
         </w:rPr>
         <w:br w:type="textWrapping" w:clear="all"/>
       </w:r>
-      <w:bookmarkStart w:id="66" w:name="_topic_ExportXMLJSON"/>
-      <w:bookmarkEnd w:id="66"/>
+      <w:bookmarkStart w:id="69" w:name="_topic_FormattingText"/>
+      <w:bookmarkEnd w:id="69"/>
       <w:r>
         <w:rPr>
           <w:rFonts w:ascii="Tahoma" w:hAnsi="Tahoma"/>
@@ -18686,580 +19313,26 @@
           <w:sz w:val="26"/>
           <w:color w:val="4F81BD"/>
         </w:rPr>
-        <w:t>XML/JSON</w:t>
-      </w:r>
-      <w:r/>
+        <w:t>Formatting Text</w:t>
+      </w:r>
+      <w:r/>
+    </w:p>
+    <w:p>
+      <w:r>
+        <w:t>Trifolia allows you to format descriptions, notes, and narrative constraint text using wiki syntax. When you render the output to HTML or Word, the text is formatted correctly.</w:t>
+      </w:r>
     </w:p>
     <w:p>
       <w:pPr>
         <w:pStyle w:val="4"/>
       </w:pPr>
       <w:r>
-        <w:t>Export Templates to XML</w:t>
-      </w:r>
-    </w:p>
-    <w:p>
-      <w:pPr>
-        <w:numPr>
-          <w:ilvl w:val="0"/>
-          <w:numId w:val="80"/>
-        </w:numPr>
-      </w:pPr>
-      <w:r/>
-      <w:r>
-        <w:t>From the Export menu, choose Template to XML. A list of implementation guides appears. See Browsing Implementation Guides for more information.</w:t>
-      </w:r>
-    </w:p>
-    <w:p>
-      <w:pPr>
-        <w:numPr>
-          <w:ilvl w:val="0"/>
-          <w:numId w:val="80"/>
-        </w:numPr>
-      </w:pPr>
-      <w:r/>
-      <w:r>
-        <w:t>In the row containing the implementation guide you want to export, select Actions (in the column at the far right) then choose Export XML. The Export page for the selected guide appears.</w:t>
-      </w:r>
-    </w:p>
-    <w:p>
-      <w:pPr>
-        <w:numPr>
-          <w:ilvl w:val="0"/>
-          <w:numId w:val="80"/>
-        </w:numPr>
-      </w:pPr>
-      <w:r/>
-      <w:r>
-        <w:t>Choose the templates you want to include in the guide. You can select a parent template/profile to include only the templates associated with that template.</w:t>
-      </w:r>
-    </w:p>
-    <w:p>
-      <w:pPr>
-        <w:numPr>
-          <w:ilvl w:val="0"/>
-          <w:numId w:val="80"/>
-        </w:numPr>
-      </w:pPr>
-      <w:r/>
-      <w:r>
-        <w:t>Select Export. You are taken through the process of saving the file. This process differs, depending on your browser. When finished, the XML file is saved to your local machine.</w:t>
-      </w:r>
-    </w:p>
-    <w:p>
-      <w:pPr>
-        <w:pStyle w:val="5"/>
-      </w:pPr>
-      <w:r>
-        <w:t>XML Type</w:t>
-      </w:r>
-    </w:p>
-    <w:p>
-      <w:pPr>
-        <w:numPr>
-          <w:ilvl w:val="0"/>
-          <w:numId w:val="81"/>
-        </w:numPr>
-      </w:pPr>
-      <w:r/>
-      <w:r>
-        <w:rPr>
-          <w:b/>
-        </w:rPr>
-        <w:t>Trifolia XML</w:t>
-      </w:r>
-      <w:r>
-        <w:t>: This is an XML format for templates proprietary to Trifolia. The schema for this format can be downloaded here.</w:t>
-      </w:r>
-    </w:p>
-    <w:p>
-      <w:pPr>
-        <w:numPr>
-          <w:ilvl w:val="0"/>
-          <w:numId w:val="81"/>
-        </w:numPr>
-      </w:pPr>
-      <w:r/>
-      <w:r>
-        <w:rPr>
-          <w:b/>
-        </w:rPr>
-        <w:t>FHIR XML</w:t>
-      </w:r>
-      <w:r>
-        <w:t>: This option is only available for FHIR implementation guides. This converts the templates in the implementation guide into the XML format defined by FHIR DSTU 1. This XML export includes both FHIR Profile  and ValueSet resources. See http://www.hl7.org/fhir for more details on FHIR DSTU 1.</w:t>
-      </w:r>
-    </w:p>
-    <w:p>
-      <w:pPr>
-        <w:numPr>
-          <w:ilvl w:val="0"/>
-          <w:numId w:val="81"/>
-        </w:numPr>
-      </w:pPr>
-      <w:r/>
-      <w:r>
-        <w:rPr>
-          <w:b/>
-        </w:rPr>
-        <w:t>FHIR Build</w:t>
-      </w:r>
-      <w:r>
-        <w:t>: This option is only available for FHIR implementation guides. This create a zip package that can be used by the FHIR IG publisher to produce HTML files following the same styles and practices as the core FHIR standard.</w:t>
-      </w:r>
-    </w:p>
-    <w:p>
-      <w:pPr>
-        <w:numPr>
-          <w:ilvl w:val="0"/>
-          <w:numId w:val="81"/>
-        </w:numPr>
-      </w:pPr>
-      <w:r/>
-      <w:r>
-        <w:rPr>
-          <w:b/>
-        </w:rPr>
-        <w:t>Data Snapshot</w:t>
-      </w:r>
-      <w:r>
-        <w:t>: This is a JSON-based export of the implementation guide (including all templates/profiles, value sets, code systems, volume 1 content, etc). It can be uploaded to the "Files" section of an implementation guide and used as a point-in-time snapshot with the web-based IG.</w:t>
-      </w:r>
-      <w:r/>
-      <w:r/>
-      <w:r/>
-    </w:p>
-    <w:p>
-      <w:pPr>
-        <w:outlineLvl w:val="0"/>
-        <w:spacing w:after="450"/>
-        <w:shd w:val="clear" w:color="auto" w:fill="FFFFFF"/>
-        <w:pBdr>
-          <w:top w:val="none" w:space="1" w:color="AAAAAA"/>
-          <w:left w:val="none" w:space="1" w:color="AAAAAA"/>
-          <w:bottom w:val="single" w:space="1" w:color="AAAAAA"/>
-          <w:right w:val="none" w:space="1" w:color="AAAAAA"/>
-        </w:pBdr>
-      </w:pPr>
-      <w:r>
-        <w:rPr>
-          <w:sz w:val="1"/>
-        </w:rPr>
-        <w:br w:type="textWrapping" w:clear="all"/>
-      </w:r>
-      <w:bookmarkStart w:id="67" w:name="_topic_Importing"/>
-      <w:bookmarkEnd w:id="67"/>
-      <w:r>
-        <w:rPr>
-          <w:rFonts w:ascii="Tahoma" w:hAnsi="Tahoma"/>
-          <w:b/>
-          <w:sz w:val="28"/>
-          <w:color w:val="365F91"/>
-        </w:rPr>
-        <w:t>Importing</w:t>
-      </w:r>
-      <w:r/>
-    </w:p>
-    <w:p>
-      <w:pPr>
-        <w:pStyle w:val="4"/>
-      </w:pPr>
-      <w:r>
-        <w:t>Importing using the native XML format with the web interface</w:t>
-      </w:r>
-    </w:p>
-    <w:p>
-      <w:r>
-        <w:t>Trifolia can import implementation guide and template/profile data via the "Import" tab. The Trifolia native XML format includes all information that Trifolia uses to generate various exports, including sample information for both templates/profiles and constraints, heading information, template type descriptions, etc. This export/import format is designed to transfer information between different installations of Trifolia.</w:t>
-      </w:r>
-    </w:p>
-    <w:p>
-      <w:r>
-        <w:t>To import this format:</w:t>
-      </w:r>
-    </w:p>
-    <w:p>
-      <w:pPr>
-        <w:numPr>
-          <w:ilvl w:val="0"/>
-          <w:numId w:val="83"/>
-        </w:numPr>
-      </w:pPr>
-      <w:r/>
-      <w:r>
-        <w:t>Select the "Import" tab from the top navigation menu</w:t>
-      </w:r>
-    </w:p>
-    <w:p>
-      <w:pPr>
-        <w:numPr>
-          <w:ilvl w:val="0"/>
-          <w:numId w:val="83"/>
-        </w:numPr>
-      </w:pPr>
-      <w:r/>
-      <w:r>
-        <w:t>Select the file to import</w:t>
-      </w:r>
-    </w:p>
-    <w:p>
-      <w:pPr>
-        <w:numPr>
-          <w:ilvl w:val="0"/>
-          <w:numId w:val="83"/>
-        </w:numPr>
-      </w:pPr>
-      <w:r/>
-      <w:r>
-        <w:t>Click the "Import Now" button</w:t>
-      </w:r>
-    </w:p>
-    <w:p>
-      <w:r>
-        <w:t>After the import is complete, you will be presented with a report indicating what was changed (or not changed) during the import. Templates/profiles shown the report can be expanded to see what constraints and samples were modified.</w:t>
-      </w:r>
-    </w:p>
-    <w:p>
-      <w:r>
-        <w:t>Here are some key things to know when importing data using this method:</w:t>
-      </w:r>
-    </w:p>
-    <w:p>
-      <w:pPr>
-        <w:numPr>
-          <w:ilvl w:val="0"/>
-          <w:numId w:val="82"/>
-        </w:numPr>
-      </w:pPr>
-      <w:r/>
-      <w:r>
-        <w:t xml:space="preserve">The import </w:t>
-      </w:r>
-      <w:r>
-        <w:rPr>
-          <w:i/>
-        </w:rPr>
-        <w:t xml:space="preserve">does </w:t>
-      </w:r>
-      <w:r>
-        <w:t>overwrite existing information..</w:t>
-      </w:r>
-    </w:p>
-    <w:p>
-      <w:pPr>
-        <w:numPr>
-          <w:ilvl w:val="0"/>
-          <w:numId w:val="82"/>
-        </w:numPr>
-      </w:pPr>
-      <w:r/>
-      <w:r>
-        <w:t>If the import includes implementation guides or templates that already exist, and changes are made to the implementation guides and templates/profiles, you must have access to edit the implementation guide and/or template, or the import will fail.</w:t>
-      </w:r>
-    </w:p>
-    <w:p>
-      <w:pPr>
-        <w:numPr>
-          <w:ilvl w:val="0"/>
-          <w:numId w:val="82"/>
-        </w:numPr>
-      </w:pPr>
-      <w:r/>
-      <w:r>
-        <w:t>If the import includes new implementation guides or templates that do not exist, then as long as the user has a role that allows for the creation and editing of implementation guides and/or templates, the import will be successful.</w:t>
-      </w:r>
-    </w:p>
-    <w:p>
-      <w:pPr>
-        <w:numPr>
-          <w:ilvl w:val="0"/>
-          <w:numId w:val="82"/>
-        </w:numPr>
-      </w:pPr>
-      <w:r/>
-      <w:r>
-        <w:t xml:space="preserve">Templates/profiles, constraints and samples that already exist and are not included in the import XML file are </w:t>
-      </w:r>
-      <w:r>
-        <w:rPr>
-          <w:i/>
-        </w:rPr>
-        <w:t xml:space="preserve">not </w:t>
-      </w:r>
-      <w:r>
-        <w:t>deleted. For example, if Trifolia already has templates/profiles A, B and C in "My Implementation Guide", and the import XML file only contains templates/profiles A and B, then template/profile C will still remain in "My Implementation Guide" after the import is complete.</w:t>
-      </w:r>
-    </w:p>
-    <w:p>
-      <w:r>
-        <w:t/>
-      </w:r>
-    </w:p>
-    <w:p>
-      <w:pPr>
-        <w:pStyle w:val="4"/>
-      </w:pPr>
-      <w:r>
-        <w:t>Importing using FHIR REST interface</w:t>
-      </w:r>
-    </w:p>
-    <w:p>
-      <w:r>
-        <w:t xml:space="preserve">Trifolia provides </w:t>
-      </w:r>
-      <w:r>
-        <w:rPr>
-          <w:i/>
-        </w:rPr>
-        <w:t xml:space="preserve">some </w:t>
-      </w:r>
-      <w:r>
-        <w:t>(but not all) POST/PUT/DELETE functionality for FHIR profiles. Below is a list of the operations supported by Trifolia:</w:t>
-      </w:r>
-    </w:p>
-    <w:p>
-      <w:pPr>
-        <w:numPr>
-          <w:ilvl w:val="0"/>
-          <w:numId w:val="82"/>
-        </w:numPr>
-      </w:pPr>
-      <w:r/>
-      <w:r>
-        <w:t>FHIR DSTU2 /api/FHIR2/</w:t>
-      </w:r>
-    </w:p>
-    <w:p>
-      <w:pPr>
-        <w:numPr>
-          <w:ilvl w:val="1"/>
-          <w:numId w:val="82"/>
-        </w:numPr>
-      </w:pPr>
-      <w:r/>
-      <w:r>
-        <w:t>POST /api/FHIR2/StructureDefinition</w:t>
-      </w:r>
-    </w:p>
-    <w:p>
-      <w:pPr>
-        <w:numPr>
-          <w:ilvl w:val="1"/>
-          <w:numId w:val="82"/>
-        </w:numPr>
-      </w:pPr>
-      <w:r/>
-      <w:r>
-        <w:t>PUT /api/FHIR2/StructureDefinition/{id}</w:t>
-      </w:r>
-    </w:p>
-    <w:p>
-      <w:pPr>
-        <w:numPr>
-          <w:ilvl w:val="1"/>
-          <w:numId w:val="82"/>
-        </w:numPr>
-      </w:pPr>
-      <w:r/>
-      <w:r>
-        <w:t>DELETE /api/FHIR2/StructureDefinition/{id}</w:t>
-      </w:r>
-    </w:p>
-    <w:p>
-      <w:pPr>
-        <w:numPr>
-          <w:ilvl w:val="1"/>
-          <w:numId w:val="82"/>
-        </w:numPr>
-      </w:pPr>
-      <w:r/>
-      <w:r>
-        <w:t>POST /api/FHIR2/ValueSet</w:t>
-      </w:r>
-    </w:p>
-    <w:p>
-      <w:pPr>
-        <w:numPr>
-          <w:ilvl w:val="1"/>
-          <w:numId w:val="82"/>
-        </w:numPr>
-      </w:pPr>
-      <w:r/>
-      <w:r>
-        <w:t>PUT /api/FHIR2/ValueSet/{id}</w:t>
-      </w:r>
-    </w:p>
-    <w:p>
-      <w:pPr>
-        <w:numPr>
-          <w:ilvl w:val="0"/>
-          <w:numId w:val="82"/>
-        </w:numPr>
-      </w:pPr>
-      <w:r/>
-      <w:r>
-        <w:t>FHIR STU3 /api/FHIR3/</w:t>
-      </w:r>
-    </w:p>
-    <w:p>
-      <w:pPr>
-        <w:numPr>
-          <w:ilvl w:val="1"/>
-          <w:numId w:val="82"/>
-        </w:numPr>
-      </w:pPr>
-      <w:r/>
-      <w:r>
-        <w:t>POST /api/FHIR3/StructureDefinition</w:t>
-      </w:r>
-    </w:p>
-    <w:p>
-      <w:pPr>
-        <w:numPr>
-          <w:ilvl w:val="1"/>
-          <w:numId w:val="82"/>
-        </w:numPr>
-      </w:pPr>
-      <w:r/>
-      <w:r>
-        <w:t>PUT /api/FHIR3/StructureDefinition/{id}</w:t>
-      </w:r>
-    </w:p>
-    <w:p>
-      <w:pPr>
-        <w:numPr>
-          <w:ilvl w:val="1"/>
-          <w:numId w:val="82"/>
-        </w:numPr>
-      </w:pPr>
-      <w:r/>
-      <w:r>
-        <w:t>DELETE /api/FHIR3/StructureDefinition/{id}</w:t>
-      </w:r>
-    </w:p>
-    <w:p>
-      <w:pPr>
-        <w:numPr>
-          <w:ilvl w:val="1"/>
-          <w:numId w:val="82"/>
-        </w:numPr>
-      </w:pPr>
-      <w:r/>
-      <w:r>
-        <w:t>POST /api/FHIR3/ValueSet</w:t>
-      </w:r>
-    </w:p>
-    <w:p>
-      <w:pPr>
-        <w:numPr>
-          <w:ilvl w:val="1"/>
-          <w:numId w:val="82"/>
-        </w:numPr>
-      </w:pPr>
-      <w:r/>
-      <w:r>
-        <w:t>PUT /api/FHIR3/ValueSet/{id}</w:t>
-      </w:r>
-      <w:r/>
-      <w:r/>
-      <w:r/>
-    </w:p>
-    <w:p>
-      <w:pPr>
-        <w:outlineLvl w:val="0"/>
-        <w:spacing w:after="450"/>
-        <w:shd w:val="clear" w:color="auto" w:fill="FFFFFF"/>
-        <w:pBdr>
-          <w:top w:val="none" w:space="1" w:color="AAAAAA"/>
-          <w:left w:val="none" w:space="1" w:color="AAAAAA"/>
-          <w:bottom w:val="single" w:space="1" w:color="AAAAAA"/>
-          <w:right w:val="none" w:space="1" w:color="AAAAAA"/>
-        </w:pBdr>
-      </w:pPr>
-      <w:r>
-        <w:rPr>
-          <w:sz w:val="1"/>
-        </w:rPr>
-        <w:br w:type="textWrapping" w:clear="all"/>
-      </w:r>
-      <w:bookmarkStart w:id="68" w:name="_topic_Reports"/>
-      <w:bookmarkEnd w:id="68"/>
-      <w:r>
-        <w:rPr>
-          <w:rFonts w:ascii="Tahoma" w:hAnsi="Tahoma"/>
-          <w:b/>
-          <w:sz w:val="28"/>
-          <w:color w:val="365F91"/>
-        </w:rPr>
-        <w:t>Reports</w:t>
-      </w:r>
-      <w:r/>
-    </w:p>
-    <w:p>
-      <w:r>
-        <w:t>Use the Reports menu to choose and generate a variety of reports. The following reports are available from the Reports menu.</w:t>
-      </w:r>
-    </w:p>
-    <w:p>
-      <w:pPr>
-        <w:numPr>
-          <w:ilvl w:val="0"/>
-          <w:numId w:val="84"/>
-        </w:numPr>
-      </w:pPr>
-      <w:r/>
-      <w:r>
-        <w:rPr>
-          <w:b/>
-        </w:rPr>
-        <w:t>Template Review</w:t>
-      </w:r>
-      <w:r>
-        <w:t xml:space="preserve"> - lists templates and their details. Filter and group in many ways.</w:t>
-      </w:r>
-    </w:p>
-    <w:p>
-      <w:pPr>
-        <w:numPr>
-          <w:ilvl w:val="0"/>
-          <w:numId w:val="84"/>
-        </w:numPr>
-      </w:pPr>
-      <w:r/>
-      <w:r>
-        <w:rPr>
-          <w:b/>
-        </w:rPr>
-        <w:t>Template Validation</w:t>
-      </w:r>
-      <w:r>
-        <w:t xml:space="preserve"> - select the implementation guide you want to validate. Select to show Warnings, Errors, or All. Shows the status of any templates containing warnings or errors.</w:t>
-      </w:r>
-    </w:p>
-    <w:p>
-      <w:pPr>
-        <w:numPr>
-          <w:ilvl w:val="0"/>
-          <w:numId w:val="84"/>
-        </w:numPr>
-      </w:pPr>
-      <w:r/>
-      <w:r>
-        <w:rPr>
-          <w:b/>
-        </w:rPr>
-        <w:t>Organization</w:t>
-      </w:r>
-      <w:r>
-        <w:t xml:space="preserve"> - lists all users in an organization, along with their permissions and contact info.</w:t>
-      </w:r>
-    </w:p>
-    <w:p>
-      <w:pPr>
-        <w:pStyle w:val="4"/>
-      </w:pPr>
-      <w:r>
-        <w:t>View a Report</w:t>
+        <w:t>Fields That Support Wiki Syntax</w:t>
+      </w:r>
+    </w:p>
+    <w:p>
+      <w:r>
+        <w:t>The following fields support wiki syntax formatting:</w:t>
       </w:r>
     </w:p>
     <w:p>
@@ -19271,7 +19344,7 @@
       </w:pPr>
       <w:r/>
       <w:r>
-        <w:t>From the Reports menu, choose the report you want to view. A report page appears, with a page summary and navigation at top. A filter box appears at the top of each column.</w:t>
+        <w:t>Primitive Constraint Narrative</w:t>
       </w:r>
     </w:p>
     <w:p>
@@ -19283,7 +19356,7 @@
       </w:pPr>
       <w:r/>
       <w:r>
-        <w:t>Enter filters in the top row of the report to limit the data that appears in the report as described in Report Filters, below.</w:t>
+        <w:t>Constraint Description</w:t>
       </w:r>
     </w:p>
     <w:p>
@@ -19295,179 +19368,38 @@
       </w:pPr>
       <w:r/>
       <w:r>
-        <w:t>Print the report  as needed.</w:t>
-      </w:r>
-    </w:p>
-    <w:p>
-      <w:pPr>
-        <w:pStyle w:val="5"/>
-      </w:pPr>
-      <w:r>
-        <w:t>Report Filters</w:t>
-      </w:r>
-    </w:p>
-    <w:p>
-      <w:r>
-        <w:t>You can filter by the contents of a column to limit the data that appears in the report.</w:t>
+        <w:t>Constraint Heading Description</w:t>
       </w:r>
     </w:p>
     <w:p>
       <w:pPr>
         <w:numPr>
           <w:ilvl w:val="0"/>
-          <w:numId w:val="84"/>
-        </w:numPr>
-      </w:pPr>
-      <w:r/>
-      <w:r>
-        <w:rPr>
-          <w:b/>
-        </w:rPr>
-        <w:t>String filter</w:t>
-      </w:r>
-      <w:r>
-        <w:t xml:space="preserve"> - Enter text in one or more columns.</w:t>
+          <w:numId w:val="85"/>
+        </w:numPr>
+      </w:pPr>
+      <w:r/>
+      <w:r>
+        <w:t>Template Description</w:t>
       </w:r>
     </w:p>
     <w:p>
       <w:pPr>
         <w:numPr>
           <w:ilvl w:val="0"/>
-          <w:numId w:val="84"/>
-        </w:numPr>
-      </w:pPr>
-      <w:r/>
-      <w:r>
-        <w:rPr>
-          <w:b/>
-        </w:rPr>
-        <w:t>Dropdown filter</w:t>
-      </w:r>
-      <w:r>
-        <w:t xml:space="preserve"> - Choose a filter from the drop-down menu at the top of a column to view only entries with that value.</w:t>
-      </w:r>
-      <w:r/>
-      <w:r/>
-      <w:r/>
-      <w:bookmarkStart w:id="69" w:name="_topic_AdvancedFeatures"/>
-      <w:bookmarkEnd w:id="69"/>
-      <w:r/>
-      <w:r/>
-    </w:p>
-    <w:p>
-      <w:pPr>
-        <w:outlineLvl w:val="1"/>
-        <w:spacing w:before="150" w:after="150"/>
-        <w:shd w:val="clear" w:color="auto" w:fill="FFFFFF"/>
-        <w:pBdr>
-          <w:top w:val="none" w:space="1" w:color="000000"/>
-          <w:left w:val="none" w:space="1" w:color="000000"/>
-          <w:bottom w:val="none" w:space="1" w:color="000000"/>
-          <w:right w:val="none" w:space="1" w:color="000000"/>
-        </w:pBdr>
-      </w:pPr>
-      <w:r>
-        <w:rPr>
-          <w:sz w:val="1"/>
-        </w:rPr>
-        <w:br w:type="textWrapping" w:clear="all"/>
-      </w:r>
-      <w:bookmarkStart w:id="70" w:name="_topic_FormattingText"/>
-      <w:bookmarkEnd w:id="70"/>
-      <w:r>
-        <w:rPr>
-          <w:rFonts w:ascii="Tahoma" w:hAnsi="Tahoma"/>
-          <w:b/>
-          <w:sz w:val="26"/>
-          <w:color w:val="4F81BD"/>
-        </w:rPr>
-        <w:t>Formatting Text</w:t>
-      </w:r>
-      <w:r/>
-    </w:p>
-    <w:p>
-      <w:r>
-        <w:t>Trifolia allows you to format descriptions, notes, and narrative constraint text using wiki syntax. When you render the output to HTML or Word, the text is formatted correctly.</w:t>
-      </w:r>
-    </w:p>
-    <w:p>
-      <w:pPr>
-        <w:pStyle w:val="4"/>
-      </w:pPr>
-      <w:r>
-        <w:t>Fields That Support Wiki Syntax</w:t>
-      </w:r>
-    </w:p>
-    <w:p>
-      <w:r>
-        <w:t>The following fields support wiki syntax formatting:</w:t>
+          <w:numId w:val="85"/>
+        </w:numPr>
+      </w:pPr>
+      <w:r/>
+      <w:r>
+        <w:t>Template Note</w:t>
       </w:r>
     </w:p>
     <w:p>
       <w:pPr>
         <w:numPr>
           <w:ilvl w:val="0"/>
-          <w:numId w:val="86"/>
-        </w:numPr>
-      </w:pPr>
-      <w:r/>
-      <w:r>
-        <w:t>Primitive Constraint Narrative</w:t>
-      </w:r>
-    </w:p>
-    <w:p>
-      <w:pPr>
-        <w:numPr>
-          <w:ilvl w:val="0"/>
-          <w:numId w:val="86"/>
-        </w:numPr>
-      </w:pPr>
-      <w:r/>
-      <w:r>
-        <w:t>Constraint Description</w:t>
-      </w:r>
-    </w:p>
-    <w:p>
-      <w:pPr>
-        <w:numPr>
-          <w:ilvl w:val="0"/>
-          <w:numId w:val="86"/>
-        </w:numPr>
-      </w:pPr>
-      <w:r/>
-      <w:r>
-        <w:t>Constraint Heading Description</w:t>
-      </w:r>
-    </w:p>
-    <w:p>
-      <w:pPr>
-        <w:numPr>
-          <w:ilvl w:val="0"/>
-          <w:numId w:val="86"/>
-        </w:numPr>
-      </w:pPr>
-      <w:r/>
-      <w:r>
-        <w:t>Template Description</w:t>
-      </w:r>
-    </w:p>
-    <w:p>
-      <w:pPr>
-        <w:numPr>
-          <w:ilvl w:val="0"/>
-          <w:numId w:val="86"/>
-        </w:numPr>
-      </w:pPr>
-      <w:r/>
-      <w:r>
-        <w:t>Template Note</w:t>
-      </w:r>
-    </w:p>
-    <w:p>
-      <w:pPr>
-        <w:numPr>
-          <w:ilvl w:val="0"/>
-          <w:numId w:val="86"/>
+          <w:numId w:val="85"/>
         </w:numPr>
       </w:pPr>
       <w:r/>
@@ -20071,7 +20003,7 @@
       <w:pPr>
         <w:numPr>
           <w:ilvl w:val="0"/>
-          <w:numId w:val="86"/>
+          <w:numId w:val="85"/>
         </w:numPr>
       </w:pPr>
       <w:r/>
@@ -20080,6 +20012,89 @@
           <w:color w:val="auto"/>
         </w:rPr>
         <w:t>Bullet 1</w:t>
+      </w:r>
+    </w:p>
+    <w:p>
+      <w:pPr>
+        <w:numPr>
+          <w:ilvl w:val="0"/>
+          <w:numId w:val="85"/>
+        </w:numPr>
+      </w:pPr>
+      <w:r/>
+      <w:r>
+        <w:rPr>
+          <w:color w:val="auto"/>
+        </w:rPr>
+        <w:t>Bullet 2</w:t>
+      </w:r>
+    </w:p>
+    <w:p>
+      <w:pPr>
+        <w:numPr>
+          <w:ilvl w:val="0"/>
+          <w:numId w:val="85"/>
+        </w:numPr>
+      </w:pPr>
+      <w:r/>
+      <w:r>
+        <w:rPr>
+          <w:color w:val="auto"/>
+        </w:rPr>
+        <w:t>Bullet 3</w:t>
+      </w:r>
+    </w:p>
+    <w:p>
+      <w:pPr>
+        <w:pStyle w:val="5"/>
+      </w:pPr>
+      <w:r>
+        <w:rPr>
+          <w:color w:val="auto"/>
+        </w:rPr>
+        <w:t>Ordered List (Numbers)</w:t>
+      </w:r>
+    </w:p>
+    <w:p>
+      <w:r>
+        <w:rPr>
+          <w:u w:val="single"/>
+          <w:color w:val="auto"/>
+        </w:rPr>
+        <w:t>Input Example</w:t>
+      </w:r>
+    </w:p>
+    <w:p>
+      <w:r>
+        <w:rPr>
+          <w:color w:val="auto"/>
+        </w:rPr>
+        <w:t># Bullet 1</w:t>
+      </w:r>
+    </w:p>
+    <w:p>
+      <w:r>
+        <w:rPr>
+          <w:color w:val="auto"/>
+        </w:rPr>
+        <w:t># Bullet 2</w:t>
+      </w:r>
+    </w:p>
+    <w:p>
+      <w:r>
+        <w:rPr>
+          <w:color w:val="auto"/>
+        </w:rPr>
+        <w:t># Bullet 3</w:t>
+      </w:r>
+    </w:p>
+    <w:p>
+      <w:r>
+        <w:rPr>
+          <w:u w:val="single"/>
+          <w:color w:val="auto"/>
+        </w:rPr>
+        <w:t>Output Example</w:t>
       </w:r>
     </w:p>
     <w:p>
@@ -20094,7 +20109,7 @@
         <w:rPr>
           <w:color w:val="auto"/>
         </w:rPr>
-        <w:t>Bullet 2</w:t>
+        <w:t>Bullet 1</w:t>
       </w:r>
     </w:p>
     <w:p>
@@ -20109,97 +20124,14 @@
         <w:rPr>
           <w:color w:val="auto"/>
         </w:rPr>
-        <w:t>Bullet 3</w:t>
-      </w:r>
-    </w:p>
-    <w:p>
-      <w:pPr>
-        <w:pStyle w:val="5"/>
-      </w:pPr>
-      <w:r>
-        <w:rPr>
-          <w:color w:val="auto"/>
-        </w:rPr>
-        <w:t>Ordered List (Numbers)</w:t>
-      </w:r>
-    </w:p>
-    <w:p>
-      <w:r>
-        <w:rPr>
-          <w:u w:val="single"/>
-          <w:color w:val="auto"/>
-        </w:rPr>
-        <w:t>Input Example</w:t>
-      </w:r>
-    </w:p>
-    <w:p>
-      <w:r>
-        <w:rPr>
-          <w:color w:val="auto"/>
-        </w:rPr>
-        <w:t># Bullet 1</w:t>
-      </w:r>
-    </w:p>
-    <w:p>
-      <w:r>
-        <w:rPr>
-          <w:color w:val="auto"/>
-        </w:rPr>
-        <w:t># Bullet 2</w:t>
-      </w:r>
-    </w:p>
-    <w:p>
-      <w:r>
-        <w:rPr>
-          <w:color w:val="auto"/>
-        </w:rPr>
-        <w:t># Bullet 3</w:t>
-      </w:r>
-    </w:p>
-    <w:p>
-      <w:r>
-        <w:rPr>
-          <w:u w:val="single"/>
-          <w:color w:val="auto"/>
-        </w:rPr>
-        <w:t>Output Example</w:t>
+        <w:t>Bullet 2</w:t>
       </w:r>
     </w:p>
     <w:p>
       <w:pPr>
         <w:numPr>
           <w:ilvl w:val="0"/>
-          <w:numId w:val="87"/>
-        </w:numPr>
-      </w:pPr>
-      <w:r/>
-      <w:r>
-        <w:rPr>
-          <w:color w:val="auto"/>
-        </w:rPr>
-        <w:t>Bullet 1</w:t>
-      </w:r>
-    </w:p>
-    <w:p>
-      <w:pPr>
-        <w:numPr>
-          <w:ilvl w:val="0"/>
-          <w:numId w:val="87"/>
-        </w:numPr>
-      </w:pPr>
-      <w:r/>
-      <w:r>
-        <w:rPr>
-          <w:color w:val="auto"/>
-        </w:rPr>
-        <w:t>Bullet 2</w:t>
-      </w:r>
-    </w:p>
-    <w:p>
-      <w:pPr>
-        <w:numPr>
-          <w:ilvl w:val="0"/>
-          <w:numId w:val="87"/>
+          <w:numId w:val="86"/>
         </w:numPr>
       </w:pPr>
       <w:r/>
@@ -20231,8 +20163,8 @@
         </w:rPr>
         <w:br w:type="textWrapping" w:clear="all"/>
       </w:r>
-      <w:bookmarkStart w:id="71" w:name="_topic_InferredTemplates"/>
-      <w:bookmarkEnd w:id="71"/>
+      <w:bookmarkStart w:id="70" w:name="_topic_InferredTemplates"/>
+      <w:bookmarkEnd w:id="70"/>
       <w:r>
         <w:rPr>
           <w:rFonts w:ascii="Tahoma" w:hAnsi="Tahoma"/>
@@ -20361,8 +20293,8 @@
         </w:rPr>
         <w:br w:type="textWrapping" w:clear="all"/>
       </w:r>
-      <w:bookmarkStart w:id="72" w:name="_topic_AdminImporting"/>
-      <w:bookmarkEnd w:id="72"/>
+      <w:bookmarkStart w:id="71" w:name="_topic_AdminImporting"/>
+      <w:bookmarkEnd w:id="71"/>
       <w:r>
         <w:rPr>
           <w:rFonts w:ascii="Tahoma" w:hAnsi="Tahoma"/>
@@ -20413,8 +20345,8 @@
         </w:rPr>
         <w:br w:type="textWrapping" w:clear="all"/>
       </w:r>
-      <w:bookmarkStart w:id="73" w:name="_topic_FHIR"/>
-      <w:bookmarkEnd w:id="73"/>
+      <w:bookmarkStart w:id="72" w:name="_topic_FHIR"/>
+      <w:bookmarkEnd w:id="72"/>
       <w:r>
         <w:rPr>
           <w:rFonts w:ascii="Tahoma" w:hAnsi="Tahoma"/>
@@ -21849,8 +21781,8 @@
         </w:rPr>
         <w:br w:type="textWrapping" w:clear="all"/>
       </w:r>
-      <w:bookmarkStart w:id="74" w:name="_topic_API"/>
-      <w:bookmarkEnd w:id="74"/>
+      <w:bookmarkStart w:id="73" w:name="_topic_API"/>
+      <w:bookmarkEnd w:id="73"/>
       <w:r>
         <w:rPr>
           <w:rFonts w:ascii="Tahoma" w:hAnsi="Tahoma"/>
@@ -22143,7 +22075,7 @@
       <w:pPr>
         <w:numPr>
           <w:ilvl w:val="0"/>
-          <w:numId w:val="88"/>
+          <w:numId w:val="87"/>
         </w:numPr>
       </w:pPr>
       <w:r/>
@@ -22155,7 +22087,7 @@
       <w:pPr>
         <w:numPr>
           <w:ilvl w:val="0"/>
-          <w:numId w:val="88"/>
+          <w:numId w:val="87"/>
         </w:numPr>
       </w:pPr>
       <w:r/>
@@ -22638,8 +22570,8 @@
         </w:rPr>
         <w:br w:type="textWrapping" w:clear="all"/>
       </w:r>
-      <w:bookmarkStart w:id="75" w:name="_topic_Extensions"/>
-      <w:bookmarkEnd w:id="75"/>
+      <w:bookmarkStart w:id="74" w:name="_topic_Extensions"/>
+      <w:bookmarkEnd w:id="74"/>
       <w:r>
         <w:rPr>
           <w:rFonts w:ascii="Tahoma" w:hAnsi="Tahoma"/>
@@ -22676,12 +22608,90 @@
       <w:pPr>
         <w:numPr>
           <w:ilvl w:val="0"/>
-          <w:numId w:val="89"/>
+          <w:numId w:val="88"/>
         </w:numPr>
       </w:pPr>
       <w:r/>
       <w:r>
         <w:t>Create a new profile in a FHIR DSTU2 implementation guide.</w:t>
+      </w:r>
+    </w:p>
+    <w:p>
+      <w:pPr>
+        <w:numPr>
+          <w:ilvl w:val="0"/>
+          <w:numId w:val="88"/>
+        </w:numPr>
+      </w:pPr>
+      <w:r/>
+      <w:r>
+        <w:t>Select FHIR DSTU2: Extension for the "type" of profile.</w:t>
+      </w:r>
+    </w:p>
+    <w:p>
+      <w:pPr>
+        <w:numPr>
+          <w:ilvl w:val="1"/>
+          <w:numId w:val="88"/>
+        </w:numPr>
+      </w:pPr>
+      <w:r/>
+      <w:r>
+        <w:t>Note that the Applies To button is disabled for Extension profiles.</w:t>
+      </w:r>
+    </w:p>
+    <w:p>
+      <w:pPr>
+        <w:numPr>
+          <w:ilvl w:val="1"/>
+          <w:numId w:val="88"/>
+        </w:numPr>
+      </w:pPr>
+      <w:r/>
+      <w:r>
+        <w:t>After selecting Extension as the type of profile, a constraint is automatically created by Trifolia for the "@url" attribute and matches the identifier specified for the extension. Any time the identifier is updated, the constraint will automatically be updated as well.</w:t>
+      </w:r>
+    </w:p>
+    <w:p>
+      <w:pPr>
+        <w:numPr>
+          <w:ilvl w:val="0"/>
+          <w:numId w:val="88"/>
+        </w:numPr>
+      </w:pPr>
+      <w:r/>
+      <w:r>
+        <w:t>Define a constraint for the type of value your extension will require (such as "valueCodeableConcept").</w:t>
+      </w:r>
+    </w:p>
+    <w:p>
+      <w:pPr>
+        <w:numPr>
+          <w:ilvl w:val="0"/>
+          <w:numId w:val="88"/>
+        </w:numPr>
+      </w:pPr>
+      <w:r/>
+      <w:r>
+        <w:t>Save the profile.</w:t>
+      </w:r>
+    </w:p>
+    <w:p>
+      <w:r>
+        <w:t/>
+      </w:r>
+    </w:p>
+    <w:p>
+      <w:r>
+        <w:t>Trifolia treats all profiles that are of type FHIR DSTU2: Extension as re-usable extensions. The behavior of Trifolia's template/profile editor adjusts slightly (such as disabling the Applies To selection button, and automatically adding a @url constraint) to account for requirements in the core FHIR DSTU2 standard when editing extension profiles.</w:t>
+      </w:r>
+    </w:p>
+    <w:p>
+      <w:pPr>
+        <w:pStyle w:val="5"/>
+      </w:pPr>
+      <w:r>
+        <w:t>Using a Pre-defined Extension</w:t>
       </w:r>
     </w:p>
     <w:p>
@@ -22693,31 +22703,7 @@
       </w:pPr>
       <w:r/>
       <w:r>
-        <w:t>Select FHIR DSTU2: Extension for the "type" of profile.</w:t>
-      </w:r>
-    </w:p>
-    <w:p>
-      <w:pPr>
-        <w:numPr>
-          <w:ilvl w:val="1"/>
-          <w:numId w:val="89"/>
-        </w:numPr>
-      </w:pPr>
-      <w:r/>
-      <w:r>
-        <w:t>Note that the Applies To button is disabled for Extension profiles.</w:t>
-      </w:r>
-    </w:p>
-    <w:p>
-      <w:pPr>
-        <w:numPr>
-          <w:ilvl w:val="1"/>
-          <w:numId w:val="89"/>
-        </w:numPr>
-      </w:pPr>
-      <w:r/>
-      <w:r>
-        <w:t>After selecting Extension as the type of profile, a constraint is automatically created by Trifolia for the "@url" attribute and matches the identifier specified for the extension. Any time the identifier is updated, the constraint will automatically be updated as well.</w:t>
+        <w:t>Open any FHIR DSTU2 profile.</w:t>
       </w:r>
     </w:p>
     <w:p>
@@ -22729,7 +22715,7 @@
       </w:pPr>
       <w:r/>
       <w:r>
-        <w:t>Define a constraint for the type of value your extension will require (such as "valueCodeableConcept").</w:t>
+        <w:t>In the constraint editor, select an "extension" element that does NOT already have a constraint defined for it.</w:t>
       </w:r>
     </w:p>
     <w:p>
@@ -22741,17 +22727,61 @@
       </w:pPr>
       <w:r/>
       <w:r>
-        <w:t>Save the profile.</w:t>
-      </w:r>
-    </w:p>
-    <w:p>
-      <w:r>
-        <w:t/>
-      </w:r>
-    </w:p>
-    <w:p>
-      <w:r>
-        <w:t>Trifolia treats all profiles that are of type FHIR DSTU2: Extension as re-usable extensions. The behavior of Trifolia's template/profile editor adjusts slightly (such as disabling the Applies To selection button, and automatically adding a @url constraint) to account for requirements in the core FHIR DSTU2 standard when editing extension profiles.</w:t>
+        <w:t>A drop-down list shows in the constraint editor panel that provides a list of all extensions for which you have permissions.</w:t>
+      </w:r>
+    </w:p>
+    <w:p>
+      <w:pPr>
+        <w:numPr>
+          <w:ilvl w:val="0"/>
+          <w:numId w:val="89"/>
+        </w:numPr>
+      </w:pPr>
+      <w:r/>
+      <w:r>
+        <w:t>Select the extension you want to add to the profile and select the "+" (add) button.</w:t>
+      </w:r>
+    </w:p>
+    <w:p>
+      <w:pPr>
+        <w:numPr>
+          <w:ilvl w:val="0"/>
+          <w:numId w:val="89"/>
+        </w:numPr>
+      </w:pPr>
+      <w:r/>
+      <w:r>
+        <w:t>The "extension" element is turned into a constraint, and automatically creates constraints for each of the constraints defined in the extension.</w:t>
+      </w:r>
+    </w:p>
+    <w:p>
+      <w:pPr>
+        <w:numPr>
+          <w:ilvl w:val="0"/>
+          <w:numId w:val="89"/>
+        </w:numPr>
+      </w:pPr>
+      <w:r/>
+      <w:r>
+        <w:t>The "extension" element itself should be marked as a slice and the @url constraint within the extension should be marked as a descriminator. The conformance and cardinality is set to "SHALL 1..1" for the new extension constraint, as well as the @url descriminator.</w:t>
+      </w:r>
+    </w:p>
+    <w:p>
+      <w:pPr>
+        <w:pStyle w:val="4"/>
+      </w:pPr>
+      <w:r>
+        <w:t>Profile Extensions</w:t>
+      </w:r>
+    </w:p>
+    <w:p>
+      <w:r>
+        <w:t>The profile may define extensions in addition to the constraints. These are extensions that add information to the profile as a whole, but are not required to be implemented where the profile is used/asserted.</w:t>
+      </w:r>
+    </w:p>
+    <w:p>
+      <w:r>
+        <w:t>Both FHIR DSTU1 and FHIR DSTU2 profiles support extensions on the profile.</w:t>
       </w:r>
     </w:p>
     <w:p>
@@ -22759,7 +22789,7 @@
         <w:pStyle w:val="5"/>
       </w:pPr>
       <w:r>
-        <w:t>Using a Pre-defined Extension</w:t>
+        <w:t>Adding Extensions to a Profile</w:t>
       </w:r>
     </w:p>
     <w:p>
@@ -22771,7 +22801,7 @@
       </w:pPr>
       <w:r/>
       <w:r>
-        <w:t>Open any FHIR DSTU2 profile.</w:t>
+        <w:t>Edit any FHIR profile.</w:t>
       </w:r>
     </w:p>
     <w:p>
@@ -22783,7 +22813,7 @@
       </w:pPr>
       <w:r/>
       <w:r>
-        <w:t>In the constraint editor, select an "extension" element that does NOT already have a constraint defined for it.</w:t>
+        <w:t>The bottom entry in the Extensions panel of the Template/Profile tab always represents a "new" extension.</w:t>
       </w:r>
     </w:p>
     <w:p>
@@ -22795,7 +22825,7 @@
       </w:pPr>
       <w:r/>
       <w:r>
-        <w:t>A drop-down list shows in the constraint editor panel that provides a list of all extensions for which you have permissions.</w:t>
+        <w:t>Fill in the identifier, type, and value of the extension (all three fields are required).</w:t>
       </w:r>
     </w:p>
     <w:p>
@@ -22807,7 +22837,7 @@
       </w:pPr>
       <w:r/>
       <w:r>
-        <w:t>Select the extension you want to add to the profile and select the "+" (add) button.</w:t>
+        <w:t>Select the Add button to the right of the fields.</w:t>
       </w:r>
     </w:p>
     <w:p>
@@ -22815,104 +22845,6 @@
         <w:numPr>
           <w:ilvl w:val="0"/>
           <w:numId w:val="90"/>
-        </w:numPr>
-      </w:pPr>
-      <w:r/>
-      <w:r>
-        <w:t>The "extension" element is turned into a constraint, and automatically creates constraints for each of the constraints defined in the extension.</w:t>
-      </w:r>
-    </w:p>
-    <w:p>
-      <w:pPr>
-        <w:numPr>
-          <w:ilvl w:val="0"/>
-          <w:numId w:val="90"/>
-        </w:numPr>
-      </w:pPr>
-      <w:r/>
-      <w:r>
-        <w:t>The "extension" element itself should be marked as a slice and the @url constraint within the extension should be marked as a descriminator. The conformance and cardinality is set to "SHALL 1..1" for the new extension constraint, as well as the @url descriminator.</w:t>
-      </w:r>
-    </w:p>
-    <w:p>
-      <w:pPr>
-        <w:pStyle w:val="4"/>
-      </w:pPr>
-      <w:r>
-        <w:t>Profile Extensions</w:t>
-      </w:r>
-    </w:p>
-    <w:p>
-      <w:r>
-        <w:t>The profile may define extensions in addition to the constraints. These are extensions that add information to the profile as a whole, but are not required to be implemented where the profile is used/asserted.</w:t>
-      </w:r>
-    </w:p>
-    <w:p>
-      <w:r>
-        <w:t>Both FHIR DSTU1 and FHIR DSTU2 profiles support extensions on the profile.</w:t>
-      </w:r>
-    </w:p>
-    <w:p>
-      <w:pPr>
-        <w:pStyle w:val="5"/>
-      </w:pPr>
-      <w:r>
-        <w:t>Adding Extensions to a Profile</w:t>
-      </w:r>
-    </w:p>
-    <w:p>
-      <w:pPr>
-        <w:numPr>
-          <w:ilvl w:val="0"/>
-          <w:numId w:val="91"/>
-        </w:numPr>
-      </w:pPr>
-      <w:r/>
-      <w:r>
-        <w:t>Edit any FHIR profile.</w:t>
-      </w:r>
-    </w:p>
-    <w:p>
-      <w:pPr>
-        <w:numPr>
-          <w:ilvl w:val="0"/>
-          <w:numId w:val="91"/>
-        </w:numPr>
-      </w:pPr>
-      <w:r/>
-      <w:r>
-        <w:t>The bottom entry in the Extensions panel of the Template/Profile tab always represents a "new" extension.</w:t>
-      </w:r>
-    </w:p>
-    <w:p>
-      <w:pPr>
-        <w:numPr>
-          <w:ilvl w:val="0"/>
-          <w:numId w:val="91"/>
-        </w:numPr>
-      </w:pPr>
-      <w:r/>
-      <w:r>
-        <w:t>Fill in the identifier, type, and value of the extension (all three fields are required).</w:t>
-      </w:r>
-    </w:p>
-    <w:p>
-      <w:pPr>
-        <w:numPr>
-          <w:ilvl w:val="0"/>
-          <w:numId w:val="91"/>
-        </w:numPr>
-      </w:pPr>
-      <w:r/>
-      <w:r>
-        <w:t>Select the Add button to the right of the fields.</w:t>
-      </w:r>
-    </w:p>
-    <w:p>
-      <w:pPr>
-        <w:numPr>
-          <w:ilvl w:val="0"/>
-          <w:numId w:val="91"/>
         </w:numPr>
       </w:pPr>
       <w:r/>
@@ -22951,8 +22883,8 @@
         </w:rPr>
         <w:br w:type="textWrapping" w:clear="all"/>
       </w:r>
-      <w:bookmarkStart w:id="76" w:name="_topic_DeveloperDocs"/>
-      <w:bookmarkEnd w:id="76"/>
+      <w:bookmarkStart w:id="75" w:name="_topic_DeveloperDocs"/>
+      <w:bookmarkEnd w:id="75"/>
       <w:r>
         <w:rPr>
           <w:rFonts w:ascii="Tahoma" w:hAnsi="Tahoma"/>
@@ -23028,8 +22960,8 @@
       <w:r/>
       <w:r/>
       <w:r/>
-      <w:bookmarkStart w:id="77" w:name="_topic_PreviousVersions"/>
-      <w:bookmarkEnd w:id="77"/>
+      <w:bookmarkStart w:id="76" w:name="_topic_PreviousVersions"/>
+      <w:bookmarkEnd w:id="76"/>
       <w:r/>
       <w:r/>
     </w:p>
@@ -23051,8 +22983,8 @@
         </w:rPr>
         <w:br w:type="textWrapping" w:clear="all"/>
       </w:r>
-      <w:bookmarkStart w:id="78" w:name="_topic_Version450"/>
-      <w:bookmarkEnd w:id="78"/>
+      <w:bookmarkStart w:id="77" w:name="_topic_Version450"/>
+      <w:bookmarkEnd w:id="77"/>
       <w:r>
         <w:rPr>
           <w:rFonts w:ascii="Tahoma" w:hAnsi="Tahoma"/>
@@ -23514,8 +23446,8 @@
         </w:rPr>
         <w:br w:type="textWrapping" w:clear="all"/>
       </w:r>
-      <w:bookmarkStart w:id="79" w:name="_topic_Version440"/>
-      <w:bookmarkEnd w:id="79"/>
+      <w:bookmarkStart w:id="78" w:name="_topic_Version440"/>
+      <w:bookmarkEnd w:id="78"/>
       <w:r>
         <w:rPr>
           <w:rFonts w:ascii="Tahoma" w:hAnsi="Tahoma"/>
@@ -24420,8 +24352,8 @@
         </w:rPr>
         <w:br w:type="textWrapping" w:clear="all"/>
       </w:r>
-      <w:bookmarkStart w:id="80" w:name="_topic_Version431"/>
-      <w:bookmarkEnd w:id="80"/>
+      <w:bookmarkStart w:id="79" w:name="_topic_Version431"/>
+      <w:bookmarkEnd w:id="79"/>
       <w:r>
         <w:rPr>
           <w:rFonts w:ascii="Tahoma" w:hAnsi="Tahoma"/>
@@ -24494,8 +24426,8 @@
         </w:rPr>
         <w:br w:type="textWrapping" w:clear="all"/>
       </w:r>
-      <w:bookmarkStart w:id="81" w:name="_topic_Version430"/>
-      <w:bookmarkEnd w:id="81"/>
+      <w:bookmarkStart w:id="80" w:name="_topic_Version430"/>
+      <w:bookmarkEnd w:id="80"/>
       <w:r>
         <w:rPr>
           <w:rFonts w:ascii="Tahoma" w:hAnsi="Tahoma"/>
@@ -24564,7 +24496,7 @@
       <w:pPr>
         <w:numPr>
           <w:ilvl w:val="0"/>
-          <w:numId w:val="92"/>
+          <w:numId w:val="91"/>
         </w:numPr>
       </w:pPr>
       <w:r/>
@@ -24580,7 +24512,7 @@
       <w:pPr>
         <w:numPr>
           <w:ilvl w:val="1"/>
-          <w:numId w:val="92"/>
+          <w:numId w:val="91"/>
         </w:numPr>
       </w:pPr>
       <w:r/>
@@ -24596,7 +24528,7 @@
       <w:pPr>
         <w:numPr>
           <w:ilvl w:val="1"/>
-          <w:numId w:val="92"/>
+          <w:numId w:val="91"/>
         </w:numPr>
       </w:pPr>
       <w:r/>
@@ -24651,7 +24583,7 @@
       <w:pPr>
         <w:numPr>
           <w:ilvl w:val="0"/>
-          <w:numId w:val="92"/>
+          <w:numId w:val="91"/>
         </w:numPr>
       </w:pPr>
       <w:r/>
@@ -24667,7 +24599,7 @@
       <w:pPr>
         <w:numPr>
           <w:ilvl w:val="0"/>
-          <w:numId w:val="92"/>
+          <w:numId w:val="91"/>
         </w:numPr>
       </w:pPr>
       <w:r/>
@@ -24683,7 +24615,7 @@
       <w:pPr>
         <w:numPr>
           <w:ilvl w:val="0"/>
-          <w:numId w:val="92"/>
+          <w:numId w:val="91"/>
         </w:numPr>
       </w:pPr>
       <w:r/>
@@ -24699,7 +24631,7 @@
       <w:pPr>
         <w:numPr>
           <w:ilvl w:val="0"/>
-          <w:numId w:val="92"/>
+          <w:numId w:val="91"/>
         </w:numPr>
       </w:pPr>
       <w:r/>
@@ -24715,7 +24647,7 @@
       <w:pPr>
         <w:numPr>
           <w:ilvl w:val="0"/>
-          <w:numId w:val="92"/>
+          <w:numId w:val="91"/>
         </w:numPr>
       </w:pPr>
       <w:r/>
@@ -24731,7 +24663,7 @@
       <w:pPr>
         <w:numPr>
           <w:ilvl w:val="0"/>
-          <w:numId w:val="92"/>
+          <w:numId w:val="91"/>
         </w:numPr>
       </w:pPr>
       <w:r/>
@@ -24747,7 +24679,7 @@
       <w:pPr>
         <w:numPr>
           <w:ilvl w:val="0"/>
-          <w:numId w:val="92"/>
+          <w:numId w:val="91"/>
         </w:numPr>
       </w:pPr>
       <w:r/>
@@ -24763,7 +24695,7 @@
       <w:pPr>
         <w:numPr>
           <w:ilvl w:val="1"/>
-          <w:numId w:val="92"/>
+          <w:numId w:val="91"/>
         </w:numPr>
       </w:pPr>
       <w:r/>
@@ -25126,8 +25058,8 @@
         </w:rPr>
         <w:br w:type="textWrapping" w:clear="all"/>
       </w:r>
-      <w:bookmarkStart w:id="82" w:name="_topic_Version42x"/>
-      <w:bookmarkEnd w:id="82"/>
+      <w:bookmarkStart w:id="81" w:name="_topic_Version42x"/>
+      <w:bookmarkEnd w:id="81"/>
       <w:r>
         <w:rPr>
           <w:rFonts w:ascii="Tahoma" w:hAnsi="Tahoma"/>
@@ -25814,8 +25746,8 @@
         </w:rPr>
         <w:br w:type="textWrapping" w:clear="all"/>
       </w:r>
-      <w:bookmarkStart w:id="83" w:name="_topic_Version420"/>
-      <w:bookmarkEnd w:id="83"/>
+      <w:bookmarkStart w:id="82" w:name="_topic_Version420"/>
+      <w:bookmarkEnd w:id="82"/>
       <w:r>
         <w:rPr>
           <w:rFonts w:ascii="Tahoma" w:hAnsi="Tahoma"/>
@@ -25979,7 +25911,7 @@
       <w:pPr>
         <w:numPr>
           <w:ilvl w:val="0"/>
-          <w:numId w:val="93"/>
+          <w:numId w:val="92"/>
         </w:numPr>
       </w:pPr>
       <w:r/>
@@ -25995,7 +25927,7 @@
       <w:pPr>
         <w:numPr>
           <w:ilvl w:val="0"/>
-          <w:numId w:val="93"/>
+          <w:numId w:val="92"/>
         </w:numPr>
       </w:pPr>
       <w:r/>
@@ -26011,7 +25943,7 @@
       <w:pPr>
         <w:numPr>
           <w:ilvl w:val="0"/>
-          <w:numId w:val="93"/>
+          <w:numId w:val="92"/>
         </w:numPr>
       </w:pPr>
       <w:r/>
@@ -26808,8 +26740,8 @@
         </w:rPr>
         <w:br w:type="textWrapping" w:clear="all"/>
       </w:r>
-      <w:bookmarkStart w:id="84" w:name="_topic_Version410"/>
-      <w:bookmarkEnd w:id="84"/>
+      <w:bookmarkStart w:id="83" w:name="_topic_Version410"/>
+      <w:bookmarkEnd w:id="83"/>
       <w:r>
         <w:rPr>
           <w:rFonts w:ascii="Tahoma" w:hAnsi="Tahoma"/>
@@ -27482,8 +27414,8 @@
         </w:rPr>
         <w:br w:type="textWrapping" w:clear="all"/>
       </w:r>
-      <w:bookmarkStart w:id="85" w:name="_topic_Version400"/>
-      <w:bookmarkEnd w:id="85"/>
+      <w:bookmarkStart w:id="84" w:name="_topic_Version400"/>
+      <w:bookmarkEnd w:id="84"/>
       <w:r>
         <w:rPr>
           <w:rFonts w:ascii="Tahoma" w:hAnsi="Tahoma"/>
@@ -28258,8 +28190,8 @@
         </w:rPr>
         <w:br w:type="textWrapping" w:clear="all"/>
       </w:r>
-      <w:bookmarkStart w:id="86" w:name="_topic_Version300"/>
-      <w:bookmarkEnd w:id="86"/>
+      <w:bookmarkStart w:id="85" w:name="_topic_Version300"/>
+      <w:bookmarkEnd w:id="85"/>
       <w:r>
         <w:rPr>
           <w:rFonts w:ascii="Tahoma" w:hAnsi="Tahoma"/>
@@ -28296,7 +28228,7 @@
       <w:pPr>
         <w:numPr>
           <w:ilvl w:val="0"/>
-          <w:numId w:val="94"/>
+          <w:numId w:val="93"/>
         </w:numPr>
       </w:pPr>
       <w:r/>
@@ -28308,7 +28240,7 @@
       <w:pPr>
         <w:numPr>
           <w:ilvl w:val="0"/>
-          <w:numId w:val="94"/>
+          <w:numId w:val="93"/>
         </w:numPr>
       </w:pPr>
       <w:r/>
@@ -28320,7 +28252,7 @@
       <w:pPr>
         <w:numPr>
           <w:ilvl w:val="0"/>
-          <w:numId w:val="94"/>
+          <w:numId w:val="93"/>
         </w:numPr>
       </w:pPr>
       <w:r/>
@@ -28332,7 +28264,7 @@
       <w:pPr>
         <w:numPr>
           <w:ilvl w:val="0"/>
-          <w:numId w:val="94"/>
+          <w:numId w:val="93"/>
         </w:numPr>
       </w:pPr>
       <w:r/>
@@ -28344,7 +28276,7 @@
       <w:pPr>
         <w:numPr>
           <w:ilvl w:val="0"/>
-          <w:numId w:val="94"/>
+          <w:numId w:val="93"/>
         </w:numPr>
       </w:pPr>
       <w:r/>
@@ -28356,7 +28288,7 @@
       <w:pPr>
         <w:numPr>
           <w:ilvl w:val="0"/>
-          <w:numId w:val="94"/>
+          <w:numId w:val="93"/>
         </w:numPr>
       </w:pPr>
       <w:r/>
@@ -28425,7 +28357,7 @@
       <w:pPr>
         <w:numPr>
           <w:ilvl w:val="0"/>
-          <w:numId w:val="95"/>
+          <w:numId w:val="94"/>
         </w:numPr>
       </w:pPr>
       <w:r/>
@@ -28437,7 +28369,7 @@
       <w:pPr>
         <w:numPr>
           <w:ilvl w:val="0"/>
-          <w:numId w:val="95"/>
+          <w:numId w:val="94"/>
         </w:numPr>
       </w:pPr>
       <w:r/>
@@ -28449,7 +28381,7 @@
       <w:pPr>
         <w:numPr>
           <w:ilvl w:val="0"/>
-          <w:numId w:val="95"/>
+          <w:numId w:val="94"/>
         </w:numPr>
       </w:pPr>
       <w:r/>
@@ -29502,8 +29434,8 @@
         </w:rPr>
         <w:br w:type="textWrapping" w:clear="all"/>
       </w:r>
-      <w:bookmarkStart w:id="87" w:name="_topic_Version2190"/>
-      <w:bookmarkEnd w:id="87"/>
+      <w:bookmarkStart w:id="86" w:name="_topic_Version2190"/>
+      <w:bookmarkEnd w:id="86"/>
       <w:r>
         <w:rPr>
           <w:rFonts w:ascii="Tahoma" w:hAnsi="Tahoma"/>
@@ -29705,7 +29637,7 @@
       <w:pPr>
         <w:numPr>
           <w:ilvl w:val="0"/>
-          <w:numId w:val="96"/>
+          <w:numId w:val="95"/>
         </w:numPr>
       </w:pPr>
       <w:r/>
@@ -29717,7 +29649,7 @@
       <w:pPr>
         <w:numPr>
           <w:ilvl w:val="0"/>
-          <w:numId w:val="96"/>
+          <w:numId w:val="95"/>
         </w:numPr>
       </w:pPr>
       <w:r/>
@@ -29729,7 +29661,7 @@
       <w:pPr>
         <w:numPr>
           <w:ilvl w:val="0"/>
-          <w:numId w:val="96"/>
+          <w:numId w:val="95"/>
         </w:numPr>
       </w:pPr>
       <w:r/>
@@ -29741,7 +29673,7 @@
       <w:pPr>
         <w:numPr>
           <w:ilvl w:val="1"/>
-          <w:numId w:val="96"/>
+          <w:numId w:val="95"/>
         </w:numPr>
       </w:pPr>
       <w:r/>
@@ -29753,7 +29685,7 @@
       <w:pPr>
         <w:numPr>
           <w:ilvl w:val="1"/>
-          <w:numId w:val="96"/>
+          <w:numId w:val="95"/>
         </w:numPr>
       </w:pPr>
       <w:r/>
@@ -29765,7 +29697,7 @@
       <w:pPr>
         <w:numPr>
           <w:ilvl w:val="1"/>
-          <w:numId w:val="96"/>
+          <w:numId w:val="95"/>
         </w:numPr>
       </w:pPr>
       <w:r/>
@@ -29777,7 +29709,7 @@
       <w:pPr>
         <w:numPr>
           <w:ilvl w:val="1"/>
-          <w:numId w:val="96"/>
+          <w:numId w:val="95"/>
         </w:numPr>
       </w:pPr>
       <w:r/>
@@ -29789,7 +29721,7 @@
       <w:pPr>
         <w:numPr>
           <w:ilvl w:val="1"/>
-          <w:numId w:val="96"/>
+          <w:numId w:val="95"/>
         </w:numPr>
       </w:pPr>
       <w:r/>
@@ -29801,7 +29733,7 @@
       <w:pPr>
         <w:numPr>
           <w:ilvl w:val="1"/>
-          <w:numId w:val="96"/>
+          <w:numId w:val="95"/>
         </w:numPr>
       </w:pPr>
       <w:r/>
@@ -29813,7 +29745,7 @@
       <w:pPr>
         <w:numPr>
           <w:ilvl w:val="0"/>
-          <w:numId w:val="96"/>
+          <w:numId w:val="95"/>
         </w:numPr>
       </w:pPr>
       <w:r/>
@@ -29825,7 +29757,7 @@
       <w:pPr>
         <w:numPr>
           <w:ilvl w:val="0"/>
-          <w:numId w:val="96"/>
+          <w:numId w:val="95"/>
         </w:numPr>
       </w:pPr>
       <w:r/>
@@ -29837,7 +29769,7 @@
       <w:pPr>
         <w:numPr>
           <w:ilvl w:val="0"/>
-          <w:numId w:val="96"/>
+          <w:numId w:val="95"/>
         </w:numPr>
       </w:pPr>
       <w:r/>
@@ -29849,7 +29781,7 @@
       <w:pPr>
         <w:numPr>
           <w:ilvl w:val="0"/>
-          <w:numId w:val="96"/>
+          <w:numId w:val="95"/>
         </w:numPr>
       </w:pPr>
       <w:r/>
@@ -29861,7 +29793,7 @@
       <w:pPr>
         <w:numPr>
           <w:ilvl w:val="0"/>
-          <w:numId w:val="96"/>
+          <w:numId w:val="95"/>
         </w:numPr>
       </w:pPr>
       <w:r/>
@@ -29873,7 +29805,7 @@
       <w:pPr>
         <w:numPr>
           <w:ilvl w:val="0"/>
-          <w:numId w:val="96"/>
+          <w:numId w:val="95"/>
         </w:numPr>
       </w:pPr>
       <w:r/>
@@ -30416,8 +30348,8 @@
         </w:rPr>
         <w:br w:type="textWrapping" w:clear="all"/>
       </w:r>
-      <w:bookmarkStart w:id="88" w:name="_topic_Version2170"/>
-      <w:bookmarkEnd w:id="88"/>
+      <w:bookmarkStart w:id="87" w:name="_topic_Version2170"/>
+      <w:bookmarkEnd w:id="87"/>
       <w:r>
         <w:rPr>
           <w:rFonts w:ascii="Tahoma" w:hAnsi="Tahoma"/>
@@ -31715,8 +31647,8 @@
         </w:rPr>
         <w:br w:type="textWrapping" w:clear="all"/>
       </w:r>
-      <w:bookmarkStart w:id="89" w:name="_topic_Version2160"/>
-      <w:bookmarkEnd w:id="89"/>
+      <w:bookmarkStart w:id="88" w:name="_topic_Version2160"/>
+      <w:bookmarkEnd w:id="88"/>
       <w:r>
         <w:rPr>
           <w:rFonts w:ascii="Tahoma" w:hAnsi="Tahoma"/>
@@ -32165,8 +32097,8 @@
         </w:rPr>
         <w:br w:type="textWrapping" w:clear="all"/>
       </w:r>
-      <w:bookmarkStart w:id="90" w:name="_topic_Version2150"/>
-      <w:bookmarkEnd w:id="90"/>
+      <w:bookmarkStart w:id="89" w:name="_topic_Version2150"/>
+      <w:bookmarkEnd w:id="89"/>
       <w:r>
         <w:rPr>
           <w:rFonts w:ascii="Tahoma" w:hAnsi="Tahoma"/>
@@ -32207,7 +32139,7 @@
         <w:spacing w:after="120" w:lineRule="exact" w:line="255"/>
         <w:numPr>
           <w:ilvl w:val="0"/>
-          <w:numId w:val="97"/>
+          <w:numId w:val="96"/>
         </w:numPr>
       </w:pPr>
       <w:r/>
@@ -32220,7 +32152,7 @@
         <w:spacing w:after="120" w:lineRule="exact" w:line="255"/>
         <w:numPr>
           <w:ilvl w:val="0"/>
-          <w:numId w:val="97"/>
+          <w:numId w:val="96"/>
         </w:numPr>
       </w:pPr>
       <w:r/>
@@ -32233,7 +32165,7 @@
         <w:spacing w:after="120" w:lineRule="exact" w:line="255"/>
         <w:numPr>
           <w:ilvl w:val="0"/>
-          <w:numId w:val="97"/>
+          <w:numId w:val="96"/>
         </w:numPr>
       </w:pPr>
       <w:r/>
@@ -34052,8 +33984,8 @@
         </w:rPr>
         <w:br w:type="textWrapping" w:clear="all"/>
       </w:r>
-      <w:bookmarkStart w:id="91" w:name="_topic_Version2140"/>
-      <w:bookmarkEnd w:id="91"/>
+      <w:bookmarkStart w:id="90" w:name="_topic_Version2140"/>
+      <w:bookmarkEnd w:id="90"/>
       <w:r>
         <w:rPr>
           <w:rFonts w:ascii="Tahoma" w:hAnsi="Tahoma"/>
@@ -35284,8 +35216,8 @@
         </w:rPr>
         <w:br w:type="textWrapping" w:clear="all"/>
       </w:r>
-      <w:bookmarkStart w:id="92" w:name="_topic_Version2120"/>
-      <w:bookmarkEnd w:id="92"/>
+      <w:bookmarkStart w:id="91" w:name="_topic_Version2120"/>
+      <w:bookmarkEnd w:id="91"/>
       <w:r>
         <w:rPr>
           <w:rFonts w:ascii="Tahoma" w:hAnsi="Tahoma"/>
@@ -35338,7 +35270,7 @@
       <w:pPr>
         <w:numPr>
           <w:ilvl w:val="0"/>
-          <w:numId w:val="99"/>
+          <w:numId w:val="98"/>
         </w:numPr>
       </w:pPr>
       <w:r/>
@@ -35350,7 +35282,7 @@
       <w:pPr>
         <w:numPr>
           <w:ilvl w:val="0"/>
-          <w:numId w:val="99"/>
+          <w:numId w:val="98"/>
         </w:numPr>
       </w:pPr>
       <w:r/>
@@ -35362,7 +35294,7 @@
       <w:pPr>
         <w:numPr>
           <w:ilvl w:val="0"/>
-          <w:numId w:val="99"/>
+          <w:numId w:val="98"/>
         </w:numPr>
       </w:pPr>
       <w:r/>
@@ -35403,7 +35335,7 @@
       <w:pPr>
         <w:numPr>
           <w:ilvl w:val="0"/>
-          <w:numId w:val="98"/>
+          <w:numId w:val="97"/>
         </w:numPr>
       </w:pPr>
       <w:r/>
@@ -35415,7 +35347,7 @@
       <w:pPr>
         <w:numPr>
           <w:ilvl w:val="0"/>
-          <w:numId w:val="98"/>
+          <w:numId w:val="97"/>
         </w:numPr>
       </w:pPr>
       <w:r/>
@@ -35427,7 +35359,7 @@
       <w:pPr>
         <w:numPr>
           <w:ilvl w:val="0"/>
-          <w:numId w:val="98"/>
+          <w:numId w:val="97"/>
         </w:numPr>
       </w:pPr>
       <w:r/>
@@ -35439,7 +35371,7 @@
       <w:pPr>
         <w:numPr>
           <w:ilvl w:val="0"/>
-          <w:numId w:val="98"/>
+          <w:numId w:val="97"/>
         </w:numPr>
       </w:pPr>
       <w:r/>
@@ -35861,8 +35793,8 @@
         </w:rPr>
         <w:br w:type="textWrapping" w:clear="all"/>
       </w:r>
-      <w:bookmarkStart w:id="93" w:name="_topic_Version2100"/>
-      <w:bookmarkEnd w:id="93"/>
+      <w:bookmarkStart w:id="92" w:name="_topic_Version2100"/>
+      <w:bookmarkEnd w:id="92"/>
       <w:r>
         <w:rPr>
           <w:rFonts w:ascii="Tahoma" w:hAnsi="Tahoma"/>
@@ -36941,7 +36873,7 @@
         <w:sz w:val="18"/>
         <w:color w:val="969696"/>
       </w:rPr>
-      <w:t>79</w:t>
+      <w:t>78</w:t>
     </w:r>
     <w:r>
       <w:fldChar w:fldCharType="end"/>
@@ -36967,7 +36899,7 @@
         <w:sz w:val="18"/>
         <w:color w:val="969696"/>
       </w:rPr>
-      <w:t>78</w:t>
+      <w:t>77</w:t>
     </w:r>
     <w:r>
       <w:fldChar w:fldCharType="end"/>
@@ -49799,163 +49731,172 @@
   <w:abstractNum w:abstractNumId="75">
     <w:multiLevelType w:val="multilevel"/>
     <w:lvl w:ilvl="0">
-      <w:numFmt w:val="bullet"/>
-      <w:lvlText w:val="·"/>
-      <w:lvlJc w:val="left"/>
+      <w:numFmt w:val="decimal"/>
+      <w:lvlText w:val="%1."/>
+      <w:lvlJc w:val="left"/>
+      <w:start w:val="1"/>
       <w:pPr>
         <w:ind w:left="360" w:hanging="360"/>
         <w:tab w:val="num" w:pos="360"/>
       </w:pPr>
       <w:rPr>
-        <w:rFonts w:ascii="Symbol" w:hAnsi="Symbol"/>
-        <w:b w:val="0"/>
-        <w:i w:val="0"/>
-        <w:strike w:val="0"/>
-        <w:sz w:val="24"/>
+        <w:rFonts w:ascii="Arial" w:hAnsi="Arial"/>
+        <w:b w:val="0"/>
+        <w:i w:val="0"/>
+        <w:strike w:val="0"/>
+        <w:sz w:val="20"/>
         <w:color w:val="auto"/>
         <w:u w:val="none"/>
       </w:rPr>
     </w:lvl>
     <w:lvl w:ilvl="1">
-      <w:numFmt w:val="bullet"/>
-      <w:lvlText w:val="o"/>
-      <w:lvlJc w:val="left"/>
+      <w:numFmt w:val="decimal"/>
+      <w:lvlText w:val="%2."/>
+      <w:lvlJc w:val="left"/>
+      <w:start w:val="1"/>
       <w:pPr>
         <w:ind w:left="1080" w:hanging="360"/>
         <w:tab w:val="num" w:pos="1080"/>
       </w:pPr>
       <w:rPr>
-        <w:rFonts w:ascii="Courier New" w:hAnsi="Courier New"/>
-        <w:b w:val="0"/>
-        <w:i w:val="0"/>
-        <w:strike w:val="0"/>
-        <w:sz w:val="24"/>
+        <w:rFonts w:ascii="Arial" w:hAnsi="Arial"/>
+        <w:b w:val="0"/>
+        <w:i w:val="0"/>
+        <w:strike w:val="0"/>
+        <w:sz w:val="20"/>
         <w:color w:val="auto"/>
         <w:u w:val="none"/>
       </w:rPr>
     </w:lvl>
     <w:lvl w:ilvl="2">
-      <w:numFmt w:val="bullet"/>
-      <w:lvlText w:val="§"/>
-      <w:lvlJc w:val="left"/>
+      <w:numFmt w:val="decimal"/>
+      <w:lvlText w:val="%3."/>
+      <w:lvlJc w:val="left"/>
+      <w:start w:val="1"/>
       <w:pPr>
         <w:ind w:left="1800" w:hanging="360"/>
         <w:tab w:val="num" w:pos="1800"/>
       </w:pPr>
       <w:rPr>
-        <w:rFonts w:ascii="Wingdings" w:hAnsi="Wingdings"/>
-        <w:b w:val="0"/>
-        <w:i w:val="0"/>
-        <w:strike w:val="0"/>
-        <w:sz w:val="24"/>
+        <w:rFonts w:ascii="Arial" w:hAnsi="Arial"/>
+        <w:b w:val="0"/>
+        <w:i w:val="0"/>
+        <w:strike w:val="0"/>
+        <w:sz w:val="20"/>
         <w:color w:val="auto"/>
         <w:u w:val="none"/>
       </w:rPr>
     </w:lvl>
     <w:lvl w:ilvl="3">
-      <w:numFmt w:val="bullet"/>
-      <w:lvlText w:val="·"/>
-      <w:lvlJc w:val="left"/>
+      <w:numFmt w:val="decimal"/>
+      <w:lvlText w:val="%4."/>
+      <w:lvlJc w:val="left"/>
+      <w:start w:val="1"/>
       <w:pPr>
         <w:ind w:left="2520" w:hanging="360"/>
         <w:tab w:val="num" w:pos="2520"/>
       </w:pPr>
       <w:rPr>
-        <w:rFonts w:ascii="Symbol" w:hAnsi="Symbol"/>
-        <w:b w:val="0"/>
-        <w:i w:val="0"/>
-        <w:strike w:val="0"/>
-        <w:sz w:val="24"/>
+        <w:rFonts w:ascii="Arial" w:hAnsi="Arial"/>
+        <w:b w:val="0"/>
+        <w:i w:val="0"/>
+        <w:strike w:val="0"/>
+        <w:sz w:val="20"/>
         <w:color w:val="auto"/>
         <w:u w:val="none"/>
       </w:rPr>
     </w:lvl>
     <w:lvl w:ilvl="4">
-      <w:numFmt w:val="bullet"/>
-      <w:lvlText w:val="o"/>
-      <w:lvlJc w:val="left"/>
+      <w:numFmt w:val="decimal"/>
+      <w:lvlText w:val="%5."/>
+      <w:lvlJc w:val="left"/>
+      <w:start w:val="1"/>
       <w:pPr>
         <w:ind w:left="3240" w:hanging="360"/>
         <w:tab w:val="num" w:pos="3240"/>
       </w:pPr>
       <w:rPr>
-        <w:rFonts w:ascii="Courier New" w:hAnsi="Courier New"/>
-        <w:b w:val="0"/>
-        <w:i w:val="0"/>
-        <w:strike w:val="0"/>
-        <w:sz w:val="24"/>
+        <w:rFonts w:ascii="Arial" w:hAnsi="Arial"/>
+        <w:b w:val="0"/>
+        <w:i w:val="0"/>
+        <w:strike w:val="0"/>
+        <w:sz w:val="20"/>
         <w:color w:val="auto"/>
         <w:u w:val="none"/>
       </w:rPr>
     </w:lvl>
     <w:lvl w:ilvl="5">
-      <w:numFmt w:val="bullet"/>
-      <w:lvlText w:val="§"/>
-      <w:lvlJc w:val="left"/>
+      <w:numFmt w:val="decimal"/>
+      <w:lvlText w:val="%6."/>
+      <w:lvlJc w:val="left"/>
+      <w:start w:val="1"/>
       <w:pPr>
         <w:ind w:left="3960" w:hanging="360"/>
         <w:tab w:val="num" w:pos="3960"/>
       </w:pPr>
       <w:rPr>
-        <w:rFonts w:ascii="Wingdings" w:hAnsi="Wingdings"/>
-        <w:b w:val="0"/>
-        <w:i w:val="0"/>
-        <w:strike w:val="0"/>
-        <w:sz w:val="24"/>
+        <w:rFonts w:ascii="Arial" w:hAnsi="Arial"/>
+        <w:b w:val="0"/>
+        <w:i w:val="0"/>
+        <w:strike w:val="0"/>
+        <w:sz w:val="20"/>
         <w:color w:val="auto"/>
         <w:u w:val="none"/>
       </w:rPr>
     </w:lvl>
     <w:lvl w:ilvl="6">
-      <w:numFmt w:val="bullet"/>
-      <w:lvlText w:val="·"/>
-      <w:lvlJc w:val="left"/>
+      <w:numFmt w:val="decimal"/>
+      <w:lvlText w:val="%7."/>
+      <w:lvlJc w:val="left"/>
+      <w:start w:val="1"/>
       <w:pPr>
         <w:ind w:left="4680" w:hanging="360"/>
         <w:tab w:val="num" w:pos="4680"/>
       </w:pPr>
       <w:rPr>
-        <w:rFonts w:ascii="Symbol" w:hAnsi="Symbol"/>
-        <w:b w:val="0"/>
-        <w:i w:val="0"/>
-        <w:strike w:val="0"/>
-        <w:sz w:val="24"/>
+        <w:rFonts w:ascii="Arial" w:hAnsi="Arial"/>
+        <w:b w:val="0"/>
+        <w:i w:val="0"/>
+        <w:strike w:val="0"/>
+        <w:sz w:val="20"/>
         <w:color w:val="auto"/>
         <w:u w:val="none"/>
       </w:rPr>
     </w:lvl>
     <w:lvl w:ilvl="7">
-      <w:numFmt w:val="bullet"/>
-      <w:lvlText w:val="o"/>
-      <w:lvlJc w:val="left"/>
+      <w:numFmt w:val="decimal"/>
+      <w:lvlText w:val="%8."/>
+      <w:lvlJc w:val="left"/>
+      <w:start w:val="1"/>
       <w:pPr>
         <w:ind w:left="5400" w:hanging="360"/>
         <w:tab w:val="num" w:pos="5400"/>
       </w:pPr>
       <w:rPr>
-        <w:rFonts w:ascii="Courier New" w:hAnsi="Courier New"/>
-        <w:b w:val="0"/>
-        <w:i w:val="0"/>
-        <w:strike w:val="0"/>
-        <w:sz w:val="24"/>
+        <w:rFonts w:ascii="Arial" w:hAnsi="Arial"/>
+        <w:b w:val="0"/>
+        <w:i w:val="0"/>
+        <w:strike w:val="0"/>
+        <w:sz w:val="20"/>
         <w:color w:val="auto"/>
         <w:u w:val="none"/>
       </w:rPr>
     </w:lvl>
     <w:lvl w:ilvl="8">
-      <w:numFmt w:val="bullet"/>
-      <w:lvlText w:val="§"/>
-      <w:lvlJc w:val="left"/>
+      <w:numFmt w:val="decimal"/>
+      <w:lvlText w:val="%9."/>
+      <w:lvlJc w:val="left"/>
+      <w:start w:val="1"/>
       <w:pPr>
         <w:ind w:left="6120" w:hanging="360"/>
         <w:tab w:val="num" w:pos="6120"/>
       </w:pPr>
       <w:rPr>
-        <w:rFonts w:ascii="Wingdings" w:hAnsi="Wingdings"/>
-        <w:b w:val="0"/>
-        <w:i w:val="0"/>
-        <w:strike w:val="0"/>
-        <w:sz w:val="24"/>
+        <w:rFonts w:ascii="Arial" w:hAnsi="Arial"/>
+        <w:b w:val="0"/>
+        <w:i w:val="0"/>
+        <w:strike w:val="0"/>
+        <w:sz w:val="20"/>
         <w:color w:val="auto"/>
         <w:u w:val="none"/>
       </w:rPr>
@@ -49964,172 +49905,163 @@
   <w:abstractNum w:abstractNumId="76">
     <w:multiLevelType w:val="multilevel"/>
     <w:lvl w:ilvl="0">
-      <w:numFmt w:val="decimal"/>
-      <w:lvlText w:val="%1."/>
-      <w:lvlJc w:val="left"/>
-      <w:start w:val="1"/>
+      <w:numFmt w:val="bullet"/>
+      <w:lvlText w:val="·"/>
+      <w:lvlJc w:val="left"/>
       <w:pPr>
         <w:ind w:left="360" w:hanging="360"/>
         <w:tab w:val="num" w:pos="360"/>
       </w:pPr>
       <w:rPr>
-        <w:rFonts w:ascii="Arial" w:hAnsi="Arial"/>
-        <w:b w:val="0"/>
-        <w:i w:val="0"/>
-        <w:strike w:val="0"/>
-        <w:sz w:val="20"/>
+        <w:rFonts w:ascii="Symbol" w:hAnsi="Symbol"/>
+        <w:b w:val="0"/>
+        <w:i w:val="0"/>
+        <w:strike w:val="0"/>
+        <w:sz w:val="24"/>
         <w:color w:val="auto"/>
         <w:u w:val="none"/>
       </w:rPr>
     </w:lvl>
     <w:lvl w:ilvl="1">
-      <w:numFmt w:val="decimal"/>
-      <w:lvlText w:val="%2."/>
-      <w:lvlJc w:val="left"/>
-      <w:start w:val="1"/>
+      <w:numFmt w:val="bullet"/>
+      <w:lvlText w:val="o"/>
+      <w:lvlJc w:val="left"/>
       <w:pPr>
         <w:ind w:left="1080" w:hanging="360"/>
         <w:tab w:val="num" w:pos="1080"/>
       </w:pPr>
       <w:rPr>
-        <w:rFonts w:ascii="Arial" w:hAnsi="Arial"/>
-        <w:b w:val="0"/>
-        <w:i w:val="0"/>
-        <w:strike w:val="0"/>
-        <w:sz w:val="20"/>
+        <w:rFonts w:ascii="Courier New" w:hAnsi="Courier New"/>
+        <w:b w:val="0"/>
+        <w:i w:val="0"/>
+        <w:strike w:val="0"/>
+        <w:sz w:val="24"/>
         <w:color w:val="auto"/>
         <w:u w:val="none"/>
       </w:rPr>
     </w:lvl>
     <w:lvl w:ilvl="2">
-      <w:numFmt w:val="decimal"/>
-      <w:lvlText w:val="%3."/>
-      <w:lvlJc w:val="left"/>
-      <w:start w:val="1"/>
+      <w:numFmt w:val="bullet"/>
+      <w:lvlText w:val="§"/>
+      <w:lvlJc w:val="left"/>
       <w:pPr>
         <w:ind w:left="1800" w:hanging="360"/>
         <w:tab w:val="num" w:pos="1800"/>
       </w:pPr>
       <w:rPr>
-        <w:rFonts w:ascii="Arial" w:hAnsi="Arial"/>
-        <w:b w:val="0"/>
-        <w:i w:val="0"/>
-        <w:strike w:val="0"/>
-        <w:sz w:val="20"/>
+        <w:rFonts w:ascii="Wingdings" w:hAnsi="Wingdings"/>
+        <w:b w:val="0"/>
+        <w:i w:val="0"/>
+        <w:strike w:val="0"/>
+        <w:sz w:val="24"/>
         <w:color w:val="auto"/>
         <w:u w:val="none"/>
       </w:rPr>
     </w:lvl>
     <w:lvl w:ilvl="3">
-      <w:numFmt w:val="decimal"/>
-      <w:lvlText w:val="%4."/>
-      <w:lvlJc w:val="left"/>
-      <w:start w:val="1"/>
+      <w:numFmt w:val="bullet"/>
+      <w:lvlText w:val="·"/>
+      <w:lvlJc w:val="left"/>
       <w:pPr>
         <w:ind w:left="2520" w:hanging="360"/>
         <w:tab w:val="num" w:pos="2520"/>
       </w:pPr>
       <w:rPr>
-        <w:rFonts w:ascii="Arial" w:hAnsi="Arial"/>
-        <w:b w:val="0"/>
-        <w:i w:val="0"/>
-        <w:strike w:val="0"/>
-        <w:sz w:val="20"/>
+        <w:rFonts w:ascii="Symbol" w:hAnsi="Symbol"/>
+        <w:b w:val="0"/>
+        <w:i w:val="0"/>
+        <w:strike w:val="0"/>
+        <w:sz w:val="24"/>
         <w:color w:val="auto"/>
         <w:u w:val="none"/>
       </w:rPr>
     </w:lvl>
     <w:lvl w:ilvl="4">
-      <w:numFmt w:val="decimal"/>
-      <w:lvlText w:val="%5."/>
-      <w:lvlJc w:val="left"/>
-      <w:start w:val="1"/>
+      <w:numFmt w:val="bullet"/>
+      <w:lvlText w:val="o"/>
+      <w:lvlJc w:val="left"/>
       <w:pPr>
         <w:ind w:left="3240" w:hanging="360"/>
         <w:tab w:val="num" w:pos="3240"/>
       </w:pPr>
       <w:rPr>
-        <w:rFonts w:ascii="Arial" w:hAnsi="Arial"/>
-        <w:b w:val="0"/>
-        <w:i w:val="0"/>
-        <w:strike w:val="0"/>
-        <w:sz w:val="20"/>
+        <w:rFonts w:ascii="Courier New" w:hAnsi="Courier New"/>
+        <w:b w:val="0"/>
+        <w:i w:val="0"/>
+        <w:strike w:val="0"/>
+        <w:sz w:val="24"/>
         <w:color w:val="auto"/>
         <w:u w:val="none"/>
       </w:rPr>
     </w:lvl>
     <w:lvl w:ilvl="5">
-      <w:numFmt w:val="decimal"/>
-      <w:lvlText w:val="%6."/>
-      <w:lvlJc w:val="left"/>
-      <w:start w:val="1"/>
+      <w:numFmt w:val="bullet"/>
+      <w:lvlText w:val="§"/>
+      <w:lvlJc w:val="left"/>
       <w:pPr>
         <w:ind w:left="3960" w:hanging="360"/>
         <w:tab w:val="num" w:pos="3960"/>
       </w:pPr>
       <w:rPr>
-        <w:rFonts w:ascii="Arial" w:hAnsi="Arial"/>
-        <w:b w:val="0"/>
-        <w:i w:val="0"/>
-        <w:strike w:val="0"/>
-        <w:sz w:val="20"/>
+        <w:rFonts w:ascii="Wingdings" w:hAnsi="Wingdings"/>
+        <w:b w:val="0"/>
+        <w:i w:val="0"/>
+        <w:strike w:val="0"/>
+        <w:sz w:val="24"/>
         <w:color w:val="auto"/>
         <w:u w:val="none"/>
       </w:rPr>
     </w:lvl>
     <w:lvl w:ilvl="6">
-      <w:numFmt w:val="decimal"/>
-      <w:lvlText w:val="%7."/>
-      <w:lvlJc w:val="left"/>
-      <w:start w:val="1"/>
+      <w:numFmt w:val="bullet"/>
+      <w:lvlText w:val="·"/>
+      <w:lvlJc w:val="left"/>
       <w:pPr>
         <w:ind w:left="4680" w:hanging="360"/>
         <w:tab w:val="num" w:pos="4680"/>
       </w:pPr>
       <w:rPr>
-        <w:rFonts w:ascii="Arial" w:hAnsi="Arial"/>
-        <w:b w:val="0"/>
-        <w:i w:val="0"/>
-        <w:strike w:val="0"/>
-        <w:sz w:val="20"/>
+        <w:rFonts w:ascii="Symbol" w:hAnsi="Symbol"/>
+        <w:b w:val="0"/>
+        <w:i w:val="0"/>
+        <w:strike w:val="0"/>
+        <w:sz w:val="24"/>
         <w:color w:val="auto"/>
         <w:u w:val="none"/>
       </w:rPr>
     </w:lvl>
     <w:lvl w:ilvl="7">
-      <w:numFmt w:val="decimal"/>
-      <w:lvlText w:val="%8."/>
-      <w:lvlJc w:val="left"/>
-      <w:start w:val="1"/>
+      <w:numFmt w:val="bullet"/>
+      <w:lvlText w:val="o"/>
+      <w:lvlJc w:val="left"/>
       <w:pPr>
         <w:ind w:left="5400" w:hanging="360"/>
         <w:tab w:val="num" w:pos="5400"/>
       </w:pPr>
       <w:rPr>
-        <w:rFonts w:ascii="Arial" w:hAnsi="Arial"/>
-        <w:b w:val="0"/>
-        <w:i w:val="0"/>
-        <w:strike w:val="0"/>
-        <w:sz w:val="20"/>
+        <w:rFonts w:ascii="Courier New" w:hAnsi="Courier New"/>
+        <w:b w:val="0"/>
+        <w:i w:val="0"/>
+        <w:strike w:val="0"/>
+        <w:sz w:val="24"/>
         <w:color w:val="auto"/>
         <w:u w:val="none"/>
       </w:rPr>
     </w:lvl>
     <w:lvl w:ilvl="8">
-      <w:numFmt w:val="decimal"/>
-      <w:lvlText w:val="%9."/>
-      <w:lvlJc w:val="left"/>
-      <w:start w:val="1"/>
+      <w:numFmt w:val="bullet"/>
+      <w:lvlText w:val="§"/>
+      <w:lvlJc w:val="left"/>
       <w:pPr>
         <w:ind w:left="6120" w:hanging="360"/>
         <w:tab w:val="num" w:pos="6120"/>
       </w:pPr>
       <w:rPr>
-        <w:rFonts w:ascii="Arial" w:hAnsi="Arial"/>
-        <w:b w:val="0"/>
-        <w:i w:val="0"/>
-        <w:strike w:val="0"/>
-        <w:sz w:val="20"/>
+        <w:rFonts w:ascii="Wingdings" w:hAnsi="Wingdings"/>
+        <w:b w:val="0"/>
+        <w:i w:val="0"/>
+        <w:strike w:val="0"/>
+        <w:sz w:val="24"/>
         <w:color w:val="auto"/>
         <w:u w:val="none"/>
       </w:rPr>
@@ -50138,163 +50070,172 @@
   <w:abstractNum w:abstractNumId="77">
     <w:multiLevelType w:val="multilevel"/>
     <w:lvl w:ilvl="0">
-      <w:numFmt w:val="bullet"/>
-      <w:lvlText w:val="·"/>
-      <w:lvlJc w:val="left"/>
+      <w:numFmt w:val="decimal"/>
+      <w:lvlText w:val="%1."/>
+      <w:lvlJc w:val="left"/>
+      <w:start w:val="1"/>
       <w:pPr>
         <w:ind w:left="360" w:hanging="360"/>
         <w:tab w:val="num" w:pos="360"/>
       </w:pPr>
       <w:rPr>
-        <w:rFonts w:ascii="Symbol" w:hAnsi="Symbol"/>
-        <w:b w:val="0"/>
-        <w:i w:val="0"/>
-        <w:strike w:val="0"/>
-        <w:sz w:val="24"/>
+        <w:rFonts w:ascii="Arial" w:hAnsi="Arial"/>
+        <w:b w:val="0"/>
+        <w:i w:val="0"/>
+        <w:strike w:val="0"/>
+        <w:sz w:val="20"/>
         <w:color w:val="auto"/>
         <w:u w:val="none"/>
       </w:rPr>
     </w:lvl>
     <w:lvl w:ilvl="1">
-      <w:numFmt w:val="bullet"/>
-      <w:lvlText w:val="o"/>
-      <w:lvlJc w:val="left"/>
+      <w:numFmt w:val="decimal"/>
+      <w:lvlText w:val="%2."/>
+      <w:lvlJc w:val="left"/>
+      <w:start w:val="1"/>
       <w:pPr>
         <w:ind w:left="1080" w:hanging="360"/>
         <w:tab w:val="num" w:pos="1080"/>
       </w:pPr>
       <w:rPr>
-        <w:rFonts w:ascii="Courier New" w:hAnsi="Courier New"/>
-        <w:b w:val="0"/>
-        <w:i w:val="0"/>
-        <w:strike w:val="0"/>
-        <w:sz w:val="24"/>
+        <w:rFonts w:ascii="Arial" w:hAnsi="Arial"/>
+        <w:b w:val="0"/>
+        <w:i w:val="0"/>
+        <w:strike w:val="0"/>
+        <w:sz w:val="20"/>
         <w:color w:val="auto"/>
         <w:u w:val="none"/>
       </w:rPr>
     </w:lvl>
     <w:lvl w:ilvl="2">
-      <w:numFmt w:val="bullet"/>
-      <w:lvlText w:val="§"/>
-      <w:lvlJc w:val="left"/>
+      <w:numFmt w:val="decimal"/>
+      <w:lvlText w:val="%3."/>
+      <w:lvlJc w:val="left"/>
+      <w:start w:val="1"/>
       <w:pPr>
         <w:ind w:left="1800" w:hanging="360"/>
         <w:tab w:val="num" w:pos="1800"/>
       </w:pPr>
       <w:rPr>
-        <w:rFonts w:ascii="Wingdings" w:hAnsi="Wingdings"/>
-        <w:b w:val="0"/>
-        <w:i w:val="0"/>
-        <w:strike w:val="0"/>
-        <w:sz w:val="24"/>
+        <w:rFonts w:ascii="Arial" w:hAnsi="Arial"/>
+        <w:b w:val="0"/>
+        <w:i w:val="0"/>
+        <w:strike w:val="0"/>
+        <w:sz w:val="20"/>
         <w:color w:val="auto"/>
         <w:u w:val="none"/>
       </w:rPr>
     </w:lvl>
     <w:lvl w:ilvl="3">
-      <w:numFmt w:val="bullet"/>
-      <w:lvlText w:val="·"/>
-      <w:lvlJc w:val="left"/>
+      <w:numFmt w:val="decimal"/>
+      <w:lvlText w:val="%4."/>
+      <w:lvlJc w:val="left"/>
+      <w:start w:val="1"/>
       <w:pPr>
         <w:ind w:left="2520" w:hanging="360"/>
         <w:tab w:val="num" w:pos="2520"/>
       </w:pPr>
       <w:rPr>
-        <w:rFonts w:ascii="Symbol" w:hAnsi="Symbol"/>
-        <w:b w:val="0"/>
-        <w:i w:val="0"/>
-        <w:strike w:val="0"/>
-        <w:sz w:val="24"/>
+        <w:rFonts w:ascii="Arial" w:hAnsi="Arial"/>
+        <w:b w:val="0"/>
+        <w:i w:val="0"/>
+        <w:strike w:val="0"/>
+        <w:sz w:val="20"/>
         <w:color w:val="auto"/>
         <w:u w:val="none"/>
       </w:rPr>
     </w:lvl>
     <w:lvl w:ilvl="4">
-      <w:numFmt w:val="bullet"/>
-      <w:lvlText w:val="o"/>
-      <w:lvlJc w:val="left"/>
+      <w:numFmt w:val="decimal"/>
+      <w:lvlText w:val="%5."/>
+      <w:lvlJc w:val="left"/>
+      <w:start w:val="1"/>
       <w:pPr>
         <w:ind w:left="3240" w:hanging="360"/>
         <w:tab w:val="num" w:pos="3240"/>
       </w:pPr>
       <w:rPr>
-        <w:rFonts w:ascii="Courier New" w:hAnsi="Courier New"/>
-        <w:b w:val="0"/>
-        <w:i w:val="0"/>
-        <w:strike w:val="0"/>
-        <w:sz w:val="24"/>
+        <w:rFonts w:ascii="Arial" w:hAnsi="Arial"/>
+        <w:b w:val="0"/>
+        <w:i w:val="0"/>
+        <w:strike w:val="0"/>
+        <w:sz w:val="20"/>
         <w:color w:val="auto"/>
         <w:u w:val="none"/>
       </w:rPr>
     </w:lvl>
     <w:lvl w:ilvl="5">
-      <w:numFmt w:val="bullet"/>
-      <w:lvlText w:val="§"/>
-      <w:lvlJc w:val="left"/>
+      <w:numFmt w:val="decimal"/>
+      <w:lvlText w:val="%6."/>
+      <w:lvlJc w:val="left"/>
+      <w:start w:val="1"/>
       <w:pPr>
         <w:ind w:left="3960" w:hanging="360"/>
         <w:tab w:val="num" w:pos="3960"/>
       </w:pPr>
       <w:rPr>
-        <w:rFonts w:ascii="Wingdings" w:hAnsi="Wingdings"/>
-        <w:b w:val="0"/>
-        <w:i w:val="0"/>
-        <w:strike w:val="0"/>
-        <w:sz w:val="24"/>
+        <w:rFonts w:ascii="Arial" w:hAnsi="Arial"/>
+        <w:b w:val="0"/>
+        <w:i w:val="0"/>
+        <w:strike w:val="0"/>
+        <w:sz w:val="20"/>
         <w:color w:val="auto"/>
         <w:u w:val="none"/>
       </w:rPr>
     </w:lvl>
     <w:lvl w:ilvl="6">
-      <w:numFmt w:val="bullet"/>
-      <w:lvlText w:val="·"/>
-      <w:lvlJc w:val="left"/>
+      <w:numFmt w:val="decimal"/>
+      <w:lvlText w:val="%7."/>
+      <w:lvlJc w:val="left"/>
+      <w:start w:val="1"/>
       <w:pPr>
         <w:ind w:left="4680" w:hanging="360"/>
         <w:tab w:val="num" w:pos="4680"/>
       </w:pPr>
       <w:rPr>
-        <w:rFonts w:ascii="Symbol" w:hAnsi="Symbol"/>
-        <w:b w:val="0"/>
-        <w:i w:val="0"/>
-        <w:strike w:val="0"/>
-        <w:sz w:val="24"/>
+        <w:rFonts w:ascii="Arial" w:hAnsi="Arial"/>
+        <w:b w:val="0"/>
+        <w:i w:val="0"/>
+        <w:strike w:val="0"/>
+        <w:sz w:val="20"/>
         <w:color w:val="auto"/>
         <w:u w:val="none"/>
       </w:rPr>
     </w:lvl>
     <w:lvl w:ilvl="7">
-      <w:numFmt w:val="bullet"/>
-      <w:lvlText w:val="o"/>
-      <w:lvlJc w:val="left"/>
+      <w:numFmt w:val="decimal"/>
+      <w:lvlText w:val="%8."/>
+      <w:lvlJc w:val="left"/>
+      <w:start w:val="1"/>
       <w:pPr>
         <w:ind w:left="5400" w:hanging="360"/>
         <w:tab w:val="num" w:pos="5400"/>
       </w:pPr>
       <w:rPr>
-        <w:rFonts w:ascii="Courier New" w:hAnsi="Courier New"/>
-        <w:b w:val="0"/>
-        <w:i w:val="0"/>
-        <w:strike w:val="0"/>
-        <w:sz w:val="24"/>
+        <w:rFonts w:ascii="Arial" w:hAnsi="Arial"/>
+        <w:b w:val="0"/>
+        <w:i w:val="0"/>
+        <w:strike w:val="0"/>
+        <w:sz w:val="20"/>
         <w:color w:val="auto"/>
         <w:u w:val="none"/>
       </w:rPr>
     </w:lvl>
     <w:lvl w:ilvl="8">
-      <w:numFmt w:val="bullet"/>
-      <w:lvlText w:val="§"/>
-      <w:lvlJc w:val="left"/>
+      <w:numFmt w:val="decimal"/>
+      <w:lvlText w:val="%9."/>
+      <w:lvlJc w:val="left"/>
+      <w:start w:val="1"/>
       <w:pPr>
         <w:ind w:left="6120" w:hanging="360"/>
         <w:tab w:val="num" w:pos="6120"/>
       </w:pPr>
       <w:rPr>
-        <w:rFonts w:ascii="Wingdings" w:hAnsi="Wingdings"/>
-        <w:b w:val="0"/>
-        <w:i w:val="0"/>
-        <w:strike w:val="0"/>
-        <w:sz w:val="24"/>
+        <w:rFonts w:ascii="Arial" w:hAnsi="Arial"/>
+        <w:b w:val="0"/>
+        <w:i w:val="0"/>
+        <w:strike w:val="0"/>
+        <w:sz w:val="20"/>
         <w:color w:val="auto"/>
         <w:u w:val="none"/>
       </w:rPr>
@@ -50303,172 +50244,163 @@
   <w:abstractNum w:abstractNumId="78">
     <w:multiLevelType w:val="multilevel"/>
     <w:lvl w:ilvl="0">
-      <w:numFmt w:val="decimal"/>
-      <w:lvlText w:val="%1."/>
-      <w:lvlJc w:val="left"/>
-      <w:start w:val="1"/>
+      <w:numFmt w:val="bullet"/>
+      <w:lvlText w:val="·"/>
+      <w:lvlJc w:val="left"/>
       <w:pPr>
         <w:ind w:left="360" w:hanging="360"/>
         <w:tab w:val="num" w:pos="360"/>
       </w:pPr>
       <w:rPr>
-        <w:rFonts w:ascii="Arial" w:hAnsi="Arial"/>
-        <w:b w:val="0"/>
-        <w:i w:val="0"/>
-        <w:strike w:val="0"/>
-        <w:sz w:val="20"/>
+        <w:rFonts w:ascii="Symbol" w:hAnsi="Symbol"/>
+        <w:b w:val="0"/>
+        <w:i w:val="0"/>
+        <w:strike w:val="0"/>
+        <w:sz w:val="24"/>
         <w:color w:val="auto"/>
         <w:u w:val="none"/>
       </w:rPr>
     </w:lvl>
     <w:lvl w:ilvl="1">
-      <w:numFmt w:val="decimal"/>
-      <w:lvlText w:val="%2."/>
-      <w:lvlJc w:val="left"/>
-      <w:start w:val="1"/>
+      <w:numFmt w:val="bullet"/>
+      <w:lvlText w:val="o"/>
+      <w:lvlJc w:val="left"/>
       <w:pPr>
         <w:ind w:left="1080" w:hanging="360"/>
         <w:tab w:val="num" w:pos="1080"/>
       </w:pPr>
       <w:rPr>
-        <w:rFonts w:ascii="Arial" w:hAnsi="Arial"/>
-        <w:b w:val="0"/>
-        <w:i w:val="0"/>
-        <w:strike w:val="0"/>
-        <w:sz w:val="20"/>
+        <w:rFonts w:ascii="Courier New" w:hAnsi="Courier New"/>
+        <w:b w:val="0"/>
+        <w:i w:val="0"/>
+        <w:strike w:val="0"/>
+        <w:sz w:val="24"/>
         <w:color w:val="auto"/>
         <w:u w:val="none"/>
       </w:rPr>
     </w:lvl>
     <w:lvl w:ilvl="2">
-      <w:numFmt w:val="decimal"/>
-      <w:lvlText w:val="%3."/>
-      <w:lvlJc w:val="left"/>
-      <w:start w:val="1"/>
+      <w:numFmt w:val="bullet"/>
+      <w:lvlText w:val="§"/>
+      <w:lvlJc w:val="left"/>
       <w:pPr>
         <w:ind w:left="1800" w:hanging="360"/>
         <w:tab w:val="num" w:pos="1800"/>
       </w:pPr>
       <w:rPr>
-        <w:rFonts w:ascii="Arial" w:hAnsi="Arial"/>
-        <w:b w:val="0"/>
-        <w:i w:val="0"/>
-        <w:strike w:val="0"/>
-        <w:sz w:val="20"/>
+        <w:rFonts w:ascii="Wingdings" w:hAnsi="Wingdings"/>
+        <w:b w:val="0"/>
+        <w:i w:val="0"/>
+        <w:strike w:val="0"/>
+        <w:sz w:val="24"/>
         <w:color w:val="auto"/>
         <w:u w:val="none"/>
       </w:rPr>
     </w:lvl>
     <w:lvl w:ilvl="3">
-      <w:numFmt w:val="decimal"/>
-      <w:lvlText w:val="%4."/>
-      <w:lvlJc w:val="left"/>
-      <w:start w:val="1"/>
+      <w:numFmt w:val="bullet"/>
+      <w:lvlText w:val="·"/>
+      <w:lvlJc w:val="left"/>
       <w:pPr>
         <w:ind w:left="2520" w:hanging="360"/>
         <w:tab w:val="num" w:pos="2520"/>
       </w:pPr>
       <w:rPr>
-        <w:rFonts w:ascii="Arial" w:hAnsi="Arial"/>
-        <w:b w:val="0"/>
-        <w:i w:val="0"/>
-        <w:strike w:val="0"/>
-        <w:sz w:val="20"/>
+        <w:rFonts w:ascii="Symbol" w:hAnsi="Symbol"/>
+        <w:b w:val="0"/>
+        <w:i w:val="0"/>
+        <w:strike w:val="0"/>
+        <w:sz w:val="24"/>
         <w:color w:val="auto"/>
         <w:u w:val="none"/>
       </w:rPr>
     </w:lvl>
     <w:lvl w:ilvl="4">
-      <w:numFmt w:val="decimal"/>
-      <w:lvlText w:val="%5."/>
-      <w:lvlJc w:val="left"/>
-      <w:start w:val="1"/>
+      <w:numFmt w:val="bullet"/>
+      <w:lvlText w:val="o"/>
+      <w:lvlJc w:val="left"/>
       <w:pPr>
         <w:ind w:left="3240" w:hanging="360"/>
         <w:tab w:val="num" w:pos="3240"/>
       </w:pPr>
       <w:rPr>
-        <w:rFonts w:ascii="Arial" w:hAnsi="Arial"/>
-        <w:b w:val="0"/>
-        <w:i w:val="0"/>
-        <w:strike w:val="0"/>
-        <w:sz w:val="20"/>
+        <w:rFonts w:ascii="Courier New" w:hAnsi="Courier New"/>
+        <w:b w:val="0"/>
+        <w:i w:val="0"/>
+        <w:strike w:val="0"/>
+        <w:sz w:val="24"/>
         <w:color w:val="auto"/>
         <w:u w:val="none"/>
       </w:rPr>
     </w:lvl>
     <w:lvl w:ilvl="5">
-      <w:numFmt w:val="decimal"/>
-      <w:lvlText w:val="%6."/>
-      <w:lvlJc w:val="left"/>
-      <w:start w:val="1"/>
+      <w:numFmt w:val="bullet"/>
+      <w:lvlText w:val="§"/>
+      <w:lvlJc w:val="left"/>
       <w:pPr>
         <w:ind w:left="3960" w:hanging="360"/>
         <w:tab w:val="num" w:pos="3960"/>
       </w:pPr>
       <w:rPr>
-        <w:rFonts w:ascii="Arial" w:hAnsi="Arial"/>
-        <w:b w:val="0"/>
-        <w:i w:val="0"/>
-        <w:strike w:val="0"/>
-        <w:sz w:val="20"/>
+        <w:rFonts w:ascii="Wingdings" w:hAnsi="Wingdings"/>
+        <w:b w:val="0"/>
+        <w:i w:val="0"/>
+        <w:strike w:val="0"/>
+        <w:sz w:val="24"/>
         <w:color w:val="auto"/>
         <w:u w:val="none"/>
       </w:rPr>
     </w:lvl>
     <w:lvl w:ilvl="6">
-      <w:numFmt w:val="decimal"/>
-      <w:lvlText w:val="%7."/>
-      <w:lvlJc w:val="left"/>
-      <w:start w:val="1"/>
+      <w:numFmt w:val="bullet"/>
+      <w:lvlText w:val="·"/>
+      <w:lvlJc w:val="left"/>
       <w:pPr>
         <w:ind w:left="4680" w:hanging="360"/>
         <w:tab w:val="num" w:pos="4680"/>
       </w:pPr>
       <w:rPr>
-        <w:rFonts w:ascii="Arial" w:hAnsi="Arial"/>
-        <w:b w:val="0"/>
-        <w:i w:val="0"/>
-        <w:strike w:val="0"/>
-        <w:sz w:val="20"/>
+        <w:rFonts w:ascii="Symbol" w:hAnsi="Symbol"/>
+        <w:b w:val="0"/>
+        <w:i w:val="0"/>
+        <w:strike w:val="0"/>
+        <w:sz w:val="24"/>
         <w:color w:val="auto"/>
         <w:u w:val="none"/>
       </w:rPr>
     </w:lvl>
     <w:lvl w:ilvl="7">
-      <w:numFmt w:val="decimal"/>
-      <w:lvlText w:val="%8."/>
-      <w:lvlJc w:val="left"/>
-      <w:start w:val="1"/>
+      <w:numFmt w:val="bullet"/>
+      <w:lvlText w:val="o"/>
+      <w:lvlJc w:val="left"/>
       <w:pPr>
         <w:ind w:left="5400" w:hanging="360"/>
         <w:tab w:val="num" w:pos="5400"/>
       </w:pPr>
       <w:rPr>
-        <w:rFonts w:ascii="Arial" w:hAnsi="Arial"/>
-        <w:b w:val="0"/>
-        <w:i w:val="0"/>
-        <w:strike w:val="0"/>
-        <w:sz w:val="20"/>
+        <w:rFonts w:ascii="Courier New" w:hAnsi="Courier New"/>
+        <w:b w:val="0"/>
+        <w:i w:val="0"/>
+        <w:strike w:val="0"/>
+        <w:sz w:val="24"/>
         <w:color w:val="auto"/>
         <w:u w:val="none"/>
       </w:rPr>
     </w:lvl>
     <w:lvl w:ilvl="8">
-      <w:numFmt w:val="decimal"/>
-      <w:lvlText w:val="%9."/>
-      <w:lvlJc w:val="left"/>
-      <w:start w:val="1"/>
+      <w:numFmt w:val="bullet"/>
+      <w:lvlText w:val="§"/>
+      <w:lvlJc w:val="left"/>
       <w:pPr>
         <w:ind w:left="6120" w:hanging="360"/>
         <w:tab w:val="num" w:pos="6120"/>
       </w:pPr>
       <w:rPr>
-        <w:rFonts w:ascii="Arial" w:hAnsi="Arial"/>
-        <w:b w:val="0"/>
-        <w:i w:val="0"/>
-        <w:strike w:val="0"/>
-        <w:sz w:val="20"/>
+        <w:rFonts w:ascii="Wingdings" w:hAnsi="Wingdings"/>
+        <w:b w:val="0"/>
+        <w:i w:val="0"/>
+        <w:strike w:val="0"/>
+        <w:sz w:val="24"/>
         <w:color w:val="auto"/>
         <w:u w:val="none"/>
       </w:rPr>
@@ -50642,163 +50574,172 @@
   <w:abstractNum w:abstractNumId="80">
     <w:multiLevelType w:val="multilevel"/>
     <w:lvl w:ilvl="0">
-      <w:numFmt w:val="bullet"/>
-      <w:lvlText w:val="·"/>
-      <w:lvlJc w:val="left"/>
+      <w:numFmt w:val="decimal"/>
+      <w:lvlText w:val="%1."/>
+      <w:lvlJc w:val="left"/>
+      <w:start w:val="1"/>
       <w:pPr>
         <w:ind w:left="360" w:hanging="360"/>
         <w:tab w:val="num" w:pos="360"/>
       </w:pPr>
       <w:rPr>
-        <w:rFonts w:ascii="Symbol" w:hAnsi="Symbol"/>
-        <w:b w:val="0"/>
-        <w:i w:val="0"/>
-        <w:strike w:val="0"/>
-        <w:sz w:val="24"/>
+        <w:rFonts w:ascii="Arial" w:hAnsi="Arial"/>
+        <w:b w:val="0"/>
+        <w:i w:val="0"/>
+        <w:strike w:val="0"/>
+        <w:sz w:val="20"/>
         <w:color w:val="auto"/>
         <w:u w:val="none"/>
       </w:rPr>
     </w:lvl>
     <w:lvl w:ilvl="1">
-      <w:numFmt w:val="bullet"/>
-      <w:lvlText w:val="o"/>
-      <w:lvlJc w:val="left"/>
+      <w:numFmt w:val="decimal"/>
+      <w:lvlText w:val="%2."/>
+      <w:lvlJc w:val="left"/>
+      <w:start w:val="1"/>
       <w:pPr>
         <w:ind w:left="1080" w:hanging="360"/>
         <w:tab w:val="num" w:pos="1080"/>
       </w:pPr>
       <w:rPr>
-        <w:rFonts w:ascii="Courier New" w:hAnsi="Courier New"/>
-        <w:b w:val="0"/>
-        <w:i w:val="0"/>
-        <w:strike w:val="0"/>
-        <w:sz w:val="24"/>
+        <w:rFonts w:ascii="Arial" w:hAnsi="Arial"/>
+        <w:b w:val="0"/>
+        <w:i w:val="0"/>
+        <w:strike w:val="0"/>
+        <w:sz w:val="20"/>
         <w:color w:val="auto"/>
         <w:u w:val="none"/>
       </w:rPr>
     </w:lvl>
     <w:lvl w:ilvl="2">
-      <w:numFmt w:val="bullet"/>
-      <w:lvlText w:val="§"/>
-      <w:lvlJc w:val="left"/>
+      <w:numFmt w:val="decimal"/>
+      <w:lvlText w:val="%3."/>
+      <w:lvlJc w:val="left"/>
+      <w:start w:val="1"/>
       <w:pPr>
         <w:ind w:left="1800" w:hanging="360"/>
         <w:tab w:val="num" w:pos="1800"/>
       </w:pPr>
       <w:rPr>
-        <w:rFonts w:ascii="Wingdings" w:hAnsi="Wingdings"/>
-        <w:b w:val="0"/>
-        <w:i w:val="0"/>
-        <w:strike w:val="0"/>
-        <w:sz w:val="24"/>
+        <w:rFonts w:ascii="Arial" w:hAnsi="Arial"/>
+        <w:b w:val="0"/>
+        <w:i w:val="0"/>
+        <w:strike w:val="0"/>
+        <w:sz w:val="20"/>
         <w:color w:val="auto"/>
         <w:u w:val="none"/>
       </w:rPr>
     </w:lvl>
     <w:lvl w:ilvl="3">
-      <w:numFmt w:val="bullet"/>
-      <w:lvlText w:val="·"/>
-      <w:lvlJc w:val="left"/>
+      <w:numFmt w:val="decimal"/>
+      <w:lvlText w:val="%4."/>
+      <w:lvlJc w:val="left"/>
+      <w:start w:val="1"/>
       <w:pPr>
         <w:ind w:left="2520" w:hanging="360"/>
         <w:tab w:val="num" w:pos="2520"/>
       </w:pPr>
       <w:rPr>
-        <w:rFonts w:ascii="Symbol" w:hAnsi="Symbol"/>
-        <w:b w:val="0"/>
-        <w:i w:val="0"/>
-        <w:strike w:val="0"/>
-        <w:sz w:val="24"/>
+        <w:rFonts w:ascii="Arial" w:hAnsi="Arial"/>
+        <w:b w:val="0"/>
+        <w:i w:val="0"/>
+        <w:strike w:val="0"/>
+        <w:sz w:val="20"/>
         <w:color w:val="auto"/>
         <w:u w:val="none"/>
       </w:rPr>
     </w:lvl>
     <w:lvl w:ilvl="4">
-      <w:numFmt w:val="bullet"/>
-      <w:lvlText w:val="o"/>
-      <w:lvlJc w:val="left"/>
+      <w:numFmt w:val="decimal"/>
+      <w:lvlText w:val="%5."/>
+      <w:lvlJc w:val="left"/>
+      <w:start w:val="1"/>
       <w:pPr>
         <w:ind w:left="3240" w:hanging="360"/>
         <w:tab w:val="num" w:pos="3240"/>
       </w:pPr>
       <w:rPr>
-        <w:rFonts w:ascii="Courier New" w:hAnsi="Courier New"/>
-        <w:b w:val="0"/>
-        <w:i w:val="0"/>
-        <w:strike w:val="0"/>
-        <w:sz w:val="24"/>
+        <w:rFonts w:ascii="Arial" w:hAnsi="Arial"/>
+        <w:b w:val="0"/>
+        <w:i w:val="0"/>
+        <w:strike w:val="0"/>
+        <w:sz w:val="20"/>
         <w:color w:val="auto"/>
         <w:u w:val="none"/>
       </w:rPr>
     </w:lvl>
     <w:lvl w:ilvl="5">
-      <w:numFmt w:val="bullet"/>
-      <w:lvlText w:val="§"/>
-      <w:lvlJc w:val="left"/>
+      <w:numFmt w:val="decimal"/>
+      <w:lvlText w:val="%6."/>
+      <w:lvlJc w:val="left"/>
+      <w:start w:val="1"/>
       <w:pPr>
         <w:ind w:left="3960" w:hanging="360"/>
         <w:tab w:val="num" w:pos="3960"/>
       </w:pPr>
       <w:rPr>
-        <w:rFonts w:ascii="Wingdings" w:hAnsi="Wingdings"/>
-        <w:b w:val="0"/>
-        <w:i w:val="0"/>
-        <w:strike w:val="0"/>
-        <w:sz w:val="24"/>
+        <w:rFonts w:ascii="Arial" w:hAnsi="Arial"/>
+        <w:b w:val="0"/>
+        <w:i w:val="0"/>
+        <w:strike w:val="0"/>
+        <w:sz w:val="20"/>
         <w:color w:val="auto"/>
         <w:u w:val="none"/>
       </w:rPr>
     </w:lvl>
     <w:lvl w:ilvl="6">
-      <w:numFmt w:val="bullet"/>
-      <w:lvlText w:val="·"/>
-      <w:lvlJc w:val="left"/>
+      <w:numFmt w:val="decimal"/>
+      <w:lvlText w:val="%7."/>
+      <w:lvlJc w:val="left"/>
+      <w:start w:val="1"/>
       <w:pPr>
         <w:ind w:left="4680" w:hanging="360"/>
         <w:tab w:val="num" w:pos="4680"/>
       </w:pPr>
       <w:rPr>
-        <w:rFonts w:ascii="Symbol" w:hAnsi="Symbol"/>
-        <w:b w:val="0"/>
-        <w:i w:val="0"/>
-        <w:strike w:val="0"/>
-        <w:sz w:val="24"/>
+        <w:rFonts w:ascii="Arial" w:hAnsi="Arial"/>
+        <w:b w:val="0"/>
+        <w:i w:val="0"/>
+        <w:strike w:val="0"/>
+        <w:sz w:val="20"/>
         <w:color w:val="auto"/>
         <w:u w:val="none"/>
       </w:rPr>
     </w:lvl>
     <w:lvl w:ilvl="7">
-      <w:numFmt w:val="bullet"/>
-      <w:lvlText w:val="o"/>
-      <w:lvlJc w:val="left"/>
+      <w:numFmt w:val="decimal"/>
+      <w:lvlText w:val="%8."/>
+      <w:lvlJc w:val="left"/>
+      <w:start w:val="1"/>
       <w:pPr>
         <w:ind w:left="5400" w:hanging="360"/>
         <w:tab w:val="num" w:pos="5400"/>
       </w:pPr>
       <w:rPr>
-        <w:rFonts w:ascii="Courier New" w:hAnsi="Courier New"/>
-        <w:b w:val="0"/>
-        <w:i w:val="0"/>
-        <w:strike w:val="0"/>
-        <w:sz w:val="24"/>
+        <w:rFonts w:ascii="Arial" w:hAnsi="Arial"/>
+        <w:b w:val="0"/>
+        <w:i w:val="0"/>
+        <w:strike w:val="0"/>
+        <w:sz w:val="20"/>
         <w:color w:val="auto"/>
         <w:u w:val="none"/>
       </w:rPr>
     </w:lvl>
     <w:lvl w:ilvl="8">
-      <w:numFmt w:val="bullet"/>
-      <w:lvlText w:val="§"/>
-      <w:lvlJc w:val="left"/>
+      <w:numFmt w:val="decimal"/>
+      <w:lvlText w:val="%9."/>
+      <w:lvlJc w:val="left"/>
+      <w:start w:val="1"/>
       <w:pPr>
         <w:ind w:left="6120" w:hanging="360"/>
         <w:tab w:val="num" w:pos="6120"/>
       </w:pPr>
       <w:rPr>
-        <w:rFonts w:ascii="Wingdings" w:hAnsi="Wingdings"/>
-        <w:b w:val="0"/>
-        <w:i w:val="0"/>
-        <w:strike w:val="0"/>
-        <w:sz w:val="24"/>
+        <w:rFonts w:ascii="Arial" w:hAnsi="Arial"/>
+        <w:b w:val="0"/>
+        <w:i w:val="0"/>
+        <w:strike w:val="0"/>
+        <w:sz w:val="20"/>
         <w:color w:val="auto"/>
         <w:u w:val="none"/>
       </w:rPr>
@@ -50807,172 +50748,163 @@
   <w:abstractNum w:abstractNumId="81">
     <w:multiLevelType w:val="multilevel"/>
     <w:lvl w:ilvl="0">
-      <w:numFmt w:val="decimal"/>
-      <w:lvlText w:val="%1."/>
-      <w:lvlJc w:val="left"/>
-      <w:start w:val="1"/>
+      <w:numFmt w:val="bullet"/>
+      <w:lvlText w:val="·"/>
+      <w:lvlJc w:val="left"/>
       <w:pPr>
         <w:ind w:left="360" w:hanging="360"/>
         <w:tab w:val="num" w:pos="360"/>
       </w:pPr>
       <w:rPr>
-        <w:rFonts w:ascii="Arial" w:hAnsi="Arial"/>
-        <w:b w:val="0"/>
-        <w:i w:val="0"/>
-        <w:strike w:val="0"/>
-        <w:sz w:val="20"/>
+        <w:rFonts w:ascii="Symbol" w:hAnsi="Symbol"/>
+        <w:b w:val="0"/>
+        <w:i w:val="0"/>
+        <w:strike w:val="0"/>
+        <w:sz w:val="24"/>
         <w:color w:val="auto"/>
         <w:u w:val="none"/>
       </w:rPr>
     </w:lvl>
     <w:lvl w:ilvl="1">
-      <w:numFmt w:val="decimal"/>
-      <w:lvlText w:val="%2."/>
-      <w:lvlJc w:val="left"/>
-      <w:start w:val="1"/>
+      <w:numFmt w:val="bullet"/>
+      <w:lvlText w:val="o"/>
+      <w:lvlJc w:val="left"/>
       <w:pPr>
         <w:ind w:left="1080" w:hanging="360"/>
         <w:tab w:val="num" w:pos="1080"/>
       </w:pPr>
       <w:rPr>
-        <w:rFonts w:ascii="Arial" w:hAnsi="Arial"/>
-        <w:b w:val="0"/>
-        <w:i w:val="0"/>
-        <w:strike w:val="0"/>
-        <w:sz w:val="20"/>
+        <w:rFonts w:ascii="Courier New" w:hAnsi="Courier New"/>
+        <w:b w:val="0"/>
+        <w:i w:val="0"/>
+        <w:strike w:val="0"/>
+        <w:sz w:val="24"/>
         <w:color w:val="auto"/>
         <w:u w:val="none"/>
       </w:rPr>
     </w:lvl>
     <w:lvl w:ilvl="2">
-      <w:numFmt w:val="decimal"/>
-      <w:lvlText w:val="%3."/>
-      <w:lvlJc w:val="left"/>
-      <w:start w:val="1"/>
+      <w:numFmt w:val="bullet"/>
+      <w:lvlText w:val="§"/>
+      <w:lvlJc w:val="left"/>
       <w:pPr>
         <w:ind w:left="1800" w:hanging="360"/>
         <w:tab w:val="num" w:pos="1800"/>
       </w:pPr>
       <w:rPr>
-        <w:rFonts w:ascii="Arial" w:hAnsi="Arial"/>
-        <w:b w:val="0"/>
-        <w:i w:val="0"/>
-        <w:strike w:val="0"/>
-        <w:sz w:val="20"/>
+        <w:rFonts w:ascii="Wingdings" w:hAnsi="Wingdings"/>
+        <w:b w:val="0"/>
+        <w:i w:val="0"/>
+        <w:strike w:val="0"/>
+        <w:sz w:val="24"/>
         <w:color w:val="auto"/>
         <w:u w:val="none"/>
       </w:rPr>
     </w:lvl>
     <w:lvl w:ilvl="3">
-      <w:numFmt w:val="decimal"/>
-      <w:lvlText w:val="%4."/>
-      <w:lvlJc w:val="left"/>
-      <w:start w:val="1"/>
+      <w:numFmt w:val="bullet"/>
+      <w:lvlText w:val="·"/>
+      <w:lvlJc w:val="left"/>
       <w:pPr>
         <w:ind w:left="2520" w:hanging="360"/>
         <w:tab w:val="num" w:pos="2520"/>
       </w:pPr>
       <w:rPr>
-        <w:rFonts w:ascii="Arial" w:hAnsi="Arial"/>
-        <w:b w:val="0"/>
-        <w:i w:val="0"/>
-        <w:strike w:val="0"/>
-        <w:sz w:val="20"/>
+        <w:rFonts w:ascii="Symbol" w:hAnsi="Symbol"/>
+        <w:b w:val="0"/>
+        <w:i w:val="0"/>
+        <w:strike w:val="0"/>
+        <w:sz w:val="24"/>
         <w:color w:val="auto"/>
         <w:u w:val="none"/>
       </w:rPr>
     </w:lvl>
     <w:lvl w:ilvl="4">
-      <w:numFmt w:val="decimal"/>
-      <w:lvlText w:val="%5."/>
-      <w:lvlJc w:val="left"/>
-      <w:start w:val="1"/>
+      <w:numFmt w:val="bullet"/>
+      <w:lvlText w:val="o"/>
+      <w:lvlJc w:val="left"/>
       <w:pPr>
         <w:ind w:left="3240" w:hanging="360"/>
         <w:tab w:val="num" w:pos="3240"/>
       </w:pPr>
       <w:rPr>
-        <w:rFonts w:ascii="Arial" w:hAnsi="Arial"/>
-        <w:b w:val="0"/>
-        <w:i w:val="0"/>
-        <w:strike w:val="0"/>
-        <w:sz w:val="20"/>
+        <w:rFonts w:ascii="Courier New" w:hAnsi="Courier New"/>
+        <w:b w:val="0"/>
+        <w:i w:val="0"/>
+        <w:strike w:val="0"/>
+        <w:sz w:val="24"/>
         <w:color w:val="auto"/>
         <w:u w:val="none"/>
       </w:rPr>
     </w:lvl>
     <w:lvl w:ilvl="5">
-      <w:numFmt w:val="decimal"/>
-      <w:lvlText w:val="%6."/>
-      <w:lvlJc w:val="left"/>
-      <w:start w:val="1"/>
+      <w:numFmt w:val="bullet"/>
+      <w:lvlText w:val="§"/>
+      <w:lvlJc w:val="left"/>
       <w:pPr>
         <w:ind w:left="3960" w:hanging="360"/>
         <w:tab w:val="num" w:pos="3960"/>
       </w:pPr>
       <w:rPr>
-        <w:rFonts w:ascii="Arial" w:hAnsi="Arial"/>
-        <w:b w:val="0"/>
-        <w:i w:val="0"/>
-        <w:strike w:val="0"/>
-        <w:sz w:val="20"/>
+        <w:rFonts w:ascii="Wingdings" w:hAnsi="Wingdings"/>
+        <w:b w:val="0"/>
+        <w:i w:val="0"/>
+        <w:strike w:val="0"/>
+        <w:sz w:val="24"/>
         <w:color w:val="auto"/>
         <w:u w:val="none"/>
       </w:rPr>
     </w:lvl>
     <w:lvl w:ilvl="6">
-      <w:numFmt w:val="decimal"/>
-      <w:lvlText w:val="%7."/>
-      <w:lvlJc w:val="left"/>
-      <w:start w:val="1"/>
+      <w:numFmt w:val="bullet"/>
+      <w:lvlText w:val="·"/>
+      <w:lvlJc w:val="left"/>
       <w:pPr>
         <w:ind w:left="4680" w:hanging="360"/>
         <w:tab w:val="num" w:pos="4680"/>
       </w:pPr>
       <w:rPr>
-        <w:rFonts w:ascii="Arial" w:hAnsi="Arial"/>
-        <w:b w:val="0"/>
-        <w:i w:val="0"/>
-        <w:strike w:val="0"/>
-        <w:sz w:val="20"/>
+        <w:rFonts w:ascii="Symbol" w:hAnsi="Symbol"/>
+        <w:b w:val="0"/>
+        <w:i w:val="0"/>
+        <w:strike w:val="0"/>
+        <w:sz w:val="24"/>
         <w:color w:val="auto"/>
         <w:u w:val="none"/>
       </w:rPr>
     </w:lvl>
     <w:lvl w:ilvl="7">
-      <w:numFmt w:val="decimal"/>
-      <w:lvlText w:val="%8."/>
-      <w:lvlJc w:val="left"/>
-      <w:start w:val="1"/>
+      <w:numFmt w:val="bullet"/>
+      <w:lvlText w:val="o"/>
+      <w:lvlJc w:val="left"/>
       <w:pPr>
         <w:ind w:left="5400" w:hanging="360"/>
         <w:tab w:val="num" w:pos="5400"/>
       </w:pPr>
       <w:rPr>
-        <w:rFonts w:ascii="Arial" w:hAnsi="Arial"/>
-        <w:b w:val="0"/>
-        <w:i w:val="0"/>
-        <w:strike w:val="0"/>
-        <w:sz w:val="20"/>
+        <w:rFonts w:ascii="Courier New" w:hAnsi="Courier New"/>
+        <w:b w:val="0"/>
+        <w:i w:val="0"/>
+        <w:strike w:val="0"/>
+        <w:sz w:val="24"/>
         <w:color w:val="auto"/>
         <w:u w:val="none"/>
       </w:rPr>
     </w:lvl>
     <w:lvl w:ilvl="8">
-      <w:numFmt w:val="decimal"/>
-      <w:lvlText w:val="%9."/>
-      <w:lvlJc w:val="left"/>
-      <w:start w:val="1"/>
+      <w:numFmt w:val="bullet"/>
+      <w:lvlText w:val="§"/>
+      <w:lvlJc w:val="left"/>
       <w:pPr>
         <w:ind w:left="6120" w:hanging="360"/>
         <w:tab w:val="num" w:pos="6120"/>
       </w:pPr>
       <w:rPr>
-        <w:rFonts w:ascii="Arial" w:hAnsi="Arial"/>
-        <w:b w:val="0"/>
-        <w:i w:val="0"/>
-        <w:strike w:val="0"/>
-        <w:sz w:val="20"/>
+        <w:rFonts w:ascii="Wingdings" w:hAnsi="Wingdings"/>
+        <w:b w:val="0"/>
+        <w:i w:val="0"/>
+        <w:strike w:val="0"/>
+        <w:sz w:val="24"/>
         <w:color w:val="auto"/>
         <w:u w:val="none"/>
       </w:rPr>
@@ -50981,163 +50913,172 @@
   <w:abstractNum w:abstractNumId="82">
     <w:multiLevelType w:val="multilevel"/>
     <w:lvl w:ilvl="0">
-      <w:numFmt w:val="bullet"/>
-      <w:lvlText w:val="·"/>
-      <w:lvlJc w:val="left"/>
+      <w:numFmt w:val="decimal"/>
+      <w:lvlText w:val="%1."/>
+      <w:lvlJc w:val="left"/>
+      <w:start w:val="1"/>
       <w:pPr>
         <w:ind w:left="360" w:hanging="360"/>
         <w:tab w:val="num" w:pos="360"/>
       </w:pPr>
       <w:rPr>
-        <w:rFonts w:ascii="Symbol" w:hAnsi="Symbol"/>
-        <w:b w:val="0"/>
-        <w:i w:val="0"/>
-        <w:strike w:val="0"/>
-        <w:sz w:val="24"/>
+        <w:rFonts w:ascii="Arial" w:hAnsi="Arial"/>
+        <w:b w:val="0"/>
+        <w:i w:val="0"/>
+        <w:strike w:val="0"/>
+        <w:sz w:val="20"/>
         <w:color w:val="auto"/>
         <w:u w:val="none"/>
       </w:rPr>
     </w:lvl>
     <w:lvl w:ilvl="1">
-      <w:numFmt w:val="bullet"/>
-      <w:lvlText w:val="o"/>
-      <w:lvlJc w:val="left"/>
+      <w:numFmt w:val="decimal"/>
+      <w:lvlText w:val="%2."/>
+      <w:lvlJc w:val="left"/>
+      <w:start w:val="1"/>
       <w:pPr>
         <w:ind w:left="1080" w:hanging="360"/>
         <w:tab w:val="num" w:pos="1080"/>
       </w:pPr>
       <w:rPr>
-        <w:rFonts w:ascii="Courier New" w:hAnsi="Courier New"/>
-        <w:b w:val="0"/>
-        <w:i w:val="0"/>
-        <w:strike w:val="0"/>
-        <w:sz w:val="24"/>
+        <w:rFonts w:ascii="Arial" w:hAnsi="Arial"/>
+        <w:b w:val="0"/>
+        <w:i w:val="0"/>
+        <w:strike w:val="0"/>
+        <w:sz w:val="20"/>
         <w:color w:val="auto"/>
         <w:u w:val="none"/>
       </w:rPr>
     </w:lvl>
     <w:lvl w:ilvl="2">
-      <w:numFmt w:val="bullet"/>
-      <w:lvlText w:val="§"/>
-      <w:lvlJc w:val="left"/>
+      <w:numFmt w:val="decimal"/>
+      <w:lvlText w:val="%3."/>
+      <w:lvlJc w:val="left"/>
+      <w:start w:val="1"/>
       <w:pPr>
         <w:ind w:left="1800" w:hanging="360"/>
         <w:tab w:val="num" w:pos="1800"/>
       </w:pPr>
       <w:rPr>
-        <w:rFonts w:ascii="Wingdings" w:hAnsi="Wingdings"/>
-        <w:b w:val="0"/>
-        <w:i w:val="0"/>
-        <w:strike w:val="0"/>
-        <w:sz w:val="24"/>
+        <w:rFonts w:ascii="Arial" w:hAnsi="Arial"/>
+        <w:b w:val="0"/>
+        <w:i w:val="0"/>
+        <w:strike w:val="0"/>
+        <w:sz w:val="20"/>
         <w:color w:val="auto"/>
         <w:u w:val="none"/>
       </w:rPr>
     </w:lvl>
     <w:lvl w:ilvl="3">
-      <w:numFmt w:val="bullet"/>
-      <w:lvlText w:val="·"/>
-      <w:lvlJc w:val="left"/>
+      <w:numFmt w:val="decimal"/>
+      <w:lvlText w:val="%4."/>
+      <w:lvlJc w:val="left"/>
+      <w:start w:val="1"/>
       <w:pPr>
         <w:ind w:left="2520" w:hanging="360"/>
         <w:tab w:val="num" w:pos="2520"/>
       </w:pPr>
       <w:rPr>
-        <w:rFonts w:ascii="Symbol" w:hAnsi="Symbol"/>
-        <w:b w:val="0"/>
-        <w:i w:val="0"/>
-        <w:strike w:val="0"/>
-        <w:sz w:val="24"/>
+        <w:rFonts w:ascii="Arial" w:hAnsi="Arial"/>
+        <w:b w:val="0"/>
+        <w:i w:val="0"/>
+        <w:strike w:val="0"/>
+        <w:sz w:val="20"/>
         <w:color w:val="auto"/>
         <w:u w:val="none"/>
       </w:rPr>
     </w:lvl>
     <w:lvl w:ilvl="4">
-      <w:numFmt w:val="bullet"/>
-      <w:lvlText w:val="o"/>
-      <w:lvlJc w:val="left"/>
+      <w:numFmt w:val="decimal"/>
+      <w:lvlText w:val="%5."/>
+      <w:lvlJc w:val="left"/>
+      <w:start w:val="1"/>
       <w:pPr>
         <w:ind w:left="3240" w:hanging="360"/>
         <w:tab w:val="num" w:pos="3240"/>
       </w:pPr>
       <w:rPr>
-        <w:rFonts w:ascii="Courier New" w:hAnsi="Courier New"/>
-        <w:b w:val="0"/>
-        <w:i w:val="0"/>
-        <w:strike w:val="0"/>
-        <w:sz w:val="24"/>
+        <w:rFonts w:ascii="Arial" w:hAnsi="Arial"/>
+        <w:b w:val="0"/>
+        <w:i w:val="0"/>
+        <w:strike w:val="0"/>
+        <w:sz w:val="20"/>
         <w:color w:val="auto"/>
         <w:u w:val="none"/>
       </w:rPr>
     </w:lvl>
     <w:lvl w:ilvl="5">
-      <w:numFmt w:val="bullet"/>
-      <w:lvlText w:val="§"/>
-      <w:lvlJc w:val="left"/>
+      <w:numFmt w:val="decimal"/>
+      <w:lvlText w:val="%6."/>
+      <w:lvlJc w:val="left"/>
+      <w:start w:val="1"/>
       <w:pPr>
         <w:ind w:left="3960" w:hanging="360"/>
         <w:tab w:val="num" w:pos="3960"/>
       </w:pPr>
       <w:rPr>
-        <w:rFonts w:ascii="Wingdings" w:hAnsi="Wingdings"/>
-        <w:b w:val="0"/>
-        <w:i w:val="0"/>
-        <w:strike w:val="0"/>
-        <w:sz w:val="24"/>
+        <w:rFonts w:ascii="Arial" w:hAnsi="Arial"/>
+        <w:b w:val="0"/>
+        <w:i w:val="0"/>
+        <w:strike w:val="0"/>
+        <w:sz w:val="20"/>
         <w:color w:val="auto"/>
         <w:u w:val="none"/>
       </w:rPr>
     </w:lvl>
     <w:lvl w:ilvl="6">
-      <w:numFmt w:val="bullet"/>
-      <w:lvlText w:val="·"/>
-      <w:lvlJc w:val="left"/>
+      <w:numFmt w:val="decimal"/>
+      <w:lvlText w:val="%7."/>
+      <w:lvlJc w:val="left"/>
+      <w:start w:val="1"/>
       <w:pPr>
         <w:ind w:left="4680" w:hanging="360"/>
         <w:tab w:val="num" w:pos="4680"/>
       </w:pPr>
       <w:rPr>
-        <w:rFonts w:ascii="Symbol" w:hAnsi="Symbol"/>
-        <w:b w:val="0"/>
-        <w:i w:val="0"/>
-        <w:strike w:val="0"/>
-        <w:sz w:val="24"/>
+        <w:rFonts w:ascii="Arial" w:hAnsi="Arial"/>
+        <w:b w:val="0"/>
+        <w:i w:val="0"/>
+        <w:strike w:val="0"/>
+        <w:sz w:val="20"/>
         <w:color w:val="auto"/>
         <w:u w:val="none"/>
       </w:rPr>
     </w:lvl>
     <w:lvl w:ilvl="7">
-      <w:numFmt w:val="bullet"/>
-      <w:lvlText w:val="o"/>
-      <w:lvlJc w:val="left"/>
+      <w:numFmt w:val="decimal"/>
+      <w:lvlText w:val="%8."/>
+      <w:lvlJc w:val="left"/>
+      <w:start w:val="1"/>
       <w:pPr>
         <w:ind w:left="5400" w:hanging="360"/>
         <w:tab w:val="num" w:pos="5400"/>
       </w:pPr>
       <w:rPr>
-        <w:rFonts w:ascii="Courier New" w:hAnsi="Courier New"/>
-        <w:b w:val="0"/>
-        <w:i w:val="0"/>
-        <w:strike w:val="0"/>
-        <w:sz w:val="24"/>
+        <w:rFonts w:ascii="Arial" w:hAnsi="Arial"/>
+        <w:b w:val="0"/>
+        <w:i w:val="0"/>
+        <w:strike w:val="0"/>
+        <w:sz w:val="20"/>
         <w:color w:val="auto"/>
         <w:u w:val="none"/>
       </w:rPr>
     </w:lvl>
     <w:lvl w:ilvl="8">
-      <w:numFmt w:val="bullet"/>
-      <w:lvlText w:val="§"/>
-      <w:lvlJc w:val="left"/>
+      <w:numFmt w:val="decimal"/>
+      <w:lvlText w:val="%9."/>
+      <w:lvlJc w:val="left"/>
+      <w:start w:val="1"/>
       <w:pPr>
         <w:ind w:left="6120" w:hanging="360"/>
         <w:tab w:val="num" w:pos="6120"/>
       </w:pPr>
       <w:rPr>
-        <w:rFonts w:ascii="Wingdings" w:hAnsi="Wingdings"/>
-        <w:b w:val="0"/>
-        <w:i w:val="0"/>
-        <w:strike w:val="0"/>
-        <w:sz w:val="24"/>
+        <w:rFonts w:ascii="Arial" w:hAnsi="Arial"/>
+        <w:b w:val="0"/>
+        <w:i w:val="0"/>
+        <w:strike w:val="0"/>
+        <w:sz w:val="20"/>
         <w:color w:val="auto"/>
         <w:u w:val="none"/>
       </w:rPr>
@@ -51146,172 +51087,163 @@
   <w:abstractNum w:abstractNumId="83">
     <w:multiLevelType w:val="multilevel"/>
     <w:lvl w:ilvl="0">
-      <w:numFmt w:val="decimal"/>
-      <w:lvlText w:val="%1."/>
-      <w:lvlJc w:val="left"/>
-      <w:start w:val="1"/>
+      <w:numFmt w:val="bullet"/>
+      <w:lvlText w:val="·"/>
+      <w:lvlJc w:val="left"/>
       <w:pPr>
         <w:ind w:left="360" w:hanging="360"/>
         <w:tab w:val="num" w:pos="360"/>
       </w:pPr>
       <w:rPr>
-        <w:rFonts w:ascii="Arial" w:hAnsi="Arial"/>
-        <w:b w:val="0"/>
-        <w:i w:val="0"/>
-        <w:strike w:val="0"/>
-        <w:sz w:val="20"/>
+        <w:rFonts w:ascii="Symbol" w:hAnsi="Symbol"/>
+        <w:b w:val="0"/>
+        <w:i w:val="0"/>
+        <w:strike w:val="0"/>
+        <w:sz w:val="24"/>
         <w:color w:val="auto"/>
         <w:u w:val="none"/>
       </w:rPr>
     </w:lvl>
     <w:lvl w:ilvl="1">
-      <w:numFmt w:val="decimal"/>
-      <w:lvlText w:val="%2."/>
-      <w:lvlJc w:val="left"/>
-      <w:start w:val="1"/>
+      <w:numFmt w:val="bullet"/>
+      <w:lvlText w:val="o"/>
+      <w:lvlJc w:val="left"/>
       <w:pPr>
         <w:ind w:left="1080" w:hanging="360"/>
         <w:tab w:val="num" w:pos="1080"/>
       </w:pPr>
       <w:rPr>
-        <w:rFonts w:ascii="Arial" w:hAnsi="Arial"/>
-        <w:b w:val="0"/>
-        <w:i w:val="0"/>
-        <w:strike w:val="0"/>
-        <w:sz w:val="20"/>
+        <w:rFonts w:ascii="Courier New" w:hAnsi="Courier New"/>
+        <w:b w:val="0"/>
+        <w:i w:val="0"/>
+        <w:strike w:val="0"/>
+        <w:sz w:val="24"/>
         <w:color w:val="auto"/>
         <w:u w:val="none"/>
       </w:rPr>
     </w:lvl>
     <w:lvl w:ilvl="2">
-      <w:numFmt w:val="decimal"/>
-      <w:lvlText w:val="%3."/>
-      <w:lvlJc w:val="left"/>
-      <w:start w:val="1"/>
+      <w:numFmt w:val="bullet"/>
+      <w:lvlText w:val="§"/>
+      <w:lvlJc w:val="left"/>
       <w:pPr>
         <w:ind w:left="1800" w:hanging="360"/>
         <w:tab w:val="num" w:pos="1800"/>
       </w:pPr>
       <w:rPr>
-        <w:rFonts w:ascii="Arial" w:hAnsi="Arial"/>
-        <w:b w:val="0"/>
-        <w:i w:val="0"/>
-        <w:strike w:val="0"/>
-        <w:sz w:val="20"/>
+        <w:rFonts w:ascii="Wingdings" w:hAnsi="Wingdings"/>
+        <w:b w:val="0"/>
+        <w:i w:val="0"/>
+        <w:strike w:val="0"/>
+        <w:sz w:val="24"/>
         <w:color w:val="auto"/>
         <w:u w:val="none"/>
       </w:rPr>
     </w:lvl>
     <w:lvl w:ilvl="3">
-      <w:numFmt w:val="decimal"/>
-      <w:lvlText w:val="%4."/>
-      <w:lvlJc w:val="left"/>
-      <w:start w:val="1"/>
+      <w:numFmt w:val="bullet"/>
+      <w:lvlText w:val="·"/>
+      <w:lvlJc w:val="left"/>
       <w:pPr>
         <w:ind w:left="2520" w:hanging="360"/>
         <w:tab w:val="num" w:pos="2520"/>
       </w:pPr>
       <w:rPr>
-        <w:rFonts w:ascii="Arial" w:hAnsi="Arial"/>
-        <w:b w:val="0"/>
-        <w:i w:val="0"/>
-        <w:strike w:val="0"/>
-        <w:sz w:val="20"/>
+        <w:rFonts w:ascii="Symbol" w:hAnsi="Symbol"/>
+        <w:b w:val="0"/>
+        <w:i w:val="0"/>
+        <w:strike w:val="0"/>
+        <w:sz w:val="24"/>
         <w:color w:val="auto"/>
         <w:u w:val="none"/>
       </w:rPr>
     </w:lvl>
     <w:lvl w:ilvl="4">
-      <w:numFmt w:val="decimal"/>
-      <w:lvlText w:val="%5."/>
-      <w:lvlJc w:val="left"/>
-      <w:start w:val="1"/>
+      <w:numFmt w:val="bullet"/>
+      <w:lvlText w:val="o"/>
+      <w:lvlJc w:val="left"/>
       <w:pPr>
         <w:ind w:left="3240" w:hanging="360"/>
         <w:tab w:val="num" w:pos="3240"/>
       </w:pPr>
       <w:rPr>
-        <w:rFonts w:ascii="Arial" w:hAnsi="Arial"/>
-        <w:b w:val="0"/>
-        <w:i w:val="0"/>
-        <w:strike w:val="0"/>
-        <w:sz w:val="20"/>
+        <w:rFonts w:ascii="Courier New" w:hAnsi="Courier New"/>
+        <w:b w:val="0"/>
+        <w:i w:val="0"/>
+        <w:strike w:val="0"/>
+        <w:sz w:val="24"/>
         <w:color w:val="auto"/>
         <w:u w:val="none"/>
       </w:rPr>
     </w:lvl>
     <w:lvl w:ilvl="5">
-      <w:numFmt w:val="decimal"/>
-      <w:lvlText w:val="%6."/>
-      <w:lvlJc w:val="left"/>
-      <w:start w:val="1"/>
+      <w:numFmt w:val="bullet"/>
+      <w:lvlText w:val="§"/>
+      <w:lvlJc w:val="left"/>
       <w:pPr>
         <w:ind w:left="3960" w:hanging="360"/>
         <w:tab w:val="num" w:pos="3960"/>
       </w:pPr>
       <w:rPr>
-        <w:rFonts w:ascii="Arial" w:hAnsi="Arial"/>
-        <w:b w:val="0"/>
-        <w:i w:val="0"/>
-        <w:strike w:val="0"/>
-        <w:sz w:val="20"/>
+        <w:rFonts w:ascii="Wingdings" w:hAnsi="Wingdings"/>
+        <w:b w:val="0"/>
+        <w:i w:val="0"/>
+        <w:strike w:val="0"/>
+        <w:sz w:val="24"/>
         <w:color w:val="auto"/>
         <w:u w:val="none"/>
       </w:rPr>
     </w:lvl>
     <w:lvl w:ilvl="6">
-      <w:numFmt w:val="decimal"/>
-      <w:lvlText w:val="%7."/>
-      <w:lvlJc w:val="left"/>
-      <w:start w:val="1"/>
+      <w:numFmt w:val="bullet"/>
+      <w:lvlText w:val="·"/>
+      <w:lvlJc w:val="left"/>
       <w:pPr>
         <w:ind w:left="4680" w:hanging="360"/>
         <w:tab w:val="num" w:pos="4680"/>
       </w:pPr>
       <w:rPr>
-        <w:rFonts w:ascii="Arial" w:hAnsi="Arial"/>
-        <w:b w:val="0"/>
-        <w:i w:val="0"/>
-        <w:strike w:val="0"/>
-        <w:sz w:val="20"/>
+        <w:rFonts w:ascii="Symbol" w:hAnsi="Symbol"/>
+        <w:b w:val="0"/>
+        <w:i w:val="0"/>
+        <w:strike w:val="0"/>
+        <w:sz w:val="24"/>
         <w:color w:val="auto"/>
         <w:u w:val="none"/>
       </w:rPr>
     </w:lvl>
     <w:lvl w:ilvl="7">
-      <w:numFmt w:val="decimal"/>
-      <w:lvlText w:val="%8."/>
-      <w:lvlJc w:val="left"/>
-      <w:start w:val="1"/>
+      <w:numFmt w:val="bullet"/>
+      <w:lvlText w:val="o"/>
+      <w:lvlJc w:val="left"/>
       <w:pPr>
         <w:ind w:left="5400" w:hanging="360"/>
         <w:tab w:val="num" w:pos="5400"/>
       </w:pPr>
       <w:rPr>
-        <w:rFonts w:ascii="Arial" w:hAnsi="Arial"/>
-        <w:b w:val="0"/>
-        <w:i w:val="0"/>
-        <w:strike w:val="0"/>
-        <w:sz w:val="20"/>
+        <w:rFonts w:ascii="Courier New" w:hAnsi="Courier New"/>
+        <w:b w:val="0"/>
+        <w:i w:val="0"/>
+        <w:strike w:val="0"/>
+        <w:sz w:val="24"/>
         <w:color w:val="auto"/>
         <w:u w:val="none"/>
       </w:rPr>
     </w:lvl>
     <w:lvl w:ilvl="8">
-      <w:numFmt w:val="decimal"/>
-      <w:lvlText w:val="%9."/>
-      <w:lvlJc w:val="left"/>
-      <w:start w:val="1"/>
+      <w:numFmt w:val="bullet"/>
+      <w:lvlText w:val="§"/>
+      <w:lvlJc w:val="left"/>
       <w:pPr>
         <w:ind w:left="6120" w:hanging="360"/>
         <w:tab w:val="num" w:pos="6120"/>
       </w:pPr>
       <w:rPr>
-        <w:rFonts w:ascii="Arial" w:hAnsi="Arial"/>
-        <w:b w:val="0"/>
-        <w:i w:val="0"/>
-        <w:strike w:val="0"/>
-        <w:sz w:val="20"/>
+        <w:rFonts w:ascii="Wingdings" w:hAnsi="Wingdings"/>
+        <w:b w:val="0"/>
+        <w:i w:val="0"/>
+        <w:strike w:val="0"/>
+        <w:sz w:val="24"/>
         <w:color w:val="auto"/>
         <w:u w:val="none"/>
       </w:rPr>
@@ -51320,163 +51252,172 @@
   <w:abstractNum w:abstractNumId="84">
     <w:multiLevelType w:val="multilevel"/>
     <w:lvl w:ilvl="0">
-      <w:numFmt w:val="bullet"/>
-      <w:lvlText w:val="·"/>
-      <w:lvlJc w:val="left"/>
+      <w:numFmt w:val="decimal"/>
+      <w:lvlText w:val="%1."/>
+      <w:lvlJc w:val="left"/>
+      <w:start w:val="1"/>
       <w:pPr>
         <w:ind w:left="360" w:hanging="360"/>
         <w:tab w:val="num" w:pos="360"/>
       </w:pPr>
       <w:rPr>
-        <w:rFonts w:ascii="Symbol" w:hAnsi="Symbol"/>
-        <w:b w:val="0"/>
-        <w:i w:val="0"/>
-        <w:strike w:val="0"/>
-        <w:sz w:val="24"/>
+        <w:rFonts w:ascii="Arial" w:hAnsi="Arial"/>
+        <w:b w:val="0"/>
+        <w:i w:val="0"/>
+        <w:strike w:val="0"/>
+        <w:sz w:val="20"/>
         <w:color w:val="auto"/>
         <w:u w:val="none"/>
       </w:rPr>
     </w:lvl>
     <w:lvl w:ilvl="1">
-      <w:numFmt w:val="bullet"/>
-      <w:lvlText w:val="o"/>
-      <w:lvlJc w:val="left"/>
+      <w:numFmt w:val="decimal"/>
+      <w:lvlText w:val="%2."/>
+      <w:lvlJc w:val="left"/>
+      <w:start w:val="1"/>
       <w:pPr>
         <w:ind w:left="1080" w:hanging="360"/>
         <w:tab w:val="num" w:pos="1080"/>
       </w:pPr>
       <w:rPr>
-        <w:rFonts w:ascii="Courier New" w:hAnsi="Courier New"/>
-        <w:b w:val="0"/>
-        <w:i w:val="0"/>
-        <w:strike w:val="0"/>
-        <w:sz w:val="24"/>
+        <w:rFonts w:ascii="Arial" w:hAnsi="Arial"/>
+        <w:b w:val="0"/>
+        <w:i w:val="0"/>
+        <w:strike w:val="0"/>
+        <w:sz w:val="20"/>
         <w:color w:val="auto"/>
         <w:u w:val="none"/>
       </w:rPr>
     </w:lvl>
     <w:lvl w:ilvl="2">
-      <w:numFmt w:val="bullet"/>
-      <w:lvlText w:val="§"/>
-      <w:lvlJc w:val="left"/>
+      <w:numFmt w:val="decimal"/>
+      <w:lvlText w:val="%3."/>
+      <w:lvlJc w:val="left"/>
+      <w:start w:val="1"/>
       <w:pPr>
         <w:ind w:left="1800" w:hanging="360"/>
         <w:tab w:val="num" w:pos="1800"/>
       </w:pPr>
       <w:rPr>
-        <w:rFonts w:ascii="Wingdings" w:hAnsi="Wingdings"/>
-        <w:b w:val="0"/>
-        <w:i w:val="0"/>
-        <w:strike w:val="0"/>
-        <w:sz w:val="24"/>
+        <w:rFonts w:ascii="Arial" w:hAnsi="Arial"/>
+        <w:b w:val="0"/>
+        <w:i w:val="0"/>
+        <w:strike w:val="0"/>
+        <w:sz w:val="20"/>
         <w:color w:val="auto"/>
         <w:u w:val="none"/>
       </w:rPr>
     </w:lvl>
     <w:lvl w:ilvl="3">
-      <w:numFmt w:val="bullet"/>
-      <w:lvlText w:val="·"/>
-      <w:lvlJc w:val="left"/>
+      <w:numFmt w:val="decimal"/>
+      <w:lvlText w:val="%4."/>
+      <w:lvlJc w:val="left"/>
+      <w:start w:val="1"/>
       <w:pPr>
         <w:ind w:left="2520" w:hanging="360"/>
         <w:tab w:val="num" w:pos="2520"/>
       </w:pPr>
       <w:rPr>
-        <w:rFonts w:ascii="Symbol" w:hAnsi="Symbol"/>
-        <w:b w:val="0"/>
-        <w:i w:val="0"/>
-        <w:strike w:val="0"/>
-        <w:sz w:val="24"/>
+        <w:rFonts w:ascii="Arial" w:hAnsi="Arial"/>
+        <w:b w:val="0"/>
+        <w:i w:val="0"/>
+        <w:strike w:val="0"/>
+        <w:sz w:val="20"/>
         <w:color w:val="auto"/>
         <w:u w:val="none"/>
       </w:rPr>
     </w:lvl>
     <w:lvl w:ilvl="4">
-      <w:numFmt w:val="bullet"/>
-      <w:lvlText w:val="o"/>
-      <w:lvlJc w:val="left"/>
+      <w:numFmt w:val="decimal"/>
+      <w:lvlText w:val="%5."/>
+      <w:lvlJc w:val="left"/>
+      <w:start w:val="1"/>
       <w:pPr>
         <w:ind w:left="3240" w:hanging="360"/>
         <w:tab w:val="num" w:pos="3240"/>
       </w:pPr>
       <w:rPr>
-        <w:rFonts w:ascii="Courier New" w:hAnsi="Courier New"/>
-        <w:b w:val="0"/>
-        <w:i w:val="0"/>
-        <w:strike w:val="0"/>
-        <w:sz w:val="24"/>
+        <w:rFonts w:ascii="Arial" w:hAnsi="Arial"/>
+        <w:b w:val="0"/>
+        <w:i w:val="0"/>
+        <w:strike w:val="0"/>
+        <w:sz w:val="20"/>
         <w:color w:val="auto"/>
         <w:u w:val="none"/>
       </w:rPr>
     </w:lvl>
     <w:lvl w:ilvl="5">
-      <w:numFmt w:val="bullet"/>
-      <w:lvlText w:val="§"/>
-      <w:lvlJc w:val="left"/>
+      <w:numFmt w:val="decimal"/>
+      <w:lvlText w:val="%6."/>
+      <w:lvlJc w:val="left"/>
+      <w:start w:val="1"/>
       <w:pPr>
         <w:ind w:left="3960" w:hanging="360"/>
         <w:tab w:val="num" w:pos="3960"/>
       </w:pPr>
       <w:rPr>
-        <w:rFonts w:ascii="Wingdings" w:hAnsi="Wingdings"/>
-        <w:b w:val="0"/>
-        <w:i w:val="0"/>
-        <w:strike w:val="0"/>
-        <w:sz w:val="24"/>
+        <w:rFonts w:ascii="Arial" w:hAnsi="Arial"/>
+        <w:b w:val="0"/>
+        <w:i w:val="0"/>
+        <w:strike w:val="0"/>
+        <w:sz w:val="20"/>
         <w:color w:val="auto"/>
         <w:u w:val="none"/>
       </w:rPr>
     </w:lvl>
     <w:lvl w:ilvl="6">
-      <w:numFmt w:val="bullet"/>
-      <w:lvlText w:val="·"/>
-      <w:lvlJc w:val="left"/>
+      <w:numFmt w:val="decimal"/>
+      <w:lvlText w:val="%7."/>
+      <w:lvlJc w:val="left"/>
+      <w:start w:val="1"/>
       <w:pPr>
         <w:ind w:left="4680" w:hanging="360"/>
         <w:tab w:val="num" w:pos="4680"/>
       </w:pPr>
       <w:rPr>
-        <w:rFonts w:ascii="Symbol" w:hAnsi="Symbol"/>
-        <w:b w:val="0"/>
-        <w:i w:val="0"/>
-        <w:strike w:val="0"/>
-        <w:sz w:val="24"/>
+        <w:rFonts w:ascii="Arial" w:hAnsi="Arial"/>
+        <w:b w:val="0"/>
+        <w:i w:val="0"/>
+        <w:strike w:val="0"/>
+        <w:sz w:val="20"/>
         <w:color w:val="auto"/>
         <w:u w:val="none"/>
       </w:rPr>
     </w:lvl>
     <w:lvl w:ilvl="7">
-      <w:numFmt w:val="bullet"/>
-      <w:lvlText w:val="o"/>
-      <w:lvlJc w:val="left"/>
+      <w:numFmt w:val="decimal"/>
+      <w:lvlText w:val="%8."/>
+      <w:lvlJc w:val="left"/>
+      <w:start w:val="1"/>
       <w:pPr>
         <w:ind w:left="5400" w:hanging="360"/>
         <w:tab w:val="num" w:pos="5400"/>
       </w:pPr>
       <w:rPr>
-        <w:rFonts w:ascii="Courier New" w:hAnsi="Courier New"/>
-        <w:b w:val="0"/>
-        <w:i w:val="0"/>
-        <w:strike w:val="0"/>
-        <w:sz w:val="24"/>
+        <w:rFonts w:ascii="Arial" w:hAnsi="Arial"/>
+        <w:b w:val="0"/>
+        <w:i w:val="0"/>
+        <w:strike w:val="0"/>
+        <w:sz w:val="20"/>
         <w:color w:val="auto"/>
         <w:u w:val="none"/>
       </w:rPr>
     </w:lvl>
     <w:lvl w:ilvl="8">
-      <w:numFmt w:val="bullet"/>
-      <w:lvlText w:val="§"/>
-      <w:lvlJc w:val="left"/>
+      <w:numFmt w:val="decimal"/>
+      <w:lvlText w:val="%9."/>
+      <w:lvlJc w:val="left"/>
+      <w:start w:val="1"/>
       <w:pPr>
         <w:ind w:left="6120" w:hanging="360"/>
         <w:tab w:val="num" w:pos="6120"/>
       </w:pPr>
       <w:rPr>
-        <w:rFonts w:ascii="Wingdings" w:hAnsi="Wingdings"/>
-        <w:b w:val="0"/>
-        <w:i w:val="0"/>
-        <w:strike w:val="0"/>
-        <w:sz w:val="24"/>
+        <w:rFonts w:ascii="Arial" w:hAnsi="Arial"/>
+        <w:b w:val="0"/>
+        <w:i w:val="0"/>
+        <w:strike w:val="0"/>
+        <w:sz w:val="20"/>
         <w:color w:val="auto"/>
         <w:u w:val="none"/>
       </w:rPr>
@@ -51485,172 +51426,163 @@
   <w:abstractNum w:abstractNumId="85">
     <w:multiLevelType w:val="multilevel"/>
     <w:lvl w:ilvl="0">
-      <w:numFmt w:val="decimal"/>
-      <w:lvlText w:val="%1."/>
-      <w:lvlJc w:val="left"/>
-      <w:start w:val="1"/>
+      <w:numFmt w:val="bullet"/>
+      <w:lvlText w:val="·"/>
+      <w:lvlJc w:val="left"/>
       <w:pPr>
         <w:ind w:left="360" w:hanging="360"/>
         <w:tab w:val="num" w:pos="360"/>
       </w:pPr>
       <w:rPr>
-        <w:rFonts w:ascii="Arial" w:hAnsi="Arial"/>
-        <w:b w:val="0"/>
-        <w:i w:val="0"/>
-        <w:strike w:val="0"/>
-        <w:sz w:val="20"/>
+        <w:rFonts w:ascii="Symbol" w:hAnsi="Symbol"/>
+        <w:b w:val="0"/>
+        <w:i w:val="0"/>
+        <w:strike w:val="0"/>
+        <w:sz w:val="24"/>
         <w:color w:val="auto"/>
         <w:u w:val="none"/>
       </w:rPr>
     </w:lvl>
     <w:lvl w:ilvl="1">
-      <w:numFmt w:val="decimal"/>
-      <w:lvlText w:val="%2."/>
-      <w:lvlJc w:val="left"/>
-      <w:start w:val="1"/>
+      <w:numFmt w:val="bullet"/>
+      <w:lvlText w:val="o"/>
+      <w:lvlJc w:val="left"/>
       <w:pPr>
         <w:ind w:left="1080" w:hanging="360"/>
         <w:tab w:val="num" w:pos="1080"/>
       </w:pPr>
       <w:rPr>
-        <w:rFonts w:ascii="Arial" w:hAnsi="Arial"/>
-        <w:b w:val="0"/>
-        <w:i w:val="0"/>
-        <w:strike w:val="0"/>
-        <w:sz w:val="20"/>
+        <w:rFonts w:ascii="Courier New" w:hAnsi="Courier New"/>
+        <w:b w:val="0"/>
+        <w:i w:val="0"/>
+        <w:strike w:val="0"/>
+        <w:sz w:val="24"/>
         <w:color w:val="auto"/>
         <w:u w:val="none"/>
       </w:rPr>
     </w:lvl>
     <w:lvl w:ilvl="2">
-      <w:numFmt w:val="decimal"/>
-      <w:lvlText w:val="%3."/>
-      <w:lvlJc w:val="left"/>
-      <w:start w:val="1"/>
+      <w:numFmt w:val="bullet"/>
+      <w:lvlText w:val="§"/>
+      <w:lvlJc w:val="left"/>
       <w:pPr>
         <w:ind w:left="1800" w:hanging="360"/>
         <w:tab w:val="num" w:pos="1800"/>
       </w:pPr>
       <w:rPr>
-        <w:rFonts w:ascii="Arial" w:hAnsi="Arial"/>
-        <w:b w:val="0"/>
-        <w:i w:val="0"/>
-        <w:strike w:val="0"/>
-        <w:sz w:val="20"/>
+        <w:rFonts w:ascii="Wingdings" w:hAnsi="Wingdings"/>
+        <w:b w:val="0"/>
+        <w:i w:val="0"/>
+        <w:strike w:val="0"/>
+        <w:sz w:val="24"/>
         <w:color w:val="auto"/>
         <w:u w:val="none"/>
       </w:rPr>
     </w:lvl>
     <w:lvl w:ilvl="3">
-      <w:numFmt w:val="decimal"/>
-      <w:lvlText w:val="%4."/>
-      <w:lvlJc w:val="left"/>
-      <w:start w:val="1"/>
+      <w:numFmt w:val="bullet"/>
+      <w:lvlText w:val="·"/>
+      <w:lvlJc w:val="left"/>
       <w:pPr>
         <w:ind w:left="2520" w:hanging="360"/>
         <w:tab w:val="num" w:pos="2520"/>
       </w:pPr>
       <w:rPr>
-        <w:rFonts w:ascii="Arial" w:hAnsi="Arial"/>
-        <w:b w:val="0"/>
-        <w:i w:val="0"/>
-        <w:strike w:val="0"/>
-        <w:sz w:val="20"/>
+        <w:rFonts w:ascii="Symbol" w:hAnsi="Symbol"/>
+        <w:b w:val="0"/>
+        <w:i w:val="0"/>
+        <w:strike w:val="0"/>
+        <w:sz w:val="24"/>
         <w:color w:val="auto"/>
         <w:u w:val="none"/>
       </w:rPr>
     </w:lvl>
     <w:lvl w:ilvl="4">
-      <w:numFmt w:val="decimal"/>
-      <w:lvlText w:val="%5."/>
-      <w:lvlJc w:val="left"/>
-      <w:start w:val="1"/>
+      <w:numFmt w:val="bullet"/>
+      <w:lvlText w:val="o"/>
+      <w:lvlJc w:val="left"/>
       <w:pPr>
         <w:ind w:left="3240" w:hanging="360"/>
         <w:tab w:val="num" w:pos="3240"/>
       </w:pPr>
       <w:rPr>
-        <w:rFonts w:ascii="Arial" w:hAnsi="Arial"/>
-        <w:b w:val="0"/>
-        <w:i w:val="0"/>
-        <w:strike w:val="0"/>
-        <w:sz w:val="20"/>
+        <w:rFonts w:ascii="Courier New" w:hAnsi="Courier New"/>
+        <w:b w:val="0"/>
+        <w:i w:val="0"/>
+        <w:strike w:val="0"/>
+        <w:sz w:val="24"/>
         <w:color w:val="auto"/>
         <w:u w:val="none"/>
       </w:rPr>
     </w:lvl>
     <w:lvl w:ilvl="5">
-      <w:numFmt w:val="decimal"/>
-      <w:lvlText w:val="%6."/>
-      <w:lvlJc w:val="left"/>
-      <w:start w:val="1"/>
+      <w:numFmt w:val="bullet"/>
+      <w:lvlText w:val="§"/>
+      <w:lvlJc w:val="left"/>
       <w:pPr>
         <w:ind w:left="3960" w:hanging="360"/>
         <w:tab w:val="num" w:pos="3960"/>
       </w:pPr>
       <w:rPr>
-        <w:rFonts w:ascii="Arial" w:hAnsi="Arial"/>
-        <w:b w:val="0"/>
-        <w:i w:val="0"/>
-        <w:strike w:val="0"/>
-        <w:sz w:val="20"/>
+        <w:rFonts w:ascii="Wingdings" w:hAnsi="Wingdings"/>
+        <w:b w:val="0"/>
+        <w:i w:val="0"/>
+        <w:strike w:val="0"/>
+        <w:sz w:val="24"/>
         <w:color w:val="auto"/>
         <w:u w:val="none"/>
       </w:rPr>
     </w:lvl>
     <w:lvl w:ilvl="6">
-      <w:numFmt w:val="decimal"/>
-      <w:lvlText w:val="%7."/>
-      <w:lvlJc w:val="left"/>
-      <w:start w:val="1"/>
+      <w:numFmt w:val="bullet"/>
+      <w:lvlText w:val="·"/>
+      <w:lvlJc w:val="left"/>
       <w:pPr>
         <w:ind w:left="4680" w:hanging="360"/>
         <w:tab w:val="num" w:pos="4680"/>
       </w:pPr>
       <w:rPr>
-        <w:rFonts w:ascii="Arial" w:hAnsi="Arial"/>
-        <w:b w:val="0"/>
-        <w:i w:val="0"/>
-        <w:strike w:val="0"/>
-        <w:sz w:val="20"/>
+        <w:rFonts w:ascii="Symbol" w:hAnsi="Symbol"/>
+        <w:b w:val="0"/>
+        <w:i w:val="0"/>
+        <w:strike w:val="0"/>
+        <w:sz w:val="24"/>
         <w:color w:val="auto"/>
         <w:u w:val="none"/>
       </w:rPr>
     </w:lvl>
     <w:lvl w:ilvl="7">
-      <w:numFmt w:val="decimal"/>
-      <w:lvlText w:val="%8."/>
-      <w:lvlJc w:val="left"/>
-      <w:start w:val="1"/>
+      <w:numFmt w:val="bullet"/>
+      <w:lvlText w:val="o"/>
+      <w:lvlJc w:val="left"/>
       <w:pPr>
         <w:ind w:left="5400" w:hanging="360"/>
         <w:tab w:val="num" w:pos="5400"/>
       </w:pPr>
       <w:rPr>
-        <w:rFonts w:ascii="Arial" w:hAnsi="Arial"/>
-        <w:b w:val="0"/>
-        <w:i w:val="0"/>
-        <w:strike w:val="0"/>
-        <w:sz w:val="20"/>
+        <w:rFonts w:ascii="Courier New" w:hAnsi="Courier New"/>
+        <w:b w:val="0"/>
+        <w:i w:val="0"/>
+        <w:strike w:val="0"/>
+        <w:sz w:val="24"/>
         <w:color w:val="auto"/>
         <w:u w:val="none"/>
       </w:rPr>
     </w:lvl>
     <w:lvl w:ilvl="8">
-      <w:numFmt w:val="decimal"/>
-      <w:lvlText w:val="%9."/>
-      <w:lvlJc w:val="left"/>
-      <w:start w:val="1"/>
+      <w:numFmt w:val="bullet"/>
+      <w:lvlText w:val="§"/>
+      <w:lvlJc w:val="left"/>
       <w:pPr>
         <w:ind w:left="6120" w:hanging="360"/>
         <w:tab w:val="num" w:pos="6120"/>
       </w:pPr>
       <w:rPr>
-        <w:rFonts w:ascii="Arial" w:hAnsi="Arial"/>
-        <w:b w:val="0"/>
-        <w:i w:val="0"/>
-        <w:strike w:val="0"/>
-        <w:sz w:val="20"/>
+        <w:rFonts w:ascii="Wingdings" w:hAnsi="Wingdings"/>
+        <w:b w:val="0"/>
+        <w:i w:val="0"/>
+        <w:strike w:val="0"/>
+        <w:sz w:val="24"/>
         <w:color w:val="auto"/>
         <w:u w:val="none"/>
       </w:rPr>
@@ -51659,163 +51591,172 @@
   <w:abstractNum w:abstractNumId="86">
     <w:multiLevelType w:val="multilevel"/>
     <w:lvl w:ilvl="0">
-      <w:numFmt w:val="bullet"/>
-      <w:lvlText w:val="·"/>
-      <w:lvlJc w:val="left"/>
+      <w:numFmt w:val="decimal"/>
+      <w:lvlText w:val="%1."/>
+      <w:lvlJc w:val="left"/>
+      <w:start w:val="1"/>
       <w:pPr>
         <w:ind w:left="360" w:hanging="360"/>
         <w:tab w:val="num" w:pos="360"/>
       </w:pPr>
       <w:rPr>
-        <w:rFonts w:ascii="Symbol" w:hAnsi="Symbol"/>
-        <w:b w:val="0"/>
-        <w:i w:val="0"/>
-        <w:strike w:val="0"/>
-        <w:sz w:val="24"/>
+        <w:rFonts w:ascii="Arial" w:hAnsi="Arial"/>
+        <w:b w:val="0"/>
+        <w:i w:val="0"/>
+        <w:strike w:val="0"/>
+        <w:sz w:val="20"/>
         <w:color w:val="auto"/>
         <w:u w:val="none"/>
       </w:rPr>
     </w:lvl>
     <w:lvl w:ilvl="1">
-      <w:numFmt w:val="bullet"/>
-      <w:lvlText w:val="o"/>
-      <w:lvlJc w:val="left"/>
+      <w:numFmt w:val="decimal"/>
+      <w:lvlText w:val="%2."/>
+      <w:lvlJc w:val="left"/>
+      <w:start w:val="1"/>
       <w:pPr>
         <w:ind w:left="1080" w:hanging="360"/>
         <w:tab w:val="num" w:pos="1080"/>
       </w:pPr>
       <w:rPr>
-        <w:rFonts w:ascii="Courier New" w:hAnsi="Courier New"/>
-        <w:b w:val="0"/>
-        <w:i w:val="0"/>
-        <w:strike w:val="0"/>
-        <w:sz w:val="24"/>
+        <w:rFonts w:ascii="Arial" w:hAnsi="Arial"/>
+        <w:b w:val="0"/>
+        <w:i w:val="0"/>
+        <w:strike w:val="0"/>
+        <w:sz w:val="20"/>
         <w:color w:val="auto"/>
         <w:u w:val="none"/>
       </w:rPr>
     </w:lvl>
     <w:lvl w:ilvl="2">
-      <w:numFmt w:val="bullet"/>
-      <w:lvlText w:val="§"/>
-      <w:lvlJc w:val="left"/>
+      <w:numFmt w:val="decimal"/>
+      <w:lvlText w:val="%3."/>
+      <w:lvlJc w:val="left"/>
+      <w:start w:val="1"/>
       <w:pPr>
         <w:ind w:left="1800" w:hanging="360"/>
         <w:tab w:val="num" w:pos="1800"/>
       </w:pPr>
       <w:rPr>
-        <w:rFonts w:ascii="Wingdings" w:hAnsi="Wingdings"/>
-        <w:b w:val="0"/>
-        <w:i w:val="0"/>
-        <w:strike w:val="0"/>
-        <w:sz w:val="24"/>
+        <w:rFonts w:ascii="Arial" w:hAnsi="Arial"/>
+        <w:b w:val="0"/>
+        <w:i w:val="0"/>
+        <w:strike w:val="0"/>
+        <w:sz w:val="20"/>
         <w:color w:val="auto"/>
         <w:u w:val="none"/>
       </w:rPr>
     </w:lvl>
     <w:lvl w:ilvl="3">
-      <w:numFmt w:val="bullet"/>
-      <w:lvlText w:val="·"/>
-      <w:lvlJc w:val="left"/>
+      <w:numFmt w:val="decimal"/>
+      <w:lvlText w:val="%4."/>
+      <w:lvlJc w:val="left"/>
+      <w:start w:val="1"/>
       <w:pPr>
         <w:ind w:left="2520" w:hanging="360"/>
         <w:tab w:val="num" w:pos="2520"/>
       </w:pPr>
       <w:rPr>
-        <w:rFonts w:ascii="Symbol" w:hAnsi="Symbol"/>
-        <w:b w:val="0"/>
-        <w:i w:val="0"/>
-        <w:strike w:val="0"/>
-        <w:sz w:val="24"/>
+        <w:rFonts w:ascii="Arial" w:hAnsi="Arial"/>
+        <w:b w:val="0"/>
+        <w:i w:val="0"/>
+        <w:strike w:val="0"/>
+        <w:sz w:val="20"/>
         <w:color w:val="auto"/>
         <w:u w:val="none"/>
       </w:rPr>
     </w:lvl>
     <w:lvl w:ilvl="4">
-      <w:numFmt w:val="bullet"/>
-      <w:lvlText w:val="o"/>
-      <w:lvlJc w:val="left"/>
+      <w:numFmt w:val="decimal"/>
+      <w:lvlText w:val="%5."/>
+      <w:lvlJc w:val="left"/>
+      <w:start w:val="1"/>
       <w:pPr>
         <w:ind w:left="3240" w:hanging="360"/>
         <w:tab w:val="num" w:pos="3240"/>
       </w:pPr>
       <w:rPr>
-        <w:rFonts w:ascii="Courier New" w:hAnsi="Courier New"/>
-        <w:b w:val="0"/>
-        <w:i w:val="0"/>
-        <w:strike w:val="0"/>
-        <w:sz w:val="24"/>
+        <w:rFonts w:ascii="Arial" w:hAnsi="Arial"/>
+        <w:b w:val="0"/>
+        <w:i w:val="0"/>
+        <w:strike w:val="0"/>
+        <w:sz w:val="20"/>
         <w:color w:val="auto"/>
         <w:u w:val="none"/>
       </w:rPr>
     </w:lvl>
     <w:lvl w:ilvl="5">
-      <w:numFmt w:val="bullet"/>
-      <w:lvlText w:val="§"/>
-      <w:lvlJc w:val="left"/>
+      <w:numFmt w:val="decimal"/>
+      <w:lvlText w:val="%6."/>
+      <w:lvlJc w:val="left"/>
+      <w:start w:val="1"/>
       <w:pPr>
         <w:ind w:left="3960" w:hanging="360"/>
         <w:tab w:val="num" w:pos="3960"/>
       </w:pPr>
       <w:rPr>
-        <w:rFonts w:ascii="Wingdings" w:hAnsi="Wingdings"/>
-        <w:b w:val="0"/>
-        <w:i w:val="0"/>
-        <w:strike w:val="0"/>
-        <w:sz w:val="24"/>
+        <w:rFonts w:ascii="Arial" w:hAnsi="Arial"/>
+        <w:b w:val="0"/>
+        <w:i w:val="0"/>
+        <w:strike w:val="0"/>
+        <w:sz w:val="20"/>
         <w:color w:val="auto"/>
         <w:u w:val="none"/>
       </w:rPr>
     </w:lvl>
     <w:lvl w:ilvl="6">
-      <w:numFmt w:val="bullet"/>
-      <w:lvlText w:val="·"/>
-      <w:lvlJc w:val="left"/>
+      <w:numFmt w:val="decimal"/>
+      <w:lvlText w:val="%7."/>
+      <w:lvlJc w:val="left"/>
+      <w:start w:val="1"/>
       <w:pPr>
         <w:ind w:left="4680" w:hanging="360"/>
         <w:tab w:val="num" w:pos="4680"/>
       </w:pPr>
       <w:rPr>
-        <w:rFonts w:ascii="Symbol" w:hAnsi="Symbol"/>
-        <w:b w:val="0"/>
-        <w:i w:val="0"/>
-        <w:strike w:val="0"/>
-        <w:sz w:val="24"/>
+        <w:rFonts w:ascii="Arial" w:hAnsi="Arial"/>
+        <w:b w:val="0"/>
+        <w:i w:val="0"/>
+        <w:strike w:val="0"/>
+        <w:sz w:val="20"/>
         <w:color w:val="auto"/>
         <w:u w:val="none"/>
       </w:rPr>
     </w:lvl>
     <w:lvl w:ilvl="7">
-      <w:numFmt w:val="bullet"/>
-      <w:lvlText w:val="o"/>
-      <w:lvlJc w:val="left"/>
+      <w:numFmt w:val="decimal"/>
+      <w:lvlText w:val="%8."/>
+      <w:lvlJc w:val="left"/>
+      <w:start w:val="1"/>
       <w:pPr>
         <w:ind w:left="5400" w:hanging="360"/>
         <w:tab w:val="num" w:pos="5400"/>
       </w:pPr>
       <w:rPr>
-        <w:rFonts w:ascii="Courier New" w:hAnsi="Courier New"/>
-        <w:b w:val="0"/>
-        <w:i w:val="0"/>
-        <w:strike w:val="0"/>
-        <w:sz w:val="24"/>
+        <w:rFonts w:ascii="Arial" w:hAnsi="Arial"/>
+        <w:b w:val="0"/>
+        <w:i w:val="0"/>
+        <w:strike w:val="0"/>
+        <w:sz w:val="20"/>
         <w:color w:val="auto"/>
         <w:u w:val="none"/>
       </w:rPr>
     </w:lvl>
     <w:lvl w:ilvl="8">
-      <w:numFmt w:val="bullet"/>
-      <w:lvlText w:val="§"/>
-      <w:lvlJc w:val="left"/>
+      <w:numFmt w:val="decimal"/>
+      <w:lvlText w:val="%9."/>
+      <w:lvlJc w:val="left"/>
+      <w:start w:val="1"/>
       <w:pPr>
         <w:ind w:left="6120" w:hanging="360"/>
         <w:tab w:val="num" w:pos="6120"/>
       </w:pPr>
       <w:rPr>
-        <w:rFonts w:ascii="Wingdings" w:hAnsi="Wingdings"/>
-        <w:b w:val="0"/>
-        <w:i w:val="0"/>
-        <w:strike w:val="0"/>
-        <w:sz w:val="24"/>
+        <w:rFonts w:ascii="Arial" w:hAnsi="Arial"/>
+        <w:b w:val="0"/>
+        <w:i w:val="0"/>
+        <w:strike w:val="0"/>
+        <w:sz w:val="20"/>
         <w:color w:val="auto"/>
         <w:u w:val="none"/>
       </w:rPr>
@@ -52172,172 +52113,163 @@
   <w:abstractNum w:abstractNumId="89">
     <w:multiLevelType w:val="multilevel"/>
     <w:lvl w:ilvl="0">
-      <w:numFmt w:val="decimal"/>
-      <w:lvlText w:val="%1."/>
-      <w:lvlJc w:val="left"/>
-      <w:start w:val="1"/>
+      <w:numFmt w:val="bullet"/>
+      <w:lvlText w:val="·"/>
+      <w:lvlJc w:val="left"/>
       <w:pPr>
         <w:ind w:left="360" w:hanging="360"/>
         <w:tab w:val="num" w:pos="360"/>
       </w:pPr>
       <w:rPr>
-        <w:rFonts w:ascii="Arial" w:hAnsi="Arial"/>
-        <w:b w:val="0"/>
-        <w:i w:val="0"/>
-        <w:strike w:val="0"/>
-        <w:sz w:val="20"/>
+        <w:rFonts w:ascii="Symbol" w:hAnsi="Symbol"/>
+        <w:b w:val="0"/>
+        <w:i w:val="0"/>
+        <w:strike w:val="0"/>
+        <w:sz w:val="24"/>
         <w:color w:val="auto"/>
         <w:u w:val="none"/>
       </w:rPr>
     </w:lvl>
     <w:lvl w:ilvl="1">
-      <w:numFmt w:val="decimal"/>
-      <w:lvlText w:val="%2."/>
-      <w:lvlJc w:val="left"/>
-      <w:start w:val="1"/>
+      <w:numFmt w:val="bullet"/>
+      <w:lvlText w:val="o"/>
+      <w:lvlJc w:val="left"/>
       <w:pPr>
         <w:ind w:left="1080" w:hanging="360"/>
         <w:tab w:val="num" w:pos="1080"/>
       </w:pPr>
       <w:rPr>
-        <w:rFonts w:ascii="Arial" w:hAnsi="Arial"/>
-        <w:b w:val="0"/>
-        <w:i w:val="0"/>
-        <w:strike w:val="0"/>
-        <w:sz w:val="20"/>
+        <w:rFonts w:ascii="Courier New" w:hAnsi="Courier New"/>
+        <w:b w:val="0"/>
+        <w:i w:val="0"/>
+        <w:strike w:val="0"/>
+        <w:sz w:val="24"/>
         <w:color w:val="auto"/>
         <w:u w:val="none"/>
       </w:rPr>
     </w:lvl>
     <w:lvl w:ilvl="2">
-      <w:numFmt w:val="decimal"/>
-      <w:lvlText w:val="%3."/>
-      <w:lvlJc w:val="left"/>
-      <w:start w:val="1"/>
+      <w:numFmt w:val="bullet"/>
+      <w:lvlText w:val="§"/>
+      <w:lvlJc w:val="left"/>
       <w:pPr>
         <w:ind w:left="1800" w:hanging="360"/>
         <w:tab w:val="num" w:pos="1800"/>
       </w:pPr>
       <w:rPr>
-        <w:rFonts w:ascii="Arial" w:hAnsi="Arial"/>
-        <w:b w:val="0"/>
-        <w:i w:val="0"/>
-        <w:strike w:val="0"/>
-        <w:sz w:val="20"/>
+        <w:rFonts w:ascii="Wingdings" w:hAnsi="Wingdings"/>
+        <w:b w:val="0"/>
+        <w:i w:val="0"/>
+        <w:strike w:val="0"/>
+        <w:sz w:val="24"/>
         <w:color w:val="auto"/>
         <w:u w:val="none"/>
       </w:rPr>
     </w:lvl>
     <w:lvl w:ilvl="3">
-      <w:numFmt w:val="decimal"/>
-      <w:lvlText w:val="%4."/>
-      <w:lvlJc w:val="left"/>
-      <w:start w:val="1"/>
+      <w:numFmt w:val="bullet"/>
+      <w:lvlText w:val="·"/>
+      <w:lvlJc w:val="left"/>
       <w:pPr>
         <w:ind w:left="2520" w:hanging="360"/>
         <w:tab w:val="num" w:pos="2520"/>
       </w:pPr>
       <w:rPr>
-        <w:rFonts w:ascii="Arial" w:hAnsi="Arial"/>
-        <w:b w:val="0"/>
-        <w:i w:val="0"/>
-        <w:strike w:val="0"/>
-        <w:sz w:val="20"/>
+        <w:rFonts w:ascii="Symbol" w:hAnsi="Symbol"/>
+        <w:b w:val="0"/>
+        <w:i w:val="0"/>
+        <w:strike w:val="0"/>
+        <w:sz w:val="24"/>
         <w:color w:val="auto"/>
         <w:u w:val="none"/>
       </w:rPr>
     </w:lvl>
     <w:lvl w:ilvl="4">
-      <w:numFmt w:val="decimal"/>
-      <w:lvlText w:val="%5."/>
-      <w:lvlJc w:val="left"/>
-      <w:start w:val="1"/>
+      <w:numFmt w:val="bullet"/>
+      <w:lvlText w:val="o"/>
+      <w:lvlJc w:val="left"/>
       <w:pPr>
         <w:ind w:left="3240" w:hanging="360"/>
         <w:tab w:val="num" w:pos="3240"/>
       </w:pPr>
       <w:rPr>
-        <w:rFonts w:ascii="Arial" w:hAnsi="Arial"/>
-        <w:b w:val="0"/>
-        <w:i w:val="0"/>
-        <w:strike w:val="0"/>
-        <w:sz w:val="20"/>
+        <w:rFonts w:ascii="Courier New" w:hAnsi="Courier New"/>
+        <w:b w:val="0"/>
+        <w:i w:val="0"/>
+        <w:strike w:val="0"/>
+        <w:sz w:val="24"/>
         <w:color w:val="auto"/>
         <w:u w:val="none"/>
       </w:rPr>
     </w:lvl>
     <w:lvl w:ilvl="5">
-      <w:numFmt w:val="decimal"/>
-      <w:lvlText w:val="%6."/>
-      <w:lvlJc w:val="left"/>
-      <w:start w:val="1"/>
+      <w:numFmt w:val="bullet"/>
+      <w:lvlText w:val="§"/>
+      <w:lvlJc w:val="left"/>
       <w:pPr>
         <w:ind w:left="3960" w:hanging="360"/>
         <w:tab w:val="num" w:pos="3960"/>
       </w:pPr>
       <w:rPr>
-        <w:rFonts w:ascii="Arial" w:hAnsi="Arial"/>
-        <w:b w:val="0"/>
-        <w:i w:val="0"/>
-        <w:strike w:val="0"/>
-        <w:sz w:val="20"/>
+        <w:rFonts w:ascii="Wingdings" w:hAnsi="Wingdings"/>
+        <w:b w:val="0"/>
+        <w:i w:val="0"/>
+        <w:strike w:val="0"/>
+        <w:sz w:val="24"/>
         <w:color w:val="auto"/>
         <w:u w:val="none"/>
       </w:rPr>
     </w:lvl>
     <w:lvl w:ilvl="6">
-      <w:numFmt w:val="decimal"/>
-      <w:lvlText w:val="%7."/>
-      <w:lvlJc w:val="left"/>
-      <w:start w:val="1"/>
+      <w:numFmt w:val="bullet"/>
+      <w:lvlText w:val="·"/>
+      <w:lvlJc w:val="left"/>
       <w:pPr>
         <w:ind w:left="4680" w:hanging="360"/>
         <w:tab w:val="num" w:pos="4680"/>
       </w:pPr>
       <w:rPr>
-        <w:rFonts w:ascii="Arial" w:hAnsi="Arial"/>
-        <w:b w:val="0"/>
-        <w:i w:val="0"/>
-        <w:strike w:val="0"/>
-        <w:sz w:val="20"/>
+        <w:rFonts w:ascii="Symbol" w:hAnsi="Symbol"/>
+        <w:b w:val="0"/>
+        <w:i w:val="0"/>
+        <w:strike w:val="0"/>
+        <w:sz w:val="24"/>
         <w:color w:val="auto"/>
         <w:u w:val="none"/>
       </w:rPr>
     </w:lvl>
     <w:lvl w:ilvl="7">
-      <w:numFmt w:val="decimal"/>
-      <w:lvlText w:val="%8."/>
-      <w:lvlJc w:val="left"/>
-      <w:start w:val="1"/>
+      <w:numFmt w:val="bullet"/>
+      <w:lvlText w:val="o"/>
+      <w:lvlJc w:val="left"/>
       <w:pPr>
         <w:ind w:left="5400" w:hanging="360"/>
         <w:tab w:val="num" w:pos="5400"/>
       </w:pPr>
       <w:rPr>
-        <w:rFonts w:ascii="Arial" w:hAnsi="Arial"/>
-        <w:b w:val="0"/>
-        <w:i w:val="0"/>
-        <w:strike w:val="0"/>
-        <w:sz w:val="20"/>
+        <w:rFonts w:ascii="Courier New" w:hAnsi="Courier New"/>
+        <w:b w:val="0"/>
+        <w:i w:val="0"/>
+        <w:strike w:val="0"/>
+        <w:sz w:val="24"/>
         <w:color w:val="auto"/>
         <w:u w:val="none"/>
       </w:rPr>
     </w:lvl>
     <w:lvl w:ilvl="8">
-      <w:numFmt w:val="decimal"/>
-      <w:lvlText w:val="%9."/>
-      <w:lvlJc w:val="left"/>
-      <w:start w:val="1"/>
+      <w:numFmt w:val="bullet"/>
+      <w:lvlText w:val="§"/>
+      <w:lvlJc w:val="left"/>
       <w:pPr>
         <w:ind w:left="6120" w:hanging="360"/>
         <w:tab w:val="num" w:pos="6120"/>
       </w:pPr>
       <w:rPr>
-        <w:rFonts w:ascii="Arial" w:hAnsi="Arial"/>
-        <w:b w:val="0"/>
-        <w:i w:val="0"/>
-        <w:strike w:val="0"/>
-        <w:sz w:val="20"/>
+        <w:rFonts w:ascii="Wingdings" w:hAnsi="Wingdings"/>
+        <w:b w:val="0"/>
+        <w:i w:val="0"/>
+        <w:strike w:val="0"/>
+        <w:sz w:val="24"/>
         <w:color w:val="auto"/>
         <w:u w:val="none"/>
       </w:rPr>
@@ -52511,163 +52443,172 @@
   <w:abstractNum w:abstractNumId="91">
     <w:multiLevelType w:val="multilevel"/>
     <w:lvl w:ilvl="0">
-      <w:numFmt w:val="bullet"/>
-      <w:lvlText w:val="·"/>
-      <w:lvlJc w:val="left"/>
+      <w:numFmt w:val="decimal"/>
+      <w:lvlText w:val="%1."/>
+      <w:lvlJc w:val="left"/>
+      <w:start w:val="1"/>
       <w:pPr>
         <w:ind w:left="360" w:hanging="360"/>
         <w:tab w:val="num" w:pos="360"/>
       </w:pPr>
       <w:rPr>
-        <w:rFonts w:ascii="Symbol" w:hAnsi="Symbol"/>
-        <w:b w:val="0"/>
-        <w:i w:val="0"/>
-        <w:strike w:val="0"/>
-        <w:sz w:val="24"/>
+        <w:rFonts w:ascii="Arial" w:hAnsi="Arial"/>
+        <w:b w:val="0"/>
+        <w:i w:val="0"/>
+        <w:strike w:val="0"/>
+        <w:sz w:val="20"/>
         <w:color w:val="auto"/>
         <w:u w:val="none"/>
       </w:rPr>
     </w:lvl>
     <w:lvl w:ilvl="1">
-      <w:numFmt w:val="bullet"/>
-      <w:lvlText w:val="o"/>
-      <w:lvlJc w:val="left"/>
+      <w:numFmt w:val="decimal"/>
+      <w:lvlText w:val="%2."/>
+      <w:lvlJc w:val="left"/>
+      <w:start w:val="1"/>
       <w:pPr>
         <w:ind w:left="1080" w:hanging="360"/>
         <w:tab w:val="num" w:pos="1080"/>
       </w:pPr>
       <w:rPr>
-        <w:rFonts w:ascii="Courier New" w:hAnsi="Courier New"/>
-        <w:b w:val="0"/>
-        <w:i w:val="0"/>
-        <w:strike w:val="0"/>
-        <w:sz w:val="24"/>
+        <w:rFonts w:ascii="Arial" w:hAnsi="Arial"/>
+        <w:b w:val="0"/>
+        <w:i w:val="0"/>
+        <w:strike w:val="0"/>
+        <w:sz w:val="20"/>
         <w:color w:val="auto"/>
         <w:u w:val="none"/>
       </w:rPr>
     </w:lvl>
     <w:lvl w:ilvl="2">
-      <w:numFmt w:val="bullet"/>
-      <w:lvlText w:val="§"/>
-      <w:lvlJc w:val="left"/>
+      <w:numFmt w:val="decimal"/>
+      <w:lvlText w:val="%3."/>
+      <w:lvlJc w:val="left"/>
+      <w:start w:val="1"/>
       <w:pPr>
         <w:ind w:left="1800" w:hanging="360"/>
         <w:tab w:val="num" w:pos="1800"/>
       </w:pPr>
       <w:rPr>
-        <w:rFonts w:ascii="Wingdings" w:hAnsi="Wingdings"/>
-        <w:b w:val="0"/>
-        <w:i w:val="0"/>
-        <w:strike w:val="0"/>
-        <w:sz w:val="24"/>
+        <w:rFonts w:ascii="Arial" w:hAnsi="Arial"/>
+        <w:b w:val="0"/>
+        <w:i w:val="0"/>
+        <w:strike w:val="0"/>
+        <w:sz w:val="20"/>
         <w:color w:val="auto"/>
         <w:u w:val="none"/>
       </w:rPr>
     </w:lvl>
     <w:lvl w:ilvl="3">
-      <w:numFmt w:val="bullet"/>
-      <w:lvlText w:val="·"/>
-      <w:lvlJc w:val="left"/>
+      <w:numFmt w:val="decimal"/>
+      <w:lvlText w:val="%4."/>
+      <w:lvlJc w:val="left"/>
+      <w:start w:val="1"/>
       <w:pPr>
         <w:ind w:left="2520" w:hanging="360"/>
         <w:tab w:val="num" w:pos="2520"/>
       </w:pPr>
       <w:rPr>
-        <w:rFonts w:ascii="Symbol" w:hAnsi="Symbol"/>
-        <w:b w:val="0"/>
-        <w:i w:val="0"/>
-        <w:strike w:val="0"/>
-        <w:sz w:val="24"/>
+        <w:rFonts w:ascii="Arial" w:hAnsi="Arial"/>
+        <w:b w:val="0"/>
+        <w:i w:val="0"/>
+        <w:strike w:val="0"/>
+        <w:sz w:val="20"/>
         <w:color w:val="auto"/>
         <w:u w:val="none"/>
       </w:rPr>
     </w:lvl>
     <w:lvl w:ilvl="4">
-      <w:numFmt w:val="bullet"/>
-      <w:lvlText w:val="o"/>
-      <w:lvlJc w:val="left"/>
+      <w:numFmt w:val="decimal"/>
+      <w:lvlText w:val="%5."/>
+      <w:lvlJc w:val="left"/>
+      <w:start w:val="1"/>
       <w:pPr>
         <w:ind w:left="3240" w:hanging="360"/>
         <w:tab w:val="num" w:pos="3240"/>
       </w:pPr>
       <w:rPr>
-        <w:rFonts w:ascii="Courier New" w:hAnsi="Courier New"/>
-        <w:b w:val="0"/>
-        <w:i w:val="0"/>
-        <w:strike w:val="0"/>
-        <w:sz w:val="24"/>
+        <w:rFonts w:ascii="Arial" w:hAnsi="Arial"/>
+        <w:b w:val="0"/>
+        <w:i w:val="0"/>
+        <w:strike w:val="0"/>
+        <w:sz w:val="20"/>
         <w:color w:val="auto"/>
         <w:u w:val="none"/>
       </w:rPr>
     </w:lvl>
     <w:lvl w:ilvl="5">
-      <w:numFmt w:val="bullet"/>
-      <w:lvlText w:val="§"/>
-      <w:lvlJc w:val="left"/>
+      <w:numFmt w:val="decimal"/>
+      <w:lvlText w:val="%6."/>
+      <w:lvlJc w:val="left"/>
+      <w:start w:val="1"/>
       <w:pPr>
         <w:ind w:left="3960" w:hanging="360"/>
         <w:tab w:val="num" w:pos="3960"/>
       </w:pPr>
       <w:rPr>
-        <w:rFonts w:ascii="Wingdings" w:hAnsi="Wingdings"/>
-        <w:b w:val="0"/>
-        <w:i w:val="0"/>
-        <w:strike w:val="0"/>
-        <w:sz w:val="24"/>
+        <w:rFonts w:ascii="Arial" w:hAnsi="Arial"/>
+        <w:b w:val="0"/>
+        <w:i w:val="0"/>
+        <w:strike w:val="0"/>
+        <w:sz w:val="20"/>
         <w:color w:val="auto"/>
         <w:u w:val="none"/>
       </w:rPr>
     </w:lvl>
     <w:lvl w:ilvl="6">
-      <w:numFmt w:val="bullet"/>
-      <w:lvlText w:val="·"/>
-      <w:lvlJc w:val="left"/>
+      <w:numFmt w:val="decimal"/>
+      <w:lvlText w:val="%7."/>
+      <w:lvlJc w:val="left"/>
+      <w:start w:val="1"/>
       <w:pPr>
         <w:ind w:left="4680" w:hanging="360"/>
         <w:tab w:val="num" w:pos="4680"/>
       </w:pPr>
       <w:rPr>
-        <w:rFonts w:ascii="Symbol" w:hAnsi="Symbol"/>
-        <w:b w:val="0"/>
-        <w:i w:val="0"/>
-        <w:strike w:val="0"/>
-        <w:sz w:val="24"/>
+        <w:rFonts w:ascii="Arial" w:hAnsi="Arial"/>
+        <w:b w:val="0"/>
+        <w:i w:val="0"/>
+        <w:strike w:val="0"/>
+        <w:sz w:val="20"/>
         <w:color w:val="auto"/>
         <w:u w:val="none"/>
       </w:rPr>
     </w:lvl>
     <w:lvl w:ilvl="7">
-      <w:numFmt w:val="bullet"/>
-      <w:lvlText w:val="o"/>
-      <w:lvlJc w:val="left"/>
+      <w:numFmt w:val="decimal"/>
+      <w:lvlText w:val="%8."/>
+      <w:lvlJc w:val="left"/>
+      <w:start w:val="1"/>
       <w:pPr>
         <w:ind w:left="5400" w:hanging="360"/>
         <w:tab w:val="num" w:pos="5400"/>
       </w:pPr>
       <w:rPr>
-        <w:rFonts w:ascii="Courier New" w:hAnsi="Courier New"/>
-        <w:b w:val="0"/>
-        <w:i w:val="0"/>
-        <w:strike w:val="0"/>
-        <w:sz w:val="24"/>
+        <w:rFonts w:ascii="Arial" w:hAnsi="Arial"/>
+        <w:b w:val="0"/>
+        <w:i w:val="0"/>
+        <w:strike w:val="0"/>
+        <w:sz w:val="20"/>
         <w:color w:val="auto"/>
         <w:u w:val="none"/>
       </w:rPr>
     </w:lvl>
     <w:lvl w:ilvl="8">
-      <w:numFmt w:val="bullet"/>
-      <w:lvlText w:val="§"/>
-      <w:lvlJc w:val="left"/>
+      <w:numFmt w:val="decimal"/>
+      <w:lvlText w:val="%9."/>
+      <w:lvlJc w:val="left"/>
+      <w:start w:val="1"/>
       <w:pPr>
         <w:ind w:left="6120" w:hanging="360"/>
         <w:tab w:val="num" w:pos="6120"/>
       </w:pPr>
       <w:rPr>
-        <w:rFonts w:ascii="Wingdings" w:hAnsi="Wingdings"/>
-        <w:b w:val="0"/>
-        <w:i w:val="0"/>
-        <w:strike w:val="0"/>
-        <w:sz w:val="24"/>
+        <w:rFonts w:ascii="Arial" w:hAnsi="Arial"/>
+        <w:b w:val="0"/>
+        <w:i w:val="0"/>
+        <w:strike w:val="0"/>
+        <w:sz w:val="20"/>
         <w:color w:val="auto"/>
         <w:u w:val="none"/>
       </w:rPr>
@@ -52676,172 +52617,163 @@
   <w:abstractNum w:abstractNumId="92">
     <w:multiLevelType w:val="multilevel"/>
     <w:lvl w:ilvl="0">
-      <w:numFmt w:val="decimal"/>
-      <w:lvlText w:val="%1."/>
-      <w:lvlJc w:val="left"/>
-      <w:start w:val="1"/>
+      <w:numFmt w:val="bullet"/>
+      <w:lvlText w:val="·"/>
+      <w:lvlJc w:val="left"/>
       <w:pPr>
         <w:ind w:left="360" w:hanging="360"/>
         <w:tab w:val="num" w:pos="360"/>
       </w:pPr>
       <w:rPr>
-        <w:rFonts w:ascii="Arial" w:hAnsi="Arial"/>
-        <w:b w:val="0"/>
-        <w:i w:val="0"/>
-        <w:strike w:val="0"/>
-        <w:sz w:val="20"/>
+        <w:rFonts w:ascii="Symbol" w:hAnsi="Symbol"/>
+        <w:b w:val="0"/>
+        <w:i w:val="0"/>
+        <w:strike w:val="0"/>
+        <w:sz w:val="24"/>
         <w:color w:val="auto"/>
         <w:u w:val="none"/>
       </w:rPr>
     </w:lvl>
     <w:lvl w:ilvl="1">
-      <w:numFmt w:val="decimal"/>
-      <w:lvlText w:val="%2."/>
-      <w:lvlJc w:val="left"/>
-      <w:start w:val="1"/>
+      <w:numFmt w:val="bullet"/>
+      <w:lvlText w:val="o"/>
+      <w:lvlJc w:val="left"/>
       <w:pPr>
         <w:ind w:left="1080" w:hanging="360"/>
         <w:tab w:val="num" w:pos="1080"/>
       </w:pPr>
       <w:rPr>
-        <w:rFonts w:ascii="Arial" w:hAnsi="Arial"/>
-        <w:b w:val="0"/>
-        <w:i w:val="0"/>
-        <w:strike w:val="0"/>
-        <w:sz w:val="20"/>
+        <w:rFonts w:ascii="Courier New" w:hAnsi="Courier New"/>
+        <w:b w:val="0"/>
+        <w:i w:val="0"/>
+        <w:strike w:val="0"/>
+        <w:sz w:val="24"/>
         <w:color w:val="auto"/>
         <w:u w:val="none"/>
       </w:rPr>
     </w:lvl>
     <w:lvl w:ilvl="2">
-      <w:numFmt w:val="decimal"/>
-      <w:lvlText w:val="%3."/>
-      <w:lvlJc w:val="left"/>
-      <w:start w:val="1"/>
+      <w:numFmt w:val="bullet"/>
+      <w:lvlText w:val="§"/>
+      <w:lvlJc w:val="left"/>
       <w:pPr>
         <w:ind w:left="1800" w:hanging="360"/>
         <w:tab w:val="num" w:pos="1800"/>
       </w:pPr>
       <w:rPr>
-        <w:rFonts w:ascii="Arial" w:hAnsi="Arial"/>
-        <w:b w:val="0"/>
-        <w:i w:val="0"/>
-        <w:strike w:val="0"/>
-        <w:sz w:val="20"/>
+        <w:rFonts w:ascii="Wingdings" w:hAnsi="Wingdings"/>
+        <w:b w:val="0"/>
+        <w:i w:val="0"/>
+        <w:strike w:val="0"/>
+        <w:sz w:val="24"/>
         <w:color w:val="auto"/>
         <w:u w:val="none"/>
       </w:rPr>
     </w:lvl>
     <w:lvl w:ilvl="3">
-      <w:numFmt w:val="decimal"/>
-      <w:lvlText w:val="%4."/>
-      <w:lvlJc w:val="left"/>
-      <w:start w:val="1"/>
+      <w:numFmt w:val="bullet"/>
+      <w:lvlText w:val="·"/>
+      <w:lvlJc w:val="left"/>
       <w:pPr>
         <w:ind w:left="2520" w:hanging="360"/>
         <w:tab w:val="num" w:pos="2520"/>
       </w:pPr>
       <w:rPr>
-        <w:rFonts w:ascii="Arial" w:hAnsi="Arial"/>
-        <w:b w:val="0"/>
-        <w:i w:val="0"/>
-        <w:strike w:val="0"/>
-        <w:sz w:val="20"/>
+        <w:rFonts w:ascii="Symbol" w:hAnsi="Symbol"/>
+        <w:b w:val="0"/>
+        <w:i w:val="0"/>
+        <w:strike w:val="0"/>
+        <w:sz w:val="24"/>
         <w:color w:val="auto"/>
         <w:u w:val="none"/>
       </w:rPr>
     </w:lvl>
     <w:lvl w:ilvl="4">
-      <w:numFmt w:val="decimal"/>
-      <w:lvlText w:val="%5."/>
-      <w:lvlJc w:val="left"/>
-      <w:start w:val="1"/>
+      <w:numFmt w:val="bullet"/>
+      <w:lvlText w:val="o"/>
+      <w:lvlJc w:val="left"/>
       <w:pPr>
         <w:ind w:left="3240" w:hanging="360"/>
         <w:tab w:val="num" w:pos="3240"/>
       </w:pPr>
       <w:rPr>
-        <w:rFonts w:ascii="Arial" w:hAnsi="Arial"/>
-        <w:b w:val="0"/>
-        <w:i w:val="0"/>
-        <w:strike w:val="0"/>
-        <w:sz w:val="20"/>
+        <w:rFonts w:ascii="Courier New" w:hAnsi="Courier New"/>
+        <w:b w:val="0"/>
+        <w:i w:val="0"/>
+        <w:strike w:val="0"/>
+        <w:sz w:val="24"/>
         <w:color w:val="auto"/>
         <w:u w:val="none"/>
       </w:rPr>
     </w:lvl>
     <w:lvl w:ilvl="5">
-      <w:numFmt w:val="decimal"/>
-      <w:lvlText w:val="%6."/>
-      <w:lvlJc w:val="left"/>
-      <w:start w:val="1"/>
+      <w:numFmt w:val="bullet"/>
+      <w:lvlText w:val="§"/>
+      <w:lvlJc w:val="left"/>
       <w:pPr>
         <w:ind w:left="3960" w:hanging="360"/>
         <w:tab w:val="num" w:pos="3960"/>
       </w:pPr>
       <w:rPr>
-        <w:rFonts w:ascii="Arial" w:hAnsi="Arial"/>
-        <w:b w:val="0"/>
-        <w:i w:val="0"/>
-        <w:strike w:val="0"/>
-        <w:sz w:val="20"/>
+        <w:rFonts w:ascii="Wingdings" w:hAnsi="Wingdings"/>
+        <w:b w:val="0"/>
+        <w:i w:val="0"/>
+        <w:strike w:val="0"/>
+        <w:sz w:val="24"/>
         <w:color w:val="auto"/>
         <w:u w:val="none"/>
       </w:rPr>
     </w:lvl>
     <w:lvl w:ilvl="6">
-      <w:numFmt w:val="decimal"/>
-      <w:lvlText w:val="%7."/>
-      <w:lvlJc w:val="left"/>
-      <w:start w:val="1"/>
+      <w:numFmt w:val="bullet"/>
+      <w:lvlText w:val="·"/>
+      <w:lvlJc w:val="left"/>
       <w:pPr>
         <w:ind w:left="4680" w:hanging="360"/>
         <w:tab w:val="num" w:pos="4680"/>
       </w:pPr>
       <w:rPr>
-        <w:rFonts w:ascii="Arial" w:hAnsi="Arial"/>
-        <w:b w:val="0"/>
-        <w:i w:val="0"/>
-        <w:strike w:val="0"/>
-        <w:sz w:val="20"/>
+        <w:rFonts w:ascii="Symbol" w:hAnsi="Symbol"/>
+        <w:b w:val="0"/>
+        <w:i w:val="0"/>
+        <w:strike w:val="0"/>
+        <w:sz w:val="24"/>
         <w:color w:val="auto"/>
         <w:u w:val="none"/>
       </w:rPr>
     </w:lvl>
     <w:lvl w:ilvl="7">
-      <w:numFmt w:val="decimal"/>
-      <w:lvlText w:val="%8."/>
-      <w:lvlJc w:val="left"/>
-      <w:start w:val="1"/>
+      <w:numFmt w:val="bullet"/>
+      <w:lvlText w:val="o"/>
+      <w:lvlJc w:val="left"/>
       <w:pPr>
         <w:ind w:left="5400" w:hanging="360"/>
         <w:tab w:val="num" w:pos="5400"/>
       </w:pPr>
       <w:rPr>
-        <w:rFonts w:ascii="Arial" w:hAnsi="Arial"/>
-        <w:b w:val="0"/>
-        <w:i w:val="0"/>
-        <w:strike w:val="0"/>
-        <w:sz w:val="20"/>
+        <w:rFonts w:ascii="Courier New" w:hAnsi="Courier New"/>
+        <w:b w:val="0"/>
+        <w:i w:val="0"/>
+        <w:strike w:val="0"/>
+        <w:sz w:val="24"/>
         <w:color w:val="auto"/>
         <w:u w:val="none"/>
       </w:rPr>
     </w:lvl>
     <w:lvl w:ilvl="8">
-      <w:numFmt w:val="decimal"/>
-      <w:lvlText w:val="%9."/>
-      <w:lvlJc w:val="left"/>
-      <w:start w:val="1"/>
+      <w:numFmt w:val="bullet"/>
+      <w:lvlText w:val="§"/>
+      <w:lvlJc w:val="left"/>
       <w:pPr>
         <w:ind w:left="6120" w:hanging="360"/>
         <w:tab w:val="num" w:pos="6120"/>
       </w:pPr>
       <w:rPr>
-        <w:rFonts w:ascii="Arial" w:hAnsi="Arial"/>
-        <w:b w:val="0"/>
-        <w:i w:val="0"/>
-        <w:strike w:val="0"/>
-        <w:sz w:val="20"/>
+        <w:rFonts w:ascii="Wingdings" w:hAnsi="Wingdings"/>
+        <w:b w:val="0"/>
+        <w:i w:val="0"/>
+        <w:strike w:val="0"/>
+        <w:sz w:val="24"/>
         <w:color w:val="auto"/>
         <w:u w:val="none"/>
       </w:rPr>
@@ -53016,18 +52948,18 @@
     <w:multiLevelType w:val="multilevel"/>
     <w:lvl w:ilvl="0">
       <w:numFmt w:val="bullet"/>
-      <w:lvlText w:val="·"/>
-      <w:lvlJc w:val="left"/>
-      <w:pPr>
-        <w:ind w:left="360" w:hanging="360"/>
-        <w:tab w:val="num" w:pos="360"/>
+      <w:lvlText w:val=""/>
+      <w:lvlJc w:val="left"/>
+      <w:pPr>
+        <w:ind w:left="720" w:hanging="360"/>
+        <w:tab w:val="num" w:pos="720"/>
       </w:pPr>
       <w:rPr>
         <w:rFonts w:ascii="Symbol" w:hAnsi="Symbol"/>
         <w:b w:val="0"/>
         <w:i w:val="0"/>
         <w:strike w:val="0"/>
-        <w:sz w:val="24"/>
+        <w:sz w:val="22"/>
         <w:color w:val="auto"/>
         <w:u w:val="none"/>
       </w:rPr>
@@ -53037,8 +52969,8 @@
       <w:lvlText w:val="o"/>
       <w:lvlJc w:val="left"/>
       <w:pPr>
-        <w:ind w:left="1080" w:hanging="360"/>
-        <w:tab w:val="num" w:pos="1080"/>
+        <w:ind w:left="1440" w:hanging="360"/>
+        <w:tab w:val="num" w:pos="1440"/>
       </w:pPr>
       <w:rPr>
         <w:rFonts w:ascii="Courier New" w:hAnsi="Courier New"/>
@@ -53052,11 +52984,11 @@
     </w:lvl>
     <w:lvl w:ilvl="2">
       <w:numFmt w:val="bullet"/>
-      <w:lvlText w:val="§"/>
-      <w:lvlJc w:val="left"/>
-      <w:pPr>
-        <w:ind w:left="1800" w:hanging="360"/>
-        <w:tab w:val="num" w:pos="1800"/>
+      <w:lvlText w:val=""/>
+      <w:lvlJc w:val="left"/>
+      <w:pPr>
+        <w:ind w:left="2160" w:hanging="360"/>
+        <w:tab w:val="num" w:pos="2160"/>
       </w:pPr>
       <w:rPr>
         <w:rFonts w:ascii="Wingdings" w:hAnsi="Wingdings"/>
@@ -53070,11 +53002,11 @@
     </w:lvl>
     <w:lvl w:ilvl="3">
       <w:numFmt w:val="bullet"/>
-      <w:lvlText w:val="·"/>
-      <w:lvlJc w:val="left"/>
-      <w:pPr>
-        <w:ind w:left="2520" w:hanging="360"/>
-        <w:tab w:val="num" w:pos="2520"/>
+      <w:lvlText w:val=""/>
+      <w:lvlJc w:val="left"/>
+      <w:pPr>
+        <w:ind w:left="2880" w:hanging="360"/>
+        <w:tab w:val="num" w:pos="2880"/>
       </w:pPr>
       <w:rPr>
         <w:rFonts w:ascii="Symbol" w:hAnsi="Symbol"/>
@@ -53091,8 +53023,8 @@
       <w:lvlText w:val="o"/>
       <w:lvlJc w:val="left"/>
       <w:pPr>
-        <w:ind w:left="3240" w:hanging="360"/>
-        <w:tab w:val="num" w:pos="3240"/>
+        <w:ind w:left="3600" w:hanging="360"/>
+        <w:tab w:val="num" w:pos="3600"/>
       </w:pPr>
       <w:rPr>
         <w:rFonts w:ascii="Courier New" w:hAnsi="Courier New"/>
@@ -53106,11 +53038,11 @@
     </w:lvl>
     <w:lvl w:ilvl="5">
       <w:numFmt w:val="bullet"/>
-      <w:lvlText w:val="§"/>
-      <w:lvlJc w:val="left"/>
-      <w:pPr>
-        <w:ind w:left="3960" w:hanging="360"/>
-        <w:tab w:val="num" w:pos="3960"/>
+      <w:lvlText w:val=""/>
+      <w:lvlJc w:val="left"/>
+      <w:pPr>
+        <w:ind w:left="4320" w:hanging="360"/>
+        <w:tab w:val="num" w:pos="4320"/>
       </w:pPr>
       <w:rPr>
         <w:rFonts w:ascii="Wingdings" w:hAnsi="Wingdings"/>
@@ -53124,11 +53056,11 @@
     </w:lvl>
     <w:lvl w:ilvl="6">
       <w:numFmt w:val="bullet"/>
-      <w:lvlText w:val="·"/>
-      <w:lvlJc w:val="left"/>
-      <w:pPr>
-        <w:ind w:left="4680" w:hanging="360"/>
-        <w:tab w:val="num" w:pos="4680"/>
+      <w:lvlText w:val=""/>
+      <w:lvlJc w:val="left"/>
+      <w:pPr>
+        <w:ind w:left="5040" w:hanging="360"/>
+        <w:tab w:val="num" w:pos="5040"/>
       </w:pPr>
       <w:rPr>
         <w:rFonts w:ascii="Symbol" w:hAnsi="Symbol"/>
@@ -53145,8 +53077,8 @@
       <w:lvlText w:val="o"/>
       <w:lvlJc w:val="left"/>
       <w:pPr>
-        <w:ind w:left="5400" w:hanging="360"/>
-        <w:tab w:val="num" w:pos="5400"/>
+        <w:ind w:left="5760" w:hanging="360"/>
+        <w:tab w:val="num" w:pos="5760"/>
       </w:pPr>
       <w:rPr>
         <w:rFonts w:ascii="Courier New" w:hAnsi="Courier New"/>
@@ -53160,11 +53092,11 @@
     </w:lvl>
     <w:lvl w:ilvl="8">
       <w:numFmt w:val="bullet"/>
-      <w:lvlText w:val="§"/>
-      <w:lvlJc w:val="left"/>
-      <w:pPr>
-        <w:ind w:left="6120" w:hanging="360"/>
-        <w:tab w:val="num" w:pos="6120"/>
+      <w:lvlText w:val=""/>
+      <w:lvlJc w:val="left"/>
+      <w:pPr>
+        <w:ind w:left="6480" w:hanging="360"/>
+        <w:tab w:val="num" w:pos="6480"/>
       </w:pPr>
       <w:rPr>
         <w:rFonts w:ascii="Wingdings" w:hAnsi="Wingdings"/>
@@ -53343,171 +53275,6 @@
     </w:lvl>
   </w:abstractNum>
   <w:abstractNum w:abstractNumId="96">
-    <w:multiLevelType w:val="multilevel"/>
-    <w:lvl w:ilvl="0">
-      <w:numFmt w:val="bullet"/>
-      <w:lvlText w:val=""/>
-      <w:lvlJc w:val="left"/>
-      <w:pPr>
-        <w:ind w:left="720" w:hanging="360"/>
-        <w:tab w:val="num" w:pos="720"/>
-      </w:pPr>
-      <w:rPr>
-        <w:rFonts w:ascii="Symbol" w:hAnsi="Symbol"/>
-        <w:b w:val="0"/>
-        <w:i w:val="0"/>
-        <w:strike w:val="0"/>
-        <w:sz w:val="22"/>
-        <w:color w:val="auto"/>
-        <w:u w:val="none"/>
-      </w:rPr>
-    </w:lvl>
-    <w:lvl w:ilvl="1">
-      <w:numFmt w:val="bullet"/>
-      <w:lvlText w:val="o"/>
-      <w:lvlJc w:val="left"/>
-      <w:pPr>
-        <w:ind w:left="1440" w:hanging="360"/>
-        <w:tab w:val="num" w:pos="1440"/>
-      </w:pPr>
-      <w:rPr>
-        <w:rFonts w:ascii="Courier New" w:hAnsi="Courier New"/>
-        <w:b w:val="0"/>
-        <w:i w:val="0"/>
-        <w:strike w:val="0"/>
-        <w:sz w:val="24"/>
-        <w:color w:val="auto"/>
-        <w:u w:val="none"/>
-      </w:rPr>
-    </w:lvl>
-    <w:lvl w:ilvl="2">
-      <w:numFmt w:val="bullet"/>
-      <w:lvlText w:val=""/>
-      <w:lvlJc w:val="left"/>
-      <w:pPr>
-        <w:ind w:left="2160" w:hanging="360"/>
-        <w:tab w:val="num" w:pos="2160"/>
-      </w:pPr>
-      <w:rPr>
-        <w:rFonts w:ascii="Wingdings" w:hAnsi="Wingdings"/>
-        <w:b w:val="0"/>
-        <w:i w:val="0"/>
-        <w:strike w:val="0"/>
-        <w:sz w:val="24"/>
-        <w:color w:val="auto"/>
-        <w:u w:val="none"/>
-      </w:rPr>
-    </w:lvl>
-    <w:lvl w:ilvl="3">
-      <w:numFmt w:val="bullet"/>
-      <w:lvlText w:val=""/>
-      <w:lvlJc w:val="left"/>
-      <w:pPr>
-        <w:ind w:left="2880" w:hanging="360"/>
-        <w:tab w:val="num" w:pos="2880"/>
-      </w:pPr>
-      <w:rPr>
-        <w:rFonts w:ascii="Symbol" w:hAnsi="Symbol"/>
-        <w:b w:val="0"/>
-        <w:i w:val="0"/>
-        <w:strike w:val="0"/>
-        <w:sz w:val="24"/>
-        <w:color w:val="auto"/>
-        <w:u w:val="none"/>
-      </w:rPr>
-    </w:lvl>
-    <w:lvl w:ilvl="4">
-      <w:numFmt w:val="bullet"/>
-      <w:lvlText w:val="o"/>
-      <w:lvlJc w:val="left"/>
-      <w:pPr>
-        <w:ind w:left="3600" w:hanging="360"/>
-        <w:tab w:val="num" w:pos="3600"/>
-      </w:pPr>
-      <w:rPr>
-        <w:rFonts w:ascii="Courier New" w:hAnsi="Courier New"/>
-        <w:b w:val="0"/>
-        <w:i w:val="0"/>
-        <w:strike w:val="0"/>
-        <w:sz w:val="24"/>
-        <w:color w:val="auto"/>
-        <w:u w:val="none"/>
-      </w:rPr>
-    </w:lvl>
-    <w:lvl w:ilvl="5">
-      <w:numFmt w:val="bullet"/>
-      <w:lvlText w:val=""/>
-      <w:lvlJc w:val="left"/>
-      <w:pPr>
-        <w:ind w:left="4320" w:hanging="360"/>
-        <w:tab w:val="num" w:pos="4320"/>
-      </w:pPr>
-      <w:rPr>
-        <w:rFonts w:ascii="Wingdings" w:hAnsi="Wingdings"/>
-        <w:b w:val="0"/>
-        <w:i w:val="0"/>
-        <w:strike w:val="0"/>
-        <w:sz w:val="24"/>
-        <w:color w:val="auto"/>
-        <w:u w:val="none"/>
-      </w:rPr>
-    </w:lvl>
-    <w:lvl w:ilvl="6">
-      <w:numFmt w:val="bullet"/>
-      <w:lvlText w:val=""/>
-      <w:lvlJc w:val="left"/>
-      <w:pPr>
-        <w:ind w:left="5040" w:hanging="360"/>
-        <w:tab w:val="num" w:pos="5040"/>
-      </w:pPr>
-      <w:rPr>
-        <w:rFonts w:ascii="Symbol" w:hAnsi="Symbol"/>
-        <w:b w:val="0"/>
-        <w:i w:val="0"/>
-        <w:strike w:val="0"/>
-        <w:sz w:val="24"/>
-        <w:color w:val="auto"/>
-        <w:u w:val="none"/>
-      </w:rPr>
-    </w:lvl>
-    <w:lvl w:ilvl="7">
-      <w:numFmt w:val="bullet"/>
-      <w:lvlText w:val="o"/>
-      <w:lvlJc w:val="left"/>
-      <w:pPr>
-        <w:ind w:left="5760" w:hanging="360"/>
-        <w:tab w:val="num" w:pos="5760"/>
-      </w:pPr>
-      <w:rPr>
-        <w:rFonts w:ascii="Courier New" w:hAnsi="Courier New"/>
-        <w:b w:val="0"/>
-        <w:i w:val="0"/>
-        <w:strike w:val="0"/>
-        <w:sz w:val="24"/>
-        <w:color w:val="auto"/>
-        <w:u w:val="none"/>
-      </w:rPr>
-    </w:lvl>
-    <w:lvl w:ilvl="8">
-      <w:numFmt w:val="bullet"/>
-      <w:lvlText w:val=""/>
-      <w:lvlJc w:val="left"/>
-      <w:pPr>
-        <w:ind w:left="6480" w:hanging="360"/>
-        <w:tab w:val="num" w:pos="6480"/>
-      </w:pPr>
-      <w:rPr>
-        <w:rFonts w:ascii="Wingdings" w:hAnsi="Wingdings"/>
-        <w:b w:val="0"/>
-        <w:i w:val="0"/>
-        <w:strike w:val="0"/>
-        <w:sz w:val="24"/>
-        <w:color w:val="auto"/>
-        <w:u w:val="none"/>
-      </w:rPr>
-    </w:lvl>
-  </w:abstractNum>
-  <w:abstractNum w:abstractNumId="97">
     <w:multiLevelType w:val="multilevel"/>
     <w:lvl w:ilvl="0">
       <w:numFmt w:val="decimal"/>
@@ -53977,9 +53744,6 @@
   </w:num>
   <w:num w:numId="98">
     <w:abstractNumId w:val="96"/>
-  </w:num>
-  <w:num w:numId="99">
-    <w:abstractNumId w:val="97"/>
   </w:num>
 </w:numbering>
 </file>

--- a/Trifolia.Web/Help/Trifolia.docx
+++ b/Trifolia.Web/Help/Trifolia.docx
@@ -729,7 +729,7 @@
           <w:sz w:val="24"/>
           <w:color w:val="000000"/>
         </w:rPr>
-        <w:t>13</w:t>
+        <w:t>14</w:t>
       </w:r>
       <w:r>
         <w:fldChar w:fldCharType="end"/>
@@ -1098,7 +1098,7 @@
           <w:sz w:val="24"/>
           <w:color w:val="000000"/>
         </w:rPr>
-        <w:t>18</w:t>
+        <w:t>19</w:t>
       </w:r>
       <w:r>
         <w:fldChar w:fldCharType="end"/>
@@ -1151,7 +1151,7 @@
           <w:sz w:val="24"/>
           <w:color w:val="000000"/>
         </w:rPr>
-        <w:t>18</w:t>
+        <w:t>19</w:t>
       </w:r>
       <w:r>
         <w:fldChar w:fldCharType="end"/>
@@ -1628,7 +1628,7 @@
           <w:sz w:val="24"/>
           <w:color w:val="000000"/>
         </w:rPr>
-        <w:t>23</w:t>
+        <w:t>24</w:t>
       </w:r>
       <w:r>
         <w:fldChar w:fldCharType="end"/>
@@ -1681,7 +1681,7 @@
           <w:sz w:val="24"/>
           <w:color w:val="000000"/>
         </w:rPr>
-        <w:t>23</w:t>
+        <w:t>24</w:t>
       </w:r>
       <w:r>
         <w:fldChar w:fldCharType="end"/>
@@ -2052,7 +2052,7 @@
           <w:sz w:val="24"/>
           <w:color w:val="000000"/>
         </w:rPr>
-        <w:t>28</w:t>
+        <w:t>29</w:t>
       </w:r>
       <w:r>
         <w:fldChar w:fldCharType="end"/>
@@ -2105,7 +2105,7 @@
           <w:sz w:val="24"/>
           <w:color w:val="000000"/>
         </w:rPr>
-        <w:t>29</w:t>
+        <w:t>30</w:t>
       </w:r>
       <w:r>
         <w:fldChar w:fldCharType="end"/>
@@ -2158,7 +2158,7 @@
           <w:sz w:val="24"/>
           <w:color w:val="000000"/>
         </w:rPr>
-        <w:t>29</w:t>
+        <w:t>30</w:t>
       </w:r>
       <w:r>
         <w:fldChar w:fldCharType="end"/>
@@ -2317,7 +2317,7 @@
           <w:sz w:val="24"/>
           <w:color w:val="000000"/>
         </w:rPr>
-        <w:t>30</w:t>
+        <w:t>31</w:t>
       </w:r>
       <w:r>
         <w:fldChar w:fldCharType="end"/>
@@ -2476,7 +2476,7 @@
           <w:sz w:val="24"/>
           <w:color w:val="000000"/>
         </w:rPr>
-        <w:t>32</w:t>
+        <w:t>33</w:t>
       </w:r>
       <w:r>
         <w:fldChar w:fldCharType="end"/>
@@ -2529,7 +2529,7 @@
           <w:sz w:val="24"/>
           <w:color w:val="000000"/>
         </w:rPr>
-        <w:t>32</w:t>
+        <w:t>33</w:t>
       </w:r>
       <w:r>
         <w:fldChar w:fldCharType="end"/>
@@ -2635,7 +2635,7 @@
           <w:sz w:val="24"/>
           <w:color w:val="000000"/>
         </w:rPr>
-        <w:t>33</w:t>
+        <w:t>34</w:t>
       </w:r>
       <w:r>
         <w:fldChar w:fldCharType="end"/>
@@ -3012,110 +3012,6 @@
     </w:p>
     <w:p>
       <w:pPr>
-        <w:shd w:val="clear" w:color="auto" w:fill="FFFFFF"/>
-        <w:pBdr>
-          <w:top w:val="none" w:space="1" w:color="000000"/>
-          <w:left w:val="none" w:space="1" w:color="000000"/>
-          <w:bottom w:val="none" w:space="1" w:color="000000"/>
-          <w:right w:val="none" w:space="1" w:color="000000"/>
-        </w:pBdr>
-        <w:tabs>
-          <w:tab w:val="right" w:pos="9495" w:leader="dot"/>
-        </w:tabs>
-      </w:pPr>
-      <w:hyperlink w:anchor="_topic_Reports">
-        <w:r>
-          <w:rPr>
-            <w:rFonts w:ascii="Tahoma" w:hAnsi="Tahoma"/>
-            <w:sz w:val="24"/>
-            <w:color w:val="000000"/>
-          </w:rPr>
-          <w:t>Reports</w:t>
-        </w:r>
-      </w:hyperlink>
-      <w:r>
-        <w:rPr>
-          <w:rFonts w:ascii="Tahoma" w:hAnsi="Tahoma"/>
-          <w:sz w:val="24"/>
-          <w:color w:val="000000"/>
-        </w:rPr>
-        <w:tab/>
-      </w:r>
-      <w:r>
-        <w:fldChar w:fldCharType="begin"/>
-      </w:r>
-      <w:r>
-        <w:instrText xml:space="preserve">PAGEREF _topic_Reports \h  \* MERGEFORMAT </w:instrText>
-      </w:r>
-      <w:r>
-        <w:fldChar w:fldCharType="separate"/>
-      </w:r>
-      <w:r>
-        <w:rPr>
-          <w:rFonts w:ascii="Tahoma" w:hAnsi="Tahoma"/>
-          <w:sz w:val="24"/>
-          <w:color w:val="000000"/>
-        </w:rPr>
-        <w:t>42</w:t>
-      </w:r>
-      <w:r>
-        <w:fldChar w:fldCharType="end"/>
-      </w:r>
-    </w:p>
-    <w:p>
-      <w:pPr>
-        <w:shd w:val="clear" w:color="auto" w:fill="FFFFFF"/>
-        <w:pBdr>
-          <w:top w:val="none" w:space="1" w:color="000000"/>
-          <w:left w:val="none" w:space="1" w:color="000000"/>
-          <w:bottom w:val="none" w:space="1" w:color="000000"/>
-          <w:right w:val="none" w:space="1" w:color="000000"/>
-        </w:pBdr>
-        <w:tabs>
-          <w:tab w:val="right" w:pos="9495" w:leader="dot"/>
-        </w:tabs>
-      </w:pPr>
-      <w:hyperlink w:anchor="_topic_AdvancedFeatures">
-        <w:r>
-          <w:rPr>
-            <w:rFonts w:ascii="Tahoma" w:hAnsi="Tahoma"/>
-            <w:sz w:val="24"/>
-            <w:color w:val="000000"/>
-          </w:rPr>
-          <w:t>Advanced Features</w:t>
-        </w:r>
-      </w:hyperlink>
-      <w:r>
-        <w:rPr>
-          <w:rFonts w:ascii="Tahoma" w:hAnsi="Tahoma"/>
-          <w:sz w:val="24"/>
-          <w:color w:val="000000"/>
-        </w:rPr>
-        <w:tab/>
-      </w:r>
-      <w:r>
-        <w:fldChar w:fldCharType="begin"/>
-      </w:r>
-      <w:r>
-        <w:instrText xml:space="preserve">PAGEREF _topic_AdvancedFeatures \h  \* MERGEFORMAT </w:instrText>
-      </w:r>
-      <w:r>
-        <w:fldChar w:fldCharType="separate"/>
-      </w:r>
-      <w:r>
-        <w:rPr>
-          <w:rFonts w:ascii="Tahoma" w:hAnsi="Tahoma"/>
-          <w:sz w:val="24"/>
-          <w:color w:val="000000"/>
-        </w:rPr>
-        <w:t>42</w:t>
-      </w:r>
-      <w:r>
-        <w:fldChar w:fldCharType="end"/>
-      </w:r>
-    </w:p>
-    <w:p>
-      <w:pPr>
         <w:ind w:left="300"/>
         <w:shd w:val="clear" w:color="auto" w:fill="FFFFFF"/>
         <w:pBdr>
@@ -3128,14 +3024,14 @@
           <w:tab w:val="right" w:pos="9495" w:leader="dot"/>
         </w:tabs>
       </w:pPr>
-      <w:hyperlink w:anchor="_topic_FormattingText">
+      <w:hyperlink w:anchor="_topic_ImportingFHIR">
         <w:r>
           <w:rPr>
             <w:rFonts w:ascii="Tahoma" w:hAnsi="Tahoma"/>
             <w:sz w:val="24"/>
             <w:color w:val="000000"/>
           </w:rPr>
-          <w:t>Formatting Text</w:t>
+          <w:t>FHIR</w:t>
         </w:r>
       </w:hyperlink>
       <w:r>
@@ -3150,7 +3046,7 @@
         <w:fldChar w:fldCharType="begin"/>
       </w:r>
       <w:r>
-        <w:instrText xml:space="preserve">PAGEREF _topic_FormattingText \h  \* MERGEFORMAT </w:instrText>
+        <w:instrText xml:space="preserve">PAGEREF _topic_ImportingFHIR \h  \* MERGEFORMAT </w:instrText>
       </w:r>
       <w:r>
         <w:fldChar w:fldCharType="separate"/>
@@ -3161,7 +3057,7 @@
           <w:sz w:val="24"/>
           <w:color w:val="000000"/>
         </w:rPr>
-        <w:t>42</w:t>
+        <w:t>41</w:t>
       </w:r>
       <w:r>
         <w:fldChar w:fldCharType="end"/>
@@ -3181,14 +3077,14 @@
           <w:tab w:val="right" w:pos="9495" w:leader="dot"/>
         </w:tabs>
       </w:pPr>
-      <w:hyperlink w:anchor="_topic_InferredTemplates">
+      <w:hyperlink w:anchor="_topic_ImportingNative">
         <w:r>
           <w:rPr>
             <w:rFonts w:ascii="Tahoma" w:hAnsi="Tahoma"/>
             <w:sz w:val="24"/>
             <w:color w:val="000000"/>
           </w:rPr>
-          <w:t>Inferred Templates</w:t>
+          <w:t>Native</w:t>
         </w:r>
       </w:hyperlink>
       <w:r>
@@ -3203,7 +3099,7 @@
         <w:fldChar w:fldCharType="begin"/>
       </w:r>
       <w:r>
-        <w:instrText xml:space="preserve">PAGEREF _topic_InferredTemplates \h  \* MERGEFORMAT </w:instrText>
+        <w:instrText xml:space="preserve">PAGEREF _topic_ImportingNative \h  \* MERGEFORMAT </w:instrText>
       </w:r>
       <w:r>
         <w:fldChar w:fldCharType="separate"/>
@@ -3214,7 +3110,7 @@
           <w:sz w:val="24"/>
           <w:color w:val="000000"/>
         </w:rPr>
-        <w:t>44</w:t>
+        <w:t>41</w:t>
       </w:r>
       <w:r>
         <w:fldChar w:fldCharType="end"/>
@@ -3234,14 +3130,14 @@
           <w:tab w:val="right" w:pos="9495" w:leader="dot"/>
         </w:tabs>
       </w:pPr>
-      <w:hyperlink w:anchor="_topic_AdminImporting">
+      <w:hyperlink w:anchor="_topic_ImportingTerminology">
         <w:r>
           <w:rPr>
             <w:rFonts w:ascii="Tahoma" w:hAnsi="Tahoma"/>
             <w:sz w:val="24"/>
             <w:color w:val="000000"/>
           </w:rPr>
-          <w:t>Importing</w:t>
+          <w:t>Terminology</w:t>
         </w:r>
       </w:hyperlink>
       <w:r>
@@ -3256,7 +3152,7 @@
         <w:fldChar w:fldCharType="begin"/>
       </w:r>
       <w:r>
-        <w:instrText xml:space="preserve">PAGEREF _topic_AdminImporting \h  \* MERGEFORMAT </w:instrText>
+        <w:instrText xml:space="preserve">PAGEREF _topic_ImportingTerminology \h  \* MERGEFORMAT </w:instrText>
       </w:r>
       <w:r>
         <w:fldChar w:fldCharType="separate"/>
@@ -3267,7 +3163,7 @@
           <w:sz w:val="24"/>
           <w:color w:val="000000"/>
         </w:rPr>
-        <w:t>44</w:t>
+        <w:t>42</w:t>
       </w:r>
       <w:r>
         <w:fldChar w:fldCharType="end"/>
@@ -3286,14 +3182,14 @@
           <w:tab w:val="right" w:pos="9495" w:leader="dot"/>
         </w:tabs>
       </w:pPr>
-      <w:hyperlink w:anchor="_topic_FHIR">
+      <w:hyperlink w:anchor="_topic_Reports">
         <w:r>
           <w:rPr>
             <w:rFonts w:ascii="Tahoma" w:hAnsi="Tahoma"/>
             <w:sz w:val="24"/>
             <w:color w:val="000000"/>
           </w:rPr>
-          <w:t>FHIR</w:t>
+          <w:t>Reports</w:t>
         </w:r>
       </w:hyperlink>
       <w:r>
@@ -3308,7 +3204,7 @@
         <w:fldChar w:fldCharType="begin"/>
       </w:r>
       <w:r>
-        <w:instrText xml:space="preserve">PAGEREF _topic_FHIR \h  \* MERGEFORMAT </w:instrText>
+        <w:instrText xml:space="preserve">PAGEREF _topic_Reports \h  \* MERGEFORMAT </w:instrText>
       </w:r>
       <w:r>
         <w:fldChar w:fldCharType="separate"/>
@@ -3319,7 +3215,59 @@
           <w:sz w:val="24"/>
           <w:color w:val="000000"/>
         </w:rPr>
-        <w:t>44</w:t>
+        <w:t>42</w:t>
+      </w:r>
+      <w:r>
+        <w:fldChar w:fldCharType="end"/>
+      </w:r>
+    </w:p>
+    <w:p>
+      <w:pPr>
+        <w:shd w:val="clear" w:color="auto" w:fill="FFFFFF"/>
+        <w:pBdr>
+          <w:top w:val="none" w:space="1" w:color="000000"/>
+          <w:left w:val="none" w:space="1" w:color="000000"/>
+          <w:bottom w:val="none" w:space="1" w:color="000000"/>
+          <w:right w:val="none" w:space="1" w:color="000000"/>
+        </w:pBdr>
+        <w:tabs>
+          <w:tab w:val="right" w:pos="9495" w:leader="dot"/>
+        </w:tabs>
+      </w:pPr>
+      <w:hyperlink w:anchor="_topic_AdvancedFeatures">
+        <w:r>
+          <w:rPr>
+            <w:rFonts w:ascii="Tahoma" w:hAnsi="Tahoma"/>
+            <w:sz w:val="24"/>
+            <w:color w:val="000000"/>
+          </w:rPr>
+          <w:t>Advanced Features</w:t>
+        </w:r>
+      </w:hyperlink>
+      <w:r>
+        <w:rPr>
+          <w:rFonts w:ascii="Tahoma" w:hAnsi="Tahoma"/>
+          <w:sz w:val="24"/>
+          <w:color w:val="000000"/>
+        </w:rPr>
+        <w:tab/>
+      </w:r>
+      <w:r>
+        <w:fldChar w:fldCharType="begin"/>
+      </w:r>
+      <w:r>
+        <w:instrText xml:space="preserve">PAGEREF _topic_AdvancedFeatures \h  \* MERGEFORMAT </w:instrText>
+      </w:r>
+      <w:r>
+        <w:fldChar w:fldCharType="separate"/>
+      </w:r>
+      <w:r>
+        <w:rPr>
+          <w:rFonts w:ascii="Tahoma" w:hAnsi="Tahoma"/>
+          <w:sz w:val="24"/>
+          <w:color w:val="000000"/>
+        </w:rPr>
+        <w:t>43</w:t>
       </w:r>
       <w:r>
         <w:fldChar w:fldCharType="end"/>
@@ -3339,14 +3287,14 @@
           <w:tab w:val="right" w:pos="9495" w:leader="dot"/>
         </w:tabs>
       </w:pPr>
-      <w:hyperlink w:anchor="_topic_API">
+      <w:hyperlink w:anchor="_topic_FormattingText">
         <w:r>
           <w:rPr>
             <w:rFonts w:ascii="Tahoma" w:hAnsi="Tahoma"/>
             <w:sz w:val="24"/>
             <w:color w:val="000000"/>
           </w:rPr>
-          <w:t>API</w:t>
+          <w:t>Formatting Text</w:t>
         </w:r>
       </w:hyperlink>
       <w:r>
@@ -3361,7 +3309,7 @@
         <w:fldChar w:fldCharType="begin"/>
       </w:r>
       <w:r>
-        <w:instrText xml:space="preserve">PAGEREF _topic_API \h  \* MERGEFORMAT </w:instrText>
+        <w:instrText xml:space="preserve">PAGEREF _topic_FormattingText \h  \* MERGEFORMAT </w:instrText>
       </w:r>
       <w:r>
         <w:fldChar w:fldCharType="separate"/>
@@ -3372,7 +3320,7 @@
           <w:sz w:val="24"/>
           <w:color w:val="000000"/>
         </w:rPr>
-        <w:t>46</w:t>
+        <w:t>43</w:t>
       </w:r>
       <w:r>
         <w:fldChar w:fldCharType="end"/>
@@ -3392,14 +3340,14 @@
           <w:tab w:val="right" w:pos="9495" w:leader="dot"/>
         </w:tabs>
       </w:pPr>
-      <w:hyperlink w:anchor="_topic_Extensions">
+      <w:hyperlink w:anchor="_topic_InferredTemplates">
         <w:r>
           <w:rPr>
             <w:rFonts w:ascii="Tahoma" w:hAnsi="Tahoma"/>
             <w:sz w:val="24"/>
             <w:color w:val="000000"/>
           </w:rPr>
-          <w:t>Extensions</w:t>
+          <w:t>Inferred Templates</w:t>
         </w:r>
       </w:hyperlink>
       <w:r>
@@ -3414,7 +3362,7 @@
         <w:fldChar w:fldCharType="begin"/>
       </w:r>
       <w:r>
-        <w:instrText xml:space="preserve">PAGEREF _topic_Extensions \h  \* MERGEFORMAT </w:instrText>
+        <w:instrText xml:space="preserve">PAGEREF _topic_InferredTemplates \h  \* MERGEFORMAT </w:instrText>
       </w:r>
       <w:r>
         <w:fldChar w:fldCharType="separate"/>
@@ -3425,7 +3373,7 @@
           <w:sz w:val="24"/>
           <w:color w:val="000000"/>
         </w:rPr>
-        <w:t>47</w:t>
+        <w:t>45</w:t>
       </w:r>
       <w:r>
         <w:fldChar w:fldCharType="end"/>
@@ -3444,14 +3392,14 @@
           <w:tab w:val="right" w:pos="9495" w:leader="dot"/>
         </w:tabs>
       </w:pPr>
-      <w:hyperlink w:anchor="_topic_DeveloperDocs">
+      <w:hyperlink w:anchor="_topic_FHIR">
         <w:r>
           <w:rPr>
             <w:rFonts w:ascii="Tahoma" w:hAnsi="Tahoma"/>
             <w:sz w:val="24"/>
             <w:color w:val="000000"/>
           </w:rPr>
-          <w:t>Developer Docs</w:t>
+          <w:t>FHIR</w:t>
         </w:r>
       </w:hyperlink>
       <w:r>
@@ -3466,7 +3414,7 @@
         <w:fldChar w:fldCharType="begin"/>
       </w:r>
       <w:r>
-        <w:instrText xml:space="preserve">PAGEREF _topic_DeveloperDocs \h  \* MERGEFORMAT </w:instrText>
+        <w:instrText xml:space="preserve">PAGEREF _topic_FHIR \h  \* MERGEFORMAT </w:instrText>
       </w:r>
       <w:r>
         <w:fldChar w:fldCharType="separate"/>
@@ -3477,59 +3425,7 @@
           <w:sz w:val="24"/>
           <w:color w:val="000000"/>
         </w:rPr>
-        <w:t>48</w:t>
-      </w:r>
-      <w:r>
-        <w:fldChar w:fldCharType="end"/>
-      </w:r>
-    </w:p>
-    <w:p>
-      <w:pPr>
-        <w:shd w:val="clear" w:color="auto" w:fill="FFFFFF"/>
-        <w:pBdr>
-          <w:top w:val="none" w:space="1" w:color="000000"/>
-          <w:left w:val="none" w:space="1" w:color="000000"/>
-          <w:bottom w:val="none" w:space="1" w:color="000000"/>
-          <w:right w:val="none" w:space="1" w:color="000000"/>
-        </w:pBdr>
-        <w:tabs>
-          <w:tab w:val="right" w:pos="9495" w:leader="dot"/>
-        </w:tabs>
-      </w:pPr>
-      <w:hyperlink w:anchor="_topic_PreviousVersions">
-        <w:r>
-          <w:rPr>
-            <w:rFonts w:ascii="Tahoma" w:hAnsi="Tahoma"/>
-            <w:sz w:val="24"/>
-            <w:color w:val="000000"/>
-          </w:rPr>
-          <w:t>Previous Versions</w:t>
-        </w:r>
-      </w:hyperlink>
-      <w:r>
-        <w:rPr>
-          <w:rFonts w:ascii="Tahoma" w:hAnsi="Tahoma"/>
-          <w:sz w:val="24"/>
-          <w:color w:val="000000"/>
-        </w:rPr>
-        <w:tab/>
-      </w:r>
-      <w:r>
-        <w:fldChar w:fldCharType="begin"/>
-      </w:r>
-      <w:r>
-        <w:instrText xml:space="preserve">PAGEREF _topic_PreviousVersions \h  \* MERGEFORMAT </w:instrText>
-      </w:r>
-      <w:r>
-        <w:fldChar w:fldCharType="separate"/>
-      </w:r>
-      <w:r>
-        <w:rPr>
-          <w:rFonts w:ascii="Tahoma" w:hAnsi="Tahoma"/>
-          <w:sz w:val="24"/>
-          <w:color w:val="000000"/>
-        </w:rPr>
-        <w:t>48</w:t>
+        <w:t>45</w:t>
       </w:r>
       <w:r>
         <w:fldChar w:fldCharType="end"/>
@@ -3549,14 +3445,14 @@
           <w:tab w:val="right" w:pos="9495" w:leader="dot"/>
         </w:tabs>
       </w:pPr>
-      <w:hyperlink w:anchor="_topic_Version450">
+      <w:hyperlink w:anchor="_topic_API">
         <w:r>
           <w:rPr>
             <w:rFonts w:ascii="Tahoma" w:hAnsi="Tahoma"/>
             <w:sz w:val="24"/>
             <w:color w:val="000000"/>
           </w:rPr>
-          <w:t>Version 4.5.0</w:t>
+          <w:t>API</w:t>
         </w:r>
       </w:hyperlink>
       <w:r>
@@ -3571,7 +3467,7 @@
         <w:fldChar w:fldCharType="begin"/>
       </w:r>
       <w:r>
-        <w:instrText xml:space="preserve">PAGEREF _topic_Version450 \h  \* MERGEFORMAT </w:instrText>
+        <w:instrText xml:space="preserve">PAGEREF _topic_API \h  \* MERGEFORMAT </w:instrText>
       </w:r>
       <w:r>
         <w:fldChar w:fldCharType="separate"/>
@@ -3582,7 +3478,7 @@
           <w:sz w:val="24"/>
           <w:color w:val="000000"/>
         </w:rPr>
-        <w:t>49</w:t>
+        <w:t>46</w:t>
       </w:r>
       <w:r>
         <w:fldChar w:fldCharType="end"/>
@@ -3602,14 +3498,14 @@
           <w:tab w:val="right" w:pos="9495" w:leader="dot"/>
         </w:tabs>
       </w:pPr>
-      <w:hyperlink w:anchor="_topic_Version440">
+      <w:hyperlink w:anchor="_topic_Extensions">
         <w:r>
           <w:rPr>
             <w:rFonts w:ascii="Tahoma" w:hAnsi="Tahoma"/>
             <w:sz w:val="24"/>
             <w:color w:val="000000"/>
           </w:rPr>
-          <w:t>Version 4.4.0</w:t>
+          <w:t>Extensions</w:t>
         </w:r>
       </w:hyperlink>
       <w:r>
@@ -3624,7 +3520,111 @@
         <w:fldChar w:fldCharType="begin"/>
       </w:r>
       <w:r>
-        <w:instrText xml:space="preserve">PAGEREF _topic_Version440 \h  \* MERGEFORMAT </w:instrText>
+        <w:instrText xml:space="preserve">PAGEREF _topic_Extensions \h  \* MERGEFORMAT </w:instrText>
+      </w:r>
+      <w:r>
+        <w:fldChar w:fldCharType="separate"/>
+      </w:r>
+      <w:r>
+        <w:rPr>
+          <w:rFonts w:ascii="Tahoma" w:hAnsi="Tahoma"/>
+          <w:sz w:val="24"/>
+          <w:color w:val="000000"/>
+        </w:rPr>
+        <w:t>48</w:t>
+      </w:r>
+      <w:r>
+        <w:fldChar w:fldCharType="end"/>
+      </w:r>
+    </w:p>
+    <w:p>
+      <w:pPr>
+        <w:shd w:val="clear" w:color="auto" w:fill="FFFFFF"/>
+        <w:pBdr>
+          <w:top w:val="none" w:space="1" w:color="000000"/>
+          <w:left w:val="none" w:space="1" w:color="000000"/>
+          <w:bottom w:val="none" w:space="1" w:color="000000"/>
+          <w:right w:val="none" w:space="1" w:color="000000"/>
+        </w:pBdr>
+        <w:tabs>
+          <w:tab w:val="right" w:pos="9495" w:leader="dot"/>
+        </w:tabs>
+      </w:pPr>
+      <w:hyperlink w:anchor="_topic_DeveloperDocs">
+        <w:r>
+          <w:rPr>
+            <w:rFonts w:ascii="Tahoma" w:hAnsi="Tahoma"/>
+            <w:sz w:val="24"/>
+            <w:color w:val="000000"/>
+          </w:rPr>
+          <w:t>Developer Docs</w:t>
+        </w:r>
+      </w:hyperlink>
+      <w:r>
+        <w:rPr>
+          <w:rFonts w:ascii="Tahoma" w:hAnsi="Tahoma"/>
+          <w:sz w:val="24"/>
+          <w:color w:val="000000"/>
+        </w:rPr>
+        <w:tab/>
+      </w:r>
+      <w:r>
+        <w:fldChar w:fldCharType="begin"/>
+      </w:r>
+      <w:r>
+        <w:instrText xml:space="preserve">PAGEREF _topic_DeveloperDocs \h  \* MERGEFORMAT </w:instrText>
+      </w:r>
+      <w:r>
+        <w:fldChar w:fldCharType="separate"/>
+      </w:r>
+      <w:r>
+        <w:rPr>
+          <w:rFonts w:ascii="Tahoma" w:hAnsi="Tahoma"/>
+          <w:sz w:val="24"/>
+          <w:color w:val="000000"/>
+        </w:rPr>
+        <w:t>49</w:t>
+      </w:r>
+      <w:r>
+        <w:fldChar w:fldCharType="end"/>
+      </w:r>
+    </w:p>
+    <w:p>
+      <w:pPr>
+        <w:shd w:val="clear" w:color="auto" w:fill="FFFFFF"/>
+        <w:pBdr>
+          <w:top w:val="none" w:space="1" w:color="000000"/>
+          <w:left w:val="none" w:space="1" w:color="000000"/>
+          <w:bottom w:val="none" w:space="1" w:color="000000"/>
+          <w:right w:val="none" w:space="1" w:color="000000"/>
+        </w:pBdr>
+        <w:tabs>
+          <w:tab w:val="right" w:pos="9495" w:leader="dot"/>
+        </w:tabs>
+      </w:pPr>
+      <w:hyperlink w:anchor="_topic_PreviousVersions">
+        <w:r>
+          <w:rPr>
+            <w:rFonts w:ascii="Tahoma" w:hAnsi="Tahoma"/>
+            <w:sz w:val="24"/>
+            <w:color w:val="000000"/>
+          </w:rPr>
+          <w:t>Previous Versions</w:t>
+        </w:r>
+      </w:hyperlink>
+      <w:r>
+        <w:rPr>
+          <w:rFonts w:ascii="Tahoma" w:hAnsi="Tahoma"/>
+          <w:sz w:val="24"/>
+          <w:color w:val="000000"/>
+        </w:rPr>
+        <w:tab/>
+      </w:r>
+      <w:r>
+        <w:fldChar w:fldCharType="begin"/>
+      </w:r>
+      <w:r>
+        <w:instrText xml:space="preserve">PAGEREF _topic_PreviousVersions \h  \* MERGEFORMAT </w:instrText>
       </w:r>
       <w:r>
         <w:fldChar w:fldCharType="separate"/>
@@ -3655,14 +3655,14 @@
           <w:tab w:val="right" w:pos="9495" w:leader="dot"/>
         </w:tabs>
       </w:pPr>
-      <w:hyperlink w:anchor="_topic_Version431">
+      <w:hyperlink w:anchor="_topic_Version460">
         <w:r>
           <w:rPr>
             <w:rFonts w:ascii="Tahoma" w:hAnsi="Tahoma"/>
             <w:sz w:val="24"/>
             <w:color w:val="000000"/>
           </w:rPr>
-          <w:t>Version 4.3.1</w:t>
+          <w:t>Version 4.6.0</w:t>
         </w:r>
       </w:hyperlink>
       <w:r>
@@ -3677,7 +3677,7 @@
         <w:fldChar w:fldCharType="begin"/>
       </w:r>
       <w:r>
-        <w:instrText xml:space="preserve">PAGEREF _topic_Version431 \h  \* MERGEFORMAT </w:instrText>
+        <w:instrText xml:space="preserve">PAGEREF _topic_Version460 \h  \* MERGEFORMAT </w:instrText>
       </w:r>
       <w:r>
         <w:fldChar w:fldCharType="separate"/>
@@ -3688,7 +3688,7 @@
           <w:sz w:val="24"/>
           <w:color w:val="000000"/>
         </w:rPr>
-        <w:t>51</w:t>
+        <w:t>49</w:t>
       </w:r>
       <w:r>
         <w:fldChar w:fldCharType="end"/>
@@ -3708,14 +3708,14 @@
           <w:tab w:val="right" w:pos="9495" w:leader="dot"/>
         </w:tabs>
       </w:pPr>
-      <w:hyperlink w:anchor="_topic_Version430">
+      <w:hyperlink w:anchor="_topic_Version450">
         <w:r>
           <w:rPr>
             <w:rFonts w:ascii="Tahoma" w:hAnsi="Tahoma"/>
             <w:sz w:val="24"/>
             <w:color w:val="000000"/>
           </w:rPr>
-          <w:t>Version 4.3.0</w:t>
+          <w:t>Version 4.5.0</w:t>
         </w:r>
       </w:hyperlink>
       <w:r>
@@ -3730,7 +3730,7 @@
         <w:fldChar w:fldCharType="begin"/>
       </w:r>
       <w:r>
-        <w:instrText xml:space="preserve">PAGEREF _topic_Version430 \h  \* MERGEFORMAT </w:instrText>
+        <w:instrText xml:space="preserve">PAGEREF _topic_Version450 \h  \* MERGEFORMAT </w:instrText>
       </w:r>
       <w:r>
         <w:fldChar w:fldCharType="separate"/>
@@ -3741,7 +3741,7 @@
           <w:sz w:val="24"/>
           <w:color w:val="000000"/>
         </w:rPr>
-        <w:t>51</w:t>
+        <w:t>50</w:t>
       </w:r>
       <w:r>
         <w:fldChar w:fldCharType="end"/>
@@ -3761,14 +3761,14 @@
           <w:tab w:val="right" w:pos="9495" w:leader="dot"/>
         </w:tabs>
       </w:pPr>
-      <w:hyperlink w:anchor="_topic_Version42x">
+      <w:hyperlink w:anchor="_topic_Version440">
         <w:r>
           <w:rPr>
             <w:rFonts w:ascii="Tahoma" w:hAnsi="Tahoma"/>
             <w:sz w:val="24"/>
             <w:color w:val="000000"/>
           </w:rPr>
-          <w:t>Version 4.2.x</w:t>
+          <w:t>Version 4.4.0</w:t>
         </w:r>
       </w:hyperlink>
       <w:r>
@@ -3783,7 +3783,7 @@
         <w:fldChar w:fldCharType="begin"/>
       </w:r>
       <w:r>
-        <w:instrText xml:space="preserve">PAGEREF _topic_Version42x \h  \* MERGEFORMAT </w:instrText>
+        <w:instrText xml:space="preserve">PAGEREF _topic_Version440 \h  \* MERGEFORMAT </w:instrText>
       </w:r>
       <w:r>
         <w:fldChar w:fldCharType="separate"/>
@@ -3794,7 +3794,7 @@
           <w:sz w:val="24"/>
           <w:color w:val="000000"/>
         </w:rPr>
-        <w:t>52</w:t>
+        <w:t>51</w:t>
       </w:r>
       <w:r>
         <w:fldChar w:fldCharType="end"/>
@@ -3814,14 +3814,14 @@
           <w:tab w:val="right" w:pos="9495" w:leader="dot"/>
         </w:tabs>
       </w:pPr>
-      <w:hyperlink w:anchor="_topic_Version420">
+      <w:hyperlink w:anchor="_topic_Version431">
         <w:r>
           <w:rPr>
             <w:rFonts w:ascii="Tahoma" w:hAnsi="Tahoma"/>
             <w:sz w:val="24"/>
             <w:color w:val="000000"/>
           </w:rPr>
-          <w:t>Version 4.2.0</w:t>
+          <w:t>Version 4.3.1</w:t>
         </w:r>
       </w:hyperlink>
       <w:r>
@@ -3836,7 +3836,7 @@
         <w:fldChar w:fldCharType="begin"/>
       </w:r>
       <w:r>
-        <w:instrText xml:space="preserve">PAGEREF _topic_Version420 \h  \* MERGEFORMAT </w:instrText>
+        <w:instrText xml:space="preserve">PAGEREF _topic_Version431 \h  \* MERGEFORMAT </w:instrText>
       </w:r>
       <w:r>
         <w:fldChar w:fldCharType="separate"/>
@@ -3847,7 +3847,7 @@
           <w:sz w:val="24"/>
           <w:color w:val="000000"/>
         </w:rPr>
-        <w:t>53</w:t>
+        <w:t>52</w:t>
       </w:r>
       <w:r>
         <w:fldChar w:fldCharType="end"/>
@@ -3867,14 +3867,14 @@
           <w:tab w:val="right" w:pos="9495" w:leader="dot"/>
         </w:tabs>
       </w:pPr>
-      <w:hyperlink w:anchor="_topic_Version410">
+      <w:hyperlink w:anchor="_topic_Version430">
         <w:r>
           <w:rPr>
             <w:rFonts w:ascii="Tahoma" w:hAnsi="Tahoma"/>
             <w:sz w:val="24"/>
             <w:color w:val="000000"/>
           </w:rPr>
-          <w:t>Version 4.1.0</w:t>
+          <w:t>Version 4.3.0</w:t>
         </w:r>
       </w:hyperlink>
       <w:r>
@@ -3889,7 +3889,7 @@
         <w:fldChar w:fldCharType="begin"/>
       </w:r>
       <w:r>
-        <w:instrText xml:space="preserve">PAGEREF _topic_Version410 \h  \* MERGEFORMAT </w:instrText>
+        <w:instrText xml:space="preserve">PAGEREF _topic_Version430 \h  \* MERGEFORMAT </w:instrText>
       </w:r>
       <w:r>
         <w:fldChar w:fldCharType="separate"/>
@@ -3900,7 +3900,7 @@
           <w:sz w:val="24"/>
           <w:color w:val="000000"/>
         </w:rPr>
-        <w:t>55</w:t>
+        <w:t>53</w:t>
       </w:r>
       <w:r>
         <w:fldChar w:fldCharType="end"/>
@@ -3920,14 +3920,14 @@
           <w:tab w:val="right" w:pos="9495" w:leader="dot"/>
         </w:tabs>
       </w:pPr>
-      <w:hyperlink w:anchor="_topic_Version400">
+      <w:hyperlink w:anchor="_topic_Version42x">
         <w:r>
           <w:rPr>
             <w:rFonts w:ascii="Tahoma" w:hAnsi="Tahoma"/>
             <w:sz w:val="24"/>
             <w:color w:val="000000"/>
           </w:rPr>
-          <w:t>Version 4.0.0</w:t>
+          <w:t>Version 4.2.x</w:t>
         </w:r>
       </w:hyperlink>
       <w:r>
@@ -3942,7 +3942,7 @@
         <w:fldChar w:fldCharType="begin"/>
       </w:r>
       <w:r>
-        <w:instrText xml:space="preserve">PAGEREF _topic_Version400 \h  \* MERGEFORMAT </w:instrText>
+        <w:instrText xml:space="preserve">PAGEREF _topic_Version42x \h  \* MERGEFORMAT </w:instrText>
       </w:r>
       <w:r>
         <w:fldChar w:fldCharType="separate"/>
@@ -3953,7 +3953,7 @@
           <w:sz w:val="24"/>
           <w:color w:val="000000"/>
         </w:rPr>
-        <w:t>56</w:t>
+        <w:t>54</w:t>
       </w:r>
       <w:r>
         <w:fldChar w:fldCharType="end"/>
@@ -3973,14 +3973,14 @@
           <w:tab w:val="right" w:pos="9495" w:leader="dot"/>
         </w:tabs>
       </w:pPr>
-      <w:hyperlink w:anchor="_topic_Version300">
+      <w:hyperlink w:anchor="_topic_Version420">
         <w:r>
           <w:rPr>
             <w:rFonts w:ascii="Tahoma" w:hAnsi="Tahoma"/>
             <w:sz w:val="24"/>
             <w:color w:val="000000"/>
           </w:rPr>
-          <w:t>Version 3.0.0</w:t>
+          <w:t>Version 4.2.0</w:t>
         </w:r>
       </w:hyperlink>
       <w:r>
@@ -3995,7 +3995,7 @@
         <w:fldChar w:fldCharType="begin"/>
       </w:r>
       <w:r>
-        <w:instrText xml:space="preserve">PAGEREF _topic_Version300 \h  \* MERGEFORMAT </w:instrText>
+        <w:instrText xml:space="preserve">PAGEREF _topic_Version420 \h  \* MERGEFORMAT </w:instrText>
       </w:r>
       <w:r>
         <w:fldChar w:fldCharType="separate"/>
@@ -4006,7 +4006,7 @@
           <w:sz w:val="24"/>
           <w:color w:val="000000"/>
         </w:rPr>
-        <w:t>57</w:t>
+        <w:t>55</w:t>
       </w:r>
       <w:r>
         <w:fldChar w:fldCharType="end"/>
@@ -4026,14 +4026,14 @@
           <w:tab w:val="right" w:pos="9495" w:leader="dot"/>
         </w:tabs>
       </w:pPr>
-      <w:hyperlink w:anchor="_topic_Version2190">
+      <w:hyperlink w:anchor="_topic_Version410">
         <w:r>
           <w:rPr>
             <w:rFonts w:ascii="Tahoma" w:hAnsi="Tahoma"/>
             <w:sz w:val="24"/>
             <w:color w:val="000000"/>
           </w:rPr>
-          <w:t>Version 2.19.0</w:t>
+          <w:t>Version 4.1.0</w:t>
         </w:r>
       </w:hyperlink>
       <w:r>
@@ -4048,7 +4048,7 @@
         <w:fldChar w:fldCharType="begin"/>
       </w:r>
       <w:r>
-        <w:instrText xml:space="preserve">PAGEREF _topic_Version2190 \h  \* MERGEFORMAT </w:instrText>
+        <w:instrText xml:space="preserve">PAGEREF _topic_Version410 \h  \* MERGEFORMAT </w:instrText>
       </w:r>
       <w:r>
         <w:fldChar w:fldCharType="separate"/>
@@ -4059,7 +4059,7 @@
           <w:sz w:val="24"/>
           <w:color w:val="000000"/>
         </w:rPr>
-        <w:t>59</w:t>
+        <w:t>56</w:t>
       </w:r>
       <w:r>
         <w:fldChar w:fldCharType="end"/>
@@ -4079,14 +4079,14 @@
           <w:tab w:val="right" w:pos="9495" w:leader="dot"/>
         </w:tabs>
       </w:pPr>
-      <w:hyperlink w:anchor="_topic_Version2170">
+      <w:hyperlink w:anchor="_topic_Version400">
         <w:r>
           <w:rPr>
             <w:rFonts w:ascii="Tahoma" w:hAnsi="Tahoma"/>
             <w:sz w:val="24"/>
             <w:color w:val="000000"/>
           </w:rPr>
-          <w:t>Version 2.17.0</w:t>
+          <w:t>Version 4.0.0</w:t>
         </w:r>
       </w:hyperlink>
       <w:r>
@@ -4101,7 +4101,7 @@
         <w:fldChar w:fldCharType="begin"/>
       </w:r>
       <w:r>
-        <w:instrText xml:space="preserve">PAGEREF _topic_Version2170 \h  \* MERGEFORMAT </w:instrText>
+        <w:instrText xml:space="preserve">PAGEREF _topic_Version400 \h  \* MERGEFORMAT </w:instrText>
       </w:r>
       <w:r>
         <w:fldChar w:fldCharType="separate"/>
@@ -4112,7 +4112,7 @@
           <w:sz w:val="24"/>
           <w:color w:val="000000"/>
         </w:rPr>
-        <w:t>62</w:t>
+        <w:t>57</w:t>
       </w:r>
       <w:r>
         <w:fldChar w:fldCharType="end"/>
@@ -4132,14 +4132,14 @@
           <w:tab w:val="right" w:pos="9495" w:leader="dot"/>
         </w:tabs>
       </w:pPr>
-      <w:hyperlink w:anchor="_topic_Version2160">
+      <w:hyperlink w:anchor="_topic_Version300">
         <w:r>
           <w:rPr>
             <w:rFonts w:ascii="Tahoma" w:hAnsi="Tahoma"/>
             <w:sz w:val="24"/>
             <w:color w:val="000000"/>
           </w:rPr>
-          <w:t>Version 2.16.0</w:t>
+          <w:t>Version 3.0.0</w:t>
         </w:r>
       </w:hyperlink>
       <w:r>
@@ -4154,7 +4154,7 @@
         <w:fldChar w:fldCharType="begin"/>
       </w:r>
       <w:r>
-        <w:instrText xml:space="preserve">PAGEREF _topic_Version2160 \h  \* MERGEFORMAT </w:instrText>
+        <w:instrText xml:space="preserve">PAGEREF _topic_Version300 \h  \* MERGEFORMAT </w:instrText>
       </w:r>
       <w:r>
         <w:fldChar w:fldCharType="separate"/>
@@ -4165,7 +4165,7 @@
           <w:sz w:val="24"/>
           <w:color w:val="000000"/>
         </w:rPr>
-        <w:t>66</w:t>
+        <w:t>59</w:t>
       </w:r>
       <w:r>
         <w:fldChar w:fldCharType="end"/>
@@ -4185,14 +4185,14 @@
           <w:tab w:val="right" w:pos="9495" w:leader="dot"/>
         </w:tabs>
       </w:pPr>
-      <w:hyperlink w:anchor="_topic_Version2150">
+      <w:hyperlink w:anchor="_topic_Version2190">
         <w:r>
           <w:rPr>
             <w:rFonts w:ascii="Tahoma" w:hAnsi="Tahoma"/>
             <w:sz w:val="24"/>
             <w:color w:val="000000"/>
           </w:rPr>
-          <w:t>Version 2.15.0</w:t>
+          <w:t>Version 2.19.0</w:t>
         </w:r>
       </w:hyperlink>
       <w:r>
@@ -4207,7 +4207,7 @@
         <w:fldChar w:fldCharType="begin"/>
       </w:r>
       <w:r>
-        <w:instrText xml:space="preserve">PAGEREF _topic_Version2150 \h  \* MERGEFORMAT </w:instrText>
+        <w:instrText xml:space="preserve">PAGEREF _topic_Version2190 \h  \* MERGEFORMAT </w:instrText>
       </w:r>
       <w:r>
         <w:fldChar w:fldCharType="separate"/>
@@ -4218,7 +4218,7 @@
           <w:sz w:val="24"/>
           <w:color w:val="000000"/>
         </w:rPr>
-        <w:t>67</w:t>
+        <w:t>61</w:t>
       </w:r>
       <w:r>
         <w:fldChar w:fldCharType="end"/>
@@ -4238,14 +4238,14 @@
           <w:tab w:val="right" w:pos="9495" w:leader="dot"/>
         </w:tabs>
       </w:pPr>
-      <w:hyperlink w:anchor="_topic_Version2140">
+      <w:hyperlink w:anchor="_topic_Version2170">
         <w:r>
           <w:rPr>
             <w:rFonts w:ascii="Tahoma" w:hAnsi="Tahoma"/>
             <w:sz w:val="24"/>
             <w:color w:val="000000"/>
           </w:rPr>
-          <w:t>Version 2.14.0</w:t>
+          <w:t>Version 2.17.0</w:t>
         </w:r>
       </w:hyperlink>
       <w:r>
@@ -4260,7 +4260,7 @@
         <w:fldChar w:fldCharType="begin"/>
       </w:r>
       <w:r>
-        <w:instrText xml:space="preserve">PAGEREF _topic_Version2140 \h  \* MERGEFORMAT </w:instrText>
+        <w:instrText xml:space="preserve">PAGEREF _topic_Version2170 \h  \* MERGEFORMAT </w:instrText>
       </w:r>
       <w:r>
         <w:fldChar w:fldCharType="separate"/>
@@ -4271,7 +4271,7 @@
           <w:sz w:val="24"/>
           <w:color w:val="000000"/>
         </w:rPr>
-        <w:t>70</w:t>
+        <w:t>64</w:t>
       </w:r>
       <w:r>
         <w:fldChar w:fldCharType="end"/>
@@ -4291,14 +4291,14 @@
           <w:tab w:val="right" w:pos="9495" w:leader="dot"/>
         </w:tabs>
       </w:pPr>
-      <w:hyperlink w:anchor="_topic_Version2120">
+      <w:hyperlink w:anchor="_topic_Version2160">
         <w:r>
           <w:rPr>
             <w:rFonts w:ascii="Tahoma" w:hAnsi="Tahoma"/>
             <w:sz w:val="24"/>
             <w:color w:val="000000"/>
           </w:rPr>
-          <w:t>Version 2.12.0</w:t>
+          <w:t>Version 2.16.0</w:t>
         </w:r>
       </w:hyperlink>
       <w:r>
@@ -4313,7 +4313,7 @@
         <w:fldChar w:fldCharType="begin"/>
       </w:r>
       <w:r>
-        <w:instrText xml:space="preserve">PAGEREF _topic_Version2120 \h  \* MERGEFORMAT </w:instrText>
+        <w:instrText xml:space="preserve">PAGEREF _topic_Version2160 \h  \* MERGEFORMAT </w:instrText>
       </w:r>
       <w:r>
         <w:fldChar w:fldCharType="separate"/>
@@ -4324,7 +4324,7 @@
           <w:sz w:val="24"/>
           <w:color w:val="000000"/>
         </w:rPr>
-        <w:t>73</w:t>
+        <w:t>68</w:t>
       </w:r>
       <w:r>
         <w:fldChar w:fldCharType="end"/>
@@ -4344,6 +4344,165 @@
           <w:tab w:val="right" w:pos="9495" w:leader="dot"/>
         </w:tabs>
       </w:pPr>
+      <w:hyperlink w:anchor="_topic_Version2150">
+        <w:r>
+          <w:rPr>
+            <w:rFonts w:ascii="Tahoma" w:hAnsi="Tahoma"/>
+            <w:sz w:val="24"/>
+            <w:color w:val="000000"/>
+          </w:rPr>
+          <w:t>Version 2.15.0</w:t>
+        </w:r>
+      </w:hyperlink>
+      <w:r>
+        <w:rPr>
+          <w:rFonts w:ascii="Tahoma" w:hAnsi="Tahoma"/>
+          <w:sz w:val="24"/>
+          <w:color w:val="000000"/>
+        </w:rPr>
+        <w:tab/>
+      </w:r>
+      <w:r>
+        <w:fldChar w:fldCharType="begin"/>
+      </w:r>
+      <w:r>
+        <w:instrText xml:space="preserve">PAGEREF _topic_Version2150 \h  \* MERGEFORMAT </w:instrText>
+      </w:r>
+      <w:r>
+        <w:fldChar w:fldCharType="separate"/>
+      </w:r>
+      <w:r>
+        <w:rPr>
+          <w:rFonts w:ascii="Tahoma" w:hAnsi="Tahoma"/>
+          <w:sz w:val="24"/>
+          <w:color w:val="000000"/>
+        </w:rPr>
+        <w:t>69</w:t>
+      </w:r>
+      <w:r>
+        <w:fldChar w:fldCharType="end"/>
+      </w:r>
+    </w:p>
+    <w:p>
+      <w:pPr>
+        <w:ind w:left="300"/>
+        <w:shd w:val="clear" w:color="auto" w:fill="FFFFFF"/>
+        <w:pBdr>
+          <w:top w:val="none" w:space="1" w:color="000000"/>
+          <w:left w:val="none" w:space="1" w:color="000000"/>
+          <w:bottom w:val="none" w:space="1" w:color="000000"/>
+          <w:right w:val="none" w:space="1" w:color="000000"/>
+        </w:pBdr>
+        <w:tabs>
+          <w:tab w:val="right" w:pos="9495" w:leader="dot"/>
+        </w:tabs>
+      </w:pPr>
+      <w:hyperlink w:anchor="_topic_Version2140">
+        <w:r>
+          <w:rPr>
+            <w:rFonts w:ascii="Tahoma" w:hAnsi="Tahoma"/>
+            <w:sz w:val="24"/>
+            <w:color w:val="000000"/>
+          </w:rPr>
+          <w:t>Version 2.14.0</w:t>
+        </w:r>
+      </w:hyperlink>
+      <w:r>
+        <w:rPr>
+          <w:rFonts w:ascii="Tahoma" w:hAnsi="Tahoma"/>
+          <w:sz w:val="24"/>
+          <w:color w:val="000000"/>
+        </w:rPr>
+        <w:tab/>
+      </w:r>
+      <w:r>
+        <w:fldChar w:fldCharType="begin"/>
+      </w:r>
+      <w:r>
+        <w:instrText xml:space="preserve">PAGEREF _topic_Version2140 \h  \* MERGEFORMAT </w:instrText>
+      </w:r>
+      <w:r>
+        <w:fldChar w:fldCharType="separate"/>
+      </w:r>
+      <w:r>
+        <w:rPr>
+          <w:rFonts w:ascii="Tahoma" w:hAnsi="Tahoma"/>
+          <w:sz w:val="24"/>
+          <w:color w:val="000000"/>
+        </w:rPr>
+        <w:t>71</w:t>
+      </w:r>
+      <w:r>
+        <w:fldChar w:fldCharType="end"/>
+      </w:r>
+    </w:p>
+    <w:p>
+      <w:pPr>
+        <w:ind w:left="300"/>
+        <w:shd w:val="clear" w:color="auto" w:fill="FFFFFF"/>
+        <w:pBdr>
+          <w:top w:val="none" w:space="1" w:color="000000"/>
+          <w:left w:val="none" w:space="1" w:color="000000"/>
+          <w:bottom w:val="none" w:space="1" w:color="000000"/>
+          <w:right w:val="none" w:space="1" w:color="000000"/>
+        </w:pBdr>
+        <w:tabs>
+          <w:tab w:val="right" w:pos="9495" w:leader="dot"/>
+        </w:tabs>
+      </w:pPr>
+      <w:hyperlink w:anchor="_topic_Version2120">
+        <w:r>
+          <w:rPr>
+            <w:rFonts w:ascii="Tahoma" w:hAnsi="Tahoma"/>
+            <w:sz w:val="24"/>
+            <w:color w:val="000000"/>
+          </w:rPr>
+          <w:t>Version 2.12.0</w:t>
+        </w:r>
+      </w:hyperlink>
+      <w:r>
+        <w:rPr>
+          <w:rFonts w:ascii="Tahoma" w:hAnsi="Tahoma"/>
+          <w:sz w:val="24"/>
+          <w:color w:val="000000"/>
+        </w:rPr>
+        <w:tab/>
+      </w:r>
+      <w:r>
+        <w:fldChar w:fldCharType="begin"/>
+      </w:r>
+      <w:r>
+        <w:instrText xml:space="preserve">PAGEREF _topic_Version2120 \h  \* MERGEFORMAT </w:instrText>
+      </w:r>
+      <w:r>
+        <w:fldChar w:fldCharType="separate"/>
+      </w:r>
+      <w:r>
+        <w:rPr>
+          <w:rFonts w:ascii="Tahoma" w:hAnsi="Tahoma"/>
+          <w:sz w:val="24"/>
+          <w:color w:val="000000"/>
+        </w:rPr>
+        <w:t>75</w:t>
+      </w:r>
+      <w:r>
+        <w:fldChar w:fldCharType="end"/>
+      </w:r>
+    </w:p>
+    <w:p>
+      <w:pPr>
+        <w:ind w:left="300"/>
+        <w:shd w:val="clear" w:color="auto" w:fill="FFFFFF"/>
+        <w:pBdr>
+          <w:top w:val="none" w:space="1" w:color="000000"/>
+          <w:left w:val="none" w:space="1" w:color="000000"/>
+          <w:bottom w:val="none" w:space="1" w:color="000000"/>
+          <w:right w:val="none" w:space="1" w:color="000000"/>
+        </w:pBdr>
+        <w:tabs>
+          <w:tab w:val="right" w:pos="9495" w:leader="dot"/>
+        </w:tabs>
+      </w:pPr>
       <w:hyperlink w:anchor="_topic_Version2100">
         <w:r>
           <w:rPr>
@@ -4377,7 +4536,7 @@
           <w:sz w:val="24"/>
           <w:color w:val="000000"/>
         </w:rPr>
-        <w:t>74</w:t>
+        <w:t>76</w:t>
       </w:r>
       <w:r>
         <w:fldChar w:fldCharType="end"/>
@@ -4616,7 +4775,7 @@
         <w:rPr>
           <w:rFonts w:ascii="Garamond" w:hAnsi="Garamond"/>
         </w:rPr>
-        <w:t>Version 4.6.0</w:t>
+        <w:t>Version 5.0.0</w:t>
       </w:r>
     </w:p>
     <w:p>
@@ -4628,7 +4787,7 @@
           <w:rFonts w:ascii="Garamond" w:hAnsi="Garamond"/>
           <w:sz w:val="24"/>
         </w:rPr>
-        <w:t>Released on Thursday, July 20, 2017</w:t>
+        <w:t>Released on XXX, 2017</w:t>
       </w:r>
     </w:p>
     <w:p>
@@ -4640,7 +4799,7 @@
           <w:rFonts w:ascii="Garamond" w:hAnsi="Garamond"/>
           <w:sz w:val="24"/>
         </w:rPr>
-        <w:t>FHIR Export Improvements</w:t>
+        <w:t>VSAC Integration</w:t>
       </w:r>
     </w:p>
     <w:p>
@@ -4649,7 +4808,46 @@
           <w:rFonts w:ascii="Garamond" w:hAnsi="Garamond"/>
           <w:sz w:val="24"/>
         </w:rPr>
-        <w:t>Additional improvements (continuing from 4.5.0 release) have been made to the FHIR Build exports to work with the latest changes in the FHIR IG Publisher.</w:t>
+        <w:t>Trifolia has integrated with VSAC to allow importing value sets from the VSAC. A new button is available to users in Browse &gt; Terminology which allows the user to specify an OID to import from Trifolia.</w:t>
+      </w:r>
+    </w:p>
+    <w:p>
+      <w:r>
+        <w:rPr>
+          <w:rFonts w:ascii="Garamond" w:hAnsi="Garamond"/>
+          <w:sz w:val="24"/>
+        </w:rPr>
+        <w:t>The ability to import from VSAC and view implementation guides containing VSAC-imported value sets requires a license to the UMLS, issued by the NLM.</w:t>
+      </w:r>
+    </w:p>
+    <w:p>
+      <w:r>
+        <w:rPr>
+          <w:rFonts w:ascii="Garamond" w:hAnsi="Garamond"/>
+          <w:sz w:val="24"/>
+        </w:rPr>
+        <w:t>See the help documentation's Getting Started &gt; User Profiles, and Importing &gt; Terminology sections for more information.</w:t>
+      </w:r>
+    </w:p>
+    <w:p>
+      <w:pPr>
+        <w:pStyle w:val="4"/>
+      </w:pPr>
+      <w:r>
+        <w:rPr>
+          <w:rFonts w:ascii="Garamond" w:hAnsi="Garamond"/>
+          <w:sz w:val="24"/>
+        </w:rPr>
+        <w:t>Export UI re-design</w:t>
+      </w:r>
+    </w:p>
+    <w:p>
+      <w:r>
+        <w:rPr>
+          <w:rFonts w:ascii="Garamond" w:hAnsi="Garamond"/>
+          <w:sz w:val="24"/>
+        </w:rPr>
+        <w:t>As a result of the VSAC integration, the Export screen(s) have been re-designed, and consolidated into a single Export screen.</w:t>
       </w:r>
     </w:p>
     <w:p>
@@ -4665,7 +4863,7 @@
           <w:rFonts w:ascii="Garamond" w:hAnsi="Garamond"/>
           <w:sz w:val="24"/>
         </w:rPr>
-        <w:t>XML exports are formatted and indented, instead of being exported as a file with a single - extremely long - line.</w:t>
+        <w:t>A more consistent UI across the various export formats</w:t>
       </w:r>
     </w:p>
     <w:p>
@@ -4681,28 +4879,35 @@
           <w:rFonts w:ascii="Garamond" w:hAnsi="Garamond"/>
           <w:sz w:val="24"/>
         </w:rPr>
-        <w:t>The IG Publisher .JSON control file includes a "dependencyList" property, if the IG being exported has references to other implementation guides within Trifolia.</w:t>
-      </w:r>
-    </w:p>
-    <w:p>
-      <w:pPr>
-        <w:pStyle w:val="4"/>
-      </w:pPr>
+        <w:t>Allows saving default settings (if permitted by implementation guide permissions)</w:t>
+      </w:r>
+    </w:p>
+    <w:p>
+      <w:pPr>
+        <w:numPr>
+          <w:ilvl w:val="0"/>
+          <w:numId w:val="3"/>
+        </w:numPr>
+      </w:pPr>
+      <w:r/>
       <w:r>
         <w:rPr>
           <w:rFonts w:ascii="Garamond" w:hAnsi="Garamond"/>
           <w:sz w:val="24"/>
         </w:rPr>
-        <w:t>Schematron exports include vocabulary</w:t>
-      </w:r>
-    </w:p>
-    <w:p>
+        <w:t>Always performs validation of the design and structure of the implementation guide, which includes ensuring the user has a license to UMLS if the implementation guide contains VSAC content</w:t>
+      </w:r>
+    </w:p>
+    <w:p>
+      <w:pPr>
+        <w:pStyle w:val="4"/>
+      </w:pPr>
       <w:r>
         <w:rPr>
           <w:rFonts w:ascii="Garamond" w:hAnsi="Garamond"/>
           <w:sz w:val="24"/>
         </w:rPr>
-        <w:t>The Schematron export screen has an option to "include" vocabulary. When selected, the export produces a ZIP file that contains both the Schematron and the vocabulary XML file used by the Schematron.</w:t>
+        <w:t>Implementation guide test status</w:t>
       </w:r>
     </w:p>
     <w:p>
@@ -4711,7 +4916,28 @@
           <w:rFonts w:ascii="Garamond" w:hAnsi="Garamond"/>
           <w:sz w:val="24"/>
         </w:rPr>
-        <w:t/>
+        <w:t>In the free-to-use installation of Trifolia (https://trifolia.lantanagroup.com) there are approximately 40 implementation guides with "test" in their name. As a result, we felt it was appropriate to create a separate workflow status for implementation guides to be labeled as "test". When creating an implementation guide, users have the opportunity to indicate that the implementation guide is a "test" implementation guide, and not intended for use outside of the designer's discretion. If at a later point in time the designer of the implementation guide decides the implementation guide should be shared with others, it can be transitioned to other statuses (such as "draft") via the "View Implementation Guide" screen's "Workflow" drop-down.</w:t>
+      </w:r>
+    </w:p>
+    <w:p>
+      <w:pPr>
+        <w:pStyle w:val="4"/>
+      </w:pPr>
+      <w:r>
+        <w:rPr>
+          <w:rFonts w:ascii="Garamond" w:hAnsi="Garamond"/>
+          <w:sz w:val="24"/>
+        </w:rPr>
+        <w:t>Multiple contained templates/profiles</w:t>
+      </w:r>
+    </w:p>
+    <w:p>
+      <w:r>
+        <w:rPr>
+          <w:rFonts w:ascii="Garamond" w:hAnsi="Garamond"/>
+          <w:sz w:val="24"/>
+        </w:rPr>
+        <w:t>A constraint can now reference multiple templates/profiles. This is inspired by FHIR's native structure for supporting multiple "types" of resources referenced in an element/constraint. The template editor's constraint panel now has a list of contained templates/profiles, that can be added to or removed from.</w:t>
       </w:r>
     </w:p>
     <w:p>
@@ -4785,7 +5011,7 @@
                 <w:sz w:val="22"/>
                 <w:color w:val="000000"/>
               </w:rPr>
-              <w:t>Defect</w:t>
+              <w:t>TODO</w:t>
             </w:r>
           </w:p>
         </w:tc>
@@ -4797,471 +5023,7 @@
                 <w:sz w:val="22"/>
                 <w:color w:val="000000"/>
               </w:rPr>
-              <w:t>Export Schematron: Zip file</w:t>
-            </w:r>
-          </w:p>
-        </w:tc>
-      </w:tr>
-      <w:tr>
-        <w:trPr>
-          <w:trHeight w:val="285" w:hRule="atLeast"/>
-        </w:trPr>
-        <w:tc>
-          <w:p>
-            <w:r>
-              <w:rPr>
-                <w:rFonts w:ascii="Calibri" w:hAnsi="Calibri"/>
-                <w:sz w:val="22"/>
-                <w:color w:val="000000"/>
-              </w:rPr>
-              <w:t>Defect</w:t>
-            </w:r>
-          </w:p>
-        </w:tc>
-        <w:tc>
-          <w:p>
-            <w:r>
-              <w:rPr>
-                <w:rFonts w:ascii="Calibri" w:hAnsi="Calibri"/>
-                <w:sz w:val="22"/>
-                <w:color w:val="000000"/>
-              </w:rPr>
-              <w:t>Export to MS. Word - "Save As Default" intermittently not working</w:t>
-            </w:r>
-          </w:p>
-        </w:tc>
-      </w:tr>
-      <w:tr>
-        <w:trPr>
-          <w:trHeight w:val="285" w:hRule="atLeast"/>
-        </w:trPr>
-        <w:tc>
-          <w:p>
-            <w:r>
-              <w:rPr>
-                <w:rFonts w:ascii="Calibri" w:hAnsi="Calibri"/>
-                <w:sz w:val="22"/>
-                <w:color w:val="000000"/>
-              </w:rPr>
-              <w:t>Defect</w:t>
-            </w:r>
-          </w:p>
-        </w:tc>
-        <w:tc>
-          <w:p>
-            <w:r>
-              <w:rPr>
-                <w:rFonts w:ascii="Calibri" w:hAnsi="Calibri"/>
-                <w:sz w:val="22"/>
-                <w:color w:val="000000"/>
-              </w:rPr>
-              <w:t>IG Versioning issue after IG is edited</w:t>
-            </w:r>
-          </w:p>
-        </w:tc>
-      </w:tr>
-      <w:tr>
-        <w:trPr>
-          <w:trHeight w:val="285" w:hRule="atLeast"/>
-        </w:trPr>
-        <w:tc>
-          <w:p>
-            <w:r>
-              <w:rPr>
-                <w:rFonts w:ascii="Calibri" w:hAnsi="Calibri"/>
-                <w:sz w:val="22"/>
-                <w:color w:val="000000"/>
-              </w:rPr>
-              <w:t>Defect</w:t>
-            </w:r>
-          </w:p>
-        </w:tc>
-        <w:tc>
-          <w:p>
-            <w:r>
-              <w:rPr>
-                <w:rFonts w:ascii="Calibri" w:hAnsi="Calibri"/>
-                <w:sz w:val="22"/>
-                <w:color w:val="000000"/>
-              </w:rPr>
-              <w:t>Implementation Guide Web View - Table of Contents appears below Description</w:t>
-            </w:r>
-          </w:p>
-        </w:tc>
-      </w:tr>
-      <w:tr>
-        <w:trPr>
-          <w:trHeight w:val="285" w:hRule="atLeast"/>
-        </w:trPr>
-        <w:tc>
-          <w:p>
-            <w:r>
-              <w:rPr>
-                <w:rFonts w:ascii="Calibri" w:hAnsi="Calibri"/>
-                <w:sz w:val="22"/>
-                <w:color w:val="000000"/>
-              </w:rPr>
-              <w:t>Defect</w:t>
-            </w:r>
-          </w:p>
-        </w:tc>
-        <w:tc>
-          <w:p>
-            <w:r>
-              <w:rPr>
-                <w:rFonts w:ascii="Calibri" w:hAnsi="Calibri"/>
-                <w:sz w:val="22"/>
-                <w:color w:val="000000"/>
-              </w:rPr>
-              <w:t>Unable to expand constraint tree to display primitives in QRDA Category III Report - CMS (V2)</w:t>
-            </w:r>
-          </w:p>
-        </w:tc>
-      </w:tr>
-      <w:tr>
-        <w:trPr>
-          <w:trHeight w:val="285" w:hRule="atLeast"/>
-        </w:trPr>
-        <w:tc>
-          <w:p>
-            <w:r>
-              <w:rPr>
-                <w:rFonts w:ascii="Calibri" w:hAnsi="Calibri"/>
-                <w:sz w:val="22"/>
-                <w:color w:val="000000"/>
-              </w:rPr>
-              <w:t>Defect</w:t>
-            </w:r>
-          </w:p>
-        </w:tc>
-        <w:tc>
-          <w:p>
-            <w:r>
-              <w:rPr>
-                <w:rFonts w:ascii="Calibri" w:hAnsi="Calibri"/>
-                <w:sz w:val="22"/>
-                <w:color w:val="000000"/>
-              </w:rPr>
-              <w:t>Versioning IG: Doesn't copy custom Schematron for the whole IG</w:t>
-            </w:r>
-          </w:p>
-        </w:tc>
-      </w:tr>
-      <w:tr>
-        <w:trPr>
-          <w:trHeight w:val="285" w:hRule="atLeast"/>
-        </w:trPr>
-        <w:tc>
-          <w:p>
-            <w:r>
-              <w:rPr>
-                <w:rFonts w:ascii="Calibri" w:hAnsi="Calibri"/>
-                <w:sz w:val="22"/>
-                <w:color w:val="000000"/>
-              </w:rPr>
-              <w:t>Defect</w:t>
-            </w:r>
-          </w:p>
-        </w:tc>
-        <w:tc>
-          <w:p>
-            <w:r>
-              <w:rPr>
-                <w:rFonts w:ascii="Calibri" w:hAnsi="Calibri"/>
-                <w:sz w:val="22"/>
-                <w:color w:val="000000"/>
-              </w:rPr>
-              <w:t>Word Export: Change Log - Retired templates have links to nothing</w:t>
-            </w:r>
-          </w:p>
-        </w:tc>
-      </w:tr>
-      <w:tr>
-        <w:trPr>
-          <w:trHeight w:val="285" w:hRule="atLeast"/>
-        </w:trPr>
-        <w:tc>
-          <w:p>
-            <w:r>
-              <w:rPr>
-                <w:rFonts w:ascii="Calibri" w:hAnsi="Calibri"/>
-                <w:sz w:val="22"/>
-                <w:color w:val="000000"/>
-              </w:rPr>
-              <w:t>Defect</w:t>
-            </w:r>
-          </w:p>
-        </w:tc>
-        <w:tc>
-          <w:p>
-            <w:r>
-              <w:rPr>
-                <w:rFonts w:ascii="Calibri" w:hAnsi="Calibri"/>
-                <w:sz w:val="22"/>
-                <w:color w:val="000000"/>
-              </w:rPr>
-              <w:t>Help file does not show how to export Web-Based IG</w:t>
-            </w:r>
-          </w:p>
-        </w:tc>
-      </w:tr>
-      <w:tr>
-        <w:trPr>
-          <w:trHeight w:val="285" w:hRule="atLeast"/>
-        </w:trPr>
-        <w:tc>
-          <w:p>
-            <w:r>
-              <w:rPr>
-                <w:rFonts w:ascii="Calibri" w:hAnsi="Calibri"/>
-                <w:sz w:val="22"/>
-                <w:color w:val="000000"/>
-              </w:rPr>
-              <w:t>Defect</w:t>
-            </w:r>
-          </w:p>
-        </w:tc>
-        <w:tc>
-          <w:p>
-            <w:r>
-              <w:rPr>
-                <w:rFonts w:ascii="Calibri" w:hAnsi="Calibri"/>
-                <w:sz w:val="22"/>
-                <w:color w:val="000000"/>
-              </w:rPr>
-              <w:t>Template/Profile editor tooltips gone</w:t>
-            </w:r>
-          </w:p>
-        </w:tc>
-      </w:tr>
-      <w:tr>
-        <w:trPr>
-          <w:trHeight w:val="285" w:hRule="atLeast"/>
-        </w:trPr>
-        <w:tc>
-          <w:p>
-            <w:r>
-              <w:rPr>
-                <w:rFonts w:ascii="Calibri" w:hAnsi="Calibri"/>
-                <w:sz w:val="22"/>
-                <w:color w:val="000000"/>
-              </w:rPr>
-              <w:t>Defect</w:t>
-            </w:r>
-          </w:p>
-        </w:tc>
-        <w:tc>
-          <w:p>
-            <w:r>
-              <w:rPr>
-                <w:rFonts w:ascii="Calibri" w:hAnsi="Calibri"/>
-                <w:sz w:val="22"/>
-                <w:color w:val="000000"/>
-              </w:rPr>
-              <w:t>Primitive constraint with child primitive don't expand/open to show children</w:t>
-            </w:r>
-          </w:p>
-        </w:tc>
-      </w:tr>
-      <w:tr>
-        <w:trPr>
-          <w:trHeight w:val="285" w:hRule="atLeast"/>
-        </w:trPr>
-        <w:tc>
-          <w:p>
-            <w:r>
-              <w:rPr>
-                <w:rFonts w:ascii="Calibri" w:hAnsi="Calibri"/>
-                <w:sz w:val="22"/>
-                <w:color w:val="000000"/>
-              </w:rPr>
-              <w:t>Defect</w:t>
-            </w:r>
-          </w:p>
-        </w:tc>
-        <w:tc>
-          <w:p>
-            <w:r>
-              <w:rPr>
-                <w:rFonts w:ascii="Calibri" w:hAnsi="Calibri"/>
-                <w:sz w:val="22"/>
-                <w:color w:val="000000"/>
-              </w:rPr>
-              <w:t>Do not allow duplicate bookmarks/short-ids</w:t>
-            </w:r>
-          </w:p>
-        </w:tc>
-      </w:tr>
-      <w:tr>
-        <w:trPr>
-          <w:trHeight w:val="285" w:hRule="atLeast"/>
-        </w:trPr>
-        <w:tc>
-          <w:p>
-            <w:r>
-              <w:rPr>
-                <w:rFonts w:ascii="Calibri" w:hAnsi="Calibri"/>
-                <w:sz w:val="22"/>
-                <w:color w:val="000000"/>
-              </w:rPr>
-              <w:t>Defect</w:t>
-            </w:r>
-          </w:p>
-        </w:tc>
-        <w:tc>
-          <w:p>
-            <w:r>
-              <w:rPr>
-                <w:rFonts w:ascii="Calibri" w:hAnsi="Calibri"/>
-                <w:sz w:val="22"/>
-                <w:color w:val="000000"/>
-              </w:rPr>
-              <w:t>Copy screen allows template with non-unique identifier</w:t>
-            </w:r>
-          </w:p>
-        </w:tc>
-      </w:tr>
-      <w:tr>
-        <w:trPr>
-          <w:trHeight w:val="285" w:hRule="atLeast"/>
-        </w:trPr>
-        <w:tc>
-          <w:p>
-            <w:r>
-              <w:rPr>
-                <w:rFonts w:ascii="Calibri" w:hAnsi="Calibri"/>
-                <w:sz w:val="22"/>
-                <w:color w:val="000000"/>
-              </w:rPr>
-              <w:t>Improvement</w:t>
-            </w:r>
-          </w:p>
-        </w:tc>
-        <w:tc>
-          <w:p>
-            <w:r>
-              <w:rPr>
-                <w:rFonts w:ascii="Calibri" w:hAnsi="Calibri"/>
-                <w:sz w:val="22"/>
-                <w:color w:val="000000"/>
-              </w:rPr>
-              <w:t>FHIR Export Improvements</w:t>
-            </w:r>
-          </w:p>
-        </w:tc>
-      </w:tr>
-      <w:tr>
-        <w:trPr>
-          <w:trHeight w:val="285" w:hRule="atLeast"/>
-        </w:trPr>
-        <w:tc>
-          <w:p>
-            <w:r>
-              <w:rPr>
-                <w:rFonts w:ascii="Calibri" w:hAnsi="Calibri"/>
-                <w:sz w:val="22"/>
-                <w:color w:val="000000"/>
-              </w:rPr>
-              <w:t>Improvement</w:t>
-            </w:r>
-          </w:p>
-        </w:tc>
-        <w:tc>
-          <w:p>
-            <w:r>
-              <w:rPr>
-                <w:rFonts w:ascii="Calibri" w:hAnsi="Calibri"/>
-                <w:sz w:val="22"/>
-                <w:color w:val="000000"/>
-              </w:rPr>
-              <w:t>Import terminology from native XML format</w:t>
-            </w:r>
-          </w:p>
-        </w:tc>
-      </w:tr>
-      <w:tr>
-        <w:trPr>
-          <w:trHeight w:val="285" w:hRule="atLeast"/>
-        </w:trPr>
-        <w:tc>
-          <w:p>
-            <w:r>
-              <w:rPr>
-                <w:rFonts w:ascii="Calibri" w:hAnsi="Calibri"/>
-                <w:sz w:val="22"/>
-                <w:color w:val="000000"/>
-              </w:rPr>
-              <w:t>Improvement</w:t>
-            </w:r>
-          </w:p>
-        </w:tc>
-        <w:tc>
-          <w:p>
-            <w:r>
-              <w:rPr>
-                <w:rFonts w:ascii="Calibri" w:hAnsi="Calibri"/>
-                <w:sz w:val="22"/>
-                <w:color w:val="000000"/>
-              </w:rPr>
-              <w:t>Include "dependencyList" property in FHIR Export's control file</w:t>
-            </w:r>
-          </w:p>
-        </w:tc>
-      </w:tr>
-      <w:tr>
-        <w:trPr>
-          <w:trHeight w:val="285" w:hRule="atLeast"/>
-        </w:trPr>
-        <w:tc>
-          <w:p>
-            <w:r>
-              <w:rPr>
-                <w:rFonts w:ascii="Calibri" w:hAnsi="Calibri"/>
-                <w:sz w:val="22"/>
-                <w:color w:val="000000"/>
-              </w:rPr>
-              <w:t>Improvement</w:t>
-            </w:r>
-          </w:p>
-        </w:tc>
-        <w:tc>
-          <w:p>
-            <w:r>
-              <w:rPr>
-                <w:rFonts w:ascii="Calibri" w:hAnsi="Calibri"/>
-                <w:sz w:val="22"/>
-                <w:color w:val="000000"/>
-              </w:rPr>
-              <w:t>Include terminology in native export format</w:t>
-            </w:r>
-          </w:p>
-        </w:tc>
-      </w:tr>
-      <w:tr>
-        <w:trPr>
-          <w:trHeight w:val="285" w:hRule="atLeast"/>
-        </w:trPr>
-        <w:tc>
-          <w:p>
-            <w:r>
-              <w:rPr>
-                <w:rFonts w:ascii="Calibri" w:hAnsi="Calibri"/>
-                <w:sz w:val="22"/>
-                <w:color w:val="000000"/>
-              </w:rPr>
-              <w:t>New Feature</w:t>
-            </w:r>
-          </w:p>
-        </w:tc>
-        <w:tc>
-          <w:p>
-            <w:r>
-              <w:rPr>
-                <w:rFonts w:ascii="Calibri" w:hAnsi="Calibri"/>
-                <w:sz w:val="22"/>
-                <w:color w:val="000000"/>
-              </w:rPr>
-              <w:t>Pretty print XML exports</w:t>
+              <w:t>TODO</w:t>
             </w:r>
           </w:p>
         </w:tc>
@@ -7527,7 +7289,7 @@
     </w:p>
     <w:p>
       <w:r>
-        <w:t>The "My Profile" screen shows the data associated with your currently logged-in user.  When a user logs into Trifolia for the first time, the My Profile screen appears, and the user completes the required fields.  This information is specific to Trifolia and is maintained separately from external accounts (such as an HL7 account). The information captured in the user profile is used in several ways:</w:t>
+        <w:t>The "My Profile" screen shows the data associated with your currently logged-in user.  When a user logs into Trifolia for the first time, the My Profile screen appears, and the user completes the required fields.  This information is specific to Trifolia. The information captured in the user profile is used in several ways:</w:t>
       </w:r>
     </w:p>
     <w:p>
@@ -7658,6 +7420,56 @@
     <w:p>
       <w:r>
         <w:t>Changes to the "My Profile" screen are not persisted until the "Save" button is selected.</w:t>
+      </w:r>
+    </w:p>
+    <w:p>
+      <w:pPr>
+        <w:pStyle w:val="5"/>
+      </w:pPr>
+      <w:bookmarkStart w:id="16" w:name="vsac_credentials"/>
+      <w:bookmarkEnd w:id="16"/>
+      <w:r>
+        <w:t>VSAC/UMLS Credentials</w:t>
+      </w:r>
+    </w:p>
+    <w:p>
+      <w:r>
+        <w:t>VSAC requires that you have a license to UMLS to import value sets from VSAC and to export implementation guides that contain VSAC content.</w:t>
+      </w:r>
+    </w:p>
+    <w:p>
+      <w:r>
+        <w:t xml:space="preserve">To register for a VSAC/UMLS license, </w:t>
+      </w:r>
+      <w:hyperlink r:id="hrId7" target="_blank">
+        <w:r>
+          <w:rPr>
+            <w:rStyle w:val="c13"/>
+          </w:rPr>
+          <w:t>click here</w:t>
+        </w:r>
+      </w:hyperlink>
+      <w:r>
+        <w:t>. The registration process requires approval from NLM. This typically takes two days to complete.</w:t>
+      </w:r>
+    </w:p>
+    <w:p>
+      <w:r>
+        <w:t>After your UMLS/VSAC license request is approved, you can enter your credentials for VSAC/UMLS in Trifolia's My Profile screen. Use the "Test" button to confirm that you have entered the correct UMLS/VSAC credentials, prior to saving changes in "My Profile".</w:t>
+      </w:r>
+    </w:p>
+    <w:p>
+      <w:r>
+        <w:t xml:space="preserve">Trifolia encrypts and stores your VSAC/UMLS username and password so that you do not have to repeatedly enter your UMLS/VSAC credentials every time you need to import from the VSAC and export an implementation guide that contains VSAC content. Your VSAC/UMLS credentials are </w:t>
+      </w:r>
+      <w:r>
+        <w:rPr>
+          <w:i/>
+        </w:rPr>
+        <w:t xml:space="preserve">never </w:t>
+      </w:r>
+      <w:r>
+        <w:t>used outside of the context of Trifolia and are not shared with third parties.</w:t>
       </w:r>
       <w:r/>
       <w:r/>
@@ -7681,8 +7493,8 @@
         </w:rPr>
         <w:br w:type="textWrapping" w:clear="all"/>
       </w:r>
-      <w:bookmarkStart w:id="16" w:name="_topic_Security"/>
-      <w:bookmarkEnd w:id="16"/>
+      <w:bookmarkStart w:id="17" w:name="_topic_Security"/>
+      <w:bookmarkEnd w:id="17"/>
       <w:r>
         <w:rPr>
           <w:rFonts w:ascii="Tahoma" w:hAnsi="Tahoma"/>
@@ -7791,8 +7603,8 @@
         </w:rPr>
         <w:br w:type="textWrapping" w:clear="all"/>
       </w:r>
-      <w:bookmarkStart w:id="17" w:name="_topic_Roles"/>
-      <w:bookmarkEnd w:id="17"/>
+      <w:bookmarkStart w:id="18" w:name="_topic_Roles"/>
+      <w:bookmarkEnd w:id="18"/>
       <w:r>
         <w:rPr>
           <w:rFonts w:ascii="Tahoma" w:hAnsi="Tahoma"/>
@@ -7893,8 +7705,8 @@
         </w:rPr>
         <w:br w:type="textWrapping" w:clear="all"/>
       </w:r>
-      <w:bookmarkStart w:id="18" w:name="_topic_Permissions"/>
-      <w:bookmarkEnd w:id="18"/>
+      <w:bookmarkStart w:id="19" w:name="_topic_Permissions"/>
+      <w:bookmarkEnd w:id="19"/>
       <w:r>
         <w:rPr>
           <w:rFonts w:ascii="Tahoma" w:hAnsi="Tahoma"/>
@@ -8016,8 +7828,8 @@
       <w:pPr>
         <w:pStyle w:val="4"/>
       </w:pPr>
-      <w:bookmarkStart w:id="19" w:name="request_access"/>
-      <w:bookmarkEnd w:id="19"/>
+      <w:bookmarkStart w:id="20" w:name="request_access"/>
+      <w:bookmarkEnd w:id="20"/>
       <w:r>
         <w:t>Requesting Permissions to Access an Implementation Guide</w:t>
       </w:r>
@@ -8375,8 +8187,8 @@
         </w:rPr>
         <w:br w:type="textWrapping" w:clear="all"/>
       </w:r>
-      <w:bookmarkStart w:id="20" w:name="_topic_Groups"/>
-      <w:bookmarkEnd w:id="20"/>
+      <w:bookmarkStart w:id="21" w:name="_topic_Groups"/>
+      <w:bookmarkEnd w:id="21"/>
       <w:r>
         <w:rPr>
           <w:rFonts w:ascii="Tahoma" w:hAnsi="Tahoma"/>
@@ -8676,8 +8488,8 @@
       <w:r/>
       <w:r/>
       <w:r/>
-      <w:bookmarkStart w:id="21" w:name="_topic_Browsing"/>
-      <w:bookmarkEnd w:id="21"/>
+      <w:bookmarkStart w:id="22" w:name="_topic_Browsing"/>
+      <w:bookmarkEnd w:id="22"/>
       <w:r/>
       <w:r/>
     </w:p>
@@ -8699,8 +8511,8 @@
         </w:rPr>
         <w:br w:type="textWrapping" w:clear="all"/>
       </w:r>
-      <w:bookmarkStart w:id="22" w:name="_topic_BrowseImplementationGuides"/>
-      <w:bookmarkEnd w:id="22"/>
+      <w:bookmarkStart w:id="23" w:name="_topic_BrowseImplementationGuides"/>
+      <w:bookmarkEnd w:id="23"/>
       <w:r>
         <w:rPr>
           <w:rFonts w:ascii="Tahoma" w:hAnsi="Tahoma"/>
@@ -8944,8 +8756,8 @@
         </w:rPr>
         <w:br w:type="textWrapping" w:clear="all"/>
       </w:r>
-      <w:bookmarkStart w:id="23" w:name="_topic_TemplatesProfiles"/>
-      <w:bookmarkEnd w:id="23"/>
+      <w:bookmarkStart w:id="24" w:name="_topic_TemplatesProfiles"/>
+      <w:bookmarkEnd w:id="24"/>
       <w:r>
         <w:rPr>
           <w:rFonts w:ascii="Tahoma" w:hAnsi="Tahoma"/>
@@ -9416,8 +9228,8 @@
         </w:rPr>
         <w:br w:type="textWrapping" w:clear="all"/>
       </w:r>
-      <w:bookmarkStart w:id="24" w:name="_topic_BrowseTerminology"/>
-      <w:bookmarkEnd w:id="24"/>
+      <w:bookmarkStart w:id="25" w:name="_topic_BrowseTerminology"/>
+      <w:bookmarkEnd w:id="25"/>
       <w:r>
         <w:rPr>
           <w:rFonts w:ascii="Tahoma" w:hAnsi="Tahoma"/>
@@ -9530,8 +9342,8 @@
       <w:pPr>
         <w:pStyle w:val="4"/>
       </w:pPr>
-      <w:bookmarkStart w:id="25" w:name="view_value_set"/>
-      <w:bookmarkEnd w:id="25"/>
+      <w:bookmarkStart w:id="26" w:name="view_value_set"/>
+      <w:bookmarkEnd w:id="26"/>
       <w:r>
         <w:t>Viewing a Value Set</w:t>
       </w:r>
@@ -9641,8 +9453,8 @@
         </w:rPr>
         <w:br w:type="textWrapping" w:clear="all"/>
       </w:r>
-      <w:bookmarkStart w:id="26" w:name="_topic_Authoring"/>
-      <w:bookmarkEnd w:id="26"/>
+      <w:bookmarkStart w:id="27" w:name="_topic_Authoring"/>
+      <w:bookmarkEnd w:id="27"/>
       <w:r>
         <w:rPr>
           <w:rFonts w:ascii="Tahoma" w:hAnsi="Tahoma"/>
@@ -9675,8 +9487,8 @@
         </w:rPr>
         <w:br w:type="textWrapping" w:clear="all"/>
       </w:r>
-      <w:bookmarkStart w:id="27" w:name="_topic_AuthorImplementationGuides"/>
-      <w:bookmarkEnd w:id="27"/>
+      <w:bookmarkStart w:id="28" w:name="_topic_AuthorImplementationGuides"/>
+      <w:bookmarkEnd w:id="28"/>
       <w:r>
         <w:rPr>
           <w:rFonts w:ascii="Tahoma" w:hAnsi="Tahoma"/>
@@ -10490,8 +10302,8 @@
       <w:pPr>
         <w:pStyle w:val="4"/>
       </w:pPr>
-      <w:bookmarkStart w:id="28" w:name="delete"/>
-      <w:bookmarkEnd w:id="28"/>
+      <w:bookmarkStart w:id="29" w:name="delete"/>
+      <w:bookmarkEnd w:id="29"/>
       <w:r>
         <w:t>Delete an Implementation Guide</w:t>
       </w:r>
@@ -10703,8 +10515,8 @@
         </w:rPr>
         <w:br w:type="textWrapping" w:clear="all"/>
       </w:r>
-      <w:bookmarkStart w:id="29" w:name="_topic_ImplementationGuidePermissions"/>
-      <w:bookmarkEnd w:id="29"/>
+      <w:bookmarkStart w:id="30" w:name="_topic_ImplementationGuidePermissions"/>
+      <w:bookmarkEnd w:id="30"/>
       <w:r>
         <w:rPr>
           <w:rFonts w:ascii="Tahoma" w:hAnsi="Tahoma"/>
@@ -11067,8 +10879,8 @@
         </w:rPr>
         <w:br w:type="textWrapping" w:clear="all"/>
       </w:r>
-      <w:bookmarkStart w:id="30" w:name="_topic_ImplementationGuideCardinality"/>
-      <w:bookmarkEnd w:id="30"/>
+      <w:bookmarkStart w:id="31" w:name="_topic_ImplementationGuideCardinality"/>
+      <w:bookmarkEnd w:id="31"/>
       <w:r>
         <w:rPr>
           <w:rFonts w:ascii="Tahoma" w:hAnsi="Tahoma"/>
@@ -11106,8 +10918,8 @@
         </w:rPr>
         <w:br w:type="textWrapping" w:clear="all"/>
       </w:r>
-      <w:bookmarkStart w:id="31" w:name="_topic_ImplementationGuideTemplateTypes"/>
-      <w:bookmarkEnd w:id="31"/>
+      <w:bookmarkStart w:id="32" w:name="_topic_ImplementationGuideTemplateTypes"/>
+      <w:bookmarkEnd w:id="32"/>
       <w:r>
         <w:rPr>
           <w:rFonts w:ascii="Tahoma" w:hAnsi="Tahoma"/>
@@ -11145,8 +10957,8 @@
         </w:rPr>
         <w:br w:type="textWrapping" w:clear="all"/>
       </w:r>
-      <w:bookmarkStart w:id="32" w:name="_topic_ImplementationGuideCustomSchemat"/>
-      <w:bookmarkEnd w:id="32"/>
+      <w:bookmarkStart w:id="33" w:name="_topic_ImplementationGuideCustomSchemat"/>
+      <w:bookmarkEnd w:id="33"/>
       <w:r>
         <w:rPr>
           <w:rFonts w:ascii="Tahoma" w:hAnsi="Tahoma"/>
@@ -11184,8 +10996,8 @@
         </w:rPr>
         <w:br w:type="textWrapping" w:clear="all"/>
       </w:r>
-      <w:bookmarkStart w:id="33" w:name="_topic_ImplementationGuideCategories"/>
-      <w:bookmarkEnd w:id="33"/>
+      <w:bookmarkStart w:id="34" w:name="_topic_ImplementationGuideCategories"/>
+      <w:bookmarkEnd w:id="34"/>
       <w:r>
         <w:rPr>
           <w:rFonts w:ascii="Tahoma" w:hAnsi="Tahoma"/>
@@ -11479,8 +11291,8 @@
         </w:rPr>
         <w:br w:type="textWrapping" w:clear="all"/>
       </w:r>
-      <w:bookmarkStart w:id="34" w:name="_topic_ImplementationGuideBookmarks"/>
-      <w:bookmarkEnd w:id="34"/>
+      <w:bookmarkStart w:id="35" w:name="_topic_ImplementationGuideBookmarks"/>
+      <w:bookmarkEnd w:id="35"/>
       <w:r>
         <w:rPr>
           <w:rFonts w:ascii="Tahoma" w:hAnsi="Tahoma"/>
@@ -11702,8 +11514,8 @@
         </w:rPr>
         <w:br w:type="textWrapping" w:clear="all"/>
       </w:r>
-      <w:bookmarkStart w:id="35" w:name="_topic_ImplementationGuideFiles"/>
-      <w:bookmarkEnd w:id="35"/>
+      <w:bookmarkStart w:id="36" w:name="_topic_ImplementationGuideFiles"/>
+      <w:bookmarkEnd w:id="36"/>
       <w:r>
         <w:rPr>
           <w:rFonts w:ascii="Tahoma" w:hAnsi="Tahoma"/>
@@ -12047,8 +11859,8 @@
         </w:rPr>
         <w:br w:type="textWrapping" w:clear="all"/>
       </w:r>
-      <w:bookmarkStart w:id="36" w:name="_topic_ImplementationGuideVersioning"/>
-      <w:bookmarkEnd w:id="36"/>
+      <w:bookmarkStart w:id="37" w:name="_topic_ImplementationGuideVersioning"/>
+      <w:bookmarkEnd w:id="37"/>
       <w:r>
         <w:rPr>
           <w:rFonts w:ascii="Tahoma" w:hAnsi="Tahoma"/>
@@ -12181,8 +11993,8 @@
       <w:r/>
       <w:r/>
       <w:r/>
-      <w:bookmarkStart w:id="37" w:name="_topic_TemplatesProfiles1"/>
-      <w:bookmarkEnd w:id="37"/>
+      <w:bookmarkStart w:id="38" w:name="_topic_TemplatesProfiles1"/>
+      <w:bookmarkEnd w:id="38"/>
       <w:r/>
       <w:r/>
     </w:p>
@@ -12204,8 +12016,8 @@
         </w:rPr>
         <w:br w:type="textWrapping" w:clear="all"/>
       </w:r>
-      <w:bookmarkStart w:id="38" w:name="_topic_Editor"/>
-      <w:bookmarkEnd w:id="38"/>
+      <w:bookmarkStart w:id="39" w:name="_topic_Editor"/>
+      <w:bookmarkEnd w:id="39"/>
       <w:r>
         <w:rPr>
           <w:rFonts w:ascii="Tahoma" w:hAnsi="Tahoma"/>
@@ -12504,8 +12316,8 @@
         </w:rPr>
         <w:br w:type="textWrapping" w:clear="all"/>
       </w:r>
-      <w:bookmarkStart w:id="39" w:name="_topic_MetaData"/>
-      <w:bookmarkEnd w:id="39"/>
+      <w:bookmarkStart w:id="40" w:name="_topic_MetaData"/>
+      <w:bookmarkEnd w:id="40"/>
       <w:r>
         <w:rPr>
           <w:rFonts w:ascii="Tahoma" w:hAnsi="Tahoma"/>
@@ -12783,8 +12595,8 @@
       <w:pPr>
         <w:pStyle w:val="4"/>
       </w:pPr>
-      <w:bookmarkStart w:id="40" w:name="identifier_formats"/>
-      <w:bookmarkEnd w:id="40"/>
+      <w:bookmarkStart w:id="41" w:name="identifier_formats"/>
+      <w:bookmarkEnd w:id="41"/>
       <w:r>
         <w:t>Template Identifier Formats</w:t>
       </w:r>
@@ -12869,8 +12681,8 @@
         </w:rPr>
         <w:br w:type="textWrapping" w:clear="all"/>
       </w:r>
-      <w:bookmarkStart w:id="41" w:name="_topic_Constraints"/>
-      <w:bookmarkEnd w:id="41"/>
+      <w:bookmarkStart w:id="42" w:name="_topic_Constraints"/>
+      <w:bookmarkEnd w:id="42"/>
       <w:r>
         <w:rPr>
           <w:rFonts w:ascii="Tahoma" w:hAnsi="Tahoma"/>
@@ -13062,8 +12874,8 @@
         </w:rPr>
         <w:br w:type="textWrapping" w:clear="all"/>
       </w:r>
-      <w:bookmarkStart w:id="42" w:name="_topic_Numbers"/>
-      <w:bookmarkEnd w:id="42"/>
+      <w:bookmarkStart w:id="43" w:name="_topic_Numbers"/>
+      <w:bookmarkEnd w:id="43"/>
       <w:r>
         <w:rPr>
           <w:rFonts w:ascii="Tahoma" w:hAnsi="Tahoma"/>
@@ -13312,8 +13124,8 @@
         </w:rPr>
         <w:br w:type="textWrapping" w:clear="all"/>
       </w:r>
-      <w:bookmarkStart w:id="43" w:name="_topic_ConstraintCardinality"/>
-      <w:bookmarkEnd w:id="43"/>
+      <w:bookmarkStart w:id="44" w:name="_topic_ConstraintCardinality"/>
+      <w:bookmarkEnd w:id="44"/>
       <w:r>
         <w:rPr>
           <w:rFonts w:ascii="Tahoma" w:hAnsi="Tahoma"/>
@@ -13826,8 +13638,8 @@
       <w:pPr>
         <w:pStyle w:val="4"/>
       </w:pPr>
-      <w:bookmarkStart w:id="44" w:name="Examples"/>
-      <w:bookmarkEnd w:id="44"/>
+      <w:bookmarkStart w:id="45" w:name="Examples"/>
+      <w:bookmarkEnd w:id="45"/>
       <w:r>
         <w:t>Examples</w:t>
       </w:r>
@@ -13964,8 +13776,8 @@
         </w:rPr>
         <w:br w:type="textWrapping" w:clear="all"/>
       </w:r>
-      <w:bookmarkStart w:id="45" w:name="_topic_ConstraintBindings"/>
-      <w:bookmarkEnd w:id="45"/>
+      <w:bookmarkStart w:id="46" w:name="_topic_ConstraintBindings"/>
+      <w:bookmarkEnd w:id="46"/>
       <w:r>
         <w:rPr>
           <w:rFonts w:ascii="Tahoma" w:hAnsi="Tahoma"/>
@@ -14135,8 +13947,8 @@
         </w:rPr>
         <w:br w:type="textWrapping" w:clear="all"/>
       </w:r>
-      <w:bookmarkStart w:id="46" w:name="_topic_TemplateConstraintCategories"/>
-      <w:bookmarkEnd w:id="46"/>
+      <w:bookmarkStart w:id="47" w:name="_topic_TemplateConstraintCategories"/>
+      <w:bookmarkEnd w:id="47"/>
       <w:r>
         <w:rPr>
           <w:rFonts w:ascii="Tahoma" w:hAnsi="Tahoma"/>
@@ -14301,8 +14113,8 @@
         </w:rPr>
         <w:br w:type="textWrapping" w:clear="all"/>
       </w:r>
-      <w:bookmarkStart w:id="47" w:name="_topic_ChoiceElements"/>
-      <w:bookmarkEnd w:id="47"/>
+      <w:bookmarkStart w:id="48" w:name="_topic_ChoiceElements"/>
+      <w:bookmarkEnd w:id="48"/>
       <w:r>
         <w:rPr>
           <w:rFonts w:ascii="Tahoma" w:hAnsi="Tahoma"/>
@@ -14661,8 +14473,8 @@
         </w:rPr>
         <w:br w:type="textWrapping" w:clear="all"/>
       </w:r>
-      <w:bookmarkStart w:id="48" w:name="_topic_TemplatePreview"/>
-      <w:bookmarkEnd w:id="48"/>
+      <w:bookmarkStart w:id="49" w:name="_topic_TemplatePreview"/>
+      <w:bookmarkEnd w:id="49"/>
       <w:r>
         <w:rPr>
           <w:rFonts w:ascii="Tahoma" w:hAnsi="Tahoma"/>
@@ -14699,8 +14511,8 @@
         </w:rPr>
         <w:br w:type="textWrapping" w:clear="all"/>
       </w:r>
-      <w:bookmarkStart w:id="49" w:name="_topic_TemplateValidation"/>
-      <w:bookmarkEnd w:id="49"/>
+      <w:bookmarkStart w:id="50" w:name="_topic_TemplateValidation"/>
+      <w:bookmarkEnd w:id="50"/>
       <w:r>
         <w:rPr>
           <w:rFonts w:ascii="Tahoma" w:hAnsi="Tahoma"/>
@@ -14863,8 +14675,8 @@
         </w:rPr>
         <w:br w:type="textWrapping" w:clear="all"/>
       </w:r>
-      <w:bookmarkStart w:id="50" w:name="_topic_VersioningTemplates"/>
-      <w:bookmarkEnd w:id="50"/>
+      <w:bookmarkStart w:id="51" w:name="_topic_VersioningTemplates"/>
+      <w:bookmarkEnd w:id="51"/>
       <w:r>
         <w:rPr>
           <w:rFonts w:ascii="Tahoma" w:hAnsi="Tahoma"/>
@@ -14902,8 +14714,8 @@
         </w:rPr>
         <w:br w:type="textWrapping" w:clear="all"/>
       </w:r>
-      <w:bookmarkStart w:id="51" w:name="_topic_TemplateDesignPatterns"/>
-      <w:bookmarkEnd w:id="51"/>
+      <w:bookmarkStart w:id="52" w:name="_topic_TemplateDesignPatterns"/>
+      <w:bookmarkEnd w:id="52"/>
       <w:r>
         <w:rPr>
           <w:rFonts w:ascii="Tahoma" w:hAnsi="Tahoma"/>
@@ -15060,8 +14872,8 @@
         </w:rPr>
         <w:br w:type="textWrapping" w:clear="all"/>
       </w:r>
-      <w:bookmarkStart w:id="52" w:name="_topic_CDABestPractices"/>
-      <w:bookmarkEnd w:id="52"/>
+      <w:bookmarkStart w:id="53" w:name="_topic_CDABestPractices"/>
+      <w:bookmarkEnd w:id="53"/>
       <w:r>
         <w:rPr>
           <w:rFonts w:ascii="Tahoma" w:hAnsi="Tahoma"/>
@@ -15245,8 +15057,8 @@
         </w:rPr>
         <w:br w:type="textWrapping" w:clear="all"/>
       </w:r>
-      <w:bookmarkStart w:id="53" w:name="_topic_FHIRBestPractices"/>
-      <w:bookmarkEnd w:id="53"/>
+      <w:bookmarkStart w:id="54" w:name="_topic_FHIRBestPractices"/>
+      <w:bookmarkEnd w:id="54"/>
       <w:r>
         <w:rPr>
           <w:rFonts w:ascii="Tahoma" w:hAnsi="Tahoma"/>
@@ -15398,8 +15210,8 @@
         </w:rPr>
         <w:br w:type="textWrapping" w:clear="all"/>
       </w:r>
-      <w:bookmarkStart w:id="54" w:name="_topic_TemplatePublishSettings"/>
-      <w:bookmarkEnd w:id="54"/>
+      <w:bookmarkStart w:id="55" w:name="_topic_TemplatePublishSettings"/>
+      <w:bookmarkEnd w:id="55"/>
       <w:r>
         <w:rPr>
           <w:rFonts w:ascii="Tahoma" w:hAnsi="Tahoma"/>
@@ -15688,8 +15500,8 @@
         </w:rPr>
         <w:br w:type="textWrapping" w:clear="all"/>
       </w:r>
-      <w:bookmarkStart w:id="55" w:name="_topic_CopyingTemplates"/>
-      <w:bookmarkEnd w:id="55"/>
+      <w:bookmarkStart w:id="56" w:name="_topic_CopyingTemplates"/>
+      <w:bookmarkEnd w:id="56"/>
       <w:r>
         <w:rPr>
           <w:rFonts w:ascii="Tahoma" w:hAnsi="Tahoma"/>
@@ -15727,8 +15539,8 @@
         </w:rPr>
         <w:br w:type="textWrapping" w:clear="all"/>
       </w:r>
-      <w:bookmarkStart w:id="56" w:name="_topic_MovingTemplates"/>
-      <w:bookmarkEnd w:id="56"/>
+      <w:bookmarkStart w:id="57" w:name="_topic_MovingTemplates"/>
+      <w:bookmarkEnd w:id="57"/>
       <w:r>
         <w:rPr>
           <w:rFonts w:ascii="Tahoma" w:hAnsi="Tahoma"/>
@@ -15888,8 +15700,8 @@
         </w:rPr>
         <w:br w:type="textWrapping" w:clear="all"/>
       </w:r>
-      <w:bookmarkStart w:id="57" w:name="_topic_DeletingTemplates"/>
-      <w:bookmarkEnd w:id="57"/>
+      <w:bookmarkStart w:id="58" w:name="_topic_DeletingTemplates"/>
+      <w:bookmarkEnd w:id="58"/>
       <w:r>
         <w:rPr>
           <w:rFonts w:ascii="Tahoma" w:hAnsi="Tahoma"/>
@@ -16057,8 +15869,8 @@
         </w:rPr>
         <w:br w:type="textWrapping" w:clear="all"/>
       </w:r>
-      <w:bookmarkStart w:id="58" w:name="_topic_AuthorTerminology"/>
-      <w:bookmarkEnd w:id="58"/>
+      <w:bookmarkStart w:id="59" w:name="_topic_AuthorTerminology"/>
+      <w:bookmarkEnd w:id="59"/>
       <w:r>
         <w:rPr>
           <w:rFonts w:ascii="Tahoma" w:hAnsi="Tahoma"/>
@@ -16415,8 +16227,8 @@
       <w:pPr>
         <w:pStyle w:val="4"/>
       </w:pPr>
-      <w:bookmarkStart w:id="59" w:name="edit_concepts"/>
-      <w:bookmarkEnd w:id="59"/>
+      <w:bookmarkStart w:id="60" w:name="edit_concepts"/>
+      <w:bookmarkEnd w:id="60"/>
       <w:r>
         <w:t>Edit a Value Set's Codes / Concepts</w:t>
       </w:r>
@@ -16725,8 +16537,8 @@
       <w:r/>
       <w:r/>
       <w:r/>
-      <w:bookmarkStart w:id="60" w:name="_topic_Exporting"/>
-      <w:bookmarkEnd w:id="60"/>
+      <w:bookmarkStart w:id="61" w:name="_topic_Exporting"/>
+      <w:bookmarkEnd w:id="61"/>
       <w:r/>
       <w:r/>
     </w:p>
@@ -16748,8 +16560,8 @@
         </w:rPr>
         <w:br w:type="textWrapping" w:clear="all"/>
       </w:r>
-      <w:bookmarkStart w:id="61" w:name="_topic_ExportMSWord"/>
-      <w:bookmarkEnd w:id="61"/>
+      <w:bookmarkStart w:id="62" w:name="_topic_ExportMSWord"/>
+      <w:bookmarkEnd w:id="62"/>
       <w:r>
         <w:rPr>
           <w:rFonts w:ascii="Tahoma" w:hAnsi="Tahoma"/>
@@ -17488,8 +17300,8 @@
         </w:rPr>
         <w:br w:type="textWrapping" w:clear="all"/>
       </w:r>
-      <w:bookmarkStart w:id="62" w:name="_topic_ExportHTML"/>
-      <w:bookmarkEnd w:id="62"/>
+      <w:bookmarkStart w:id="63" w:name="_topic_ExportHTML"/>
+      <w:bookmarkEnd w:id="63"/>
       <w:r>
         <w:rPr>
           <w:rFonts w:ascii="Tahoma" w:hAnsi="Tahoma"/>
@@ -17505,7 +17317,7 @@
       <w:r>
         <w:t xml:space="preserve">Trifolia can produce an HTML package that can be viewed in any browser, or hosted on a web server to be accessible on-line. An example of a HTML implementation guide can be found here: </w:t>
       </w:r>
-      <w:hyperlink r:id="hrId7" target="_blank">
+      <w:hyperlink r:id="hrId8" target="_blank">
         <w:r>
           <w:rPr>
             <w:rStyle w:val="c13"/>
@@ -17838,8 +17650,8 @@
         </w:rPr>
         <w:br w:type="textWrapping" w:clear="all"/>
       </w:r>
-      <w:bookmarkStart w:id="63" w:name="_topic_ExportSchematron"/>
-      <w:bookmarkEnd w:id="63"/>
+      <w:bookmarkStart w:id="64" w:name="_topic_ExportSchematron"/>
+      <w:bookmarkEnd w:id="64"/>
       <w:r>
         <w:rPr>
           <w:rFonts w:ascii="Tahoma" w:hAnsi="Tahoma"/>
@@ -18173,8 +17985,8 @@
         </w:rPr>
         <w:br w:type="textWrapping" w:clear="all"/>
       </w:r>
-      <w:bookmarkStart w:id="64" w:name="_topic_ExportTerminology"/>
-      <w:bookmarkEnd w:id="64"/>
+      <w:bookmarkStart w:id="65" w:name="_topic_ExportTerminology"/>
+      <w:bookmarkEnd w:id="65"/>
       <w:r>
         <w:rPr>
           <w:rFonts w:ascii="Tahoma" w:hAnsi="Tahoma"/>
@@ -18401,7 +18213,7 @@
       </w:r>
     </w:p>
     <w:p>
-      <w:hyperlink r:id="hrId8" target="_blank">
+      <w:hyperlink r:id="hrId9" target="_blank">
         <w:r>
           <w:rPr>
             <w:rStyle w:val="c13"/>
@@ -18576,7 +18388,7 @@
       <w:r>
         <w:t xml:space="preserve">The output of this export is in FHIR DSTU1 XML format. Additional details on this format can be found </w:t>
       </w:r>
-      <w:hyperlink r:id="hrId9" target="_blank">
+      <w:hyperlink r:id="hrId10" target="_blank">
         <w:r>
           <w:rPr>
             <w:rStyle w:val="c13"/>
@@ -18609,8 +18421,8 @@
         </w:rPr>
         <w:br w:type="textWrapping" w:clear="all"/>
       </w:r>
-      <w:bookmarkStart w:id="65" w:name="_topic_ExportXMLJSON"/>
-      <w:bookmarkEnd w:id="65"/>
+      <w:bookmarkStart w:id="66" w:name="_topic_ExportXMLJSON"/>
+      <w:bookmarkEnd w:id="66"/>
       <w:r>
         <w:rPr>
           <w:rFonts w:ascii="Tahoma" w:hAnsi="Tahoma"/>
@@ -18756,6 +18568,564 @@
       </w:r>
       <w:r>
         <w:t>: This is a JSON-based export of the implementation guide (including all templates/profiles, value sets, code systems, volume 1 content, etc). It can be uploaded to the "Files" section of an implementation guide and used as a point-in-time snapshot with the web-based IG.</w:t>
+      </w:r>
+      <w:r/>
+      <w:r/>
+      <w:r/>
+      <w:bookmarkStart w:id="67" w:name="_topic_Importing"/>
+      <w:bookmarkEnd w:id="67"/>
+      <w:r/>
+      <w:r/>
+    </w:p>
+    <w:p>
+      <w:pPr>
+        <w:outlineLvl w:val="1"/>
+        <w:spacing w:before="150" w:after="150"/>
+        <w:shd w:val="clear" w:color="auto" w:fill="FFFFFF"/>
+        <w:pBdr>
+          <w:top w:val="none" w:space="1" w:color="000000"/>
+          <w:left w:val="none" w:space="1" w:color="000000"/>
+          <w:bottom w:val="none" w:space="1" w:color="000000"/>
+          <w:right w:val="none" w:space="1" w:color="000000"/>
+        </w:pBdr>
+      </w:pPr>
+      <w:r>
+        <w:rPr>
+          <w:sz w:val="1"/>
+        </w:rPr>
+        <w:br w:type="textWrapping" w:clear="all"/>
+      </w:r>
+      <w:bookmarkStart w:id="68" w:name="_topic_ImportingFHIR"/>
+      <w:bookmarkEnd w:id="68"/>
+      <w:r>
+        <w:rPr>
+          <w:rFonts w:ascii="Tahoma" w:hAnsi="Tahoma"/>
+          <w:b/>
+          <w:sz w:val="26"/>
+          <w:color w:val="4F81BD"/>
+        </w:rPr>
+        <w:t>FHIR</w:t>
+      </w:r>
+      <w:r/>
+    </w:p>
+    <w:p>
+      <w:pPr>
+        <w:pStyle w:val="4"/>
+      </w:pPr>
+      <w:r>
+        <w:t>Importing using FHIR REST interface</w:t>
+      </w:r>
+    </w:p>
+    <w:p>
+      <w:r>
+        <w:t xml:space="preserve">Trifolia provides </w:t>
+      </w:r>
+      <w:r>
+        <w:rPr>
+          <w:i/>
+        </w:rPr>
+        <w:t xml:space="preserve">some </w:t>
+      </w:r>
+      <w:r>
+        <w:t>(but not all) POST/PUT/DELETE functionality for FHIR profiles. Below is a list of the operations supported by Trifolia:</w:t>
+      </w:r>
+    </w:p>
+    <w:p>
+      <w:pPr>
+        <w:numPr>
+          <w:ilvl w:val="0"/>
+          <w:numId w:val="81"/>
+        </w:numPr>
+      </w:pPr>
+      <w:r/>
+      <w:r>
+        <w:t>FHIR DSTU2 /api/FHIR2/</w:t>
+      </w:r>
+    </w:p>
+    <w:p>
+      <w:pPr>
+        <w:numPr>
+          <w:ilvl w:val="1"/>
+          <w:numId w:val="81"/>
+        </w:numPr>
+      </w:pPr>
+      <w:r/>
+      <w:r>
+        <w:t>POST /api/FHIR2/StructureDefinition</w:t>
+      </w:r>
+    </w:p>
+    <w:p>
+      <w:pPr>
+        <w:numPr>
+          <w:ilvl w:val="1"/>
+          <w:numId w:val="81"/>
+        </w:numPr>
+      </w:pPr>
+      <w:r/>
+      <w:r>
+        <w:t>PUT /api/FHIR2/StructureDefinition/{id}</w:t>
+      </w:r>
+    </w:p>
+    <w:p>
+      <w:pPr>
+        <w:numPr>
+          <w:ilvl w:val="1"/>
+          <w:numId w:val="81"/>
+        </w:numPr>
+      </w:pPr>
+      <w:r/>
+      <w:r>
+        <w:t>DELETE /api/FHIR2/StructureDefinition/{id}</w:t>
+      </w:r>
+    </w:p>
+    <w:p>
+      <w:pPr>
+        <w:numPr>
+          <w:ilvl w:val="1"/>
+          <w:numId w:val="81"/>
+        </w:numPr>
+      </w:pPr>
+      <w:r/>
+      <w:r>
+        <w:t>POST /api/FHIR2/ValueSet</w:t>
+      </w:r>
+    </w:p>
+    <w:p>
+      <w:pPr>
+        <w:numPr>
+          <w:ilvl w:val="1"/>
+          <w:numId w:val="81"/>
+        </w:numPr>
+      </w:pPr>
+      <w:r/>
+      <w:r>
+        <w:t>PUT /api/FHIR2/ValueSet/{id}</w:t>
+      </w:r>
+    </w:p>
+    <w:p>
+      <w:pPr>
+        <w:numPr>
+          <w:ilvl w:val="0"/>
+          <w:numId w:val="81"/>
+        </w:numPr>
+      </w:pPr>
+      <w:r/>
+      <w:r>
+        <w:t>FHIR STU3 /api/FHIR3/</w:t>
+      </w:r>
+    </w:p>
+    <w:p>
+      <w:pPr>
+        <w:numPr>
+          <w:ilvl w:val="1"/>
+          <w:numId w:val="81"/>
+        </w:numPr>
+      </w:pPr>
+      <w:r/>
+      <w:r>
+        <w:t>POST /api/FHIR3/StructureDefinition</w:t>
+      </w:r>
+    </w:p>
+    <w:p>
+      <w:pPr>
+        <w:numPr>
+          <w:ilvl w:val="1"/>
+          <w:numId w:val="81"/>
+        </w:numPr>
+      </w:pPr>
+      <w:r/>
+      <w:r>
+        <w:t>PUT /api/FHIR3/StructureDefinition/{id}</w:t>
+      </w:r>
+    </w:p>
+    <w:p>
+      <w:pPr>
+        <w:numPr>
+          <w:ilvl w:val="1"/>
+          <w:numId w:val="81"/>
+        </w:numPr>
+      </w:pPr>
+      <w:r/>
+      <w:r>
+        <w:t>DELETE /api/FHIR3/StructureDefinition/{id}</w:t>
+      </w:r>
+    </w:p>
+    <w:p>
+      <w:pPr>
+        <w:numPr>
+          <w:ilvl w:val="1"/>
+          <w:numId w:val="81"/>
+        </w:numPr>
+      </w:pPr>
+      <w:r/>
+      <w:r>
+        <w:t>POST /api/FHIR3/ValueSet</w:t>
+      </w:r>
+    </w:p>
+    <w:p>
+      <w:pPr>
+        <w:numPr>
+          <w:ilvl w:val="1"/>
+          <w:numId w:val="81"/>
+        </w:numPr>
+      </w:pPr>
+      <w:r/>
+      <w:r>
+        <w:t>PUT /api/FHIR3/ValueSet/{id}</w:t>
+      </w:r>
+      <w:r/>
+      <w:r/>
+      <w:r/>
+    </w:p>
+    <w:p>
+      <w:pPr>
+        <w:outlineLvl w:val="1"/>
+        <w:spacing w:before="150" w:after="150"/>
+        <w:shd w:val="clear" w:color="auto" w:fill="FFFFFF"/>
+        <w:pBdr>
+          <w:top w:val="none" w:space="1" w:color="000000"/>
+          <w:left w:val="none" w:space="1" w:color="000000"/>
+          <w:bottom w:val="none" w:space="1" w:color="000000"/>
+          <w:right w:val="none" w:space="1" w:color="000000"/>
+        </w:pBdr>
+      </w:pPr>
+      <w:r>
+        <w:rPr>
+          <w:sz w:val="1"/>
+        </w:rPr>
+        <w:br w:type="textWrapping" w:clear="all"/>
+      </w:r>
+      <w:bookmarkStart w:id="69" w:name="_topic_ImportingNative"/>
+      <w:bookmarkEnd w:id="69"/>
+      <w:r>
+        <w:rPr>
+          <w:rFonts w:ascii="Tahoma" w:hAnsi="Tahoma"/>
+          <w:b/>
+          <w:sz w:val="26"/>
+          <w:color w:val="4F81BD"/>
+        </w:rPr>
+        <w:t>Native</w:t>
+      </w:r>
+      <w:r/>
+    </w:p>
+    <w:p>
+      <w:pPr>
+        <w:pStyle w:val="4"/>
+      </w:pPr>
+      <w:r>
+        <w:t>Importing using the native XML format with the web interface</w:t>
+      </w:r>
+    </w:p>
+    <w:p>
+      <w:r>
+        <w:t>Trifolia can import implementation guide and template/profile data via the "Import" tab. The Trifolia native XML format includes all information that Trifolia uses to generate various exports, including sample information for both templates/profiles and constraints, heading information, template type descriptions, etc. This export/import format is designed to transfer information between different installations of Trifolia.</w:t>
+      </w:r>
+    </w:p>
+    <w:p>
+      <w:r>
+        <w:t>To import this format:</w:t>
+      </w:r>
+    </w:p>
+    <w:p>
+      <w:pPr>
+        <w:numPr>
+          <w:ilvl w:val="0"/>
+          <w:numId w:val="82"/>
+        </w:numPr>
+      </w:pPr>
+      <w:r/>
+      <w:r>
+        <w:t>Select the "Import" tab from the top navigation menu</w:t>
+      </w:r>
+    </w:p>
+    <w:p>
+      <w:pPr>
+        <w:numPr>
+          <w:ilvl w:val="0"/>
+          <w:numId w:val="82"/>
+        </w:numPr>
+      </w:pPr>
+      <w:r/>
+      <w:r>
+        <w:t>Select the file to import</w:t>
+      </w:r>
+    </w:p>
+    <w:p>
+      <w:pPr>
+        <w:numPr>
+          <w:ilvl w:val="0"/>
+          <w:numId w:val="82"/>
+        </w:numPr>
+      </w:pPr>
+      <w:r/>
+      <w:r>
+        <w:t>Click the "Import Now" button</w:t>
+      </w:r>
+    </w:p>
+    <w:p>
+      <w:r>
+        <w:t>After the import is complete, you will be presented with a report indicating what was changed (or not changed) during the import. Templates/profiles shown the report can be expanded to see what constraints and samples were modified.</w:t>
+      </w:r>
+    </w:p>
+    <w:p>
+      <w:r>
+        <w:t>Here are some key things to know when importing data using this method:</w:t>
+      </w:r>
+    </w:p>
+    <w:p>
+      <w:pPr>
+        <w:numPr>
+          <w:ilvl w:val="0"/>
+          <w:numId w:val="81"/>
+        </w:numPr>
+      </w:pPr>
+      <w:r/>
+      <w:r>
+        <w:t xml:space="preserve">The import </w:t>
+      </w:r>
+      <w:r>
+        <w:rPr>
+          <w:i/>
+        </w:rPr>
+        <w:t xml:space="preserve">does </w:t>
+      </w:r>
+      <w:r>
+        <w:t>overwrite existing information..</w:t>
+      </w:r>
+    </w:p>
+    <w:p>
+      <w:pPr>
+        <w:numPr>
+          <w:ilvl w:val="0"/>
+          <w:numId w:val="81"/>
+        </w:numPr>
+      </w:pPr>
+      <w:r/>
+      <w:r>
+        <w:t>If the import includes implementation guides or templates that already exist, and changes are made to the implementation guides and templates/profiles, you must have access to edit the implementation guide and/or template, or the import will fail.</w:t>
+      </w:r>
+    </w:p>
+    <w:p>
+      <w:pPr>
+        <w:numPr>
+          <w:ilvl w:val="0"/>
+          <w:numId w:val="81"/>
+        </w:numPr>
+      </w:pPr>
+      <w:r/>
+      <w:r>
+        <w:t>If the import includes new implementation guides or templates that do not exist, then as long as the user has a role that allows for the creation and editing of implementation guides and/or templates, the import will be successful.</w:t>
+      </w:r>
+    </w:p>
+    <w:p>
+      <w:pPr>
+        <w:numPr>
+          <w:ilvl w:val="0"/>
+          <w:numId w:val="81"/>
+        </w:numPr>
+      </w:pPr>
+      <w:r/>
+      <w:r>
+        <w:t xml:space="preserve">Templates/profiles, constraints and samples that already exist and are not included in the import XML file are </w:t>
+      </w:r>
+      <w:r>
+        <w:rPr>
+          <w:i/>
+        </w:rPr>
+        <w:t xml:space="preserve">not </w:t>
+      </w:r>
+      <w:r>
+        <w:t>deleted. For example, if Trifolia already has templates/profiles A, B and C in "My Implementation Guide", and the import XML file only contains templates/profiles A and B, then template/profile C will still remain in "My Implementation Guide" after the import is complete.</w:t>
+      </w:r>
+      <w:r/>
+      <w:r/>
+      <w:r/>
+    </w:p>
+    <w:p>
+      <w:pPr>
+        <w:outlineLvl w:val="1"/>
+        <w:spacing w:before="150" w:after="150"/>
+        <w:shd w:val="clear" w:color="auto" w:fill="FFFFFF"/>
+        <w:pBdr>
+          <w:top w:val="none" w:space="1" w:color="000000"/>
+          <w:left w:val="none" w:space="1" w:color="000000"/>
+          <w:bottom w:val="none" w:space="1" w:color="000000"/>
+          <w:right w:val="none" w:space="1" w:color="000000"/>
+        </w:pBdr>
+      </w:pPr>
+      <w:r>
+        <w:rPr>
+          <w:sz w:val="1"/>
+        </w:rPr>
+        <w:br w:type="textWrapping" w:clear="all"/>
+      </w:r>
+      <w:bookmarkStart w:id="70" w:name="_topic_ImportingTerminology"/>
+      <w:bookmarkEnd w:id="70"/>
+      <w:r>
+        <w:rPr>
+          <w:rFonts w:ascii="Tahoma" w:hAnsi="Tahoma"/>
+          <w:b/>
+          <w:sz w:val="26"/>
+          <w:color w:val="4F81BD"/>
+        </w:rPr>
+        <w:t>Terminology</w:t>
+      </w:r>
+      <w:r/>
+    </w:p>
+    <w:p>
+      <w:pPr>
+        <w:pStyle w:val="4"/>
+      </w:pPr>
+      <w:r>
+        <w:t>Importing Value Sets</w:t>
+      </w:r>
+    </w:p>
+    <w:p>
+      <w:r>
+        <w:t>The Browse &gt; Terminology screen allows you to import value sets from either VSAC or PHIN VADS. Imported value sets cannot be edited/modified using Trifolia.</w:t>
+      </w:r>
+    </w:p>
+    <w:p>
+      <w:pPr>
+        <w:numPr>
+          <w:ilvl w:val="0"/>
+          <w:numId w:val="83"/>
+        </w:numPr>
+      </w:pPr>
+      <w:r/>
+      <w:r>
+        <w:t>Select Browse &gt; Terminology</w:t>
+      </w:r>
+    </w:p>
+    <w:p>
+      <w:pPr>
+        <w:numPr>
+          <w:ilvl w:val="0"/>
+          <w:numId w:val="83"/>
+        </w:numPr>
+      </w:pPr>
+      <w:r/>
+      <w:r>
+        <w:t>Click the "Import Value Set" button in the top-right</w:t>
+      </w:r>
+    </w:p>
+    <w:p>
+      <w:pPr>
+        <w:numPr>
+          <w:ilvl w:val="0"/>
+          <w:numId w:val="83"/>
+        </w:numPr>
+      </w:pPr>
+      <w:r/>
+      <w:r>
+        <w:t>Specify the source from where you want the value set imported</w:t>
+      </w:r>
+    </w:p>
+    <w:p>
+      <w:pPr>
+        <w:numPr>
+          <w:ilvl w:val="0"/>
+          <w:numId w:val="83"/>
+        </w:numPr>
+      </w:pPr>
+      <w:r/>
+      <w:r>
+        <w:t>Enter the identifier (in most cases, the OID) of the value set to import</w:t>
+      </w:r>
+    </w:p>
+    <w:p>
+      <w:pPr>
+        <w:numPr>
+          <w:ilvl w:val="0"/>
+          <w:numId w:val="83"/>
+        </w:numPr>
+      </w:pPr>
+      <w:r/>
+      <w:r>
+        <w:t>Click OK</w:t>
+      </w:r>
+    </w:p>
+    <w:p>
+      <w:r>
+        <w:t>If the value set changes and needs to be re-imported into Trifolia:</w:t>
+      </w:r>
+    </w:p>
+    <w:p>
+      <w:pPr>
+        <w:numPr>
+          <w:ilvl w:val="0"/>
+          <w:numId w:val="84"/>
+        </w:numPr>
+      </w:pPr>
+      <w:r/>
+      <w:r>
+        <w:t>Click the link on the value set in Browse &gt; Terminology</w:t>
+      </w:r>
+    </w:p>
+    <w:p>
+      <w:pPr>
+        <w:numPr>
+          <w:ilvl w:val="0"/>
+          <w:numId w:val="84"/>
+        </w:numPr>
+      </w:pPr>
+      <w:r/>
+      <w:r>
+        <w:t>Select "Re-Import"</w:t>
+      </w:r>
+    </w:p>
+    <w:p>
+      <w:pPr>
+        <w:numPr>
+          <w:ilvl w:val="0"/>
+          <w:numId w:val="84"/>
+        </w:numPr>
+      </w:pPr>
+      <w:r/>
+      <w:r>
+        <w:t>Click "OK" on the pop-up window for importing</w:t>
+      </w:r>
+    </w:p>
+    <w:p>
+      <w:pPr>
+        <w:pStyle w:val="4"/>
+      </w:pPr>
+      <w:r>
+        <w:t>Importing from VSAC</w:t>
+      </w:r>
+    </w:p>
+    <w:p>
+      <w:r>
+        <w:t>When Trifolia imports a value set from the VSAC, it always imports the latest version of the value set. This may be enhanced in the future to allow specifying which version of the value set to retrieve.</w:t>
+      </w:r>
+    </w:p>
+    <w:p>
+      <w:r>
+        <w:t>The identifier created for the value set by trifolia is an HL7-II identifier type, which includes the OID of the value set and the version/date of the value set. For example: urn:hl7ii:2.16.840.1.113883.3.2288:20170320 where 2.16.840.1.113883.3.2288 is the OID of the value set, and 20170320 is the version/date of the value set.</w:t>
+      </w:r>
+    </w:p>
+    <w:p>
+      <w:pPr>
+        <w:pStyle w:val="5"/>
+      </w:pPr>
+      <w:r>
+        <w:t>Credentials/Licensing</w:t>
+      </w:r>
+    </w:p>
+    <w:p>
+      <w:r>
+        <w:t xml:space="preserve">See </w:t>
+      </w:r>
+      <w:hyperlink w:anchor="vsac_credentials">
+        <w:r>
+          <w:rPr>
+            <w:rStyle w:val="c13"/>
+          </w:rPr>
+          <w:t>Getting Started &gt; User Profiles</w:t>
+        </w:r>
+      </w:hyperlink>
+      <w:r>
+        <w:t xml:space="preserve"> for more information.</w:t>
       </w:r>
       <w:r/>
       <w:r/>
@@ -18779,8 +19149,8 @@
         </w:rPr>
         <w:br w:type="textWrapping" w:clear="all"/>
       </w:r>
-      <w:bookmarkStart w:id="66" w:name="_topic_Importing"/>
-      <w:bookmarkEnd w:id="66"/>
+      <w:bookmarkStart w:id="71" w:name="_topic_Reports"/>
+      <w:bookmarkEnd w:id="71"/>
       <w:r>
         <w:rPr>
           <w:rFonts w:ascii="Tahoma" w:hAnsi="Tahoma"/>
@@ -18788,490 +19158,155 @@
           <w:sz w:val="28"/>
           <w:color w:val="365F91"/>
         </w:rPr>
-        <w:t>Importing</w:t>
-      </w:r>
-      <w:r/>
+        <w:t>Reports</w:t>
+      </w:r>
+      <w:r/>
+    </w:p>
+    <w:p>
+      <w:r>
+        <w:t>Use the Reports menu to choose and generate a variety of reports. The following reports are available from the Reports menu.</w:t>
+      </w:r>
+    </w:p>
+    <w:p>
+      <w:pPr>
+        <w:numPr>
+          <w:ilvl w:val="0"/>
+          <w:numId w:val="85"/>
+        </w:numPr>
+      </w:pPr>
+      <w:r/>
+      <w:r>
+        <w:rPr>
+          <w:b/>
+        </w:rPr>
+        <w:t>Template Review</w:t>
+      </w:r>
+      <w:r>
+        <w:t xml:space="preserve"> - lists templates and their details. Filter and group in many ways.</w:t>
+      </w:r>
+    </w:p>
+    <w:p>
+      <w:pPr>
+        <w:numPr>
+          <w:ilvl w:val="0"/>
+          <w:numId w:val="85"/>
+        </w:numPr>
+      </w:pPr>
+      <w:r/>
+      <w:r>
+        <w:rPr>
+          <w:b/>
+        </w:rPr>
+        <w:t>Template Validation</w:t>
+      </w:r>
+      <w:r>
+        <w:t xml:space="preserve"> - select the implementation guide you want to validate. Select to show Warnings, Errors, or All. Shows the status of any templates containing warnings or errors.</w:t>
+      </w:r>
+    </w:p>
+    <w:p>
+      <w:pPr>
+        <w:numPr>
+          <w:ilvl w:val="0"/>
+          <w:numId w:val="85"/>
+        </w:numPr>
+      </w:pPr>
+      <w:r/>
+      <w:r>
+        <w:rPr>
+          <w:b/>
+        </w:rPr>
+        <w:t>Organization</w:t>
+      </w:r>
+      <w:r>
+        <w:t xml:space="preserve"> - lists all users in an organization, along with their permissions and contact info.</w:t>
+      </w:r>
     </w:p>
     <w:p>
       <w:pPr>
         <w:pStyle w:val="4"/>
       </w:pPr>
       <w:r>
-        <w:t>Importing using the native XML format with the web interface</w:t>
-      </w:r>
-    </w:p>
-    <w:p>
-      <w:r>
-        <w:t>Trifolia can import implementation guide and template/profile data via the "Import" tab. The Trifolia native XML format includes all information that Trifolia uses to generate various exports, including sample information for both templates/profiles and constraints, heading information, template type descriptions, etc. This export/import format is designed to transfer information between different installations of Trifolia.</w:t>
-      </w:r>
-    </w:p>
-    <w:p>
-      <w:r>
-        <w:t>To import this format:</w:t>
+        <w:t>View a Report</w:t>
       </w:r>
     </w:p>
     <w:p>
       <w:pPr>
         <w:numPr>
           <w:ilvl w:val="0"/>
-          <w:numId w:val="82"/>
-        </w:numPr>
-      </w:pPr>
-      <w:r/>
-      <w:r>
-        <w:t>Select the "Import" tab from the top navigation menu</w:t>
+          <w:numId w:val="86"/>
+        </w:numPr>
+      </w:pPr>
+      <w:r/>
+      <w:r>
+        <w:t>From the Reports menu, choose the report you want to view. A report page appears, with a page summary and navigation at top. A filter box appears at the top of each column.</w:t>
       </w:r>
     </w:p>
     <w:p>
       <w:pPr>
         <w:numPr>
           <w:ilvl w:val="0"/>
-          <w:numId w:val="82"/>
-        </w:numPr>
-      </w:pPr>
-      <w:r/>
-      <w:r>
-        <w:t>Select the file to import</w:t>
+          <w:numId w:val="86"/>
+        </w:numPr>
+      </w:pPr>
+      <w:r/>
+      <w:r>
+        <w:t>Enter filters in the top row of the report to limit the data that appears in the report as described in Report Filters, below.</w:t>
       </w:r>
     </w:p>
     <w:p>
       <w:pPr>
         <w:numPr>
           <w:ilvl w:val="0"/>
-          <w:numId w:val="82"/>
-        </w:numPr>
-      </w:pPr>
-      <w:r/>
-      <w:r>
-        <w:t>Click the "Import Now" button</w:t>
-      </w:r>
-    </w:p>
-    <w:p>
-      <w:r>
-        <w:t>After the import is complete, you will be presented with a report indicating what was changed (or not changed) during the import. Templates/profiles shown the report can be expanded to see what constraints and samples were modified.</w:t>
-      </w:r>
-    </w:p>
-    <w:p>
-      <w:r>
-        <w:t>Here are some key things to know when importing data using this method:</w:t>
+          <w:numId w:val="86"/>
+        </w:numPr>
+      </w:pPr>
+      <w:r/>
+      <w:r>
+        <w:t>Print the report  as needed.</w:t>
+      </w:r>
+    </w:p>
+    <w:p>
+      <w:pPr>
+        <w:pStyle w:val="5"/>
+      </w:pPr>
+      <w:r>
+        <w:t>Report Filters</w:t>
+      </w:r>
+    </w:p>
+    <w:p>
+      <w:r>
+        <w:t>You can filter by the contents of a column to limit the data that appears in the report.</w:t>
       </w:r>
     </w:p>
     <w:p>
       <w:pPr>
         <w:numPr>
           <w:ilvl w:val="0"/>
-          <w:numId w:val="81"/>
-        </w:numPr>
-      </w:pPr>
-      <w:r/>
-      <w:r>
-        <w:t xml:space="preserve">The import </w:t>
-      </w:r>
-      <w:r>
-        <w:rPr>
-          <w:i/>
-        </w:rPr>
-        <w:t xml:space="preserve">does </w:t>
-      </w:r>
-      <w:r>
-        <w:t>overwrite existing information..</w:t>
+          <w:numId w:val="85"/>
+        </w:numPr>
+      </w:pPr>
+      <w:r/>
+      <w:r>
+        <w:rPr>
+          <w:b/>
+        </w:rPr>
+        <w:t>String filter</w:t>
+      </w:r>
+      <w:r>
+        <w:t xml:space="preserve"> - Enter text in one or more columns.</w:t>
       </w:r>
     </w:p>
     <w:p>
       <w:pPr>
         <w:numPr>
           <w:ilvl w:val="0"/>
-          <w:numId w:val="81"/>
-        </w:numPr>
-      </w:pPr>
-      <w:r/>
-      <w:r>
-        <w:t>If the import includes implementation guides or templates that already exist, and changes are made to the implementation guides and templates/profiles, you must have access to edit the implementation guide and/or template, or the import will fail.</w:t>
-      </w:r>
-    </w:p>
-    <w:p>
-      <w:pPr>
-        <w:numPr>
-          <w:ilvl w:val="0"/>
-          <w:numId w:val="81"/>
-        </w:numPr>
-      </w:pPr>
-      <w:r/>
-      <w:r>
-        <w:t>If the import includes new implementation guides or templates that do not exist, then as long as the user has a role that allows for the creation and editing of implementation guides and/or templates, the import will be successful.</w:t>
-      </w:r>
-    </w:p>
-    <w:p>
-      <w:pPr>
-        <w:numPr>
-          <w:ilvl w:val="0"/>
-          <w:numId w:val="81"/>
-        </w:numPr>
-      </w:pPr>
-      <w:r/>
-      <w:r>
-        <w:t xml:space="preserve">Templates/profiles, constraints and samples that already exist and are not included in the import XML file are </w:t>
-      </w:r>
-      <w:r>
-        <w:rPr>
-          <w:i/>
-        </w:rPr>
-        <w:t xml:space="preserve">not </w:t>
-      </w:r>
-      <w:r>
-        <w:t>deleted. For example, if Trifolia already has templates/profiles A, B and C in "My Implementation Guide", and the import XML file only contains templates/profiles A and B, then template/profile C will still remain in "My Implementation Guide" after the import is complete.</w:t>
-      </w:r>
-    </w:p>
-    <w:p>
-      <w:r>
-        <w:t/>
-      </w:r>
-    </w:p>
-    <w:p>
-      <w:pPr>
-        <w:pStyle w:val="4"/>
-      </w:pPr>
-      <w:r>
-        <w:t>Importing using FHIR REST interface</w:t>
-      </w:r>
-    </w:p>
-    <w:p>
-      <w:r>
-        <w:t xml:space="preserve">Trifolia provides </w:t>
-      </w:r>
-      <w:r>
-        <w:rPr>
-          <w:i/>
-        </w:rPr>
-        <w:t xml:space="preserve">some </w:t>
-      </w:r>
-      <w:r>
-        <w:t>(but not all) POST/PUT/DELETE functionality for FHIR profiles. Below is a list of the operations supported by Trifolia:</w:t>
-      </w:r>
-    </w:p>
-    <w:p>
-      <w:pPr>
-        <w:numPr>
-          <w:ilvl w:val="0"/>
-          <w:numId w:val="81"/>
-        </w:numPr>
-      </w:pPr>
-      <w:r/>
-      <w:r>
-        <w:t>FHIR DSTU2 /api/FHIR2/</w:t>
-      </w:r>
-    </w:p>
-    <w:p>
-      <w:pPr>
-        <w:numPr>
-          <w:ilvl w:val="1"/>
-          <w:numId w:val="81"/>
-        </w:numPr>
-      </w:pPr>
-      <w:r/>
-      <w:r>
-        <w:t>POST /api/FHIR2/StructureDefinition</w:t>
-      </w:r>
-    </w:p>
-    <w:p>
-      <w:pPr>
-        <w:numPr>
-          <w:ilvl w:val="1"/>
-          <w:numId w:val="81"/>
-        </w:numPr>
-      </w:pPr>
-      <w:r/>
-      <w:r>
-        <w:t>PUT /api/FHIR2/StructureDefinition/{id}</w:t>
-      </w:r>
-    </w:p>
-    <w:p>
-      <w:pPr>
-        <w:numPr>
-          <w:ilvl w:val="1"/>
-          <w:numId w:val="81"/>
-        </w:numPr>
-      </w:pPr>
-      <w:r/>
-      <w:r>
-        <w:t>DELETE /api/FHIR2/StructureDefinition/{id}</w:t>
-      </w:r>
-    </w:p>
-    <w:p>
-      <w:pPr>
-        <w:numPr>
-          <w:ilvl w:val="1"/>
-          <w:numId w:val="81"/>
-        </w:numPr>
-      </w:pPr>
-      <w:r/>
-      <w:r>
-        <w:t>POST /api/FHIR2/ValueSet</w:t>
-      </w:r>
-    </w:p>
-    <w:p>
-      <w:pPr>
-        <w:numPr>
-          <w:ilvl w:val="1"/>
-          <w:numId w:val="81"/>
-        </w:numPr>
-      </w:pPr>
-      <w:r/>
-      <w:r>
-        <w:t>PUT /api/FHIR2/ValueSet/{id}</w:t>
-      </w:r>
-    </w:p>
-    <w:p>
-      <w:pPr>
-        <w:numPr>
-          <w:ilvl w:val="0"/>
-          <w:numId w:val="81"/>
-        </w:numPr>
-      </w:pPr>
-      <w:r/>
-      <w:r>
-        <w:t>FHIR STU3 /api/FHIR3/</w:t>
-      </w:r>
-    </w:p>
-    <w:p>
-      <w:pPr>
-        <w:numPr>
-          <w:ilvl w:val="1"/>
-          <w:numId w:val="81"/>
-        </w:numPr>
-      </w:pPr>
-      <w:r/>
-      <w:r>
-        <w:t>POST /api/FHIR3/StructureDefinition</w:t>
-      </w:r>
-    </w:p>
-    <w:p>
-      <w:pPr>
-        <w:numPr>
-          <w:ilvl w:val="1"/>
-          <w:numId w:val="81"/>
-        </w:numPr>
-      </w:pPr>
-      <w:r/>
-      <w:r>
-        <w:t>PUT /api/FHIR3/StructureDefinition/{id}</w:t>
-      </w:r>
-    </w:p>
-    <w:p>
-      <w:pPr>
-        <w:numPr>
-          <w:ilvl w:val="1"/>
-          <w:numId w:val="81"/>
-        </w:numPr>
-      </w:pPr>
-      <w:r/>
-      <w:r>
-        <w:t>DELETE /api/FHIR3/StructureDefinition/{id}</w:t>
-      </w:r>
-    </w:p>
-    <w:p>
-      <w:pPr>
-        <w:numPr>
-          <w:ilvl w:val="1"/>
-          <w:numId w:val="81"/>
-        </w:numPr>
-      </w:pPr>
-      <w:r/>
-      <w:r>
-        <w:t>POST /api/FHIR3/ValueSet</w:t>
-      </w:r>
-    </w:p>
-    <w:p>
-      <w:pPr>
-        <w:numPr>
-          <w:ilvl w:val="1"/>
-          <w:numId w:val="81"/>
-        </w:numPr>
-      </w:pPr>
-      <w:r/>
-      <w:r>
-        <w:t>PUT /api/FHIR3/ValueSet/{id}</w:t>
-      </w:r>
-      <w:r/>
-      <w:r/>
-      <w:r/>
-    </w:p>
-    <w:p>
-      <w:pPr>
-        <w:outlineLvl w:val="0"/>
-        <w:spacing w:after="450"/>
-        <w:shd w:val="clear" w:color="auto" w:fill="FFFFFF"/>
-        <w:pBdr>
-          <w:top w:val="none" w:space="1" w:color="AAAAAA"/>
-          <w:left w:val="none" w:space="1" w:color="AAAAAA"/>
-          <w:bottom w:val="single" w:space="1" w:color="AAAAAA"/>
-          <w:right w:val="none" w:space="1" w:color="AAAAAA"/>
-        </w:pBdr>
-      </w:pPr>
-      <w:r>
-        <w:rPr>
-          <w:sz w:val="1"/>
-        </w:rPr>
-        <w:br w:type="textWrapping" w:clear="all"/>
-      </w:r>
-      <w:bookmarkStart w:id="67" w:name="_topic_Reports"/>
-      <w:bookmarkEnd w:id="67"/>
-      <w:r>
-        <w:rPr>
-          <w:rFonts w:ascii="Tahoma" w:hAnsi="Tahoma"/>
+          <w:numId w:val="85"/>
+        </w:numPr>
+      </w:pPr>
+      <w:r/>
+      <w:r>
+        <w:rPr>
           <w:b/>
-          <w:sz w:val="28"/>
-          <w:color w:val="365F91"/>
-        </w:rPr>
-        <w:t>Reports</w:t>
-      </w:r>
-      <w:r/>
-    </w:p>
-    <w:p>
-      <w:r>
-        <w:t>Use the Reports menu to choose and generate a variety of reports. The following reports are available from the Reports menu.</w:t>
-      </w:r>
-    </w:p>
-    <w:p>
-      <w:pPr>
-        <w:numPr>
-          <w:ilvl w:val="0"/>
-          <w:numId w:val="83"/>
-        </w:numPr>
-      </w:pPr>
-      <w:r/>
-      <w:r>
-        <w:rPr>
-          <w:b/>
-        </w:rPr>
-        <w:t>Template Review</w:t>
-      </w:r>
-      <w:r>
-        <w:t xml:space="preserve"> - lists templates and their details. Filter and group in many ways.</w:t>
-      </w:r>
-    </w:p>
-    <w:p>
-      <w:pPr>
-        <w:numPr>
-          <w:ilvl w:val="0"/>
-          <w:numId w:val="83"/>
-        </w:numPr>
-      </w:pPr>
-      <w:r/>
-      <w:r>
-        <w:rPr>
-          <w:b/>
-        </w:rPr>
-        <w:t>Template Validation</w:t>
-      </w:r>
-      <w:r>
-        <w:t xml:space="preserve"> - select the implementation guide you want to validate. Select to show Warnings, Errors, or All. Shows the status of any templates containing warnings or errors.</w:t>
-      </w:r>
-    </w:p>
-    <w:p>
-      <w:pPr>
-        <w:numPr>
-          <w:ilvl w:val="0"/>
-          <w:numId w:val="83"/>
-        </w:numPr>
-      </w:pPr>
-      <w:r/>
-      <w:r>
-        <w:rPr>
-          <w:b/>
-        </w:rPr>
-        <w:t>Organization</w:t>
-      </w:r>
-      <w:r>
-        <w:t xml:space="preserve"> - lists all users in an organization, along with their permissions and contact info.</w:t>
-      </w:r>
-    </w:p>
-    <w:p>
-      <w:pPr>
-        <w:pStyle w:val="4"/>
-      </w:pPr>
-      <w:r>
-        <w:t>View a Report</w:t>
-      </w:r>
-    </w:p>
-    <w:p>
-      <w:pPr>
-        <w:numPr>
-          <w:ilvl w:val="0"/>
-          <w:numId w:val="84"/>
-        </w:numPr>
-      </w:pPr>
-      <w:r/>
-      <w:r>
-        <w:t>From the Reports menu, choose the report you want to view. A report page appears, with a page summary and navigation at top. A filter box appears at the top of each column.</w:t>
-      </w:r>
-    </w:p>
-    <w:p>
-      <w:pPr>
-        <w:numPr>
-          <w:ilvl w:val="0"/>
-          <w:numId w:val="84"/>
-        </w:numPr>
-      </w:pPr>
-      <w:r/>
-      <w:r>
-        <w:t>Enter filters in the top row of the report to limit the data that appears in the report as described in Report Filters, below.</w:t>
-      </w:r>
-    </w:p>
-    <w:p>
-      <w:pPr>
-        <w:numPr>
-          <w:ilvl w:val="0"/>
-          <w:numId w:val="84"/>
-        </w:numPr>
-      </w:pPr>
-      <w:r/>
-      <w:r>
-        <w:t>Print the report  as needed.</w:t>
-      </w:r>
-    </w:p>
-    <w:p>
-      <w:pPr>
-        <w:pStyle w:val="5"/>
-      </w:pPr>
-      <w:r>
-        <w:t>Report Filters</w:t>
-      </w:r>
-    </w:p>
-    <w:p>
-      <w:r>
-        <w:t>You can filter by the contents of a column to limit the data that appears in the report.</w:t>
-      </w:r>
-    </w:p>
-    <w:p>
-      <w:pPr>
-        <w:numPr>
-          <w:ilvl w:val="0"/>
-          <w:numId w:val="83"/>
-        </w:numPr>
-      </w:pPr>
-      <w:r/>
-      <w:r>
-        <w:rPr>
-          <w:b/>
-        </w:rPr>
-        <w:t>String filter</w:t>
-      </w:r>
-      <w:r>
-        <w:t xml:space="preserve"> - Enter text in one or more columns.</w:t>
-      </w:r>
-    </w:p>
-    <w:p>
-      <w:pPr>
-        <w:numPr>
-          <w:ilvl w:val="0"/>
-          <w:numId w:val="83"/>
-        </w:numPr>
-      </w:pPr>
-      <w:r/>
-      <w:r>
-        <w:rPr>
-          <w:b/>
         </w:rPr>
         <w:t>Dropdown filter</w:t>
       </w:r>
@@ -19281,8 +19316,8 @@
       <w:r/>
       <w:r/>
       <w:r/>
-      <w:bookmarkStart w:id="68" w:name="_topic_AdvancedFeatures"/>
-      <w:bookmarkEnd w:id="68"/>
+      <w:bookmarkStart w:id="72" w:name="_topic_AdvancedFeatures"/>
+      <w:bookmarkEnd w:id="72"/>
       <w:r/>
       <w:r/>
     </w:p>
@@ -19304,8 +19339,8 @@
         </w:rPr>
         <w:br w:type="textWrapping" w:clear="all"/>
       </w:r>
-      <w:bookmarkStart w:id="69" w:name="_topic_FormattingText"/>
-      <w:bookmarkEnd w:id="69"/>
+      <w:bookmarkStart w:id="73" w:name="_topic_FormattingText"/>
+      <w:bookmarkEnd w:id="73"/>
       <w:r>
         <w:rPr>
           <w:rFonts w:ascii="Tahoma" w:hAnsi="Tahoma"/>
@@ -19339,7 +19374,7 @@
       <w:pPr>
         <w:numPr>
           <w:ilvl w:val="0"/>
-          <w:numId w:val="85"/>
+          <w:numId w:val="87"/>
         </w:numPr>
       </w:pPr>
       <w:r/>
@@ -19351,7 +19386,7 @@
       <w:pPr>
         <w:numPr>
           <w:ilvl w:val="0"/>
-          <w:numId w:val="85"/>
+          <w:numId w:val="87"/>
         </w:numPr>
       </w:pPr>
       <w:r/>
@@ -19363,7 +19398,7 @@
       <w:pPr>
         <w:numPr>
           <w:ilvl w:val="0"/>
-          <w:numId w:val="85"/>
+          <w:numId w:val="87"/>
         </w:numPr>
       </w:pPr>
       <w:r/>
@@ -19375,7 +19410,7 @@
       <w:pPr>
         <w:numPr>
           <w:ilvl w:val="0"/>
-          <w:numId w:val="85"/>
+          <w:numId w:val="87"/>
         </w:numPr>
       </w:pPr>
       <w:r/>
@@ -19387,7 +19422,7 @@
       <w:pPr>
         <w:numPr>
           <w:ilvl w:val="0"/>
-          <w:numId w:val="85"/>
+          <w:numId w:val="87"/>
         </w:numPr>
       </w:pPr>
       <w:r/>
@@ -19399,7 +19434,7 @@
       <w:pPr>
         <w:numPr>
           <w:ilvl w:val="0"/>
-          <w:numId w:val="85"/>
+          <w:numId w:val="87"/>
         </w:numPr>
       </w:pPr>
       <w:r/>
@@ -20003,7 +20038,7 @@
       <w:pPr>
         <w:numPr>
           <w:ilvl w:val="0"/>
-          <w:numId w:val="85"/>
+          <w:numId w:val="87"/>
         </w:numPr>
       </w:pPr>
       <w:r/>
@@ -20018,7 +20053,7 @@
       <w:pPr>
         <w:numPr>
           <w:ilvl w:val="0"/>
-          <w:numId w:val="85"/>
+          <w:numId w:val="87"/>
         </w:numPr>
       </w:pPr>
       <w:r/>
@@ -20033,7 +20068,7 @@
       <w:pPr>
         <w:numPr>
           <w:ilvl w:val="0"/>
-          <w:numId w:val="85"/>
+          <w:numId w:val="87"/>
         </w:numPr>
       </w:pPr>
       <w:r/>
@@ -20101,7 +20136,7 @@
       <w:pPr>
         <w:numPr>
           <w:ilvl w:val="0"/>
-          <w:numId w:val="86"/>
+          <w:numId w:val="88"/>
         </w:numPr>
       </w:pPr>
       <w:r/>
@@ -20116,7 +20151,7 @@
       <w:pPr>
         <w:numPr>
           <w:ilvl w:val="0"/>
-          <w:numId w:val="86"/>
+          <w:numId w:val="88"/>
         </w:numPr>
       </w:pPr>
       <w:r/>
@@ -20131,7 +20166,7 @@
       <w:pPr>
         <w:numPr>
           <w:ilvl w:val="0"/>
-          <w:numId w:val="86"/>
+          <w:numId w:val="88"/>
         </w:numPr>
       </w:pPr>
       <w:r/>
@@ -20163,8 +20198,8 @@
         </w:rPr>
         <w:br w:type="textWrapping" w:clear="all"/>
       </w:r>
-      <w:bookmarkStart w:id="70" w:name="_topic_InferredTemplates"/>
-      <w:bookmarkEnd w:id="70"/>
+      <w:bookmarkStart w:id="74" w:name="_topic_InferredTemplates"/>
+      <w:bookmarkEnd w:id="74"/>
       <w:r>
         <w:rPr>
           <w:rFonts w:ascii="Tahoma" w:hAnsi="Tahoma"/>
@@ -20270,58 +20305,6 @@
     <w:p>
       <w:r>
         <w:t>For "Implementation Guide B", "Template A" is an "inferred template" because it is not directly owned by "Implementation Guide B" but it is referenced by a template/profile that is directly owned by "Implementation Guide B".</w:t>
-      </w:r>
-      <w:r/>
-      <w:r/>
-      <w:r/>
-    </w:p>
-    <w:p>
-      <w:pPr>
-        <w:outlineLvl w:val="1"/>
-        <w:spacing w:before="150" w:after="150"/>
-        <w:shd w:val="clear" w:color="auto" w:fill="FFFFFF"/>
-        <w:pBdr>
-          <w:top w:val="none" w:space="1" w:color="000000"/>
-          <w:left w:val="none" w:space="1" w:color="000000"/>
-          <w:bottom w:val="none" w:space="1" w:color="000000"/>
-          <w:right w:val="none" w:space="1" w:color="000000"/>
-        </w:pBdr>
-      </w:pPr>
-      <w:r>
-        <w:rPr>
-          <w:sz w:val="1"/>
-        </w:rPr>
-        <w:br w:type="textWrapping" w:clear="all"/>
-      </w:r>
-      <w:bookmarkStart w:id="71" w:name="_topic_AdminImporting"/>
-      <w:bookmarkEnd w:id="71"/>
-      <w:r>
-        <w:rPr>
-          <w:rFonts w:ascii="Tahoma" w:hAnsi="Tahoma"/>
-          <w:b/>
-          <w:sz w:val="26"/>
-          <w:color w:val="4F81BD"/>
-        </w:rPr>
-        <w:t>Importing</w:t>
-      </w:r>
-      <w:r/>
-    </w:p>
-    <w:p>
-      <w:r>
-        <w:t>Administrators can import data into Trifolia. If you would like your data imported into Trifolia, please use the information below to format your import in a way that can be easily interpreted by Trifolia administrators, and send the Trifolia development team a request to import your data.</w:t>
-      </w:r>
-    </w:p>
-    <w:p>
-      <w:pPr>
-        <w:pStyle w:val="4"/>
-      </w:pPr>
-      <w:r>
-        <w:t>Value Sets</w:t>
-      </w:r>
-    </w:p>
-    <w:p>
-      <w:r>
-        <w:t>TODO</w:t>
       </w:r>
       <w:r/>
       <w:r/>
@@ -20345,8 +20328,8 @@
         </w:rPr>
         <w:br w:type="textWrapping" w:clear="all"/>
       </w:r>
-      <w:bookmarkStart w:id="72" w:name="_topic_FHIR"/>
-      <w:bookmarkEnd w:id="72"/>
+      <w:bookmarkStart w:id="75" w:name="_topic_FHIR"/>
+      <w:bookmarkEnd w:id="75"/>
       <w:r>
         <w:rPr>
           <w:rFonts w:ascii="Tahoma" w:hAnsi="Tahoma"/>
@@ -21781,8 +21764,8 @@
         </w:rPr>
         <w:br w:type="textWrapping" w:clear="all"/>
       </w:r>
-      <w:bookmarkStart w:id="73" w:name="_topic_API"/>
-      <w:bookmarkEnd w:id="73"/>
+      <w:bookmarkStart w:id="76" w:name="_topic_API"/>
+      <w:bookmarkEnd w:id="76"/>
       <w:r>
         <w:rPr>
           <w:rFonts w:ascii="Tahoma" w:hAnsi="Tahoma"/>
@@ -21798,7 +21781,7 @@
       <w:r>
         <w:t xml:space="preserve">Trifolia includes limited functionality for the </w:t>
       </w:r>
-      <w:hyperlink r:id="hrId10" target="_blank">
+      <w:hyperlink r:id="hrId11" target="_blank">
         <w:r>
           <w:rPr>
             <w:rStyle w:val="c13"/>
@@ -22075,7 +22058,7 @@
       <w:pPr>
         <w:numPr>
           <w:ilvl w:val="0"/>
-          <w:numId w:val="87"/>
+          <w:numId w:val="89"/>
         </w:numPr>
       </w:pPr>
       <w:r/>
@@ -22087,7 +22070,7 @@
       <w:pPr>
         <w:numPr>
           <w:ilvl w:val="0"/>
-          <w:numId w:val="87"/>
+          <w:numId w:val="89"/>
         </w:numPr>
       </w:pPr>
       <w:r/>
@@ -22570,8 +22553,8 @@
         </w:rPr>
         <w:br w:type="textWrapping" w:clear="all"/>
       </w:r>
-      <w:bookmarkStart w:id="74" w:name="_topic_Extensions"/>
-      <w:bookmarkEnd w:id="74"/>
+      <w:bookmarkStart w:id="77" w:name="_topic_Extensions"/>
+      <w:bookmarkEnd w:id="77"/>
       <w:r>
         <w:rPr>
           <w:rFonts w:ascii="Tahoma" w:hAnsi="Tahoma"/>
@@ -22608,188 +22591,12 @@
       <w:pPr>
         <w:numPr>
           <w:ilvl w:val="0"/>
-          <w:numId w:val="88"/>
+          <w:numId w:val="90"/>
         </w:numPr>
       </w:pPr>
       <w:r/>
       <w:r>
         <w:t>Create a new profile in a FHIR DSTU2 implementation guide.</w:t>
-      </w:r>
-    </w:p>
-    <w:p>
-      <w:pPr>
-        <w:numPr>
-          <w:ilvl w:val="0"/>
-          <w:numId w:val="88"/>
-        </w:numPr>
-      </w:pPr>
-      <w:r/>
-      <w:r>
-        <w:t>Select FHIR DSTU2: Extension for the "type" of profile.</w:t>
-      </w:r>
-    </w:p>
-    <w:p>
-      <w:pPr>
-        <w:numPr>
-          <w:ilvl w:val="1"/>
-          <w:numId w:val="88"/>
-        </w:numPr>
-      </w:pPr>
-      <w:r/>
-      <w:r>
-        <w:t>Note that the Applies To button is disabled for Extension profiles.</w:t>
-      </w:r>
-    </w:p>
-    <w:p>
-      <w:pPr>
-        <w:numPr>
-          <w:ilvl w:val="1"/>
-          <w:numId w:val="88"/>
-        </w:numPr>
-      </w:pPr>
-      <w:r/>
-      <w:r>
-        <w:t>After selecting Extension as the type of profile, a constraint is automatically created by Trifolia for the "@url" attribute and matches the identifier specified for the extension. Any time the identifier is updated, the constraint will automatically be updated as well.</w:t>
-      </w:r>
-    </w:p>
-    <w:p>
-      <w:pPr>
-        <w:numPr>
-          <w:ilvl w:val="0"/>
-          <w:numId w:val="88"/>
-        </w:numPr>
-      </w:pPr>
-      <w:r/>
-      <w:r>
-        <w:t>Define a constraint for the type of value your extension will require (such as "valueCodeableConcept").</w:t>
-      </w:r>
-    </w:p>
-    <w:p>
-      <w:pPr>
-        <w:numPr>
-          <w:ilvl w:val="0"/>
-          <w:numId w:val="88"/>
-        </w:numPr>
-      </w:pPr>
-      <w:r/>
-      <w:r>
-        <w:t>Save the profile.</w:t>
-      </w:r>
-    </w:p>
-    <w:p>
-      <w:r>
-        <w:t/>
-      </w:r>
-    </w:p>
-    <w:p>
-      <w:r>
-        <w:t>Trifolia treats all profiles that are of type FHIR DSTU2: Extension as re-usable extensions. The behavior of Trifolia's template/profile editor adjusts slightly (such as disabling the Applies To selection button, and automatically adding a @url constraint) to account for requirements in the core FHIR DSTU2 standard when editing extension profiles.</w:t>
-      </w:r>
-    </w:p>
-    <w:p>
-      <w:pPr>
-        <w:pStyle w:val="5"/>
-      </w:pPr>
-      <w:r>
-        <w:t>Using a Pre-defined Extension</w:t>
-      </w:r>
-    </w:p>
-    <w:p>
-      <w:pPr>
-        <w:numPr>
-          <w:ilvl w:val="0"/>
-          <w:numId w:val="89"/>
-        </w:numPr>
-      </w:pPr>
-      <w:r/>
-      <w:r>
-        <w:t>Open any FHIR DSTU2 profile.</w:t>
-      </w:r>
-    </w:p>
-    <w:p>
-      <w:pPr>
-        <w:numPr>
-          <w:ilvl w:val="0"/>
-          <w:numId w:val="89"/>
-        </w:numPr>
-      </w:pPr>
-      <w:r/>
-      <w:r>
-        <w:t>In the constraint editor, select an "extension" element that does NOT already have a constraint defined for it.</w:t>
-      </w:r>
-    </w:p>
-    <w:p>
-      <w:pPr>
-        <w:numPr>
-          <w:ilvl w:val="0"/>
-          <w:numId w:val="89"/>
-        </w:numPr>
-      </w:pPr>
-      <w:r/>
-      <w:r>
-        <w:t>A drop-down list shows in the constraint editor panel that provides a list of all extensions for which you have permissions.</w:t>
-      </w:r>
-    </w:p>
-    <w:p>
-      <w:pPr>
-        <w:numPr>
-          <w:ilvl w:val="0"/>
-          <w:numId w:val="89"/>
-        </w:numPr>
-      </w:pPr>
-      <w:r/>
-      <w:r>
-        <w:t>Select the extension you want to add to the profile and select the "+" (add) button.</w:t>
-      </w:r>
-    </w:p>
-    <w:p>
-      <w:pPr>
-        <w:numPr>
-          <w:ilvl w:val="0"/>
-          <w:numId w:val="89"/>
-        </w:numPr>
-      </w:pPr>
-      <w:r/>
-      <w:r>
-        <w:t>The "extension" element is turned into a constraint, and automatically creates constraints for each of the constraints defined in the extension.</w:t>
-      </w:r>
-    </w:p>
-    <w:p>
-      <w:pPr>
-        <w:numPr>
-          <w:ilvl w:val="0"/>
-          <w:numId w:val="89"/>
-        </w:numPr>
-      </w:pPr>
-      <w:r/>
-      <w:r>
-        <w:t>The "extension" element itself should be marked as a slice and the @url constraint within the extension should be marked as a descriminator. The conformance and cardinality is set to "SHALL 1..1" for the new extension constraint, as well as the @url descriminator.</w:t>
-      </w:r>
-    </w:p>
-    <w:p>
-      <w:pPr>
-        <w:pStyle w:val="4"/>
-      </w:pPr>
-      <w:r>
-        <w:t>Profile Extensions</w:t>
-      </w:r>
-    </w:p>
-    <w:p>
-      <w:r>
-        <w:t>The profile may define extensions in addition to the constraints. These are extensions that add information to the profile as a whole, but are not required to be implemented where the profile is used/asserted.</w:t>
-      </w:r>
-    </w:p>
-    <w:p>
-      <w:r>
-        <w:t>Both FHIR DSTU1 and FHIR DSTU2 profiles support extensions on the profile.</w:t>
-      </w:r>
-    </w:p>
-    <w:p>
-      <w:pPr>
-        <w:pStyle w:val="5"/>
-      </w:pPr>
-      <w:r>
-        <w:t>Adding Extensions to a Profile</w:t>
       </w:r>
     </w:p>
     <w:p>
@@ -22801,7 +22608,31 @@
       </w:pPr>
       <w:r/>
       <w:r>
-        <w:t>Edit any FHIR profile.</w:t>
+        <w:t>Select FHIR DSTU2: Extension for the "type" of profile.</w:t>
+      </w:r>
+    </w:p>
+    <w:p>
+      <w:pPr>
+        <w:numPr>
+          <w:ilvl w:val="1"/>
+          <w:numId w:val="90"/>
+        </w:numPr>
+      </w:pPr>
+      <w:r/>
+      <w:r>
+        <w:t>Note that the Applies To button is disabled for Extension profiles.</w:t>
+      </w:r>
+    </w:p>
+    <w:p>
+      <w:pPr>
+        <w:numPr>
+          <w:ilvl w:val="1"/>
+          <w:numId w:val="90"/>
+        </w:numPr>
+      </w:pPr>
+      <w:r/>
+      <w:r>
+        <w:t>After selecting Extension as the type of profile, a constraint is automatically created by Trifolia for the "@url" attribute and matches the identifier specified for the extension. Any time the identifier is updated, the constraint will automatically be updated as well.</w:t>
       </w:r>
     </w:p>
     <w:p>
@@ -22813,7 +22644,7 @@
       </w:pPr>
       <w:r/>
       <w:r>
-        <w:t>The bottom entry in the Extensions panel of the Template/Profile tab always represents a "new" extension.</w:t>
+        <w:t>Define a constraint for the type of value your extension will require (such as "valueCodeableConcept").</w:t>
       </w:r>
     </w:p>
     <w:p>
@@ -22825,6 +22656,158 @@
       </w:pPr>
       <w:r/>
       <w:r>
+        <w:t>Save the profile.</w:t>
+      </w:r>
+    </w:p>
+    <w:p>
+      <w:r>
+        <w:t/>
+      </w:r>
+    </w:p>
+    <w:p>
+      <w:r>
+        <w:t>Trifolia treats all profiles that are of type FHIR DSTU2: Extension as re-usable extensions. The behavior of Trifolia's template/profile editor adjusts slightly (such as disabling the Applies To selection button, and automatically adding a @url constraint) to account for requirements in the core FHIR DSTU2 standard when editing extension profiles.</w:t>
+      </w:r>
+    </w:p>
+    <w:p>
+      <w:pPr>
+        <w:pStyle w:val="5"/>
+      </w:pPr>
+      <w:r>
+        <w:t>Using a Pre-defined Extension</w:t>
+      </w:r>
+    </w:p>
+    <w:p>
+      <w:pPr>
+        <w:numPr>
+          <w:ilvl w:val="0"/>
+          <w:numId w:val="91"/>
+        </w:numPr>
+      </w:pPr>
+      <w:r/>
+      <w:r>
+        <w:t>Open any FHIR DSTU2 profile.</w:t>
+      </w:r>
+    </w:p>
+    <w:p>
+      <w:pPr>
+        <w:numPr>
+          <w:ilvl w:val="0"/>
+          <w:numId w:val="91"/>
+        </w:numPr>
+      </w:pPr>
+      <w:r/>
+      <w:r>
+        <w:t>In the constraint editor, select an "extension" element that does NOT already have a constraint defined for it.</w:t>
+      </w:r>
+    </w:p>
+    <w:p>
+      <w:pPr>
+        <w:numPr>
+          <w:ilvl w:val="0"/>
+          <w:numId w:val="91"/>
+        </w:numPr>
+      </w:pPr>
+      <w:r/>
+      <w:r>
+        <w:t>A drop-down list shows in the constraint editor panel that provides a list of all extensions for which you have permissions.</w:t>
+      </w:r>
+    </w:p>
+    <w:p>
+      <w:pPr>
+        <w:numPr>
+          <w:ilvl w:val="0"/>
+          <w:numId w:val="91"/>
+        </w:numPr>
+      </w:pPr>
+      <w:r/>
+      <w:r>
+        <w:t>Select the extension you want to add to the profile and select the "+" (add) button.</w:t>
+      </w:r>
+    </w:p>
+    <w:p>
+      <w:pPr>
+        <w:numPr>
+          <w:ilvl w:val="0"/>
+          <w:numId w:val="91"/>
+        </w:numPr>
+      </w:pPr>
+      <w:r/>
+      <w:r>
+        <w:t>The "extension" element is turned into a constraint, and automatically creates constraints for each of the constraints defined in the extension.</w:t>
+      </w:r>
+    </w:p>
+    <w:p>
+      <w:pPr>
+        <w:numPr>
+          <w:ilvl w:val="0"/>
+          <w:numId w:val="91"/>
+        </w:numPr>
+      </w:pPr>
+      <w:r/>
+      <w:r>
+        <w:t>The "extension" element itself should be marked as a slice and the @url constraint within the extension should be marked as a descriminator. The conformance and cardinality is set to "SHALL 1..1" for the new extension constraint, as well as the @url descriminator.</w:t>
+      </w:r>
+    </w:p>
+    <w:p>
+      <w:pPr>
+        <w:pStyle w:val="4"/>
+      </w:pPr>
+      <w:r>
+        <w:t>Profile Extensions</w:t>
+      </w:r>
+    </w:p>
+    <w:p>
+      <w:r>
+        <w:t>The profile may define extensions in addition to the constraints. These are extensions that add information to the profile as a whole, but are not required to be implemented where the profile is used/asserted.</w:t>
+      </w:r>
+    </w:p>
+    <w:p>
+      <w:r>
+        <w:t>Both FHIR DSTU1 and FHIR DSTU2 profiles support extensions on the profile.</w:t>
+      </w:r>
+    </w:p>
+    <w:p>
+      <w:pPr>
+        <w:pStyle w:val="5"/>
+      </w:pPr>
+      <w:r>
+        <w:t>Adding Extensions to a Profile</w:t>
+      </w:r>
+    </w:p>
+    <w:p>
+      <w:pPr>
+        <w:numPr>
+          <w:ilvl w:val="0"/>
+          <w:numId w:val="92"/>
+        </w:numPr>
+      </w:pPr>
+      <w:r/>
+      <w:r>
+        <w:t>Edit any FHIR profile.</w:t>
+      </w:r>
+    </w:p>
+    <w:p>
+      <w:pPr>
+        <w:numPr>
+          <w:ilvl w:val="0"/>
+          <w:numId w:val="92"/>
+        </w:numPr>
+      </w:pPr>
+      <w:r/>
+      <w:r>
+        <w:t>The bottom entry in the Extensions panel of the Template/Profile tab always represents a "new" extension.</w:t>
+      </w:r>
+    </w:p>
+    <w:p>
+      <w:pPr>
+        <w:numPr>
+          <w:ilvl w:val="0"/>
+          <w:numId w:val="92"/>
+        </w:numPr>
+      </w:pPr>
+      <w:r/>
+      <w:r>
         <w:t>Fill in the identifier, type, and value of the extension (all three fields are required).</w:t>
       </w:r>
     </w:p>
@@ -22832,7 +22815,7 @@
       <w:pPr>
         <w:numPr>
           <w:ilvl w:val="0"/>
-          <w:numId w:val="90"/>
+          <w:numId w:val="92"/>
         </w:numPr>
       </w:pPr>
       <w:r/>
@@ -22844,7 +22827,7 @@
       <w:pPr>
         <w:numPr>
           <w:ilvl w:val="0"/>
-          <w:numId w:val="90"/>
+          <w:numId w:val="92"/>
         </w:numPr>
       </w:pPr>
       <w:r/>
@@ -22883,8 +22866,8 @@
         </w:rPr>
         <w:br w:type="textWrapping" w:clear="all"/>
       </w:r>
-      <w:bookmarkStart w:id="75" w:name="_topic_DeveloperDocs"/>
-      <w:bookmarkEnd w:id="75"/>
+      <w:bookmarkStart w:id="78" w:name="_topic_DeveloperDocs"/>
+      <w:bookmarkEnd w:id="78"/>
       <w:r>
         <w:rPr>
           <w:rFonts w:ascii="Tahoma" w:hAnsi="Tahoma"/>
@@ -22918,7 +22901,7 @@
       <w:r>
         <w:t xml:space="preserve">Lantana's installation of Trifolia exposes the help documentation here: </w:t>
       </w:r>
-      <w:hyperlink r:id="hrId11" target="_blank">
+      <w:hyperlink r:id="hrId12" target="_blank">
         <w:r>
           <w:rPr>
             <w:rStyle w:val="c13"/>
@@ -22949,7 +22932,7 @@
       <w:r>
         <w:t xml:space="preserve">Lantana's installation of Trifolia exposes the WADL here: </w:t>
       </w:r>
-      <w:hyperlink r:id="hrId12" target="_blank">
+      <w:hyperlink r:id="hrId13" target="_blank">
         <w:r>
           <w:rPr>
             <w:rStyle w:val="c13"/>
@@ -22960,8 +22943,8 @@
       <w:r/>
       <w:r/>
       <w:r/>
-      <w:bookmarkStart w:id="76" w:name="_topic_PreviousVersions"/>
-      <w:bookmarkEnd w:id="76"/>
+      <w:bookmarkStart w:id="79" w:name="_topic_PreviousVersions"/>
+      <w:bookmarkEnd w:id="79"/>
       <w:r/>
       <w:r/>
     </w:p>
@@ -22983,8 +22966,703 @@
         </w:rPr>
         <w:br w:type="textWrapping" w:clear="all"/>
       </w:r>
-      <w:bookmarkStart w:id="77" w:name="_topic_Version450"/>
-      <w:bookmarkEnd w:id="77"/>
+      <w:bookmarkStart w:id="80" w:name="_topic_Version460"/>
+      <w:bookmarkEnd w:id="80"/>
+      <w:r>
+        <w:rPr>
+          <w:rFonts w:ascii="Tahoma" w:hAnsi="Tahoma"/>
+          <w:b/>
+          <w:sz w:val="26"/>
+          <w:color w:val="4F81BD"/>
+        </w:rPr>
+        <w:t>Version 4.6.0</w:t>
+      </w:r>
+      <w:r/>
+    </w:p>
+    <w:p>
+      <w:pPr>
+        <w:pStyle w:val="4"/>
+      </w:pPr>
+      <w:r>
+        <w:rPr>
+          <w:rFonts w:ascii="Garamond" w:hAnsi="Garamond"/>
+        </w:rPr>
+        <w:t>Version 4.6.0</w:t>
+      </w:r>
+    </w:p>
+    <w:p>
+      <w:pPr>
+        <w:spacing w:after="120"/>
+      </w:pPr>
+      <w:r>
+        <w:rPr>
+          <w:rFonts w:ascii="Garamond" w:hAnsi="Garamond"/>
+          <w:sz w:val="24"/>
+        </w:rPr>
+        <w:t>Released on Thursday, July 20, 2017</w:t>
+      </w:r>
+    </w:p>
+    <w:p>
+      <w:pPr>
+        <w:pStyle w:val="4"/>
+      </w:pPr>
+      <w:r>
+        <w:rPr>
+          <w:rFonts w:ascii="Garamond" w:hAnsi="Garamond"/>
+          <w:sz w:val="24"/>
+        </w:rPr>
+        <w:t>FHIR Export Improvements</w:t>
+      </w:r>
+    </w:p>
+    <w:p>
+      <w:r>
+        <w:rPr>
+          <w:rFonts w:ascii="Garamond" w:hAnsi="Garamond"/>
+          <w:sz w:val="24"/>
+        </w:rPr>
+        <w:t>Additional improvements (continuing from 4.5.0 release) have been made to the FHIR Build exports to work with the latest changes in the FHIR IG Publisher.</w:t>
+      </w:r>
+    </w:p>
+    <w:p>
+      <w:pPr>
+        <w:numPr>
+          <w:ilvl w:val="0"/>
+          <w:numId w:val="3"/>
+        </w:numPr>
+      </w:pPr>
+      <w:r/>
+      <w:r>
+        <w:rPr>
+          <w:rFonts w:ascii="Garamond" w:hAnsi="Garamond"/>
+          <w:sz w:val="24"/>
+        </w:rPr>
+        <w:t>XML exports are formatted and indented, instead of being exported as a file with a single - extremely long - line.</w:t>
+      </w:r>
+    </w:p>
+    <w:p>
+      <w:pPr>
+        <w:numPr>
+          <w:ilvl w:val="0"/>
+          <w:numId w:val="3"/>
+        </w:numPr>
+      </w:pPr>
+      <w:r/>
+      <w:r>
+        <w:rPr>
+          <w:rFonts w:ascii="Garamond" w:hAnsi="Garamond"/>
+          <w:sz w:val="24"/>
+        </w:rPr>
+        <w:t>The IG Publisher .JSON control file includes a "dependencyList" property, if the IG being exported has references to other implementation guides within Trifolia.</w:t>
+      </w:r>
+    </w:p>
+    <w:p>
+      <w:pPr>
+        <w:pStyle w:val="4"/>
+      </w:pPr>
+      <w:r>
+        <w:rPr>
+          <w:rFonts w:ascii="Garamond" w:hAnsi="Garamond"/>
+          <w:sz w:val="24"/>
+        </w:rPr>
+        <w:t>Schematron exports include vocabulary</w:t>
+      </w:r>
+    </w:p>
+    <w:p>
+      <w:r>
+        <w:rPr>
+          <w:rFonts w:ascii="Garamond" w:hAnsi="Garamond"/>
+          <w:sz w:val="24"/>
+        </w:rPr>
+        <w:t>The Schematron export screen has an option to "include" vocabulary. When selected, the export produces a ZIP file that contains both the Schematron and the vocabulary XML file used by the Schematron.</w:t>
+      </w:r>
+    </w:p>
+    <w:p>
+      <w:r>
+        <w:rPr>
+          <w:rFonts w:ascii="Garamond" w:hAnsi="Garamond"/>
+          <w:sz w:val="24"/>
+        </w:rPr>
+        <w:t/>
+      </w:r>
+    </w:p>
+    <w:p>
+      <w:pPr>
+        <w:pStyle w:val="5"/>
+      </w:pPr>
+      <w:r>
+        <w:rPr>
+          <w:rFonts w:ascii="Garamond" w:hAnsi="Garamond"/>
+          <w:sz w:val="24"/>
+        </w:rPr>
+        <w:t>Development Log</w:t>
+      </w:r>
+    </w:p>
+    <w:tbl>
+      <w:tblPr>
+        <w:tblW w:w="11100" w:type="dxa"/>
+        <w:tblLayout w:type="fixed"/>
+        <w:tblCellMar>
+          <w:top w:w="0" w:type="dxa"/>
+          <w:left w:w="0" w:type="dxa"/>
+          <w:bottom w:w="0" w:type="dxa"/>
+          <w:right w:w="0" w:type="dxa"/>
+        </w:tblCellMar>
+        <w:tblInd w:w="-30" w:type="dxa"/>
+      </w:tblPr>
+      <w:tblGrid>
+        <w:gridCol w:w="1500"/>
+        <w:gridCol w:w="9600"/>
+      </w:tblGrid>
+      <w:tr>
+        <w:trPr>
+          <w:trHeight w:val="285" w:hRule="atLeast"/>
+        </w:trPr>
+        <w:tc>
+          <w:p>
+            <w:r>
+              <w:rPr>
+                <w:rFonts w:ascii="Calibri" w:hAnsi="Calibri"/>
+                <w:b/>
+                <w:sz w:val="22"/>
+                <w:color w:val="000000"/>
+              </w:rPr>
+              <w:t>Type</w:t>
+            </w:r>
+          </w:p>
+        </w:tc>
+        <w:tc>
+          <w:p>
+            <w:r>
+              <w:rPr>
+                <w:rFonts w:ascii="Calibri" w:hAnsi="Calibri"/>
+                <w:b/>
+                <w:sz w:val="22"/>
+                <w:color w:val="000000"/>
+              </w:rPr>
+              <w:t>Summary</w:t>
+            </w:r>
+          </w:p>
+        </w:tc>
+      </w:tr>
+      <w:tr>
+        <w:trPr>
+          <w:trHeight w:val="285" w:hRule="atLeast"/>
+        </w:trPr>
+        <w:tc>
+          <w:p>
+            <w:r>
+              <w:rPr>
+                <w:rFonts w:ascii="Calibri" w:hAnsi="Calibri"/>
+                <w:sz w:val="22"/>
+                <w:color w:val="000000"/>
+              </w:rPr>
+              <w:t>Defect</w:t>
+            </w:r>
+          </w:p>
+        </w:tc>
+        <w:tc>
+          <w:p>
+            <w:r>
+              <w:rPr>
+                <w:rFonts w:ascii="Calibri" w:hAnsi="Calibri"/>
+                <w:sz w:val="22"/>
+                <w:color w:val="000000"/>
+              </w:rPr>
+              <w:t>Export Schematron: Zip file</w:t>
+            </w:r>
+          </w:p>
+        </w:tc>
+      </w:tr>
+      <w:tr>
+        <w:trPr>
+          <w:trHeight w:val="285" w:hRule="atLeast"/>
+        </w:trPr>
+        <w:tc>
+          <w:p>
+            <w:r>
+              <w:rPr>
+                <w:rFonts w:ascii="Calibri" w:hAnsi="Calibri"/>
+                <w:sz w:val="22"/>
+                <w:color w:val="000000"/>
+              </w:rPr>
+              <w:t>Defect</w:t>
+            </w:r>
+          </w:p>
+        </w:tc>
+        <w:tc>
+          <w:p>
+            <w:r>
+              <w:rPr>
+                <w:rFonts w:ascii="Calibri" w:hAnsi="Calibri"/>
+                <w:sz w:val="22"/>
+                <w:color w:val="000000"/>
+              </w:rPr>
+              <w:t>Export to MS. Word - "Save As Default" intermittently not working</w:t>
+            </w:r>
+          </w:p>
+        </w:tc>
+      </w:tr>
+      <w:tr>
+        <w:trPr>
+          <w:trHeight w:val="285" w:hRule="atLeast"/>
+        </w:trPr>
+        <w:tc>
+          <w:p>
+            <w:r>
+              <w:rPr>
+                <w:rFonts w:ascii="Calibri" w:hAnsi="Calibri"/>
+                <w:sz w:val="22"/>
+                <w:color w:val="000000"/>
+              </w:rPr>
+              <w:t>Defect</w:t>
+            </w:r>
+          </w:p>
+        </w:tc>
+        <w:tc>
+          <w:p>
+            <w:r>
+              <w:rPr>
+                <w:rFonts w:ascii="Calibri" w:hAnsi="Calibri"/>
+                <w:sz w:val="22"/>
+                <w:color w:val="000000"/>
+              </w:rPr>
+              <w:t>IG Versioning issue after IG is edited</w:t>
+            </w:r>
+          </w:p>
+        </w:tc>
+      </w:tr>
+      <w:tr>
+        <w:trPr>
+          <w:trHeight w:val="285" w:hRule="atLeast"/>
+        </w:trPr>
+        <w:tc>
+          <w:p>
+            <w:r>
+              <w:rPr>
+                <w:rFonts w:ascii="Calibri" w:hAnsi="Calibri"/>
+                <w:sz w:val="22"/>
+                <w:color w:val="000000"/>
+              </w:rPr>
+              <w:t>Defect</w:t>
+            </w:r>
+          </w:p>
+        </w:tc>
+        <w:tc>
+          <w:p>
+            <w:r>
+              <w:rPr>
+                <w:rFonts w:ascii="Calibri" w:hAnsi="Calibri"/>
+                <w:sz w:val="22"/>
+                <w:color w:val="000000"/>
+              </w:rPr>
+              <w:t>Implementation Guide Web View - Table of Contents appears below Description</w:t>
+            </w:r>
+          </w:p>
+        </w:tc>
+      </w:tr>
+      <w:tr>
+        <w:trPr>
+          <w:trHeight w:val="285" w:hRule="atLeast"/>
+        </w:trPr>
+        <w:tc>
+          <w:p>
+            <w:r>
+              <w:rPr>
+                <w:rFonts w:ascii="Calibri" w:hAnsi="Calibri"/>
+                <w:sz w:val="22"/>
+                <w:color w:val="000000"/>
+              </w:rPr>
+              <w:t>Defect</w:t>
+            </w:r>
+          </w:p>
+        </w:tc>
+        <w:tc>
+          <w:p>
+            <w:r>
+              <w:rPr>
+                <w:rFonts w:ascii="Calibri" w:hAnsi="Calibri"/>
+                <w:sz w:val="22"/>
+                <w:color w:val="000000"/>
+              </w:rPr>
+              <w:t>Unable to expand constraint tree to display primitives in QRDA Category III Report - CMS (V2)</w:t>
+            </w:r>
+          </w:p>
+        </w:tc>
+      </w:tr>
+      <w:tr>
+        <w:trPr>
+          <w:trHeight w:val="285" w:hRule="atLeast"/>
+        </w:trPr>
+        <w:tc>
+          <w:p>
+            <w:r>
+              <w:rPr>
+                <w:rFonts w:ascii="Calibri" w:hAnsi="Calibri"/>
+                <w:sz w:val="22"/>
+                <w:color w:val="000000"/>
+              </w:rPr>
+              <w:t>Defect</w:t>
+            </w:r>
+          </w:p>
+        </w:tc>
+        <w:tc>
+          <w:p>
+            <w:r>
+              <w:rPr>
+                <w:rFonts w:ascii="Calibri" w:hAnsi="Calibri"/>
+                <w:sz w:val="22"/>
+                <w:color w:val="000000"/>
+              </w:rPr>
+              <w:t>Versioning IG: Doesn't copy custom Schematron for the whole IG</w:t>
+            </w:r>
+          </w:p>
+        </w:tc>
+      </w:tr>
+      <w:tr>
+        <w:trPr>
+          <w:trHeight w:val="285" w:hRule="atLeast"/>
+        </w:trPr>
+        <w:tc>
+          <w:p>
+            <w:r>
+              <w:rPr>
+                <w:rFonts w:ascii="Calibri" w:hAnsi="Calibri"/>
+                <w:sz w:val="22"/>
+                <w:color w:val="000000"/>
+              </w:rPr>
+              <w:t>Defect</w:t>
+            </w:r>
+          </w:p>
+        </w:tc>
+        <w:tc>
+          <w:p>
+            <w:r>
+              <w:rPr>
+                <w:rFonts w:ascii="Calibri" w:hAnsi="Calibri"/>
+                <w:sz w:val="22"/>
+                <w:color w:val="000000"/>
+              </w:rPr>
+              <w:t>Word Export: Change Log - Retired templates have links to nothing</w:t>
+            </w:r>
+          </w:p>
+        </w:tc>
+      </w:tr>
+      <w:tr>
+        <w:trPr>
+          <w:trHeight w:val="285" w:hRule="atLeast"/>
+        </w:trPr>
+        <w:tc>
+          <w:p>
+            <w:r>
+              <w:rPr>
+                <w:rFonts w:ascii="Calibri" w:hAnsi="Calibri"/>
+                <w:sz w:val="22"/>
+                <w:color w:val="000000"/>
+              </w:rPr>
+              <w:t>Defect</w:t>
+            </w:r>
+          </w:p>
+        </w:tc>
+        <w:tc>
+          <w:p>
+            <w:r>
+              <w:rPr>
+                <w:rFonts w:ascii="Calibri" w:hAnsi="Calibri"/>
+                <w:sz w:val="22"/>
+                <w:color w:val="000000"/>
+              </w:rPr>
+              <w:t>Help file does not show how to export Web-Based IG</w:t>
+            </w:r>
+          </w:p>
+        </w:tc>
+      </w:tr>
+      <w:tr>
+        <w:trPr>
+          <w:trHeight w:val="285" w:hRule="atLeast"/>
+        </w:trPr>
+        <w:tc>
+          <w:p>
+            <w:r>
+              <w:rPr>
+                <w:rFonts w:ascii="Calibri" w:hAnsi="Calibri"/>
+                <w:sz w:val="22"/>
+                <w:color w:val="000000"/>
+              </w:rPr>
+              <w:t>Defect</w:t>
+            </w:r>
+          </w:p>
+        </w:tc>
+        <w:tc>
+          <w:p>
+            <w:r>
+              <w:rPr>
+                <w:rFonts w:ascii="Calibri" w:hAnsi="Calibri"/>
+                <w:sz w:val="22"/>
+                <w:color w:val="000000"/>
+              </w:rPr>
+              <w:t>Template/Profile editor tooltips gone</w:t>
+            </w:r>
+          </w:p>
+        </w:tc>
+      </w:tr>
+      <w:tr>
+        <w:trPr>
+          <w:trHeight w:val="285" w:hRule="atLeast"/>
+        </w:trPr>
+        <w:tc>
+          <w:p>
+            <w:r>
+              <w:rPr>
+                <w:rFonts w:ascii="Calibri" w:hAnsi="Calibri"/>
+                <w:sz w:val="22"/>
+                <w:color w:val="000000"/>
+              </w:rPr>
+              <w:t>Defect</w:t>
+            </w:r>
+          </w:p>
+        </w:tc>
+        <w:tc>
+          <w:p>
+            <w:r>
+              <w:rPr>
+                <w:rFonts w:ascii="Calibri" w:hAnsi="Calibri"/>
+                <w:sz w:val="22"/>
+                <w:color w:val="000000"/>
+              </w:rPr>
+              <w:t>Primitive constraint with child primitive don't expand/open to show children</w:t>
+            </w:r>
+          </w:p>
+        </w:tc>
+      </w:tr>
+      <w:tr>
+        <w:trPr>
+          <w:trHeight w:val="285" w:hRule="atLeast"/>
+        </w:trPr>
+        <w:tc>
+          <w:p>
+            <w:r>
+              <w:rPr>
+                <w:rFonts w:ascii="Calibri" w:hAnsi="Calibri"/>
+                <w:sz w:val="22"/>
+                <w:color w:val="000000"/>
+              </w:rPr>
+              <w:t>Defect</w:t>
+            </w:r>
+          </w:p>
+        </w:tc>
+        <w:tc>
+          <w:p>
+            <w:r>
+              <w:rPr>
+                <w:rFonts w:ascii="Calibri" w:hAnsi="Calibri"/>
+                <w:sz w:val="22"/>
+                <w:color w:val="000000"/>
+              </w:rPr>
+              <w:t>Do not allow duplicate bookmarks/short-ids</w:t>
+            </w:r>
+          </w:p>
+        </w:tc>
+      </w:tr>
+      <w:tr>
+        <w:trPr>
+          <w:trHeight w:val="285" w:hRule="atLeast"/>
+        </w:trPr>
+        <w:tc>
+          <w:p>
+            <w:r>
+              <w:rPr>
+                <w:rFonts w:ascii="Calibri" w:hAnsi="Calibri"/>
+                <w:sz w:val="22"/>
+                <w:color w:val="000000"/>
+              </w:rPr>
+              <w:t>Defect</w:t>
+            </w:r>
+          </w:p>
+        </w:tc>
+        <w:tc>
+          <w:p>
+            <w:r>
+              <w:rPr>
+                <w:rFonts w:ascii="Calibri" w:hAnsi="Calibri"/>
+                <w:sz w:val="22"/>
+                <w:color w:val="000000"/>
+              </w:rPr>
+              <w:t>Copy screen allows template with non-unique identifier</w:t>
+            </w:r>
+          </w:p>
+        </w:tc>
+      </w:tr>
+      <w:tr>
+        <w:trPr>
+          <w:trHeight w:val="285" w:hRule="atLeast"/>
+        </w:trPr>
+        <w:tc>
+          <w:p>
+            <w:r>
+              <w:rPr>
+                <w:rFonts w:ascii="Calibri" w:hAnsi="Calibri"/>
+                <w:sz w:val="22"/>
+                <w:color w:val="000000"/>
+              </w:rPr>
+              <w:t>Improvement</w:t>
+            </w:r>
+          </w:p>
+        </w:tc>
+        <w:tc>
+          <w:p>
+            <w:r>
+              <w:rPr>
+                <w:rFonts w:ascii="Calibri" w:hAnsi="Calibri"/>
+                <w:sz w:val="22"/>
+                <w:color w:val="000000"/>
+              </w:rPr>
+              <w:t>FHIR Export Improvements</w:t>
+            </w:r>
+          </w:p>
+        </w:tc>
+      </w:tr>
+      <w:tr>
+        <w:trPr>
+          <w:trHeight w:val="285" w:hRule="atLeast"/>
+        </w:trPr>
+        <w:tc>
+          <w:p>
+            <w:r>
+              <w:rPr>
+                <w:rFonts w:ascii="Calibri" w:hAnsi="Calibri"/>
+                <w:sz w:val="22"/>
+                <w:color w:val="000000"/>
+              </w:rPr>
+              <w:t>Improvement</w:t>
+            </w:r>
+          </w:p>
+        </w:tc>
+        <w:tc>
+          <w:p>
+            <w:r>
+              <w:rPr>
+                <w:rFonts w:ascii="Calibri" w:hAnsi="Calibri"/>
+                <w:sz w:val="22"/>
+                <w:color w:val="000000"/>
+              </w:rPr>
+              <w:t>Import terminology from native XML format</w:t>
+            </w:r>
+          </w:p>
+        </w:tc>
+      </w:tr>
+      <w:tr>
+        <w:trPr>
+          <w:trHeight w:val="285" w:hRule="atLeast"/>
+        </w:trPr>
+        <w:tc>
+          <w:p>
+            <w:r>
+              <w:rPr>
+                <w:rFonts w:ascii="Calibri" w:hAnsi="Calibri"/>
+                <w:sz w:val="22"/>
+                <w:color w:val="000000"/>
+              </w:rPr>
+              <w:t>Improvement</w:t>
+            </w:r>
+          </w:p>
+        </w:tc>
+        <w:tc>
+          <w:p>
+            <w:r>
+              <w:rPr>
+                <w:rFonts w:ascii="Calibri" w:hAnsi="Calibri"/>
+                <w:sz w:val="22"/>
+                <w:color w:val="000000"/>
+              </w:rPr>
+              <w:t>Include "dependencyList" property in FHIR Export's control file</w:t>
+            </w:r>
+          </w:p>
+        </w:tc>
+      </w:tr>
+      <w:tr>
+        <w:trPr>
+          <w:trHeight w:val="285" w:hRule="atLeast"/>
+        </w:trPr>
+        <w:tc>
+          <w:p>
+            <w:r>
+              <w:rPr>
+                <w:rFonts w:ascii="Calibri" w:hAnsi="Calibri"/>
+                <w:sz w:val="22"/>
+                <w:color w:val="000000"/>
+              </w:rPr>
+              <w:t>Improvement</w:t>
+            </w:r>
+          </w:p>
+        </w:tc>
+        <w:tc>
+          <w:p>
+            <w:r>
+              <w:rPr>
+                <w:rFonts w:ascii="Calibri" w:hAnsi="Calibri"/>
+                <w:sz w:val="22"/>
+                <w:color w:val="000000"/>
+              </w:rPr>
+              <w:t>Include terminology in native export format</w:t>
+            </w:r>
+          </w:p>
+        </w:tc>
+      </w:tr>
+      <w:tr>
+        <w:trPr>
+          <w:trHeight w:val="285" w:hRule="atLeast"/>
+        </w:trPr>
+        <w:tc>
+          <w:p>
+            <w:r>
+              <w:rPr>
+                <w:rFonts w:ascii="Calibri" w:hAnsi="Calibri"/>
+                <w:sz w:val="22"/>
+                <w:color w:val="000000"/>
+              </w:rPr>
+              <w:t>New Feature</w:t>
+            </w:r>
+          </w:p>
+        </w:tc>
+        <w:tc>
+          <w:p>
+            <w:r>
+              <w:rPr>
+                <w:rFonts w:ascii="Calibri" w:hAnsi="Calibri"/>
+                <w:sz w:val="22"/>
+                <w:color w:val="000000"/>
+              </w:rPr>
+              <w:t>Pretty print XML exports</w:t>
+            </w:r>
+          </w:p>
+        </w:tc>
+      </w:tr>
+    </w:tbl>
+    <w:p>
+      <w:r/>
+      <w:r/>
+      <w:r/>
+    </w:p>
+    <w:p>
+      <w:pPr>
+        <w:outlineLvl w:val="1"/>
+        <w:spacing w:before="150" w:after="150"/>
+        <w:shd w:val="clear" w:color="auto" w:fill="FFFFFF"/>
+        <w:pBdr>
+          <w:top w:val="none" w:space="1" w:color="000000"/>
+          <w:left w:val="none" w:space="1" w:color="000000"/>
+          <w:bottom w:val="none" w:space="1" w:color="000000"/>
+          <w:right w:val="none" w:space="1" w:color="000000"/>
+        </w:pBdr>
+      </w:pPr>
+      <w:r>
+        <w:rPr>
+          <w:sz w:val="1"/>
+        </w:rPr>
+        <w:br w:type="textWrapping" w:clear="all"/>
+      </w:r>
+      <w:bookmarkStart w:id="81" w:name="_topic_Version450"/>
+      <w:bookmarkEnd w:id="81"/>
       <w:r>
         <w:rPr>
           <w:rFonts w:ascii="Tahoma" w:hAnsi="Tahoma"/>
@@ -23446,8 +24124,8 @@
         </w:rPr>
         <w:br w:type="textWrapping" w:clear="all"/>
       </w:r>
-      <w:bookmarkStart w:id="78" w:name="_topic_Version440"/>
-      <w:bookmarkEnd w:id="78"/>
+      <w:bookmarkStart w:id="82" w:name="_topic_Version440"/>
+      <w:bookmarkEnd w:id="82"/>
       <w:r>
         <w:rPr>
           <w:rFonts w:ascii="Tahoma" w:hAnsi="Tahoma"/>
@@ -24352,8 +25030,8 @@
         </w:rPr>
         <w:br w:type="textWrapping" w:clear="all"/>
       </w:r>
-      <w:bookmarkStart w:id="79" w:name="_topic_Version431"/>
-      <w:bookmarkEnd w:id="79"/>
+      <w:bookmarkStart w:id="83" w:name="_topic_Version431"/>
+      <w:bookmarkEnd w:id="83"/>
       <w:r>
         <w:rPr>
           <w:rFonts w:ascii="Tahoma" w:hAnsi="Tahoma"/>
@@ -24426,8 +25104,8 @@
         </w:rPr>
         <w:br w:type="textWrapping" w:clear="all"/>
       </w:r>
-      <w:bookmarkStart w:id="80" w:name="_topic_Version430"/>
-      <w:bookmarkEnd w:id="80"/>
+      <w:bookmarkStart w:id="84" w:name="_topic_Version430"/>
+      <w:bookmarkEnd w:id="84"/>
       <w:r>
         <w:rPr>
           <w:rFonts w:ascii="Tahoma" w:hAnsi="Tahoma"/>
@@ -24496,7 +25174,7 @@
       <w:pPr>
         <w:numPr>
           <w:ilvl w:val="0"/>
-          <w:numId w:val="91"/>
+          <w:numId w:val="93"/>
         </w:numPr>
       </w:pPr>
       <w:r/>
@@ -24512,7 +25190,7 @@
       <w:pPr>
         <w:numPr>
           <w:ilvl w:val="1"/>
-          <w:numId w:val="91"/>
+          <w:numId w:val="93"/>
         </w:numPr>
       </w:pPr>
       <w:r/>
@@ -24528,7 +25206,7 @@
       <w:pPr>
         <w:numPr>
           <w:ilvl w:val="1"/>
-          <w:numId w:val="91"/>
+          <w:numId w:val="93"/>
         </w:numPr>
       </w:pPr>
       <w:r/>
@@ -24583,7 +25261,7 @@
       <w:pPr>
         <w:numPr>
           <w:ilvl w:val="0"/>
-          <w:numId w:val="91"/>
+          <w:numId w:val="93"/>
         </w:numPr>
       </w:pPr>
       <w:r/>
@@ -24599,7 +25277,7 @@
       <w:pPr>
         <w:numPr>
           <w:ilvl w:val="0"/>
-          <w:numId w:val="91"/>
+          <w:numId w:val="93"/>
         </w:numPr>
       </w:pPr>
       <w:r/>
@@ -24615,7 +25293,7 @@
       <w:pPr>
         <w:numPr>
           <w:ilvl w:val="0"/>
-          <w:numId w:val="91"/>
+          <w:numId w:val="93"/>
         </w:numPr>
       </w:pPr>
       <w:r/>
@@ -24631,7 +25309,7 @@
       <w:pPr>
         <w:numPr>
           <w:ilvl w:val="0"/>
-          <w:numId w:val="91"/>
+          <w:numId w:val="93"/>
         </w:numPr>
       </w:pPr>
       <w:r/>
@@ -24647,7 +25325,7 @@
       <w:pPr>
         <w:numPr>
           <w:ilvl w:val="0"/>
-          <w:numId w:val="91"/>
+          <w:numId w:val="93"/>
         </w:numPr>
       </w:pPr>
       <w:r/>
@@ -24663,7 +25341,7 @@
       <w:pPr>
         <w:numPr>
           <w:ilvl w:val="0"/>
-          <w:numId w:val="91"/>
+          <w:numId w:val="93"/>
         </w:numPr>
       </w:pPr>
       <w:r/>
@@ -24679,7 +25357,7 @@
       <w:pPr>
         <w:numPr>
           <w:ilvl w:val="0"/>
-          <w:numId w:val="91"/>
+          <w:numId w:val="93"/>
         </w:numPr>
       </w:pPr>
       <w:r/>
@@ -24695,7 +25373,7 @@
       <w:pPr>
         <w:numPr>
           <w:ilvl w:val="1"/>
-          <w:numId w:val="91"/>
+          <w:numId w:val="93"/>
         </w:numPr>
       </w:pPr>
       <w:r/>
@@ -25058,8 +25736,8 @@
         </w:rPr>
         <w:br w:type="textWrapping" w:clear="all"/>
       </w:r>
-      <w:bookmarkStart w:id="81" w:name="_topic_Version42x"/>
-      <w:bookmarkEnd w:id="81"/>
+      <w:bookmarkStart w:id="85" w:name="_topic_Version42x"/>
+      <w:bookmarkEnd w:id="85"/>
       <w:r>
         <w:rPr>
           <w:rFonts w:ascii="Tahoma" w:hAnsi="Tahoma"/>
@@ -25746,8 +26424,8 @@
         </w:rPr>
         <w:br w:type="textWrapping" w:clear="all"/>
       </w:r>
-      <w:bookmarkStart w:id="82" w:name="_topic_Version420"/>
-      <w:bookmarkEnd w:id="82"/>
+      <w:bookmarkStart w:id="86" w:name="_topic_Version420"/>
+      <w:bookmarkEnd w:id="86"/>
       <w:r>
         <w:rPr>
           <w:rFonts w:ascii="Tahoma" w:hAnsi="Tahoma"/>
@@ -25911,7 +26589,7 @@
       <w:pPr>
         <w:numPr>
           <w:ilvl w:val="0"/>
-          <w:numId w:val="92"/>
+          <w:numId w:val="94"/>
         </w:numPr>
       </w:pPr>
       <w:r/>
@@ -25927,7 +26605,7 @@
       <w:pPr>
         <w:numPr>
           <w:ilvl w:val="0"/>
-          <w:numId w:val="92"/>
+          <w:numId w:val="94"/>
         </w:numPr>
       </w:pPr>
       <w:r/>
@@ -25943,7 +26621,7 @@
       <w:pPr>
         <w:numPr>
           <w:ilvl w:val="0"/>
-          <w:numId w:val="92"/>
+          <w:numId w:val="94"/>
         </w:numPr>
       </w:pPr>
       <w:r/>
@@ -25981,7 +26659,7 @@
         </w:rPr>
         <w:t>Lantana's installation of Trifolia (</w:t>
       </w:r>
-      <w:hyperlink r:id="hrId13" target="_blank">
+      <w:hyperlink r:id="hrId14" target="_blank">
         <w:r>
           <w:rPr>
             <w:rStyle w:val="c13"/>
@@ -25998,7 +26676,7 @@
         </w:rPr>
         <w:t xml:space="preserve">) re-directs all users to the </w:t>
       </w:r>
-      <w:hyperlink r:id="hrId14" target="_blank">
+      <w:hyperlink r:id="hrId15" target="_blank">
         <w:r>
           <w:rPr>
             <w:rStyle w:val="c13"/>
@@ -26740,8 +27418,8 @@
         </w:rPr>
         <w:br w:type="textWrapping" w:clear="all"/>
       </w:r>
-      <w:bookmarkStart w:id="83" w:name="_topic_Version410"/>
-      <w:bookmarkEnd w:id="83"/>
+      <w:bookmarkStart w:id="87" w:name="_topic_Version410"/>
+      <w:bookmarkEnd w:id="87"/>
       <w:r>
         <w:rPr>
           <w:rFonts w:ascii="Tahoma" w:hAnsi="Tahoma"/>
@@ -27414,8 +28092,8 @@
         </w:rPr>
         <w:br w:type="textWrapping" w:clear="all"/>
       </w:r>
-      <w:bookmarkStart w:id="84" w:name="_topic_Version400"/>
-      <w:bookmarkEnd w:id="84"/>
+      <w:bookmarkStart w:id="88" w:name="_topic_Version400"/>
+      <w:bookmarkEnd w:id="88"/>
       <w:r>
         <w:rPr>
           <w:rFonts w:ascii="Tahoma" w:hAnsi="Tahoma"/>
@@ -27466,7 +28144,7 @@
         </w:rPr>
         <w:t>Trifolia’s source code is available to the open-source community via a Github repository (</w:t>
       </w:r>
-      <w:hyperlink r:id="hrId15">
+      <w:hyperlink r:id="hrId16">
         <w:r>
           <w:rPr>
             <w:rStyle w:val="c13"/>
@@ -28190,8 +28868,8 @@
         </w:rPr>
         <w:br w:type="textWrapping" w:clear="all"/>
       </w:r>
-      <w:bookmarkStart w:id="85" w:name="_topic_Version300"/>
-      <w:bookmarkEnd w:id="85"/>
+      <w:bookmarkStart w:id="89" w:name="_topic_Version300"/>
+      <w:bookmarkEnd w:id="89"/>
       <w:r>
         <w:rPr>
           <w:rFonts w:ascii="Tahoma" w:hAnsi="Tahoma"/>
@@ -28228,7 +28906,7 @@
       <w:pPr>
         <w:numPr>
           <w:ilvl w:val="0"/>
-          <w:numId w:val="93"/>
+          <w:numId w:val="95"/>
         </w:numPr>
       </w:pPr>
       <w:r/>
@@ -28240,7 +28918,7 @@
       <w:pPr>
         <w:numPr>
           <w:ilvl w:val="0"/>
-          <w:numId w:val="93"/>
+          <w:numId w:val="95"/>
         </w:numPr>
       </w:pPr>
       <w:r/>
@@ -28252,7 +28930,7 @@
       <w:pPr>
         <w:numPr>
           <w:ilvl w:val="0"/>
-          <w:numId w:val="93"/>
+          <w:numId w:val="95"/>
         </w:numPr>
       </w:pPr>
       <w:r/>
@@ -28264,7 +28942,7 @@
       <w:pPr>
         <w:numPr>
           <w:ilvl w:val="0"/>
-          <w:numId w:val="93"/>
+          <w:numId w:val="95"/>
         </w:numPr>
       </w:pPr>
       <w:r/>
@@ -28276,7 +28954,7 @@
       <w:pPr>
         <w:numPr>
           <w:ilvl w:val="0"/>
-          <w:numId w:val="93"/>
+          <w:numId w:val="95"/>
         </w:numPr>
       </w:pPr>
       <w:r/>
@@ -28288,7 +28966,7 @@
       <w:pPr>
         <w:numPr>
           <w:ilvl w:val="0"/>
-          <w:numId w:val="93"/>
+          <w:numId w:val="95"/>
         </w:numPr>
       </w:pPr>
       <w:r/>
@@ -28357,7 +29035,7 @@
       <w:pPr>
         <w:numPr>
           <w:ilvl w:val="0"/>
-          <w:numId w:val="94"/>
+          <w:numId w:val="96"/>
         </w:numPr>
       </w:pPr>
       <w:r/>
@@ -28369,7 +29047,7 @@
       <w:pPr>
         <w:numPr>
           <w:ilvl w:val="0"/>
-          <w:numId w:val="94"/>
+          <w:numId w:val="96"/>
         </w:numPr>
       </w:pPr>
       <w:r/>
@@ -28381,7 +29059,7 @@
       <w:pPr>
         <w:numPr>
           <w:ilvl w:val="0"/>
-          <w:numId w:val="94"/>
+          <w:numId w:val="96"/>
         </w:numPr>
       </w:pPr>
       <w:r/>
@@ -29434,8 +30112,8 @@
         </w:rPr>
         <w:br w:type="textWrapping" w:clear="all"/>
       </w:r>
-      <w:bookmarkStart w:id="86" w:name="_topic_Version2190"/>
-      <w:bookmarkEnd w:id="86"/>
+      <w:bookmarkStart w:id="90" w:name="_topic_Version2190"/>
+      <w:bookmarkEnd w:id="90"/>
       <w:r>
         <w:rPr>
           <w:rFonts w:ascii="Tahoma" w:hAnsi="Tahoma"/>
@@ -29637,7 +30315,7 @@
       <w:pPr>
         <w:numPr>
           <w:ilvl w:val="0"/>
-          <w:numId w:val="95"/>
+          <w:numId w:val="97"/>
         </w:numPr>
       </w:pPr>
       <w:r/>
@@ -29649,7 +30327,7 @@
       <w:pPr>
         <w:numPr>
           <w:ilvl w:val="0"/>
-          <w:numId w:val="95"/>
+          <w:numId w:val="97"/>
         </w:numPr>
       </w:pPr>
       <w:r/>
@@ -29661,7 +30339,7 @@
       <w:pPr>
         <w:numPr>
           <w:ilvl w:val="0"/>
-          <w:numId w:val="95"/>
+          <w:numId w:val="97"/>
         </w:numPr>
       </w:pPr>
       <w:r/>
@@ -29673,7 +30351,7 @@
       <w:pPr>
         <w:numPr>
           <w:ilvl w:val="1"/>
-          <w:numId w:val="95"/>
+          <w:numId w:val="97"/>
         </w:numPr>
       </w:pPr>
       <w:r/>
@@ -29685,7 +30363,7 @@
       <w:pPr>
         <w:numPr>
           <w:ilvl w:val="1"/>
-          <w:numId w:val="95"/>
+          <w:numId w:val="97"/>
         </w:numPr>
       </w:pPr>
       <w:r/>
@@ -29697,7 +30375,7 @@
       <w:pPr>
         <w:numPr>
           <w:ilvl w:val="1"/>
-          <w:numId w:val="95"/>
+          <w:numId w:val="97"/>
         </w:numPr>
       </w:pPr>
       <w:r/>
@@ -29709,7 +30387,7 @@
       <w:pPr>
         <w:numPr>
           <w:ilvl w:val="1"/>
-          <w:numId w:val="95"/>
+          <w:numId w:val="97"/>
         </w:numPr>
       </w:pPr>
       <w:r/>
@@ -29721,7 +30399,7 @@
       <w:pPr>
         <w:numPr>
           <w:ilvl w:val="1"/>
-          <w:numId w:val="95"/>
+          <w:numId w:val="97"/>
         </w:numPr>
       </w:pPr>
       <w:r/>
@@ -29733,7 +30411,7 @@
       <w:pPr>
         <w:numPr>
           <w:ilvl w:val="1"/>
-          <w:numId w:val="95"/>
+          <w:numId w:val="97"/>
         </w:numPr>
       </w:pPr>
       <w:r/>
@@ -29745,7 +30423,7 @@
       <w:pPr>
         <w:numPr>
           <w:ilvl w:val="0"/>
-          <w:numId w:val="95"/>
+          <w:numId w:val="97"/>
         </w:numPr>
       </w:pPr>
       <w:r/>
@@ -29757,7 +30435,7 @@
       <w:pPr>
         <w:numPr>
           <w:ilvl w:val="0"/>
-          <w:numId w:val="95"/>
+          <w:numId w:val="97"/>
         </w:numPr>
       </w:pPr>
       <w:r/>
@@ -29769,7 +30447,7 @@
       <w:pPr>
         <w:numPr>
           <w:ilvl w:val="0"/>
-          <w:numId w:val="95"/>
+          <w:numId w:val="97"/>
         </w:numPr>
       </w:pPr>
       <w:r/>
@@ -29781,7 +30459,7 @@
       <w:pPr>
         <w:numPr>
           <w:ilvl w:val="0"/>
-          <w:numId w:val="95"/>
+          <w:numId w:val="97"/>
         </w:numPr>
       </w:pPr>
       <w:r/>
@@ -29793,7 +30471,7 @@
       <w:pPr>
         <w:numPr>
           <w:ilvl w:val="0"/>
-          <w:numId w:val="95"/>
+          <w:numId w:val="97"/>
         </w:numPr>
       </w:pPr>
       <w:r/>
@@ -29805,7 +30483,7 @@
       <w:pPr>
         <w:numPr>
           <w:ilvl w:val="0"/>
-          <w:numId w:val="95"/>
+          <w:numId w:val="97"/>
         </w:numPr>
       </w:pPr>
       <w:r/>
@@ -30348,8 +31026,8 @@
         </w:rPr>
         <w:br w:type="textWrapping" w:clear="all"/>
       </w:r>
-      <w:bookmarkStart w:id="87" w:name="_topic_Version2170"/>
-      <w:bookmarkEnd w:id="87"/>
+      <w:bookmarkStart w:id="91" w:name="_topic_Version2170"/>
+      <w:bookmarkEnd w:id="91"/>
       <w:r>
         <w:rPr>
           <w:rFonts w:ascii="Tahoma" w:hAnsi="Tahoma"/>
@@ -31647,8 +32325,8 @@
         </w:rPr>
         <w:br w:type="textWrapping" w:clear="all"/>
       </w:r>
-      <w:bookmarkStart w:id="88" w:name="_topic_Version2160"/>
-      <w:bookmarkEnd w:id="88"/>
+      <w:bookmarkStart w:id="92" w:name="_topic_Version2160"/>
+      <w:bookmarkEnd w:id="92"/>
       <w:r>
         <w:rPr>
           <w:rFonts w:ascii="Tahoma" w:hAnsi="Tahoma"/>
@@ -32097,8 +32775,8 @@
         </w:rPr>
         <w:br w:type="textWrapping" w:clear="all"/>
       </w:r>
-      <w:bookmarkStart w:id="89" w:name="_topic_Version2150"/>
-      <w:bookmarkEnd w:id="89"/>
+      <w:bookmarkStart w:id="93" w:name="_topic_Version2150"/>
+      <w:bookmarkEnd w:id="93"/>
       <w:r>
         <w:rPr>
           <w:rFonts w:ascii="Tahoma" w:hAnsi="Tahoma"/>
@@ -32139,7 +32817,7 @@
         <w:spacing w:after="120" w:lineRule="exact" w:line="255"/>
         <w:numPr>
           <w:ilvl w:val="0"/>
-          <w:numId w:val="96"/>
+          <w:numId w:val="98"/>
         </w:numPr>
       </w:pPr>
       <w:r/>
@@ -32152,7 +32830,7 @@
         <w:spacing w:after="120" w:lineRule="exact" w:line="255"/>
         <w:numPr>
           <w:ilvl w:val="0"/>
-          <w:numId w:val="96"/>
+          <w:numId w:val="98"/>
         </w:numPr>
       </w:pPr>
       <w:r/>
@@ -32165,7 +32843,7 @@
         <w:spacing w:after="120" w:lineRule="exact" w:line="255"/>
         <w:numPr>
           <w:ilvl w:val="0"/>
-          <w:numId w:val="96"/>
+          <w:numId w:val="98"/>
         </w:numPr>
       </w:pPr>
       <w:r/>
@@ -33984,8 +34662,8 @@
         </w:rPr>
         <w:br w:type="textWrapping" w:clear="all"/>
       </w:r>
-      <w:bookmarkStart w:id="90" w:name="_topic_Version2140"/>
-      <w:bookmarkEnd w:id="90"/>
+      <w:bookmarkStart w:id="94" w:name="_topic_Version2140"/>
+      <w:bookmarkEnd w:id="94"/>
       <w:r>
         <w:rPr>
           <w:rFonts w:ascii="Tahoma" w:hAnsi="Tahoma"/>
@@ -35216,8 +35894,8 @@
         </w:rPr>
         <w:br w:type="textWrapping" w:clear="all"/>
       </w:r>
-      <w:bookmarkStart w:id="91" w:name="_topic_Version2120"/>
-      <w:bookmarkEnd w:id="91"/>
+      <w:bookmarkStart w:id="95" w:name="_topic_Version2120"/>
+      <w:bookmarkEnd w:id="95"/>
       <w:r>
         <w:rPr>
           <w:rFonts w:ascii="Tahoma" w:hAnsi="Tahoma"/>
@@ -35270,7 +35948,7 @@
       <w:pPr>
         <w:numPr>
           <w:ilvl w:val="0"/>
-          <w:numId w:val="98"/>
+          <w:numId w:val="100"/>
         </w:numPr>
       </w:pPr>
       <w:r/>
@@ -35282,7 +35960,7 @@
       <w:pPr>
         <w:numPr>
           <w:ilvl w:val="0"/>
-          <w:numId w:val="98"/>
+          <w:numId w:val="100"/>
         </w:numPr>
       </w:pPr>
       <w:r/>
@@ -35294,7 +35972,7 @@
       <w:pPr>
         <w:numPr>
           <w:ilvl w:val="0"/>
-          <w:numId w:val="98"/>
+          <w:numId w:val="100"/>
         </w:numPr>
       </w:pPr>
       <w:r/>
@@ -35335,7 +36013,7 @@
       <w:pPr>
         <w:numPr>
           <w:ilvl w:val="0"/>
-          <w:numId w:val="97"/>
+          <w:numId w:val="99"/>
         </w:numPr>
       </w:pPr>
       <w:r/>
@@ -35347,7 +36025,7 @@
       <w:pPr>
         <w:numPr>
           <w:ilvl w:val="0"/>
-          <w:numId w:val="97"/>
+          <w:numId w:val="99"/>
         </w:numPr>
       </w:pPr>
       <w:r/>
@@ -35359,7 +36037,7 @@
       <w:pPr>
         <w:numPr>
           <w:ilvl w:val="0"/>
-          <w:numId w:val="97"/>
+          <w:numId w:val="99"/>
         </w:numPr>
       </w:pPr>
       <w:r/>
@@ -35371,7 +36049,7 @@
       <w:pPr>
         <w:numPr>
           <w:ilvl w:val="0"/>
-          <w:numId w:val="97"/>
+          <w:numId w:val="99"/>
         </w:numPr>
       </w:pPr>
       <w:r/>
@@ -35793,8 +36471,8 @@
         </w:rPr>
         <w:br w:type="textWrapping" w:clear="all"/>
       </w:r>
-      <w:bookmarkStart w:id="92" w:name="_topic_Version2100"/>
-      <w:bookmarkEnd w:id="92"/>
+      <w:bookmarkStart w:id="96" w:name="_topic_Version2100"/>
+      <w:bookmarkEnd w:id="96"/>
       <w:r>
         <w:rPr>
           <w:rFonts w:ascii="Tahoma" w:hAnsi="Tahoma"/>
@@ -36237,7 +36915,7 @@
             </w:tcBorders>
           </w:tcPr>
           <w:p>
-            <w:hyperlink r:id="hrId16">
+            <w:hyperlink r:id="hrId17">
               <w:r>
                 <w:rPr>
                   <w:rFonts w:ascii="Calibri" w:hAnsi="Calibri"/>
@@ -36300,7 +36978,7 @@
             </w:tcBorders>
           </w:tcPr>
           <w:p>
-            <w:hyperlink r:id="hrId17">
+            <w:hyperlink r:id="hrId18">
               <w:r>
                 <w:rPr>
                   <w:rFonts w:ascii="Calibri" w:hAnsi="Calibri"/>
@@ -36363,7 +37041,7 @@
             </w:tcBorders>
           </w:tcPr>
           <w:p>
-            <w:hyperlink r:id="hrId18">
+            <w:hyperlink r:id="hrId19">
               <w:r>
                 <w:rPr>
                   <w:rFonts w:ascii="Calibri" w:hAnsi="Calibri"/>
@@ -36426,7 +37104,7 @@
             </w:tcBorders>
           </w:tcPr>
           <w:p>
-            <w:hyperlink r:id="hrId19">
+            <w:hyperlink r:id="hrId20">
               <w:r>
                 <w:rPr>
                   <w:rFonts w:ascii="Calibri" w:hAnsi="Calibri"/>
@@ -36489,7 +37167,7 @@
             </w:tcBorders>
           </w:tcPr>
           <w:p>
-            <w:hyperlink r:id="hrId20">
+            <w:hyperlink r:id="hrId21">
               <w:r>
                 <w:rPr>
                   <w:rFonts w:ascii="Calibri" w:hAnsi="Calibri"/>
@@ -36552,7 +37230,7 @@
             </w:tcBorders>
           </w:tcPr>
           <w:p>
-            <w:hyperlink r:id="hrId21">
+            <w:hyperlink r:id="hrId22">
               <w:r>
                 <w:rPr>
                   <w:rFonts w:ascii="Calibri" w:hAnsi="Calibri"/>
@@ -36615,7 +37293,7 @@
             </w:tcBorders>
           </w:tcPr>
           <w:p>
-            <w:hyperlink r:id="hrId22">
+            <w:hyperlink r:id="hrId23">
               <w:r>
                 <w:rPr>
                   <w:rFonts w:ascii="Calibri" w:hAnsi="Calibri"/>
@@ -36678,7 +37356,7 @@
             </w:tcBorders>
           </w:tcPr>
           <w:p>
-            <w:hyperlink r:id="hrId23">
+            <w:hyperlink r:id="hrId24">
               <w:r>
                 <w:rPr>
                   <w:rFonts w:ascii="Calibri" w:hAnsi="Calibri"/>
@@ -36741,7 +37419,7 @@
             </w:tcBorders>
           </w:tcPr>
           <w:p>
-            <w:hyperlink r:id="hrId24">
+            <w:hyperlink r:id="hrId25">
               <w:r>
                 <w:rPr>
                   <w:rFonts w:ascii="Calibri" w:hAnsi="Calibri"/>
@@ -36804,7 +37482,7 @@
             </w:tcBorders>
           </w:tcPr>
           <w:p>
-            <w:hyperlink r:id="hrId25">
+            <w:hyperlink r:id="hrId26">
               <w:r>
                 <w:rPr>
                   <w:rFonts w:ascii="Calibri" w:hAnsi="Calibri"/>
@@ -36873,7 +37551,7 @@
         <w:sz w:val="18"/>
         <w:color w:val="969696"/>
       </w:rPr>
-      <w:t>78</w:t>
+      <w:t>80</w:t>
     </w:r>
     <w:r>
       <w:fldChar w:fldCharType="end"/>
@@ -36899,7 +37577,7 @@
         <w:sz w:val="18"/>
         <w:color w:val="969696"/>
       </w:rPr>
-      <w:t>77</w:t>
+      <w:t>79</w:t>
     </w:r>
     <w:r>
       <w:fldChar w:fldCharType="end"/>
@@ -50748,163 +51426,172 @@
   <w:abstractNum w:abstractNumId="81">
     <w:multiLevelType w:val="multilevel"/>
     <w:lvl w:ilvl="0">
-      <w:numFmt w:val="bullet"/>
-      <w:lvlText w:val="·"/>
-      <w:lvlJc w:val="left"/>
+      <w:numFmt w:val="decimal"/>
+      <w:lvlText w:val="%1."/>
+      <w:lvlJc w:val="left"/>
+      <w:start w:val="1"/>
       <w:pPr>
         <w:ind w:left="360" w:hanging="360"/>
         <w:tab w:val="num" w:pos="360"/>
       </w:pPr>
       <w:rPr>
-        <w:rFonts w:ascii="Symbol" w:hAnsi="Symbol"/>
-        <w:b w:val="0"/>
-        <w:i w:val="0"/>
-        <w:strike w:val="0"/>
-        <w:sz w:val="24"/>
+        <w:rFonts w:ascii="Arial" w:hAnsi="Arial"/>
+        <w:b w:val="0"/>
+        <w:i w:val="0"/>
+        <w:strike w:val="0"/>
+        <w:sz w:val="20"/>
         <w:color w:val="auto"/>
         <w:u w:val="none"/>
       </w:rPr>
     </w:lvl>
     <w:lvl w:ilvl="1">
-      <w:numFmt w:val="bullet"/>
-      <w:lvlText w:val="o"/>
-      <w:lvlJc w:val="left"/>
+      <w:numFmt w:val="decimal"/>
+      <w:lvlText w:val="%2."/>
+      <w:lvlJc w:val="left"/>
+      <w:start w:val="1"/>
       <w:pPr>
         <w:ind w:left="1080" w:hanging="360"/>
         <w:tab w:val="num" w:pos="1080"/>
       </w:pPr>
       <w:rPr>
-        <w:rFonts w:ascii="Courier New" w:hAnsi="Courier New"/>
-        <w:b w:val="0"/>
-        <w:i w:val="0"/>
-        <w:strike w:val="0"/>
-        <w:sz w:val="24"/>
+        <w:rFonts w:ascii="Arial" w:hAnsi="Arial"/>
+        <w:b w:val="0"/>
+        <w:i w:val="0"/>
+        <w:strike w:val="0"/>
+        <w:sz w:val="20"/>
         <w:color w:val="auto"/>
         <w:u w:val="none"/>
       </w:rPr>
     </w:lvl>
     <w:lvl w:ilvl="2">
-      <w:numFmt w:val="bullet"/>
-      <w:lvlText w:val="§"/>
-      <w:lvlJc w:val="left"/>
+      <w:numFmt w:val="decimal"/>
+      <w:lvlText w:val="%3."/>
+      <w:lvlJc w:val="left"/>
+      <w:start w:val="1"/>
       <w:pPr>
         <w:ind w:left="1800" w:hanging="360"/>
         <w:tab w:val="num" w:pos="1800"/>
       </w:pPr>
       <w:rPr>
-        <w:rFonts w:ascii="Wingdings" w:hAnsi="Wingdings"/>
-        <w:b w:val="0"/>
-        <w:i w:val="0"/>
-        <w:strike w:val="0"/>
-        <w:sz w:val="24"/>
+        <w:rFonts w:ascii="Arial" w:hAnsi="Arial"/>
+        <w:b w:val="0"/>
+        <w:i w:val="0"/>
+        <w:strike w:val="0"/>
+        <w:sz w:val="20"/>
         <w:color w:val="auto"/>
         <w:u w:val="none"/>
       </w:rPr>
     </w:lvl>
     <w:lvl w:ilvl="3">
-      <w:numFmt w:val="bullet"/>
-      <w:lvlText w:val="·"/>
-      <w:lvlJc w:val="left"/>
+      <w:numFmt w:val="decimal"/>
+      <w:lvlText w:val="%4."/>
+      <w:lvlJc w:val="left"/>
+      <w:start w:val="1"/>
       <w:pPr>
         <w:ind w:left="2520" w:hanging="360"/>
         <w:tab w:val="num" w:pos="2520"/>
       </w:pPr>
       <w:rPr>
-        <w:rFonts w:ascii="Symbol" w:hAnsi="Symbol"/>
-        <w:b w:val="0"/>
-        <w:i w:val="0"/>
-        <w:strike w:val="0"/>
-        <w:sz w:val="24"/>
+        <w:rFonts w:ascii="Arial" w:hAnsi="Arial"/>
+        <w:b w:val="0"/>
+        <w:i w:val="0"/>
+        <w:strike w:val="0"/>
+        <w:sz w:val="20"/>
         <w:color w:val="auto"/>
         <w:u w:val="none"/>
       </w:rPr>
     </w:lvl>
     <w:lvl w:ilvl="4">
-      <w:numFmt w:val="bullet"/>
-      <w:lvlText w:val="o"/>
-      <w:lvlJc w:val="left"/>
+      <w:numFmt w:val="decimal"/>
+      <w:lvlText w:val="%5."/>
+      <w:lvlJc w:val="left"/>
+      <w:start w:val="1"/>
       <w:pPr>
         <w:ind w:left="3240" w:hanging="360"/>
         <w:tab w:val="num" w:pos="3240"/>
       </w:pPr>
       <w:rPr>
-        <w:rFonts w:ascii="Courier New" w:hAnsi="Courier New"/>
-        <w:b w:val="0"/>
-        <w:i w:val="0"/>
-        <w:strike w:val="0"/>
-        <w:sz w:val="24"/>
+        <w:rFonts w:ascii="Arial" w:hAnsi="Arial"/>
+        <w:b w:val="0"/>
+        <w:i w:val="0"/>
+        <w:strike w:val="0"/>
+        <w:sz w:val="20"/>
         <w:color w:val="auto"/>
         <w:u w:val="none"/>
       </w:rPr>
     </w:lvl>
     <w:lvl w:ilvl="5">
-      <w:numFmt w:val="bullet"/>
-      <w:lvlText w:val="§"/>
-      <w:lvlJc w:val="left"/>
+      <w:numFmt w:val="decimal"/>
+      <w:lvlText w:val="%6."/>
+      <w:lvlJc w:val="left"/>
+      <w:start w:val="1"/>
       <w:pPr>
         <w:ind w:left="3960" w:hanging="360"/>
         <w:tab w:val="num" w:pos="3960"/>
       </w:pPr>
       <w:rPr>
-        <w:rFonts w:ascii="Wingdings" w:hAnsi="Wingdings"/>
-        <w:b w:val="0"/>
-        <w:i w:val="0"/>
-        <w:strike w:val="0"/>
-        <w:sz w:val="24"/>
+        <w:rFonts w:ascii="Arial" w:hAnsi="Arial"/>
+        <w:b w:val="0"/>
+        <w:i w:val="0"/>
+        <w:strike w:val="0"/>
+        <w:sz w:val="20"/>
         <w:color w:val="auto"/>
         <w:u w:val="none"/>
       </w:rPr>
     </w:lvl>
     <w:lvl w:ilvl="6">
-      <w:numFmt w:val="bullet"/>
-      <w:lvlText w:val="·"/>
-      <w:lvlJc w:val="left"/>
+      <w:numFmt w:val="decimal"/>
+      <w:lvlText w:val="%7."/>
+      <w:lvlJc w:val="left"/>
+      <w:start w:val="1"/>
       <w:pPr>
         <w:ind w:left="4680" w:hanging="360"/>
         <w:tab w:val="num" w:pos="4680"/>
       </w:pPr>
       <w:rPr>
-        <w:rFonts w:ascii="Symbol" w:hAnsi="Symbol"/>
-        <w:b w:val="0"/>
-        <w:i w:val="0"/>
-        <w:strike w:val="0"/>
-        <w:sz w:val="24"/>
+        <w:rFonts w:ascii="Arial" w:hAnsi="Arial"/>
+        <w:b w:val="0"/>
+        <w:i w:val="0"/>
+        <w:strike w:val="0"/>
+        <w:sz w:val="20"/>
         <w:color w:val="auto"/>
         <w:u w:val="none"/>
       </w:rPr>
     </w:lvl>
     <w:lvl w:ilvl="7">
-      <w:numFmt w:val="bullet"/>
-      <w:lvlText w:val="o"/>
-      <w:lvlJc w:val="left"/>
+      <w:numFmt w:val="decimal"/>
+      <w:lvlText w:val="%8."/>
+      <w:lvlJc w:val="left"/>
+      <w:start w:val="1"/>
       <w:pPr>
         <w:ind w:left="5400" w:hanging="360"/>
         <w:tab w:val="num" w:pos="5400"/>
       </w:pPr>
       <w:rPr>
-        <w:rFonts w:ascii="Courier New" w:hAnsi="Courier New"/>
-        <w:b w:val="0"/>
-        <w:i w:val="0"/>
-        <w:strike w:val="0"/>
-        <w:sz w:val="24"/>
+        <w:rFonts w:ascii="Arial" w:hAnsi="Arial"/>
+        <w:b w:val="0"/>
+        <w:i w:val="0"/>
+        <w:strike w:val="0"/>
+        <w:sz w:val="20"/>
         <w:color w:val="auto"/>
         <w:u w:val="none"/>
       </w:rPr>
     </w:lvl>
     <w:lvl w:ilvl="8">
-      <w:numFmt w:val="bullet"/>
-      <w:lvlText w:val="§"/>
-      <w:lvlJc w:val="left"/>
+      <w:numFmt w:val="decimal"/>
+      <w:lvlText w:val="%9."/>
+      <w:lvlJc w:val="left"/>
+      <w:start w:val="1"/>
       <w:pPr>
         <w:ind w:left="6120" w:hanging="360"/>
         <w:tab w:val="num" w:pos="6120"/>
       </w:pPr>
       <w:rPr>
-        <w:rFonts w:ascii="Wingdings" w:hAnsi="Wingdings"/>
-        <w:b w:val="0"/>
-        <w:i w:val="0"/>
-        <w:strike w:val="0"/>
-        <w:sz w:val="24"/>
+        <w:rFonts w:ascii="Arial" w:hAnsi="Arial"/>
+        <w:b w:val="0"/>
+        <w:i w:val="0"/>
+        <w:strike w:val="0"/>
+        <w:sz w:val="20"/>
         <w:color w:val="auto"/>
         <w:u w:val="none"/>
       </w:rPr>
@@ -51765,172 +52452,163 @@
   <w:abstractNum w:abstractNumId="87">
     <w:multiLevelType w:val="multilevel"/>
     <w:lvl w:ilvl="0">
-      <w:numFmt w:val="decimal"/>
-      <w:lvlText w:val="%1."/>
-      <w:lvlJc w:val="left"/>
-      <w:start w:val="1"/>
+      <w:numFmt w:val="bullet"/>
+      <w:lvlText w:val="·"/>
+      <w:lvlJc w:val="left"/>
       <w:pPr>
         <w:ind w:left="360" w:hanging="360"/>
         <w:tab w:val="num" w:pos="360"/>
       </w:pPr>
       <w:rPr>
-        <w:rFonts w:ascii="Arial" w:hAnsi="Arial"/>
-        <w:b w:val="0"/>
-        <w:i w:val="0"/>
-        <w:strike w:val="0"/>
-        <w:sz w:val="20"/>
+        <w:rFonts w:ascii="Symbol" w:hAnsi="Symbol"/>
+        <w:b w:val="0"/>
+        <w:i w:val="0"/>
+        <w:strike w:val="0"/>
+        <w:sz w:val="24"/>
         <w:color w:val="auto"/>
         <w:u w:val="none"/>
       </w:rPr>
     </w:lvl>
     <w:lvl w:ilvl="1">
-      <w:numFmt w:val="decimal"/>
-      <w:lvlText w:val="%2."/>
-      <w:lvlJc w:val="left"/>
-      <w:start w:val="1"/>
+      <w:numFmt w:val="bullet"/>
+      <w:lvlText w:val="o"/>
+      <w:lvlJc w:val="left"/>
       <w:pPr>
         <w:ind w:left="1080" w:hanging="360"/>
         <w:tab w:val="num" w:pos="1080"/>
       </w:pPr>
       <w:rPr>
-        <w:rFonts w:ascii="Arial" w:hAnsi="Arial"/>
-        <w:b w:val="0"/>
-        <w:i w:val="0"/>
-        <w:strike w:val="0"/>
-        <w:sz w:val="20"/>
+        <w:rFonts w:ascii="Courier New" w:hAnsi="Courier New"/>
+        <w:b w:val="0"/>
+        <w:i w:val="0"/>
+        <w:strike w:val="0"/>
+        <w:sz w:val="24"/>
         <w:color w:val="auto"/>
         <w:u w:val="none"/>
       </w:rPr>
     </w:lvl>
     <w:lvl w:ilvl="2">
-      <w:numFmt w:val="decimal"/>
-      <w:lvlText w:val="%3."/>
-      <w:lvlJc w:val="left"/>
-      <w:start w:val="1"/>
+      <w:numFmt w:val="bullet"/>
+      <w:lvlText w:val="§"/>
+      <w:lvlJc w:val="left"/>
       <w:pPr>
         <w:ind w:left="1800" w:hanging="360"/>
         <w:tab w:val="num" w:pos="1800"/>
       </w:pPr>
       <w:rPr>
-        <w:rFonts w:ascii="Arial" w:hAnsi="Arial"/>
-        <w:b w:val="0"/>
-        <w:i w:val="0"/>
-        <w:strike w:val="0"/>
-        <w:sz w:val="20"/>
+        <w:rFonts w:ascii="Wingdings" w:hAnsi="Wingdings"/>
+        <w:b w:val="0"/>
+        <w:i w:val="0"/>
+        <w:strike w:val="0"/>
+        <w:sz w:val="24"/>
         <w:color w:val="auto"/>
         <w:u w:val="none"/>
       </w:rPr>
     </w:lvl>
     <w:lvl w:ilvl="3">
-      <w:numFmt w:val="decimal"/>
-      <w:lvlText w:val="%4."/>
-      <w:lvlJc w:val="left"/>
-      <w:start w:val="1"/>
+      <w:numFmt w:val="bullet"/>
+      <w:lvlText w:val="·"/>
+      <w:lvlJc w:val="left"/>
       <w:pPr>
         <w:ind w:left="2520" w:hanging="360"/>
         <w:tab w:val="num" w:pos="2520"/>
       </w:pPr>
       <w:rPr>
-        <w:rFonts w:ascii="Arial" w:hAnsi="Arial"/>
-        <w:b w:val="0"/>
-        <w:i w:val="0"/>
-        <w:strike w:val="0"/>
-        <w:sz w:val="20"/>
+        <w:rFonts w:ascii="Symbol" w:hAnsi="Symbol"/>
+        <w:b w:val="0"/>
+        <w:i w:val="0"/>
+        <w:strike w:val="0"/>
+        <w:sz w:val="24"/>
         <w:color w:val="auto"/>
         <w:u w:val="none"/>
       </w:rPr>
     </w:lvl>
     <w:lvl w:ilvl="4">
-      <w:numFmt w:val="decimal"/>
-      <w:lvlText w:val="%5."/>
-      <w:lvlJc w:val="left"/>
-      <w:start w:val="1"/>
+      <w:numFmt w:val="bullet"/>
+      <w:lvlText w:val="o"/>
+      <w:lvlJc w:val="left"/>
       <w:pPr>
         <w:ind w:left="3240" w:hanging="360"/>
         <w:tab w:val="num" w:pos="3240"/>
       </w:pPr>
       <w:rPr>
-        <w:rFonts w:ascii="Arial" w:hAnsi="Arial"/>
-        <w:b w:val="0"/>
-        <w:i w:val="0"/>
-        <w:strike w:val="0"/>
-        <w:sz w:val="20"/>
+        <w:rFonts w:ascii="Courier New" w:hAnsi="Courier New"/>
+        <w:b w:val="0"/>
+        <w:i w:val="0"/>
+        <w:strike w:val="0"/>
+        <w:sz w:val="24"/>
         <w:color w:val="auto"/>
         <w:u w:val="none"/>
       </w:rPr>
     </w:lvl>
     <w:lvl w:ilvl="5">
-      <w:numFmt w:val="decimal"/>
-      <w:lvlText w:val="%6."/>
-      <w:lvlJc w:val="left"/>
-      <w:start w:val="1"/>
+      <w:numFmt w:val="bullet"/>
+      <w:lvlText w:val="§"/>
+      <w:lvlJc w:val="left"/>
       <w:pPr>
         <w:ind w:left="3960" w:hanging="360"/>
         <w:tab w:val="num" w:pos="3960"/>
       </w:pPr>
       <w:rPr>
-        <w:rFonts w:ascii="Arial" w:hAnsi="Arial"/>
-        <w:b w:val="0"/>
-        <w:i w:val="0"/>
-        <w:strike w:val="0"/>
-        <w:sz w:val="20"/>
+        <w:rFonts w:ascii="Wingdings" w:hAnsi="Wingdings"/>
+        <w:b w:val="0"/>
+        <w:i w:val="0"/>
+        <w:strike w:val="0"/>
+        <w:sz w:val="24"/>
         <w:color w:val="auto"/>
         <w:u w:val="none"/>
       </w:rPr>
     </w:lvl>
     <w:lvl w:ilvl="6">
-      <w:numFmt w:val="decimal"/>
-      <w:lvlText w:val="%7."/>
-      <w:lvlJc w:val="left"/>
-      <w:start w:val="1"/>
+      <w:numFmt w:val="bullet"/>
+      <w:lvlText w:val="·"/>
+      <w:lvlJc w:val="left"/>
       <w:pPr>
         <w:ind w:left="4680" w:hanging="360"/>
         <w:tab w:val="num" w:pos="4680"/>
       </w:pPr>
       <w:rPr>
-        <w:rFonts w:ascii="Arial" w:hAnsi="Arial"/>
-        <w:b w:val="0"/>
-        <w:i w:val="0"/>
-        <w:strike w:val="0"/>
-        <w:sz w:val="20"/>
+        <w:rFonts w:ascii="Symbol" w:hAnsi="Symbol"/>
+        <w:b w:val="0"/>
+        <w:i w:val="0"/>
+        <w:strike w:val="0"/>
+        <w:sz w:val="24"/>
         <w:color w:val="auto"/>
         <w:u w:val="none"/>
       </w:rPr>
     </w:lvl>
     <w:lvl w:ilvl="7">
-      <w:numFmt w:val="decimal"/>
-      <w:lvlText w:val="%8."/>
-      <w:lvlJc w:val="left"/>
-      <w:start w:val="1"/>
+      <w:numFmt w:val="bullet"/>
+      <w:lvlText w:val="o"/>
+      <w:lvlJc w:val="left"/>
       <w:pPr>
         <w:ind w:left="5400" w:hanging="360"/>
         <w:tab w:val="num" w:pos="5400"/>
       </w:pPr>
       <w:rPr>
-        <w:rFonts w:ascii="Arial" w:hAnsi="Arial"/>
-        <w:b w:val="0"/>
-        <w:i w:val="0"/>
-        <w:strike w:val="0"/>
-        <w:sz w:val="20"/>
+        <w:rFonts w:ascii="Courier New" w:hAnsi="Courier New"/>
+        <w:b w:val="0"/>
+        <w:i w:val="0"/>
+        <w:strike w:val="0"/>
+        <w:sz w:val="24"/>
         <w:color w:val="auto"/>
         <w:u w:val="none"/>
       </w:rPr>
     </w:lvl>
     <w:lvl w:ilvl="8">
-      <w:numFmt w:val="decimal"/>
-      <w:lvlText w:val="%9."/>
-      <w:lvlJc w:val="left"/>
-      <w:start w:val="1"/>
+      <w:numFmt w:val="bullet"/>
+      <w:lvlText w:val="§"/>
+      <w:lvlJc w:val="left"/>
       <w:pPr>
         <w:ind w:left="6120" w:hanging="360"/>
         <w:tab w:val="num" w:pos="6120"/>
       </w:pPr>
       <w:rPr>
-        <w:rFonts w:ascii="Arial" w:hAnsi="Arial"/>
-        <w:b w:val="0"/>
-        <w:i w:val="0"/>
-        <w:strike w:val="0"/>
-        <w:sz w:val="20"/>
+        <w:rFonts w:ascii="Wingdings" w:hAnsi="Wingdings"/>
+        <w:b w:val="0"/>
+        <w:i w:val="0"/>
+        <w:strike w:val="0"/>
+        <w:sz w:val="24"/>
         <w:color w:val="auto"/>
         <w:u w:val="none"/>
       </w:rPr>
@@ -52113,163 +52791,172 @@
   <w:abstractNum w:abstractNumId="89">
     <w:multiLevelType w:val="multilevel"/>
     <w:lvl w:ilvl="0">
-      <w:numFmt w:val="bullet"/>
-      <w:lvlText w:val="·"/>
-      <w:lvlJc w:val="left"/>
+      <w:numFmt w:val="decimal"/>
+      <w:lvlText w:val="%1."/>
+      <w:lvlJc w:val="left"/>
+      <w:start w:val="1"/>
       <w:pPr>
         <w:ind w:left="360" w:hanging="360"/>
         <w:tab w:val="num" w:pos="360"/>
       </w:pPr>
       <w:rPr>
-        <w:rFonts w:ascii="Symbol" w:hAnsi="Symbol"/>
-        <w:b w:val="0"/>
-        <w:i w:val="0"/>
-        <w:strike w:val="0"/>
-        <w:sz w:val="24"/>
+        <w:rFonts w:ascii="Arial" w:hAnsi="Arial"/>
+        <w:b w:val="0"/>
+        <w:i w:val="0"/>
+        <w:strike w:val="0"/>
+        <w:sz w:val="20"/>
         <w:color w:val="auto"/>
         <w:u w:val="none"/>
       </w:rPr>
     </w:lvl>
     <w:lvl w:ilvl="1">
-      <w:numFmt w:val="bullet"/>
-      <w:lvlText w:val="o"/>
-      <w:lvlJc w:val="left"/>
+      <w:numFmt w:val="decimal"/>
+      <w:lvlText w:val="%2."/>
+      <w:lvlJc w:val="left"/>
+      <w:start w:val="1"/>
       <w:pPr>
         <w:ind w:left="1080" w:hanging="360"/>
         <w:tab w:val="num" w:pos="1080"/>
       </w:pPr>
       <w:rPr>
-        <w:rFonts w:ascii="Courier New" w:hAnsi="Courier New"/>
-        <w:b w:val="0"/>
-        <w:i w:val="0"/>
-        <w:strike w:val="0"/>
-        <w:sz w:val="24"/>
+        <w:rFonts w:ascii="Arial" w:hAnsi="Arial"/>
+        <w:b w:val="0"/>
+        <w:i w:val="0"/>
+        <w:strike w:val="0"/>
+        <w:sz w:val="20"/>
         <w:color w:val="auto"/>
         <w:u w:val="none"/>
       </w:rPr>
     </w:lvl>
     <w:lvl w:ilvl="2">
-      <w:numFmt w:val="bullet"/>
-      <w:lvlText w:val="§"/>
-      <w:lvlJc w:val="left"/>
+      <w:numFmt w:val="decimal"/>
+      <w:lvlText w:val="%3."/>
+      <w:lvlJc w:val="left"/>
+      <w:start w:val="1"/>
       <w:pPr>
         <w:ind w:left="1800" w:hanging="360"/>
         <w:tab w:val="num" w:pos="1800"/>
       </w:pPr>
       <w:rPr>
-        <w:rFonts w:ascii="Wingdings" w:hAnsi="Wingdings"/>
-        <w:b w:val="0"/>
-        <w:i w:val="0"/>
-        <w:strike w:val="0"/>
-        <w:sz w:val="24"/>
+        <w:rFonts w:ascii="Arial" w:hAnsi="Arial"/>
+        <w:b w:val="0"/>
+        <w:i w:val="0"/>
+        <w:strike w:val="0"/>
+        <w:sz w:val="20"/>
         <w:color w:val="auto"/>
         <w:u w:val="none"/>
       </w:rPr>
     </w:lvl>
     <w:lvl w:ilvl="3">
-      <w:numFmt w:val="bullet"/>
-      <w:lvlText w:val="·"/>
-      <w:lvlJc w:val="left"/>
+      <w:numFmt w:val="decimal"/>
+      <w:lvlText w:val="%4."/>
+      <w:lvlJc w:val="left"/>
+      <w:start w:val="1"/>
       <w:pPr>
         <w:ind w:left="2520" w:hanging="360"/>
         <w:tab w:val="num" w:pos="2520"/>
       </w:pPr>
       <w:rPr>
-        <w:rFonts w:ascii="Symbol" w:hAnsi="Symbol"/>
-        <w:b w:val="0"/>
-        <w:i w:val="0"/>
-        <w:strike w:val="0"/>
-        <w:sz w:val="24"/>
+        <w:rFonts w:ascii="Arial" w:hAnsi="Arial"/>
+        <w:b w:val="0"/>
+        <w:i w:val="0"/>
+        <w:strike w:val="0"/>
+        <w:sz w:val="20"/>
         <w:color w:val="auto"/>
         <w:u w:val="none"/>
       </w:rPr>
     </w:lvl>
     <w:lvl w:ilvl="4">
-      <w:numFmt w:val="bullet"/>
-      <w:lvlText w:val="o"/>
-      <w:lvlJc w:val="left"/>
+      <w:numFmt w:val="decimal"/>
+      <w:lvlText w:val="%5."/>
+      <w:lvlJc w:val="left"/>
+      <w:start w:val="1"/>
       <w:pPr>
         <w:ind w:left="3240" w:hanging="360"/>
         <w:tab w:val="num" w:pos="3240"/>
       </w:pPr>
       <w:rPr>
-        <w:rFonts w:ascii="Courier New" w:hAnsi="Courier New"/>
-        <w:b w:val="0"/>
-        <w:i w:val="0"/>
-        <w:strike w:val="0"/>
-        <w:sz w:val="24"/>
+        <w:rFonts w:ascii="Arial" w:hAnsi="Arial"/>
+        <w:b w:val="0"/>
+        <w:i w:val="0"/>
+        <w:strike w:val="0"/>
+        <w:sz w:val="20"/>
         <w:color w:val="auto"/>
         <w:u w:val="none"/>
       </w:rPr>
     </w:lvl>
     <w:lvl w:ilvl="5">
-      <w:numFmt w:val="bullet"/>
-      <w:lvlText w:val="§"/>
-      <w:lvlJc w:val="left"/>
+      <w:numFmt w:val="decimal"/>
+      <w:lvlText w:val="%6."/>
+      <w:lvlJc w:val="left"/>
+      <w:start w:val="1"/>
       <w:pPr>
         <w:ind w:left="3960" w:hanging="360"/>
         <w:tab w:val="num" w:pos="3960"/>
       </w:pPr>
       <w:rPr>
-        <w:rFonts w:ascii="Wingdings" w:hAnsi="Wingdings"/>
-        <w:b w:val="0"/>
-        <w:i w:val="0"/>
-        <w:strike w:val="0"/>
-        <w:sz w:val="24"/>
+        <w:rFonts w:ascii="Arial" w:hAnsi="Arial"/>
+        <w:b w:val="0"/>
+        <w:i w:val="0"/>
+        <w:strike w:val="0"/>
+        <w:sz w:val="20"/>
         <w:color w:val="auto"/>
         <w:u w:val="none"/>
       </w:rPr>
     </w:lvl>
     <w:lvl w:ilvl="6">
-      <w:numFmt w:val="bullet"/>
-      <w:lvlText w:val="·"/>
-      <w:lvlJc w:val="left"/>
+      <w:numFmt w:val="decimal"/>
+      <w:lvlText w:val="%7."/>
+      <w:lvlJc w:val="left"/>
+      <w:start w:val="1"/>
       <w:pPr>
         <w:ind w:left="4680" w:hanging="360"/>
         <w:tab w:val="num" w:pos="4680"/>
       </w:pPr>
       <w:rPr>
-        <w:rFonts w:ascii="Symbol" w:hAnsi="Symbol"/>
-        <w:b w:val="0"/>
-        <w:i w:val="0"/>
-        <w:strike w:val="0"/>
-        <w:sz w:val="24"/>
+        <w:rFonts w:ascii="Arial" w:hAnsi="Arial"/>
+        <w:b w:val="0"/>
+        <w:i w:val="0"/>
+        <w:strike w:val="0"/>
+        <w:sz w:val="20"/>
         <w:color w:val="auto"/>
         <w:u w:val="none"/>
       </w:rPr>
     </w:lvl>
     <w:lvl w:ilvl="7">
-      <w:numFmt w:val="bullet"/>
-      <w:lvlText w:val="o"/>
-      <w:lvlJc w:val="left"/>
+      <w:numFmt w:val="decimal"/>
+      <w:lvlText w:val="%8."/>
+      <w:lvlJc w:val="left"/>
+      <w:start w:val="1"/>
       <w:pPr>
         <w:ind w:left="5400" w:hanging="360"/>
         <w:tab w:val="num" w:pos="5400"/>
       </w:pPr>
       <w:rPr>
-        <w:rFonts w:ascii="Courier New" w:hAnsi="Courier New"/>
-        <w:b w:val="0"/>
-        <w:i w:val="0"/>
-        <w:strike w:val="0"/>
-        <w:sz w:val="24"/>
+        <w:rFonts w:ascii="Arial" w:hAnsi="Arial"/>
+        <w:b w:val="0"/>
+        <w:i w:val="0"/>
+        <w:strike w:val="0"/>
+        <w:sz w:val="20"/>
         <w:color w:val="auto"/>
         <w:u w:val="none"/>
       </w:rPr>
     </w:lvl>
     <w:lvl w:ilvl="8">
-      <w:numFmt w:val="bullet"/>
-      <w:lvlText w:val="§"/>
-      <w:lvlJc w:val="left"/>
+      <w:numFmt w:val="decimal"/>
+      <w:lvlText w:val="%9."/>
+      <w:lvlJc w:val="left"/>
+      <w:start w:val="1"/>
       <w:pPr>
         <w:ind w:left="6120" w:hanging="360"/>
         <w:tab w:val="num" w:pos="6120"/>
       </w:pPr>
       <w:rPr>
-        <w:rFonts w:ascii="Wingdings" w:hAnsi="Wingdings"/>
-        <w:b w:val="0"/>
-        <w:i w:val="0"/>
-        <w:strike w:val="0"/>
-        <w:sz w:val="24"/>
+        <w:rFonts w:ascii="Arial" w:hAnsi="Arial"/>
+        <w:b w:val="0"/>
+        <w:i w:val="0"/>
+        <w:strike w:val="0"/>
+        <w:sz w:val="20"/>
         <w:color w:val="auto"/>
         <w:u w:val="none"/>
       </w:rPr>
@@ -52278,163 +52965,172 @@
   <w:abstractNum w:abstractNumId="90">
     <w:multiLevelType w:val="multilevel"/>
     <w:lvl w:ilvl="0">
-      <w:numFmt w:val="bullet"/>
-      <w:lvlText w:val="·"/>
-      <w:lvlJc w:val="left"/>
+      <w:numFmt w:val="decimal"/>
+      <w:lvlText w:val="%1."/>
+      <w:lvlJc w:val="left"/>
+      <w:start w:val="1"/>
       <w:pPr>
         <w:ind w:left="360" w:hanging="360"/>
         <w:tab w:val="num" w:pos="360"/>
       </w:pPr>
       <w:rPr>
-        <w:rFonts w:ascii="Symbol" w:hAnsi="Symbol"/>
-        <w:b w:val="0"/>
-        <w:i w:val="0"/>
-        <w:strike w:val="0"/>
-        <w:sz w:val="24"/>
+        <w:rFonts w:ascii="Arial" w:hAnsi="Arial"/>
+        <w:b w:val="0"/>
+        <w:i w:val="0"/>
+        <w:strike w:val="0"/>
+        <w:sz w:val="20"/>
         <w:color w:val="auto"/>
         <w:u w:val="none"/>
       </w:rPr>
     </w:lvl>
     <w:lvl w:ilvl="1">
-      <w:numFmt w:val="bullet"/>
-      <w:lvlText w:val="o"/>
-      <w:lvlJc w:val="left"/>
+      <w:numFmt w:val="decimal"/>
+      <w:lvlText w:val="%2."/>
+      <w:lvlJc w:val="left"/>
+      <w:start w:val="1"/>
       <w:pPr>
         <w:ind w:left="1080" w:hanging="360"/>
         <w:tab w:val="num" w:pos="1080"/>
       </w:pPr>
       <w:rPr>
-        <w:rFonts w:ascii="Courier New" w:hAnsi="Courier New"/>
-        <w:b w:val="0"/>
-        <w:i w:val="0"/>
-        <w:strike w:val="0"/>
-        <w:sz w:val="24"/>
+        <w:rFonts w:ascii="Arial" w:hAnsi="Arial"/>
+        <w:b w:val="0"/>
+        <w:i w:val="0"/>
+        <w:strike w:val="0"/>
+        <w:sz w:val="20"/>
         <w:color w:val="auto"/>
         <w:u w:val="none"/>
       </w:rPr>
     </w:lvl>
     <w:lvl w:ilvl="2">
-      <w:numFmt w:val="bullet"/>
-      <w:lvlText w:val="§"/>
-      <w:lvlJc w:val="left"/>
+      <w:numFmt w:val="decimal"/>
+      <w:lvlText w:val="%3."/>
+      <w:lvlJc w:val="left"/>
+      <w:start w:val="1"/>
       <w:pPr>
         <w:ind w:left="1800" w:hanging="360"/>
         <w:tab w:val="num" w:pos="1800"/>
       </w:pPr>
       <w:rPr>
-        <w:rFonts w:ascii="Wingdings" w:hAnsi="Wingdings"/>
-        <w:b w:val="0"/>
-        <w:i w:val="0"/>
-        <w:strike w:val="0"/>
-        <w:sz w:val="24"/>
+        <w:rFonts w:ascii="Arial" w:hAnsi="Arial"/>
+        <w:b w:val="0"/>
+        <w:i w:val="0"/>
+        <w:strike w:val="0"/>
+        <w:sz w:val="20"/>
         <w:color w:val="auto"/>
         <w:u w:val="none"/>
       </w:rPr>
     </w:lvl>
     <w:lvl w:ilvl="3">
-      <w:numFmt w:val="bullet"/>
-      <w:lvlText w:val="·"/>
-      <w:lvlJc w:val="left"/>
+      <w:numFmt w:val="decimal"/>
+      <w:lvlText w:val="%4."/>
+      <w:lvlJc w:val="left"/>
+      <w:start w:val="1"/>
       <w:pPr>
         <w:ind w:left="2520" w:hanging="360"/>
         <w:tab w:val="num" w:pos="2520"/>
       </w:pPr>
       <w:rPr>
-        <w:rFonts w:ascii="Symbol" w:hAnsi="Symbol"/>
-        <w:b w:val="0"/>
-        <w:i w:val="0"/>
-        <w:strike w:val="0"/>
-        <w:sz w:val="24"/>
+        <w:rFonts w:ascii="Arial" w:hAnsi="Arial"/>
+        <w:b w:val="0"/>
+        <w:i w:val="0"/>
+        <w:strike w:val="0"/>
+        <w:sz w:val="20"/>
         <w:color w:val="auto"/>
         <w:u w:val="none"/>
       </w:rPr>
     </w:lvl>
     <w:lvl w:ilvl="4">
-      <w:numFmt w:val="bullet"/>
-      <w:lvlText w:val="o"/>
-      <w:lvlJc w:val="left"/>
+      <w:numFmt w:val="decimal"/>
+      <w:lvlText w:val="%5."/>
+      <w:lvlJc w:val="left"/>
+      <w:start w:val="1"/>
       <w:pPr>
         <w:ind w:left="3240" w:hanging="360"/>
         <w:tab w:val="num" w:pos="3240"/>
       </w:pPr>
       <w:rPr>
-        <w:rFonts w:ascii="Courier New" w:hAnsi="Courier New"/>
-        <w:b w:val="0"/>
-        <w:i w:val="0"/>
-        <w:strike w:val="0"/>
-        <w:sz w:val="24"/>
+        <w:rFonts w:ascii="Arial" w:hAnsi="Arial"/>
+        <w:b w:val="0"/>
+        <w:i w:val="0"/>
+        <w:strike w:val="0"/>
+        <w:sz w:val="20"/>
         <w:color w:val="auto"/>
         <w:u w:val="none"/>
       </w:rPr>
     </w:lvl>
     <w:lvl w:ilvl="5">
-      <w:numFmt w:val="bullet"/>
-      <w:lvlText w:val="§"/>
-      <w:lvlJc w:val="left"/>
+      <w:numFmt w:val="decimal"/>
+      <w:lvlText w:val="%6."/>
+      <w:lvlJc w:val="left"/>
+      <w:start w:val="1"/>
       <w:pPr>
         <w:ind w:left="3960" w:hanging="360"/>
         <w:tab w:val="num" w:pos="3960"/>
       </w:pPr>
       <w:rPr>
-        <w:rFonts w:ascii="Wingdings" w:hAnsi="Wingdings"/>
-        <w:b w:val="0"/>
-        <w:i w:val="0"/>
-        <w:strike w:val="0"/>
-        <w:sz w:val="24"/>
+        <w:rFonts w:ascii="Arial" w:hAnsi="Arial"/>
+        <w:b w:val="0"/>
+        <w:i w:val="0"/>
+        <w:strike w:val="0"/>
+        <w:sz w:val="20"/>
         <w:color w:val="auto"/>
         <w:u w:val="none"/>
       </w:rPr>
     </w:lvl>
     <w:lvl w:ilvl="6">
-      <w:numFmt w:val="bullet"/>
-      <w:lvlText w:val="·"/>
-      <w:lvlJc w:val="left"/>
+      <w:numFmt w:val="decimal"/>
+      <w:lvlText w:val="%7."/>
+      <w:lvlJc w:val="left"/>
+      <w:start w:val="1"/>
       <w:pPr>
         <w:ind w:left="4680" w:hanging="360"/>
         <w:tab w:val="num" w:pos="4680"/>
       </w:pPr>
       <w:rPr>
-        <w:rFonts w:ascii="Symbol" w:hAnsi="Symbol"/>
-        <w:b w:val="0"/>
-        <w:i w:val="0"/>
-        <w:strike w:val="0"/>
-        <w:sz w:val="24"/>
+        <w:rFonts w:ascii="Arial" w:hAnsi="Arial"/>
+        <w:b w:val="0"/>
+        <w:i w:val="0"/>
+        <w:strike w:val="0"/>
+        <w:sz w:val="20"/>
         <w:color w:val="auto"/>
         <w:u w:val="none"/>
       </w:rPr>
     </w:lvl>
     <w:lvl w:ilvl="7">
-      <w:numFmt w:val="bullet"/>
-      <w:lvlText w:val="o"/>
-      <w:lvlJc w:val="left"/>
+      <w:numFmt w:val="decimal"/>
+      <w:lvlText w:val="%8."/>
+      <w:lvlJc w:val="left"/>
+      <w:start w:val="1"/>
       <w:pPr>
         <w:ind w:left="5400" w:hanging="360"/>
         <w:tab w:val="num" w:pos="5400"/>
       </w:pPr>
       <w:rPr>
-        <w:rFonts w:ascii="Courier New" w:hAnsi="Courier New"/>
-        <w:b w:val="0"/>
-        <w:i w:val="0"/>
-        <w:strike w:val="0"/>
-        <w:sz w:val="24"/>
+        <w:rFonts w:ascii="Arial" w:hAnsi="Arial"/>
+        <w:b w:val="0"/>
+        <w:i w:val="0"/>
+        <w:strike w:val="0"/>
+        <w:sz w:val="20"/>
         <w:color w:val="auto"/>
         <w:u w:val="none"/>
       </w:rPr>
     </w:lvl>
     <w:lvl w:ilvl="8">
-      <w:numFmt w:val="bullet"/>
-      <w:lvlText w:val="§"/>
-      <w:lvlJc w:val="left"/>
+      <w:numFmt w:val="decimal"/>
+      <w:lvlText w:val="%9."/>
+      <w:lvlJc w:val="left"/>
+      <w:start w:val="1"/>
       <w:pPr>
         <w:ind w:left="6120" w:hanging="360"/>
         <w:tab w:val="num" w:pos="6120"/>
       </w:pPr>
       <w:rPr>
-        <w:rFonts w:ascii="Wingdings" w:hAnsi="Wingdings"/>
-        <w:b w:val="0"/>
-        <w:i w:val="0"/>
-        <w:strike w:val="0"/>
-        <w:sz w:val="24"/>
+        <w:rFonts w:ascii="Arial" w:hAnsi="Arial"/>
+        <w:b w:val="0"/>
+        <w:i w:val="0"/>
+        <w:strike w:val="0"/>
+        <w:sz w:val="20"/>
         <w:color w:val="auto"/>
         <w:u w:val="none"/>
       </w:rPr>
@@ -52443,172 +53139,163 @@
   <w:abstractNum w:abstractNumId="91">
     <w:multiLevelType w:val="multilevel"/>
     <w:lvl w:ilvl="0">
-      <w:numFmt w:val="decimal"/>
-      <w:lvlText w:val="%1."/>
-      <w:lvlJc w:val="left"/>
-      <w:start w:val="1"/>
+      <w:numFmt w:val="bullet"/>
+      <w:lvlText w:val="·"/>
+      <w:lvlJc w:val="left"/>
       <w:pPr>
         <w:ind w:left="360" w:hanging="360"/>
         <w:tab w:val="num" w:pos="360"/>
       </w:pPr>
       <w:rPr>
-        <w:rFonts w:ascii="Arial" w:hAnsi="Arial"/>
-        <w:b w:val="0"/>
-        <w:i w:val="0"/>
-        <w:strike w:val="0"/>
-        <w:sz w:val="20"/>
+        <w:rFonts w:ascii="Symbol" w:hAnsi="Symbol"/>
+        <w:b w:val="0"/>
+        <w:i w:val="0"/>
+        <w:strike w:val="0"/>
+        <w:sz w:val="24"/>
         <w:color w:val="auto"/>
         <w:u w:val="none"/>
       </w:rPr>
     </w:lvl>
     <w:lvl w:ilvl="1">
-      <w:numFmt w:val="decimal"/>
-      <w:lvlText w:val="%2."/>
-      <w:lvlJc w:val="left"/>
-      <w:start w:val="1"/>
+      <w:numFmt w:val="bullet"/>
+      <w:lvlText w:val="o"/>
+      <w:lvlJc w:val="left"/>
       <w:pPr>
         <w:ind w:left="1080" w:hanging="360"/>
         <w:tab w:val="num" w:pos="1080"/>
       </w:pPr>
       <w:rPr>
-        <w:rFonts w:ascii="Arial" w:hAnsi="Arial"/>
-        <w:b w:val="0"/>
-        <w:i w:val="0"/>
-        <w:strike w:val="0"/>
-        <w:sz w:val="20"/>
+        <w:rFonts w:ascii="Courier New" w:hAnsi="Courier New"/>
+        <w:b w:val="0"/>
+        <w:i w:val="0"/>
+        <w:strike w:val="0"/>
+        <w:sz w:val="24"/>
         <w:color w:val="auto"/>
         <w:u w:val="none"/>
       </w:rPr>
     </w:lvl>
     <w:lvl w:ilvl="2">
-      <w:numFmt w:val="decimal"/>
-      <w:lvlText w:val="%3."/>
-      <w:lvlJc w:val="left"/>
-      <w:start w:val="1"/>
+      <w:numFmt w:val="bullet"/>
+      <w:lvlText w:val="§"/>
+      <w:lvlJc w:val="left"/>
       <w:pPr>
         <w:ind w:left="1800" w:hanging="360"/>
         <w:tab w:val="num" w:pos="1800"/>
       </w:pPr>
       <w:rPr>
-        <w:rFonts w:ascii="Arial" w:hAnsi="Arial"/>
-        <w:b w:val="0"/>
-        <w:i w:val="0"/>
-        <w:strike w:val="0"/>
-        <w:sz w:val="20"/>
+        <w:rFonts w:ascii="Wingdings" w:hAnsi="Wingdings"/>
+        <w:b w:val="0"/>
+        <w:i w:val="0"/>
+        <w:strike w:val="0"/>
+        <w:sz w:val="24"/>
         <w:color w:val="auto"/>
         <w:u w:val="none"/>
       </w:rPr>
     </w:lvl>
     <w:lvl w:ilvl="3">
-      <w:numFmt w:val="decimal"/>
-      <w:lvlText w:val="%4."/>
-      <w:lvlJc w:val="left"/>
-      <w:start w:val="1"/>
+      <w:numFmt w:val="bullet"/>
+      <w:lvlText w:val="·"/>
+      <w:lvlJc w:val="left"/>
       <w:pPr>
         <w:ind w:left="2520" w:hanging="360"/>
         <w:tab w:val="num" w:pos="2520"/>
       </w:pPr>
       <w:rPr>
-        <w:rFonts w:ascii="Arial" w:hAnsi="Arial"/>
-        <w:b w:val="0"/>
-        <w:i w:val="0"/>
-        <w:strike w:val="0"/>
-        <w:sz w:val="20"/>
+        <w:rFonts w:ascii="Symbol" w:hAnsi="Symbol"/>
+        <w:b w:val="0"/>
+        <w:i w:val="0"/>
+        <w:strike w:val="0"/>
+        <w:sz w:val="24"/>
         <w:color w:val="auto"/>
         <w:u w:val="none"/>
       </w:rPr>
     </w:lvl>
     <w:lvl w:ilvl="4">
-      <w:numFmt w:val="decimal"/>
-      <w:lvlText w:val="%5."/>
-      <w:lvlJc w:val="left"/>
-      <w:start w:val="1"/>
+      <w:numFmt w:val="bullet"/>
+      <w:lvlText w:val="o"/>
+      <w:lvlJc w:val="left"/>
       <w:pPr>
         <w:ind w:left="3240" w:hanging="360"/>
         <w:tab w:val="num" w:pos="3240"/>
       </w:pPr>
       <w:rPr>
-        <w:rFonts w:ascii="Arial" w:hAnsi="Arial"/>
-        <w:b w:val="0"/>
-        <w:i w:val="0"/>
-        <w:strike w:val="0"/>
-        <w:sz w:val="20"/>
+        <w:rFonts w:ascii="Courier New" w:hAnsi="Courier New"/>
+        <w:b w:val="0"/>
+        <w:i w:val="0"/>
+        <w:strike w:val="0"/>
+        <w:sz w:val="24"/>
         <w:color w:val="auto"/>
         <w:u w:val="none"/>
       </w:rPr>
     </w:lvl>
     <w:lvl w:ilvl="5">
-      <w:numFmt w:val="decimal"/>
-      <w:lvlText w:val="%6."/>
-      <w:lvlJc w:val="left"/>
-      <w:start w:val="1"/>
+      <w:numFmt w:val="bullet"/>
+      <w:lvlText w:val="§"/>
+      <w:lvlJc w:val="left"/>
       <w:pPr>
         <w:ind w:left="3960" w:hanging="360"/>
         <w:tab w:val="num" w:pos="3960"/>
       </w:pPr>
       <w:rPr>
-        <w:rFonts w:ascii="Arial" w:hAnsi="Arial"/>
-        <w:b w:val="0"/>
-        <w:i w:val="0"/>
-        <w:strike w:val="0"/>
-        <w:sz w:val="20"/>
+        <w:rFonts w:ascii="Wingdings" w:hAnsi="Wingdings"/>
+        <w:b w:val="0"/>
+        <w:i w:val="0"/>
+        <w:strike w:val="0"/>
+        <w:sz w:val="24"/>
         <w:color w:val="auto"/>
         <w:u w:val="none"/>
       </w:rPr>
     </w:lvl>
     <w:lvl w:ilvl="6">
-      <w:numFmt w:val="decimal"/>
-      <w:lvlText w:val="%7."/>
-      <w:lvlJc w:val="left"/>
-      <w:start w:val="1"/>
+      <w:numFmt w:val="bullet"/>
+      <w:lvlText w:val="·"/>
+      <w:lvlJc w:val="left"/>
       <w:pPr>
         <w:ind w:left="4680" w:hanging="360"/>
         <w:tab w:val="num" w:pos="4680"/>
       </w:pPr>
       <w:rPr>
-        <w:rFonts w:ascii="Arial" w:hAnsi="Arial"/>
-        <w:b w:val="0"/>
-        <w:i w:val="0"/>
-        <w:strike w:val="0"/>
-        <w:sz w:val="20"/>
+        <w:rFonts w:ascii="Symbol" w:hAnsi="Symbol"/>
+        <w:b w:val="0"/>
+        <w:i w:val="0"/>
+        <w:strike w:val="0"/>
+        <w:sz w:val="24"/>
         <w:color w:val="auto"/>
         <w:u w:val="none"/>
       </w:rPr>
     </w:lvl>
     <w:lvl w:ilvl="7">
-      <w:numFmt w:val="decimal"/>
-      <w:lvlText w:val="%8."/>
-      <w:lvlJc w:val="left"/>
-      <w:start w:val="1"/>
+      <w:numFmt w:val="bullet"/>
+      <w:lvlText w:val="o"/>
+      <w:lvlJc w:val="left"/>
       <w:pPr>
         <w:ind w:left="5400" w:hanging="360"/>
         <w:tab w:val="num" w:pos="5400"/>
       </w:pPr>
       <w:rPr>
-        <w:rFonts w:ascii="Arial" w:hAnsi="Arial"/>
-        <w:b w:val="0"/>
-        <w:i w:val="0"/>
-        <w:strike w:val="0"/>
-        <w:sz w:val="20"/>
+        <w:rFonts w:ascii="Courier New" w:hAnsi="Courier New"/>
+        <w:b w:val="0"/>
+        <w:i w:val="0"/>
+        <w:strike w:val="0"/>
+        <w:sz w:val="24"/>
         <w:color w:val="auto"/>
         <w:u w:val="none"/>
       </w:rPr>
     </w:lvl>
     <w:lvl w:ilvl="8">
-      <w:numFmt w:val="decimal"/>
-      <w:lvlText w:val="%9."/>
-      <w:lvlJc w:val="left"/>
-      <w:start w:val="1"/>
+      <w:numFmt w:val="bullet"/>
+      <w:lvlText w:val="§"/>
+      <w:lvlJc w:val="left"/>
       <w:pPr>
         <w:ind w:left="6120" w:hanging="360"/>
         <w:tab w:val="num" w:pos="6120"/>
       </w:pPr>
       <w:rPr>
-        <w:rFonts w:ascii="Arial" w:hAnsi="Arial"/>
-        <w:b w:val="0"/>
-        <w:i w:val="0"/>
-        <w:strike w:val="0"/>
-        <w:sz w:val="20"/>
+        <w:rFonts w:ascii="Wingdings" w:hAnsi="Wingdings"/>
+        <w:b w:val="0"/>
+        <w:i w:val="0"/>
+        <w:strike w:val="0"/>
+        <w:sz w:val="24"/>
         <w:color w:val="auto"/>
         <w:u w:val="none"/>
       </w:rPr>
@@ -52782,163 +53469,172 @@
   <w:abstractNum w:abstractNumId="93">
     <w:multiLevelType w:val="multilevel"/>
     <w:lvl w:ilvl="0">
-      <w:numFmt w:val="bullet"/>
-      <w:lvlText w:val="·"/>
-      <w:lvlJc w:val="left"/>
+      <w:numFmt w:val="decimal"/>
+      <w:lvlText w:val="%1."/>
+      <w:lvlJc w:val="left"/>
+      <w:start w:val="1"/>
       <w:pPr>
         <w:ind w:left="360" w:hanging="360"/>
         <w:tab w:val="num" w:pos="360"/>
       </w:pPr>
       <w:rPr>
-        <w:rFonts w:ascii="Symbol" w:hAnsi="Symbol"/>
-        <w:b w:val="0"/>
-        <w:i w:val="0"/>
-        <w:strike w:val="0"/>
-        <w:sz w:val="24"/>
+        <w:rFonts w:ascii="Arial" w:hAnsi="Arial"/>
+        <w:b w:val="0"/>
+        <w:i w:val="0"/>
+        <w:strike w:val="0"/>
+        <w:sz w:val="20"/>
         <w:color w:val="auto"/>
         <w:u w:val="none"/>
       </w:rPr>
     </w:lvl>
     <w:lvl w:ilvl="1">
-      <w:numFmt w:val="bullet"/>
-      <w:lvlText w:val="o"/>
-      <w:lvlJc w:val="left"/>
+      <w:numFmt w:val="decimal"/>
+      <w:lvlText w:val="%2."/>
+      <w:lvlJc w:val="left"/>
+      <w:start w:val="1"/>
       <w:pPr>
         <w:ind w:left="1080" w:hanging="360"/>
         <w:tab w:val="num" w:pos="1080"/>
       </w:pPr>
       <w:rPr>
-        <w:rFonts w:ascii="Courier New" w:hAnsi="Courier New"/>
-        <w:b w:val="0"/>
-        <w:i w:val="0"/>
-        <w:strike w:val="0"/>
-        <w:sz w:val="24"/>
+        <w:rFonts w:ascii="Arial" w:hAnsi="Arial"/>
+        <w:b w:val="0"/>
+        <w:i w:val="0"/>
+        <w:strike w:val="0"/>
+        <w:sz w:val="20"/>
         <w:color w:val="auto"/>
         <w:u w:val="none"/>
       </w:rPr>
     </w:lvl>
     <w:lvl w:ilvl="2">
-      <w:numFmt w:val="bullet"/>
-      <w:lvlText w:val="§"/>
-      <w:lvlJc w:val="left"/>
+      <w:numFmt w:val="decimal"/>
+      <w:lvlText w:val="%3."/>
+      <w:lvlJc w:val="left"/>
+      <w:start w:val="1"/>
       <w:pPr>
         <w:ind w:left="1800" w:hanging="360"/>
         <w:tab w:val="num" w:pos="1800"/>
       </w:pPr>
       <w:rPr>
-        <w:rFonts w:ascii="Wingdings" w:hAnsi="Wingdings"/>
-        <w:b w:val="0"/>
-        <w:i w:val="0"/>
-        <w:strike w:val="0"/>
-        <w:sz w:val="24"/>
+        <w:rFonts w:ascii="Arial" w:hAnsi="Arial"/>
+        <w:b w:val="0"/>
+        <w:i w:val="0"/>
+        <w:strike w:val="0"/>
+        <w:sz w:val="20"/>
         <w:color w:val="auto"/>
         <w:u w:val="none"/>
       </w:rPr>
     </w:lvl>
     <w:lvl w:ilvl="3">
-      <w:numFmt w:val="bullet"/>
-      <w:lvlText w:val="·"/>
-      <w:lvlJc w:val="left"/>
+      <w:numFmt w:val="decimal"/>
+      <w:lvlText w:val="%4."/>
+      <w:lvlJc w:val="left"/>
+      <w:start w:val="1"/>
       <w:pPr>
         <w:ind w:left="2520" w:hanging="360"/>
         <w:tab w:val="num" w:pos="2520"/>
       </w:pPr>
       <w:rPr>
-        <w:rFonts w:ascii="Symbol" w:hAnsi="Symbol"/>
-        <w:b w:val="0"/>
-        <w:i w:val="0"/>
-        <w:strike w:val="0"/>
-        <w:sz w:val="24"/>
+        <w:rFonts w:ascii="Arial" w:hAnsi="Arial"/>
+        <w:b w:val="0"/>
+        <w:i w:val="0"/>
+        <w:strike w:val="0"/>
+        <w:sz w:val="20"/>
         <w:color w:val="auto"/>
         <w:u w:val="none"/>
       </w:rPr>
     </w:lvl>
     <w:lvl w:ilvl="4">
-      <w:numFmt w:val="bullet"/>
-      <w:lvlText w:val="o"/>
-      <w:lvlJc w:val="left"/>
+      <w:numFmt w:val="decimal"/>
+      <w:lvlText w:val="%5."/>
+      <w:lvlJc w:val="left"/>
+      <w:start w:val="1"/>
       <w:pPr>
         <w:ind w:left="3240" w:hanging="360"/>
         <w:tab w:val="num" w:pos="3240"/>
       </w:pPr>
       <w:rPr>
-        <w:rFonts w:ascii="Courier New" w:hAnsi="Courier New"/>
-        <w:b w:val="0"/>
-        <w:i w:val="0"/>
-        <w:strike w:val="0"/>
-        <w:sz w:val="24"/>
+        <w:rFonts w:ascii="Arial" w:hAnsi="Arial"/>
+        <w:b w:val="0"/>
+        <w:i w:val="0"/>
+        <w:strike w:val="0"/>
+        <w:sz w:val="20"/>
         <w:color w:val="auto"/>
         <w:u w:val="none"/>
       </w:rPr>
     </w:lvl>
     <w:lvl w:ilvl="5">
-      <w:numFmt w:val="bullet"/>
-      <w:lvlText w:val="§"/>
-      <w:lvlJc w:val="left"/>
+      <w:numFmt w:val="decimal"/>
+      <w:lvlText w:val="%6."/>
+      <w:lvlJc w:val="left"/>
+      <w:start w:val="1"/>
       <w:pPr>
         <w:ind w:left="3960" w:hanging="360"/>
         <w:tab w:val="num" w:pos="3960"/>
       </w:pPr>
       <w:rPr>
-        <w:rFonts w:ascii="Wingdings" w:hAnsi="Wingdings"/>
-        <w:b w:val="0"/>
-        <w:i w:val="0"/>
-        <w:strike w:val="0"/>
-        <w:sz w:val="24"/>
+        <w:rFonts w:ascii="Arial" w:hAnsi="Arial"/>
+        <w:b w:val="0"/>
+        <w:i w:val="0"/>
+        <w:strike w:val="0"/>
+        <w:sz w:val="20"/>
         <w:color w:val="auto"/>
         <w:u w:val="none"/>
       </w:rPr>
     </w:lvl>
     <w:lvl w:ilvl="6">
-      <w:numFmt w:val="bullet"/>
-      <w:lvlText w:val="·"/>
-      <w:lvlJc w:val="left"/>
+      <w:numFmt w:val="decimal"/>
+      <w:lvlText w:val="%7."/>
+      <w:lvlJc w:val="left"/>
+      <w:start w:val="1"/>
       <w:pPr>
         <w:ind w:left="4680" w:hanging="360"/>
         <w:tab w:val="num" w:pos="4680"/>
       </w:pPr>
       <w:rPr>
-        <w:rFonts w:ascii="Symbol" w:hAnsi="Symbol"/>
-        <w:b w:val="0"/>
-        <w:i w:val="0"/>
-        <w:strike w:val="0"/>
-        <w:sz w:val="24"/>
+        <w:rFonts w:ascii="Arial" w:hAnsi="Arial"/>
+        <w:b w:val="0"/>
+        <w:i w:val="0"/>
+        <w:strike w:val="0"/>
+        <w:sz w:val="20"/>
         <w:color w:val="auto"/>
         <w:u w:val="none"/>
       </w:rPr>
     </w:lvl>
     <w:lvl w:ilvl="7">
-      <w:numFmt w:val="bullet"/>
-      <w:lvlText w:val="o"/>
-      <w:lvlJc w:val="left"/>
+      <w:numFmt w:val="decimal"/>
+      <w:lvlText w:val="%8."/>
+      <w:lvlJc w:val="left"/>
+      <w:start w:val="1"/>
       <w:pPr>
         <w:ind w:left="5400" w:hanging="360"/>
         <w:tab w:val="num" w:pos="5400"/>
       </w:pPr>
       <w:rPr>
-        <w:rFonts w:ascii="Courier New" w:hAnsi="Courier New"/>
-        <w:b w:val="0"/>
-        <w:i w:val="0"/>
-        <w:strike w:val="0"/>
-        <w:sz w:val="24"/>
+        <w:rFonts w:ascii="Arial" w:hAnsi="Arial"/>
+        <w:b w:val="0"/>
+        <w:i w:val="0"/>
+        <w:strike w:val="0"/>
+        <w:sz w:val="20"/>
         <w:color w:val="auto"/>
         <w:u w:val="none"/>
       </w:rPr>
     </w:lvl>
     <w:lvl w:ilvl="8">
-      <w:numFmt w:val="bullet"/>
-      <w:lvlText w:val="§"/>
-      <w:lvlJc w:val="left"/>
+      <w:numFmt w:val="decimal"/>
+      <w:lvlText w:val="%9."/>
+      <w:lvlJc w:val="left"/>
+      <w:start w:val="1"/>
       <w:pPr>
         <w:ind w:left="6120" w:hanging="360"/>
         <w:tab w:val="num" w:pos="6120"/>
       </w:pPr>
       <w:rPr>
-        <w:rFonts w:ascii="Wingdings" w:hAnsi="Wingdings"/>
-        <w:b w:val="0"/>
-        <w:i w:val="0"/>
-        <w:strike w:val="0"/>
-        <w:sz w:val="24"/>
+        <w:rFonts w:ascii="Arial" w:hAnsi="Arial"/>
+        <w:b w:val="0"/>
+        <w:i w:val="0"/>
+        <w:strike w:val="0"/>
+        <w:sz w:val="20"/>
         <w:color w:val="auto"/>
         <w:u w:val="none"/>
       </w:rPr>
@@ -52948,18 +53644,18 @@
     <w:multiLevelType w:val="multilevel"/>
     <w:lvl w:ilvl="0">
       <w:numFmt w:val="bullet"/>
-      <w:lvlText w:val=""/>
-      <w:lvlJc w:val="left"/>
-      <w:pPr>
-        <w:ind w:left="720" w:hanging="360"/>
-        <w:tab w:val="num" w:pos="720"/>
+      <w:lvlText w:val="·"/>
+      <w:lvlJc w:val="left"/>
+      <w:pPr>
+        <w:ind w:left="360" w:hanging="360"/>
+        <w:tab w:val="num" w:pos="360"/>
       </w:pPr>
       <w:rPr>
         <w:rFonts w:ascii="Symbol" w:hAnsi="Symbol"/>
         <w:b w:val="0"/>
         <w:i w:val="0"/>
         <w:strike w:val="0"/>
-        <w:sz w:val="22"/>
+        <w:sz w:val="24"/>
         <w:color w:val="auto"/>
         <w:u w:val="none"/>
       </w:rPr>
@@ -52969,8 +53665,8 @@
       <w:lvlText w:val="o"/>
       <w:lvlJc w:val="left"/>
       <w:pPr>
-        <w:ind w:left="1440" w:hanging="360"/>
-        <w:tab w:val="num" w:pos="1440"/>
+        <w:ind w:left="1080" w:hanging="360"/>
+        <w:tab w:val="num" w:pos="1080"/>
       </w:pPr>
       <w:rPr>
         <w:rFonts w:ascii="Courier New" w:hAnsi="Courier New"/>
@@ -52984,11 +53680,11 @@
     </w:lvl>
     <w:lvl w:ilvl="2">
       <w:numFmt w:val="bullet"/>
-      <w:lvlText w:val=""/>
-      <w:lvlJc w:val="left"/>
-      <w:pPr>
-        <w:ind w:left="2160" w:hanging="360"/>
-        <w:tab w:val="num" w:pos="2160"/>
+      <w:lvlText w:val="§"/>
+      <w:lvlJc w:val="left"/>
+      <w:pPr>
+        <w:ind w:left="1800" w:hanging="360"/>
+        <w:tab w:val="num" w:pos="1800"/>
       </w:pPr>
       <w:rPr>
         <w:rFonts w:ascii="Wingdings" w:hAnsi="Wingdings"/>
@@ -53002,11 +53698,11 @@
     </w:lvl>
     <w:lvl w:ilvl="3">
       <w:numFmt w:val="bullet"/>
-      <w:lvlText w:val=""/>
-      <w:lvlJc w:val="left"/>
-      <w:pPr>
-        <w:ind w:left="2880" w:hanging="360"/>
-        <w:tab w:val="num" w:pos="2880"/>
+      <w:lvlText w:val="·"/>
+      <w:lvlJc w:val="left"/>
+      <w:pPr>
+        <w:ind w:left="2520" w:hanging="360"/>
+        <w:tab w:val="num" w:pos="2520"/>
       </w:pPr>
       <w:rPr>
         <w:rFonts w:ascii="Symbol" w:hAnsi="Symbol"/>
@@ -53023,8 +53719,8 @@
       <w:lvlText w:val="o"/>
       <w:lvlJc w:val="left"/>
       <w:pPr>
-        <w:ind w:left="3600" w:hanging="360"/>
-        <w:tab w:val="num" w:pos="3600"/>
+        <w:ind w:left="3240" w:hanging="360"/>
+        <w:tab w:val="num" w:pos="3240"/>
       </w:pPr>
       <w:rPr>
         <w:rFonts w:ascii="Courier New" w:hAnsi="Courier New"/>
@@ -53038,11 +53734,11 @@
     </w:lvl>
     <w:lvl w:ilvl="5">
       <w:numFmt w:val="bullet"/>
-      <w:lvlText w:val=""/>
-      <w:lvlJc w:val="left"/>
-      <w:pPr>
-        <w:ind w:left="4320" w:hanging="360"/>
-        <w:tab w:val="num" w:pos="4320"/>
+      <w:lvlText w:val="§"/>
+      <w:lvlJc w:val="left"/>
+      <w:pPr>
+        <w:ind w:left="3960" w:hanging="360"/>
+        <w:tab w:val="num" w:pos="3960"/>
       </w:pPr>
       <w:rPr>
         <w:rFonts w:ascii="Wingdings" w:hAnsi="Wingdings"/>
@@ -53056,11 +53752,11 @@
     </w:lvl>
     <w:lvl w:ilvl="6">
       <w:numFmt w:val="bullet"/>
-      <w:lvlText w:val=""/>
-      <w:lvlJc w:val="left"/>
-      <w:pPr>
-        <w:ind w:left="5040" w:hanging="360"/>
-        <w:tab w:val="num" w:pos="5040"/>
+      <w:lvlText w:val="·"/>
+      <w:lvlJc w:val="left"/>
+      <w:pPr>
+        <w:ind w:left="4680" w:hanging="360"/>
+        <w:tab w:val="num" w:pos="4680"/>
       </w:pPr>
       <w:rPr>
         <w:rFonts w:ascii="Symbol" w:hAnsi="Symbol"/>
@@ -53077,8 +53773,8 @@
       <w:lvlText w:val="o"/>
       <w:lvlJc w:val="left"/>
       <w:pPr>
-        <w:ind w:left="5760" w:hanging="360"/>
-        <w:tab w:val="num" w:pos="5760"/>
+        <w:ind w:left="5400" w:hanging="360"/>
+        <w:tab w:val="num" w:pos="5400"/>
       </w:pPr>
       <w:rPr>
         <w:rFonts w:ascii="Courier New" w:hAnsi="Courier New"/>
@@ -53092,11 +53788,11 @@
     </w:lvl>
     <w:lvl w:ilvl="8">
       <w:numFmt w:val="bullet"/>
-      <w:lvlText w:val=""/>
-      <w:lvlJc w:val="left"/>
-      <w:pPr>
-        <w:ind w:left="6480" w:hanging="360"/>
-        <w:tab w:val="num" w:pos="6480"/>
+      <w:lvlText w:val="§"/>
+      <w:lvlJc w:val="left"/>
+      <w:pPr>
+        <w:ind w:left="6120" w:hanging="360"/>
+        <w:tab w:val="num" w:pos="6120"/>
       </w:pPr>
       <w:rPr>
         <w:rFonts w:ascii="Wingdings" w:hAnsi="Wingdings"/>
@@ -53113,18 +53809,18 @@
     <w:multiLevelType w:val="multilevel"/>
     <w:lvl w:ilvl="0">
       <w:numFmt w:val="bullet"/>
-      <w:lvlText w:val=""/>
-      <w:lvlJc w:val="left"/>
-      <w:pPr>
-        <w:ind w:left="720" w:hanging="360"/>
-        <w:tab w:val="num" w:pos="720"/>
+      <w:lvlText w:val="·"/>
+      <w:lvlJc w:val="left"/>
+      <w:pPr>
+        <w:ind w:left="360" w:hanging="360"/>
+        <w:tab w:val="num" w:pos="360"/>
       </w:pPr>
       <w:rPr>
         <w:rFonts w:ascii="Symbol" w:hAnsi="Symbol"/>
         <w:b w:val="0"/>
         <w:i w:val="0"/>
         <w:strike w:val="0"/>
-        <w:sz w:val="22"/>
+        <w:sz w:val="24"/>
         <w:color w:val="auto"/>
         <w:u w:val="none"/>
       </w:rPr>
@@ -53134,6 +53830,171 @@
       <w:lvlText w:val="o"/>
       <w:lvlJc w:val="left"/>
       <w:pPr>
+        <w:ind w:left="1080" w:hanging="360"/>
+        <w:tab w:val="num" w:pos="1080"/>
+      </w:pPr>
+      <w:rPr>
+        <w:rFonts w:ascii="Courier New" w:hAnsi="Courier New"/>
+        <w:b w:val="0"/>
+        <w:i w:val="0"/>
+        <w:strike w:val="0"/>
+        <w:sz w:val="24"/>
+        <w:color w:val="auto"/>
+        <w:u w:val="none"/>
+      </w:rPr>
+    </w:lvl>
+    <w:lvl w:ilvl="2">
+      <w:numFmt w:val="bullet"/>
+      <w:lvlText w:val="§"/>
+      <w:lvlJc w:val="left"/>
+      <w:pPr>
+        <w:ind w:left="1800" w:hanging="360"/>
+        <w:tab w:val="num" w:pos="1800"/>
+      </w:pPr>
+      <w:rPr>
+        <w:rFonts w:ascii="Wingdings" w:hAnsi="Wingdings"/>
+        <w:b w:val="0"/>
+        <w:i w:val="0"/>
+        <w:strike w:val="0"/>
+        <w:sz w:val="24"/>
+        <w:color w:val="auto"/>
+        <w:u w:val="none"/>
+      </w:rPr>
+    </w:lvl>
+    <w:lvl w:ilvl="3">
+      <w:numFmt w:val="bullet"/>
+      <w:lvlText w:val="·"/>
+      <w:lvlJc w:val="left"/>
+      <w:pPr>
+        <w:ind w:left="2520" w:hanging="360"/>
+        <w:tab w:val="num" w:pos="2520"/>
+      </w:pPr>
+      <w:rPr>
+        <w:rFonts w:ascii="Symbol" w:hAnsi="Symbol"/>
+        <w:b w:val="0"/>
+        <w:i w:val="0"/>
+        <w:strike w:val="0"/>
+        <w:sz w:val="24"/>
+        <w:color w:val="auto"/>
+        <w:u w:val="none"/>
+      </w:rPr>
+    </w:lvl>
+    <w:lvl w:ilvl="4">
+      <w:numFmt w:val="bullet"/>
+      <w:lvlText w:val="o"/>
+      <w:lvlJc w:val="left"/>
+      <w:pPr>
+        <w:ind w:left="3240" w:hanging="360"/>
+        <w:tab w:val="num" w:pos="3240"/>
+      </w:pPr>
+      <w:rPr>
+        <w:rFonts w:ascii="Courier New" w:hAnsi="Courier New"/>
+        <w:b w:val="0"/>
+        <w:i w:val="0"/>
+        <w:strike w:val="0"/>
+        <w:sz w:val="24"/>
+        <w:color w:val="auto"/>
+        <w:u w:val="none"/>
+      </w:rPr>
+    </w:lvl>
+    <w:lvl w:ilvl="5">
+      <w:numFmt w:val="bullet"/>
+      <w:lvlText w:val="§"/>
+      <w:lvlJc w:val="left"/>
+      <w:pPr>
+        <w:ind w:left="3960" w:hanging="360"/>
+        <w:tab w:val="num" w:pos="3960"/>
+      </w:pPr>
+      <w:rPr>
+        <w:rFonts w:ascii="Wingdings" w:hAnsi="Wingdings"/>
+        <w:b w:val="0"/>
+        <w:i w:val="0"/>
+        <w:strike w:val="0"/>
+        <w:sz w:val="24"/>
+        <w:color w:val="auto"/>
+        <w:u w:val="none"/>
+      </w:rPr>
+    </w:lvl>
+    <w:lvl w:ilvl="6">
+      <w:numFmt w:val="bullet"/>
+      <w:lvlText w:val="·"/>
+      <w:lvlJc w:val="left"/>
+      <w:pPr>
+        <w:ind w:left="4680" w:hanging="360"/>
+        <w:tab w:val="num" w:pos="4680"/>
+      </w:pPr>
+      <w:rPr>
+        <w:rFonts w:ascii="Symbol" w:hAnsi="Symbol"/>
+        <w:b w:val="0"/>
+        <w:i w:val="0"/>
+        <w:strike w:val="0"/>
+        <w:sz w:val="24"/>
+        <w:color w:val="auto"/>
+        <w:u w:val="none"/>
+      </w:rPr>
+    </w:lvl>
+    <w:lvl w:ilvl="7">
+      <w:numFmt w:val="bullet"/>
+      <w:lvlText w:val="o"/>
+      <w:lvlJc w:val="left"/>
+      <w:pPr>
+        <w:ind w:left="5400" w:hanging="360"/>
+        <w:tab w:val="num" w:pos="5400"/>
+      </w:pPr>
+      <w:rPr>
+        <w:rFonts w:ascii="Courier New" w:hAnsi="Courier New"/>
+        <w:b w:val="0"/>
+        <w:i w:val="0"/>
+        <w:strike w:val="0"/>
+        <w:sz w:val="24"/>
+        <w:color w:val="auto"/>
+        <w:u w:val="none"/>
+      </w:rPr>
+    </w:lvl>
+    <w:lvl w:ilvl="8">
+      <w:numFmt w:val="bullet"/>
+      <w:lvlText w:val="§"/>
+      <w:lvlJc w:val="left"/>
+      <w:pPr>
+        <w:ind w:left="6120" w:hanging="360"/>
+        <w:tab w:val="num" w:pos="6120"/>
+      </w:pPr>
+      <w:rPr>
+        <w:rFonts w:ascii="Wingdings" w:hAnsi="Wingdings"/>
+        <w:b w:val="0"/>
+        <w:i w:val="0"/>
+        <w:strike w:val="0"/>
+        <w:sz w:val="24"/>
+        <w:color w:val="auto"/>
+        <w:u w:val="none"/>
+      </w:rPr>
+    </w:lvl>
+  </w:abstractNum>
+  <w:abstractNum w:abstractNumId="96">
+    <w:multiLevelType w:val="multilevel"/>
+    <w:lvl w:ilvl="0">
+      <w:numFmt w:val="bullet"/>
+      <w:lvlText w:val=""/>
+      <w:lvlJc w:val="left"/>
+      <w:pPr>
+        <w:ind w:left="720" w:hanging="360"/>
+        <w:tab w:val="num" w:pos="720"/>
+      </w:pPr>
+      <w:rPr>
+        <w:rFonts w:ascii="Symbol" w:hAnsi="Symbol"/>
+        <w:b w:val="0"/>
+        <w:i w:val="0"/>
+        <w:strike w:val="0"/>
+        <w:sz w:val="22"/>
+        <w:color w:val="auto"/>
+        <w:u w:val="none"/>
+      </w:rPr>
+    </w:lvl>
+    <w:lvl w:ilvl="1">
+      <w:numFmt w:val="bullet"/>
+      <w:lvlText w:val="o"/>
+      <w:lvlJc w:val="left"/>
+      <w:pPr>
         <w:ind w:left="1440" w:hanging="360"/>
         <w:tab w:val="num" w:pos="1440"/>
       </w:pPr>
@@ -53274,7 +54135,172 @@
       </w:rPr>
     </w:lvl>
   </w:abstractNum>
-  <w:abstractNum w:abstractNumId="96">
+  <w:abstractNum w:abstractNumId="97">
+    <w:multiLevelType w:val="multilevel"/>
+    <w:lvl w:ilvl="0">
+      <w:numFmt w:val="bullet"/>
+      <w:lvlText w:val=""/>
+      <w:lvlJc w:val="left"/>
+      <w:pPr>
+        <w:ind w:left="720" w:hanging="360"/>
+        <w:tab w:val="num" w:pos="720"/>
+      </w:pPr>
+      <w:rPr>
+        <w:rFonts w:ascii="Symbol" w:hAnsi="Symbol"/>
+        <w:b w:val="0"/>
+        <w:i w:val="0"/>
+        <w:strike w:val="0"/>
+        <w:sz w:val="22"/>
+        <w:color w:val="auto"/>
+        <w:u w:val="none"/>
+      </w:rPr>
+    </w:lvl>
+    <w:lvl w:ilvl="1">
+      <w:numFmt w:val="bullet"/>
+      <w:lvlText w:val="o"/>
+      <w:lvlJc w:val="left"/>
+      <w:pPr>
+        <w:ind w:left="1440" w:hanging="360"/>
+        <w:tab w:val="num" w:pos="1440"/>
+      </w:pPr>
+      <w:rPr>
+        <w:rFonts w:ascii="Courier New" w:hAnsi="Courier New"/>
+        <w:b w:val="0"/>
+        <w:i w:val="0"/>
+        <w:strike w:val="0"/>
+        <w:sz w:val="24"/>
+        <w:color w:val="auto"/>
+        <w:u w:val="none"/>
+      </w:rPr>
+    </w:lvl>
+    <w:lvl w:ilvl="2">
+      <w:numFmt w:val="bullet"/>
+      <w:lvlText w:val=""/>
+      <w:lvlJc w:val="left"/>
+      <w:pPr>
+        <w:ind w:left="2160" w:hanging="360"/>
+        <w:tab w:val="num" w:pos="2160"/>
+      </w:pPr>
+      <w:rPr>
+        <w:rFonts w:ascii="Wingdings" w:hAnsi="Wingdings"/>
+        <w:b w:val="0"/>
+        <w:i w:val="0"/>
+        <w:strike w:val="0"/>
+        <w:sz w:val="24"/>
+        <w:color w:val="auto"/>
+        <w:u w:val="none"/>
+      </w:rPr>
+    </w:lvl>
+    <w:lvl w:ilvl="3">
+      <w:numFmt w:val="bullet"/>
+      <w:lvlText w:val=""/>
+      <w:lvlJc w:val="left"/>
+      <w:pPr>
+        <w:ind w:left="2880" w:hanging="360"/>
+        <w:tab w:val="num" w:pos="2880"/>
+      </w:pPr>
+      <w:rPr>
+        <w:rFonts w:ascii="Symbol" w:hAnsi="Symbol"/>
+        <w:b w:val="0"/>
+        <w:i w:val="0"/>
+        <w:strike w:val="0"/>
+        <w:sz w:val="24"/>
+        <w:color w:val="auto"/>
+        <w:u w:val="none"/>
+      </w:rPr>
+    </w:lvl>
+    <w:lvl w:ilvl="4">
+      <w:numFmt w:val="bullet"/>
+      <w:lvlText w:val="o"/>
+      <w:lvlJc w:val="left"/>
+      <w:pPr>
+        <w:ind w:left="3600" w:hanging="360"/>
+        <w:tab w:val="num" w:pos="3600"/>
+      </w:pPr>
+      <w:rPr>
+        <w:rFonts w:ascii="Courier New" w:hAnsi="Courier New"/>
+        <w:b w:val="0"/>
+        <w:i w:val="0"/>
+        <w:strike w:val="0"/>
+        <w:sz w:val="24"/>
+        <w:color w:val="auto"/>
+        <w:u w:val="none"/>
+      </w:rPr>
+    </w:lvl>
+    <w:lvl w:ilvl="5">
+      <w:numFmt w:val="bullet"/>
+      <w:lvlText w:val=""/>
+      <w:lvlJc w:val="left"/>
+      <w:pPr>
+        <w:ind w:left="4320" w:hanging="360"/>
+        <w:tab w:val="num" w:pos="4320"/>
+      </w:pPr>
+      <w:rPr>
+        <w:rFonts w:ascii="Wingdings" w:hAnsi="Wingdings"/>
+        <w:b w:val="0"/>
+        <w:i w:val="0"/>
+        <w:strike w:val="0"/>
+        <w:sz w:val="24"/>
+        <w:color w:val="auto"/>
+        <w:u w:val="none"/>
+      </w:rPr>
+    </w:lvl>
+    <w:lvl w:ilvl="6">
+      <w:numFmt w:val="bullet"/>
+      <w:lvlText w:val=""/>
+      <w:lvlJc w:val="left"/>
+      <w:pPr>
+        <w:ind w:left="5040" w:hanging="360"/>
+        <w:tab w:val="num" w:pos="5040"/>
+      </w:pPr>
+      <w:rPr>
+        <w:rFonts w:ascii="Symbol" w:hAnsi="Symbol"/>
+        <w:b w:val="0"/>
+        <w:i w:val="0"/>
+        <w:strike w:val="0"/>
+        <w:sz w:val="24"/>
+        <w:color w:val="auto"/>
+        <w:u w:val="none"/>
+      </w:rPr>
+    </w:lvl>
+    <w:lvl w:ilvl="7">
+      <w:numFmt w:val="bullet"/>
+      <w:lvlText w:val="o"/>
+      <w:lvlJc w:val="left"/>
+      <w:pPr>
+        <w:ind w:left="5760" w:hanging="360"/>
+        <w:tab w:val="num" w:pos="5760"/>
+      </w:pPr>
+      <w:rPr>
+        <w:rFonts w:ascii="Courier New" w:hAnsi="Courier New"/>
+        <w:b w:val="0"/>
+        <w:i w:val="0"/>
+        <w:strike w:val="0"/>
+        <w:sz w:val="24"/>
+        <w:color w:val="auto"/>
+        <w:u w:val="none"/>
+      </w:rPr>
+    </w:lvl>
+    <w:lvl w:ilvl="8">
+      <w:numFmt w:val="bullet"/>
+      <w:lvlText w:val=""/>
+      <w:lvlJc w:val="left"/>
+      <w:pPr>
+        <w:ind w:left="6480" w:hanging="360"/>
+        <w:tab w:val="num" w:pos="6480"/>
+      </w:pPr>
+      <w:rPr>
+        <w:rFonts w:ascii="Wingdings" w:hAnsi="Wingdings"/>
+        <w:b w:val="0"/>
+        <w:i w:val="0"/>
+        <w:strike w:val="0"/>
+        <w:sz w:val="24"/>
+        <w:color w:val="auto"/>
+        <w:u w:val="none"/>
+      </w:rPr>
+    </w:lvl>
+  </w:abstractNum>
+  <w:abstractNum w:abstractNumId="98">
     <w:multiLevelType w:val="multilevel"/>
     <w:lvl w:ilvl="0">
       <w:numFmt w:val="decimal"/>
@@ -53744,6 +54770,12 @@
   </w:num>
   <w:num w:numId="98">
     <w:abstractNumId w:val="96"/>
+  </w:num>
+  <w:num w:numId="99">
+    <w:abstractNumId w:val="97"/>
+  </w:num>
+  <w:num w:numId="100">
+    <w:abstractNumId w:val="98"/>
   </w:num>
 </w:numbering>
 </file>

--- a/Trifolia.Web/Help/Trifolia.docx
+++ b/Trifolia.Web/Help/Trifolia.docx
@@ -3478,7 +3478,7 @@
           <w:sz w:val="24"/>
           <w:color w:val="000000"/>
         </w:rPr>
-        <w:t>46</w:t>
+        <w:t>47</w:t>
       </w:r>
       <w:r>
         <w:fldChar w:fldCharType="end"/>
@@ -3847,7 +3847,7 @@
           <w:sz w:val="24"/>
           <w:color w:val="000000"/>
         </w:rPr>
-        <w:t>52</w:t>
+        <w:t>53</w:t>
       </w:r>
       <w:r>
         <w:fldChar w:fldCharType="end"/>
@@ -4059,7 +4059,7 @@
           <w:sz w:val="24"/>
           <w:color w:val="000000"/>
         </w:rPr>
-        <w:t>56</w:t>
+        <w:t>57</w:t>
       </w:r>
       <w:r>
         <w:fldChar w:fldCharType="end"/>
@@ -16578,7 +16578,7 @@
         <w:pStyle w:val="4"/>
       </w:pPr>
       <w:r>
-        <w:t>Export Templates</w:t>
+        <w:t>Export Templates/Profiles</w:t>
       </w:r>
     </w:p>
     <w:p>
@@ -16590,7 +16590,7 @@
       </w:pPr>
       <w:r/>
       <w:r>
-        <w:t>From the Export menu, choose Templates to MS Word. The Export MS Word page appears displaying a list of implementation guides. See Browsing Implementation Guides for more information.</w:t>
+        <w:t>Click the "Export" button from the navigation menu at the top of the screen.</w:t>
       </w:r>
     </w:p>
     <w:p>
@@ -16602,7 +16602,7 @@
       </w:pPr>
       <w:r/>
       <w:r>
-        <w:t>In the row containing the implementation guide you want to export, choose Select (in the column at the far right). The Export Templates to MS Word page appears.</w:t>
+        <w:t>Select the implementation guide you wish to export</w:t>
       </w:r>
     </w:p>
     <w:p>
@@ -16614,16 +16614,7 @@
       </w:pPr>
       <w:r/>
       <w:r>
-        <w:t xml:space="preserve">In the </w:t>
-      </w:r>
-      <w:r>
-        <w:rPr>
-          <w:b/>
-        </w:rPr>
-        <w:t>Content tab</w:t>
-      </w:r>
-      <w:r>
-        <w:t>, choose the content you want to include in the export file. You can also choose a sort order for the templates.</w:t>
+        <w:t>Select the "MS Word" format from the drop-down</w:t>
       </w:r>
     </w:p>
     <w:p>
@@ -16635,16 +16626,16 @@
       </w:pPr>
       <w:r/>
       <w:r>
-        <w:t xml:space="preserve">In the  </w:t>
+        <w:t xml:space="preserve">In the </w:t>
       </w:r>
       <w:r>
         <w:rPr>
           <w:b/>
         </w:rPr>
-        <w:t>Value Sets tab</w:t>
-      </w:r>
-      <w:r>
-        <w:t>, choose whether to include value sets in the export file, the maximum number of values to include, and where they are located in the export file.</w:t>
+        <w:t>Content tab</w:t>
+      </w:r>
+      <w:r>
+        <w:t>, choose the content you want to include in the export file. You can also choose a sort order for the templates.</w:t>
       </w:r>
     </w:p>
     <w:p>
@@ -16656,16 +16647,16 @@
       </w:pPr>
       <w:r/>
       <w:r>
-        <w:t xml:space="preserve">In the </w:t>
+        <w:t xml:space="preserve">In the  </w:t>
       </w:r>
       <w:r>
         <w:rPr>
           <w:b/>
         </w:rPr>
-        <w:t>Templates tab</w:t>
-      </w:r>
-      <w:r>
-        <w:t>, choose the templates you want to include. By default, all templates are selected. You can also choose to Include Inferred templates.</w:t>
+        <w:t>Value Sets tab</w:t>
+      </w:r>
+      <w:r>
+        <w:t>, choose whether to include value sets in the export file, the maximum number of values to include, and where they are located in the export file.</w:t>
       </w:r>
     </w:p>
     <w:p>
@@ -16677,7 +16668,40 @@
       </w:pPr>
       <w:r/>
       <w:r>
-        <w:t>In any of the tabs, select Export. A Word document is created and downloaded to your computer.</w:t>
+        <w:t xml:space="preserve">In the </w:t>
+      </w:r>
+      <w:r>
+        <w:rPr>
+          <w:b/>
+        </w:rPr>
+        <w:t>Templates tab</w:t>
+      </w:r>
+      <w:r>
+        <w:t>, choose the templates you want to include. By default, all templates are selected. You can also choose to Include Inferred templates.</w:t>
+      </w:r>
+    </w:p>
+    <w:p>
+      <w:pPr>
+        <w:numPr>
+          <w:ilvl w:val="0"/>
+          <w:numId w:val="69"/>
+        </w:numPr>
+      </w:pPr>
+      <w:r/>
+      <w:r>
+        <w:t>Select Export after the implementation guide has finished validating and loading.</w:t>
+      </w:r>
+    </w:p>
+    <w:p>
+      <w:pPr>
+        <w:numPr>
+          <w:ilvl w:val="0"/>
+          <w:numId w:val="69"/>
+        </w:numPr>
+      </w:pPr>
+      <w:r/>
+      <w:r>
+        <w:t>You will be prompted to download the DOCX file produced.</w:t>
       </w:r>
     </w:p>
     <w:p>
@@ -17449,7 +17473,7 @@
         <w:pStyle w:val="4"/>
       </w:pPr>
       <w:r>
-        <w:t>Steps to download the HTML implementation guide</w:t>
+        <w:t>Download the HTML implementation guide while viewing</w:t>
       </w:r>
     </w:p>
     <w:p>
@@ -17486,6 +17510,74 @@
       <w:r/>
       <w:r>
         <w:t>When prompted, download the .zip package to your computer. This zip package contains all of the files necessary to view the HTML implementation guide without a connection to the internet.</w:t>
+      </w:r>
+    </w:p>
+    <w:p>
+      <w:pPr>
+        <w:pStyle w:val="4"/>
+      </w:pPr>
+      <w:r>
+        <w:t>Export the HTML implementation guide</w:t>
+      </w:r>
+    </w:p>
+    <w:p>
+      <w:pPr>
+        <w:numPr>
+          <w:ilvl w:val="0"/>
+          <w:numId w:val="75"/>
+        </w:numPr>
+      </w:pPr>
+      <w:r/>
+      <w:r>
+        <w:t>Click "Export" from the top navigation menu</w:t>
+      </w:r>
+    </w:p>
+    <w:p>
+      <w:pPr>
+        <w:numPr>
+          <w:ilvl w:val="0"/>
+          <w:numId w:val="75"/>
+        </w:numPr>
+      </w:pPr>
+      <w:r/>
+      <w:r>
+        <w:t>Select the implementation guide to export</w:t>
+      </w:r>
+    </w:p>
+    <w:p>
+      <w:pPr>
+        <w:numPr>
+          <w:ilvl w:val="0"/>
+          <w:numId w:val="75"/>
+        </w:numPr>
+      </w:pPr>
+      <w:r/>
+      <w:r>
+        <w:t>Select "HTML" as the export format in the drop-down menu</w:t>
+      </w:r>
+    </w:p>
+    <w:p>
+      <w:pPr>
+        <w:numPr>
+          <w:ilvl w:val="0"/>
+          <w:numId w:val="75"/>
+        </w:numPr>
+      </w:pPr>
+      <w:r/>
+      <w:r>
+        <w:t>Click the "Export" button after the implementation guide has finished validating and loading</w:t>
+      </w:r>
+    </w:p>
+    <w:p>
+      <w:pPr>
+        <w:numPr>
+          <w:ilvl w:val="0"/>
+          <w:numId w:val="75"/>
+        </w:numPr>
+      </w:pPr>
+      <w:r/>
+      <w:r>
+        <w:t>You will be prompted to download the .zip package produced</w:t>
       </w:r>
     </w:p>
     <w:p>
@@ -17664,156 +17756,11 @@
       <w:r/>
     </w:p>
     <w:p>
-      <w:r>
-        <w:t xml:space="preserve">Use the Export Menu's </w:t>
-      </w:r>
-      <w:r>
-        <w:rPr>
-          <w:b/>
-        </w:rPr>
-        <w:t>Standard IG Schematron</w:t>
-      </w:r>
-      <w:r>
-        <w:t xml:space="preserve"> command to export Schematron for the selected implementation guide. The Export Schematron page is also available from the View Implementation Guide page.</w:t>
-      </w:r>
-    </w:p>
-    <w:p>
       <w:pPr>
         <w:pStyle w:val="4"/>
       </w:pPr>
       <w:r>
         <w:t>Export Schematron</w:t>
-      </w:r>
-    </w:p>
-    <w:p>
-      <w:pPr>
-        <w:numPr>
-          <w:ilvl w:val="0"/>
-          <w:numId w:val="75"/>
-        </w:numPr>
-      </w:pPr>
-      <w:r/>
-      <w:r>
-        <w:t xml:space="preserve">From the Export menu, choose </w:t>
-      </w:r>
-      <w:r>
-        <w:rPr>
-          <w:b/>
-        </w:rPr>
-        <w:t>Standard IG Schematron</w:t>
-      </w:r>
-      <w:r>
-        <w:t>. A list of implementation guides appears. See Browsing implementation guides for more information.</w:t>
-      </w:r>
-    </w:p>
-    <w:p>
-      <w:pPr>
-        <w:numPr>
-          <w:ilvl w:val="0"/>
-          <w:numId w:val="75"/>
-        </w:numPr>
-      </w:pPr>
-      <w:r/>
-      <w:r>
-        <w:t xml:space="preserve">In the row containing the implementation guide you want to export, choose </w:t>
-      </w:r>
-      <w:r>
-        <w:rPr>
-          <w:b/>
-        </w:rPr>
-        <w:t xml:space="preserve">Select </w:t>
-      </w:r>
-      <w:r>
-        <w:t>(in the column at the far right). The Export Schematron page for the selected guide appears.</w:t>
-      </w:r>
-    </w:p>
-    <w:p>
-      <w:pPr>
-        <w:numPr>
-          <w:ilvl w:val="0"/>
-          <w:numId w:val="75"/>
-        </w:numPr>
-      </w:pPr>
-      <w:r/>
-      <w:r>
-        <w:t xml:space="preserve">In the </w:t>
-      </w:r>
-      <w:r>
-        <w:rPr>
-          <w:b/>
-        </w:rPr>
-        <w:t xml:space="preserve">Options </w:t>
-      </w:r>
-      <w:r>
-        <w:t xml:space="preserve">tab, choose the </w:t>
-      </w:r>
-      <w:r>
-        <w:rPr>
-          <w:b/>
-        </w:rPr>
-        <w:t>Value Set Format</w:t>
-      </w:r>
-      <w:r>
-        <w:t xml:space="preserve">, specify the </w:t>
-      </w:r>
-      <w:r>
-        <w:rPr>
-          <w:b/>
-        </w:rPr>
-        <w:t xml:space="preserve">Value Set File Name </w:t>
-      </w:r>
-      <w:r>
-        <w:t>to use for value set output, and choose whether to use custom Schematron.</w:t>
-      </w:r>
-    </w:p>
-    <w:p>
-      <w:pPr>
-        <w:numPr>
-          <w:ilvl w:val="0"/>
-          <w:numId w:val="75"/>
-        </w:numPr>
-      </w:pPr>
-      <w:r/>
-      <w:r>
-        <w:t xml:space="preserve">In the </w:t>
-      </w:r>
-      <w:r>
-        <w:rPr>
-          <w:b/>
-        </w:rPr>
-        <w:t xml:space="preserve">Templates/Profiles </w:t>
-      </w:r>
-      <w:r>
-        <w:t>tab, select or clear check boxes to indicate the templates you want to include in the export file. Select or clear the check box in the table's header row to select or clear the boxes for all templates.</w:t>
-      </w:r>
-    </w:p>
-    <w:p>
-      <w:pPr>
-        <w:numPr>
-          <w:ilvl w:val="0"/>
-          <w:numId w:val="75"/>
-        </w:numPr>
-      </w:pPr>
-      <w:r/>
-      <w:r>
-        <w:t xml:space="preserve">Select </w:t>
-      </w:r>
-      <w:r>
-        <w:rPr>
-          <w:b/>
-        </w:rPr>
-        <w:t>Export</w:t>
-      </w:r>
-      <w:r>
-        <w:t>. A standard Schematron file is generated and saved to your local machine.</w:t>
-      </w:r>
-    </w:p>
-    <w:p>
-      <w:pPr>
-        <w:pStyle w:val="5"/>
-      </w:pPr>
-      <w:r>
-        <w:t>The Options Tab</w:t>
       </w:r>
     </w:p>
     <w:p>
@@ -17825,13 +17772,7 @@
       </w:pPr>
       <w:r/>
       <w:r>
-        <w:rPr>
-          <w:b/>
-        </w:rPr>
-        <w:t>Value Set Format</w:t>
-      </w:r>
-      <w:r>
-        <w:t xml:space="preserve"> - choose the format you want to use from the drop-down menu</w:t>
+        <w:t>Click "Export" from the top navigation menu</w:t>
       </w:r>
     </w:p>
     <w:p>
@@ -17839,6 +17780,149 @@
         <w:numPr>
           <w:ilvl w:val="0"/>
           <w:numId w:val="76"/>
+        </w:numPr>
+      </w:pPr>
+      <w:r/>
+      <w:r>
+        <w:t>Select the implementation guide to export</w:t>
+      </w:r>
+    </w:p>
+    <w:p>
+      <w:pPr>
+        <w:numPr>
+          <w:ilvl w:val="0"/>
+          <w:numId w:val="76"/>
+        </w:numPr>
+      </w:pPr>
+      <w:r/>
+      <w:r>
+        <w:t>Select "Schematron" as the export format</w:t>
+      </w:r>
+    </w:p>
+    <w:p>
+      <w:pPr>
+        <w:numPr>
+          <w:ilvl w:val="0"/>
+          <w:numId w:val="76"/>
+        </w:numPr>
+      </w:pPr>
+      <w:r/>
+      <w:r>
+        <w:t xml:space="preserve">In the </w:t>
+      </w:r>
+      <w:r>
+        <w:rPr>
+          <w:b/>
+        </w:rPr>
+        <w:t xml:space="preserve">Options </w:t>
+      </w:r>
+      <w:r>
+        <w:t xml:space="preserve">tab, choose the </w:t>
+      </w:r>
+      <w:r>
+        <w:rPr>
+          <w:b/>
+        </w:rPr>
+        <w:t>Value Set Format</w:t>
+      </w:r>
+      <w:r>
+        <w:t xml:space="preserve">, specify the </w:t>
+      </w:r>
+      <w:r>
+        <w:rPr>
+          <w:b/>
+        </w:rPr>
+        <w:t xml:space="preserve">Value Set File Name </w:t>
+      </w:r>
+      <w:r>
+        <w:t>to use for value set output, and choose whether to use custom Schematron.</w:t>
+      </w:r>
+    </w:p>
+    <w:p>
+      <w:pPr>
+        <w:numPr>
+          <w:ilvl w:val="0"/>
+          <w:numId w:val="76"/>
+        </w:numPr>
+      </w:pPr>
+      <w:r/>
+      <w:r>
+        <w:t xml:space="preserve">In the </w:t>
+      </w:r>
+      <w:r>
+        <w:rPr>
+          <w:b/>
+        </w:rPr>
+        <w:t xml:space="preserve">Templates/Profiles </w:t>
+      </w:r>
+      <w:r>
+        <w:t>tab, select or clear check boxes to indicate the templates you want to include in the export file. Select or clear the check box in the table's header row to select or clear the boxes for all templates.</w:t>
+      </w:r>
+    </w:p>
+    <w:p>
+      <w:pPr>
+        <w:numPr>
+          <w:ilvl w:val="0"/>
+          <w:numId w:val="76"/>
+        </w:numPr>
+      </w:pPr>
+      <w:r/>
+      <w:r>
+        <w:t xml:space="preserve">Select </w:t>
+      </w:r>
+      <w:r>
+        <w:rPr>
+          <w:b/>
+        </w:rPr>
+        <w:t xml:space="preserve">Export </w:t>
+      </w:r>
+      <w:r>
+        <w:t>after the implementation guide has validated and finished loading</w:t>
+      </w:r>
+    </w:p>
+    <w:p>
+      <w:pPr>
+        <w:numPr>
+          <w:ilvl w:val="0"/>
+          <w:numId w:val="76"/>
+        </w:numPr>
+      </w:pPr>
+      <w:r/>
+      <w:r>
+        <w:t>You will be prompted to download either a .zip or .sch file, depending on whether "Include Vocabulary" was selected</w:t>
+      </w:r>
+    </w:p>
+    <w:p>
+      <w:pPr>
+        <w:pStyle w:val="5"/>
+      </w:pPr>
+      <w:r>
+        <w:t>The Options Tab</w:t>
+      </w:r>
+    </w:p>
+    <w:p>
+      <w:pPr>
+        <w:numPr>
+          <w:ilvl w:val="0"/>
+          <w:numId w:val="77"/>
+        </w:numPr>
+      </w:pPr>
+      <w:r/>
+      <w:r>
+        <w:rPr>
+          <w:b/>
+        </w:rPr>
+        <w:t>Value Set Format</w:t>
+      </w:r>
+      <w:r>
+        <w:t xml:space="preserve"> - choose the format you want to use from the drop-down menu</w:t>
+      </w:r>
+    </w:p>
+    <w:p>
+      <w:pPr>
+        <w:numPr>
+          <w:ilvl w:val="0"/>
+          <w:numId w:val="77"/>
         </w:numPr>
       </w:pPr>
       <w:r/>
@@ -17878,7 +17962,7 @@
       <w:pPr>
         <w:numPr>
           <w:ilvl w:val="0"/>
-          <w:numId w:val="76"/>
+          <w:numId w:val="77"/>
         </w:numPr>
       </w:pPr>
       <w:r/>
@@ -17896,7 +17980,7 @@
       <w:pPr>
         <w:numPr>
           <w:ilvl w:val="0"/>
-          <w:numId w:val="76"/>
+          <w:numId w:val="77"/>
         </w:numPr>
       </w:pPr>
       <w:r/>
@@ -17914,7 +17998,7 @@
       <w:pPr>
         <w:numPr>
           <w:ilvl w:val="0"/>
-          <w:numId w:val="76"/>
+          <w:numId w:val="77"/>
         </w:numPr>
       </w:pPr>
       <w:r/>
@@ -17999,162 +18083,11 @@
       <w:r/>
     </w:p>
     <w:p>
-      <w:r>
-        <w:t>Use the Export menu's Vocabulary command to export pre-defined value sets and single-value bindings from templates in an implementation guide.</w:t>
-      </w:r>
-    </w:p>
-    <w:p>
-      <w:r>
-        <w:rPr>
-          <w:b/>
-        </w:rPr>
-        <w:t>Note</w:t>
-      </w:r>
-      <w:r>
-        <w:t>: For more information on how vocabulary information is represented in Trifolia template, vocabulary, and Schematron exports, see Terminology &amp; Trifolia.</w:t>
-      </w:r>
-    </w:p>
-    <w:p>
       <w:pPr>
         <w:pStyle w:val="4"/>
       </w:pPr>
       <w:r>
         <w:t>Export Vocabulary</w:t>
-      </w:r>
-    </w:p>
-    <w:p>
-      <w:pPr>
-        <w:numPr>
-          <w:ilvl w:val="0"/>
-          <w:numId w:val="77"/>
-        </w:numPr>
-      </w:pPr>
-      <w:r/>
-      <w:r>
-        <w:t>From the Export menu, choose Vocabulary. A list of implementation guides appears. See Browsing Implementation Guides for more information.</w:t>
-      </w:r>
-    </w:p>
-    <w:p>
-      <w:pPr>
-        <w:numPr>
-          <w:ilvl w:val="0"/>
-          <w:numId w:val="77"/>
-        </w:numPr>
-      </w:pPr>
-      <w:r/>
-      <w:r>
-        <w:t>In the row containing the implementation guide you want to export, select Actions (in the column at the far right) then choose Export Vocabulary. The Export page for the selected guide appears, showing the available value sets.</w:t>
-      </w:r>
-    </w:p>
-    <w:p>
-      <w:pPr>
-        <w:numPr>
-          <w:ilvl w:val="0"/>
-          <w:numId w:val="77"/>
-        </w:numPr>
-      </w:pPr>
-      <w:r/>
-      <w:r>
-        <w:t>Choose a Format for the export. Vocabularies can be exported in these formats:</w:t>
-      </w:r>
-    </w:p>
-    <w:p>
-      <w:pPr>
-        <w:numPr>
-          <w:ilvl w:val="1"/>
-          <w:numId w:val="77"/>
-        </w:numPr>
-      </w:pPr>
-      <w:r/>
-      <w:r>
-        <w:t>Lantana standard (SCH)</w:t>
-      </w:r>
-    </w:p>
-    <w:p>
-      <w:pPr>
-        <w:numPr>
-          <w:ilvl w:val="1"/>
-          <w:numId w:val="77"/>
-        </w:numPr>
-      </w:pPr>
-      <w:r/>
-      <w:r>
-        <w:t>Sharing Value Sets (SVS)</w:t>
-      </w:r>
-    </w:p>
-    <w:p>
-      <w:pPr>
-        <w:numPr>
-          <w:ilvl w:val="1"/>
-          <w:numId w:val="77"/>
-        </w:numPr>
-      </w:pPr>
-      <w:r/>
-      <w:r>
-        <w:t>Excel (XSLX)</w:t>
-      </w:r>
-    </w:p>
-    <w:p>
-      <w:pPr>
-        <w:numPr>
-          <w:ilvl w:val="0"/>
-          <w:numId w:val="77"/>
-        </w:numPr>
-      </w:pPr>
-      <w:r/>
-      <w:r>
-        <w:t>In the Maximum Members box, enter or use the arrow buttons to set the number of members a value set must contain in order to be excluded from the export.</w:t>
-      </w:r>
-    </w:p>
-    <w:p>
-      <w:pPr>
-        <w:numPr>
-          <w:ilvl w:val="0"/>
-          <w:numId w:val="77"/>
-        </w:numPr>
-      </w:pPr>
-      <w:r/>
-      <w:r>
-        <w:t>Choose an Encoding format.</w:t>
-      </w:r>
-    </w:p>
-    <w:p>
-      <w:pPr>
-        <w:numPr>
-          <w:ilvl w:val="0"/>
-          <w:numId w:val="77"/>
-        </w:numPr>
-      </w:pPr>
-      <w:r/>
-      <w:r>
-        <w:t>Select Export.  A vocabulary file in the selected format is generated and saved to your local machine.</w:t>
-      </w:r>
-    </w:p>
-    <w:p>
-      <w:r>
-        <w:t>The "Value Sets" tab on the export settings screen shows the user the value sets that will be included as part of the export. No changes can be made to this tab, it is only for informational purposes.</w:t>
-      </w:r>
-    </w:p>
-    <w:p>
-      <w:pPr>
-        <w:pStyle w:val="4"/>
-      </w:pPr>
-      <w:r>
-        <w:t>Export Formats</w:t>
-      </w:r>
-    </w:p>
-    <w:p>
-      <w:r>
-        <w:t xml:space="preserve">Value sets that are </w:t>
-      </w:r>
-      <w:r>
-        <w:rPr>
-          <w:b/>
-        </w:rPr>
-        <w:t xml:space="preserve">dynamically </w:t>
-      </w:r>
-      <w:r>
-        <w:t>bound to an implementation guide (via a template's constraint) are only included in the following export formats:</w:t>
       </w:r>
     </w:p>
     <w:p>
@@ -18166,7 +18099,7 @@
       </w:pPr>
       <w:r/>
       <w:r>
-        <w:t>Excel</w:t>
+        <w:t>Click "Export" from the top navigation menu</w:t>
       </w:r>
     </w:p>
     <w:p>
@@ -18174,6 +18107,165 @@
         <w:numPr>
           <w:ilvl w:val="0"/>
           <w:numId w:val="78"/>
+        </w:numPr>
+      </w:pPr>
+      <w:r/>
+      <w:r>
+        <w:t>Select the implementation guide to export</w:t>
+      </w:r>
+    </w:p>
+    <w:p>
+      <w:pPr>
+        <w:numPr>
+          <w:ilvl w:val="0"/>
+          <w:numId w:val="78"/>
+        </w:numPr>
+      </w:pPr>
+      <w:r/>
+      <w:r>
+        <w:t>Select one of the "Vocabulary" formats in the drop-down menu</w:t>
+      </w:r>
+    </w:p>
+    <w:p>
+      <w:pPr>
+        <w:numPr>
+          <w:ilvl w:val="0"/>
+          <w:numId w:val="78"/>
+        </w:numPr>
+      </w:pPr>
+      <w:r/>
+      <w:r>
+        <w:t>Choose a Format for the export. Vocabularies can be exported in these formats:</w:t>
+      </w:r>
+    </w:p>
+    <w:p>
+      <w:pPr>
+        <w:numPr>
+          <w:ilvl w:val="1"/>
+          <w:numId w:val="78"/>
+        </w:numPr>
+      </w:pPr>
+      <w:r/>
+      <w:r>
+        <w:t>Lantana standard (SCH)</w:t>
+      </w:r>
+    </w:p>
+    <w:p>
+      <w:pPr>
+        <w:numPr>
+          <w:ilvl w:val="1"/>
+          <w:numId w:val="78"/>
+        </w:numPr>
+      </w:pPr>
+      <w:r/>
+      <w:r>
+        <w:t>Sharing Value Sets (SVS)</w:t>
+      </w:r>
+    </w:p>
+    <w:p>
+      <w:pPr>
+        <w:numPr>
+          <w:ilvl w:val="1"/>
+          <w:numId w:val="78"/>
+        </w:numPr>
+      </w:pPr>
+      <w:r/>
+      <w:r>
+        <w:t>Excel (XSLX)</w:t>
+      </w:r>
+    </w:p>
+    <w:p>
+      <w:pPr>
+        <w:numPr>
+          <w:ilvl w:val="0"/>
+          <w:numId w:val="78"/>
+        </w:numPr>
+      </w:pPr>
+      <w:r/>
+      <w:r>
+        <w:t>In the Maximum Members box, enter or use the arrow buttons to set the number of members a value set must contain in order to be excluded from the export.</w:t>
+      </w:r>
+    </w:p>
+    <w:p>
+      <w:pPr>
+        <w:numPr>
+          <w:ilvl w:val="0"/>
+          <w:numId w:val="78"/>
+        </w:numPr>
+      </w:pPr>
+      <w:r/>
+      <w:r>
+        <w:t>Choose an Encoding format.</w:t>
+      </w:r>
+    </w:p>
+    <w:p>
+      <w:pPr>
+        <w:numPr>
+          <w:ilvl w:val="0"/>
+          <w:numId w:val="78"/>
+        </w:numPr>
+      </w:pPr>
+      <w:r/>
+      <w:r>
+        <w:t>Select Export after the implementation guide has validated and finished loading</w:t>
+      </w:r>
+    </w:p>
+    <w:p>
+      <w:pPr>
+        <w:numPr>
+          <w:ilvl w:val="0"/>
+          <w:numId w:val="78"/>
+        </w:numPr>
+      </w:pPr>
+      <w:r/>
+      <w:r>
+        <w:t>You will be prompted to download the .xml or .xlsx vocabulary file, depending on the vocabulary format selected.</w:t>
+      </w:r>
+    </w:p>
+    <w:p>
+      <w:r>
+        <w:t>The "Value Sets" tab on the export settings screen shows the user the value sets that will be included as part of the export. No changes can be made to this tab, it is only for informational purposes.</w:t>
+      </w:r>
+    </w:p>
+    <w:p>
+      <w:pPr>
+        <w:pStyle w:val="4"/>
+      </w:pPr>
+      <w:r>
+        <w:t>Export Formats</w:t>
+      </w:r>
+    </w:p>
+    <w:p>
+      <w:r>
+        <w:t xml:space="preserve">Value sets that are </w:t>
+      </w:r>
+      <w:r>
+        <w:rPr>
+          <w:b/>
+        </w:rPr>
+        <w:t xml:space="preserve">dynamically </w:t>
+      </w:r>
+      <w:r>
+        <w:t>bound to an implementation guide (via a template's constraint) are only included in the following export formats:</w:t>
+      </w:r>
+    </w:p>
+    <w:p>
+      <w:pPr>
+        <w:numPr>
+          <w:ilvl w:val="0"/>
+          <w:numId w:val="79"/>
+        </w:numPr>
+      </w:pPr>
+      <w:r/>
+      <w:r>
+        <w:t>Excel</w:t>
+      </w:r>
+    </w:p>
+    <w:p>
+      <w:pPr>
+        <w:numPr>
+          <w:ilvl w:val="0"/>
+          <w:numId w:val="79"/>
         </w:numPr>
       </w:pPr>
       <w:r/>
@@ -18239,7 +18331,7 @@
       <w:pPr>
         <w:numPr>
           <w:ilvl w:val="0"/>
-          <w:numId w:val="78"/>
+          <w:numId w:val="79"/>
         </w:numPr>
       </w:pPr>
       <w:r/>
@@ -18251,7 +18343,7 @@
       <w:pPr>
         <w:numPr>
           <w:ilvl w:val="1"/>
-          <w:numId w:val="78"/>
+          <w:numId w:val="79"/>
         </w:numPr>
       </w:pPr>
       <w:r/>
@@ -18266,7 +18358,7 @@
       <w:pPr>
         <w:numPr>
           <w:ilvl w:val="1"/>
-          <w:numId w:val="78"/>
+          <w:numId w:val="79"/>
         </w:numPr>
       </w:pPr>
       <w:r/>
@@ -18281,7 +18373,7 @@
       <w:pPr>
         <w:numPr>
           <w:ilvl w:val="0"/>
-          <w:numId w:val="78"/>
+          <w:numId w:val="79"/>
         </w:numPr>
       </w:pPr>
       <w:r/>
@@ -18293,7 +18385,7 @@
       <w:pPr>
         <w:numPr>
           <w:ilvl w:val="1"/>
-          <w:numId w:val="78"/>
+          <w:numId w:val="79"/>
         </w:numPr>
       </w:pPr>
       <w:r/>
@@ -18314,7 +18406,7 @@
       <w:pPr>
         <w:numPr>
           <w:ilvl w:val="1"/>
-          <w:numId w:val="78"/>
+          <w:numId w:val="79"/>
         </w:numPr>
       </w:pPr>
       <w:r/>
@@ -18335,7 +18427,7 @@
       <w:pPr>
         <w:numPr>
           <w:ilvl w:val="1"/>
-          <w:numId w:val="78"/>
+          <w:numId w:val="79"/>
         </w:numPr>
       </w:pPr>
       <w:r/>
@@ -18350,7 +18442,7 @@
       <w:pPr>
         <w:numPr>
           <w:ilvl w:val="1"/>
-          <w:numId w:val="78"/>
+          <w:numId w:val="79"/>
         </w:numPr>
       </w:pPr>
       <w:r/>
@@ -18365,7 +18457,7 @@
       <w:pPr>
         <w:numPr>
           <w:ilvl w:val="1"/>
-          <w:numId w:val="78"/>
+          <w:numId w:val="79"/>
         </w:numPr>
       </w:pPr>
       <w:r/>
@@ -18439,63 +18531,7 @@
         <w:pStyle w:val="4"/>
       </w:pPr>
       <w:r>
-        <w:t>Export Templates to XML</w:t>
-      </w:r>
-    </w:p>
-    <w:p>
-      <w:pPr>
-        <w:numPr>
-          <w:ilvl w:val="0"/>
-          <w:numId w:val="79"/>
-        </w:numPr>
-      </w:pPr>
-      <w:r/>
-      <w:r>
-        <w:t>From the Export menu, choose Template to XML. A list of implementation guides appears. See Browsing Implementation Guides for more information.</w:t>
-      </w:r>
-    </w:p>
-    <w:p>
-      <w:pPr>
-        <w:numPr>
-          <w:ilvl w:val="0"/>
-          <w:numId w:val="79"/>
-        </w:numPr>
-      </w:pPr>
-      <w:r/>
-      <w:r>
-        <w:t>In the row containing the implementation guide you want to export, select Actions (in the column at the far right) then choose Export XML. The Export page for the selected guide appears.</w:t>
-      </w:r>
-    </w:p>
-    <w:p>
-      <w:pPr>
-        <w:numPr>
-          <w:ilvl w:val="0"/>
-          <w:numId w:val="79"/>
-        </w:numPr>
-      </w:pPr>
-      <w:r/>
-      <w:r>
-        <w:t>Choose the templates you want to include in the guide. You can select a parent template/profile to include only the templates associated with that template.</w:t>
-      </w:r>
-    </w:p>
-    <w:p>
-      <w:pPr>
-        <w:numPr>
-          <w:ilvl w:val="0"/>
-          <w:numId w:val="79"/>
-        </w:numPr>
-      </w:pPr>
-      <w:r/>
-      <w:r>
-        <w:t>Select Export. You are taken through the process of saving the file. This process differs, depending on your browser. When finished, the XML file is saved to your local machine.</w:t>
-      </w:r>
-    </w:p>
-    <w:p>
-      <w:pPr>
-        <w:pStyle w:val="5"/>
-      </w:pPr>
-      <w:r>
-        <w:t>XML Type</w:t>
+        <w:t>Export Templates to XML/JSON</w:t>
       </w:r>
     </w:p>
     <w:p>
@@ -18507,13 +18543,7 @@
       </w:pPr>
       <w:r/>
       <w:r>
-        <w:rPr>
-          <w:b/>
-        </w:rPr>
-        <w:t>Trifolia XML</w:t>
-      </w:r>
-      <w:r>
-        <w:t>: This is an XML format for templates proprietary to Trifolia. The schema for this format can be downloaded here.</w:t>
+        <w:t>Click "Export" in the top navigation menu</w:t>
       </w:r>
     </w:p>
     <w:p>
@@ -18525,13 +18555,7 @@
       </w:pPr>
       <w:r/>
       <w:r>
-        <w:rPr>
-          <w:b/>
-        </w:rPr>
-        <w:t>FHIR XML</w:t>
-      </w:r>
-      <w:r>
-        <w:t>: This option is only available for FHIR implementation guides. This converts the templates in the implementation guide into the XML format defined by FHIR DSTU 1. This XML export includes both FHIR Profile  and ValueSet resources. See http://www.hl7.org/fhir for more details on FHIR DSTU 1.</w:t>
+        <w:t>Select the implementation guide to export</w:t>
       </w:r>
     </w:p>
     <w:p>
@@ -18543,13 +18567,7 @@
       </w:pPr>
       <w:r/>
       <w:r>
-        <w:rPr>
-          <w:b/>
-        </w:rPr>
-        <w:t>FHIR Build</w:t>
-      </w:r>
-      <w:r>
-        <w:t>: This option is only available for FHIR implementation guides. This create a zip package that can be used by the FHIR IG publisher to produce HTML files following the same styles and practices as the core FHIR standard.</w:t>
+        <w:t>Select one of the XML or JSON formats in the drop-down menu</w:t>
       </w:r>
     </w:p>
     <w:p>
@@ -18557,6 +18575,104 @@
         <w:numPr>
           <w:ilvl w:val="0"/>
           <w:numId w:val="80"/>
+        </w:numPr>
+      </w:pPr>
+      <w:r/>
+      <w:r>
+        <w:t>Choose the templates you want to include in the guide. You can select a parent template/profile to include only the templates associated with that template.</w:t>
+      </w:r>
+    </w:p>
+    <w:p>
+      <w:pPr>
+        <w:numPr>
+          <w:ilvl w:val="0"/>
+          <w:numId w:val="80"/>
+        </w:numPr>
+      </w:pPr>
+      <w:r/>
+      <w:r>
+        <w:t>Select Export after the implementation guide has validated and finished loading</w:t>
+      </w:r>
+    </w:p>
+    <w:p>
+      <w:pPr>
+        <w:numPr>
+          <w:ilvl w:val="0"/>
+          <w:numId w:val="80"/>
+        </w:numPr>
+      </w:pPr>
+      <w:r/>
+      <w:r>
+        <w:t>You will be prompted to download the .xml or .json export of your implementation guide</w:t>
+      </w:r>
+    </w:p>
+    <w:p>
+      <w:pPr>
+        <w:pStyle w:val="5"/>
+      </w:pPr>
+      <w:r>
+        <w:t>XML Type</w:t>
+      </w:r>
+    </w:p>
+    <w:p>
+      <w:pPr>
+        <w:numPr>
+          <w:ilvl w:val="0"/>
+          <w:numId w:val="81"/>
+        </w:numPr>
+      </w:pPr>
+      <w:r/>
+      <w:r>
+        <w:rPr>
+          <w:b/>
+        </w:rPr>
+        <w:t>Trifolia XML</w:t>
+      </w:r>
+      <w:r>
+        <w:t>: This is an XML format for templates proprietary to Trifolia. The schema for this format can be downloaded here.</w:t>
+      </w:r>
+    </w:p>
+    <w:p>
+      <w:pPr>
+        <w:numPr>
+          <w:ilvl w:val="0"/>
+          <w:numId w:val="81"/>
+        </w:numPr>
+      </w:pPr>
+      <w:r/>
+      <w:r>
+        <w:rPr>
+          <w:b/>
+        </w:rPr>
+        <w:t>FHIR XML</w:t>
+      </w:r>
+      <w:r>
+        <w:t>: This option is only available for FHIR implementation guides. This converts the templates in the implementation guide into the XML format defined by FHIR DSTU 1. This XML export includes both FHIR Profile  and ValueSet resources. See http://www.hl7.org/fhir for more details on FHIR DSTU 1.</w:t>
+      </w:r>
+    </w:p>
+    <w:p>
+      <w:pPr>
+        <w:numPr>
+          <w:ilvl w:val="0"/>
+          <w:numId w:val="81"/>
+        </w:numPr>
+      </w:pPr>
+      <w:r/>
+      <w:r>
+        <w:rPr>
+          <w:b/>
+        </w:rPr>
+        <w:t>FHIR Build</w:t>
+      </w:r>
+      <w:r>
+        <w:t>: This option is only available for FHIR implementation guides. This create a zip package that can be used by the FHIR IG publisher to produce HTML files following the same styles and practices as the core FHIR standard.</w:t>
+      </w:r>
+    </w:p>
+    <w:p>
+      <w:pPr>
+        <w:numPr>
+          <w:ilvl w:val="0"/>
+          <w:numId w:val="81"/>
         </w:numPr>
       </w:pPr>
       <w:r/>
@@ -18634,7 +18750,7 @@
       <w:pPr>
         <w:numPr>
           <w:ilvl w:val="0"/>
-          <w:numId w:val="81"/>
+          <w:numId w:val="82"/>
         </w:numPr>
       </w:pPr>
       <w:r/>
@@ -18646,7 +18762,7 @@
       <w:pPr>
         <w:numPr>
           <w:ilvl w:val="1"/>
-          <w:numId w:val="81"/>
+          <w:numId w:val="82"/>
         </w:numPr>
       </w:pPr>
       <w:r/>
@@ -18658,7 +18774,7 @@
       <w:pPr>
         <w:numPr>
           <w:ilvl w:val="1"/>
-          <w:numId w:val="81"/>
+          <w:numId w:val="82"/>
         </w:numPr>
       </w:pPr>
       <w:r/>
@@ -18670,7 +18786,7 @@
       <w:pPr>
         <w:numPr>
           <w:ilvl w:val="1"/>
-          <w:numId w:val="81"/>
+          <w:numId w:val="82"/>
         </w:numPr>
       </w:pPr>
       <w:r/>
@@ -18682,7 +18798,7 @@
       <w:pPr>
         <w:numPr>
           <w:ilvl w:val="1"/>
-          <w:numId w:val="81"/>
+          <w:numId w:val="82"/>
         </w:numPr>
       </w:pPr>
       <w:r/>
@@ -18694,7 +18810,7 @@
       <w:pPr>
         <w:numPr>
           <w:ilvl w:val="1"/>
-          <w:numId w:val="81"/>
+          <w:numId w:val="82"/>
         </w:numPr>
       </w:pPr>
       <w:r/>
@@ -18706,7 +18822,7 @@
       <w:pPr>
         <w:numPr>
           <w:ilvl w:val="0"/>
-          <w:numId w:val="81"/>
+          <w:numId w:val="82"/>
         </w:numPr>
       </w:pPr>
       <w:r/>
@@ -18718,7 +18834,7 @@
       <w:pPr>
         <w:numPr>
           <w:ilvl w:val="1"/>
-          <w:numId w:val="81"/>
+          <w:numId w:val="82"/>
         </w:numPr>
       </w:pPr>
       <w:r/>
@@ -18730,7 +18846,7 @@
       <w:pPr>
         <w:numPr>
           <w:ilvl w:val="1"/>
-          <w:numId w:val="81"/>
+          <w:numId w:val="82"/>
         </w:numPr>
       </w:pPr>
       <w:r/>
@@ -18742,7 +18858,7 @@
       <w:pPr>
         <w:numPr>
           <w:ilvl w:val="1"/>
-          <w:numId w:val="81"/>
+          <w:numId w:val="82"/>
         </w:numPr>
       </w:pPr>
       <w:r/>
@@ -18754,7 +18870,7 @@
       <w:pPr>
         <w:numPr>
           <w:ilvl w:val="1"/>
-          <w:numId w:val="81"/>
+          <w:numId w:val="82"/>
         </w:numPr>
       </w:pPr>
       <w:r/>
@@ -18766,7 +18882,7 @@
       <w:pPr>
         <w:numPr>
           <w:ilvl w:val="1"/>
-          <w:numId w:val="81"/>
+          <w:numId w:val="82"/>
         </w:numPr>
       </w:pPr>
       <w:r/>
@@ -18830,12 +18946,46 @@
       <w:pPr>
         <w:numPr>
           <w:ilvl w:val="0"/>
-          <w:numId w:val="82"/>
+          <w:numId w:val="83"/>
         </w:numPr>
       </w:pPr>
       <w:r/>
       <w:r>
         <w:t>Select the "Import" tab from the top navigation menu</w:t>
+      </w:r>
+    </w:p>
+    <w:p>
+      <w:pPr>
+        <w:numPr>
+          <w:ilvl w:val="0"/>
+          <w:numId w:val="83"/>
+        </w:numPr>
+      </w:pPr>
+      <w:r/>
+      <w:r>
+        <w:t>Select the file to import</w:t>
+      </w:r>
+    </w:p>
+    <w:p>
+      <w:pPr>
+        <w:numPr>
+          <w:ilvl w:val="0"/>
+          <w:numId w:val="83"/>
+        </w:numPr>
+      </w:pPr>
+      <w:r/>
+      <w:r>
+        <w:t>Click the "Import Now" button</w:t>
+      </w:r>
+    </w:p>
+    <w:p>
+      <w:r>
+        <w:t>After the import is complete, you will be presented with a report indicating what was changed (or not changed) during the import. Templates/profiles shown the report can be expanded to see what constraints and samples were modified.</w:t>
+      </w:r>
+    </w:p>
+    <w:p>
+      <w:r>
+        <w:t>Here are some key things to know when importing data using this method:</w:t>
       </w:r>
     </w:p>
     <w:p>
@@ -18847,7 +18997,16 @@
       </w:pPr>
       <w:r/>
       <w:r>
-        <w:t>Select the file to import</w:t>
+        <w:t xml:space="preserve">The import </w:t>
+      </w:r>
+      <w:r>
+        <w:rPr>
+          <w:i/>
+        </w:rPr>
+        <w:t xml:space="preserve">does </w:t>
+      </w:r>
+      <w:r>
+        <w:t>overwrite existing information..</w:t>
       </w:r>
     </w:p>
     <w:p>
@@ -18859,69 +19018,26 @@
       </w:pPr>
       <w:r/>
       <w:r>
-        <w:t>Click the "Import Now" button</w:t>
-      </w:r>
-    </w:p>
-    <w:p>
-      <w:r>
-        <w:t>After the import is complete, you will be presented with a report indicating what was changed (or not changed) during the import. Templates/profiles shown the report can be expanded to see what constraints and samples were modified.</w:t>
-      </w:r>
-    </w:p>
-    <w:p>
-      <w:r>
-        <w:t>Here are some key things to know when importing data using this method:</w:t>
+        <w:t>If the import includes implementation guides or templates that already exist, and changes are made to the implementation guides and templates/profiles, you must have access to edit the implementation guide and/or template, or the import will fail.</w:t>
       </w:r>
     </w:p>
     <w:p>
       <w:pPr>
         <w:numPr>
           <w:ilvl w:val="0"/>
-          <w:numId w:val="81"/>
-        </w:numPr>
-      </w:pPr>
-      <w:r/>
-      <w:r>
-        <w:t xml:space="preserve">The import </w:t>
-      </w:r>
-      <w:r>
-        <w:rPr>
-          <w:i/>
-        </w:rPr>
-        <w:t xml:space="preserve">does </w:t>
-      </w:r>
-      <w:r>
-        <w:t>overwrite existing information..</w:t>
+          <w:numId w:val="82"/>
+        </w:numPr>
+      </w:pPr>
+      <w:r/>
+      <w:r>
+        <w:t>If the import includes new implementation guides or templates that do not exist, then as long as the user has a role that allows for the creation and editing of implementation guides and/or templates, the import will be successful.</w:t>
       </w:r>
     </w:p>
     <w:p>
       <w:pPr>
         <w:numPr>
           <w:ilvl w:val="0"/>
-          <w:numId w:val="81"/>
-        </w:numPr>
-      </w:pPr>
-      <w:r/>
-      <w:r>
-        <w:t>If the import includes implementation guides or templates that already exist, and changes are made to the implementation guides and templates/profiles, you must have access to edit the implementation guide and/or template, or the import will fail.</w:t>
-      </w:r>
-    </w:p>
-    <w:p>
-      <w:pPr>
-        <w:numPr>
-          <w:ilvl w:val="0"/>
-          <w:numId w:val="81"/>
-        </w:numPr>
-      </w:pPr>
-      <w:r/>
-      <w:r>
-        <w:t>If the import includes new implementation guides or templates that do not exist, then as long as the user has a role that allows for the creation and editing of implementation guides and/or templates, the import will be successful.</w:t>
-      </w:r>
-    </w:p>
-    <w:p>
-      <w:pPr>
-        <w:numPr>
-          <w:ilvl w:val="0"/>
-          <w:numId w:val="81"/>
+          <w:numId w:val="82"/>
         </w:numPr>
       </w:pPr>
       <w:r/>
@@ -18989,65 +19105,12 @@
       <w:pPr>
         <w:numPr>
           <w:ilvl w:val="0"/>
-          <w:numId w:val="83"/>
+          <w:numId w:val="84"/>
         </w:numPr>
       </w:pPr>
       <w:r/>
       <w:r>
         <w:t>Select Browse &gt; Terminology</w:t>
-      </w:r>
-    </w:p>
-    <w:p>
-      <w:pPr>
-        <w:numPr>
-          <w:ilvl w:val="0"/>
-          <w:numId w:val="83"/>
-        </w:numPr>
-      </w:pPr>
-      <w:r/>
-      <w:r>
-        <w:t>Click the "Import Value Set" button in the top-right</w:t>
-      </w:r>
-    </w:p>
-    <w:p>
-      <w:pPr>
-        <w:numPr>
-          <w:ilvl w:val="0"/>
-          <w:numId w:val="83"/>
-        </w:numPr>
-      </w:pPr>
-      <w:r/>
-      <w:r>
-        <w:t>Specify the source from where you want the value set imported</w:t>
-      </w:r>
-    </w:p>
-    <w:p>
-      <w:pPr>
-        <w:numPr>
-          <w:ilvl w:val="0"/>
-          <w:numId w:val="83"/>
-        </w:numPr>
-      </w:pPr>
-      <w:r/>
-      <w:r>
-        <w:t>Enter the identifier (in most cases, the OID) of the value set to import</w:t>
-      </w:r>
-    </w:p>
-    <w:p>
-      <w:pPr>
-        <w:numPr>
-          <w:ilvl w:val="0"/>
-          <w:numId w:val="83"/>
-        </w:numPr>
-      </w:pPr>
-      <w:r/>
-      <w:r>
-        <w:t>Click OK</w:t>
-      </w:r>
-    </w:p>
-    <w:p>
-      <w:r>
-        <w:t>If the value set changes and needs to be re-imported into Trifolia:</w:t>
       </w:r>
     </w:p>
     <w:p>
@@ -19059,7 +19122,7 @@
       </w:pPr>
       <w:r/>
       <w:r>
-        <w:t>Click the link on the value set in Browse &gt; Terminology</w:t>
+        <w:t>Click the "Import Value Set" button in the top-right</w:t>
       </w:r>
     </w:p>
     <w:p>
@@ -19071,7 +19134,7 @@
       </w:pPr>
       <w:r/>
       <w:r>
-        <w:t>Select "Re-Import"</w:t>
+        <w:t>Specify the source from where you want the value set imported</w:t>
       </w:r>
     </w:p>
     <w:p>
@@ -19079,6 +19142,59 @@
         <w:numPr>
           <w:ilvl w:val="0"/>
           <w:numId w:val="84"/>
+        </w:numPr>
+      </w:pPr>
+      <w:r/>
+      <w:r>
+        <w:t>Enter the identifier (in most cases, the OID) of the value set to import</w:t>
+      </w:r>
+    </w:p>
+    <w:p>
+      <w:pPr>
+        <w:numPr>
+          <w:ilvl w:val="0"/>
+          <w:numId w:val="84"/>
+        </w:numPr>
+      </w:pPr>
+      <w:r/>
+      <w:r>
+        <w:t>Click OK</w:t>
+      </w:r>
+    </w:p>
+    <w:p>
+      <w:r>
+        <w:t>If the value set changes and needs to be re-imported into Trifolia:</w:t>
+      </w:r>
+    </w:p>
+    <w:p>
+      <w:pPr>
+        <w:numPr>
+          <w:ilvl w:val="0"/>
+          <w:numId w:val="85"/>
+        </w:numPr>
+      </w:pPr>
+      <w:r/>
+      <w:r>
+        <w:t>Click the link on the value set in Browse &gt; Terminology</w:t>
+      </w:r>
+    </w:p>
+    <w:p>
+      <w:pPr>
+        <w:numPr>
+          <w:ilvl w:val="0"/>
+          <w:numId w:val="85"/>
+        </w:numPr>
+      </w:pPr>
+      <w:r/>
+      <w:r>
+        <w:t>Select "Re-Import"</w:t>
+      </w:r>
+    </w:p>
+    <w:p>
+      <w:pPr>
+        <w:numPr>
+          <w:ilvl w:val="0"/>
+          <w:numId w:val="85"/>
         </w:numPr>
       </w:pPr>
       <w:r/>
@@ -19171,7 +19287,7 @@
       <w:pPr>
         <w:numPr>
           <w:ilvl w:val="0"/>
-          <w:numId w:val="85"/>
+          <w:numId w:val="86"/>
         </w:numPr>
       </w:pPr>
       <w:r/>
@@ -19183,50 +19299,6 @@
       </w:r>
       <w:r>
         <w:t xml:space="preserve"> - lists templates and their details. Filter and group in many ways.</w:t>
-      </w:r>
-    </w:p>
-    <w:p>
-      <w:pPr>
-        <w:numPr>
-          <w:ilvl w:val="0"/>
-          <w:numId w:val="85"/>
-        </w:numPr>
-      </w:pPr>
-      <w:r/>
-      <w:r>
-        <w:rPr>
-          <w:b/>
-        </w:rPr>
-        <w:t>Template Validation</w:t>
-      </w:r>
-      <w:r>
-        <w:t xml:space="preserve"> - select the implementation guide you want to validate. Select to show Warnings, Errors, or All. Shows the status of any templates containing warnings or errors.</w:t>
-      </w:r>
-    </w:p>
-    <w:p>
-      <w:pPr>
-        <w:numPr>
-          <w:ilvl w:val="0"/>
-          <w:numId w:val="85"/>
-        </w:numPr>
-      </w:pPr>
-      <w:r/>
-      <w:r>
-        <w:rPr>
-          <w:b/>
-        </w:rPr>
-        <w:t>Organization</w:t>
-      </w:r>
-      <w:r>
-        <w:t xml:space="preserve"> - lists all users in an organization, along with their permissions and contact info.</w:t>
-      </w:r>
-    </w:p>
-    <w:p>
-      <w:pPr>
-        <w:pStyle w:val="4"/>
-      </w:pPr>
-      <w:r>
-        <w:t>View a Report</w:t>
       </w:r>
     </w:p>
     <w:p>
@@ -19238,7 +19310,13 @@
       </w:pPr>
       <w:r/>
       <w:r>
-        <w:t>From the Reports menu, choose the report you want to view. A report page appears, with a page summary and navigation at top. A filter box appears at the top of each column.</w:t>
+        <w:rPr>
+          <w:b/>
+        </w:rPr>
+        <w:t>Template Validation</w:t>
+      </w:r>
+      <w:r>
+        <w:t xml:space="preserve"> - select the implementation guide you want to validate. Select to show Warnings, Errors, or All. Shows the status of any templates containing warnings or errors.</w:t>
       </w:r>
     </w:p>
     <w:p>
@@ -19250,7 +19328,70 @@
       </w:pPr>
       <w:r/>
       <w:r>
+        <w:rPr>
+          <w:b/>
+        </w:rPr>
+        <w:t>Organization</w:t>
+      </w:r>
+      <w:r>
+        <w:t xml:space="preserve"> - lists all users in an organization, along with their permissions and contact info.</w:t>
+      </w:r>
+    </w:p>
+    <w:p>
+      <w:pPr>
+        <w:pStyle w:val="4"/>
+      </w:pPr>
+      <w:r>
+        <w:t>View a Report</w:t>
+      </w:r>
+    </w:p>
+    <w:p>
+      <w:pPr>
+        <w:numPr>
+          <w:ilvl w:val="0"/>
+          <w:numId w:val="87"/>
+        </w:numPr>
+      </w:pPr>
+      <w:r/>
+      <w:r>
+        <w:t>From the Reports menu, choose the report you want to view. A report page appears, with a page summary and navigation at top. A filter box appears at the top of each column.</w:t>
+      </w:r>
+    </w:p>
+    <w:p>
+      <w:pPr>
+        <w:numPr>
+          <w:ilvl w:val="0"/>
+          <w:numId w:val="87"/>
+        </w:numPr>
+      </w:pPr>
+      <w:r/>
+      <w:r>
         <w:t>Enter filters in the top row of the report to limit the data that appears in the report as described in Report Filters, below.</w:t>
+      </w:r>
+    </w:p>
+    <w:p>
+      <w:pPr>
+        <w:numPr>
+          <w:ilvl w:val="0"/>
+          <w:numId w:val="87"/>
+        </w:numPr>
+      </w:pPr>
+      <w:r/>
+      <w:r>
+        <w:t>Print the report  as needed.</w:t>
+      </w:r>
+    </w:p>
+    <w:p>
+      <w:pPr>
+        <w:pStyle w:val="5"/>
+      </w:pPr>
+      <w:r>
+        <w:t>Report Filters</w:t>
+      </w:r>
+    </w:p>
+    <w:p>
+      <w:r>
+        <w:t>You can filter by the contents of a column to limit the data that appears in the report.</w:t>
       </w:r>
     </w:p>
     <w:p>
@@ -19262,45 +19403,20 @@
       </w:pPr>
       <w:r/>
       <w:r>
-        <w:t>Print the report  as needed.</w:t>
-      </w:r>
-    </w:p>
-    <w:p>
-      <w:pPr>
-        <w:pStyle w:val="5"/>
-      </w:pPr>
-      <w:r>
-        <w:t>Report Filters</w:t>
-      </w:r>
-    </w:p>
-    <w:p>
-      <w:r>
-        <w:t>You can filter by the contents of a column to limit the data that appears in the report.</w:t>
+        <w:rPr>
+          <w:b/>
+        </w:rPr>
+        <w:t>String filter</w:t>
+      </w:r>
+      <w:r>
+        <w:t xml:space="preserve"> - Enter text in one or more columns.</w:t>
       </w:r>
     </w:p>
     <w:p>
       <w:pPr>
         <w:numPr>
           <w:ilvl w:val="0"/>
-          <w:numId w:val="85"/>
-        </w:numPr>
-      </w:pPr>
-      <w:r/>
-      <w:r>
-        <w:rPr>
-          <w:b/>
-        </w:rPr>
-        <w:t>String filter</w:t>
-      </w:r>
-      <w:r>
-        <w:t xml:space="preserve"> - Enter text in one or more columns.</w:t>
-      </w:r>
-    </w:p>
-    <w:p>
-      <w:pPr>
-        <w:numPr>
-          <w:ilvl w:val="0"/>
-          <w:numId w:val="85"/>
+          <w:numId w:val="86"/>
         </w:numPr>
       </w:pPr>
       <w:r/>
@@ -19374,7 +19490,7 @@
       <w:pPr>
         <w:numPr>
           <w:ilvl w:val="0"/>
-          <w:numId w:val="87"/>
+          <w:numId w:val="88"/>
         </w:numPr>
       </w:pPr>
       <w:r/>
@@ -19386,7 +19502,7 @@
       <w:pPr>
         <w:numPr>
           <w:ilvl w:val="0"/>
-          <w:numId w:val="87"/>
+          <w:numId w:val="88"/>
         </w:numPr>
       </w:pPr>
       <w:r/>
@@ -19398,7 +19514,7 @@
       <w:pPr>
         <w:numPr>
           <w:ilvl w:val="0"/>
-          <w:numId w:val="87"/>
+          <w:numId w:val="88"/>
         </w:numPr>
       </w:pPr>
       <w:r/>
@@ -19410,7 +19526,7 @@
       <w:pPr>
         <w:numPr>
           <w:ilvl w:val="0"/>
-          <w:numId w:val="87"/>
+          <w:numId w:val="88"/>
         </w:numPr>
       </w:pPr>
       <w:r/>
@@ -19422,7 +19538,7 @@
       <w:pPr>
         <w:numPr>
           <w:ilvl w:val="0"/>
-          <w:numId w:val="87"/>
+          <w:numId w:val="88"/>
         </w:numPr>
       </w:pPr>
       <w:r/>
@@ -19434,7 +19550,7 @@
       <w:pPr>
         <w:numPr>
           <w:ilvl w:val="0"/>
-          <w:numId w:val="87"/>
+          <w:numId w:val="88"/>
         </w:numPr>
       </w:pPr>
       <w:r/>
@@ -20038,7 +20154,7 @@
       <w:pPr>
         <w:numPr>
           <w:ilvl w:val="0"/>
-          <w:numId w:val="87"/>
+          <w:numId w:val="88"/>
         </w:numPr>
       </w:pPr>
       <w:r/>
@@ -20053,7 +20169,7 @@
       <w:pPr>
         <w:numPr>
           <w:ilvl w:val="0"/>
-          <w:numId w:val="87"/>
+          <w:numId w:val="88"/>
         </w:numPr>
       </w:pPr>
       <w:r/>
@@ -20068,7 +20184,7 @@
       <w:pPr>
         <w:numPr>
           <w:ilvl w:val="0"/>
-          <w:numId w:val="87"/>
+          <w:numId w:val="88"/>
         </w:numPr>
       </w:pPr>
       <w:r/>
@@ -20136,7 +20252,7 @@
       <w:pPr>
         <w:numPr>
           <w:ilvl w:val="0"/>
-          <w:numId w:val="88"/>
+          <w:numId w:val="89"/>
         </w:numPr>
       </w:pPr>
       <w:r/>
@@ -20151,7 +20267,7 @@
       <w:pPr>
         <w:numPr>
           <w:ilvl w:val="0"/>
-          <w:numId w:val="88"/>
+          <w:numId w:val="89"/>
         </w:numPr>
       </w:pPr>
       <w:r/>
@@ -20166,7 +20282,7 @@
       <w:pPr>
         <w:numPr>
           <w:ilvl w:val="0"/>
-          <w:numId w:val="88"/>
+          <w:numId w:val="89"/>
         </w:numPr>
       </w:pPr>
       <w:r/>
@@ -22058,7 +22174,7 @@
       <w:pPr>
         <w:numPr>
           <w:ilvl w:val="0"/>
-          <w:numId w:val="89"/>
+          <w:numId w:val="90"/>
         </w:numPr>
       </w:pPr>
       <w:r/>
@@ -22070,7 +22186,7 @@
       <w:pPr>
         <w:numPr>
           <w:ilvl w:val="0"/>
-          <w:numId w:val="89"/>
+          <w:numId w:val="90"/>
         </w:numPr>
       </w:pPr>
       <w:r/>
@@ -22591,90 +22707,12 @@
       <w:pPr>
         <w:numPr>
           <w:ilvl w:val="0"/>
-          <w:numId w:val="90"/>
+          <w:numId w:val="91"/>
         </w:numPr>
       </w:pPr>
       <w:r/>
       <w:r>
         <w:t>Create a new profile in a FHIR DSTU2 implementation guide.</w:t>
-      </w:r>
-    </w:p>
-    <w:p>
-      <w:pPr>
-        <w:numPr>
-          <w:ilvl w:val="0"/>
-          <w:numId w:val="90"/>
-        </w:numPr>
-      </w:pPr>
-      <w:r/>
-      <w:r>
-        <w:t>Select FHIR DSTU2: Extension for the "type" of profile.</w:t>
-      </w:r>
-    </w:p>
-    <w:p>
-      <w:pPr>
-        <w:numPr>
-          <w:ilvl w:val="1"/>
-          <w:numId w:val="90"/>
-        </w:numPr>
-      </w:pPr>
-      <w:r/>
-      <w:r>
-        <w:t>Note that the Applies To button is disabled for Extension profiles.</w:t>
-      </w:r>
-    </w:p>
-    <w:p>
-      <w:pPr>
-        <w:numPr>
-          <w:ilvl w:val="1"/>
-          <w:numId w:val="90"/>
-        </w:numPr>
-      </w:pPr>
-      <w:r/>
-      <w:r>
-        <w:t>After selecting Extension as the type of profile, a constraint is automatically created by Trifolia for the "@url" attribute and matches the identifier specified for the extension. Any time the identifier is updated, the constraint will automatically be updated as well.</w:t>
-      </w:r>
-    </w:p>
-    <w:p>
-      <w:pPr>
-        <w:numPr>
-          <w:ilvl w:val="0"/>
-          <w:numId w:val="90"/>
-        </w:numPr>
-      </w:pPr>
-      <w:r/>
-      <w:r>
-        <w:t>Define a constraint for the type of value your extension will require (such as "valueCodeableConcept").</w:t>
-      </w:r>
-    </w:p>
-    <w:p>
-      <w:pPr>
-        <w:numPr>
-          <w:ilvl w:val="0"/>
-          <w:numId w:val="90"/>
-        </w:numPr>
-      </w:pPr>
-      <w:r/>
-      <w:r>
-        <w:t>Save the profile.</w:t>
-      </w:r>
-    </w:p>
-    <w:p>
-      <w:r>
-        <w:t/>
-      </w:r>
-    </w:p>
-    <w:p>
-      <w:r>
-        <w:t>Trifolia treats all profiles that are of type FHIR DSTU2: Extension as re-usable extensions. The behavior of Trifolia's template/profile editor adjusts slightly (such as disabling the Applies To selection button, and automatically adding a @url constraint) to account for requirements in the core FHIR DSTU2 standard when editing extension profiles.</w:t>
-      </w:r>
-    </w:p>
-    <w:p>
-      <w:pPr>
-        <w:pStyle w:val="5"/>
-      </w:pPr>
-      <w:r>
-        <w:t>Using a Pre-defined Extension</w:t>
       </w:r>
     </w:p>
     <w:p>
@@ -22686,7 +22724,31 @@
       </w:pPr>
       <w:r/>
       <w:r>
-        <w:t>Open any FHIR DSTU2 profile.</w:t>
+        <w:t>Select FHIR DSTU2: Extension for the "type" of profile.</w:t>
+      </w:r>
+    </w:p>
+    <w:p>
+      <w:pPr>
+        <w:numPr>
+          <w:ilvl w:val="1"/>
+          <w:numId w:val="91"/>
+        </w:numPr>
+      </w:pPr>
+      <w:r/>
+      <w:r>
+        <w:t>Note that the Applies To button is disabled for Extension profiles.</w:t>
+      </w:r>
+    </w:p>
+    <w:p>
+      <w:pPr>
+        <w:numPr>
+          <w:ilvl w:val="1"/>
+          <w:numId w:val="91"/>
+        </w:numPr>
+      </w:pPr>
+      <w:r/>
+      <w:r>
+        <w:t>After selecting Extension as the type of profile, a constraint is automatically created by Trifolia for the "@url" attribute and matches the identifier specified for the extension. Any time the identifier is updated, the constraint will automatically be updated as well.</w:t>
       </w:r>
     </w:p>
     <w:p>
@@ -22698,7 +22760,7 @@
       </w:pPr>
       <w:r/>
       <w:r>
-        <w:t>In the constraint editor, select an "extension" element that does NOT already have a constraint defined for it.</w:t>
+        <w:t>Define a constraint for the type of value your extension will require (such as "valueCodeableConcept").</w:t>
       </w:r>
     </w:p>
     <w:p>
@@ -22710,61 +22772,17 @@
       </w:pPr>
       <w:r/>
       <w:r>
-        <w:t>A drop-down list shows in the constraint editor panel that provides a list of all extensions for which you have permissions.</w:t>
-      </w:r>
-    </w:p>
-    <w:p>
-      <w:pPr>
-        <w:numPr>
-          <w:ilvl w:val="0"/>
-          <w:numId w:val="91"/>
-        </w:numPr>
-      </w:pPr>
-      <w:r/>
-      <w:r>
-        <w:t>Select the extension you want to add to the profile and select the "+" (add) button.</w:t>
-      </w:r>
-    </w:p>
-    <w:p>
-      <w:pPr>
-        <w:numPr>
-          <w:ilvl w:val="0"/>
-          <w:numId w:val="91"/>
-        </w:numPr>
-      </w:pPr>
-      <w:r/>
-      <w:r>
-        <w:t>The "extension" element is turned into a constraint, and automatically creates constraints for each of the constraints defined in the extension.</w:t>
-      </w:r>
-    </w:p>
-    <w:p>
-      <w:pPr>
-        <w:numPr>
-          <w:ilvl w:val="0"/>
-          <w:numId w:val="91"/>
-        </w:numPr>
-      </w:pPr>
-      <w:r/>
-      <w:r>
-        <w:t>The "extension" element itself should be marked as a slice and the @url constraint within the extension should be marked as a descriminator. The conformance and cardinality is set to "SHALL 1..1" for the new extension constraint, as well as the @url descriminator.</w:t>
-      </w:r>
-    </w:p>
-    <w:p>
-      <w:pPr>
-        <w:pStyle w:val="4"/>
-      </w:pPr>
-      <w:r>
-        <w:t>Profile Extensions</w:t>
-      </w:r>
-    </w:p>
-    <w:p>
-      <w:r>
-        <w:t>The profile may define extensions in addition to the constraints. These are extensions that add information to the profile as a whole, but are not required to be implemented where the profile is used/asserted.</w:t>
-      </w:r>
-    </w:p>
-    <w:p>
-      <w:r>
-        <w:t>Both FHIR DSTU1 and FHIR DSTU2 profiles support extensions on the profile.</w:t>
+        <w:t>Save the profile.</w:t>
+      </w:r>
+    </w:p>
+    <w:p>
+      <w:r>
+        <w:t/>
+      </w:r>
+    </w:p>
+    <w:p>
+      <w:r>
+        <w:t>Trifolia treats all profiles that are of type FHIR DSTU2: Extension as re-usable extensions. The behavior of Trifolia's template/profile editor adjusts slightly (such as disabling the Applies To selection button, and automatically adding a @url constraint) to account for requirements in the core FHIR DSTU2 standard when editing extension profiles.</w:t>
       </w:r>
     </w:p>
     <w:p>
@@ -22772,7 +22790,7 @@
         <w:pStyle w:val="5"/>
       </w:pPr>
       <w:r>
-        <w:t>Adding Extensions to a Profile</w:t>
+        <w:t>Using a Pre-defined Extension</w:t>
       </w:r>
     </w:p>
     <w:p>
@@ -22784,7 +22802,7 @@
       </w:pPr>
       <w:r/>
       <w:r>
-        <w:t>Edit any FHIR profile.</w:t>
+        <w:t>Open any FHIR DSTU2 profile.</w:t>
       </w:r>
     </w:p>
     <w:p>
@@ -22796,7 +22814,7 @@
       </w:pPr>
       <w:r/>
       <w:r>
-        <w:t>The bottom entry in the Extensions panel of the Template/Profile tab always represents a "new" extension.</w:t>
+        <w:t>In the constraint editor, select an "extension" element that does NOT already have a constraint defined for it.</w:t>
       </w:r>
     </w:p>
     <w:p>
@@ -22808,7 +22826,7 @@
       </w:pPr>
       <w:r/>
       <w:r>
-        <w:t>Fill in the identifier, type, and value of the extension (all three fields are required).</w:t>
+        <w:t>A drop-down list shows in the constraint editor panel that provides a list of all extensions for which you have permissions.</w:t>
       </w:r>
     </w:p>
     <w:p>
@@ -22820,7 +22838,7 @@
       </w:pPr>
       <w:r/>
       <w:r>
-        <w:t>Select the Add button to the right of the fields.</w:t>
+        <w:t>Select the extension you want to add to the profile and select the "+" (add) button.</w:t>
       </w:r>
     </w:p>
     <w:p>
@@ -22828,6 +22846,104 @@
         <w:numPr>
           <w:ilvl w:val="0"/>
           <w:numId w:val="92"/>
+        </w:numPr>
+      </w:pPr>
+      <w:r/>
+      <w:r>
+        <w:t>The "extension" element is turned into a constraint, and automatically creates constraints for each of the constraints defined in the extension.</w:t>
+      </w:r>
+    </w:p>
+    <w:p>
+      <w:pPr>
+        <w:numPr>
+          <w:ilvl w:val="0"/>
+          <w:numId w:val="92"/>
+        </w:numPr>
+      </w:pPr>
+      <w:r/>
+      <w:r>
+        <w:t>The "extension" element itself should be marked as a slice and the @url constraint within the extension should be marked as a descriminator. The conformance and cardinality is set to "SHALL 1..1" for the new extension constraint, as well as the @url descriminator.</w:t>
+      </w:r>
+    </w:p>
+    <w:p>
+      <w:pPr>
+        <w:pStyle w:val="4"/>
+      </w:pPr>
+      <w:r>
+        <w:t>Profile Extensions</w:t>
+      </w:r>
+    </w:p>
+    <w:p>
+      <w:r>
+        <w:t>The profile may define extensions in addition to the constraints. These are extensions that add information to the profile as a whole, but are not required to be implemented where the profile is used/asserted.</w:t>
+      </w:r>
+    </w:p>
+    <w:p>
+      <w:r>
+        <w:t>Both FHIR DSTU1 and FHIR DSTU2 profiles support extensions on the profile.</w:t>
+      </w:r>
+    </w:p>
+    <w:p>
+      <w:pPr>
+        <w:pStyle w:val="5"/>
+      </w:pPr>
+      <w:r>
+        <w:t>Adding Extensions to a Profile</w:t>
+      </w:r>
+    </w:p>
+    <w:p>
+      <w:pPr>
+        <w:numPr>
+          <w:ilvl w:val="0"/>
+          <w:numId w:val="93"/>
+        </w:numPr>
+      </w:pPr>
+      <w:r/>
+      <w:r>
+        <w:t>Edit any FHIR profile.</w:t>
+      </w:r>
+    </w:p>
+    <w:p>
+      <w:pPr>
+        <w:numPr>
+          <w:ilvl w:val="0"/>
+          <w:numId w:val="93"/>
+        </w:numPr>
+      </w:pPr>
+      <w:r/>
+      <w:r>
+        <w:t>The bottom entry in the Extensions panel of the Template/Profile tab always represents a "new" extension.</w:t>
+      </w:r>
+    </w:p>
+    <w:p>
+      <w:pPr>
+        <w:numPr>
+          <w:ilvl w:val="0"/>
+          <w:numId w:val="93"/>
+        </w:numPr>
+      </w:pPr>
+      <w:r/>
+      <w:r>
+        <w:t>Fill in the identifier, type, and value of the extension (all three fields are required).</w:t>
+      </w:r>
+    </w:p>
+    <w:p>
+      <w:pPr>
+        <w:numPr>
+          <w:ilvl w:val="0"/>
+          <w:numId w:val="93"/>
+        </w:numPr>
+      </w:pPr>
+      <w:r/>
+      <w:r>
+        <w:t>Select the Add button to the right of the fields.</w:t>
+      </w:r>
+    </w:p>
+    <w:p>
+      <w:pPr>
+        <w:numPr>
+          <w:ilvl w:val="0"/>
+          <w:numId w:val="93"/>
         </w:numPr>
       </w:pPr>
       <w:r/>
@@ -25174,7 +25290,7 @@
       <w:pPr>
         <w:numPr>
           <w:ilvl w:val="0"/>
-          <w:numId w:val="93"/>
+          <w:numId w:val="94"/>
         </w:numPr>
       </w:pPr>
       <w:r/>
@@ -25190,7 +25306,7 @@
       <w:pPr>
         <w:numPr>
           <w:ilvl w:val="1"/>
-          <w:numId w:val="93"/>
+          <w:numId w:val="94"/>
         </w:numPr>
       </w:pPr>
       <w:r/>
@@ -25206,7 +25322,7 @@
       <w:pPr>
         <w:numPr>
           <w:ilvl w:val="1"/>
-          <w:numId w:val="93"/>
+          <w:numId w:val="94"/>
         </w:numPr>
       </w:pPr>
       <w:r/>
@@ -25261,7 +25377,7 @@
       <w:pPr>
         <w:numPr>
           <w:ilvl w:val="0"/>
-          <w:numId w:val="93"/>
+          <w:numId w:val="94"/>
         </w:numPr>
       </w:pPr>
       <w:r/>
@@ -25277,7 +25393,7 @@
       <w:pPr>
         <w:numPr>
           <w:ilvl w:val="0"/>
-          <w:numId w:val="93"/>
+          <w:numId w:val="94"/>
         </w:numPr>
       </w:pPr>
       <w:r/>
@@ -25293,7 +25409,7 @@
       <w:pPr>
         <w:numPr>
           <w:ilvl w:val="0"/>
-          <w:numId w:val="93"/>
+          <w:numId w:val="94"/>
         </w:numPr>
       </w:pPr>
       <w:r/>
@@ -25309,7 +25425,7 @@
       <w:pPr>
         <w:numPr>
           <w:ilvl w:val="0"/>
-          <w:numId w:val="93"/>
+          <w:numId w:val="94"/>
         </w:numPr>
       </w:pPr>
       <w:r/>
@@ -25325,7 +25441,7 @@
       <w:pPr>
         <w:numPr>
           <w:ilvl w:val="0"/>
-          <w:numId w:val="93"/>
+          <w:numId w:val="94"/>
         </w:numPr>
       </w:pPr>
       <w:r/>
@@ -25341,7 +25457,7 @@
       <w:pPr>
         <w:numPr>
           <w:ilvl w:val="0"/>
-          <w:numId w:val="93"/>
+          <w:numId w:val="94"/>
         </w:numPr>
       </w:pPr>
       <w:r/>
@@ -25357,7 +25473,7 @@
       <w:pPr>
         <w:numPr>
           <w:ilvl w:val="0"/>
-          <w:numId w:val="93"/>
+          <w:numId w:val="94"/>
         </w:numPr>
       </w:pPr>
       <w:r/>
@@ -25373,7 +25489,7 @@
       <w:pPr>
         <w:numPr>
           <w:ilvl w:val="1"/>
-          <w:numId w:val="93"/>
+          <w:numId w:val="94"/>
         </w:numPr>
       </w:pPr>
       <w:r/>
@@ -26589,7 +26705,7 @@
       <w:pPr>
         <w:numPr>
           <w:ilvl w:val="0"/>
-          <w:numId w:val="94"/>
+          <w:numId w:val="95"/>
         </w:numPr>
       </w:pPr>
       <w:r/>
@@ -26605,7 +26721,7 @@
       <w:pPr>
         <w:numPr>
           <w:ilvl w:val="0"/>
-          <w:numId w:val="94"/>
+          <w:numId w:val="95"/>
         </w:numPr>
       </w:pPr>
       <w:r/>
@@ -26621,7 +26737,7 @@
       <w:pPr>
         <w:numPr>
           <w:ilvl w:val="0"/>
-          <w:numId w:val="94"/>
+          <w:numId w:val="95"/>
         </w:numPr>
       </w:pPr>
       <w:r/>
@@ -28906,7 +29022,7 @@
       <w:pPr>
         <w:numPr>
           <w:ilvl w:val="0"/>
-          <w:numId w:val="95"/>
+          <w:numId w:val="96"/>
         </w:numPr>
       </w:pPr>
       <w:r/>
@@ -28918,7 +29034,7 @@
       <w:pPr>
         <w:numPr>
           <w:ilvl w:val="0"/>
-          <w:numId w:val="95"/>
+          <w:numId w:val="96"/>
         </w:numPr>
       </w:pPr>
       <w:r/>
@@ -28930,7 +29046,7 @@
       <w:pPr>
         <w:numPr>
           <w:ilvl w:val="0"/>
-          <w:numId w:val="95"/>
+          <w:numId w:val="96"/>
         </w:numPr>
       </w:pPr>
       <w:r/>
@@ -28942,7 +29058,7 @@
       <w:pPr>
         <w:numPr>
           <w:ilvl w:val="0"/>
-          <w:numId w:val="95"/>
+          <w:numId w:val="96"/>
         </w:numPr>
       </w:pPr>
       <w:r/>
@@ -28954,7 +29070,7 @@
       <w:pPr>
         <w:numPr>
           <w:ilvl w:val="0"/>
-          <w:numId w:val="95"/>
+          <w:numId w:val="96"/>
         </w:numPr>
       </w:pPr>
       <w:r/>
@@ -28966,7 +29082,7 @@
       <w:pPr>
         <w:numPr>
           <w:ilvl w:val="0"/>
-          <w:numId w:val="95"/>
+          <w:numId w:val="96"/>
         </w:numPr>
       </w:pPr>
       <w:r/>
@@ -29035,7 +29151,7 @@
       <w:pPr>
         <w:numPr>
           <w:ilvl w:val="0"/>
-          <w:numId w:val="96"/>
+          <w:numId w:val="97"/>
         </w:numPr>
       </w:pPr>
       <w:r/>
@@ -29047,7 +29163,7 @@
       <w:pPr>
         <w:numPr>
           <w:ilvl w:val="0"/>
-          <w:numId w:val="96"/>
+          <w:numId w:val="97"/>
         </w:numPr>
       </w:pPr>
       <w:r/>
@@ -29059,7 +29175,7 @@
       <w:pPr>
         <w:numPr>
           <w:ilvl w:val="0"/>
-          <w:numId w:val="96"/>
+          <w:numId w:val="97"/>
         </w:numPr>
       </w:pPr>
       <w:r/>
@@ -30315,7 +30431,7 @@
       <w:pPr>
         <w:numPr>
           <w:ilvl w:val="0"/>
-          <w:numId w:val="97"/>
+          <w:numId w:val="98"/>
         </w:numPr>
       </w:pPr>
       <w:r/>
@@ -30327,7 +30443,7 @@
       <w:pPr>
         <w:numPr>
           <w:ilvl w:val="0"/>
-          <w:numId w:val="97"/>
+          <w:numId w:val="98"/>
         </w:numPr>
       </w:pPr>
       <w:r/>
@@ -30339,7 +30455,7 @@
       <w:pPr>
         <w:numPr>
           <w:ilvl w:val="0"/>
-          <w:numId w:val="97"/>
+          <w:numId w:val="98"/>
         </w:numPr>
       </w:pPr>
       <w:r/>
@@ -30351,7 +30467,7 @@
       <w:pPr>
         <w:numPr>
           <w:ilvl w:val="1"/>
-          <w:numId w:val="97"/>
+          <w:numId w:val="98"/>
         </w:numPr>
       </w:pPr>
       <w:r/>
@@ -30363,7 +30479,7 @@
       <w:pPr>
         <w:numPr>
           <w:ilvl w:val="1"/>
-          <w:numId w:val="97"/>
+          <w:numId w:val="98"/>
         </w:numPr>
       </w:pPr>
       <w:r/>
@@ -30375,7 +30491,7 @@
       <w:pPr>
         <w:numPr>
           <w:ilvl w:val="1"/>
-          <w:numId w:val="97"/>
+          <w:numId w:val="98"/>
         </w:numPr>
       </w:pPr>
       <w:r/>
@@ -30387,7 +30503,7 @@
       <w:pPr>
         <w:numPr>
           <w:ilvl w:val="1"/>
-          <w:numId w:val="97"/>
+          <w:numId w:val="98"/>
         </w:numPr>
       </w:pPr>
       <w:r/>
@@ -30399,7 +30515,7 @@
       <w:pPr>
         <w:numPr>
           <w:ilvl w:val="1"/>
-          <w:numId w:val="97"/>
+          <w:numId w:val="98"/>
         </w:numPr>
       </w:pPr>
       <w:r/>
@@ -30411,7 +30527,7 @@
       <w:pPr>
         <w:numPr>
           <w:ilvl w:val="1"/>
-          <w:numId w:val="97"/>
+          <w:numId w:val="98"/>
         </w:numPr>
       </w:pPr>
       <w:r/>
@@ -30423,7 +30539,7 @@
       <w:pPr>
         <w:numPr>
           <w:ilvl w:val="0"/>
-          <w:numId w:val="97"/>
+          <w:numId w:val="98"/>
         </w:numPr>
       </w:pPr>
       <w:r/>
@@ -30435,7 +30551,7 @@
       <w:pPr>
         <w:numPr>
           <w:ilvl w:val="0"/>
-          <w:numId w:val="97"/>
+          <w:numId w:val="98"/>
         </w:numPr>
       </w:pPr>
       <w:r/>
@@ -30447,7 +30563,7 @@
       <w:pPr>
         <w:numPr>
           <w:ilvl w:val="0"/>
-          <w:numId w:val="97"/>
+          <w:numId w:val="98"/>
         </w:numPr>
       </w:pPr>
       <w:r/>
@@ -30459,7 +30575,7 @@
       <w:pPr>
         <w:numPr>
           <w:ilvl w:val="0"/>
-          <w:numId w:val="97"/>
+          <w:numId w:val="98"/>
         </w:numPr>
       </w:pPr>
       <w:r/>
@@ -30471,7 +30587,7 @@
       <w:pPr>
         <w:numPr>
           <w:ilvl w:val="0"/>
-          <w:numId w:val="97"/>
+          <w:numId w:val="98"/>
         </w:numPr>
       </w:pPr>
       <w:r/>
@@ -30483,7 +30599,7 @@
       <w:pPr>
         <w:numPr>
           <w:ilvl w:val="0"/>
-          <w:numId w:val="97"/>
+          <w:numId w:val="98"/>
         </w:numPr>
       </w:pPr>
       <w:r/>
@@ -32817,7 +32933,7 @@
         <w:spacing w:after="120" w:lineRule="exact" w:line="255"/>
         <w:numPr>
           <w:ilvl w:val="0"/>
-          <w:numId w:val="98"/>
+          <w:numId w:val="99"/>
         </w:numPr>
       </w:pPr>
       <w:r/>
@@ -32830,7 +32946,7 @@
         <w:spacing w:after="120" w:lineRule="exact" w:line="255"/>
         <w:numPr>
           <w:ilvl w:val="0"/>
-          <w:numId w:val="98"/>
+          <w:numId w:val="99"/>
         </w:numPr>
       </w:pPr>
       <w:r/>
@@ -32843,7 +32959,7 @@
         <w:spacing w:after="120" w:lineRule="exact" w:line="255"/>
         <w:numPr>
           <w:ilvl w:val="0"/>
-          <w:numId w:val="98"/>
+          <w:numId w:val="99"/>
         </w:numPr>
       </w:pPr>
       <w:r/>
@@ -35948,7 +36064,7 @@
       <w:pPr>
         <w:numPr>
           <w:ilvl w:val="0"/>
-          <w:numId w:val="100"/>
+          <w:numId w:val="101"/>
         </w:numPr>
       </w:pPr>
       <w:r/>
@@ -35960,7 +36076,7 @@
       <w:pPr>
         <w:numPr>
           <w:ilvl w:val="0"/>
-          <w:numId w:val="100"/>
+          <w:numId w:val="101"/>
         </w:numPr>
       </w:pPr>
       <w:r/>
@@ -35972,7 +36088,7 @@
       <w:pPr>
         <w:numPr>
           <w:ilvl w:val="0"/>
-          <w:numId w:val="100"/>
+          <w:numId w:val="101"/>
         </w:numPr>
       </w:pPr>
       <w:r/>
@@ -36013,7 +36129,7 @@
       <w:pPr>
         <w:numPr>
           <w:ilvl w:val="0"/>
-          <w:numId w:val="99"/>
+          <w:numId w:val="100"/>
         </w:numPr>
       </w:pPr>
       <w:r/>
@@ -36025,7 +36141,7 @@
       <w:pPr>
         <w:numPr>
           <w:ilvl w:val="0"/>
-          <w:numId w:val="99"/>
+          <w:numId w:val="100"/>
         </w:numPr>
       </w:pPr>
       <w:r/>
@@ -36037,7 +36153,7 @@
       <w:pPr>
         <w:numPr>
           <w:ilvl w:val="0"/>
-          <w:numId w:val="99"/>
+          <w:numId w:val="100"/>
         </w:numPr>
       </w:pPr>
       <w:r/>
@@ -36049,7 +36165,7 @@
       <w:pPr>
         <w:numPr>
           <w:ilvl w:val="0"/>
-          <w:numId w:val="99"/>
+          <w:numId w:val="100"/>
         </w:numPr>
       </w:pPr>
       <w:r/>
@@ -50244,163 +50360,172 @@
   <w:abstractNum w:abstractNumId="74">
     <w:multiLevelType w:val="multilevel"/>
     <w:lvl w:ilvl="0">
-      <w:numFmt w:val="bullet"/>
-      <w:lvlText w:val="·"/>
-      <w:lvlJc w:val="left"/>
+      <w:numFmt w:val="decimal"/>
+      <w:lvlText w:val="%1."/>
+      <w:lvlJc w:val="left"/>
+      <w:start w:val="1"/>
       <w:pPr>
         <w:ind w:left="360" w:hanging="360"/>
         <w:tab w:val="num" w:pos="360"/>
       </w:pPr>
       <w:rPr>
-        <w:rFonts w:ascii="Symbol" w:hAnsi="Symbol"/>
-        <w:b w:val="0"/>
-        <w:i w:val="0"/>
-        <w:strike w:val="0"/>
-        <w:sz w:val="24"/>
+        <w:rFonts w:ascii="Arial" w:hAnsi="Arial"/>
+        <w:b w:val="0"/>
+        <w:i w:val="0"/>
+        <w:strike w:val="0"/>
+        <w:sz w:val="20"/>
         <w:color w:val="auto"/>
         <w:u w:val="none"/>
       </w:rPr>
     </w:lvl>
     <w:lvl w:ilvl="1">
-      <w:numFmt w:val="bullet"/>
-      <w:lvlText w:val="o"/>
-      <w:lvlJc w:val="left"/>
+      <w:numFmt w:val="decimal"/>
+      <w:lvlText w:val="%2."/>
+      <w:lvlJc w:val="left"/>
+      <w:start w:val="1"/>
       <w:pPr>
         <w:ind w:left="1080" w:hanging="360"/>
         <w:tab w:val="num" w:pos="1080"/>
       </w:pPr>
       <w:rPr>
-        <w:rFonts w:ascii="Courier New" w:hAnsi="Courier New"/>
-        <w:b w:val="0"/>
-        <w:i w:val="0"/>
-        <w:strike w:val="0"/>
-        <w:sz w:val="24"/>
+        <w:rFonts w:ascii="Arial" w:hAnsi="Arial"/>
+        <w:b w:val="0"/>
+        <w:i w:val="0"/>
+        <w:strike w:val="0"/>
+        <w:sz w:val="20"/>
         <w:color w:val="auto"/>
         <w:u w:val="none"/>
       </w:rPr>
     </w:lvl>
     <w:lvl w:ilvl="2">
-      <w:numFmt w:val="bullet"/>
-      <w:lvlText w:val="§"/>
-      <w:lvlJc w:val="left"/>
+      <w:numFmt w:val="decimal"/>
+      <w:lvlText w:val="%3."/>
+      <w:lvlJc w:val="left"/>
+      <w:start w:val="1"/>
       <w:pPr>
         <w:ind w:left="1800" w:hanging="360"/>
         <w:tab w:val="num" w:pos="1800"/>
       </w:pPr>
       <w:rPr>
-        <w:rFonts w:ascii="Wingdings" w:hAnsi="Wingdings"/>
-        <w:b w:val="0"/>
-        <w:i w:val="0"/>
-        <w:strike w:val="0"/>
-        <w:sz w:val="24"/>
+        <w:rFonts w:ascii="Arial" w:hAnsi="Arial"/>
+        <w:b w:val="0"/>
+        <w:i w:val="0"/>
+        <w:strike w:val="0"/>
+        <w:sz w:val="20"/>
         <w:color w:val="auto"/>
         <w:u w:val="none"/>
       </w:rPr>
     </w:lvl>
     <w:lvl w:ilvl="3">
-      <w:numFmt w:val="bullet"/>
-      <w:lvlText w:val="·"/>
-      <w:lvlJc w:val="left"/>
+      <w:numFmt w:val="decimal"/>
+      <w:lvlText w:val="%4."/>
+      <w:lvlJc w:val="left"/>
+      <w:start w:val="1"/>
       <w:pPr>
         <w:ind w:left="2520" w:hanging="360"/>
         <w:tab w:val="num" w:pos="2520"/>
       </w:pPr>
       <w:rPr>
-        <w:rFonts w:ascii="Symbol" w:hAnsi="Symbol"/>
-        <w:b w:val="0"/>
-        <w:i w:val="0"/>
-        <w:strike w:val="0"/>
-        <w:sz w:val="24"/>
+        <w:rFonts w:ascii="Arial" w:hAnsi="Arial"/>
+        <w:b w:val="0"/>
+        <w:i w:val="0"/>
+        <w:strike w:val="0"/>
+        <w:sz w:val="20"/>
         <w:color w:val="auto"/>
         <w:u w:val="none"/>
       </w:rPr>
     </w:lvl>
     <w:lvl w:ilvl="4">
-      <w:numFmt w:val="bullet"/>
-      <w:lvlText w:val="o"/>
-      <w:lvlJc w:val="left"/>
+      <w:numFmt w:val="decimal"/>
+      <w:lvlText w:val="%5."/>
+      <w:lvlJc w:val="left"/>
+      <w:start w:val="1"/>
       <w:pPr>
         <w:ind w:left="3240" w:hanging="360"/>
         <w:tab w:val="num" w:pos="3240"/>
       </w:pPr>
       <w:rPr>
-        <w:rFonts w:ascii="Courier New" w:hAnsi="Courier New"/>
-        <w:b w:val="0"/>
-        <w:i w:val="0"/>
-        <w:strike w:val="0"/>
-        <w:sz w:val="24"/>
+        <w:rFonts w:ascii="Arial" w:hAnsi="Arial"/>
+        <w:b w:val="0"/>
+        <w:i w:val="0"/>
+        <w:strike w:val="0"/>
+        <w:sz w:val="20"/>
         <w:color w:val="auto"/>
         <w:u w:val="none"/>
       </w:rPr>
     </w:lvl>
     <w:lvl w:ilvl="5">
-      <w:numFmt w:val="bullet"/>
-      <w:lvlText w:val="§"/>
-      <w:lvlJc w:val="left"/>
+      <w:numFmt w:val="decimal"/>
+      <w:lvlText w:val="%6."/>
+      <w:lvlJc w:val="left"/>
+      <w:start w:val="1"/>
       <w:pPr>
         <w:ind w:left="3960" w:hanging="360"/>
         <w:tab w:val="num" w:pos="3960"/>
       </w:pPr>
       <w:rPr>
-        <w:rFonts w:ascii="Wingdings" w:hAnsi="Wingdings"/>
-        <w:b w:val="0"/>
-        <w:i w:val="0"/>
-        <w:strike w:val="0"/>
-        <w:sz w:val="24"/>
+        <w:rFonts w:ascii="Arial" w:hAnsi="Arial"/>
+        <w:b w:val="0"/>
+        <w:i w:val="0"/>
+        <w:strike w:val="0"/>
+        <w:sz w:val="20"/>
         <w:color w:val="auto"/>
         <w:u w:val="none"/>
       </w:rPr>
     </w:lvl>
     <w:lvl w:ilvl="6">
-      <w:numFmt w:val="bullet"/>
-      <w:lvlText w:val="·"/>
-      <w:lvlJc w:val="left"/>
+      <w:numFmt w:val="decimal"/>
+      <w:lvlText w:val="%7."/>
+      <w:lvlJc w:val="left"/>
+      <w:start w:val="1"/>
       <w:pPr>
         <w:ind w:left="4680" w:hanging="360"/>
         <w:tab w:val="num" w:pos="4680"/>
       </w:pPr>
       <w:rPr>
-        <w:rFonts w:ascii="Symbol" w:hAnsi="Symbol"/>
-        <w:b w:val="0"/>
-        <w:i w:val="0"/>
-        <w:strike w:val="0"/>
-        <w:sz w:val="24"/>
+        <w:rFonts w:ascii="Arial" w:hAnsi="Arial"/>
+        <w:b w:val="0"/>
+        <w:i w:val="0"/>
+        <w:strike w:val="0"/>
+        <w:sz w:val="20"/>
         <w:color w:val="auto"/>
         <w:u w:val="none"/>
       </w:rPr>
     </w:lvl>
     <w:lvl w:ilvl="7">
-      <w:numFmt w:val="bullet"/>
-      <w:lvlText w:val="o"/>
-      <w:lvlJc w:val="left"/>
+      <w:numFmt w:val="decimal"/>
+      <w:lvlText w:val="%8."/>
+      <w:lvlJc w:val="left"/>
+      <w:start w:val="1"/>
       <w:pPr>
         <w:ind w:left="5400" w:hanging="360"/>
         <w:tab w:val="num" w:pos="5400"/>
       </w:pPr>
       <w:rPr>
-        <w:rFonts w:ascii="Courier New" w:hAnsi="Courier New"/>
-        <w:b w:val="0"/>
-        <w:i w:val="0"/>
-        <w:strike w:val="0"/>
-        <w:sz w:val="24"/>
+        <w:rFonts w:ascii="Arial" w:hAnsi="Arial"/>
+        <w:b w:val="0"/>
+        <w:i w:val="0"/>
+        <w:strike w:val="0"/>
+        <w:sz w:val="20"/>
         <w:color w:val="auto"/>
         <w:u w:val="none"/>
       </w:rPr>
     </w:lvl>
     <w:lvl w:ilvl="8">
-      <w:numFmt w:val="bullet"/>
-      <w:lvlText w:val="§"/>
-      <w:lvlJc w:val="left"/>
+      <w:numFmt w:val="decimal"/>
+      <w:lvlText w:val="%9."/>
+      <w:lvlJc w:val="left"/>
+      <w:start w:val="1"/>
       <w:pPr>
         <w:ind w:left="6120" w:hanging="360"/>
         <w:tab w:val="num" w:pos="6120"/>
       </w:pPr>
       <w:rPr>
-        <w:rFonts w:ascii="Wingdings" w:hAnsi="Wingdings"/>
-        <w:b w:val="0"/>
-        <w:i w:val="0"/>
-        <w:strike w:val="0"/>
-        <w:sz w:val="24"/>
+        <w:rFonts w:ascii="Arial" w:hAnsi="Arial"/>
+        <w:b w:val="0"/>
+        <w:i w:val="0"/>
+        <w:strike w:val="0"/>
+        <w:sz w:val="20"/>
         <w:color w:val="auto"/>
         <w:u w:val="none"/>
       </w:rPr>
@@ -50409,172 +50534,163 @@
   <w:abstractNum w:abstractNumId="75">
     <w:multiLevelType w:val="multilevel"/>
     <w:lvl w:ilvl="0">
-      <w:numFmt w:val="decimal"/>
-      <w:lvlText w:val="%1."/>
-      <w:lvlJc w:val="left"/>
-      <w:start w:val="1"/>
+      <w:numFmt w:val="bullet"/>
+      <w:lvlText w:val="·"/>
+      <w:lvlJc w:val="left"/>
       <w:pPr>
         <w:ind w:left="360" w:hanging="360"/>
         <w:tab w:val="num" w:pos="360"/>
       </w:pPr>
       <w:rPr>
-        <w:rFonts w:ascii="Arial" w:hAnsi="Arial"/>
-        <w:b w:val="0"/>
-        <w:i w:val="0"/>
-        <w:strike w:val="0"/>
-        <w:sz w:val="20"/>
+        <w:rFonts w:ascii="Symbol" w:hAnsi="Symbol"/>
+        <w:b w:val="0"/>
+        <w:i w:val="0"/>
+        <w:strike w:val="0"/>
+        <w:sz w:val="24"/>
         <w:color w:val="auto"/>
         <w:u w:val="none"/>
       </w:rPr>
     </w:lvl>
     <w:lvl w:ilvl="1">
-      <w:numFmt w:val="decimal"/>
-      <w:lvlText w:val="%2."/>
-      <w:lvlJc w:val="left"/>
-      <w:start w:val="1"/>
+      <w:numFmt w:val="bullet"/>
+      <w:lvlText w:val="o"/>
+      <w:lvlJc w:val="left"/>
       <w:pPr>
         <w:ind w:left="1080" w:hanging="360"/>
         <w:tab w:val="num" w:pos="1080"/>
       </w:pPr>
       <w:rPr>
-        <w:rFonts w:ascii="Arial" w:hAnsi="Arial"/>
-        <w:b w:val="0"/>
-        <w:i w:val="0"/>
-        <w:strike w:val="0"/>
-        <w:sz w:val="20"/>
+        <w:rFonts w:ascii="Courier New" w:hAnsi="Courier New"/>
+        <w:b w:val="0"/>
+        <w:i w:val="0"/>
+        <w:strike w:val="0"/>
+        <w:sz w:val="24"/>
         <w:color w:val="auto"/>
         <w:u w:val="none"/>
       </w:rPr>
     </w:lvl>
     <w:lvl w:ilvl="2">
-      <w:numFmt w:val="decimal"/>
-      <w:lvlText w:val="%3."/>
-      <w:lvlJc w:val="left"/>
-      <w:start w:val="1"/>
+      <w:numFmt w:val="bullet"/>
+      <w:lvlText w:val="§"/>
+      <w:lvlJc w:val="left"/>
       <w:pPr>
         <w:ind w:left="1800" w:hanging="360"/>
         <w:tab w:val="num" w:pos="1800"/>
       </w:pPr>
       <w:rPr>
-        <w:rFonts w:ascii="Arial" w:hAnsi="Arial"/>
-        <w:b w:val="0"/>
-        <w:i w:val="0"/>
-        <w:strike w:val="0"/>
-        <w:sz w:val="20"/>
+        <w:rFonts w:ascii="Wingdings" w:hAnsi="Wingdings"/>
+        <w:b w:val="0"/>
+        <w:i w:val="0"/>
+        <w:strike w:val="0"/>
+        <w:sz w:val="24"/>
         <w:color w:val="auto"/>
         <w:u w:val="none"/>
       </w:rPr>
     </w:lvl>
     <w:lvl w:ilvl="3">
-      <w:numFmt w:val="decimal"/>
-      <w:lvlText w:val="%4."/>
-      <w:lvlJc w:val="left"/>
-      <w:start w:val="1"/>
+      <w:numFmt w:val="bullet"/>
+      <w:lvlText w:val="·"/>
+      <w:lvlJc w:val="left"/>
       <w:pPr>
         <w:ind w:left="2520" w:hanging="360"/>
         <w:tab w:val="num" w:pos="2520"/>
       </w:pPr>
       <w:rPr>
-        <w:rFonts w:ascii="Arial" w:hAnsi="Arial"/>
-        <w:b w:val="0"/>
-        <w:i w:val="0"/>
-        <w:strike w:val="0"/>
-        <w:sz w:val="20"/>
+        <w:rFonts w:ascii="Symbol" w:hAnsi="Symbol"/>
+        <w:b w:val="0"/>
+        <w:i w:val="0"/>
+        <w:strike w:val="0"/>
+        <w:sz w:val="24"/>
         <w:color w:val="auto"/>
         <w:u w:val="none"/>
       </w:rPr>
     </w:lvl>
     <w:lvl w:ilvl="4">
-      <w:numFmt w:val="decimal"/>
-      <w:lvlText w:val="%5."/>
-      <w:lvlJc w:val="left"/>
-      <w:start w:val="1"/>
+      <w:numFmt w:val="bullet"/>
+      <w:lvlText w:val="o"/>
+      <w:lvlJc w:val="left"/>
       <w:pPr>
         <w:ind w:left="3240" w:hanging="360"/>
         <w:tab w:val="num" w:pos="3240"/>
       </w:pPr>
       <w:rPr>
-        <w:rFonts w:ascii="Arial" w:hAnsi="Arial"/>
-        <w:b w:val="0"/>
-        <w:i w:val="0"/>
-        <w:strike w:val="0"/>
-        <w:sz w:val="20"/>
+        <w:rFonts w:ascii="Courier New" w:hAnsi="Courier New"/>
+        <w:b w:val="0"/>
+        <w:i w:val="0"/>
+        <w:strike w:val="0"/>
+        <w:sz w:val="24"/>
         <w:color w:val="auto"/>
         <w:u w:val="none"/>
       </w:rPr>
     </w:lvl>
     <w:lvl w:ilvl="5">
-      <w:numFmt w:val="decimal"/>
-      <w:lvlText w:val="%6."/>
-      <w:lvlJc w:val="left"/>
-      <w:start w:val="1"/>
+      <w:numFmt w:val="bullet"/>
+      <w:lvlText w:val="§"/>
+      <w:lvlJc w:val="left"/>
       <w:pPr>
         <w:ind w:left="3960" w:hanging="360"/>
         <w:tab w:val="num" w:pos="3960"/>
       </w:pPr>
       <w:rPr>
-        <w:rFonts w:ascii="Arial" w:hAnsi="Arial"/>
-        <w:b w:val="0"/>
-        <w:i w:val="0"/>
-        <w:strike w:val="0"/>
-        <w:sz w:val="20"/>
+        <w:rFonts w:ascii="Wingdings" w:hAnsi="Wingdings"/>
+        <w:b w:val="0"/>
+        <w:i w:val="0"/>
+        <w:strike w:val="0"/>
+        <w:sz w:val="24"/>
         <w:color w:val="auto"/>
         <w:u w:val="none"/>
       </w:rPr>
     </w:lvl>
     <w:lvl w:ilvl="6">
-      <w:numFmt w:val="decimal"/>
-      <w:lvlText w:val="%7."/>
-      <w:lvlJc w:val="left"/>
-      <w:start w:val="1"/>
+      <w:numFmt w:val="bullet"/>
+      <w:lvlText w:val="·"/>
+      <w:lvlJc w:val="left"/>
       <w:pPr>
         <w:ind w:left="4680" w:hanging="360"/>
         <w:tab w:val="num" w:pos="4680"/>
       </w:pPr>
       <w:rPr>
-        <w:rFonts w:ascii="Arial" w:hAnsi="Arial"/>
-        <w:b w:val="0"/>
-        <w:i w:val="0"/>
-        <w:strike w:val="0"/>
-        <w:sz w:val="20"/>
+        <w:rFonts w:ascii="Symbol" w:hAnsi="Symbol"/>
+        <w:b w:val="0"/>
+        <w:i w:val="0"/>
+        <w:strike w:val="0"/>
+        <w:sz w:val="24"/>
         <w:color w:val="auto"/>
         <w:u w:val="none"/>
       </w:rPr>
     </w:lvl>
     <w:lvl w:ilvl="7">
-      <w:numFmt w:val="decimal"/>
-      <w:lvlText w:val="%8."/>
-      <w:lvlJc w:val="left"/>
-      <w:start w:val="1"/>
+      <w:numFmt w:val="bullet"/>
+      <w:lvlText w:val="o"/>
+      <w:lvlJc w:val="left"/>
       <w:pPr>
         <w:ind w:left="5400" w:hanging="360"/>
         <w:tab w:val="num" w:pos="5400"/>
       </w:pPr>
       <w:rPr>
-        <w:rFonts w:ascii="Arial" w:hAnsi="Arial"/>
-        <w:b w:val="0"/>
-        <w:i w:val="0"/>
-        <w:strike w:val="0"/>
-        <w:sz w:val="20"/>
+        <w:rFonts w:ascii="Courier New" w:hAnsi="Courier New"/>
+        <w:b w:val="0"/>
+        <w:i w:val="0"/>
+        <w:strike w:val="0"/>
+        <w:sz w:val="24"/>
         <w:color w:val="auto"/>
         <w:u w:val="none"/>
       </w:rPr>
     </w:lvl>
     <w:lvl w:ilvl="8">
-      <w:numFmt w:val="decimal"/>
-      <w:lvlText w:val="%9."/>
-      <w:lvlJc w:val="left"/>
-      <w:start w:val="1"/>
+      <w:numFmt w:val="bullet"/>
+      <w:lvlText w:val="§"/>
+      <w:lvlJc w:val="left"/>
       <w:pPr>
         <w:ind w:left="6120" w:hanging="360"/>
         <w:tab w:val="num" w:pos="6120"/>
       </w:pPr>
       <w:rPr>
-        <w:rFonts w:ascii="Arial" w:hAnsi="Arial"/>
-        <w:b w:val="0"/>
-        <w:i w:val="0"/>
-        <w:strike w:val="0"/>
-        <w:sz w:val="20"/>
+        <w:rFonts w:ascii="Wingdings" w:hAnsi="Wingdings"/>
+        <w:b w:val="0"/>
+        <w:i w:val="0"/>
+        <w:strike w:val="0"/>
+        <w:sz w:val="24"/>
         <w:color w:val="auto"/>
         <w:u w:val="none"/>
       </w:rPr>
@@ -50583,163 +50699,172 @@
   <w:abstractNum w:abstractNumId="76">
     <w:multiLevelType w:val="multilevel"/>
     <w:lvl w:ilvl="0">
-      <w:numFmt w:val="bullet"/>
-      <w:lvlText w:val="·"/>
-      <w:lvlJc w:val="left"/>
+      <w:numFmt w:val="decimal"/>
+      <w:lvlText w:val="%1."/>
+      <w:lvlJc w:val="left"/>
+      <w:start w:val="1"/>
       <w:pPr>
         <w:ind w:left="360" w:hanging="360"/>
         <w:tab w:val="num" w:pos="360"/>
       </w:pPr>
       <w:rPr>
-        <w:rFonts w:ascii="Symbol" w:hAnsi="Symbol"/>
-        <w:b w:val="0"/>
-        <w:i w:val="0"/>
-        <w:strike w:val="0"/>
-        <w:sz w:val="24"/>
+        <w:rFonts w:ascii="Arial" w:hAnsi="Arial"/>
+        <w:b w:val="0"/>
+        <w:i w:val="0"/>
+        <w:strike w:val="0"/>
+        <w:sz w:val="20"/>
         <w:color w:val="auto"/>
         <w:u w:val="none"/>
       </w:rPr>
     </w:lvl>
     <w:lvl w:ilvl="1">
-      <w:numFmt w:val="bullet"/>
-      <w:lvlText w:val="o"/>
-      <w:lvlJc w:val="left"/>
+      <w:numFmt w:val="decimal"/>
+      <w:lvlText w:val="%2."/>
+      <w:lvlJc w:val="left"/>
+      <w:start w:val="1"/>
       <w:pPr>
         <w:ind w:left="1080" w:hanging="360"/>
         <w:tab w:val="num" w:pos="1080"/>
       </w:pPr>
       <w:rPr>
-        <w:rFonts w:ascii="Courier New" w:hAnsi="Courier New"/>
-        <w:b w:val="0"/>
-        <w:i w:val="0"/>
-        <w:strike w:val="0"/>
-        <w:sz w:val="24"/>
+        <w:rFonts w:ascii="Arial" w:hAnsi="Arial"/>
+        <w:b w:val="0"/>
+        <w:i w:val="0"/>
+        <w:strike w:val="0"/>
+        <w:sz w:val="20"/>
         <w:color w:val="auto"/>
         <w:u w:val="none"/>
       </w:rPr>
     </w:lvl>
     <w:lvl w:ilvl="2">
-      <w:numFmt w:val="bullet"/>
-      <w:lvlText w:val="§"/>
-      <w:lvlJc w:val="left"/>
+      <w:numFmt w:val="decimal"/>
+      <w:lvlText w:val="%3."/>
+      <w:lvlJc w:val="left"/>
+      <w:start w:val="1"/>
       <w:pPr>
         <w:ind w:left="1800" w:hanging="360"/>
         <w:tab w:val="num" w:pos="1800"/>
       </w:pPr>
       <w:rPr>
-        <w:rFonts w:ascii="Wingdings" w:hAnsi="Wingdings"/>
-        <w:b w:val="0"/>
-        <w:i w:val="0"/>
-        <w:strike w:val="0"/>
-        <w:sz w:val="24"/>
+        <w:rFonts w:ascii="Arial" w:hAnsi="Arial"/>
+        <w:b w:val="0"/>
+        <w:i w:val="0"/>
+        <w:strike w:val="0"/>
+        <w:sz w:val="20"/>
         <w:color w:val="auto"/>
         <w:u w:val="none"/>
       </w:rPr>
     </w:lvl>
     <w:lvl w:ilvl="3">
-      <w:numFmt w:val="bullet"/>
-      <w:lvlText w:val="·"/>
-      <w:lvlJc w:val="left"/>
+      <w:numFmt w:val="decimal"/>
+      <w:lvlText w:val="%4."/>
+      <w:lvlJc w:val="left"/>
+      <w:start w:val="1"/>
       <w:pPr>
         <w:ind w:left="2520" w:hanging="360"/>
         <w:tab w:val="num" w:pos="2520"/>
       </w:pPr>
       <w:rPr>
-        <w:rFonts w:ascii="Symbol" w:hAnsi="Symbol"/>
-        <w:b w:val="0"/>
-        <w:i w:val="0"/>
-        <w:strike w:val="0"/>
-        <w:sz w:val="24"/>
+        <w:rFonts w:ascii="Arial" w:hAnsi="Arial"/>
+        <w:b w:val="0"/>
+        <w:i w:val="0"/>
+        <w:strike w:val="0"/>
+        <w:sz w:val="20"/>
         <w:color w:val="auto"/>
         <w:u w:val="none"/>
       </w:rPr>
     </w:lvl>
     <w:lvl w:ilvl="4">
-      <w:numFmt w:val="bullet"/>
-      <w:lvlText w:val="o"/>
-      <w:lvlJc w:val="left"/>
+      <w:numFmt w:val="decimal"/>
+      <w:lvlText w:val="%5."/>
+      <w:lvlJc w:val="left"/>
+      <w:start w:val="1"/>
       <w:pPr>
         <w:ind w:left="3240" w:hanging="360"/>
         <w:tab w:val="num" w:pos="3240"/>
       </w:pPr>
       <w:rPr>
-        <w:rFonts w:ascii="Courier New" w:hAnsi="Courier New"/>
-        <w:b w:val="0"/>
-        <w:i w:val="0"/>
-        <w:strike w:val="0"/>
-        <w:sz w:val="24"/>
+        <w:rFonts w:ascii="Arial" w:hAnsi="Arial"/>
+        <w:b w:val="0"/>
+        <w:i w:val="0"/>
+        <w:strike w:val="0"/>
+        <w:sz w:val="20"/>
         <w:color w:val="auto"/>
         <w:u w:val="none"/>
       </w:rPr>
     </w:lvl>
     <w:lvl w:ilvl="5">
-      <w:numFmt w:val="bullet"/>
-      <w:lvlText w:val="§"/>
-      <w:lvlJc w:val="left"/>
+      <w:numFmt w:val="decimal"/>
+      <w:lvlText w:val="%6."/>
+      <w:lvlJc w:val="left"/>
+      <w:start w:val="1"/>
       <w:pPr>
         <w:ind w:left="3960" w:hanging="360"/>
         <w:tab w:val="num" w:pos="3960"/>
       </w:pPr>
       <w:rPr>
-        <w:rFonts w:ascii="Wingdings" w:hAnsi="Wingdings"/>
-        <w:b w:val="0"/>
-        <w:i w:val="0"/>
-        <w:strike w:val="0"/>
-        <w:sz w:val="24"/>
+        <w:rFonts w:ascii="Arial" w:hAnsi="Arial"/>
+        <w:b w:val="0"/>
+        <w:i w:val="0"/>
+        <w:strike w:val="0"/>
+        <w:sz w:val="20"/>
         <w:color w:val="auto"/>
         <w:u w:val="none"/>
       </w:rPr>
     </w:lvl>
     <w:lvl w:ilvl="6">
-      <w:numFmt w:val="bullet"/>
-      <w:lvlText w:val="·"/>
-      <w:lvlJc w:val="left"/>
+      <w:numFmt w:val="decimal"/>
+      <w:lvlText w:val="%7."/>
+      <w:lvlJc w:val="left"/>
+      <w:start w:val="1"/>
       <w:pPr>
         <w:ind w:left="4680" w:hanging="360"/>
         <w:tab w:val="num" w:pos="4680"/>
       </w:pPr>
       <w:rPr>
-        <w:rFonts w:ascii="Symbol" w:hAnsi="Symbol"/>
-        <w:b w:val="0"/>
-        <w:i w:val="0"/>
-        <w:strike w:val="0"/>
-        <w:sz w:val="24"/>
+        <w:rFonts w:ascii="Arial" w:hAnsi="Arial"/>
+        <w:b w:val="0"/>
+        <w:i w:val="0"/>
+        <w:strike w:val="0"/>
+        <w:sz w:val="20"/>
         <w:color w:val="auto"/>
         <w:u w:val="none"/>
       </w:rPr>
     </w:lvl>
     <w:lvl w:ilvl="7">
-      <w:numFmt w:val="bullet"/>
-      <w:lvlText w:val="o"/>
-      <w:lvlJc w:val="left"/>
+      <w:numFmt w:val="decimal"/>
+      <w:lvlText w:val="%8."/>
+      <w:lvlJc w:val="left"/>
+      <w:start w:val="1"/>
       <w:pPr>
         <w:ind w:left="5400" w:hanging="360"/>
         <w:tab w:val="num" w:pos="5400"/>
       </w:pPr>
       <w:rPr>
-        <w:rFonts w:ascii="Courier New" w:hAnsi="Courier New"/>
-        <w:b w:val="0"/>
-        <w:i w:val="0"/>
-        <w:strike w:val="0"/>
-        <w:sz w:val="24"/>
+        <w:rFonts w:ascii="Arial" w:hAnsi="Arial"/>
+        <w:b w:val="0"/>
+        <w:i w:val="0"/>
+        <w:strike w:val="0"/>
+        <w:sz w:val="20"/>
         <w:color w:val="auto"/>
         <w:u w:val="none"/>
       </w:rPr>
     </w:lvl>
     <w:lvl w:ilvl="8">
-      <w:numFmt w:val="bullet"/>
-      <w:lvlText w:val="§"/>
-      <w:lvlJc w:val="left"/>
+      <w:numFmt w:val="decimal"/>
+      <w:lvlText w:val="%9."/>
+      <w:lvlJc w:val="left"/>
+      <w:start w:val="1"/>
       <w:pPr>
         <w:ind w:left="6120" w:hanging="360"/>
         <w:tab w:val="num" w:pos="6120"/>
       </w:pPr>
       <w:rPr>
-        <w:rFonts w:ascii="Wingdings" w:hAnsi="Wingdings"/>
-        <w:b w:val="0"/>
-        <w:i w:val="0"/>
-        <w:strike w:val="0"/>
-        <w:sz w:val="24"/>
+        <w:rFonts w:ascii="Arial" w:hAnsi="Arial"/>
+        <w:b w:val="0"/>
+        <w:i w:val="0"/>
+        <w:strike w:val="0"/>
+        <w:sz w:val="20"/>
         <w:color w:val="auto"/>
         <w:u w:val="none"/>
       </w:rPr>
@@ -50748,172 +50873,163 @@
   <w:abstractNum w:abstractNumId="77">
     <w:multiLevelType w:val="multilevel"/>
     <w:lvl w:ilvl="0">
-      <w:numFmt w:val="decimal"/>
-      <w:lvlText w:val="%1."/>
-      <w:lvlJc w:val="left"/>
-      <w:start w:val="1"/>
+      <w:numFmt w:val="bullet"/>
+      <w:lvlText w:val="·"/>
+      <w:lvlJc w:val="left"/>
       <w:pPr>
         <w:ind w:left="360" w:hanging="360"/>
         <w:tab w:val="num" w:pos="360"/>
       </w:pPr>
       <w:rPr>
-        <w:rFonts w:ascii="Arial" w:hAnsi="Arial"/>
-        <w:b w:val="0"/>
-        <w:i w:val="0"/>
-        <w:strike w:val="0"/>
-        <w:sz w:val="20"/>
+        <w:rFonts w:ascii="Symbol" w:hAnsi="Symbol"/>
+        <w:b w:val="0"/>
+        <w:i w:val="0"/>
+        <w:strike w:val="0"/>
+        <w:sz w:val="24"/>
         <w:color w:val="auto"/>
         <w:u w:val="none"/>
       </w:rPr>
     </w:lvl>
     <w:lvl w:ilvl="1">
-      <w:numFmt w:val="decimal"/>
-      <w:lvlText w:val="%2."/>
-      <w:lvlJc w:val="left"/>
-      <w:start w:val="1"/>
+      <w:numFmt w:val="bullet"/>
+      <w:lvlText w:val="o"/>
+      <w:lvlJc w:val="left"/>
       <w:pPr>
         <w:ind w:left="1080" w:hanging="360"/>
         <w:tab w:val="num" w:pos="1080"/>
       </w:pPr>
       <w:rPr>
-        <w:rFonts w:ascii="Arial" w:hAnsi="Arial"/>
-        <w:b w:val="0"/>
-        <w:i w:val="0"/>
-        <w:strike w:val="0"/>
-        <w:sz w:val="20"/>
+        <w:rFonts w:ascii="Courier New" w:hAnsi="Courier New"/>
+        <w:b w:val="0"/>
+        <w:i w:val="0"/>
+        <w:strike w:val="0"/>
+        <w:sz w:val="24"/>
         <w:color w:val="auto"/>
         <w:u w:val="none"/>
       </w:rPr>
     </w:lvl>
     <w:lvl w:ilvl="2">
-      <w:numFmt w:val="decimal"/>
-      <w:lvlText w:val="%3."/>
-      <w:lvlJc w:val="left"/>
-      <w:start w:val="1"/>
+      <w:numFmt w:val="bullet"/>
+      <w:lvlText w:val="§"/>
+      <w:lvlJc w:val="left"/>
       <w:pPr>
         <w:ind w:left="1800" w:hanging="360"/>
         <w:tab w:val="num" w:pos="1800"/>
       </w:pPr>
       <w:rPr>
-        <w:rFonts w:ascii="Arial" w:hAnsi="Arial"/>
-        <w:b w:val="0"/>
-        <w:i w:val="0"/>
-        <w:strike w:val="0"/>
-        <w:sz w:val="20"/>
+        <w:rFonts w:ascii="Wingdings" w:hAnsi="Wingdings"/>
+        <w:b w:val="0"/>
+        <w:i w:val="0"/>
+        <w:strike w:val="0"/>
+        <w:sz w:val="24"/>
         <w:color w:val="auto"/>
         <w:u w:val="none"/>
       </w:rPr>
     </w:lvl>
     <w:lvl w:ilvl="3">
-      <w:numFmt w:val="decimal"/>
-      <w:lvlText w:val="%4."/>
-      <w:lvlJc w:val="left"/>
-      <w:start w:val="1"/>
+      <w:numFmt w:val="bullet"/>
+      <w:lvlText w:val="·"/>
+      <w:lvlJc w:val="left"/>
       <w:pPr>
         <w:ind w:left="2520" w:hanging="360"/>
         <w:tab w:val="num" w:pos="2520"/>
       </w:pPr>
       <w:rPr>
-        <w:rFonts w:ascii="Arial" w:hAnsi="Arial"/>
-        <w:b w:val="0"/>
-        <w:i w:val="0"/>
-        <w:strike w:val="0"/>
-        <w:sz w:val="20"/>
+        <w:rFonts w:ascii="Symbol" w:hAnsi="Symbol"/>
+        <w:b w:val="0"/>
+        <w:i w:val="0"/>
+        <w:strike w:val="0"/>
+        <w:sz w:val="24"/>
         <w:color w:val="auto"/>
         <w:u w:val="none"/>
       </w:rPr>
     </w:lvl>
     <w:lvl w:ilvl="4">
-      <w:numFmt w:val="decimal"/>
-      <w:lvlText w:val="%5."/>
-      <w:lvlJc w:val="left"/>
-      <w:start w:val="1"/>
+      <w:numFmt w:val="bullet"/>
+      <w:lvlText w:val="o"/>
+      <w:lvlJc w:val="left"/>
       <w:pPr>
         <w:ind w:left="3240" w:hanging="360"/>
         <w:tab w:val="num" w:pos="3240"/>
       </w:pPr>
       <w:rPr>
-        <w:rFonts w:ascii="Arial" w:hAnsi="Arial"/>
-        <w:b w:val="0"/>
-        <w:i w:val="0"/>
-        <w:strike w:val="0"/>
-        <w:sz w:val="20"/>
+        <w:rFonts w:ascii="Courier New" w:hAnsi="Courier New"/>
+        <w:b w:val="0"/>
+        <w:i w:val="0"/>
+        <w:strike w:val="0"/>
+        <w:sz w:val="24"/>
         <w:color w:val="auto"/>
         <w:u w:val="none"/>
       </w:rPr>
     </w:lvl>
     <w:lvl w:ilvl="5">
-      <w:numFmt w:val="decimal"/>
-      <w:lvlText w:val="%6."/>
-      <w:lvlJc w:val="left"/>
-      <w:start w:val="1"/>
+      <w:numFmt w:val="bullet"/>
+      <w:lvlText w:val="§"/>
+      <w:lvlJc w:val="left"/>
       <w:pPr>
         <w:ind w:left="3960" w:hanging="360"/>
         <w:tab w:val="num" w:pos="3960"/>
       </w:pPr>
       <w:rPr>
-        <w:rFonts w:ascii="Arial" w:hAnsi="Arial"/>
-        <w:b w:val="0"/>
-        <w:i w:val="0"/>
-        <w:strike w:val="0"/>
-        <w:sz w:val="20"/>
+        <w:rFonts w:ascii="Wingdings" w:hAnsi="Wingdings"/>
+        <w:b w:val="0"/>
+        <w:i w:val="0"/>
+        <w:strike w:val="0"/>
+        <w:sz w:val="24"/>
         <w:color w:val="auto"/>
         <w:u w:val="none"/>
       </w:rPr>
     </w:lvl>
     <w:lvl w:ilvl="6">
-      <w:numFmt w:val="decimal"/>
-      <w:lvlText w:val="%7."/>
-      <w:lvlJc w:val="left"/>
-      <w:start w:val="1"/>
+      <w:numFmt w:val="bullet"/>
+      <w:lvlText w:val="·"/>
+      <w:lvlJc w:val="left"/>
       <w:pPr>
         <w:ind w:left="4680" w:hanging="360"/>
         <w:tab w:val="num" w:pos="4680"/>
       </w:pPr>
       <w:rPr>
-        <w:rFonts w:ascii="Arial" w:hAnsi="Arial"/>
-        <w:b w:val="0"/>
-        <w:i w:val="0"/>
-        <w:strike w:val="0"/>
-        <w:sz w:val="20"/>
+        <w:rFonts w:ascii="Symbol" w:hAnsi="Symbol"/>
+        <w:b w:val="0"/>
+        <w:i w:val="0"/>
+        <w:strike w:val="0"/>
+        <w:sz w:val="24"/>
         <w:color w:val="auto"/>
         <w:u w:val="none"/>
       </w:rPr>
     </w:lvl>
     <w:lvl w:ilvl="7">
-      <w:numFmt w:val="decimal"/>
-      <w:lvlText w:val="%8."/>
-      <w:lvlJc w:val="left"/>
-      <w:start w:val="1"/>
+      <w:numFmt w:val="bullet"/>
+      <w:lvlText w:val="o"/>
+      <w:lvlJc w:val="left"/>
       <w:pPr>
         <w:ind w:left="5400" w:hanging="360"/>
         <w:tab w:val="num" w:pos="5400"/>
       </w:pPr>
       <w:rPr>
-        <w:rFonts w:ascii="Arial" w:hAnsi="Arial"/>
-        <w:b w:val="0"/>
-        <w:i w:val="0"/>
-        <w:strike w:val="0"/>
-        <w:sz w:val="20"/>
+        <w:rFonts w:ascii="Courier New" w:hAnsi="Courier New"/>
+        <w:b w:val="0"/>
+        <w:i w:val="0"/>
+        <w:strike w:val="0"/>
+        <w:sz w:val="24"/>
         <w:color w:val="auto"/>
         <w:u w:val="none"/>
       </w:rPr>
     </w:lvl>
     <w:lvl w:ilvl="8">
-      <w:numFmt w:val="decimal"/>
-      <w:lvlText w:val="%9."/>
-      <w:lvlJc w:val="left"/>
-      <w:start w:val="1"/>
+      <w:numFmt w:val="bullet"/>
+      <w:lvlText w:val="§"/>
+      <w:lvlJc w:val="left"/>
       <w:pPr>
         <w:ind w:left="6120" w:hanging="360"/>
         <w:tab w:val="num" w:pos="6120"/>
       </w:pPr>
       <w:rPr>
-        <w:rFonts w:ascii="Arial" w:hAnsi="Arial"/>
-        <w:b w:val="0"/>
-        <w:i w:val="0"/>
-        <w:strike w:val="0"/>
-        <w:sz w:val="20"/>
+        <w:rFonts w:ascii="Wingdings" w:hAnsi="Wingdings"/>
+        <w:b w:val="0"/>
+        <w:i w:val="0"/>
+        <w:strike w:val="0"/>
+        <w:sz w:val="24"/>
         <w:color w:val="auto"/>
         <w:u w:val="none"/>
       </w:rPr>
@@ -50922,163 +51038,172 @@
   <w:abstractNum w:abstractNumId="78">
     <w:multiLevelType w:val="multilevel"/>
     <w:lvl w:ilvl="0">
-      <w:numFmt w:val="bullet"/>
-      <w:lvlText w:val="·"/>
-      <w:lvlJc w:val="left"/>
+      <w:numFmt w:val="decimal"/>
+      <w:lvlText w:val="%1."/>
+      <w:lvlJc w:val="left"/>
+      <w:start w:val="1"/>
       <w:pPr>
         <w:ind w:left="360" w:hanging="360"/>
         <w:tab w:val="num" w:pos="360"/>
       </w:pPr>
       <w:rPr>
-        <w:rFonts w:ascii="Symbol" w:hAnsi="Symbol"/>
-        <w:b w:val="0"/>
-        <w:i w:val="0"/>
-        <w:strike w:val="0"/>
-        <w:sz w:val="24"/>
+        <w:rFonts w:ascii="Arial" w:hAnsi="Arial"/>
+        <w:b w:val="0"/>
+        <w:i w:val="0"/>
+        <w:strike w:val="0"/>
+        <w:sz w:val="20"/>
         <w:color w:val="auto"/>
         <w:u w:val="none"/>
       </w:rPr>
     </w:lvl>
     <w:lvl w:ilvl="1">
-      <w:numFmt w:val="bullet"/>
-      <w:lvlText w:val="o"/>
-      <w:lvlJc w:val="left"/>
+      <w:numFmt w:val="decimal"/>
+      <w:lvlText w:val="%2."/>
+      <w:lvlJc w:val="left"/>
+      <w:start w:val="1"/>
       <w:pPr>
         <w:ind w:left="1080" w:hanging="360"/>
         <w:tab w:val="num" w:pos="1080"/>
       </w:pPr>
       <w:rPr>
-        <w:rFonts w:ascii="Courier New" w:hAnsi="Courier New"/>
-        <w:b w:val="0"/>
-        <w:i w:val="0"/>
-        <w:strike w:val="0"/>
-        <w:sz w:val="24"/>
+        <w:rFonts w:ascii="Arial" w:hAnsi="Arial"/>
+        <w:b w:val="0"/>
+        <w:i w:val="0"/>
+        <w:strike w:val="0"/>
+        <w:sz w:val="20"/>
         <w:color w:val="auto"/>
         <w:u w:val="none"/>
       </w:rPr>
     </w:lvl>
     <w:lvl w:ilvl="2">
-      <w:numFmt w:val="bullet"/>
-      <w:lvlText w:val="§"/>
-      <w:lvlJc w:val="left"/>
+      <w:numFmt w:val="decimal"/>
+      <w:lvlText w:val="%3."/>
+      <w:lvlJc w:val="left"/>
+      <w:start w:val="1"/>
       <w:pPr>
         <w:ind w:left="1800" w:hanging="360"/>
         <w:tab w:val="num" w:pos="1800"/>
       </w:pPr>
       <w:rPr>
-        <w:rFonts w:ascii="Wingdings" w:hAnsi="Wingdings"/>
-        <w:b w:val="0"/>
-        <w:i w:val="0"/>
-        <w:strike w:val="0"/>
-        <w:sz w:val="24"/>
+        <w:rFonts w:ascii="Arial" w:hAnsi="Arial"/>
+        <w:b w:val="0"/>
+        <w:i w:val="0"/>
+        <w:strike w:val="0"/>
+        <w:sz w:val="20"/>
         <w:color w:val="auto"/>
         <w:u w:val="none"/>
       </w:rPr>
     </w:lvl>
     <w:lvl w:ilvl="3">
-      <w:numFmt w:val="bullet"/>
-      <w:lvlText w:val="·"/>
-      <w:lvlJc w:val="left"/>
+      <w:numFmt w:val="decimal"/>
+      <w:lvlText w:val="%4."/>
+      <w:lvlJc w:val="left"/>
+      <w:start w:val="1"/>
       <w:pPr>
         <w:ind w:left="2520" w:hanging="360"/>
         <w:tab w:val="num" w:pos="2520"/>
       </w:pPr>
       <w:rPr>
-        <w:rFonts w:ascii="Symbol" w:hAnsi="Symbol"/>
-        <w:b w:val="0"/>
-        <w:i w:val="0"/>
-        <w:strike w:val="0"/>
-        <w:sz w:val="24"/>
+        <w:rFonts w:ascii="Arial" w:hAnsi="Arial"/>
+        <w:b w:val="0"/>
+        <w:i w:val="0"/>
+        <w:strike w:val="0"/>
+        <w:sz w:val="20"/>
         <w:color w:val="auto"/>
         <w:u w:val="none"/>
       </w:rPr>
     </w:lvl>
     <w:lvl w:ilvl="4">
-      <w:numFmt w:val="bullet"/>
-      <w:lvlText w:val="o"/>
-      <w:lvlJc w:val="left"/>
+      <w:numFmt w:val="decimal"/>
+      <w:lvlText w:val="%5."/>
+      <w:lvlJc w:val="left"/>
+      <w:start w:val="1"/>
       <w:pPr>
         <w:ind w:left="3240" w:hanging="360"/>
         <w:tab w:val="num" w:pos="3240"/>
       </w:pPr>
       <w:rPr>
-        <w:rFonts w:ascii="Courier New" w:hAnsi="Courier New"/>
-        <w:b w:val="0"/>
-        <w:i w:val="0"/>
-        <w:strike w:val="0"/>
-        <w:sz w:val="24"/>
+        <w:rFonts w:ascii="Arial" w:hAnsi="Arial"/>
+        <w:b w:val="0"/>
+        <w:i w:val="0"/>
+        <w:strike w:val="0"/>
+        <w:sz w:val="20"/>
         <w:color w:val="auto"/>
         <w:u w:val="none"/>
       </w:rPr>
     </w:lvl>
     <w:lvl w:ilvl="5">
-      <w:numFmt w:val="bullet"/>
-      <w:lvlText w:val="§"/>
-      <w:lvlJc w:val="left"/>
+      <w:numFmt w:val="decimal"/>
+      <w:lvlText w:val="%6."/>
+      <w:lvlJc w:val="left"/>
+      <w:start w:val="1"/>
       <w:pPr>
         <w:ind w:left="3960" w:hanging="360"/>
         <w:tab w:val="num" w:pos="3960"/>
       </w:pPr>
       <w:rPr>
-        <w:rFonts w:ascii="Wingdings" w:hAnsi="Wingdings"/>
-        <w:b w:val="0"/>
-        <w:i w:val="0"/>
-        <w:strike w:val="0"/>
-        <w:sz w:val="24"/>
+        <w:rFonts w:ascii="Arial" w:hAnsi="Arial"/>
+        <w:b w:val="0"/>
+        <w:i w:val="0"/>
+        <w:strike w:val="0"/>
+        <w:sz w:val="20"/>
         <w:color w:val="auto"/>
         <w:u w:val="none"/>
       </w:rPr>
     </w:lvl>
     <w:lvl w:ilvl="6">
-      <w:numFmt w:val="bullet"/>
-      <w:lvlText w:val="·"/>
-      <w:lvlJc w:val="left"/>
+      <w:numFmt w:val="decimal"/>
+      <w:lvlText w:val="%7."/>
+      <w:lvlJc w:val="left"/>
+      <w:start w:val="1"/>
       <w:pPr>
         <w:ind w:left="4680" w:hanging="360"/>
         <w:tab w:val="num" w:pos="4680"/>
       </w:pPr>
       <w:rPr>
-        <w:rFonts w:ascii="Symbol" w:hAnsi="Symbol"/>
-        <w:b w:val="0"/>
-        <w:i w:val="0"/>
-        <w:strike w:val="0"/>
-        <w:sz w:val="24"/>
+        <w:rFonts w:ascii="Arial" w:hAnsi="Arial"/>
+        <w:b w:val="0"/>
+        <w:i w:val="0"/>
+        <w:strike w:val="0"/>
+        <w:sz w:val="20"/>
         <w:color w:val="auto"/>
         <w:u w:val="none"/>
       </w:rPr>
     </w:lvl>
     <w:lvl w:ilvl="7">
-      <w:numFmt w:val="bullet"/>
-      <w:lvlText w:val="o"/>
-      <w:lvlJc w:val="left"/>
+      <w:numFmt w:val="decimal"/>
+      <w:lvlText w:val="%8."/>
+      <w:lvlJc w:val="left"/>
+      <w:start w:val="1"/>
       <w:pPr>
         <w:ind w:left="5400" w:hanging="360"/>
         <w:tab w:val="num" w:pos="5400"/>
       </w:pPr>
       <w:rPr>
-        <w:rFonts w:ascii="Courier New" w:hAnsi="Courier New"/>
-        <w:b w:val="0"/>
-        <w:i w:val="0"/>
-        <w:strike w:val="0"/>
-        <w:sz w:val="24"/>
+        <w:rFonts w:ascii="Arial" w:hAnsi="Arial"/>
+        <w:b w:val="0"/>
+        <w:i w:val="0"/>
+        <w:strike w:val="0"/>
+        <w:sz w:val="20"/>
         <w:color w:val="auto"/>
         <w:u w:val="none"/>
       </w:rPr>
     </w:lvl>
     <w:lvl w:ilvl="8">
-      <w:numFmt w:val="bullet"/>
-      <w:lvlText w:val="§"/>
-      <w:lvlJc w:val="left"/>
+      <w:numFmt w:val="decimal"/>
+      <w:lvlText w:val="%9."/>
+      <w:lvlJc w:val="left"/>
+      <w:start w:val="1"/>
       <w:pPr>
         <w:ind w:left="6120" w:hanging="360"/>
         <w:tab w:val="num" w:pos="6120"/>
       </w:pPr>
       <w:rPr>
-        <w:rFonts w:ascii="Wingdings" w:hAnsi="Wingdings"/>
-        <w:b w:val="0"/>
-        <w:i w:val="0"/>
-        <w:strike w:val="0"/>
-        <w:sz w:val="24"/>
+        <w:rFonts w:ascii="Arial" w:hAnsi="Arial"/>
+        <w:b w:val="0"/>
+        <w:i w:val="0"/>
+        <w:strike w:val="0"/>
+        <w:sz w:val="20"/>
         <w:color w:val="auto"/>
         <w:u w:val="none"/>
       </w:rPr>
@@ -51252,172 +51377,163 @@
   <w:abstractNum w:abstractNumId="80">
     <w:multiLevelType w:val="multilevel"/>
     <w:lvl w:ilvl="0">
-      <w:numFmt w:val="decimal"/>
-      <w:lvlText w:val="%1."/>
-      <w:lvlJc w:val="left"/>
-      <w:start w:val="1"/>
+      <w:numFmt w:val="bullet"/>
+      <w:lvlText w:val="·"/>
+      <w:lvlJc w:val="left"/>
       <w:pPr>
         <w:ind w:left="360" w:hanging="360"/>
         <w:tab w:val="num" w:pos="360"/>
       </w:pPr>
       <w:rPr>
-        <w:rFonts w:ascii="Arial" w:hAnsi="Arial"/>
-        <w:b w:val="0"/>
-        <w:i w:val="0"/>
-        <w:strike w:val="0"/>
-        <w:sz w:val="20"/>
+        <w:rFonts w:ascii="Symbol" w:hAnsi="Symbol"/>
+        <w:b w:val="0"/>
+        <w:i w:val="0"/>
+        <w:strike w:val="0"/>
+        <w:sz w:val="24"/>
         <w:color w:val="auto"/>
         <w:u w:val="none"/>
       </w:rPr>
     </w:lvl>
     <w:lvl w:ilvl="1">
-      <w:numFmt w:val="decimal"/>
-      <w:lvlText w:val="%2."/>
-      <w:lvlJc w:val="left"/>
-      <w:start w:val="1"/>
+      <w:numFmt w:val="bullet"/>
+      <w:lvlText w:val="o"/>
+      <w:lvlJc w:val="left"/>
       <w:pPr>
         <w:ind w:left="1080" w:hanging="360"/>
         <w:tab w:val="num" w:pos="1080"/>
       </w:pPr>
       <w:rPr>
-        <w:rFonts w:ascii="Arial" w:hAnsi="Arial"/>
-        <w:b w:val="0"/>
-        <w:i w:val="0"/>
-        <w:strike w:val="0"/>
-        <w:sz w:val="20"/>
+        <w:rFonts w:ascii="Courier New" w:hAnsi="Courier New"/>
+        <w:b w:val="0"/>
+        <w:i w:val="0"/>
+        <w:strike w:val="0"/>
+        <w:sz w:val="24"/>
         <w:color w:val="auto"/>
         <w:u w:val="none"/>
       </w:rPr>
     </w:lvl>
     <w:lvl w:ilvl="2">
-      <w:numFmt w:val="decimal"/>
-      <w:lvlText w:val="%3."/>
-      <w:lvlJc w:val="left"/>
-      <w:start w:val="1"/>
+      <w:numFmt w:val="bullet"/>
+      <w:lvlText w:val="§"/>
+      <w:lvlJc w:val="left"/>
       <w:pPr>
         <w:ind w:left="1800" w:hanging="360"/>
         <w:tab w:val="num" w:pos="1800"/>
       </w:pPr>
       <w:rPr>
-        <w:rFonts w:ascii="Arial" w:hAnsi="Arial"/>
-        <w:b w:val="0"/>
-        <w:i w:val="0"/>
-        <w:strike w:val="0"/>
-        <w:sz w:val="20"/>
+        <w:rFonts w:ascii="Wingdings" w:hAnsi="Wingdings"/>
+        <w:b w:val="0"/>
+        <w:i w:val="0"/>
+        <w:strike w:val="0"/>
+        <w:sz w:val="24"/>
         <w:color w:val="auto"/>
         <w:u w:val="none"/>
       </w:rPr>
     </w:lvl>
     <w:lvl w:ilvl="3">
-      <w:numFmt w:val="decimal"/>
-      <w:lvlText w:val="%4."/>
-      <w:lvlJc w:val="left"/>
-      <w:start w:val="1"/>
+      <w:numFmt w:val="bullet"/>
+      <w:lvlText w:val="·"/>
+      <w:lvlJc w:val="left"/>
       <w:pPr>
         <w:ind w:left="2520" w:hanging="360"/>
         <w:tab w:val="num" w:pos="2520"/>
       </w:pPr>
       <w:rPr>
-        <w:rFonts w:ascii="Arial" w:hAnsi="Arial"/>
-        <w:b w:val="0"/>
-        <w:i w:val="0"/>
-        <w:strike w:val="0"/>
-        <w:sz w:val="20"/>
+        <w:rFonts w:ascii="Symbol" w:hAnsi="Symbol"/>
+        <w:b w:val="0"/>
+        <w:i w:val="0"/>
+        <w:strike w:val="0"/>
+        <w:sz w:val="24"/>
         <w:color w:val="auto"/>
         <w:u w:val="none"/>
       </w:rPr>
     </w:lvl>
     <w:lvl w:ilvl="4">
-      <w:numFmt w:val="decimal"/>
-      <w:lvlText w:val="%5."/>
-      <w:lvlJc w:val="left"/>
-      <w:start w:val="1"/>
+      <w:numFmt w:val="bullet"/>
+      <w:lvlText w:val="o"/>
+      <w:lvlJc w:val="left"/>
       <w:pPr>
         <w:ind w:left="3240" w:hanging="360"/>
         <w:tab w:val="num" w:pos="3240"/>
       </w:pPr>
       <w:rPr>
-        <w:rFonts w:ascii="Arial" w:hAnsi="Arial"/>
-        <w:b w:val="0"/>
-        <w:i w:val="0"/>
-        <w:strike w:val="0"/>
-        <w:sz w:val="20"/>
+        <w:rFonts w:ascii="Courier New" w:hAnsi="Courier New"/>
+        <w:b w:val="0"/>
+        <w:i w:val="0"/>
+        <w:strike w:val="0"/>
+        <w:sz w:val="24"/>
         <w:color w:val="auto"/>
         <w:u w:val="none"/>
       </w:rPr>
     </w:lvl>
     <w:lvl w:ilvl="5">
-      <w:numFmt w:val="decimal"/>
-      <w:lvlText w:val="%6."/>
-      <w:lvlJc w:val="left"/>
-      <w:start w:val="1"/>
+      <w:numFmt w:val="bullet"/>
+      <w:lvlText w:val="§"/>
+      <w:lvlJc w:val="left"/>
       <w:pPr>
         <w:ind w:left="3960" w:hanging="360"/>
         <w:tab w:val="num" w:pos="3960"/>
       </w:pPr>
       <w:rPr>
-        <w:rFonts w:ascii="Arial" w:hAnsi="Arial"/>
-        <w:b w:val="0"/>
-        <w:i w:val="0"/>
-        <w:strike w:val="0"/>
-        <w:sz w:val="20"/>
+        <w:rFonts w:ascii="Wingdings" w:hAnsi="Wingdings"/>
+        <w:b w:val="0"/>
+        <w:i w:val="0"/>
+        <w:strike w:val="0"/>
+        <w:sz w:val="24"/>
         <w:color w:val="auto"/>
         <w:u w:val="none"/>
       </w:rPr>
     </w:lvl>
     <w:lvl w:ilvl="6">
-      <w:numFmt w:val="decimal"/>
-      <w:lvlText w:val="%7."/>
-      <w:lvlJc w:val="left"/>
-      <w:start w:val="1"/>
+      <w:numFmt w:val="bullet"/>
+      <w:lvlText w:val="·"/>
+      <w:lvlJc w:val="left"/>
       <w:pPr>
         <w:ind w:left="4680" w:hanging="360"/>
         <w:tab w:val="num" w:pos="4680"/>
       </w:pPr>
       <w:rPr>
-        <w:rFonts w:ascii="Arial" w:hAnsi="Arial"/>
-        <w:b w:val="0"/>
-        <w:i w:val="0"/>
-        <w:strike w:val="0"/>
-        <w:sz w:val="20"/>
+        <w:rFonts w:ascii="Symbol" w:hAnsi="Symbol"/>
+        <w:b w:val="0"/>
+        <w:i w:val="0"/>
+        <w:strike w:val="0"/>
+        <w:sz w:val="24"/>
         <w:color w:val="auto"/>
         <w:u w:val="none"/>
       </w:rPr>
     </w:lvl>
     <w:lvl w:ilvl="7">
-      <w:numFmt w:val="decimal"/>
-      <w:lvlText w:val="%8."/>
-      <w:lvlJc w:val="left"/>
-      <w:start w:val="1"/>
+      <w:numFmt w:val="bullet"/>
+      <w:lvlText w:val="o"/>
+      <w:lvlJc w:val="left"/>
       <w:pPr>
         <w:ind w:left="5400" w:hanging="360"/>
         <w:tab w:val="num" w:pos="5400"/>
       </w:pPr>
       <w:rPr>
-        <w:rFonts w:ascii="Arial" w:hAnsi="Arial"/>
-        <w:b w:val="0"/>
-        <w:i w:val="0"/>
-        <w:strike w:val="0"/>
-        <w:sz w:val="20"/>
+        <w:rFonts w:ascii="Courier New" w:hAnsi="Courier New"/>
+        <w:b w:val="0"/>
+        <w:i w:val="0"/>
+        <w:strike w:val="0"/>
+        <w:sz w:val="24"/>
         <w:color w:val="auto"/>
         <w:u w:val="none"/>
       </w:rPr>
     </w:lvl>
     <w:lvl w:ilvl="8">
-      <w:numFmt w:val="decimal"/>
-      <w:lvlText w:val="%9."/>
-      <w:lvlJc w:val="left"/>
-      <w:start w:val="1"/>
+      <w:numFmt w:val="bullet"/>
+      <w:lvlText w:val="§"/>
+      <w:lvlJc w:val="left"/>
       <w:pPr>
         <w:ind w:left="6120" w:hanging="360"/>
         <w:tab w:val="num" w:pos="6120"/>
       </w:pPr>
       <w:rPr>
-        <w:rFonts w:ascii="Arial" w:hAnsi="Arial"/>
-        <w:b w:val="0"/>
-        <w:i w:val="0"/>
-        <w:strike w:val="0"/>
-        <w:sz w:val="20"/>
+        <w:rFonts w:ascii="Wingdings" w:hAnsi="Wingdings"/>
+        <w:b w:val="0"/>
+        <w:i w:val="0"/>
+        <w:strike w:val="0"/>
+        <w:sz w:val="24"/>
         <w:color w:val="auto"/>
         <w:u w:val="none"/>
       </w:rPr>
@@ -51774,163 +51890,172 @@
   <w:abstractNum w:abstractNumId="83">
     <w:multiLevelType w:val="multilevel"/>
     <w:lvl w:ilvl="0">
-      <w:numFmt w:val="bullet"/>
-      <w:lvlText w:val="·"/>
-      <w:lvlJc w:val="left"/>
+      <w:numFmt w:val="decimal"/>
+      <w:lvlText w:val="%1."/>
+      <w:lvlJc w:val="left"/>
+      <w:start w:val="1"/>
       <w:pPr>
         <w:ind w:left="360" w:hanging="360"/>
         <w:tab w:val="num" w:pos="360"/>
       </w:pPr>
       <w:rPr>
-        <w:rFonts w:ascii="Symbol" w:hAnsi="Symbol"/>
-        <w:b w:val="0"/>
-        <w:i w:val="0"/>
-        <w:strike w:val="0"/>
-        <w:sz w:val="24"/>
+        <w:rFonts w:ascii="Arial" w:hAnsi="Arial"/>
+        <w:b w:val="0"/>
+        <w:i w:val="0"/>
+        <w:strike w:val="0"/>
+        <w:sz w:val="20"/>
         <w:color w:val="auto"/>
         <w:u w:val="none"/>
       </w:rPr>
     </w:lvl>
     <w:lvl w:ilvl="1">
-      <w:numFmt w:val="bullet"/>
-      <w:lvlText w:val="o"/>
-      <w:lvlJc w:val="left"/>
+      <w:numFmt w:val="decimal"/>
+      <w:lvlText w:val="%2."/>
+      <w:lvlJc w:val="left"/>
+      <w:start w:val="1"/>
       <w:pPr>
         <w:ind w:left="1080" w:hanging="360"/>
         <w:tab w:val="num" w:pos="1080"/>
       </w:pPr>
       <w:rPr>
-        <w:rFonts w:ascii="Courier New" w:hAnsi="Courier New"/>
-        <w:b w:val="0"/>
-        <w:i w:val="0"/>
-        <w:strike w:val="0"/>
-        <w:sz w:val="24"/>
+        <w:rFonts w:ascii="Arial" w:hAnsi="Arial"/>
+        <w:b w:val="0"/>
+        <w:i w:val="0"/>
+        <w:strike w:val="0"/>
+        <w:sz w:val="20"/>
         <w:color w:val="auto"/>
         <w:u w:val="none"/>
       </w:rPr>
     </w:lvl>
     <w:lvl w:ilvl="2">
-      <w:numFmt w:val="bullet"/>
-      <w:lvlText w:val="§"/>
-      <w:lvlJc w:val="left"/>
+      <w:numFmt w:val="decimal"/>
+      <w:lvlText w:val="%3."/>
+      <w:lvlJc w:val="left"/>
+      <w:start w:val="1"/>
       <w:pPr>
         <w:ind w:left="1800" w:hanging="360"/>
         <w:tab w:val="num" w:pos="1800"/>
       </w:pPr>
       <w:rPr>
-        <w:rFonts w:ascii="Wingdings" w:hAnsi="Wingdings"/>
-        <w:b w:val="0"/>
-        <w:i w:val="0"/>
-        <w:strike w:val="0"/>
-        <w:sz w:val="24"/>
+        <w:rFonts w:ascii="Arial" w:hAnsi="Arial"/>
+        <w:b w:val="0"/>
+        <w:i w:val="0"/>
+        <w:strike w:val="0"/>
+        <w:sz w:val="20"/>
         <w:color w:val="auto"/>
         <w:u w:val="none"/>
       </w:rPr>
     </w:lvl>
     <w:lvl w:ilvl="3">
-      <w:numFmt w:val="bullet"/>
-      <w:lvlText w:val="·"/>
-      <w:lvlJc w:val="left"/>
+      <w:numFmt w:val="decimal"/>
+      <w:lvlText w:val="%4."/>
+      <w:lvlJc w:val="left"/>
+      <w:start w:val="1"/>
       <w:pPr>
         <w:ind w:left="2520" w:hanging="360"/>
         <w:tab w:val="num" w:pos="2520"/>
       </w:pPr>
       <w:rPr>
-        <w:rFonts w:ascii="Symbol" w:hAnsi="Symbol"/>
-        <w:b w:val="0"/>
-        <w:i w:val="0"/>
-        <w:strike w:val="0"/>
-        <w:sz w:val="24"/>
+        <w:rFonts w:ascii="Arial" w:hAnsi="Arial"/>
+        <w:b w:val="0"/>
+        <w:i w:val="0"/>
+        <w:strike w:val="0"/>
+        <w:sz w:val="20"/>
         <w:color w:val="auto"/>
         <w:u w:val="none"/>
       </w:rPr>
     </w:lvl>
     <w:lvl w:ilvl="4">
-      <w:numFmt w:val="bullet"/>
-      <w:lvlText w:val="o"/>
-      <w:lvlJc w:val="left"/>
+      <w:numFmt w:val="decimal"/>
+      <w:lvlText w:val="%5."/>
+      <w:lvlJc w:val="left"/>
+      <w:start w:val="1"/>
       <w:pPr>
         <w:ind w:left="3240" w:hanging="360"/>
         <w:tab w:val="num" w:pos="3240"/>
       </w:pPr>
       <w:rPr>
-        <w:rFonts w:ascii="Courier New" w:hAnsi="Courier New"/>
-        <w:b w:val="0"/>
-        <w:i w:val="0"/>
-        <w:strike w:val="0"/>
-        <w:sz w:val="24"/>
+        <w:rFonts w:ascii="Arial" w:hAnsi="Arial"/>
+        <w:b w:val="0"/>
+        <w:i w:val="0"/>
+        <w:strike w:val="0"/>
+        <w:sz w:val="20"/>
         <w:color w:val="auto"/>
         <w:u w:val="none"/>
       </w:rPr>
     </w:lvl>
     <w:lvl w:ilvl="5">
-      <w:numFmt w:val="bullet"/>
-      <w:lvlText w:val="§"/>
-      <w:lvlJc w:val="left"/>
+      <w:numFmt w:val="decimal"/>
+      <w:lvlText w:val="%6."/>
+      <w:lvlJc w:val="left"/>
+      <w:start w:val="1"/>
       <w:pPr>
         <w:ind w:left="3960" w:hanging="360"/>
         <w:tab w:val="num" w:pos="3960"/>
       </w:pPr>
       <w:rPr>
-        <w:rFonts w:ascii="Wingdings" w:hAnsi="Wingdings"/>
-        <w:b w:val="0"/>
-        <w:i w:val="0"/>
-        <w:strike w:val="0"/>
-        <w:sz w:val="24"/>
+        <w:rFonts w:ascii="Arial" w:hAnsi="Arial"/>
+        <w:b w:val="0"/>
+        <w:i w:val="0"/>
+        <w:strike w:val="0"/>
+        <w:sz w:val="20"/>
         <w:color w:val="auto"/>
         <w:u w:val="none"/>
       </w:rPr>
     </w:lvl>
     <w:lvl w:ilvl="6">
-      <w:numFmt w:val="bullet"/>
-      <w:lvlText w:val="·"/>
-      <w:lvlJc w:val="left"/>
+      <w:numFmt w:val="decimal"/>
+      <w:lvlText w:val="%7."/>
+      <w:lvlJc w:val="left"/>
+      <w:start w:val="1"/>
       <w:pPr>
         <w:ind w:left="4680" w:hanging="360"/>
         <w:tab w:val="num" w:pos="4680"/>
       </w:pPr>
       <w:rPr>
-        <w:rFonts w:ascii="Symbol" w:hAnsi="Symbol"/>
-        <w:b w:val="0"/>
-        <w:i w:val="0"/>
-        <w:strike w:val="0"/>
-        <w:sz w:val="24"/>
+        <w:rFonts w:ascii="Arial" w:hAnsi="Arial"/>
+        <w:b w:val="0"/>
+        <w:i w:val="0"/>
+        <w:strike w:val="0"/>
+        <w:sz w:val="20"/>
         <w:color w:val="auto"/>
         <w:u w:val="none"/>
       </w:rPr>
     </w:lvl>
     <w:lvl w:ilvl="7">
-      <w:numFmt w:val="bullet"/>
-      <w:lvlText w:val="o"/>
-      <w:lvlJc w:val="left"/>
+      <w:numFmt w:val="decimal"/>
+      <w:lvlText w:val="%8."/>
+      <w:lvlJc w:val="left"/>
+      <w:start w:val="1"/>
       <w:pPr>
         <w:ind w:left="5400" w:hanging="360"/>
         <w:tab w:val="num" w:pos="5400"/>
       </w:pPr>
       <w:rPr>
-        <w:rFonts w:ascii="Courier New" w:hAnsi="Courier New"/>
-        <w:b w:val="0"/>
-        <w:i w:val="0"/>
-        <w:strike w:val="0"/>
-        <w:sz w:val="24"/>
+        <w:rFonts w:ascii="Arial" w:hAnsi="Arial"/>
+        <w:b w:val="0"/>
+        <w:i w:val="0"/>
+        <w:strike w:val="0"/>
+        <w:sz w:val="20"/>
         <w:color w:val="auto"/>
         <w:u w:val="none"/>
       </w:rPr>
     </w:lvl>
     <w:lvl w:ilvl="8">
-      <w:numFmt w:val="bullet"/>
-      <w:lvlText w:val="§"/>
-      <w:lvlJc w:val="left"/>
+      <w:numFmt w:val="decimal"/>
+      <w:lvlText w:val="%9."/>
+      <w:lvlJc w:val="left"/>
+      <w:start w:val="1"/>
       <w:pPr>
         <w:ind w:left="6120" w:hanging="360"/>
         <w:tab w:val="num" w:pos="6120"/>
       </w:pPr>
       <w:rPr>
-        <w:rFonts w:ascii="Wingdings" w:hAnsi="Wingdings"/>
-        <w:b w:val="0"/>
-        <w:i w:val="0"/>
-        <w:strike w:val="0"/>
-        <w:sz w:val="24"/>
+        <w:rFonts w:ascii="Arial" w:hAnsi="Arial"/>
+        <w:b w:val="0"/>
+        <w:i w:val="0"/>
+        <w:strike w:val="0"/>
+        <w:sz w:val="20"/>
         <w:color w:val="auto"/>
         <w:u w:val="none"/>
       </w:rPr>
@@ -51939,172 +52064,163 @@
   <w:abstractNum w:abstractNumId="84">
     <w:multiLevelType w:val="multilevel"/>
     <w:lvl w:ilvl="0">
-      <w:numFmt w:val="decimal"/>
-      <w:lvlText w:val="%1."/>
-      <w:lvlJc w:val="left"/>
-      <w:start w:val="1"/>
+      <w:numFmt w:val="bullet"/>
+      <w:lvlText w:val="·"/>
+      <w:lvlJc w:val="left"/>
       <w:pPr>
         <w:ind w:left="360" w:hanging="360"/>
         <w:tab w:val="num" w:pos="360"/>
       </w:pPr>
       <w:rPr>
-        <w:rFonts w:ascii="Arial" w:hAnsi="Arial"/>
-        <w:b w:val="0"/>
-        <w:i w:val="0"/>
-        <w:strike w:val="0"/>
-        <w:sz w:val="20"/>
+        <w:rFonts w:ascii="Symbol" w:hAnsi="Symbol"/>
+        <w:b w:val="0"/>
+        <w:i w:val="0"/>
+        <w:strike w:val="0"/>
+        <w:sz w:val="24"/>
         <w:color w:val="auto"/>
         <w:u w:val="none"/>
       </w:rPr>
     </w:lvl>
     <w:lvl w:ilvl="1">
-      <w:numFmt w:val="decimal"/>
-      <w:lvlText w:val="%2."/>
-      <w:lvlJc w:val="left"/>
-      <w:start w:val="1"/>
+      <w:numFmt w:val="bullet"/>
+      <w:lvlText w:val="o"/>
+      <w:lvlJc w:val="left"/>
       <w:pPr>
         <w:ind w:left="1080" w:hanging="360"/>
         <w:tab w:val="num" w:pos="1080"/>
       </w:pPr>
       <w:rPr>
-        <w:rFonts w:ascii="Arial" w:hAnsi="Arial"/>
-        <w:b w:val="0"/>
-        <w:i w:val="0"/>
-        <w:strike w:val="0"/>
-        <w:sz w:val="20"/>
+        <w:rFonts w:ascii="Courier New" w:hAnsi="Courier New"/>
+        <w:b w:val="0"/>
+        <w:i w:val="0"/>
+        <w:strike w:val="0"/>
+        <w:sz w:val="24"/>
         <w:color w:val="auto"/>
         <w:u w:val="none"/>
       </w:rPr>
     </w:lvl>
     <w:lvl w:ilvl="2">
-      <w:numFmt w:val="decimal"/>
-      <w:lvlText w:val="%3."/>
-      <w:lvlJc w:val="left"/>
-      <w:start w:val="1"/>
+      <w:numFmt w:val="bullet"/>
+      <w:lvlText w:val="§"/>
+      <w:lvlJc w:val="left"/>
       <w:pPr>
         <w:ind w:left="1800" w:hanging="360"/>
         <w:tab w:val="num" w:pos="1800"/>
       </w:pPr>
       <w:rPr>
-        <w:rFonts w:ascii="Arial" w:hAnsi="Arial"/>
-        <w:b w:val="0"/>
-        <w:i w:val="0"/>
-        <w:strike w:val="0"/>
-        <w:sz w:val="20"/>
+        <w:rFonts w:ascii="Wingdings" w:hAnsi="Wingdings"/>
+        <w:b w:val="0"/>
+        <w:i w:val="0"/>
+        <w:strike w:val="0"/>
+        <w:sz w:val="24"/>
         <w:color w:val="auto"/>
         <w:u w:val="none"/>
       </w:rPr>
     </w:lvl>
     <w:lvl w:ilvl="3">
-      <w:numFmt w:val="decimal"/>
-      <w:lvlText w:val="%4."/>
-      <w:lvlJc w:val="left"/>
-      <w:start w:val="1"/>
+      <w:numFmt w:val="bullet"/>
+      <w:lvlText w:val="·"/>
+      <w:lvlJc w:val="left"/>
       <w:pPr>
         <w:ind w:left="2520" w:hanging="360"/>
         <w:tab w:val="num" w:pos="2520"/>
       </w:pPr>
       <w:rPr>
-        <w:rFonts w:ascii="Arial" w:hAnsi="Arial"/>
-        <w:b w:val="0"/>
-        <w:i w:val="0"/>
-        <w:strike w:val="0"/>
-        <w:sz w:val="20"/>
+        <w:rFonts w:ascii="Symbol" w:hAnsi="Symbol"/>
+        <w:b w:val="0"/>
+        <w:i w:val="0"/>
+        <w:strike w:val="0"/>
+        <w:sz w:val="24"/>
         <w:color w:val="auto"/>
         <w:u w:val="none"/>
       </w:rPr>
     </w:lvl>
     <w:lvl w:ilvl="4">
-      <w:numFmt w:val="decimal"/>
-      <w:lvlText w:val="%5."/>
-      <w:lvlJc w:val="left"/>
-      <w:start w:val="1"/>
+      <w:numFmt w:val="bullet"/>
+      <w:lvlText w:val="o"/>
+      <w:lvlJc w:val="left"/>
       <w:pPr>
         <w:ind w:left="3240" w:hanging="360"/>
         <w:tab w:val="num" w:pos="3240"/>
       </w:pPr>
       <w:rPr>
-        <w:rFonts w:ascii="Arial" w:hAnsi="Arial"/>
-        <w:b w:val="0"/>
-        <w:i w:val="0"/>
-        <w:strike w:val="0"/>
-        <w:sz w:val="20"/>
+        <w:rFonts w:ascii="Courier New" w:hAnsi="Courier New"/>
+        <w:b w:val="0"/>
+        <w:i w:val="0"/>
+        <w:strike w:val="0"/>
+        <w:sz w:val="24"/>
         <w:color w:val="auto"/>
         <w:u w:val="none"/>
       </w:rPr>
     </w:lvl>
     <w:lvl w:ilvl="5">
-      <w:numFmt w:val="decimal"/>
-      <w:lvlText w:val="%6."/>
-      <w:lvlJc w:val="left"/>
-      <w:start w:val="1"/>
+      <w:numFmt w:val="bullet"/>
+      <w:lvlText w:val="§"/>
+      <w:lvlJc w:val="left"/>
       <w:pPr>
         <w:ind w:left="3960" w:hanging="360"/>
         <w:tab w:val="num" w:pos="3960"/>
       </w:pPr>
       <w:rPr>
-        <w:rFonts w:ascii="Arial" w:hAnsi="Arial"/>
-        <w:b w:val="0"/>
-        <w:i w:val="0"/>
-        <w:strike w:val="0"/>
-        <w:sz w:val="20"/>
+        <w:rFonts w:ascii="Wingdings" w:hAnsi="Wingdings"/>
+        <w:b w:val="0"/>
+        <w:i w:val="0"/>
+        <w:strike w:val="0"/>
+        <w:sz w:val="24"/>
         <w:color w:val="auto"/>
         <w:u w:val="none"/>
       </w:rPr>
     </w:lvl>
     <w:lvl w:ilvl="6">
-      <w:numFmt w:val="decimal"/>
-      <w:lvlText w:val="%7."/>
-      <w:lvlJc w:val="left"/>
-      <w:start w:val="1"/>
+      <w:numFmt w:val="bullet"/>
+      <w:lvlText w:val="·"/>
+      <w:lvlJc w:val="left"/>
       <w:pPr>
         <w:ind w:left="4680" w:hanging="360"/>
         <w:tab w:val="num" w:pos="4680"/>
       </w:pPr>
       <w:rPr>
-        <w:rFonts w:ascii="Arial" w:hAnsi="Arial"/>
-        <w:b w:val="0"/>
-        <w:i w:val="0"/>
-        <w:strike w:val="0"/>
-        <w:sz w:val="20"/>
+        <w:rFonts w:ascii="Symbol" w:hAnsi="Symbol"/>
+        <w:b w:val="0"/>
+        <w:i w:val="0"/>
+        <w:strike w:val="0"/>
+        <w:sz w:val="24"/>
         <w:color w:val="auto"/>
         <w:u w:val="none"/>
       </w:rPr>
     </w:lvl>
     <w:lvl w:ilvl="7">
-      <w:numFmt w:val="decimal"/>
-      <w:lvlText w:val="%8."/>
-      <w:lvlJc w:val="left"/>
-      <w:start w:val="1"/>
+      <w:numFmt w:val="bullet"/>
+      <w:lvlText w:val="o"/>
+      <w:lvlJc w:val="left"/>
       <w:pPr>
         <w:ind w:left="5400" w:hanging="360"/>
         <w:tab w:val="num" w:pos="5400"/>
       </w:pPr>
       <w:rPr>
-        <w:rFonts w:ascii="Arial" w:hAnsi="Arial"/>
-        <w:b w:val="0"/>
-        <w:i w:val="0"/>
-        <w:strike w:val="0"/>
-        <w:sz w:val="20"/>
+        <w:rFonts w:ascii="Courier New" w:hAnsi="Courier New"/>
+        <w:b w:val="0"/>
+        <w:i w:val="0"/>
+        <w:strike w:val="0"/>
+        <w:sz w:val="24"/>
         <w:color w:val="auto"/>
         <w:u w:val="none"/>
       </w:rPr>
     </w:lvl>
     <w:lvl w:ilvl="8">
-      <w:numFmt w:val="decimal"/>
-      <w:lvlText w:val="%9."/>
-      <w:lvlJc w:val="left"/>
-      <w:start w:val="1"/>
+      <w:numFmt w:val="bullet"/>
+      <w:lvlText w:val="§"/>
+      <w:lvlJc w:val="left"/>
       <w:pPr>
         <w:ind w:left="6120" w:hanging="360"/>
         <w:tab w:val="num" w:pos="6120"/>
       </w:pPr>
       <w:rPr>
-        <w:rFonts w:ascii="Arial" w:hAnsi="Arial"/>
-        <w:b w:val="0"/>
-        <w:i w:val="0"/>
-        <w:strike w:val="0"/>
-        <w:sz w:val="20"/>
+        <w:rFonts w:ascii="Wingdings" w:hAnsi="Wingdings"/>
+        <w:b w:val="0"/>
+        <w:i w:val="0"/>
+        <w:strike w:val="0"/>
+        <w:sz w:val="24"/>
         <w:color w:val="auto"/>
         <w:u w:val="none"/>
       </w:rPr>
@@ -52113,163 +52229,172 @@
   <w:abstractNum w:abstractNumId="85">
     <w:multiLevelType w:val="multilevel"/>
     <w:lvl w:ilvl="0">
-      <w:numFmt w:val="bullet"/>
-      <w:lvlText w:val="·"/>
-      <w:lvlJc w:val="left"/>
+      <w:numFmt w:val="decimal"/>
+      <w:lvlText w:val="%1."/>
+      <w:lvlJc w:val="left"/>
+      <w:start w:val="1"/>
       <w:pPr>
         <w:ind w:left="360" w:hanging="360"/>
         <w:tab w:val="num" w:pos="360"/>
       </w:pPr>
       <w:rPr>
-        <w:rFonts w:ascii="Symbol" w:hAnsi="Symbol"/>
-        <w:b w:val="0"/>
-        <w:i w:val="0"/>
-        <w:strike w:val="0"/>
-        <w:sz w:val="24"/>
+        <w:rFonts w:ascii="Arial" w:hAnsi="Arial"/>
+        <w:b w:val="0"/>
+        <w:i w:val="0"/>
+        <w:strike w:val="0"/>
+        <w:sz w:val="20"/>
         <w:color w:val="auto"/>
         <w:u w:val="none"/>
       </w:rPr>
     </w:lvl>
     <w:lvl w:ilvl="1">
-      <w:numFmt w:val="bullet"/>
-      <w:lvlText w:val="o"/>
-      <w:lvlJc w:val="left"/>
+      <w:numFmt w:val="decimal"/>
+      <w:lvlText w:val="%2."/>
+      <w:lvlJc w:val="left"/>
+      <w:start w:val="1"/>
       <w:pPr>
         <w:ind w:left="1080" w:hanging="360"/>
         <w:tab w:val="num" w:pos="1080"/>
       </w:pPr>
       <w:rPr>
-        <w:rFonts w:ascii="Courier New" w:hAnsi="Courier New"/>
-        <w:b w:val="0"/>
-        <w:i w:val="0"/>
-        <w:strike w:val="0"/>
-        <w:sz w:val="24"/>
+        <w:rFonts w:ascii="Arial" w:hAnsi="Arial"/>
+        <w:b w:val="0"/>
+        <w:i w:val="0"/>
+        <w:strike w:val="0"/>
+        <w:sz w:val="20"/>
         <w:color w:val="auto"/>
         <w:u w:val="none"/>
       </w:rPr>
     </w:lvl>
     <w:lvl w:ilvl="2">
-      <w:numFmt w:val="bullet"/>
-      <w:lvlText w:val="§"/>
-      <w:lvlJc w:val="left"/>
+      <w:numFmt w:val="decimal"/>
+      <w:lvlText w:val="%3."/>
+      <w:lvlJc w:val="left"/>
+      <w:start w:val="1"/>
       <w:pPr>
         <w:ind w:left="1800" w:hanging="360"/>
         <w:tab w:val="num" w:pos="1800"/>
       </w:pPr>
       <w:rPr>
-        <w:rFonts w:ascii="Wingdings" w:hAnsi="Wingdings"/>
-        <w:b w:val="0"/>
-        <w:i w:val="0"/>
-        <w:strike w:val="0"/>
-        <w:sz w:val="24"/>
+        <w:rFonts w:ascii="Arial" w:hAnsi="Arial"/>
+        <w:b w:val="0"/>
+        <w:i w:val="0"/>
+        <w:strike w:val="0"/>
+        <w:sz w:val="20"/>
         <w:color w:val="auto"/>
         <w:u w:val="none"/>
       </w:rPr>
     </w:lvl>
     <w:lvl w:ilvl="3">
-      <w:numFmt w:val="bullet"/>
-      <w:lvlText w:val="·"/>
-      <w:lvlJc w:val="left"/>
+      <w:numFmt w:val="decimal"/>
+      <w:lvlText w:val="%4."/>
+      <w:lvlJc w:val="left"/>
+      <w:start w:val="1"/>
       <w:pPr>
         <w:ind w:left="2520" w:hanging="360"/>
         <w:tab w:val="num" w:pos="2520"/>
       </w:pPr>
       <w:rPr>
-        <w:rFonts w:ascii="Symbol" w:hAnsi="Symbol"/>
-        <w:b w:val="0"/>
-        <w:i w:val="0"/>
-        <w:strike w:val="0"/>
-        <w:sz w:val="24"/>
+        <w:rFonts w:ascii="Arial" w:hAnsi="Arial"/>
+        <w:b w:val="0"/>
+        <w:i w:val="0"/>
+        <w:strike w:val="0"/>
+        <w:sz w:val="20"/>
         <w:color w:val="auto"/>
         <w:u w:val="none"/>
       </w:rPr>
     </w:lvl>
     <w:lvl w:ilvl="4">
-      <w:numFmt w:val="bullet"/>
-      <w:lvlText w:val="o"/>
-      <w:lvlJc w:val="left"/>
+      <w:numFmt w:val="decimal"/>
+      <w:lvlText w:val="%5."/>
+      <w:lvlJc w:val="left"/>
+      <w:start w:val="1"/>
       <w:pPr>
         <w:ind w:left="3240" w:hanging="360"/>
         <w:tab w:val="num" w:pos="3240"/>
       </w:pPr>
       <w:rPr>
-        <w:rFonts w:ascii="Courier New" w:hAnsi="Courier New"/>
-        <w:b w:val="0"/>
-        <w:i w:val="0"/>
-        <w:strike w:val="0"/>
-        <w:sz w:val="24"/>
+        <w:rFonts w:ascii="Arial" w:hAnsi="Arial"/>
+        <w:b w:val="0"/>
+        <w:i w:val="0"/>
+        <w:strike w:val="0"/>
+        <w:sz w:val="20"/>
         <w:color w:val="auto"/>
         <w:u w:val="none"/>
       </w:rPr>
     </w:lvl>
     <w:lvl w:ilvl="5">
-      <w:numFmt w:val="bullet"/>
-      <w:lvlText w:val="§"/>
-      <w:lvlJc w:val="left"/>
+      <w:numFmt w:val="decimal"/>
+      <w:lvlText w:val="%6."/>
+      <w:lvlJc w:val="left"/>
+      <w:start w:val="1"/>
       <w:pPr>
         <w:ind w:left="3960" w:hanging="360"/>
         <w:tab w:val="num" w:pos="3960"/>
       </w:pPr>
       <w:rPr>
-        <w:rFonts w:ascii="Wingdings" w:hAnsi="Wingdings"/>
-        <w:b w:val="0"/>
-        <w:i w:val="0"/>
-        <w:strike w:val="0"/>
-        <w:sz w:val="24"/>
+        <w:rFonts w:ascii="Arial" w:hAnsi="Arial"/>
+        <w:b w:val="0"/>
+        <w:i w:val="0"/>
+        <w:strike w:val="0"/>
+        <w:sz w:val="20"/>
         <w:color w:val="auto"/>
         <w:u w:val="none"/>
       </w:rPr>
     </w:lvl>
     <w:lvl w:ilvl="6">
-      <w:numFmt w:val="bullet"/>
-      <w:lvlText w:val="·"/>
-      <w:lvlJc w:val="left"/>
+      <w:numFmt w:val="decimal"/>
+      <w:lvlText w:val="%7."/>
+      <w:lvlJc w:val="left"/>
+      <w:start w:val="1"/>
       <w:pPr>
         <w:ind w:left="4680" w:hanging="360"/>
         <w:tab w:val="num" w:pos="4680"/>
       </w:pPr>
       <w:rPr>
-        <w:rFonts w:ascii="Symbol" w:hAnsi="Symbol"/>
-        <w:b w:val="0"/>
-        <w:i w:val="0"/>
-        <w:strike w:val="0"/>
-        <w:sz w:val="24"/>
+        <w:rFonts w:ascii="Arial" w:hAnsi="Arial"/>
+        <w:b w:val="0"/>
+        <w:i w:val="0"/>
+        <w:strike w:val="0"/>
+        <w:sz w:val="20"/>
         <w:color w:val="auto"/>
         <w:u w:val="none"/>
       </w:rPr>
     </w:lvl>
     <w:lvl w:ilvl="7">
-      <w:numFmt w:val="bullet"/>
-      <w:lvlText w:val="o"/>
-      <w:lvlJc w:val="left"/>
+      <w:numFmt w:val="decimal"/>
+      <w:lvlText w:val="%8."/>
+      <w:lvlJc w:val="left"/>
+      <w:start w:val="1"/>
       <w:pPr>
         <w:ind w:left="5400" w:hanging="360"/>
         <w:tab w:val="num" w:pos="5400"/>
       </w:pPr>
       <w:rPr>
-        <w:rFonts w:ascii="Courier New" w:hAnsi="Courier New"/>
-        <w:b w:val="0"/>
-        <w:i w:val="0"/>
-        <w:strike w:val="0"/>
-        <w:sz w:val="24"/>
+        <w:rFonts w:ascii="Arial" w:hAnsi="Arial"/>
+        <w:b w:val="0"/>
+        <w:i w:val="0"/>
+        <w:strike w:val="0"/>
+        <w:sz w:val="20"/>
         <w:color w:val="auto"/>
         <w:u w:val="none"/>
       </w:rPr>
     </w:lvl>
     <w:lvl w:ilvl="8">
-      <w:numFmt w:val="bullet"/>
-      <w:lvlText w:val="§"/>
-      <w:lvlJc w:val="left"/>
+      <w:numFmt w:val="decimal"/>
+      <w:lvlText w:val="%9."/>
+      <w:lvlJc w:val="left"/>
+      <w:start w:val="1"/>
       <w:pPr>
         <w:ind w:left="6120" w:hanging="360"/>
         <w:tab w:val="num" w:pos="6120"/>
       </w:pPr>
       <w:rPr>
-        <w:rFonts w:ascii="Wingdings" w:hAnsi="Wingdings"/>
-        <w:b w:val="0"/>
-        <w:i w:val="0"/>
-        <w:strike w:val="0"/>
-        <w:sz w:val="24"/>
+        <w:rFonts w:ascii="Arial" w:hAnsi="Arial"/>
+        <w:b w:val="0"/>
+        <w:i w:val="0"/>
+        <w:strike w:val="0"/>
+        <w:sz w:val="20"/>
         <w:color w:val="auto"/>
         <w:u w:val="none"/>
       </w:rPr>
@@ -52278,172 +52403,163 @@
   <w:abstractNum w:abstractNumId="86">
     <w:multiLevelType w:val="multilevel"/>
     <w:lvl w:ilvl="0">
-      <w:numFmt w:val="decimal"/>
-      <w:lvlText w:val="%1."/>
-      <w:lvlJc w:val="left"/>
-      <w:start w:val="1"/>
+      <w:numFmt w:val="bullet"/>
+      <w:lvlText w:val="·"/>
+      <w:lvlJc w:val="left"/>
       <w:pPr>
         <w:ind w:left="360" w:hanging="360"/>
         <w:tab w:val="num" w:pos="360"/>
       </w:pPr>
       <w:rPr>
-        <w:rFonts w:ascii="Arial" w:hAnsi="Arial"/>
-        <w:b w:val="0"/>
-        <w:i w:val="0"/>
-        <w:strike w:val="0"/>
-        <w:sz w:val="20"/>
+        <w:rFonts w:ascii="Symbol" w:hAnsi="Symbol"/>
+        <w:b w:val="0"/>
+        <w:i w:val="0"/>
+        <w:strike w:val="0"/>
+        <w:sz w:val="24"/>
         <w:color w:val="auto"/>
         <w:u w:val="none"/>
       </w:rPr>
     </w:lvl>
     <w:lvl w:ilvl="1">
-      <w:numFmt w:val="decimal"/>
-      <w:lvlText w:val="%2."/>
-      <w:lvlJc w:val="left"/>
-      <w:start w:val="1"/>
+      <w:numFmt w:val="bullet"/>
+      <w:lvlText w:val="o"/>
+      <w:lvlJc w:val="left"/>
       <w:pPr>
         <w:ind w:left="1080" w:hanging="360"/>
         <w:tab w:val="num" w:pos="1080"/>
       </w:pPr>
       <w:rPr>
-        <w:rFonts w:ascii="Arial" w:hAnsi="Arial"/>
-        <w:b w:val="0"/>
-        <w:i w:val="0"/>
-        <w:strike w:val="0"/>
-        <w:sz w:val="20"/>
+        <w:rFonts w:ascii="Courier New" w:hAnsi="Courier New"/>
+        <w:b w:val="0"/>
+        <w:i w:val="0"/>
+        <w:strike w:val="0"/>
+        <w:sz w:val="24"/>
         <w:color w:val="auto"/>
         <w:u w:val="none"/>
       </w:rPr>
     </w:lvl>
     <w:lvl w:ilvl="2">
-      <w:numFmt w:val="decimal"/>
-      <w:lvlText w:val="%3."/>
-      <w:lvlJc w:val="left"/>
-      <w:start w:val="1"/>
+      <w:numFmt w:val="bullet"/>
+      <w:lvlText w:val="§"/>
+      <w:lvlJc w:val="left"/>
       <w:pPr>
         <w:ind w:left="1800" w:hanging="360"/>
         <w:tab w:val="num" w:pos="1800"/>
       </w:pPr>
       <w:rPr>
-        <w:rFonts w:ascii="Arial" w:hAnsi="Arial"/>
-        <w:b w:val="0"/>
-        <w:i w:val="0"/>
-        <w:strike w:val="0"/>
-        <w:sz w:val="20"/>
+        <w:rFonts w:ascii="Wingdings" w:hAnsi="Wingdings"/>
+        <w:b w:val="0"/>
+        <w:i w:val="0"/>
+        <w:strike w:val="0"/>
+        <w:sz w:val="24"/>
         <w:color w:val="auto"/>
         <w:u w:val="none"/>
       </w:rPr>
     </w:lvl>
     <w:lvl w:ilvl="3">
-      <w:numFmt w:val="decimal"/>
-      <w:lvlText w:val="%4."/>
-      <w:lvlJc w:val="left"/>
-      <w:start w:val="1"/>
+      <w:numFmt w:val="bullet"/>
+      <w:lvlText w:val="·"/>
+      <w:lvlJc w:val="left"/>
       <w:pPr>
         <w:ind w:left="2520" w:hanging="360"/>
         <w:tab w:val="num" w:pos="2520"/>
       </w:pPr>
       <w:rPr>
-        <w:rFonts w:ascii="Arial" w:hAnsi="Arial"/>
-        <w:b w:val="0"/>
-        <w:i w:val="0"/>
-        <w:strike w:val="0"/>
-        <w:sz w:val="20"/>
+        <w:rFonts w:ascii="Symbol" w:hAnsi="Symbol"/>
+        <w:b w:val="0"/>
+        <w:i w:val="0"/>
+        <w:strike w:val="0"/>
+        <w:sz w:val="24"/>
         <w:color w:val="auto"/>
         <w:u w:val="none"/>
       </w:rPr>
     </w:lvl>
     <w:lvl w:ilvl="4">
-      <w:numFmt w:val="decimal"/>
-      <w:lvlText w:val="%5."/>
-      <w:lvlJc w:val="left"/>
-      <w:start w:val="1"/>
+      <w:numFmt w:val="bullet"/>
+      <w:lvlText w:val="o"/>
+      <w:lvlJc w:val="left"/>
       <w:pPr>
         <w:ind w:left="3240" w:hanging="360"/>
         <w:tab w:val="num" w:pos="3240"/>
       </w:pPr>
       <w:rPr>
-        <w:rFonts w:ascii="Arial" w:hAnsi="Arial"/>
-        <w:b w:val="0"/>
-        <w:i w:val="0"/>
-        <w:strike w:val="0"/>
-        <w:sz w:val="20"/>
+        <w:rFonts w:ascii="Courier New" w:hAnsi="Courier New"/>
+        <w:b w:val="0"/>
+        <w:i w:val="0"/>
+        <w:strike w:val="0"/>
+        <w:sz w:val="24"/>
         <w:color w:val="auto"/>
         <w:u w:val="none"/>
       </w:rPr>
     </w:lvl>
     <w:lvl w:ilvl="5">
-      <w:numFmt w:val="decimal"/>
-      <w:lvlText w:val="%6."/>
-      <w:lvlJc w:val="left"/>
-      <w:start w:val="1"/>
+      <w:numFmt w:val="bullet"/>
+      <w:lvlText w:val="§"/>
+      <w:lvlJc w:val="left"/>
       <w:pPr>
         <w:ind w:left="3960" w:hanging="360"/>
         <w:tab w:val="num" w:pos="3960"/>
       </w:pPr>
       <w:rPr>
-        <w:rFonts w:ascii="Arial" w:hAnsi="Arial"/>
-        <w:b w:val="0"/>
-        <w:i w:val="0"/>
-        <w:strike w:val="0"/>
-        <w:sz w:val="20"/>
+        <w:rFonts w:ascii="Wingdings" w:hAnsi="Wingdings"/>
+        <w:b w:val="0"/>
+        <w:i w:val="0"/>
+        <w:strike w:val="0"/>
+        <w:sz w:val="24"/>
         <w:color w:val="auto"/>
         <w:u w:val="none"/>
       </w:rPr>
     </w:lvl>
     <w:lvl w:ilvl="6">
-      <w:numFmt w:val="decimal"/>
-      <w:lvlText w:val="%7."/>
-      <w:lvlJc w:val="left"/>
-      <w:start w:val="1"/>
+      <w:numFmt w:val="bullet"/>
+      <w:lvlText w:val="·"/>
+      <w:lvlJc w:val="left"/>
       <w:pPr>
         <w:ind w:left="4680" w:hanging="360"/>
         <w:tab w:val="num" w:pos="4680"/>
       </w:pPr>
       <w:rPr>
-        <w:rFonts w:ascii="Arial" w:hAnsi="Arial"/>
-        <w:b w:val="0"/>
-        <w:i w:val="0"/>
-        <w:strike w:val="0"/>
-        <w:sz w:val="20"/>
+        <w:rFonts w:ascii="Symbol" w:hAnsi="Symbol"/>
+        <w:b w:val="0"/>
+        <w:i w:val="0"/>
+        <w:strike w:val="0"/>
+        <w:sz w:val="24"/>
         <w:color w:val="auto"/>
         <w:u w:val="none"/>
       </w:rPr>
     </w:lvl>
     <w:lvl w:ilvl="7">
-      <w:numFmt w:val="decimal"/>
-      <w:lvlText w:val="%8."/>
-      <w:lvlJc w:val="left"/>
-      <w:start w:val="1"/>
+      <w:numFmt w:val="bullet"/>
+      <w:lvlText w:val="o"/>
+      <w:lvlJc w:val="left"/>
       <w:pPr>
         <w:ind w:left="5400" w:hanging="360"/>
         <w:tab w:val="num" w:pos="5400"/>
       </w:pPr>
       <w:rPr>
-        <w:rFonts w:ascii="Arial" w:hAnsi="Arial"/>
-        <w:b w:val="0"/>
-        <w:i w:val="0"/>
-        <w:strike w:val="0"/>
-        <w:sz w:val="20"/>
+        <w:rFonts w:ascii="Courier New" w:hAnsi="Courier New"/>
+        <w:b w:val="0"/>
+        <w:i w:val="0"/>
+        <w:strike w:val="0"/>
+        <w:sz w:val="24"/>
         <w:color w:val="auto"/>
         <w:u w:val="none"/>
       </w:rPr>
     </w:lvl>
     <w:lvl w:ilvl="8">
-      <w:numFmt w:val="decimal"/>
-      <w:lvlText w:val="%9."/>
-      <w:lvlJc w:val="left"/>
-      <w:start w:val="1"/>
+      <w:numFmt w:val="bullet"/>
+      <w:lvlText w:val="§"/>
+      <w:lvlJc w:val="left"/>
       <w:pPr>
         <w:ind w:left="6120" w:hanging="360"/>
         <w:tab w:val="num" w:pos="6120"/>
       </w:pPr>
       <w:rPr>
-        <w:rFonts w:ascii="Arial" w:hAnsi="Arial"/>
-        <w:b w:val="0"/>
-        <w:i w:val="0"/>
-        <w:strike w:val="0"/>
-        <w:sz w:val="20"/>
+        <w:rFonts w:ascii="Wingdings" w:hAnsi="Wingdings"/>
+        <w:b w:val="0"/>
+        <w:i w:val="0"/>
+        <w:strike w:val="0"/>
+        <w:sz w:val="24"/>
         <w:color w:val="auto"/>
         <w:u w:val="none"/>
       </w:rPr>
@@ -52452,163 +52568,172 @@
   <w:abstractNum w:abstractNumId="87">
     <w:multiLevelType w:val="multilevel"/>
     <w:lvl w:ilvl="0">
-      <w:numFmt w:val="bullet"/>
-      <w:lvlText w:val="·"/>
-      <w:lvlJc w:val="left"/>
+      <w:numFmt w:val="decimal"/>
+      <w:lvlText w:val="%1."/>
+      <w:lvlJc w:val="left"/>
+      <w:start w:val="1"/>
       <w:pPr>
         <w:ind w:left="360" w:hanging="360"/>
         <w:tab w:val="num" w:pos="360"/>
       </w:pPr>
       <w:rPr>
-        <w:rFonts w:ascii="Symbol" w:hAnsi="Symbol"/>
-        <w:b w:val="0"/>
-        <w:i w:val="0"/>
-        <w:strike w:val="0"/>
-        <w:sz w:val="24"/>
+        <w:rFonts w:ascii="Arial" w:hAnsi="Arial"/>
+        <w:b w:val="0"/>
+        <w:i w:val="0"/>
+        <w:strike w:val="0"/>
+        <w:sz w:val="20"/>
         <w:color w:val="auto"/>
         <w:u w:val="none"/>
       </w:rPr>
     </w:lvl>
     <w:lvl w:ilvl="1">
-      <w:numFmt w:val="bullet"/>
-      <w:lvlText w:val="o"/>
-      <w:lvlJc w:val="left"/>
+      <w:numFmt w:val="decimal"/>
+      <w:lvlText w:val="%2."/>
+      <w:lvlJc w:val="left"/>
+      <w:start w:val="1"/>
       <w:pPr>
         <w:ind w:left="1080" w:hanging="360"/>
         <w:tab w:val="num" w:pos="1080"/>
       </w:pPr>
       <w:rPr>
-        <w:rFonts w:ascii="Courier New" w:hAnsi="Courier New"/>
-        <w:b w:val="0"/>
-        <w:i w:val="0"/>
-        <w:strike w:val="0"/>
-        <w:sz w:val="24"/>
+        <w:rFonts w:ascii="Arial" w:hAnsi="Arial"/>
+        <w:b w:val="0"/>
+        <w:i w:val="0"/>
+        <w:strike w:val="0"/>
+        <w:sz w:val="20"/>
         <w:color w:val="auto"/>
         <w:u w:val="none"/>
       </w:rPr>
     </w:lvl>
     <w:lvl w:ilvl="2">
-      <w:numFmt w:val="bullet"/>
-      <w:lvlText w:val="§"/>
-      <w:lvlJc w:val="left"/>
+      <w:numFmt w:val="decimal"/>
+      <w:lvlText w:val="%3."/>
+      <w:lvlJc w:val="left"/>
+      <w:start w:val="1"/>
       <w:pPr>
         <w:ind w:left="1800" w:hanging="360"/>
         <w:tab w:val="num" w:pos="1800"/>
       </w:pPr>
       <w:rPr>
-        <w:rFonts w:ascii="Wingdings" w:hAnsi="Wingdings"/>
-        <w:b w:val="0"/>
-        <w:i w:val="0"/>
-        <w:strike w:val="0"/>
-        <w:sz w:val="24"/>
+        <w:rFonts w:ascii="Arial" w:hAnsi="Arial"/>
+        <w:b w:val="0"/>
+        <w:i w:val="0"/>
+        <w:strike w:val="0"/>
+        <w:sz w:val="20"/>
         <w:color w:val="auto"/>
         <w:u w:val="none"/>
       </w:rPr>
     </w:lvl>
     <w:lvl w:ilvl="3">
-      <w:numFmt w:val="bullet"/>
-      <w:lvlText w:val="·"/>
-      <w:lvlJc w:val="left"/>
+      <w:numFmt w:val="decimal"/>
+      <w:lvlText w:val="%4."/>
+      <w:lvlJc w:val="left"/>
+      <w:start w:val="1"/>
       <w:pPr>
         <w:ind w:left="2520" w:hanging="360"/>
         <w:tab w:val="num" w:pos="2520"/>
       </w:pPr>
       <w:rPr>
-        <w:rFonts w:ascii="Symbol" w:hAnsi="Symbol"/>
-        <w:b w:val="0"/>
-        <w:i w:val="0"/>
-        <w:strike w:val="0"/>
-        <w:sz w:val="24"/>
+        <w:rFonts w:ascii="Arial" w:hAnsi="Arial"/>
+        <w:b w:val="0"/>
+        <w:i w:val="0"/>
+        <w:strike w:val="0"/>
+        <w:sz w:val="20"/>
         <w:color w:val="auto"/>
         <w:u w:val="none"/>
       </w:rPr>
     </w:lvl>
     <w:lvl w:ilvl="4">
-      <w:numFmt w:val="bullet"/>
-      <w:lvlText w:val="o"/>
-      <w:lvlJc w:val="left"/>
+      <w:numFmt w:val="decimal"/>
+      <w:lvlText w:val="%5."/>
+      <w:lvlJc w:val="left"/>
+      <w:start w:val="1"/>
       <w:pPr>
         <w:ind w:left="3240" w:hanging="360"/>
         <w:tab w:val="num" w:pos="3240"/>
       </w:pPr>
       <w:rPr>
-        <w:rFonts w:ascii="Courier New" w:hAnsi="Courier New"/>
-        <w:b w:val="0"/>
-        <w:i w:val="0"/>
-        <w:strike w:val="0"/>
-        <w:sz w:val="24"/>
+        <w:rFonts w:ascii="Arial" w:hAnsi="Arial"/>
+        <w:b w:val="0"/>
+        <w:i w:val="0"/>
+        <w:strike w:val="0"/>
+        <w:sz w:val="20"/>
         <w:color w:val="auto"/>
         <w:u w:val="none"/>
       </w:rPr>
     </w:lvl>
     <w:lvl w:ilvl="5">
-      <w:numFmt w:val="bullet"/>
-      <w:lvlText w:val="§"/>
-      <w:lvlJc w:val="left"/>
+      <w:numFmt w:val="decimal"/>
+      <w:lvlText w:val="%6."/>
+      <w:lvlJc w:val="left"/>
+      <w:start w:val="1"/>
       <w:pPr>
         <w:ind w:left="3960" w:hanging="360"/>
         <w:tab w:val="num" w:pos="3960"/>
       </w:pPr>
       <w:rPr>
-        <w:rFonts w:ascii="Wingdings" w:hAnsi="Wingdings"/>
-        <w:b w:val="0"/>
-        <w:i w:val="0"/>
-        <w:strike w:val="0"/>
-        <w:sz w:val="24"/>
+        <w:rFonts w:ascii="Arial" w:hAnsi="Arial"/>
+        <w:b w:val="0"/>
+        <w:i w:val="0"/>
+        <w:strike w:val="0"/>
+        <w:sz w:val="20"/>
         <w:color w:val="auto"/>
         <w:u w:val="none"/>
       </w:rPr>
     </w:lvl>
     <w:lvl w:ilvl="6">
-      <w:numFmt w:val="bullet"/>
-      <w:lvlText w:val="·"/>
-      <w:lvlJc w:val="left"/>
+      <w:numFmt w:val="decimal"/>
+      <w:lvlText w:val="%7."/>
+      <w:lvlJc w:val="left"/>
+      <w:start w:val="1"/>
       <w:pPr>
         <w:ind w:left="4680" w:hanging="360"/>
         <w:tab w:val="num" w:pos="4680"/>
       </w:pPr>
       <w:rPr>
-        <w:rFonts w:ascii="Symbol" w:hAnsi="Symbol"/>
-        <w:b w:val="0"/>
-        <w:i w:val="0"/>
-        <w:strike w:val="0"/>
-        <w:sz w:val="24"/>
+        <w:rFonts w:ascii="Arial" w:hAnsi="Arial"/>
+        <w:b w:val="0"/>
+        <w:i w:val="0"/>
+        <w:strike w:val="0"/>
+        <w:sz w:val="20"/>
         <w:color w:val="auto"/>
         <w:u w:val="none"/>
       </w:rPr>
     </w:lvl>
     <w:lvl w:ilvl="7">
-      <w:numFmt w:val="bullet"/>
-      <w:lvlText w:val="o"/>
-      <w:lvlJc w:val="left"/>
+      <w:numFmt w:val="decimal"/>
+      <w:lvlText w:val="%8."/>
+      <w:lvlJc w:val="left"/>
+      <w:start w:val="1"/>
       <w:pPr>
         <w:ind w:left="5400" w:hanging="360"/>
         <w:tab w:val="num" w:pos="5400"/>
       </w:pPr>
       <w:rPr>
-        <w:rFonts w:ascii="Courier New" w:hAnsi="Courier New"/>
-        <w:b w:val="0"/>
-        <w:i w:val="0"/>
-        <w:strike w:val="0"/>
-        <w:sz w:val="24"/>
+        <w:rFonts w:ascii="Arial" w:hAnsi="Arial"/>
+        <w:b w:val="0"/>
+        <w:i w:val="0"/>
+        <w:strike w:val="0"/>
+        <w:sz w:val="20"/>
         <w:color w:val="auto"/>
         <w:u w:val="none"/>
       </w:rPr>
     </w:lvl>
     <w:lvl w:ilvl="8">
-      <w:numFmt w:val="bullet"/>
-      <w:lvlText w:val="§"/>
-      <w:lvlJc w:val="left"/>
+      <w:numFmt w:val="decimal"/>
+      <w:lvlText w:val="%9."/>
+      <w:lvlJc w:val="left"/>
+      <w:start w:val="1"/>
       <w:pPr>
         <w:ind w:left="6120" w:hanging="360"/>
         <w:tab w:val="num" w:pos="6120"/>
       </w:pPr>
       <w:rPr>
-        <w:rFonts w:ascii="Wingdings" w:hAnsi="Wingdings"/>
-        <w:b w:val="0"/>
-        <w:i w:val="0"/>
-        <w:strike w:val="0"/>
-        <w:sz w:val="24"/>
+        <w:rFonts w:ascii="Arial" w:hAnsi="Arial"/>
+        <w:b w:val="0"/>
+        <w:i w:val="0"/>
+        <w:strike w:val="0"/>
+        <w:sz w:val="20"/>
         <w:color w:val="auto"/>
         <w:u w:val="none"/>
       </w:rPr>
@@ -52617,172 +52742,163 @@
   <w:abstractNum w:abstractNumId="88">
     <w:multiLevelType w:val="multilevel"/>
     <w:lvl w:ilvl="0">
-      <w:numFmt w:val="decimal"/>
-      <w:lvlText w:val="%1."/>
-      <w:lvlJc w:val="left"/>
-      <w:start w:val="1"/>
+      <w:numFmt w:val="bullet"/>
+      <w:lvlText w:val="·"/>
+      <w:lvlJc w:val="left"/>
       <w:pPr>
         <w:ind w:left="360" w:hanging="360"/>
         <w:tab w:val="num" w:pos="360"/>
       </w:pPr>
       <w:rPr>
-        <w:rFonts w:ascii="Arial" w:hAnsi="Arial"/>
-        <w:b w:val="0"/>
-        <w:i w:val="0"/>
-        <w:strike w:val="0"/>
-        <w:sz w:val="20"/>
+        <w:rFonts w:ascii="Symbol" w:hAnsi="Symbol"/>
+        <w:b w:val="0"/>
+        <w:i w:val="0"/>
+        <w:strike w:val="0"/>
+        <w:sz w:val="24"/>
         <w:color w:val="auto"/>
         <w:u w:val="none"/>
       </w:rPr>
     </w:lvl>
     <w:lvl w:ilvl="1">
-      <w:numFmt w:val="decimal"/>
-      <w:lvlText w:val="%2."/>
-      <w:lvlJc w:val="left"/>
-      <w:start w:val="1"/>
+      <w:numFmt w:val="bullet"/>
+      <w:lvlText w:val="o"/>
+      <w:lvlJc w:val="left"/>
       <w:pPr>
         <w:ind w:left="1080" w:hanging="360"/>
         <w:tab w:val="num" w:pos="1080"/>
       </w:pPr>
       <w:rPr>
-        <w:rFonts w:ascii="Arial" w:hAnsi="Arial"/>
-        <w:b w:val="0"/>
-        <w:i w:val="0"/>
-        <w:strike w:val="0"/>
-        <w:sz w:val="20"/>
+        <w:rFonts w:ascii="Courier New" w:hAnsi="Courier New"/>
+        <w:b w:val="0"/>
+        <w:i w:val="0"/>
+        <w:strike w:val="0"/>
+        <w:sz w:val="24"/>
         <w:color w:val="auto"/>
         <w:u w:val="none"/>
       </w:rPr>
     </w:lvl>
     <w:lvl w:ilvl="2">
-      <w:numFmt w:val="decimal"/>
-      <w:lvlText w:val="%3."/>
-      <w:lvlJc w:val="left"/>
-      <w:start w:val="1"/>
+      <w:numFmt w:val="bullet"/>
+      <w:lvlText w:val="§"/>
+      <w:lvlJc w:val="left"/>
       <w:pPr>
         <w:ind w:left="1800" w:hanging="360"/>
         <w:tab w:val="num" w:pos="1800"/>
       </w:pPr>
       <w:rPr>
-        <w:rFonts w:ascii="Arial" w:hAnsi="Arial"/>
-        <w:b w:val="0"/>
-        <w:i w:val="0"/>
-        <w:strike w:val="0"/>
-        <w:sz w:val="20"/>
+        <w:rFonts w:ascii="Wingdings" w:hAnsi="Wingdings"/>
+        <w:b w:val="0"/>
+        <w:i w:val="0"/>
+        <w:strike w:val="0"/>
+        <w:sz w:val="24"/>
         <w:color w:val="auto"/>
         <w:u w:val="none"/>
       </w:rPr>
     </w:lvl>
     <w:lvl w:ilvl="3">
-      <w:numFmt w:val="decimal"/>
-      <w:lvlText w:val="%4."/>
-      <w:lvlJc w:val="left"/>
-      <w:start w:val="1"/>
+      <w:numFmt w:val="bullet"/>
+      <w:lvlText w:val="·"/>
+      <w:lvlJc w:val="left"/>
       <w:pPr>
         <w:ind w:left="2520" w:hanging="360"/>
         <w:tab w:val="num" w:pos="2520"/>
       </w:pPr>
       <w:rPr>
-        <w:rFonts w:ascii="Arial" w:hAnsi="Arial"/>
-        <w:b w:val="0"/>
-        <w:i w:val="0"/>
-        <w:strike w:val="0"/>
-        <w:sz w:val="20"/>
+        <w:rFonts w:ascii="Symbol" w:hAnsi="Symbol"/>
+        <w:b w:val="0"/>
+        <w:i w:val="0"/>
+        <w:strike w:val="0"/>
+        <w:sz w:val="24"/>
         <w:color w:val="auto"/>
         <w:u w:val="none"/>
       </w:rPr>
     </w:lvl>
     <w:lvl w:ilvl="4">
-      <w:numFmt w:val="decimal"/>
-      <w:lvlText w:val="%5."/>
-      <w:lvlJc w:val="left"/>
-      <w:start w:val="1"/>
+      <w:numFmt w:val="bullet"/>
+      <w:lvlText w:val="o"/>
+      <w:lvlJc w:val="left"/>
       <w:pPr>
         <w:ind w:left="3240" w:hanging="360"/>
         <w:tab w:val="num" w:pos="3240"/>
       </w:pPr>
       <w:rPr>
-        <w:rFonts w:ascii="Arial" w:hAnsi="Arial"/>
-        <w:b w:val="0"/>
-        <w:i w:val="0"/>
-        <w:strike w:val="0"/>
-        <w:sz w:val="20"/>
+        <w:rFonts w:ascii="Courier New" w:hAnsi="Courier New"/>
+        <w:b w:val="0"/>
+        <w:i w:val="0"/>
+        <w:strike w:val="0"/>
+        <w:sz w:val="24"/>
         <w:color w:val="auto"/>
         <w:u w:val="none"/>
       </w:rPr>
     </w:lvl>
     <w:lvl w:ilvl="5">
-      <w:numFmt w:val="decimal"/>
-      <w:lvlText w:val="%6."/>
-      <w:lvlJc w:val="left"/>
-      <w:start w:val="1"/>
+      <w:numFmt w:val="bullet"/>
+      <w:lvlText w:val="§"/>
+      <w:lvlJc w:val="left"/>
       <w:pPr>
         <w:ind w:left="3960" w:hanging="360"/>
         <w:tab w:val="num" w:pos="3960"/>
       </w:pPr>
       <w:rPr>
-        <w:rFonts w:ascii="Arial" w:hAnsi="Arial"/>
-        <w:b w:val="0"/>
-        <w:i w:val="0"/>
-        <w:strike w:val="0"/>
-        <w:sz w:val="20"/>
+        <w:rFonts w:ascii="Wingdings" w:hAnsi="Wingdings"/>
+        <w:b w:val="0"/>
+        <w:i w:val="0"/>
+        <w:strike w:val="0"/>
+        <w:sz w:val="24"/>
         <w:color w:val="auto"/>
         <w:u w:val="none"/>
       </w:rPr>
     </w:lvl>
     <w:lvl w:ilvl="6">
-      <w:numFmt w:val="decimal"/>
-      <w:lvlText w:val="%7."/>
-      <w:lvlJc w:val="left"/>
-      <w:start w:val="1"/>
+      <w:numFmt w:val="bullet"/>
+      <w:lvlText w:val="·"/>
+      <w:lvlJc w:val="left"/>
       <w:pPr>
         <w:ind w:left="4680" w:hanging="360"/>
         <w:tab w:val="num" w:pos="4680"/>
       </w:pPr>
       <w:rPr>
-        <w:rFonts w:ascii="Arial" w:hAnsi="Arial"/>
-        <w:b w:val="0"/>
-        <w:i w:val="0"/>
-        <w:strike w:val="0"/>
-        <w:sz w:val="20"/>
+        <w:rFonts w:ascii="Symbol" w:hAnsi="Symbol"/>
+        <w:b w:val="0"/>
+        <w:i w:val="0"/>
+        <w:strike w:val="0"/>
+        <w:sz w:val="24"/>
         <w:color w:val="auto"/>
         <w:u w:val="none"/>
       </w:rPr>
     </w:lvl>
     <w:lvl w:ilvl="7">
-      <w:numFmt w:val="decimal"/>
-      <w:lvlText w:val="%8."/>
-      <w:lvlJc w:val="left"/>
-      <w:start w:val="1"/>
+      <w:numFmt w:val="bullet"/>
+      <w:lvlText w:val="o"/>
+      <w:lvlJc w:val="left"/>
       <w:pPr>
         <w:ind w:left="5400" w:hanging="360"/>
         <w:tab w:val="num" w:pos="5400"/>
       </w:pPr>
       <w:rPr>
-        <w:rFonts w:ascii="Arial" w:hAnsi="Arial"/>
-        <w:b w:val="0"/>
-        <w:i w:val="0"/>
-        <w:strike w:val="0"/>
-        <w:sz w:val="20"/>
+        <w:rFonts w:ascii="Courier New" w:hAnsi="Courier New"/>
+        <w:b w:val="0"/>
+        <w:i w:val="0"/>
+        <w:strike w:val="0"/>
+        <w:sz w:val="24"/>
         <w:color w:val="auto"/>
         <w:u w:val="none"/>
       </w:rPr>
     </w:lvl>
     <w:lvl w:ilvl="8">
-      <w:numFmt w:val="decimal"/>
-      <w:lvlText w:val="%9."/>
-      <w:lvlJc w:val="left"/>
-      <w:start w:val="1"/>
+      <w:numFmt w:val="bullet"/>
+      <w:lvlText w:val="§"/>
+      <w:lvlJc w:val="left"/>
       <w:pPr>
         <w:ind w:left="6120" w:hanging="360"/>
         <w:tab w:val="num" w:pos="6120"/>
       </w:pPr>
       <w:rPr>
-        <w:rFonts w:ascii="Arial" w:hAnsi="Arial"/>
-        <w:b w:val="0"/>
-        <w:i w:val="0"/>
-        <w:strike w:val="0"/>
-        <w:sz w:val="20"/>
+        <w:rFonts w:ascii="Wingdings" w:hAnsi="Wingdings"/>
+        <w:b w:val="0"/>
+        <w:i w:val="0"/>
+        <w:strike w:val="0"/>
+        <w:sz w:val="24"/>
         <w:color w:val="auto"/>
         <w:u w:val="none"/>
       </w:rPr>
@@ -53139,163 +53255,172 @@
   <w:abstractNum w:abstractNumId="91">
     <w:multiLevelType w:val="multilevel"/>
     <w:lvl w:ilvl="0">
-      <w:numFmt w:val="bullet"/>
-      <w:lvlText w:val="·"/>
-      <w:lvlJc w:val="left"/>
+      <w:numFmt w:val="decimal"/>
+      <w:lvlText w:val="%1."/>
+      <w:lvlJc w:val="left"/>
+      <w:start w:val="1"/>
       <w:pPr>
         <w:ind w:left="360" w:hanging="360"/>
         <w:tab w:val="num" w:pos="360"/>
       </w:pPr>
       <w:rPr>
-        <w:rFonts w:ascii="Symbol" w:hAnsi="Symbol"/>
-        <w:b w:val="0"/>
-        <w:i w:val="0"/>
-        <w:strike w:val="0"/>
-        <w:sz w:val="24"/>
+        <w:rFonts w:ascii="Arial" w:hAnsi="Arial"/>
+        <w:b w:val="0"/>
+        <w:i w:val="0"/>
+        <w:strike w:val="0"/>
+        <w:sz w:val="20"/>
         <w:color w:val="auto"/>
         <w:u w:val="none"/>
       </w:rPr>
     </w:lvl>
     <w:lvl w:ilvl="1">
-      <w:numFmt w:val="bullet"/>
-      <w:lvlText w:val="o"/>
-      <w:lvlJc w:val="left"/>
+      <w:numFmt w:val="decimal"/>
+      <w:lvlText w:val="%2."/>
+      <w:lvlJc w:val="left"/>
+      <w:start w:val="1"/>
       <w:pPr>
         <w:ind w:left="1080" w:hanging="360"/>
         <w:tab w:val="num" w:pos="1080"/>
       </w:pPr>
       <w:rPr>
-        <w:rFonts w:ascii="Courier New" w:hAnsi="Courier New"/>
-        <w:b w:val="0"/>
-        <w:i w:val="0"/>
-        <w:strike w:val="0"/>
-        <w:sz w:val="24"/>
+        <w:rFonts w:ascii="Arial" w:hAnsi="Arial"/>
+        <w:b w:val="0"/>
+        <w:i w:val="0"/>
+        <w:strike w:val="0"/>
+        <w:sz w:val="20"/>
         <w:color w:val="auto"/>
         <w:u w:val="none"/>
       </w:rPr>
     </w:lvl>
     <w:lvl w:ilvl="2">
-      <w:numFmt w:val="bullet"/>
-      <w:lvlText w:val="§"/>
-      <w:lvlJc w:val="left"/>
+      <w:numFmt w:val="decimal"/>
+      <w:lvlText w:val="%3."/>
+      <w:lvlJc w:val="left"/>
+      <w:start w:val="1"/>
       <w:pPr>
         <w:ind w:left="1800" w:hanging="360"/>
         <w:tab w:val="num" w:pos="1800"/>
       </w:pPr>
       <w:rPr>
-        <w:rFonts w:ascii="Wingdings" w:hAnsi="Wingdings"/>
-        <w:b w:val="0"/>
-        <w:i w:val="0"/>
-        <w:strike w:val="0"/>
-        <w:sz w:val="24"/>
+        <w:rFonts w:ascii="Arial" w:hAnsi="Arial"/>
+        <w:b w:val="0"/>
+        <w:i w:val="0"/>
+        <w:strike w:val="0"/>
+        <w:sz w:val="20"/>
         <w:color w:val="auto"/>
         <w:u w:val="none"/>
       </w:rPr>
     </w:lvl>
     <w:lvl w:ilvl="3">
-      <w:numFmt w:val="bullet"/>
-      <w:lvlText w:val="·"/>
-      <w:lvlJc w:val="left"/>
+      <w:numFmt w:val="decimal"/>
+      <w:lvlText w:val="%4."/>
+      <w:lvlJc w:val="left"/>
+      <w:start w:val="1"/>
       <w:pPr>
         <w:ind w:left="2520" w:hanging="360"/>
         <w:tab w:val="num" w:pos="2520"/>
       </w:pPr>
       <w:rPr>
-        <w:rFonts w:ascii="Symbol" w:hAnsi="Symbol"/>
-        <w:b w:val="0"/>
-        <w:i w:val="0"/>
-        <w:strike w:val="0"/>
-        <w:sz w:val="24"/>
+        <w:rFonts w:ascii="Arial" w:hAnsi="Arial"/>
+        <w:b w:val="0"/>
+        <w:i w:val="0"/>
+        <w:strike w:val="0"/>
+        <w:sz w:val="20"/>
         <w:color w:val="auto"/>
         <w:u w:val="none"/>
       </w:rPr>
     </w:lvl>
     <w:lvl w:ilvl="4">
-      <w:numFmt w:val="bullet"/>
-      <w:lvlText w:val="o"/>
-      <w:lvlJc w:val="left"/>
+      <w:numFmt w:val="decimal"/>
+      <w:lvlText w:val="%5."/>
+      <w:lvlJc w:val="left"/>
+      <w:start w:val="1"/>
       <w:pPr>
         <w:ind w:left="3240" w:hanging="360"/>
         <w:tab w:val="num" w:pos="3240"/>
       </w:pPr>
       <w:rPr>
-        <w:rFonts w:ascii="Courier New" w:hAnsi="Courier New"/>
-        <w:b w:val="0"/>
-        <w:i w:val="0"/>
-        <w:strike w:val="0"/>
-        <w:sz w:val="24"/>
+        <w:rFonts w:ascii="Arial" w:hAnsi="Arial"/>
+        <w:b w:val="0"/>
+        <w:i w:val="0"/>
+        <w:strike w:val="0"/>
+        <w:sz w:val="20"/>
         <w:color w:val="auto"/>
         <w:u w:val="none"/>
       </w:rPr>
     </w:lvl>
     <w:lvl w:ilvl="5">
-      <w:numFmt w:val="bullet"/>
-      <w:lvlText w:val="§"/>
-      <w:lvlJc w:val="left"/>
+      <w:numFmt w:val="decimal"/>
+      <w:lvlText w:val="%6."/>
+      <w:lvlJc w:val="left"/>
+      <w:start w:val="1"/>
       <w:pPr>
         <w:ind w:left="3960" w:hanging="360"/>
         <w:tab w:val="num" w:pos="3960"/>
       </w:pPr>
       <w:rPr>
-        <w:rFonts w:ascii="Wingdings" w:hAnsi="Wingdings"/>
-        <w:b w:val="0"/>
-        <w:i w:val="0"/>
-        <w:strike w:val="0"/>
-        <w:sz w:val="24"/>
+        <w:rFonts w:ascii="Arial" w:hAnsi="Arial"/>
+        <w:b w:val="0"/>
+        <w:i w:val="0"/>
+        <w:strike w:val="0"/>
+        <w:sz w:val="20"/>
         <w:color w:val="auto"/>
         <w:u w:val="none"/>
       </w:rPr>
     </w:lvl>
     <w:lvl w:ilvl="6">
-      <w:numFmt w:val="bullet"/>
-      <w:lvlText w:val="·"/>
-      <w:lvlJc w:val="left"/>
+      <w:numFmt w:val="decimal"/>
+      <w:lvlText w:val="%7."/>
+      <w:lvlJc w:val="left"/>
+      <w:start w:val="1"/>
       <w:pPr>
         <w:ind w:left="4680" w:hanging="360"/>
         <w:tab w:val="num" w:pos="4680"/>
       </w:pPr>
       <w:rPr>
-        <w:rFonts w:ascii="Symbol" w:hAnsi="Symbol"/>
-        <w:b w:val="0"/>
-        <w:i w:val="0"/>
-        <w:strike w:val="0"/>
-        <w:sz w:val="24"/>
+        <w:rFonts w:ascii="Arial" w:hAnsi="Arial"/>
+        <w:b w:val="0"/>
+        <w:i w:val="0"/>
+        <w:strike w:val="0"/>
+        <w:sz w:val="20"/>
         <w:color w:val="auto"/>
         <w:u w:val="none"/>
       </w:rPr>
     </w:lvl>
     <w:lvl w:ilvl="7">
-      <w:numFmt w:val="bullet"/>
-      <w:lvlText w:val="o"/>
-      <w:lvlJc w:val="left"/>
+      <w:numFmt w:val="decimal"/>
+      <w:lvlText w:val="%8."/>
+      <w:lvlJc w:val="left"/>
+      <w:start w:val="1"/>
       <w:pPr>
         <w:ind w:left="5400" w:hanging="360"/>
         <w:tab w:val="num" w:pos="5400"/>
       </w:pPr>
       <w:rPr>
-        <w:rFonts w:ascii="Courier New" w:hAnsi="Courier New"/>
-        <w:b w:val="0"/>
-        <w:i w:val="0"/>
-        <w:strike w:val="0"/>
-        <w:sz w:val="24"/>
+        <w:rFonts w:ascii="Arial" w:hAnsi="Arial"/>
+        <w:b w:val="0"/>
+        <w:i w:val="0"/>
+        <w:strike w:val="0"/>
+        <w:sz w:val="20"/>
         <w:color w:val="auto"/>
         <w:u w:val="none"/>
       </w:rPr>
     </w:lvl>
     <w:lvl w:ilvl="8">
-      <w:numFmt w:val="bullet"/>
-      <w:lvlText w:val="§"/>
-      <w:lvlJc w:val="left"/>
+      <w:numFmt w:val="decimal"/>
+      <w:lvlText w:val="%9."/>
+      <w:lvlJc w:val="left"/>
+      <w:start w:val="1"/>
       <w:pPr>
         <w:ind w:left="6120" w:hanging="360"/>
         <w:tab w:val="num" w:pos="6120"/>
       </w:pPr>
       <w:rPr>
-        <w:rFonts w:ascii="Wingdings" w:hAnsi="Wingdings"/>
-        <w:b w:val="0"/>
-        <w:i w:val="0"/>
-        <w:strike w:val="0"/>
-        <w:sz w:val="24"/>
+        <w:rFonts w:ascii="Arial" w:hAnsi="Arial"/>
+        <w:b w:val="0"/>
+        <w:i w:val="0"/>
+        <w:strike w:val="0"/>
+        <w:sz w:val="20"/>
         <w:color w:val="auto"/>
         <w:u w:val="none"/>
       </w:rPr>
@@ -53469,172 +53594,163 @@
   <w:abstractNum w:abstractNumId="93">
     <w:multiLevelType w:val="multilevel"/>
     <w:lvl w:ilvl="0">
-      <w:numFmt w:val="decimal"/>
-      <w:lvlText w:val="%1."/>
-      <w:lvlJc w:val="left"/>
-      <w:start w:val="1"/>
+      <w:numFmt w:val="bullet"/>
+      <w:lvlText w:val="·"/>
+      <w:lvlJc w:val="left"/>
       <w:pPr>
         <w:ind w:left="360" w:hanging="360"/>
         <w:tab w:val="num" w:pos="360"/>
       </w:pPr>
       <w:rPr>
-        <w:rFonts w:ascii="Arial" w:hAnsi="Arial"/>
-        <w:b w:val="0"/>
-        <w:i w:val="0"/>
-        <w:strike w:val="0"/>
-        <w:sz w:val="20"/>
+        <w:rFonts w:ascii="Symbol" w:hAnsi="Symbol"/>
+        <w:b w:val="0"/>
+        <w:i w:val="0"/>
+        <w:strike w:val="0"/>
+        <w:sz w:val="24"/>
         <w:color w:val="auto"/>
         <w:u w:val="none"/>
       </w:rPr>
     </w:lvl>
     <w:lvl w:ilvl="1">
-      <w:numFmt w:val="decimal"/>
-      <w:lvlText w:val="%2."/>
-      <w:lvlJc w:val="left"/>
-      <w:start w:val="1"/>
+      <w:numFmt w:val="bullet"/>
+      <w:lvlText w:val="o"/>
+      <w:lvlJc w:val="left"/>
       <w:pPr>
         <w:ind w:left="1080" w:hanging="360"/>
         <w:tab w:val="num" w:pos="1080"/>
       </w:pPr>
       <w:rPr>
-        <w:rFonts w:ascii="Arial" w:hAnsi="Arial"/>
-        <w:b w:val="0"/>
-        <w:i w:val="0"/>
-        <w:strike w:val="0"/>
-        <w:sz w:val="20"/>
+        <w:rFonts w:ascii="Courier New" w:hAnsi="Courier New"/>
+        <w:b w:val="0"/>
+        <w:i w:val="0"/>
+        <w:strike w:val="0"/>
+        <w:sz w:val="24"/>
         <w:color w:val="auto"/>
         <w:u w:val="none"/>
       </w:rPr>
     </w:lvl>
     <w:lvl w:ilvl="2">
-      <w:numFmt w:val="decimal"/>
-      <w:lvlText w:val="%3."/>
-      <w:lvlJc w:val="left"/>
-      <w:start w:val="1"/>
+      <w:numFmt w:val="bullet"/>
+      <w:lvlText w:val="§"/>
+      <w:lvlJc w:val="left"/>
       <w:pPr>
         <w:ind w:left="1800" w:hanging="360"/>
         <w:tab w:val="num" w:pos="1800"/>
       </w:pPr>
       <w:rPr>
-        <w:rFonts w:ascii="Arial" w:hAnsi="Arial"/>
-        <w:b w:val="0"/>
-        <w:i w:val="0"/>
-        <w:strike w:val="0"/>
-        <w:sz w:val="20"/>
+        <w:rFonts w:ascii="Wingdings" w:hAnsi="Wingdings"/>
+        <w:b w:val="0"/>
+        <w:i w:val="0"/>
+        <w:strike w:val="0"/>
+        <w:sz w:val="24"/>
         <w:color w:val="auto"/>
         <w:u w:val="none"/>
       </w:rPr>
     </w:lvl>
     <w:lvl w:ilvl="3">
-      <w:numFmt w:val="decimal"/>
-      <w:lvlText w:val="%4."/>
-      <w:lvlJc w:val="left"/>
-      <w:start w:val="1"/>
+      <w:numFmt w:val="bullet"/>
+      <w:lvlText w:val="·"/>
+      <w:lvlJc w:val="left"/>
       <w:pPr>
         <w:ind w:left="2520" w:hanging="360"/>
         <w:tab w:val="num" w:pos="2520"/>
       </w:pPr>
       <w:rPr>
-        <w:rFonts w:ascii="Arial" w:hAnsi="Arial"/>
-        <w:b w:val="0"/>
-        <w:i w:val="0"/>
-        <w:strike w:val="0"/>
-        <w:sz w:val="20"/>
+        <w:rFonts w:ascii="Symbol" w:hAnsi="Symbol"/>
+        <w:b w:val="0"/>
+        <w:i w:val="0"/>
+        <w:strike w:val="0"/>
+        <w:sz w:val="24"/>
         <w:color w:val="auto"/>
         <w:u w:val="none"/>
       </w:rPr>
     </w:lvl>
     <w:lvl w:ilvl="4">
-      <w:numFmt w:val="decimal"/>
-      <w:lvlText w:val="%5."/>
-      <w:lvlJc w:val="left"/>
-      <w:start w:val="1"/>
+      <w:numFmt w:val="bullet"/>
+      <w:lvlText w:val="o"/>
+      <w:lvlJc w:val="left"/>
       <w:pPr>
         <w:ind w:left="3240" w:hanging="360"/>
         <w:tab w:val="num" w:pos="3240"/>
       </w:pPr>
       <w:rPr>
-        <w:rFonts w:ascii="Arial" w:hAnsi="Arial"/>
-        <w:b w:val="0"/>
-        <w:i w:val="0"/>
-        <w:strike w:val="0"/>
-        <w:sz w:val="20"/>
+        <w:rFonts w:ascii="Courier New" w:hAnsi="Courier New"/>
+        <w:b w:val="0"/>
+        <w:i w:val="0"/>
+        <w:strike w:val="0"/>
+        <w:sz w:val="24"/>
         <w:color w:val="auto"/>
         <w:u w:val="none"/>
       </w:rPr>
     </w:lvl>
     <w:lvl w:ilvl="5">
-      <w:numFmt w:val="decimal"/>
-      <w:lvlText w:val="%6."/>
-      <w:lvlJc w:val="left"/>
-      <w:start w:val="1"/>
+      <w:numFmt w:val="bullet"/>
+      <w:lvlText w:val="§"/>
+      <w:lvlJc w:val="left"/>
       <w:pPr>
         <w:ind w:left="3960" w:hanging="360"/>
         <w:tab w:val="num" w:pos="3960"/>
       </w:pPr>
       <w:rPr>
-        <w:rFonts w:ascii="Arial" w:hAnsi="Arial"/>
-        <w:b w:val="0"/>
-        <w:i w:val="0"/>
-        <w:strike w:val="0"/>
-        <w:sz w:val="20"/>
+        <w:rFonts w:ascii="Wingdings" w:hAnsi="Wingdings"/>
+        <w:b w:val="0"/>
+        <w:i w:val="0"/>
+        <w:strike w:val="0"/>
+        <w:sz w:val="24"/>
         <w:color w:val="auto"/>
         <w:u w:val="none"/>
       </w:rPr>
     </w:lvl>
     <w:lvl w:ilvl="6">
-      <w:numFmt w:val="decimal"/>
-      <w:lvlText w:val="%7."/>
-      <w:lvlJc w:val="left"/>
-      <w:start w:val="1"/>
+      <w:numFmt w:val="bullet"/>
+      <w:lvlText w:val="·"/>
+      <w:lvlJc w:val="left"/>
       <w:pPr>
         <w:ind w:left="4680" w:hanging="360"/>
         <w:tab w:val="num" w:pos="4680"/>
       </w:pPr>
       <w:rPr>
-        <w:rFonts w:ascii="Arial" w:hAnsi="Arial"/>
-        <w:b w:val="0"/>
-        <w:i w:val="0"/>
-        <w:strike w:val="0"/>
-        <w:sz w:val="20"/>
+        <w:rFonts w:ascii="Symbol" w:hAnsi="Symbol"/>
+        <w:b w:val="0"/>
+        <w:i w:val="0"/>
+        <w:strike w:val="0"/>
+        <w:sz w:val="24"/>
         <w:color w:val="auto"/>
         <w:u w:val="none"/>
       </w:rPr>
     </w:lvl>
     <w:lvl w:ilvl="7">
-      <w:numFmt w:val="decimal"/>
-      <w:lvlText w:val="%8."/>
-      <w:lvlJc w:val="left"/>
-      <w:start w:val="1"/>
+      <w:numFmt w:val="bullet"/>
+      <w:lvlText w:val="o"/>
+      <w:lvlJc w:val="left"/>
       <w:pPr>
         <w:ind w:left="5400" w:hanging="360"/>
         <w:tab w:val="num" w:pos="5400"/>
       </w:pPr>
       <w:rPr>
-        <w:rFonts w:ascii="Arial" w:hAnsi="Arial"/>
-        <w:b w:val="0"/>
-        <w:i w:val="0"/>
-        <w:strike w:val="0"/>
-        <w:sz w:val="20"/>
+        <w:rFonts w:ascii="Courier New" w:hAnsi="Courier New"/>
+        <w:b w:val="0"/>
+        <w:i w:val="0"/>
+        <w:strike w:val="0"/>
+        <w:sz w:val="24"/>
         <w:color w:val="auto"/>
         <w:u w:val="none"/>
       </w:rPr>
     </w:lvl>
     <w:lvl w:ilvl="8">
-      <w:numFmt w:val="decimal"/>
-      <w:lvlText w:val="%9."/>
-      <w:lvlJc w:val="left"/>
-      <w:start w:val="1"/>
+      <w:numFmt w:val="bullet"/>
+      <w:lvlText w:val="§"/>
+      <w:lvlJc w:val="left"/>
       <w:pPr>
         <w:ind w:left="6120" w:hanging="360"/>
         <w:tab w:val="num" w:pos="6120"/>
       </w:pPr>
       <w:rPr>
-        <w:rFonts w:ascii="Arial" w:hAnsi="Arial"/>
-        <w:b w:val="0"/>
-        <w:i w:val="0"/>
-        <w:strike w:val="0"/>
-        <w:sz w:val="20"/>
+        <w:rFonts w:ascii="Wingdings" w:hAnsi="Wingdings"/>
+        <w:b w:val="0"/>
+        <w:i w:val="0"/>
+        <w:strike w:val="0"/>
+        <w:sz w:val="24"/>
         <w:color w:val="auto"/>
         <w:u w:val="none"/>
       </w:rPr>
@@ -53643,163 +53759,172 @@
   <w:abstractNum w:abstractNumId="94">
     <w:multiLevelType w:val="multilevel"/>
     <w:lvl w:ilvl="0">
-      <w:numFmt w:val="bullet"/>
-      <w:lvlText w:val="·"/>
-      <w:lvlJc w:val="left"/>
+      <w:numFmt w:val="decimal"/>
+      <w:lvlText w:val="%1."/>
+      <w:lvlJc w:val="left"/>
+      <w:start w:val="1"/>
       <w:pPr>
         <w:ind w:left="360" w:hanging="360"/>
         <w:tab w:val="num" w:pos="360"/>
       </w:pPr>
       <w:rPr>
-        <w:rFonts w:ascii="Symbol" w:hAnsi="Symbol"/>
-        <w:b w:val="0"/>
-        <w:i w:val="0"/>
-        <w:strike w:val="0"/>
-        <w:sz w:val="24"/>
+        <w:rFonts w:ascii="Arial" w:hAnsi="Arial"/>
+        <w:b w:val="0"/>
+        <w:i w:val="0"/>
+        <w:strike w:val="0"/>
+        <w:sz w:val="20"/>
         <w:color w:val="auto"/>
         <w:u w:val="none"/>
       </w:rPr>
     </w:lvl>
     <w:lvl w:ilvl="1">
-      <w:numFmt w:val="bullet"/>
-      <w:lvlText w:val="o"/>
-      <w:lvlJc w:val="left"/>
+      <w:numFmt w:val="decimal"/>
+      <w:lvlText w:val="%2."/>
+      <w:lvlJc w:val="left"/>
+      <w:start w:val="1"/>
       <w:pPr>
         <w:ind w:left="1080" w:hanging="360"/>
         <w:tab w:val="num" w:pos="1080"/>
       </w:pPr>
       <w:rPr>
-        <w:rFonts w:ascii="Courier New" w:hAnsi="Courier New"/>
-        <w:b w:val="0"/>
-        <w:i w:val="0"/>
-        <w:strike w:val="0"/>
-        <w:sz w:val="24"/>
+        <w:rFonts w:ascii="Arial" w:hAnsi="Arial"/>
+        <w:b w:val="0"/>
+        <w:i w:val="0"/>
+        <w:strike w:val="0"/>
+        <w:sz w:val="20"/>
         <w:color w:val="auto"/>
         <w:u w:val="none"/>
       </w:rPr>
     </w:lvl>
     <w:lvl w:ilvl="2">
-      <w:numFmt w:val="bullet"/>
-      <w:lvlText w:val="§"/>
-      <w:lvlJc w:val="left"/>
+      <w:numFmt w:val="decimal"/>
+      <w:lvlText w:val="%3."/>
+      <w:lvlJc w:val="left"/>
+      <w:start w:val="1"/>
       <w:pPr>
         <w:ind w:left="1800" w:hanging="360"/>
         <w:tab w:val="num" w:pos="1800"/>
       </w:pPr>
       <w:rPr>
-        <w:rFonts w:ascii="Wingdings" w:hAnsi="Wingdings"/>
-        <w:b w:val="0"/>
-        <w:i w:val="0"/>
-        <w:strike w:val="0"/>
-        <w:sz w:val="24"/>
+        <w:rFonts w:ascii="Arial" w:hAnsi="Arial"/>
+        <w:b w:val="0"/>
+        <w:i w:val="0"/>
+        <w:strike w:val="0"/>
+        <w:sz w:val="20"/>
         <w:color w:val="auto"/>
         <w:u w:val="none"/>
       </w:rPr>
     </w:lvl>
     <w:lvl w:ilvl="3">
-      <w:numFmt w:val="bullet"/>
-      <w:lvlText w:val="·"/>
-      <w:lvlJc w:val="left"/>
+      <w:numFmt w:val="decimal"/>
+      <w:lvlText w:val="%4."/>
+      <w:lvlJc w:val="left"/>
+      <w:start w:val="1"/>
       <w:pPr>
         <w:ind w:left="2520" w:hanging="360"/>
         <w:tab w:val="num" w:pos="2520"/>
       </w:pPr>
       <w:rPr>
-        <w:rFonts w:ascii="Symbol" w:hAnsi="Symbol"/>
-        <w:b w:val="0"/>
-        <w:i w:val="0"/>
-        <w:strike w:val="0"/>
-        <w:sz w:val="24"/>
+        <w:rFonts w:ascii="Arial" w:hAnsi="Arial"/>
+        <w:b w:val="0"/>
+        <w:i w:val="0"/>
+        <w:strike w:val="0"/>
+        <w:sz w:val="20"/>
         <w:color w:val="auto"/>
         <w:u w:val="none"/>
       </w:rPr>
     </w:lvl>
     <w:lvl w:ilvl="4">
-      <w:numFmt w:val="bullet"/>
-      <w:lvlText w:val="o"/>
-      <w:lvlJc w:val="left"/>
+      <w:numFmt w:val="decimal"/>
+      <w:lvlText w:val="%5."/>
+      <w:lvlJc w:val="left"/>
+      <w:start w:val="1"/>
       <w:pPr>
         <w:ind w:left="3240" w:hanging="360"/>
         <w:tab w:val="num" w:pos="3240"/>
       </w:pPr>
       <w:rPr>
-        <w:rFonts w:ascii="Courier New" w:hAnsi="Courier New"/>
-        <w:b w:val="0"/>
-        <w:i w:val="0"/>
-        <w:strike w:val="0"/>
-        <w:sz w:val="24"/>
+        <w:rFonts w:ascii="Arial" w:hAnsi="Arial"/>
+        <w:b w:val="0"/>
+        <w:i w:val="0"/>
+        <w:strike w:val="0"/>
+        <w:sz w:val="20"/>
         <w:color w:val="auto"/>
         <w:u w:val="none"/>
       </w:rPr>
     </w:lvl>
     <w:lvl w:ilvl="5">
-      <w:numFmt w:val="bullet"/>
-      <w:lvlText w:val="§"/>
-      <w:lvlJc w:val="left"/>
+      <w:numFmt w:val="decimal"/>
+      <w:lvlText w:val="%6."/>
+      <w:lvlJc w:val="left"/>
+      <w:start w:val="1"/>
       <w:pPr>
         <w:ind w:left="3960" w:hanging="360"/>
         <w:tab w:val="num" w:pos="3960"/>
       </w:pPr>
       <w:rPr>
-        <w:rFonts w:ascii="Wingdings" w:hAnsi="Wingdings"/>
-        <w:b w:val="0"/>
-        <w:i w:val="0"/>
-        <w:strike w:val="0"/>
-        <w:sz w:val="24"/>
+        <w:rFonts w:ascii="Arial" w:hAnsi="Arial"/>
+        <w:b w:val="0"/>
+        <w:i w:val="0"/>
+        <w:strike w:val="0"/>
+        <w:sz w:val="20"/>
         <w:color w:val="auto"/>
         <w:u w:val="none"/>
       </w:rPr>
     </w:lvl>
     <w:lvl w:ilvl="6">
-      <w:numFmt w:val="bullet"/>
-      <w:lvlText w:val="·"/>
-      <w:lvlJc w:val="left"/>
+      <w:numFmt w:val="decimal"/>
+      <w:lvlText w:val="%7."/>
+      <w:lvlJc w:val="left"/>
+      <w:start w:val="1"/>
       <w:pPr>
         <w:ind w:left="4680" w:hanging="360"/>
         <w:tab w:val="num" w:pos="4680"/>
       </w:pPr>
       <w:rPr>
-        <w:rFonts w:ascii="Symbol" w:hAnsi="Symbol"/>
-        <w:b w:val="0"/>
-        <w:i w:val="0"/>
-        <w:strike w:val="0"/>
-        <w:sz w:val="24"/>
+        <w:rFonts w:ascii="Arial" w:hAnsi="Arial"/>
+        <w:b w:val="0"/>
+        <w:i w:val="0"/>
+        <w:strike w:val="0"/>
+        <w:sz w:val="20"/>
         <w:color w:val="auto"/>
         <w:u w:val="none"/>
       </w:rPr>
     </w:lvl>
     <w:lvl w:ilvl="7">
-      <w:numFmt w:val="bullet"/>
-      <w:lvlText w:val="o"/>
-      <w:lvlJc w:val="left"/>
+      <w:numFmt w:val="decimal"/>
+      <w:lvlText w:val="%8."/>
+      <w:lvlJc w:val="left"/>
+      <w:start w:val="1"/>
       <w:pPr>
         <w:ind w:left="5400" w:hanging="360"/>
         <w:tab w:val="num" w:pos="5400"/>
       </w:pPr>
       <w:rPr>
-        <w:rFonts w:ascii="Courier New" w:hAnsi="Courier New"/>
-        <w:b w:val="0"/>
-        <w:i w:val="0"/>
-        <w:strike w:val="0"/>
-        <w:sz w:val="24"/>
+        <w:rFonts w:ascii="Arial" w:hAnsi="Arial"/>
+        <w:b w:val="0"/>
+        <w:i w:val="0"/>
+        <w:strike w:val="0"/>
+        <w:sz w:val="20"/>
         <w:color w:val="auto"/>
         <w:u w:val="none"/>
       </w:rPr>
     </w:lvl>
     <w:lvl w:ilvl="8">
-      <w:numFmt w:val="bullet"/>
-      <w:lvlText w:val="§"/>
-      <w:lvlJc w:val="left"/>
+      <w:numFmt w:val="decimal"/>
+      <w:lvlText w:val="%9."/>
+      <w:lvlJc w:val="left"/>
+      <w:start w:val="1"/>
       <w:pPr>
         <w:ind w:left="6120" w:hanging="360"/>
         <w:tab w:val="num" w:pos="6120"/>
       </w:pPr>
       <w:rPr>
-        <w:rFonts w:ascii="Wingdings" w:hAnsi="Wingdings"/>
-        <w:b w:val="0"/>
-        <w:i w:val="0"/>
-        <w:strike w:val="0"/>
-        <w:sz w:val="24"/>
+        <w:rFonts w:ascii="Arial" w:hAnsi="Arial"/>
+        <w:b w:val="0"/>
+        <w:i w:val="0"/>
+        <w:strike w:val="0"/>
+        <w:sz w:val="20"/>
         <w:color w:val="auto"/>
         <w:u w:val="none"/>
       </w:rPr>
@@ -53974,18 +54099,18 @@
     <w:multiLevelType w:val="multilevel"/>
     <w:lvl w:ilvl="0">
       <w:numFmt w:val="bullet"/>
-      <w:lvlText w:val=""/>
-      <w:lvlJc w:val="left"/>
-      <w:pPr>
-        <w:ind w:left="720" w:hanging="360"/>
-        <w:tab w:val="num" w:pos="720"/>
+      <w:lvlText w:val="·"/>
+      <w:lvlJc w:val="left"/>
+      <w:pPr>
+        <w:ind w:left="360" w:hanging="360"/>
+        <w:tab w:val="num" w:pos="360"/>
       </w:pPr>
       <w:rPr>
         <w:rFonts w:ascii="Symbol" w:hAnsi="Symbol"/>
         <w:b w:val="0"/>
         <w:i w:val="0"/>
         <w:strike w:val="0"/>
-        <w:sz w:val="22"/>
+        <w:sz w:val="24"/>
         <w:color w:val="auto"/>
         <w:u w:val="none"/>
       </w:rPr>
@@ -53995,8 +54120,8 @@
       <w:lvlText w:val="o"/>
       <w:lvlJc w:val="left"/>
       <w:pPr>
-        <w:ind w:left="1440" w:hanging="360"/>
-        <w:tab w:val="num" w:pos="1440"/>
+        <w:ind w:left="1080" w:hanging="360"/>
+        <w:tab w:val="num" w:pos="1080"/>
       </w:pPr>
       <w:rPr>
         <w:rFonts w:ascii="Courier New" w:hAnsi="Courier New"/>
@@ -54010,11 +54135,11 @@
     </w:lvl>
     <w:lvl w:ilvl="2">
       <w:numFmt w:val="bullet"/>
-      <w:lvlText w:val=""/>
-      <w:lvlJc w:val="left"/>
-      <w:pPr>
-        <w:ind w:left="2160" w:hanging="360"/>
-        <w:tab w:val="num" w:pos="2160"/>
+      <w:lvlText w:val="§"/>
+      <w:lvlJc w:val="left"/>
+      <w:pPr>
+        <w:ind w:left="1800" w:hanging="360"/>
+        <w:tab w:val="num" w:pos="1800"/>
       </w:pPr>
       <w:rPr>
         <w:rFonts w:ascii="Wingdings" w:hAnsi="Wingdings"/>
@@ -54028,11 +54153,11 @@
     </w:lvl>
     <w:lvl w:ilvl="3">
       <w:numFmt w:val="bullet"/>
-      <w:lvlText w:val=""/>
-      <w:lvlJc w:val="left"/>
-      <w:pPr>
-        <w:ind w:left="2880" w:hanging="360"/>
-        <w:tab w:val="num" w:pos="2880"/>
+      <w:lvlText w:val="·"/>
+      <w:lvlJc w:val="left"/>
+      <w:pPr>
+        <w:ind w:left="2520" w:hanging="360"/>
+        <w:tab w:val="num" w:pos="2520"/>
       </w:pPr>
       <w:rPr>
         <w:rFonts w:ascii="Symbol" w:hAnsi="Symbol"/>
@@ -54049,8 +54174,8 @@
       <w:lvlText w:val="o"/>
       <w:lvlJc w:val="left"/>
       <w:pPr>
-        <w:ind w:left="3600" w:hanging="360"/>
-        <w:tab w:val="num" w:pos="3600"/>
+        <w:ind w:left="3240" w:hanging="360"/>
+        <w:tab w:val="num" w:pos="3240"/>
       </w:pPr>
       <w:rPr>
         <w:rFonts w:ascii="Courier New" w:hAnsi="Courier New"/>
@@ -54064,11 +54189,11 @@
     </w:lvl>
     <w:lvl w:ilvl="5">
       <w:numFmt w:val="bullet"/>
-      <w:lvlText w:val=""/>
-      <w:lvlJc w:val="left"/>
-      <w:pPr>
-        <w:ind w:left="4320" w:hanging="360"/>
-        <w:tab w:val="num" w:pos="4320"/>
+      <w:lvlText w:val="§"/>
+      <w:lvlJc w:val="left"/>
+      <w:pPr>
+        <w:ind w:left="3960" w:hanging="360"/>
+        <w:tab w:val="num" w:pos="3960"/>
       </w:pPr>
       <w:rPr>
         <w:rFonts w:ascii="Wingdings" w:hAnsi="Wingdings"/>
@@ -54082,11 +54207,11 @@
     </w:lvl>
     <w:lvl w:ilvl="6">
       <w:numFmt w:val="bullet"/>
-      <w:lvlText w:val=""/>
-      <w:lvlJc w:val="left"/>
-      <w:pPr>
-        <w:ind w:left="5040" w:hanging="360"/>
-        <w:tab w:val="num" w:pos="5040"/>
+      <w:lvlText w:val="·"/>
+      <w:lvlJc w:val="left"/>
+      <w:pPr>
+        <w:ind w:left="4680" w:hanging="360"/>
+        <w:tab w:val="num" w:pos="4680"/>
       </w:pPr>
       <w:rPr>
         <w:rFonts w:ascii="Symbol" w:hAnsi="Symbol"/>
@@ -54103,8 +54228,8 @@
       <w:lvlText w:val="o"/>
       <w:lvlJc w:val="left"/>
       <w:pPr>
-        <w:ind w:left="5760" w:hanging="360"/>
-        <w:tab w:val="num" w:pos="5760"/>
+        <w:ind w:left="5400" w:hanging="360"/>
+        <w:tab w:val="num" w:pos="5400"/>
       </w:pPr>
       <w:rPr>
         <w:rFonts w:ascii="Courier New" w:hAnsi="Courier New"/>
@@ -54118,11 +54243,11 @@
     </w:lvl>
     <w:lvl w:ilvl="8">
       <w:numFmt w:val="bullet"/>
-      <w:lvlText w:val=""/>
-      <w:lvlJc w:val="left"/>
-      <w:pPr>
-        <w:ind w:left="6480" w:hanging="360"/>
-        <w:tab w:val="num" w:pos="6480"/>
+      <w:lvlText w:val="§"/>
+      <w:lvlJc w:val="left"/>
+      <w:pPr>
+        <w:ind w:left="6120" w:hanging="360"/>
+        <w:tab w:val="num" w:pos="6120"/>
       </w:pPr>
       <w:rPr>
         <w:rFonts w:ascii="Wingdings" w:hAnsi="Wingdings"/>
@@ -54301,6 +54426,171 @@
     </w:lvl>
   </w:abstractNum>
   <w:abstractNum w:abstractNumId="98">
+    <w:multiLevelType w:val="multilevel"/>
+    <w:lvl w:ilvl="0">
+      <w:numFmt w:val="bullet"/>
+      <w:lvlText w:val=""/>
+      <w:lvlJc w:val="left"/>
+      <w:pPr>
+        <w:ind w:left="720" w:hanging="360"/>
+        <w:tab w:val="num" w:pos="720"/>
+      </w:pPr>
+      <w:rPr>
+        <w:rFonts w:ascii="Symbol" w:hAnsi="Symbol"/>
+        <w:b w:val="0"/>
+        <w:i w:val="0"/>
+        <w:strike w:val="0"/>
+        <w:sz w:val="22"/>
+        <w:color w:val="auto"/>
+        <w:u w:val="none"/>
+      </w:rPr>
+    </w:lvl>
+    <w:lvl w:ilvl="1">
+      <w:numFmt w:val="bullet"/>
+      <w:lvlText w:val="o"/>
+      <w:lvlJc w:val="left"/>
+      <w:pPr>
+        <w:ind w:left="1440" w:hanging="360"/>
+        <w:tab w:val="num" w:pos="1440"/>
+      </w:pPr>
+      <w:rPr>
+        <w:rFonts w:ascii="Courier New" w:hAnsi="Courier New"/>
+        <w:b w:val="0"/>
+        <w:i w:val="0"/>
+        <w:strike w:val="0"/>
+        <w:sz w:val="24"/>
+        <w:color w:val="auto"/>
+        <w:u w:val="none"/>
+      </w:rPr>
+    </w:lvl>
+    <w:lvl w:ilvl="2">
+      <w:numFmt w:val="bullet"/>
+      <w:lvlText w:val=""/>
+      <w:lvlJc w:val="left"/>
+      <w:pPr>
+        <w:ind w:left="2160" w:hanging="360"/>
+        <w:tab w:val="num" w:pos="2160"/>
+      </w:pPr>
+      <w:rPr>
+        <w:rFonts w:ascii="Wingdings" w:hAnsi="Wingdings"/>
+        <w:b w:val="0"/>
+        <w:i w:val="0"/>
+        <w:strike w:val="0"/>
+        <w:sz w:val="24"/>
+        <w:color w:val="auto"/>
+        <w:u w:val="none"/>
+      </w:rPr>
+    </w:lvl>
+    <w:lvl w:ilvl="3">
+      <w:numFmt w:val="bullet"/>
+      <w:lvlText w:val=""/>
+      <w:lvlJc w:val="left"/>
+      <w:pPr>
+        <w:ind w:left="2880" w:hanging="360"/>
+        <w:tab w:val="num" w:pos="2880"/>
+      </w:pPr>
+      <w:rPr>
+        <w:rFonts w:ascii="Symbol" w:hAnsi="Symbol"/>
+        <w:b w:val="0"/>
+        <w:i w:val="0"/>
+        <w:strike w:val="0"/>
+        <w:sz w:val="24"/>
+        <w:color w:val="auto"/>
+        <w:u w:val="none"/>
+      </w:rPr>
+    </w:lvl>
+    <w:lvl w:ilvl="4">
+      <w:numFmt w:val="bullet"/>
+      <w:lvlText w:val="o"/>
+      <w:lvlJc w:val="left"/>
+      <w:pPr>
+        <w:ind w:left="3600" w:hanging="360"/>
+        <w:tab w:val="num" w:pos="3600"/>
+      </w:pPr>
+      <w:rPr>
+        <w:rFonts w:ascii="Courier New" w:hAnsi="Courier New"/>
+        <w:b w:val="0"/>
+        <w:i w:val="0"/>
+        <w:strike w:val="0"/>
+        <w:sz w:val="24"/>
+        <w:color w:val="auto"/>
+        <w:u w:val="none"/>
+      </w:rPr>
+    </w:lvl>
+    <w:lvl w:ilvl="5">
+      <w:numFmt w:val="bullet"/>
+      <w:lvlText w:val=""/>
+      <w:lvlJc w:val="left"/>
+      <w:pPr>
+        <w:ind w:left="4320" w:hanging="360"/>
+        <w:tab w:val="num" w:pos="4320"/>
+      </w:pPr>
+      <w:rPr>
+        <w:rFonts w:ascii="Wingdings" w:hAnsi="Wingdings"/>
+        <w:b w:val="0"/>
+        <w:i w:val="0"/>
+        <w:strike w:val="0"/>
+        <w:sz w:val="24"/>
+        <w:color w:val="auto"/>
+        <w:u w:val="none"/>
+      </w:rPr>
+    </w:lvl>
+    <w:lvl w:ilvl="6">
+      <w:numFmt w:val="bullet"/>
+      <w:lvlText w:val=""/>
+      <w:lvlJc w:val="left"/>
+      <w:pPr>
+        <w:ind w:left="5040" w:hanging="360"/>
+        <w:tab w:val="num" w:pos="5040"/>
+      </w:pPr>
+      <w:rPr>
+        <w:rFonts w:ascii="Symbol" w:hAnsi="Symbol"/>
+        <w:b w:val="0"/>
+        <w:i w:val="0"/>
+        <w:strike w:val="0"/>
+        <w:sz w:val="24"/>
+        <w:color w:val="auto"/>
+        <w:u w:val="none"/>
+      </w:rPr>
+    </w:lvl>
+    <w:lvl w:ilvl="7">
+      <w:numFmt w:val="bullet"/>
+      <w:lvlText w:val="o"/>
+      <w:lvlJc w:val="left"/>
+      <w:pPr>
+        <w:ind w:left="5760" w:hanging="360"/>
+        <w:tab w:val="num" w:pos="5760"/>
+      </w:pPr>
+      <w:rPr>
+        <w:rFonts w:ascii="Courier New" w:hAnsi="Courier New"/>
+        <w:b w:val="0"/>
+        <w:i w:val="0"/>
+        <w:strike w:val="0"/>
+        <w:sz w:val="24"/>
+        <w:color w:val="auto"/>
+        <w:u w:val="none"/>
+      </w:rPr>
+    </w:lvl>
+    <w:lvl w:ilvl="8">
+      <w:numFmt w:val="bullet"/>
+      <w:lvlText w:val=""/>
+      <w:lvlJc w:val="left"/>
+      <w:pPr>
+        <w:ind w:left="6480" w:hanging="360"/>
+        <w:tab w:val="num" w:pos="6480"/>
+      </w:pPr>
+      <w:rPr>
+        <w:rFonts w:ascii="Wingdings" w:hAnsi="Wingdings"/>
+        <w:b w:val="0"/>
+        <w:i w:val="0"/>
+        <w:strike w:val="0"/>
+        <w:sz w:val="24"/>
+        <w:color w:val="auto"/>
+        <w:u w:val="none"/>
+      </w:rPr>
+    </w:lvl>
+  </w:abstractNum>
+  <w:abstractNum w:abstractNumId="99">
     <w:multiLevelType w:val="multilevel"/>
     <w:lvl w:ilvl="0">
       <w:numFmt w:val="decimal"/>
@@ -54776,6 +55066,9 @@
   </w:num>
   <w:num w:numId="100">
     <w:abstractNumId w:val="98"/>
+  </w:num>
+  <w:num w:numId="101">
+    <w:abstractNumId w:val="99"/>
   </w:num>
 </w:numbering>
 </file>

--- a/Trifolia.Web/Help/Trifolia.docx
+++ b/Trifolia.Web/Help/Trifolia.docx
@@ -3004,7 +3004,7 @@
           <w:sz w:val="24"/>
           <w:color w:val="000000"/>
         </w:rPr>
-        <w:t>42</w:t>
+        <w:t>43</w:t>
       </w:r>
       <w:r>
         <w:fldChar w:fldCharType="end"/>
@@ -3057,7 +3057,7 @@
           <w:sz w:val="24"/>
           <w:color w:val="000000"/>
         </w:rPr>
-        <w:t>42</w:t>
+        <w:t>43</w:t>
       </w:r>
       <w:r>
         <w:fldChar w:fldCharType="end"/>
@@ -3163,7 +3163,7 @@
           <w:sz w:val="24"/>
           <w:color w:val="000000"/>
         </w:rPr>
-        <w:t>43</w:t>
+        <w:t>44</w:t>
       </w:r>
       <w:r>
         <w:fldChar w:fldCharType="end"/>
@@ -3215,7 +3215,7 @@
           <w:sz w:val="24"/>
           <w:color w:val="000000"/>
         </w:rPr>
-        <w:t>44</w:t>
+        <w:t>45</w:t>
       </w:r>
       <w:r>
         <w:fldChar w:fldCharType="end"/>
@@ -3267,7 +3267,7 @@
           <w:sz w:val="24"/>
           <w:color w:val="000000"/>
         </w:rPr>
-        <w:t>44</w:t>
+        <w:t>45</w:t>
       </w:r>
       <w:r>
         <w:fldChar w:fldCharType="end"/>
@@ -3320,7 +3320,7 @@
           <w:sz w:val="24"/>
           <w:color w:val="000000"/>
         </w:rPr>
-        <w:t>44</w:t>
+        <w:t>45</w:t>
       </w:r>
       <w:r>
         <w:fldChar w:fldCharType="end"/>
@@ -3373,7 +3373,7 @@
           <w:sz w:val="24"/>
           <w:color w:val="000000"/>
         </w:rPr>
-        <w:t>46</w:t>
+        <w:t>47</w:t>
       </w:r>
       <w:r>
         <w:fldChar w:fldCharType="end"/>
@@ -3425,7 +3425,7 @@
           <w:sz w:val="24"/>
           <w:color w:val="000000"/>
         </w:rPr>
-        <w:t>46</w:t>
+        <w:t>47</w:t>
       </w:r>
       <w:r>
         <w:fldChar w:fldCharType="end"/>
@@ -3478,7 +3478,7 @@
           <w:sz w:val="24"/>
           <w:color w:val="000000"/>
         </w:rPr>
-        <w:t>48</w:t>
+        <w:t>49</w:t>
       </w:r>
       <w:r>
         <w:fldChar w:fldCharType="end"/>
@@ -3531,7 +3531,7 @@
           <w:sz w:val="24"/>
           <w:color w:val="000000"/>
         </w:rPr>
-        <w:t>49</w:t>
+        <w:t>50</w:t>
       </w:r>
       <w:r>
         <w:fldChar w:fldCharType="end"/>
@@ -3583,7 +3583,7 @@
           <w:sz w:val="24"/>
           <w:color w:val="000000"/>
         </w:rPr>
-        <w:t>50</w:t>
+        <w:t>51</w:t>
       </w:r>
       <w:r>
         <w:fldChar w:fldCharType="end"/>
@@ -3635,7 +3635,7 @@
           <w:sz w:val="24"/>
           <w:color w:val="000000"/>
         </w:rPr>
-        <w:t>50</w:t>
+        <w:t>51</w:t>
       </w:r>
       <w:r>
         <w:fldChar w:fldCharType="end"/>
@@ -3741,7 +3741,7 @@
           <w:sz w:val="24"/>
           <w:color w:val="000000"/>
         </w:rPr>
-        <w:t>51</w:t>
+        <w:t>52</w:t>
       </w:r>
       <w:r>
         <w:fldChar w:fldCharType="end"/>
@@ -3794,7 +3794,7 @@
           <w:sz w:val="24"/>
           <w:color w:val="000000"/>
         </w:rPr>
-        <w:t>52</w:t>
+        <w:t>53</w:t>
       </w:r>
       <w:r>
         <w:fldChar w:fldCharType="end"/>
@@ -3847,7 +3847,7 @@
           <w:sz w:val="24"/>
           <w:color w:val="000000"/>
         </w:rPr>
-        <w:t>54</w:t>
+        <w:t>55</w:t>
       </w:r>
       <w:r>
         <w:fldChar w:fldCharType="end"/>
@@ -3900,7 +3900,7 @@
           <w:sz w:val="24"/>
           <w:color w:val="000000"/>
         </w:rPr>
-        <w:t>54</w:t>
+        <w:t>55</w:t>
       </w:r>
       <w:r>
         <w:fldChar w:fldCharType="end"/>
@@ -3953,7 +3953,7 @@
           <w:sz w:val="24"/>
           <w:color w:val="000000"/>
         </w:rPr>
-        <w:t>55</w:t>
+        <w:t>56</w:t>
       </w:r>
       <w:r>
         <w:fldChar w:fldCharType="end"/>
@@ -4006,7 +4006,7 @@
           <w:sz w:val="24"/>
           <w:color w:val="000000"/>
         </w:rPr>
-        <w:t>56</w:t>
+        <w:t>57</w:t>
       </w:r>
       <w:r>
         <w:fldChar w:fldCharType="end"/>
@@ -4059,7 +4059,7 @@
           <w:sz w:val="24"/>
           <w:color w:val="000000"/>
         </w:rPr>
-        <w:t>58</w:t>
+        <w:t>59</w:t>
       </w:r>
       <w:r>
         <w:fldChar w:fldCharType="end"/>
@@ -4112,7 +4112,7 @@
           <w:sz w:val="24"/>
           <w:color w:val="000000"/>
         </w:rPr>
-        <w:t>59</w:t>
+        <w:t>60</w:t>
       </w:r>
       <w:r>
         <w:fldChar w:fldCharType="end"/>
@@ -4165,7 +4165,7 @@
           <w:sz w:val="24"/>
           <w:color w:val="000000"/>
         </w:rPr>
-        <w:t>60</w:t>
+        <w:t>61</w:t>
       </w:r>
       <w:r>
         <w:fldChar w:fldCharType="end"/>
@@ -4218,7 +4218,7 @@
           <w:sz w:val="24"/>
           <w:color w:val="000000"/>
         </w:rPr>
-        <w:t>62</w:t>
+        <w:t>63</w:t>
       </w:r>
       <w:r>
         <w:fldChar w:fldCharType="end"/>
@@ -4271,7 +4271,7 @@
           <w:sz w:val="24"/>
           <w:color w:val="000000"/>
         </w:rPr>
-        <w:t>65</w:t>
+        <w:t>66</w:t>
       </w:r>
       <w:r>
         <w:fldChar w:fldCharType="end"/>
@@ -4324,7 +4324,7 @@
           <w:sz w:val="24"/>
           <w:color w:val="000000"/>
         </w:rPr>
-        <w:t>69</w:t>
+        <w:t>70</w:t>
       </w:r>
       <w:r>
         <w:fldChar w:fldCharType="end"/>
@@ -4377,7 +4377,7 @@
           <w:sz w:val="24"/>
           <w:color w:val="000000"/>
         </w:rPr>
-        <w:t>70</w:t>
+        <w:t>71</w:t>
       </w:r>
       <w:r>
         <w:fldChar w:fldCharType="end"/>
@@ -4430,7 +4430,7 @@
           <w:sz w:val="24"/>
           <w:color w:val="000000"/>
         </w:rPr>
-        <w:t>73</w:t>
+        <w:t>74</w:t>
       </w:r>
       <w:r>
         <w:fldChar w:fldCharType="end"/>
@@ -4483,7 +4483,7 @@
           <w:sz w:val="24"/>
           <w:color w:val="000000"/>
         </w:rPr>
-        <w:t>76</w:t>
+        <w:t>77</w:t>
       </w:r>
       <w:r>
         <w:fldChar w:fldCharType="end"/>
@@ -4536,7 +4536,7 @@
           <w:sz w:val="24"/>
           <w:color w:val="000000"/>
         </w:rPr>
-        <w:t>77</w:t>
+        <w:t>78</w:t>
       </w:r>
       <w:r>
         <w:fldChar w:fldCharType="end"/>
@@ -19102,7 +19102,7 @@
         <w:rPr>
           <w:b/>
         </w:rPr>
-        <w:t>FHIR Build</w:t>
+        <w:t>FHIR Build Package</w:t>
       </w:r>
       <w:r>
         <w:t>: This option is only available for FHIR implementation guides. This create a zip package that can be used by the FHIR IG publisher to produce HTML files following the same styles and practices as the core FHIR standard.</w:t>
@@ -19125,6 +19125,345 @@
       <w:r>
         <w:t>: This is a JSON-based export of the implementation guide (including all templates/profiles, value sets, code systems, volume 1 content, etc). It can be uploaded to the "Files" section of an implementation guide and used as a point-in-time snapshot with the web-based IG.</w:t>
       </w:r>
+    </w:p>
+    <w:p>
+      <w:pPr>
+        <w:pStyle w:val="5"/>
+      </w:pPr>
+      <w:r>
+        <w:t>FHIR Build Package</w:t>
+      </w:r>
+    </w:p>
+    <w:p>
+      <w:r>
+        <w:t xml:space="preserve">The FHIR Build package combines all artifacts in the implementation guide into a single ZIP file that is formatted to be used with the </w:t>
+      </w:r>
+      <w:hyperlink r:id="hrId11" target="_blank">
+        <w:r>
+          <w:rPr>
+            <w:rStyle w:val="c13"/>
+          </w:rPr>
+          <w:t>FHIR IG Publisher</w:t>
+        </w:r>
+      </w:hyperlink>
+      <w:r>
+        <w:t>.</w:t>
+      </w:r>
+    </w:p>
+    <w:tbl>
+      <w:tblPr>
+        <w:tblW w:w="5000" w:type="pct"/>
+        <w:tblLayout w:type="fixed"/>
+        <w:tblBorders>
+          <w:left w:val="single" w:sz="6" w:color="auto"/>
+          <w:top w:val="single" w:sz="6" w:color="auto"/>
+          <w:right w:val="single" w:sz="6" w:color="auto"/>
+          <w:bottom w:val="single" w:sz="6" w:color="auto"/>
+          <w:insideH w:val="single" w:sz="6" w:color="auto"/>
+          <w:insideV w:val="single" w:sz="6" w:color="auto"/>
+        </w:tblBorders>
+        <w:tblCellMar>
+          <w:top w:w="15" w:type="dxa"/>
+          <w:left w:w="15" w:type="dxa"/>
+          <w:bottom w:w="15" w:type="dxa"/>
+          <w:right w:w="15" w:type="dxa"/>
+        </w:tblCellMar>
+        <w:tblCellSpacing w:w="15" w:type="dxa"/>
+      </w:tblPr>
+      <w:tblGrid>
+        <w:gridCol w:w="6675"/>
+        <w:gridCol w:w="6690"/>
+      </w:tblGrid>
+      <w:tr>
+        <w:tc>
+          <w:tcPr>
+            <w:tcBorders>
+              <w:left w:val="single" w:sz="6" w:color="auto"/>
+              <w:top w:val="single" w:sz="6" w:color="auto"/>
+              <w:right w:val="single" w:sz="6" w:color="auto"/>
+              <w:bottom w:val="single" w:sz="6" w:color="auto"/>
+            </w:tcBorders>
+          </w:tcPr>
+          <w:p>
+            <w:r>
+              <w:t>pages/_includes/overview.html</w:t>
+            </w:r>
+          </w:p>
+        </w:tc>
+        <w:tc>
+          <w:tcPr>
+            <w:tcBorders>
+              <w:left w:val="single" w:sz="6" w:color="auto"/>
+              <w:top w:val="single" w:sz="6" w:color="auto"/>
+              <w:right w:val="single" w:sz="6" w:color="auto"/>
+              <w:bottom w:val="single" w:sz="6" w:color="auto"/>
+            </w:tcBorders>
+          </w:tcPr>
+          <w:p>
+            <w:r>
+              <w:t>This file contains all of the "Volume 1" sections. This file does not support a volume 1 based on HTML, it only supports the individually defined sections from "Volume 1". These sections/fields are in the edit implementation guide screen, under the "Volume 1" tab, after specifying "Defined Sections" in the "Type" drop-down.</w:t>
+            </w:r>
+          </w:p>
+        </w:tc>
+      </w:tr>
+      <w:tr>
+        <w:tc>
+          <w:tcPr>
+            <w:tcBorders>
+              <w:left w:val="single" w:sz="6" w:color="auto"/>
+              <w:top w:val="single" w:sz="6" w:color="auto"/>
+              <w:right w:val="single" w:sz="6" w:color="auto"/>
+              <w:bottom w:val="single" w:sz="6" w:color="auto"/>
+            </w:tcBorders>
+          </w:tcPr>
+          <w:p>
+            <w:r>
+              <w:t>pages/_includes/description.html</w:t>
+            </w:r>
+          </w:p>
+        </w:tc>
+        <w:tc>
+          <w:tcPr>
+            <w:tcBorders>
+              <w:left w:val="single" w:sz="6" w:color="auto"/>
+              <w:top w:val="single" w:sz="6" w:color="auto"/>
+              <w:right w:val="single" w:sz="6" w:color="auto"/>
+              <w:bottom w:val="single" w:sz="6" w:color="auto"/>
+            </w:tcBorders>
+          </w:tcPr>
+          <w:p>
+            <w:r>
+              <w:t>This file contains the web description field for the implementation guide. This field is in the edit implementation guide screen, under the "General" tab. The field is labeled "Web Implementation Guide Description".</w:t>
+            </w:r>
+          </w:p>
+        </w:tc>
+      </w:tr>
+      <w:tr>
+        <w:tc>
+          <w:tcPr>
+            <w:tcBorders>
+              <w:left w:val="single" w:sz="6" w:color="auto"/>
+              <w:top w:val="single" w:sz="6" w:color="auto"/>
+              <w:right w:val="single" w:sz="6" w:color="auto"/>
+              <w:bottom w:val="single" w:sz="6" w:color="auto"/>
+            </w:tcBorders>
+          </w:tcPr>
+          <w:p>
+            <w:r>
+              <w:t>pages/_includes/valuesets.html</w:t>
+            </w:r>
+          </w:p>
+        </w:tc>
+        <w:tc>
+          <w:tcPr>
+            <w:tcBorders>
+              <w:left w:val="single" w:sz="6" w:color="auto"/>
+              <w:top w:val="single" w:sz="6" w:color="auto"/>
+              <w:right w:val="single" w:sz="6" w:color="auto"/>
+              <w:bottom w:val="single" w:sz="6" w:color="auto"/>
+            </w:tcBorders>
+          </w:tcPr>
+          <w:p>
+            <w:r>
+              <w:t>This file lists each of the value sets used by the implementation guide.</w:t>
+            </w:r>
+          </w:p>
+        </w:tc>
+      </w:tr>
+      <w:tr>
+        <w:tc>
+          <w:tcPr>
+            <w:tcBorders>
+              <w:left w:val="single" w:sz="6" w:color="auto"/>
+              <w:top w:val="single" w:sz="6" w:color="auto"/>
+              <w:right w:val="single" w:sz="6" w:color="auto"/>
+              <w:bottom w:val="single" w:sz="6" w:color="auto"/>
+            </w:tcBorders>
+          </w:tcPr>
+          <w:p>
+            <w:r>
+              <w:t>pages/_includes/extensions.html</w:t>
+            </w:r>
+          </w:p>
+        </w:tc>
+        <w:tc>
+          <w:tcPr>
+            <w:tcBorders>
+              <w:left w:val="single" w:sz="6" w:color="auto"/>
+              <w:top w:val="single" w:sz="6" w:color="auto"/>
+              <w:right w:val="single" w:sz="6" w:color="auto"/>
+              <w:bottom w:val="single" w:sz="6" w:color="auto"/>
+            </w:tcBorders>
+          </w:tcPr>
+          <w:p>
+            <w:r>
+              <w:t>This file lists each of the extensions defined in the implementation guide. Extensions are any profile that is based on the "Extension" template/profile type.</w:t>
+            </w:r>
+          </w:p>
+        </w:tc>
+      </w:tr>
+      <w:tr>
+        <w:tc>
+          <w:tcPr>
+            <w:tcBorders>
+              <w:left w:val="single" w:sz="6" w:color="auto"/>
+              <w:top w:val="single" w:sz="6" w:color="auto"/>
+              <w:right w:val="single" w:sz="6" w:color="auto"/>
+              <w:bottom w:val="single" w:sz="6" w:color="auto"/>
+            </w:tcBorders>
+          </w:tcPr>
+          <w:p>
+            <w:r>
+              <w:t>pages/_includes/codesystems.html</w:t>
+            </w:r>
+          </w:p>
+        </w:tc>
+        <w:tc>
+          <w:tcPr>
+            <w:tcBorders>
+              <w:left w:val="single" w:sz="6" w:color="auto"/>
+              <w:top w:val="single" w:sz="6" w:color="auto"/>
+              <w:right w:val="single" w:sz="6" w:color="auto"/>
+              <w:bottom w:val="single" w:sz="6" w:color="auto"/>
+            </w:tcBorders>
+          </w:tcPr>
+          <w:p>
+            <w:r>
+              <w:t>The file lists each of the code systems used by the implementation guide (including the code systems referenced by value sets in the implementation guide).</w:t>
+            </w:r>
+          </w:p>
+        </w:tc>
+      </w:tr>
+      <w:tr>
+        <w:tc>
+          <w:tcPr>
+            <w:tcBorders>
+              <w:left w:val="single" w:sz="6" w:color="auto"/>
+              <w:top w:val="single" w:sz="6" w:color="auto"/>
+              <w:right w:val="single" w:sz="6" w:color="auto"/>
+              <w:bottom w:val="single" w:sz="6" w:color="auto"/>
+            </w:tcBorders>
+          </w:tcPr>
+          <w:p>
+            <w:r>
+              <w:t>pages/_includes/authors.html</w:t>
+            </w:r>
+          </w:p>
+        </w:tc>
+        <w:tc>
+          <w:tcPr>
+            <w:tcBorders>
+              <w:left w:val="single" w:sz="6" w:color="auto"/>
+              <w:top w:val="single" w:sz="6" w:color="auto"/>
+              <w:right w:val="single" w:sz="6" w:color="auto"/>
+              <w:bottom w:val="single" w:sz="6" w:color="auto"/>
+            </w:tcBorders>
+          </w:tcPr>
+          <w:p>
+            <w:r>
+              <w:t>This file lists each of the authors of profiles included in the implementation guide.</w:t>
+            </w:r>
+          </w:p>
+        </w:tc>
+      </w:tr>
+      <w:tr>
+        <w:tc>
+          <w:tcPr>
+            <w:tcBorders>
+              <w:left w:val="single" w:sz="6" w:color="auto"/>
+              <w:top w:val="single" w:sz="6" w:color="auto"/>
+              <w:right w:val="single" w:sz="6" w:color="auto"/>
+              <w:bottom w:val="single" w:sz="6" w:color="auto"/>
+            </w:tcBorders>
+          </w:tcPr>
+          <w:p>
+            <w:r>
+              <w:t>pages/_includes/resources.html</w:t>
+            </w:r>
+          </w:p>
+        </w:tc>
+        <w:tc>
+          <w:tcPr>
+            <w:tcBorders>
+              <w:left w:val="single" w:sz="6" w:color="auto"/>
+              <w:top w:val="single" w:sz="6" w:color="auto"/>
+              <w:right w:val="single" w:sz="6" w:color="auto"/>
+              <w:bottom w:val="single" w:sz="6" w:color="auto"/>
+            </w:tcBorders>
+          </w:tcPr>
+          <w:p>
+            <w:r>
+              <w:t>This file lists each of the resources included in the implementation guide. These resources are either individually attached resources (such as example Composition or Patient resources), as well as the StructureDefinition resources that are built using Trifolia.</w:t>
+            </w:r>
+          </w:p>
+        </w:tc>
+      </w:tr>
+      <w:tr>
+        <w:tc>
+          <w:tcPr>
+            <w:tcBorders>
+              <w:left w:val="single" w:sz="6" w:color="auto"/>
+              <w:top w:val="single" w:sz="6" w:color="auto"/>
+              <w:right w:val="single" w:sz="6" w:color="auto"/>
+              <w:bottom w:val="single" w:sz="6" w:color="auto"/>
+            </w:tcBorders>
+          </w:tcPr>
+          <w:p>
+            <w:r>
+              <w:t>pages/_data/examples.json</w:t>
+            </w:r>
+          </w:p>
+        </w:tc>
+        <w:tc>
+          <w:tcPr>
+            <w:tcBorders>
+              <w:left w:val="single" w:sz="6" w:color="auto"/>
+              <w:top w:val="single" w:sz="6" w:color="auto"/>
+              <w:right w:val="single" w:sz="6" w:color="auto"/>
+              <w:bottom w:val="single" w:sz="6" w:color="auto"/>
+            </w:tcBorders>
+          </w:tcPr>
+          <w:p>
+            <w:r>
+              <w:t>This file is used by the Jekyll templates embedded in the ZIP package to indicate which resources are examples.</w:t>
+            </w:r>
+          </w:p>
+        </w:tc>
+      </w:tr>
+      <w:tr>
+        <w:tc>
+          <w:tcPr>
+            <w:tcBorders>
+              <w:left w:val="single" w:sz="6" w:color="auto"/>
+              <w:top w:val="single" w:sz="6" w:color="auto"/>
+              <w:right w:val="single" w:sz="6" w:color="auto"/>
+              <w:bottom w:val="single" w:sz="6" w:color="auto"/>
+            </w:tcBorders>
+          </w:tcPr>
+          <w:p>
+            <w:r>
+              <w:t>resources/*</w:t>
+            </w:r>
+          </w:p>
+        </w:tc>
+        <w:tc>
+          <w:tcPr>
+            <w:tcBorders>
+              <w:left w:val="single" w:sz="6" w:color="auto"/>
+              <w:top w:val="single" w:sz="6" w:color="auto"/>
+              <w:right w:val="single" w:sz="6" w:color="auto"/>
+              <w:bottom w:val="single" w:sz="6" w:color="auto"/>
+            </w:tcBorders>
+          </w:tcPr>
+          <w:p>
+            <w:r>
+              <w:t>Each of the resources are output in this folder in the format specified by the export (either JSON or XML).</w:t>
+            </w:r>
+          </w:p>
+        </w:tc>
+      </w:tr>
+    </w:tbl>
+    <w:p>
       <w:r/>
       <w:r/>
       <w:r/>
@@ -22337,7 +22676,7 @@
       <w:r>
         <w:t xml:space="preserve">Trifolia includes limited functionality for the </w:t>
       </w:r>
-      <w:hyperlink r:id="hrId11" target="_blank">
+      <w:hyperlink r:id="hrId12" target="_blank">
         <w:r>
           <w:rPr>
             <w:rStyle w:val="c13"/>
@@ -23457,7 +23796,7 @@
       <w:r>
         <w:t xml:space="preserve">Lantana's installation of Trifolia exposes the help documentation here: </w:t>
       </w:r>
-      <w:hyperlink r:id="hrId12" target="_blank">
+      <w:hyperlink r:id="hrId13" target="_blank">
         <w:r>
           <w:rPr>
             <w:rStyle w:val="c13"/>
@@ -23488,7 +23827,7 @@
       <w:r>
         <w:t xml:space="preserve">Lantana's installation of Trifolia exposes the WADL here: </w:t>
       </w:r>
-      <w:hyperlink r:id="hrId13" target="_blank">
+      <w:hyperlink r:id="hrId14" target="_blank">
         <w:r>
           <w:rPr>
             <w:rStyle w:val="c13"/>
@@ -27215,7 +27554,7 @@
         </w:rPr>
         <w:t>Lantana's installation of Trifolia (</w:t>
       </w:r>
-      <w:hyperlink r:id="hrId14" target="_blank">
+      <w:hyperlink r:id="hrId15" target="_blank">
         <w:r>
           <w:rPr>
             <w:rStyle w:val="c13"/>
@@ -27232,7 +27571,7 @@
         </w:rPr>
         <w:t xml:space="preserve">) re-directs all users to the </w:t>
       </w:r>
-      <w:hyperlink r:id="hrId15" target="_blank">
+      <w:hyperlink r:id="hrId16" target="_blank">
         <w:r>
           <w:rPr>
             <w:rStyle w:val="c13"/>
@@ -28700,7 +29039,7 @@
         </w:rPr>
         <w:t>Trifolia’s source code is available to the open-source community via a Github repository (</w:t>
       </w:r>
-      <w:hyperlink r:id="hrId16">
+      <w:hyperlink r:id="hrId17">
         <w:r>
           <w:rPr>
             <w:rStyle w:val="c13"/>
@@ -37471,7 +37810,7 @@
             </w:tcBorders>
           </w:tcPr>
           <w:p>
-            <w:hyperlink r:id="hrId17">
+            <w:hyperlink r:id="hrId18">
               <w:r>
                 <w:rPr>
                   <w:rFonts w:ascii="Calibri" w:hAnsi="Calibri"/>
@@ -37534,7 +37873,7 @@
             </w:tcBorders>
           </w:tcPr>
           <w:p>
-            <w:hyperlink r:id="hrId18">
+            <w:hyperlink r:id="hrId19">
               <w:r>
                 <w:rPr>
                   <w:rFonts w:ascii="Calibri" w:hAnsi="Calibri"/>
@@ -37597,7 +37936,7 @@
             </w:tcBorders>
           </w:tcPr>
           <w:p>
-            <w:hyperlink r:id="hrId19">
+            <w:hyperlink r:id="hrId20">
               <w:r>
                 <w:rPr>
                   <w:rFonts w:ascii="Calibri" w:hAnsi="Calibri"/>
@@ -37660,7 +37999,7 @@
             </w:tcBorders>
           </w:tcPr>
           <w:p>
-            <w:hyperlink r:id="hrId20">
+            <w:hyperlink r:id="hrId21">
               <w:r>
                 <w:rPr>
                   <w:rFonts w:ascii="Calibri" w:hAnsi="Calibri"/>
@@ -37723,7 +38062,7 @@
             </w:tcBorders>
           </w:tcPr>
           <w:p>
-            <w:hyperlink r:id="hrId21">
+            <w:hyperlink r:id="hrId22">
               <w:r>
                 <w:rPr>
                   <w:rFonts w:ascii="Calibri" w:hAnsi="Calibri"/>
@@ -37786,7 +38125,7 @@
             </w:tcBorders>
           </w:tcPr>
           <w:p>
-            <w:hyperlink r:id="hrId22">
+            <w:hyperlink r:id="hrId23">
               <w:r>
                 <w:rPr>
                   <w:rFonts w:ascii="Calibri" w:hAnsi="Calibri"/>
@@ -37849,7 +38188,7 @@
             </w:tcBorders>
           </w:tcPr>
           <w:p>
-            <w:hyperlink r:id="hrId23">
+            <w:hyperlink r:id="hrId24">
               <w:r>
                 <w:rPr>
                   <w:rFonts w:ascii="Calibri" w:hAnsi="Calibri"/>
@@ -37912,7 +38251,7 @@
             </w:tcBorders>
           </w:tcPr>
           <w:p>
-            <w:hyperlink r:id="hrId24">
+            <w:hyperlink r:id="hrId25">
               <w:r>
                 <w:rPr>
                   <w:rFonts w:ascii="Calibri" w:hAnsi="Calibri"/>
@@ -37975,7 +38314,7 @@
             </w:tcBorders>
           </w:tcPr>
           <w:p>
-            <w:hyperlink r:id="hrId25">
+            <w:hyperlink r:id="hrId26">
               <w:r>
                 <w:rPr>
                   <w:rFonts w:ascii="Calibri" w:hAnsi="Calibri"/>
@@ -38038,7 +38377,7 @@
             </w:tcBorders>
           </w:tcPr>
           <w:p>
-            <w:hyperlink r:id="hrId26">
+            <w:hyperlink r:id="hrId27">
               <w:r>
                 <w:rPr>
                   <w:rFonts w:ascii="Calibri" w:hAnsi="Calibri"/>
@@ -38107,7 +38446,7 @@
         <w:sz w:val="18"/>
         <w:color w:val="969696"/>
       </w:rPr>
-      <w:t>81</w:t>
+      <w:t>82</w:t>
     </w:r>
     <w:r>
       <w:fldChar w:fldCharType="end"/>
@@ -38133,7 +38472,7 @@
         <w:sz w:val="18"/>
         <w:color w:val="969696"/>
       </w:rPr>
-      <w:t>80</w:t>
+      <w:t>81</w:t>
     </w:r>
     <w:r>
       <w:fldChar w:fldCharType="end"/>

--- a/Trifolia.Web/Help/Trifolia.docx
+++ b/Trifolia.Web/Help/Trifolia.docx
@@ -4881,6 +4881,88 @@
         <w:rPr>
           <w:color w:val="172B4D"/>
         </w:rPr>
+        <w:t>Version 5.2.0 - 5.2.1</w:t>
+      </w:r>
+    </w:p>
+    <w:p>
+      <w:pPr>
+        <w:pStyle w:val="5"/>
+      </w:pPr>
+      <w:r>
+        <w:rPr>
+          <w:color w:val="172B4D"/>
+        </w:rPr>
+        <w:t>Version 5.2.1</w:t>
+      </w:r>
+    </w:p>
+    <w:p>
+      <w:r>
+        <w:rPr>
+          <w:color w:val="172B4D"/>
+        </w:rPr>
+        <w:t>Released on 3/13/2018</w:t>
+      </w:r>
+    </w:p>
+    <w:p>
+      <w:pPr>
+        <w:pStyle w:val="5"/>
+      </w:pPr>
+      <w:r>
+        <w:rPr>
+          <w:color w:val="172B4D"/>
+        </w:rPr>
+        <w:t>Improvement</w:t>
+      </w:r>
+    </w:p>
+    <w:p>
+      <w:pPr>
+        <w:numPr>
+          <w:ilvl w:val="0"/>
+          <w:numId w:val="3"/>
+        </w:numPr>
+      </w:pPr>
+      <w:r/>
+      <w:r>
+        <w:rPr>
+          <w:color w:val="172B4D"/>
+        </w:rPr>
+        <w:t>Add filtering and additional "Type" column to implementation guide list</w:t>
+      </w:r>
+    </w:p>
+    <w:p>
+      <w:pPr>
+        <w:pStyle w:val="5"/>
+      </w:pPr>
+      <w:r>
+        <w:rPr>
+          <w:color w:val="172B4D"/>
+        </w:rPr>
+        <w:t>Defect</w:t>
+      </w:r>
+    </w:p>
+    <w:p>
+      <w:pPr>
+        <w:numPr>
+          <w:ilvl w:val="0"/>
+          <w:numId w:val="3"/>
+        </w:numPr>
+      </w:pPr>
+      <w:r/>
+      <w:r>
+        <w:rPr>
+          <w:color w:val="172B4D"/>
+        </w:rPr>
+        <w:t>Can't create profiles for FHIR Current Build</w:t>
+      </w:r>
+    </w:p>
+    <w:p>
+      <w:pPr>
+        <w:pStyle w:val="5"/>
+      </w:pPr>
+      <w:r>
+        <w:rPr>
+          <w:color w:val="172B4D"/>
+        </w:rPr>
         <w:t>Version 5.2.0</w:t>
       </w:r>
     </w:p>
@@ -4899,7 +4981,7 @@
     </w:p>
     <w:p>
       <w:pPr>
-        <w:pStyle w:val="5"/>
+        <w:pStyle w:val="6"/>
       </w:pPr>
       <w:r>
         <w:rPr>
@@ -5015,7 +5097,7 @@
     </w:p>
     <w:p>
       <w:pPr>
-        <w:pStyle w:val="5"/>
+        <w:pStyle w:val="6"/>
       </w:pPr>
       <w:r>
         <w:rPr>
@@ -5042,7 +5124,7 @@
     </w:p>
     <w:p>
       <w:pPr>
-        <w:pStyle w:val="5"/>
+        <w:pStyle w:val="6"/>
       </w:pPr>
       <w:r>
         <w:rPr>
@@ -22152,14 +22234,14 @@
           </w:tcPr>
           <w:p>
             <w:r>
-              <w:t>DSTU1</w:t>
-            </w:r>
-          </w:p>
-        </w:tc>
-        <w:tc>
-          <w:p>
-            <w:r>
-              <w:t>/api/FHIR1</w:t>
+              <w:t>DSTU2</w:t>
+            </w:r>
+          </w:p>
+        </w:tc>
+        <w:tc>
+          <w:p>
+            <w:r>
+              <w:t>/api/FHIR2</w:t>
             </w:r>
           </w:p>
         </w:tc>
@@ -22191,14 +22273,14 @@
           </w:tcPr>
           <w:p>
             <w:r>
-              <w:t>DSTU2</w:t>
-            </w:r>
-          </w:p>
-        </w:tc>
-        <w:tc>
-          <w:p>
-            <w:r>
-              <w:t>/api/FHIR2</w:t>
+              <w:t>STU3</w:t>
+            </w:r>
+          </w:p>
+        </w:tc>
+        <w:tc>
+          <w:p>
+            <w:r>
+              <w:t>/api/FHIR3</w:t>
             </w:r>
           </w:p>
         </w:tc>
@@ -22213,7 +22295,7 @@
           </w:tcPr>
           <w:p>
             <w:r>
-              <w:t>No longer maintained</w:t>
+              <w:t>Issues maintained upon request</w:t>
             </w:r>
           </w:p>
         </w:tc>
@@ -22230,7 +22312,7 @@
           </w:tcPr>
           <w:p>
             <w:r>
-              <w:t>STU3</w:t>
+              <w:t>Current Build</w:t>
             </w:r>
           </w:p>
         </w:tc>
@@ -22245,7 +22327,7 @@
           </w:tcPr>
           <w:p>
             <w:r>
-              <w:t>/api/FHIR3</w:t>
+              <w:t>/api/FHIRCurrentBuild</w:t>
             </w:r>
           </w:p>
         </w:tc>

--- a/Trifolia.Web/Help/Trifolia.docx
+++ b/Trifolia.Web/Help/Trifolia.docx
@@ -3478,7 +3478,7 @@
           <w:sz w:val="24"/>
           <w:color w:val="000000"/>
         </w:rPr>
-        <w:t>47</w:t>
+        <w:t>46</w:t>
       </w:r>
       <w:r>
         <w:fldChar w:fldCharType="end"/>
@@ -3688,7 +3688,7 @@
           <w:sz w:val="24"/>
           <w:color w:val="000000"/>
         </w:rPr>
-        <w:t>51</w:t>
+        <w:t>50</w:t>
       </w:r>
       <w:r>
         <w:fldChar w:fldCharType="end"/>
@@ -3741,7 +3741,7 @@
           <w:sz w:val="24"/>
           <w:color w:val="000000"/>
         </w:rPr>
-        <w:t>51</w:t>
+        <w:t>50</w:t>
       </w:r>
       <w:r>
         <w:fldChar w:fldCharType="end"/>
@@ -3794,7 +3794,7 @@
           <w:sz w:val="24"/>
           <w:color w:val="000000"/>
         </w:rPr>
-        <w:t>52</w:t>
+        <w:t>51</w:t>
       </w:r>
       <w:r>
         <w:fldChar w:fldCharType="end"/>
@@ -4006,7 +4006,7 @@
           <w:sz w:val="24"/>
           <w:color w:val="000000"/>
         </w:rPr>
-        <w:t>57</w:t>
+        <w:t>56</w:t>
       </w:r>
       <w:r>
         <w:fldChar w:fldCharType="end"/>
@@ -4165,7 +4165,7 @@
           <w:sz w:val="24"/>
           <w:color w:val="000000"/>
         </w:rPr>
-        <w:t>59</w:t>
+        <w:t>58</w:t>
       </w:r>
       <w:r>
         <w:fldChar w:fldCharType="end"/>
@@ -4218,7 +4218,7 @@
           <w:sz w:val="24"/>
           <w:color w:val="000000"/>
         </w:rPr>
-        <w:t>61</w:t>
+        <w:t>60</w:t>
       </w:r>
       <w:r>
         <w:fldChar w:fldCharType="end"/>
@@ -4324,7 +4324,7 @@
           <w:sz w:val="24"/>
           <w:color w:val="000000"/>
         </w:rPr>
-        <w:t>63</w:t>
+        <w:t>62</w:t>
       </w:r>
       <w:r>
         <w:fldChar w:fldCharType="end"/>
@@ -19884,7 +19884,7 @@
     </w:p>
     <w:p>
       <w:r>
-        <w:t>Trifolia allows you to format descriptions, notes, and narrative constraint text using wiki syntax. When you render the output to HTML or Word, the text is formatted correctly.</w:t>
+        <w:t>Trifolia allows you to format descriptions, notes, and narrative constraint text using Markdown syntax. When you render the output to HTML or Word, the text is rendered according to the specified export format.</w:t>
       </w:r>
     </w:p>
     <w:p>
@@ -19909,7 +19909,31 @@
       </w:pPr>
       <w:r/>
       <w:r>
-        <w:t>Primitive Constraint Narrative</w:t>
+        <w:t>Templates</w:t>
+      </w:r>
+    </w:p>
+    <w:p>
+      <w:pPr>
+        <w:numPr>
+          <w:ilvl w:val="1"/>
+          <w:numId w:val="89"/>
+        </w:numPr>
+      </w:pPr>
+      <w:r/>
+      <w:r>
+        <w:t>Description</w:t>
+      </w:r>
+    </w:p>
+    <w:p>
+      <w:pPr>
+        <w:numPr>
+          <w:ilvl w:val="1"/>
+          <w:numId w:val="89"/>
+        </w:numPr>
+      </w:pPr>
+      <w:r/>
+      <w:r>
+        <w:t>Notes</w:t>
       </w:r>
     </w:p>
     <w:p>
@@ -19921,7 +19945,43 @@
       </w:pPr>
       <w:r/>
       <w:r>
+        <w:t>Constraints</w:t>
+      </w:r>
+    </w:p>
+    <w:p>
+      <w:pPr>
+        <w:numPr>
+          <w:ilvl w:val="1"/>
+          <w:numId w:val="89"/>
+        </w:numPr>
+      </w:pPr>
+      <w:r/>
+      <w:r>
+        <w:t>Primitive Constraint Narrative</w:t>
+      </w:r>
+    </w:p>
+    <w:p>
+      <w:pPr>
+        <w:numPr>
+          <w:ilvl w:val="1"/>
+          <w:numId w:val="89"/>
+        </w:numPr>
+      </w:pPr>
+      <w:r/>
+      <w:r>
         <w:t>Constraint Description</w:t>
+      </w:r>
+    </w:p>
+    <w:p>
+      <w:pPr>
+        <w:numPr>
+          <w:ilvl w:val="1"/>
+          <w:numId w:val="89"/>
+        </w:numPr>
+      </w:pPr>
+      <w:r/>
+      <w:r>
+        <w:t>Constraint Heading Description</w:t>
       </w:r>
     </w:p>
     <w:p>
@@ -19933,142 +19993,223 @@
       </w:pPr>
       <w:r/>
       <w:r>
-        <w:t>Constraint Heading Description</w:t>
-      </w:r>
-    </w:p>
-    <w:p>
-      <w:pPr>
-        <w:numPr>
-          <w:ilvl w:val="0"/>
+        <w:t>Implementation Guides</w:t>
+      </w:r>
+    </w:p>
+    <w:p>
+      <w:pPr>
+        <w:numPr>
+          <w:ilvl w:val="1"/>
           <w:numId w:val="89"/>
         </w:numPr>
       </w:pPr>
       <w:r/>
       <w:r>
-        <w:t>Template Description</w:t>
-      </w:r>
-    </w:p>
-    <w:p>
-      <w:pPr>
-        <w:numPr>
-          <w:ilvl w:val="0"/>
+        <w:t>Volume 1 Sections</w:t>
+      </w:r>
+    </w:p>
+    <w:p>
+      <w:pPr>
+        <w:numPr>
+          <w:ilvl w:val="1"/>
           <w:numId w:val="89"/>
         </w:numPr>
       </w:pPr>
       <w:r/>
       <w:r>
-        <w:t>Template Note</w:t>
-      </w:r>
-    </w:p>
-    <w:p>
-      <w:pPr>
-        <w:numPr>
-          <w:ilvl w:val="0"/>
-          <w:numId w:val="89"/>
-        </w:numPr>
-      </w:pPr>
-      <w:r/>
-      <w:r>
         <w:t>Template Type Description (ex: “Document Templates” description)</w:t>
       </w:r>
     </w:p>
     <w:p>
+      <w:r>
+        <w:t/>
+      </w:r>
+    </w:p>
+    <w:p>
       <w:pPr>
         <w:pStyle w:val="4"/>
       </w:pPr>
       <w:r>
-        <w:t>Bold Text</w:t>
-      </w:r>
-    </w:p>
-    <w:p>
-      <w:r>
-        <w:rPr>
-          <w:u w:val="single"/>
-        </w:rPr>
-        <w:t>Input Example</w:t>
-      </w:r>
-    </w:p>
-    <w:p>
-      <w:r>
-        <w:t>This is *an example of bold* text</w:t>
-      </w:r>
-    </w:p>
-    <w:p>
-      <w:r>
-        <w:rPr>
-          <w:u w:val="single"/>
-        </w:rPr>
-        <w:t>Output Example</w:t>
-      </w:r>
-    </w:p>
-    <w:p>
-      <w:r>
-        <w:t xml:space="preserve">This is </w:t>
-      </w:r>
-      <w:r>
-        <w:rPr>
+        <w:t>Syntax Guide</w:t>
+      </w:r>
+    </w:p>
+    <w:p>
+      <w:pPr>
+        <w:pStyle w:val="5"/>
+      </w:pPr>
+      <w:r>
+        <w:rPr>
+          <w:color w:val="auto"/>
+        </w:rPr>
+        <w:t>Emphasis</w:t>
+      </w:r>
+    </w:p>
+    <w:p>
+      <w:r>
+        <w:rPr>
+          <w:rStyle w:val="c26"/>
           <w:b/>
         </w:rPr>
-        <w:t>an example of bold</w:t>
-      </w:r>
-      <w:r>
-        <w:t xml:space="preserve"> text</w:t>
-      </w:r>
-    </w:p>
-    <w:p>
-      <w:pPr>
-        <w:pStyle w:val="4"/>
-      </w:pPr>
-      <w:r>
-        <w:t>Italics</w:t>
-      </w:r>
-    </w:p>
-    <w:p>
-      <w:r>
-        <w:rPr>
-          <w:u w:val="single"/>
-        </w:rPr>
-        <w:t>Input Example</w:t>
-      </w:r>
-    </w:p>
-    <w:p>
-      <w:r>
-        <w:t>This is _an example of italic_ text</w:t>
-      </w:r>
-    </w:p>
-    <w:p>
-      <w:r>
-        <w:rPr>
-          <w:u w:val="single"/>
-        </w:rPr>
-        <w:t>Output Example</w:t>
-      </w:r>
-    </w:p>
-    <w:p>
-      <w:r>
-        <w:t xml:space="preserve">This is </w:t>
-      </w:r>
-      <w:r>
-        <w:rPr>
+        <w:t>**bold**</w:t>
+      </w:r>
+    </w:p>
+    <w:p>
+      <w:r>
+        <w:rPr>
+          <w:rStyle w:val="c26"/>
           <w:i/>
         </w:rPr>
-        <w:t>an example of italic</w:t>
-      </w:r>
-      <w:r>
-        <w:t xml:space="preserve"> text</w:t>
-      </w:r>
-    </w:p>
-    <w:p>
-      <w:pPr>
-        <w:pStyle w:val="4"/>
-      </w:pPr>
-      <w:r>
+        <w:t>*italics*</w:t>
+      </w:r>
+    </w:p>
+    <w:p>
+      <w:r>
+        <w:rPr>
+          <w:rStyle w:val="c26"/>
+          <w:strike/>
+        </w:rPr>
+        <w:t>~~strikethrough~~</w:t>
+      </w:r>
+    </w:p>
+    <w:p>
+      <w:pPr>
+        <w:pStyle w:val="5"/>
+      </w:pPr>
+      <w:r>
+        <w:rPr>
+          <w:color w:val="auto"/>
+        </w:rPr>
+        <w:t>Headers</w:t>
+      </w:r>
+    </w:p>
+    <w:p>
+      <w:r>
+        <w:rPr>
+          <w:rStyle w:val="c26"/>
+        </w:rPr>
+        <w:t># Big header</w:t>
+      </w:r>
+    </w:p>
+    <w:p>
+      <w:r>
+        <w:rPr>
+          <w:rStyle w:val="c26"/>
+        </w:rPr>
+        <w:t>## Medium header</w:t>
+      </w:r>
+    </w:p>
+    <w:p>
+      <w:r>
+        <w:rPr>
+          <w:rStyle w:val="c26"/>
+        </w:rPr>
+        <w:t>### Small header</w:t>
+      </w:r>
+    </w:p>
+    <w:p>
+      <w:r>
+        <w:rPr>
+          <w:rStyle w:val="c26"/>
+        </w:rPr>
+        <w:t>#### Tiny header</w:t>
+      </w:r>
+    </w:p>
+    <w:p>
+      <w:r>
+        <w:rPr>
+          <w:rStyle w:val="c26"/>
+        </w:rPr>
+        <w:t>##### Even more tiny header</w:t>
+      </w:r>
+    </w:p>
+    <w:p>
+      <w:r>
+        <w:rPr>
+          <w:rStyle w:val="c26"/>
+        </w:rPr>
+        <w:t>###### Super small header</w:t>
+      </w:r>
+    </w:p>
+    <w:p>
+      <w:pPr>
+        <w:pStyle w:val="5"/>
+      </w:pPr>
+      <w:r>
+        <w:rPr>
+          <w:color w:val="auto"/>
+        </w:rPr>
+        <w:t>Lists</w:t>
+      </w:r>
+    </w:p>
+    <w:p>
+      <w:r>
+        <w:rPr>
+          <w:rStyle w:val="c26"/>
+        </w:rPr>
+        <w:t>* Unordered list item</w:t>
+      </w:r>
+      <w:r>
+        <w:br/>
+      </w:r>
+      <w:r>
+        <w:rPr>
+          <w:rStyle w:val="c26"/>
+        </w:rPr>
+        <w:t>* Unordered list item</w:t>
+      </w:r>
+      <w:r>
+        <w:br/>
+      </w:r>
+      <w:r>
+        <w:rPr>
+          <w:rStyle w:val="c26"/>
+        </w:rPr>
+        <w:t>* Unordered list item</w:t>
+      </w:r>
+    </w:p>
+    <w:p>
+      <w:r>
+        <w:rPr>
+          <w:rStyle w:val="c26"/>
+        </w:rPr>
+        <w:t>1. Numbered list item</w:t>
+      </w:r>
+      <w:r>
+        <w:br/>
+      </w:r>
+      <w:r>
+        <w:rPr>
+          <w:rStyle w:val="c26"/>
+        </w:rPr>
+        <w:t>2. Numbered list item</w:t>
+      </w:r>
+      <w:r>
+        <w:br/>
+      </w:r>
+      <w:r>
+        <w:rPr>
+          <w:rStyle w:val="c26"/>
+        </w:rPr>
+        <w:t>3. Numbered list item</w:t>
+      </w:r>
+    </w:p>
+    <w:p>
+      <w:pPr>
+        <w:pStyle w:val="5"/>
+      </w:pPr>
+      <w:r>
+        <w:rPr>
+          <w:color w:val="auto"/>
+        </w:rPr>
         <w:t>Links</w:t>
       </w:r>
     </w:p>
     <w:p>
       <w:r>
-        <w:t>You can create links to templates, or to external resources such as websites or reference documents. Depending on the syntax, Trifolia can insert information into the link's text.</w:t>
+        <w:rPr>
+          <w:rStyle w:val="c26"/>
+        </w:rPr>
+        <w:t>[alt text](http://example.com)</w:t>
       </w:r>
     </w:p>
     <w:p>
@@ -20076,40 +20217,26 @@
         <w:pStyle w:val="5"/>
       </w:pPr>
       <w:r>
-        <w:t>Link to Template by OID</w:t>
-      </w:r>
-    </w:p>
-    <w:p>
-      <w:r>
-        <w:rPr>
-          <w:u w:val="single"/>
-        </w:rPr>
-        <w:t>Input Example</w:t>
-      </w:r>
-    </w:p>
-    <w:p>
-      <w:r>
-        <w:t>Example of a link to [URL:#1.2.3.4.5]</w:t>
-      </w:r>
-    </w:p>
-    <w:p>
-      <w:r>
-        <w:rPr>
-          <w:u w:val="single"/>
-        </w:rPr>
-        <w:t>Output Example</w:t>
-      </w:r>
-    </w:p>
-    <w:p>
-      <w:r>
-        <w:t xml:space="preserve">Example of a link to </w:t>
-      </w:r>
-      <w:r>
-        <w:rPr>
-          <w:u w:val="single"/>
-          <w:color w:val="3333FF"/>
-        </w:rPr>
-        <w:t>My Template Name (1.2.3.4.5)</w:t>
+        <w:rPr>
+          <w:color w:val="auto"/>
+        </w:rPr>
+        <w:t>Quotes</w:t>
+      </w:r>
+    </w:p>
+    <w:p>
+      <w:r>
+        <w:rPr>
+          <w:rStyle w:val="c26"/>
+        </w:rPr>
+        <w:t>&gt; This is a quote</w:t>
+      </w:r>
+    </w:p>
+    <w:p>
+      <w:r>
+        <w:rPr>
+          <w:rStyle w:val="c26"/>
+        </w:rPr>
+        <w:t>&gt; It can span multiple lines!</w:t>
       </w:r>
     </w:p>
     <w:p>
@@ -20120,591 +20247,117 @@
         <w:rPr>
           <w:color w:val="auto"/>
         </w:rPr>
-        <w:t>Link to External Website, without Link Text</w:t>
-      </w:r>
-    </w:p>
-    <w:p>
-      <w:r>
-        <w:rPr>
-          <w:u w:val="single"/>
+        <w:t>Images</w:t>
+      </w:r>
+    </w:p>
+    <w:p>
+      <w:r>
+        <w:rPr>
+          <w:rStyle w:val="c26"/>
+        </w:rPr>
+        <w:t>![alt text](http://example.com/image.jpg)</w:t>
+      </w:r>
+    </w:p>
+    <w:p>
+      <w:pPr>
+        <w:pStyle w:val="5"/>
+      </w:pPr>
+      <w:r>
+        <w:rPr>
           <w:color w:val="auto"/>
         </w:rPr>
-        <w:t>Input Example</w:t>
-      </w:r>
-    </w:p>
-    <w:p>
+        <w:t>Tables</w:t>
+      </w:r>
+    </w:p>
+    <w:p>
+      <w:r>
+        <w:rPr>
+          <w:rStyle w:val="c26"/>
+        </w:rPr>
+        <w:t>| Column 1 | Column 2 | Column 3 |</w:t>
+      </w:r>
+    </w:p>
+    <w:p>
+      <w:r>
+        <w:rPr>
+          <w:rStyle w:val="c26"/>
+        </w:rPr>
+        <w:t>| -------- | -------- | -------- |</w:t>
+      </w:r>
+    </w:p>
+    <w:p>
+      <w:r>
+        <w:rPr>
+          <w:rStyle w:val="c26"/>
+        </w:rPr>
+        <w:t>| John     | Doe      | Male     |</w:t>
+      </w:r>
+    </w:p>
+    <w:p>
+      <w:r>
+        <w:rPr>
+          <w:rStyle w:val="c26"/>
+        </w:rPr>
+        <w:t>| Mary     | Smith    | Female   |</w:t>
+      </w:r>
+    </w:p>
+    <w:p>
+      <w:pPr>
+        <w:pStyle w:val="5"/>
+      </w:pPr>
       <w:r>
         <w:rPr>
           <w:color w:val="auto"/>
         </w:rPr>
-        <w:t>Example of a link to [URL:http://www.lantanagroup.com]</w:t>
-      </w:r>
-    </w:p>
-    <w:p>
-      <w:r>
-        <w:rPr>
-          <w:u w:val="single"/>
-          <w:color w:val="auto"/>
-        </w:rPr>
-        <w:t>Output Example</w:t>
-      </w:r>
-    </w:p>
-    <w:p>
-      <w:r>
-        <w:rPr>
-          <w:color w:val="auto"/>
-        </w:rPr>
-        <w:t xml:space="preserve">Example of a link to </w:t>
-      </w:r>
-      <w:r>
-        <w:rPr>
-          <w:u w:val="single"/>
-          <w:color w:val="auto"/>
-        </w:rPr>
-        <w:t>http://www.lantanagroup.com</w:t>
-      </w:r>
-    </w:p>
-    <w:p>
-      <w:r>
-        <w:rPr>
-          <w:color w:val="auto"/>
-        </w:rPr>
-        <w:t/>
-      </w:r>
-    </w:p>
-    <w:p>
-      <w:pPr>
-        <w:pStyle w:val="5"/>
-      </w:pPr>
-      <w:r>
-        <w:rPr>
-          <w:color w:val="auto"/>
-        </w:rPr>
-        <w:t>Link to External Website, with Link Text</w:t>
-      </w:r>
-    </w:p>
-    <w:p>
-      <w:r>
-        <w:rPr>
-          <w:u w:val="single"/>
-          <w:color w:val="auto"/>
-        </w:rPr>
-        <w:t>Input Example</w:t>
-      </w:r>
-    </w:p>
-    <w:p>
-      <w:r>
-        <w:rPr>
-          <w:color w:val="auto"/>
-        </w:rPr>
-        <w:t>Example of a link to [URL:Lantana Consulting Group|http://www.lantanagroup.com]</w:t>
-      </w:r>
-    </w:p>
-    <w:p>
-      <w:r>
-        <w:rPr>
-          <w:u w:val="single"/>
-          <w:color w:val="auto"/>
-        </w:rPr>
-        <w:t>Output Example</w:t>
-      </w:r>
-    </w:p>
-    <w:p>
-      <w:r>
-        <w:rPr>
-          <w:color w:val="auto"/>
-        </w:rPr>
-        <w:t xml:space="preserve">Example of a link to </w:t>
-      </w:r>
-      <w:r>
-        <w:rPr>
-          <w:u w:val="single"/>
-          <w:color w:val="auto"/>
-        </w:rPr>
-        <w:t>Lantana Consulting Group</w:t>
-      </w:r>
-    </w:p>
-    <w:p>
-      <w:pPr>
-        <w:pStyle w:val="4"/>
-      </w:pPr>
-      <w:r>
-        <w:rPr>
-          <w:color w:val="auto"/>
-        </w:rPr>
-        <w:t>Tables</w:t>
-      </w:r>
-    </w:p>
-    <w:p>
-      <w:r>
-        <w:rPr>
-          <w:u w:val="single"/>
-          <w:color w:val="auto"/>
-        </w:rPr>
-        <w:t>Input Example</w:t>
-      </w:r>
-    </w:p>
-    <w:p>
-      <w:r>
-        <w:rPr>
-          <w:color w:val="auto"/>
-        </w:rPr>
-        <w:t>|| Name || Email || Location</w:t>
-      </w:r>
-    </w:p>
-    <w:p>
-      <w:r>
-        <w:rPr>
-          <w:color w:val="auto"/>
-        </w:rPr>
-        <w:t>| Joe | joe@lantanagroup.com | Texas</w:t>
-      </w:r>
-    </w:p>
-    <w:p>
-      <w:r>
-        <w:rPr>
-          <w:color w:val="auto"/>
-        </w:rPr>
-        <w:t>| Sally | sally@lantanagroup.com | Arkansas</w:t>
-      </w:r>
-    </w:p>
-    <w:p>
-      <w:r>
-        <w:rPr>
-          <w:color w:val="auto"/>
-        </w:rPr>
-        <w:t>| John | john@lantanagroup.com | Pennsylvania</w:t>
-      </w:r>
-    </w:p>
-    <w:p>
-      <w:r>
-        <w:rPr>
-          <w:u w:val="single"/>
-          <w:color w:val="auto"/>
-        </w:rPr>
-        <w:t>Output Example</w:t>
-      </w:r>
-    </w:p>
-    <w:tbl>
-      <w:tblPr>
-        <w:tblW w:w="5000" w:type="pct"/>
-        <w:tblLayout w:type="fixed"/>
-        <w:tblBorders>
-          <w:left w:val="single" w:sz="6" w:color="auto"/>
-          <w:top w:val="single" w:sz="6" w:color="auto"/>
-          <w:right w:val="single" w:sz="6" w:color="auto"/>
-          <w:bottom w:val="single" w:sz="6" w:color="auto"/>
-          <w:insideH w:val="single" w:sz="6" w:color="auto"/>
-          <w:insideV w:val="single" w:sz="6" w:color="auto"/>
-        </w:tblBorders>
-        <w:tblCellMar>
-          <w:top w:w="15" w:type="dxa"/>
-          <w:left w:w="15" w:type="dxa"/>
-          <w:bottom w:w="15" w:type="dxa"/>
-          <w:right w:w="15" w:type="dxa"/>
-        </w:tblCellMar>
-        <w:tblCellSpacing w:w="15" w:type="dxa"/>
-      </w:tblPr>
-      <w:tblGrid>
-        <w:gridCol w:w="4440"/>
-        <w:gridCol w:w="4440"/>
-        <w:gridCol w:w="4455"/>
-      </w:tblGrid>
-      <w:tr>
-        <w:tc>
-          <w:tcPr>
-            <w:tcBorders>
-              <w:left w:val="single" w:sz="6" w:color="auto"/>
-              <w:top w:val="single" w:sz="6" w:color="auto"/>
-              <w:right w:val="single" w:sz="6" w:color="auto"/>
-              <w:bottom w:val="single" w:sz="6" w:color="auto"/>
-            </w:tcBorders>
-          </w:tcPr>
-          <w:p>
-            <w:r>
-              <w:rPr>
-                <w:b/>
-              </w:rPr>
-              <w:t>Name</w:t>
-            </w:r>
-          </w:p>
-        </w:tc>
-        <w:tc>
-          <w:tcPr>
-            <w:tcBorders>
-              <w:left w:val="single" w:sz="6" w:color="auto"/>
-              <w:top w:val="single" w:sz="6" w:color="auto"/>
-              <w:right w:val="single" w:sz="6" w:color="auto"/>
-              <w:bottom w:val="single" w:sz="6" w:color="auto"/>
-            </w:tcBorders>
-          </w:tcPr>
-          <w:p>
-            <w:r>
-              <w:rPr>
-                <w:b/>
-              </w:rPr>
-              <w:t>Email</w:t>
-            </w:r>
-          </w:p>
-        </w:tc>
-        <w:tc>
-          <w:tcPr>
-            <w:tcBorders>
-              <w:left w:val="single" w:sz="6" w:color="auto"/>
-              <w:top w:val="single" w:sz="6" w:color="auto"/>
-              <w:right w:val="single" w:sz="6" w:color="auto"/>
-              <w:bottom w:val="single" w:sz="6" w:color="auto"/>
-            </w:tcBorders>
-          </w:tcPr>
-          <w:p>
-            <w:r>
-              <w:rPr>
-                <w:b/>
-              </w:rPr>
-              <w:t>Location</w:t>
-            </w:r>
-          </w:p>
-        </w:tc>
-      </w:tr>
-      <w:tr>
-        <w:tc>
-          <w:tcPr>
-            <w:tcBorders>
-              <w:left w:val="single" w:sz="6" w:color="auto"/>
-              <w:top w:val="single" w:sz="6" w:color="auto"/>
-              <w:right w:val="single" w:sz="6" w:color="auto"/>
-              <w:bottom w:val="single" w:sz="6" w:color="auto"/>
-            </w:tcBorders>
-          </w:tcPr>
-          <w:p>
-            <w:r>
-              <w:t>Joe</w:t>
-            </w:r>
-          </w:p>
-        </w:tc>
-        <w:tc>
-          <w:p>
-            <w:r>
-              <w:t>joe@lantanagroup.com</w:t>
-            </w:r>
-          </w:p>
-        </w:tc>
-        <w:tc>
-          <w:tcPr>
-            <w:tcBorders>
-              <w:left w:val="single" w:sz="6" w:color="auto"/>
-              <w:top w:val="single" w:sz="6" w:color="auto"/>
-              <w:right w:val="single" w:sz="6" w:color="auto"/>
-              <w:bottom w:val="single" w:sz="6" w:color="auto"/>
-            </w:tcBorders>
-          </w:tcPr>
-          <w:p>
-            <w:r>
-              <w:t>Texas</w:t>
-            </w:r>
-          </w:p>
-        </w:tc>
-      </w:tr>
-      <w:tr>
-        <w:tc>
-          <w:tcPr>
-            <w:tcBorders>
-              <w:left w:val="single" w:sz="6" w:color="auto"/>
-              <w:top w:val="single" w:sz="6" w:color="auto"/>
-              <w:right w:val="single" w:sz="6" w:color="auto"/>
-              <w:bottom w:val="single" w:sz="6" w:color="auto"/>
-            </w:tcBorders>
-          </w:tcPr>
-          <w:p>
-            <w:r>
-              <w:t>Sally</w:t>
-            </w:r>
-          </w:p>
-        </w:tc>
-        <w:tc>
-          <w:p>
-            <w:r>
-              <w:t>sally@lantanagroup.com</w:t>
-            </w:r>
-          </w:p>
-        </w:tc>
-        <w:tc>
-          <w:tcPr>
-            <w:tcBorders>
-              <w:left w:val="single" w:sz="6" w:color="auto"/>
-              <w:top w:val="single" w:sz="6" w:color="auto"/>
-              <w:right w:val="single" w:sz="6" w:color="auto"/>
-              <w:bottom w:val="single" w:sz="6" w:color="auto"/>
-            </w:tcBorders>
-          </w:tcPr>
-          <w:p>
-            <w:r>
-              <w:t>Arkansas</w:t>
-            </w:r>
-          </w:p>
-        </w:tc>
-      </w:tr>
-      <w:tr>
-        <w:tc>
-          <w:tcPr>
-            <w:tcBorders>
-              <w:left w:val="single" w:sz="6" w:color="auto"/>
-              <w:top w:val="single" w:sz="6" w:color="auto"/>
-              <w:right w:val="single" w:sz="6" w:color="auto"/>
-              <w:bottom w:val="single" w:sz="6" w:color="auto"/>
-            </w:tcBorders>
-          </w:tcPr>
-          <w:p>
-            <w:r>
-              <w:t>John</w:t>
-            </w:r>
-          </w:p>
-        </w:tc>
-        <w:tc>
-          <w:tcPr>
-            <w:tcBorders>
-              <w:left w:val="single" w:sz="6" w:color="auto"/>
-              <w:top w:val="single" w:sz="6" w:color="auto"/>
-              <w:right w:val="single" w:sz="6" w:color="auto"/>
-              <w:bottom w:val="single" w:sz="6" w:color="auto"/>
-            </w:tcBorders>
-          </w:tcPr>
-          <w:p>
-            <w:r>
-              <w:t>john@lantanagroup.com</w:t>
-            </w:r>
-          </w:p>
-        </w:tc>
-        <w:tc>
-          <w:tcPr>
-            <w:tcBorders>
-              <w:left w:val="single" w:sz="6" w:color="auto"/>
-              <w:top w:val="single" w:sz="6" w:color="auto"/>
-              <w:right w:val="single" w:sz="6" w:color="auto"/>
-              <w:bottom w:val="single" w:sz="6" w:color="auto"/>
-            </w:tcBorders>
-          </w:tcPr>
-          <w:p>
-            <w:r>
-              <w:t>Pennsylvania</w:t>
-            </w:r>
-          </w:p>
-        </w:tc>
-      </w:tr>
-    </w:tbl>
-    <w:p>
-      <w:pPr>
-        <w:pStyle w:val="4"/>
-      </w:pPr>
-      <w:r>
-        <w:rPr>
-          <w:color w:val="auto"/>
-        </w:rPr>
-        <w:t>Bullets and Numbers</w:t>
-      </w:r>
-    </w:p>
-    <w:p>
-      <w:r>
-        <w:rPr>
-          <w:color w:val="auto"/>
-        </w:rPr>
-        <w:t>Wiki syntax supports ordered (numbered) and unordered (bulleted) lists.</w:t>
-      </w:r>
-    </w:p>
-    <w:p>
-      <w:pPr>
-        <w:pStyle w:val="5"/>
-      </w:pPr>
-      <w:r>
-        <w:rPr>
-          <w:color w:val="auto"/>
-        </w:rPr>
-        <w:t>Unordered List (Bullets)</w:t>
-      </w:r>
-    </w:p>
-    <w:p>
-      <w:r>
-        <w:rPr>
-          <w:u w:val="single"/>
-          <w:color w:val="auto"/>
-        </w:rPr>
-        <w:t>Input Example</w:t>
-      </w:r>
-    </w:p>
-    <w:p>
-      <w:r>
-        <w:rPr>
-          <w:color w:val="auto"/>
-        </w:rPr>
-        <w:t>* Bullet 1</w:t>
-      </w:r>
-    </w:p>
-    <w:p>
-      <w:r>
-        <w:rPr>
-          <w:color w:val="auto"/>
-        </w:rPr>
-        <w:t>* Bullet 2</w:t>
-      </w:r>
-    </w:p>
-    <w:p>
-      <w:r>
-        <w:rPr>
-          <w:color w:val="auto"/>
-        </w:rPr>
-        <w:t>* Bullet 3</w:t>
-      </w:r>
-    </w:p>
-    <w:p>
-      <w:r>
-        <w:rPr>
-          <w:u w:val="single"/>
-          <w:color w:val="auto"/>
-        </w:rPr>
-        <w:t>Output Example</w:t>
-      </w:r>
-    </w:p>
-    <w:p>
-      <w:pPr>
-        <w:numPr>
-          <w:ilvl w:val="0"/>
-          <w:numId w:val="89"/>
-        </w:numPr>
-      </w:pPr>
-      <w:r/>
-      <w:r>
-        <w:rPr>
-          <w:color w:val="auto"/>
-        </w:rPr>
-        <w:t>Bullet 1</w:t>
-      </w:r>
-    </w:p>
-    <w:p>
-      <w:pPr>
-        <w:numPr>
-          <w:ilvl w:val="0"/>
-          <w:numId w:val="89"/>
-        </w:numPr>
-      </w:pPr>
-      <w:r/>
-      <w:r>
-        <w:rPr>
-          <w:color w:val="auto"/>
-        </w:rPr>
-        <w:t>Bullet 2</w:t>
-      </w:r>
-    </w:p>
-    <w:p>
-      <w:pPr>
-        <w:numPr>
-          <w:ilvl w:val="0"/>
-          <w:numId w:val="89"/>
-        </w:numPr>
-      </w:pPr>
-      <w:r/>
-      <w:r>
-        <w:rPr>
-          <w:color w:val="auto"/>
-        </w:rPr>
-        <w:t>Bullet 3</w:t>
-      </w:r>
-    </w:p>
-    <w:p>
-      <w:pPr>
-        <w:pStyle w:val="5"/>
-      </w:pPr>
-      <w:r>
-        <w:rPr>
-          <w:color w:val="auto"/>
-        </w:rPr>
-        <w:t>Ordered List (Numbers)</w:t>
-      </w:r>
-    </w:p>
-    <w:p>
-      <w:r>
-        <w:rPr>
-          <w:u w:val="single"/>
-          <w:color w:val="auto"/>
-        </w:rPr>
-        <w:t>Input Example</w:t>
-      </w:r>
-    </w:p>
-    <w:p>
-      <w:r>
-        <w:rPr>
-          <w:color w:val="auto"/>
-        </w:rPr>
-        <w:t># Bullet 1</w:t>
-      </w:r>
-    </w:p>
-    <w:p>
-      <w:r>
-        <w:rPr>
-          <w:color w:val="auto"/>
-        </w:rPr>
-        <w:t># Bullet 2</w:t>
-      </w:r>
-    </w:p>
-    <w:p>
-      <w:r>
-        <w:rPr>
-          <w:color w:val="auto"/>
-        </w:rPr>
-        <w:t># Bullet 3</w:t>
-      </w:r>
-    </w:p>
-    <w:p>
-      <w:r>
-        <w:rPr>
-          <w:u w:val="single"/>
-          <w:color w:val="auto"/>
-        </w:rPr>
-        <w:t>Output Example</w:t>
-      </w:r>
-    </w:p>
-    <w:p>
-      <w:pPr>
-        <w:numPr>
-          <w:ilvl w:val="0"/>
-          <w:numId w:val="90"/>
-        </w:numPr>
-      </w:pPr>
-      <w:r/>
-      <w:r>
-        <w:rPr>
-          <w:color w:val="auto"/>
-        </w:rPr>
-        <w:t>Bullet 1</w:t>
-      </w:r>
-    </w:p>
-    <w:p>
-      <w:pPr>
-        <w:numPr>
-          <w:ilvl w:val="0"/>
-          <w:numId w:val="90"/>
-        </w:numPr>
-      </w:pPr>
-      <w:r/>
-      <w:r>
-        <w:rPr>
-          <w:color w:val="auto"/>
-        </w:rPr>
-        <w:t>Bullet 2</w:t>
-      </w:r>
-    </w:p>
-    <w:p>
-      <w:pPr>
-        <w:numPr>
-          <w:ilvl w:val="0"/>
-          <w:numId w:val="90"/>
-        </w:numPr>
-      </w:pPr>
-      <w:r/>
-      <w:r>
-        <w:rPr>
-          <w:color w:val="auto"/>
-        </w:rPr>
-        <w:t>Bullet 3</w:t>
+        <w:t>Embedded Code</w:t>
+      </w:r>
+    </w:p>
+    <w:p>
+      <w:r>
+        <w:rPr>
+          <w:rStyle w:val="c26"/>
+        </w:rPr>
+        <w:t>`</w:t>
+      </w:r>
+    </w:p>
+    <w:p>
+      <w:r>
+        <w:rPr>
+          <w:rStyle w:val="c26"/>
+        </w:rPr>
+        <w:t>&lt;ClinicalDocument&gt;</w:t>
+      </w:r>
+    </w:p>
+    <w:p>
+      <w:r>
+        <w:rPr>
+          <w:rStyle w:val="c26"/>
+        </w:rPr>
+        <w:t xml:space="preserve">  &lt;setId root="..." /&gt;</w:t>
+      </w:r>
+    </w:p>
+    <w:p>
+      <w:r>
+        <w:rPr>
+          <w:rStyle w:val="c26"/>
+        </w:rPr>
+        <w:t xml:space="preserve">  ...</w:t>
+      </w:r>
+    </w:p>
+    <w:p>
+      <w:r>
+        <w:rPr>
+          <w:rStyle w:val="c26"/>
+        </w:rPr>
+        <w:t>&lt;/ClinicalDocument&gt;</w:t>
+      </w:r>
+    </w:p>
+    <w:p>
+      <w:r>
+        <w:rPr>
+          <w:rStyle w:val="c26"/>
+        </w:rPr>
+        <w:t>`</w:t>
       </w:r>
       <w:r/>
       <w:r/>
@@ -22588,7 +22241,7 @@
       <w:pPr>
         <w:numPr>
           <w:ilvl w:val="0"/>
-          <w:numId w:val="91"/>
+          <w:numId w:val="90"/>
         </w:numPr>
       </w:pPr>
       <w:r/>
@@ -22600,7 +22253,7 @@
       <w:pPr>
         <w:numPr>
           <w:ilvl w:val="0"/>
-          <w:numId w:val="91"/>
+          <w:numId w:val="90"/>
         </w:numPr>
       </w:pPr>
       <w:r/>
@@ -23121,12 +22774,90 @@
       <w:pPr>
         <w:numPr>
           <w:ilvl w:val="0"/>
-          <w:numId w:val="92"/>
+          <w:numId w:val="91"/>
         </w:numPr>
       </w:pPr>
       <w:r/>
       <w:r>
         <w:t>Create a new profile in a FHIR DSTU2 implementation guide.</w:t>
+      </w:r>
+    </w:p>
+    <w:p>
+      <w:pPr>
+        <w:numPr>
+          <w:ilvl w:val="0"/>
+          <w:numId w:val="91"/>
+        </w:numPr>
+      </w:pPr>
+      <w:r/>
+      <w:r>
+        <w:t>Select FHIR DSTU2: Extension for the "type" of profile.</w:t>
+      </w:r>
+    </w:p>
+    <w:p>
+      <w:pPr>
+        <w:numPr>
+          <w:ilvl w:val="1"/>
+          <w:numId w:val="91"/>
+        </w:numPr>
+      </w:pPr>
+      <w:r/>
+      <w:r>
+        <w:t>Note that the Applies To button is disabled for Extension profiles.</w:t>
+      </w:r>
+    </w:p>
+    <w:p>
+      <w:pPr>
+        <w:numPr>
+          <w:ilvl w:val="1"/>
+          <w:numId w:val="91"/>
+        </w:numPr>
+      </w:pPr>
+      <w:r/>
+      <w:r>
+        <w:t>After selecting Extension as the type of profile, a constraint is automatically created by Trifolia for the "@url" attribute and matches the identifier specified for the extension. Any time the identifier is updated, the constraint will automatically be updated as well.</w:t>
+      </w:r>
+    </w:p>
+    <w:p>
+      <w:pPr>
+        <w:numPr>
+          <w:ilvl w:val="0"/>
+          <w:numId w:val="91"/>
+        </w:numPr>
+      </w:pPr>
+      <w:r/>
+      <w:r>
+        <w:t>Define a constraint for the type of value your extension will require (such as "valueCodeableConcept").</w:t>
+      </w:r>
+    </w:p>
+    <w:p>
+      <w:pPr>
+        <w:numPr>
+          <w:ilvl w:val="0"/>
+          <w:numId w:val="91"/>
+        </w:numPr>
+      </w:pPr>
+      <w:r/>
+      <w:r>
+        <w:t>Save the profile.</w:t>
+      </w:r>
+    </w:p>
+    <w:p>
+      <w:r>
+        <w:t/>
+      </w:r>
+    </w:p>
+    <w:p>
+      <w:r>
+        <w:t>Trifolia treats all profiles that are of type FHIR DSTU2: Extension as re-usable extensions. The behavior of Trifolia's template/profile editor adjusts slightly (such as disabling the Applies To selection button, and automatically adding a @url constraint) to account for requirements in the core FHIR DSTU2 standard when editing extension profiles.</w:t>
+      </w:r>
+    </w:p>
+    <w:p>
+      <w:pPr>
+        <w:pStyle w:val="5"/>
+      </w:pPr>
+      <w:r>
+        <w:t>Using a Pre-defined Extension</w:t>
       </w:r>
     </w:p>
     <w:p>
@@ -23138,31 +22869,7 @@
       </w:pPr>
       <w:r/>
       <w:r>
-        <w:t>Select FHIR DSTU2: Extension for the "type" of profile.</w:t>
-      </w:r>
-    </w:p>
-    <w:p>
-      <w:pPr>
-        <w:numPr>
-          <w:ilvl w:val="1"/>
-          <w:numId w:val="92"/>
-        </w:numPr>
-      </w:pPr>
-      <w:r/>
-      <w:r>
-        <w:t>Note that the Applies To button is disabled for Extension profiles.</w:t>
-      </w:r>
-    </w:p>
-    <w:p>
-      <w:pPr>
-        <w:numPr>
-          <w:ilvl w:val="1"/>
-          <w:numId w:val="92"/>
-        </w:numPr>
-      </w:pPr>
-      <w:r/>
-      <w:r>
-        <w:t>After selecting Extension as the type of profile, a constraint is automatically created by Trifolia for the "@url" attribute and matches the identifier specified for the extension. Any time the identifier is updated, the constraint will automatically be updated as well.</w:t>
+        <w:t>Open any FHIR DSTU2 profile.</w:t>
       </w:r>
     </w:p>
     <w:p>
@@ -23174,7 +22881,7 @@
       </w:pPr>
       <w:r/>
       <w:r>
-        <w:t>Define a constraint for the type of value your extension will require (such as "valueCodeableConcept").</w:t>
+        <w:t>In the constraint editor, select an "extension" element that does NOT already have a constraint defined for it.</w:t>
       </w:r>
     </w:p>
     <w:p>
@@ -23186,17 +22893,61 @@
       </w:pPr>
       <w:r/>
       <w:r>
-        <w:t>Save the profile.</w:t>
-      </w:r>
-    </w:p>
-    <w:p>
-      <w:r>
-        <w:t/>
-      </w:r>
-    </w:p>
-    <w:p>
-      <w:r>
-        <w:t>Trifolia treats all profiles that are of type FHIR DSTU2: Extension as re-usable extensions. The behavior of Trifolia's template/profile editor adjusts slightly (such as disabling the Applies To selection button, and automatically adding a @url constraint) to account for requirements in the core FHIR DSTU2 standard when editing extension profiles.</w:t>
+        <w:t>A drop-down list shows in the constraint editor panel that provides a list of all extensions for which you have permissions.</w:t>
+      </w:r>
+    </w:p>
+    <w:p>
+      <w:pPr>
+        <w:numPr>
+          <w:ilvl w:val="0"/>
+          <w:numId w:val="92"/>
+        </w:numPr>
+      </w:pPr>
+      <w:r/>
+      <w:r>
+        <w:t>Select the extension you want to add to the profile and select the "+" (add) button.</w:t>
+      </w:r>
+    </w:p>
+    <w:p>
+      <w:pPr>
+        <w:numPr>
+          <w:ilvl w:val="0"/>
+          <w:numId w:val="92"/>
+        </w:numPr>
+      </w:pPr>
+      <w:r/>
+      <w:r>
+        <w:t>The "extension" element is turned into a constraint, and automatically creates constraints for each of the constraints defined in the extension.</w:t>
+      </w:r>
+    </w:p>
+    <w:p>
+      <w:pPr>
+        <w:numPr>
+          <w:ilvl w:val="0"/>
+          <w:numId w:val="92"/>
+        </w:numPr>
+      </w:pPr>
+      <w:r/>
+      <w:r>
+        <w:t>The "extension" element itself should be marked as a slice and the @url constraint within the extension should be marked as a descriminator. The conformance and cardinality is set to "SHALL 1..1" for the new extension constraint, as well as the @url descriminator.</w:t>
+      </w:r>
+    </w:p>
+    <w:p>
+      <w:pPr>
+        <w:pStyle w:val="4"/>
+      </w:pPr>
+      <w:r>
+        <w:t>Profile Extensions</w:t>
+      </w:r>
+    </w:p>
+    <w:p>
+      <w:r>
+        <w:t>The profile may define extensions in addition to the constraints. These are extensions that add information to the profile as a whole, but are not required to be implemented where the profile is used/asserted.</w:t>
+      </w:r>
+    </w:p>
+    <w:p>
+      <w:r>
+        <w:t>Both FHIR DSTU1 and FHIR DSTU2 profiles support extensions on the profile.</w:t>
       </w:r>
     </w:p>
     <w:p>
@@ -23204,7 +22955,7 @@
         <w:pStyle w:val="5"/>
       </w:pPr>
       <w:r>
-        <w:t>Using a Pre-defined Extension</w:t>
+        <w:t>Adding Extensions to a Profile</w:t>
       </w:r>
     </w:p>
     <w:p>
@@ -23216,7 +22967,7 @@
       </w:pPr>
       <w:r/>
       <w:r>
-        <w:t>Open any FHIR DSTU2 profile.</w:t>
+        <w:t>Edit any FHIR profile.</w:t>
       </w:r>
     </w:p>
     <w:p>
@@ -23228,7 +22979,7 @@
       </w:pPr>
       <w:r/>
       <w:r>
-        <w:t>In the constraint editor, select an "extension" element that does NOT already have a constraint defined for it.</w:t>
+        <w:t>The bottom entry in the Extensions panel of the Template/Profile tab always represents a "new" extension.</w:t>
       </w:r>
     </w:p>
     <w:p>
@@ -23240,7 +22991,7 @@
       </w:pPr>
       <w:r/>
       <w:r>
-        <w:t>A drop-down list shows in the constraint editor panel that provides a list of all extensions for which you have permissions.</w:t>
+        <w:t>Fill in the identifier, type, and value of the extension (all three fields are required).</w:t>
       </w:r>
     </w:p>
     <w:p>
@@ -23252,7 +23003,7 @@
       </w:pPr>
       <w:r/>
       <w:r>
-        <w:t>Select the extension you want to add to the profile and select the "+" (add) button.</w:t>
+        <w:t>Select the Add button to the right of the fields.</w:t>
       </w:r>
     </w:p>
     <w:p>
@@ -23260,104 +23011,6 @@
         <w:numPr>
           <w:ilvl w:val="0"/>
           <w:numId w:val="93"/>
-        </w:numPr>
-      </w:pPr>
-      <w:r/>
-      <w:r>
-        <w:t>The "extension" element is turned into a constraint, and automatically creates constraints for each of the constraints defined in the extension.</w:t>
-      </w:r>
-    </w:p>
-    <w:p>
-      <w:pPr>
-        <w:numPr>
-          <w:ilvl w:val="0"/>
-          <w:numId w:val="93"/>
-        </w:numPr>
-      </w:pPr>
-      <w:r/>
-      <w:r>
-        <w:t>The "extension" element itself should be marked as a slice and the @url constraint within the extension should be marked as a descriminator. The conformance and cardinality is set to "SHALL 1..1" for the new extension constraint, as well as the @url descriminator.</w:t>
-      </w:r>
-    </w:p>
-    <w:p>
-      <w:pPr>
-        <w:pStyle w:val="4"/>
-      </w:pPr>
-      <w:r>
-        <w:t>Profile Extensions</w:t>
-      </w:r>
-    </w:p>
-    <w:p>
-      <w:r>
-        <w:t>The profile may define extensions in addition to the constraints. These are extensions that add information to the profile as a whole, but are not required to be implemented where the profile is used/asserted.</w:t>
-      </w:r>
-    </w:p>
-    <w:p>
-      <w:r>
-        <w:t>Both FHIR DSTU1 and FHIR DSTU2 profiles support extensions on the profile.</w:t>
-      </w:r>
-    </w:p>
-    <w:p>
-      <w:pPr>
-        <w:pStyle w:val="5"/>
-      </w:pPr>
-      <w:r>
-        <w:t>Adding Extensions to a Profile</w:t>
-      </w:r>
-    </w:p>
-    <w:p>
-      <w:pPr>
-        <w:numPr>
-          <w:ilvl w:val="0"/>
-          <w:numId w:val="94"/>
-        </w:numPr>
-      </w:pPr>
-      <w:r/>
-      <w:r>
-        <w:t>Edit any FHIR profile.</w:t>
-      </w:r>
-    </w:p>
-    <w:p>
-      <w:pPr>
-        <w:numPr>
-          <w:ilvl w:val="0"/>
-          <w:numId w:val="94"/>
-        </w:numPr>
-      </w:pPr>
-      <w:r/>
-      <w:r>
-        <w:t>The bottom entry in the Extensions panel of the Template/Profile tab always represents a "new" extension.</w:t>
-      </w:r>
-    </w:p>
-    <w:p>
-      <w:pPr>
-        <w:numPr>
-          <w:ilvl w:val="0"/>
-          <w:numId w:val="94"/>
-        </w:numPr>
-      </w:pPr>
-      <w:r/>
-      <w:r>
-        <w:t>Fill in the identifier, type, and value of the extension (all three fields are required).</w:t>
-      </w:r>
-    </w:p>
-    <w:p>
-      <w:pPr>
-        <w:numPr>
-          <w:ilvl w:val="0"/>
-          <w:numId w:val="94"/>
-        </w:numPr>
-      </w:pPr>
-      <w:r/>
-      <w:r>
-        <w:t>Select the Add button to the right of the fields.</w:t>
-      </w:r>
-    </w:p>
-    <w:p>
-      <w:pPr>
-        <w:numPr>
-          <w:ilvl w:val="0"/>
-          <w:numId w:val="94"/>
         </w:numPr>
       </w:pPr>
       <w:r/>
@@ -24064,7 +23717,7 @@
       <w:pPr>
         <w:numPr>
           <w:ilvl w:val="0"/>
-          <w:numId w:val="95"/>
+          <w:numId w:val="94"/>
         </w:numPr>
       </w:pPr>
       <w:r/>
@@ -24080,7 +23733,7 @@
       <w:pPr>
         <w:numPr>
           <w:ilvl w:val="0"/>
-          <w:numId w:val="95"/>
+          <w:numId w:val="94"/>
         </w:numPr>
       </w:pPr>
       <w:r/>
@@ -24096,7 +23749,7 @@
       <w:pPr>
         <w:numPr>
           <w:ilvl w:val="0"/>
-          <w:numId w:val="95"/>
+          <w:numId w:val="94"/>
         </w:numPr>
       </w:pPr>
       <w:r/>
@@ -24166,7 +23819,7 @@
       <w:pPr>
         <w:numPr>
           <w:ilvl w:val="0"/>
-          <w:numId w:val="95"/>
+          <w:numId w:val="94"/>
         </w:numPr>
       </w:pPr>
       <w:r/>
@@ -24182,7 +23835,7 @@
       <w:pPr>
         <w:numPr>
           <w:ilvl w:val="0"/>
-          <w:numId w:val="95"/>
+          <w:numId w:val="94"/>
         </w:numPr>
       </w:pPr>
       <w:r/>
@@ -24198,7 +23851,7 @@
       <w:pPr>
         <w:numPr>
           <w:ilvl w:val="0"/>
-          <w:numId w:val="95"/>
+          <w:numId w:val="94"/>
         </w:numPr>
       </w:pPr>
       <w:r/>
@@ -24214,7 +23867,7 @@
       <w:pPr>
         <w:numPr>
           <w:ilvl w:val="0"/>
-          <w:numId w:val="95"/>
+          <w:numId w:val="94"/>
         </w:numPr>
       </w:pPr>
       <w:r/>
@@ -24230,7 +23883,7 @@
       <w:pPr>
         <w:numPr>
           <w:ilvl w:val="0"/>
-          <w:numId w:val="95"/>
+          <w:numId w:val="94"/>
         </w:numPr>
       </w:pPr>
       <w:r/>
@@ -24246,7 +23899,7 @@
       <w:pPr>
         <w:numPr>
           <w:ilvl w:val="0"/>
-          <w:numId w:val="95"/>
+          <w:numId w:val="94"/>
         </w:numPr>
       </w:pPr>
       <w:r/>
@@ -24262,7 +23915,7 @@
       <w:pPr>
         <w:numPr>
           <w:ilvl w:val="0"/>
-          <w:numId w:val="95"/>
+          <w:numId w:val="94"/>
         </w:numPr>
       </w:pPr>
       <w:r/>
@@ -24278,7 +23931,7 @@
       <w:pPr>
         <w:numPr>
           <w:ilvl w:val="0"/>
-          <w:numId w:val="95"/>
+          <w:numId w:val="94"/>
         </w:numPr>
       </w:pPr>
       <w:r/>
@@ -24763,7 +24416,7 @@
       <w:pPr>
         <w:numPr>
           <w:ilvl w:val="0"/>
-          <w:numId w:val="95"/>
+          <w:numId w:val="94"/>
         </w:numPr>
       </w:pPr>
       <w:r/>
@@ -24779,7 +24432,7 @@
       <w:pPr>
         <w:numPr>
           <w:ilvl w:val="0"/>
-          <w:numId w:val="95"/>
+          <w:numId w:val="94"/>
         </w:numPr>
       </w:pPr>
       <w:r/>
@@ -25458,7 +25111,7 @@
       <w:pPr>
         <w:numPr>
           <w:ilvl w:val="0"/>
-          <w:numId w:val="95"/>
+          <w:numId w:val="94"/>
         </w:numPr>
       </w:pPr>
       <w:r/>
@@ -25474,7 +25127,7 @@
       <w:pPr>
         <w:numPr>
           <w:ilvl w:val="0"/>
-          <w:numId w:val="95"/>
+          <w:numId w:val="94"/>
         </w:numPr>
       </w:pPr>
       <w:r/>
@@ -25490,7 +25143,7 @@
       <w:pPr>
         <w:numPr>
           <w:ilvl w:val="0"/>
-          <w:numId w:val="95"/>
+          <w:numId w:val="94"/>
         </w:numPr>
       </w:pPr>
       <w:r/>
@@ -25506,7 +25159,7 @@
       <w:pPr>
         <w:numPr>
           <w:ilvl w:val="0"/>
-          <w:numId w:val="95"/>
+          <w:numId w:val="94"/>
         </w:numPr>
       </w:pPr>
       <w:r/>
@@ -25522,7 +25175,7 @@
       <w:pPr>
         <w:numPr>
           <w:ilvl w:val="0"/>
-          <w:numId w:val="95"/>
+          <w:numId w:val="94"/>
         </w:numPr>
       </w:pPr>
       <w:r/>
@@ -25538,7 +25191,7 @@
       <w:pPr>
         <w:numPr>
           <w:ilvl w:val="0"/>
-          <w:numId w:val="95"/>
+          <w:numId w:val="94"/>
         </w:numPr>
       </w:pPr>
       <w:r/>
@@ -25554,7 +25207,7 @@
       <w:pPr>
         <w:numPr>
           <w:ilvl w:val="0"/>
-          <w:numId w:val="95"/>
+          <w:numId w:val="94"/>
         </w:numPr>
       </w:pPr>
       <w:r/>
@@ -25570,7 +25223,7 @@
       <w:pPr>
         <w:numPr>
           <w:ilvl w:val="0"/>
-          <w:numId w:val="95"/>
+          <w:numId w:val="94"/>
         </w:numPr>
       </w:pPr>
       <w:r/>
@@ -26077,7 +25730,7 @@
       <w:pPr>
         <w:numPr>
           <w:ilvl w:val="0"/>
-          <w:numId w:val="95"/>
+          <w:numId w:val="94"/>
         </w:numPr>
       </w:pPr>
       <w:r/>
@@ -26093,7 +25746,7 @@
       <w:pPr>
         <w:numPr>
           <w:ilvl w:val="0"/>
-          <w:numId w:val="95"/>
+          <w:numId w:val="94"/>
         </w:numPr>
       </w:pPr>
       <w:r/>
@@ -26109,7 +25762,7 @@
       <w:pPr>
         <w:numPr>
           <w:ilvl w:val="0"/>
-          <w:numId w:val="95"/>
+          <w:numId w:val="94"/>
         </w:numPr>
       </w:pPr>
       <w:r/>
@@ -26125,7 +25778,7 @@
       <w:pPr>
         <w:numPr>
           <w:ilvl w:val="0"/>
-          <w:numId w:val="95"/>
+          <w:numId w:val="94"/>
         </w:numPr>
       </w:pPr>
       <w:r/>
@@ -26162,7 +25815,7 @@
       <w:pPr>
         <w:numPr>
           <w:ilvl w:val="0"/>
-          <w:numId w:val="95"/>
+          <w:numId w:val="94"/>
         </w:numPr>
       </w:pPr>
       <w:r/>
@@ -26178,7 +25831,7 @@
       <w:pPr>
         <w:numPr>
           <w:ilvl w:val="0"/>
-          <w:numId w:val="95"/>
+          <w:numId w:val="94"/>
         </w:numPr>
       </w:pPr>
       <w:r/>
@@ -26910,7 +26563,7 @@
       <w:pPr>
         <w:numPr>
           <w:ilvl w:val="0"/>
-          <w:numId w:val="96"/>
+          <w:numId w:val="95"/>
         </w:numPr>
       </w:pPr>
       <w:r/>
@@ -26926,7 +26579,7 @@
       <w:pPr>
         <w:numPr>
           <w:ilvl w:val="1"/>
-          <w:numId w:val="96"/>
+          <w:numId w:val="95"/>
         </w:numPr>
       </w:pPr>
       <w:r/>
@@ -26942,7 +26595,7 @@
       <w:pPr>
         <w:numPr>
           <w:ilvl w:val="1"/>
-          <w:numId w:val="96"/>
+          <w:numId w:val="95"/>
         </w:numPr>
       </w:pPr>
       <w:r/>
@@ -26997,7 +26650,7 @@
       <w:pPr>
         <w:numPr>
           <w:ilvl w:val="0"/>
-          <w:numId w:val="96"/>
+          <w:numId w:val="95"/>
         </w:numPr>
       </w:pPr>
       <w:r/>
@@ -27013,7 +26666,7 @@
       <w:pPr>
         <w:numPr>
           <w:ilvl w:val="0"/>
-          <w:numId w:val="96"/>
+          <w:numId w:val="95"/>
         </w:numPr>
       </w:pPr>
       <w:r/>
@@ -27029,7 +26682,7 @@
       <w:pPr>
         <w:numPr>
           <w:ilvl w:val="0"/>
-          <w:numId w:val="96"/>
+          <w:numId w:val="95"/>
         </w:numPr>
       </w:pPr>
       <w:r/>
@@ -27045,7 +26698,7 @@
       <w:pPr>
         <w:numPr>
           <w:ilvl w:val="0"/>
-          <w:numId w:val="96"/>
+          <w:numId w:val="95"/>
         </w:numPr>
       </w:pPr>
       <w:r/>
@@ -27061,7 +26714,7 @@
       <w:pPr>
         <w:numPr>
           <w:ilvl w:val="0"/>
-          <w:numId w:val="96"/>
+          <w:numId w:val="95"/>
         </w:numPr>
       </w:pPr>
       <w:r/>
@@ -27077,7 +26730,7 @@
       <w:pPr>
         <w:numPr>
           <w:ilvl w:val="0"/>
-          <w:numId w:val="96"/>
+          <w:numId w:val="95"/>
         </w:numPr>
       </w:pPr>
       <w:r/>
@@ -27093,7 +26746,7 @@
       <w:pPr>
         <w:numPr>
           <w:ilvl w:val="0"/>
-          <w:numId w:val="96"/>
+          <w:numId w:val="95"/>
         </w:numPr>
       </w:pPr>
       <w:r/>
@@ -27109,7 +26762,7 @@
       <w:pPr>
         <w:numPr>
           <w:ilvl w:val="1"/>
-          <w:numId w:val="96"/>
+          <w:numId w:val="95"/>
         </w:numPr>
       </w:pPr>
       <w:r/>
@@ -28325,7 +27978,7 @@
       <w:pPr>
         <w:numPr>
           <w:ilvl w:val="0"/>
-          <w:numId w:val="97"/>
+          <w:numId w:val="96"/>
         </w:numPr>
       </w:pPr>
       <w:r/>
@@ -28341,7 +27994,7 @@
       <w:pPr>
         <w:numPr>
           <w:ilvl w:val="0"/>
-          <w:numId w:val="97"/>
+          <w:numId w:val="96"/>
         </w:numPr>
       </w:pPr>
       <w:r/>
@@ -28357,7 +28010,7 @@
       <w:pPr>
         <w:numPr>
           <w:ilvl w:val="0"/>
-          <w:numId w:val="97"/>
+          <w:numId w:val="96"/>
         </w:numPr>
       </w:pPr>
       <w:r/>
@@ -30642,7 +30295,7 @@
       <w:pPr>
         <w:numPr>
           <w:ilvl w:val="0"/>
-          <w:numId w:val="98"/>
+          <w:numId w:val="97"/>
         </w:numPr>
       </w:pPr>
       <w:r/>
@@ -30654,7 +30307,7 @@
       <w:pPr>
         <w:numPr>
           <w:ilvl w:val="0"/>
-          <w:numId w:val="98"/>
+          <w:numId w:val="97"/>
         </w:numPr>
       </w:pPr>
       <w:r/>
@@ -30666,7 +30319,7 @@
       <w:pPr>
         <w:numPr>
           <w:ilvl w:val="0"/>
-          <w:numId w:val="98"/>
+          <w:numId w:val="97"/>
         </w:numPr>
       </w:pPr>
       <w:r/>
@@ -30678,7 +30331,7 @@
       <w:pPr>
         <w:numPr>
           <w:ilvl w:val="0"/>
-          <w:numId w:val="98"/>
+          <w:numId w:val="97"/>
         </w:numPr>
       </w:pPr>
       <w:r/>
@@ -30690,7 +30343,7 @@
       <w:pPr>
         <w:numPr>
           <w:ilvl w:val="0"/>
-          <w:numId w:val="98"/>
+          <w:numId w:val="97"/>
         </w:numPr>
       </w:pPr>
       <w:r/>
@@ -30702,7 +30355,7 @@
       <w:pPr>
         <w:numPr>
           <w:ilvl w:val="0"/>
-          <w:numId w:val="98"/>
+          <w:numId w:val="97"/>
         </w:numPr>
       </w:pPr>
       <w:r/>
@@ -30771,7 +30424,7 @@
       <w:pPr>
         <w:numPr>
           <w:ilvl w:val="0"/>
-          <w:numId w:val="99"/>
+          <w:numId w:val="98"/>
         </w:numPr>
       </w:pPr>
       <w:r/>
@@ -30783,7 +30436,7 @@
       <w:pPr>
         <w:numPr>
           <w:ilvl w:val="0"/>
-          <w:numId w:val="99"/>
+          <w:numId w:val="98"/>
         </w:numPr>
       </w:pPr>
       <w:r/>
@@ -30795,7 +30448,7 @@
       <w:pPr>
         <w:numPr>
           <w:ilvl w:val="0"/>
-          <w:numId w:val="99"/>
+          <w:numId w:val="98"/>
         </w:numPr>
       </w:pPr>
       <w:r/>
@@ -32051,7 +31704,7 @@
       <w:pPr>
         <w:numPr>
           <w:ilvl w:val="0"/>
-          <w:numId w:val="100"/>
+          <w:numId w:val="99"/>
         </w:numPr>
       </w:pPr>
       <w:r/>
@@ -32063,7 +31716,7 @@
       <w:pPr>
         <w:numPr>
           <w:ilvl w:val="0"/>
-          <w:numId w:val="100"/>
+          <w:numId w:val="99"/>
         </w:numPr>
       </w:pPr>
       <w:r/>
@@ -32075,7 +31728,7 @@
       <w:pPr>
         <w:numPr>
           <w:ilvl w:val="0"/>
-          <w:numId w:val="100"/>
+          <w:numId w:val="99"/>
         </w:numPr>
       </w:pPr>
       <w:r/>
@@ -32087,7 +31740,7 @@
       <w:pPr>
         <w:numPr>
           <w:ilvl w:val="1"/>
-          <w:numId w:val="100"/>
+          <w:numId w:val="99"/>
         </w:numPr>
       </w:pPr>
       <w:r/>
@@ -32099,7 +31752,7 @@
       <w:pPr>
         <w:numPr>
           <w:ilvl w:val="1"/>
-          <w:numId w:val="100"/>
+          <w:numId w:val="99"/>
         </w:numPr>
       </w:pPr>
       <w:r/>
@@ -32111,7 +31764,7 @@
       <w:pPr>
         <w:numPr>
           <w:ilvl w:val="1"/>
-          <w:numId w:val="100"/>
+          <w:numId w:val="99"/>
         </w:numPr>
       </w:pPr>
       <w:r/>
@@ -32123,7 +31776,7 @@
       <w:pPr>
         <w:numPr>
           <w:ilvl w:val="1"/>
-          <w:numId w:val="100"/>
+          <w:numId w:val="99"/>
         </w:numPr>
       </w:pPr>
       <w:r/>
@@ -32135,7 +31788,7 @@
       <w:pPr>
         <w:numPr>
           <w:ilvl w:val="1"/>
-          <w:numId w:val="100"/>
+          <w:numId w:val="99"/>
         </w:numPr>
       </w:pPr>
       <w:r/>
@@ -32147,7 +31800,7 @@
       <w:pPr>
         <w:numPr>
           <w:ilvl w:val="1"/>
-          <w:numId w:val="100"/>
+          <w:numId w:val="99"/>
         </w:numPr>
       </w:pPr>
       <w:r/>
@@ -32159,7 +31812,7 @@
       <w:pPr>
         <w:numPr>
           <w:ilvl w:val="0"/>
-          <w:numId w:val="100"/>
+          <w:numId w:val="99"/>
         </w:numPr>
       </w:pPr>
       <w:r/>
@@ -32171,7 +31824,7 @@
       <w:pPr>
         <w:numPr>
           <w:ilvl w:val="0"/>
-          <w:numId w:val="100"/>
+          <w:numId w:val="99"/>
         </w:numPr>
       </w:pPr>
       <w:r/>
@@ -32183,7 +31836,7 @@
       <w:pPr>
         <w:numPr>
           <w:ilvl w:val="0"/>
-          <w:numId w:val="100"/>
+          <w:numId w:val="99"/>
         </w:numPr>
       </w:pPr>
       <w:r/>
@@ -32195,7 +31848,7 @@
       <w:pPr>
         <w:numPr>
           <w:ilvl w:val="0"/>
-          <w:numId w:val="100"/>
+          <w:numId w:val="99"/>
         </w:numPr>
       </w:pPr>
       <w:r/>
@@ -32207,7 +31860,7 @@
       <w:pPr>
         <w:numPr>
           <w:ilvl w:val="0"/>
-          <w:numId w:val="100"/>
+          <w:numId w:val="99"/>
         </w:numPr>
       </w:pPr>
       <w:r/>
@@ -32219,7 +31872,7 @@
       <w:pPr>
         <w:numPr>
           <w:ilvl w:val="0"/>
-          <w:numId w:val="100"/>
+          <w:numId w:val="99"/>
         </w:numPr>
       </w:pPr>
       <w:r/>
@@ -34553,7 +34206,7 @@
         <w:spacing w:after="120" w:lineRule="exact" w:line="255"/>
         <w:numPr>
           <w:ilvl w:val="0"/>
-          <w:numId w:val="101"/>
+          <w:numId w:val="100"/>
         </w:numPr>
       </w:pPr>
       <w:r/>
@@ -34566,7 +34219,7 @@
         <w:spacing w:after="120" w:lineRule="exact" w:line="255"/>
         <w:numPr>
           <w:ilvl w:val="0"/>
-          <w:numId w:val="101"/>
+          <w:numId w:val="100"/>
         </w:numPr>
       </w:pPr>
       <w:r/>
@@ -34579,7 +34232,7 @@
         <w:spacing w:after="120" w:lineRule="exact" w:line="255"/>
         <w:numPr>
           <w:ilvl w:val="0"/>
-          <w:numId w:val="101"/>
+          <w:numId w:val="100"/>
         </w:numPr>
       </w:pPr>
       <w:r/>
@@ -37684,7 +37337,7 @@
       <w:pPr>
         <w:numPr>
           <w:ilvl w:val="0"/>
-          <w:numId w:val="103"/>
+          <w:numId w:val="102"/>
         </w:numPr>
       </w:pPr>
       <w:r/>
@@ -37696,7 +37349,7 @@
       <w:pPr>
         <w:numPr>
           <w:ilvl w:val="0"/>
-          <w:numId w:val="103"/>
+          <w:numId w:val="102"/>
         </w:numPr>
       </w:pPr>
       <w:r/>
@@ -37708,7 +37361,7 @@
       <w:pPr>
         <w:numPr>
           <w:ilvl w:val="0"/>
-          <w:numId w:val="103"/>
+          <w:numId w:val="102"/>
         </w:numPr>
       </w:pPr>
       <w:r/>
@@ -37749,7 +37402,7 @@
       <w:pPr>
         <w:numPr>
           <w:ilvl w:val="0"/>
-          <w:numId w:val="102"/>
+          <w:numId w:val="101"/>
         </w:numPr>
       </w:pPr>
       <w:r/>
@@ -37761,7 +37414,7 @@
       <w:pPr>
         <w:numPr>
           <w:ilvl w:val="0"/>
-          <w:numId w:val="102"/>
+          <w:numId w:val="101"/>
         </w:numPr>
       </w:pPr>
       <w:r/>
@@ -37773,7 +37426,7 @@
       <w:pPr>
         <w:numPr>
           <w:ilvl w:val="0"/>
-          <w:numId w:val="102"/>
+          <w:numId w:val="101"/>
         </w:numPr>
       </w:pPr>
       <w:r/>
@@ -37785,7 +37438,7 @@
       <w:pPr>
         <w:numPr>
           <w:ilvl w:val="0"/>
-          <w:numId w:val="102"/>
+          <w:numId w:val="101"/>
         </w:numPr>
       </w:pPr>
       <w:r/>
@@ -54362,172 +54015,163 @@
   <w:abstractNum w:abstractNumId="88">
     <w:multiLevelType w:val="multilevel"/>
     <w:lvl w:ilvl="0">
-      <w:numFmt w:val="decimal"/>
-      <w:lvlText w:val="%1."/>
-      <w:lvlJc w:val="left"/>
-      <w:start w:val="1"/>
+      <w:numFmt w:val="bullet"/>
+      <w:lvlText w:val="·"/>
+      <w:lvlJc w:val="left"/>
       <w:pPr>
         <w:ind w:left="360" w:hanging="360"/>
         <w:tab w:val="num" w:pos="360"/>
       </w:pPr>
       <w:rPr>
-        <w:rFonts w:ascii="Arial" w:hAnsi="Arial"/>
-        <w:b w:val="0"/>
-        <w:i w:val="0"/>
-        <w:strike w:val="0"/>
-        <w:sz w:val="20"/>
+        <w:rFonts w:ascii="Symbol" w:hAnsi="Symbol"/>
+        <w:b w:val="0"/>
+        <w:i w:val="0"/>
+        <w:strike w:val="0"/>
+        <w:sz w:val="24"/>
         <w:color w:val="auto"/>
         <w:u w:val="none"/>
       </w:rPr>
     </w:lvl>
     <w:lvl w:ilvl="1">
-      <w:numFmt w:val="decimal"/>
-      <w:lvlText w:val="%2."/>
-      <w:lvlJc w:val="left"/>
-      <w:start w:val="1"/>
+      <w:numFmt w:val="bullet"/>
+      <w:lvlText w:val="o"/>
+      <w:lvlJc w:val="left"/>
       <w:pPr>
         <w:ind w:left="1080" w:hanging="360"/>
         <w:tab w:val="num" w:pos="1080"/>
       </w:pPr>
       <w:rPr>
-        <w:rFonts w:ascii="Arial" w:hAnsi="Arial"/>
-        <w:b w:val="0"/>
-        <w:i w:val="0"/>
-        <w:strike w:val="0"/>
-        <w:sz w:val="20"/>
+        <w:rFonts w:ascii="Courier New" w:hAnsi="Courier New"/>
+        <w:b w:val="0"/>
+        <w:i w:val="0"/>
+        <w:strike w:val="0"/>
+        <w:sz w:val="24"/>
         <w:color w:val="auto"/>
         <w:u w:val="none"/>
       </w:rPr>
     </w:lvl>
     <w:lvl w:ilvl="2">
-      <w:numFmt w:val="decimal"/>
-      <w:lvlText w:val="%3."/>
-      <w:lvlJc w:val="left"/>
-      <w:start w:val="1"/>
+      <w:numFmt w:val="bullet"/>
+      <w:lvlText w:val="§"/>
+      <w:lvlJc w:val="left"/>
       <w:pPr>
         <w:ind w:left="1800" w:hanging="360"/>
         <w:tab w:val="num" w:pos="1800"/>
       </w:pPr>
       <w:rPr>
-        <w:rFonts w:ascii="Arial" w:hAnsi="Arial"/>
-        <w:b w:val="0"/>
-        <w:i w:val="0"/>
-        <w:strike w:val="0"/>
-        <w:sz w:val="20"/>
+        <w:rFonts w:ascii="Wingdings" w:hAnsi="Wingdings"/>
+        <w:b w:val="0"/>
+        <w:i w:val="0"/>
+        <w:strike w:val="0"/>
+        <w:sz w:val="24"/>
         <w:color w:val="auto"/>
         <w:u w:val="none"/>
       </w:rPr>
     </w:lvl>
     <w:lvl w:ilvl="3">
-      <w:numFmt w:val="decimal"/>
-      <w:lvlText w:val="%4."/>
-      <w:lvlJc w:val="left"/>
-      <w:start w:val="1"/>
+      <w:numFmt w:val="bullet"/>
+      <w:lvlText w:val="·"/>
+      <w:lvlJc w:val="left"/>
       <w:pPr>
         <w:ind w:left="2520" w:hanging="360"/>
         <w:tab w:val="num" w:pos="2520"/>
       </w:pPr>
       <w:rPr>
-        <w:rFonts w:ascii="Arial" w:hAnsi="Arial"/>
-        <w:b w:val="0"/>
-        <w:i w:val="0"/>
-        <w:strike w:val="0"/>
-        <w:sz w:val="20"/>
+        <w:rFonts w:ascii="Symbol" w:hAnsi="Symbol"/>
+        <w:b w:val="0"/>
+        <w:i w:val="0"/>
+        <w:strike w:val="0"/>
+        <w:sz w:val="24"/>
         <w:color w:val="auto"/>
         <w:u w:val="none"/>
       </w:rPr>
     </w:lvl>
     <w:lvl w:ilvl="4">
-      <w:numFmt w:val="decimal"/>
-      <w:lvlText w:val="%5."/>
-      <w:lvlJc w:val="left"/>
-      <w:start w:val="1"/>
+      <w:numFmt w:val="bullet"/>
+      <w:lvlText w:val="o"/>
+      <w:lvlJc w:val="left"/>
       <w:pPr>
         <w:ind w:left="3240" w:hanging="360"/>
         <w:tab w:val="num" w:pos="3240"/>
       </w:pPr>
       <w:rPr>
-        <w:rFonts w:ascii="Arial" w:hAnsi="Arial"/>
-        <w:b w:val="0"/>
-        <w:i w:val="0"/>
-        <w:strike w:val="0"/>
-        <w:sz w:val="20"/>
+        <w:rFonts w:ascii="Courier New" w:hAnsi="Courier New"/>
+        <w:b w:val="0"/>
+        <w:i w:val="0"/>
+        <w:strike w:val="0"/>
+        <w:sz w:val="24"/>
         <w:color w:val="auto"/>
         <w:u w:val="none"/>
       </w:rPr>
     </w:lvl>
     <w:lvl w:ilvl="5">
-      <w:numFmt w:val="decimal"/>
-      <w:lvlText w:val="%6."/>
-      <w:lvlJc w:val="left"/>
-      <w:start w:val="1"/>
+      <w:numFmt w:val="bullet"/>
+      <w:lvlText w:val="§"/>
+      <w:lvlJc w:val="left"/>
       <w:pPr>
         <w:ind w:left="3960" w:hanging="360"/>
         <w:tab w:val="num" w:pos="3960"/>
       </w:pPr>
       <w:rPr>
-        <w:rFonts w:ascii="Arial" w:hAnsi="Arial"/>
-        <w:b w:val="0"/>
-        <w:i w:val="0"/>
-        <w:strike w:val="0"/>
-        <w:sz w:val="20"/>
+        <w:rFonts w:ascii="Wingdings" w:hAnsi="Wingdings"/>
+        <w:b w:val="0"/>
+        <w:i w:val="0"/>
+        <w:strike w:val="0"/>
+        <w:sz w:val="24"/>
         <w:color w:val="auto"/>
         <w:u w:val="none"/>
       </w:rPr>
     </w:lvl>
     <w:lvl w:ilvl="6">
-      <w:numFmt w:val="decimal"/>
-      <w:lvlText w:val="%7."/>
-      <w:lvlJc w:val="left"/>
-      <w:start w:val="1"/>
+      <w:numFmt w:val="bullet"/>
+      <w:lvlText w:val="·"/>
+      <w:lvlJc w:val="left"/>
       <w:pPr>
         <w:ind w:left="4680" w:hanging="360"/>
         <w:tab w:val="num" w:pos="4680"/>
       </w:pPr>
       <w:rPr>
-        <w:rFonts w:ascii="Arial" w:hAnsi="Arial"/>
-        <w:b w:val="0"/>
-        <w:i w:val="0"/>
-        <w:strike w:val="0"/>
-        <w:sz w:val="20"/>
+        <w:rFonts w:ascii="Symbol" w:hAnsi="Symbol"/>
+        <w:b w:val="0"/>
+        <w:i w:val="0"/>
+        <w:strike w:val="0"/>
+        <w:sz w:val="24"/>
         <w:color w:val="auto"/>
         <w:u w:val="none"/>
       </w:rPr>
     </w:lvl>
     <w:lvl w:ilvl="7">
-      <w:numFmt w:val="decimal"/>
-      <w:lvlText w:val="%8."/>
-      <w:lvlJc w:val="left"/>
-      <w:start w:val="1"/>
+      <w:numFmt w:val="bullet"/>
+      <w:lvlText w:val="o"/>
+      <w:lvlJc w:val="left"/>
       <w:pPr>
         <w:ind w:left="5400" w:hanging="360"/>
         <w:tab w:val="num" w:pos="5400"/>
       </w:pPr>
       <w:rPr>
-        <w:rFonts w:ascii="Arial" w:hAnsi="Arial"/>
-        <w:b w:val="0"/>
-        <w:i w:val="0"/>
-        <w:strike w:val="0"/>
-        <w:sz w:val="20"/>
+        <w:rFonts w:ascii="Courier New" w:hAnsi="Courier New"/>
+        <w:b w:val="0"/>
+        <w:i w:val="0"/>
+        <w:strike w:val="0"/>
+        <w:sz w:val="24"/>
         <w:color w:val="auto"/>
         <w:u w:val="none"/>
       </w:rPr>
     </w:lvl>
     <w:lvl w:ilvl="8">
-      <w:numFmt w:val="decimal"/>
-      <w:lvlText w:val="%9."/>
-      <w:lvlJc w:val="left"/>
-      <w:start w:val="1"/>
+      <w:numFmt w:val="bullet"/>
+      <w:lvlText w:val="§"/>
+      <w:lvlJc w:val="left"/>
       <w:pPr>
         <w:ind w:left="6120" w:hanging="360"/>
         <w:tab w:val="num" w:pos="6120"/>
       </w:pPr>
       <w:rPr>
-        <w:rFonts w:ascii="Arial" w:hAnsi="Arial"/>
-        <w:b w:val="0"/>
-        <w:i w:val="0"/>
-        <w:strike w:val="0"/>
-        <w:sz w:val="20"/>
+        <w:rFonts w:ascii="Wingdings" w:hAnsi="Wingdings"/>
+        <w:b w:val="0"/>
+        <w:i w:val="0"/>
+        <w:strike w:val="0"/>
+        <w:sz w:val="24"/>
         <w:color w:val="auto"/>
         <w:u w:val="none"/>
       </w:rPr>
@@ -54536,163 +54180,172 @@
   <w:abstractNum w:abstractNumId="89">
     <w:multiLevelType w:val="multilevel"/>
     <w:lvl w:ilvl="0">
-      <w:numFmt w:val="bullet"/>
-      <w:lvlText w:val="·"/>
-      <w:lvlJc w:val="left"/>
+      <w:numFmt w:val="decimal"/>
+      <w:lvlText w:val="%1."/>
+      <w:lvlJc w:val="left"/>
+      <w:start w:val="1"/>
       <w:pPr>
         <w:ind w:left="360" w:hanging="360"/>
         <w:tab w:val="num" w:pos="360"/>
       </w:pPr>
       <w:rPr>
-        <w:rFonts w:ascii="Symbol" w:hAnsi="Symbol"/>
-        <w:b w:val="0"/>
-        <w:i w:val="0"/>
-        <w:strike w:val="0"/>
-        <w:sz w:val="24"/>
+        <w:rFonts w:ascii="Arial" w:hAnsi="Arial"/>
+        <w:b w:val="0"/>
+        <w:i w:val="0"/>
+        <w:strike w:val="0"/>
+        <w:sz w:val="20"/>
         <w:color w:val="auto"/>
         <w:u w:val="none"/>
       </w:rPr>
     </w:lvl>
     <w:lvl w:ilvl="1">
-      <w:numFmt w:val="bullet"/>
-      <w:lvlText w:val="o"/>
-      <w:lvlJc w:val="left"/>
+      <w:numFmt w:val="decimal"/>
+      <w:lvlText w:val="%2."/>
+      <w:lvlJc w:val="left"/>
+      <w:start w:val="1"/>
       <w:pPr>
         <w:ind w:left="1080" w:hanging="360"/>
         <w:tab w:val="num" w:pos="1080"/>
       </w:pPr>
       <w:rPr>
-        <w:rFonts w:ascii="Courier New" w:hAnsi="Courier New"/>
-        <w:b w:val="0"/>
-        <w:i w:val="0"/>
-        <w:strike w:val="0"/>
-        <w:sz w:val="24"/>
+        <w:rFonts w:ascii="Arial" w:hAnsi="Arial"/>
+        <w:b w:val="0"/>
+        <w:i w:val="0"/>
+        <w:strike w:val="0"/>
+        <w:sz w:val="20"/>
         <w:color w:val="auto"/>
         <w:u w:val="none"/>
       </w:rPr>
     </w:lvl>
     <w:lvl w:ilvl="2">
-      <w:numFmt w:val="bullet"/>
-      <w:lvlText w:val="§"/>
-      <w:lvlJc w:val="left"/>
+      <w:numFmt w:val="decimal"/>
+      <w:lvlText w:val="%3."/>
+      <w:lvlJc w:val="left"/>
+      <w:start w:val="1"/>
       <w:pPr>
         <w:ind w:left="1800" w:hanging="360"/>
         <w:tab w:val="num" w:pos="1800"/>
       </w:pPr>
       <w:rPr>
-        <w:rFonts w:ascii="Wingdings" w:hAnsi="Wingdings"/>
-        <w:b w:val="0"/>
-        <w:i w:val="0"/>
-        <w:strike w:val="0"/>
-        <w:sz w:val="24"/>
+        <w:rFonts w:ascii="Arial" w:hAnsi="Arial"/>
+        <w:b w:val="0"/>
+        <w:i w:val="0"/>
+        <w:strike w:val="0"/>
+        <w:sz w:val="20"/>
         <w:color w:val="auto"/>
         <w:u w:val="none"/>
       </w:rPr>
     </w:lvl>
     <w:lvl w:ilvl="3">
-      <w:numFmt w:val="bullet"/>
-      <w:lvlText w:val="·"/>
-      <w:lvlJc w:val="left"/>
+      <w:numFmt w:val="decimal"/>
+      <w:lvlText w:val="%4."/>
+      <w:lvlJc w:val="left"/>
+      <w:start w:val="1"/>
       <w:pPr>
         <w:ind w:left="2520" w:hanging="360"/>
         <w:tab w:val="num" w:pos="2520"/>
       </w:pPr>
       <w:rPr>
-        <w:rFonts w:ascii="Symbol" w:hAnsi="Symbol"/>
-        <w:b w:val="0"/>
-        <w:i w:val="0"/>
-        <w:strike w:val="0"/>
-        <w:sz w:val="24"/>
+        <w:rFonts w:ascii="Arial" w:hAnsi="Arial"/>
+        <w:b w:val="0"/>
+        <w:i w:val="0"/>
+        <w:strike w:val="0"/>
+        <w:sz w:val="20"/>
         <w:color w:val="auto"/>
         <w:u w:val="none"/>
       </w:rPr>
     </w:lvl>
     <w:lvl w:ilvl="4">
-      <w:numFmt w:val="bullet"/>
-      <w:lvlText w:val="o"/>
-      <w:lvlJc w:val="left"/>
+      <w:numFmt w:val="decimal"/>
+      <w:lvlText w:val="%5."/>
+      <w:lvlJc w:val="left"/>
+      <w:start w:val="1"/>
       <w:pPr>
         <w:ind w:left="3240" w:hanging="360"/>
         <w:tab w:val="num" w:pos="3240"/>
       </w:pPr>
       <w:rPr>
-        <w:rFonts w:ascii="Courier New" w:hAnsi="Courier New"/>
-        <w:b w:val="0"/>
-        <w:i w:val="0"/>
-        <w:strike w:val="0"/>
-        <w:sz w:val="24"/>
+        <w:rFonts w:ascii="Arial" w:hAnsi="Arial"/>
+        <w:b w:val="0"/>
+        <w:i w:val="0"/>
+        <w:strike w:val="0"/>
+        <w:sz w:val="20"/>
         <w:color w:val="auto"/>
         <w:u w:val="none"/>
       </w:rPr>
     </w:lvl>
     <w:lvl w:ilvl="5">
-      <w:numFmt w:val="bullet"/>
-      <w:lvlText w:val="§"/>
-      <w:lvlJc w:val="left"/>
+      <w:numFmt w:val="decimal"/>
+      <w:lvlText w:val="%6."/>
+      <w:lvlJc w:val="left"/>
+      <w:start w:val="1"/>
       <w:pPr>
         <w:ind w:left="3960" w:hanging="360"/>
         <w:tab w:val="num" w:pos="3960"/>
       </w:pPr>
       <w:rPr>
-        <w:rFonts w:ascii="Wingdings" w:hAnsi="Wingdings"/>
-        <w:b w:val="0"/>
-        <w:i w:val="0"/>
-        <w:strike w:val="0"/>
-        <w:sz w:val="24"/>
+        <w:rFonts w:ascii="Arial" w:hAnsi="Arial"/>
+        <w:b w:val="0"/>
+        <w:i w:val="0"/>
+        <w:strike w:val="0"/>
+        <w:sz w:val="20"/>
         <w:color w:val="auto"/>
         <w:u w:val="none"/>
       </w:rPr>
     </w:lvl>
     <w:lvl w:ilvl="6">
-      <w:numFmt w:val="bullet"/>
-      <w:lvlText w:val="·"/>
-      <w:lvlJc w:val="left"/>
+      <w:numFmt w:val="decimal"/>
+      <w:lvlText w:val="%7."/>
+      <w:lvlJc w:val="left"/>
+      <w:start w:val="1"/>
       <w:pPr>
         <w:ind w:left="4680" w:hanging="360"/>
         <w:tab w:val="num" w:pos="4680"/>
       </w:pPr>
       <w:rPr>
-        <w:rFonts w:ascii="Symbol" w:hAnsi="Symbol"/>
-        <w:b w:val="0"/>
-        <w:i w:val="0"/>
-        <w:strike w:val="0"/>
-        <w:sz w:val="24"/>
+        <w:rFonts w:ascii="Arial" w:hAnsi="Arial"/>
+        <w:b w:val="0"/>
+        <w:i w:val="0"/>
+        <w:strike w:val="0"/>
+        <w:sz w:val="20"/>
         <w:color w:val="auto"/>
         <w:u w:val="none"/>
       </w:rPr>
     </w:lvl>
     <w:lvl w:ilvl="7">
-      <w:numFmt w:val="bullet"/>
-      <w:lvlText w:val="o"/>
-      <w:lvlJc w:val="left"/>
+      <w:numFmt w:val="decimal"/>
+      <w:lvlText w:val="%8."/>
+      <w:lvlJc w:val="left"/>
+      <w:start w:val="1"/>
       <w:pPr>
         <w:ind w:left="5400" w:hanging="360"/>
         <w:tab w:val="num" w:pos="5400"/>
       </w:pPr>
       <w:rPr>
-        <w:rFonts w:ascii="Courier New" w:hAnsi="Courier New"/>
-        <w:b w:val="0"/>
-        <w:i w:val="0"/>
-        <w:strike w:val="0"/>
-        <w:sz w:val="24"/>
+        <w:rFonts w:ascii="Arial" w:hAnsi="Arial"/>
+        <w:b w:val="0"/>
+        <w:i w:val="0"/>
+        <w:strike w:val="0"/>
+        <w:sz w:val="20"/>
         <w:color w:val="auto"/>
         <w:u w:val="none"/>
       </w:rPr>
     </w:lvl>
     <w:lvl w:ilvl="8">
-      <w:numFmt w:val="bullet"/>
-      <w:lvlText w:val="§"/>
-      <w:lvlJc w:val="left"/>
+      <w:numFmt w:val="decimal"/>
+      <w:lvlText w:val="%9."/>
+      <w:lvlJc w:val="left"/>
+      <w:start w:val="1"/>
       <w:pPr>
         <w:ind w:left="6120" w:hanging="360"/>
         <w:tab w:val="num" w:pos="6120"/>
       </w:pPr>
       <w:rPr>
-        <w:rFonts w:ascii="Wingdings" w:hAnsi="Wingdings"/>
-        <w:b w:val="0"/>
-        <w:i w:val="0"/>
-        <w:strike w:val="0"/>
-        <w:sz w:val="24"/>
+        <w:rFonts w:ascii="Arial" w:hAnsi="Arial"/>
+        <w:b w:val="0"/>
+        <w:i w:val="0"/>
+        <w:strike w:val="0"/>
+        <w:sz w:val="20"/>
         <w:color w:val="auto"/>
         <w:u w:val="none"/>
       </w:rPr>
@@ -55049,172 +54702,163 @@
   <w:abstractNum w:abstractNumId="92">
     <w:multiLevelType w:val="multilevel"/>
     <w:lvl w:ilvl="0">
-      <w:numFmt w:val="decimal"/>
-      <w:lvlText w:val="%1."/>
-      <w:lvlJc w:val="left"/>
-      <w:start w:val="1"/>
+      <w:numFmt w:val="bullet"/>
+      <w:lvlText w:val="·"/>
+      <w:lvlJc w:val="left"/>
       <w:pPr>
         <w:ind w:left="360" w:hanging="360"/>
         <w:tab w:val="num" w:pos="360"/>
       </w:pPr>
       <w:rPr>
-        <w:rFonts w:ascii="Arial" w:hAnsi="Arial"/>
-        <w:b w:val="0"/>
-        <w:i w:val="0"/>
-        <w:strike w:val="0"/>
-        <w:sz w:val="20"/>
+        <w:rFonts w:ascii="Symbol" w:hAnsi="Symbol"/>
+        <w:b w:val="0"/>
+        <w:i w:val="0"/>
+        <w:strike w:val="0"/>
+        <w:sz w:val="24"/>
         <w:color w:val="auto"/>
         <w:u w:val="none"/>
       </w:rPr>
     </w:lvl>
     <w:lvl w:ilvl="1">
-      <w:numFmt w:val="decimal"/>
-      <w:lvlText w:val="%2."/>
-      <w:lvlJc w:val="left"/>
-      <w:start w:val="1"/>
+      <w:numFmt w:val="bullet"/>
+      <w:lvlText w:val="o"/>
+      <w:lvlJc w:val="left"/>
       <w:pPr>
         <w:ind w:left="1080" w:hanging="360"/>
         <w:tab w:val="num" w:pos="1080"/>
       </w:pPr>
       <w:rPr>
-        <w:rFonts w:ascii="Arial" w:hAnsi="Arial"/>
-        <w:b w:val="0"/>
-        <w:i w:val="0"/>
-        <w:strike w:val="0"/>
-        <w:sz w:val="20"/>
+        <w:rFonts w:ascii="Courier New" w:hAnsi="Courier New"/>
+        <w:b w:val="0"/>
+        <w:i w:val="0"/>
+        <w:strike w:val="0"/>
+        <w:sz w:val="24"/>
         <w:color w:val="auto"/>
         <w:u w:val="none"/>
       </w:rPr>
     </w:lvl>
     <w:lvl w:ilvl="2">
-      <w:numFmt w:val="decimal"/>
-      <w:lvlText w:val="%3."/>
-      <w:lvlJc w:val="left"/>
-      <w:start w:val="1"/>
+      <w:numFmt w:val="bullet"/>
+      <w:lvlText w:val="§"/>
+      <w:lvlJc w:val="left"/>
       <w:pPr>
         <w:ind w:left="1800" w:hanging="360"/>
         <w:tab w:val="num" w:pos="1800"/>
       </w:pPr>
       <w:rPr>
-        <w:rFonts w:ascii="Arial" w:hAnsi="Arial"/>
-        <w:b w:val="0"/>
-        <w:i w:val="0"/>
-        <w:strike w:val="0"/>
-        <w:sz w:val="20"/>
+        <w:rFonts w:ascii="Wingdings" w:hAnsi="Wingdings"/>
+        <w:b w:val="0"/>
+        <w:i w:val="0"/>
+        <w:strike w:val="0"/>
+        <w:sz w:val="24"/>
         <w:color w:val="auto"/>
         <w:u w:val="none"/>
       </w:rPr>
     </w:lvl>
     <w:lvl w:ilvl="3">
-      <w:numFmt w:val="decimal"/>
-      <w:lvlText w:val="%4."/>
-      <w:lvlJc w:val="left"/>
-      <w:start w:val="1"/>
+      <w:numFmt w:val="bullet"/>
+      <w:lvlText w:val="·"/>
+      <w:lvlJc w:val="left"/>
       <w:pPr>
         <w:ind w:left="2520" w:hanging="360"/>
         <w:tab w:val="num" w:pos="2520"/>
       </w:pPr>
       <w:rPr>
-        <w:rFonts w:ascii="Arial" w:hAnsi="Arial"/>
-        <w:b w:val="0"/>
-        <w:i w:val="0"/>
-        <w:strike w:val="0"/>
-        <w:sz w:val="20"/>
+        <w:rFonts w:ascii="Symbol" w:hAnsi="Symbol"/>
+        <w:b w:val="0"/>
+        <w:i w:val="0"/>
+        <w:strike w:val="0"/>
+        <w:sz w:val="24"/>
         <w:color w:val="auto"/>
         <w:u w:val="none"/>
       </w:rPr>
     </w:lvl>
     <w:lvl w:ilvl="4">
-      <w:numFmt w:val="decimal"/>
-      <w:lvlText w:val="%5."/>
-      <w:lvlJc w:val="left"/>
-      <w:start w:val="1"/>
+      <w:numFmt w:val="bullet"/>
+      <w:lvlText w:val="o"/>
+      <w:lvlJc w:val="left"/>
       <w:pPr>
         <w:ind w:left="3240" w:hanging="360"/>
         <w:tab w:val="num" w:pos="3240"/>
       </w:pPr>
       <w:rPr>
-        <w:rFonts w:ascii="Arial" w:hAnsi="Arial"/>
-        <w:b w:val="0"/>
-        <w:i w:val="0"/>
-        <w:strike w:val="0"/>
-        <w:sz w:val="20"/>
+        <w:rFonts w:ascii="Courier New" w:hAnsi="Courier New"/>
+        <w:b w:val="0"/>
+        <w:i w:val="0"/>
+        <w:strike w:val="0"/>
+        <w:sz w:val="24"/>
         <w:color w:val="auto"/>
         <w:u w:val="none"/>
       </w:rPr>
     </w:lvl>
     <w:lvl w:ilvl="5">
-      <w:numFmt w:val="decimal"/>
-      <w:lvlText w:val="%6."/>
-      <w:lvlJc w:val="left"/>
-      <w:start w:val="1"/>
+      <w:numFmt w:val="bullet"/>
+      <w:lvlText w:val="§"/>
+      <w:lvlJc w:val="left"/>
       <w:pPr>
         <w:ind w:left="3960" w:hanging="360"/>
         <w:tab w:val="num" w:pos="3960"/>
       </w:pPr>
       <w:rPr>
-        <w:rFonts w:ascii="Arial" w:hAnsi="Arial"/>
-        <w:b w:val="0"/>
-        <w:i w:val="0"/>
-        <w:strike w:val="0"/>
-        <w:sz w:val="20"/>
+        <w:rFonts w:ascii="Wingdings" w:hAnsi="Wingdings"/>
+        <w:b w:val="0"/>
+        <w:i w:val="0"/>
+        <w:strike w:val="0"/>
+        <w:sz w:val="24"/>
         <w:color w:val="auto"/>
         <w:u w:val="none"/>
       </w:rPr>
     </w:lvl>
     <w:lvl w:ilvl="6">
-      <w:numFmt w:val="decimal"/>
-      <w:lvlText w:val="%7."/>
-      <w:lvlJc w:val="left"/>
-      <w:start w:val="1"/>
+      <w:numFmt w:val="bullet"/>
+      <w:lvlText w:val="·"/>
+      <w:lvlJc w:val="left"/>
       <w:pPr>
         <w:ind w:left="4680" w:hanging="360"/>
         <w:tab w:val="num" w:pos="4680"/>
       </w:pPr>
       <w:rPr>
-        <w:rFonts w:ascii="Arial" w:hAnsi="Arial"/>
-        <w:b w:val="0"/>
-        <w:i w:val="0"/>
-        <w:strike w:val="0"/>
-        <w:sz w:val="20"/>
+        <w:rFonts w:ascii="Symbol" w:hAnsi="Symbol"/>
+        <w:b w:val="0"/>
+        <w:i w:val="0"/>
+        <w:strike w:val="0"/>
+        <w:sz w:val="24"/>
         <w:color w:val="auto"/>
         <w:u w:val="none"/>
       </w:rPr>
     </w:lvl>
     <w:lvl w:ilvl="7">
-      <w:numFmt w:val="decimal"/>
-      <w:lvlText w:val="%8."/>
-      <w:lvlJc w:val="left"/>
-      <w:start w:val="1"/>
+      <w:numFmt w:val="bullet"/>
+      <w:lvlText w:val="o"/>
+      <w:lvlJc w:val="left"/>
       <w:pPr>
         <w:ind w:left="5400" w:hanging="360"/>
         <w:tab w:val="num" w:pos="5400"/>
       </w:pPr>
       <w:rPr>
-        <w:rFonts w:ascii="Arial" w:hAnsi="Arial"/>
-        <w:b w:val="0"/>
-        <w:i w:val="0"/>
-        <w:strike w:val="0"/>
-        <w:sz w:val="20"/>
+        <w:rFonts w:ascii="Courier New" w:hAnsi="Courier New"/>
+        <w:b w:val="0"/>
+        <w:i w:val="0"/>
+        <w:strike w:val="0"/>
+        <w:sz w:val="24"/>
         <w:color w:val="auto"/>
         <w:u w:val="none"/>
       </w:rPr>
     </w:lvl>
     <w:lvl w:ilvl="8">
-      <w:numFmt w:val="decimal"/>
-      <w:lvlText w:val="%9."/>
-      <w:lvlJc w:val="left"/>
-      <w:start w:val="1"/>
+      <w:numFmt w:val="bullet"/>
+      <w:lvlText w:val="§"/>
+      <w:lvlJc w:val="left"/>
       <w:pPr>
         <w:ind w:left="6120" w:hanging="360"/>
         <w:tab w:val="num" w:pos="6120"/>
       </w:pPr>
       <w:rPr>
-        <w:rFonts w:ascii="Arial" w:hAnsi="Arial"/>
-        <w:b w:val="0"/>
-        <w:i w:val="0"/>
-        <w:strike w:val="0"/>
-        <w:sz w:val="20"/>
+        <w:rFonts w:ascii="Wingdings" w:hAnsi="Wingdings"/>
+        <w:b w:val="0"/>
+        <w:i w:val="0"/>
+        <w:strike w:val="0"/>
+        <w:sz w:val="24"/>
         <w:color w:val="auto"/>
         <w:u w:val="none"/>
       </w:rPr>
@@ -55553,163 +55197,172 @@
   <w:abstractNum w:abstractNumId="95">
     <w:multiLevelType w:val="multilevel"/>
     <w:lvl w:ilvl="0">
-      <w:numFmt w:val="bullet"/>
-      <w:lvlText w:val="·"/>
-      <w:lvlJc w:val="left"/>
+      <w:numFmt w:val="decimal"/>
+      <w:lvlText w:val="%1."/>
+      <w:lvlJc w:val="left"/>
+      <w:start w:val="1"/>
       <w:pPr>
         <w:ind w:left="360" w:hanging="360"/>
         <w:tab w:val="num" w:pos="360"/>
       </w:pPr>
       <w:rPr>
-        <w:rFonts w:ascii="Symbol" w:hAnsi="Symbol"/>
-        <w:b w:val="0"/>
-        <w:i w:val="0"/>
-        <w:strike w:val="0"/>
-        <w:sz w:val="24"/>
+        <w:rFonts w:ascii="Arial" w:hAnsi="Arial"/>
+        <w:b w:val="0"/>
+        <w:i w:val="0"/>
+        <w:strike w:val="0"/>
+        <w:sz w:val="20"/>
         <w:color w:val="auto"/>
         <w:u w:val="none"/>
       </w:rPr>
     </w:lvl>
     <w:lvl w:ilvl="1">
-      <w:numFmt w:val="bullet"/>
-      <w:lvlText w:val="o"/>
-      <w:lvlJc w:val="left"/>
+      <w:numFmt w:val="decimal"/>
+      <w:lvlText w:val="%2."/>
+      <w:lvlJc w:val="left"/>
+      <w:start w:val="1"/>
       <w:pPr>
         <w:ind w:left="1080" w:hanging="360"/>
         <w:tab w:val="num" w:pos="1080"/>
       </w:pPr>
       <w:rPr>
-        <w:rFonts w:ascii="Courier New" w:hAnsi="Courier New"/>
-        <w:b w:val="0"/>
-        <w:i w:val="0"/>
-        <w:strike w:val="0"/>
-        <w:sz w:val="24"/>
+        <w:rFonts w:ascii="Arial" w:hAnsi="Arial"/>
+        <w:b w:val="0"/>
+        <w:i w:val="0"/>
+        <w:strike w:val="0"/>
+        <w:sz w:val="20"/>
         <w:color w:val="auto"/>
         <w:u w:val="none"/>
       </w:rPr>
     </w:lvl>
     <w:lvl w:ilvl="2">
-      <w:numFmt w:val="bullet"/>
-      <w:lvlText w:val="§"/>
-      <w:lvlJc w:val="left"/>
+      <w:numFmt w:val="decimal"/>
+      <w:lvlText w:val="%3."/>
+      <w:lvlJc w:val="left"/>
+      <w:start w:val="1"/>
       <w:pPr>
         <w:ind w:left="1800" w:hanging="360"/>
         <w:tab w:val="num" w:pos="1800"/>
       </w:pPr>
       <w:rPr>
-        <w:rFonts w:ascii="Wingdings" w:hAnsi="Wingdings"/>
-        <w:b w:val="0"/>
-        <w:i w:val="0"/>
-        <w:strike w:val="0"/>
-        <w:sz w:val="24"/>
+        <w:rFonts w:ascii="Arial" w:hAnsi="Arial"/>
+        <w:b w:val="0"/>
+        <w:i w:val="0"/>
+        <w:strike w:val="0"/>
+        <w:sz w:val="20"/>
         <w:color w:val="auto"/>
         <w:u w:val="none"/>
       </w:rPr>
     </w:lvl>
     <w:lvl w:ilvl="3">
-      <w:numFmt w:val="bullet"/>
-      <w:lvlText w:val="·"/>
-      <w:lvlJc w:val="left"/>
+      <w:numFmt w:val="decimal"/>
+      <w:lvlText w:val="%4."/>
+      <w:lvlJc w:val="left"/>
+      <w:start w:val="1"/>
       <w:pPr>
         <w:ind w:left="2520" w:hanging="360"/>
         <w:tab w:val="num" w:pos="2520"/>
       </w:pPr>
       <w:rPr>
-        <w:rFonts w:ascii="Symbol" w:hAnsi="Symbol"/>
-        <w:b w:val="0"/>
-        <w:i w:val="0"/>
-        <w:strike w:val="0"/>
-        <w:sz w:val="24"/>
+        <w:rFonts w:ascii="Arial" w:hAnsi="Arial"/>
+        <w:b w:val="0"/>
+        <w:i w:val="0"/>
+        <w:strike w:val="0"/>
+        <w:sz w:val="20"/>
         <w:color w:val="auto"/>
         <w:u w:val="none"/>
       </w:rPr>
     </w:lvl>
     <w:lvl w:ilvl="4">
-      <w:numFmt w:val="bullet"/>
-      <w:lvlText w:val="o"/>
-      <w:lvlJc w:val="left"/>
+      <w:numFmt w:val="decimal"/>
+      <w:lvlText w:val="%5."/>
+      <w:lvlJc w:val="left"/>
+      <w:start w:val="1"/>
       <w:pPr>
         <w:ind w:left="3240" w:hanging="360"/>
         <w:tab w:val="num" w:pos="3240"/>
       </w:pPr>
       <w:rPr>
-        <w:rFonts w:ascii="Courier New" w:hAnsi="Courier New"/>
-        <w:b w:val="0"/>
-        <w:i w:val="0"/>
-        <w:strike w:val="0"/>
-        <w:sz w:val="24"/>
+        <w:rFonts w:ascii="Arial" w:hAnsi="Arial"/>
+        <w:b w:val="0"/>
+        <w:i w:val="0"/>
+        <w:strike w:val="0"/>
+        <w:sz w:val="20"/>
         <w:color w:val="auto"/>
         <w:u w:val="none"/>
       </w:rPr>
     </w:lvl>
     <w:lvl w:ilvl="5">
-      <w:numFmt w:val="bullet"/>
-      <w:lvlText w:val="§"/>
-      <w:lvlJc w:val="left"/>
+      <w:numFmt w:val="decimal"/>
+      <w:lvlText w:val="%6."/>
+      <w:lvlJc w:val="left"/>
+      <w:start w:val="1"/>
       <w:pPr>
         <w:ind w:left="3960" w:hanging="360"/>
         <w:tab w:val="num" w:pos="3960"/>
       </w:pPr>
       <w:rPr>
-        <w:rFonts w:ascii="Wingdings" w:hAnsi="Wingdings"/>
-        <w:b w:val="0"/>
-        <w:i w:val="0"/>
-        <w:strike w:val="0"/>
-        <w:sz w:val="24"/>
+        <w:rFonts w:ascii="Arial" w:hAnsi="Arial"/>
+        <w:b w:val="0"/>
+        <w:i w:val="0"/>
+        <w:strike w:val="0"/>
+        <w:sz w:val="20"/>
         <w:color w:val="auto"/>
         <w:u w:val="none"/>
       </w:rPr>
     </w:lvl>
     <w:lvl w:ilvl="6">
-      <w:numFmt w:val="bullet"/>
-      <w:lvlText w:val="·"/>
-      <w:lvlJc w:val="left"/>
+      <w:numFmt w:val="decimal"/>
+      <w:lvlText w:val="%7."/>
+      <w:lvlJc w:val="left"/>
+      <w:start w:val="1"/>
       <w:pPr>
         <w:ind w:left="4680" w:hanging="360"/>
         <w:tab w:val="num" w:pos="4680"/>
       </w:pPr>
       <w:rPr>
-        <w:rFonts w:ascii="Symbol" w:hAnsi="Symbol"/>
-        <w:b w:val="0"/>
-        <w:i w:val="0"/>
-        <w:strike w:val="0"/>
-        <w:sz w:val="24"/>
+        <w:rFonts w:ascii="Arial" w:hAnsi="Arial"/>
+        <w:b w:val="0"/>
+        <w:i w:val="0"/>
+        <w:strike w:val="0"/>
+        <w:sz w:val="20"/>
         <w:color w:val="auto"/>
         <w:u w:val="none"/>
       </w:rPr>
     </w:lvl>
     <w:lvl w:ilvl="7">
-      <w:numFmt w:val="bullet"/>
-      <w:lvlText w:val="o"/>
-      <w:lvlJc w:val="left"/>
+      <w:numFmt w:val="decimal"/>
+      <w:lvlText w:val="%8."/>
+      <w:lvlJc w:val="left"/>
+      <w:start w:val="1"/>
       <w:pPr>
         <w:ind w:left="5400" w:hanging="360"/>
         <w:tab w:val="num" w:pos="5400"/>
       </w:pPr>
       <w:rPr>
-        <w:rFonts w:ascii="Courier New" w:hAnsi="Courier New"/>
-        <w:b w:val="0"/>
-        <w:i w:val="0"/>
-        <w:strike w:val="0"/>
-        <w:sz w:val="24"/>
+        <w:rFonts w:ascii="Arial" w:hAnsi="Arial"/>
+        <w:b w:val="0"/>
+        <w:i w:val="0"/>
+        <w:strike w:val="0"/>
+        <w:sz w:val="20"/>
         <w:color w:val="auto"/>
         <w:u w:val="none"/>
       </w:rPr>
     </w:lvl>
     <w:lvl w:ilvl="8">
-      <w:numFmt w:val="bullet"/>
-      <w:lvlText w:val="§"/>
-      <w:lvlJc w:val="left"/>
+      <w:numFmt w:val="decimal"/>
+      <w:lvlText w:val="%9."/>
+      <w:lvlJc w:val="left"/>
+      <w:start w:val="1"/>
       <w:pPr>
         <w:ind w:left="6120" w:hanging="360"/>
         <w:tab w:val="num" w:pos="6120"/>
       </w:pPr>
       <w:rPr>
-        <w:rFonts w:ascii="Wingdings" w:hAnsi="Wingdings"/>
-        <w:b w:val="0"/>
-        <w:i w:val="0"/>
-        <w:strike w:val="0"/>
-        <w:sz w:val="24"/>
+        <w:rFonts w:ascii="Arial" w:hAnsi="Arial"/>
+        <w:b w:val="0"/>
+        <w:i w:val="0"/>
+        <w:strike w:val="0"/>
+        <w:sz w:val="20"/>
         <w:color w:val="auto"/>
         <w:u w:val="none"/>
       </w:rPr>
@@ -55718,172 +55371,163 @@
   <w:abstractNum w:abstractNumId="96">
     <w:multiLevelType w:val="multilevel"/>
     <w:lvl w:ilvl="0">
-      <w:numFmt w:val="decimal"/>
-      <w:lvlText w:val="%1."/>
-      <w:lvlJc w:val="left"/>
-      <w:start w:val="1"/>
+      <w:numFmt w:val="bullet"/>
+      <w:lvlText w:val="·"/>
+      <w:lvlJc w:val="left"/>
       <w:pPr>
         <w:ind w:left="360" w:hanging="360"/>
         <w:tab w:val="num" w:pos="360"/>
       </w:pPr>
       <w:rPr>
-        <w:rFonts w:ascii="Arial" w:hAnsi="Arial"/>
-        <w:b w:val="0"/>
-        <w:i w:val="0"/>
-        <w:strike w:val="0"/>
-        <w:sz w:val="20"/>
+        <w:rFonts w:ascii="Symbol" w:hAnsi="Symbol"/>
+        <w:b w:val="0"/>
+        <w:i w:val="0"/>
+        <w:strike w:val="0"/>
+        <w:sz w:val="24"/>
         <w:color w:val="auto"/>
         <w:u w:val="none"/>
       </w:rPr>
     </w:lvl>
     <w:lvl w:ilvl="1">
-      <w:numFmt w:val="decimal"/>
-      <w:lvlText w:val="%2."/>
-      <w:lvlJc w:val="left"/>
-      <w:start w:val="1"/>
+      <w:numFmt w:val="bullet"/>
+      <w:lvlText w:val="o"/>
+      <w:lvlJc w:val="left"/>
       <w:pPr>
         <w:ind w:left="1080" w:hanging="360"/>
         <w:tab w:val="num" w:pos="1080"/>
       </w:pPr>
       <w:rPr>
-        <w:rFonts w:ascii="Arial" w:hAnsi="Arial"/>
-        <w:b w:val="0"/>
-        <w:i w:val="0"/>
-        <w:strike w:val="0"/>
-        <w:sz w:val="20"/>
+        <w:rFonts w:ascii="Courier New" w:hAnsi="Courier New"/>
+        <w:b w:val="0"/>
+        <w:i w:val="0"/>
+        <w:strike w:val="0"/>
+        <w:sz w:val="24"/>
         <w:color w:val="auto"/>
         <w:u w:val="none"/>
       </w:rPr>
     </w:lvl>
     <w:lvl w:ilvl="2">
-      <w:numFmt w:val="decimal"/>
-      <w:lvlText w:val="%3."/>
-      <w:lvlJc w:val="left"/>
-      <w:start w:val="1"/>
+      <w:numFmt w:val="bullet"/>
+      <w:lvlText w:val="§"/>
+      <w:lvlJc w:val="left"/>
       <w:pPr>
         <w:ind w:left="1800" w:hanging="360"/>
         <w:tab w:val="num" w:pos="1800"/>
       </w:pPr>
       <w:rPr>
-        <w:rFonts w:ascii="Arial" w:hAnsi="Arial"/>
-        <w:b w:val="0"/>
-        <w:i w:val="0"/>
-        <w:strike w:val="0"/>
-        <w:sz w:val="20"/>
+        <w:rFonts w:ascii="Wingdings" w:hAnsi="Wingdings"/>
+        <w:b w:val="0"/>
+        <w:i w:val="0"/>
+        <w:strike w:val="0"/>
+        <w:sz w:val="24"/>
         <w:color w:val="auto"/>
         <w:u w:val="none"/>
       </w:rPr>
     </w:lvl>
     <w:lvl w:ilvl="3">
-      <w:numFmt w:val="decimal"/>
-      <w:lvlText w:val="%4."/>
-      <w:lvlJc w:val="left"/>
-      <w:start w:val="1"/>
+      <w:numFmt w:val="bullet"/>
+      <w:lvlText w:val="·"/>
+      <w:lvlJc w:val="left"/>
       <w:pPr>
         <w:ind w:left="2520" w:hanging="360"/>
         <w:tab w:val="num" w:pos="2520"/>
       </w:pPr>
       <w:rPr>
-        <w:rFonts w:ascii="Arial" w:hAnsi="Arial"/>
-        <w:b w:val="0"/>
-        <w:i w:val="0"/>
-        <w:strike w:val="0"/>
-        <w:sz w:val="20"/>
+        <w:rFonts w:ascii="Symbol" w:hAnsi="Symbol"/>
+        <w:b w:val="0"/>
+        <w:i w:val="0"/>
+        <w:strike w:val="0"/>
+        <w:sz w:val="24"/>
         <w:color w:val="auto"/>
         <w:u w:val="none"/>
       </w:rPr>
     </w:lvl>
     <w:lvl w:ilvl="4">
-      <w:numFmt w:val="decimal"/>
-      <w:lvlText w:val="%5."/>
-      <w:lvlJc w:val="left"/>
-      <w:start w:val="1"/>
+      <w:numFmt w:val="bullet"/>
+      <w:lvlText w:val="o"/>
+      <w:lvlJc w:val="left"/>
       <w:pPr>
         <w:ind w:left="3240" w:hanging="360"/>
         <w:tab w:val="num" w:pos="3240"/>
       </w:pPr>
       <w:rPr>
-        <w:rFonts w:ascii="Arial" w:hAnsi="Arial"/>
-        <w:b w:val="0"/>
-        <w:i w:val="0"/>
-        <w:strike w:val="0"/>
-        <w:sz w:val="20"/>
+        <w:rFonts w:ascii="Courier New" w:hAnsi="Courier New"/>
+        <w:b w:val="0"/>
+        <w:i w:val="0"/>
+        <w:strike w:val="0"/>
+        <w:sz w:val="24"/>
         <w:color w:val="auto"/>
         <w:u w:val="none"/>
       </w:rPr>
     </w:lvl>
     <w:lvl w:ilvl="5">
-      <w:numFmt w:val="decimal"/>
-      <w:lvlText w:val="%6."/>
-      <w:lvlJc w:val="left"/>
-      <w:start w:val="1"/>
+      <w:numFmt w:val="bullet"/>
+      <w:lvlText w:val="§"/>
+      <w:lvlJc w:val="left"/>
       <w:pPr>
         <w:ind w:left="3960" w:hanging="360"/>
         <w:tab w:val="num" w:pos="3960"/>
       </w:pPr>
       <w:rPr>
-        <w:rFonts w:ascii="Arial" w:hAnsi="Arial"/>
-        <w:b w:val="0"/>
-        <w:i w:val="0"/>
-        <w:strike w:val="0"/>
-        <w:sz w:val="20"/>
+        <w:rFonts w:ascii="Wingdings" w:hAnsi="Wingdings"/>
+        <w:b w:val="0"/>
+        <w:i w:val="0"/>
+        <w:strike w:val="0"/>
+        <w:sz w:val="24"/>
         <w:color w:val="auto"/>
         <w:u w:val="none"/>
       </w:rPr>
     </w:lvl>
     <w:lvl w:ilvl="6">
-      <w:numFmt w:val="decimal"/>
-      <w:lvlText w:val="%7."/>
-      <w:lvlJc w:val="left"/>
-      <w:start w:val="1"/>
+      <w:numFmt w:val="bullet"/>
+      <w:lvlText w:val="·"/>
+      <w:lvlJc w:val="left"/>
       <w:pPr>
         <w:ind w:left="4680" w:hanging="360"/>
         <w:tab w:val="num" w:pos="4680"/>
       </w:pPr>
       <w:rPr>
-        <w:rFonts w:ascii="Arial" w:hAnsi="Arial"/>
-        <w:b w:val="0"/>
-        <w:i w:val="0"/>
-        <w:strike w:val="0"/>
-        <w:sz w:val="20"/>
+        <w:rFonts w:ascii="Symbol" w:hAnsi="Symbol"/>
+        <w:b w:val="0"/>
+        <w:i w:val="0"/>
+        <w:strike w:val="0"/>
+        <w:sz w:val="24"/>
         <w:color w:val="auto"/>
         <w:u w:val="none"/>
       </w:rPr>
     </w:lvl>
     <w:lvl w:ilvl="7">
-      <w:numFmt w:val="decimal"/>
-      <w:lvlText w:val="%8."/>
-      <w:lvlJc w:val="left"/>
-      <w:start w:val="1"/>
+      <w:numFmt w:val="bullet"/>
+      <w:lvlText w:val="o"/>
+      <w:lvlJc w:val="left"/>
       <w:pPr>
         <w:ind w:left="5400" w:hanging="360"/>
         <w:tab w:val="num" w:pos="5400"/>
       </w:pPr>
       <w:rPr>
-        <w:rFonts w:ascii="Arial" w:hAnsi="Arial"/>
-        <w:b w:val="0"/>
-        <w:i w:val="0"/>
-        <w:strike w:val="0"/>
-        <w:sz w:val="20"/>
+        <w:rFonts w:ascii="Courier New" w:hAnsi="Courier New"/>
+        <w:b w:val="0"/>
+        <w:i w:val="0"/>
+        <w:strike w:val="0"/>
+        <w:sz w:val="24"/>
         <w:color w:val="auto"/>
         <w:u w:val="none"/>
       </w:rPr>
     </w:lvl>
     <w:lvl w:ilvl="8">
-      <w:numFmt w:val="decimal"/>
-      <w:lvlText w:val="%9."/>
-      <w:lvlJc w:val="left"/>
-      <w:start w:val="1"/>
+      <w:numFmt w:val="bullet"/>
+      <w:lvlText w:val="§"/>
+      <w:lvlJc w:val="left"/>
       <w:pPr>
         <w:ind w:left="6120" w:hanging="360"/>
         <w:tab w:val="num" w:pos="6120"/>
       </w:pPr>
       <w:rPr>
-        <w:rFonts w:ascii="Arial" w:hAnsi="Arial"/>
-        <w:b w:val="0"/>
-        <w:i w:val="0"/>
-        <w:strike w:val="0"/>
-        <w:sz w:val="20"/>
+        <w:rFonts w:ascii="Wingdings" w:hAnsi="Wingdings"/>
+        <w:b w:val="0"/>
+        <w:i w:val="0"/>
+        <w:strike w:val="0"/>
+        <w:sz w:val="24"/>
         <w:color w:val="auto"/>
         <w:u w:val="none"/>
       </w:rPr>
@@ -56058,18 +55702,18 @@
     <w:multiLevelType w:val="multilevel"/>
     <w:lvl w:ilvl="0">
       <w:numFmt w:val="bullet"/>
-      <w:lvlText w:val="·"/>
-      <w:lvlJc w:val="left"/>
-      <w:pPr>
-        <w:ind w:left="360" w:hanging="360"/>
-        <w:tab w:val="num" w:pos="360"/>
+      <w:lvlText w:val=""/>
+      <w:lvlJc w:val="left"/>
+      <w:pPr>
+        <w:ind w:left="720" w:hanging="360"/>
+        <w:tab w:val="num" w:pos="720"/>
       </w:pPr>
       <w:rPr>
         <w:rFonts w:ascii="Symbol" w:hAnsi="Symbol"/>
         <w:b w:val="0"/>
         <w:i w:val="0"/>
         <w:strike w:val="0"/>
-        <w:sz w:val="24"/>
+        <w:sz w:val="22"/>
         <w:color w:val="auto"/>
         <w:u w:val="none"/>
       </w:rPr>
@@ -56079,8 +55723,8 @@
       <w:lvlText w:val="o"/>
       <w:lvlJc w:val="left"/>
       <w:pPr>
-        <w:ind w:left="1080" w:hanging="360"/>
-        <w:tab w:val="num" w:pos="1080"/>
+        <w:ind w:left="1440" w:hanging="360"/>
+        <w:tab w:val="num" w:pos="1440"/>
       </w:pPr>
       <w:rPr>
         <w:rFonts w:ascii="Courier New" w:hAnsi="Courier New"/>
@@ -56094,11 +55738,11 @@
     </w:lvl>
     <w:lvl w:ilvl="2">
       <w:numFmt w:val="bullet"/>
-      <w:lvlText w:val="§"/>
-      <w:lvlJc w:val="left"/>
-      <w:pPr>
-        <w:ind w:left="1800" w:hanging="360"/>
-        <w:tab w:val="num" w:pos="1800"/>
+      <w:lvlText w:val=""/>
+      <w:lvlJc w:val="left"/>
+      <w:pPr>
+        <w:ind w:left="2160" w:hanging="360"/>
+        <w:tab w:val="num" w:pos="2160"/>
       </w:pPr>
       <w:rPr>
         <w:rFonts w:ascii="Wingdings" w:hAnsi="Wingdings"/>
@@ -56112,11 +55756,11 @@
     </w:lvl>
     <w:lvl w:ilvl="3">
       <w:numFmt w:val="bullet"/>
-      <w:lvlText w:val="·"/>
-      <w:lvlJc w:val="left"/>
-      <w:pPr>
-        <w:ind w:left="2520" w:hanging="360"/>
-        <w:tab w:val="num" w:pos="2520"/>
+      <w:lvlText w:val=""/>
+      <w:lvlJc w:val="left"/>
+      <w:pPr>
+        <w:ind w:left="2880" w:hanging="360"/>
+        <w:tab w:val="num" w:pos="2880"/>
       </w:pPr>
       <w:rPr>
         <w:rFonts w:ascii="Symbol" w:hAnsi="Symbol"/>
@@ -56133,8 +55777,8 @@
       <w:lvlText w:val="o"/>
       <w:lvlJc w:val="left"/>
       <w:pPr>
-        <w:ind w:left="3240" w:hanging="360"/>
-        <w:tab w:val="num" w:pos="3240"/>
+        <w:ind w:left="3600" w:hanging="360"/>
+        <w:tab w:val="num" w:pos="3600"/>
       </w:pPr>
       <w:rPr>
         <w:rFonts w:ascii="Courier New" w:hAnsi="Courier New"/>
@@ -56148,11 +55792,11 @@
     </w:lvl>
     <w:lvl w:ilvl="5">
       <w:numFmt w:val="bullet"/>
-      <w:lvlText w:val="§"/>
-      <w:lvlJc w:val="left"/>
-      <w:pPr>
-        <w:ind w:left="3960" w:hanging="360"/>
-        <w:tab w:val="num" w:pos="3960"/>
+      <w:lvlText w:val=""/>
+      <w:lvlJc w:val="left"/>
+      <w:pPr>
+        <w:ind w:left="4320" w:hanging="360"/>
+        <w:tab w:val="num" w:pos="4320"/>
       </w:pPr>
       <w:rPr>
         <w:rFonts w:ascii="Wingdings" w:hAnsi="Wingdings"/>
@@ -56166,11 +55810,11 @@
     </w:lvl>
     <w:lvl w:ilvl="6">
       <w:numFmt w:val="bullet"/>
-      <w:lvlText w:val="·"/>
-      <w:lvlJc w:val="left"/>
-      <w:pPr>
-        <w:ind w:left="4680" w:hanging="360"/>
-        <w:tab w:val="num" w:pos="4680"/>
+      <w:lvlText w:val=""/>
+      <w:lvlJc w:val="left"/>
+      <w:pPr>
+        <w:ind w:left="5040" w:hanging="360"/>
+        <w:tab w:val="num" w:pos="5040"/>
       </w:pPr>
       <w:rPr>
         <w:rFonts w:ascii="Symbol" w:hAnsi="Symbol"/>
@@ -56187,8 +55831,8 @@
       <w:lvlText w:val="o"/>
       <w:lvlJc w:val="left"/>
       <w:pPr>
-        <w:ind w:left="5400" w:hanging="360"/>
-        <w:tab w:val="num" w:pos="5400"/>
+        <w:ind w:left="5760" w:hanging="360"/>
+        <w:tab w:val="num" w:pos="5760"/>
       </w:pPr>
       <w:rPr>
         <w:rFonts w:ascii="Courier New" w:hAnsi="Courier New"/>
@@ -56202,11 +55846,11 @@
     </w:lvl>
     <w:lvl w:ilvl="8">
       <w:numFmt w:val="bullet"/>
-      <w:lvlText w:val="§"/>
-      <w:lvlJc w:val="left"/>
-      <w:pPr>
-        <w:ind w:left="6120" w:hanging="360"/>
-        <w:tab w:val="num" w:pos="6120"/>
+      <w:lvlText w:val=""/>
+      <w:lvlJc w:val="left"/>
+      <w:pPr>
+        <w:ind w:left="6480" w:hanging="360"/>
+        <w:tab w:val="num" w:pos="6480"/>
       </w:pPr>
       <w:rPr>
         <w:rFonts w:ascii="Wingdings" w:hAnsi="Wingdings"/>
@@ -56385,171 +56029,6 @@
     </w:lvl>
   </w:abstractNum>
   <w:abstractNum w:abstractNumId="100">
-    <w:multiLevelType w:val="multilevel"/>
-    <w:lvl w:ilvl="0">
-      <w:numFmt w:val="bullet"/>
-      <w:lvlText w:val=""/>
-      <w:lvlJc w:val="left"/>
-      <w:pPr>
-        <w:ind w:left="720" w:hanging="360"/>
-        <w:tab w:val="num" w:pos="720"/>
-      </w:pPr>
-      <w:rPr>
-        <w:rFonts w:ascii="Symbol" w:hAnsi="Symbol"/>
-        <w:b w:val="0"/>
-        <w:i w:val="0"/>
-        <w:strike w:val="0"/>
-        <w:sz w:val="22"/>
-        <w:color w:val="auto"/>
-        <w:u w:val="none"/>
-      </w:rPr>
-    </w:lvl>
-    <w:lvl w:ilvl="1">
-      <w:numFmt w:val="bullet"/>
-      <w:lvlText w:val="o"/>
-      <w:lvlJc w:val="left"/>
-      <w:pPr>
-        <w:ind w:left="1440" w:hanging="360"/>
-        <w:tab w:val="num" w:pos="1440"/>
-      </w:pPr>
-      <w:rPr>
-        <w:rFonts w:ascii="Courier New" w:hAnsi="Courier New"/>
-        <w:b w:val="0"/>
-        <w:i w:val="0"/>
-        <w:strike w:val="0"/>
-        <w:sz w:val="24"/>
-        <w:color w:val="auto"/>
-        <w:u w:val="none"/>
-      </w:rPr>
-    </w:lvl>
-    <w:lvl w:ilvl="2">
-      <w:numFmt w:val="bullet"/>
-      <w:lvlText w:val=""/>
-      <w:lvlJc w:val="left"/>
-      <w:pPr>
-        <w:ind w:left="2160" w:hanging="360"/>
-        <w:tab w:val="num" w:pos="2160"/>
-      </w:pPr>
-      <w:rPr>
-        <w:rFonts w:ascii="Wingdings" w:hAnsi="Wingdings"/>
-        <w:b w:val="0"/>
-        <w:i w:val="0"/>
-        <w:strike w:val="0"/>
-        <w:sz w:val="24"/>
-        <w:color w:val="auto"/>
-        <w:u w:val="none"/>
-      </w:rPr>
-    </w:lvl>
-    <w:lvl w:ilvl="3">
-      <w:numFmt w:val="bullet"/>
-      <w:lvlText w:val=""/>
-      <w:lvlJc w:val="left"/>
-      <w:pPr>
-        <w:ind w:left="2880" w:hanging="360"/>
-        <w:tab w:val="num" w:pos="2880"/>
-      </w:pPr>
-      <w:rPr>
-        <w:rFonts w:ascii="Symbol" w:hAnsi="Symbol"/>
-        <w:b w:val="0"/>
-        <w:i w:val="0"/>
-        <w:strike w:val="0"/>
-        <w:sz w:val="24"/>
-        <w:color w:val="auto"/>
-        <w:u w:val="none"/>
-      </w:rPr>
-    </w:lvl>
-    <w:lvl w:ilvl="4">
-      <w:numFmt w:val="bullet"/>
-      <w:lvlText w:val="o"/>
-      <w:lvlJc w:val="left"/>
-      <w:pPr>
-        <w:ind w:left="3600" w:hanging="360"/>
-        <w:tab w:val="num" w:pos="3600"/>
-      </w:pPr>
-      <w:rPr>
-        <w:rFonts w:ascii="Courier New" w:hAnsi="Courier New"/>
-        <w:b w:val="0"/>
-        <w:i w:val="0"/>
-        <w:strike w:val="0"/>
-        <w:sz w:val="24"/>
-        <w:color w:val="auto"/>
-        <w:u w:val="none"/>
-      </w:rPr>
-    </w:lvl>
-    <w:lvl w:ilvl="5">
-      <w:numFmt w:val="bullet"/>
-      <w:lvlText w:val=""/>
-      <w:lvlJc w:val="left"/>
-      <w:pPr>
-        <w:ind w:left="4320" w:hanging="360"/>
-        <w:tab w:val="num" w:pos="4320"/>
-      </w:pPr>
-      <w:rPr>
-        <w:rFonts w:ascii="Wingdings" w:hAnsi="Wingdings"/>
-        <w:b w:val="0"/>
-        <w:i w:val="0"/>
-        <w:strike w:val="0"/>
-        <w:sz w:val="24"/>
-        <w:color w:val="auto"/>
-        <w:u w:val="none"/>
-      </w:rPr>
-    </w:lvl>
-    <w:lvl w:ilvl="6">
-      <w:numFmt w:val="bullet"/>
-      <w:lvlText w:val=""/>
-      <w:lvlJc w:val="left"/>
-      <w:pPr>
-        <w:ind w:left="5040" w:hanging="360"/>
-        <w:tab w:val="num" w:pos="5040"/>
-      </w:pPr>
-      <w:rPr>
-        <w:rFonts w:ascii="Symbol" w:hAnsi="Symbol"/>
-        <w:b w:val="0"/>
-        <w:i w:val="0"/>
-        <w:strike w:val="0"/>
-        <w:sz w:val="24"/>
-        <w:color w:val="auto"/>
-        <w:u w:val="none"/>
-      </w:rPr>
-    </w:lvl>
-    <w:lvl w:ilvl="7">
-      <w:numFmt w:val="bullet"/>
-      <w:lvlText w:val="o"/>
-      <w:lvlJc w:val="left"/>
-      <w:pPr>
-        <w:ind w:left="5760" w:hanging="360"/>
-        <w:tab w:val="num" w:pos="5760"/>
-      </w:pPr>
-      <w:rPr>
-        <w:rFonts w:ascii="Courier New" w:hAnsi="Courier New"/>
-        <w:b w:val="0"/>
-        <w:i w:val="0"/>
-        <w:strike w:val="0"/>
-        <w:sz w:val="24"/>
-        <w:color w:val="auto"/>
-        <w:u w:val="none"/>
-      </w:rPr>
-    </w:lvl>
-    <w:lvl w:ilvl="8">
-      <w:numFmt w:val="bullet"/>
-      <w:lvlText w:val=""/>
-      <w:lvlJc w:val="left"/>
-      <w:pPr>
-        <w:ind w:left="6480" w:hanging="360"/>
-        <w:tab w:val="num" w:pos="6480"/>
-      </w:pPr>
-      <w:rPr>
-        <w:rFonts w:ascii="Wingdings" w:hAnsi="Wingdings"/>
-        <w:b w:val="0"/>
-        <w:i w:val="0"/>
-        <w:strike w:val="0"/>
-        <w:sz w:val="24"/>
-        <w:color w:val="auto"/>
-        <w:u w:val="none"/>
-      </w:rPr>
-    </w:lvl>
-  </w:abstractNum>
-  <w:abstractNum w:abstractNumId="101">
     <w:multiLevelType w:val="multilevel"/>
     <w:lvl w:ilvl="0">
       <w:numFmt w:val="decimal"/>
@@ -57031,9 +56510,6 @@
   </w:num>
   <w:num w:numId="102">
     <w:abstractNumId w:val="100"/>
-  </w:num>
-  <w:num w:numId="103">
-    <w:abstractNumId w:val="101"/>
   </w:num>
 </w:numbering>
 </file>

--- a/Trifolia.Web/Help/Trifolia.docx
+++ b/Trifolia.Web/Help/Trifolia.docx
@@ -4853,7 +4853,7 @@
     </w:p>
     <w:p>
       <w:r>
-        <w:t>Trifolia is available to download and install locally. Users should know Trifolia requires the following technologies:</w:t>
+        <w:t>Trifolia is available to download and install. Users should know Trifolia requires the following technologies:</w:t>
       </w:r>
     </w:p>
     <w:p>
@@ -4990,7 +4990,7 @@
         <w:rPr>
           <w:color w:val="172B4D"/>
         </w:rPr>
-        <w:t>Version 5.3.0</w:t>
+        <w:t>Version 5.3.1</w:t>
       </w:r>
     </w:p>
     <w:p>
@@ -4998,7 +4998,15 @@
         <w:rPr>
           <w:color w:val="172B4D"/>
         </w:rPr>
-        <w:t>Released 07/25/2018</w:t>
+        <w:t>5.3.1 released 08/09/2018</w:t>
+      </w:r>
+    </w:p>
+    <w:p>
+      <w:r>
+        <w:rPr>
+          <w:color w:val="172B4D"/>
+        </w:rPr>
+        <w:t>5.3.0 released 07/25/2018</w:t>
       </w:r>
     </w:p>
     <w:p>
@@ -5066,7 +5074,212 @@
         <w:rPr>
           <w:color w:val="172B4D"/>
         </w:rPr>
-        <w:t>Development Log</w:t>
+        <w:t>Development Log - 5.3.1</w:t>
+      </w:r>
+    </w:p>
+    <w:tbl>
+      <w:tblPr>
+        <w:tblW w:w="10845" w:type="dxa"/>
+        <w:tblLayout w:type="fixed"/>
+        <w:tblCellMar>
+          <w:top w:w="30" w:type="dxa"/>
+          <w:left w:w="30" w:type="dxa"/>
+          <w:bottom w:w="30" w:type="dxa"/>
+          <w:right w:w="30" w:type="dxa"/>
+        </w:tblCellMar>
+        <w:tblInd w:w="-30" w:type="dxa"/>
+      </w:tblPr>
+      <w:tblGrid>
+        <w:gridCol w:w="1980"/>
+        <w:gridCol w:w="8865"/>
+      </w:tblGrid>
+      <w:tr>
+        <w:trPr>
+          <w:trHeight w:val="285" w:hRule="atLeast"/>
+        </w:trPr>
+        <w:tc>
+          <w:tcPr>
+            <w:tcW w:w="1980" w:type="dxa"/>
+          </w:tcPr>
+          <w:p>
+            <w:r>
+              <w:rPr>
+                <w:rFonts w:ascii="Calibri" w:hAnsi="Calibri" w:cs="Calibri" w:eastAsia="Calibri"/>
+                <w:b/>
+                <w:sz w:val="22"/>
+                <w:color w:val="000000"/>
+              </w:rPr>
+              <w:t>Type</w:t>
+            </w:r>
+          </w:p>
+        </w:tc>
+        <w:tc>
+          <w:tcPr>
+            <w:tcW w:w="8865" w:type="dxa"/>
+          </w:tcPr>
+          <w:p>
+            <w:r>
+              <w:rPr>
+                <w:rFonts w:ascii="Calibri" w:hAnsi="Calibri" w:cs="Calibri" w:eastAsia="Calibri"/>
+                <w:b/>
+                <w:sz w:val="22"/>
+                <w:color w:val="000000"/>
+              </w:rPr>
+              <w:t>Summary</w:t>
+            </w:r>
+          </w:p>
+        </w:tc>
+      </w:tr>
+      <w:tr>
+        <w:trPr>
+          <w:trHeight w:val="285" w:hRule="atLeast"/>
+        </w:trPr>
+        <w:tc>
+          <w:tcPr>
+            <w:tcW w:w="1980" w:type="dxa"/>
+          </w:tcPr>
+          <w:p>
+            <w:r>
+              <w:rPr>
+                <w:rFonts w:ascii="Calibri" w:hAnsi="Calibri" w:cs="Calibri" w:eastAsia="Calibri"/>
+                <w:sz w:val="22"/>
+                <w:color w:val="000000"/>
+              </w:rPr>
+              <w:t>Defect</w:t>
+            </w:r>
+          </w:p>
+        </w:tc>
+        <w:tc>
+          <w:tcPr>
+            <w:tcW w:w="8865" w:type="dxa"/>
+          </w:tcPr>
+          <w:p>
+            <w:r>
+              <w:rPr>
+                <w:rFonts w:ascii="Calibri" w:hAnsi="Calibri" w:cs="Calibri" w:eastAsia="Calibri"/>
+                <w:sz w:val="22"/>
+                <w:color w:val="000000"/>
+              </w:rPr>
+              <w:t>Value set tables not producing an anchor - links to the value set not working</w:t>
+            </w:r>
+          </w:p>
+        </w:tc>
+      </w:tr>
+      <w:tr>
+        <w:trPr>
+          <w:trHeight w:val="285" w:hRule="atLeast"/>
+        </w:trPr>
+        <w:tc>
+          <w:tcPr>
+            <w:tcW w:w="1980" w:type="dxa"/>
+          </w:tcPr>
+          <w:p>
+            <w:r>
+              <w:rPr>
+                <w:rFonts w:ascii="Calibri" w:hAnsi="Calibri" w:cs="Calibri" w:eastAsia="Calibri"/>
+                <w:sz w:val="22"/>
+                <w:color w:val="000000"/>
+              </w:rPr>
+              <w:t>Defect</w:t>
+            </w:r>
+          </w:p>
+        </w:tc>
+        <w:tc>
+          <w:tcPr>
+            <w:tcW w:w="8865" w:type="dxa"/>
+          </w:tcPr>
+          <w:p>
+            <w:r>
+              <w:rPr>
+                <w:rFonts w:ascii="Calibri" w:hAnsi="Calibri" w:cs="Calibri" w:eastAsia="Calibri"/>
+                <w:sz w:val="22"/>
+                <w:color w:val="000000"/>
+              </w:rPr>
+              <w:t>Update styling on markdown so that special words would be styled appropriately for the MSWord export</w:t>
+            </w:r>
+          </w:p>
+        </w:tc>
+      </w:tr>
+      <w:tr>
+        <w:trPr>
+          <w:trHeight w:val="285" w:hRule="atLeast"/>
+        </w:trPr>
+        <w:tc>
+          <w:tcPr>
+            <w:tcW w:w="1980" w:type="dxa"/>
+          </w:tcPr>
+          <w:p>
+            <w:r>
+              <w:rPr>
+                <w:rFonts w:ascii="Calibri" w:hAnsi="Calibri" w:cs="Calibri" w:eastAsia="Calibri"/>
+                <w:sz w:val="22"/>
+                <w:color w:val="000000"/>
+              </w:rPr>
+              <w:t>Defect</w:t>
+            </w:r>
+          </w:p>
+        </w:tc>
+        <w:tc>
+          <w:tcPr>
+            <w:tcW w:w="8865" w:type="dxa"/>
+          </w:tcPr>
+          <w:p>
+            <w:r>
+              <w:rPr>
+                <w:rFonts w:ascii="Calibri" w:hAnsi="Calibri" w:cs="Calibri" w:eastAsia="Calibri"/>
+                <w:sz w:val="22"/>
+                <w:color w:val="000000"/>
+              </w:rPr>
+              <w:t>Captions in Exported Word documents are improperly including a colon and space</w:t>
+            </w:r>
+          </w:p>
+        </w:tc>
+      </w:tr>
+      <w:tr>
+        <w:trPr>
+          <w:trHeight w:val="285" w:hRule="atLeast"/>
+        </w:trPr>
+        <w:tc>
+          <w:tcPr>
+            <w:tcW w:w="1980" w:type="dxa"/>
+          </w:tcPr>
+          <w:p>
+            <w:r>
+              <w:rPr>
+                <w:rFonts w:ascii="Calibri" w:hAnsi="Calibri" w:cs="Calibri" w:eastAsia="Calibri"/>
+                <w:sz w:val="22"/>
+                <w:color w:val="000000"/>
+              </w:rPr>
+              <w:t>Defect</w:t>
+            </w:r>
+          </w:p>
+        </w:tc>
+        <w:tc>
+          <w:tcPr>
+            <w:tcW w:w="8865" w:type="dxa"/>
+          </w:tcPr>
+          <w:p>
+            <w:r>
+              <w:rPr>
+                <w:rFonts w:ascii="Calibri" w:hAnsi="Calibri" w:cs="Calibri" w:eastAsia="Calibri"/>
+                <w:sz w:val="22"/>
+                <w:color w:val="000000"/>
+              </w:rPr>
+              <w:t>Move the anchor/bookmark for tables to wrap the “title” of the table</w:t>
+            </w:r>
+          </w:p>
+        </w:tc>
+      </w:tr>
+    </w:tbl>
+    <w:p>
+      <w:pPr>
+        <w:pStyle w:val="5"/>
+      </w:pPr>
+      <w:r>
+        <w:rPr>
+          <w:color w:val="172B4D"/>
+        </w:rPr>
+        <w:t>Development Log - 5.3.0</w:t>
       </w:r>
     </w:p>
     <w:tbl>
@@ -40924,7 +41137,7 @@
         <w:sz w:val="18"/>
         <w:color w:val="969696"/>
       </w:rPr>
-      <w:t>Copyright © 2017 by Lantana Consulting Group. All Rights Reserved.</w:t>
+      <w:t>Copyright © 2018 by Lantana Consulting Group. All Rights Reserved.</w:t>
     </w:r>
   </w:p>
 </w:ftr>

--- a/Trifolia.Web/Help/Trifolia.docx
+++ b/Trifolia.Web/Help/Trifolia.docx
@@ -307,7 +307,7 @@
           <w:sz w:val="24"/>
           <w:color w:val="000000"/>
         </w:rPr>
-        <w:t>8</w:t>
+        <w:t>9</w:t>
       </w:r>
       <w:r>
         <w:fldChar w:fldCharType="end"/>
@@ -360,7 +360,7 @@
           <w:sz w:val="24"/>
           <w:color w:val="000000"/>
         </w:rPr>
-        <w:t>8</w:t>
+        <w:t>9</w:t>
       </w:r>
       <w:r>
         <w:fldChar w:fldCharType="end"/>
@@ -572,7 +572,7 @@
           <w:sz w:val="24"/>
           <w:color w:val="000000"/>
         </w:rPr>
-        <w:t>12</w:t>
+        <w:t>13</w:t>
       </w:r>
       <w:r>
         <w:fldChar w:fldCharType="end"/>
@@ -4990,7 +4990,7 @@
         <w:rPr>
           <w:color w:val="172B4D"/>
         </w:rPr>
-        <w:t>Version 5.3.1</w:t>
+        <w:t>Version 5.3.2</w:t>
       </w:r>
     </w:p>
     <w:p>
@@ -4998,6 +4998,14 @@
         <w:rPr>
           <w:color w:val="172B4D"/>
         </w:rPr>
+        <w:t>5.3.2 released 09/14/2018</w:t>
+      </w:r>
+    </w:p>
+    <w:p>
+      <w:r>
+        <w:rPr>
+          <w:color w:val="172B4D"/>
+        </w:rPr>
         <w:t>5.3.1 released 08/09/2018</w:t>
       </w:r>
     </w:p>
@@ -5066,6 +5074,141 @@
         <w:t>For those that like to open multiple "template edit" windows at the same time, we have made it easier for you to identify which template is in each tab/window by appending the template's title to the title of the tab.</w:t>
       </w:r>
     </w:p>
+    <w:p>
+      <w:pPr>
+        <w:pStyle w:val="5"/>
+      </w:pPr>
+      <w:r>
+        <w:rPr>
+          <w:color w:val="172B4D"/>
+        </w:rPr>
+        <w:t>Development Log - 5.3.2</w:t>
+      </w:r>
+    </w:p>
+    <w:tbl>
+      <w:tblPr>
+        <w:tblW w:w="10845" w:type="dxa"/>
+        <w:tblLayout w:type="fixed"/>
+        <w:tblCellMar>
+          <w:top w:w="30" w:type="dxa"/>
+          <w:left w:w="30" w:type="dxa"/>
+          <w:bottom w:w="30" w:type="dxa"/>
+          <w:right w:w="30" w:type="dxa"/>
+        </w:tblCellMar>
+        <w:tblInd w:w="-30" w:type="dxa"/>
+      </w:tblPr>
+      <w:tblGrid>
+        <w:gridCol w:w="1980"/>
+        <w:gridCol w:w="8865"/>
+      </w:tblGrid>
+      <w:tr>
+        <w:trPr>
+          <w:trHeight w:val="285" w:hRule="atLeast"/>
+        </w:trPr>
+        <w:tc>
+          <w:tcPr>
+            <w:tcW w:w="1980" w:type="dxa"/>
+          </w:tcPr>
+          <w:p>
+            <w:r>
+              <w:rPr>
+                <w:rFonts w:ascii="Calibri" w:hAnsi="Calibri" w:cs="Calibri" w:eastAsia="Calibri"/>
+                <w:b/>
+                <w:sz w:val="22"/>
+                <w:color w:val="000000"/>
+              </w:rPr>
+              <w:t>Type</w:t>
+            </w:r>
+          </w:p>
+        </w:tc>
+        <w:tc>
+          <w:tcPr>
+            <w:tcW w:w="8865" w:type="dxa"/>
+          </w:tcPr>
+          <w:p>
+            <w:r>
+              <w:rPr>
+                <w:rFonts w:ascii="Calibri" w:hAnsi="Calibri" w:cs="Calibri" w:eastAsia="Calibri"/>
+                <w:b/>
+                <w:sz w:val="22"/>
+                <w:color w:val="000000"/>
+              </w:rPr>
+              <w:t>Summary</w:t>
+            </w:r>
+          </w:p>
+        </w:tc>
+      </w:tr>
+      <w:tr>
+        <w:trPr>
+          <w:trHeight w:val="285" w:hRule="atLeast"/>
+        </w:trPr>
+        <w:tc>
+          <w:tcPr>
+            <w:tcW w:w="1980" w:type="dxa"/>
+          </w:tcPr>
+          <w:p>
+            <w:r>
+              <w:rPr>
+                <w:rFonts w:ascii="Calibri" w:hAnsi="Calibri" w:cs="Calibri" w:eastAsia="Calibri"/>
+                <w:sz w:val="22"/>
+                <w:color w:val="000000"/>
+              </w:rPr>
+              <w:t>Defect</w:t>
+            </w:r>
+          </w:p>
+        </w:tc>
+        <w:tc>
+          <w:tcPr>
+            <w:tcW w:w="8865" w:type="dxa"/>
+          </w:tcPr>
+          <w:p>
+            <w:r>
+              <w:rPr>
+                <w:rFonts w:ascii="Calibri" w:hAnsi="Calibri" w:cs="Calibri" w:eastAsia="Calibri"/>
+                <w:sz w:val="22"/>
+                <w:color w:val="000000"/>
+              </w:rPr>
+              <w:t>Importing from PHIN VADS results in error when multiple versions has the same effectiveTime</w:t>
+            </w:r>
+          </w:p>
+        </w:tc>
+      </w:tr>
+      <w:tr>
+        <w:trPr>
+          <w:trHeight w:val="285" w:hRule="atLeast"/>
+        </w:trPr>
+        <w:tc>
+          <w:tcPr>
+            <w:tcW w:w="1980" w:type="dxa"/>
+          </w:tcPr>
+          <w:p>
+            <w:r>
+              <w:rPr>
+                <w:rFonts w:ascii="Calibri" w:hAnsi="Calibri" w:cs="Calibri" w:eastAsia="Calibri"/>
+                <w:sz w:val="22"/>
+                <w:color w:val="000000"/>
+              </w:rPr>
+              <w:t>Improvement</w:t>
+            </w:r>
+          </w:p>
+        </w:tc>
+        <w:tc>
+          <w:tcPr>
+            <w:tcW w:w="8865" w:type="dxa"/>
+          </w:tcPr>
+          <w:p>
+            <w:r>
+              <w:rPr>
+                <w:rFonts w:ascii="Calibri" w:hAnsi="Calibri" w:cs="Calibri" w:eastAsia="Calibri"/>
+                <w:sz w:val="22"/>
+                <w:color w:val="000000"/>
+              </w:rPr>
+              <w:t>Update HQMF R2 schema to latest from Sept 2017</w:t>
+            </w:r>
+          </w:p>
+        </w:tc>
+      </w:tr>
+    </w:tbl>
     <w:p>
       <w:pPr>
         <w:pStyle w:val="5"/>

--- a/Trifolia.Web/Help/Trifolia.docx
+++ b/Trifolia.Web/Help/Trifolia.docx
@@ -202,7 +202,7 @@
           <w:sz w:val="24"/>
           <w:color w:val="000000"/>
         </w:rPr>
-        <w:t>8</w:t>
+        <w:t>9</w:t>
       </w:r>
       <w:r>
         <w:fldChar w:fldCharType="end"/>
@@ -255,7 +255,7 @@
           <w:sz w:val="24"/>
           <w:color w:val="000000"/>
         </w:rPr>
-        <w:t>8</w:t>
+        <w:t>9</w:t>
       </w:r>
       <w:r>
         <w:fldChar w:fldCharType="end"/>
@@ -413,7 +413,7 @@
           <w:sz w:val="24"/>
           <w:color w:val="000000"/>
         </w:rPr>
-        <w:t>10</w:t>
+        <w:t>11</w:t>
       </w:r>
       <w:r>
         <w:fldChar w:fldCharType="end"/>
@@ -466,7 +466,7 @@
           <w:sz w:val="24"/>
           <w:color w:val="000000"/>
         </w:rPr>
-        <w:t>10</w:t>
+        <w:t>11</w:t>
       </w:r>
       <w:r>
         <w:fldChar w:fldCharType="end"/>
@@ -519,7 +519,7 @@
           <w:sz w:val="24"/>
           <w:color w:val="000000"/>
         </w:rPr>
-        <w:t>12</w:t>
+        <w:t>13</w:t>
       </w:r>
       <w:r>
         <w:fldChar w:fldCharType="end"/>
@@ -625,7 +625,7 @@
           <w:sz w:val="24"/>
           <w:color w:val="000000"/>
         </w:rPr>
-        <w:t>13</w:t>
+        <w:t>14</w:t>
       </w:r>
       <w:r>
         <w:fldChar w:fldCharType="end"/>
@@ -678,7 +678,7 @@
           <w:sz w:val="24"/>
           <w:color w:val="000000"/>
         </w:rPr>
-        <w:t>13</w:t>
+        <w:t>14</w:t>
       </w:r>
       <w:r>
         <w:fldChar w:fldCharType="end"/>
@@ -731,7 +731,7 @@
           <w:sz w:val="24"/>
           <w:color w:val="000000"/>
         </w:rPr>
-        <w:t>15</w:t>
+        <w:t>16</w:t>
       </w:r>
       <w:r>
         <w:fldChar w:fldCharType="end"/>
@@ -783,7 +783,7 @@
           <w:sz w:val="24"/>
           <w:color w:val="000000"/>
         </w:rPr>
-        <w:t>15</w:t>
+        <w:t>16</w:t>
       </w:r>
       <w:r>
         <w:fldChar w:fldCharType="end"/>
@@ -836,7 +836,7 @@
           <w:sz w:val="24"/>
           <w:color w:val="000000"/>
         </w:rPr>
-        <w:t>15</w:t>
+        <w:t>16</w:t>
       </w:r>
       <w:r>
         <w:fldChar w:fldCharType="end"/>
@@ -889,7 +889,7 @@
           <w:sz w:val="24"/>
           <w:color w:val="000000"/>
         </w:rPr>
-        <w:t>18</w:t>
+        <w:t>19</w:t>
       </w:r>
       <w:r>
         <w:fldChar w:fldCharType="end"/>
@@ -941,7 +941,7 @@
           <w:sz w:val="24"/>
           <w:color w:val="000000"/>
         </w:rPr>
-        <w:t>18</w:t>
+        <w:t>19</w:t>
       </w:r>
       <w:r>
         <w:fldChar w:fldCharType="end"/>
@@ -994,7 +994,7 @@
           <w:sz w:val="24"/>
           <w:color w:val="000000"/>
         </w:rPr>
-        <w:t>18</w:t>
+        <w:t>19</w:t>
       </w:r>
       <w:r>
         <w:fldChar w:fldCharType="end"/>
@@ -1047,7 +1047,7 @@
           <w:sz w:val="24"/>
           <w:color w:val="000000"/>
         </w:rPr>
-        <w:t>19</w:t>
+        <w:t>20</w:t>
       </w:r>
       <w:r>
         <w:fldChar w:fldCharType="end"/>
@@ -1100,7 +1100,7 @@
           <w:sz w:val="24"/>
           <w:color w:val="000000"/>
         </w:rPr>
-        <w:t>20</w:t>
+        <w:t>21</w:t>
       </w:r>
       <w:r>
         <w:fldChar w:fldCharType="end"/>
@@ -1152,7 +1152,7 @@
           <w:sz w:val="24"/>
           <w:color w:val="000000"/>
         </w:rPr>
-        <w:t>20</w:t>
+        <w:t>21</w:t>
       </w:r>
       <w:r>
         <w:fldChar w:fldCharType="end"/>
@@ -1205,7 +1205,7 @@
           <w:sz w:val="24"/>
           <w:color w:val="000000"/>
         </w:rPr>
-        <w:t>20</w:t>
+        <w:t>21</w:t>
       </w:r>
       <w:r>
         <w:fldChar w:fldCharType="end"/>
@@ -1258,7 +1258,7 @@
           <w:sz w:val="24"/>
           <w:color w:val="000000"/>
         </w:rPr>
-        <w:t>22</w:t>
+        <w:t>23</w:t>
       </w:r>
       <w:r>
         <w:fldChar w:fldCharType="end"/>
@@ -1311,7 +1311,7 @@
           <w:sz w:val="24"/>
           <w:color w:val="000000"/>
         </w:rPr>
-        <w:t>23</w:t>
+        <w:t>24</w:t>
       </w:r>
       <w:r>
         <w:fldChar w:fldCharType="end"/>
@@ -1364,7 +1364,7 @@
           <w:sz w:val="24"/>
           <w:color w:val="000000"/>
         </w:rPr>
-        <w:t>23</w:t>
+        <w:t>24</w:t>
       </w:r>
       <w:r>
         <w:fldChar w:fldCharType="end"/>
@@ -1417,7 +1417,7 @@
           <w:sz w:val="24"/>
           <w:color w:val="000000"/>
         </w:rPr>
-        <w:t>23</w:t>
+        <w:t>24</w:t>
       </w:r>
       <w:r>
         <w:fldChar w:fldCharType="end"/>
@@ -1470,7 +1470,7 @@
           <w:sz w:val="24"/>
           <w:color w:val="000000"/>
         </w:rPr>
-        <w:t>23</w:t>
+        <w:t>24</w:t>
       </w:r>
       <w:r>
         <w:fldChar w:fldCharType="end"/>
@@ -1523,7 +1523,7 @@
           <w:sz w:val="24"/>
           <w:color w:val="000000"/>
         </w:rPr>
-        <w:t>24</w:t>
+        <w:t>25</w:t>
       </w:r>
       <w:r>
         <w:fldChar w:fldCharType="end"/>
@@ -1576,7 +1576,7 @@
           <w:sz w:val="24"/>
           <w:color w:val="000000"/>
         </w:rPr>
-        <w:t>24</w:t>
+        <w:t>25</w:t>
       </w:r>
       <w:r>
         <w:fldChar w:fldCharType="end"/>
@@ -1629,7 +1629,7 @@
           <w:sz w:val="24"/>
           <w:color w:val="000000"/>
         </w:rPr>
-        <w:t>25</w:t>
+        <w:t>26</w:t>
       </w:r>
       <w:r>
         <w:fldChar w:fldCharType="end"/>
@@ -1682,7 +1682,7 @@
           <w:sz w:val="24"/>
           <w:color w:val="000000"/>
         </w:rPr>
-        <w:t>25</w:t>
+        <w:t>26</w:t>
       </w:r>
       <w:r>
         <w:fldChar w:fldCharType="end"/>
@@ -1735,7 +1735,7 @@
           <w:sz w:val="24"/>
           <w:color w:val="000000"/>
         </w:rPr>
-        <w:t>25</w:t>
+        <w:t>26</w:t>
       </w:r>
       <w:r>
         <w:fldChar w:fldCharType="end"/>
@@ -1788,7 +1788,7 @@
           <w:sz w:val="24"/>
           <w:color w:val="000000"/>
         </w:rPr>
-        <w:t>26</w:t>
+        <w:t>27</w:t>
       </w:r>
       <w:r>
         <w:fldChar w:fldCharType="end"/>
@@ -1841,7 +1841,7 @@
           <w:sz w:val="24"/>
           <w:color w:val="000000"/>
         </w:rPr>
-        <w:t>27</w:t>
+        <w:t>28</w:t>
       </w:r>
       <w:r>
         <w:fldChar w:fldCharType="end"/>
@@ -1894,7 +1894,7 @@
           <w:sz w:val="24"/>
           <w:color w:val="000000"/>
         </w:rPr>
-        <w:t>28</w:t>
+        <w:t>29</w:t>
       </w:r>
       <w:r>
         <w:fldChar w:fldCharType="end"/>
@@ -1947,7 +1947,7 @@
           <w:sz w:val="24"/>
           <w:color w:val="000000"/>
         </w:rPr>
-        <w:t>28</w:t>
+        <w:t>29</w:t>
       </w:r>
       <w:r>
         <w:fldChar w:fldCharType="end"/>
@@ -2000,7 +2000,7 @@
           <w:sz w:val="24"/>
           <w:color w:val="000000"/>
         </w:rPr>
-        <w:t>30</w:t>
+        <w:t>31</w:t>
       </w:r>
       <w:r>
         <w:fldChar w:fldCharType="end"/>
@@ -2053,7 +2053,7 @@
           <w:sz w:val="24"/>
           <w:color w:val="000000"/>
         </w:rPr>
-        <w:t>30</w:t>
+        <w:t>31</w:t>
       </w:r>
       <w:r>
         <w:fldChar w:fldCharType="end"/>
@@ -2106,7 +2106,7 @@
           <w:sz w:val="24"/>
           <w:color w:val="000000"/>
         </w:rPr>
-        <w:t>30</w:t>
+        <w:t>31</w:t>
       </w:r>
       <w:r>
         <w:fldChar w:fldCharType="end"/>
@@ -2159,7 +2159,7 @@
           <w:sz w:val="24"/>
           <w:color w:val="000000"/>
         </w:rPr>
-        <w:t>31</w:t>
+        <w:t>32</w:t>
       </w:r>
       <w:r>
         <w:fldChar w:fldCharType="end"/>
@@ -2212,7 +2212,7 @@
           <w:sz w:val="24"/>
           <w:color w:val="000000"/>
         </w:rPr>
-        <w:t>31</w:t>
+        <w:t>32</w:t>
       </w:r>
       <w:r>
         <w:fldChar w:fldCharType="end"/>
@@ -2265,7 +2265,7 @@
           <w:sz w:val="24"/>
           <w:color w:val="000000"/>
         </w:rPr>
-        <w:t>32</w:t>
+        <w:t>33</w:t>
       </w:r>
       <w:r>
         <w:fldChar w:fldCharType="end"/>
@@ -2318,7 +2318,7 @@
           <w:sz w:val="24"/>
           <w:color w:val="000000"/>
         </w:rPr>
-        <w:t>32</w:t>
+        <w:t>33</w:t>
       </w:r>
       <w:r>
         <w:fldChar w:fldCharType="end"/>
@@ -2371,7 +2371,7 @@
           <w:sz w:val="24"/>
           <w:color w:val="000000"/>
         </w:rPr>
-        <w:t>32</w:t>
+        <w:t>33</w:t>
       </w:r>
       <w:r>
         <w:fldChar w:fldCharType="end"/>
@@ -2424,7 +2424,7 @@
           <w:sz w:val="24"/>
           <w:color w:val="000000"/>
         </w:rPr>
-        <w:t>33</w:t>
+        <w:t>34</w:t>
       </w:r>
       <w:r>
         <w:fldChar w:fldCharType="end"/>
@@ -2477,7 +2477,7 @@
           <w:sz w:val="24"/>
           <w:color w:val="000000"/>
         </w:rPr>
-        <w:t>34</w:t>
+        <w:t>35</w:t>
       </w:r>
       <w:r>
         <w:fldChar w:fldCharType="end"/>
@@ -2530,7 +2530,7 @@
           <w:sz w:val="24"/>
           <w:color w:val="000000"/>
         </w:rPr>
-        <w:t>34</w:t>
+        <w:t>35</w:t>
       </w:r>
       <w:r>
         <w:fldChar w:fldCharType="end"/>
@@ -2583,7 +2583,7 @@
           <w:sz w:val="24"/>
           <w:color w:val="000000"/>
         </w:rPr>
-        <w:t>35</w:t>
+        <w:t>36</w:t>
       </w:r>
       <w:r>
         <w:fldChar w:fldCharType="end"/>
@@ -2636,7 +2636,7 @@
           <w:sz w:val="24"/>
           <w:color w:val="000000"/>
         </w:rPr>
-        <w:t>35</w:t>
+        <w:t>36</w:t>
       </w:r>
       <w:r>
         <w:fldChar w:fldCharType="end"/>
@@ -2689,7 +2689,7 @@
           <w:sz w:val="24"/>
           <w:color w:val="000000"/>
         </w:rPr>
-        <w:t>36</w:t>
+        <w:t>37</w:t>
       </w:r>
       <w:r>
         <w:fldChar w:fldCharType="end"/>
@@ -2741,7 +2741,7 @@
           <w:sz w:val="24"/>
           <w:color w:val="000000"/>
         </w:rPr>
-        <w:t>37</w:t>
+        <w:t>38</w:t>
       </w:r>
       <w:r>
         <w:fldChar w:fldCharType="end"/>
@@ -2794,7 +2794,7 @@
           <w:sz w:val="24"/>
           <w:color w:val="000000"/>
         </w:rPr>
-        <w:t>37</w:t>
+        <w:t>38</w:t>
       </w:r>
       <w:r>
         <w:fldChar w:fldCharType="end"/>
@@ -2847,7 +2847,7 @@
           <w:sz w:val="24"/>
           <w:color w:val="000000"/>
         </w:rPr>
-        <w:t>39</w:t>
+        <w:t>40</w:t>
       </w:r>
       <w:r>
         <w:fldChar w:fldCharType="end"/>
@@ -2900,7 +2900,7 @@
           <w:sz w:val="24"/>
           <w:color w:val="000000"/>
         </w:rPr>
-        <w:t>40</w:t>
+        <w:t>41</w:t>
       </w:r>
       <w:r>
         <w:fldChar w:fldCharType="end"/>
@@ -2953,7 +2953,7 @@
           <w:sz w:val="24"/>
           <w:color w:val="000000"/>
         </w:rPr>
-        <w:t>41</w:t>
+        <w:t>42</w:t>
       </w:r>
       <w:r>
         <w:fldChar w:fldCharType="end"/>
@@ -3006,7 +3006,7 @@
           <w:sz w:val="24"/>
           <w:color w:val="000000"/>
         </w:rPr>
-        <w:t>42</w:t>
+        <w:t>43</w:t>
       </w:r>
       <w:r>
         <w:fldChar w:fldCharType="end"/>
@@ -3058,7 +3058,7 @@
           <w:sz w:val="24"/>
           <w:color w:val="000000"/>
         </w:rPr>
-        <w:t>43</w:t>
+        <w:t>44</w:t>
       </w:r>
       <w:r>
         <w:fldChar w:fldCharType="end"/>
@@ -3111,7 +3111,7 @@
           <w:sz w:val="24"/>
           <w:color w:val="000000"/>
         </w:rPr>
-        <w:t>43</w:t>
+        <w:t>44</w:t>
       </w:r>
       <w:r>
         <w:fldChar w:fldCharType="end"/>
@@ -3164,7 +3164,7 @@
           <w:sz w:val="24"/>
           <w:color w:val="000000"/>
         </w:rPr>
-        <w:t>43</w:t>
+        <w:t>44</w:t>
       </w:r>
       <w:r>
         <w:fldChar w:fldCharType="end"/>
@@ -3217,7 +3217,7 @@
           <w:sz w:val="24"/>
           <w:color w:val="000000"/>
         </w:rPr>
-        <w:t>44</w:t>
+        <w:t>45</w:t>
       </w:r>
       <w:r>
         <w:fldChar w:fldCharType="end"/>
@@ -3269,7 +3269,7 @@
           <w:sz w:val="24"/>
           <w:color w:val="000000"/>
         </w:rPr>
-        <w:t>44</w:t>
+        <w:t>45</w:t>
       </w:r>
       <w:r>
         <w:fldChar w:fldCharType="end"/>
@@ -3321,7 +3321,7 @@
           <w:sz w:val="24"/>
           <w:color w:val="000000"/>
         </w:rPr>
-        <w:t>45</w:t>
+        <w:t>46</w:t>
       </w:r>
       <w:r>
         <w:fldChar w:fldCharType="end"/>
@@ -3374,7 +3374,7 @@
           <w:sz w:val="24"/>
           <w:color w:val="000000"/>
         </w:rPr>
-        <w:t>45</w:t>
+        <w:t>46</w:t>
       </w:r>
       <w:r>
         <w:fldChar w:fldCharType="end"/>
@@ -3427,7 +3427,7 @@
           <w:sz w:val="24"/>
           <w:color w:val="000000"/>
         </w:rPr>
-        <w:t>46</w:t>
+        <w:t>47</w:t>
       </w:r>
       <w:r>
         <w:fldChar w:fldCharType="end"/>
@@ -3479,7 +3479,7 @@
           <w:sz w:val="24"/>
           <w:color w:val="000000"/>
         </w:rPr>
-        <w:t>47</w:t>
+        <w:t>48</w:t>
       </w:r>
       <w:r>
         <w:fldChar w:fldCharType="end"/>
@@ -3532,7 +3532,7 @@
           <w:sz w:val="24"/>
           <w:color w:val="000000"/>
         </w:rPr>
-        <w:t>48</w:t>
+        <w:t>49</w:t>
       </w:r>
       <w:r>
         <w:fldChar w:fldCharType="end"/>
@@ -3585,7 +3585,7 @@
           <w:sz w:val="24"/>
           <w:color w:val="000000"/>
         </w:rPr>
-        <w:t>49</w:t>
+        <w:t>50</w:t>
       </w:r>
       <w:r>
         <w:fldChar w:fldCharType="end"/>
@@ -3637,7 +3637,7 @@
           <w:sz w:val="24"/>
           <w:color w:val="000000"/>
         </w:rPr>
-        <w:t>50</w:t>
+        <w:t>51</w:t>
       </w:r>
       <w:r>
         <w:fldChar w:fldCharType="end"/>
@@ -3689,7 +3689,7 @@
           <w:sz w:val="24"/>
           <w:color w:val="000000"/>
         </w:rPr>
-        <w:t>51</w:t>
+        <w:t>52</w:t>
       </w:r>
       <w:r>
         <w:fldChar w:fldCharType="end"/>
@@ -3742,7 +3742,7 @@
           <w:sz w:val="24"/>
           <w:color w:val="000000"/>
         </w:rPr>
-        <w:t>51</w:t>
+        <w:t>52</w:t>
       </w:r>
       <w:r>
         <w:fldChar w:fldCharType="end"/>
@@ -3795,7 +3795,7 @@
           <w:sz w:val="24"/>
           <w:color w:val="000000"/>
         </w:rPr>
-        <w:t>52</w:t>
+        <w:t>53</w:t>
       </w:r>
       <w:r>
         <w:fldChar w:fldCharType="end"/>
@@ -3848,7 +3848,7 @@
           <w:sz w:val="24"/>
           <w:color w:val="000000"/>
         </w:rPr>
-        <w:t>53</w:t>
+        <w:t>54</w:t>
       </w:r>
       <w:r>
         <w:fldChar w:fldCharType="end"/>
@@ -3901,7 +3901,7 @@
           <w:sz w:val="24"/>
           <w:color w:val="000000"/>
         </w:rPr>
-        <w:t>54</w:t>
+        <w:t>55</w:t>
       </w:r>
       <w:r>
         <w:fldChar w:fldCharType="end"/>
@@ -3954,7 +3954,7 @@
           <w:sz w:val="24"/>
           <w:color w:val="000000"/>
         </w:rPr>
-        <w:t>55</w:t>
+        <w:t>56</w:t>
       </w:r>
       <w:r>
         <w:fldChar w:fldCharType="end"/>
@@ -4007,7 +4007,7 @@
           <w:sz w:val="24"/>
           <w:color w:val="000000"/>
         </w:rPr>
-        <w:t>56</w:t>
+        <w:t>57</w:t>
       </w:r>
       <w:r>
         <w:fldChar w:fldCharType="end"/>
@@ -4060,7 +4060,7 @@
           <w:sz w:val="24"/>
           <w:color w:val="000000"/>
         </w:rPr>
-        <w:t>58</w:t>
+        <w:t>59</w:t>
       </w:r>
       <w:r>
         <w:fldChar w:fldCharType="end"/>
@@ -4113,7 +4113,7 @@
           <w:sz w:val="24"/>
           <w:color w:val="000000"/>
         </w:rPr>
-        <w:t>58</w:t>
+        <w:t>59</w:t>
       </w:r>
       <w:r>
         <w:fldChar w:fldCharType="end"/>
@@ -4166,7 +4166,7 @@
           <w:sz w:val="24"/>
           <w:color w:val="000000"/>
         </w:rPr>
-        <w:t>59</w:t>
+        <w:t>60</w:t>
       </w:r>
       <w:r>
         <w:fldChar w:fldCharType="end"/>
@@ -4219,7 +4219,7 @@
           <w:sz w:val="24"/>
           <w:color w:val="000000"/>
         </w:rPr>
-        <w:t>60</w:t>
+        <w:t>61</w:t>
       </w:r>
       <w:r>
         <w:fldChar w:fldCharType="end"/>
@@ -4272,7 +4272,7 @@
           <w:sz w:val="24"/>
           <w:color w:val="000000"/>
         </w:rPr>
-        <w:t>62</w:t>
+        <w:t>63</w:t>
       </w:r>
       <w:r>
         <w:fldChar w:fldCharType="end"/>
@@ -4325,7 +4325,7 @@
           <w:sz w:val="24"/>
           <w:color w:val="000000"/>
         </w:rPr>
-        <w:t>63</w:t>
+        <w:t>64</w:t>
       </w:r>
       <w:r>
         <w:fldChar w:fldCharType="end"/>
@@ -4378,7 +4378,7 @@
           <w:sz w:val="24"/>
           <w:color w:val="000000"/>
         </w:rPr>
-        <w:t>64</w:t>
+        <w:t>65</w:t>
       </w:r>
       <w:r>
         <w:fldChar w:fldCharType="end"/>
@@ -4431,7 +4431,7 @@
           <w:sz w:val="24"/>
           <w:color w:val="000000"/>
         </w:rPr>
-        <w:t>66</w:t>
+        <w:t>67</w:t>
       </w:r>
       <w:r>
         <w:fldChar w:fldCharType="end"/>
@@ -4484,7 +4484,7 @@
           <w:sz w:val="24"/>
           <w:color w:val="000000"/>
         </w:rPr>
-        <w:t>69</w:t>
+        <w:t>70</w:t>
       </w:r>
       <w:r>
         <w:fldChar w:fldCharType="end"/>
@@ -4537,7 +4537,7 @@
           <w:sz w:val="24"/>
           <w:color w:val="000000"/>
         </w:rPr>
-        <w:t>73</w:t>
+        <w:t>74</w:t>
       </w:r>
       <w:r>
         <w:fldChar w:fldCharType="end"/>
@@ -4590,7 +4590,7 @@
           <w:sz w:val="24"/>
           <w:color w:val="000000"/>
         </w:rPr>
-        <w:t>74</w:t>
+        <w:t>75</w:t>
       </w:r>
       <w:r>
         <w:fldChar w:fldCharType="end"/>
@@ -4643,7 +4643,7 @@
           <w:sz w:val="24"/>
           <w:color w:val="000000"/>
         </w:rPr>
-        <w:t>76</w:t>
+        <w:t>77</w:t>
       </w:r>
       <w:r>
         <w:fldChar w:fldCharType="end"/>
@@ -4696,7 +4696,7 @@
           <w:sz w:val="24"/>
           <w:color w:val="000000"/>
         </w:rPr>
-        <w:t>80</w:t>
+        <w:t>81</w:t>
       </w:r>
       <w:r>
         <w:fldChar w:fldCharType="end"/>
@@ -4749,7 +4749,7 @@
           <w:sz w:val="24"/>
           <w:color w:val="000000"/>
         </w:rPr>
-        <w:t>81</w:t>
+        <w:t>82</w:t>
       </w:r>
       <w:r>
         <w:fldChar w:fldCharType="end"/>
@@ -4998,6 +4998,14 @@
         <w:rPr>
           <w:color w:val="172B4D"/>
         </w:rPr>
+        <w:t>5.3.3 released 11/07/2018</w:t>
+      </w:r>
+    </w:p>
+    <w:p>
+      <w:r>
+        <w:rPr>
+          <w:color w:val="172B4D"/>
+        </w:rPr>
         <w:t>5.3.2 released 09/14/2018</w:t>
       </w:r>
     </w:p>
@@ -5074,6 +5082,211 @@
         <w:t>For those that like to open multiple "template edit" windows at the same time, we have made it easier for you to identify which template is in each tab/window by appending the template's title to the title of the tab.</w:t>
       </w:r>
     </w:p>
+    <w:p>
+      <w:pPr>
+        <w:pStyle w:val="5"/>
+      </w:pPr>
+      <w:r>
+        <w:rPr>
+          <w:color w:val="172B4D"/>
+        </w:rPr>
+        <w:t>Development Log - 5.3.3</w:t>
+      </w:r>
+    </w:p>
+    <w:tbl>
+      <w:tblPr>
+        <w:tblW w:w="10845" w:type="dxa"/>
+        <w:tblLayout w:type="fixed"/>
+        <w:tblCellMar>
+          <w:top w:w="30" w:type="dxa"/>
+          <w:left w:w="30" w:type="dxa"/>
+          <w:bottom w:w="30" w:type="dxa"/>
+          <w:right w:w="30" w:type="dxa"/>
+        </w:tblCellMar>
+        <w:tblInd w:w="-30" w:type="dxa"/>
+      </w:tblPr>
+      <w:tblGrid>
+        <w:gridCol w:w="1980"/>
+        <w:gridCol w:w="8865"/>
+      </w:tblGrid>
+      <w:tr>
+        <w:trPr>
+          <w:trHeight w:val="285" w:hRule="atLeast"/>
+        </w:trPr>
+        <w:tc>
+          <w:tcPr>
+            <w:tcW w:w="1980" w:type="dxa"/>
+          </w:tcPr>
+          <w:p>
+            <w:r>
+              <w:rPr>
+                <w:rFonts w:ascii="Calibri" w:hAnsi="Calibri" w:cs="Calibri" w:eastAsia="Calibri"/>
+                <w:b/>
+                <w:sz w:val="22"/>
+                <w:color w:val="000000"/>
+              </w:rPr>
+              <w:t>Type</w:t>
+            </w:r>
+          </w:p>
+        </w:tc>
+        <w:tc>
+          <w:tcPr>
+            <w:tcW w:w="8865" w:type="dxa"/>
+          </w:tcPr>
+          <w:p>
+            <w:r>
+              <w:rPr>
+                <w:rFonts w:ascii="Calibri" w:hAnsi="Calibri" w:cs="Calibri" w:eastAsia="Calibri"/>
+                <w:b/>
+                <w:sz w:val="22"/>
+                <w:color w:val="000000"/>
+              </w:rPr>
+              <w:t>Summary</w:t>
+            </w:r>
+          </w:p>
+        </w:tc>
+      </w:tr>
+      <w:tr>
+        <w:trPr>
+          <w:trHeight w:val="285" w:hRule="atLeast"/>
+        </w:trPr>
+        <w:tc>
+          <w:tcPr>
+            <w:tcW w:w="1980" w:type="dxa"/>
+          </w:tcPr>
+          <w:p>
+            <w:r>
+              <w:rPr>
+                <w:rFonts w:ascii="Calibri" w:hAnsi="Calibri" w:cs="Calibri" w:eastAsia="Calibri"/>
+                <w:sz w:val="22"/>
+                <w:color w:val="000000"/>
+              </w:rPr>
+              <w:t>Defect</w:t>
+            </w:r>
+          </w:p>
+        </w:tc>
+        <w:tc>
+          <w:tcPr>
+            <w:tcW w:w="8865" w:type="dxa"/>
+          </w:tcPr>
+          <w:p>
+            <w:r>
+              <w:rPr>
+                <w:rFonts w:ascii="Calibri" w:hAnsi="Calibri" w:cs="Calibri" w:eastAsia="Calibri"/>
+                <w:sz w:val="22"/>
+                <w:color w:val="000000"/>
+              </w:rPr>
+              <w:t>Autogenerated samples of attributes where xsi:type has been constrained do not include the xsi:type.</w:t>
+            </w:r>
+          </w:p>
+        </w:tc>
+      </w:tr>
+      <w:tr>
+        <w:trPr>
+          <w:trHeight w:val="285" w:hRule="atLeast"/>
+        </w:trPr>
+        <w:tc>
+          <w:tcPr>
+            <w:tcW w:w="1980" w:type="dxa"/>
+          </w:tcPr>
+          <w:p>
+            <w:r>
+              <w:rPr>
+                <w:rFonts w:ascii="Calibri" w:hAnsi="Calibri" w:cs="Calibri" w:eastAsia="Calibri"/>
+                <w:sz w:val="22"/>
+                <w:color w:val="000000"/>
+              </w:rPr>
+              <w:t>Defect</w:t>
+            </w:r>
+          </w:p>
+        </w:tc>
+        <w:tc>
+          <w:tcPr>
+            <w:tcW w:w="8865" w:type="dxa"/>
+          </w:tcPr>
+          <w:p>
+            <w:r>
+              <w:rPr>
+                <w:rFonts w:ascii="Calibri" w:hAnsi="Calibri" w:cs="Calibri" w:eastAsia="Calibri"/>
+                <w:sz w:val="22"/>
+                <w:color w:val="000000"/>
+              </w:rPr>
+              <w:t>Using the toggle fullscreen button in the template editor's markdown text box breaks scrolling</w:t>
+            </w:r>
+          </w:p>
+        </w:tc>
+      </w:tr>
+      <w:tr>
+        <w:trPr>
+          <w:trHeight w:val="285" w:hRule="atLeast"/>
+        </w:trPr>
+        <w:tc>
+          <w:tcPr>
+            <w:tcW w:w="1980" w:type="dxa"/>
+          </w:tcPr>
+          <w:p>
+            <w:r>
+              <w:rPr>
+                <w:rFonts w:ascii="Calibri" w:hAnsi="Calibri" w:cs="Calibri" w:eastAsia="Calibri"/>
+                <w:sz w:val="22"/>
+                <w:color w:val="000000"/>
+              </w:rPr>
+              <w:t>Defect</w:t>
+            </w:r>
+          </w:p>
+        </w:tc>
+        <w:tc>
+          <w:tcPr>
+            <w:tcW w:w="8865" w:type="dxa"/>
+          </w:tcPr>
+          <w:p>
+            <w:r>
+              <w:rPr>
+                <w:rFonts w:ascii="Calibri" w:hAnsi="Calibri" w:cs="Calibri" w:eastAsia="Calibri"/>
+                <w:sz w:val="22"/>
+                <w:color w:val="000000"/>
+              </w:rPr>
+              <w:t>Value set "Source" is not set when importing from PHIN VADS</w:t>
+            </w:r>
+          </w:p>
+        </w:tc>
+      </w:tr>
+      <w:tr>
+        <w:trPr>
+          <w:trHeight w:val="285" w:hRule="atLeast"/>
+        </w:trPr>
+        <w:tc>
+          <w:tcPr>
+            <w:tcW w:w="1980" w:type="dxa"/>
+          </w:tcPr>
+          <w:p>
+            <w:r>
+              <w:rPr>
+                <w:rFonts w:ascii="Calibri" w:hAnsi="Calibri" w:cs="Calibri" w:eastAsia="Calibri"/>
+                <w:sz w:val="22"/>
+                <w:color w:val="000000"/>
+              </w:rPr>
+              <w:t>Defect</w:t>
+            </w:r>
+          </w:p>
+        </w:tc>
+        <w:tc>
+          <w:tcPr>
+            <w:tcW w:w="8865" w:type="dxa"/>
+          </w:tcPr>
+          <w:p>
+            <w:r>
+              <w:rPr>
+                <w:rFonts w:ascii="Calibri" w:hAnsi="Calibri" w:cs="Calibri" w:eastAsia="Calibri"/>
+                <w:sz w:val="22"/>
+                <w:color w:val="000000"/>
+              </w:rPr>
+              <w:t>VSAC import doesn't work with codes that have a long display name</w:t>
+            </w:r>
+          </w:p>
+        </w:tc>
+      </w:tr>
+    </w:tbl>
     <w:p>
       <w:pPr>
         <w:pStyle w:val="5"/>
@@ -41234,7 +41447,7 @@
         <w:sz w:val="18"/>
         <w:color w:val="969696"/>
       </w:rPr>
-      <w:t>85</w:t>
+      <w:t>86</w:t>
     </w:r>
     <w:r>
       <w:fldChar w:fldCharType="end"/>
@@ -41260,7 +41473,7 @@
         <w:sz w:val="18"/>
         <w:color w:val="969696"/>
       </w:rPr>
-      <w:t>84</w:t>
+      <w:t>85</w:t>
     </w:r>
     <w:r>
       <w:fldChar w:fldCharType="end"/>

--- a/Trifolia.Web/Help/Trifolia.docx
+++ b/Trifolia.Web/Help/Trifolia.docx
@@ -4990,7 +4990,7 @@
         <w:rPr>
           <w:color w:val="172B4D"/>
         </w:rPr>
-        <w:t>Version 5.3.2</w:t>
+        <w:t>Version 5.3.4</w:t>
       </w:r>
     </w:p>
     <w:p>
@@ -4998,6 +4998,14 @@
         <w:rPr>
           <w:color w:val="172B4D"/>
         </w:rPr>
+        <w:t>5.3.4 released 01/09/2019</w:t>
+      </w:r>
+    </w:p>
+    <w:p>
+      <w:r>
+        <w:rPr>
+          <w:color w:val="172B4D"/>
+        </w:rPr>
         <w:t>5.3.3 released 11/07/2018</w:t>
       </w:r>
     </w:p>
@@ -5082,6 +5090,211 @@
         <w:t>For those that like to open multiple "template edit" windows at the same time, we have made it easier for you to identify which template is in each tab/window by appending the template's title to the title of the tab.</w:t>
       </w:r>
     </w:p>
+    <w:p>
+      <w:pPr>
+        <w:pStyle w:val="5"/>
+      </w:pPr>
+      <w:r>
+        <w:rPr>
+          <w:color w:val="172B4D"/>
+        </w:rPr>
+        <w:t>Development Log - 5.3.4</w:t>
+      </w:r>
+    </w:p>
+    <w:tbl>
+      <w:tblPr>
+        <w:tblW w:w="10845" w:type="dxa"/>
+        <w:tblLayout w:type="fixed"/>
+        <w:tblCellMar>
+          <w:top w:w="30" w:type="dxa"/>
+          <w:left w:w="30" w:type="dxa"/>
+          <w:bottom w:w="30" w:type="dxa"/>
+          <w:right w:w="30" w:type="dxa"/>
+        </w:tblCellMar>
+        <w:tblInd w:w="-30" w:type="dxa"/>
+      </w:tblPr>
+      <w:tblGrid>
+        <w:gridCol w:w="1980"/>
+        <w:gridCol w:w="8865"/>
+      </w:tblGrid>
+      <w:tr>
+        <w:trPr>
+          <w:trHeight w:val="285" w:hRule="atLeast"/>
+        </w:trPr>
+        <w:tc>
+          <w:tcPr>
+            <w:tcW w:w="1980" w:type="dxa"/>
+          </w:tcPr>
+          <w:p>
+            <w:r>
+              <w:rPr>
+                <w:rFonts w:ascii="Calibri" w:hAnsi="Calibri" w:cs="Calibri" w:eastAsia="Calibri"/>
+                <w:b/>
+                <w:sz w:val="22"/>
+                <w:color w:val="000000"/>
+              </w:rPr>
+              <w:t>Type</w:t>
+            </w:r>
+          </w:p>
+        </w:tc>
+        <w:tc>
+          <w:tcPr>
+            <w:tcW w:w="8865" w:type="dxa"/>
+          </w:tcPr>
+          <w:p>
+            <w:r>
+              <w:rPr>
+                <w:rFonts w:ascii="Calibri" w:hAnsi="Calibri" w:cs="Calibri" w:eastAsia="Calibri"/>
+                <w:b/>
+                <w:sz w:val="22"/>
+                <w:color w:val="000000"/>
+              </w:rPr>
+              <w:t>Summary</w:t>
+            </w:r>
+          </w:p>
+        </w:tc>
+      </w:tr>
+      <w:tr>
+        <w:trPr>
+          <w:trHeight w:val="285" w:hRule="atLeast"/>
+        </w:trPr>
+        <w:tc>
+          <w:tcPr>
+            <w:tcW w:w="1980" w:type="dxa"/>
+          </w:tcPr>
+          <w:p>
+            <w:r>
+              <w:rPr>
+                <w:rFonts w:ascii="Calibri" w:hAnsi="Calibri" w:cs="Calibri" w:eastAsia="Calibri"/>
+                <w:sz w:val="22"/>
+                <w:color w:val="000000"/>
+              </w:rPr>
+              <w:t>Defect</w:t>
+            </w:r>
+          </w:p>
+        </w:tc>
+        <w:tc>
+          <w:tcPr>
+            <w:tcW w:w="8865" w:type="dxa"/>
+          </w:tcPr>
+          <w:p>
+            <w:r>
+              <w:rPr>
+                <w:rFonts w:ascii="Calibri" w:hAnsi="Calibri" w:cs="Calibri" w:eastAsia="Calibri"/>
+                <w:sz w:val="22"/>
+                <w:color w:val="000000"/>
+              </w:rPr>
+              <w:t xml:space="preserve">Users should not be allowed to close the popup dialog during value set import </w:t>
+            </w:r>
+          </w:p>
+        </w:tc>
+      </w:tr>
+      <w:tr>
+        <w:trPr>
+          <w:trHeight w:val="285" w:hRule="atLeast"/>
+        </w:trPr>
+        <w:tc>
+          <w:tcPr>
+            <w:tcW w:w="1980" w:type="dxa"/>
+          </w:tcPr>
+          <w:p>
+            <w:r>
+              <w:rPr>
+                <w:rFonts w:ascii="Calibri" w:hAnsi="Calibri" w:cs="Calibri" w:eastAsia="Calibri"/>
+                <w:sz w:val="22"/>
+                <w:color w:val="000000"/>
+              </w:rPr>
+              <w:t>Defect</w:t>
+            </w:r>
+          </w:p>
+        </w:tc>
+        <w:tc>
+          <w:tcPr>
+            <w:tcW w:w="8865" w:type="dxa"/>
+          </w:tcPr>
+          <w:p>
+            <w:r>
+              <w:rPr>
+                <w:rFonts w:ascii="Calibri" w:hAnsi="Calibri" w:cs="Calibri" w:eastAsia="Calibri"/>
+                <w:sz w:val="22"/>
+                <w:color w:val="000000"/>
+              </w:rPr>
+              <w:t>Incorrect UMLS licensing error when attempting to export</w:t>
+            </w:r>
+          </w:p>
+        </w:tc>
+      </w:tr>
+      <w:tr>
+        <w:trPr>
+          <w:trHeight w:val="285" w:hRule="atLeast"/>
+        </w:trPr>
+        <w:tc>
+          <w:tcPr>
+            <w:tcW w:w="1980" w:type="dxa"/>
+          </w:tcPr>
+          <w:p>
+            <w:r>
+              <w:rPr>
+                <w:rFonts w:ascii="Calibri" w:hAnsi="Calibri" w:cs="Calibri" w:eastAsia="Calibri"/>
+                <w:sz w:val="22"/>
+                <w:color w:val="000000"/>
+              </w:rPr>
+              <w:t>Defect</w:t>
+            </w:r>
+          </w:p>
+        </w:tc>
+        <w:tc>
+          <w:tcPr>
+            <w:tcW w:w="8865" w:type="dxa"/>
+          </w:tcPr>
+          <w:p>
+            <w:r>
+              <w:rPr>
+                <w:rFonts w:ascii="Calibri" w:hAnsi="Calibri" w:cs="Calibri" w:eastAsia="Calibri"/>
+                <w:sz w:val="22"/>
+                <w:color w:val="000000"/>
+              </w:rPr>
+              <w:t>VSAC import doesn't work with codes that have a long display name</w:t>
+            </w:r>
+          </w:p>
+        </w:tc>
+      </w:tr>
+      <w:tr>
+        <w:trPr>
+          <w:trHeight w:val="285" w:hRule="atLeast"/>
+        </w:trPr>
+        <w:tc>
+          <w:tcPr>
+            <w:tcW w:w="1980" w:type="dxa"/>
+          </w:tcPr>
+          <w:p>
+            <w:r>
+              <w:rPr>
+                <w:rFonts w:ascii="Calibri" w:hAnsi="Calibri" w:cs="Calibri" w:eastAsia="Calibri"/>
+                <w:sz w:val="22"/>
+                <w:color w:val="000000"/>
+              </w:rPr>
+              <w:t>Defect</w:t>
+            </w:r>
+          </w:p>
+        </w:tc>
+        <w:tc>
+          <w:tcPr>
+            <w:tcW w:w="8865" w:type="dxa"/>
+          </w:tcPr>
+          <w:p>
+            <w:r>
+              <w:rPr>
+                <w:rFonts w:ascii="Calibri" w:hAnsi="Calibri" w:cs="Calibri" w:eastAsia="Calibri"/>
+                <w:sz w:val="22"/>
+                <w:color w:val="000000"/>
+              </w:rPr>
+              <w:t>Constraints marked as "header" with a template reference is not exported to MS Word correctly</w:t>
+            </w:r>
+          </w:p>
+        </w:tc>
+      </w:tr>
+    </w:tbl>
     <w:p>
       <w:pPr>
         <w:pStyle w:val="5"/>
@@ -41493,7 +41706,7 @@
         <w:sz w:val="18"/>
         <w:color w:val="969696"/>
       </w:rPr>
-      <w:t>Copyright © 2018 by Lantana Consulting Group. All Rights Reserved.</w:t>
+      <w:t>Copyright © 2019 by Lantana Consulting Group. All Rights Reserved.</w:t>
     </w:r>
   </w:p>
 </w:ftr>

--- a/Trifolia.Web/Help/Trifolia.docx
+++ b/Trifolia.Web/Help/Trifolia.docx
@@ -3939,47 +3939,7 @@
         <w:rPr>
           <w:color w:val="172B4D"/>
         </w:rPr>
-        <w:t>5.3.5 released 05/07/2019</w:t>
-      </w:r>
-    </w:p>
-    <w:p>
-      <w:r>
-        <w:rPr>
-          <w:color w:val="172B4D"/>
-        </w:rPr>
-        <w:t>5.3.4 released 01/12/2019</w:t>
-      </w:r>
-    </w:p>
-    <w:p>
-      <w:r>
-        <w:rPr>
-          <w:color w:val="172B4D"/>
-        </w:rPr>
-        <w:t>5.3.3 released 11/07/2018</w:t>
-      </w:r>
-    </w:p>
-    <w:p>
-      <w:r>
-        <w:rPr>
-          <w:color w:val="172B4D"/>
-        </w:rPr>
-        <w:t>5.3.2 released 09/14/2018</w:t>
-      </w:r>
-    </w:p>
-    <w:p>
-      <w:r>
-        <w:rPr>
-          <w:color w:val="172B4D"/>
-        </w:rPr>
-        <w:t>5.3.1 released 08/09/2018</w:t>
-      </w:r>
-    </w:p>
-    <w:p>
-      <w:r>
-        <w:rPr>
-          <w:color w:val="172B4D"/>
-        </w:rPr>
-        <w:t>5.3.0 released 07/25/2018</w:t>
+        <w:t>Released 05/07/2019</w:t>
       </w:r>
     </w:p>
     <w:p>
@@ -4063,8 +4023,8 @@
         <w:tblInd w:w="-15" w:type="dxa"/>
       </w:tblPr>
       <w:tblGrid>
-        <w:gridCol w:w="990"/>
-        <w:gridCol w:w="8798"/>
+        <w:gridCol w:w="1530"/>
+        <w:gridCol w:w="8258"/>
       </w:tblGrid>
       <w:tr>
         <w:trPr>
@@ -4072,7 +4032,7 @@
         </w:trPr>
         <w:tc>
           <w:tcPr>
-            <w:tcW w:w="990" w:type="dxa"/>
+            <w:tcW w:w="1530" w:type="dxa"/>
           </w:tcPr>
           <w:p>
             <w:r>
@@ -4088,7 +4048,7 @@
         </w:tc>
         <w:tc>
           <w:tcPr>
-            <w:tcW w:w="8798" w:type="dxa"/>
+            <w:tcW w:w="8258" w:type="dxa"/>
           </w:tcPr>
           <w:p>
             <w:r>
@@ -4109,7 +4069,7 @@
         </w:trPr>
         <w:tc>
           <w:tcPr>
-            <w:tcW w:w="990" w:type="dxa"/>
+            <w:tcW w:w="1530" w:type="dxa"/>
           </w:tcPr>
           <w:p>
             <w:r>
@@ -4124,7 +4084,7 @@
         </w:tc>
         <w:tc>
           <w:tcPr>
-            <w:tcW w:w="8798" w:type="dxa"/>
+            <w:tcW w:w="8258" w:type="dxa"/>
           </w:tcPr>
           <w:p>
             <w:r>
@@ -4144,7 +4104,7 @@
         </w:trPr>
         <w:tc>
           <w:tcPr>
-            <w:tcW w:w="990" w:type="dxa"/>
+            <w:tcW w:w="1530" w:type="dxa"/>
           </w:tcPr>
           <w:p>
             <w:r>
@@ -4159,7 +4119,7 @@
         </w:tc>
         <w:tc>
           <w:tcPr>
-            <w:tcW w:w="8798" w:type="dxa"/>
+            <w:tcW w:w="8258" w:type="dxa"/>
           </w:tcPr>
           <w:p>
             <w:r>
@@ -4173,6 +4133,41 @@
           </w:p>
         </w:tc>
       </w:tr>
+      <w:tr>
+        <w:trPr>
+          <w:trHeight w:val="142" w:hRule="atLeast"/>
+        </w:trPr>
+        <w:tc>
+          <w:tcPr>
+            <w:tcW w:w="1530" w:type="dxa"/>
+          </w:tcPr>
+          <w:p>
+            <w:r>
+              <w:rPr>
+                <w:rFonts w:ascii="Calibri" w:hAnsi="Calibri" w:cs="Calibri" w:eastAsia="Calibri"/>
+                <w:sz w:val="22"/>
+                <w:color w:val="000000"/>
+              </w:rPr>
+              <w:t>New Feature</w:t>
+            </w:r>
+          </w:p>
+        </w:tc>
+        <w:tc>
+          <w:tcPr>
+            <w:tcW w:w="8258" w:type="dxa"/>
+          </w:tcPr>
+          <w:p>
+            <w:r>
+              <w:rPr>
+                <w:rFonts w:ascii="Calibri" w:hAnsi="Calibri" w:cs="Calibri" w:eastAsia="Calibri"/>
+                <w:sz w:val="22"/>
+                <w:color w:val="000000"/>
+              </w:rPr>
+              <w:t>Generate document template overview table in MS Word document</w:t>
+            </w:r>
+          </w:p>
+        </w:tc>
+      </w:tr>
     </w:tbl>
     <w:p>
       <w:pPr>
@@ -4183,6 +4178,14 @@
           <w:color w:val="172B4D"/>
         </w:rPr>
         <w:t>Development Log - 5.3.4</w:t>
+      </w:r>
+    </w:p>
+    <w:p>
+      <w:r>
+        <w:rPr>
+          <w:color w:val="172B4D"/>
+        </w:rPr>
+        <w:t>Released 01/12/2019</w:t>
       </w:r>
     </w:p>
     <w:tbl>
@@ -4198,8 +4201,8 @@
         <w:tblInd w:w="-15" w:type="dxa"/>
       </w:tblPr>
       <w:tblGrid>
-        <w:gridCol w:w="990"/>
-        <w:gridCol w:w="8798"/>
+        <w:gridCol w:w="1568"/>
+        <w:gridCol w:w="8220"/>
       </w:tblGrid>
       <w:tr>
         <w:trPr>
@@ -4207,7 +4210,7 @@
         </w:trPr>
         <w:tc>
           <w:tcPr>
-            <w:tcW w:w="990" w:type="dxa"/>
+            <w:tcW w:w="1568" w:type="dxa"/>
           </w:tcPr>
           <w:p>
             <w:r>
@@ -4223,7 +4226,7 @@
         </w:tc>
         <w:tc>
           <w:tcPr>
-            <w:tcW w:w="8798" w:type="dxa"/>
+            <w:tcW w:w="8220" w:type="dxa"/>
           </w:tcPr>
           <w:p>
             <w:r>
@@ -4244,7 +4247,7 @@
         </w:trPr>
         <w:tc>
           <w:tcPr>
-            <w:tcW w:w="990" w:type="dxa"/>
+            <w:tcW w:w="1568" w:type="dxa"/>
           </w:tcPr>
           <w:p>
             <w:r>
@@ -4259,7 +4262,7 @@
         </w:tc>
         <w:tc>
           <w:tcPr>
-            <w:tcW w:w="8798" w:type="dxa"/>
+            <w:tcW w:w="8220" w:type="dxa"/>
           </w:tcPr>
           <w:p>
             <w:r>
@@ -4279,7 +4282,7 @@
         </w:trPr>
         <w:tc>
           <w:tcPr>
-            <w:tcW w:w="990" w:type="dxa"/>
+            <w:tcW w:w="1568" w:type="dxa"/>
           </w:tcPr>
           <w:p>
             <w:r>
@@ -4294,7 +4297,7 @@
         </w:tc>
         <w:tc>
           <w:tcPr>
-            <w:tcW w:w="8798" w:type="dxa"/>
+            <w:tcW w:w="8220" w:type="dxa"/>
           </w:tcPr>
           <w:p>
             <w:r>
@@ -4314,7 +4317,7 @@
         </w:trPr>
         <w:tc>
           <w:tcPr>
-            <w:tcW w:w="990" w:type="dxa"/>
+            <w:tcW w:w="1568" w:type="dxa"/>
           </w:tcPr>
           <w:p>
             <w:r>
@@ -4329,7 +4332,7 @@
         </w:tc>
         <w:tc>
           <w:tcPr>
-            <w:tcW w:w="8798" w:type="dxa"/>
+            <w:tcW w:w="8220" w:type="dxa"/>
           </w:tcPr>
           <w:p>
             <w:r>
@@ -4349,7 +4352,7 @@
         </w:trPr>
         <w:tc>
           <w:tcPr>
-            <w:tcW w:w="990" w:type="dxa"/>
+            <w:tcW w:w="1568" w:type="dxa"/>
           </w:tcPr>
           <w:p>
             <w:r>
@@ -4364,7 +4367,7 @@
         </w:tc>
         <w:tc>
           <w:tcPr>
-            <w:tcW w:w="8798" w:type="dxa"/>
+            <w:tcW w:w="8220" w:type="dxa"/>
           </w:tcPr>
           <w:p>
             <w:r>
@@ -4388,6 +4391,14 @@
           <w:color w:val="172B4D"/>
         </w:rPr>
         <w:t>Development Log - 5.3.3</w:t>
+      </w:r>
+    </w:p>
+    <w:p>
+      <w:r>
+        <w:rPr>
+          <w:color w:val="172B4D"/>
+        </w:rPr>
+        <w:t>Released 11/07/2018</w:t>
       </w:r>
     </w:p>
     <w:tbl>
@@ -4595,6 +4606,14 @@
         <w:t>Development Log - 5.3.2</w:t>
       </w:r>
     </w:p>
+    <w:p>
+      <w:r>
+        <w:rPr>
+          <w:color w:val="172B4D"/>
+        </w:rPr>
+        <w:t>Released 09/14/2018</w:t>
+      </w:r>
+    </w:p>
     <w:tbl>
       <w:tblPr>
         <w:tblW w:w="9795" w:type="dxa"/>
@@ -4728,6 +4747,14 @@
           <w:color w:val="172B4D"/>
         </w:rPr>
         <w:t>Development Log - 5.3.1</w:t>
+      </w:r>
+    </w:p>
+    <w:p>
+      <w:r>
+        <w:rPr>
+          <w:color w:val="172B4D"/>
+        </w:rPr>
+        <w:t>Released 08/09/2018</w:t>
       </w:r>
     </w:p>
     <w:tbl>
@@ -4933,6 +4960,14 @@
           <w:color w:val="172B4D"/>
         </w:rPr>
         <w:t>Development Log - 5.3.0</w:t>
+      </w:r>
+    </w:p>
+    <w:p>
+      <w:r>
+        <w:rPr>
+          <w:color w:val="172B4D"/>
+        </w:rPr>
+        <w:t>Released 07/25/2018</w:t>
       </w:r>
     </w:p>
     <w:tbl>
